--- a/bitvis_vip_gmii/doc/gmii_vvc_QuickRef.docx
+++ b/bitvis_vip_gmii/doc/gmii_vvc_QuickRef.docx
@@ -540,20 +540,8 @@
                 <w:sz w:val="15"/>
                 <w:szCs w:val="28"/>
               </w:rPr>
-              <w:t>_</w:t>
-            </w:r>
-            <w:proofErr w:type="gramStart"/>
-            <w:r>
-              <w:rPr>
-                <w:rFonts w:cs="Helvetica"/>
-                <w:b w:val="0"/>
-                <w:bCs w:val="0"/>
-                <w:sz w:val="15"/>
-                <w:szCs w:val="28"/>
-              </w:rPr>
-              <w:t>write(</w:t>
-            </w:r>
-            <w:proofErr w:type="gramEnd"/>
+              <w:t>_write(</w:t>
+            </w:r>
             <w:r>
               <w:rPr>
                 <w:rFonts w:cs="Helvetica"/>
@@ -1053,20 +1041,8 @@
                 <w:sz w:val="15"/>
                 <w:szCs w:val="28"/>
               </w:rPr>
-              <w:t>_</w:t>
-            </w:r>
-            <w:proofErr w:type="gramStart"/>
-            <w:r>
-              <w:rPr>
-                <w:rFonts w:cs="Helvetica"/>
-                <w:b w:val="0"/>
-                <w:bCs w:val="0"/>
-                <w:sz w:val="15"/>
-                <w:szCs w:val="28"/>
-              </w:rPr>
-              <w:t>read(</w:t>
-            </w:r>
-            <w:proofErr w:type="gramEnd"/>
+              <w:t>_read(</w:t>
+            </w:r>
             <w:r>
               <w:rPr>
                 <w:rFonts w:cs="Helvetica"/>
@@ -1331,18 +1307,7 @@
                                 <w:sz w:val="15"/>
                                 <w:szCs w:val="12"/>
                               </w:rPr>
-                              <w:t>await_</w:t>
-                            </w:r>
-                            <w:proofErr w:type="gramStart"/>
-                            <w:r>
-                              <w:rPr>
-                                <w:rFonts w:cs="Verdana"/>
-                                <w:b/>
-                                <w:bCs/>
-                                <w:sz w:val="15"/>
-                                <w:szCs w:val="12"/>
-                              </w:rPr>
-                              <w:t>completion</w:t>
+                              <w:t>await_completion</w:t>
                             </w:r>
                             <w:r>
                               <w:rPr>
@@ -1350,16 +1315,7 @@
                                 <w:sz w:val="15"/>
                                 <w:szCs w:val="11"/>
                               </w:rPr>
-                              <w:t>(</w:t>
-                            </w:r>
-                            <w:proofErr w:type="gramEnd"/>
-                            <w:r>
-                              <w:rPr>
-                                <w:rFonts w:cs="Verdana"/>
-                                <w:sz w:val="15"/>
-                                <w:szCs w:val="11"/>
-                              </w:rPr>
-                              <w:t>)</w:t>
+                              <w:t>()</w:t>
                             </w:r>
                             <w:r>
                               <w:rPr>
@@ -1431,18 +1387,7 @@
                                 <w:sz w:val="15"/>
                                 <w:szCs w:val="12"/>
                               </w:rPr>
-                              <w:t>fetch_</w:t>
-                            </w:r>
-                            <w:proofErr w:type="gramStart"/>
-                            <w:r>
-                              <w:rPr>
-                                <w:rFonts w:cs="Verdana"/>
-                                <w:b/>
-                                <w:bCs/>
-                                <w:sz w:val="15"/>
-                                <w:szCs w:val="12"/>
-                              </w:rPr>
-                              <w:t>result</w:t>
+                              <w:t>fetch_result</w:t>
                             </w:r>
                             <w:r>
                               <w:rPr>
@@ -1451,17 +1396,7 @@
                                 <w:sz w:val="15"/>
                                 <w:szCs w:val="12"/>
                               </w:rPr>
-                              <w:t>(</w:t>
-                            </w:r>
-                            <w:proofErr w:type="gramEnd"/>
-                            <w:r>
-                              <w:rPr>
-                                <w:rFonts w:cs="Verdana"/>
-                                <w:bCs/>
-                                <w:sz w:val="15"/>
-                                <w:szCs w:val="12"/>
-                              </w:rPr>
-                              <w:t>)</w:t>
+                              <w:t>()</w:t>
                             </w:r>
                           </w:p>
                           <w:p>
@@ -1549,18 +1484,7 @@
                                 <w:szCs w:val="12"/>
                               </w:rPr>
                               <w:br/>
-                              <w:t>insert_</w:t>
-                            </w:r>
-                            <w:proofErr w:type="gramStart"/>
-                            <w:r>
-                              <w:rPr>
-                                <w:rFonts w:cs="Verdana"/>
-                                <w:b/>
-                                <w:bCs/>
-                                <w:sz w:val="15"/>
-                                <w:szCs w:val="12"/>
-                              </w:rPr>
-                              <w:t>delay</w:t>
+                              <w:t>insert_delay</w:t>
                             </w:r>
                             <w:r>
                               <w:rPr>
@@ -1568,16 +1492,7 @@
                                 <w:sz w:val="15"/>
                                 <w:szCs w:val="11"/>
                               </w:rPr>
-                              <w:t>(</w:t>
-                            </w:r>
-                            <w:proofErr w:type="gramEnd"/>
-                            <w:r>
-                              <w:rPr>
-                                <w:rFonts w:cs="Verdana"/>
-                                <w:sz w:val="15"/>
-                                <w:szCs w:val="11"/>
-                              </w:rPr>
-                              <w:t>)</w:t>
+                              <w:t>()</w:t>
                             </w:r>
                           </w:p>
                           <w:p>
@@ -1603,29 +1518,7 @@
                                 <w:sz w:val="15"/>
                                 <w:szCs w:val="12"/>
                               </w:rPr>
-                              <w:t>get_last_received_cmd_</w:t>
-                            </w:r>
-                            <w:proofErr w:type="gramStart"/>
-                            <w:r>
-                              <w:rPr>
-                                <w:rFonts w:cs="Verdana"/>
-                                <w:b/>
-                                <w:bCs/>
-                                <w:sz w:val="15"/>
-                                <w:szCs w:val="12"/>
-                              </w:rPr>
-                              <w:t>idx(</w:t>
-                            </w:r>
-                            <w:proofErr w:type="gramEnd"/>
-                            <w:r>
-                              <w:rPr>
-                                <w:rFonts w:cs="Verdana"/>
-                                <w:b/>
-                                <w:bCs/>
-                                <w:sz w:val="15"/>
-                                <w:szCs w:val="12"/>
-                              </w:rPr>
-                              <w:t>)</w:t>
+                              <w:t>get_last_received_cmd_idx()</w:t>
                             </w:r>
                           </w:p>
                           <w:p>
@@ -2088,30 +1981,14 @@
           <w:b/>
           <w:szCs w:val="16"/>
         </w:rPr>
-        <w:t>onfig</w:t>
-      </w:r>
-      <w:proofErr w:type="gramStart"/>
-      <w:r>
-        <w:rPr>
-          <w:b/>
-          <w:szCs w:val="16"/>
-        </w:rPr>
-        <w:t>´</w:t>
+        <w:t>onfig´</w:t>
       </w:r>
       <w:r>
         <w:rPr>
           <w:b/>
           <w:szCs w:val="16"/>
         </w:rPr>
-        <w:t xml:space="preserve">  --</w:t>
-      </w:r>
-      <w:proofErr w:type="gramEnd"/>
-      <w:r>
-        <w:rPr>
-          <w:b/>
-          <w:szCs w:val="16"/>
-        </w:rPr>
-        <w:t xml:space="preserve"> </w:t>
+        <w:t xml:space="preserve">  -- </w:t>
       </w:r>
       <w:r>
         <w:rPr>
@@ -3577,30 +3454,14 @@
           <w:b/>
           <w:szCs w:val="16"/>
         </w:rPr>
-        <w:t>´vvc_status</w:t>
-      </w:r>
-      <w:proofErr w:type="gramStart"/>
-      <w:r>
-        <w:rPr>
-          <w:b/>
-          <w:szCs w:val="16"/>
-        </w:rPr>
-        <w:t>´</w:t>
+        <w:t>´vvc_status´</w:t>
       </w:r>
       <w:r>
         <w:rPr>
           <w:b/>
           <w:szCs w:val="16"/>
         </w:rPr>
-        <w:t xml:space="preserve">  --</w:t>
-      </w:r>
-      <w:proofErr w:type="gramEnd"/>
-      <w:r>
-        <w:rPr>
-          <w:b/>
-          <w:szCs w:val="16"/>
-        </w:rPr>
-        <w:t xml:space="preserve"> </w:t>
+        <w:t xml:space="preserve">  -- </w:t>
       </w:r>
       <w:r>
         <w:rPr>
@@ -4972,7 +4833,6 @@
               </w:rPr>
               <w:t>(</w:t>
             </w:r>
-            <w:proofErr w:type="gramStart"/>
             <w:r>
               <w:rPr>
                 <w:rFonts w:cs="Helvetica"/>
@@ -4985,15 +4845,7 @@
                 <w:rFonts w:cs="Helvetica"/>
                 <w:sz w:val="15"/>
               </w:rPr>
-              <w:t>D</w:t>
-            </w:r>
-            <w:proofErr w:type="gramEnd"/>
-            <w:r>
-              <w:rPr>
-                <w:rFonts w:cs="Helvetica"/>
-                <w:sz w:val="15"/>
-              </w:rPr>
-              <w:t>3</w:t>
+              <w:t>D3</w:t>
             </w:r>
             <w:r>
               <w:rPr>
@@ -7888,15 +7740,7 @@
     </w:p>
     <w:p>
       <w:r>
-        <w:t>All VVC procedures are defined in vvc_methods_pkg (dedicated this VVC), and uvvm_vvc_</w:t>
-      </w:r>
-      <w:proofErr w:type="gramStart"/>
-      <w:r>
-        <w:t>framework.uvvm</w:t>
-      </w:r>
-      <w:proofErr w:type="gramEnd"/>
-      <w:r>
-        <w:t>_methods_pkg and uvvm_vvc_framework.uvvm_support_pkg (common VVC procedures)</w:t>
+        <w:t>All VVC procedures are defined in vvc_methods_pkg (dedicated this VVC), and uvvm_vvc_framework.uvvm_methods_pkg and uvvm_vvc_framework.uvvm_support_pkg (common VVC procedures)</w:t>
       </w:r>
       <w:r>
         <w:t xml:space="preserve"> </w:t>
@@ -8042,25 +7886,7 @@
                 <w:b/>
                 <w:szCs w:val="16"/>
               </w:rPr>
-              <w:t>_</w:t>
-            </w:r>
-            <w:proofErr w:type="gramStart"/>
-            <w:r>
-              <w:rPr>
-                <w:rFonts w:cs="Helvetica"/>
-                <w:b/>
-                <w:szCs w:val="16"/>
-              </w:rPr>
-              <w:t>write(</w:t>
-            </w:r>
-            <w:proofErr w:type="gramEnd"/>
-            <w:r>
-              <w:rPr>
-                <w:rFonts w:cs="Helvetica"/>
-                <w:b/>
-                <w:szCs w:val="16"/>
-              </w:rPr>
-              <w:t>)</w:t>
+              <w:t>_write()</w:t>
             </w:r>
           </w:p>
         </w:tc>
@@ -8114,291 +7940,242 @@
                 <w:sz w:val="15"/>
                 <w:szCs w:val="15"/>
               </w:rPr>
+              <w:t>_write(</w:t>
+            </w:r>
+            <w:r>
+              <w:rPr>
+                <w:rFonts w:cs="Helvetica"/>
+                <w:b/>
+                <w:sz w:val="15"/>
+                <w:szCs w:val="15"/>
+              </w:rPr>
+              <w:t>VVCT, vvc_instance_idx, channel, data, msg, [scope, [use_provided_msg_id_panel, [msg_id_panel]]]</w:t>
+            </w:r>
+            <w:r>
+              <w:rPr>
+                <w:rFonts w:cs="Helvetica"/>
+                <w:b/>
+                <w:sz w:val="15"/>
+                <w:szCs w:val="15"/>
+              </w:rPr>
+              <w:t>)</w:t>
+            </w:r>
+          </w:p>
+          <w:p>
+            <w:pPr>
+              <w:tabs>
+                <w:tab w:val="left" w:pos="4820"/>
+              </w:tabs>
+              <w:rPr>
+                <w:rFonts w:cs="Helvetica"/>
+                <w:sz w:val="15"/>
+                <w:szCs w:val="15"/>
+              </w:rPr>
+            </w:pPr>
+          </w:p>
+          <w:p>
+            <w:pPr>
+              <w:tabs>
+                <w:tab w:val="left" w:pos="4820"/>
+              </w:tabs>
+              <w:spacing w:line="276" w:lineRule="auto"/>
+              <w:rPr>
+                <w:rFonts w:cs="Helvetica"/>
+                <w:sz w:val="15"/>
+                <w:szCs w:val="15"/>
+              </w:rPr>
+            </w:pPr>
+            <w:r>
+              <w:rPr>
+                <w:rFonts w:cs="Helvetica"/>
+                <w:sz w:val="15"/>
+                <w:szCs w:val="15"/>
+              </w:rPr>
+              <w:t xml:space="preserve">The </w:t>
+            </w:r>
+            <w:r>
+              <w:rPr>
+                <w:rFonts w:cs="Helvetica"/>
+                <w:sz w:val="15"/>
+                <w:szCs w:val="15"/>
+              </w:rPr>
+              <w:t>gmii</w:t>
+            </w:r>
+            <w:r>
+              <w:rPr>
+                <w:rFonts w:cs="Helvetica"/>
+                <w:sz w:val="15"/>
+                <w:szCs w:val="15"/>
+              </w:rPr>
+              <w:t>_write</w:t>
+            </w:r>
+            <w:r>
+              <w:rPr>
+                <w:rFonts w:cs="Helvetica"/>
+                <w:sz w:val="15"/>
+                <w:szCs w:val="15"/>
+              </w:rPr>
+              <w:t>()</w:t>
+            </w:r>
+            <w:r>
+              <w:rPr>
+                <w:rFonts w:cs="Helvetica"/>
+                <w:sz w:val="15"/>
+                <w:szCs w:val="15"/>
+              </w:rPr>
+              <w:t xml:space="preserve"> VVC procedure adds a write command to the </w:t>
+            </w:r>
+            <w:r>
+              <w:rPr>
+                <w:rFonts w:cs="Helvetica"/>
+                <w:sz w:val="15"/>
+                <w:szCs w:val="15"/>
+              </w:rPr>
+              <w:t>GMII</w:t>
+            </w:r>
+            <w:r>
+              <w:rPr>
+                <w:rFonts w:cs="Helvetica"/>
+                <w:sz w:val="15"/>
+                <w:szCs w:val="15"/>
+              </w:rPr>
+              <w:t xml:space="preserve"> VVC executor queue, which will run as soon as all preceding commands have completed. When the write command is scheduled to run, the executor calls the </w:t>
+            </w:r>
+            <w:r>
+              <w:rPr>
+                <w:rFonts w:cs="Helvetica"/>
+                <w:sz w:val="15"/>
+                <w:szCs w:val="15"/>
+              </w:rPr>
+              <w:t>GMII</w:t>
+            </w:r>
+            <w:r>
+              <w:rPr>
+                <w:rFonts w:cs="Helvetica"/>
+                <w:sz w:val="15"/>
+                <w:szCs w:val="15"/>
+              </w:rPr>
+              <w:t xml:space="preserve"> BFM </w:t>
+            </w:r>
+            <w:r>
+              <w:rPr>
+                <w:rFonts w:cs="Helvetica"/>
+                <w:sz w:val="15"/>
+                <w:szCs w:val="15"/>
+              </w:rPr>
+              <w:t>gmii</w:t>
+            </w:r>
+            <w:r>
+              <w:rPr>
+                <w:rFonts w:cs="Helvetica"/>
+                <w:sz w:val="15"/>
+                <w:szCs w:val="15"/>
+              </w:rPr>
+              <w:t xml:space="preserve">_write() procedure, described in the </w:t>
+            </w:r>
+            <w:r>
+              <w:rPr>
+                <w:rFonts w:cs="Helvetica"/>
+                <w:sz w:val="15"/>
+                <w:szCs w:val="15"/>
+              </w:rPr>
+              <w:t>GMII</w:t>
+            </w:r>
+            <w:r>
+              <w:rPr>
+                <w:rFonts w:cs="Helvetica"/>
+                <w:sz w:val="15"/>
+                <w:szCs w:val="15"/>
+              </w:rPr>
+              <w:t xml:space="preserve"> BFM QuickRef. </w:t>
+            </w:r>
+          </w:p>
+          <w:p>
+            <w:pPr>
+              <w:tabs>
+                <w:tab w:val="left" w:pos="4820"/>
+              </w:tabs>
+              <w:spacing w:line="276" w:lineRule="auto"/>
+              <w:rPr>
+                <w:rFonts w:cs="Helvetica"/>
+                <w:sz w:val="15"/>
+                <w:szCs w:val="15"/>
+              </w:rPr>
+            </w:pPr>
+          </w:p>
+          <w:p>
+            <w:pPr>
+              <w:tabs>
+                <w:tab w:val="left" w:pos="4820"/>
+              </w:tabs>
+              <w:spacing w:line="276" w:lineRule="auto"/>
+              <w:rPr>
+                <w:rFonts w:cs="Helvetica"/>
+                <w:sz w:val="15"/>
+                <w:szCs w:val="15"/>
+              </w:rPr>
+            </w:pPr>
+            <w:r>
+              <w:rPr>
+                <w:rFonts w:cs="Helvetica"/>
+                <w:sz w:val="15"/>
+                <w:szCs w:val="15"/>
+              </w:rPr>
+              <w:t>Example</w:t>
+            </w:r>
+            <w:r>
+              <w:rPr>
+                <w:rFonts w:cs="Helvetica"/>
+                <w:sz w:val="15"/>
+                <w:szCs w:val="15"/>
+              </w:rPr>
+              <w:t>:</w:t>
+            </w:r>
+          </w:p>
+          <w:p>
+            <w:pPr>
+              <w:tabs>
+                <w:tab w:val="left" w:pos="4820"/>
+              </w:tabs>
+              <w:spacing w:line="276" w:lineRule="auto"/>
+              <w:rPr>
+                <w:rFonts w:ascii="Courier New" w:hAnsi="Courier New" w:cs="Courier New"/>
+                <w:sz w:val="15"/>
+                <w:szCs w:val="15"/>
+              </w:rPr>
+            </w:pPr>
+            <w:r>
+              <w:rPr>
+                <w:rFonts w:ascii="Courier New" w:hAnsi="Courier New" w:cs="Courier New"/>
+                <w:sz w:val="15"/>
+                <w:szCs w:val="15"/>
+              </w:rPr>
+              <w:t xml:space="preserve">    </w:t>
+            </w:r>
+            <w:r>
+              <w:rPr>
+                <w:rFonts w:ascii="Courier New" w:hAnsi="Courier New" w:cs="Courier New"/>
+                <w:sz w:val="15"/>
+                <w:szCs w:val="15"/>
+              </w:rPr>
+              <w:t>gmii</w:t>
+            </w:r>
+            <w:r>
+              <w:rPr>
+                <w:rFonts w:ascii="Courier New" w:hAnsi="Courier New" w:cs="Courier New"/>
+                <w:sz w:val="15"/>
+                <w:szCs w:val="15"/>
+              </w:rPr>
               <w:t>_</w:t>
             </w:r>
-            <w:proofErr w:type="gramStart"/>
-            <w:r>
-              <w:rPr>
-                <w:rFonts w:cs="Helvetica"/>
-                <w:b/>
+            <w:r>
+              <w:rPr>
+                <w:rFonts w:ascii="Courier New" w:hAnsi="Courier New" w:cs="Courier New"/>
                 <w:sz w:val="15"/>
                 <w:szCs w:val="15"/>
               </w:rPr>
               <w:t>write(</w:t>
             </w:r>
-            <w:proofErr w:type="gramEnd"/>
-            <w:r>
-              <w:rPr>
-                <w:rFonts w:cs="Helvetica"/>
-                <w:b/>
-                <w:sz w:val="15"/>
-                <w:szCs w:val="15"/>
-              </w:rPr>
-              <w:t>VVCT, vvc_instance_idx, channel, data, msg, [scope, [use_provided_msg_id_panel, [msg_id_panel]]]</w:t>
-            </w:r>
-            <w:r>
-              <w:rPr>
-                <w:rFonts w:cs="Helvetica"/>
-                <w:b/>
-                <w:sz w:val="15"/>
-                <w:szCs w:val="15"/>
-              </w:rPr>
-              <w:t>)</w:t>
-            </w:r>
-          </w:p>
-          <w:p>
-            <w:pPr>
-              <w:tabs>
-                <w:tab w:val="left" w:pos="4820"/>
-              </w:tabs>
-              <w:rPr>
-                <w:rFonts w:cs="Helvetica"/>
-                <w:sz w:val="15"/>
-                <w:szCs w:val="15"/>
-              </w:rPr>
-            </w:pPr>
-          </w:p>
-          <w:p>
-            <w:pPr>
-              <w:tabs>
-                <w:tab w:val="left" w:pos="4820"/>
-              </w:tabs>
-              <w:spacing w:line="276" w:lineRule="auto"/>
-              <w:rPr>
-                <w:rFonts w:cs="Helvetica"/>
-                <w:sz w:val="15"/>
-                <w:szCs w:val="15"/>
-              </w:rPr>
-            </w:pPr>
-            <w:r>
-              <w:rPr>
-                <w:rFonts w:cs="Helvetica"/>
-                <w:sz w:val="15"/>
-                <w:szCs w:val="15"/>
-              </w:rPr>
-              <w:t xml:space="preserve">The </w:t>
-            </w:r>
-            <w:r>
-              <w:rPr>
-                <w:rFonts w:cs="Helvetica"/>
-                <w:sz w:val="15"/>
-                <w:szCs w:val="15"/>
-              </w:rPr>
-              <w:t>gmii</w:t>
-            </w:r>
-            <w:r>
-              <w:rPr>
-                <w:rFonts w:cs="Helvetica"/>
-                <w:sz w:val="15"/>
-                <w:szCs w:val="15"/>
-              </w:rPr>
-              <w:t>_</w:t>
-            </w:r>
-            <w:proofErr w:type="gramStart"/>
-            <w:r>
-              <w:rPr>
-                <w:rFonts w:cs="Helvetica"/>
-                <w:sz w:val="15"/>
-                <w:szCs w:val="15"/>
-              </w:rPr>
-              <w:t>write</w:t>
-            </w:r>
-            <w:r>
-              <w:rPr>
-                <w:rFonts w:cs="Helvetica"/>
-                <w:sz w:val="15"/>
-                <w:szCs w:val="15"/>
-              </w:rPr>
-              <w:t>(</w:t>
-            </w:r>
-            <w:proofErr w:type="gramEnd"/>
-            <w:r>
-              <w:rPr>
-                <w:rFonts w:cs="Helvetica"/>
-                <w:sz w:val="15"/>
-                <w:szCs w:val="15"/>
-              </w:rPr>
-              <w:t>)</w:t>
-            </w:r>
-            <w:r>
-              <w:rPr>
-                <w:rFonts w:cs="Helvetica"/>
-                <w:sz w:val="15"/>
-                <w:szCs w:val="15"/>
-              </w:rPr>
-              <w:t xml:space="preserve"> VVC procedure adds a write command to the </w:t>
-            </w:r>
-            <w:r>
-              <w:rPr>
-                <w:rFonts w:cs="Helvetica"/>
-                <w:sz w:val="15"/>
-                <w:szCs w:val="15"/>
-              </w:rPr>
-              <w:t>GMII</w:t>
-            </w:r>
-            <w:r>
-              <w:rPr>
-                <w:rFonts w:cs="Helvetica"/>
-                <w:sz w:val="15"/>
-                <w:szCs w:val="15"/>
-              </w:rPr>
-              <w:t xml:space="preserve"> VVC executor queue, which will run as soon as all preceding commands have completed. When the write command is scheduled to run, the executor calls the </w:t>
-            </w:r>
-            <w:r>
-              <w:rPr>
-                <w:rFonts w:cs="Helvetica"/>
-                <w:sz w:val="15"/>
-                <w:szCs w:val="15"/>
-              </w:rPr>
-              <w:t>GMII</w:t>
-            </w:r>
-            <w:r>
-              <w:rPr>
-                <w:rFonts w:cs="Helvetica"/>
-                <w:sz w:val="15"/>
-                <w:szCs w:val="15"/>
-              </w:rPr>
-              <w:t xml:space="preserve"> BFM </w:t>
-            </w:r>
-            <w:r>
-              <w:rPr>
-                <w:rFonts w:cs="Helvetica"/>
-                <w:sz w:val="15"/>
-                <w:szCs w:val="15"/>
-              </w:rPr>
-              <w:t>gmii</w:t>
-            </w:r>
-            <w:r>
-              <w:rPr>
-                <w:rFonts w:cs="Helvetica"/>
-                <w:sz w:val="15"/>
-                <w:szCs w:val="15"/>
-              </w:rPr>
-              <w:t>_</w:t>
-            </w:r>
-            <w:proofErr w:type="gramStart"/>
-            <w:r>
-              <w:rPr>
-                <w:rFonts w:cs="Helvetica"/>
-                <w:sz w:val="15"/>
-                <w:szCs w:val="15"/>
-              </w:rPr>
-              <w:t>write(</w:t>
-            </w:r>
-            <w:proofErr w:type="gramEnd"/>
-            <w:r>
-              <w:rPr>
-                <w:rFonts w:cs="Helvetica"/>
-                <w:sz w:val="15"/>
-                <w:szCs w:val="15"/>
-              </w:rPr>
-              <w:t xml:space="preserve">) procedure, described in the </w:t>
-            </w:r>
-            <w:r>
-              <w:rPr>
-                <w:rFonts w:cs="Helvetica"/>
-                <w:sz w:val="15"/>
-                <w:szCs w:val="15"/>
-              </w:rPr>
-              <w:t>GMII</w:t>
-            </w:r>
-            <w:r>
-              <w:rPr>
-                <w:rFonts w:cs="Helvetica"/>
-                <w:sz w:val="15"/>
-                <w:szCs w:val="15"/>
-              </w:rPr>
-              <w:t xml:space="preserve"> BFM QuickRef. </w:t>
-            </w:r>
-          </w:p>
-          <w:p>
-            <w:pPr>
-              <w:tabs>
-                <w:tab w:val="left" w:pos="4820"/>
-              </w:tabs>
-              <w:spacing w:line="276" w:lineRule="auto"/>
-              <w:rPr>
-                <w:rFonts w:cs="Helvetica"/>
-                <w:sz w:val="15"/>
-                <w:szCs w:val="15"/>
-              </w:rPr>
-            </w:pPr>
-          </w:p>
-          <w:p>
-            <w:pPr>
-              <w:tabs>
-                <w:tab w:val="left" w:pos="4820"/>
-              </w:tabs>
-              <w:spacing w:line="276" w:lineRule="auto"/>
-              <w:rPr>
-                <w:rFonts w:cs="Helvetica"/>
-                <w:sz w:val="15"/>
-                <w:szCs w:val="15"/>
-              </w:rPr>
-            </w:pPr>
-            <w:r>
-              <w:rPr>
-                <w:rFonts w:cs="Helvetica"/>
-                <w:sz w:val="15"/>
-                <w:szCs w:val="15"/>
-              </w:rPr>
-              <w:t>Example</w:t>
-            </w:r>
-            <w:r>
-              <w:rPr>
-                <w:rFonts w:cs="Helvetica"/>
-                <w:sz w:val="15"/>
-                <w:szCs w:val="15"/>
-              </w:rPr>
-              <w:t>:</w:t>
-            </w:r>
-          </w:p>
-          <w:p>
-            <w:pPr>
-              <w:tabs>
-                <w:tab w:val="left" w:pos="4820"/>
-              </w:tabs>
-              <w:spacing w:line="276" w:lineRule="auto"/>
-              <w:rPr>
-                <w:rFonts w:ascii="Courier New" w:hAnsi="Courier New" w:cs="Courier New"/>
-                <w:sz w:val="15"/>
-                <w:szCs w:val="15"/>
-              </w:rPr>
-            </w:pPr>
-            <w:r>
-              <w:rPr>
-                <w:rFonts w:ascii="Courier New" w:hAnsi="Courier New" w:cs="Courier New"/>
-                <w:sz w:val="15"/>
-                <w:szCs w:val="15"/>
-              </w:rPr>
-              <w:t xml:space="preserve">    </w:t>
-            </w:r>
-            <w:r>
-              <w:rPr>
-                <w:rFonts w:ascii="Courier New" w:hAnsi="Courier New" w:cs="Courier New"/>
-                <w:sz w:val="15"/>
-                <w:szCs w:val="15"/>
-              </w:rPr>
-              <w:t>gmii</w:t>
-            </w:r>
-            <w:r>
-              <w:rPr>
-                <w:rFonts w:ascii="Courier New" w:hAnsi="Courier New" w:cs="Courier New"/>
-                <w:sz w:val="15"/>
-                <w:szCs w:val="15"/>
-              </w:rPr>
-              <w:t>_</w:t>
-            </w:r>
-            <w:proofErr w:type="gramStart"/>
-            <w:r>
-              <w:rPr>
-                <w:rFonts w:ascii="Courier New" w:hAnsi="Courier New" w:cs="Courier New"/>
-                <w:sz w:val="15"/>
-                <w:szCs w:val="15"/>
-              </w:rPr>
-              <w:t>write(</w:t>
-            </w:r>
-            <w:proofErr w:type="gramEnd"/>
             <w:r>
               <w:rPr>
                 <w:rFonts w:ascii="Courier New" w:hAnsi="Courier New" w:cs="Courier New"/>
@@ -8526,25 +8303,7 @@
                 <w:b/>
                 <w:szCs w:val="14"/>
               </w:rPr>
-              <w:t>_</w:t>
-            </w:r>
-            <w:proofErr w:type="gramStart"/>
-            <w:r>
-              <w:rPr>
-                <w:rFonts w:cs="Helvetica"/>
-                <w:b/>
-                <w:szCs w:val="14"/>
-              </w:rPr>
-              <w:t>read(</w:t>
-            </w:r>
-            <w:proofErr w:type="gramEnd"/>
-            <w:r>
-              <w:rPr>
-                <w:rFonts w:cs="Helvetica"/>
-                <w:b/>
-                <w:szCs w:val="14"/>
-              </w:rPr>
-              <w:t>)</w:t>
+              <w:t>_read()</w:t>
             </w:r>
           </w:p>
         </w:tc>
@@ -8667,25 +8426,23 @@
                 <w:sz w:val="15"/>
                 <w:szCs w:val="15"/>
               </w:rPr>
-              <w:t>_</w:t>
-            </w:r>
-            <w:proofErr w:type="gramStart"/>
+              <w:t xml:space="preserve">_read() VVC procedure adds a read command to the </w:t>
+            </w:r>
             <w:r>
               <w:rPr>
                 <w:rFonts w:cs="Helvetica"/>
                 <w:sz w:val="15"/>
                 <w:szCs w:val="15"/>
               </w:rPr>
-              <w:t>read(</w:t>
-            </w:r>
-            <w:proofErr w:type="gramEnd"/>
+              <w:t>GMII</w:t>
+            </w:r>
             <w:r>
               <w:rPr>
                 <w:rFonts w:cs="Helvetica"/>
                 <w:sz w:val="15"/>
                 <w:szCs w:val="15"/>
               </w:rPr>
-              <w:t xml:space="preserve">) VVC procedure adds a read command to the </w:t>
+              <w:t xml:space="preserve"> VVC executor queue, which will run as soon as all preceding commands have completed. When the </w:t>
             </w:r>
             <w:r>
               <w:rPr>
@@ -8693,6 +8450,22 @@
                 <w:sz w:val="15"/>
                 <w:szCs w:val="15"/>
               </w:rPr>
+              <w:t>read</w:t>
+            </w:r>
+            <w:r>
+              <w:rPr>
+                <w:rFonts w:cs="Helvetica"/>
+                <w:sz w:val="15"/>
+                <w:szCs w:val="15"/>
+              </w:rPr>
+              <w:t xml:space="preserve"> command is scheduled to run, the executor calls the </w:t>
+            </w:r>
+            <w:r>
+              <w:rPr>
+                <w:rFonts w:cs="Helvetica"/>
+                <w:sz w:val="15"/>
+                <w:szCs w:val="15"/>
+              </w:rPr>
               <w:t>GMII</w:t>
             </w:r>
             <w:r>
@@ -8701,7 +8474,7 @@
                 <w:sz w:val="15"/>
                 <w:szCs w:val="15"/>
               </w:rPr>
-              <w:t xml:space="preserve"> VVC executor queue, which will run as soon as all preceding commands have completed. When the </w:t>
+              <w:t xml:space="preserve"> BFM </w:t>
             </w:r>
             <w:r>
               <w:rPr>
@@ -8709,7 +8482,7 @@
                 <w:sz w:val="15"/>
                 <w:szCs w:val="15"/>
               </w:rPr>
-              <w:t>read</w:t>
+              <w:t>gmii</w:t>
             </w:r>
             <w:r>
               <w:rPr>
@@ -8717,7 +8490,7 @@
                 <w:sz w:val="15"/>
                 <w:szCs w:val="15"/>
               </w:rPr>
-              <w:t xml:space="preserve"> command is scheduled to run, the executor calls the </w:t>
+              <w:t xml:space="preserve">_read() procedure, described in the </w:t>
             </w:r>
             <w:r>
               <w:rPr>
@@ -8733,249 +8506,189 @@
                 <w:sz w:val="15"/>
                 <w:szCs w:val="15"/>
               </w:rPr>
-              <w:t xml:space="preserve"> BFM </w:t>
-            </w:r>
-            <w:r>
+              <w:t xml:space="preserve"> BFM QuickRef.</w:t>
+            </w:r>
+          </w:p>
+          <w:p>
+            <w:pPr>
+              <w:tabs>
+                <w:tab w:val="left" w:pos="4820"/>
+              </w:tabs>
+              <w:spacing w:line="276" w:lineRule="auto"/>
               <w:rPr>
                 <w:rFonts w:cs="Helvetica"/>
                 <w:sz w:val="15"/>
                 <w:szCs w:val="15"/>
               </w:rPr>
+            </w:pPr>
+            <w:r>
+              <w:rPr>
+                <w:rFonts w:cs="Helvetica"/>
+                <w:sz w:val="15"/>
+                <w:szCs w:val="15"/>
+              </w:rPr>
+              <w:t xml:space="preserve">The value </w:t>
+            </w:r>
+            <w:r>
+              <w:rPr>
+                <w:rFonts w:cs="Helvetica"/>
+                <w:sz w:val="15"/>
+                <w:szCs w:val="15"/>
+              </w:rPr>
+              <w:t xml:space="preserve">read from DUT </w:t>
+            </w:r>
+            <w:r>
+              <w:rPr>
+                <w:rFonts w:cs="Helvetica"/>
+                <w:sz w:val="15"/>
+                <w:szCs w:val="15"/>
+              </w:rPr>
+              <w:t>will not be returned</w:t>
+            </w:r>
+            <w:r>
+              <w:rPr>
+                <w:rFonts w:cs="Helvetica"/>
+                <w:sz w:val="15"/>
+                <w:szCs w:val="15"/>
+              </w:rPr>
+              <w:t xml:space="preserve"> in this procedure call since it is non-blocking for the sequencer/caller</w:t>
+            </w:r>
+            <w:r>
+              <w:rPr>
+                <w:rFonts w:cs="Helvetica"/>
+                <w:sz w:val="15"/>
+                <w:szCs w:val="15"/>
+              </w:rPr>
+              <w:t xml:space="preserve">, but </w:t>
+            </w:r>
+            <w:r>
+              <w:rPr>
+                <w:rFonts w:cs="Helvetica"/>
+                <w:sz w:val="15"/>
+                <w:szCs w:val="15"/>
+              </w:rPr>
+              <w:t xml:space="preserve">the read data </w:t>
+            </w:r>
+            <w:r>
+              <w:rPr>
+                <w:rFonts w:cs="Helvetica"/>
+                <w:sz w:val="15"/>
+                <w:szCs w:val="15"/>
+              </w:rPr>
+              <w:t>will be stored in the VVC for a potential future fetch</w:t>
+            </w:r>
+            <w:r>
+              <w:rPr>
+                <w:rFonts w:cs="Helvetica"/>
+                <w:sz w:val="15"/>
+                <w:szCs w:val="15"/>
+              </w:rPr>
+              <w:t xml:space="preserve"> (see example with </w:t>
+            </w:r>
+            <w:r>
+              <w:rPr>
+                <w:rFonts w:cs="Helvetica"/>
+                <w:i/>
+                <w:sz w:val="15"/>
+                <w:szCs w:val="15"/>
+              </w:rPr>
+              <w:t>fetch_result</w:t>
+            </w:r>
+            <w:r>
+              <w:rPr>
+                <w:rFonts w:cs="Helvetica"/>
+                <w:sz w:val="15"/>
+                <w:szCs w:val="15"/>
+              </w:rPr>
+              <w:t xml:space="preserve"> below)</w:t>
+            </w:r>
+            <w:r>
+              <w:rPr>
+                <w:rFonts w:cs="Helvetica"/>
+                <w:sz w:val="15"/>
+                <w:szCs w:val="15"/>
+              </w:rPr>
+              <w:t xml:space="preserve">. </w:t>
+            </w:r>
+          </w:p>
+          <w:p>
+            <w:pPr>
+              <w:tabs>
+                <w:tab w:val="left" w:pos="4820"/>
+              </w:tabs>
+              <w:spacing w:line="276" w:lineRule="auto"/>
+              <w:rPr>
+                <w:rFonts w:cs="Helvetica"/>
+                <w:sz w:val="15"/>
+                <w:szCs w:val="15"/>
+              </w:rPr>
+            </w:pPr>
+          </w:p>
+          <w:p>
+            <w:pPr>
+              <w:tabs>
+                <w:tab w:val="left" w:pos="4820"/>
+              </w:tabs>
+              <w:spacing w:line="276" w:lineRule="auto"/>
+              <w:rPr>
+                <w:rFonts w:cs="Helvetica"/>
+                <w:sz w:val="15"/>
+                <w:szCs w:val="15"/>
+              </w:rPr>
+            </w:pPr>
+            <w:r>
+              <w:rPr>
+                <w:rFonts w:cs="Helvetica"/>
+                <w:sz w:val="15"/>
+                <w:szCs w:val="15"/>
+              </w:rPr>
+              <w:t>Example:</w:t>
+            </w:r>
+            <w:r>
+              <w:rPr>
+                <w:rFonts w:cs="Helvetica"/>
+                <w:sz w:val="15"/>
+                <w:szCs w:val="15"/>
+              </w:rPr>
+              <w:t xml:space="preserve">   </w:t>
+            </w:r>
+          </w:p>
+          <w:p>
+            <w:pPr>
+              <w:tabs>
+                <w:tab w:val="left" w:pos="4820"/>
+              </w:tabs>
+              <w:spacing w:line="276" w:lineRule="auto"/>
+              <w:rPr>
+                <w:rFonts w:ascii="Courier New" w:hAnsi="Courier New" w:cs="Courier New"/>
+                <w:sz w:val="15"/>
+                <w:szCs w:val="28"/>
+              </w:rPr>
+            </w:pPr>
+            <w:r>
+              <w:rPr>
+                <w:rFonts w:ascii="Courier New" w:hAnsi="Courier New" w:cs="Courier New"/>
+                <w:sz w:val="15"/>
+                <w:szCs w:val="28"/>
+              </w:rPr>
+              <w:t xml:space="preserve">    </w:t>
+            </w:r>
+            <w:r>
+              <w:rPr>
+                <w:rFonts w:ascii="Courier New" w:hAnsi="Courier New" w:cs="Courier New"/>
+                <w:sz w:val="15"/>
+                <w:szCs w:val="28"/>
+              </w:rPr>
               <w:t>gmii</w:t>
             </w:r>
             <w:r>
               <w:rPr>
-                <w:rFonts w:cs="Helvetica"/>
-                <w:sz w:val="15"/>
-                <w:szCs w:val="15"/>
-              </w:rPr>
-              <w:t>_</w:t>
-            </w:r>
-            <w:proofErr w:type="gramStart"/>
-            <w:r>
-              <w:rPr>
-                <w:rFonts w:cs="Helvetica"/>
-                <w:sz w:val="15"/>
-                <w:szCs w:val="15"/>
-              </w:rPr>
-              <w:t>read(</w:t>
-            </w:r>
-            <w:proofErr w:type="gramEnd"/>
-            <w:r>
-              <w:rPr>
-                <w:rFonts w:cs="Helvetica"/>
-                <w:sz w:val="15"/>
-                <w:szCs w:val="15"/>
-              </w:rPr>
-              <w:t xml:space="preserve">) procedure, described in the </w:t>
-            </w:r>
-            <w:r>
-              <w:rPr>
-                <w:rFonts w:cs="Helvetica"/>
-                <w:sz w:val="15"/>
-                <w:szCs w:val="15"/>
-              </w:rPr>
-              <w:t>GMII</w:t>
-            </w:r>
-            <w:r>
-              <w:rPr>
-                <w:rFonts w:cs="Helvetica"/>
-                <w:sz w:val="15"/>
-                <w:szCs w:val="15"/>
-              </w:rPr>
-              <w:t xml:space="preserve"> BFM QuickRef.</w:t>
-            </w:r>
-          </w:p>
-          <w:p>
-            <w:pPr>
-              <w:tabs>
-                <w:tab w:val="left" w:pos="4820"/>
-              </w:tabs>
-              <w:spacing w:line="276" w:lineRule="auto"/>
-              <w:rPr>
-                <w:rFonts w:cs="Helvetica"/>
-                <w:sz w:val="15"/>
-                <w:szCs w:val="15"/>
-              </w:rPr>
-            </w:pPr>
-            <w:r>
-              <w:rPr>
-                <w:rFonts w:cs="Helvetica"/>
-                <w:sz w:val="15"/>
-                <w:szCs w:val="15"/>
-              </w:rPr>
-              <w:t xml:space="preserve">The value </w:t>
-            </w:r>
-            <w:r>
-              <w:rPr>
-                <w:rFonts w:cs="Helvetica"/>
-                <w:sz w:val="15"/>
-                <w:szCs w:val="15"/>
-              </w:rPr>
-              <w:t xml:space="preserve">read from DUT </w:t>
-            </w:r>
-            <w:r>
-              <w:rPr>
-                <w:rFonts w:cs="Helvetica"/>
-                <w:sz w:val="15"/>
-                <w:szCs w:val="15"/>
-              </w:rPr>
-              <w:t>will not be returned</w:t>
-            </w:r>
-            <w:r>
-              <w:rPr>
-                <w:rFonts w:cs="Helvetica"/>
-                <w:sz w:val="15"/>
-                <w:szCs w:val="15"/>
-              </w:rPr>
-              <w:t xml:space="preserve"> in this procedure call since it is non-blocking for the sequencer/caller</w:t>
-            </w:r>
-            <w:r>
-              <w:rPr>
-                <w:rFonts w:cs="Helvetica"/>
-                <w:sz w:val="15"/>
-                <w:szCs w:val="15"/>
-              </w:rPr>
-              <w:t xml:space="preserve">, but </w:t>
-            </w:r>
-            <w:r>
-              <w:rPr>
-                <w:rFonts w:cs="Helvetica"/>
-                <w:sz w:val="15"/>
-                <w:szCs w:val="15"/>
-              </w:rPr>
-              <w:t xml:space="preserve">the read data </w:t>
-            </w:r>
-            <w:r>
-              <w:rPr>
-                <w:rFonts w:cs="Helvetica"/>
-                <w:sz w:val="15"/>
-                <w:szCs w:val="15"/>
-              </w:rPr>
-              <w:t>will be stored in the VVC for a potential future fetch</w:t>
-            </w:r>
-            <w:r>
-              <w:rPr>
-                <w:rFonts w:cs="Helvetica"/>
-                <w:sz w:val="15"/>
-                <w:szCs w:val="15"/>
-              </w:rPr>
-              <w:t xml:space="preserve"> (see example with </w:t>
-            </w:r>
-            <w:r>
-              <w:rPr>
-                <w:rFonts w:cs="Helvetica"/>
-                <w:i/>
-                <w:sz w:val="15"/>
-                <w:szCs w:val="15"/>
-              </w:rPr>
-              <w:t>fetch_result</w:t>
-            </w:r>
-            <w:r>
-              <w:rPr>
-                <w:rFonts w:cs="Helvetica"/>
-                <w:sz w:val="15"/>
-                <w:szCs w:val="15"/>
-              </w:rPr>
-              <w:t xml:space="preserve"> below)</w:t>
-            </w:r>
-            <w:r>
-              <w:rPr>
-                <w:rFonts w:cs="Helvetica"/>
-                <w:sz w:val="15"/>
-                <w:szCs w:val="15"/>
-              </w:rPr>
-              <w:t xml:space="preserve">. </w:t>
-            </w:r>
-          </w:p>
-          <w:p>
-            <w:pPr>
-              <w:tabs>
-                <w:tab w:val="left" w:pos="4820"/>
-              </w:tabs>
-              <w:spacing w:line="276" w:lineRule="auto"/>
-              <w:rPr>
-                <w:rFonts w:cs="Helvetica"/>
-                <w:sz w:val="15"/>
-                <w:szCs w:val="15"/>
-              </w:rPr>
-            </w:pPr>
-          </w:p>
-          <w:p>
-            <w:pPr>
-              <w:tabs>
-                <w:tab w:val="left" w:pos="4820"/>
-              </w:tabs>
-              <w:spacing w:line="276" w:lineRule="auto"/>
-              <w:rPr>
-                <w:rFonts w:cs="Helvetica"/>
-                <w:sz w:val="15"/>
-                <w:szCs w:val="15"/>
-              </w:rPr>
-            </w:pPr>
-            <w:r>
-              <w:rPr>
-                <w:rFonts w:cs="Helvetica"/>
-                <w:sz w:val="15"/>
-                <w:szCs w:val="15"/>
-              </w:rPr>
-              <w:t>Example:</w:t>
-            </w:r>
-            <w:r>
-              <w:rPr>
-                <w:rFonts w:cs="Helvetica"/>
-                <w:sz w:val="15"/>
-                <w:szCs w:val="15"/>
-              </w:rPr>
-              <w:t xml:space="preserve">   </w:t>
-            </w:r>
-          </w:p>
-          <w:p>
-            <w:pPr>
-              <w:tabs>
-                <w:tab w:val="left" w:pos="4820"/>
-              </w:tabs>
-              <w:spacing w:line="276" w:lineRule="auto"/>
-              <w:rPr>
                 <w:rFonts w:ascii="Courier New" w:hAnsi="Courier New" w:cs="Courier New"/>
                 <w:sz w:val="15"/>
                 <w:szCs w:val="28"/>
               </w:rPr>
-            </w:pPr>
-            <w:r>
-              <w:rPr>
-                <w:rFonts w:ascii="Courier New" w:hAnsi="Courier New" w:cs="Courier New"/>
-                <w:sz w:val="15"/>
-                <w:szCs w:val="28"/>
-              </w:rPr>
-              <w:t xml:space="preserve">    </w:t>
-            </w:r>
-            <w:r>
-              <w:rPr>
-                <w:rFonts w:ascii="Courier New" w:hAnsi="Courier New" w:cs="Courier New"/>
-                <w:sz w:val="15"/>
-                <w:szCs w:val="28"/>
-              </w:rPr>
-              <w:t>gmii</w:t>
-            </w:r>
-            <w:r>
-              <w:rPr>
-                <w:rFonts w:ascii="Courier New" w:hAnsi="Courier New" w:cs="Courier New"/>
-                <w:sz w:val="15"/>
-                <w:szCs w:val="28"/>
-              </w:rPr>
-              <w:t>_</w:t>
-            </w:r>
-            <w:proofErr w:type="gramStart"/>
-            <w:r>
-              <w:rPr>
-                <w:rFonts w:ascii="Courier New" w:hAnsi="Courier New" w:cs="Courier New"/>
-                <w:sz w:val="15"/>
-                <w:szCs w:val="28"/>
-              </w:rPr>
-              <w:t>read(</w:t>
-            </w:r>
-            <w:proofErr w:type="gramEnd"/>
+              <w:t>_read(</w:t>
+            </w:r>
             <w:r>
               <w:rPr>
                 <w:rFonts w:ascii="Courier New" w:hAnsi="Courier New" w:cs="Courier New"/>
@@ -9084,27 +8797,7 @@
                 <w:sz w:val="15"/>
                 <w:szCs w:val="15"/>
               </w:rPr>
-              <w:t>Example with fetch_</w:t>
-            </w:r>
-            <w:proofErr w:type="gramStart"/>
-            <w:r>
-              <w:rPr>
-                <w:rFonts w:cs="Helvetica"/>
-                <w:b/>
-                <w:sz w:val="15"/>
-                <w:szCs w:val="15"/>
-              </w:rPr>
-              <w:t>result(</w:t>
-            </w:r>
-            <w:proofErr w:type="gramEnd"/>
-            <w:r>
-              <w:rPr>
-                <w:rFonts w:cs="Helvetica"/>
-                <w:b/>
-                <w:sz w:val="15"/>
-                <w:szCs w:val="15"/>
-              </w:rPr>
-              <w:t>) call</w:t>
+              <w:t>Example with fetch_result() call</w:t>
             </w:r>
             <w:r>
               <w:rPr>
@@ -9150,33 +8843,15 @@
                 <w:sz w:val="15"/>
                 <w:szCs w:val="15"/>
               </w:rPr>
-              <w:t xml:space="preserve">      </w:t>
-            </w:r>
-            <w:proofErr w:type="gramStart"/>
+              <w:t xml:space="preserve">        </w:t>
+            </w:r>
             <w:r>
               <w:rPr>
                 <w:rFonts w:ascii="Courier New" w:hAnsi="Courier New" w:cs="Courier New"/>
                 <w:sz w:val="15"/>
                 <w:szCs w:val="15"/>
               </w:rPr>
-              <w:t xml:space="preserve">  </w:t>
-            </w:r>
-            <w:r>
-              <w:rPr>
-                <w:rFonts w:ascii="Courier New" w:hAnsi="Courier New" w:cs="Courier New"/>
-                <w:sz w:val="15"/>
-                <w:szCs w:val="15"/>
-              </w:rPr>
-              <w:t>:</w:t>
-            </w:r>
-            <w:proofErr w:type="gramEnd"/>
-            <w:r>
-              <w:rPr>
-                <w:rFonts w:ascii="Courier New" w:hAnsi="Courier New" w:cs="Courier New"/>
-                <w:sz w:val="15"/>
-                <w:szCs w:val="15"/>
-              </w:rPr>
-              <w:t xml:space="preserve"> natural; </w:t>
+              <w:t xml:space="preserve">: natural; </w:t>
             </w:r>
             <w:r>
               <w:rPr>
@@ -9240,33 +8915,15 @@
                 <w:sz w:val="15"/>
                 <w:szCs w:val="15"/>
               </w:rPr>
-              <w:t xml:space="preserve">      </w:t>
-            </w:r>
-            <w:proofErr w:type="gramStart"/>
+              <w:t xml:space="preserve">        </w:t>
+            </w:r>
             <w:r>
               <w:rPr>
                 <w:rFonts w:ascii="Courier New" w:hAnsi="Courier New" w:cs="Courier New"/>
                 <w:sz w:val="15"/>
                 <w:szCs w:val="15"/>
               </w:rPr>
-              <w:t xml:space="preserve">  </w:t>
-            </w:r>
-            <w:r>
-              <w:rPr>
-                <w:rFonts w:ascii="Courier New" w:hAnsi="Courier New" w:cs="Courier New"/>
-                <w:sz w:val="15"/>
-                <w:szCs w:val="15"/>
-              </w:rPr>
-              <w:t>:</w:t>
-            </w:r>
-            <w:proofErr w:type="gramEnd"/>
-            <w:r>
-              <w:rPr>
-                <w:rFonts w:ascii="Courier New" w:hAnsi="Courier New" w:cs="Courier New"/>
-                <w:sz w:val="15"/>
-                <w:szCs w:val="15"/>
-              </w:rPr>
-              <w:t xml:space="preserve"> </w:t>
+              <w:t xml:space="preserve">: </w:t>
             </w:r>
             <w:r>
               <w:rPr>
@@ -9368,7 +9025,6 @@
               </w:rPr>
               <w:t>_</w:t>
             </w:r>
-            <w:proofErr w:type="gramStart"/>
             <w:r>
               <w:rPr>
                 <w:rFonts w:ascii="Courier New" w:hAnsi="Courier New" w:cs="Courier New"/>
@@ -9377,7 +9033,6 @@
               </w:rPr>
               <w:t>read(</w:t>
             </w:r>
-            <w:proofErr w:type="gramEnd"/>
             <w:r>
               <w:rPr>
                 <w:rFonts w:ascii="Courier New" w:hAnsi="Courier New" w:cs="Courier New"/>
@@ -9454,25 +9109,23 @@
                 <w:sz w:val="15"/>
                 <w:szCs w:val="15"/>
               </w:rPr>
-              <w:t xml:space="preserve">    v_cmd_</w:t>
-            </w:r>
-            <w:proofErr w:type="gramStart"/>
+              <w:t xml:space="preserve">    v_cmd_idx := </w:t>
+            </w:r>
             <w:r>
               <w:rPr>
                 <w:rFonts w:ascii="Courier New" w:hAnsi="Courier New" w:cs="Courier New"/>
                 <w:sz w:val="15"/>
                 <w:szCs w:val="15"/>
               </w:rPr>
-              <w:t>idx :</w:t>
-            </w:r>
-            <w:proofErr w:type="gramEnd"/>
+              <w:t>get_last_received_cmd_idx(GMII_VVCT</w:t>
+            </w:r>
             <w:r>
               <w:rPr>
                 <w:rFonts w:ascii="Courier New" w:hAnsi="Courier New" w:cs="Courier New"/>
                 <w:sz w:val="15"/>
                 <w:szCs w:val="15"/>
               </w:rPr>
-              <w:t xml:space="preserve">= </w:t>
+              <w:t>, 1</w:t>
             </w:r>
             <w:r>
               <w:rPr>
@@ -9480,7 +9133,7 @@
                 <w:sz w:val="15"/>
                 <w:szCs w:val="15"/>
               </w:rPr>
-              <w:t>get_last_received_cmd_idx(GMII_VVCT</w:t>
+              <w:t xml:space="preserve">, </w:t>
             </w:r>
             <w:r>
               <w:rPr>
@@ -9488,7 +9141,7 @@
                 <w:sz w:val="15"/>
                 <w:szCs w:val="15"/>
               </w:rPr>
-              <w:t>, 1</w:t>
+              <w:t>RX</w:t>
             </w:r>
             <w:r>
               <w:rPr>
@@ -9496,7 +9149,7 @@
                 <w:sz w:val="15"/>
                 <w:szCs w:val="15"/>
               </w:rPr>
-              <w:t xml:space="preserve">, </w:t>
+              <w:t>)</w:t>
             </w:r>
             <w:r>
               <w:rPr>
@@ -9504,7 +9157,7 @@
                 <w:sz w:val="15"/>
                 <w:szCs w:val="15"/>
               </w:rPr>
-              <w:t>RX</w:t>
+              <w:t>;</w:t>
             </w:r>
             <w:r>
               <w:rPr>
@@ -9512,7 +9165,7 @@
                 <w:sz w:val="15"/>
                 <w:szCs w:val="15"/>
               </w:rPr>
-              <w:t>)</w:t>
+              <w:t xml:space="preserve">              </w:t>
             </w:r>
             <w:r>
               <w:rPr>
@@ -9520,23 +9173,68 @@
                 <w:sz w:val="15"/>
                 <w:szCs w:val="15"/>
               </w:rPr>
-              <w:t>;</w:t>
-            </w:r>
-            <w:r>
+              <w:t xml:space="preserve"> </w:t>
+            </w:r>
+          </w:p>
+          <w:p>
+            <w:pPr>
+              <w:tabs>
+                <w:tab w:val="left" w:pos="4820"/>
+              </w:tabs>
+              <w:spacing w:line="276" w:lineRule="auto"/>
               <w:rPr>
                 <w:rFonts w:ascii="Courier New" w:hAnsi="Courier New" w:cs="Courier New"/>
                 <w:sz w:val="15"/>
                 <w:szCs w:val="15"/>
               </w:rPr>
-              <w:t xml:space="preserve">              </w:t>
-            </w:r>
+            </w:pPr>
             <w:r>
               <w:rPr>
                 <w:rFonts w:ascii="Courier New" w:hAnsi="Courier New" w:cs="Courier New"/>
                 <w:sz w:val="15"/>
                 <w:szCs w:val="15"/>
               </w:rPr>
-              <w:t xml:space="preserve"> </w:t>
+              <w:t xml:space="preserve">    await_completion(</w:t>
+            </w:r>
+            <w:r>
+              <w:rPr>
+                <w:rFonts w:ascii="Courier New" w:hAnsi="Courier New" w:cs="Courier New"/>
+                <w:sz w:val="15"/>
+                <w:szCs w:val="15"/>
+              </w:rPr>
+              <w:t>GMII</w:t>
+            </w:r>
+            <w:r>
+              <w:rPr>
+                <w:rFonts w:ascii="Courier New" w:hAnsi="Courier New" w:cs="Courier New"/>
+                <w:sz w:val="15"/>
+                <w:szCs w:val="15"/>
+              </w:rPr>
+              <w:t>_</w:t>
+            </w:r>
+            <w:r>
+              <w:rPr>
+                <w:rFonts w:ascii="Courier New" w:hAnsi="Courier New" w:cs="Courier New"/>
+                <w:sz w:val="15"/>
+                <w:szCs w:val="15"/>
+              </w:rPr>
+              <w:t>VVCT,1, v_cmd_idx, 1</w:t>
+            </w:r>
+            <w:r>
+              <w:rPr>
+                <w:rFonts w:ascii="Courier New" w:hAnsi="Courier New" w:cs="Courier New"/>
+                <w:sz w:val="15"/>
+                <w:szCs w:val="15"/>
+              </w:rPr>
+              <w:t xml:space="preserve"> u</w:t>
+            </w:r>
+            <w:r>
+              <w:rPr>
+                <w:rFonts w:ascii="Courier New" w:hAnsi="Courier New" w:cs="Courier New"/>
+                <w:sz w:val="15"/>
+                <w:szCs w:val="15"/>
+              </w:rPr>
+              <w:t>s, "Wait for read to finish");</w:t>
             </w:r>
           </w:p>
           <w:p>
@@ -9557,89 +9255,8 @@
                 <w:sz w:val="15"/>
                 <w:szCs w:val="15"/>
               </w:rPr>
-              <w:t xml:space="preserve">    await_</w:t>
-            </w:r>
-            <w:proofErr w:type="gramStart"/>
-            <w:r>
-              <w:rPr>
-                <w:rFonts w:ascii="Courier New" w:hAnsi="Courier New" w:cs="Courier New"/>
-                <w:sz w:val="15"/>
-                <w:szCs w:val="15"/>
-              </w:rPr>
-              <w:t>completion(</w:t>
-            </w:r>
-            <w:proofErr w:type="gramEnd"/>
-            <w:r>
-              <w:rPr>
-                <w:rFonts w:ascii="Courier New" w:hAnsi="Courier New" w:cs="Courier New"/>
-                <w:sz w:val="15"/>
-                <w:szCs w:val="15"/>
-              </w:rPr>
-              <w:t>GMII</w:t>
-            </w:r>
-            <w:r>
-              <w:rPr>
-                <w:rFonts w:ascii="Courier New" w:hAnsi="Courier New" w:cs="Courier New"/>
-                <w:sz w:val="15"/>
-                <w:szCs w:val="15"/>
-              </w:rPr>
-              <w:t>_</w:t>
-            </w:r>
-            <w:r>
-              <w:rPr>
-                <w:rFonts w:ascii="Courier New" w:hAnsi="Courier New" w:cs="Courier New"/>
-                <w:sz w:val="15"/>
-                <w:szCs w:val="15"/>
-              </w:rPr>
-              <w:t>VVCT,1, v_cmd_idx, 1</w:t>
-            </w:r>
-            <w:r>
-              <w:rPr>
-                <w:rFonts w:ascii="Courier New" w:hAnsi="Courier New" w:cs="Courier New"/>
-                <w:sz w:val="15"/>
-                <w:szCs w:val="15"/>
-              </w:rPr>
-              <w:t xml:space="preserve"> u</w:t>
-            </w:r>
-            <w:r>
-              <w:rPr>
-                <w:rFonts w:ascii="Courier New" w:hAnsi="Courier New" w:cs="Courier New"/>
-                <w:sz w:val="15"/>
-                <w:szCs w:val="15"/>
-              </w:rPr>
-              <w:t>s, "Wait for read to finish");</w:t>
-            </w:r>
-          </w:p>
-          <w:p>
-            <w:pPr>
-              <w:tabs>
-                <w:tab w:val="left" w:pos="4820"/>
-              </w:tabs>
-              <w:spacing w:line="276" w:lineRule="auto"/>
-              <w:rPr>
-                <w:rFonts w:ascii="Courier New" w:hAnsi="Courier New" w:cs="Courier New"/>
-                <w:sz w:val="15"/>
-                <w:szCs w:val="15"/>
-              </w:rPr>
-            </w:pPr>
-            <w:r>
-              <w:rPr>
-                <w:rFonts w:ascii="Courier New" w:hAnsi="Courier New" w:cs="Courier New"/>
-                <w:sz w:val="15"/>
-                <w:szCs w:val="15"/>
-              </w:rPr>
-              <w:t xml:space="preserve">    fetch_</w:t>
-            </w:r>
-            <w:proofErr w:type="gramStart"/>
-            <w:r>
-              <w:rPr>
-                <w:rFonts w:ascii="Courier New" w:hAnsi="Courier New" w:cs="Courier New"/>
-                <w:sz w:val="15"/>
-                <w:szCs w:val="15"/>
-              </w:rPr>
-              <w:t>result(</w:t>
-            </w:r>
-            <w:proofErr w:type="gramEnd"/>
+              <w:t xml:space="preserve">    fetch_result(</w:t>
+            </w:r>
             <w:r>
               <w:rPr>
                 <w:rFonts w:ascii="Courier New" w:hAnsi="Courier New" w:cs="Courier New"/>
@@ -10093,25 +9710,7 @@
                 <w:szCs w:val="18"/>
               </w:rPr>
               <w:br/>
-              <w:t xml:space="preserve">                                     </w:t>
-            </w:r>
-            <w:proofErr w:type="gramStart"/>
-            <w:r>
-              <w:rPr>
-                <w:rFonts w:cs="Helvetica"/>
-                <w:sz w:val="15"/>
-                <w:szCs w:val="18"/>
-              </w:rPr>
-              <w:t xml:space="preserve">   (</w:t>
-            </w:r>
-            <w:proofErr w:type="gramEnd"/>
-            <w:r>
-              <w:rPr>
-                <w:rFonts w:cs="Helvetica"/>
-                <w:sz w:val="15"/>
-                <w:szCs w:val="18"/>
-              </w:rPr>
-              <w:t xml:space="preserve">A TB_WARNING will be issued if access takes </w:t>
+              <w:t xml:space="preserve">                                        (A TB_WARNING will be issued if access takes </w:t>
             </w:r>
             <w:r>
               <w:rPr>
@@ -10151,25 +9750,7 @@
                 <w:szCs w:val="18"/>
               </w:rPr>
               <w:br/>
-              <w:t>Any insert_</w:t>
-            </w:r>
-            <w:proofErr w:type="gramStart"/>
-            <w:r>
-              <w:rPr>
-                <w:rFonts w:cs="Helvetica"/>
-                <w:sz w:val="15"/>
-                <w:szCs w:val="18"/>
-              </w:rPr>
-              <w:t>delay(</w:t>
-            </w:r>
-            <w:proofErr w:type="gramEnd"/>
-            <w:r>
-              <w:rPr>
-                <w:rFonts w:cs="Helvetica"/>
-                <w:sz w:val="15"/>
-                <w:szCs w:val="18"/>
-              </w:rPr>
-              <w:t>) command will add to the above minimum delays, giving for instance the ability to skew the BFM starting time.</w:t>
+              <w:t>Any insert_delay() command will add to the above minimum delays, giving for instance the ability to skew the BFM starting time.</w:t>
             </w:r>
           </w:p>
         </w:tc>
@@ -11584,17 +11165,8 @@
           <w:rFonts w:ascii="Courier New" w:hAnsi="Courier New" w:cs="Courier New"/>
           <w:szCs w:val="18"/>
         </w:rPr>
-        <w:t>_vvc_</w:t>
+        <w:t>_vvc_config(</w:t>
       </w:r>
-      <w:proofErr w:type="gramStart"/>
-      <w:r>
-        <w:rPr>
-          <w:rFonts w:ascii="Courier New" w:hAnsi="Courier New" w:cs="Courier New"/>
-          <w:szCs w:val="18"/>
-        </w:rPr>
-        <w:t>config(</w:t>
-      </w:r>
-      <w:proofErr w:type="gramEnd"/>
       <w:r>
         <w:rPr>
           <w:rFonts w:ascii="Courier New" w:hAnsi="Courier New" w:cs="Courier New"/>
@@ -11651,17 +11223,8 @@
           <w:rFonts w:ascii="Courier New" w:hAnsi="Courier New" w:cs="Courier New"/>
           <w:szCs w:val="18"/>
         </w:rPr>
-        <w:t>_vvc_</w:t>
+        <w:t>_vvc_config(</w:t>
       </w:r>
-      <w:proofErr w:type="gramStart"/>
-      <w:r>
-        <w:rPr>
-          <w:rFonts w:ascii="Courier New" w:hAnsi="Courier New" w:cs="Courier New"/>
-          <w:szCs w:val="18"/>
-        </w:rPr>
-        <w:t>config(</w:t>
-      </w:r>
-      <w:proofErr w:type="gramEnd"/>
       <w:r>
         <w:rPr>
           <w:rFonts w:ascii="Courier New" w:hAnsi="Courier New" w:cs="Courier New"/>
@@ -12216,21 +11779,7 @@
         <w:rPr>
           <w:rFonts w:ascii="Consolas" w:hAnsi="Consolas"/>
         </w:rPr>
-        <w:t>activity_</w:t>
-      </w:r>
-      <w:proofErr w:type="gramStart"/>
-      <w:r>
-        <w:rPr>
-          <w:rFonts w:ascii="Consolas" w:hAnsi="Consolas"/>
-        </w:rPr>
-        <w:t>watchdog(</w:t>
-      </w:r>
-      <w:proofErr w:type="gramEnd"/>
-      <w:r>
-        <w:rPr>
-          <w:rFonts w:ascii="Consolas" w:hAnsi="Consolas"/>
-        </w:rPr>
-        <w:t xml:space="preserve">timeout, </w:t>
+        <w:t>activity_watchdog(</w:t>
       </w:r>
       <w:r>
         <w:rPr>
@@ -12238,11 +11787,13 @@
         </w:rPr>
         <w:t xml:space="preserve">num_exp_vvc, </w:t>
       </w:r>
+      <w:bookmarkStart w:id="2" w:name="_GoBack"/>
+      <w:bookmarkEnd w:id="2"/>
       <w:r>
         <w:rPr>
           <w:rFonts w:ascii="Consolas" w:hAnsi="Consolas"/>
         </w:rPr>
-        <w:t>alert_level, msg)</w:t>
+        <w:t>timeout, alert_level, msg)</w:t>
       </w:r>
       <w:r>
         <w:rPr>
@@ -12670,8 +12221,6 @@
       <w:r>
         <w:t xml:space="preserve">and Bitvis Scorebord VIP </w:t>
       </w:r>
-      <w:bookmarkStart w:id="2" w:name="_GoBack"/>
-      <w:bookmarkEnd w:id="2"/>
       <w:r>
         <w:t>have been compiled.</w:t>
       </w:r>
@@ -14854,7 +14403,7 @@
               <w:sz w:val="14"/>
               <w:lang w:val="en-US"/>
             </w:rPr>
-            <w:t>2019-11-14</w:t>
+            <w:t>2019-11-20</w:t>
           </w:r>
           <w:r>
             <w:rPr>
@@ -21769,7 +21318,7 @@
 </file>
 
 <file path=customXml/itemProps1.xml><?xml version="1.0" encoding="utf-8"?>
-<ds:datastoreItem xmlns:ds="http://schemas.openxmlformats.org/officeDocument/2006/customXml" ds:itemID="{6B67EE1E-7651-8B48-BBFF-3B07CD9C8C60}">
+<ds:datastoreItem xmlns:ds="http://schemas.openxmlformats.org/officeDocument/2006/customXml" ds:itemID="{2B851C6D-CE8C-924A-8978-B71515006E12}">
   <ds:schemaRefs>
     <ds:schemaRef ds:uri="http://schemas.openxmlformats.org/officeDocument/2006/bibliography"/>
   </ds:schemaRefs>

--- a/bitvis_vip_gmii/doc/gmii_vvc_QuickRef.docx
+++ b/bitvis_vip_gmii/doc/gmii_vvc_QuickRef.docx
@@ -15,6 +15,8 @@
           <w:szCs w:val="40"/>
         </w:rPr>
       </w:pPr>
+      <w:bookmarkStart w:id="0" w:name="_GoBack"/>
+      <w:bookmarkEnd w:id="0"/>
       <w:r>
         <w:rPr>
           <w:b/>
@@ -287,15 +289,7 @@
     </w:p>
     <w:p>
       <w:r>
-        <w:t xml:space="preserve">For general information see UVVM Essential Mechanisms located in </w:t>
-      </w:r>
-      <w:proofErr w:type="spellStart"/>
-      <w:r>
-        <w:t>uvvm_vvc_framework</w:t>
-      </w:r>
-      <w:proofErr w:type="spellEnd"/>
-      <w:r>
-        <w:t>/doc.</w:t>
+        <w:t>For general information see UVVM Essential Mechanisms located in uvvm_vvc_framework/doc.</w:t>
       </w:r>
     </w:p>
     <w:p/>
@@ -349,7 +343,6 @@
                 <w:szCs w:val="24"/>
               </w:rPr>
             </w:pPr>
-            <w:proofErr w:type="spellStart"/>
             <w:r>
               <w:rPr>
                 <w:rFonts w:cs="Helvetica"/>
@@ -377,7 +370,6 @@
               </w:rPr>
               <w:t>_write</w:t>
             </w:r>
-            <w:proofErr w:type="spellEnd"/>
             <w:r>
               <w:rPr>
                 <w:rFonts w:cs="Helvetica"/>
@@ -410,7 +402,6 @@
               </w:rPr>
               <w:t xml:space="preserve">, </w:t>
             </w:r>
-            <w:proofErr w:type="spellStart"/>
             <w:r>
               <w:rPr>
                 <w:rFonts w:cs="Helvetica"/>
@@ -433,16 +424,15 @@
                 <w:color w:val="FFFFFF"/>
                 <w:szCs w:val="30"/>
               </w:rPr>
-              <w:t>x</w:t>
-            </w:r>
-            <w:proofErr w:type="spellEnd"/>
+              <w:t>x,</w:t>
+            </w:r>
             <w:r>
               <w:rPr>
                 <w:rFonts w:cs="Helvetica"/>
                 <w:color w:val="FFFFFF"/>
                 <w:szCs w:val="30"/>
               </w:rPr>
-              <w:t>,</w:t>
+              <w:t xml:space="preserve"> channel,</w:t>
             </w:r>
             <w:r>
               <w:rPr>
@@ -450,7 +440,7 @@
                 <w:color w:val="FFFFFF"/>
                 <w:szCs w:val="30"/>
               </w:rPr>
-              <w:t xml:space="preserve"> channel,</w:t>
+              <w:t xml:space="preserve"> </w:t>
             </w:r>
             <w:r>
               <w:rPr>
@@ -458,16 +448,15 @@
                 <w:color w:val="FFFFFF"/>
                 <w:szCs w:val="30"/>
               </w:rPr>
-              <w:t xml:space="preserve"> </w:t>
-            </w:r>
-            <w:proofErr w:type="spellStart"/>
+              <w:t>data</w:t>
+            </w:r>
             <w:r>
               <w:rPr>
                 <w:rFonts w:cs="Helvetica"/>
                 <w:color w:val="FFFFFF"/>
                 <w:szCs w:val="30"/>
               </w:rPr>
-              <w:t>data</w:t>
+              <w:t>_array</w:t>
             </w:r>
             <w:r>
               <w:rPr>
@@ -475,27 +464,16 @@
                 <w:color w:val="FFFFFF"/>
                 <w:szCs w:val="30"/>
               </w:rPr>
-              <w:t>_array</w:t>
-            </w:r>
-            <w:proofErr w:type="spellEnd"/>
+              <w:t xml:space="preserve">, </w:t>
+            </w:r>
             <w:r>
               <w:rPr>
                 <w:rFonts w:cs="Helvetica"/>
                 <w:color w:val="FFFFFF"/>
                 <w:szCs w:val="30"/>
               </w:rPr>
-              <w:t xml:space="preserve">, </w:t>
-            </w:r>
-            <w:proofErr w:type="spellStart"/>
-            <w:r>
-              <w:rPr>
-                <w:rFonts w:cs="Helvetica"/>
-                <w:color w:val="FFFFFF"/>
-                <w:szCs w:val="30"/>
-              </w:rPr>
               <w:t>msg</w:t>
             </w:r>
-            <w:proofErr w:type="spellEnd"/>
             <w:r>
               <w:rPr>
                 <w:rFonts w:cs="Helvetica"/>
@@ -562,7 +540,6 @@
               </w:rPr>
               <w:t xml:space="preserve">: </w:t>
             </w:r>
-            <w:proofErr w:type="spellStart"/>
             <w:r>
               <w:rPr>
                 <w:rFonts w:cs="Helvetica"/>
@@ -581,9 +558,8 @@
                 <w:sz w:val="16"/>
                 <w:szCs w:val="32"/>
               </w:rPr>
-              <w:t>_write</w:t>
-            </w:r>
-            <w:proofErr w:type="spellEnd"/>
+              <w:t>_write(</w:t>
+            </w:r>
             <w:r>
               <w:rPr>
                 <w:rFonts w:cs="Helvetica"/>
@@ -592,7 +568,7 @@
                 <w:sz w:val="16"/>
                 <w:szCs w:val="32"/>
               </w:rPr>
-              <w:t>(</w:t>
+              <w:t>GMII</w:t>
             </w:r>
             <w:r>
               <w:rPr>
@@ -602,7 +578,7 @@
                 <w:sz w:val="16"/>
                 <w:szCs w:val="32"/>
               </w:rPr>
-              <w:t>GMII</w:t>
+              <w:t xml:space="preserve">_VVCT, </w:t>
             </w:r>
             <w:r>
               <w:rPr>
@@ -612,7 +588,7 @@
                 <w:sz w:val="16"/>
                 <w:szCs w:val="32"/>
               </w:rPr>
-              <w:t xml:space="preserve">_VVCT, </w:t>
+              <w:t>0</w:t>
             </w:r>
             <w:r>
               <w:rPr>
@@ -622,7 +598,7 @@
                 <w:sz w:val="16"/>
                 <w:szCs w:val="32"/>
               </w:rPr>
-              <w:t>0</w:t>
+              <w:t xml:space="preserve">, </w:t>
             </w:r>
             <w:r>
               <w:rPr>
@@ -632,7 +608,7 @@
                 <w:sz w:val="16"/>
                 <w:szCs w:val="32"/>
               </w:rPr>
-              <w:t xml:space="preserve">, </w:t>
+              <w:t>TX</w:t>
             </w:r>
             <w:r>
               <w:rPr>
@@ -642,7 +618,7 @@
                 <w:sz w:val="16"/>
                 <w:szCs w:val="32"/>
               </w:rPr>
-              <w:t>TX</w:t>
+              <w:t xml:space="preserve">, </w:t>
             </w:r>
             <w:r>
               <w:rPr>
@@ -652,9 +628,8 @@
                 <w:sz w:val="16"/>
                 <w:szCs w:val="32"/>
               </w:rPr>
-              <w:t xml:space="preserve">, </w:t>
-            </w:r>
-            <w:proofErr w:type="spellStart"/>
+              <w:t>v_</w:t>
+            </w:r>
             <w:r>
               <w:rPr>
                 <w:rFonts w:cs="Helvetica"/>
@@ -663,7 +638,7 @@
                 <w:sz w:val="16"/>
                 <w:szCs w:val="32"/>
               </w:rPr>
-              <w:t>v_</w:t>
+              <w:t>data_array(0 to v_numBytes-1)</w:t>
             </w:r>
             <w:r>
               <w:rPr>
@@ -673,9 +648,8 @@
                 <w:sz w:val="16"/>
                 <w:szCs w:val="32"/>
               </w:rPr>
-              <w:t>data_array</w:t>
-            </w:r>
-            <w:proofErr w:type="spellEnd"/>
+              <w:t>,</w:t>
+            </w:r>
             <w:r>
               <w:rPr>
                 <w:rFonts w:cs="Helvetica"/>
@@ -684,7 +658,7 @@
                 <w:sz w:val="16"/>
                 <w:szCs w:val="32"/>
               </w:rPr>
-              <w:t>(0 to v_numBytes-1)</w:t>
+              <w:t xml:space="preserve"> </w:t>
             </w:r>
             <w:r>
               <w:rPr>
@@ -694,7 +668,7 @@
                 <w:sz w:val="16"/>
                 <w:szCs w:val="32"/>
               </w:rPr>
-              <w:t>,</w:t>
+              <w:t>“</w:t>
             </w:r>
             <w:r>
               <w:rPr>
@@ -704,7 +678,7 @@
                 <w:sz w:val="16"/>
                 <w:szCs w:val="32"/>
               </w:rPr>
-              <w:t xml:space="preserve"> </w:t>
+              <w:t xml:space="preserve">Write </w:t>
             </w:r>
             <w:r>
               <w:rPr>
@@ -714,30 +688,8 @@
                 <w:sz w:val="16"/>
                 <w:szCs w:val="32"/>
               </w:rPr>
-              <w:t>“</w:t>
-            </w:r>
-            <w:r>
-              <w:rPr>
-                <w:rFonts w:cs="Helvetica"/>
-                <w:b w:val="0"/>
-                <w:bCs w:val="0"/>
-                <w:sz w:val="16"/>
-                <w:szCs w:val="32"/>
-              </w:rPr>
-              <w:t xml:space="preserve">Write </w:t>
-            </w:r>
-            <w:proofErr w:type="spellStart"/>
-            <w:r>
-              <w:rPr>
-                <w:rFonts w:cs="Helvetica"/>
-                <w:b w:val="0"/>
-                <w:bCs w:val="0"/>
-                <w:sz w:val="16"/>
-                <w:szCs w:val="32"/>
-              </w:rPr>
               <w:t>v_numBytes</w:t>
             </w:r>
-            <w:proofErr w:type="spellEnd"/>
             <w:r>
               <w:rPr>
                 <w:rFonts w:cs="Helvetica"/>
@@ -827,29 +779,7 @@
                 <w:sz w:val="16"/>
                 <w:szCs w:val="32"/>
               </w:rPr>
-              <w:t xml:space="preserve">: </w:t>
-            </w:r>
-            <w:proofErr w:type="spellStart"/>
-            <w:r>
-              <w:rPr>
-                <w:rFonts w:cs="Helvetica"/>
-                <w:b w:val="0"/>
-                <w:bCs w:val="0"/>
-                <w:sz w:val="16"/>
-                <w:szCs w:val="32"/>
-              </w:rPr>
-              <w:t>gmii_write</w:t>
-            </w:r>
-            <w:proofErr w:type="spellEnd"/>
-            <w:r>
-              <w:rPr>
-                <w:rFonts w:cs="Helvetica"/>
-                <w:b w:val="0"/>
-                <w:bCs w:val="0"/>
-                <w:sz w:val="16"/>
-                <w:szCs w:val="32"/>
-              </w:rPr>
-              <w:t xml:space="preserve">(GMII_VVCT, </w:t>
+              <w:t xml:space="preserve">: gmii_write(GMII_VVCT, </w:t>
             </w:r>
             <w:r>
               <w:rPr>
@@ -998,7 +928,6 @@
                                 <w:sz w:val="20"/>
                               </w:rPr>
                             </w:pPr>
-                            <w:proofErr w:type="spellStart"/>
                             <w:r>
                               <w:rPr>
                                 <w:rFonts w:ascii="Helvetica Neue Light" w:hAnsi="Helvetica Neue Light"/>
@@ -1008,7 +937,6 @@
                               </w:rPr>
                               <w:t>gmii_vvc.vhd</w:t>
                             </w:r>
-                            <w:proofErr w:type="spellEnd"/>
                           </w:p>
                         </w:txbxContent>
                       </wps:txbx>
@@ -1045,7 +973,6 @@
                           <w:sz w:val="20"/>
                         </w:rPr>
                       </w:pPr>
-                      <w:proofErr w:type="spellStart"/>
                       <w:r>
                         <w:rPr>
                           <w:rFonts w:ascii="Helvetica Neue Light" w:hAnsi="Helvetica Neue Light"/>
@@ -1055,7 +982,6 @@
                         </w:rPr>
                         <w:t>gmii_vvc.vhd</w:t>
                       </w:r>
-                      <w:proofErr w:type="spellEnd"/>
                     </w:p>
                   </w:txbxContent>
                 </v:textbox>
@@ -1116,7 +1042,6 @@
                 <w:szCs w:val="24"/>
               </w:rPr>
             </w:pPr>
-            <w:proofErr w:type="spellStart"/>
             <w:r>
               <w:rPr>
                 <w:rFonts w:cs="Helvetica"/>
@@ -1135,7 +1060,6 @@
               </w:rPr>
               <w:t>_read</w:t>
             </w:r>
-            <w:proofErr w:type="spellEnd"/>
             <w:r>
               <w:rPr>
                 <w:rFonts w:cs="Helvetica"/>
@@ -1168,7 +1092,6 @@
               </w:rPr>
               <w:t xml:space="preserve">, </w:t>
             </w:r>
-            <w:proofErr w:type="spellStart"/>
             <w:r>
               <w:rPr>
                 <w:rFonts w:cs="Helvetica"/>
@@ -1191,16 +1114,15 @@
                 <w:color w:val="FFFFFF"/>
                 <w:szCs w:val="30"/>
               </w:rPr>
-              <w:t>idx</w:t>
-            </w:r>
-            <w:proofErr w:type="spellEnd"/>
+              <w:t>idx,</w:t>
+            </w:r>
             <w:r>
               <w:rPr>
                 <w:rFonts w:cs="Helvetica"/>
                 <w:color w:val="FFFFFF"/>
                 <w:szCs w:val="30"/>
               </w:rPr>
-              <w:t>,</w:t>
+              <w:t xml:space="preserve"> channel, </w:t>
             </w:r>
             <w:r>
               <w:rPr>
@@ -1208,18 +1130,8 @@
                 <w:color w:val="FFFFFF"/>
                 <w:szCs w:val="30"/>
               </w:rPr>
-              <w:t xml:space="preserve"> channel, </w:t>
-            </w:r>
-            <w:proofErr w:type="spellStart"/>
-            <w:r>
-              <w:rPr>
-                <w:rFonts w:cs="Helvetica"/>
-                <w:color w:val="FFFFFF"/>
-                <w:szCs w:val="30"/>
-              </w:rPr>
               <w:t>msg</w:t>
             </w:r>
-            <w:proofErr w:type="spellEnd"/>
             <w:r>
               <w:rPr>
                 <w:rFonts w:cs="Helvetica"/>
@@ -1294,7 +1206,6 @@
               </w:rPr>
               <w:t xml:space="preserve">: </w:t>
             </w:r>
-            <w:proofErr w:type="spellStart"/>
             <w:r>
               <w:rPr>
                 <w:rFonts w:cs="Helvetica"/>
@@ -1313,18 +1224,7 @@
                 <w:sz w:val="16"/>
                 <w:szCs w:val="32"/>
               </w:rPr>
-              <w:t>_read</w:t>
-            </w:r>
-            <w:proofErr w:type="spellEnd"/>
-            <w:r>
-              <w:rPr>
-                <w:rFonts w:cs="Helvetica"/>
-                <w:b w:val="0"/>
-                <w:bCs w:val="0"/>
-                <w:sz w:val="16"/>
-                <w:szCs w:val="32"/>
-              </w:rPr>
-              <w:t>(</w:t>
+              <w:t>_read(</w:t>
             </w:r>
             <w:r>
               <w:rPr>
@@ -1375,31 +1275,7 @@
                 <w:szCs w:val="32"/>
                 <w:lang w:val="en-US"/>
               </w:rPr>
-              <w:t xml:space="preserve">Read data which is stored in VVC and will be fetched later using </w:t>
-            </w:r>
-            <w:proofErr w:type="spellStart"/>
-            <w:r>
-              <w:rPr>
-                <w:rFonts w:cs="Helvetica"/>
-                <w:b w:val="0"/>
-                <w:bCs w:val="0"/>
-                <w:sz w:val="16"/>
-                <w:szCs w:val="32"/>
-                <w:lang w:val="en-US"/>
-              </w:rPr>
-              <w:t>fetch_result</w:t>
-            </w:r>
-            <w:proofErr w:type="spellEnd"/>
-            <w:r>
-              <w:rPr>
-                <w:rFonts w:cs="Helvetica"/>
-                <w:b w:val="0"/>
-                <w:bCs w:val="0"/>
-                <w:sz w:val="16"/>
-                <w:szCs w:val="32"/>
-                <w:lang w:val="en-US"/>
-              </w:rPr>
-              <w:t>()</w:t>
+              <w:t>Read data which is stored in VVC and will be fetched later using fetch_result()</w:t>
             </w:r>
             <w:r>
               <w:rPr>
@@ -1483,7 +1359,6 @@
                 <w:szCs w:val="24"/>
               </w:rPr>
             </w:pPr>
-            <w:proofErr w:type="spellStart"/>
             <w:r>
               <w:rPr>
                 <w:rFonts w:cs="Helvetica"/>
@@ -1511,7 +1386,6 @@
               </w:rPr>
               <w:t>expect</w:t>
             </w:r>
-            <w:proofErr w:type="spellEnd"/>
             <w:r>
               <w:rPr>
                 <w:rFonts w:cs="Helvetica"/>
@@ -1544,7 +1418,6 @@
               </w:rPr>
               <w:t xml:space="preserve">, </w:t>
             </w:r>
-            <w:proofErr w:type="spellStart"/>
             <w:r>
               <w:rPr>
                 <w:rFonts w:cs="Helvetica"/>
@@ -1567,70 +1440,23 @@
                 <w:color w:val="FFFFFF"/>
                 <w:szCs w:val="30"/>
               </w:rPr>
-              <w:t>x</w:t>
-            </w:r>
-            <w:proofErr w:type="spellEnd"/>
+              <w:t xml:space="preserve">x, channel, data_exp, </w:t>
+            </w:r>
             <w:r>
               <w:rPr>
                 <w:rFonts w:cs="Helvetica"/>
                 <w:color w:val="FFFFFF"/>
                 <w:szCs w:val="30"/>
               </w:rPr>
-              <w:t xml:space="preserve">, channel, </w:t>
-            </w:r>
-            <w:proofErr w:type="spellStart"/>
+              <w:t>msg</w:t>
+            </w:r>
             <w:r>
               <w:rPr>
                 <w:rFonts w:cs="Helvetica"/>
                 <w:color w:val="FFFFFF"/>
                 <w:szCs w:val="30"/>
               </w:rPr>
-              <w:t>data_exp</w:t>
-            </w:r>
-            <w:proofErr w:type="spellEnd"/>
-            <w:r>
-              <w:rPr>
-                <w:rFonts w:cs="Helvetica"/>
-                <w:color w:val="FFFFFF"/>
-                <w:szCs w:val="30"/>
-              </w:rPr>
-              <w:t xml:space="preserve">, </w:t>
-            </w:r>
-            <w:proofErr w:type="spellStart"/>
-            <w:r>
-              <w:rPr>
-                <w:rFonts w:cs="Helvetica"/>
-                <w:color w:val="FFFFFF"/>
-                <w:szCs w:val="30"/>
-              </w:rPr>
-              <w:t>msg</w:t>
-            </w:r>
-            <w:proofErr w:type="spellEnd"/>
-            <w:r>
-              <w:rPr>
-                <w:rFonts w:cs="Helvetica"/>
-                <w:color w:val="FFFFFF"/>
-                <w:szCs w:val="30"/>
-              </w:rPr>
-              <w:t>, [scope, [</w:t>
-            </w:r>
-            <w:proofErr w:type="spellStart"/>
-            <w:r>
-              <w:rPr>
-                <w:rFonts w:cs="Helvetica"/>
-                <w:color w:val="FFFFFF"/>
-                <w:szCs w:val="30"/>
-              </w:rPr>
-              <w:t>alert_level</w:t>
-            </w:r>
-            <w:proofErr w:type="spellEnd"/>
-            <w:r>
-              <w:rPr>
-                <w:rFonts w:cs="Helvetica"/>
-                <w:color w:val="FFFFFF"/>
-                <w:szCs w:val="30"/>
-              </w:rPr>
-              <w:t>]]</w:t>
+              <w:t>, [scope, [alert_level]]</w:t>
             </w:r>
             <w:r>
               <w:rPr>
@@ -1688,9 +1514,8 @@
                 <w:sz w:val="16"/>
                 <w:szCs w:val="32"/>
               </w:rPr>
-              <w:t xml:space="preserve">: </w:t>
-            </w:r>
-            <w:proofErr w:type="spellStart"/>
+              <w:t>: gmii_</w:t>
+            </w:r>
             <w:r>
               <w:rPr>
                 <w:rFonts w:cs="Helvetica"/>
@@ -1699,7 +1524,7 @@
                 <w:sz w:val="16"/>
                 <w:szCs w:val="32"/>
               </w:rPr>
-              <w:t>gmii_</w:t>
+              <w:t>expect</w:t>
             </w:r>
             <w:r>
               <w:rPr>
@@ -1709,9 +1534,8 @@
                 <w:sz w:val="16"/>
                 <w:szCs w:val="32"/>
               </w:rPr>
-              <w:t>expect</w:t>
-            </w:r>
-            <w:proofErr w:type="spellEnd"/>
+              <w:t xml:space="preserve">(GMII_VVCT, 1, </w:t>
+            </w:r>
             <w:r>
               <w:rPr>
                 <w:rFonts w:cs="Helvetica"/>
@@ -1720,7 +1544,7 @@
                 <w:sz w:val="16"/>
                 <w:szCs w:val="32"/>
               </w:rPr>
-              <w:t xml:space="preserve">(GMII_VVCT, 1, </w:t>
+              <w:t>R</w:t>
             </w:r>
             <w:r>
               <w:rPr>
@@ -1730,7 +1554,7 @@
                 <w:sz w:val="16"/>
                 <w:szCs w:val="32"/>
               </w:rPr>
-              <w:t>R</w:t>
+              <w:t>X, v_</w:t>
             </w:r>
             <w:r>
               <w:rPr>
@@ -1740,9 +1564,8 @@
                 <w:sz w:val="16"/>
                 <w:szCs w:val="32"/>
               </w:rPr>
-              <w:t xml:space="preserve">X, </w:t>
-            </w:r>
-            <w:proofErr w:type="spellStart"/>
+              <w:t>data_array(0 to v_numBytes-1)</w:t>
+            </w:r>
             <w:r>
               <w:rPr>
                 <w:rFonts w:cs="Helvetica"/>
@@ -1751,7 +1574,7 @@
                 <w:sz w:val="16"/>
                 <w:szCs w:val="32"/>
               </w:rPr>
-              <w:t>v_</w:t>
+              <w:t>, “</w:t>
             </w:r>
             <w:r>
               <w:rPr>
@@ -1761,9 +1584,8 @@
                 <w:sz w:val="16"/>
                 <w:szCs w:val="32"/>
               </w:rPr>
-              <w:t>data_array</w:t>
-            </w:r>
-            <w:proofErr w:type="spellEnd"/>
+              <w:t>Expect</w:t>
+            </w:r>
             <w:r>
               <w:rPr>
                 <w:rFonts w:cs="Helvetica"/>
@@ -1772,7 +1594,7 @@
                 <w:sz w:val="16"/>
                 <w:szCs w:val="32"/>
               </w:rPr>
-              <w:t>(0 to v_numBytes-1)</w:t>
+              <w:t xml:space="preserve"> </w:t>
             </w:r>
             <w:r>
               <w:rPr>
@@ -1782,40 +1604,8 @@
                 <w:sz w:val="16"/>
                 <w:szCs w:val="32"/>
               </w:rPr>
-              <w:t>, “</w:t>
-            </w:r>
-            <w:r>
-              <w:rPr>
-                <w:rFonts w:cs="Helvetica"/>
-                <w:b w:val="0"/>
-                <w:bCs w:val="0"/>
-                <w:sz w:val="16"/>
-                <w:szCs w:val="32"/>
-              </w:rPr>
-              <w:t>Expect</w:t>
-            </w:r>
-            <w:r>
-              <w:rPr>
-                <w:rFonts w:cs="Helvetica"/>
-                <w:b w:val="0"/>
-                <w:bCs w:val="0"/>
-                <w:sz w:val="16"/>
-                <w:szCs w:val="32"/>
-              </w:rPr>
-              <w:t xml:space="preserve"> </w:t>
-            </w:r>
-            <w:proofErr w:type="spellStart"/>
-            <w:r>
-              <w:rPr>
-                <w:rFonts w:cs="Helvetica"/>
-                <w:b w:val="0"/>
-                <w:bCs w:val="0"/>
-                <w:sz w:val="16"/>
-                <w:szCs w:val="32"/>
-              </w:rPr>
               <w:t>v_numBytes</w:t>
             </w:r>
-            <w:proofErr w:type="spellEnd"/>
             <w:r>
               <w:rPr>
                 <w:rFonts w:cs="Helvetica"/>
@@ -1915,9 +1705,8 @@
                 <w:sz w:val="16"/>
                 <w:szCs w:val="32"/>
               </w:rPr>
-              <w:t xml:space="preserve">: </w:t>
-            </w:r>
-            <w:proofErr w:type="spellStart"/>
+              <w:t>: gmii_</w:t>
+            </w:r>
             <w:r>
               <w:rPr>
                 <w:rFonts w:cs="Helvetica"/>
@@ -1926,19 +1715,8 @@
                 <w:sz w:val="16"/>
                 <w:szCs w:val="32"/>
               </w:rPr>
-              <w:t>gmii_</w:t>
-            </w:r>
-            <w:r>
-              <w:rPr>
-                <w:rFonts w:cs="Helvetica"/>
-                <w:b w:val="0"/>
-                <w:bCs w:val="0"/>
-                <w:sz w:val="16"/>
-                <w:szCs w:val="32"/>
-              </w:rPr>
               <w:t>expect</w:t>
             </w:r>
-            <w:proofErr w:type="spellEnd"/>
             <w:r>
               <w:rPr>
                 <w:rFonts w:cs="Helvetica"/>
@@ -2189,25 +1967,7 @@
                                 <w:sz w:val="15"/>
                                 <w:szCs w:val="15"/>
                               </w:rPr>
-                              <w:t xml:space="preserve">See UVVM Methods </w:t>
-                            </w:r>
-                            <w:proofErr w:type="spellStart"/>
-                            <w:r>
-                              <w:rPr>
-                                <w:rFonts w:cs="Helvetica"/>
-                                <w:sz w:val="15"/>
-                                <w:szCs w:val="15"/>
-                              </w:rPr>
-                              <w:t>QuickRef</w:t>
-                            </w:r>
-                            <w:proofErr w:type="spellEnd"/>
-                            <w:r>
-                              <w:rPr>
-                                <w:rFonts w:cs="Helvetica"/>
-                                <w:sz w:val="15"/>
-                                <w:szCs w:val="15"/>
-                              </w:rPr>
-                              <w:t xml:space="preserve"> for details.</w:t>
+                              <w:t>See UVVM Methods QuickRef for details.</w:t>
                             </w:r>
                           </w:p>
                           <w:p>
@@ -2280,19 +2040,8 @@
                                 <w:szCs w:val="12"/>
                               </w:rPr>
                               <w:br/>
-                            </w:r>
-                            <w:proofErr w:type="spellStart"/>
-                            <w:r>
-                              <w:rPr>
-                                <w:rFonts w:cs="Verdana"/>
-                                <w:b/>
-                                <w:bCs/>
-                                <w:sz w:val="15"/>
-                                <w:szCs w:val="12"/>
-                              </w:rPr>
                               <w:t>enable_log_msg</w:t>
                             </w:r>
-                            <w:proofErr w:type="spellEnd"/>
                             <w:r>
                               <w:rPr>
                                 <w:rFonts w:cs="Verdana"/>
@@ -2310,19 +2059,8 @@
                                 <w:szCs w:val="12"/>
                               </w:rPr>
                               <w:br/>
-                            </w:r>
-                            <w:proofErr w:type="spellStart"/>
-                            <w:r>
-                              <w:rPr>
-                                <w:rFonts w:cs="Verdana"/>
-                                <w:b/>
-                                <w:bCs/>
-                                <w:sz w:val="15"/>
-                                <w:szCs w:val="12"/>
-                              </w:rPr>
                               <w:t>disable_log_msg</w:t>
                             </w:r>
-                            <w:proofErr w:type="spellEnd"/>
                             <w:r>
                               <w:rPr>
                                 <w:rFonts w:cs="Verdana"/>
@@ -2345,7 +2083,6 @@
                                 <w:szCs w:val="11"/>
                               </w:rPr>
                             </w:pPr>
-                            <w:proofErr w:type="spellStart"/>
                             <w:r>
                               <w:rPr>
                                 <w:rFonts w:cs="Verdana"/>
@@ -2356,7 +2093,6 @@
                               </w:rPr>
                               <w:t>fetch_result</w:t>
                             </w:r>
-                            <w:proofErr w:type="spellEnd"/>
                             <w:r>
                               <w:rPr>
                                 <w:rFonts w:cs="Verdana"/>
@@ -2380,7 +2116,6 @@
                                 <w:szCs w:val="11"/>
                               </w:rPr>
                             </w:pPr>
-                            <w:proofErr w:type="spellStart"/>
                             <w:r>
                               <w:rPr>
                                 <w:rFonts w:cs="Verdana"/>
@@ -2391,7 +2126,6 @@
                               </w:rPr>
                               <w:t>flush_command_queue</w:t>
                             </w:r>
-                            <w:proofErr w:type="spellEnd"/>
                             <w:r>
                               <w:rPr>
                                 <w:rFonts w:cs="Verdana"/>
@@ -2408,7 +2142,6 @@
                               </w:rPr>
                               <w:br/>
                             </w:r>
-                            <w:proofErr w:type="spellStart"/>
                             <w:r>
                               <w:rPr>
                                 <w:rFonts w:cs="Verdana"/>
@@ -2419,7 +2152,6 @@
                               </w:rPr>
                               <w:t>terminate_current_command</w:t>
                             </w:r>
-                            <w:proofErr w:type="spellEnd"/>
                             <w:r>
                               <w:rPr>
                                 <w:rFonts w:cs="Verdana"/>
@@ -2437,19 +2169,8 @@
                                 <w:szCs w:val="12"/>
                               </w:rPr>
                               <w:br/>
-                            </w:r>
-                            <w:proofErr w:type="spellStart"/>
-                            <w:r>
-                              <w:rPr>
-                                <w:rFonts w:cs="Verdana"/>
-                                <w:b/>
-                                <w:bCs/>
-                                <w:sz w:val="15"/>
-                                <w:szCs w:val="12"/>
-                              </w:rPr>
                               <w:t>terminate_all_commands</w:t>
                             </w:r>
-                            <w:proofErr w:type="spellEnd"/>
                             <w:r>
                               <w:rPr>
                                 <w:rFonts w:cs="Verdana"/>
@@ -2467,19 +2188,8 @@
                                 <w:szCs w:val="12"/>
                               </w:rPr>
                               <w:br/>
-                            </w:r>
-                            <w:proofErr w:type="spellStart"/>
-                            <w:r>
-                              <w:rPr>
-                                <w:rFonts w:cs="Verdana"/>
-                                <w:b/>
-                                <w:bCs/>
-                                <w:sz w:val="15"/>
-                                <w:szCs w:val="12"/>
-                              </w:rPr>
                               <w:t>insert_delay</w:t>
                             </w:r>
-                            <w:proofErr w:type="spellEnd"/>
                             <w:r>
                               <w:rPr>
                                 <w:rFonts w:cs="Verdana"/>
@@ -2504,7 +2214,6 @@
                                 <w:szCs w:val="12"/>
                               </w:rPr>
                             </w:pPr>
-                            <w:proofErr w:type="spellStart"/>
                             <w:r>
                               <w:rPr>
                                 <w:rFonts w:cs="Verdana"/>
@@ -2513,18 +2222,7 @@
                                 <w:sz w:val="15"/>
                                 <w:szCs w:val="12"/>
                               </w:rPr>
-                              <w:t>get_last_received_cmd_idx</w:t>
-                            </w:r>
-                            <w:proofErr w:type="spellEnd"/>
-                            <w:r>
-                              <w:rPr>
-                                <w:rFonts w:cs="Verdana"/>
-                                <w:b/>
-                                <w:bCs/>
-                                <w:sz w:val="15"/>
-                                <w:szCs w:val="12"/>
-                              </w:rPr>
-                              <w:t>()</w:t>
+                              <w:t>get_last_received_cmd_idx()</w:t>
                             </w:r>
                           </w:p>
                           <w:p>
@@ -2607,25 +2305,7 @@
                           <w:sz w:val="15"/>
                           <w:szCs w:val="15"/>
                         </w:rPr>
-                        <w:t xml:space="preserve">See UVVM Methods </w:t>
-                      </w:r>
-                      <w:proofErr w:type="spellStart"/>
-                      <w:r>
-                        <w:rPr>
-                          <w:rFonts w:cs="Helvetica"/>
-                          <w:sz w:val="15"/>
-                          <w:szCs w:val="15"/>
-                        </w:rPr>
-                        <w:t>QuickRef</w:t>
-                      </w:r>
-                      <w:proofErr w:type="spellEnd"/>
-                      <w:r>
-                        <w:rPr>
-                          <w:rFonts w:cs="Helvetica"/>
-                          <w:sz w:val="15"/>
-                          <w:szCs w:val="15"/>
-                        </w:rPr>
-                        <w:t xml:space="preserve"> for details.</w:t>
+                        <w:t>See UVVM Methods QuickRef for details.</w:t>
                       </w:r>
                     </w:p>
                     <w:p>
@@ -2698,19 +2378,8 @@
                           <w:szCs w:val="12"/>
                         </w:rPr>
                         <w:br/>
-                      </w:r>
-                      <w:proofErr w:type="spellStart"/>
-                      <w:r>
-                        <w:rPr>
-                          <w:rFonts w:cs="Verdana"/>
-                          <w:b/>
-                          <w:bCs/>
-                          <w:sz w:val="15"/>
-                          <w:szCs w:val="12"/>
-                        </w:rPr>
                         <w:t>enable_log_msg</w:t>
                       </w:r>
-                      <w:proofErr w:type="spellEnd"/>
                       <w:r>
                         <w:rPr>
                           <w:rFonts w:cs="Verdana"/>
@@ -2728,19 +2397,8 @@
                           <w:szCs w:val="12"/>
                         </w:rPr>
                         <w:br/>
-                      </w:r>
-                      <w:proofErr w:type="spellStart"/>
-                      <w:r>
-                        <w:rPr>
-                          <w:rFonts w:cs="Verdana"/>
-                          <w:b/>
-                          <w:bCs/>
-                          <w:sz w:val="15"/>
-                          <w:szCs w:val="12"/>
-                        </w:rPr>
                         <w:t>disable_log_msg</w:t>
                       </w:r>
-                      <w:proofErr w:type="spellEnd"/>
                       <w:r>
                         <w:rPr>
                           <w:rFonts w:cs="Verdana"/>
@@ -2763,7 +2421,6 @@
                           <w:szCs w:val="11"/>
                         </w:rPr>
                       </w:pPr>
-                      <w:proofErr w:type="spellStart"/>
                       <w:r>
                         <w:rPr>
                           <w:rFonts w:cs="Verdana"/>
@@ -2774,7 +2431,6 @@
                         </w:rPr>
                         <w:t>fetch_result</w:t>
                       </w:r>
-                      <w:proofErr w:type="spellEnd"/>
                       <w:r>
                         <w:rPr>
                           <w:rFonts w:cs="Verdana"/>
@@ -2798,7 +2454,6 @@
                           <w:szCs w:val="11"/>
                         </w:rPr>
                       </w:pPr>
-                      <w:proofErr w:type="spellStart"/>
                       <w:r>
                         <w:rPr>
                           <w:rFonts w:cs="Verdana"/>
@@ -2809,7 +2464,6 @@
                         </w:rPr>
                         <w:t>flush_command_queue</w:t>
                       </w:r>
-                      <w:proofErr w:type="spellEnd"/>
                       <w:r>
                         <w:rPr>
                           <w:rFonts w:cs="Verdana"/>
@@ -2826,7 +2480,6 @@
                         </w:rPr>
                         <w:br/>
                       </w:r>
-                      <w:proofErr w:type="spellStart"/>
                       <w:r>
                         <w:rPr>
                           <w:rFonts w:cs="Verdana"/>
@@ -2837,7 +2490,6 @@
                         </w:rPr>
                         <w:t>terminate_current_command</w:t>
                       </w:r>
-                      <w:proofErr w:type="spellEnd"/>
                       <w:r>
                         <w:rPr>
                           <w:rFonts w:cs="Verdana"/>
@@ -2855,19 +2507,8 @@
                           <w:szCs w:val="12"/>
                         </w:rPr>
                         <w:br/>
-                      </w:r>
-                      <w:proofErr w:type="spellStart"/>
-                      <w:r>
-                        <w:rPr>
-                          <w:rFonts w:cs="Verdana"/>
-                          <w:b/>
-                          <w:bCs/>
-                          <w:sz w:val="15"/>
-                          <w:szCs w:val="12"/>
-                        </w:rPr>
                         <w:t>terminate_all_commands</w:t>
                       </w:r>
-                      <w:proofErr w:type="spellEnd"/>
                       <w:r>
                         <w:rPr>
                           <w:rFonts w:cs="Verdana"/>
@@ -2885,19 +2526,8 @@
                           <w:szCs w:val="12"/>
                         </w:rPr>
                         <w:br/>
-                      </w:r>
-                      <w:proofErr w:type="spellStart"/>
-                      <w:r>
-                        <w:rPr>
-                          <w:rFonts w:cs="Verdana"/>
-                          <w:b/>
-                          <w:bCs/>
-                          <w:sz w:val="15"/>
-                          <w:szCs w:val="12"/>
-                        </w:rPr>
                         <w:t>insert_delay</w:t>
                       </w:r>
-                      <w:proofErr w:type="spellEnd"/>
                       <w:r>
                         <w:rPr>
                           <w:rFonts w:cs="Verdana"/>
@@ -2922,7 +2552,6 @@
                           <w:szCs w:val="12"/>
                         </w:rPr>
                       </w:pPr>
-                      <w:proofErr w:type="spellStart"/>
                       <w:r>
                         <w:rPr>
                           <w:rFonts w:cs="Verdana"/>
@@ -2931,18 +2560,7 @@
                           <w:sz w:val="15"/>
                           <w:szCs w:val="12"/>
                         </w:rPr>
-                        <w:t>get_last_received_cmd_idx</w:t>
-                      </w:r>
-                      <w:proofErr w:type="spellEnd"/>
-                      <w:r>
-                        <w:rPr>
-                          <w:rFonts w:cs="Verdana"/>
-                          <w:b/>
-                          <w:bCs/>
-                          <w:sz w:val="15"/>
-                          <w:szCs w:val="12"/>
-                        </w:rPr>
-                        <w:t>()</w:t>
+                        <w:t>get_last_received_cmd_idx()</w:t>
                       </w:r>
                     </w:p>
                     <w:p>
@@ -2992,7 +2610,6 @@
         </w:rPr>
         <w:t>´</w:t>
       </w:r>
-      <w:proofErr w:type="spellStart"/>
       <w:r>
         <w:rPr>
           <w:b/>
@@ -3005,15 +2622,7 @@
           <w:b/>
           <w:szCs w:val="16"/>
         </w:rPr>
-        <w:t>onfig</w:t>
-      </w:r>
-      <w:proofErr w:type="spellEnd"/>
-      <w:r>
-        <w:rPr>
-          <w:b/>
-          <w:szCs w:val="16"/>
-        </w:rPr>
-        <w:t>´</w:t>
+        <w:t>onfig´</w:t>
       </w:r>
       <w:r>
         <w:rPr>
@@ -3033,15 +2642,7 @@
           <w:b/>
           <w:szCs w:val="16"/>
         </w:rPr>
-        <w:t xml:space="preserve"> </w:t>
-      </w:r>
-      <w:proofErr w:type="spellStart"/>
-      <w:r>
-        <w:rPr>
-          <w:b/>
-          <w:szCs w:val="16"/>
-        </w:rPr>
-        <w:t>shared_</w:t>
+        <w:t xml:space="preserve"> shared_</w:t>
       </w:r>
       <w:r>
         <w:rPr>
@@ -3057,7 +2658,6 @@
         </w:rPr>
         <w:t>_vvc_config</w:t>
       </w:r>
-      <w:proofErr w:type="spellEnd"/>
     </w:p>
     <w:tbl>
       <w:tblPr>
@@ -3271,7 +2871,6 @@
                 <w:szCs w:val="15"/>
               </w:rPr>
             </w:pPr>
-            <w:proofErr w:type="spellStart"/>
             <w:r>
               <w:rPr>
                 <w:sz w:val="15"/>
@@ -3279,7 +2878,6 @@
               </w:rPr>
               <w:t>inter_bfm_delay</w:t>
             </w:r>
-            <w:proofErr w:type="spellEnd"/>
           </w:p>
         </w:tc>
         <w:tc>
@@ -3308,7 +2906,6 @@
                 <w:szCs w:val="15"/>
               </w:rPr>
             </w:pPr>
-            <w:proofErr w:type="spellStart"/>
             <w:r>
               <w:rPr>
                 <w:sz w:val="15"/>
@@ -3323,7 +2920,6 @@
               </w:rPr>
               <w:t>_inter_bfm_delay</w:t>
             </w:r>
-            <w:proofErr w:type="spellEnd"/>
           </w:p>
         </w:tc>
         <w:tc>
@@ -3406,7 +3002,6 @@
                 <w:szCs w:val="15"/>
               </w:rPr>
             </w:pPr>
-            <w:proofErr w:type="spellStart"/>
             <w:r>
               <w:rPr>
                 <w:sz w:val="15"/>
@@ -3414,7 +3009,6 @@
               </w:rPr>
               <w:t>cmd_queue_count_max</w:t>
             </w:r>
-            <w:proofErr w:type="spellEnd"/>
           </w:p>
         </w:tc>
         <w:tc>
@@ -3524,7 +3118,6 @@
                 <w:szCs w:val="15"/>
               </w:rPr>
             </w:pPr>
-            <w:proofErr w:type="spellStart"/>
             <w:r>
               <w:rPr>
                 <w:sz w:val="15"/>
@@ -3539,7 +3132,6 @@
               </w:rPr>
               <w:t>threshold</w:t>
             </w:r>
-            <w:proofErr w:type="spellEnd"/>
           </w:p>
         </w:tc>
         <w:tc>
@@ -3657,7 +3249,6 @@
                 <w:szCs w:val="15"/>
               </w:rPr>
             </w:pPr>
-            <w:proofErr w:type="spellStart"/>
             <w:r>
               <w:rPr>
                 <w:sz w:val="15"/>
@@ -3679,7 +3270,6 @@
               </w:rPr>
               <w:t>_severity</w:t>
             </w:r>
-            <w:proofErr w:type="spellEnd"/>
           </w:p>
         </w:tc>
         <w:tc>
@@ -3707,7 +3297,6 @@
                 <w:szCs w:val="15"/>
               </w:rPr>
             </w:pPr>
-            <w:proofErr w:type="spellStart"/>
             <w:r>
               <w:rPr>
                 <w:sz w:val="15"/>
@@ -3715,7 +3304,6 @@
               </w:rPr>
               <w:t>t_alert_level</w:t>
             </w:r>
-            <w:proofErr w:type="spellEnd"/>
           </w:p>
         </w:tc>
         <w:tc>
@@ -3797,7 +3385,6 @@
                 <w:szCs w:val="15"/>
               </w:rPr>
             </w:pPr>
-            <w:proofErr w:type="spellStart"/>
             <w:r>
               <w:rPr>
                 <w:sz w:val="15"/>
@@ -3805,7 +3392,6 @@
               </w:rPr>
               <w:t>result_queue_count_max</w:t>
             </w:r>
-            <w:proofErr w:type="spellEnd"/>
           </w:p>
         </w:tc>
         <w:tc>
@@ -3907,7 +3493,6 @@
                 <w:szCs w:val="15"/>
               </w:rPr>
             </w:pPr>
-            <w:proofErr w:type="spellStart"/>
             <w:r>
               <w:rPr>
                 <w:sz w:val="15"/>
@@ -3915,7 +3500,6 @@
               </w:rPr>
               <w:t>result_queue_count_threshold</w:t>
             </w:r>
-            <w:proofErr w:type="spellEnd"/>
           </w:p>
         </w:tc>
         <w:tc>
@@ -4017,7 +3601,6 @@
                 <w:szCs w:val="15"/>
               </w:rPr>
             </w:pPr>
-            <w:proofErr w:type="spellStart"/>
             <w:r>
               <w:rPr>
                 <w:sz w:val="15"/>
@@ -4025,7 +3608,6 @@
               </w:rPr>
               <w:t>result_queue_count_threshold_severity</w:t>
             </w:r>
-            <w:proofErr w:type="spellEnd"/>
           </w:p>
         </w:tc>
         <w:tc>
@@ -4053,7 +3635,6 @@
                 <w:szCs w:val="15"/>
               </w:rPr>
             </w:pPr>
-            <w:proofErr w:type="spellStart"/>
             <w:r>
               <w:rPr>
                 <w:sz w:val="15"/>
@@ -4061,7 +3642,6 @@
               </w:rPr>
               <w:t>t_alert_level</w:t>
             </w:r>
-            <w:proofErr w:type="spellEnd"/>
           </w:p>
         </w:tc>
         <w:tc>
@@ -4130,21 +3710,12 @@
                 <w:szCs w:val="15"/>
               </w:rPr>
             </w:pPr>
-            <w:proofErr w:type="spellStart"/>
-            <w:r>
-              <w:rPr>
-                <w:sz w:val="15"/>
-                <w:szCs w:val="15"/>
-              </w:rPr>
-              <w:t>bfm_config</w:t>
-            </w:r>
-            <w:proofErr w:type="spellEnd"/>
-            <w:r>
-              <w:rPr>
-                <w:sz w:val="15"/>
-                <w:szCs w:val="15"/>
-              </w:rPr>
-              <w:t xml:space="preserve">               </w:t>
+            <w:r>
+              <w:rPr>
+                <w:sz w:val="15"/>
+                <w:szCs w:val="15"/>
+              </w:rPr>
+              <w:t xml:space="preserve">bfm_config               </w:t>
             </w:r>
           </w:p>
         </w:tc>
@@ -4174,7 +3745,6 @@
                 <w:szCs w:val="15"/>
               </w:rPr>
             </w:pPr>
-            <w:proofErr w:type="spellStart"/>
             <w:r>
               <w:rPr>
                 <w:sz w:val="15"/>
@@ -4196,7 +3766,6 @@
               </w:rPr>
               <w:t>_bfm_config</w:t>
             </w:r>
-            <w:proofErr w:type="spellEnd"/>
           </w:p>
         </w:tc>
         <w:tc>
@@ -4279,21 +3848,12 @@
                 <w:szCs w:val="15"/>
               </w:rPr>
             </w:pPr>
-            <w:proofErr w:type="spellStart"/>
-            <w:r>
-              <w:rPr>
-                <w:sz w:val="15"/>
-                <w:szCs w:val="15"/>
-              </w:rPr>
-              <w:t>msg_id_panel</w:t>
-            </w:r>
-            <w:proofErr w:type="spellEnd"/>
-            <w:r>
-              <w:rPr>
-                <w:sz w:val="15"/>
-                <w:szCs w:val="15"/>
-              </w:rPr>
-              <w:t xml:space="preserve">           </w:t>
+            <w:r>
+              <w:rPr>
+                <w:sz w:val="15"/>
+                <w:szCs w:val="15"/>
+              </w:rPr>
+              <w:t xml:space="preserve">msg_id_panel           </w:t>
             </w:r>
           </w:p>
         </w:tc>
@@ -4322,7 +3882,6 @@
                 <w:szCs w:val="15"/>
               </w:rPr>
             </w:pPr>
-            <w:proofErr w:type="spellStart"/>
             <w:r>
               <w:rPr>
                 <w:sz w:val="15"/>
@@ -4330,7 +3889,6 @@
               </w:rPr>
               <w:t>t_msg_id_panel</w:t>
             </w:r>
-            <w:proofErr w:type="spellEnd"/>
           </w:p>
         </w:tc>
         <w:tc>
@@ -4598,23 +4156,7 @@
           <w:b/>
           <w:szCs w:val="16"/>
         </w:rPr>
-        <w:t>´</w:t>
-      </w:r>
-      <w:proofErr w:type="spellStart"/>
-      <w:r>
-        <w:rPr>
-          <w:b/>
-          <w:szCs w:val="16"/>
-        </w:rPr>
-        <w:t>vvc_status</w:t>
-      </w:r>
-      <w:proofErr w:type="spellEnd"/>
-      <w:r>
-        <w:rPr>
-          <w:b/>
-          <w:szCs w:val="16"/>
-        </w:rPr>
-        <w:t>´</w:t>
+        <w:t>´vvc_status´</w:t>
       </w:r>
       <w:r>
         <w:rPr>
@@ -4634,15 +4176,7 @@
           <w:b/>
           <w:szCs w:val="16"/>
         </w:rPr>
-        <w:t xml:space="preserve"> </w:t>
-      </w:r>
-      <w:proofErr w:type="spellStart"/>
-      <w:r>
-        <w:rPr>
-          <w:b/>
-          <w:szCs w:val="16"/>
-        </w:rPr>
-        <w:t>shared_</w:t>
+        <w:t xml:space="preserve"> shared_</w:t>
       </w:r>
       <w:r>
         <w:rPr>
@@ -4658,7 +4192,6 @@
         </w:rPr>
         <w:t>_vvc_status</w:t>
       </w:r>
-      <w:proofErr w:type="spellEnd"/>
     </w:p>
     <w:tbl>
       <w:tblPr>
@@ -4815,7 +4348,6 @@
                 <w:sz w:val="15"/>
               </w:rPr>
             </w:pPr>
-            <w:proofErr w:type="spellStart"/>
             <w:r>
               <w:rPr>
                 <w:sz w:val="15"/>
@@ -4823,7 +4355,6 @@
               </w:rPr>
               <w:t>current_cmd_idx</w:t>
             </w:r>
-            <w:proofErr w:type="spellEnd"/>
           </w:p>
         </w:tc>
         <w:tc>
@@ -4927,7 +4458,6 @@
                 <w:sz w:val="15"/>
               </w:rPr>
             </w:pPr>
-            <w:proofErr w:type="spellStart"/>
             <w:r>
               <w:rPr>
                 <w:sz w:val="15"/>
@@ -4935,7 +4465,6 @@
               </w:rPr>
               <w:t>previous_cmd_idx</w:t>
             </w:r>
-            <w:proofErr w:type="spellEnd"/>
           </w:p>
         </w:tc>
         <w:tc>
@@ -5038,7 +4567,6 @@
                 <w:sz w:val="15"/>
               </w:rPr>
             </w:pPr>
-            <w:proofErr w:type="spellStart"/>
             <w:r>
               <w:rPr>
                 <w:sz w:val="15"/>
@@ -5046,7 +4574,6 @@
               </w:rPr>
               <w:t>pending_cmd_cnt</w:t>
             </w:r>
-            <w:proofErr w:type="spellEnd"/>
           </w:p>
         </w:tc>
         <w:tc>
@@ -5121,7 +4648,7 @@
         <w:pStyle w:val="Subtitle"/>
         <w:spacing w:after="40"/>
       </w:pPr>
-      <w:bookmarkStart w:id="0" w:name="_Ref424297123"/>
+      <w:bookmarkStart w:id="1" w:name="_Ref424297123"/>
     </w:p>
     <w:p/>
     <w:p>
@@ -5341,7 +4868,6 @@
                 <w:sz w:val="15"/>
               </w:rPr>
             </w:pPr>
-            <w:proofErr w:type="spellStart"/>
             <w:r>
               <w:rPr>
                 <w:rFonts w:cs="Helvetica"/>
@@ -5350,7 +4876,6 @@
               </w:rPr>
               <w:t>t_vvc_target_record</w:t>
             </w:r>
-            <w:proofErr w:type="spellEnd"/>
           </w:p>
         </w:tc>
         <w:tc>
@@ -5449,7 +4974,6 @@
                 <w:sz w:val="15"/>
               </w:rPr>
             </w:pPr>
-            <w:proofErr w:type="spellStart"/>
             <w:r>
               <w:rPr>
                 <w:rFonts w:cs="Helvetica"/>
@@ -5466,7 +4990,6 @@
               </w:rPr>
               <w:t>instance_idx</w:t>
             </w:r>
-            <w:proofErr w:type="spellEnd"/>
           </w:p>
         </w:tc>
         <w:tc>
@@ -5620,7 +5143,6 @@
                 <w:sz w:val="15"/>
               </w:rPr>
             </w:pPr>
-            <w:proofErr w:type="spellStart"/>
             <w:r>
               <w:rPr>
                 <w:rFonts w:cs="Helvetica"/>
@@ -5628,7 +5150,6 @@
               </w:rPr>
               <w:t>t_channel</w:t>
             </w:r>
-            <w:proofErr w:type="spellEnd"/>
           </w:p>
         </w:tc>
         <w:tc>
@@ -5692,7 +5213,7 @@
         </w:tc>
       </w:tr>
     </w:tbl>
-    <w:bookmarkEnd w:id="0"/>
+    <w:bookmarkEnd w:id="1"/>
     <w:p>
       <w:pPr>
         <w:pStyle w:val="Subtitle"/>
@@ -5876,7 +5397,6 @@
                 <w:sz w:val="15"/>
               </w:rPr>
             </w:pPr>
-            <w:proofErr w:type="spellStart"/>
             <w:r>
               <w:rPr>
                 <w:rFonts w:cs="Helvetica"/>
@@ -5901,7 +5421,6 @@
               </w:rPr>
               <w:t>_array</w:t>
             </w:r>
-            <w:proofErr w:type="spellEnd"/>
           </w:p>
           <w:p>
             <w:pPr>
@@ -5915,7 +5434,6 @@
                 <w:sz w:val="15"/>
               </w:rPr>
             </w:pPr>
-            <w:proofErr w:type="spellStart"/>
             <w:r>
               <w:rPr>
                 <w:rFonts w:cs="Helvetica"/>
@@ -5924,7 +5442,6 @@
               </w:rPr>
               <w:t>data_exp</w:t>
             </w:r>
-            <w:proofErr w:type="spellEnd"/>
           </w:p>
         </w:tc>
         <w:tc>
@@ -5946,7 +5463,6 @@
                 <w:sz w:val="15"/>
               </w:rPr>
             </w:pPr>
-            <w:proofErr w:type="spellStart"/>
             <w:r>
               <w:rPr>
                 <w:rFonts w:cs="Helvetica"/>
@@ -5954,7 +5470,6 @@
               </w:rPr>
               <w:t>t_byte_array</w:t>
             </w:r>
-            <w:proofErr w:type="spellEnd"/>
           </w:p>
         </w:tc>
         <w:tc>
@@ -6133,19 +5648,11 @@
                 <w:sz w:val="15"/>
               </w:rPr>
             </w:pPr>
-            <w:proofErr w:type="spellStart"/>
-            <w:r>
-              <w:rPr>
-                <w:sz w:val="15"/>
-              </w:rPr>
-              <w:t>data_array</w:t>
-            </w:r>
-            <w:proofErr w:type="spellEnd"/>
-            <w:r>
-              <w:rPr>
-                <w:sz w:val="15"/>
-              </w:rPr>
-              <w:t xml:space="preserve">(0) is </w:t>
+            <w:r>
+              <w:rPr>
+                <w:sz w:val="15"/>
+              </w:rPr>
+              <w:t xml:space="preserve">data_array(0) is </w:t>
             </w:r>
             <w:r>
               <w:rPr>
@@ -6157,35 +5664,7 @@
               <w:rPr>
                 <w:sz w:val="15"/>
               </w:rPr>
-              <w:t xml:space="preserve">first, while </w:t>
-            </w:r>
-            <w:proofErr w:type="spellStart"/>
-            <w:r>
-              <w:rPr>
-                <w:sz w:val="15"/>
-              </w:rPr>
-              <w:t>data_array</w:t>
-            </w:r>
-            <w:proofErr w:type="spellEnd"/>
-            <w:r>
-              <w:rPr>
-                <w:sz w:val="15"/>
-              </w:rPr>
-              <w:t>(</w:t>
-            </w:r>
-            <w:proofErr w:type="spellStart"/>
-            <w:r>
-              <w:rPr>
-                <w:sz w:val="15"/>
-              </w:rPr>
-              <w:t>data_array’high</w:t>
-            </w:r>
-            <w:proofErr w:type="spellEnd"/>
-            <w:r>
-              <w:rPr>
-                <w:sz w:val="15"/>
-              </w:rPr>
-              <w:t xml:space="preserve">) is </w:t>
+              <w:t xml:space="preserve">first, while data_array(data_array’high) is </w:t>
             </w:r>
             <w:r>
               <w:rPr>
@@ -6214,21 +5693,7 @@
               <w:rPr>
                 <w:sz w:val="15"/>
               </w:rPr>
-              <w:t xml:space="preserve">For clarity, </w:t>
-            </w:r>
-            <w:proofErr w:type="spellStart"/>
-            <w:r>
-              <w:rPr>
-                <w:sz w:val="15"/>
-              </w:rPr>
-              <w:t>data_array</w:t>
-            </w:r>
-            <w:proofErr w:type="spellEnd"/>
-            <w:r>
-              <w:rPr>
-                <w:sz w:val="15"/>
-              </w:rPr>
-              <w:t xml:space="preserve"> is required to be ascending, for example defined by the test sequencer as follows:</w:t>
+              <w:t>For clarity, data_array is required to be ascending, for example defined by the test sequencer as follows:</w:t>
             </w:r>
           </w:p>
           <w:p>
@@ -6254,53 +5719,21 @@
                 <w:rFonts w:ascii="Courier New" w:hAnsi="Courier New" w:cs="Courier New"/>
                 <w:sz w:val="15"/>
               </w:rPr>
-              <w:t xml:space="preserve">variable </w:t>
-            </w:r>
-            <w:proofErr w:type="spellStart"/>
+              <w:t>variable v_data_array : t_</w:t>
+            </w:r>
             <w:r>
               <w:rPr>
                 <w:rFonts w:ascii="Courier New" w:hAnsi="Courier New" w:cs="Courier New"/>
                 <w:sz w:val="15"/>
               </w:rPr>
-              <w:t>v_data_array</w:t>
-            </w:r>
-            <w:proofErr w:type="spellEnd"/>
+              <w:t>byte</w:t>
+            </w:r>
             <w:r>
               <w:rPr>
                 <w:rFonts w:ascii="Courier New" w:hAnsi="Courier New" w:cs="Courier New"/>
                 <w:sz w:val="15"/>
               </w:rPr>
-              <w:t xml:space="preserve"> : </w:t>
-            </w:r>
-            <w:proofErr w:type="spellStart"/>
-            <w:r>
-              <w:rPr>
-                <w:rFonts w:ascii="Courier New" w:hAnsi="Courier New" w:cs="Courier New"/>
-                <w:sz w:val="15"/>
-              </w:rPr>
-              <w:t>t_</w:t>
-            </w:r>
-            <w:r>
-              <w:rPr>
-                <w:rFonts w:ascii="Courier New" w:hAnsi="Courier New" w:cs="Courier New"/>
-                <w:sz w:val="15"/>
-              </w:rPr>
-              <w:t>byte</w:t>
-            </w:r>
-            <w:r>
-              <w:rPr>
-                <w:rFonts w:ascii="Courier New" w:hAnsi="Courier New" w:cs="Courier New"/>
-                <w:sz w:val="15"/>
-              </w:rPr>
-              <w:t>_array</w:t>
-            </w:r>
-            <w:proofErr w:type="spellEnd"/>
-            <w:r>
-              <w:rPr>
-                <w:rFonts w:ascii="Courier New" w:hAnsi="Courier New" w:cs="Courier New"/>
-                <w:sz w:val="15"/>
-              </w:rPr>
-              <w:t>(0 to C_MAX_</w:t>
+              <w:t>_array(0 to C_MAX_</w:t>
             </w:r>
             <w:r>
               <w:rPr>
@@ -6351,7 +5784,6 @@
                 <w:sz w:val="15"/>
               </w:rPr>
             </w:pPr>
-            <w:proofErr w:type="spellStart"/>
             <w:r>
               <w:rPr>
                 <w:rFonts w:cs="Helvetica"/>
@@ -6360,7 +5792,6 @@
               </w:rPr>
               <w:t>alert_level</w:t>
             </w:r>
-            <w:proofErr w:type="spellEnd"/>
           </w:p>
         </w:tc>
         <w:tc>
@@ -6382,7 +5813,6 @@
                 <w:sz w:val="15"/>
               </w:rPr>
             </w:pPr>
-            <w:proofErr w:type="spellStart"/>
             <w:r>
               <w:rPr>
                 <w:rFonts w:cs="Helvetica"/>
@@ -6391,7 +5821,6 @@
               </w:rPr>
               <w:t>t_alert_level</w:t>
             </w:r>
-            <w:proofErr w:type="spellEnd"/>
           </w:p>
         </w:tc>
         <w:tc>
@@ -6491,7 +5920,6 @@
                 <w:sz w:val="15"/>
               </w:rPr>
             </w:pPr>
-            <w:proofErr w:type="spellStart"/>
             <w:r>
               <w:rPr>
                 <w:rFonts w:cs="Helvetica"/>
@@ -6500,7 +5928,6 @@
               </w:rPr>
               <w:t>msg</w:t>
             </w:r>
-            <w:proofErr w:type="spellEnd"/>
           </w:p>
         </w:tc>
         <w:tc>
@@ -6982,7 +6409,6 @@
                 <w:sz w:val="15"/>
               </w:rPr>
             </w:pPr>
-            <w:proofErr w:type="spellStart"/>
             <w:r>
               <w:rPr>
                 <w:rFonts w:cs="Helvetica"/>
@@ -6991,7 +6417,6 @@
               </w:rPr>
               <w:t>gmii_vvc_tx_if</w:t>
             </w:r>
-            <w:proofErr w:type="spellEnd"/>
           </w:p>
         </w:tc>
         <w:tc>
@@ -7014,7 +6439,6 @@
                 <w:sz w:val="15"/>
               </w:rPr>
             </w:pPr>
-            <w:proofErr w:type="spellStart"/>
             <w:r>
               <w:rPr>
                 <w:rFonts w:cs="Helvetica"/>
@@ -7022,7 +6446,6 @@
               </w:rPr>
               <w:t>t_gmii_tx_if</w:t>
             </w:r>
-            <w:proofErr w:type="spellEnd"/>
           </w:p>
         </w:tc>
         <w:tc>
@@ -7082,7 +6505,6 @@
                 <w:sz w:val="15"/>
               </w:rPr>
             </w:pPr>
-            <w:proofErr w:type="spellStart"/>
             <w:r>
               <w:rPr>
                 <w:rFonts w:cs="Helvetica"/>
@@ -7099,7 +6521,6 @@
               </w:rPr>
               <w:t>_if</w:t>
             </w:r>
-            <w:proofErr w:type="spellEnd"/>
           </w:p>
         </w:tc>
         <w:tc>
@@ -7123,7 +6544,6 @@
                 <w:sz w:val="15"/>
               </w:rPr>
             </w:pPr>
-            <w:proofErr w:type="spellStart"/>
             <w:r>
               <w:rPr>
                 <w:rFonts w:cs="Helvetica"/>
@@ -7138,7 +6558,6 @@
               </w:rPr>
               <w:t>_if</w:t>
             </w:r>
-            <w:proofErr w:type="spellEnd"/>
           </w:p>
         </w:tc>
         <w:tc>
@@ -7547,7 +6966,6 @@
                 <w:sz w:val="15"/>
               </w:rPr>
             </w:pPr>
-            <w:proofErr w:type="spellStart"/>
             <w:r>
               <w:rPr>
                 <w:rFonts w:cs="Helvetica"/>
@@ -7569,7 +6987,6 @@
               </w:rPr>
               <w:t>_bfm_config</w:t>
             </w:r>
-            <w:proofErr w:type="spellEnd"/>
           </w:p>
         </w:tc>
         <w:tc>
@@ -8025,7 +7442,6 @@
                 <w:sz w:val="15"/>
               </w:rPr>
             </w:pPr>
-            <w:proofErr w:type="spellStart"/>
             <w:r>
               <w:rPr>
                 <w:rFonts w:cs="Helvetica"/>
@@ -8033,7 +7449,6 @@
               </w:rPr>
               <w:t>t_alert_level</w:t>
             </w:r>
-            <w:proofErr w:type="spellEnd"/>
           </w:p>
         </w:tc>
         <w:tc>
@@ -8257,43 +7672,7 @@
                 <w:sz w:val="15"/>
                 <w:szCs w:val="18"/>
               </w:rPr>
-              <w:t xml:space="preserve">Maximum number of </w:t>
-            </w:r>
-            <w:proofErr w:type="spellStart"/>
-            <w:r>
-              <w:rPr>
-                <w:rFonts w:cs="Helvetica"/>
-                <w:sz w:val="15"/>
-                <w:szCs w:val="18"/>
-              </w:rPr>
-              <w:t>unfetched</w:t>
-            </w:r>
-            <w:proofErr w:type="spellEnd"/>
-            <w:r>
-              <w:rPr>
-                <w:rFonts w:cs="Helvetica"/>
-                <w:sz w:val="15"/>
-                <w:szCs w:val="18"/>
-              </w:rPr>
-              <w:t xml:space="preserve"> results before </w:t>
-            </w:r>
-            <w:proofErr w:type="spellStart"/>
-            <w:r>
-              <w:rPr>
-                <w:rFonts w:cs="Helvetica"/>
-                <w:sz w:val="15"/>
-                <w:szCs w:val="18"/>
-              </w:rPr>
-              <w:t>result_queue</w:t>
-            </w:r>
-            <w:proofErr w:type="spellEnd"/>
-            <w:r>
-              <w:rPr>
-                <w:rFonts w:cs="Helvetica"/>
-                <w:sz w:val="15"/>
-                <w:szCs w:val="18"/>
-              </w:rPr>
-              <w:t xml:space="preserve"> is full.</w:t>
+              <w:t>Maximum number of unfetched results before result_queue is full.</w:t>
             </w:r>
           </w:p>
         </w:tc>
@@ -8447,25 +7826,7 @@
                 <w:sz w:val="15"/>
                 <w:szCs w:val="18"/>
               </w:rPr>
-              <w:t>An alert with severity '</w:t>
-            </w:r>
-            <w:proofErr w:type="spellStart"/>
-            <w:r>
-              <w:rPr>
-                <w:rFonts w:cs="Helvetica"/>
-                <w:sz w:val="15"/>
-                <w:szCs w:val="18"/>
-              </w:rPr>
-              <w:t>result_queue_count_threshold_severity</w:t>
-            </w:r>
-            <w:proofErr w:type="spellEnd"/>
-            <w:r>
-              <w:rPr>
-                <w:rFonts w:cs="Helvetica"/>
-                <w:sz w:val="15"/>
-                <w:szCs w:val="18"/>
-              </w:rPr>
-              <w:t xml:space="preserve">' will be issued if </w:t>
+              <w:t xml:space="preserve">An alert with severity 'result_queue_count_threshold_severity' will be issued if </w:t>
             </w:r>
             <w:r>
               <w:rPr>
@@ -8551,7 +7912,6 @@
                 <w:sz w:val="15"/>
               </w:rPr>
             </w:pPr>
-            <w:proofErr w:type="spellStart"/>
             <w:r>
               <w:rPr>
                 <w:rFonts w:cs="Helvetica"/>
@@ -8559,7 +7919,6 @@
               </w:rPr>
               <w:t>t_alert_level</w:t>
             </w:r>
-            <w:proofErr w:type="spellEnd"/>
           </w:p>
         </w:tc>
         <w:tc>
@@ -8620,18 +7979,8 @@
                 <w:sz w:val="15"/>
                 <w:szCs w:val="18"/>
               </w:rPr>
-              <w:t xml:space="preserve">Severity of alert to be initiated if exceeding </w:t>
-            </w:r>
-            <w:proofErr w:type="spellStart"/>
-            <w:r>
-              <w:rPr>
-                <w:rFonts w:cs="Helvetica"/>
-                <w:sz w:val="15"/>
-                <w:szCs w:val="18"/>
-              </w:rPr>
-              <w:t>result_queue_count_threshold</w:t>
-            </w:r>
-            <w:proofErr w:type="spellEnd"/>
+              <w:t>Severity of alert to be initiated if exceeding result_queue_count_threshold</w:t>
+            </w:r>
             <w:r>
               <w:rPr>
                 <w:rFonts w:cs="Helvetica"/>
@@ -8673,24 +8022,11 @@
         </w:rPr>
       </w:pPr>
       <w:r>
-        <w:t xml:space="preserve">All VVC procedures are defined in </w:t>
-      </w:r>
-      <w:proofErr w:type="spellStart"/>
-      <w:r>
-        <w:t>vvc_methods_pkg</w:t>
-      </w:r>
-      <w:proofErr w:type="spellEnd"/>
-      <w:r>
-        <w:t xml:space="preserve"> (dedicated this VVC), and </w:t>
-      </w:r>
-      <w:proofErr w:type="spellStart"/>
-      <w:r>
-        <w:t>uvvm_vvc_framework.</w:t>
+        <w:t>All VVC procedures are defined in vvc_methods_pkg (dedicated this VVC), and uvvm_vvc_framework.</w:t>
       </w:r>
       <w:r>
         <w:t>td_vvc_framework_common_methods_pkg</w:t>
       </w:r>
-      <w:proofErr w:type="spellEnd"/>
       <w:r>
         <w:t xml:space="preserve"> (common VVC procedures)</w:t>
       </w:r>
@@ -8699,15 +8035,7 @@
       </w:r>
       <w:r>
         <w:br/>
-        <w:t xml:space="preserve">It is also possible to send a multicast to all instances of a VVC with ALL_INSTANCES as parameter for </w:t>
-      </w:r>
-      <w:proofErr w:type="spellStart"/>
-      <w:r>
-        <w:t>vvc_instance_idx</w:t>
-      </w:r>
-      <w:proofErr w:type="spellEnd"/>
-      <w:r>
-        <w:t xml:space="preserve">. </w:t>
+        <w:t xml:space="preserve">It is also possible to send a multicast to all instances of a VVC with ALL_INSTANCES as parameter for vvc_instance_idx. </w:t>
       </w:r>
       <w:r>
         <w:br/>
@@ -8841,7 +8169,6 @@
                 <w:szCs w:val="16"/>
               </w:rPr>
             </w:pPr>
-            <w:proofErr w:type="spellStart"/>
             <w:r>
               <w:rPr>
                 <w:rFonts w:cs="Helvetica"/>
@@ -8856,16 +8183,7 @@
                 <w:b/>
                 <w:szCs w:val="16"/>
               </w:rPr>
-              <w:t>_write</w:t>
-            </w:r>
-            <w:proofErr w:type="spellEnd"/>
-            <w:r>
-              <w:rPr>
-                <w:rFonts w:cs="Helvetica"/>
-                <w:b/>
-                <w:szCs w:val="16"/>
-              </w:rPr>
-              <w:t>()</w:t>
+              <w:t>_write()</w:t>
             </w:r>
           </w:p>
         </w:tc>
@@ -8891,7 +8209,6 @@
                 <w:szCs w:val="15"/>
               </w:rPr>
             </w:pPr>
-            <w:proofErr w:type="spellStart"/>
             <w:r>
               <w:rPr>
                 <w:rFonts w:cs="Helvetica"/>
@@ -8899,9 +8216,8 @@
                 <w:sz w:val="15"/>
                 <w:szCs w:val="15"/>
               </w:rPr>
-              <w:t>gmii_write</w:t>
-            </w:r>
-            <w:proofErr w:type="spellEnd"/>
+              <w:t xml:space="preserve">gmii_write </w:t>
+            </w:r>
             <w:r>
               <w:rPr>
                 <w:rFonts w:cs="Helvetica"/>
@@ -8909,7 +8225,7 @@
                 <w:sz w:val="15"/>
                 <w:szCs w:val="15"/>
               </w:rPr>
-              <w:t xml:space="preserve"> </w:t>
+              <w:t xml:space="preserve">(VVCT, vvc_instance_idx, </w:t>
             </w:r>
             <w:r>
               <w:rPr>
@@ -8918,9 +8234,8 @@
                 <w:sz w:val="15"/>
                 <w:szCs w:val="15"/>
               </w:rPr>
-              <w:t xml:space="preserve">(VVCT, </w:t>
-            </w:r>
-            <w:proofErr w:type="spellStart"/>
+              <w:t xml:space="preserve">channel, </w:t>
+            </w:r>
             <w:r>
               <w:rPr>
                 <w:rFonts w:cs="Helvetica"/>
@@ -8928,58 +8243,8 @@
                 <w:sz w:val="15"/>
                 <w:szCs w:val="15"/>
               </w:rPr>
-              <w:t>vvc_instance_idx</w:t>
-            </w:r>
-            <w:proofErr w:type="spellEnd"/>
-            <w:r>
-              <w:rPr>
-                <w:rFonts w:cs="Helvetica"/>
-                <w:b/>
-                <w:sz w:val="15"/>
-                <w:szCs w:val="15"/>
-              </w:rPr>
-              <w:t xml:space="preserve">, </w:t>
-            </w:r>
-            <w:r>
-              <w:rPr>
-                <w:rFonts w:cs="Helvetica"/>
-                <w:b/>
-                <w:sz w:val="15"/>
-                <w:szCs w:val="15"/>
-              </w:rPr>
-              <w:t xml:space="preserve">channel, </w:t>
-            </w:r>
-            <w:proofErr w:type="spellStart"/>
-            <w:r>
-              <w:rPr>
-                <w:rFonts w:cs="Helvetica"/>
-                <w:b/>
-                <w:sz w:val="15"/>
-                <w:szCs w:val="15"/>
-              </w:rPr>
-              <w:t>data_array</w:t>
-            </w:r>
-            <w:proofErr w:type="spellEnd"/>
-            <w:r>
-              <w:rPr>
-                <w:rFonts w:cs="Helvetica"/>
-                <w:b/>
-                <w:sz w:val="15"/>
-                <w:szCs w:val="15"/>
-              </w:rPr>
-              <w:t xml:space="preserve">, </w:t>
-            </w:r>
-            <w:proofErr w:type="spellStart"/>
-            <w:r>
-              <w:rPr>
-                <w:rFonts w:cs="Helvetica"/>
-                <w:b/>
-                <w:sz w:val="15"/>
-                <w:szCs w:val="15"/>
-              </w:rPr>
-              <w:t>msg</w:t>
-            </w:r>
-            <w:proofErr w:type="spellEnd"/>
+              <w:t>data_array, msg</w:t>
+            </w:r>
             <w:r>
               <w:rPr>
                 <w:rFonts w:cs="Helvetica"/>
@@ -9032,7 +8297,6 @@
               </w:rPr>
               <w:t xml:space="preserve">The </w:t>
             </w:r>
-            <w:proofErr w:type="spellStart"/>
             <w:r>
               <w:rPr>
                 <w:rFonts w:cs="Helvetica"/>
@@ -9041,7 +8305,6 @@
               </w:rPr>
               <w:t>gmii_write</w:t>
             </w:r>
-            <w:proofErr w:type="spellEnd"/>
             <w:r>
               <w:rPr>
                 <w:rFonts w:cs="Helvetica"/>
@@ -9098,7 +8361,6 @@
               </w:rPr>
               <w:t xml:space="preserve"> BFM </w:t>
             </w:r>
-            <w:proofErr w:type="spellStart"/>
             <w:r>
               <w:rPr>
                 <w:rFonts w:cs="Helvetica"/>
@@ -9107,7 +8369,6 @@
               </w:rPr>
               <w:t>gmii_write</w:t>
             </w:r>
-            <w:proofErr w:type="spellEnd"/>
             <w:r>
               <w:rPr>
                 <w:rFonts w:cs="Helvetica"/>
@@ -9130,18 +8391,8 @@
                 <w:sz w:val="15"/>
                 <w:szCs w:val="15"/>
               </w:rPr>
-              <w:t xml:space="preserve"> BFM </w:t>
-            </w:r>
-            <w:proofErr w:type="spellStart"/>
-            <w:r>
-              <w:rPr>
-                <w:rFonts w:cs="Helvetica"/>
-                <w:sz w:val="15"/>
-                <w:szCs w:val="15"/>
-              </w:rPr>
-              <w:t>QuickRef</w:t>
-            </w:r>
-            <w:proofErr w:type="spellEnd"/>
+              <w:t xml:space="preserve"> BFM QuickRef</w:t>
+            </w:r>
             <w:r>
               <w:rPr>
                 <w:rFonts w:cs="Helvetica"/>
@@ -9199,7 +8450,6 @@
                 <w:szCs w:val="14"/>
               </w:rPr>
             </w:pPr>
-            <w:proofErr w:type="spellStart"/>
             <w:r>
               <w:rPr>
                 <w:rFonts w:cs="Helvetica"/>
@@ -9214,16 +8464,7 @@
                 <w:b/>
                 <w:szCs w:val="14"/>
               </w:rPr>
-              <w:t>_read</w:t>
-            </w:r>
-            <w:proofErr w:type="spellEnd"/>
-            <w:r>
-              <w:rPr>
-                <w:rFonts w:cs="Helvetica"/>
-                <w:b/>
-                <w:szCs w:val="14"/>
-              </w:rPr>
-              <w:t>()</w:t>
+              <w:t>_read()</w:t>
             </w:r>
           </w:p>
         </w:tc>
@@ -9250,7 +8491,6 @@
                 <w:szCs w:val="15"/>
               </w:rPr>
             </w:pPr>
-            <w:proofErr w:type="spellStart"/>
             <w:r>
               <w:rPr>
                 <w:rFonts w:cs="Helvetica"/>
@@ -9258,9 +8498,8 @@
                 <w:sz w:val="15"/>
                 <w:szCs w:val="15"/>
               </w:rPr>
-              <w:t>gmii_read</w:t>
-            </w:r>
-            <w:proofErr w:type="spellEnd"/>
+              <w:t xml:space="preserve">gmii_read </w:t>
+            </w:r>
             <w:r>
               <w:rPr>
                 <w:rFonts w:cs="Helvetica"/>
@@ -9268,7 +8507,7 @@
                 <w:sz w:val="15"/>
                 <w:szCs w:val="15"/>
               </w:rPr>
-              <w:t xml:space="preserve"> </w:t>
+              <w:t xml:space="preserve">(VVCT, vvc_instance_idx, </w:t>
             </w:r>
             <w:r>
               <w:rPr>
@@ -9277,9 +8516,8 @@
                 <w:sz w:val="15"/>
                 <w:szCs w:val="15"/>
               </w:rPr>
-              <w:t xml:space="preserve">(VVCT, </w:t>
-            </w:r>
-            <w:proofErr w:type="spellStart"/>
+              <w:t xml:space="preserve">channel, </w:t>
+            </w:r>
             <w:r>
               <w:rPr>
                 <w:rFonts w:cs="Helvetica"/>
@@ -9287,46 +8525,7 @@
                 <w:sz w:val="15"/>
                 <w:szCs w:val="15"/>
               </w:rPr>
-              <w:t>vvc_instance_idx</w:t>
-            </w:r>
-            <w:proofErr w:type="spellEnd"/>
-            <w:r>
-              <w:rPr>
-                <w:rFonts w:cs="Helvetica"/>
-                <w:b/>
-                <w:sz w:val="15"/>
-                <w:szCs w:val="15"/>
-              </w:rPr>
-              <w:t xml:space="preserve">, </w:t>
-            </w:r>
-            <w:r>
-              <w:rPr>
-                <w:rFonts w:cs="Helvetica"/>
-                <w:b/>
-                <w:sz w:val="15"/>
-                <w:szCs w:val="15"/>
-              </w:rPr>
-              <w:t xml:space="preserve">channel, </w:t>
-            </w:r>
-            <w:proofErr w:type="spellStart"/>
-            <w:r>
-              <w:rPr>
-                <w:rFonts w:cs="Helvetica"/>
-                <w:b/>
-                <w:sz w:val="15"/>
-                <w:szCs w:val="15"/>
-              </w:rPr>
-              <w:t>msg</w:t>
-            </w:r>
-            <w:proofErr w:type="spellEnd"/>
-            <w:r>
-              <w:rPr>
-                <w:rFonts w:cs="Helvetica"/>
-                <w:b/>
-                <w:sz w:val="15"/>
-                <w:szCs w:val="15"/>
-              </w:rPr>
-              <w:t xml:space="preserve">, </w:t>
+              <w:t xml:space="preserve">msg, </w:t>
             </w:r>
             <w:r>
               <w:rPr>
@@ -9380,7 +8579,6 @@
               </w:rPr>
               <w:t xml:space="preserve">The </w:t>
             </w:r>
-            <w:proofErr w:type="spellStart"/>
             <w:r>
               <w:rPr>
                 <w:rFonts w:cs="Helvetica"/>
@@ -9389,7 +8587,6 @@
               </w:rPr>
               <w:t>gmii_read</w:t>
             </w:r>
-            <w:proofErr w:type="spellEnd"/>
             <w:r>
               <w:rPr>
                 <w:rFonts w:cs="Helvetica"/>
@@ -9446,7 +8643,6 @@
               </w:rPr>
               <w:t xml:space="preserve">BFM </w:t>
             </w:r>
-            <w:proofErr w:type="spellStart"/>
             <w:r>
               <w:rPr>
                 <w:rFonts w:cs="Helvetica"/>
@@ -9455,7 +8651,6 @@
               </w:rPr>
               <w:t>gmii_read</w:t>
             </w:r>
-            <w:proofErr w:type="spellEnd"/>
             <w:r>
               <w:rPr>
                 <w:rFonts w:cs="Helvetica"/>
@@ -9478,25 +8673,7 @@
                 <w:sz w:val="15"/>
                 <w:szCs w:val="15"/>
               </w:rPr>
-              <w:t xml:space="preserve"> BFM </w:t>
-            </w:r>
-            <w:proofErr w:type="spellStart"/>
-            <w:r>
-              <w:rPr>
-                <w:rFonts w:cs="Helvetica"/>
-                <w:sz w:val="15"/>
-                <w:szCs w:val="15"/>
-              </w:rPr>
-              <w:t>QuickRef</w:t>
-            </w:r>
-            <w:proofErr w:type="spellEnd"/>
-            <w:r>
-              <w:rPr>
-                <w:rFonts w:cs="Helvetica"/>
-                <w:sz w:val="15"/>
-                <w:szCs w:val="15"/>
-              </w:rPr>
-              <w:t xml:space="preserve">. </w:t>
+              <w:t xml:space="preserve"> BFM QuickRef. </w:t>
             </w:r>
             <w:r>
               <w:rPr>
@@ -9583,7 +8760,6 @@
               </w:rPr>
               <w:t xml:space="preserve"> (see example with </w:t>
             </w:r>
-            <w:proofErr w:type="spellStart"/>
             <w:r>
               <w:rPr>
                 <w:rFonts w:cs="Helvetica"/>
@@ -9593,7 +8769,6 @@
               </w:rPr>
               <w:t>fetch_result</w:t>
             </w:r>
-            <w:proofErr w:type="spellEnd"/>
             <w:r>
               <w:rPr>
                 <w:rFonts w:cs="Helvetica"/>
@@ -9643,27 +8818,7 @@
                 <w:sz w:val="15"/>
                 <w:szCs w:val="15"/>
               </w:rPr>
-              <w:t xml:space="preserve">Example with </w:t>
-            </w:r>
-            <w:proofErr w:type="spellStart"/>
-            <w:r>
-              <w:rPr>
-                <w:rFonts w:cs="Helvetica"/>
-                <w:b/>
-                <w:sz w:val="15"/>
-                <w:szCs w:val="15"/>
-              </w:rPr>
-              <w:t>fetch_result</w:t>
-            </w:r>
-            <w:proofErr w:type="spellEnd"/>
-            <w:r>
-              <w:rPr>
-                <w:rFonts w:cs="Helvetica"/>
-                <w:b/>
-                <w:sz w:val="15"/>
-                <w:szCs w:val="15"/>
-              </w:rPr>
-              <w:t>() call</w:t>
+              <w:t>Example with fetch_result() call</w:t>
             </w:r>
             <w:r>
               <w:rPr>
@@ -9673,7 +8828,6 @@
               </w:rPr>
               <w:t xml:space="preserve">: Result is placed in </w:t>
             </w:r>
-            <w:proofErr w:type="spellStart"/>
             <w:r>
               <w:rPr>
                 <w:rFonts w:ascii="Courier New" w:hAnsi="Courier New" w:cs="Courier New"/>
@@ -9692,7 +8846,6 @@
               </w:rPr>
               <w:t>result</w:t>
             </w:r>
-            <w:proofErr w:type="spellEnd"/>
           </w:p>
           <w:p>
             <w:pPr>
@@ -9728,25 +8881,7 @@
                 <w:sz w:val="15"/>
                 <w:szCs w:val="15"/>
               </w:rPr>
-              <w:t xml:space="preserve">ariable </w:t>
-            </w:r>
-            <w:proofErr w:type="spellStart"/>
-            <w:r>
-              <w:rPr>
-                <w:rFonts w:ascii="Courier New" w:hAnsi="Courier New" w:cs="Courier New"/>
-                <w:sz w:val="15"/>
-                <w:szCs w:val="15"/>
-              </w:rPr>
-              <w:t>v_cmd_idx</w:t>
-            </w:r>
-            <w:proofErr w:type="spellEnd"/>
-            <w:r>
-              <w:rPr>
-                <w:rFonts w:ascii="Courier New" w:hAnsi="Courier New" w:cs="Courier New"/>
-                <w:sz w:val="15"/>
-                <w:szCs w:val="15"/>
-              </w:rPr>
-              <w:t xml:space="preserve"> </w:t>
+              <w:t xml:space="preserve">ariable v_cmd_idx </w:t>
             </w:r>
             <w:r>
               <w:rPr>
@@ -9827,16 +8962,15 @@
                 <w:sz w:val="15"/>
                 <w:szCs w:val="15"/>
               </w:rPr>
-              <w:t xml:space="preserve">  variable </w:t>
-            </w:r>
-            <w:proofErr w:type="spellStart"/>
+              <w:t xml:space="preserve">  variable v_</w:t>
+            </w:r>
             <w:r>
               <w:rPr>
                 <w:rFonts w:ascii="Courier New" w:hAnsi="Courier New" w:cs="Courier New"/>
                 <w:sz w:val="15"/>
                 <w:szCs w:val="15"/>
               </w:rPr>
-              <w:t>v_</w:t>
+              <w:t>result</w:t>
             </w:r>
             <w:r>
               <w:rPr>
@@ -9844,9 +8978,8 @@
                 <w:sz w:val="15"/>
                 <w:szCs w:val="15"/>
               </w:rPr>
-              <w:t>result</w:t>
-            </w:r>
-            <w:proofErr w:type="spellEnd"/>
+              <w:t xml:space="preserve"> </w:t>
+            </w:r>
             <w:r>
               <w:rPr>
                 <w:rFonts w:ascii="Courier New" w:hAnsi="Courier New" w:cs="Courier New"/>
@@ -9861,7 +8994,7 @@
                 <w:sz w:val="15"/>
                 <w:szCs w:val="15"/>
               </w:rPr>
-              <w:t xml:space="preserve"> </w:t>
+              <w:t xml:space="preserve">: </w:t>
             </w:r>
             <w:r>
               <w:rPr>
@@ -9869,18 +9002,8 @@
                 <w:sz w:val="15"/>
                 <w:szCs w:val="15"/>
               </w:rPr>
-              <w:t xml:space="preserve">: </w:t>
-            </w:r>
-            <w:proofErr w:type="spellStart"/>
-            <w:r>
-              <w:rPr>
-                <w:rFonts w:ascii="Courier New" w:hAnsi="Courier New" w:cs="Courier New"/>
-                <w:sz w:val="15"/>
-                <w:szCs w:val="15"/>
-              </w:rPr>
               <w:t>work.vvc_cmd_pkg.t_vvc_result</w:t>
             </w:r>
-            <w:proofErr w:type="spellEnd"/>
             <w:r>
               <w:rPr>
                 <w:rFonts w:ascii="Courier New" w:hAnsi="Courier New" w:cs="Courier New"/>
@@ -9957,7 +9080,6 @@
               </w:rPr>
               <w:t xml:space="preserve">  </w:t>
             </w:r>
-            <w:proofErr w:type="spellStart"/>
             <w:r>
               <w:rPr>
                 <w:rFonts w:ascii="Courier New" w:hAnsi="Courier New" w:cs="Courier New"/>
@@ -9966,7 +9088,6 @@
               </w:rPr>
               <w:t>gmii_read</w:t>
             </w:r>
-            <w:proofErr w:type="spellEnd"/>
             <w:r>
               <w:rPr>
                 <w:rFonts w:ascii="Courier New" w:hAnsi="Courier New" w:cs="Courier New"/>
@@ -10051,44 +9172,24 @@
                 <w:sz w:val="15"/>
                 <w:szCs w:val="15"/>
               </w:rPr>
-              <w:t xml:space="preserve">  </w:t>
-            </w:r>
-            <w:proofErr w:type="spellStart"/>
+              <w:t xml:space="preserve">  v_cmd_idx := </w:t>
+            </w:r>
             <w:r>
               <w:rPr>
                 <w:rFonts w:ascii="Courier New" w:hAnsi="Courier New" w:cs="Courier New"/>
                 <w:sz w:val="15"/>
                 <w:szCs w:val="15"/>
               </w:rPr>
-              <w:t>v_cmd_idx</w:t>
-            </w:r>
-            <w:proofErr w:type="spellEnd"/>
+              <w:t>get_last_received</w:t>
+            </w:r>
             <w:r>
               <w:rPr>
                 <w:rFonts w:ascii="Courier New" w:hAnsi="Courier New" w:cs="Courier New"/>
                 <w:sz w:val="15"/>
                 <w:szCs w:val="15"/>
               </w:rPr>
-              <w:t xml:space="preserve"> := </w:t>
-            </w:r>
-            <w:proofErr w:type="spellStart"/>
-            <w:r>
-              <w:rPr>
-                <w:rFonts w:ascii="Courier New" w:hAnsi="Courier New" w:cs="Courier New"/>
-                <w:sz w:val="15"/>
-                <w:szCs w:val="15"/>
-              </w:rPr>
-              <w:t>get_last_received</w:t>
-            </w:r>
-            <w:r>
-              <w:rPr>
-                <w:rFonts w:ascii="Courier New" w:hAnsi="Courier New" w:cs="Courier New"/>
-                <w:sz w:val="15"/>
-                <w:szCs w:val="15"/>
-              </w:rPr>
               <w:t>_cmd_idx</w:t>
             </w:r>
-            <w:proofErr w:type="spellEnd"/>
             <w:r>
               <w:rPr>
                 <w:rFonts w:ascii="Courier New" w:hAnsi="Courier New" w:cs="Courier New"/>
@@ -10140,25 +9241,23 @@
                 <w:sz w:val="15"/>
                 <w:szCs w:val="15"/>
               </w:rPr>
-              <w:t xml:space="preserve">  </w:t>
-            </w:r>
-            <w:proofErr w:type="spellStart"/>
+              <w:t xml:space="preserve">  await_completion(</w:t>
+            </w:r>
             <w:r>
               <w:rPr>
                 <w:rFonts w:ascii="Courier New" w:hAnsi="Courier New" w:cs="Courier New"/>
                 <w:sz w:val="15"/>
                 <w:szCs w:val="15"/>
               </w:rPr>
-              <w:t>await_completion</w:t>
-            </w:r>
-            <w:proofErr w:type="spellEnd"/>
+              <w:t>GMII_</w:t>
+            </w:r>
             <w:r>
               <w:rPr>
                 <w:rFonts w:ascii="Courier New" w:hAnsi="Courier New" w:cs="Courier New"/>
                 <w:sz w:val="15"/>
                 <w:szCs w:val="15"/>
               </w:rPr>
-              <w:t>(</w:t>
+              <w:t>VVCT,</w:t>
             </w:r>
             <w:r>
               <w:rPr>
@@ -10166,7 +9265,7 @@
                 <w:sz w:val="15"/>
                 <w:szCs w:val="15"/>
               </w:rPr>
-              <w:t>GMII_</w:t>
+              <w:t xml:space="preserve"> </w:t>
             </w:r>
             <w:r>
               <w:rPr>
@@ -10174,7 +9273,7 @@
                 <w:sz w:val="15"/>
                 <w:szCs w:val="15"/>
               </w:rPr>
-              <w:t>VVCT,</w:t>
+              <w:t xml:space="preserve">1, </w:t>
             </w:r>
             <w:r>
               <w:rPr>
@@ -10182,7 +9281,7 @@
                 <w:sz w:val="15"/>
                 <w:szCs w:val="15"/>
               </w:rPr>
-              <w:t xml:space="preserve"> </w:t>
+              <w:t xml:space="preserve">RX, </w:t>
             </w:r>
             <w:r>
               <w:rPr>
@@ -10190,7 +9289,7 @@
                 <w:sz w:val="15"/>
                 <w:szCs w:val="15"/>
               </w:rPr>
-              <w:t xml:space="preserve">1, </w:t>
+              <w:t>1</w:t>
             </w:r>
             <w:r>
               <w:rPr>
@@ -10198,7 +9297,7 @@
                 <w:sz w:val="15"/>
                 <w:szCs w:val="15"/>
               </w:rPr>
-              <w:t xml:space="preserve">RX, </w:t>
+              <w:t xml:space="preserve"> m</w:t>
             </w:r>
             <w:r>
               <w:rPr>
@@ -10206,41 +9305,7 @@
                 <w:sz w:val="15"/>
                 <w:szCs w:val="15"/>
               </w:rPr>
-              <w:t>1</w:t>
-            </w:r>
-            <w:r>
-              <w:rPr>
-                <w:rFonts w:ascii="Courier New" w:hAnsi="Courier New" w:cs="Courier New"/>
-                <w:sz w:val="15"/>
-                <w:szCs w:val="15"/>
-              </w:rPr>
-              <w:t xml:space="preserve"> </w:t>
-            </w:r>
-            <w:proofErr w:type="spellStart"/>
-            <w:r>
-              <w:rPr>
-                <w:rFonts w:ascii="Courier New" w:hAnsi="Courier New" w:cs="Courier New"/>
-                <w:sz w:val="15"/>
-                <w:szCs w:val="15"/>
-              </w:rPr>
-              <w:t>m</w:t>
-            </w:r>
-            <w:r>
-              <w:rPr>
-                <w:rFonts w:ascii="Courier New" w:hAnsi="Courier New" w:cs="Courier New"/>
-                <w:sz w:val="15"/>
-                <w:szCs w:val="15"/>
-              </w:rPr>
-              <w:t>s</w:t>
-            </w:r>
-            <w:proofErr w:type="spellEnd"/>
-            <w:r>
-              <w:rPr>
-                <w:rFonts w:ascii="Courier New" w:hAnsi="Courier New" w:cs="Courier New"/>
-                <w:sz w:val="15"/>
-                <w:szCs w:val="15"/>
-              </w:rPr>
-              <w:t xml:space="preserve">, </w:t>
+              <w:t xml:space="preserve">s, </w:t>
             </w:r>
             <w:r>
               <w:rPr>
@@ -10309,25 +9374,23 @@
                 <w:sz w:val="15"/>
                 <w:szCs w:val="15"/>
               </w:rPr>
-              <w:t xml:space="preserve">  </w:t>
-            </w:r>
-            <w:proofErr w:type="spellStart"/>
+              <w:t xml:space="preserve">  fetch_result(</w:t>
+            </w:r>
             <w:r>
               <w:rPr>
                 <w:rFonts w:ascii="Courier New" w:hAnsi="Courier New" w:cs="Courier New"/>
                 <w:sz w:val="15"/>
                 <w:szCs w:val="15"/>
               </w:rPr>
-              <w:t>fetch_result</w:t>
-            </w:r>
-            <w:proofErr w:type="spellEnd"/>
+              <w:t>GMII_</w:t>
+            </w:r>
             <w:r>
               <w:rPr>
                 <w:rFonts w:ascii="Courier New" w:hAnsi="Courier New" w:cs="Courier New"/>
                 <w:sz w:val="15"/>
                 <w:szCs w:val="15"/>
               </w:rPr>
-              <w:t>(</w:t>
+              <w:t>VVCT,</w:t>
             </w:r>
             <w:r>
               <w:rPr>
@@ -10335,7 +9398,7 @@
                 <w:sz w:val="15"/>
                 <w:szCs w:val="15"/>
               </w:rPr>
-              <w:t>GMII_</w:t>
+              <w:t xml:space="preserve"> </w:t>
             </w:r>
             <w:r>
               <w:rPr>
@@ -10343,7 +9406,7 @@
                 <w:sz w:val="15"/>
                 <w:szCs w:val="15"/>
               </w:rPr>
-              <w:t>VVCT,</w:t>
+              <w:t xml:space="preserve">1, </w:t>
             </w:r>
             <w:r>
               <w:rPr>
@@ -10351,7 +9414,7 @@
                 <w:sz w:val="15"/>
                 <w:szCs w:val="15"/>
               </w:rPr>
-              <w:t xml:space="preserve"> </w:t>
+              <w:t xml:space="preserve">RX, </w:t>
             </w:r>
             <w:r>
               <w:rPr>
@@ -10359,35 +9422,8 @@
                 <w:sz w:val="15"/>
                 <w:szCs w:val="15"/>
               </w:rPr>
-              <w:t xml:space="preserve">1, </w:t>
-            </w:r>
-            <w:r>
-              <w:rPr>
-                <w:rFonts w:ascii="Courier New" w:hAnsi="Courier New" w:cs="Courier New"/>
-                <w:sz w:val="15"/>
-                <w:szCs w:val="15"/>
-              </w:rPr>
-              <w:t xml:space="preserve">RX, </w:t>
-            </w:r>
-            <w:proofErr w:type="spellStart"/>
-            <w:r>
-              <w:rPr>
-                <w:rFonts w:ascii="Courier New" w:hAnsi="Courier New" w:cs="Courier New"/>
-                <w:sz w:val="15"/>
-                <w:szCs w:val="15"/>
-              </w:rPr>
-              <w:t>v_cmd_idx</w:t>
-            </w:r>
-            <w:proofErr w:type="spellEnd"/>
-            <w:r>
-              <w:rPr>
-                <w:rFonts w:ascii="Courier New" w:hAnsi="Courier New" w:cs="Courier New"/>
-                <w:sz w:val="15"/>
-                <w:szCs w:val="15"/>
-              </w:rPr>
-              <w:t xml:space="preserve">, </w:t>
-            </w:r>
-            <w:proofErr w:type="spellStart"/>
+              <w:t xml:space="preserve">v_cmd_idx, </w:t>
+            </w:r>
             <w:r>
               <w:rPr>
                 <w:rFonts w:ascii="Courier New" w:hAnsi="Courier New" w:cs="Courier New"/>
@@ -10406,7 +9442,6 @@
               </w:rPr>
               <w:t>result</w:t>
             </w:r>
-            <w:proofErr w:type="spellEnd"/>
             <w:r>
               <w:rPr>
                 <w:rFonts w:ascii="Courier New" w:hAnsi="Courier New" w:cs="Courier New"/>
@@ -10504,7 +9539,6 @@
                 <w:szCs w:val="14"/>
               </w:rPr>
             </w:pPr>
-            <w:proofErr w:type="spellStart"/>
             <w:r>
               <w:rPr>
                 <w:rFonts w:cs="Helvetica"/>
@@ -10513,7 +9547,6 @@
               </w:rPr>
               <w:t>gmii_expect</w:t>
             </w:r>
-            <w:proofErr w:type="spellEnd"/>
             <w:r>
               <w:rPr>
                 <w:rFonts w:cs="Helvetica"/>
@@ -10547,7 +9580,6 @@
                 <w:szCs w:val="15"/>
               </w:rPr>
             </w:pPr>
-            <w:proofErr w:type="spellStart"/>
             <w:r>
               <w:rPr>
                 <w:rFonts w:cs="Helvetica"/>
@@ -10557,7 +9589,6 @@
               </w:rPr>
               <w:t>gmii_expect</w:t>
             </w:r>
-            <w:proofErr w:type="spellEnd"/>
             <w:r>
               <w:rPr>
                 <w:rFonts w:cs="Helvetica"/>
@@ -10565,9 +9596,8 @@
                 <w:sz w:val="15"/>
                 <w:szCs w:val="15"/>
               </w:rPr>
-              <w:t xml:space="preserve"> (VVCT, </w:t>
-            </w:r>
-            <w:proofErr w:type="spellStart"/>
+              <w:t xml:space="preserve"> (VVCT, vvc_instance_idx,</w:t>
+            </w:r>
             <w:r>
               <w:rPr>
                 <w:rFonts w:cs="Helvetica"/>
@@ -10575,9 +9605,8 @@
                 <w:sz w:val="15"/>
                 <w:szCs w:val="15"/>
               </w:rPr>
-              <w:t>vvc_instance_idx</w:t>
-            </w:r>
-            <w:proofErr w:type="spellEnd"/>
+              <w:t xml:space="preserve"> channel, data_exp</w:t>
+            </w:r>
             <w:r>
               <w:rPr>
                 <w:rFonts w:cs="Helvetica"/>
@@ -10585,7 +9614,7 @@
                 <w:sz w:val="15"/>
                 <w:szCs w:val="15"/>
               </w:rPr>
-              <w:t>,</w:t>
+              <w:t>, msg</w:t>
             </w:r>
             <w:r>
               <w:rPr>
@@ -10594,9 +9623,8 @@
                 <w:sz w:val="15"/>
                 <w:szCs w:val="15"/>
               </w:rPr>
-              <w:t xml:space="preserve"> channel, </w:t>
-            </w:r>
-            <w:proofErr w:type="spellStart"/>
+              <w:t xml:space="preserve">, [scope, </w:t>
+            </w:r>
             <w:r>
               <w:rPr>
                 <w:rFonts w:cs="Helvetica"/>
@@ -10604,9 +9632,8 @@
                 <w:sz w:val="15"/>
                 <w:szCs w:val="15"/>
               </w:rPr>
-              <w:t>data_exp</w:t>
-            </w:r>
-            <w:proofErr w:type="spellEnd"/>
+              <w:t>[aler</w:t>
+            </w:r>
             <w:r>
               <w:rPr>
                 <w:rFonts w:cs="Helvetica"/>
@@ -10614,9 +9641,8 @@
                 <w:sz w:val="15"/>
                 <w:szCs w:val="15"/>
               </w:rPr>
-              <w:t xml:space="preserve">, </w:t>
-            </w:r>
-            <w:proofErr w:type="spellStart"/>
+              <w:t>t</w:t>
+            </w:r>
             <w:r>
               <w:rPr>
                 <w:rFonts w:cs="Helvetica"/>
@@ -10624,56 +9650,8 @@
                 <w:sz w:val="15"/>
                 <w:szCs w:val="15"/>
               </w:rPr>
-              <w:t>msg</w:t>
-            </w:r>
-            <w:proofErr w:type="spellEnd"/>
-            <w:r>
-              <w:rPr>
-                <w:rFonts w:cs="Helvetica"/>
-                <w:b/>
-                <w:sz w:val="15"/>
-                <w:szCs w:val="15"/>
-              </w:rPr>
-              <w:t xml:space="preserve">, [scope, </w:t>
-            </w:r>
-            <w:r>
-              <w:rPr>
-                <w:rFonts w:cs="Helvetica"/>
-                <w:b/>
-                <w:sz w:val="15"/>
-                <w:szCs w:val="15"/>
-              </w:rPr>
-              <w:t>[</w:t>
-            </w:r>
-            <w:proofErr w:type="spellStart"/>
-            <w:r>
-              <w:rPr>
-                <w:rFonts w:cs="Helvetica"/>
-                <w:b/>
-                <w:sz w:val="15"/>
-                <w:szCs w:val="15"/>
-              </w:rPr>
-              <w:t>aler</w:t>
-            </w:r>
-            <w:r>
-              <w:rPr>
-                <w:rFonts w:cs="Helvetica"/>
-                <w:b/>
-                <w:sz w:val="15"/>
-                <w:szCs w:val="15"/>
-              </w:rPr>
-              <w:t>t</w:t>
-            </w:r>
-            <w:r>
-              <w:rPr>
-                <w:rFonts w:cs="Helvetica"/>
-                <w:b/>
-                <w:sz w:val="15"/>
-                <w:szCs w:val="15"/>
-              </w:rPr>
               <w:t>_level</w:t>
             </w:r>
-            <w:proofErr w:type="spellEnd"/>
             <w:r>
               <w:rPr>
                 <w:rFonts w:cs="Helvetica"/>
@@ -10726,7 +9704,6 @@
               </w:rPr>
               <w:t xml:space="preserve">The </w:t>
             </w:r>
-            <w:proofErr w:type="spellStart"/>
             <w:r>
               <w:rPr>
                 <w:rFonts w:cs="Helvetica"/>
@@ -10735,7 +9712,6 @@
               </w:rPr>
               <w:t>gmii_expect</w:t>
             </w:r>
-            <w:proofErr w:type="spellEnd"/>
             <w:r>
               <w:rPr>
                 <w:rFonts w:cs="Helvetica"/>
@@ -10792,7 +9768,6 @@
               </w:rPr>
               <w:t xml:space="preserve"> BFM </w:t>
             </w:r>
-            <w:proofErr w:type="spellStart"/>
             <w:r>
               <w:rPr>
                 <w:rFonts w:cs="Helvetica"/>
@@ -10801,7 +9776,6 @@
               </w:rPr>
               <w:t>gmii_expect</w:t>
             </w:r>
-            <w:proofErr w:type="spellEnd"/>
             <w:r>
               <w:rPr>
                 <w:rFonts w:cs="Helvetica"/>
@@ -10824,25 +9798,7 @@
                 <w:sz w:val="15"/>
                 <w:szCs w:val="15"/>
               </w:rPr>
-              <w:t xml:space="preserve"> BFM </w:t>
-            </w:r>
-            <w:proofErr w:type="spellStart"/>
-            <w:r>
-              <w:rPr>
-                <w:rFonts w:cs="Helvetica"/>
-                <w:sz w:val="15"/>
-                <w:szCs w:val="15"/>
-              </w:rPr>
-              <w:t>QuickRef</w:t>
-            </w:r>
-            <w:proofErr w:type="spellEnd"/>
-            <w:r>
-              <w:rPr>
-                <w:rFonts w:cs="Helvetica"/>
-                <w:sz w:val="15"/>
-                <w:szCs w:val="15"/>
-              </w:rPr>
-              <w:t xml:space="preserve">. </w:t>
+              <w:t xml:space="preserve"> BFM QuickRef. </w:t>
             </w:r>
           </w:p>
           <w:p>
@@ -11097,7 +10053,6 @@
                 <w:szCs w:val="18"/>
               </w:rPr>
             </w:pPr>
-            <w:proofErr w:type="spellStart"/>
             <w:r>
               <w:rPr>
                 <w:rFonts w:cs="Helvetica"/>
@@ -11106,7 +10061,6 @@
               </w:rPr>
               <w:t>inter_bfm_delay</w:t>
             </w:r>
-            <w:proofErr w:type="spellEnd"/>
           </w:p>
         </w:tc>
         <w:tc>
@@ -11127,7 +10081,6 @@
                 <w:szCs w:val="18"/>
               </w:rPr>
             </w:pPr>
-            <w:proofErr w:type="spellStart"/>
             <w:r>
               <w:rPr>
                 <w:rFonts w:cs="Helvetica"/>
@@ -11144,7 +10097,6 @@
               </w:rPr>
               <w:t>inter_bfm_delay</w:t>
             </w:r>
-            <w:proofErr w:type="spellEnd"/>
           </w:p>
         </w:tc>
         <w:tc>
@@ -11212,7 +10164,7 @@
                 <w:szCs w:val="18"/>
               </w:rPr>
             </w:pPr>
-            <w:bookmarkStart w:id="1" w:name="_Hlk494267197"/>
+            <w:bookmarkStart w:id="2" w:name="_Hlk494267197"/>
             <w:r>
               <w:rPr>
                 <w:rFonts w:cs="Helvetica"/>
@@ -11229,7 +10181,7 @@
               </w:rPr>
               <w:br/>
             </w:r>
-            <w:bookmarkEnd w:id="1"/>
+            <w:bookmarkEnd w:id="2"/>
             <w:r>
               <w:rPr>
                 <w:rFonts w:cs="Helvetica"/>
@@ -11284,25 +10236,7 @@
                 <w:szCs w:val="18"/>
               </w:rPr>
               <w:br/>
-              <w:t xml:space="preserve">Any </w:t>
-            </w:r>
-            <w:proofErr w:type="spellStart"/>
-            <w:r>
-              <w:rPr>
-                <w:rFonts w:cs="Helvetica"/>
-                <w:sz w:val="15"/>
-                <w:szCs w:val="18"/>
-              </w:rPr>
-              <w:t>insert_delay</w:t>
-            </w:r>
-            <w:proofErr w:type="spellEnd"/>
-            <w:r>
-              <w:rPr>
-                <w:rFonts w:cs="Helvetica"/>
-                <w:sz w:val="15"/>
-                <w:szCs w:val="18"/>
-              </w:rPr>
-              <w:t>() command will add to the above minimum delays, giving for instance the ability to skew the BFM starting time.</w:t>
+              <w:t>Any insert_delay() command will add to the above minimum delays, giving for instance the ability to skew the BFM starting time.</w:t>
             </w:r>
           </w:p>
         </w:tc>
@@ -11326,7 +10260,6 @@
                 <w:szCs w:val="18"/>
               </w:rPr>
             </w:pPr>
-            <w:proofErr w:type="spellStart"/>
             <w:r>
               <w:rPr>
                 <w:rFonts w:cs="Helvetica"/>
@@ -11335,7 +10268,6 @@
               </w:rPr>
               <w:t>cmd_queue_count_max</w:t>
             </w:r>
-            <w:proofErr w:type="spellEnd"/>
           </w:p>
         </w:tc>
         <w:tc>
@@ -11453,7 +10385,6 @@
                 <w:szCs w:val="18"/>
               </w:rPr>
             </w:pPr>
-            <w:proofErr w:type="spellStart"/>
             <w:r>
               <w:rPr>
                 <w:rFonts w:cs="Helvetica"/>
@@ -11470,7 +10401,6 @@
               </w:rPr>
               <w:t>threshold</w:t>
             </w:r>
-            <w:proofErr w:type="spellEnd"/>
           </w:p>
         </w:tc>
         <w:tc>
@@ -11564,16 +10494,15 @@
                 <w:sz w:val="15"/>
                 <w:szCs w:val="18"/>
               </w:rPr>
-              <w:t>An alert with severity “</w:t>
-            </w:r>
-            <w:proofErr w:type="spellStart"/>
+              <w:t>An alert with severity “cmd_queue_count_</w:t>
+            </w:r>
             <w:r>
               <w:rPr>
                 <w:rFonts w:cs="Helvetica"/>
                 <w:sz w:val="15"/>
                 <w:szCs w:val="18"/>
               </w:rPr>
-              <w:t>cmd_queue_count_</w:t>
+              <w:t>threshold</w:t>
             </w:r>
             <w:r>
               <w:rPr>
@@ -11581,24 +10510,7 @@
                 <w:sz w:val="15"/>
                 <w:szCs w:val="18"/>
               </w:rPr>
-              <w:t>threshold</w:t>
-            </w:r>
-            <w:r>
-              <w:rPr>
-                <w:rFonts w:cs="Helvetica"/>
-                <w:sz w:val="15"/>
-                <w:szCs w:val="18"/>
-              </w:rPr>
-              <w:t>_severity</w:t>
-            </w:r>
-            <w:proofErr w:type="spellEnd"/>
-            <w:r>
-              <w:rPr>
-                <w:rFonts w:cs="Helvetica"/>
-                <w:sz w:val="15"/>
-                <w:szCs w:val="18"/>
-              </w:rPr>
-              <w:t>” will be issued if command queue exceeds this count. Used for early warning if command queue is almost full. Will be ignored if set to 0.</w:t>
+              <w:t>_severity” will be issued if command queue exceeds this count. Used for early warning if command queue is almost full. Will be ignored if set to 0.</w:t>
             </w:r>
           </w:p>
         </w:tc>
@@ -11622,7 +10534,6 @@
                 <w:szCs w:val="18"/>
               </w:rPr>
             </w:pPr>
-            <w:proofErr w:type="spellStart"/>
             <w:r>
               <w:rPr>
                 <w:rFonts w:cs="Helvetica"/>
@@ -11639,7 +10550,6 @@
               </w:rPr>
               <w:t>_severity</w:t>
             </w:r>
-            <w:proofErr w:type="spellEnd"/>
           </w:p>
         </w:tc>
         <w:tc>
@@ -11660,7 +10570,6 @@
                 <w:szCs w:val="18"/>
               </w:rPr>
             </w:pPr>
-            <w:proofErr w:type="spellStart"/>
             <w:r>
               <w:rPr>
                 <w:rFonts w:cs="Helvetica"/>
@@ -11669,7 +10578,6 @@
               </w:rPr>
               <w:t>t_alert_level</w:t>
             </w:r>
-            <w:proofErr w:type="spellEnd"/>
           </w:p>
         </w:tc>
         <w:tc>
@@ -11751,18 +10659,8 @@
                 <w:sz w:val="15"/>
                 <w:szCs w:val="18"/>
               </w:rPr>
-              <w:t xml:space="preserve">eding </w:t>
-            </w:r>
-            <w:proofErr w:type="spellStart"/>
-            <w:r>
-              <w:rPr>
-                <w:rFonts w:cs="Helvetica"/>
-                <w:sz w:val="15"/>
-                <w:szCs w:val="18"/>
-              </w:rPr>
-              <w:t>cmd_queue_count_threshold</w:t>
-            </w:r>
-            <w:proofErr w:type="spellEnd"/>
+              <w:t>eding cmd_queue_count_threshold</w:t>
+            </w:r>
           </w:p>
         </w:tc>
       </w:tr>
@@ -11785,7 +10683,6 @@
                 <w:szCs w:val="18"/>
               </w:rPr>
             </w:pPr>
-            <w:proofErr w:type="spellStart"/>
             <w:r>
               <w:rPr>
                 <w:rFonts w:cs="Helvetica"/>
@@ -11802,7 +10699,6 @@
               </w:rPr>
               <w:t>_queue_count_max</w:t>
             </w:r>
-            <w:proofErr w:type="spellEnd"/>
           </w:p>
         </w:tc>
         <w:tc>
@@ -11912,43 +10808,7 @@
                 <w:sz w:val="15"/>
                 <w:szCs w:val="18"/>
               </w:rPr>
-              <w:t xml:space="preserve">Maximum number of </w:t>
-            </w:r>
-            <w:proofErr w:type="spellStart"/>
-            <w:r>
-              <w:rPr>
-                <w:rFonts w:cs="Helvetica"/>
-                <w:sz w:val="15"/>
-                <w:szCs w:val="18"/>
-              </w:rPr>
-              <w:t>unfetched</w:t>
-            </w:r>
-            <w:proofErr w:type="spellEnd"/>
-            <w:r>
-              <w:rPr>
-                <w:rFonts w:cs="Helvetica"/>
-                <w:sz w:val="15"/>
-                <w:szCs w:val="18"/>
-              </w:rPr>
-              <w:t xml:space="preserve"> results before </w:t>
-            </w:r>
-            <w:proofErr w:type="spellStart"/>
-            <w:r>
-              <w:rPr>
-                <w:rFonts w:cs="Helvetica"/>
-                <w:sz w:val="15"/>
-                <w:szCs w:val="18"/>
-              </w:rPr>
-              <w:t>result_queue</w:t>
-            </w:r>
-            <w:proofErr w:type="spellEnd"/>
-            <w:r>
-              <w:rPr>
-                <w:rFonts w:cs="Helvetica"/>
-                <w:sz w:val="15"/>
-                <w:szCs w:val="18"/>
-              </w:rPr>
-              <w:t xml:space="preserve"> is full.</w:t>
+              <w:t>Maximum number of unfetched results before result_queue is full.</w:t>
             </w:r>
           </w:p>
         </w:tc>
@@ -11972,7 +10832,6 @@
                 <w:szCs w:val="18"/>
               </w:rPr>
             </w:pPr>
-            <w:proofErr w:type="spellStart"/>
             <w:r>
               <w:rPr>
                 <w:rFonts w:cs="Helvetica"/>
@@ -11997,7 +10856,6 @@
               </w:rPr>
               <w:t>threshold</w:t>
             </w:r>
-            <w:proofErr w:type="spellEnd"/>
           </w:p>
         </w:tc>
         <w:tc>
@@ -12117,7 +10975,6 @@
               </w:rPr>
               <w:t>‘</w:t>
             </w:r>
-            <w:proofErr w:type="spellStart"/>
             <w:r>
               <w:rPr>
                 <w:rFonts w:cs="Helvetica"/>
@@ -12126,7 +10983,6 @@
               </w:rPr>
               <w:t>result_queue_count_threshold_severity</w:t>
             </w:r>
-            <w:proofErr w:type="spellEnd"/>
             <w:r>
               <w:rPr>
                 <w:rFonts w:cs="Helvetica"/>
@@ -12181,7 +11037,6 @@
                 <w:szCs w:val="18"/>
               </w:rPr>
             </w:pPr>
-            <w:proofErr w:type="spellStart"/>
             <w:r>
               <w:rPr>
                 <w:rFonts w:cs="Helvetica"/>
@@ -12198,7 +11053,6 @@
               </w:rPr>
               <w:t>_severity</w:t>
             </w:r>
-            <w:proofErr w:type="spellEnd"/>
           </w:p>
         </w:tc>
         <w:tc>
@@ -12219,7 +11073,6 @@
                 <w:szCs w:val="18"/>
               </w:rPr>
             </w:pPr>
-            <w:proofErr w:type="spellStart"/>
             <w:r>
               <w:rPr>
                 <w:rFonts w:cs="Helvetica"/>
@@ -12228,7 +11081,6 @@
               </w:rPr>
               <w:t>t_alert_level</w:t>
             </w:r>
-            <w:proofErr w:type="spellEnd"/>
           </w:p>
         </w:tc>
         <w:tc>
@@ -12328,7 +11180,6 @@
               </w:rPr>
               <w:t xml:space="preserve"> </w:t>
             </w:r>
-            <w:proofErr w:type="spellStart"/>
             <w:r>
               <w:rPr>
                 <w:rFonts w:cs="Helvetica"/>
@@ -12337,7 +11188,6 @@
               </w:rPr>
               <w:t>result_queue_count_threshold</w:t>
             </w:r>
-            <w:proofErr w:type="spellEnd"/>
             <w:r>
               <w:rPr>
                 <w:rFonts w:cs="Helvetica"/>
@@ -12368,23 +11218,13 @@
                 <w:szCs w:val="18"/>
               </w:rPr>
             </w:pPr>
-            <w:proofErr w:type="spellStart"/>
             <w:r>
               <w:rPr>
                 <w:rFonts w:cs="Helvetica"/>
                 <w:sz w:val="15"/>
                 <w:szCs w:val="18"/>
               </w:rPr>
-              <w:t>bfm_config</w:t>
-            </w:r>
-            <w:proofErr w:type="spellEnd"/>
-            <w:r>
-              <w:rPr>
-                <w:rFonts w:cs="Helvetica"/>
-                <w:sz w:val="15"/>
-                <w:szCs w:val="18"/>
-              </w:rPr>
-              <w:t xml:space="preserve">               </w:t>
+              <w:t xml:space="preserve">bfm_config               </w:t>
             </w:r>
           </w:p>
         </w:tc>
@@ -12406,7 +11246,6 @@
                 <w:szCs w:val="18"/>
               </w:rPr>
             </w:pPr>
-            <w:proofErr w:type="spellStart"/>
             <w:r>
               <w:rPr>
                 <w:rFonts w:cs="Helvetica"/>
@@ -12431,7 +11270,6 @@
               </w:rPr>
               <w:t>_bfm_config</w:t>
             </w:r>
-            <w:proofErr w:type="spellEnd"/>
           </w:p>
         </w:tc>
         <w:tc>
@@ -12570,23 +11408,13 @@
                 <w:szCs w:val="18"/>
               </w:rPr>
             </w:pPr>
-            <w:proofErr w:type="spellStart"/>
             <w:r>
               <w:rPr>
                 <w:rFonts w:cs="Helvetica"/>
                 <w:sz w:val="15"/>
                 <w:szCs w:val="18"/>
               </w:rPr>
-              <w:t>msg_id_panel</w:t>
-            </w:r>
-            <w:proofErr w:type="spellEnd"/>
-            <w:r>
-              <w:rPr>
-                <w:rFonts w:cs="Helvetica"/>
-                <w:sz w:val="15"/>
-                <w:szCs w:val="18"/>
-              </w:rPr>
-              <w:t xml:space="preserve">           </w:t>
+              <w:t xml:space="preserve">msg_id_panel           </w:t>
             </w:r>
           </w:p>
         </w:tc>
@@ -12609,7 +11437,6 @@
                 <w:szCs w:val="18"/>
               </w:rPr>
             </w:pPr>
-            <w:proofErr w:type="spellStart"/>
             <w:r>
               <w:rPr>
                 <w:rFonts w:cs="Helvetica"/>
@@ -12618,7 +11445,6 @@
               </w:rPr>
               <w:t>t_msg_id_panel</w:t>
             </w:r>
-            <w:proofErr w:type="spellEnd"/>
           </w:p>
         </w:tc>
         <w:tc>
@@ -12774,9 +11600,59 @@
           <w:rFonts w:ascii="Courier New" w:hAnsi="Courier New" w:cs="Courier New"/>
           <w:szCs w:val="18"/>
         </w:rPr>
+        <w:t xml:space="preserve">  shared_</w:t>
+      </w:r>
+      <w:r>
+        <w:rPr>
+          <w:rFonts w:ascii="Courier New" w:hAnsi="Courier New" w:cs="Courier New"/>
+          <w:szCs w:val="18"/>
+        </w:rPr>
+        <w:t>gmii</w:t>
+      </w:r>
+      <w:r>
+        <w:rPr>
+          <w:rFonts w:ascii="Courier New" w:hAnsi="Courier New" w:cs="Courier New"/>
+          <w:szCs w:val="18"/>
+        </w:rPr>
+        <w:t>_vvc_config(</w:t>
+      </w:r>
+      <w:r>
+        <w:rPr>
+          <w:rFonts w:ascii="Courier New" w:hAnsi="Courier New" w:cs="Courier New"/>
+          <w:szCs w:val="18"/>
+        </w:rPr>
+        <w:t>1).inter</w:t>
+      </w:r>
+      <w:r>
+        <w:rPr>
+          <w:rFonts w:ascii="Courier New" w:hAnsi="Courier New" w:cs="Courier New"/>
+          <w:szCs w:val="18"/>
+        </w:rPr>
+        <w:t>_bfm_delay.delay_in_time := 50 n</w:t>
+      </w:r>
+      <w:r>
+        <w:rPr>
+          <w:rFonts w:ascii="Courier New" w:hAnsi="Courier New" w:cs="Courier New"/>
+          <w:szCs w:val="18"/>
+        </w:rPr>
+        <w:t>s;</w:t>
+      </w:r>
+    </w:p>
+    <w:p>
+      <w:pPr>
+        <w:spacing w:line="360" w:lineRule="auto"/>
+        <w:rPr>
+          <w:rFonts w:ascii="Courier New" w:hAnsi="Courier New" w:cs="Courier New"/>
+          <w:szCs w:val="18"/>
+        </w:rPr>
+      </w:pPr>
+      <w:r>
+        <w:rPr>
+          <w:rFonts w:ascii="Courier New" w:hAnsi="Courier New" w:cs="Courier New"/>
+          <w:szCs w:val="18"/>
+        </w:rPr>
         <w:t xml:space="preserve">  </w:t>
       </w:r>
-      <w:proofErr w:type="spellStart"/>
       <w:r>
         <w:rPr>
           <w:rFonts w:ascii="Courier New" w:hAnsi="Courier New" w:cs="Courier New"/>
@@ -12796,113 +11672,14 @@
           <w:rFonts w:ascii="Courier New" w:hAnsi="Courier New" w:cs="Courier New"/>
           <w:szCs w:val="18"/>
         </w:rPr>
-        <w:t>_vvc_config</w:t>
-      </w:r>
-      <w:proofErr w:type="spellEnd"/>
-      <w:r>
-        <w:rPr>
-          <w:rFonts w:ascii="Courier New" w:hAnsi="Courier New" w:cs="Courier New"/>
-          <w:szCs w:val="18"/>
-        </w:rPr>
-        <w:t>(</w:t>
+        <w:t>_vvc_config(</w:t>
       </w:r>
       <w:r>
         <w:rPr>
           <w:rFonts w:ascii="Courier New" w:hAnsi="Courier New" w:cs="Courier New"/>
           <w:szCs w:val="18"/>
         </w:rPr>
-        <w:t>1).</w:t>
-      </w:r>
-      <w:proofErr w:type="spellStart"/>
-      <w:r>
-        <w:rPr>
-          <w:rFonts w:ascii="Courier New" w:hAnsi="Courier New" w:cs="Courier New"/>
-          <w:szCs w:val="18"/>
-        </w:rPr>
-        <w:t>inter</w:t>
-      </w:r>
-      <w:r>
-        <w:rPr>
-          <w:rFonts w:ascii="Courier New" w:hAnsi="Courier New" w:cs="Courier New"/>
-          <w:szCs w:val="18"/>
-        </w:rPr>
-        <w:t>_bfm_delay.delay_in_time</w:t>
-      </w:r>
-      <w:proofErr w:type="spellEnd"/>
-      <w:r>
-        <w:rPr>
-          <w:rFonts w:ascii="Courier New" w:hAnsi="Courier New" w:cs="Courier New"/>
-          <w:szCs w:val="18"/>
-        </w:rPr>
-        <w:t xml:space="preserve"> := 50 n</w:t>
-      </w:r>
-      <w:r>
-        <w:rPr>
-          <w:rFonts w:ascii="Courier New" w:hAnsi="Courier New" w:cs="Courier New"/>
-          <w:szCs w:val="18"/>
-        </w:rPr>
-        <w:t>s;</w:t>
-      </w:r>
-    </w:p>
-    <w:p>
-      <w:pPr>
-        <w:spacing w:line="360" w:lineRule="auto"/>
-        <w:rPr>
-          <w:rFonts w:ascii="Courier New" w:hAnsi="Courier New" w:cs="Courier New"/>
-          <w:szCs w:val="18"/>
-        </w:rPr>
-      </w:pPr>
-      <w:r>
-        <w:rPr>
-          <w:rFonts w:ascii="Courier New" w:hAnsi="Courier New" w:cs="Courier New"/>
-          <w:szCs w:val="18"/>
-        </w:rPr>
-        <w:t xml:space="preserve">  </w:t>
-      </w:r>
-      <w:proofErr w:type="spellStart"/>
-      <w:r>
-        <w:rPr>
-          <w:rFonts w:ascii="Courier New" w:hAnsi="Courier New" w:cs="Courier New"/>
-          <w:szCs w:val="18"/>
-        </w:rPr>
-        <w:t>shared_</w:t>
-      </w:r>
-      <w:r>
-        <w:rPr>
-          <w:rFonts w:ascii="Courier New" w:hAnsi="Courier New" w:cs="Courier New"/>
-          <w:szCs w:val="18"/>
-        </w:rPr>
-        <w:t>gmii</w:t>
-      </w:r>
-      <w:r>
-        <w:rPr>
-          <w:rFonts w:ascii="Courier New" w:hAnsi="Courier New" w:cs="Courier New"/>
-          <w:szCs w:val="18"/>
-        </w:rPr>
-        <w:t>_vvc_config</w:t>
-      </w:r>
-      <w:proofErr w:type="spellEnd"/>
-      <w:r>
-        <w:rPr>
-          <w:rFonts w:ascii="Courier New" w:hAnsi="Courier New" w:cs="Courier New"/>
-          <w:szCs w:val="18"/>
-        </w:rPr>
-        <w:t>(</w:t>
-      </w:r>
-      <w:r>
-        <w:rPr>
-          <w:rFonts w:ascii="Courier New" w:hAnsi="Courier New" w:cs="Courier New"/>
-          <w:szCs w:val="18"/>
-        </w:rPr>
-        <w:t>1).</w:t>
-      </w:r>
-      <w:proofErr w:type="spellStart"/>
-      <w:r>
-        <w:rPr>
-          <w:rFonts w:ascii="Courier New" w:hAnsi="Courier New" w:cs="Courier New"/>
-          <w:szCs w:val="18"/>
-        </w:rPr>
-        <w:t>bfm_config.</w:t>
+        <w:t>1).bfm_config.</w:t>
       </w:r>
       <w:r>
         <w:rPr>
@@ -12911,7 +11688,6 @@
         </w:rPr>
         <w:t>clock_period</w:t>
       </w:r>
-      <w:proofErr w:type="spellEnd"/>
       <w:r>
         <w:rPr>
           <w:rFonts w:ascii="Courier New" w:hAnsi="Courier New" w:cs="Courier New"/>
@@ -12978,21 +11754,13 @@
         <w:t>The current status of the VVC can be retrieved during simulation. This is achieved by reading from th</w:t>
       </w:r>
       <w:r>
-        <w:t xml:space="preserve">e shared variable </w:t>
-      </w:r>
-      <w:proofErr w:type="spellStart"/>
-      <w:r>
-        <w:t>shared_</w:t>
+        <w:t>e shared variable shared_</w:t>
       </w:r>
       <w:r>
         <w:t>gmii</w:t>
       </w:r>
       <w:r>
-        <w:t>_vvc_status</w:t>
-      </w:r>
-      <w:proofErr w:type="spellEnd"/>
-      <w:r>
-        <w:t xml:space="preserve"> record from the test sequencer. The record contents can be seen below:</w:t>
+        <w:t>_vvc_status record from the test sequencer. The record contents can be seen below:</w:t>
       </w:r>
     </w:p>
     <w:tbl>
@@ -13124,7 +11892,6 @@
                 <w:szCs w:val="18"/>
               </w:rPr>
             </w:pPr>
-            <w:proofErr w:type="spellStart"/>
             <w:r>
               <w:rPr>
                 <w:rFonts w:cs="Helvetica"/>
@@ -13133,7 +11900,6 @@
               </w:rPr>
               <w:t>current_cmd_idx</w:t>
             </w:r>
-            <w:proofErr w:type="spellEnd"/>
           </w:p>
         </w:tc>
         <w:tc>
@@ -13215,7 +11981,6 @@
                 <w:szCs w:val="18"/>
               </w:rPr>
             </w:pPr>
-            <w:proofErr w:type="spellStart"/>
             <w:r>
               <w:rPr>
                 <w:rFonts w:cs="Helvetica"/>
@@ -13224,7 +11989,6 @@
               </w:rPr>
               <w:t>previous_cmd_idx</w:t>
             </w:r>
-            <w:proofErr w:type="spellEnd"/>
           </w:p>
         </w:tc>
         <w:tc>
@@ -13307,7 +12071,6 @@
                 <w:szCs w:val="18"/>
               </w:rPr>
             </w:pPr>
-            <w:proofErr w:type="spellStart"/>
             <w:r>
               <w:rPr>
                 <w:rFonts w:cs="Helvetica"/>
@@ -13316,7 +12079,6 @@
               </w:rPr>
               <w:t>pending_cmd_cnt</w:t>
             </w:r>
-            <w:proofErr w:type="spellEnd"/>
           </w:p>
         </w:tc>
         <w:tc>
@@ -13435,21 +12197,7 @@
         <w:rPr>
           <w:rFonts w:ascii="Verdana" w:hAnsi="Verdana"/>
         </w:rPr>
-        <w:t xml:space="preserve">The VVCs support an activity watchdog which monitors VVC activity and will alert if no VVC activity is registered within a selected timeout value. The VVCs will register their presence to the activity watchdog at start-up, and report when busy and not, using dedicated activity watchdog methods and triggering the </w:t>
-      </w:r>
-      <w:proofErr w:type="spellStart"/>
-      <w:r>
-        <w:rPr>
-          <w:rFonts w:ascii="Verdana" w:hAnsi="Verdana"/>
-        </w:rPr>
-        <w:t>global_trigger_activity_watchdog</w:t>
-      </w:r>
-      <w:proofErr w:type="spellEnd"/>
-      <w:r>
-        <w:rPr>
-          <w:rFonts w:ascii="Verdana" w:hAnsi="Verdana"/>
-        </w:rPr>
-        <w:t xml:space="preserve"> signal, during simulations. </w:t>
+        <w:t xml:space="preserve">The VVCs support an activity watchdog which monitors VVC activity and will alert if no VVC activity is registered within a selected timeout value. The VVCs will register their presence to the activity watchdog at start-up, and report when busy and not, using dedicated activity watchdog methods and triggering the global_trigger_activity_watchdog signal, during simulations. </w:t>
       </w:r>
       <w:r>
         <w:rPr>
@@ -13470,67 +12218,23 @@
         </w:rPr>
         <w:t xml:space="preserve">Include </w:t>
       </w:r>
-      <w:proofErr w:type="spellStart"/>
       <w:r>
         <w:rPr>
           <w:rFonts w:ascii="Consolas" w:hAnsi="Consolas"/>
         </w:rPr>
-        <w:t>activity_watchdog</w:t>
-      </w:r>
-      <w:proofErr w:type="spellEnd"/>
-      <w:r>
-        <w:rPr>
-          <w:rFonts w:ascii="Consolas" w:hAnsi="Consolas"/>
-        </w:rPr>
-        <w:t>(</w:t>
-      </w:r>
-      <w:proofErr w:type="spellStart"/>
-      <w:r>
-        <w:rPr>
-          <w:rFonts w:ascii="Consolas" w:hAnsi="Consolas"/>
-        </w:rPr>
-        <w:t>num_exp_vvc</w:t>
-      </w:r>
-      <w:proofErr w:type="spellEnd"/>
-      <w:r>
-        <w:rPr>
-          <w:rFonts w:ascii="Consolas" w:hAnsi="Consolas"/>
-        </w:rPr>
-        <w:t xml:space="preserve">, </w:t>
+        <w:t>activity_watchdog(</w:t>
       </w:r>
       <w:r>
         <w:rPr>
           <w:rFonts w:ascii="Consolas" w:hAnsi="Consolas"/>
         </w:rPr>
-        <w:t xml:space="preserve">timeout, </w:t>
+        <w:t xml:space="preserve">num_exp_vvc, </w:t>
       </w:r>
-      <w:proofErr w:type="spellStart"/>
       <w:r>
         <w:rPr>
           <w:rFonts w:ascii="Consolas" w:hAnsi="Consolas"/>
         </w:rPr>
-        <w:t>alert_level</w:t>
-      </w:r>
-      <w:proofErr w:type="spellEnd"/>
-      <w:r>
-        <w:rPr>
-          <w:rFonts w:ascii="Consolas" w:hAnsi="Consolas"/>
-        </w:rPr>
-        <w:t xml:space="preserve">, </w:t>
-      </w:r>
-      <w:proofErr w:type="spellStart"/>
-      <w:r>
-        <w:rPr>
-          <w:rFonts w:ascii="Consolas" w:hAnsi="Consolas"/>
-        </w:rPr>
-        <w:t>msg</w:t>
-      </w:r>
-      <w:proofErr w:type="spellEnd"/>
-      <w:r>
-        <w:rPr>
-          <w:rFonts w:ascii="Consolas" w:hAnsi="Consolas"/>
-        </w:rPr>
-        <w:t>)</w:t>
+        <w:t>timeout, alert_level, msg)</w:t>
       </w:r>
       <w:r>
         <w:rPr>
@@ -13574,14 +12278,12 @@
       <w:r>
         <w:t xml:space="preserve">In this VVC, the interface has been encapsulated in two signal records of type </w:t>
       </w:r>
-      <w:proofErr w:type="spellStart"/>
       <w:r>
         <w:rPr>
           <w:i/>
         </w:rPr>
         <w:t>t_gmii_tx_if</w:t>
       </w:r>
-      <w:proofErr w:type="spellEnd"/>
       <w:r>
         <w:rPr>
           <w:iCs/>
@@ -13600,14 +12302,12 @@
         </w:rPr>
         <w:t xml:space="preserve">and </w:t>
       </w:r>
-      <w:proofErr w:type="spellStart"/>
       <w:r>
         <w:rPr>
           <w:i/>
         </w:rPr>
         <w:t>t_gmii_rx_if</w:t>
       </w:r>
-      <w:proofErr w:type="spellEnd"/>
       <w:r>
         <w:rPr>
           <w:iCs/>
@@ -13651,15 +12351,7 @@
         <w:spacing w:line="276" w:lineRule="auto"/>
       </w:pPr>
       <w:r>
-        <w:t>Additional documentation about UVVM and its features can be found under “/</w:t>
-      </w:r>
-      <w:proofErr w:type="spellStart"/>
-      <w:r>
-        <w:t>uvvm_vvc_framework</w:t>
-      </w:r>
-      <w:proofErr w:type="spellEnd"/>
-      <w:r>
-        <w:t xml:space="preserve">/doc/”. </w:t>
+        <w:t xml:space="preserve">Additional documentation about UVVM and its features can be found under “/uvvm_vvc_framework/doc/”. </w:t>
       </w:r>
     </w:p>
     <w:p>
@@ -13685,15 +12377,7 @@
         <w:t>GMII</w:t>
       </w:r>
       <w:r>
-        <w:t xml:space="preserve"> BFM </w:t>
-      </w:r>
-      <w:proofErr w:type="spellStart"/>
-      <w:r>
-        <w:t>QuickRef</w:t>
-      </w:r>
-      <w:proofErr w:type="spellEnd"/>
-      <w:r>
-        <w:t>.</w:t>
+        <w:t xml:space="preserve"> BFM QuickRef.</w:t>
       </w:r>
     </w:p>
     <w:p>
@@ -13775,7 +12459,6 @@
         </w:rPr>
         <w:t>UVVM Utility Library (UVVM-</w:t>
       </w:r>
-      <w:proofErr w:type="spellStart"/>
       <w:r>
         <w:rPr>
           <w:b/>
@@ -13783,7 +12466,6 @@
         </w:rPr>
         <w:t>Util</w:t>
       </w:r>
-      <w:proofErr w:type="spellEnd"/>
       <w:r>
         <w:rPr>
           <w:b/>
@@ -13933,37 +12615,22 @@
         <w:t>VVC,</w:t>
       </w:r>
       <w:r>
-        <w:t xml:space="preserve"> assure that </w:t>
+        <w:t xml:space="preserve"> assure that uvvm_vvc_framework</w:t>
       </w:r>
-      <w:proofErr w:type="spellStart"/>
-      <w:r>
-        <w:t>uvvm_vvc_framework</w:t>
-      </w:r>
-      <w:proofErr w:type="spellEnd"/>
       <w:r>
         <w:t xml:space="preserve">, </w:t>
       </w:r>
-      <w:proofErr w:type="spellStart"/>
       <w:r>
-        <w:t>uvvm_util</w:t>
-      </w:r>
-      <w:proofErr w:type="spellEnd"/>
-      <w:r>
-        <w:t xml:space="preserve"> </w:t>
+        <w:t xml:space="preserve">uvvm_util </w:t>
       </w:r>
       <w:r>
         <w:t xml:space="preserve">and </w:t>
       </w:r>
-      <w:proofErr w:type="spellStart"/>
       <w:r>
         <w:t>bitvis_vip_s</w:t>
       </w:r>
       <w:r>
-        <w:t>corebord</w:t>
-      </w:r>
-      <w:proofErr w:type="spellEnd"/>
-      <w:r>
-        <w:t xml:space="preserve"> </w:t>
+        <w:t xml:space="preserve">corebord </w:t>
       </w:r>
       <w:r>
         <w:t>h</w:t>
@@ -13975,15 +12642,7 @@
     <w:p/>
     <w:p>
       <w:r>
-        <w:t xml:space="preserve">See UVVM Essential Mechanisms located in </w:t>
-      </w:r>
-      <w:proofErr w:type="spellStart"/>
-      <w:r>
-        <w:t>uvvm_vvc_framework</w:t>
-      </w:r>
-      <w:proofErr w:type="spellEnd"/>
-      <w:r>
-        <w:t>/doc for information about compile scripts.</w:t>
+        <w:t>See UVVM Essential Mechanisms located in uvvm_vvc_framework/doc for information about compile scripts.</w:t>
       </w:r>
     </w:p>
     <w:p>
@@ -14180,7 +12839,6 @@
                 <w:sz w:val="15"/>
               </w:rPr>
             </w:pPr>
-            <w:proofErr w:type="spellStart"/>
             <w:r>
               <w:rPr>
                 <w:rFonts w:cs="Helvetica"/>
@@ -14195,7 +12853,6 @@
               </w:rPr>
               <w:t>gmii</w:t>
             </w:r>
-            <w:proofErr w:type="spellEnd"/>
           </w:p>
         </w:tc>
         <w:tc>
@@ -14215,7 +12872,6 @@
                 <w:sz w:val="15"/>
               </w:rPr>
             </w:pPr>
-            <w:proofErr w:type="spellStart"/>
             <w:r>
               <w:rPr>
                 <w:rFonts w:cs="Helvetica"/>
@@ -14230,7 +12886,6 @@
               </w:rPr>
               <w:t>_bfm_pkg.vhd</w:t>
             </w:r>
-            <w:proofErr w:type="spellEnd"/>
           </w:p>
         </w:tc>
         <w:tc>
@@ -14284,7 +12939,6 @@
                 <w:sz w:val="15"/>
               </w:rPr>
             </w:pPr>
-            <w:proofErr w:type="spellStart"/>
             <w:r>
               <w:rPr>
                 <w:rFonts w:cs="Helvetica"/>
@@ -14292,7 +12946,6 @@
               </w:rPr>
               <w:t>bitvis_vip_gmii</w:t>
             </w:r>
-            <w:proofErr w:type="spellEnd"/>
           </w:p>
         </w:tc>
         <w:tc>
@@ -14312,7 +12965,6 @@
                 <w:sz w:val="15"/>
               </w:rPr>
             </w:pPr>
-            <w:proofErr w:type="spellStart"/>
             <w:r>
               <w:rPr>
                 <w:rFonts w:cs="Helvetica"/>
@@ -14320,7 +12972,6 @@
               </w:rPr>
               <w:t>transaction_pkg.vhd</w:t>
             </w:r>
-            <w:proofErr w:type="spellEnd"/>
           </w:p>
         </w:tc>
         <w:tc>
@@ -14367,7 +13018,6 @@
                 <w:sz w:val="15"/>
               </w:rPr>
             </w:pPr>
-            <w:proofErr w:type="spellStart"/>
             <w:r>
               <w:rPr>
                 <w:rFonts w:cs="Helvetica"/>
@@ -14382,7 +13032,6 @@
               </w:rPr>
               <w:t>gmii</w:t>
             </w:r>
-            <w:proofErr w:type="spellEnd"/>
           </w:p>
         </w:tc>
         <w:tc>
@@ -14402,7 +13051,6 @@
                 <w:sz w:val="15"/>
               </w:rPr>
             </w:pPr>
-            <w:proofErr w:type="spellStart"/>
             <w:r>
               <w:rPr>
                 <w:rFonts w:cs="Helvetica"/>
@@ -14410,7 +13058,6 @@
               </w:rPr>
               <w:t>vvc_cmd_pkg.vhd</w:t>
             </w:r>
-            <w:proofErr w:type="spellEnd"/>
           </w:p>
         </w:tc>
         <w:tc>
@@ -14471,7 +13118,6 @@
                 <w:sz w:val="15"/>
               </w:rPr>
             </w:pPr>
-            <w:proofErr w:type="spellStart"/>
             <w:r>
               <w:rPr>
                 <w:rFonts w:cs="Helvetica"/>
@@ -14486,7 +13132,6 @@
               </w:rPr>
               <w:t>gmii</w:t>
             </w:r>
-            <w:proofErr w:type="spellEnd"/>
           </w:p>
         </w:tc>
         <w:tc>
@@ -14615,7 +13260,6 @@
                 <w:sz w:val="15"/>
               </w:rPr>
             </w:pPr>
-            <w:proofErr w:type="spellStart"/>
             <w:r>
               <w:rPr>
                 <w:rFonts w:cs="Helvetica"/>
@@ -14630,7 +13274,6 @@
               </w:rPr>
               <w:t>gmii</w:t>
             </w:r>
-            <w:proofErr w:type="spellEnd"/>
           </w:p>
         </w:tc>
         <w:tc>
@@ -14766,7 +13409,6 @@
                 <w:sz w:val="15"/>
               </w:rPr>
             </w:pPr>
-            <w:proofErr w:type="spellStart"/>
             <w:r>
               <w:rPr>
                 <w:rFonts w:cs="Helvetica"/>
@@ -14781,7 +13423,6 @@
               </w:rPr>
               <w:t>gmii</w:t>
             </w:r>
-            <w:proofErr w:type="spellEnd"/>
           </w:p>
         </w:tc>
         <w:tc>
@@ -14801,7 +13442,6 @@
                 <w:sz w:val="15"/>
               </w:rPr>
             </w:pPr>
-            <w:proofErr w:type="spellStart"/>
             <w:r>
               <w:rPr>
                 <w:rFonts w:cs="Helvetica"/>
@@ -14809,7 +13449,6 @@
               </w:rPr>
               <w:t>vvc_methods_pkg.vhd</w:t>
             </w:r>
-            <w:proofErr w:type="spellEnd"/>
           </w:p>
         </w:tc>
         <w:tc>
@@ -14872,7 +13511,6 @@
                 <w:sz w:val="15"/>
               </w:rPr>
             </w:pPr>
-            <w:proofErr w:type="spellStart"/>
             <w:r>
               <w:rPr>
                 <w:rFonts w:cs="Helvetica"/>
@@ -14887,7 +13525,6 @@
               </w:rPr>
               <w:t>gmii</w:t>
             </w:r>
-            <w:proofErr w:type="spellEnd"/>
           </w:p>
         </w:tc>
         <w:tc>
@@ -14914,49 +13551,8 @@
                 <w:rFonts w:cs="Helvetica"/>
                 <w:sz w:val="15"/>
               </w:rPr>
-              <w:t>../</w:t>
-            </w:r>
-            <w:proofErr w:type="spellStart"/>
-            <w:r>
-              <w:rPr>
-                <w:rFonts w:cs="Helvetica"/>
-                <w:sz w:val="15"/>
-              </w:rPr>
-              <w:t>uvvm_vvc_framework</w:t>
-            </w:r>
-            <w:proofErr w:type="spellEnd"/>
-            <w:r>
-              <w:rPr>
-                <w:rFonts w:cs="Helvetica"/>
-                <w:sz w:val="15"/>
-              </w:rPr>
-              <w:t>/</w:t>
-            </w:r>
-            <w:proofErr w:type="spellStart"/>
-            <w:r>
-              <w:rPr>
-                <w:rFonts w:cs="Helvetica"/>
-                <w:sz w:val="15"/>
-              </w:rPr>
-              <w:t>src_target_dependent</w:t>
-            </w:r>
-            <w:proofErr w:type="spellEnd"/>
-            <w:r>
-              <w:rPr>
-                <w:rFonts w:cs="Helvetica"/>
-                <w:sz w:val="15"/>
-              </w:rPr>
-              <w:t>/</w:t>
-            </w:r>
-            <w:proofErr w:type="spellStart"/>
-            <w:r>
-              <w:rPr>
-                <w:rFonts w:cs="Helvetica"/>
-                <w:sz w:val="15"/>
-              </w:rPr>
-              <w:t>td_queue_pkg.vhd</w:t>
-            </w:r>
-            <w:proofErr w:type="spellEnd"/>
+              <w:t>../uvvm_vvc_framework/src_target_dependent/td_queue_pkg.vhd</w:t>
+            </w:r>
           </w:p>
         </w:tc>
         <w:tc>
@@ -15005,7 +13601,6 @@
                 <w:sz w:val="15"/>
               </w:rPr>
             </w:pPr>
-            <w:proofErr w:type="spellStart"/>
             <w:r>
               <w:rPr>
                 <w:rFonts w:cs="Helvetica"/>
@@ -15020,7 +13615,6 @@
               </w:rPr>
               <w:t>gmii</w:t>
             </w:r>
-            <w:proofErr w:type="spellEnd"/>
           </w:p>
         </w:tc>
         <w:tc>
@@ -15163,7 +13757,6 @@
                 <w:sz w:val="15"/>
               </w:rPr>
             </w:pPr>
-            <w:proofErr w:type="spellStart"/>
             <w:r>
               <w:rPr>
                 <w:rFonts w:cs="Helvetica"/>
@@ -15178,7 +13771,6 @@
               </w:rPr>
               <w:t>gmii</w:t>
             </w:r>
-            <w:proofErr w:type="spellEnd"/>
           </w:p>
         </w:tc>
         <w:tc>
@@ -15198,7 +13790,6 @@
                 <w:sz w:val="15"/>
               </w:rPr>
             </w:pPr>
-            <w:proofErr w:type="spellStart"/>
             <w:r>
               <w:rPr>
                 <w:rFonts w:cs="Helvetica"/>
@@ -15234,7 +13825,6 @@
               </w:rPr>
               <w:t>vvc.vhd</w:t>
             </w:r>
-            <w:proofErr w:type="spellEnd"/>
           </w:p>
         </w:tc>
         <w:tc>
@@ -15302,7 +13892,6 @@
                 <w:sz w:val="15"/>
               </w:rPr>
             </w:pPr>
-            <w:proofErr w:type="spellStart"/>
             <w:r>
               <w:rPr>
                 <w:rFonts w:cs="Helvetica"/>
@@ -15317,7 +13906,6 @@
               </w:rPr>
               <w:t>gmii</w:t>
             </w:r>
-            <w:proofErr w:type="spellEnd"/>
           </w:p>
         </w:tc>
         <w:tc>
@@ -15337,7 +13925,6 @@
                 <w:sz w:val="15"/>
               </w:rPr>
             </w:pPr>
-            <w:proofErr w:type="spellStart"/>
             <w:r>
               <w:rPr>
                 <w:rFonts w:cs="Helvetica"/>
@@ -15373,7 +13960,6 @@
               </w:rPr>
               <w:t>vvc.vhd</w:t>
             </w:r>
-            <w:proofErr w:type="spellEnd"/>
           </w:p>
         </w:tc>
         <w:tc>
@@ -15442,7 +14028,6 @@
                 <w:sz w:val="15"/>
               </w:rPr>
             </w:pPr>
-            <w:proofErr w:type="spellStart"/>
             <w:r>
               <w:rPr>
                 <w:rFonts w:cs="Helvetica"/>
@@ -15457,7 +14042,6 @@
               </w:rPr>
               <w:t>gmii</w:t>
             </w:r>
-            <w:proofErr w:type="spellEnd"/>
           </w:p>
         </w:tc>
         <w:tc>
@@ -15478,7 +14062,6 @@
                 <w:sz w:val="15"/>
               </w:rPr>
             </w:pPr>
-            <w:proofErr w:type="spellStart"/>
             <w:r>
               <w:rPr>
                 <w:rFonts w:cs="Helvetica"/>
@@ -15493,7 +14076,6 @@
               </w:rPr>
               <w:t>_vvc.vhd</w:t>
             </w:r>
-            <w:proofErr w:type="spellEnd"/>
           </w:p>
         </w:tc>
         <w:tc>
@@ -15586,17 +14168,8 @@
           <w:b/>
           <w:i/>
         </w:rPr>
-        <w:t>UVVM-</w:t>
+        <w:t>UVVM-Util</w:t>
       </w:r>
-      <w:proofErr w:type="spellStart"/>
-      <w:r>
-        <w:rPr>
-          <w:b/>
-          <w:i/>
-        </w:rPr>
-        <w:t>Util</w:t>
-      </w:r>
-      <w:proofErr w:type="spellEnd"/>
       <w:r>
         <w:t xml:space="preserve"> Quick reference</w:t>
       </w:r>
@@ -15703,8 +14276,6 @@
           <w:szCs w:val="16"/>
         </w:rPr>
       </w:pPr>
-      <w:bookmarkStart w:id="2" w:name="_GoBack"/>
-      <w:bookmarkEnd w:id="2"/>
     </w:p>
     <w:p>
       <w:pPr>
@@ -16002,11 +14573,12 @@
       </w:r>
     </w:p>
     <w:sectPr>
-      <w:headerReference w:type="default" r:id="rId11"/>
-      <w:footerReference w:type="even" r:id="rId12"/>
-      <w:footerReference w:type="default" r:id="rId13"/>
-      <w:headerReference w:type="first" r:id="rId14"/>
-      <w:footerReference w:type="first" r:id="rId15"/>
+      <w:headerReference w:type="even" r:id="rId11"/>
+      <w:headerReference w:type="default" r:id="rId12"/>
+      <w:footerReference w:type="even" r:id="rId13"/>
+      <w:footerReference w:type="default" r:id="rId14"/>
+      <w:headerReference w:type="first" r:id="rId15"/>
+      <w:footerReference w:type="first" r:id="rId16"/>
       <w:pgSz w:w="16840" w:h="11907" w:orient="landscape" w:code="9"/>
       <w:pgMar w:top="1134" w:right="851" w:bottom="851" w:left="850" w:header="567" w:footer="284" w:gutter="0"/>
       <w:cols w:space="720"/>
@@ -16361,7 +14933,7 @@
               <w:sz w:val="14"/>
               <w:lang w:val="en-US"/>
             </w:rPr>
-            <w:t>2020-01-31</w:t>
+            <w:t>2020-02-12</w:t>
           </w:r>
           <w:r>
             <w:rPr>
@@ -16737,8 +15309,86 @@
   <w:p>
     <w:pPr>
       <w:pStyle w:val="Header"/>
+    </w:pPr>
+    <w:r>
+      <w:rPr>
+        <w:noProof/>
+      </w:rPr>
+      <w:pict w14:anchorId="1B7F2C5A">
+        <v:shapetype id="_x0000_t136" coordsize="21600,21600" o:spt="136" adj="10800" path="m@7,l@8,m@5,21600l@6,21600e">
+          <v:formulas>
+            <v:f eqn="sum #0 0 10800"/>
+            <v:f eqn="prod #0 2 1"/>
+            <v:f eqn="sum 21600 0 @1"/>
+            <v:f eqn="sum 0 0 @2"/>
+            <v:f eqn="sum 21600 0 @3"/>
+            <v:f eqn="if @0 @3 0"/>
+            <v:f eqn="if @0 21600 @1"/>
+            <v:f eqn="if @0 0 @2"/>
+            <v:f eqn="if @0 @4 21600"/>
+            <v:f eqn="mid @5 @6"/>
+            <v:f eqn="mid @8 @5"/>
+            <v:f eqn="mid @7 @8"/>
+            <v:f eqn="mid @6 @7"/>
+            <v:f eqn="sum @6 0 @5"/>
+          </v:formulas>
+          <v:path textpathok="t" o:connecttype="custom" o:connectlocs="@9,0;@10,10800;@11,21600;@12,10800" o:connectangles="270,180,90,0"/>
+          <v:textpath on="t" fitshape="t"/>
+          <v:handles>
+            <v:h position="#0,bottomRight" xrange="6629,14971"/>
+          </v:handles>
+          <o:lock v:ext="edit" text="t" shapetype="t"/>
+        </v:shapetype>
+        <v:shape id="_x0000_s2050" type="#_x0000_t136" style="position:absolute;margin-left:0;margin-top:0;width:466.3pt;height:233.15pt;rotation:315;z-index:-251653120;mso-position-horizontal:center;mso-position-horizontal-relative:margin;mso-position-vertical:center;mso-position-vertical-relative:margin" o:allowincell="f" fillcolor="silver" stroked="f">
+          <v:textpath style="font-family:&quot;Helvetica&quot;;font-size:1pt" string="BETA"/>
+        </v:shape>
+      </w:pict>
+    </w:r>
+  </w:p>
+</w:hdr>
+</file>
+
+<file path=word/header2.xml><?xml version="1.0" encoding="utf-8"?>
+<w:hdr xmlns:wpc="http://schemas.microsoft.com/office/word/2010/wordprocessingCanvas" xmlns:cx="http://schemas.microsoft.com/office/drawing/2014/chartex" xmlns:cx1="http://schemas.microsoft.com/office/drawing/2015/9/8/chartex" xmlns:cx2="http://schemas.microsoft.com/office/drawing/2015/10/21/chartex" xmlns:cx3="http://schemas.microsoft.com/office/drawing/2016/5/9/chartex" xmlns:cx4="http://schemas.microsoft.com/office/drawing/2016/5/10/chartex" xmlns:cx5="http://schemas.microsoft.com/office/drawing/2016/5/11/chartex" xmlns:cx6="http://schemas.microsoft.com/office/drawing/2016/5/12/chartex" xmlns:cx7="http://schemas.microsoft.com/office/drawing/2016/5/13/chartex" xmlns:cx8="http://schemas.microsoft.com/office/drawing/2016/5/14/chartex" xmlns:mc="http://schemas.openxmlformats.org/markup-compatibility/2006" xmlns:aink="http://schemas.microsoft.com/office/drawing/2016/ink" xmlns:am3d="http://schemas.microsoft.com/office/drawing/2017/model3d" xmlns:o="urn:schemas-microsoft-com:office:office" xmlns:r="http://schemas.openxmlformats.org/officeDocument/2006/relationships" xmlns:m="http://schemas.openxmlformats.org/officeDocument/2006/math" xmlns:v="urn:schemas-microsoft-com:vml" xmlns:wp14="http://schemas.microsoft.com/office/word/2010/wordprocessingDrawing" xmlns:wp="http://schemas.openxmlformats.org/drawingml/2006/wordprocessingDrawing" xmlns:w10="urn:schemas-microsoft-com:office:word" xmlns:w="http://schemas.openxmlformats.org/wordprocessingml/2006/main" xmlns:w14="http://schemas.microsoft.com/office/word/2010/wordml" xmlns:w15="http://schemas.microsoft.com/office/word/2012/wordml" xmlns:w16cid="http://schemas.microsoft.com/office/word/2016/wordml/cid" xmlns:w16se="http://schemas.microsoft.com/office/word/2015/wordml/symex" xmlns:wpg="http://schemas.microsoft.com/office/word/2010/wordprocessingGroup" xmlns:wpi="http://schemas.microsoft.com/office/word/2010/wordprocessingInk" xmlns:wne="http://schemas.microsoft.com/office/word/2006/wordml" xmlns:wps="http://schemas.microsoft.com/office/word/2010/wordprocessingShape" mc:Ignorable="w14 w15 w16se w16cid wp14">
+  <w:p>
+    <w:pPr>
+      <w:pStyle w:val="Header"/>
       <w:jc w:val="right"/>
     </w:pPr>
+    <w:r>
+      <w:rPr>
+        <w:noProof/>
+      </w:rPr>
+      <w:pict w14:anchorId="6492B188">
+        <v:shapetype id="_x0000_t136" coordsize="21600,21600" o:spt="136" adj="10800" path="m@7,l@8,m@5,21600l@6,21600e">
+          <v:formulas>
+            <v:f eqn="sum #0 0 10800"/>
+            <v:f eqn="prod #0 2 1"/>
+            <v:f eqn="sum 21600 0 @1"/>
+            <v:f eqn="sum 0 0 @2"/>
+            <v:f eqn="sum 21600 0 @3"/>
+            <v:f eqn="if @0 @3 0"/>
+            <v:f eqn="if @0 21600 @1"/>
+            <v:f eqn="if @0 0 @2"/>
+            <v:f eqn="if @0 @4 21600"/>
+            <v:f eqn="mid @5 @6"/>
+            <v:f eqn="mid @8 @5"/>
+            <v:f eqn="mid @7 @8"/>
+            <v:f eqn="mid @6 @7"/>
+            <v:f eqn="sum @6 0 @5"/>
+          </v:formulas>
+          <v:path textpathok="t" o:connecttype="custom" o:connectlocs="@9,0;@10,10800;@11,21600;@12,10800" o:connectangles="270,180,90,0"/>
+          <v:textpath on="t" fitshape="t"/>
+          <v:handles>
+            <v:h position="#0,bottomRight" xrange="6629,14971"/>
+          </v:handles>
+          <o:lock v:ext="edit" text="t" shapetype="t"/>
+        </v:shapetype>
+        <v:shape id="_x0000_s2051" type="#_x0000_t136" style="position:absolute;left:0;text-align:left;margin-left:0;margin-top:0;width:466.3pt;height:233.15pt;rotation:315;z-index:-251651072;mso-position-horizontal:center;mso-position-horizontal-relative:margin;mso-position-vertical:center;mso-position-vertical-relative:margin" o:allowincell="f" fillcolor="silver" stroked="f">
+          <v:textpath style="font-family:&quot;Helvetica&quot;;font-size:1pt" string="BETA"/>
+        </v:shape>
+      </w:pict>
+    </w:r>
     <w:r>
       <w:rPr>
         <w:rFonts w:ascii="Verdana" w:hAnsi="Verdana"/>
@@ -16799,13 +15449,47 @@
 </w:hdr>
 </file>
 
-<file path=word/header2.xml><?xml version="1.0" encoding="utf-8"?>
+<file path=word/header3.xml><?xml version="1.0" encoding="utf-8"?>
 <w:hdr xmlns:wpc="http://schemas.microsoft.com/office/word/2010/wordprocessingCanvas" xmlns:cx="http://schemas.microsoft.com/office/drawing/2014/chartex" xmlns:cx1="http://schemas.microsoft.com/office/drawing/2015/9/8/chartex" xmlns:cx2="http://schemas.microsoft.com/office/drawing/2015/10/21/chartex" xmlns:cx3="http://schemas.microsoft.com/office/drawing/2016/5/9/chartex" xmlns:cx4="http://schemas.microsoft.com/office/drawing/2016/5/10/chartex" xmlns:cx5="http://schemas.microsoft.com/office/drawing/2016/5/11/chartex" xmlns:cx6="http://schemas.microsoft.com/office/drawing/2016/5/12/chartex" xmlns:cx7="http://schemas.microsoft.com/office/drawing/2016/5/13/chartex" xmlns:cx8="http://schemas.microsoft.com/office/drawing/2016/5/14/chartex" xmlns:mc="http://schemas.openxmlformats.org/markup-compatibility/2006" xmlns:aink="http://schemas.microsoft.com/office/drawing/2016/ink" xmlns:am3d="http://schemas.microsoft.com/office/drawing/2017/model3d" xmlns:o="urn:schemas-microsoft-com:office:office" xmlns:r="http://schemas.openxmlformats.org/officeDocument/2006/relationships" xmlns:m="http://schemas.openxmlformats.org/officeDocument/2006/math" xmlns:v="urn:schemas-microsoft-com:vml" xmlns:wp14="http://schemas.microsoft.com/office/word/2010/wordprocessingDrawing" xmlns:wp="http://schemas.openxmlformats.org/drawingml/2006/wordprocessingDrawing" xmlns:w10="urn:schemas-microsoft-com:office:word" xmlns:w="http://schemas.openxmlformats.org/wordprocessingml/2006/main" xmlns:w14="http://schemas.microsoft.com/office/word/2010/wordml" xmlns:w15="http://schemas.microsoft.com/office/word/2012/wordml" xmlns:w16cid="http://schemas.microsoft.com/office/word/2016/wordml/cid" xmlns:w16se="http://schemas.microsoft.com/office/word/2015/wordml/symex" xmlns:wpg="http://schemas.microsoft.com/office/word/2010/wordprocessingGroup" xmlns:wpi="http://schemas.microsoft.com/office/word/2010/wordprocessingInk" xmlns:wne="http://schemas.microsoft.com/office/word/2006/wordml" xmlns:wps="http://schemas.microsoft.com/office/word/2010/wordprocessingShape" mc:Ignorable="w14 w15 w16se w16cid wp14">
   <w:p>
     <w:pPr>
       <w:pStyle w:val="Header"/>
       <w:jc w:val="right"/>
     </w:pPr>
+    <w:r>
+      <w:rPr>
+        <w:noProof/>
+      </w:rPr>
+      <w:pict w14:anchorId="4CFABDB6">
+        <v:shapetype id="_x0000_t136" coordsize="21600,21600" o:spt="136" adj="10800" path="m@7,l@8,m@5,21600l@6,21600e">
+          <v:formulas>
+            <v:f eqn="sum #0 0 10800"/>
+            <v:f eqn="prod #0 2 1"/>
+            <v:f eqn="sum 21600 0 @1"/>
+            <v:f eqn="sum 0 0 @2"/>
+            <v:f eqn="sum 21600 0 @3"/>
+            <v:f eqn="if @0 @3 0"/>
+            <v:f eqn="if @0 21600 @1"/>
+            <v:f eqn="if @0 0 @2"/>
+            <v:f eqn="if @0 @4 21600"/>
+            <v:f eqn="mid @5 @6"/>
+            <v:f eqn="mid @8 @5"/>
+            <v:f eqn="mid @7 @8"/>
+            <v:f eqn="mid @6 @7"/>
+            <v:f eqn="sum @6 0 @5"/>
+          </v:formulas>
+          <v:path textpathok="t" o:connecttype="custom" o:connectlocs="@9,0;@10,10800;@11,21600;@12,10800" o:connectangles="270,180,90,0"/>
+          <v:textpath on="t" fitshape="t"/>
+          <v:handles>
+            <v:h position="#0,bottomRight" xrange="6629,14971"/>
+          </v:handles>
+          <o:lock v:ext="edit" text="t" shapetype="t"/>
+        </v:shapetype>
+        <v:shape id="PowerPlusWaterMarkObject" o:spid="_x0000_s2049" type="#_x0000_t136" style="position:absolute;left:0;text-align:left;margin-left:0;margin-top:0;width:466.3pt;height:233.15pt;rotation:315;z-index:-251655168;mso-position-horizontal:center;mso-position-horizontal-relative:margin;mso-position-vertical:center;mso-position-vertical-relative:margin" o:allowincell="f" fillcolor="silver" stroked="f">
+          <v:textpath style="font-family:&quot;Helvetica&quot;;font-size:1pt" string="BETA"/>
+        </v:shape>
+      </w:pict>
+    </w:r>
     <w:r>
       <w:rPr>
         <w:rFonts w:ascii="Verdana" w:hAnsi="Verdana"/>
@@ -23297,7 +21981,7 @@
 </file>
 
 <file path=customXml/itemProps1.xml><?xml version="1.0" encoding="utf-8"?>
-<ds:datastoreItem xmlns:ds="http://schemas.openxmlformats.org/officeDocument/2006/customXml" ds:itemID="{41A75AFA-93A5-4B4F-8F2A-264D0E41CBDE}">
+<ds:datastoreItem xmlns:ds="http://schemas.openxmlformats.org/officeDocument/2006/customXml" ds:itemID="{23496760-FF09-444A-9E8C-D0859439D049}">
   <ds:schemaRefs>
     <ds:schemaRef ds:uri="http://schemas.openxmlformats.org/officeDocument/2006/bibliography"/>
   </ds:schemaRefs>

--- a/bitvis_vip_gmii/doc/gmii_vvc_QuickRef.docx
+++ b/bitvis_vip_gmii/doc/gmii_vvc_QuickRef.docx
@@ -15,8 +15,6 @@
           <w:szCs w:val="40"/>
         </w:rPr>
       </w:pPr>
-      <w:bookmarkStart w:id="0" w:name="_GoBack"/>
-      <w:bookmarkEnd w:id="0"/>
       <w:r>
         <w:rPr>
           <w:b/>
@@ -114,7 +112,7 @@
                 <v:stroke joinstyle="miter"/>
                 <v:path gradientshapeok="t" o:connecttype="rect"/>
               </v:shapetype>
-              <v:shape id="Tekstboks 2" o:spid="_x0000_s1026" type="#_x0000_t202" style="position:absolute;margin-left:687.55pt;margin-top:34pt;width:66.85pt;height:28.05pt;z-index:251654656;visibility:visible;mso-wrap-style:square;mso-width-percent:0;mso-height-percent:0;mso-wrap-distance-left:9pt;mso-wrap-distance-top:3.6pt;mso-wrap-distance-right:9pt;mso-wrap-distance-bottom:3.6pt;mso-position-horizontal:absolute;mso-position-horizontal-relative:text;mso-position-vertical:absolute;mso-position-vertical-relative:text;mso-width-percent:0;mso-height-percent:0;mso-width-relative:margin;mso-height-relative:margin;v-text-anchor:top" o:gfxdata="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" strokecolor="white [3212]">
+              <v:shape id="Tekstboks 2" o:spid="_x0000_s1026" type="#_x0000_t202" style="position:absolute;margin-left:687.55pt;margin-top:34pt;width:66.85pt;height:28.05pt;z-index:251654656;visibility:visible;mso-wrap-style:square;mso-width-percent:0;mso-height-percent:0;mso-wrap-distance-left:9pt;mso-wrap-distance-top:3.6pt;mso-wrap-distance-right:9pt;mso-wrap-distance-bottom:3.6pt;mso-position-horizontal:absolute;mso-position-horizontal-relative:text;mso-position-vertical:absolute;mso-position-vertical-relative:text;mso-width-percent:0;mso-height-percent:0;mso-width-relative:margin;mso-height-relative:margin;v-text-anchor:top" o:gfxdata="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" strokecolor="white [3212]">
                 <v:textbox>
                   <w:txbxContent>
                     <w:p>
@@ -960,7 +958,7 @@
           </mc:Choice>
           <mc:Fallback>
             <w:pict>
-              <v:shape w14:anchorId="6835D37D" id="Tekstboks 8" o:spid="_x0000_s1027" type="#_x0000_t202" style="position:absolute;margin-left:677.4pt;margin-top:16pt;width:79.05pt;height:22pt;z-index:251660800;visibility:visible;mso-wrap-style:square;mso-width-percent:0;mso-height-percent:0;mso-wrap-distance-left:9pt;mso-wrap-distance-top:0;mso-wrap-distance-right:9pt;mso-wrap-distance-bottom:0;mso-position-horizontal:absolute;mso-position-horizontal-relative:margin;mso-position-vertical:absolute;mso-position-vertical-relative:text;mso-width-percent:0;mso-height-percent:0;mso-width-relative:margin;mso-height-relative:margin;v-text-anchor:top" o:gfxdata="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" filled="f" stroked="f">
+              <v:shape w14:anchorId="6835D37D" id="Tekstboks 8" o:spid="_x0000_s1027" type="#_x0000_t202" style="position:absolute;margin-left:677.4pt;margin-top:16pt;width:79.05pt;height:22pt;z-index:251660800;visibility:visible;mso-wrap-style:square;mso-width-percent:0;mso-height-percent:0;mso-wrap-distance-left:9pt;mso-wrap-distance-top:0;mso-wrap-distance-right:9pt;mso-wrap-distance-bottom:0;mso-position-horizontal:absolute;mso-position-horizontal-relative:margin;mso-position-vertical:absolute;mso-position-vertical-relative:text;mso-width-percent:0;mso-height-percent:0;mso-width-relative:margin;mso-height-relative:margin;v-text-anchor:top" o:gfxdata="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" filled="f" stroked="f">
                 <v:textbox>
                   <w:txbxContent>
                     <w:p>
@@ -2261,7 +2259,7 @@
           </mc:Choice>
           <mc:Fallback>
             <w:pict>
-              <v:shape w14:anchorId="0226FCA2" id="Tekstboks 6" o:spid="_x0000_s1028" type="#_x0000_t202" style="position:absolute;left:0;text-align:left;margin-left:444.05pt;margin-top:6.5pt;width:345.7pt;height:165.35pt;z-index:251659776;visibility:visible;mso-wrap-style:square;mso-width-percent:0;mso-height-percent:0;mso-wrap-distance-left:9pt;mso-wrap-distance-top:0;mso-wrap-distance-right:9pt;mso-wrap-distance-bottom:0;mso-position-horizontal:absolute;mso-position-horizontal-relative:text;mso-position-vertical:absolute;mso-position-vertical-relative:text;mso-width-percent:0;mso-height-percent:0;mso-width-relative:margin;mso-height-relative:margin;v-text-anchor:top" o:gfxdata="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" filled="f" stroked="f">
+              <v:shape w14:anchorId="0226FCA2" id="Tekstboks 6" o:spid="_x0000_s1028" type="#_x0000_t202" style="position:absolute;left:0;text-align:left;margin-left:444.05pt;margin-top:6.5pt;width:345.7pt;height:165.35pt;z-index:251659776;visibility:visible;mso-wrap-style:square;mso-width-percent:0;mso-height-percent:0;mso-wrap-distance-left:9pt;mso-wrap-distance-top:0;mso-wrap-distance-right:9pt;mso-wrap-distance-bottom:0;mso-position-horizontal:absolute;mso-position-horizontal-relative:text;mso-position-vertical:absolute;mso-position-vertical-relative:text;mso-width-percent:0;mso-height-percent:0;mso-width-relative:margin;mso-height-relative:margin;v-text-anchor:top" o:gfxdata="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" filled="f" stroked="f">
                 <v:textbox>
                   <w:txbxContent>
                     <w:p>
@@ -4645,22 +4643,21 @@
     </w:tbl>
     <w:p>
       <w:pPr>
-        <w:pStyle w:val="Subtitle"/>
+        <w:pStyle w:val="Undertittel"/>
         <w:spacing w:after="40"/>
       </w:pPr>
-      <w:bookmarkStart w:id="1" w:name="_Ref424297123"/>
+      <w:bookmarkStart w:id="0" w:name="_Ref424297123"/>
     </w:p>
     <w:p/>
     <w:p>
       <w:pPr>
-        <w:pStyle w:val="Subtitle"/>
+        <w:pStyle w:val="Undertittel"/>
         <w:spacing w:after="40"/>
         <w:rPr>
           <w:b/>
         </w:rPr>
       </w:pPr>
       <w:r>
-        <w:lastRenderedPageBreak/>
         <w:t xml:space="preserve">VVC </w:t>
       </w:r>
       <w:r>
@@ -5213,10 +5210,10 @@
         </w:tc>
       </w:tr>
     </w:tbl>
-    <w:bookmarkEnd w:id="1"/>
+    <w:bookmarkEnd w:id="0"/>
     <w:p>
       <w:pPr>
-        <w:pStyle w:val="Subtitle"/>
+        <w:pStyle w:val="Undertittel"/>
         <w:spacing w:before="200" w:after="40"/>
         <w:rPr>
           <w:b/>
@@ -6249,7 +6246,7 @@
     </w:tbl>
     <w:p>
       <w:pPr>
-        <w:pStyle w:val="Subtitle"/>
+        <w:pStyle w:val="Undertittel"/>
         <w:spacing w:before="200" w:after="40"/>
         <w:rPr>
           <w:b/>
@@ -6594,7 +6591,7 @@
     </w:tbl>
     <w:p>
       <w:pPr>
-        <w:pStyle w:val="Subtitle"/>
+        <w:pStyle w:val="Undertittel"/>
         <w:spacing w:before="200" w:after="40"/>
         <w:rPr>
           <w:b/>
@@ -7995,7 +7992,7 @@
     </w:tbl>
     <w:p>
       <w:pPr>
-        <w:pStyle w:val="Subtitle"/>
+        <w:pStyle w:val="Undertittel"/>
         <w:rPr>
           <w:sz w:val="40"/>
           <w:szCs w:val="40"/>
@@ -8015,7 +8012,7 @@
     </w:p>
     <w:p>
       <w:pPr>
-        <w:pStyle w:val="NoSpacing"/>
+        <w:pStyle w:val="Ingenmellomrom"/>
         <w:rPr>
           <w:i/>
           <w:lang w:val="en-US"/>
@@ -8050,7 +8047,7 @@
     </w:p>
     <w:p>
       <w:pPr>
-        <w:pStyle w:val="Heading1"/>
+        <w:pStyle w:val="Overskrift1"/>
         <w:rPr>
           <w:rFonts w:ascii="Helvetica" w:hAnsi="Helvetica" w:cs="Helvetica"/>
         </w:rPr>
@@ -9846,7 +9843,7 @@
     </w:p>
     <w:p>
       <w:pPr>
-        <w:pStyle w:val="Heading1"/>
+        <w:pStyle w:val="Overskrift1"/>
         <w:rPr>
           <w:rFonts w:ascii="Helvetica" w:hAnsi="Helvetica" w:cs="Helvetica"/>
         </w:rPr>
@@ -10164,7 +10161,7 @@
                 <w:szCs w:val="18"/>
               </w:rPr>
             </w:pPr>
-            <w:bookmarkStart w:id="2" w:name="_Hlk494267197"/>
+            <w:bookmarkStart w:id="1" w:name="_Hlk494267197"/>
             <w:r>
               <w:rPr>
                 <w:rFonts w:cs="Helvetica"/>
@@ -10181,7 +10178,7 @@
               </w:rPr>
               <w:br/>
             </w:r>
-            <w:bookmarkEnd w:id="2"/>
+            <w:bookmarkEnd w:id="1"/>
             <w:r>
               <w:rPr>
                 <w:rFonts w:cs="Helvetica"/>
@@ -11543,7 +11540,7 @@
     </w:tbl>
     <w:p>
       <w:pPr>
-        <w:pStyle w:val="Heading1"/>
+        <w:pStyle w:val="Overskrift1"/>
         <w:numPr>
           <w:ilvl w:val="0"/>
           <w:numId w:val="0"/>
@@ -11562,7 +11559,7 @@
     </w:p>
     <w:p>
       <w:pPr>
-        <w:pStyle w:val="Heading1"/>
+        <w:pStyle w:val="Overskrift1"/>
         <w:numPr>
           <w:ilvl w:val="0"/>
           <w:numId w:val="0"/>
@@ -11734,7 +11731,7 @@
     </w:p>
     <w:p>
       <w:pPr>
-        <w:pStyle w:val="Heading1"/>
+        <w:pStyle w:val="Overskrift1"/>
         <w:rPr>
           <w:rFonts w:ascii="Helvetica" w:hAnsi="Helvetica" w:cs="Helvetica"/>
         </w:rPr>
@@ -12174,7 +12171,7 @@
     </w:p>
     <w:p>
       <w:pPr>
-        <w:pStyle w:val="Heading1"/>
+        <w:pStyle w:val="Overskrift1"/>
         <w:rPr>
           <w:rFonts w:ascii="Helvetica" w:hAnsi="Helvetica" w:cs="Helvetica"/>
         </w:rPr>
@@ -12259,7 +12256,7 @@
     </w:p>
     <w:p>
       <w:pPr>
-        <w:pStyle w:val="Heading1"/>
+        <w:pStyle w:val="Overskrift1"/>
         <w:rPr>
           <w:rFonts w:ascii="Helvetica" w:hAnsi="Helvetica" w:cs="Helvetica"/>
         </w:rPr>
@@ -12273,7 +12270,7 @@
     </w:p>
     <w:p>
       <w:pPr>
-        <w:pStyle w:val="BodyText"/>
+        <w:pStyle w:val="Brdtekst"/>
       </w:pPr>
       <w:r>
         <w:t xml:space="preserve">In this VVC, the interface has been encapsulated in two signal records of type </w:t>
@@ -12333,7 +12330,7 @@
     </w:p>
     <w:p>
       <w:pPr>
-        <w:pStyle w:val="Heading1"/>
+        <w:pStyle w:val="Overskrift1"/>
         <w:rPr>
           <w:rFonts w:ascii="Helvetica" w:hAnsi="Helvetica" w:cs="Helvetica"/>
         </w:rPr>
@@ -12347,7 +12344,7 @@
     </w:p>
     <w:p>
       <w:pPr>
-        <w:pStyle w:val="BodyText"/>
+        <w:pStyle w:val="Brdtekst"/>
         <w:spacing w:line="276" w:lineRule="auto"/>
       </w:pPr>
       <w:r>
@@ -12387,7 +12384,7 @@
     </w:p>
     <w:p>
       <w:pPr>
-        <w:pStyle w:val="Heading1"/>
+        <w:pStyle w:val="Overskrift1"/>
         <w:rPr>
           <w:rFonts w:ascii="Helvetica" w:hAnsi="Helvetica" w:cs="Helvetica"/>
         </w:rPr>
@@ -12442,7 +12439,7 @@
     <w:p/>
     <w:p>
       <w:pPr>
-        <w:pStyle w:val="ListParagraph"/>
+        <w:pStyle w:val="Listeavsnitt"/>
         <w:numPr>
           <w:ilvl w:val="0"/>
           <w:numId w:val="40"/>
@@ -12504,7 +12501,7 @@
     </w:p>
     <w:p>
       <w:pPr>
-        <w:pStyle w:val="ListParagraph"/>
+        <w:pStyle w:val="Listeavsnitt"/>
         <w:numPr>
           <w:ilvl w:val="0"/>
           <w:numId w:val="40"/>
@@ -12559,7 +12556,7 @@
     </w:p>
     <w:p>
       <w:pPr>
-        <w:pStyle w:val="ListParagraph"/>
+        <w:pStyle w:val="Listeavsnitt"/>
         <w:numPr>
           <w:ilvl w:val="0"/>
           <w:numId w:val="40"/>
@@ -12586,7 +12583,7 @@
     </w:p>
     <w:p>
       <w:pPr>
-        <w:pStyle w:val="ListParagraph"/>
+        <w:pStyle w:val="Listeavsnitt"/>
         <w:numPr>
           <w:ilvl w:val="0"/>
           <w:numId w:val="40"/>
@@ -14127,7 +14124,7 @@
     </w:p>
     <w:p>
       <w:pPr>
-        <w:pStyle w:val="Heading1"/>
+        <w:pStyle w:val="Overskrift1"/>
         <w:rPr>
           <w:rFonts w:ascii="Helvetica" w:hAnsi="Helvetica" w:cs="Helvetica"/>
         </w:rPr>
@@ -14146,7 +14143,7 @@
     </w:p>
     <w:p>
       <w:pPr>
-        <w:pStyle w:val="List"/>
+        <w:pStyle w:val="Liste"/>
       </w:pPr>
       <w:r>
         <w:t>For r</w:t>
@@ -14227,7 +14224,7 @@
       <w:hyperlink r:id="rId10" w:history="1">
         <w:r>
           <w:rPr>
-            <w:rStyle w:val="Hyperlink"/>
+            <w:rStyle w:val="Hyperkobling"/>
           </w:rPr>
           <w:t>support@bitvis.no</w:t>
         </w:r>
@@ -14254,17 +14251,8 @@
           <w:szCs w:val="16"/>
         </w:rPr>
       </w:pPr>
-    </w:p>
-    <w:p>
-      <w:pPr>
-        <w:rPr>
-          <w:rFonts w:ascii="Helvetica Neue Thin" w:hAnsi="Helvetica Neue Thin"/>
-          <w:i/>
-          <w:iCs/>
-          <w:sz w:val="14"/>
-          <w:szCs w:val="16"/>
-        </w:rPr>
-      </w:pPr>
+      <w:bookmarkStart w:id="2" w:name="_GoBack"/>
+      <w:bookmarkEnd w:id="2"/>
     </w:p>
     <w:p>
       <w:pPr>
@@ -14387,7 +14375,7 @@
           </mc:Choice>
           <mc:Fallback>
             <w:pict>
-              <v:shape w14:anchorId="199BDFDD" id="Tekstboks 4" o:spid="_x0000_s1029" type="#_x0000_t202" style="position:absolute;margin-left:70.45pt;margin-top:8.85pt;width:663.85pt;height:31.05pt;z-index:251657728;visibility:visible;mso-wrap-style:square;mso-width-percent:0;mso-height-percent:0;mso-wrap-distance-left:9pt;mso-wrap-distance-top:0;mso-wrap-distance-right:9pt;mso-wrap-distance-bottom:0;mso-position-horizontal:absolute;mso-position-horizontal-relative:text;mso-position-vertical:absolute;mso-position-vertical-relative:text;mso-width-percent:0;mso-height-percent:0;mso-width-relative:margin;mso-height-relative:margin;v-text-anchor:top" o:gfxdata="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" filled="f" stroked="f">
+              <v:shape w14:anchorId="199BDFDD" id="Tekstboks 4" o:spid="_x0000_s1029" type="#_x0000_t202" style="position:absolute;margin-left:70.45pt;margin-top:8.85pt;width:663.85pt;height:31.05pt;z-index:251657728;visibility:visible;mso-wrap-style:square;mso-width-percent:0;mso-height-percent:0;mso-wrap-distance-left:9pt;mso-wrap-distance-top:0;mso-wrap-distance-right:9pt;mso-wrap-distance-bottom:0;mso-position-horizontal:absolute;mso-position-horizontal-relative:text;mso-position-vertical:absolute;mso-position-vertical-relative:text;mso-width-percent:0;mso-height-percent:0;mso-width-relative:margin;mso-height-relative:margin;v-text-anchor:top" o:gfxdata="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" filled="f" stroked="f">
                 <v:textbox>
                   <w:txbxContent>
                     <w:p>
@@ -14529,7 +14517,7 @@
           </mc:Choice>
           <mc:Fallback>
             <w:pict>
-              <v:shape w14:anchorId="6B7D54B5" id="Tekstboks 5" o:spid="_x0000_s1030" type="#_x0000_t202" style="position:absolute;margin-left:-6.85pt;margin-top:7.5pt;width:77.3pt;height:34.45pt;z-index:251658752;visibility:visible;mso-wrap-style:square;mso-width-percent:0;mso-height-percent:0;mso-wrap-distance-left:9pt;mso-wrap-distance-top:0;mso-wrap-distance-right:9pt;mso-wrap-distance-bottom:0;mso-position-horizontal:absolute;mso-position-horizontal-relative:text;mso-position-vertical:absolute;mso-position-vertical-relative:text;mso-width-percent:0;mso-height-percent:0;mso-width-relative:margin;mso-height-relative:margin;v-text-anchor:top" o:gfxdata="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" filled="f" stroked="f">
+              <v:shape w14:anchorId="6B7D54B5" id="Tekstboks 5" o:spid="_x0000_s1030" type="#_x0000_t202" style="position:absolute;margin-left:-6.85pt;margin-top:7.5pt;width:77.3pt;height:34.45pt;z-index:251658752;visibility:visible;mso-wrap-style:square;mso-width-percent:0;mso-height-percent:0;mso-wrap-distance-left:9pt;mso-wrap-distance-top:0;mso-wrap-distance-right:9pt;mso-wrap-distance-bottom:0;mso-position-horizontal:absolute;mso-position-horizontal-relative:text;mso-position-vertical:absolute;mso-position-vertical-relative:text;mso-width-percent:0;mso-height-percent:0;mso-width-relative:margin;mso-height-relative:margin;v-text-anchor:top" o:gfxdata="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" filled="f" stroked="f">
                 <v:textbox>
                   <w:txbxContent>
                     <w:p>
@@ -14633,34 +14621,34 @@
 <w:ftr xmlns:wpc="http://schemas.microsoft.com/office/word/2010/wordprocessingCanvas" xmlns:cx="http://schemas.microsoft.com/office/drawing/2014/chartex" xmlns:cx1="http://schemas.microsoft.com/office/drawing/2015/9/8/chartex" xmlns:cx2="http://schemas.microsoft.com/office/drawing/2015/10/21/chartex" xmlns:cx3="http://schemas.microsoft.com/office/drawing/2016/5/9/chartex" xmlns:cx4="http://schemas.microsoft.com/office/drawing/2016/5/10/chartex" xmlns:cx5="http://schemas.microsoft.com/office/drawing/2016/5/11/chartex" xmlns:cx6="http://schemas.microsoft.com/office/drawing/2016/5/12/chartex" xmlns:cx7="http://schemas.microsoft.com/office/drawing/2016/5/13/chartex" xmlns:cx8="http://schemas.microsoft.com/office/drawing/2016/5/14/chartex" xmlns:mc="http://schemas.openxmlformats.org/markup-compatibility/2006" xmlns:aink="http://schemas.microsoft.com/office/drawing/2016/ink" xmlns:am3d="http://schemas.microsoft.com/office/drawing/2017/model3d" xmlns:o="urn:schemas-microsoft-com:office:office" xmlns:r="http://schemas.openxmlformats.org/officeDocument/2006/relationships" xmlns:m="http://schemas.openxmlformats.org/officeDocument/2006/math" xmlns:v="urn:schemas-microsoft-com:vml" xmlns:wp14="http://schemas.microsoft.com/office/word/2010/wordprocessingDrawing" xmlns:wp="http://schemas.openxmlformats.org/drawingml/2006/wordprocessingDrawing" xmlns:w10="urn:schemas-microsoft-com:office:word" xmlns:w="http://schemas.openxmlformats.org/wordprocessingml/2006/main" xmlns:w14="http://schemas.microsoft.com/office/word/2010/wordml" xmlns:w15="http://schemas.microsoft.com/office/word/2012/wordml" xmlns:w16cid="http://schemas.microsoft.com/office/word/2016/wordml/cid" xmlns:w16se="http://schemas.microsoft.com/office/word/2015/wordml/symex" xmlns:wpg="http://schemas.microsoft.com/office/word/2010/wordprocessingGroup" xmlns:wpi="http://schemas.microsoft.com/office/word/2010/wordprocessingInk" xmlns:wne="http://schemas.microsoft.com/office/word/2006/wordml" xmlns:wps="http://schemas.microsoft.com/office/word/2010/wordprocessingShape" mc:Ignorable="w14 w15 w16se w16cid wp14">
   <w:p>
     <w:pPr>
-      <w:pStyle w:val="Footer"/>
+      <w:pStyle w:val="Bunntekst"/>
       <w:framePr w:wrap="none" w:vAnchor="text" w:hAnchor="margin" w:xAlign="right" w:y="1"/>
       <w:rPr>
-        <w:rStyle w:val="PageNumber"/>
+        <w:rStyle w:val="Sidetall"/>
       </w:rPr>
     </w:pPr>
     <w:r>
       <w:rPr>
-        <w:rStyle w:val="PageNumber"/>
+        <w:rStyle w:val="Sidetall"/>
       </w:rPr>
       <w:fldChar w:fldCharType="begin"/>
     </w:r>
     <w:r>
       <w:rPr>
-        <w:rStyle w:val="PageNumber"/>
+        <w:rStyle w:val="Sidetall"/>
       </w:rPr>
       <w:instrText xml:space="preserve">PAGE  </w:instrText>
     </w:r>
     <w:r>
       <w:rPr>
-        <w:rStyle w:val="PageNumber"/>
+        <w:rStyle w:val="Sidetall"/>
       </w:rPr>
       <w:fldChar w:fldCharType="end"/>
     </w:r>
   </w:p>
   <w:p>
     <w:pPr>
-      <w:pStyle w:val="Footer"/>
+      <w:pStyle w:val="Bunntekst"/>
       <w:ind w:right="360"/>
     </w:pPr>
   </w:p>
@@ -14671,37 +14659,37 @@
 <w:ftr xmlns:wpc="http://schemas.microsoft.com/office/word/2010/wordprocessingCanvas" xmlns:cx="http://schemas.microsoft.com/office/drawing/2014/chartex" xmlns:cx1="http://schemas.microsoft.com/office/drawing/2015/9/8/chartex" xmlns:cx2="http://schemas.microsoft.com/office/drawing/2015/10/21/chartex" xmlns:cx3="http://schemas.microsoft.com/office/drawing/2016/5/9/chartex" xmlns:cx4="http://schemas.microsoft.com/office/drawing/2016/5/10/chartex" xmlns:cx5="http://schemas.microsoft.com/office/drawing/2016/5/11/chartex" xmlns:cx6="http://schemas.microsoft.com/office/drawing/2016/5/12/chartex" xmlns:cx7="http://schemas.microsoft.com/office/drawing/2016/5/13/chartex" xmlns:cx8="http://schemas.microsoft.com/office/drawing/2016/5/14/chartex" xmlns:mc="http://schemas.openxmlformats.org/markup-compatibility/2006" xmlns:aink="http://schemas.microsoft.com/office/drawing/2016/ink" xmlns:am3d="http://schemas.microsoft.com/office/drawing/2017/model3d" xmlns:o="urn:schemas-microsoft-com:office:office" xmlns:r="http://schemas.openxmlformats.org/officeDocument/2006/relationships" xmlns:m="http://schemas.openxmlformats.org/officeDocument/2006/math" xmlns:v="urn:schemas-microsoft-com:vml" xmlns:wp14="http://schemas.microsoft.com/office/word/2010/wordprocessingDrawing" xmlns:wp="http://schemas.openxmlformats.org/drawingml/2006/wordprocessingDrawing" xmlns:w10="urn:schemas-microsoft-com:office:word" xmlns:w="http://schemas.openxmlformats.org/wordprocessingml/2006/main" xmlns:w14="http://schemas.microsoft.com/office/word/2010/wordml" xmlns:w15="http://schemas.microsoft.com/office/word/2012/wordml" xmlns:w16cid="http://schemas.microsoft.com/office/word/2016/wordml/cid" xmlns:w16se="http://schemas.microsoft.com/office/word/2015/wordml/symex" xmlns:wpg="http://schemas.microsoft.com/office/word/2010/wordprocessingGroup" xmlns:wpi="http://schemas.microsoft.com/office/word/2010/wordprocessingInk" xmlns:wne="http://schemas.microsoft.com/office/word/2006/wordml" xmlns:wps="http://schemas.microsoft.com/office/word/2010/wordprocessingShape" mc:Ignorable="w14 w15 w16se w16cid wp14">
   <w:p>
     <w:pPr>
-      <w:pStyle w:val="Footer"/>
+      <w:pStyle w:val="Bunntekst"/>
       <w:framePr w:wrap="none" w:vAnchor="text" w:hAnchor="margin" w:xAlign="right" w:y="1"/>
       <w:rPr>
-        <w:rStyle w:val="PageNumber"/>
+        <w:rStyle w:val="Sidetall"/>
         <w:color w:val="1381C4"/>
       </w:rPr>
     </w:pPr>
     <w:r>
       <w:rPr>
-        <w:rStyle w:val="PageNumber"/>
+        <w:rStyle w:val="Sidetall"/>
         <w:color w:val="1381C4"/>
       </w:rPr>
       <w:fldChar w:fldCharType="begin"/>
     </w:r>
     <w:r>
       <w:rPr>
-        <w:rStyle w:val="PageNumber"/>
+        <w:rStyle w:val="Sidetall"/>
         <w:color w:val="1381C4"/>
       </w:rPr>
       <w:instrText xml:space="preserve">PAGE  </w:instrText>
     </w:r>
     <w:r>
       <w:rPr>
-        <w:rStyle w:val="PageNumber"/>
+        <w:rStyle w:val="Sidetall"/>
         <w:color w:val="1381C4"/>
       </w:rPr>
       <w:fldChar w:fldCharType="separate"/>
     </w:r>
     <w:r>
       <w:rPr>
-        <w:rStyle w:val="PageNumber"/>
+        <w:rStyle w:val="Sidetall"/>
         <w:noProof/>
         <w:color w:val="1381C4"/>
       </w:rPr>
@@ -14709,28 +14697,28 @@
     </w:r>
     <w:r>
       <w:rPr>
-        <w:rStyle w:val="PageNumber"/>
+        <w:rStyle w:val="Sidetall"/>
         <w:color w:val="1381C4"/>
       </w:rPr>
       <w:fldChar w:fldCharType="end"/>
     </w:r>
     <w:r>
       <w:rPr>
-        <w:rStyle w:val="PageNumber"/>
+        <w:rStyle w:val="Sidetall"/>
         <w:color w:val="1381C4"/>
       </w:rPr>
       <w:t xml:space="preserve"> (</w:t>
     </w:r>
     <w:r>
       <w:rPr>
-        <w:rStyle w:val="PageNumber"/>
+        <w:rStyle w:val="Sidetall"/>
         <w:color w:val="1381C4"/>
       </w:rPr>
       <w:t>6</w:t>
     </w:r>
     <w:r>
       <w:rPr>
-        <w:rStyle w:val="PageNumber"/>
+        <w:rStyle w:val="Sidetall"/>
         <w:color w:val="1381C4"/>
       </w:rPr>
       <w:t>)</w:t>
@@ -14764,7 +14752,7 @@
         </w:tcPr>
         <w:p>
           <w:pPr>
-            <w:pStyle w:val="Footer"/>
+            <w:pStyle w:val="Bunntekst"/>
             <w:tabs>
               <w:tab w:val="clear" w:pos="4153"/>
               <w:tab w:val="clear" w:pos="8306"/>
@@ -14826,7 +14814,7 @@
         </w:tcPr>
         <w:p>
           <w:pPr>
-            <w:pStyle w:val="Footer"/>
+            <w:pStyle w:val="Bunntekst"/>
             <w:tabs>
               <w:tab w:val="clear" w:pos="4153"/>
               <w:tab w:val="clear" w:pos="8306"/>
@@ -14857,7 +14845,7 @@
               <w:sz w:val="14"/>
               <w:lang w:val="sq-AL"/>
             </w:rPr>
-            <w:t>1</w:t>
+            <w:t>0</w:t>
           </w:r>
           <w:r>
             <w:rPr>
@@ -14877,7 +14865,7 @@
               <w:sz w:val="14"/>
               <w:lang w:val="sq-AL"/>
             </w:rPr>
-            <w:t>0</w:t>
+            <w:t>1</w:t>
           </w:r>
           <w:r>
             <w:rPr>
@@ -14933,7 +14921,7 @@
               <w:sz w:val="14"/>
               <w:lang w:val="en-US"/>
             </w:rPr>
-            <w:t>2020-02-12</w:t>
+            <w:t>2020-02-18</w:t>
           </w:r>
           <w:r>
             <w:rPr>
@@ -14953,7 +14941,7 @@
         </w:tcPr>
         <w:p>
           <w:pPr>
-            <w:pStyle w:val="Footer"/>
+            <w:pStyle w:val="Bunntekst"/>
             <w:tabs>
               <w:tab w:val="clear" w:pos="4153"/>
               <w:tab w:val="clear" w:pos="8306"/>
@@ -14969,7 +14957,7 @@
           <w:hyperlink r:id="rId1" w:history="1">
             <w:r>
               <w:rPr>
-                <w:rStyle w:val="Hyperlink"/>
+                <w:rStyle w:val="Hyperkobling"/>
                 <w:rFonts w:ascii="Helvetica" w:hAnsi="Helvetica" w:cs="Arial"/>
                 <w:color w:val="1381C4"/>
                 <w:sz w:val="14"/>
@@ -14999,7 +14987,7 @@
           </w:r>
           <w:r>
             <w:rPr>
-              <w:rStyle w:val="Hyperlink"/>
+              <w:rStyle w:val="Hyperkobling"/>
               <w:rFonts w:ascii="Helvetica" w:hAnsi="Helvetica" w:cs="Arial"/>
               <w:color w:val="1381C4"/>
               <w:sz w:val="14"/>
@@ -15016,7 +15004,7 @@
         </w:tcPr>
         <w:p>
           <w:pPr>
-            <w:pStyle w:val="Footer"/>
+            <w:pStyle w:val="Bunntekst"/>
             <w:tabs>
               <w:tab w:val="clear" w:pos="4153"/>
               <w:tab w:val="clear" w:pos="8306"/>
@@ -15036,7 +15024,7 @@
   </w:tbl>
   <w:p>
     <w:pPr>
-      <w:pStyle w:val="Footer"/>
+      <w:pStyle w:val="Bunntekst"/>
       <w:rPr>
         <w:lang w:val="sq-AL"/>
       </w:rPr>
@@ -15160,7 +15148,7 @@
               <v:stroke joinstyle="miter"/>
               <v:path gradientshapeok="t" o:connecttype="rect"/>
             </v:shapetype>
-            <v:shape id="Tekstboks 1" o:spid="_x0000_s1031" type="#_x0000_t202" style="position:absolute;margin-left:640.8pt;margin-top:-5.5pt;width:149.35pt;height:24.8pt;z-index:251659264;visibility:visible;mso-wrap-style:square;mso-width-percent:0;mso-height-percent:0;mso-wrap-distance-left:9pt;mso-wrap-distance-top:0;mso-wrap-distance-right:9pt;mso-wrap-distance-bottom:0;mso-position-horizontal:absolute;mso-position-horizontal-relative:text;mso-position-vertical:absolute;mso-position-vertical-relative:text;mso-width-percent:0;mso-height-percent:0;mso-width-relative:margin;mso-height-relative:margin;v-text-anchor:top" o:gfxdata="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" filled="f" stroked="f">
+            <v:shape id="Tekstboks 1" o:spid="_x0000_s1031" type="#_x0000_t202" style="position:absolute;margin-left:640.8pt;margin-top:-5.5pt;width:149.35pt;height:24.8pt;z-index:251659264;visibility:visible;mso-wrap-style:square;mso-width-percent:0;mso-height-percent:0;mso-wrap-distance-left:9pt;mso-wrap-distance-top:0;mso-wrap-distance-right:9pt;mso-wrap-distance-bottom:0;mso-position-horizontal:absolute;mso-position-horizontal-relative:text;mso-position-vertical:absolute;mso-position-vertical-relative:text;mso-width-percent:0;mso-height-percent:0;mso-width-relative:margin;mso-height-relative:margin;v-text-anchor:top" o:gfxdata="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" filled="f" stroked="f">
               <v:textbox>
                 <w:txbxContent>
                   <w:p>
@@ -15259,7 +15247,7 @@
   </w:p>
   <w:p>
     <w:pPr>
-      <w:pStyle w:val="Footer"/>
+      <w:pStyle w:val="Bunntekst"/>
     </w:pPr>
   </w:p>
 </w:ftr>
@@ -15308,7 +15296,7 @@
 <w:hdr xmlns:wpc="http://schemas.microsoft.com/office/word/2010/wordprocessingCanvas" xmlns:cx="http://schemas.microsoft.com/office/drawing/2014/chartex" xmlns:cx1="http://schemas.microsoft.com/office/drawing/2015/9/8/chartex" xmlns:cx2="http://schemas.microsoft.com/office/drawing/2015/10/21/chartex" xmlns:cx3="http://schemas.microsoft.com/office/drawing/2016/5/9/chartex" xmlns:cx4="http://schemas.microsoft.com/office/drawing/2016/5/10/chartex" xmlns:cx5="http://schemas.microsoft.com/office/drawing/2016/5/11/chartex" xmlns:cx6="http://schemas.microsoft.com/office/drawing/2016/5/12/chartex" xmlns:cx7="http://schemas.microsoft.com/office/drawing/2016/5/13/chartex" xmlns:cx8="http://schemas.microsoft.com/office/drawing/2016/5/14/chartex" xmlns:mc="http://schemas.openxmlformats.org/markup-compatibility/2006" xmlns:aink="http://schemas.microsoft.com/office/drawing/2016/ink" xmlns:am3d="http://schemas.microsoft.com/office/drawing/2017/model3d" xmlns:o="urn:schemas-microsoft-com:office:office" xmlns:r="http://schemas.openxmlformats.org/officeDocument/2006/relationships" xmlns:m="http://schemas.openxmlformats.org/officeDocument/2006/math" xmlns:v="urn:schemas-microsoft-com:vml" xmlns:wp14="http://schemas.microsoft.com/office/word/2010/wordprocessingDrawing" xmlns:wp="http://schemas.openxmlformats.org/drawingml/2006/wordprocessingDrawing" xmlns:w10="urn:schemas-microsoft-com:office:word" xmlns:w="http://schemas.openxmlformats.org/wordprocessingml/2006/main" xmlns:w14="http://schemas.microsoft.com/office/word/2010/wordml" xmlns:w15="http://schemas.microsoft.com/office/word/2012/wordml" xmlns:w16cid="http://schemas.microsoft.com/office/word/2016/wordml/cid" xmlns:w16se="http://schemas.microsoft.com/office/word/2015/wordml/symex" xmlns:wpg="http://schemas.microsoft.com/office/word/2010/wordprocessingGroup" xmlns:wpi="http://schemas.microsoft.com/office/word/2010/wordprocessingInk" xmlns:wne="http://schemas.microsoft.com/office/word/2006/wordml" xmlns:wps="http://schemas.microsoft.com/office/word/2010/wordprocessingShape" mc:Ignorable="w14 w15 w16se w16cid wp14">
   <w:p>
     <w:pPr>
-      <w:pStyle w:val="Header"/>
+      <w:pStyle w:val="Topptekst"/>
     </w:pPr>
     <w:r>
       <w:rPr>
@@ -15339,8 +15327,9 @@
           </v:handles>
           <o:lock v:ext="edit" text="t" shapetype="t"/>
         </v:shapetype>
-        <v:shape id="_x0000_s2050" type="#_x0000_t136" style="position:absolute;margin-left:0;margin-top:0;width:466.3pt;height:233.15pt;rotation:315;z-index:-251653120;mso-position-horizontal:center;mso-position-horizontal-relative:margin;mso-position-vertical:center;mso-position-vertical-relative:margin" o:allowincell="f" fillcolor="silver" stroked="f">
+        <v:shape id="_x0000_s2051" type="#_x0000_t136" alt="" style="position:absolute;margin-left:0;margin-top:0;width:466.3pt;height:233.15pt;rotation:315;z-index:-251653120;mso-wrap-edited:f;mso-width-percent:0;mso-height-percent:0;mso-position-horizontal:center;mso-position-horizontal-relative:margin;mso-position-vertical:center;mso-position-vertical-relative:margin;mso-width-percent:0;mso-height-percent:0" o:allowincell="f" fillcolor="silver" stroked="f">
           <v:textpath style="font-family:&quot;Helvetica&quot;;font-size:1pt" string="BETA"/>
+          <w10:wrap anchorx="margin" anchory="margin"/>
         </v:shape>
       </w:pict>
     </w:r>
@@ -15352,7 +15341,7 @@
 <w:hdr xmlns:wpc="http://schemas.microsoft.com/office/word/2010/wordprocessingCanvas" xmlns:cx="http://schemas.microsoft.com/office/drawing/2014/chartex" xmlns:cx1="http://schemas.microsoft.com/office/drawing/2015/9/8/chartex" xmlns:cx2="http://schemas.microsoft.com/office/drawing/2015/10/21/chartex" xmlns:cx3="http://schemas.microsoft.com/office/drawing/2016/5/9/chartex" xmlns:cx4="http://schemas.microsoft.com/office/drawing/2016/5/10/chartex" xmlns:cx5="http://schemas.microsoft.com/office/drawing/2016/5/11/chartex" xmlns:cx6="http://schemas.microsoft.com/office/drawing/2016/5/12/chartex" xmlns:cx7="http://schemas.microsoft.com/office/drawing/2016/5/13/chartex" xmlns:cx8="http://schemas.microsoft.com/office/drawing/2016/5/14/chartex" xmlns:mc="http://schemas.openxmlformats.org/markup-compatibility/2006" xmlns:aink="http://schemas.microsoft.com/office/drawing/2016/ink" xmlns:am3d="http://schemas.microsoft.com/office/drawing/2017/model3d" xmlns:o="urn:schemas-microsoft-com:office:office" xmlns:r="http://schemas.openxmlformats.org/officeDocument/2006/relationships" xmlns:m="http://schemas.openxmlformats.org/officeDocument/2006/math" xmlns:v="urn:schemas-microsoft-com:vml" xmlns:wp14="http://schemas.microsoft.com/office/word/2010/wordprocessingDrawing" xmlns:wp="http://schemas.openxmlformats.org/drawingml/2006/wordprocessingDrawing" xmlns:w10="urn:schemas-microsoft-com:office:word" xmlns:w="http://schemas.openxmlformats.org/wordprocessingml/2006/main" xmlns:w14="http://schemas.microsoft.com/office/word/2010/wordml" xmlns:w15="http://schemas.microsoft.com/office/word/2012/wordml" xmlns:w16cid="http://schemas.microsoft.com/office/word/2016/wordml/cid" xmlns:w16se="http://schemas.microsoft.com/office/word/2015/wordml/symex" xmlns:wpg="http://schemas.microsoft.com/office/word/2010/wordprocessingGroup" xmlns:wpi="http://schemas.microsoft.com/office/word/2010/wordprocessingInk" xmlns:wne="http://schemas.microsoft.com/office/word/2006/wordml" xmlns:wps="http://schemas.microsoft.com/office/word/2010/wordprocessingShape" mc:Ignorable="w14 w15 w16se w16cid wp14">
   <w:p>
     <w:pPr>
-      <w:pStyle w:val="Header"/>
+      <w:pStyle w:val="Topptekst"/>
       <w:jc w:val="right"/>
     </w:pPr>
     <w:r>
@@ -15384,8 +15373,9 @@
           </v:handles>
           <o:lock v:ext="edit" text="t" shapetype="t"/>
         </v:shapetype>
-        <v:shape id="_x0000_s2051" type="#_x0000_t136" style="position:absolute;left:0;text-align:left;margin-left:0;margin-top:0;width:466.3pt;height:233.15pt;rotation:315;z-index:-251651072;mso-position-horizontal:center;mso-position-horizontal-relative:margin;mso-position-vertical:center;mso-position-vertical-relative:margin" o:allowincell="f" fillcolor="silver" stroked="f">
+        <v:shape id="_x0000_s2050" type="#_x0000_t136" alt="" style="position:absolute;left:0;text-align:left;margin-left:0;margin-top:0;width:466.3pt;height:233.15pt;rotation:315;z-index:-251651072;mso-wrap-edited:f;mso-width-percent:0;mso-height-percent:0;mso-position-horizontal:center;mso-position-horizontal-relative:margin;mso-position-vertical:center;mso-position-vertical-relative:margin;mso-width-percent:0;mso-height-percent:0" o:allowincell="f" fillcolor="silver" stroked="f">
           <v:textpath style="font-family:&quot;Helvetica&quot;;font-size:1pt" string="BETA"/>
+          <w10:wrap anchorx="margin" anchory="margin"/>
         </v:shape>
       </w:pict>
     </w:r>
@@ -15453,7 +15443,7 @@
 <w:hdr xmlns:wpc="http://schemas.microsoft.com/office/word/2010/wordprocessingCanvas" xmlns:cx="http://schemas.microsoft.com/office/drawing/2014/chartex" xmlns:cx1="http://schemas.microsoft.com/office/drawing/2015/9/8/chartex" xmlns:cx2="http://schemas.microsoft.com/office/drawing/2015/10/21/chartex" xmlns:cx3="http://schemas.microsoft.com/office/drawing/2016/5/9/chartex" xmlns:cx4="http://schemas.microsoft.com/office/drawing/2016/5/10/chartex" xmlns:cx5="http://schemas.microsoft.com/office/drawing/2016/5/11/chartex" xmlns:cx6="http://schemas.microsoft.com/office/drawing/2016/5/12/chartex" xmlns:cx7="http://schemas.microsoft.com/office/drawing/2016/5/13/chartex" xmlns:cx8="http://schemas.microsoft.com/office/drawing/2016/5/14/chartex" xmlns:mc="http://schemas.openxmlformats.org/markup-compatibility/2006" xmlns:aink="http://schemas.microsoft.com/office/drawing/2016/ink" xmlns:am3d="http://schemas.microsoft.com/office/drawing/2017/model3d" xmlns:o="urn:schemas-microsoft-com:office:office" xmlns:r="http://schemas.openxmlformats.org/officeDocument/2006/relationships" xmlns:m="http://schemas.openxmlformats.org/officeDocument/2006/math" xmlns:v="urn:schemas-microsoft-com:vml" xmlns:wp14="http://schemas.microsoft.com/office/word/2010/wordprocessingDrawing" xmlns:wp="http://schemas.openxmlformats.org/drawingml/2006/wordprocessingDrawing" xmlns:w10="urn:schemas-microsoft-com:office:word" xmlns:w="http://schemas.openxmlformats.org/wordprocessingml/2006/main" xmlns:w14="http://schemas.microsoft.com/office/word/2010/wordml" xmlns:w15="http://schemas.microsoft.com/office/word/2012/wordml" xmlns:w16cid="http://schemas.microsoft.com/office/word/2016/wordml/cid" xmlns:w16se="http://schemas.microsoft.com/office/word/2015/wordml/symex" xmlns:wpg="http://schemas.microsoft.com/office/word/2010/wordprocessingGroup" xmlns:wpi="http://schemas.microsoft.com/office/word/2010/wordprocessingInk" xmlns:wne="http://schemas.microsoft.com/office/word/2006/wordml" xmlns:wps="http://schemas.microsoft.com/office/word/2010/wordprocessingShape" mc:Ignorable="w14 w15 w16se w16cid wp14">
   <w:p>
     <w:pPr>
-      <w:pStyle w:val="Header"/>
+      <w:pStyle w:val="Topptekst"/>
       <w:jc w:val="right"/>
     </w:pPr>
     <w:r>
@@ -15485,8 +15475,9 @@
           </v:handles>
           <o:lock v:ext="edit" text="t" shapetype="t"/>
         </v:shapetype>
-        <v:shape id="PowerPlusWaterMarkObject" o:spid="_x0000_s2049" type="#_x0000_t136" style="position:absolute;left:0;text-align:left;margin-left:0;margin-top:0;width:466.3pt;height:233.15pt;rotation:315;z-index:-251655168;mso-position-horizontal:center;mso-position-horizontal-relative:margin;mso-position-vertical:center;mso-position-vertical-relative:margin" o:allowincell="f" fillcolor="silver" stroked="f">
+        <v:shape id="PowerPlusWaterMarkObject" o:spid="_x0000_s2049" type="#_x0000_t136" alt="" style="position:absolute;left:0;text-align:left;margin-left:0;margin-top:0;width:466.3pt;height:233.15pt;rotation:315;z-index:-251655168;mso-wrap-edited:f;mso-width-percent:0;mso-height-percent:0;mso-position-horizontal:center;mso-position-horizontal-relative:margin;mso-position-vertical:center;mso-position-vertical-relative:margin;mso-width-percent:0;mso-height-percent:0" o:allowincell="f" fillcolor="silver" stroked="f">
           <v:textpath style="font-family:&quot;Helvetica&quot;;font-size:1pt" string="BETA"/>
+          <w10:wrap anchorx="margin" anchory="margin"/>
         </v:shape>
       </w:pict>
     </w:r>
@@ -15560,7 +15551,7 @@
     <w:lvl w:ilvl="0">
       <w:start w:val="1"/>
       <w:numFmt w:val="decimal"/>
-      <w:pStyle w:val="ListNumber"/>
+      <w:pStyle w:val="Nummerertliste"/>
       <w:lvlText w:val="%1."/>
       <w:lvlJc w:val="left"/>
       <w:pPr>
@@ -19611,7 +19602,7 @@
     <w:lvl w:ilvl="0">
       <w:start w:val="1"/>
       <w:numFmt w:val="decimal"/>
-      <w:pStyle w:val="Heading1"/>
+      <w:pStyle w:val="Overskrift1"/>
       <w:lvlText w:val="%1"/>
       <w:lvlJc w:val="left"/>
       <w:pPr>
@@ -19624,7 +19615,7 @@
     <w:lvl w:ilvl="1">
       <w:start w:val="1"/>
       <w:numFmt w:val="decimal"/>
-      <w:pStyle w:val="Heading2"/>
+      <w:pStyle w:val="Overskrift2"/>
       <w:lvlText w:val="%1.%2"/>
       <w:lvlJc w:val="left"/>
       <w:pPr>
@@ -19637,7 +19628,7 @@
     <w:lvl w:ilvl="2">
       <w:start w:val="1"/>
       <w:numFmt w:val="decimal"/>
-      <w:pStyle w:val="Heading3"/>
+      <w:pStyle w:val="Overskrift3"/>
       <w:lvlText w:val="%1.%2.%3"/>
       <w:lvlJc w:val="left"/>
       <w:pPr>
@@ -19650,7 +19641,7 @@
     <w:lvl w:ilvl="3">
       <w:start w:val="1"/>
       <w:numFmt w:val="decimal"/>
-      <w:pStyle w:val="Heading4"/>
+      <w:pStyle w:val="Overskrift4"/>
       <w:lvlText w:val="%1.%2.%3.%4"/>
       <w:lvlJc w:val="left"/>
       <w:pPr>
@@ -19663,7 +19654,7 @@
     <w:lvl w:ilvl="4">
       <w:start w:val="1"/>
       <w:numFmt w:val="decimal"/>
-      <w:pStyle w:val="Heading5"/>
+      <w:pStyle w:val="Overskrift5"/>
       <w:lvlText w:val="%1.%2.%3.%4.%5"/>
       <w:lvlJc w:val="left"/>
       <w:pPr>
@@ -19676,7 +19667,7 @@
     <w:lvl w:ilvl="5">
       <w:start w:val="1"/>
       <w:numFmt w:val="decimal"/>
-      <w:pStyle w:val="Heading6"/>
+      <w:pStyle w:val="Overskrift6"/>
       <w:lvlText w:val="%1.%2.%3.%4.%5.%6"/>
       <w:lvlJc w:val="left"/>
       <w:pPr>
@@ -19689,7 +19680,7 @@
     <w:lvl w:ilvl="6">
       <w:start w:val="1"/>
       <w:numFmt w:val="decimal"/>
-      <w:pStyle w:val="Heading7"/>
+      <w:pStyle w:val="Overskrift7"/>
       <w:lvlText w:val="%1.%2.%3.%4.%5.%6.%7"/>
       <w:lvlJc w:val="left"/>
       <w:pPr>
@@ -19702,7 +19693,7 @@
     <w:lvl w:ilvl="7">
       <w:start w:val="1"/>
       <w:numFmt w:val="decimal"/>
-      <w:pStyle w:val="Heading8"/>
+      <w:pStyle w:val="Overskrift8"/>
       <w:lvlText w:val="%1.%2.%3.%4.%5.%6.%7.%8"/>
       <w:lvlJc w:val="left"/>
       <w:pPr>
@@ -19715,7 +19706,7 @@
     <w:lvl w:ilvl="8">
       <w:start w:val="1"/>
       <w:numFmt w:val="decimal"/>
-      <w:pStyle w:val="Heading9"/>
+      <w:pStyle w:val="Overskrift9"/>
       <w:lvlText w:val="%1.%2.%3.%4.%5.%6.%7.%8.%9"/>
       <w:lvlJc w:val="left"/>
       <w:pPr>
@@ -20686,11 +20677,11 @@
       <w:lang w:val="en-GB" w:eastAsia="en-US"/>
     </w:rPr>
   </w:style>
-  <w:style w:type="paragraph" w:styleId="Heading1">
+  <w:style w:type="paragraph" w:styleId="Overskrift1">
     <w:name w:val="heading 1"/>
     <w:basedOn w:val="Normal"/>
     <w:next w:val="Normal"/>
-    <w:link w:val="Heading1Char"/>
+    <w:link w:val="Overskrift1Tegn"/>
     <w:qFormat/>
     <w:rsid w:val="00017510"/>
     <w:pPr>
@@ -20707,7 +20698,7 @@
       <w:sz w:val="24"/>
     </w:rPr>
   </w:style>
-  <w:style w:type="paragraph" w:styleId="Heading2">
+  <w:style w:type="paragraph" w:styleId="Overskrift2">
     <w:name w:val="heading 2"/>
     <w:basedOn w:val="Normal"/>
     <w:next w:val="Normal"/>
@@ -20728,7 +20719,7 @@
       <w:sz w:val="22"/>
     </w:rPr>
   </w:style>
-  <w:style w:type="paragraph" w:styleId="Heading3">
+  <w:style w:type="paragraph" w:styleId="Overskrift3">
     <w:name w:val="heading 3"/>
     <w:basedOn w:val="Normal"/>
     <w:next w:val="Normal"/>
@@ -20747,7 +20738,7 @@
       <w:b/>
     </w:rPr>
   </w:style>
-  <w:style w:type="paragraph" w:styleId="Heading4">
+  <w:style w:type="paragraph" w:styleId="Overskrift4">
     <w:name w:val="heading 4"/>
     <w:basedOn w:val="Normal"/>
     <w:next w:val="Normal"/>
@@ -20767,7 +20758,7 @@
       <w:lang w:val="sq-AL"/>
     </w:rPr>
   </w:style>
-  <w:style w:type="paragraph" w:styleId="Heading5">
+  <w:style w:type="paragraph" w:styleId="Overskrift5">
     <w:name w:val="heading 5"/>
     <w:basedOn w:val="Normal"/>
     <w:next w:val="Normal"/>
@@ -20787,7 +20778,7 @@
       <w:sz w:val="22"/>
     </w:rPr>
   </w:style>
-  <w:style w:type="paragraph" w:styleId="Heading6">
+  <w:style w:type="paragraph" w:styleId="Overskrift6">
     <w:name w:val="heading 6"/>
     <w:basedOn w:val="Normal"/>
     <w:next w:val="Normal"/>
@@ -20807,7 +20798,7 @@
       <w:sz w:val="22"/>
     </w:rPr>
   </w:style>
-  <w:style w:type="paragraph" w:styleId="Heading7">
+  <w:style w:type="paragraph" w:styleId="Overskrift7">
     <w:name w:val="heading 7"/>
     <w:basedOn w:val="Normal"/>
     <w:next w:val="Normal"/>
@@ -20825,7 +20816,7 @@
       <w:i/>
     </w:rPr>
   </w:style>
-  <w:style w:type="paragraph" w:styleId="Heading8">
+  <w:style w:type="paragraph" w:styleId="Overskrift8">
     <w:name w:val="heading 8"/>
     <w:basedOn w:val="Normal"/>
     <w:next w:val="Normal"/>
@@ -20843,7 +20834,7 @@
       <w:i/>
     </w:rPr>
   </w:style>
-  <w:style w:type="paragraph" w:styleId="Heading9">
+  <w:style w:type="paragraph" w:styleId="Overskrift9">
     <w:name w:val="heading 9"/>
     <w:basedOn w:val="Normal"/>
     <w:next w:val="Normal"/>
@@ -20861,13 +20852,13 @@
       <w:i/>
     </w:rPr>
   </w:style>
-  <w:style w:type="character" w:default="1" w:styleId="DefaultParagraphFont">
+  <w:style w:type="character" w:default="1" w:styleId="Standardskriftforavsnitt">
     <w:name w:val="Default Paragraph Font"/>
     <w:uiPriority w:val="1"/>
     <w:semiHidden/>
     <w:unhideWhenUsed/>
   </w:style>
-  <w:style w:type="table" w:default="1" w:styleId="TableNormal">
+  <w:style w:type="table" w:default="1" w:styleId="Vanligtabell">
     <w:name w:val="Normal Table"/>
     <w:uiPriority w:val="99"/>
     <w:semiHidden/>
@@ -20882,13 +20873,13 @@
       </w:tblCellMar>
     </w:tblPr>
   </w:style>
-  <w:style w:type="numbering" w:default="1" w:styleId="NoList">
+  <w:style w:type="numbering" w:default="1" w:styleId="Ingenliste">
     <w:name w:val="No List"/>
     <w:uiPriority w:val="99"/>
     <w:semiHidden/>
     <w:unhideWhenUsed/>
   </w:style>
-  <w:style w:type="paragraph" w:styleId="Header">
+  <w:style w:type="paragraph" w:styleId="Topptekst">
     <w:name w:val="header"/>
     <w:basedOn w:val="Normal"/>
     <w:pPr>
@@ -20898,7 +20889,7 @@
       </w:tabs>
     </w:pPr>
   </w:style>
-  <w:style w:type="paragraph" w:styleId="Footer">
+  <w:style w:type="paragraph" w:styleId="Bunntekst">
     <w:name w:val="footer"/>
     <w:basedOn w:val="Normal"/>
     <w:pPr>
@@ -20912,7 +20903,7 @@
       <w:sz w:val="16"/>
     </w:rPr>
   </w:style>
-  <w:style w:type="paragraph" w:styleId="TOC1">
+  <w:style w:type="paragraph" w:styleId="INNH1">
     <w:name w:val="toc 1"/>
     <w:basedOn w:val="Normal"/>
     <w:next w:val="Normal"/>
@@ -20926,7 +20917,7 @@
       <w:sz w:val="20"/>
     </w:rPr>
   </w:style>
-  <w:style w:type="paragraph" w:styleId="TOC2">
+  <w:style w:type="paragraph" w:styleId="INNH2">
     <w:name w:val="toc 2"/>
     <w:basedOn w:val="Normal"/>
     <w:next w:val="Normal"/>
@@ -20939,7 +20930,7 @@
       <w:sz w:val="20"/>
     </w:rPr>
   </w:style>
-  <w:style w:type="paragraph" w:styleId="TOC3">
+  <w:style w:type="paragraph" w:styleId="INNH3">
     <w:name w:val="toc 3"/>
     <w:basedOn w:val="Normal"/>
     <w:next w:val="Normal"/>
@@ -20952,7 +20943,7 @@
       <w:sz w:val="20"/>
     </w:rPr>
   </w:style>
-  <w:style w:type="paragraph" w:styleId="TOC4">
+  <w:style w:type="paragraph" w:styleId="INNH4">
     <w:name w:val="toc 4"/>
     <w:basedOn w:val="Normal"/>
     <w:next w:val="Normal"/>
@@ -20961,7 +20952,7 @@
       <w:ind w:left="720"/>
     </w:pPr>
   </w:style>
-  <w:style w:type="paragraph" w:styleId="TOC5">
+  <w:style w:type="paragraph" w:styleId="INNH5">
     <w:name w:val="toc 5"/>
     <w:basedOn w:val="Normal"/>
     <w:next w:val="Normal"/>
@@ -20970,7 +20961,7 @@
       <w:ind w:left="960"/>
     </w:pPr>
   </w:style>
-  <w:style w:type="paragraph" w:styleId="TOC6">
+  <w:style w:type="paragraph" w:styleId="INNH6">
     <w:name w:val="toc 6"/>
     <w:basedOn w:val="Normal"/>
     <w:next w:val="Normal"/>
@@ -20979,7 +20970,7 @@
       <w:ind w:left="1200"/>
     </w:pPr>
   </w:style>
-  <w:style w:type="paragraph" w:styleId="TOC7">
+  <w:style w:type="paragraph" w:styleId="INNH7">
     <w:name w:val="toc 7"/>
     <w:basedOn w:val="Normal"/>
     <w:next w:val="Normal"/>
@@ -20988,7 +20979,7 @@
       <w:ind w:left="1440"/>
     </w:pPr>
   </w:style>
-  <w:style w:type="paragraph" w:styleId="TOC8">
+  <w:style w:type="paragraph" w:styleId="INNH8">
     <w:name w:val="toc 8"/>
     <w:basedOn w:val="Normal"/>
     <w:next w:val="Normal"/>
@@ -20997,7 +20988,7 @@
       <w:ind w:left="1680"/>
     </w:pPr>
   </w:style>
-  <w:style w:type="paragraph" w:styleId="TOC9">
+  <w:style w:type="paragraph" w:styleId="INNH9">
     <w:name w:val="toc 9"/>
     <w:basedOn w:val="Normal"/>
     <w:next w:val="Normal"/>
@@ -21006,7 +20997,7 @@
       <w:ind w:left="1920"/>
     </w:pPr>
   </w:style>
-  <w:style w:type="paragraph" w:styleId="Index1">
+  <w:style w:type="paragraph" w:styleId="Indeks1">
     <w:name w:val="index 1"/>
     <w:basedOn w:val="Normal"/>
     <w:next w:val="Normal"/>
@@ -21021,7 +21012,7 @@
       <w:b/>
     </w:rPr>
   </w:style>
-  <w:style w:type="paragraph" w:styleId="Index3">
+  <w:style w:type="paragraph" w:styleId="Indeks3">
     <w:name w:val="index 3"/>
     <w:basedOn w:val="Normal"/>
     <w:next w:val="Normal"/>
@@ -21033,7 +21024,7 @@
       <w:ind w:left="600" w:hanging="200"/>
     </w:pPr>
   </w:style>
-  <w:style w:type="paragraph" w:styleId="Caption">
+  <w:style w:type="paragraph" w:styleId="Bildetekst">
     <w:name w:val="caption"/>
     <w:basedOn w:val="Normal"/>
     <w:next w:val="Normal"/>
@@ -21045,14 +21036,14 @@
       <w:i/>
     </w:rPr>
   </w:style>
-  <w:style w:type="character" w:styleId="FootnoteReference">
+  <w:style w:type="character" w:styleId="Fotnotereferanse">
     <w:name w:val="footnote reference"/>
     <w:semiHidden/>
     <w:rPr>
       <w:vertAlign w:val="superscript"/>
     </w:rPr>
   </w:style>
-  <w:style w:type="paragraph" w:styleId="FootnoteText">
+  <w:style w:type="paragraph" w:styleId="Fotnotetekst">
     <w:name w:val="footnote text"/>
     <w:basedOn w:val="Normal"/>
     <w:semiHidden/>
@@ -21063,30 +21054,30 @@
       <w:sz w:val="20"/>
     </w:rPr>
   </w:style>
-  <w:style w:type="character" w:styleId="CommentReference">
+  <w:style w:type="character" w:styleId="Merknadsreferanse">
     <w:name w:val="annotation reference"/>
     <w:semiHidden/>
     <w:rPr>
       <w:sz w:val="16"/>
     </w:rPr>
   </w:style>
-  <w:style w:type="paragraph" w:styleId="CommentText">
+  <w:style w:type="paragraph" w:styleId="Merknadstekst">
     <w:name w:val="annotation text"/>
     <w:basedOn w:val="Normal"/>
-    <w:link w:val="CommentTextChar"/>
+    <w:link w:val="MerknadstekstTegn"/>
     <w:semiHidden/>
     <w:rPr>
       <w:sz w:val="20"/>
     </w:rPr>
   </w:style>
-  <w:style w:type="character" w:styleId="Hyperlink">
+  <w:style w:type="character" w:styleId="Hyperkobling">
     <w:name w:val="Hyperlink"/>
     <w:rPr>
       <w:color w:val="0000FF"/>
       <w:u w:val="single"/>
     </w:rPr>
   </w:style>
-  <w:style w:type="character" w:styleId="FollowedHyperlink">
+  <w:style w:type="character" w:styleId="Fulgthyperkobling">
     <w:name w:val="FollowedHyperlink"/>
     <w:rPr>
       <w:color w:val="800080"/>
@@ -21104,7 +21095,7 @@
   </w:style>
   <w:style w:type="paragraph" w:customStyle="1" w:styleId="Appendix">
     <w:name w:val="Appendix"/>
-    <w:basedOn w:val="Heading1"/>
+    <w:basedOn w:val="Overskrift1"/>
     <w:pPr>
       <w:keepNext/>
       <w:numPr>
@@ -21130,7 +21121,7 @@
       <w:lang w:val="en-US"/>
     </w:rPr>
   </w:style>
-  <w:style w:type="paragraph" w:styleId="DocumentMap">
+  <w:style w:type="paragraph" w:styleId="Dokumentkart">
     <w:name w:val="Document Map"/>
     <w:basedOn w:val="Normal"/>
     <w:semiHidden/>
@@ -21153,9 +21144,9 @@
       <w:sz w:val="20"/>
     </w:rPr>
   </w:style>
-  <w:style w:type="table" w:styleId="TableGrid">
+  <w:style w:type="table" w:styleId="Tabellrutenett">
     <w:name w:val="Table Grid"/>
-    <w:basedOn w:val="TableNormal"/>
+    <w:basedOn w:val="Vanligtabell"/>
     <w:uiPriority w:val="59"/>
     <w:rsid w:val="00FB38FA"/>
     <w:tblPr>
@@ -21180,7 +21171,7 @@
       <w:sz w:val="20"/>
     </w:rPr>
   </w:style>
-  <w:style w:type="character" w:styleId="Emphasis">
+  <w:style w:type="character" w:styleId="Utheving">
     <w:name w:val="Emphasis"/>
     <w:qFormat/>
     <w:rsid w:val="00376949"/>
@@ -21191,7 +21182,7 @@
   </w:style>
   <w:style w:type="paragraph" w:customStyle="1" w:styleId="Style1">
     <w:name w:val="Style1"/>
-    <w:basedOn w:val="Heading4"/>
+    <w:basedOn w:val="Overskrift4"/>
     <w:autoRedefine/>
     <w:rsid w:val="0092522D"/>
     <w:rPr>
@@ -21200,16 +21191,16 @@
   </w:style>
   <w:style w:type="paragraph" w:customStyle="1" w:styleId="Ref">
     <w:name w:val="Ref"/>
-    <w:basedOn w:val="ListNumber"/>
+    <w:basedOn w:val="Nummerertliste"/>
     <w:rsid w:val="0015485B"/>
     <w:rPr>
       <w:rFonts w:cs="Arial"/>
       <w:lang w:val="sq-AL"/>
     </w:rPr>
   </w:style>
-  <w:style w:type="table" w:styleId="Table3Deffects3">
+  <w:style w:type="table" w:styleId="Tabell-3D-effekt3">
     <w:name w:val="Table 3D effects 3"/>
-    <w:basedOn w:val="TableNormal"/>
+    <w:basedOn w:val="Vanligtabell"/>
     <w:rsid w:val="00360D8E"/>
     <w:tblPr>
       <w:tblStyleRowBandSize w:val="1"/>
@@ -21293,7 +21284,7 @@
       </w:tcPr>
     </w:tblStylePr>
   </w:style>
-  <w:style w:type="paragraph" w:styleId="ListNumber">
+  <w:style w:type="paragraph" w:styleId="Nummerertliste">
     <w:name w:val="List Number"/>
     <w:basedOn w:val="Normal"/>
     <w:rsid w:val="00680AFE"/>
@@ -21303,7 +21294,7 @@
       </w:numPr>
     </w:pPr>
   </w:style>
-  <w:style w:type="paragraph" w:styleId="ListParagraph">
+  <w:style w:type="paragraph" w:styleId="Listeavsnitt">
     <w:name w:val="List Paragraph"/>
     <w:basedOn w:val="Normal"/>
     <w:uiPriority w:val="34"/>
@@ -21313,9 +21304,9 @@
       <w:ind w:left="708"/>
     </w:pPr>
   </w:style>
-  <w:style w:type="table" w:styleId="TableSimple3">
+  <w:style w:type="table" w:styleId="Enkelttabell3">
     <w:name w:val="Table Simple 3"/>
-    <w:basedOn w:val="TableNormal"/>
+    <w:basedOn w:val="Vanligtabell"/>
     <w:rsid w:val="00F56828"/>
     <w:tblPr>
       <w:tblBorders>
@@ -21346,7 +21337,7 @@
   </w:style>
   <w:style w:type="table" w:customStyle="1" w:styleId="BV-QR-SingleColumn">
     <w:name w:val="BV-QR-SingleColumn"/>
-    <w:basedOn w:val="TableNormal"/>
+    <w:basedOn w:val="Vanligtabell"/>
     <w:rsid w:val="001A0E53"/>
     <w:pPr>
       <w:spacing w:before="20" w:after="20" w:line="20" w:lineRule="atLeast"/>
@@ -21393,13 +21384,13 @@
   </w:style>
   <w:style w:type="table" w:customStyle="1" w:styleId="BV-QR-Nx3">
     <w:name w:val="BV-QR-Nx3"/>
-    <w:basedOn w:val="TableNormal"/>
+    <w:basedOn w:val="Vanligtabell"/>
     <w:rsid w:val="009C332E"/>
     <w:tblPr/>
   </w:style>
   <w:style w:type="table" w:customStyle="1" w:styleId="BV-Table-Nx1">
     <w:name w:val="BV-Table-Nx1"/>
-    <w:basedOn w:val="TableNormal"/>
+    <w:basedOn w:val="Vanligtabell"/>
     <w:rsid w:val="00E258C3"/>
     <w:pPr>
       <w:spacing w:before="20" w:after="20" w:line="20" w:lineRule="atLeast"/>
@@ -21451,29 +21442,29 @@
       </w:tcPr>
     </w:tblStylePr>
   </w:style>
-  <w:style w:type="paragraph" w:styleId="CommentSubject">
+  <w:style w:type="paragraph" w:styleId="Kommentaremne">
     <w:name w:val="annotation subject"/>
-    <w:basedOn w:val="CommentText"/>
-    <w:next w:val="CommentText"/>
-    <w:link w:val="CommentSubjectChar"/>
+    <w:basedOn w:val="Merknadstekst"/>
+    <w:next w:val="Merknadstekst"/>
+    <w:link w:val="KommentaremneTegn"/>
     <w:rsid w:val="0003573B"/>
     <w:rPr>
       <w:b/>
       <w:bCs/>
     </w:rPr>
   </w:style>
-  <w:style w:type="character" w:customStyle="1" w:styleId="CommentTextChar">
-    <w:name w:val="Comment Text Char"/>
-    <w:link w:val="CommentText"/>
+  <w:style w:type="character" w:customStyle="1" w:styleId="MerknadstekstTegn">
+    <w:name w:val="Merknadstekst Tegn"/>
+    <w:link w:val="Merknadstekst"/>
     <w:semiHidden/>
     <w:rsid w:val="0003573B"/>
     <w:rPr>
       <w:lang w:val="en-GB"/>
     </w:rPr>
   </w:style>
-  <w:style w:type="character" w:customStyle="1" w:styleId="CommentSubjectChar">
-    <w:name w:val="Comment Subject Char"/>
-    <w:link w:val="CommentSubject"/>
+  <w:style w:type="character" w:customStyle="1" w:styleId="KommentaremneTegn">
+    <w:name w:val="Kommentaremne Tegn"/>
+    <w:link w:val="Kommentaremne"/>
     <w:rsid w:val="0003573B"/>
     <w:rPr>
       <w:b/>
@@ -21481,10 +21472,10 @@
       <w:lang w:val="en-GB"/>
     </w:rPr>
   </w:style>
-  <w:style w:type="paragraph" w:styleId="BalloonText">
+  <w:style w:type="paragraph" w:styleId="Bobletekst">
     <w:name w:val="Balloon Text"/>
     <w:basedOn w:val="Normal"/>
-    <w:link w:val="BalloonTextChar"/>
+    <w:link w:val="BobletekstTegn"/>
     <w:rsid w:val="0003573B"/>
     <w:rPr>
       <w:rFonts w:ascii="Tahoma" w:hAnsi="Tahoma" w:cs="Tahoma"/>
@@ -21492,9 +21483,9 @@
       <w:szCs w:val="16"/>
     </w:rPr>
   </w:style>
-  <w:style w:type="character" w:customStyle="1" w:styleId="BalloonTextChar">
-    <w:name w:val="Balloon Text Char"/>
-    <w:link w:val="BalloonText"/>
+  <w:style w:type="character" w:customStyle="1" w:styleId="BobletekstTegn">
+    <w:name w:val="Bobletekst Tegn"/>
+    <w:link w:val="Bobletekst"/>
     <w:rsid w:val="0003573B"/>
     <w:rPr>
       <w:rFonts w:ascii="Tahoma" w:hAnsi="Tahoma" w:cs="Tahoma"/>
@@ -21503,18 +21494,18 @@
       <w:lang w:val="en-GB"/>
     </w:rPr>
   </w:style>
-  <w:style w:type="paragraph" w:styleId="BodyText">
+  <w:style w:type="paragraph" w:styleId="Brdtekst">
     <w:name w:val="Body Text"/>
     <w:basedOn w:val="Normal"/>
-    <w:link w:val="BodyTextChar"/>
+    <w:link w:val="BrdtekstTegn"/>
     <w:rsid w:val="00E2206C"/>
     <w:pPr>
       <w:spacing w:after="120"/>
     </w:pPr>
   </w:style>
-  <w:style w:type="character" w:customStyle="1" w:styleId="BodyTextChar">
-    <w:name w:val="Body Text Char"/>
-    <w:link w:val="BodyText"/>
+  <w:style w:type="character" w:customStyle="1" w:styleId="BrdtekstTegn">
+    <w:name w:val="Brødtekst Tegn"/>
+    <w:link w:val="Brdtekst"/>
     <w:rsid w:val="00E2206C"/>
     <w:rPr>
       <w:sz w:val="24"/>
@@ -21532,7 +21523,7 @@
   </w:style>
   <w:style w:type="table" w:customStyle="1" w:styleId="Rutenettabell1lys-uthevingsfarge11">
     <w:name w:val="Rutenettabell 1 lys - uthevingsfarge 11"/>
-    <w:basedOn w:val="TableNormal"/>
+    <w:basedOn w:val="Vanligtabell"/>
     <w:uiPriority w:val="46"/>
     <w:rsid w:val="005A2CB9"/>
     <w:rPr>
@@ -21604,11 +21595,11 @@
       <w:color w:val="000000"/>
     </w:rPr>
   </w:style>
-  <w:style w:type="paragraph" w:styleId="Title">
+  <w:style w:type="paragraph" w:styleId="Tittel">
     <w:name w:val="Title"/>
     <w:basedOn w:val="Normal"/>
     <w:next w:val="Normal"/>
-    <w:link w:val="TitleChar"/>
+    <w:link w:val="TittelTegn"/>
     <w:qFormat/>
     <w:rsid w:val="00F26B83"/>
     <w:pPr>
@@ -21624,10 +21615,10 @@
       <w:szCs w:val="56"/>
     </w:rPr>
   </w:style>
-  <w:style w:type="character" w:customStyle="1" w:styleId="TitleChar">
-    <w:name w:val="Title Char"/>
-    <w:basedOn w:val="DefaultParagraphFont"/>
-    <w:link w:val="Title"/>
+  <w:style w:type="character" w:customStyle="1" w:styleId="TittelTegn">
+    <w:name w:val="Tittel Tegn"/>
+    <w:basedOn w:val="Standardskriftforavsnitt"/>
+    <w:link w:val="Tittel"/>
     <w:rsid w:val="00F26B83"/>
     <w:rPr>
       <w:rFonts w:ascii="Helvetica Neue" w:eastAsiaTheme="majorEastAsia" w:hAnsi="Helvetica Neue" w:cstheme="majorBidi"/>
@@ -21640,11 +21631,11 @@
       <w:lang w:val="en-GB" w:eastAsia="en-US"/>
     </w:rPr>
   </w:style>
-  <w:style w:type="paragraph" w:styleId="Subtitle">
+  <w:style w:type="paragraph" w:styleId="Undertittel">
     <w:name w:val="Subtitle"/>
     <w:basedOn w:val="Normal"/>
     <w:next w:val="Normal"/>
-    <w:link w:val="SubtitleChar"/>
+    <w:link w:val="UndertittelTegn"/>
     <w:qFormat/>
     <w:rsid w:val="001D006A"/>
     <w:pPr>
@@ -21661,10 +21652,10 @@
       <w:szCs w:val="22"/>
     </w:rPr>
   </w:style>
-  <w:style w:type="character" w:customStyle="1" w:styleId="SubtitleChar">
-    <w:name w:val="Subtitle Char"/>
-    <w:basedOn w:val="DefaultParagraphFont"/>
-    <w:link w:val="Subtitle"/>
+  <w:style w:type="character" w:customStyle="1" w:styleId="UndertittelTegn">
+    <w:name w:val="Undertittel Tegn"/>
+    <w:basedOn w:val="Standardskriftforavsnitt"/>
+    <w:link w:val="Undertittel"/>
     <w:rsid w:val="001D006A"/>
     <w:rPr>
       <w:rFonts w:ascii="Helvetica Light" w:eastAsiaTheme="minorEastAsia" w:hAnsi="Helvetica Light" w:cstheme="minorBidi"/>
@@ -21674,15 +21665,15 @@
       <w:lang w:val="en-GB" w:eastAsia="en-US"/>
     </w:rPr>
   </w:style>
-  <w:style w:type="character" w:styleId="PageNumber">
+  <w:style w:type="character" w:styleId="Sidetall">
     <w:name w:val="page number"/>
-    <w:basedOn w:val="DefaultParagraphFont"/>
+    <w:basedOn w:val="Standardskriftforavsnitt"/>
     <w:rsid w:val="004D74A3"/>
   </w:style>
-  <w:style w:type="character" w:customStyle="1" w:styleId="Heading1Char">
-    <w:name w:val="Heading 1 Char"/>
-    <w:basedOn w:val="DefaultParagraphFont"/>
-    <w:link w:val="Heading1"/>
+  <w:style w:type="character" w:customStyle="1" w:styleId="Overskrift1Tegn">
+    <w:name w:val="Overskrift 1 Tegn"/>
+    <w:basedOn w:val="Standardskriftforavsnitt"/>
+    <w:link w:val="Overskrift1"/>
     <w:rsid w:val="00C467AB"/>
     <w:rPr>
       <w:rFonts w:ascii="Verdana" w:hAnsi="Verdana"/>
@@ -21691,7 +21682,7 @@
       <w:lang w:val="en-GB" w:eastAsia="en-US"/>
     </w:rPr>
   </w:style>
-  <w:style w:type="paragraph" w:styleId="NoSpacing">
+  <w:style w:type="paragraph" w:styleId="Ingenmellomrom">
     <w:name w:val="No Spacing"/>
     <w:uiPriority w:val="1"/>
     <w:qFormat/>
@@ -21702,7 +21693,7 @@
       <w:lang w:val="en-GB" w:eastAsia="en-US"/>
     </w:rPr>
   </w:style>
-  <w:style w:type="paragraph" w:styleId="List">
+  <w:style w:type="paragraph" w:styleId="Liste">
     <w:name w:val="List"/>
     <w:basedOn w:val="Normal"/>
     <w:unhideWhenUsed/>
@@ -21981,7 +21972,7 @@
 </file>
 
 <file path=customXml/itemProps1.xml><?xml version="1.0" encoding="utf-8"?>
-<ds:datastoreItem xmlns:ds="http://schemas.openxmlformats.org/officeDocument/2006/customXml" ds:itemID="{23496760-FF09-444A-9E8C-D0859439D049}">
+<ds:datastoreItem xmlns:ds="http://schemas.openxmlformats.org/officeDocument/2006/customXml" ds:itemID="{825DA787-3F5A-4A42-970E-A08856983B2B}">
   <ds:schemaRefs>
     <ds:schemaRef ds:uri="http://schemas.openxmlformats.org/officeDocument/2006/bibliography"/>
   </ds:schemaRefs>

--- a/bitvis_vip_gmii/doc/gmii_vvc_QuickRef.docx
+++ b/bitvis_vip_gmii/doc/gmii_vvc_QuickRef.docx
@@ -1,6 +1,6 @@
 
 <file path=word/document.xml><?xml version="1.0" encoding="utf-8"?>
-<w:document xmlns:wpc="http://schemas.microsoft.com/office/word/2010/wordprocessingCanvas" xmlns:cx="http://schemas.microsoft.com/office/drawing/2014/chartex" xmlns:cx1="http://schemas.microsoft.com/office/drawing/2015/9/8/chartex" xmlns:cx2="http://schemas.microsoft.com/office/drawing/2015/10/21/chartex" xmlns:cx3="http://schemas.microsoft.com/office/drawing/2016/5/9/chartex" xmlns:cx4="http://schemas.microsoft.com/office/drawing/2016/5/10/chartex" xmlns:cx5="http://schemas.microsoft.com/office/drawing/2016/5/11/chartex" xmlns:cx6="http://schemas.microsoft.com/office/drawing/2016/5/12/chartex" xmlns:cx7="http://schemas.microsoft.com/office/drawing/2016/5/13/chartex" xmlns:cx8="http://schemas.microsoft.com/office/drawing/2016/5/14/chartex" xmlns:mc="http://schemas.openxmlformats.org/markup-compatibility/2006" xmlns:aink="http://schemas.microsoft.com/office/drawing/2016/ink" xmlns:am3d="http://schemas.microsoft.com/office/drawing/2017/model3d" xmlns:o="urn:schemas-microsoft-com:office:office" xmlns:r="http://schemas.openxmlformats.org/officeDocument/2006/relationships" xmlns:m="http://schemas.openxmlformats.org/officeDocument/2006/math" xmlns:v="urn:schemas-microsoft-com:vml" xmlns:wp14="http://schemas.microsoft.com/office/word/2010/wordprocessingDrawing" xmlns:wp="http://schemas.openxmlformats.org/drawingml/2006/wordprocessingDrawing" xmlns:w10="urn:schemas-microsoft-com:office:word" xmlns:w="http://schemas.openxmlformats.org/wordprocessingml/2006/main" xmlns:w14="http://schemas.microsoft.com/office/word/2010/wordml" xmlns:w15="http://schemas.microsoft.com/office/word/2012/wordml" xmlns:w16cid="http://schemas.microsoft.com/office/word/2016/wordml/cid" xmlns:w16se="http://schemas.microsoft.com/office/word/2015/wordml/symex" xmlns:wpg="http://schemas.microsoft.com/office/word/2010/wordprocessingGroup" xmlns:wpi="http://schemas.microsoft.com/office/word/2010/wordprocessingInk" xmlns:wne="http://schemas.microsoft.com/office/word/2006/wordml" xmlns:wps="http://schemas.microsoft.com/office/word/2010/wordprocessingShape" mc:Ignorable="w14 w15 w16se w16cid wp14">
+<w:document xmlns:wpc="http://schemas.microsoft.com/office/word/2010/wordprocessingCanvas" xmlns:cx="http://schemas.microsoft.com/office/drawing/2014/chartex" xmlns:cx1="http://schemas.microsoft.com/office/drawing/2015/9/8/chartex" xmlns:cx2="http://schemas.microsoft.com/office/drawing/2015/10/21/chartex" xmlns:cx3="http://schemas.microsoft.com/office/drawing/2016/5/9/chartex" xmlns:cx4="http://schemas.microsoft.com/office/drawing/2016/5/10/chartex" xmlns:cx5="http://schemas.microsoft.com/office/drawing/2016/5/11/chartex" xmlns:cx6="http://schemas.microsoft.com/office/drawing/2016/5/12/chartex" xmlns:cx7="http://schemas.microsoft.com/office/drawing/2016/5/13/chartex" xmlns:cx8="http://schemas.microsoft.com/office/drawing/2016/5/14/chartex" xmlns:mc="http://schemas.openxmlformats.org/markup-compatibility/2006" xmlns:aink="http://schemas.microsoft.com/office/drawing/2016/ink" xmlns:am3d="http://schemas.microsoft.com/office/drawing/2017/model3d" xmlns:o="urn:schemas-microsoft-com:office:office" xmlns:r="http://schemas.openxmlformats.org/officeDocument/2006/relationships" xmlns:m="http://schemas.openxmlformats.org/officeDocument/2006/math" xmlns:v="urn:schemas-microsoft-com:vml" xmlns:wp14="http://schemas.microsoft.com/office/word/2010/wordprocessingDrawing" xmlns:wp="http://schemas.openxmlformats.org/drawingml/2006/wordprocessingDrawing" xmlns:w10="urn:schemas-microsoft-com:office:word" xmlns:w="http://schemas.openxmlformats.org/wordprocessingml/2006/main" xmlns:w14="http://schemas.microsoft.com/office/word/2010/wordml" xmlns:w15="http://schemas.microsoft.com/office/word/2012/wordml" xmlns:w16cex="http://schemas.microsoft.com/office/word/2018/wordml/cex" xmlns:w16cid="http://schemas.microsoft.com/office/word/2016/wordml/cid" xmlns:w16="http://schemas.microsoft.com/office/word/2018/wordml" xmlns:w16se="http://schemas.microsoft.com/office/word/2015/wordml/symex" xmlns:wpg="http://schemas.microsoft.com/office/word/2010/wordprocessingGroup" xmlns:wpi="http://schemas.microsoft.com/office/word/2010/wordprocessingInk" xmlns:wne="http://schemas.microsoft.com/office/word/2006/wordml" xmlns:wps="http://schemas.microsoft.com/office/word/2010/wordprocessingShape" mc:Ignorable="w14 w15 w16se w16cid w16 w16cex wp14">
   <w:body>
     <w:p>
       <w:pPr>
@@ -112,7 +112,7 @@
                 <v:stroke joinstyle="miter"/>
                 <v:path gradientshapeok="t" o:connecttype="rect"/>
               </v:shapetype>
-              <v:shape id="Tekstboks 2" o:spid="_x0000_s1026" type="#_x0000_t202" style="position:absolute;margin-left:687.55pt;margin-top:34pt;width:66.85pt;height:28.05pt;z-index:251654656;visibility:visible;mso-wrap-style:square;mso-width-percent:0;mso-height-percent:0;mso-wrap-distance-left:9pt;mso-wrap-distance-top:3.6pt;mso-wrap-distance-right:9pt;mso-wrap-distance-bottom:3.6pt;mso-position-horizontal:absolute;mso-position-horizontal-relative:text;mso-position-vertical:absolute;mso-position-vertical-relative:text;mso-width-percent:0;mso-height-percent:0;mso-width-relative:margin;mso-height-relative:margin;v-text-anchor:top" o:gfxdata="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" strokecolor="white [3212]">
+              <v:shape id="Tekstboks 2" o:spid="_x0000_s1026" type="#_x0000_t202" style="position:absolute;margin-left:687.55pt;margin-top:34pt;width:66.85pt;height:28.05pt;z-index:251654656;visibility:visible;mso-wrap-style:square;mso-width-percent:0;mso-height-percent:0;mso-wrap-distance-left:9pt;mso-wrap-distance-top:3.6pt;mso-wrap-distance-right:9pt;mso-wrap-distance-bottom:3.6pt;mso-position-horizontal:absolute;mso-position-horizontal-relative:text;mso-position-vertical:absolute;mso-position-vertical-relative:text;mso-width-percent:0;mso-height-percent:0;mso-width-relative:margin;mso-height-relative:margin;v-text-anchor:top" o:gfxdata="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" strokecolor="white [3212]">
                 <v:textbox>
                   <w:txbxContent>
                     <w:p>
@@ -287,7 +287,15 @@
     </w:p>
     <w:p>
       <w:r>
-        <w:t>For general information see UVVM Essential Mechanisms located in uvvm_vvc_framework/doc.</w:t>
+        <w:t xml:space="preserve">For general information see UVVM Essential Mechanisms located in </w:t>
+      </w:r>
+      <w:proofErr w:type="spellStart"/>
+      <w:r>
+        <w:t>uvvm_vvc_framework</w:t>
+      </w:r>
+      <w:proofErr w:type="spellEnd"/>
+      <w:r>
+        <w:t>/doc.</w:t>
       </w:r>
     </w:p>
     <w:p/>
@@ -341,6 +349,7 @@
                 <w:szCs w:val="24"/>
               </w:rPr>
             </w:pPr>
+            <w:proofErr w:type="spellStart"/>
             <w:r>
               <w:rPr>
                 <w:rFonts w:cs="Helvetica"/>
@@ -368,6 +377,7 @@
               </w:rPr>
               <w:t>_write</w:t>
             </w:r>
+            <w:proofErr w:type="spellEnd"/>
             <w:r>
               <w:rPr>
                 <w:rFonts w:cs="Helvetica"/>
@@ -400,6 +410,7 @@
               </w:rPr>
               <w:t xml:space="preserve">, </w:t>
             </w:r>
+            <w:proofErr w:type="spellStart"/>
             <w:r>
               <w:rPr>
                 <w:rFonts w:cs="Helvetica"/>
@@ -422,15 +433,16 @@
                 <w:color w:val="FFFFFF"/>
                 <w:szCs w:val="30"/>
               </w:rPr>
-              <w:t>x,</w:t>
-            </w:r>
+              <w:t>x</w:t>
+            </w:r>
+            <w:proofErr w:type="spellEnd"/>
             <w:r>
               <w:rPr>
                 <w:rFonts w:cs="Helvetica"/>
                 <w:color w:val="FFFFFF"/>
                 <w:szCs w:val="30"/>
               </w:rPr>
-              <w:t xml:space="preserve"> channel,</w:t>
+              <w:t>,</w:t>
             </w:r>
             <w:r>
               <w:rPr>
@@ -438,7 +450,7 @@
                 <w:color w:val="FFFFFF"/>
                 <w:szCs w:val="30"/>
               </w:rPr>
-              <w:t xml:space="preserve"> </w:t>
+              <w:t xml:space="preserve"> channel,</w:t>
             </w:r>
             <w:r>
               <w:rPr>
@@ -446,15 +458,16 @@
                 <w:color w:val="FFFFFF"/>
                 <w:szCs w:val="30"/>
               </w:rPr>
-              <w:t>data</w:t>
-            </w:r>
+              <w:t xml:space="preserve"> </w:t>
+            </w:r>
+            <w:proofErr w:type="spellStart"/>
             <w:r>
               <w:rPr>
                 <w:rFonts w:cs="Helvetica"/>
                 <w:color w:val="FFFFFF"/>
                 <w:szCs w:val="30"/>
               </w:rPr>
-              <w:t>_array</w:t>
+              <w:t>data</w:t>
             </w:r>
             <w:r>
               <w:rPr>
@@ -462,16 +475,27 @@
                 <w:color w:val="FFFFFF"/>
                 <w:szCs w:val="30"/>
               </w:rPr>
-              <w:t xml:space="preserve">, </w:t>
-            </w:r>
+              <w:t>_array</w:t>
+            </w:r>
+            <w:proofErr w:type="spellEnd"/>
             <w:r>
               <w:rPr>
                 <w:rFonts w:cs="Helvetica"/>
                 <w:color w:val="FFFFFF"/>
                 <w:szCs w:val="30"/>
               </w:rPr>
+              <w:t xml:space="preserve">, </w:t>
+            </w:r>
+            <w:proofErr w:type="spellStart"/>
+            <w:r>
+              <w:rPr>
+                <w:rFonts w:cs="Helvetica"/>
+                <w:color w:val="FFFFFF"/>
+                <w:szCs w:val="30"/>
+              </w:rPr>
               <w:t>msg</w:t>
             </w:r>
+            <w:proofErr w:type="spellEnd"/>
             <w:r>
               <w:rPr>
                 <w:rFonts w:cs="Helvetica"/>
@@ -538,6 +562,7 @@
               </w:rPr>
               <w:t xml:space="preserve">: </w:t>
             </w:r>
+            <w:proofErr w:type="spellStart"/>
             <w:r>
               <w:rPr>
                 <w:rFonts w:cs="Helvetica"/>
@@ -556,8 +581,9 @@
                 <w:sz w:val="16"/>
                 <w:szCs w:val="32"/>
               </w:rPr>
-              <w:t>_write(</w:t>
-            </w:r>
+              <w:t>_</w:t>
+            </w:r>
+            <w:proofErr w:type="gramStart"/>
             <w:r>
               <w:rPr>
                 <w:rFonts w:cs="Helvetica"/>
@@ -566,8 +592,9 @@
                 <w:sz w:val="16"/>
                 <w:szCs w:val="32"/>
               </w:rPr>
-              <w:t>GMII</w:t>
-            </w:r>
+              <w:t>write</w:t>
+            </w:r>
+            <w:proofErr w:type="spellEnd"/>
             <w:r>
               <w:rPr>
                 <w:rFonts w:cs="Helvetica"/>
@@ -576,8 +603,9 @@
                 <w:sz w:val="16"/>
                 <w:szCs w:val="32"/>
               </w:rPr>
-              <w:t xml:space="preserve">_VVCT, </w:t>
-            </w:r>
+              <w:t>(</w:t>
+            </w:r>
+            <w:proofErr w:type="gramEnd"/>
             <w:r>
               <w:rPr>
                 <w:rFonts w:cs="Helvetica"/>
@@ -586,7 +614,7 @@
                 <w:sz w:val="16"/>
                 <w:szCs w:val="32"/>
               </w:rPr>
-              <w:t>0</w:t>
+              <w:t>GMII</w:t>
             </w:r>
             <w:r>
               <w:rPr>
@@ -596,7 +624,7 @@
                 <w:sz w:val="16"/>
                 <w:szCs w:val="32"/>
               </w:rPr>
-              <w:t xml:space="preserve">, </w:t>
+              <w:t xml:space="preserve">_VVCT, </w:t>
             </w:r>
             <w:r>
               <w:rPr>
@@ -606,7 +634,7 @@
                 <w:sz w:val="16"/>
                 <w:szCs w:val="32"/>
               </w:rPr>
-              <w:t>TX</w:t>
+              <w:t>0</w:t>
             </w:r>
             <w:r>
               <w:rPr>
@@ -626,7 +654,7 @@
                 <w:sz w:val="16"/>
                 <w:szCs w:val="32"/>
               </w:rPr>
-              <w:t>v_</w:t>
+              <w:t>TX</w:t>
             </w:r>
             <w:r>
               <w:rPr>
@@ -636,8 +664,9 @@
                 <w:sz w:val="16"/>
                 <w:szCs w:val="32"/>
               </w:rPr>
-              <w:t>data_array(0 to v_numBytes-1)</w:t>
-            </w:r>
+              <w:t xml:space="preserve">, </w:t>
+            </w:r>
+            <w:proofErr w:type="spellStart"/>
             <w:r>
               <w:rPr>
                 <w:rFonts w:cs="Helvetica"/>
@@ -646,7 +675,7 @@
                 <w:sz w:val="16"/>
                 <w:szCs w:val="32"/>
               </w:rPr>
-              <w:t>,</w:t>
+              <w:t>v_</w:t>
             </w:r>
             <w:r>
               <w:rPr>
@@ -656,8 +685,9 @@
                 <w:sz w:val="16"/>
                 <w:szCs w:val="32"/>
               </w:rPr>
-              <w:t xml:space="preserve"> </w:t>
-            </w:r>
+              <w:t>data_array</w:t>
+            </w:r>
+            <w:proofErr w:type="spellEnd"/>
             <w:r>
               <w:rPr>
                 <w:rFonts w:cs="Helvetica"/>
@@ -666,7 +696,7 @@
                 <w:sz w:val="16"/>
                 <w:szCs w:val="32"/>
               </w:rPr>
-              <w:t>“</w:t>
+              <w:t>(0 to v_numBytes-1)</w:t>
             </w:r>
             <w:r>
               <w:rPr>
@@ -676,7 +706,7 @@
                 <w:sz w:val="16"/>
                 <w:szCs w:val="32"/>
               </w:rPr>
-              <w:t xml:space="preserve">Write </w:t>
+              <w:t>,</w:t>
             </w:r>
             <w:r>
               <w:rPr>
@@ -686,8 +716,40 @@
                 <w:sz w:val="16"/>
                 <w:szCs w:val="32"/>
               </w:rPr>
+              <w:t xml:space="preserve"> </w:t>
+            </w:r>
+            <w:r>
+              <w:rPr>
+                <w:rFonts w:cs="Helvetica"/>
+                <w:b w:val="0"/>
+                <w:bCs w:val="0"/>
+                <w:sz w:val="16"/>
+                <w:szCs w:val="32"/>
+              </w:rPr>
+              <w:t>“</w:t>
+            </w:r>
+            <w:r>
+              <w:rPr>
+                <w:rFonts w:cs="Helvetica"/>
+                <w:b w:val="0"/>
+                <w:bCs w:val="0"/>
+                <w:sz w:val="16"/>
+                <w:szCs w:val="32"/>
+              </w:rPr>
+              <w:t xml:space="preserve">Write </w:t>
+            </w:r>
+            <w:proofErr w:type="spellStart"/>
+            <w:r>
+              <w:rPr>
+                <w:rFonts w:cs="Helvetica"/>
+                <w:b w:val="0"/>
+                <w:bCs w:val="0"/>
+                <w:sz w:val="16"/>
+                <w:szCs w:val="32"/>
+              </w:rPr>
               <w:t>v_numBytes</w:t>
             </w:r>
+            <w:proofErr w:type="spellEnd"/>
             <w:r>
               <w:rPr>
                 <w:rFonts w:cs="Helvetica"/>
@@ -777,7 +839,51 @@
                 <w:sz w:val="16"/>
                 <w:szCs w:val="32"/>
               </w:rPr>
-              <w:t xml:space="preserve">: gmii_write(GMII_VVCT, </w:t>
+              <w:t xml:space="preserve">: </w:t>
+            </w:r>
+            <w:proofErr w:type="spellStart"/>
+            <w:r>
+              <w:rPr>
+                <w:rFonts w:cs="Helvetica"/>
+                <w:b w:val="0"/>
+                <w:bCs w:val="0"/>
+                <w:sz w:val="16"/>
+                <w:szCs w:val="32"/>
+              </w:rPr>
+              <w:t>gmii_</w:t>
+            </w:r>
+            <w:proofErr w:type="gramStart"/>
+            <w:r>
+              <w:rPr>
+                <w:rFonts w:cs="Helvetica"/>
+                <w:b w:val="0"/>
+                <w:bCs w:val="0"/>
+                <w:sz w:val="16"/>
+                <w:szCs w:val="32"/>
+              </w:rPr>
+              <w:t>write</w:t>
+            </w:r>
+            <w:proofErr w:type="spellEnd"/>
+            <w:r>
+              <w:rPr>
+                <w:rFonts w:cs="Helvetica"/>
+                <w:b w:val="0"/>
+                <w:bCs w:val="0"/>
+                <w:sz w:val="16"/>
+                <w:szCs w:val="32"/>
+              </w:rPr>
+              <w:t>(</w:t>
+            </w:r>
+            <w:proofErr w:type="gramEnd"/>
+            <w:r>
+              <w:rPr>
+                <w:rFonts w:cs="Helvetica"/>
+                <w:b w:val="0"/>
+                <w:bCs w:val="0"/>
+                <w:sz w:val="16"/>
+                <w:szCs w:val="32"/>
+              </w:rPr>
+              <w:t xml:space="preserve">GMII_VVCT, </w:t>
             </w:r>
             <w:r>
               <w:rPr>
@@ -926,6 +1032,7 @@
                                 <w:sz w:val="20"/>
                               </w:rPr>
                             </w:pPr>
+                            <w:proofErr w:type="spellStart"/>
                             <w:r>
                               <w:rPr>
                                 <w:rFonts w:ascii="Helvetica Neue Light" w:hAnsi="Helvetica Neue Light"/>
@@ -935,6 +1042,7 @@
                               </w:rPr>
                               <w:t>gmii_vvc.vhd</w:t>
                             </w:r>
+                            <w:proofErr w:type="spellEnd"/>
                           </w:p>
                         </w:txbxContent>
                       </wps:txbx>
@@ -958,7 +1066,7 @@
           </mc:Choice>
           <mc:Fallback>
             <w:pict>
-              <v:shape w14:anchorId="6835D37D" id="Tekstboks 8" o:spid="_x0000_s1027" type="#_x0000_t202" style="position:absolute;margin-left:677.4pt;margin-top:16pt;width:79.05pt;height:22pt;z-index:251660800;visibility:visible;mso-wrap-style:square;mso-width-percent:0;mso-height-percent:0;mso-wrap-distance-left:9pt;mso-wrap-distance-top:0;mso-wrap-distance-right:9pt;mso-wrap-distance-bottom:0;mso-position-horizontal:absolute;mso-position-horizontal-relative:margin;mso-position-vertical:absolute;mso-position-vertical-relative:text;mso-width-percent:0;mso-height-percent:0;mso-width-relative:margin;mso-height-relative:margin;v-text-anchor:top" o:gfxdata="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" filled="f" stroked="f">
+              <v:shape w14:anchorId="6835D37D" id="Tekstboks 8" o:spid="_x0000_s1027" type="#_x0000_t202" style="position:absolute;margin-left:677.4pt;margin-top:16pt;width:79.05pt;height:22pt;z-index:251660800;visibility:visible;mso-wrap-style:square;mso-width-percent:0;mso-height-percent:0;mso-wrap-distance-left:9pt;mso-wrap-distance-top:0;mso-wrap-distance-right:9pt;mso-wrap-distance-bottom:0;mso-position-horizontal:absolute;mso-position-horizontal-relative:margin;mso-position-vertical:absolute;mso-position-vertical-relative:text;mso-width-percent:0;mso-height-percent:0;mso-width-relative:margin;mso-height-relative:margin;v-text-anchor:top" o:gfxdata="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" filled="f" stroked="f">
                 <v:textbox>
                   <w:txbxContent>
                     <w:p>
@@ -1040,6 +1148,7 @@
                 <w:szCs w:val="24"/>
               </w:rPr>
             </w:pPr>
+            <w:proofErr w:type="spellStart"/>
             <w:r>
               <w:rPr>
                 <w:rFonts w:cs="Helvetica"/>
@@ -1058,6 +1167,7 @@
               </w:rPr>
               <w:t>_read</w:t>
             </w:r>
+            <w:proofErr w:type="spellEnd"/>
             <w:r>
               <w:rPr>
                 <w:rFonts w:cs="Helvetica"/>
@@ -1090,6 +1200,7 @@
               </w:rPr>
               <w:t xml:space="preserve">, </w:t>
             </w:r>
+            <w:proofErr w:type="spellStart"/>
             <w:r>
               <w:rPr>
                 <w:rFonts w:cs="Helvetica"/>
@@ -1112,15 +1223,16 @@
                 <w:color w:val="FFFFFF"/>
                 <w:szCs w:val="30"/>
               </w:rPr>
-              <w:t>idx,</w:t>
-            </w:r>
+              <w:t>idx</w:t>
+            </w:r>
+            <w:proofErr w:type="spellEnd"/>
             <w:r>
               <w:rPr>
                 <w:rFonts w:cs="Helvetica"/>
                 <w:color w:val="FFFFFF"/>
                 <w:szCs w:val="30"/>
               </w:rPr>
-              <w:t xml:space="preserve"> channel, </w:t>
+              <w:t>,</w:t>
             </w:r>
             <w:r>
               <w:rPr>
@@ -1128,8 +1240,52 @@
                 <w:color w:val="FFFFFF"/>
                 <w:szCs w:val="30"/>
               </w:rPr>
+              <w:t xml:space="preserve"> channel,</w:t>
+            </w:r>
+            <w:r>
+              <w:rPr>
+                <w:rFonts w:cs="Helvetica"/>
+                <w:color w:val="FFFFFF"/>
+                <w:szCs w:val="30"/>
+              </w:rPr>
+              <w:t xml:space="preserve"> [</w:t>
+            </w:r>
+            <w:proofErr w:type="spellStart"/>
+            <w:r>
+              <w:rPr>
+                <w:rFonts w:cs="Helvetica"/>
+                <w:color w:val="FFFFFF"/>
+                <w:szCs w:val="30"/>
+              </w:rPr>
+              <w:t>num_bytes</w:t>
+            </w:r>
+            <w:proofErr w:type="spellEnd"/>
+            <w:r>
+              <w:rPr>
+                <w:rFonts w:cs="Helvetica"/>
+                <w:color w:val="FFFFFF"/>
+                <w:szCs w:val="30"/>
+              </w:rPr>
+              <w:t>],</w:t>
+            </w:r>
+            <w:r>
+              <w:rPr>
+                <w:rFonts w:cs="Helvetica"/>
+                <w:color w:val="FFFFFF"/>
+                <w:szCs w:val="30"/>
+              </w:rPr>
+              <w:t xml:space="preserve"> </w:t>
+            </w:r>
+            <w:proofErr w:type="spellStart"/>
+            <w:r>
+              <w:rPr>
+                <w:rFonts w:cs="Helvetica"/>
+                <w:color w:val="FFFFFF"/>
+                <w:szCs w:val="30"/>
+              </w:rPr>
               <w:t>msg</w:t>
             </w:r>
+            <w:proofErr w:type="spellEnd"/>
             <w:r>
               <w:rPr>
                 <w:rFonts w:cs="Helvetica"/>
@@ -1159,7 +1315,7 @@
       </w:tr>
       <w:tr>
         <w:trPr>
-          <w:trHeight w:val="403"/>
+          <w:trHeight w:val="699"/>
         </w:trPr>
         <w:tc>
           <w:tcPr>
@@ -1181,8 +1337,8 @@
               <w:adjustRightInd w:val="0"/>
               <w:rPr>
                 <w:rFonts w:cs="Helvetica"/>
-                <w:b w:val="0"/>
-                <w:szCs w:val="28"/>
+                <w:sz w:val="16"/>
+                <w:szCs w:val="32"/>
               </w:rPr>
             </w:pPr>
             <w:r>
@@ -1204,6 +1360,7 @@
               </w:rPr>
               <w:t xml:space="preserve">: </w:t>
             </w:r>
+            <w:proofErr w:type="spellStart"/>
             <w:r>
               <w:rPr>
                 <w:rFonts w:cs="Helvetica"/>
@@ -1222,8 +1379,31 @@
                 <w:sz w:val="16"/>
                 <w:szCs w:val="32"/>
               </w:rPr>
-              <w:t>_read(</w:t>
-            </w:r>
+              <w:t>_</w:t>
+            </w:r>
+            <w:proofErr w:type="gramStart"/>
+            <w:r>
+              <w:rPr>
+                <w:rFonts w:cs="Helvetica"/>
+                <w:b w:val="0"/>
+                <w:bCs w:val="0"/>
+                <w:sz w:val="16"/>
+                <w:szCs w:val="32"/>
+              </w:rPr>
+              <w:t>read</w:t>
+            </w:r>
+            <w:proofErr w:type="spellEnd"/>
+            <w:r>
+              <w:rPr>
+                <w:rFonts w:cs="Helvetica"/>
+                <w:b w:val="0"/>
+                <w:bCs w:val="0"/>
+                <w:sz w:val="16"/>
+                <w:szCs w:val="32"/>
+              </w:rPr>
+              <w:t>(</w:t>
+            </w:r>
+            <w:proofErr w:type="gramEnd"/>
             <w:r>
               <w:rPr>
                 <w:rFonts w:cs="Helvetica"/>
@@ -1273,7 +1453,178 @@
                 <w:szCs w:val="32"/>
                 <w:lang w:val="en-US"/>
               </w:rPr>
-              <w:t>Read data which is stored in VVC and will be fetched later using fetch_result()</w:t>
+              <w:t xml:space="preserve">Read </w:t>
+            </w:r>
+            <w:r>
+              <w:rPr>
+                <w:rFonts w:cs="Helvetica"/>
+                <w:b w:val="0"/>
+                <w:bCs w:val="0"/>
+                <w:sz w:val="16"/>
+                <w:szCs w:val="32"/>
+                <w:lang w:val="en-US"/>
+              </w:rPr>
+              <w:t>10 bytes of data</w:t>
+            </w:r>
+            <w:r>
+              <w:rPr>
+                <w:rFonts w:cs="Helvetica"/>
+                <w:b w:val="0"/>
+                <w:bCs w:val="0"/>
+                <w:sz w:val="16"/>
+                <w:szCs w:val="32"/>
+              </w:rPr>
+              <w:t>”</w:t>
+            </w:r>
+            <w:r>
+              <w:rPr>
+                <w:rFonts w:cs="Helvetica"/>
+                <w:b w:val="0"/>
+                <w:bCs w:val="0"/>
+                <w:sz w:val="16"/>
+                <w:szCs w:val="32"/>
+              </w:rPr>
+              <w:t>, C_SCOPE</w:t>
+            </w:r>
+            <w:r>
+              <w:rPr>
+                <w:rFonts w:cs="Helvetica"/>
+                <w:b w:val="0"/>
+                <w:bCs w:val="0"/>
+                <w:sz w:val="16"/>
+                <w:szCs w:val="32"/>
+              </w:rPr>
+              <w:t>);</w:t>
+            </w:r>
+          </w:p>
+          <w:p>
+            <w:pPr>
+              <w:widowControl w:val="0"/>
+              <w:tabs>
+                <w:tab w:val="left" w:pos="851"/>
+              </w:tabs>
+              <w:autoSpaceDE w:val="0"/>
+              <w:autoSpaceDN w:val="0"/>
+              <w:adjustRightInd w:val="0"/>
+              <w:rPr>
+                <w:rFonts w:cs="Helvetica"/>
+                <w:sz w:val="16"/>
+                <w:szCs w:val="32"/>
+              </w:rPr>
+            </w:pPr>
+          </w:p>
+          <w:p>
+            <w:pPr>
+              <w:widowControl w:val="0"/>
+              <w:tabs>
+                <w:tab w:val="left" w:pos="851"/>
+              </w:tabs>
+              <w:autoSpaceDE w:val="0"/>
+              <w:autoSpaceDN w:val="0"/>
+              <w:adjustRightInd w:val="0"/>
+              <w:rPr>
+                <w:rFonts w:cs="Helvetica"/>
+                <w:b w:val="0"/>
+                <w:szCs w:val="28"/>
+              </w:rPr>
+            </w:pPr>
+            <w:r>
+              <w:rPr>
+                <w:rFonts w:cs="Helvetica"/>
+                <w:bCs w:val="0"/>
+                <w:sz w:val="16"/>
+                <w:szCs w:val="32"/>
+              </w:rPr>
+              <w:t>Example</w:t>
+            </w:r>
+            <w:r>
+              <w:rPr>
+                <w:rFonts w:cs="Helvetica"/>
+                <w:b w:val="0"/>
+                <w:bCs w:val="0"/>
+                <w:sz w:val="16"/>
+                <w:szCs w:val="32"/>
+              </w:rPr>
+              <w:t xml:space="preserve">: </w:t>
+            </w:r>
+            <w:proofErr w:type="spellStart"/>
+            <w:r>
+              <w:rPr>
+                <w:rFonts w:cs="Helvetica"/>
+                <w:b w:val="0"/>
+                <w:bCs w:val="0"/>
+                <w:sz w:val="16"/>
+                <w:szCs w:val="32"/>
+              </w:rPr>
+              <w:t>gmii_</w:t>
+            </w:r>
+            <w:proofErr w:type="gramStart"/>
+            <w:r>
+              <w:rPr>
+                <w:rFonts w:cs="Helvetica"/>
+                <w:b w:val="0"/>
+                <w:bCs w:val="0"/>
+                <w:sz w:val="16"/>
+                <w:szCs w:val="32"/>
+              </w:rPr>
+              <w:t>read</w:t>
+            </w:r>
+            <w:proofErr w:type="spellEnd"/>
+            <w:r>
+              <w:rPr>
+                <w:rFonts w:cs="Helvetica"/>
+                <w:b w:val="0"/>
+                <w:bCs w:val="0"/>
+                <w:sz w:val="16"/>
+                <w:szCs w:val="32"/>
+              </w:rPr>
+              <w:t>(</w:t>
+            </w:r>
+            <w:proofErr w:type="gramEnd"/>
+            <w:r>
+              <w:rPr>
+                <w:rFonts w:cs="Helvetica"/>
+                <w:b w:val="0"/>
+                <w:bCs w:val="0"/>
+                <w:sz w:val="16"/>
+                <w:szCs w:val="32"/>
+              </w:rPr>
+              <w:t>GMII_VVCT, 1, RX, “</w:t>
+            </w:r>
+            <w:r>
+              <w:rPr>
+                <w:rFonts w:cs="Helvetica"/>
+                <w:b w:val="0"/>
+                <w:bCs w:val="0"/>
+                <w:sz w:val="16"/>
+                <w:szCs w:val="32"/>
+                <w:lang w:val="en-US"/>
+              </w:rPr>
+              <w:t xml:space="preserve">Read data which is stored in VVC and will be fetched later using </w:t>
+            </w:r>
+            <w:proofErr w:type="spellStart"/>
+            <w:r>
+              <w:rPr>
+                <w:rFonts w:cs="Helvetica"/>
+                <w:b w:val="0"/>
+                <w:bCs w:val="0"/>
+                <w:sz w:val="16"/>
+                <w:szCs w:val="32"/>
+                <w:lang w:val="en-US"/>
+              </w:rPr>
+              <w:t>fetch_result</w:t>
+            </w:r>
+            <w:proofErr w:type="spellEnd"/>
+            <w:r>
+              <w:rPr>
+                <w:rFonts w:cs="Helvetica"/>
+                <w:b w:val="0"/>
+                <w:bCs w:val="0"/>
+                <w:sz w:val="16"/>
+                <w:szCs w:val="32"/>
+                <w:lang w:val="en-US"/>
+              </w:rPr>
+              <w:t>()</w:t>
             </w:r>
             <w:r>
               <w:rPr>
@@ -1357,6 +1708,7 @@
                 <w:szCs w:val="24"/>
               </w:rPr>
             </w:pPr>
+            <w:proofErr w:type="spellStart"/>
             <w:r>
               <w:rPr>
                 <w:rFonts w:cs="Helvetica"/>
@@ -1384,6 +1736,7 @@
               </w:rPr>
               <w:t>expect</w:t>
             </w:r>
+            <w:proofErr w:type="spellEnd"/>
             <w:r>
               <w:rPr>
                 <w:rFonts w:cs="Helvetica"/>
@@ -1416,6 +1769,7 @@
               </w:rPr>
               <w:t xml:space="preserve">, </w:t>
             </w:r>
+            <w:proofErr w:type="spellStart"/>
             <w:r>
               <w:rPr>
                 <w:rFonts w:cs="Helvetica"/>
@@ -1438,23 +1792,70 @@
                 <w:color w:val="FFFFFF"/>
                 <w:szCs w:val="30"/>
               </w:rPr>
-              <w:t xml:space="preserve">x, channel, data_exp, </w:t>
-            </w:r>
+              <w:t>x</w:t>
+            </w:r>
+            <w:proofErr w:type="spellEnd"/>
             <w:r>
               <w:rPr>
                 <w:rFonts w:cs="Helvetica"/>
                 <w:color w:val="FFFFFF"/>
                 <w:szCs w:val="30"/>
               </w:rPr>
-              <w:t>msg</w:t>
-            </w:r>
+              <w:t xml:space="preserve">, channel, </w:t>
+            </w:r>
+            <w:proofErr w:type="spellStart"/>
             <w:r>
               <w:rPr>
                 <w:rFonts w:cs="Helvetica"/>
                 <w:color w:val="FFFFFF"/>
                 <w:szCs w:val="30"/>
               </w:rPr>
-              <w:t>, [scope, [alert_level]]</w:t>
+              <w:t>data_exp</w:t>
+            </w:r>
+            <w:proofErr w:type="spellEnd"/>
+            <w:r>
+              <w:rPr>
+                <w:rFonts w:cs="Helvetica"/>
+                <w:color w:val="FFFFFF"/>
+                <w:szCs w:val="30"/>
+              </w:rPr>
+              <w:t xml:space="preserve">, </w:t>
+            </w:r>
+            <w:proofErr w:type="spellStart"/>
+            <w:r>
+              <w:rPr>
+                <w:rFonts w:cs="Helvetica"/>
+                <w:color w:val="FFFFFF"/>
+                <w:szCs w:val="30"/>
+              </w:rPr>
+              <w:t>msg</w:t>
+            </w:r>
+            <w:proofErr w:type="spellEnd"/>
+            <w:r>
+              <w:rPr>
+                <w:rFonts w:cs="Helvetica"/>
+                <w:color w:val="FFFFFF"/>
+                <w:szCs w:val="30"/>
+              </w:rPr>
+              <w:t>, [scope, [</w:t>
+            </w:r>
+            <w:proofErr w:type="spellStart"/>
+            <w:r>
+              <w:rPr>
+                <w:rFonts w:cs="Helvetica"/>
+                <w:color w:val="FFFFFF"/>
+                <w:szCs w:val="30"/>
+              </w:rPr>
+              <w:t>alert_level</w:t>
+            </w:r>
+            <w:proofErr w:type="spellEnd"/>
+            <w:r>
+              <w:rPr>
+                <w:rFonts w:cs="Helvetica"/>
+                <w:color w:val="FFFFFF"/>
+                <w:szCs w:val="30"/>
+              </w:rPr>
+              <w:t>]]</w:t>
             </w:r>
             <w:r>
               <w:rPr>
@@ -1512,8 +1913,9 @@
                 <w:sz w:val="16"/>
                 <w:szCs w:val="32"/>
               </w:rPr>
-              <w:t>: gmii_</w:t>
-            </w:r>
+              <w:t xml:space="preserve">: </w:t>
+            </w:r>
+            <w:proofErr w:type="spellStart"/>
             <w:r>
               <w:rPr>
                 <w:rFonts w:cs="Helvetica"/>
@@ -1522,8 +1924,9 @@
                 <w:sz w:val="16"/>
                 <w:szCs w:val="32"/>
               </w:rPr>
-              <w:t>expect</w:t>
-            </w:r>
+              <w:t>gmii_</w:t>
+            </w:r>
+            <w:proofErr w:type="gramStart"/>
             <w:r>
               <w:rPr>
                 <w:rFonts w:cs="Helvetica"/>
@@ -1532,8 +1935,9 @@
                 <w:sz w:val="16"/>
                 <w:szCs w:val="32"/>
               </w:rPr>
-              <w:t xml:space="preserve">(GMII_VVCT, 1, </w:t>
-            </w:r>
+              <w:t>expect</w:t>
+            </w:r>
+            <w:proofErr w:type="spellEnd"/>
             <w:r>
               <w:rPr>
                 <w:rFonts w:cs="Helvetica"/>
@@ -1542,8 +1946,9 @@
                 <w:sz w:val="16"/>
                 <w:szCs w:val="32"/>
               </w:rPr>
-              <w:t>R</w:t>
-            </w:r>
+              <w:t>(</w:t>
+            </w:r>
+            <w:proofErr w:type="gramEnd"/>
             <w:r>
               <w:rPr>
                 <w:rFonts w:cs="Helvetica"/>
@@ -1552,7 +1957,7 @@
                 <w:sz w:val="16"/>
                 <w:szCs w:val="32"/>
               </w:rPr>
-              <w:t>X, v_</w:t>
+              <w:t xml:space="preserve">GMII_VVCT, 1, </w:t>
             </w:r>
             <w:r>
               <w:rPr>
@@ -1562,7 +1967,7 @@
                 <w:sz w:val="16"/>
                 <w:szCs w:val="32"/>
               </w:rPr>
-              <w:t>data_array(0 to v_numBytes-1)</w:t>
+              <w:t>R</w:t>
             </w:r>
             <w:r>
               <w:rPr>
@@ -1572,8 +1977,9 @@
                 <w:sz w:val="16"/>
                 <w:szCs w:val="32"/>
               </w:rPr>
-              <w:t>, “</w:t>
-            </w:r>
+              <w:t xml:space="preserve">X, </w:t>
+            </w:r>
+            <w:proofErr w:type="spellStart"/>
             <w:r>
               <w:rPr>
                 <w:rFonts w:cs="Helvetica"/>
@@ -1582,7 +1988,7 @@
                 <w:sz w:val="16"/>
                 <w:szCs w:val="32"/>
               </w:rPr>
-              <w:t>Expect</w:t>
+              <w:t>v_</w:t>
             </w:r>
             <w:r>
               <w:rPr>
@@ -1592,8 +1998,9 @@
                 <w:sz w:val="16"/>
                 <w:szCs w:val="32"/>
               </w:rPr>
-              <w:t xml:space="preserve"> </w:t>
-            </w:r>
+              <w:t>data_array</w:t>
+            </w:r>
+            <w:proofErr w:type="spellEnd"/>
             <w:r>
               <w:rPr>
                 <w:rFonts w:cs="Helvetica"/>
@@ -1602,8 +2009,50 @@
                 <w:sz w:val="16"/>
                 <w:szCs w:val="32"/>
               </w:rPr>
+              <w:t>(0 to v_numBytes-1)</w:t>
+            </w:r>
+            <w:r>
+              <w:rPr>
+                <w:rFonts w:cs="Helvetica"/>
+                <w:b w:val="0"/>
+                <w:bCs w:val="0"/>
+                <w:sz w:val="16"/>
+                <w:szCs w:val="32"/>
+              </w:rPr>
+              <w:t>, “</w:t>
+            </w:r>
+            <w:r>
+              <w:rPr>
+                <w:rFonts w:cs="Helvetica"/>
+                <w:b w:val="0"/>
+                <w:bCs w:val="0"/>
+                <w:sz w:val="16"/>
+                <w:szCs w:val="32"/>
+              </w:rPr>
+              <w:t>Expect</w:t>
+            </w:r>
+            <w:r>
+              <w:rPr>
+                <w:rFonts w:cs="Helvetica"/>
+                <w:b w:val="0"/>
+                <w:bCs w:val="0"/>
+                <w:sz w:val="16"/>
+                <w:szCs w:val="32"/>
+              </w:rPr>
+              <w:t xml:space="preserve"> </w:t>
+            </w:r>
+            <w:proofErr w:type="spellStart"/>
+            <w:r>
+              <w:rPr>
+                <w:rFonts w:cs="Helvetica"/>
+                <w:b w:val="0"/>
+                <w:bCs w:val="0"/>
+                <w:sz w:val="16"/>
+                <w:szCs w:val="32"/>
+              </w:rPr>
               <w:t>v_numBytes</w:t>
             </w:r>
+            <w:proofErr w:type="spellEnd"/>
             <w:r>
               <w:rPr>
                 <w:rFonts w:cs="Helvetica"/>
@@ -1703,8 +2152,9 @@
                 <w:sz w:val="16"/>
                 <w:szCs w:val="32"/>
               </w:rPr>
-              <w:t>: gmii_</w:t>
-            </w:r>
+              <w:t xml:space="preserve">: </w:t>
+            </w:r>
+            <w:proofErr w:type="spellStart"/>
             <w:r>
               <w:rPr>
                 <w:rFonts w:cs="Helvetica"/>
@@ -1713,8 +2163,9 @@
                 <w:sz w:val="16"/>
                 <w:szCs w:val="32"/>
               </w:rPr>
-              <w:t>expect</w:t>
-            </w:r>
+              <w:t>gmii_</w:t>
+            </w:r>
+            <w:proofErr w:type="gramStart"/>
             <w:r>
               <w:rPr>
                 <w:rFonts w:cs="Helvetica"/>
@@ -1723,7 +2174,29 @@
                 <w:sz w:val="16"/>
                 <w:szCs w:val="32"/>
               </w:rPr>
-              <w:t xml:space="preserve">(GMII_VVCT, 1, </w:t>
+              <w:t>expect</w:t>
+            </w:r>
+            <w:proofErr w:type="spellEnd"/>
+            <w:r>
+              <w:rPr>
+                <w:rFonts w:cs="Helvetica"/>
+                <w:b w:val="0"/>
+                <w:bCs w:val="0"/>
+                <w:sz w:val="16"/>
+                <w:szCs w:val="32"/>
+              </w:rPr>
+              <w:t>(</w:t>
+            </w:r>
+            <w:proofErr w:type="gramEnd"/>
+            <w:r>
+              <w:rPr>
+                <w:rFonts w:cs="Helvetica"/>
+                <w:b w:val="0"/>
+                <w:bCs w:val="0"/>
+                <w:sz w:val="16"/>
+                <w:szCs w:val="32"/>
+              </w:rPr>
+              <w:t xml:space="preserve">GMII_VVCT, 1, </w:t>
             </w:r>
             <w:r>
               <w:rPr>
@@ -1965,7 +2438,25 @@
                                 <w:sz w:val="15"/>
                                 <w:szCs w:val="15"/>
                               </w:rPr>
-                              <w:t>See UVVM Methods QuickRef for details.</w:t>
+                              <w:t xml:space="preserve">See UVVM Methods </w:t>
+                            </w:r>
+                            <w:proofErr w:type="spellStart"/>
+                            <w:r>
+                              <w:rPr>
+                                <w:rFonts w:cs="Helvetica"/>
+                                <w:sz w:val="15"/>
+                                <w:szCs w:val="15"/>
+                              </w:rPr>
+                              <w:t>QuickRef</w:t>
+                            </w:r>
+                            <w:proofErr w:type="spellEnd"/>
+                            <w:r>
+                              <w:rPr>
+                                <w:rFonts w:cs="Helvetica"/>
+                                <w:sz w:val="15"/>
+                                <w:szCs w:val="15"/>
+                              </w:rPr>
+                              <w:t xml:space="preserve"> for details.</w:t>
                             </w:r>
                           </w:p>
                           <w:p>
@@ -2001,6 +2492,7 @@
                               </w:rPr>
                               <w:t>[any]</w:t>
                             </w:r>
+                            <w:proofErr w:type="gramStart"/>
                             <w:r>
                               <w:rPr>
                                 <w:rFonts w:cs="Verdana"/>
@@ -2017,7 +2509,16 @@
                                 <w:sz w:val="15"/>
                                 <w:szCs w:val="11"/>
                               </w:rPr>
-                              <w:t>()</w:t>
+                              <w:t>(</w:t>
+                            </w:r>
+                            <w:proofErr w:type="gramEnd"/>
+                            <w:r>
+                              <w:rPr>
+                                <w:rFonts w:cs="Verdana"/>
+                                <w:sz w:val="15"/>
+                                <w:szCs w:val="11"/>
+                              </w:rPr>
+                              <w:t>)</w:t>
                             </w:r>
                             <w:r>
                               <w:rPr>
@@ -2038,8 +2539,19 @@
                                 <w:szCs w:val="12"/>
                               </w:rPr>
                               <w:br/>
+                            </w:r>
+                            <w:proofErr w:type="spellStart"/>
+                            <w:r>
+                              <w:rPr>
+                                <w:rFonts w:cs="Verdana"/>
+                                <w:b/>
+                                <w:bCs/>
+                                <w:sz w:val="15"/>
+                                <w:szCs w:val="12"/>
+                              </w:rPr>
                               <w:t>enable_log_msg</w:t>
                             </w:r>
+                            <w:proofErr w:type="spellEnd"/>
                             <w:r>
                               <w:rPr>
                                 <w:rFonts w:cs="Verdana"/>
@@ -2057,8 +2569,19 @@
                                 <w:szCs w:val="12"/>
                               </w:rPr>
                               <w:br/>
+                            </w:r>
+                            <w:proofErr w:type="spellStart"/>
+                            <w:r>
+                              <w:rPr>
+                                <w:rFonts w:cs="Verdana"/>
+                                <w:b/>
+                                <w:bCs/>
+                                <w:sz w:val="15"/>
+                                <w:szCs w:val="12"/>
+                              </w:rPr>
                               <w:t>disable_log_msg</w:t>
                             </w:r>
+                            <w:proofErr w:type="spellEnd"/>
                             <w:r>
                               <w:rPr>
                                 <w:rFonts w:cs="Verdana"/>
@@ -2081,6 +2604,7 @@
                                 <w:szCs w:val="11"/>
                               </w:rPr>
                             </w:pPr>
+                            <w:proofErr w:type="spellStart"/>
                             <w:r>
                               <w:rPr>
                                 <w:rFonts w:cs="Verdana"/>
@@ -2089,8 +2613,20 @@
                                 <w:sz w:val="15"/>
                                 <w:szCs w:val="12"/>
                               </w:rPr>
-                              <w:t>fetch_result</w:t>
+                              <w:t>fetch_</w:t>
                             </w:r>
+                            <w:proofErr w:type="gramStart"/>
+                            <w:r>
+                              <w:rPr>
+                                <w:rFonts w:cs="Verdana"/>
+                                <w:b/>
+                                <w:bCs/>
+                                <w:sz w:val="15"/>
+                                <w:szCs w:val="12"/>
+                              </w:rPr>
+                              <w:t>result</w:t>
+                            </w:r>
+                            <w:proofErr w:type="spellEnd"/>
                             <w:r>
                               <w:rPr>
                                 <w:rFonts w:cs="Verdana"/>
@@ -2098,7 +2634,17 @@
                                 <w:sz w:val="15"/>
                                 <w:szCs w:val="12"/>
                               </w:rPr>
-                              <w:t>()</w:t>
+                              <w:t>(</w:t>
+                            </w:r>
+                            <w:proofErr w:type="gramEnd"/>
+                            <w:r>
+                              <w:rPr>
+                                <w:rFonts w:cs="Verdana"/>
+                                <w:bCs/>
+                                <w:sz w:val="15"/>
+                                <w:szCs w:val="12"/>
+                              </w:rPr>
+                              <w:t>)</w:t>
                             </w:r>
                           </w:p>
                           <w:p>
@@ -2114,6 +2660,7 @@
                                 <w:szCs w:val="11"/>
                               </w:rPr>
                             </w:pPr>
+                            <w:proofErr w:type="spellStart"/>
                             <w:r>
                               <w:rPr>
                                 <w:rFonts w:cs="Verdana"/>
@@ -2124,6 +2671,7 @@
                               </w:rPr>
                               <w:t>flush_command_queue</w:t>
                             </w:r>
+                            <w:proofErr w:type="spellEnd"/>
                             <w:r>
                               <w:rPr>
                                 <w:rFonts w:cs="Verdana"/>
@@ -2140,6 +2688,7 @@
                               </w:rPr>
                               <w:br/>
                             </w:r>
+                            <w:proofErr w:type="spellStart"/>
                             <w:r>
                               <w:rPr>
                                 <w:rFonts w:cs="Verdana"/>
@@ -2150,6 +2699,7 @@
                               </w:rPr>
                               <w:t>terminate_current_command</w:t>
                             </w:r>
+                            <w:proofErr w:type="spellEnd"/>
                             <w:r>
                               <w:rPr>
                                 <w:rFonts w:cs="Verdana"/>
@@ -2167,8 +2717,19 @@
                                 <w:szCs w:val="12"/>
                               </w:rPr>
                               <w:br/>
+                            </w:r>
+                            <w:proofErr w:type="spellStart"/>
+                            <w:r>
+                              <w:rPr>
+                                <w:rFonts w:cs="Verdana"/>
+                                <w:b/>
+                                <w:bCs/>
+                                <w:sz w:val="15"/>
+                                <w:szCs w:val="12"/>
+                              </w:rPr>
                               <w:t>terminate_all_commands</w:t>
                             </w:r>
+                            <w:proofErr w:type="spellEnd"/>
                             <w:r>
                               <w:rPr>
                                 <w:rFonts w:cs="Verdana"/>
@@ -2186,15 +2747,46 @@
                                 <w:szCs w:val="12"/>
                               </w:rPr>
                               <w:br/>
-                              <w:t>insert_delay</w:t>
                             </w:r>
+                            <w:proofErr w:type="spellStart"/>
+                            <w:r>
+                              <w:rPr>
+                                <w:rFonts w:cs="Verdana"/>
+                                <w:b/>
+                                <w:bCs/>
+                                <w:sz w:val="15"/>
+                                <w:szCs w:val="12"/>
+                              </w:rPr>
+                              <w:t>insert_</w:t>
+                            </w:r>
+                            <w:proofErr w:type="gramStart"/>
+                            <w:r>
+                              <w:rPr>
+                                <w:rFonts w:cs="Verdana"/>
+                                <w:b/>
+                                <w:bCs/>
+                                <w:sz w:val="15"/>
+                                <w:szCs w:val="12"/>
+                              </w:rPr>
+                              <w:t>delay</w:t>
+                            </w:r>
+                            <w:proofErr w:type="spellEnd"/>
                             <w:r>
                               <w:rPr>
                                 <w:rFonts w:cs="Verdana"/>
                                 <w:sz w:val="15"/>
                                 <w:szCs w:val="11"/>
                               </w:rPr>
-                              <w:t>()</w:t>
+                              <w:t>(</w:t>
+                            </w:r>
+                            <w:proofErr w:type="gramEnd"/>
+                            <w:r>
+                              <w:rPr>
+                                <w:rFonts w:cs="Verdana"/>
+                                <w:sz w:val="15"/>
+                                <w:szCs w:val="11"/>
+                              </w:rPr>
+                              <w:t>)</w:t>
                             </w:r>
                           </w:p>
                           <w:p>
@@ -2212,6 +2804,7 @@
                                 <w:szCs w:val="12"/>
                               </w:rPr>
                             </w:pPr>
+                            <w:proofErr w:type="spellStart"/>
                             <w:r>
                               <w:rPr>
                                 <w:rFonts w:cs="Verdana"/>
@@ -2220,7 +2813,40 @@
                                 <w:sz w:val="15"/>
                                 <w:szCs w:val="12"/>
                               </w:rPr>
-                              <w:t>get_last_received_cmd_idx()</w:t>
+                              <w:t>get_last_received_cmd_</w:t>
+                            </w:r>
+                            <w:proofErr w:type="gramStart"/>
+                            <w:r>
+                              <w:rPr>
+                                <w:rFonts w:cs="Verdana"/>
+                                <w:b/>
+                                <w:bCs/>
+                                <w:sz w:val="15"/>
+                                <w:szCs w:val="12"/>
+                              </w:rPr>
+                              <w:t>idx</w:t>
+                            </w:r>
+                            <w:proofErr w:type="spellEnd"/>
+                            <w:r>
+                              <w:rPr>
+                                <w:rFonts w:cs="Verdana"/>
+                                <w:b/>
+                                <w:bCs/>
+                                <w:sz w:val="15"/>
+                                <w:szCs w:val="12"/>
+                              </w:rPr>
+                              <w:t>(</w:t>
+                            </w:r>
+                            <w:proofErr w:type="gramEnd"/>
+                            <w:r>
+                              <w:rPr>
+                                <w:rFonts w:cs="Verdana"/>
+                                <w:b/>
+                                <w:bCs/>
+                                <w:sz w:val="15"/>
+                                <w:szCs w:val="12"/>
+                              </w:rPr>
+                              <w:t>)</w:t>
                             </w:r>
                           </w:p>
                           <w:p>
@@ -2259,7 +2885,7 @@
           </mc:Choice>
           <mc:Fallback>
             <w:pict>
-              <v:shape w14:anchorId="0226FCA2" id="Tekstboks 6" o:spid="_x0000_s1028" type="#_x0000_t202" style="position:absolute;left:0;text-align:left;margin-left:444.05pt;margin-top:6.5pt;width:345.7pt;height:165.35pt;z-index:251659776;visibility:visible;mso-wrap-style:square;mso-width-percent:0;mso-height-percent:0;mso-wrap-distance-left:9pt;mso-wrap-distance-top:0;mso-wrap-distance-right:9pt;mso-wrap-distance-bottom:0;mso-position-horizontal:absolute;mso-position-horizontal-relative:text;mso-position-vertical:absolute;mso-position-vertical-relative:text;mso-width-percent:0;mso-height-percent:0;mso-width-relative:margin;mso-height-relative:margin;v-text-anchor:top" o:gfxdata="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" filled="f" stroked="f">
+              <v:shape w14:anchorId="0226FCA2" id="Tekstboks 6" o:spid="_x0000_s1028" type="#_x0000_t202" style="position:absolute;left:0;text-align:left;margin-left:444.05pt;margin-top:6.5pt;width:345.7pt;height:165.35pt;z-index:251659776;visibility:visible;mso-wrap-style:square;mso-width-percent:0;mso-height-percent:0;mso-wrap-distance-left:9pt;mso-wrap-distance-top:0;mso-wrap-distance-right:9pt;mso-wrap-distance-bottom:0;mso-position-horizontal:absolute;mso-position-horizontal-relative:text;mso-position-vertical:absolute;mso-position-vertical-relative:text;mso-width-percent:0;mso-height-percent:0;mso-width-relative:margin;mso-height-relative:margin;v-text-anchor:top" o:gfxdata="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" filled="f" stroked="f">
                 <v:textbox>
                   <w:txbxContent>
                     <w:p>
@@ -2608,6 +3234,7 @@
         </w:rPr>
         <w:t>´</w:t>
       </w:r>
+      <w:proofErr w:type="spellStart"/>
       <w:r>
         <w:rPr>
           <w:b/>
@@ -2620,14 +3247,31 @@
           <w:b/>
           <w:szCs w:val="16"/>
         </w:rPr>
-        <w:t>onfig´</w:t>
+        <w:t>onfig</w:t>
+      </w:r>
+      <w:proofErr w:type="spellEnd"/>
+      <w:proofErr w:type="gramStart"/>
+      <w:r>
+        <w:rPr>
+          <w:b/>
+          <w:szCs w:val="16"/>
+        </w:rPr>
+        <w:t>´</w:t>
       </w:r>
       <w:r>
         <w:rPr>
           <w:b/>
           <w:szCs w:val="16"/>
         </w:rPr>
-        <w:t xml:space="preserve">  -- </w:t>
+        <w:t xml:space="preserve">  --</w:t>
+      </w:r>
+      <w:proofErr w:type="gramEnd"/>
+      <w:r>
+        <w:rPr>
+          <w:b/>
+          <w:szCs w:val="16"/>
+        </w:rPr>
+        <w:t xml:space="preserve"> </w:t>
       </w:r>
       <w:r>
         <w:rPr>
@@ -2640,7 +3284,15 @@
           <w:b/>
           <w:szCs w:val="16"/>
         </w:rPr>
-        <w:t xml:space="preserve"> shared_</w:t>
+        <w:t xml:space="preserve"> </w:t>
+      </w:r>
+      <w:proofErr w:type="spellStart"/>
+      <w:r>
+        <w:rPr>
+          <w:b/>
+          <w:szCs w:val="16"/>
+        </w:rPr>
+        <w:t>shared_</w:t>
       </w:r>
       <w:r>
         <w:rPr>
@@ -2656,6 +3308,7 @@
         </w:rPr>
         <w:t>_vvc_config</w:t>
       </w:r>
+      <w:proofErr w:type="spellEnd"/>
     </w:p>
     <w:tbl>
       <w:tblPr>
@@ -2869,6 +3522,7 @@
                 <w:szCs w:val="15"/>
               </w:rPr>
             </w:pPr>
+            <w:proofErr w:type="spellStart"/>
             <w:r>
               <w:rPr>
                 <w:sz w:val="15"/>
@@ -2876,6 +3530,7 @@
               </w:rPr>
               <w:t>inter_bfm_delay</w:t>
             </w:r>
+            <w:proofErr w:type="spellEnd"/>
           </w:p>
         </w:tc>
         <w:tc>
@@ -2904,6 +3559,7 @@
                 <w:szCs w:val="15"/>
               </w:rPr>
             </w:pPr>
+            <w:proofErr w:type="spellStart"/>
             <w:r>
               <w:rPr>
                 <w:sz w:val="15"/>
@@ -2918,6 +3574,7 @@
               </w:rPr>
               <w:t>_inter_bfm_delay</w:t>
             </w:r>
+            <w:proofErr w:type="spellEnd"/>
           </w:p>
         </w:tc>
         <w:tc>
@@ -3000,6 +3657,7 @@
                 <w:szCs w:val="15"/>
               </w:rPr>
             </w:pPr>
+            <w:proofErr w:type="spellStart"/>
             <w:r>
               <w:rPr>
                 <w:sz w:val="15"/>
@@ -3007,6 +3665,7 @@
               </w:rPr>
               <w:t>cmd_queue_count_max</w:t>
             </w:r>
+            <w:proofErr w:type="spellEnd"/>
           </w:p>
         </w:tc>
         <w:tc>
@@ -3116,6 +3775,7 @@
                 <w:szCs w:val="15"/>
               </w:rPr>
             </w:pPr>
+            <w:proofErr w:type="spellStart"/>
             <w:r>
               <w:rPr>
                 <w:sz w:val="15"/>
@@ -3130,6 +3790,7 @@
               </w:rPr>
               <w:t>threshold</w:t>
             </w:r>
+            <w:proofErr w:type="spellEnd"/>
           </w:p>
         </w:tc>
         <w:tc>
@@ -3247,6 +3908,7 @@
                 <w:szCs w:val="15"/>
               </w:rPr>
             </w:pPr>
+            <w:proofErr w:type="spellStart"/>
             <w:r>
               <w:rPr>
                 <w:sz w:val="15"/>
@@ -3268,6 +3930,7 @@
               </w:rPr>
               <w:t>_severity</w:t>
             </w:r>
+            <w:proofErr w:type="spellEnd"/>
           </w:p>
         </w:tc>
         <w:tc>
@@ -3295,6 +3958,7 @@
                 <w:szCs w:val="15"/>
               </w:rPr>
             </w:pPr>
+            <w:proofErr w:type="spellStart"/>
             <w:r>
               <w:rPr>
                 <w:sz w:val="15"/>
@@ -3302,6 +3966,7 @@
               </w:rPr>
               <w:t>t_alert_level</w:t>
             </w:r>
+            <w:proofErr w:type="spellEnd"/>
           </w:p>
         </w:tc>
         <w:tc>
@@ -3383,6 +4048,7 @@
                 <w:szCs w:val="15"/>
               </w:rPr>
             </w:pPr>
+            <w:proofErr w:type="spellStart"/>
             <w:r>
               <w:rPr>
                 <w:sz w:val="15"/>
@@ -3390,6 +4056,7 @@
               </w:rPr>
               <w:t>result_queue_count_max</w:t>
             </w:r>
+            <w:proofErr w:type="spellEnd"/>
           </w:p>
         </w:tc>
         <w:tc>
@@ -3491,6 +4158,7 @@
                 <w:szCs w:val="15"/>
               </w:rPr>
             </w:pPr>
+            <w:proofErr w:type="spellStart"/>
             <w:r>
               <w:rPr>
                 <w:sz w:val="15"/>
@@ -3498,6 +4166,7 @@
               </w:rPr>
               <w:t>result_queue_count_threshold</w:t>
             </w:r>
+            <w:proofErr w:type="spellEnd"/>
           </w:p>
         </w:tc>
         <w:tc>
@@ -3599,6 +4268,7 @@
                 <w:szCs w:val="15"/>
               </w:rPr>
             </w:pPr>
+            <w:proofErr w:type="spellStart"/>
             <w:r>
               <w:rPr>
                 <w:sz w:val="15"/>
@@ -3606,6 +4276,7 @@
               </w:rPr>
               <w:t>result_queue_count_threshold_severity</w:t>
             </w:r>
+            <w:proofErr w:type="spellEnd"/>
           </w:p>
         </w:tc>
         <w:tc>
@@ -3633,6 +4304,7 @@
                 <w:szCs w:val="15"/>
               </w:rPr>
             </w:pPr>
+            <w:proofErr w:type="spellStart"/>
             <w:r>
               <w:rPr>
                 <w:sz w:val="15"/>
@@ -3640,6 +4312,7 @@
               </w:rPr>
               <w:t>t_alert_level</w:t>
             </w:r>
+            <w:proofErr w:type="spellEnd"/>
           </w:p>
         </w:tc>
         <w:tc>
@@ -3708,12 +4381,21 @@
                 <w:szCs w:val="15"/>
               </w:rPr>
             </w:pPr>
-            <w:r>
-              <w:rPr>
-                <w:sz w:val="15"/>
-                <w:szCs w:val="15"/>
-              </w:rPr>
-              <w:t xml:space="preserve">bfm_config               </w:t>
+            <w:proofErr w:type="spellStart"/>
+            <w:r>
+              <w:rPr>
+                <w:sz w:val="15"/>
+                <w:szCs w:val="15"/>
+              </w:rPr>
+              <w:t>bfm_config</w:t>
+            </w:r>
+            <w:proofErr w:type="spellEnd"/>
+            <w:r>
+              <w:rPr>
+                <w:sz w:val="15"/>
+                <w:szCs w:val="15"/>
+              </w:rPr>
+              <w:t xml:space="preserve">               </w:t>
             </w:r>
           </w:p>
         </w:tc>
@@ -3743,6 +4425,7 @@
                 <w:szCs w:val="15"/>
               </w:rPr>
             </w:pPr>
+            <w:proofErr w:type="spellStart"/>
             <w:r>
               <w:rPr>
                 <w:sz w:val="15"/>
@@ -3764,6 +4447,7 @@
               </w:rPr>
               <w:t>_bfm_config</w:t>
             </w:r>
+            <w:proofErr w:type="spellEnd"/>
           </w:p>
         </w:tc>
         <w:tc>
@@ -3846,12 +4530,21 @@
                 <w:szCs w:val="15"/>
               </w:rPr>
             </w:pPr>
-            <w:r>
-              <w:rPr>
-                <w:sz w:val="15"/>
-                <w:szCs w:val="15"/>
-              </w:rPr>
-              <w:t xml:space="preserve">msg_id_panel           </w:t>
+            <w:proofErr w:type="spellStart"/>
+            <w:r>
+              <w:rPr>
+                <w:sz w:val="15"/>
+                <w:szCs w:val="15"/>
+              </w:rPr>
+              <w:t>msg_id_panel</w:t>
+            </w:r>
+            <w:proofErr w:type="spellEnd"/>
+            <w:r>
+              <w:rPr>
+                <w:sz w:val="15"/>
+                <w:szCs w:val="15"/>
+              </w:rPr>
+              <w:t xml:space="preserve">           </w:t>
             </w:r>
           </w:p>
         </w:tc>
@@ -3880,6 +4573,7 @@
                 <w:szCs w:val="15"/>
               </w:rPr>
             </w:pPr>
+            <w:proofErr w:type="spellStart"/>
             <w:r>
               <w:rPr>
                 <w:sz w:val="15"/>
@@ -3887,6 +4581,7 @@
               </w:rPr>
               <w:t>t_msg_id_panel</w:t>
             </w:r>
+            <w:proofErr w:type="spellEnd"/>
           </w:p>
         </w:tc>
         <w:tc>
@@ -4154,14 +4849,39 @@
           <w:b/>
           <w:szCs w:val="16"/>
         </w:rPr>
-        <w:t>´vvc_status´</w:t>
+        <w:t>´</w:t>
+      </w:r>
+      <w:proofErr w:type="spellStart"/>
+      <w:r>
+        <w:rPr>
+          <w:b/>
+          <w:szCs w:val="16"/>
+        </w:rPr>
+        <w:t>vvc_status</w:t>
+      </w:r>
+      <w:proofErr w:type="spellEnd"/>
+      <w:proofErr w:type="gramStart"/>
+      <w:r>
+        <w:rPr>
+          <w:b/>
+          <w:szCs w:val="16"/>
+        </w:rPr>
+        <w:t>´</w:t>
       </w:r>
       <w:r>
         <w:rPr>
           <w:b/>
           <w:szCs w:val="16"/>
         </w:rPr>
-        <w:t xml:space="preserve">  -- </w:t>
+        <w:t xml:space="preserve">  --</w:t>
+      </w:r>
+      <w:proofErr w:type="gramEnd"/>
+      <w:r>
+        <w:rPr>
+          <w:b/>
+          <w:szCs w:val="16"/>
+        </w:rPr>
+        <w:t xml:space="preserve"> </w:t>
       </w:r>
       <w:r>
         <w:rPr>
@@ -4174,7 +4894,15 @@
           <w:b/>
           <w:szCs w:val="16"/>
         </w:rPr>
-        <w:t xml:space="preserve"> shared_</w:t>
+        <w:t xml:space="preserve"> </w:t>
+      </w:r>
+      <w:proofErr w:type="spellStart"/>
+      <w:r>
+        <w:rPr>
+          <w:b/>
+          <w:szCs w:val="16"/>
+        </w:rPr>
+        <w:t>shared_</w:t>
       </w:r>
       <w:r>
         <w:rPr>
@@ -4190,6 +4918,7 @@
         </w:rPr>
         <w:t>_vvc_status</w:t>
       </w:r>
+      <w:proofErr w:type="spellEnd"/>
     </w:p>
     <w:tbl>
       <w:tblPr>
@@ -4346,6 +5075,7 @@
                 <w:sz w:val="15"/>
               </w:rPr>
             </w:pPr>
+            <w:proofErr w:type="spellStart"/>
             <w:r>
               <w:rPr>
                 <w:sz w:val="15"/>
@@ -4353,6 +5083,7 @@
               </w:rPr>
               <w:t>current_cmd_idx</w:t>
             </w:r>
+            <w:proofErr w:type="spellEnd"/>
           </w:p>
         </w:tc>
         <w:tc>
@@ -4456,6 +5187,7 @@
                 <w:sz w:val="15"/>
               </w:rPr>
             </w:pPr>
+            <w:proofErr w:type="spellStart"/>
             <w:r>
               <w:rPr>
                 <w:sz w:val="15"/>
@@ -4463,6 +5195,7 @@
               </w:rPr>
               <w:t>previous_cmd_idx</w:t>
             </w:r>
+            <w:proofErr w:type="spellEnd"/>
           </w:p>
         </w:tc>
         <w:tc>
@@ -4565,6 +5298,7 @@
                 <w:sz w:val="15"/>
               </w:rPr>
             </w:pPr>
+            <w:proofErr w:type="spellStart"/>
             <w:r>
               <w:rPr>
                 <w:sz w:val="15"/>
@@ -4572,6 +5306,7 @@
               </w:rPr>
               <w:t>pending_cmd_cnt</w:t>
             </w:r>
+            <w:proofErr w:type="spellEnd"/>
           </w:p>
         </w:tc>
         <w:tc>
@@ -4643,21 +5378,21 @@
     </w:tbl>
     <w:p>
       <w:pPr>
-        <w:pStyle w:val="Undertittel"/>
+        <w:pStyle w:val="Subtitle"/>
         <w:spacing w:after="40"/>
       </w:pPr>
       <w:bookmarkStart w:id="0" w:name="_Ref424297123"/>
     </w:p>
-    <w:p/>
     <w:p>
       <w:pPr>
-        <w:pStyle w:val="Undertittel"/>
+        <w:pStyle w:val="Subtitle"/>
         <w:spacing w:after="40"/>
         <w:rPr>
           <w:b/>
         </w:rPr>
       </w:pPr>
       <w:r>
+        <w:lastRenderedPageBreak/>
         <w:t xml:space="preserve">VVC </w:t>
       </w:r>
       <w:r>
@@ -4865,6 +5600,7 @@
                 <w:sz w:val="15"/>
               </w:rPr>
             </w:pPr>
+            <w:proofErr w:type="spellStart"/>
             <w:r>
               <w:rPr>
                 <w:rFonts w:cs="Helvetica"/>
@@ -4873,6 +5609,7 @@
               </w:rPr>
               <w:t>t_vvc_target_record</w:t>
             </w:r>
+            <w:proofErr w:type="spellEnd"/>
           </w:p>
         </w:tc>
         <w:tc>
@@ -4971,6 +5708,7 @@
                 <w:sz w:val="15"/>
               </w:rPr>
             </w:pPr>
+            <w:proofErr w:type="spellStart"/>
             <w:r>
               <w:rPr>
                 <w:rFonts w:cs="Helvetica"/>
@@ -4987,6 +5725,7 @@
               </w:rPr>
               <w:t>instance_idx</w:t>
             </w:r>
+            <w:proofErr w:type="spellEnd"/>
           </w:p>
         </w:tc>
         <w:tc>
@@ -5140,6 +5879,7 @@
                 <w:sz w:val="15"/>
               </w:rPr>
             </w:pPr>
+            <w:proofErr w:type="spellStart"/>
             <w:r>
               <w:rPr>
                 <w:rFonts w:cs="Helvetica"/>
@@ -5147,6 +5887,7 @@
               </w:rPr>
               <w:t>t_channel</w:t>
             </w:r>
+            <w:proofErr w:type="spellEnd"/>
           </w:p>
         </w:tc>
         <w:tc>
@@ -5213,7 +5954,7 @@
     <w:bookmarkEnd w:id="0"/>
     <w:p>
       <w:pPr>
-        <w:pStyle w:val="Undertittel"/>
+        <w:pStyle w:val="Subtitle"/>
         <w:spacing w:before="200" w:after="40"/>
         <w:rPr>
           <w:b/>
@@ -5394,6 +6135,7 @@
                 <w:sz w:val="15"/>
               </w:rPr>
             </w:pPr>
+            <w:proofErr w:type="spellStart"/>
             <w:r>
               <w:rPr>
                 <w:rFonts w:cs="Helvetica"/>
@@ -5418,6 +6160,7 @@
               </w:rPr>
               <w:t>_array</w:t>
             </w:r>
+            <w:proofErr w:type="spellEnd"/>
           </w:p>
           <w:p>
             <w:pPr>
@@ -5431,6 +6174,7 @@
                 <w:sz w:val="15"/>
               </w:rPr>
             </w:pPr>
+            <w:proofErr w:type="spellStart"/>
             <w:r>
               <w:rPr>
                 <w:rFonts w:cs="Helvetica"/>
@@ -5439,6 +6183,7 @@
               </w:rPr>
               <w:t>data_exp</w:t>
             </w:r>
+            <w:proofErr w:type="spellEnd"/>
           </w:p>
         </w:tc>
         <w:tc>
@@ -5460,6 +6205,7 @@
                 <w:sz w:val="15"/>
               </w:rPr>
             </w:pPr>
+            <w:proofErr w:type="spellStart"/>
             <w:r>
               <w:rPr>
                 <w:rFonts w:cs="Helvetica"/>
@@ -5467,6 +6213,7 @@
               </w:rPr>
               <w:t>t_byte_array</w:t>
             </w:r>
+            <w:proofErr w:type="spellEnd"/>
           </w:p>
         </w:tc>
         <w:tc>
@@ -5495,6 +6242,7 @@
               </w:rPr>
               <w:t>(</w:t>
             </w:r>
+            <w:proofErr w:type="gramStart"/>
             <w:r>
               <w:rPr>
                 <w:rFonts w:cs="Helvetica"/>
@@ -5509,6 +6257,7 @@
               </w:rPr>
               <w:t>D</w:t>
             </w:r>
+            <w:proofErr w:type="gramEnd"/>
             <w:r>
               <w:rPr>
                 <w:rFonts w:cs="Helvetica"/>
@@ -5645,11 +6394,33 @@
                 <w:sz w:val="15"/>
               </w:rPr>
             </w:pPr>
-            <w:r>
-              <w:rPr>
-                <w:sz w:val="15"/>
-              </w:rPr>
-              <w:t xml:space="preserve">data_array(0) is </w:t>
+            <w:proofErr w:type="spellStart"/>
+            <w:r>
+              <w:rPr>
+                <w:sz w:val="15"/>
+              </w:rPr>
+              <w:t>data_</w:t>
+            </w:r>
+            <w:proofErr w:type="gramStart"/>
+            <w:r>
+              <w:rPr>
+                <w:sz w:val="15"/>
+              </w:rPr>
+              <w:t>array</w:t>
+            </w:r>
+            <w:proofErr w:type="spellEnd"/>
+            <w:r>
+              <w:rPr>
+                <w:sz w:val="15"/>
+              </w:rPr>
+              <w:t>(</w:t>
+            </w:r>
+            <w:proofErr w:type="gramEnd"/>
+            <w:r>
+              <w:rPr>
+                <w:sz w:val="15"/>
+              </w:rPr>
+              <w:t xml:space="preserve">0) is </w:t>
             </w:r>
             <w:r>
               <w:rPr>
@@ -5661,7 +6432,35 @@
               <w:rPr>
                 <w:sz w:val="15"/>
               </w:rPr>
-              <w:t xml:space="preserve">first, while data_array(data_array’high) is </w:t>
+              <w:t xml:space="preserve">first, while </w:t>
+            </w:r>
+            <w:proofErr w:type="spellStart"/>
+            <w:r>
+              <w:rPr>
+                <w:sz w:val="15"/>
+              </w:rPr>
+              <w:t>data_array</w:t>
+            </w:r>
+            <w:proofErr w:type="spellEnd"/>
+            <w:r>
+              <w:rPr>
+                <w:sz w:val="15"/>
+              </w:rPr>
+              <w:t>(</w:t>
+            </w:r>
+            <w:proofErr w:type="spellStart"/>
+            <w:r>
+              <w:rPr>
+                <w:sz w:val="15"/>
+              </w:rPr>
+              <w:t>data_array’high</w:t>
+            </w:r>
+            <w:proofErr w:type="spellEnd"/>
+            <w:r>
+              <w:rPr>
+                <w:sz w:val="15"/>
+              </w:rPr>
+              <w:t xml:space="preserve">) is </w:t>
             </w:r>
             <w:r>
               <w:rPr>
@@ -5690,7 +6489,21 @@
               <w:rPr>
                 <w:sz w:val="15"/>
               </w:rPr>
-              <w:t>For clarity, data_array is required to be ascending, for example defined by the test sequencer as follows:</w:t>
+              <w:t xml:space="preserve">For clarity, </w:t>
+            </w:r>
+            <w:proofErr w:type="spellStart"/>
+            <w:r>
+              <w:rPr>
+                <w:sz w:val="15"/>
+              </w:rPr>
+              <w:t>data_array</w:t>
+            </w:r>
+            <w:proofErr w:type="spellEnd"/>
+            <w:r>
+              <w:rPr>
+                <w:sz w:val="15"/>
+              </w:rPr>
+              <w:t xml:space="preserve"> is required to be ascending, for example defined by the test sequencer as follows:</w:t>
             </w:r>
           </w:p>
           <w:p>
@@ -5716,13 +6529,53 @@
                 <w:rFonts w:ascii="Courier New" w:hAnsi="Courier New" w:cs="Courier New"/>
                 <w:sz w:val="15"/>
               </w:rPr>
-              <w:t>variable v_data_array : t_</w:t>
-            </w:r>
+              <w:t xml:space="preserve">variable </w:t>
+            </w:r>
+            <w:proofErr w:type="spellStart"/>
             <w:r>
               <w:rPr>
                 <w:rFonts w:ascii="Courier New" w:hAnsi="Courier New" w:cs="Courier New"/>
                 <w:sz w:val="15"/>
               </w:rPr>
+              <w:t>v_data_</w:t>
+            </w:r>
+            <w:proofErr w:type="gramStart"/>
+            <w:r>
+              <w:rPr>
+                <w:rFonts w:ascii="Courier New" w:hAnsi="Courier New" w:cs="Courier New"/>
+                <w:sz w:val="15"/>
+              </w:rPr>
+              <w:t>array</w:t>
+            </w:r>
+            <w:proofErr w:type="spellEnd"/>
+            <w:r>
+              <w:rPr>
+                <w:rFonts w:ascii="Courier New" w:hAnsi="Courier New" w:cs="Courier New"/>
+                <w:sz w:val="15"/>
+              </w:rPr>
+              <w:t xml:space="preserve"> :</w:t>
+            </w:r>
+            <w:proofErr w:type="gramEnd"/>
+            <w:r>
+              <w:rPr>
+                <w:rFonts w:ascii="Courier New" w:hAnsi="Courier New" w:cs="Courier New"/>
+                <w:sz w:val="15"/>
+              </w:rPr>
+              <w:t xml:space="preserve"> </w:t>
+            </w:r>
+            <w:proofErr w:type="spellStart"/>
+            <w:r>
+              <w:rPr>
+                <w:rFonts w:ascii="Courier New" w:hAnsi="Courier New" w:cs="Courier New"/>
+                <w:sz w:val="15"/>
+              </w:rPr>
+              <w:t>t_</w:t>
+            </w:r>
+            <w:r>
+              <w:rPr>
+                <w:rFonts w:ascii="Courier New" w:hAnsi="Courier New" w:cs="Courier New"/>
+                <w:sz w:val="15"/>
+              </w:rPr>
               <w:t>byte</w:t>
             </w:r>
             <w:r>
@@ -5730,7 +6583,15 @@
                 <w:rFonts w:ascii="Courier New" w:hAnsi="Courier New" w:cs="Courier New"/>
                 <w:sz w:val="15"/>
               </w:rPr>
-              <w:t>_array(0 to C_MAX_</w:t>
+              <w:t>_array</w:t>
+            </w:r>
+            <w:proofErr w:type="spellEnd"/>
+            <w:r>
+              <w:rPr>
+                <w:rFonts w:ascii="Courier New" w:hAnsi="Courier New" w:cs="Courier New"/>
+                <w:sz w:val="15"/>
+              </w:rPr>
+              <w:t>(0 to C_MAX_</w:t>
             </w:r>
             <w:r>
               <w:rPr>
@@ -5781,14 +6642,16 @@
                 <w:sz w:val="15"/>
               </w:rPr>
             </w:pPr>
+            <w:proofErr w:type="spellStart"/>
             <w:r>
               <w:rPr>
                 <w:rFonts w:cs="Helvetica"/>
                 <w:color w:val="000000" w:themeColor="text1"/>
                 <w:sz w:val="15"/>
               </w:rPr>
-              <w:t>alert_level</w:t>
-            </w:r>
+              <w:t>num_bytes</w:t>
+            </w:r>
+            <w:proofErr w:type="spellEnd"/>
           </w:p>
         </w:tc>
         <w:tc>
@@ -5813,10 +6676,9 @@
             <w:r>
               <w:rPr>
                 <w:rFonts w:cs="Helvetica"/>
-                <w:color w:val="000000" w:themeColor="text1"/>
-                <w:sz w:val="15"/>
-              </w:rPr>
-              <w:t>t_alert_level</w:t>
+                <w:sz w:val="15"/>
+              </w:rPr>
+              <w:t>positive</w:t>
             </w:r>
           </w:p>
         </w:tc>
@@ -5842,10 +6704,9 @@
             <w:r>
               <w:rPr>
                 <w:rFonts w:cs="Helvetica"/>
-                <w:color w:val="000000" w:themeColor="text1"/>
-                <w:sz w:val="15"/>
-              </w:rPr>
-              <w:t>ERROR or TB_WARNING</w:t>
+                <w:sz w:val="15"/>
+              </w:rPr>
+              <w:t>16</w:t>
             </w:r>
           </w:p>
         </w:tc>
@@ -5870,24 +6731,9 @@
             </w:pPr>
             <w:r>
               <w:rPr>
-                <w:rFonts w:cs="Helvetica"/>
-                <w:sz w:val="15"/>
-              </w:rPr>
-              <w:t xml:space="preserve">Set the severity for the alert that may be asserted by the </w:t>
-            </w:r>
-            <w:r>
-              <w:rPr>
-                <w:rFonts w:cs="Helvetica"/>
-                <w:sz w:val="15"/>
-              </w:rPr>
-              <w:t>procedure</w:t>
-            </w:r>
-            <w:r>
-              <w:rPr>
-                <w:rFonts w:cs="Helvetica"/>
-                <w:sz w:val="15"/>
-              </w:rPr>
-              <w:t>.</w:t>
+                <w:sz w:val="15"/>
+              </w:rPr>
+              <w:t>Number of bytes to be read.</w:t>
             </w:r>
           </w:p>
         </w:tc>
@@ -5917,14 +6763,16 @@
                 <w:sz w:val="15"/>
               </w:rPr>
             </w:pPr>
+            <w:proofErr w:type="spellStart"/>
             <w:r>
               <w:rPr>
                 <w:rFonts w:cs="Helvetica"/>
                 <w:color w:val="000000" w:themeColor="text1"/>
                 <w:sz w:val="15"/>
               </w:rPr>
-              <w:t>msg</w:t>
-            </w:r>
+              <w:t>alert_level</w:t>
+            </w:r>
+            <w:proofErr w:type="spellEnd"/>
           </w:p>
         </w:tc>
         <w:tc>
@@ -5946,14 +6794,16 @@
                 <w:sz w:val="15"/>
               </w:rPr>
             </w:pPr>
+            <w:proofErr w:type="spellStart"/>
             <w:r>
               <w:rPr>
                 <w:rFonts w:cs="Helvetica"/>
                 <w:color w:val="000000" w:themeColor="text1"/>
                 <w:sz w:val="15"/>
               </w:rPr>
-              <w:t>string</w:t>
-            </w:r>
+              <w:t>t_alert_level</w:t>
+            </w:r>
+            <w:proofErr w:type="spellEnd"/>
           </w:p>
         </w:tc>
         <w:tc>
@@ -5981,31 +6831,7 @@
                 <w:color w:val="000000" w:themeColor="text1"/>
                 <w:sz w:val="15"/>
               </w:rPr>
-              <w:t>“</w:t>
-            </w:r>
-            <w:r>
-              <w:rPr>
-                <w:rFonts w:cs="Helvetica"/>
-                <w:color w:val="000000" w:themeColor="text1"/>
-                <w:sz w:val="15"/>
-              </w:rPr>
-              <w:t>Write to</w:t>
-            </w:r>
-            <w:r>
-              <w:rPr>
-                <w:rFonts w:cs="Helvetica"/>
-                <w:color w:val="000000" w:themeColor="text1"/>
-                <w:sz w:val="15"/>
-              </w:rPr>
-              <w:t xml:space="preserve"> DUT</w:t>
-            </w:r>
-            <w:r>
-              <w:rPr>
-                <w:rFonts w:cs="Helvetica"/>
-                <w:color w:val="000000" w:themeColor="text1"/>
-                <w:sz w:val="15"/>
-              </w:rPr>
-              <w:t>”</w:t>
+              <w:t>ERROR or TB_WARNING</w:t>
             </w:r>
           </w:p>
         </w:tc>
@@ -6025,17 +6851,29 @@
               </w:tabs>
               <w:spacing w:line="276" w:lineRule="auto"/>
               <w:rPr>
-                <w:rFonts w:cs="Helvetica"/>
-                <w:sz w:val="15"/>
-              </w:rPr>
-            </w:pPr>
-            <w:r>
-              <w:rPr>
-                <w:rFonts w:cs="Helvetica"/>
-                <w:color w:val="000000" w:themeColor="text1"/>
-                <w:sz w:val="15"/>
-              </w:rPr>
-              <w:t>A custom message to be appended in the log/alert</w:t>
+                <w:sz w:val="15"/>
+              </w:rPr>
+            </w:pPr>
+            <w:r>
+              <w:rPr>
+                <w:rFonts w:cs="Helvetica"/>
+                <w:sz w:val="15"/>
+              </w:rPr>
+              <w:t xml:space="preserve">Set the severity for the alert that may be asserted by the </w:t>
+            </w:r>
+            <w:r>
+              <w:rPr>
+                <w:rFonts w:cs="Helvetica"/>
+                <w:sz w:val="15"/>
+              </w:rPr>
+              <w:t>procedure</w:t>
+            </w:r>
+            <w:r>
+              <w:rPr>
+                <w:rFonts w:cs="Helvetica"/>
+                <w:sz w:val="15"/>
+              </w:rPr>
+              <w:t>.</w:t>
             </w:r>
           </w:p>
         </w:tc>
@@ -6065,14 +6903,16 @@
                 <w:sz w:val="15"/>
               </w:rPr>
             </w:pPr>
+            <w:proofErr w:type="spellStart"/>
             <w:r>
               <w:rPr>
                 <w:rFonts w:cs="Helvetica"/>
                 <w:color w:val="000000" w:themeColor="text1"/>
                 <w:sz w:val="15"/>
               </w:rPr>
-              <w:t>scope</w:t>
-            </w:r>
+              <w:t>msg</w:t>
+            </w:r>
+            <w:proofErr w:type="spellEnd"/>
           </w:p>
         </w:tc>
         <w:tc>
@@ -6091,7 +6931,6 @@
               <w:spacing w:line="276" w:lineRule="auto"/>
               <w:rPr>
                 <w:rFonts w:cs="Helvetica"/>
-                <w:color w:val="000000" w:themeColor="text1"/>
                 <w:sz w:val="15"/>
               </w:rPr>
             </w:pPr>
@@ -6121,17 +6960,24 @@
               <w:spacing w:line="276" w:lineRule="auto"/>
               <w:rPr>
                 <w:rFonts w:cs="Helvetica"/>
+                <w:sz w:val="15"/>
+              </w:rPr>
+            </w:pPr>
+            <w:r>
+              <w:rPr>
+                <w:rFonts w:cs="Helvetica"/>
                 <w:color w:val="000000" w:themeColor="text1"/>
                 <w:sz w:val="15"/>
               </w:rPr>
-            </w:pPr>
+              <w:t>“</w:t>
+            </w:r>
             <w:r>
               <w:rPr>
                 <w:rFonts w:cs="Helvetica"/>
                 <w:color w:val="000000" w:themeColor="text1"/>
                 <w:sz w:val="15"/>
               </w:rPr>
-              <w:t>“GMII</w:t>
+              <w:t>Write to</w:t>
             </w:r>
             <w:r>
               <w:rPr>
@@ -6139,7 +6985,7 @@
                 <w:color w:val="000000" w:themeColor="text1"/>
                 <w:sz w:val="15"/>
               </w:rPr>
-              <w:t>_</w:t>
+              <w:t xml:space="preserve"> DUT</w:t>
             </w:r>
             <w:r>
               <w:rPr>
@@ -6147,7 +6993,7 @@
                 <w:color w:val="000000" w:themeColor="text1"/>
                 <w:sz w:val="15"/>
               </w:rPr>
-              <w:t>VVC”</w:t>
+              <w:t>”</w:t>
             </w:r>
           </w:p>
         </w:tc>
@@ -6174,11 +7020,27 @@
             <w:r>
               <w:rPr>
                 <w:rFonts w:cs="Helvetica"/>
-                <w:sz w:val="15"/>
-              </w:rPr>
-              <w:t>A string describing the scope from which the log/alert originates.</w:t>
-            </w:r>
-          </w:p>
+                <w:color w:val="000000" w:themeColor="text1"/>
+                <w:sz w:val="15"/>
+              </w:rPr>
+              <w:t>A custom message to be appended in the log/alert</w:t>
+            </w:r>
+          </w:p>
+        </w:tc>
+      </w:tr>
+      <w:tr>
+        <w:trPr>
+          <w:trHeight w:val="50"/>
+          <w:jc w:val="center"/>
+        </w:trPr>
+        <w:tc>
+          <w:tcPr>
+            <w:tcW w:w="1838" w:type="dxa"/>
+            <w:tcBorders>
+              <w:left w:val="nil"/>
+              <w:right w:val="nil"/>
+            </w:tcBorders>
+          </w:tcPr>
           <w:p>
             <w:pPr>
               <w:tabs>
@@ -6194,6 +7056,132 @@
             <w:r>
               <w:rPr>
                 <w:rFonts w:cs="Helvetica"/>
+                <w:color w:val="000000" w:themeColor="text1"/>
+                <w:sz w:val="15"/>
+              </w:rPr>
+              <w:t>scope</w:t>
+            </w:r>
+          </w:p>
+        </w:tc>
+        <w:tc>
+          <w:tcPr>
+            <w:tcW w:w="2410" w:type="dxa"/>
+            <w:tcBorders>
+              <w:left w:val="nil"/>
+              <w:right w:val="nil"/>
+            </w:tcBorders>
+          </w:tcPr>
+          <w:p>
+            <w:pPr>
+              <w:tabs>
+                <w:tab w:val="right" w:pos="2194"/>
+              </w:tabs>
+              <w:spacing w:line="276" w:lineRule="auto"/>
+              <w:rPr>
+                <w:rFonts w:cs="Helvetica"/>
+                <w:color w:val="000000" w:themeColor="text1"/>
+                <w:sz w:val="15"/>
+              </w:rPr>
+            </w:pPr>
+            <w:r>
+              <w:rPr>
+                <w:rFonts w:cs="Helvetica"/>
+                <w:color w:val="000000" w:themeColor="text1"/>
+                <w:sz w:val="15"/>
+              </w:rPr>
+              <w:t>string</w:t>
+            </w:r>
+          </w:p>
+        </w:tc>
+        <w:tc>
+          <w:tcPr>
+            <w:tcW w:w="3118" w:type="dxa"/>
+            <w:tcBorders>
+              <w:left w:val="nil"/>
+              <w:right w:val="nil"/>
+            </w:tcBorders>
+          </w:tcPr>
+          <w:p>
+            <w:pPr>
+              <w:tabs>
+                <w:tab w:val="left" w:pos="4820"/>
+              </w:tabs>
+              <w:spacing w:line="276" w:lineRule="auto"/>
+              <w:rPr>
+                <w:rFonts w:cs="Helvetica"/>
+                <w:color w:val="000000" w:themeColor="text1"/>
+                <w:sz w:val="15"/>
+              </w:rPr>
+            </w:pPr>
+            <w:r>
+              <w:rPr>
+                <w:rFonts w:cs="Helvetica"/>
+                <w:color w:val="000000" w:themeColor="text1"/>
+                <w:sz w:val="15"/>
+              </w:rPr>
+              <w:t>“GMII</w:t>
+            </w:r>
+            <w:r>
+              <w:rPr>
+                <w:rFonts w:cs="Helvetica"/>
+                <w:color w:val="000000" w:themeColor="text1"/>
+                <w:sz w:val="15"/>
+              </w:rPr>
+              <w:t>_</w:t>
+            </w:r>
+            <w:r>
+              <w:rPr>
+                <w:rFonts w:cs="Helvetica"/>
+                <w:color w:val="000000" w:themeColor="text1"/>
+                <w:sz w:val="15"/>
+              </w:rPr>
+              <w:t>VVC”</w:t>
+            </w:r>
+          </w:p>
+        </w:tc>
+        <w:tc>
+          <w:tcPr>
+            <w:tcW w:w="7705" w:type="dxa"/>
+            <w:tcBorders>
+              <w:left w:val="nil"/>
+              <w:right w:val="nil"/>
+            </w:tcBorders>
+            <w:shd w:val="clear" w:color="auto" w:fill="auto"/>
+          </w:tcPr>
+          <w:p>
+            <w:pPr>
+              <w:tabs>
+                <w:tab w:val="left" w:pos="4820"/>
+              </w:tabs>
+              <w:spacing w:line="276" w:lineRule="auto"/>
+              <w:rPr>
+                <w:rFonts w:cs="Helvetica"/>
+                <w:sz w:val="15"/>
+              </w:rPr>
+            </w:pPr>
+            <w:r>
+              <w:rPr>
+                <w:rFonts w:cs="Helvetica"/>
+                <w:sz w:val="15"/>
+              </w:rPr>
+              <w:t>A string describing the scope from which the log/alert originates.</w:t>
+            </w:r>
+          </w:p>
+          <w:p>
+            <w:pPr>
+              <w:tabs>
+                <w:tab w:val="left" w:pos="4820"/>
+              </w:tabs>
+              <w:spacing w:line="276" w:lineRule="auto"/>
+              <w:rPr>
+                <w:rFonts w:cs="Helvetica"/>
+                <w:color w:val="000000" w:themeColor="text1"/>
+                <w:sz w:val="15"/>
+              </w:rPr>
+            </w:pPr>
+            <w:r>
+              <w:rPr>
+                <w:rFonts w:cs="Helvetica"/>
                 <w:sz w:val="15"/>
               </w:rPr>
               <w:t>In a simple single sequencer typically</w:t>
@@ -6246,7 +7234,7 @@
     </w:tbl>
     <w:p>
       <w:pPr>
-        <w:pStyle w:val="Undertittel"/>
+        <w:pStyle w:val="Subtitle"/>
         <w:spacing w:before="200" w:after="40"/>
         <w:rPr>
           <w:b/>
@@ -6406,6 +7394,7 @@
                 <w:sz w:val="15"/>
               </w:rPr>
             </w:pPr>
+            <w:proofErr w:type="spellStart"/>
             <w:r>
               <w:rPr>
                 <w:rFonts w:cs="Helvetica"/>
@@ -6414,6 +7403,7 @@
               </w:rPr>
               <w:t>gmii_vvc_tx_if</w:t>
             </w:r>
+            <w:proofErr w:type="spellEnd"/>
           </w:p>
         </w:tc>
         <w:tc>
@@ -6436,6 +7426,7 @@
                 <w:sz w:val="15"/>
               </w:rPr>
             </w:pPr>
+            <w:proofErr w:type="spellStart"/>
             <w:r>
               <w:rPr>
                 <w:rFonts w:cs="Helvetica"/>
@@ -6443,6 +7434,7 @@
               </w:rPr>
               <w:t>t_gmii_tx_if</w:t>
             </w:r>
+            <w:proofErr w:type="spellEnd"/>
           </w:p>
         </w:tc>
         <w:tc>
@@ -6502,6 +7494,7 @@
                 <w:sz w:val="15"/>
               </w:rPr>
             </w:pPr>
+            <w:proofErr w:type="spellStart"/>
             <w:r>
               <w:rPr>
                 <w:rFonts w:cs="Helvetica"/>
@@ -6518,6 +7511,7 @@
               </w:rPr>
               <w:t>_if</w:t>
             </w:r>
+            <w:proofErr w:type="spellEnd"/>
           </w:p>
         </w:tc>
         <w:tc>
@@ -6541,6 +7535,7 @@
                 <w:sz w:val="15"/>
               </w:rPr>
             </w:pPr>
+            <w:proofErr w:type="spellStart"/>
             <w:r>
               <w:rPr>
                 <w:rFonts w:cs="Helvetica"/>
@@ -6555,6 +7550,7 @@
               </w:rPr>
               <w:t>_if</w:t>
             </w:r>
+            <w:proofErr w:type="spellEnd"/>
           </w:p>
         </w:tc>
         <w:tc>
@@ -6591,7 +7587,7 @@
     </w:tbl>
     <w:p>
       <w:pPr>
-        <w:pStyle w:val="Undertittel"/>
+        <w:pStyle w:val="Subtitle"/>
         <w:spacing w:before="200" w:after="40"/>
         <w:rPr>
           <w:b/>
@@ -6963,6 +7959,7 @@
                 <w:sz w:val="15"/>
               </w:rPr>
             </w:pPr>
+            <w:proofErr w:type="spellStart"/>
             <w:r>
               <w:rPr>
                 <w:rFonts w:cs="Helvetica"/>
@@ -6984,6 +7981,7 @@
               </w:rPr>
               <w:t>_bfm_config</w:t>
             </w:r>
+            <w:proofErr w:type="spellEnd"/>
           </w:p>
         </w:tc>
         <w:tc>
@@ -7439,6 +8437,7 @@
                 <w:sz w:val="15"/>
               </w:rPr>
             </w:pPr>
+            <w:proofErr w:type="spellStart"/>
             <w:r>
               <w:rPr>
                 <w:rFonts w:cs="Helvetica"/>
@@ -7446,6 +8445,7 @@
               </w:rPr>
               <w:t>t_alert_level</w:t>
             </w:r>
+            <w:proofErr w:type="spellEnd"/>
           </w:p>
         </w:tc>
         <w:tc>
@@ -7669,7 +8669,43 @@
                 <w:sz w:val="15"/>
                 <w:szCs w:val="18"/>
               </w:rPr>
-              <w:t>Maximum number of unfetched results before result_queue is full.</w:t>
+              <w:t xml:space="preserve">Maximum number of </w:t>
+            </w:r>
+            <w:proofErr w:type="spellStart"/>
+            <w:r>
+              <w:rPr>
+                <w:rFonts w:cs="Helvetica"/>
+                <w:sz w:val="15"/>
+                <w:szCs w:val="18"/>
+              </w:rPr>
+              <w:t>unfetched</w:t>
+            </w:r>
+            <w:proofErr w:type="spellEnd"/>
+            <w:r>
+              <w:rPr>
+                <w:rFonts w:cs="Helvetica"/>
+                <w:sz w:val="15"/>
+                <w:szCs w:val="18"/>
+              </w:rPr>
+              <w:t xml:space="preserve"> results before </w:t>
+            </w:r>
+            <w:proofErr w:type="spellStart"/>
+            <w:r>
+              <w:rPr>
+                <w:rFonts w:cs="Helvetica"/>
+                <w:sz w:val="15"/>
+                <w:szCs w:val="18"/>
+              </w:rPr>
+              <w:t>result_queue</w:t>
+            </w:r>
+            <w:proofErr w:type="spellEnd"/>
+            <w:r>
+              <w:rPr>
+                <w:rFonts w:cs="Helvetica"/>
+                <w:sz w:val="15"/>
+                <w:szCs w:val="18"/>
+              </w:rPr>
+              <w:t xml:space="preserve"> is full.</w:t>
             </w:r>
           </w:p>
         </w:tc>
@@ -7823,7 +8859,25 @@
                 <w:sz w:val="15"/>
                 <w:szCs w:val="18"/>
               </w:rPr>
-              <w:t xml:space="preserve">An alert with severity 'result_queue_count_threshold_severity' will be issued if </w:t>
+              <w:t>An alert with severity '</w:t>
+            </w:r>
+            <w:proofErr w:type="spellStart"/>
+            <w:r>
+              <w:rPr>
+                <w:rFonts w:cs="Helvetica"/>
+                <w:sz w:val="15"/>
+                <w:szCs w:val="18"/>
+              </w:rPr>
+              <w:t>result_queue_count_threshold_severity</w:t>
+            </w:r>
+            <w:proofErr w:type="spellEnd"/>
+            <w:r>
+              <w:rPr>
+                <w:rFonts w:cs="Helvetica"/>
+                <w:sz w:val="15"/>
+                <w:szCs w:val="18"/>
+              </w:rPr>
+              <w:t xml:space="preserve">' will be issued if </w:t>
             </w:r>
             <w:r>
               <w:rPr>
@@ -7909,6 +8963,7 @@
                 <w:sz w:val="15"/>
               </w:rPr>
             </w:pPr>
+            <w:proofErr w:type="spellStart"/>
             <w:r>
               <w:rPr>
                 <w:rFonts w:cs="Helvetica"/>
@@ -7916,6 +8971,7 @@
               </w:rPr>
               <w:t>t_alert_level</w:t>
             </w:r>
+            <w:proofErr w:type="spellEnd"/>
           </w:p>
         </w:tc>
         <w:tc>
@@ -7976,8 +9032,18 @@
                 <w:sz w:val="15"/>
                 <w:szCs w:val="18"/>
               </w:rPr>
-              <w:t>Severity of alert to be initiated if exceeding result_queue_count_threshold</w:t>
-            </w:r>
+              <w:t xml:space="preserve">Severity of alert to be initiated if exceeding </w:t>
+            </w:r>
+            <w:proofErr w:type="spellStart"/>
+            <w:r>
+              <w:rPr>
+                <w:rFonts w:cs="Helvetica"/>
+                <w:sz w:val="15"/>
+                <w:szCs w:val="18"/>
+              </w:rPr>
+              <w:t>result_queue_count_threshold</w:t>
+            </w:r>
+            <w:proofErr w:type="spellEnd"/>
             <w:r>
               <w:rPr>
                 <w:rFonts w:cs="Helvetica"/>
@@ -7992,7 +9058,7 @@
     </w:tbl>
     <w:p>
       <w:pPr>
-        <w:pStyle w:val="Undertittel"/>
+        <w:pStyle w:val="Subtitle"/>
         <w:rPr>
           <w:sz w:val="40"/>
           <w:szCs w:val="40"/>
@@ -8012,18 +9078,31 @@
     </w:p>
     <w:p>
       <w:pPr>
-        <w:pStyle w:val="Ingenmellomrom"/>
+        <w:pStyle w:val="NoSpacing"/>
         <w:rPr>
           <w:i/>
           <w:lang w:val="en-US"/>
         </w:rPr>
       </w:pPr>
       <w:r>
-        <w:t>All VVC procedures are defined in vvc_methods_pkg (dedicated this VVC), and uvvm_vvc_framework.</w:t>
+        <w:t xml:space="preserve">All VVC procedures are defined in </w:t>
+      </w:r>
+      <w:proofErr w:type="spellStart"/>
+      <w:r>
+        <w:t>vvc_methods_pkg</w:t>
+      </w:r>
+      <w:proofErr w:type="spellEnd"/>
+      <w:r>
+        <w:t xml:space="preserve"> (dedicated this VVC), and </w:t>
+      </w:r>
+      <w:proofErr w:type="spellStart"/>
+      <w:r>
+        <w:t>uvvm_vvc_framework.</w:t>
       </w:r>
       <w:r>
         <w:t>td_vvc_framework_common_methods_pkg</w:t>
       </w:r>
+      <w:proofErr w:type="spellEnd"/>
       <w:r>
         <w:t xml:space="preserve"> (common VVC procedures)</w:t>
       </w:r>
@@ -8032,7 +9111,15 @@
       </w:r>
       <w:r>
         <w:br/>
-        <w:t xml:space="preserve">It is also possible to send a multicast to all instances of a VVC with ALL_INSTANCES as parameter for vvc_instance_idx. </w:t>
+        <w:t xml:space="preserve">It is also possible to send a multicast to all instances of a VVC with ALL_INSTANCES as parameter for </w:t>
+      </w:r>
+      <w:proofErr w:type="spellStart"/>
+      <w:r>
+        <w:t>vvc_instance_idx</w:t>
+      </w:r>
+      <w:proofErr w:type="spellEnd"/>
+      <w:r>
+        <w:t xml:space="preserve">. </w:t>
       </w:r>
       <w:r>
         <w:br/>
@@ -8042,12 +9129,28 @@
           <w:i/>
           <w:lang w:val="en-US"/>
         </w:rPr>
-        <w:t>Note: Every procedure here can be called without the optional parameters enclosed in [ ].</w:t>
+        <w:t xml:space="preserve">Note: Every procedure here can be called without the optional parameters enclosed in </w:t>
+      </w:r>
+      <w:proofErr w:type="gramStart"/>
+      <w:r>
+        <w:rPr>
+          <w:i/>
+          <w:lang w:val="en-US"/>
+        </w:rPr>
+        <w:t>[ ]</w:t>
+      </w:r>
+      <w:proofErr w:type="gramEnd"/>
+      <w:r>
+        <w:rPr>
+          <w:i/>
+          <w:lang w:val="en-US"/>
+        </w:rPr>
+        <w:t>.</w:t>
       </w:r>
     </w:p>
     <w:p>
       <w:pPr>
-        <w:pStyle w:val="Overskrift1"/>
+        <w:pStyle w:val="Heading1"/>
         <w:rPr>
           <w:rFonts w:ascii="Helvetica" w:hAnsi="Helvetica" w:cs="Helvetica"/>
         </w:rPr>
@@ -8166,6 +9269,7 @@
                 <w:szCs w:val="16"/>
               </w:rPr>
             </w:pPr>
+            <w:proofErr w:type="spellStart"/>
             <w:r>
               <w:rPr>
                 <w:rFonts w:cs="Helvetica"/>
@@ -8180,7 +9284,34 @@
                 <w:b/>
                 <w:szCs w:val="16"/>
               </w:rPr>
-              <w:t>_write()</w:t>
+              <w:t>_</w:t>
+            </w:r>
+            <w:proofErr w:type="gramStart"/>
+            <w:r>
+              <w:rPr>
+                <w:rFonts w:cs="Helvetica"/>
+                <w:b/>
+                <w:szCs w:val="16"/>
+              </w:rPr>
+              <w:t>write</w:t>
+            </w:r>
+            <w:proofErr w:type="spellEnd"/>
+            <w:r>
+              <w:rPr>
+                <w:rFonts w:cs="Helvetica"/>
+                <w:b/>
+                <w:szCs w:val="16"/>
+              </w:rPr>
+              <w:t>(</w:t>
+            </w:r>
+            <w:proofErr w:type="gramEnd"/>
+            <w:r>
+              <w:rPr>
+                <w:rFonts w:cs="Helvetica"/>
+                <w:b/>
+                <w:szCs w:val="16"/>
+              </w:rPr>
+              <w:t>)</w:t>
             </w:r>
           </w:p>
         </w:tc>
@@ -8206,6 +9337,7 @@
                 <w:szCs w:val="15"/>
               </w:rPr>
             </w:pPr>
+            <w:proofErr w:type="spellStart"/>
             <w:r>
               <w:rPr>
                 <w:rFonts w:cs="Helvetica"/>
@@ -8213,8 +9345,9 @@
                 <w:sz w:val="15"/>
                 <w:szCs w:val="15"/>
               </w:rPr>
-              <w:t xml:space="preserve">gmii_write </w:t>
-            </w:r>
+              <w:t>gmii_write</w:t>
+            </w:r>
+            <w:proofErr w:type="spellEnd"/>
             <w:r>
               <w:rPr>
                 <w:rFonts w:cs="Helvetica"/>
@@ -8222,7 +9355,7 @@
                 <w:sz w:val="15"/>
                 <w:szCs w:val="15"/>
               </w:rPr>
-              <w:t xml:space="preserve">(VVCT, vvc_instance_idx, </w:t>
+              <w:t xml:space="preserve"> </w:t>
             </w:r>
             <w:r>
               <w:rPr>
@@ -8231,8 +9364,38 @@
                 <w:sz w:val="15"/>
                 <w:szCs w:val="15"/>
               </w:rPr>
+              <w:t xml:space="preserve">(VVCT, </w:t>
+            </w:r>
+            <w:proofErr w:type="spellStart"/>
+            <w:r>
+              <w:rPr>
+                <w:rFonts w:cs="Helvetica"/>
+                <w:b/>
+                <w:sz w:val="15"/>
+                <w:szCs w:val="15"/>
+              </w:rPr>
+              <w:t>vvc_instance_idx</w:t>
+            </w:r>
+            <w:proofErr w:type="spellEnd"/>
+            <w:r>
+              <w:rPr>
+                <w:rFonts w:cs="Helvetica"/>
+                <w:b/>
+                <w:sz w:val="15"/>
+                <w:szCs w:val="15"/>
+              </w:rPr>
+              <w:t xml:space="preserve">, </w:t>
+            </w:r>
+            <w:r>
+              <w:rPr>
+                <w:rFonts w:cs="Helvetica"/>
+                <w:b/>
+                <w:sz w:val="15"/>
+                <w:szCs w:val="15"/>
+              </w:rPr>
               <w:t xml:space="preserve">channel, </w:t>
             </w:r>
+            <w:proofErr w:type="spellStart"/>
             <w:r>
               <w:rPr>
                 <w:rFonts w:cs="Helvetica"/>
@@ -8240,8 +9403,29 @@
                 <w:sz w:val="15"/>
                 <w:szCs w:val="15"/>
               </w:rPr>
-              <w:t>data_array, msg</w:t>
-            </w:r>
+              <w:t>data_array</w:t>
+            </w:r>
+            <w:proofErr w:type="spellEnd"/>
+            <w:r>
+              <w:rPr>
+                <w:rFonts w:cs="Helvetica"/>
+                <w:b/>
+                <w:sz w:val="15"/>
+                <w:szCs w:val="15"/>
+              </w:rPr>
+              <w:t xml:space="preserve">, </w:t>
+            </w:r>
+            <w:proofErr w:type="spellStart"/>
+            <w:r>
+              <w:rPr>
+                <w:rFonts w:cs="Helvetica"/>
+                <w:b/>
+                <w:sz w:val="15"/>
+                <w:szCs w:val="15"/>
+              </w:rPr>
+              <w:t>msg</w:t>
+            </w:r>
+            <w:proofErr w:type="spellEnd"/>
             <w:r>
               <w:rPr>
                 <w:rFonts w:cs="Helvetica"/>
@@ -8294,21 +9478,41 @@
               </w:rPr>
               <w:t xml:space="preserve">The </w:t>
             </w:r>
-            <w:r>
-              <w:rPr>
-                <w:rFonts w:cs="Helvetica"/>
-                <w:sz w:val="15"/>
-                <w:szCs w:val="15"/>
-              </w:rPr>
-              <w:t>gmii_write</w:t>
-            </w:r>
-            <w:r>
-              <w:rPr>
-                <w:rFonts w:cs="Helvetica"/>
-                <w:sz w:val="15"/>
-                <w:szCs w:val="15"/>
-              </w:rPr>
-              <w:t xml:space="preserve">() VVC procedure adds a </w:t>
+            <w:proofErr w:type="spellStart"/>
+            <w:r>
+              <w:rPr>
+                <w:rFonts w:cs="Helvetica"/>
+                <w:sz w:val="15"/>
+                <w:szCs w:val="15"/>
+              </w:rPr>
+              <w:t>gmii_</w:t>
+            </w:r>
+            <w:proofErr w:type="gramStart"/>
+            <w:r>
+              <w:rPr>
+                <w:rFonts w:cs="Helvetica"/>
+                <w:sz w:val="15"/>
+                <w:szCs w:val="15"/>
+              </w:rPr>
+              <w:t>write</w:t>
+            </w:r>
+            <w:proofErr w:type="spellEnd"/>
+            <w:r>
+              <w:rPr>
+                <w:rFonts w:cs="Helvetica"/>
+                <w:sz w:val="15"/>
+                <w:szCs w:val="15"/>
+              </w:rPr>
+              <w:t>(</w:t>
+            </w:r>
+            <w:proofErr w:type="gramEnd"/>
+            <w:r>
+              <w:rPr>
+                <w:rFonts w:cs="Helvetica"/>
+                <w:sz w:val="15"/>
+                <w:szCs w:val="15"/>
+              </w:rPr>
+              <w:t xml:space="preserve">) VVC procedure adds a </w:t>
             </w:r>
             <w:r>
               <w:rPr>
@@ -8358,21 +9562,41 @@
               </w:rPr>
               <w:t xml:space="preserve"> BFM </w:t>
             </w:r>
-            <w:r>
-              <w:rPr>
-                <w:rFonts w:cs="Helvetica"/>
-                <w:sz w:val="15"/>
-                <w:szCs w:val="15"/>
-              </w:rPr>
-              <w:t>gmii_write</w:t>
-            </w:r>
-            <w:r>
-              <w:rPr>
-                <w:rFonts w:cs="Helvetica"/>
-                <w:sz w:val="15"/>
-                <w:szCs w:val="15"/>
-              </w:rPr>
-              <w:t xml:space="preserve">() procedure, described in the </w:t>
+            <w:proofErr w:type="spellStart"/>
+            <w:r>
+              <w:rPr>
+                <w:rFonts w:cs="Helvetica"/>
+                <w:sz w:val="15"/>
+                <w:szCs w:val="15"/>
+              </w:rPr>
+              <w:t>gmii_</w:t>
+            </w:r>
+            <w:proofErr w:type="gramStart"/>
+            <w:r>
+              <w:rPr>
+                <w:rFonts w:cs="Helvetica"/>
+                <w:sz w:val="15"/>
+                <w:szCs w:val="15"/>
+              </w:rPr>
+              <w:t>write</w:t>
+            </w:r>
+            <w:proofErr w:type="spellEnd"/>
+            <w:r>
+              <w:rPr>
+                <w:rFonts w:cs="Helvetica"/>
+                <w:sz w:val="15"/>
+                <w:szCs w:val="15"/>
+              </w:rPr>
+              <w:t>(</w:t>
+            </w:r>
+            <w:proofErr w:type="gramEnd"/>
+            <w:r>
+              <w:rPr>
+                <w:rFonts w:cs="Helvetica"/>
+                <w:sz w:val="15"/>
+                <w:szCs w:val="15"/>
+              </w:rPr>
+              <w:t xml:space="preserve">) procedure, described in the </w:t>
             </w:r>
             <w:r>
               <w:rPr>
@@ -8388,8 +9612,18 @@
                 <w:sz w:val="15"/>
                 <w:szCs w:val="15"/>
               </w:rPr>
-              <w:t xml:space="preserve"> BFM QuickRef</w:t>
-            </w:r>
+              <w:t xml:space="preserve"> BFM </w:t>
+            </w:r>
+            <w:proofErr w:type="spellStart"/>
+            <w:r>
+              <w:rPr>
+                <w:rFonts w:cs="Helvetica"/>
+                <w:sz w:val="15"/>
+                <w:szCs w:val="15"/>
+              </w:rPr>
+              <w:t>QuickRef</w:t>
+            </w:r>
+            <w:proofErr w:type="spellEnd"/>
             <w:r>
               <w:rPr>
                 <w:rFonts w:cs="Helvetica"/>
@@ -8447,6 +9681,7 @@
                 <w:szCs w:val="14"/>
               </w:rPr>
             </w:pPr>
+            <w:proofErr w:type="spellStart"/>
             <w:r>
               <w:rPr>
                 <w:rFonts w:cs="Helvetica"/>
@@ -8461,7 +9696,34 @@
                 <w:b/>
                 <w:szCs w:val="14"/>
               </w:rPr>
-              <w:t>_read()</w:t>
+              <w:t>_</w:t>
+            </w:r>
+            <w:proofErr w:type="gramStart"/>
+            <w:r>
+              <w:rPr>
+                <w:rFonts w:cs="Helvetica"/>
+                <w:b/>
+                <w:szCs w:val="14"/>
+              </w:rPr>
+              <w:t>read</w:t>
+            </w:r>
+            <w:proofErr w:type="spellEnd"/>
+            <w:r>
+              <w:rPr>
+                <w:rFonts w:cs="Helvetica"/>
+                <w:b/>
+                <w:szCs w:val="14"/>
+              </w:rPr>
+              <w:t>(</w:t>
+            </w:r>
+            <w:proofErr w:type="gramEnd"/>
+            <w:r>
+              <w:rPr>
+                <w:rFonts w:cs="Helvetica"/>
+                <w:b/>
+                <w:szCs w:val="14"/>
+              </w:rPr>
+              <w:t>)</w:t>
             </w:r>
           </w:p>
         </w:tc>
@@ -8488,6 +9750,7 @@
                 <w:szCs w:val="15"/>
               </w:rPr>
             </w:pPr>
+            <w:proofErr w:type="spellStart"/>
             <w:r>
               <w:rPr>
                 <w:rFonts w:cs="Helvetica"/>
@@ -8495,8 +9758,9 @@
                 <w:sz w:val="15"/>
                 <w:szCs w:val="15"/>
               </w:rPr>
-              <w:t xml:space="preserve">gmii_read </w:t>
-            </w:r>
+              <w:t>gmii_read</w:t>
+            </w:r>
+            <w:proofErr w:type="spellEnd"/>
             <w:r>
               <w:rPr>
                 <w:rFonts w:cs="Helvetica"/>
@@ -8504,7 +9768,7 @@
                 <w:sz w:val="15"/>
                 <w:szCs w:val="15"/>
               </w:rPr>
-              <w:t xml:space="preserve">(VVCT, vvc_instance_idx, </w:t>
+              <w:t xml:space="preserve"> </w:t>
             </w:r>
             <w:r>
               <w:rPr>
@@ -8513,8 +9777,9 @@
                 <w:sz w:val="15"/>
                 <w:szCs w:val="15"/>
               </w:rPr>
-              <w:t xml:space="preserve">channel, </w:t>
-            </w:r>
+              <w:t xml:space="preserve">(VVCT, </w:t>
+            </w:r>
+            <w:proofErr w:type="spellStart"/>
             <w:r>
               <w:rPr>
                 <w:rFonts w:cs="Helvetica"/>
@@ -8522,7 +9787,84 @@
                 <w:sz w:val="15"/>
                 <w:szCs w:val="15"/>
               </w:rPr>
-              <w:t xml:space="preserve">msg, </w:t>
+              <w:t>vvc_instance_idx</w:t>
+            </w:r>
+            <w:proofErr w:type="spellEnd"/>
+            <w:r>
+              <w:rPr>
+                <w:rFonts w:cs="Helvetica"/>
+                <w:b/>
+                <w:sz w:val="15"/>
+                <w:szCs w:val="15"/>
+              </w:rPr>
+              <w:t xml:space="preserve">, </w:t>
+            </w:r>
+            <w:r>
+              <w:rPr>
+                <w:rFonts w:cs="Helvetica"/>
+                <w:b/>
+                <w:sz w:val="15"/>
+                <w:szCs w:val="15"/>
+              </w:rPr>
+              <w:t>channel,</w:t>
+            </w:r>
+            <w:r>
+              <w:rPr>
+                <w:rFonts w:cs="Helvetica"/>
+                <w:b/>
+                <w:sz w:val="15"/>
+                <w:szCs w:val="15"/>
+              </w:rPr>
+              <w:t xml:space="preserve"> [</w:t>
+            </w:r>
+            <w:proofErr w:type="spellStart"/>
+            <w:r>
+              <w:rPr>
+                <w:rFonts w:cs="Helvetica"/>
+                <w:b/>
+                <w:sz w:val="15"/>
+                <w:szCs w:val="15"/>
+              </w:rPr>
+              <w:t>num_bytes</w:t>
+            </w:r>
+            <w:proofErr w:type="spellEnd"/>
+            <w:r>
+              <w:rPr>
+                <w:rFonts w:cs="Helvetica"/>
+                <w:b/>
+                <w:sz w:val="15"/>
+                <w:szCs w:val="15"/>
+              </w:rPr>
+              <w:t>],</w:t>
+            </w:r>
+            <w:r>
+              <w:rPr>
+                <w:rFonts w:cs="Helvetica"/>
+                <w:b/>
+                <w:sz w:val="15"/>
+                <w:szCs w:val="15"/>
+              </w:rPr>
+              <w:t xml:space="preserve"> </w:t>
+            </w:r>
+            <w:proofErr w:type="spellStart"/>
+            <w:r>
+              <w:rPr>
+                <w:rFonts w:cs="Helvetica"/>
+                <w:b/>
+                <w:sz w:val="15"/>
+                <w:szCs w:val="15"/>
+              </w:rPr>
+              <w:t>msg</w:t>
+            </w:r>
+            <w:proofErr w:type="spellEnd"/>
+            <w:r>
+              <w:rPr>
+                <w:rFonts w:cs="Helvetica"/>
+                <w:b/>
+                <w:sz w:val="15"/>
+                <w:szCs w:val="15"/>
+              </w:rPr>
+              <w:t xml:space="preserve">, </w:t>
             </w:r>
             <w:r>
               <w:rPr>
@@ -8576,22 +9918,16 @@
               </w:rPr>
               <w:t xml:space="preserve">The </w:t>
             </w:r>
-            <w:r>
-              <w:rPr>
-                <w:rFonts w:cs="Helvetica"/>
-                <w:sz w:val="15"/>
-                <w:szCs w:val="15"/>
-              </w:rPr>
-              <w:t>gmii_read</w:t>
-            </w:r>
-            <w:r>
-              <w:rPr>
-                <w:rFonts w:cs="Helvetica"/>
-                <w:sz w:val="15"/>
-                <w:szCs w:val="15"/>
-              </w:rPr>
-              <w:t xml:space="preserve">() VVC procedure adds a </w:t>
-            </w:r>
+            <w:proofErr w:type="spellStart"/>
+            <w:r>
+              <w:rPr>
+                <w:rFonts w:cs="Helvetica"/>
+                <w:sz w:val="15"/>
+                <w:szCs w:val="15"/>
+              </w:rPr>
+              <w:t>gmii_</w:t>
+            </w:r>
+            <w:proofErr w:type="gramStart"/>
             <w:r>
               <w:rPr>
                 <w:rFonts w:cs="Helvetica"/>
@@ -8600,6 +9936,32 @@
               </w:rPr>
               <w:t>read</w:t>
             </w:r>
+            <w:proofErr w:type="spellEnd"/>
+            <w:r>
+              <w:rPr>
+                <w:rFonts w:cs="Helvetica"/>
+                <w:sz w:val="15"/>
+                <w:szCs w:val="15"/>
+              </w:rPr>
+              <w:t>(</w:t>
+            </w:r>
+            <w:proofErr w:type="gramEnd"/>
+            <w:r>
+              <w:rPr>
+                <w:rFonts w:cs="Helvetica"/>
+                <w:sz w:val="15"/>
+                <w:szCs w:val="15"/>
+              </w:rPr>
+              <w:t xml:space="preserve">) VVC procedure adds a </w:t>
+            </w:r>
+            <w:r>
+              <w:rPr>
+                <w:rFonts w:cs="Helvetica"/>
+                <w:sz w:val="15"/>
+                <w:szCs w:val="15"/>
+              </w:rPr>
+              <w:t>read</w:t>
+            </w:r>
             <w:r>
               <w:rPr>
                 <w:rFonts w:cs="Helvetica"/>
@@ -8640,21 +10002,41 @@
               </w:rPr>
               <w:t xml:space="preserve">BFM </w:t>
             </w:r>
-            <w:r>
-              <w:rPr>
-                <w:rFonts w:cs="Helvetica"/>
-                <w:sz w:val="15"/>
-                <w:szCs w:val="15"/>
-              </w:rPr>
-              <w:t>gmii_read</w:t>
-            </w:r>
-            <w:r>
-              <w:rPr>
-                <w:rFonts w:cs="Helvetica"/>
-                <w:sz w:val="15"/>
-                <w:szCs w:val="15"/>
-              </w:rPr>
-              <w:t xml:space="preserve">() procedure, described in the </w:t>
+            <w:proofErr w:type="spellStart"/>
+            <w:r>
+              <w:rPr>
+                <w:rFonts w:cs="Helvetica"/>
+                <w:sz w:val="15"/>
+                <w:szCs w:val="15"/>
+              </w:rPr>
+              <w:t>gmii_</w:t>
+            </w:r>
+            <w:proofErr w:type="gramStart"/>
+            <w:r>
+              <w:rPr>
+                <w:rFonts w:cs="Helvetica"/>
+                <w:sz w:val="15"/>
+                <w:szCs w:val="15"/>
+              </w:rPr>
+              <w:t>read</w:t>
+            </w:r>
+            <w:proofErr w:type="spellEnd"/>
+            <w:r>
+              <w:rPr>
+                <w:rFonts w:cs="Helvetica"/>
+                <w:sz w:val="15"/>
+                <w:szCs w:val="15"/>
+              </w:rPr>
+              <w:t>(</w:t>
+            </w:r>
+            <w:proofErr w:type="gramEnd"/>
+            <w:r>
+              <w:rPr>
+                <w:rFonts w:cs="Helvetica"/>
+                <w:sz w:val="15"/>
+                <w:szCs w:val="15"/>
+              </w:rPr>
+              <w:t xml:space="preserve">) procedure, described in the </w:t>
             </w:r>
             <w:r>
               <w:rPr>
@@ -8670,7 +10052,25 @@
                 <w:sz w:val="15"/>
                 <w:szCs w:val="15"/>
               </w:rPr>
-              <w:t xml:space="preserve"> BFM QuickRef. </w:t>
+              <w:t xml:space="preserve"> BFM </w:t>
+            </w:r>
+            <w:proofErr w:type="spellStart"/>
+            <w:r>
+              <w:rPr>
+                <w:rFonts w:cs="Helvetica"/>
+                <w:sz w:val="15"/>
+                <w:szCs w:val="15"/>
+              </w:rPr>
+              <w:t>QuickRef</w:t>
+            </w:r>
+            <w:proofErr w:type="spellEnd"/>
+            <w:r>
+              <w:rPr>
+                <w:rFonts w:cs="Helvetica"/>
+                <w:sz w:val="15"/>
+                <w:szCs w:val="15"/>
+              </w:rPr>
+              <w:t xml:space="preserve">. </w:t>
             </w:r>
             <w:r>
               <w:rPr>
@@ -8757,6 +10157,7 @@
               </w:rPr>
               <w:t xml:space="preserve"> (see example with </w:t>
             </w:r>
+            <w:proofErr w:type="spellStart"/>
             <w:r>
               <w:rPr>
                 <w:rFonts w:cs="Helvetica"/>
@@ -8766,6 +10167,7 @@
               </w:rPr>
               <w:t>fetch_result</w:t>
             </w:r>
+            <w:proofErr w:type="spellEnd"/>
             <w:r>
               <w:rPr>
                 <w:rFonts w:cs="Helvetica"/>
@@ -8815,7 +10217,47 @@
                 <w:sz w:val="15"/>
                 <w:szCs w:val="15"/>
               </w:rPr>
-              <w:t>Example with fetch_result() call</w:t>
+              <w:t xml:space="preserve">Example with </w:t>
+            </w:r>
+            <w:proofErr w:type="spellStart"/>
+            <w:r>
+              <w:rPr>
+                <w:rFonts w:cs="Helvetica"/>
+                <w:b/>
+                <w:sz w:val="15"/>
+                <w:szCs w:val="15"/>
+              </w:rPr>
+              <w:t>fetch_</w:t>
+            </w:r>
+            <w:proofErr w:type="gramStart"/>
+            <w:r>
+              <w:rPr>
+                <w:rFonts w:cs="Helvetica"/>
+                <w:b/>
+                <w:sz w:val="15"/>
+                <w:szCs w:val="15"/>
+              </w:rPr>
+              <w:t>result</w:t>
+            </w:r>
+            <w:proofErr w:type="spellEnd"/>
+            <w:r>
+              <w:rPr>
+                <w:rFonts w:cs="Helvetica"/>
+                <w:b/>
+                <w:sz w:val="15"/>
+                <w:szCs w:val="15"/>
+              </w:rPr>
+              <w:t>(</w:t>
+            </w:r>
+            <w:proofErr w:type="gramEnd"/>
+            <w:r>
+              <w:rPr>
+                <w:rFonts w:cs="Helvetica"/>
+                <w:b/>
+                <w:sz w:val="15"/>
+                <w:szCs w:val="15"/>
+              </w:rPr>
+              <w:t>) call</w:t>
             </w:r>
             <w:r>
               <w:rPr>
@@ -8825,6 +10267,7 @@
               </w:rPr>
               <w:t xml:space="preserve">: Result is placed in </w:t>
             </w:r>
+            <w:proofErr w:type="spellStart"/>
             <w:r>
               <w:rPr>
                 <w:rFonts w:ascii="Courier New" w:hAnsi="Courier New" w:cs="Courier New"/>
@@ -8843,6 +10286,7 @@
               </w:rPr>
               <w:t>result</w:t>
             </w:r>
+            <w:proofErr w:type="spellEnd"/>
           </w:p>
           <w:p>
             <w:pPr>
@@ -8878,16 +10322,44 @@
                 <w:sz w:val="15"/>
                 <w:szCs w:val="15"/>
               </w:rPr>
-              <w:t xml:space="preserve">ariable v_cmd_idx </w:t>
-            </w:r>
+              <w:t xml:space="preserve">ariable </w:t>
+            </w:r>
+            <w:proofErr w:type="spellStart"/>
             <w:r>
               <w:rPr>
                 <w:rFonts w:ascii="Courier New" w:hAnsi="Courier New" w:cs="Courier New"/>
                 <w:sz w:val="15"/>
                 <w:szCs w:val="15"/>
               </w:rPr>
+              <w:t>v_cmd_</w:t>
+            </w:r>
+            <w:proofErr w:type="gramStart"/>
+            <w:r>
+              <w:rPr>
+                <w:rFonts w:ascii="Courier New" w:hAnsi="Courier New" w:cs="Courier New"/>
+                <w:sz w:val="15"/>
+                <w:szCs w:val="15"/>
+              </w:rPr>
+              <w:t>idx</w:t>
+            </w:r>
+            <w:proofErr w:type="spellEnd"/>
+            <w:r>
+              <w:rPr>
+                <w:rFonts w:ascii="Courier New" w:hAnsi="Courier New" w:cs="Courier New"/>
+                <w:sz w:val="15"/>
+                <w:szCs w:val="15"/>
+              </w:rPr>
+              <w:t xml:space="preserve"> </w:t>
+            </w:r>
+            <w:r>
+              <w:rPr>
+                <w:rFonts w:ascii="Courier New" w:hAnsi="Courier New" w:cs="Courier New"/>
+                <w:sz w:val="15"/>
+                <w:szCs w:val="15"/>
+              </w:rPr>
               <w:t>:</w:t>
             </w:r>
+            <w:proofErr w:type="gramEnd"/>
             <w:r>
               <w:rPr>
                 <w:rFonts w:ascii="Courier New" w:hAnsi="Courier New" w:cs="Courier New"/>
@@ -8959,16 +10431,27 @@
                 <w:sz w:val="15"/>
                 <w:szCs w:val="15"/>
               </w:rPr>
-              <w:t xml:space="preserve">  variable v_</w:t>
-            </w:r>
+              <w:t xml:space="preserve">  variable </w:t>
+            </w:r>
+            <w:proofErr w:type="spellStart"/>
             <w:r>
               <w:rPr>
                 <w:rFonts w:ascii="Courier New" w:hAnsi="Courier New" w:cs="Courier New"/>
                 <w:sz w:val="15"/>
                 <w:szCs w:val="15"/>
               </w:rPr>
+              <w:t>v_</w:t>
+            </w:r>
+            <w:proofErr w:type="gramStart"/>
+            <w:r>
+              <w:rPr>
+                <w:rFonts w:ascii="Courier New" w:hAnsi="Courier New" w:cs="Courier New"/>
+                <w:sz w:val="15"/>
+                <w:szCs w:val="15"/>
+              </w:rPr>
               <w:t>result</w:t>
             </w:r>
+            <w:proofErr w:type="spellEnd"/>
             <w:r>
               <w:rPr>
                 <w:rFonts w:ascii="Courier New" w:hAnsi="Courier New" w:cs="Courier New"/>
@@ -8991,16 +10474,27 @@
                 <w:sz w:val="15"/>
                 <w:szCs w:val="15"/>
               </w:rPr>
-              <w:t xml:space="preserve">: </w:t>
-            </w:r>
+              <w:t>:</w:t>
+            </w:r>
+            <w:proofErr w:type="gramEnd"/>
             <w:r>
               <w:rPr>
                 <w:rFonts w:ascii="Courier New" w:hAnsi="Courier New" w:cs="Courier New"/>
                 <w:sz w:val="15"/>
                 <w:szCs w:val="15"/>
               </w:rPr>
+              <w:t xml:space="preserve"> </w:t>
+            </w:r>
+            <w:proofErr w:type="spellStart"/>
+            <w:r>
+              <w:rPr>
+                <w:rFonts w:ascii="Courier New" w:hAnsi="Courier New" w:cs="Courier New"/>
+                <w:sz w:val="15"/>
+                <w:szCs w:val="15"/>
+              </w:rPr>
               <w:t>work.vvc_cmd_pkg.t_vvc_result</w:t>
             </w:r>
+            <w:proofErr w:type="spellEnd"/>
             <w:r>
               <w:rPr>
                 <w:rFonts w:ascii="Courier New" w:hAnsi="Courier New" w:cs="Courier New"/>
@@ -9077,22 +10571,34 @@
               </w:rPr>
               <w:t xml:space="preserve">  </w:t>
             </w:r>
+            <w:proofErr w:type="spellStart"/>
             <w:r>
               <w:rPr>
                 <w:rFonts w:ascii="Courier New" w:hAnsi="Courier New" w:cs="Courier New"/>
                 <w:sz w:val="15"/>
                 <w:szCs w:val="15"/>
               </w:rPr>
-              <w:t>gmii_read</w:t>
-            </w:r>
+              <w:t>gmii_</w:t>
+            </w:r>
+            <w:proofErr w:type="gramStart"/>
             <w:r>
               <w:rPr>
                 <w:rFonts w:ascii="Courier New" w:hAnsi="Courier New" w:cs="Courier New"/>
                 <w:sz w:val="15"/>
                 <w:szCs w:val="15"/>
               </w:rPr>
+              <w:t>read</w:t>
+            </w:r>
+            <w:proofErr w:type="spellEnd"/>
+            <w:r>
+              <w:rPr>
+                <w:rFonts w:ascii="Courier New" w:hAnsi="Courier New" w:cs="Courier New"/>
+                <w:sz w:val="15"/>
+                <w:szCs w:val="15"/>
+              </w:rPr>
               <w:t>(</w:t>
             </w:r>
+            <w:proofErr w:type="gramEnd"/>
             <w:r>
               <w:rPr>
                 <w:rFonts w:ascii="Courier New" w:hAnsi="Courier New" w:cs="Courier New"/>
@@ -9133,6 +10639,8 @@
               </w:rPr>
               <w:t xml:space="preserve"> </w:t>
             </w:r>
+            <w:bookmarkStart w:id="1" w:name="_GoBack"/>
+            <w:bookmarkEnd w:id="1"/>
             <w:r>
               <w:rPr>
                 <w:rFonts w:ascii="Courier New" w:hAnsi="Courier New" w:cs="Courier New"/>
@@ -9169,14 +10677,51 @@
                 <w:sz w:val="15"/>
                 <w:szCs w:val="15"/>
               </w:rPr>
-              <w:t xml:space="preserve">  v_cmd_idx := </w:t>
-            </w:r>
+              <w:t xml:space="preserve">  </w:t>
+            </w:r>
+            <w:proofErr w:type="spellStart"/>
             <w:r>
               <w:rPr>
                 <w:rFonts w:ascii="Courier New" w:hAnsi="Courier New" w:cs="Courier New"/>
                 <w:sz w:val="15"/>
                 <w:szCs w:val="15"/>
               </w:rPr>
+              <w:t>v_cmd_</w:t>
+            </w:r>
+            <w:proofErr w:type="gramStart"/>
+            <w:r>
+              <w:rPr>
+                <w:rFonts w:ascii="Courier New" w:hAnsi="Courier New" w:cs="Courier New"/>
+                <w:sz w:val="15"/>
+                <w:szCs w:val="15"/>
+              </w:rPr>
+              <w:t>idx</w:t>
+            </w:r>
+            <w:proofErr w:type="spellEnd"/>
+            <w:r>
+              <w:rPr>
+                <w:rFonts w:ascii="Courier New" w:hAnsi="Courier New" w:cs="Courier New"/>
+                <w:sz w:val="15"/>
+                <w:szCs w:val="15"/>
+              </w:rPr>
+              <w:t xml:space="preserve"> :</w:t>
+            </w:r>
+            <w:proofErr w:type="gramEnd"/>
+            <w:r>
+              <w:rPr>
+                <w:rFonts w:ascii="Courier New" w:hAnsi="Courier New" w:cs="Courier New"/>
+                <w:sz w:val="15"/>
+                <w:szCs w:val="15"/>
+              </w:rPr>
+              <w:t xml:space="preserve">= </w:t>
+            </w:r>
+            <w:proofErr w:type="spellStart"/>
+            <w:r>
+              <w:rPr>
+                <w:rFonts w:ascii="Courier New" w:hAnsi="Courier New" w:cs="Courier New"/>
+                <w:sz w:val="15"/>
+                <w:szCs w:val="15"/>
+              </w:rPr>
               <w:t>get_last_received</w:t>
             </w:r>
             <w:r>
@@ -9187,6 +10732,7 @@
               </w:rPr>
               <w:t>_cmd_idx</w:t>
             </w:r>
+            <w:proofErr w:type="spellEnd"/>
             <w:r>
               <w:rPr>
                 <w:rFonts w:ascii="Courier New" w:hAnsi="Courier New" w:cs="Courier New"/>
@@ -9238,14 +10784,42 @@
                 <w:sz w:val="15"/>
                 <w:szCs w:val="15"/>
               </w:rPr>
-              <w:t xml:space="preserve">  await_completion(</w:t>
-            </w:r>
+              <w:t xml:space="preserve">  </w:t>
+            </w:r>
+            <w:proofErr w:type="spellStart"/>
             <w:r>
               <w:rPr>
                 <w:rFonts w:ascii="Courier New" w:hAnsi="Courier New" w:cs="Courier New"/>
                 <w:sz w:val="15"/>
                 <w:szCs w:val="15"/>
               </w:rPr>
+              <w:t>await_</w:t>
+            </w:r>
+            <w:proofErr w:type="gramStart"/>
+            <w:r>
+              <w:rPr>
+                <w:rFonts w:ascii="Courier New" w:hAnsi="Courier New" w:cs="Courier New"/>
+                <w:sz w:val="15"/>
+                <w:szCs w:val="15"/>
+              </w:rPr>
+              <w:t>completion</w:t>
+            </w:r>
+            <w:proofErr w:type="spellEnd"/>
+            <w:r>
+              <w:rPr>
+                <w:rFonts w:ascii="Courier New" w:hAnsi="Courier New" w:cs="Courier New"/>
+                <w:sz w:val="15"/>
+                <w:szCs w:val="15"/>
+              </w:rPr>
+              <w:t>(</w:t>
+            </w:r>
+            <w:proofErr w:type="gramEnd"/>
+            <w:r>
+              <w:rPr>
+                <w:rFonts w:ascii="Courier New" w:hAnsi="Courier New" w:cs="Courier New"/>
+                <w:sz w:val="15"/>
+                <w:szCs w:val="15"/>
+              </w:rPr>
               <w:t>GMII_</w:t>
             </w:r>
             <w:r>
@@ -9294,15 +10868,33 @@
                 <w:sz w:val="15"/>
                 <w:szCs w:val="15"/>
               </w:rPr>
-              <w:t xml:space="preserve"> m</w:t>
-            </w:r>
+              <w:t xml:space="preserve"> </w:t>
+            </w:r>
+            <w:proofErr w:type="spellStart"/>
             <w:r>
               <w:rPr>
                 <w:rFonts w:ascii="Courier New" w:hAnsi="Courier New" w:cs="Courier New"/>
                 <w:sz w:val="15"/>
                 <w:szCs w:val="15"/>
               </w:rPr>
-              <w:t xml:space="preserve">s, </w:t>
+              <w:t>m</w:t>
+            </w:r>
+            <w:r>
+              <w:rPr>
+                <w:rFonts w:ascii="Courier New" w:hAnsi="Courier New" w:cs="Courier New"/>
+                <w:sz w:val="15"/>
+                <w:szCs w:val="15"/>
+              </w:rPr>
+              <w:t>s</w:t>
+            </w:r>
+            <w:proofErr w:type="spellEnd"/>
+            <w:r>
+              <w:rPr>
+                <w:rFonts w:ascii="Courier New" w:hAnsi="Courier New" w:cs="Courier New"/>
+                <w:sz w:val="15"/>
+                <w:szCs w:val="15"/>
+              </w:rPr>
+              <w:t xml:space="preserve">, </w:t>
             </w:r>
             <w:r>
               <w:rPr>
@@ -9371,14 +10963,42 @@
                 <w:sz w:val="15"/>
                 <w:szCs w:val="15"/>
               </w:rPr>
-              <w:t xml:space="preserve">  fetch_result(</w:t>
-            </w:r>
+              <w:t xml:space="preserve">  </w:t>
+            </w:r>
+            <w:proofErr w:type="spellStart"/>
             <w:r>
               <w:rPr>
                 <w:rFonts w:ascii="Courier New" w:hAnsi="Courier New" w:cs="Courier New"/>
                 <w:sz w:val="15"/>
                 <w:szCs w:val="15"/>
               </w:rPr>
+              <w:t>fetch_</w:t>
+            </w:r>
+            <w:proofErr w:type="gramStart"/>
+            <w:r>
+              <w:rPr>
+                <w:rFonts w:ascii="Courier New" w:hAnsi="Courier New" w:cs="Courier New"/>
+                <w:sz w:val="15"/>
+                <w:szCs w:val="15"/>
+              </w:rPr>
+              <w:t>result</w:t>
+            </w:r>
+            <w:proofErr w:type="spellEnd"/>
+            <w:r>
+              <w:rPr>
+                <w:rFonts w:ascii="Courier New" w:hAnsi="Courier New" w:cs="Courier New"/>
+                <w:sz w:val="15"/>
+                <w:szCs w:val="15"/>
+              </w:rPr>
+              <w:t>(</w:t>
+            </w:r>
+            <w:proofErr w:type="gramEnd"/>
+            <w:r>
+              <w:rPr>
+                <w:rFonts w:ascii="Courier New" w:hAnsi="Courier New" w:cs="Courier New"/>
+                <w:sz w:val="15"/>
+                <w:szCs w:val="15"/>
+              </w:rPr>
               <w:t>GMII_</w:t>
             </w:r>
             <w:r>
@@ -9413,14 +11033,25 @@
               </w:rPr>
               <w:t xml:space="preserve">RX, </w:t>
             </w:r>
+            <w:proofErr w:type="spellStart"/>
             <w:r>
               <w:rPr>
                 <w:rFonts w:ascii="Courier New" w:hAnsi="Courier New" w:cs="Courier New"/>
                 <w:sz w:val="15"/>
                 <w:szCs w:val="15"/>
               </w:rPr>
-              <w:t xml:space="preserve">v_cmd_idx, </w:t>
-            </w:r>
+              <w:t>v_cmd_idx</w:t>
+            </w:r>
+            <w:proofErr w:type="spellEnd"/>
+            <w:r>
+              <w:rPr>
+                <w:rFonts w:ascii="Courier New" w:hAnsi="Courier New" w:cs="Courier New"/>
+                <w:sz w:val="15"/>
+                <w:szCs w:val="15"/>
+              </w:rPr>
+              <w:t xml:space="preserve">, </w:t>
+            </w:r>
+            <w:proofErr w:type="spellStart"/>
             <w:r>
               <w:rPr>
                 <w:rFonts w:ascii="Courier New" w:hAnsi="Courier New" w:cs="Courier New"/>
@@ -9439,6 +11070,7 @@
               </w:rPr>
               <w:t>result</w:t>
             </w:r>
+            <w:proofErr w:type="spellEnd"/>
             <w:r>
               <w:rPr>
                 <w:rFonts w:ascii="Courier New" w:hAnsi="Courier New" w:cs="Courier New"/>
@@ -9536,21 +11168,41 @@
                 <w:szCs w:val="14"/>
               </w:rPr>
             </w:pPr>
+            <w:proofErr w:type="spellStart"/>
             <w:r>
               <w:rPr>
                 <w:rFonts w:cs="Helvetica"/>
                 <w:b/>
                 <w:szCs w:val="14"/>
               </w:rPr>
-              <w:t>gmii_expect</w:t>
-            </w:r>
+              <w:t>gmii_</w:t>
+            </w:r>
+            <w:proofErr w:type="gramStart"/>
             <w:r>
               <w:rPr>
                 <w:rFonts w:cs="Helvetica"/>
                 <w:b/>
                 <w:szCs w:val="14"/>
               </w:rPr>
-              <w:t>()</w:t>
+              <w:t>expect</w:t>
+            </w:r>
+            <w:proofErr w:type="spellEnd"/>
+            <w:r>
+              <w:rPr>
+                <w:rFonts w:cs="Helvetica"/>
+                <w:b/>
+                <w:szCs w:val="14"/>
+              </w:rPr>
+              <w:t>(</w:t>
+            </w:r>
+            <w:proofErr w:type="gramEnd"/>
+            <w:r>
+              <w:rPr>
+                <w:rFonts w:cs="Helvetica"/>
+                <w:b/>
+                <w:szCs w:val="14"/>
+              </w:rPr>
+              <w:t>)</w:t>
             </w:r>
           </w:p>
         </w:tc>
@@ -9577,6 +11229,7 @@
                 <w:szCs w:val="15"/>
               </w:rPr>
             </w:pPr>
+            <w:proofErr w:type="spellStart"/>
             <w:r>
               <w:rPr>
                 <w:rFonts w:cs="Helvetica"/>
@@ -9586,6 +11239,7 @@
               </w:rPr>
               <w:t>gmii_expect</w:t>
             </w:r>
+            <w:proofErr w:type="spellEnd"/>
             <w:r>
               <w:rPr>
                 <w:rFonts w:cs="Helvetica"/>
@@ -9593,8 +11247,9 @@
                 <w:sz w:val="15"/>
                 <w:szCs w:val="15"/>
               </w:rPr>
-              <w:t xml:space="preserve"> (VVCT, vvc_instance_idx,</w:t>
-            </w:r>
+              <w:t xml:space="preserve"> (VVCT, </w:t>
+            </w:r>
+            <w:proofErr w:type="spellStart"/>
             <w:r>
               <w:rPr>
                 <w:rFonts w:cs="Helvetica"/>
@@ -9602,8 +11257,9 @@
                 <w:sz w:val="15"/>
                 <w:szCs w:val="15"/>
               </w:rPr>
-              <w:t xml:space="preserve"> channel, data_exp</w:t>
-            </w:r>
+              <w:t>vvc_instance_idx</w:t>
+            </w:r>
+            <w:proofErr w:type="spellEnd"/>
             <w:r>
               <w:rPr>
                 <w:rFonts w:cs="Helvetica"/>
@@ -9611,7 +11267,7 @@
                 <w:sz w:val="15"/>
                 <w:szCs w:val="15"/>
               </w:rPr>
-              <w:t>, msg</w:t>
+              <w:t>,</w:t>
             </w:r>
             <w:r>
               <w:rPr>
@@ -9620,6 +11276,46 @@
                 <w:sz w:val="15"/>
                 <w:szCs w:val="15"/>
               </w:rPr>
+              <w:t xml:space="preserve"> channel, </w:t>
+            </w:r>
+            <w:proofErr w:type="spellStart"/>
+            <w:r>
+              <w:rPr>
+                <w:rFonts w:cs="Helvetica"/>
+                <w:b/>
+                <w:sz w:val="15"/>
+                <w:szCs w:val="15"/>
+              </w:rPr>
+              <w:t>data_exp</w:t>
+            </w:r>
+            <w:proofErr w:type="spellEnd"/>
+            <w:r>
+              <w:rPr>
+                <w:rFonts w:cs="Helvetica"/>
+                <w:b/>
+                <w:sz w:val="15"/>
+                <w:szCs w:val="15"/>
+              </w:rPr>
+              <w:t xml:space="preserve">, </w:t>
+            </w:r>
+            <w:proofErr w:type="spellStart"/>
+            <w:r>
+              <w:rPr>
+                <w:rFonts w:cs="Helvetica"/>
+                <w:b/>
+                <w:sz w:val="15"/>
+                <w:szCs w:val="15"/>
+              </w:rPr>
+              <w:t>msg</w:t>
+            </w:r>
+            <w:proofErr w:type="spellEnd"/>
+            <w:r>
+              <w:rPr>
+                <w:rFonts w:cs="Helvetica"/>
+                <w:b/>
+                <w:sz w:val="15"/>
+                <w:szCs w:val="15"/>
+              </w:rPr>
               <w:t xml:space="preserve">, [scope, </w:t>
             </w:r>
             <w:r>
@@ -9629,8 +11325,9 @@
                 <w:sz w:val="15"/>
                 <w:szCs w:val="15"/>
               </w:rPr>
-              <w:t>[aler</w:t>
-            </w:r>
+              <w:t>[</w:t>
+            </w:r>
+            <w:proofErr w:type="spellStart"/>
             <w:r>
               <w:rPr>
                 <w:rFonts w:cs="Helvetica"/>
@@ -9638,6 +11335,15 @@
                 <w:sz w:val="15"/>
                 <w:szCs w:val="15"/>
               </w:rPr>
+              <w:t>aler</w:t>
+            </w:r>
+            <w:r>
+              <w:rPr>
+                <w:rFonts w:cs="Helvetica"/>
+                <w:b/>
+                <w:sz w:val="15"/>
+                <w:szCs w:val="15"/>
+              </w:rPr>
               <w:t>t</w:t>
             </w:r>
             <w:r>
@@ -9649,6 +11355,7 @@
               </w:rPr>
               <w:t>_level</w:t>
             </w:r>
+            <w:proofErr w:type="spellEnd"/>
             <w:r>
               <w:rPr>
                 <w:rFonts w:cs="Helvetica"/>
@@ -9701,21 +11408,41 @@
               </w:rPr>
               <w:t xml:space="preserve">The </w:t>
             </w:r>
-            <w:r>
-              <w:rPr>
-                <w:rFonts w:cs="Helvetica"/>
-                <w:sz w:val="15"/>
-                <w:szCs w:val="15"/>
-              </w:rPr>
-              <w:t>gmii_expect</w:t>
-            </w:r>
-            <w:r>
-              <w:rPr>
-                <w:rFonts w:cs="Helvetica"/>
-                <w:sz w:val="15"/>
-                <w:szCs w:val="15"/>
-              </w:rPr>
-              <w:t>() VVC procedure adds a</w:t>
+            <w:proofErr w:type="spellStart"/>
+            <w:r>
+              <w:rPr>
+                <w:rFonts w:cs="Helvetica"/>
+                <w:sz w:val="15"/>
+                <w:szCs w:val="15"/>
+              </w:rPr>
+              <w:t>gmii_</w:t>
+            </w:r>
+            <w:proofErr w:type="gramStart"/>
+            <w:r>
+              <w:rPr>
+                <w:rFonts w:cs="Helvetica"/>
+                <w:sz w:val="15"/>
+                <w:szCs w:val="15"/>
+              </w:rPr>
+              <w:t>expect</w:t>
+            </w:r>
+            <w:proofErr w:type="spellEnd"/>
+            <w:r>
+              <w:rPr>
+                <w:rFonts w:cs="Helvetica"/>
+                <w:sz w:val="15"/>
+                <w:szCs w:val="15"/>
+              </w:rPr>
+              <w:t>(</w:t>
+            </w:r>
+            <w:proofErr w:type="gramEnd"/>
+            <w:r>
+              <w:rPr>
+                <w:rFonts w:cs="Helvetica"/>
+                <w:sz w:val="15"/>
+                <w:szCs w:val="15"/>
+              </w:rPr>
+              <w:t>) VVC procedure adds a</w:t>
             </w:r>
             <w:r>
               <w:rPr>
@@ -9765,21 +11492,41 @@
               </w:rPr>
               <w:t xml:space="preserve"> BFM </w:t>
             </w:r>
-            <w:r>
-              <w:rPr>
-                <w:rFonts w:cs="Helvetica"/>
-                <w:sz w:val="15"/>
-                <w:szCs w:val="15"/>
-              </w:rPr>
-              <w:t>gmii_expect</w:t>
-            </w:r>
-            <w:r>
-              <w:rPr>
-                <w:rFonts w:cs="Helvetica"/>
-                <w:sz w:val="15"/>
-                <w:szCs w:val="15"/>
-              </w:rPr>
-              <w:t xml:space="preserve">() procedure, described in the </w:t>
+            <w:proofErr w:type="spellStart"/>
+            <w:r>
+              <w:rPr>
+                <w:rFonts w:cs="Helvetica"/>
+                <w:sz w:val="15"/>
+                <w:szCs w:val="15"/>
+              </w:rPr>
+              <w:t>gmii_</w:t>
+            </w:r>
+            <w:proofErr w:type="gramStart"/>
+            <w:r>
+              <w:rPr>
+                <w:rFonts w:cs="Helvetica"/>
+                <w:sz w:val="15"/>
+                <w:szCs w:val="15"/>
+              </w:rPr>
+              <w:t>expect</w:t>
+            </w:r>
+            <w:proofErr w:type="spellEnd"/>
+            <w:r>
+              <w:rPr>
+                <w:rFonts w:cs="Helvetica"/>
+                <w:sz w:val="15"/>
+                <w:szCs w:val="15"/>
+              </w:rPr>
+              <w:t>(</w:t>
+            </w:r>
+            <w:proofErr w:type="gramEnd"/>
+            <w:r>
+              <w:rPr>
+                <w:rFonts w:cs="Helvetica"/>
+                <w:sz w:val="15"/>
+                <w:szCs w:val="15"/>
+              </w:rPr>
+              <w:t xml:space="preserve">) procedure, described in the </w:t>
             </w:r>
             <w:r>
               <w:rPr>
@@ -9795,7 +11542,25 @@
                 <w:sz w:val="15"/>
                 <w:szCs w:val="15"/>
               </w:rPr>
-              <w:t xml:space="preserve"> BFM QuickRef. </w:t>
+              <w:t xml:space="preserve"> BFM </w:t>
+            </w:r>
+            <w:proofErr w:type="spellStart"/>
+            <w:r>
+              <w:rPr>
+                <w:rFonts w:cs="Helvetica"/>
+                <w:sz w:val="15"/>
+                <w:szCs w:val="15"/>
+              </w:rPr>
+              <w:t>QuickRef</w:t>
+            </w:r>
+            <w:proofErr w:type="spellEnd"/>
+            <w:r>
+              <w:rPr>
+                <w:rFonts w:cs="Helvetica"/>
+                <w:sz w:val="15"/>
+                <w:szCs w:val="15"/>
+              </w:rPr>
+              <w:t xml:space="preserve">. </w:t>
             </w:r>
           </w:p>
           <w:p>
@@ -9843,7 +11608,7 @@
     </w:p>
     <w:p>
       <w:pPr>
-        <w:pStyle w:val="Overskrift1"/>
+        <w:pStyle w:val="Heading1"/>
         <w:rPr>
           <w:rFonts w:ascii="Helvetica" w:hAnsi="Helvetica" w:cs="Helvetica"/>
         </w:rPr>
@@ -10050,6 +11815,7 @@
                 <w:szCs w:val="18"/>
               </w:rPr>
             </w:pPr>
+            <w:proofErr w:type="spellStart"/>
             <w:r>
               <w:rPr>
                 <w:rFonts w:cs="Helvetica"/>
@@ -10058,6 +11824,7 @@
               </w:rPr>
               <w:t>inter_bfm_delay</w:t>
             </w:r>
+            <w:proofErr w:type="spellEnd"/>
           </w:p>
         </w:tc>
         <w:tc>
@@ -10078,6 +11845,7 @@
                 <w:szCs w:val="18"/>
               </w:rPr>
             </w:pPr>
+            <w:proofErr w:type="spellStart"/>
             <w:r>
               <w:rPr>
                 <w:rFonts w:cs="Helvetica"/>
@@ -10094,6 +11862,7 @@
               </w:rPr>
               <w:t>inter_bfm_delay</w:t>
             </w:r>
+            <w:proofErr w:type="spellEnd"/>
           </w:p>
         </w:tc>
         <w:tc>
@@ -10161,7 +11930,7 @@
                 <w:szCs w:val="18"/>
               </w:rPr>
             </w:pPr>
-            <w:bookmarkStart w:id="1" w:name="_Hlk494267197"/>
+            <w:bookmarkStart w:id="2" w:name="_Hlk494267197"/>
             <w:r>
               <w:rPr>
                 <w:rFonts w:cs="Helvetica"/>
@@ -10178,7 +11947,7 @@
               </w:rPr>
               <w:br/>
             </w:r>
-            <w:bookmarkEnd w:id="1"/>
+            <w:bookmarkEnd w:id="2"/>
             <w:r>
               <w:rPr>
                 <w:rFonts w:cs="Helvetica"/>
@@ -10194,7 +11963,25 @@
                 <w:szCs w:val="18"/>
               </w:rPr>
               <w:br/>
-              <w:t xml:space="preserve">                                        (A TB_WARNING will be issued if access </w:t>
+              <w:t xml:space="preserve">                                     </w:t>
+            </w:r>
+            <w:proofErr w:type="gramStart"/>
+            <w:r>
+              <w:rPr>
+                <w:rFonts w:cs="Helvetica"/>
+                <w:sz w:val="15"/>
+                <w:szCs w:val="18"/>
+              </w:rPr>
+              <w:t xml:space="preserve">   (</w:t>
+            </w:r>
+            <w:proofErr w:type="gramEnd"/>
+            <w:r>
+              <w:rPr>
+                <w:rFonts w:cs="Helvetica"/>
+                <w:sz w:val="15"/>
+                <w:szCs w:val="18"/>
+              </w:rPr>
+              <w:t xml:space="preserve">A TB_WARNING will be issued if access </w:t>
             </w:r>
             <w:r>
               <w:rPr>
@@ -10233,7 +12020,43 @@
                 <w:szCs w:val="18"/>
               </w:rPr>
               <w:br/>
-              <w:t>Any insert_delay() command will add to the above minimum delays, giving for instance the ability to skew the BFM starting time.</w:t>
+              <w:t xml:space="preserve">Any </w:t>
+            </w:r>
+            <w:proofErr w:type="spellStart"/>
+            <w:r>
+              <w:rPr>
+                <w:rFonts w:cs="Helvetica"/>
+                <w:sz w:val="15"/>
+                <w:szCs w:val="18"/>
+              </w:rPr>
+              <w:t>insert_</w:t>
+            </w:r>
+            <w:proofErr w:type="gramStart"/>
+            <w:r>
+              <w:rPr>
+                <w:rFonts w:cs="Helvetica"/>
+                <w:sz w:val="15"/>
+                <w:szCs w:val="18"/>
+              </w:rPr>
+              <w:t>delay</w:t>
+            </w:r>
+            <w:proofErr w:type="spellEnd"/>
+            <w:r>
+              <w:rPr>
+                <w:rFonts w:cs="Helvetica"/>
+                <w:sz w:val="15"/>
+                <w:szCs w:val="18"/>
+              </w:rPr>
+              <w:t>(</w:t>
+            </w:r>
+            <w:proofErr w:type="gramEnd"/>
+            <w:r>
+              <w:rPr>
+                <w:rFonts w:cs="Helvetica"/>
+                <w:sz w:val="15"/>
+                <w:szCs w:val="18"/>
+              </w:rPr>
+              <w:t>) command will add to the above minimum delays, giving for instance the ability to skew the BFM starting time.</w:t>
             </w:r>
           </w:p>
         </w:tc>
@@ -10257,6 +12080,7 @@
                 <w:szCs w:val="18"/>
               </w:rPr>
             </w:pPr>
+            <w:proofErr w:type="spellStart"/>
             <w:r>
               <w:rPr>
                 <w:rFonts w:cs="Helvetica"/>
@@ -10265,6 +12089,7 @@
               </w:rPr>
               <w:t>cmd_queue_count_max</w:t>
             </w:r>
+            <w:proofErr w:type="spellEnd"/>
           </w:p>
         </w:tc>
         <w:tc>
@@ -10382,6 +12207,7 @@
                 <w:szCs w:val="18"/>
               </w:rPr>
             </w:pPr>
+            <w:proofErr w:type="spellStart"/>
             <w:r>
               <w:rPr>
                 <w:rFonts w:cs="Helvetica"/>
@@ -10398,6 +12224,7 @@
               </w:rPr>
               <w:t>threshold</w:t>
             </w:r>
+            <w:proofErr w:type="spellEnd"/>
           </w:p>
         </w:tc>
         <w:tc>
@@ -10491,14 +12318,23 @@
                 <w:sz w:val="15"/>
                 <w:szCs w:val="18"/>
               </w:rPr>
-              <w:t>An alert with severity “cmd_queue_count_</w:t>
-            </w:r>
+              <w:t>An alert with severity “</w:t>
+            </w:r>
+            <w:proofErr w:type="spellStart"/>
             <w:r>
               <w:rPr>
                 <w:rFonts w:cs="Helvetica"/>
                 <w:sz w:val="15"/>
                 <w:szCs w:val="18"/>
               </w:rPr>
+              <w:t>cmd_queue_count_</w:t>
+            </w:r>
+            <w:r>
+              <w:rPr>
+                <w:rFonts w:cs="Helvetica"/>
+                <w:sz w:val="15"/>
+                <w:szCs w:val="18"/>
+              </w:rPr>
               <w:t>threshold</w:t>
             </w:r>
             <w:r>
@@ -10507,7 +12343,16 @@
                 <w:sz w:val="15"/>
                 <w:szCs w:val="18"/>
               </w:rPr>
-              <w:t>_severity” will be issued if command queue exceeds this count. Used for early warning if command queue is almost full. Will be ignored if set to 0.</w:t>
+              <w:t>_severity</w:t>
+            </w:r>
+            <w:proofErr w:type="spellEnd"/>
+            <w:r>
+              <w:rPr>
+                <w:rFonts w:cs="Helvetica"/>
+                <w:sz w:val="15"/>
+                <w:szCs w:val="18"/>
+              </w:rPr>
+              <w:t>” will be issued if command queue exceeds this count. Used for early warning if command queue is almost full. Will be ignored if set to 0.</w:t>
             </w:r>
           </w:p>
         </w:tc>
@@ -10531,6 +12376,7 @@
                 <w:szCs w:val="18"/>
               </w:rPr>
             </w:pPr>
+            <w:proofErr w:type="spellStart"/>
             <w:r>
               <w:rPr>
                 <w:rFonts w:cs="Helvetica"/>
@@ -10547,6 +12393,7 @@
               </w:rPr>
               <w:t>_severity</w:t>
             </w:r>
+            <w:proofErr w:type="spellEnd"/>
           </w:p>
         </w:tc>
         <w:tc>
@@ -10567,6 +12414,7 @@
                 <w:szCs w:val="18"/>
               </w:rPr>
             </w:pPr>
+            <w:proofErr w:type="spellStart"/>
             <w:r>
               <w:rPr>
                 <w:rFonts w:cs="Helvetica"/>
@@ -10575,6 +12423,7 @@
               </w:rPr>
               <w:t>t_alert_level</w:t>
             </w:r>
+            <w:proofErr w:type="spellEnd"/>
           </w:p>
         </w:tc>
         <w:tc>
@@ -10656,8 +12505,18 @@
                 <w:sz w:val="15"/>
                 <w:szCs w:val="18"/>
               </w:rPr>
-              <w:t>eding cmd_queue_count_threshold</w:t>
-            </w:r>
+              <w:t xml:space="preserve">eding </w:t>
+            </w:r>
+            <w:proofErr w:type="spellStart"/>
+            <w:r>
+              <w:rPr>
+                <w:rFonts w:cs="Helvetica"/>
+                <w:sz w:val="15"/>
+                <w:szCs w:val="18"/>
+              </w:rPr>
+              <w:t>cmd_queue_count_threshold</w:t>
+            </w:r>
+            <w:proofErr w:type="spellEnd"/>
           </w:p>
         </w:tc>
       </w:tr>
@@ -10680,6 +12539,7 @@
                 <w:szCs w:val="18"/>
               </w:rPr>
             </w:pPr>
+            <w:proofErr w:type="spellStart"/>
             <w:r>
               <w:rPr>
                 <w:rFonts w:cs="Helvetica"/>
@@ -10696,6 +12556,7 @@
               </w:rPr>
               <w:t>_queue_count_max</w:t>
             </w:r>
+            <w:proofErr w:type="spellEnd"/>
           </w:p>
         </w:tc>
         <w:tc>
@@ -10805,7 +12666,43 @@
                 <w:sz w:val="15"/>
                 <w:szCs w:val="18"/>
               </w:rPr>
-              <w:t>Maximum number of unfetched results before result_queue is full.</w:t>
+              <w:t xml:space="preserve">Maximum number of </w:t>
+            </w:r>
+            <w:proofErr w:type="spellStart"/>
+            <w:r>
+              <w:rPr>
+                <w:rFonts w:cs="Helvetica"/>
+                <w:sz w:val="15"/>
+                <w:szCs w:val="18"/>
+              </w:rPr>
+              <w:t>unfetched</w:t>
+            </w:r>
+            <w:proofErr w:type="spellEnd"/>
+            <w:r>
+              <w:rPr>
+                <w:rFonts w:cs="Helvetica"/>
+                <w:sz w:val="15"/>
+                <w:szCs w:val="18"/>
+              </w:rPr>
+              <w:t xml:space="preserve"> results before </w:t>
+            </w:r>
+            <w:proofErr w:type="spellStart"/>
+            <w:r>
+              <w:rPr>
+                <w:rFonts w:cs="Helvetica"/>
+                <w:sz w:val="15"/>
+                <w:szCs w:val="18"/>
+              </w:rPr>
+              <w:t>result_queue</w:t>
+            </w:r>
+            <w:proofErr w:type="spellEnd"/>
+            <w:r>
+              <w:rPr>
+                <w:rFonts w:cs="Helvetica"/>
+                <w:sz w:val="15"/>
+                <w:szCs w:val="18"/>
+              </w:rPr>
+              <w:t xml:space="preserve"> is full.</w:t>
             </w:r>
           </w:p>
         </w:tc>
@@ -10829,6 +12726,7 @@
                 <w:szCs w:val="18"/>
               </w:rPr>
             </w:pPr>
+            <w:proofErr w:type="spellStart"/>
             <w:r>
               <w:rPr>
                 <w:rFonts w:cs="Helvetica"/>
@@ -10853,6 +12751,7 @@
               </w:rPr>
               <w:t>threshold</w:t>
             </w:r>
+            <w:proofErr w:type="spellEnd"/>
           </w:p>
         </w:tc>
         <w:tc>
@@ -10972,6 +12871,7 @@
               </w:rPr>
               <w:t>‘</w:t>
             </w:r>
+            <w:proofErr w:type="spellStart"/>
             <w:r>
               <w:rPr>
                 <w:rFonts w:cs="Helvetica"/>
@@ -10980,6 +12880,7 @@
               </w:rPr>
               <w:t>result_queue_count_threshold_severity</w:t>
             </w:r>
+            <w:proofErr w:type="spellEnd"/>
             <w:r>
               <w:rPr>
                 <w:rFonts w:cs="Helvetica"/>
@@ -11034,6 +12935,7 @@
                 <w:szCs w:val="18"/>
               </w:rPr>
             </w:pPr>
+            <w:proofErr w:type="spellStart"/>
             <w:r>
               <w:rPr>
                 <w:rFonts w:cs="Helvetica"/>
@@ -11050,6 +12952,7 @@
               </w:rPr>
               <w:t>_severity</w:t>
             </w:r>
+            <w:proofErr w:type="spellEnd"/>
           </w:p>
         </w:tc>
         <w:tc>
@@ -11070,6 +12973,7 @@
                 <w:szCs w:val="18"/>
               </w:rPr>
             </w:pPr>
+            <w:proofErr w:type="spellStart"/>
             <w:r>
               <w:rPr>
                 <w:rFonts w:cs="Helvetica"/>
@@ -11078,6 +12982,7 @@
               </w:rPr>
               <w:t>t_alert_level</w:t>
             </w:r>
+            <w:proofErr w:type="spellEnd"/>
           </w:p>
         </w:tc>
         <w:tc>
@@ -11177,6 +13082,7 @@
               </w:rPr>
               <w:t xml:space="preserve"> </w:t>
             </w:r>
+            <w:proofErr w:type="spellStart"/>
             <w:r>
               <w:rPr>
                 <w:rFonts w:cs="Helvetica"/>
@@ -11185,6 +13091,7 @@
               </w:rPr>
               <w:t>result_queue_count_threshold</w:t>
             </w:r>
+            <w:proofErr w:type="spellEnd"/>
             <w:r>
               <w:rPr>
                 <w:rFonts w:cs="Helvetica"/>
@@ -11215,13 +13122,23 @@
                 <w:szCs w:val="18"/>
               </w:rPr>
             </w:pPr>
+            <w:proofErr w:type="spellStart"/>
             <w:r>
               <w:rPr>
                 <w:rFonts w:cs="Helvetica"/>
                 <w:sz w:val="15"/>
                 <w:szCs w:val="18"/>
               </w:rPr>
-              <w:t xml:space="preserve">bfm_config               </w:t>
+              <w:t>bfm_config</w:t>
+            </w:r>
+            <w:proofErr w:type="spellEnd"/>
+            <w:r>
+              <w:rPr>
+                <w:rFonts w:cs="Helvetica"/>
+                <w:sz w:val="15"/>
+                <w:szCs w:val="18"/>
+              </w:rPr>
+              <w:t xml:space="preserve">               </w:t>
             </w:r>
           </w:p>
         </w:tc>
@@ -11243,6 +13160,7 @@
                 <w:szCs w:val="18"/>
               </w:rPr>
             </w:pPr>
+            <w:proofErr w:type="spellStart"/>
             <w:r>
               <w:rPr>
                 <w:rFonts w:cs="Helvetica"/>
@@ -11267,6 +13185,7 @@
               </w:rPr>
               <w:t>_bfm_config</w:t>
             </w:r>
+            <w:proofErr w:type="spellEnd"/>
           </w:p>
         </w:tc>
         <w:tc>
@@ -11405,13 +13324,23 @@
                 <w:szCs w:val="18"/>
               </w:rPr>
             </w:pPr>
+            <w:proofErr w:type="spellStart"/>
             <w:r>
               <w:rPr>
                 <w:rFonts w:cs="Helvetica"/>
                 <w:sz w:val="15"/>
                 <w:szCs w:val="18"/>
               </w:rPr>
-              <w:t xml:space="preserve">msg_id_panel           </w:t>
+              <w:t>msg_id_panel</w:t>
+            </w:r>
+            <w:proofErr w:type="spellEnd"/>
+            <w:r>
+              <w:rPr>
+                <w:rFonts w:cs="Helvetica"/>
+                <w:sz w:val="15"/>
+                <w:szCs w:val="18"/>
+              </w:rPr>
+              <w:t xml:space="preserve">           </w:t>
             </w:r>
           </w:p>
         </w:tc>
@@ -11434,6 +13363,7 @@
                 <w:szCs w:val="18"/>
               </w:rPr>
             </w:pPr>
+            <w:proofErr w:type="spellStart"/>
             <w:r>
               <w:rPr>
                 <w:rFonts w:cs="Helvetica"/>
@@ -11442,6 +13372,7 @@
               </w:rPr>
               <w:t>t_msg_id_panel</w:t>
             </w:r>
+            <w:proofErr w:type="spellEnd"/>
           </w:p>
         </w:tc>
         <w:tc>
@@ -11540,7 +13471,7 @@
     </w:tbl>
     <w:p>
       <w:pPr>
-        <w:pStyle w:val="Overskrift1"/>
+        <w:pStyle w:val="Heading1"/>
         <w:numPr>
           <w:ilvl w:val="0"/>
           <w:numId w:val="0"/>
@@ -11559,7 +13490,7 @@
     </w:p>
     <w:p>
       <w:pPr>
-        <w:pStyle w:val="Overskrift1"/>
+        <w:pStyle w:val="Heading1"/>
         <w:numPr>
           <w:ilvl w:val="0"/>
           <w:numId w:val="0"/>
@@ -11597,59 +13528,9 @@
           <w:rFonts w:ascii="Courier New" w:hAnsi="Courier New" w:cs="Courier New"/>
           <w:szCs w:val="18"/>
         </w:rPr>
-        <w:t xml:space="preserve">  shared_</w:t>
-      </w:r>
-      <w:r>
-        <w:rPr>
-          <w:rFonts w:ascii="Courier New" w:hAnsi="Courier New" w:cs="Courier New"/>
-          <w:szCs w:val="18"/>
-        </w:rPr>
-        <w:t>gmii</w:t>
-      </w:r>
-      <w:r>
-        <w:rPr>
-          <w:rFonts w:ascii="Courier New" w:hAnsi="Courier New" w:cs="Courier New"/>
-          <w:szCs w:val="18"/>
-        </w:rPr>
-        <w:t>_vvc_config(</w:t>
-      </w:r>
-      <w:r>
-        <w:rPr>
-          <w:rFonts w:ascii="Courier New" w:hAnsi="Courier New" w:cs="Courier New"/>
-          <w:szCs w:val="18"/>
-        </w:rPr>
-        <w:t>1).inter</w:t>
-      </w:r>
-      <w:r>
-        <w:rPr>
-          <w:rFonts w:ascii="Courier New" w:hAnsi="Courier New" w:cs="Courier New"/>
-          <w:szCs w:val="18"/>
-        </w:rPr>
-        <w:t>_bfm_delay.delay_in_time := 50 n</w:t>
-      </w:r>
-      <w:r>
-        <w:rPr>
-          <w:rFonts w:ascii="Courier New" w:hAnsi="Courier New" w:cs="Courier New"/>
-          <w:szCs w:val="18"/>
-        </w:rPr>
-        <w:t>s;</w:t>
-      </w:r>
-    </w:p>
-    <w:p>
-      <w:pPr>
-        <w:spacing w:line="360" w:lineRule="auto"/>
-        <w:rPr>
-          <w:rFonts w:ascii="Courier New" w:hAnsi="Courier New" w:cs="Courier New"/>
-          <w:szCs w:val="18"/>
-        </w:rPr>
-      </w:pPr>
-      <w:r>
-        <w:rPr>
-          <w:rFonts w:ascii="Courier New" w:hAnsi="Courier New" w:cs="Courier New"/>
-          <w:szCs w:val="18"/>
-        </w:rPr>
         <w:t xml:space="preserve">  </w:t>
       </w:r>
+      <w:proofErr w:type="spellStart"/>
       <w:r>
         <w:rPr>
           <w:rFonts w:ascii="Courier New" w:hAnsi="Courier New" w:cs="Courier New"/>
@@ -11669,14 +13550,131 @@
           <w:rFonts w:ascii="Courier New" w:hAnsi="Courier New" w:cs="Courier New"/>
           <w:szCs w:val="18"/>
         </w:rPr>
-        <w:t>_vvc_config(</w:t>
+        <w:t>_vvc_</w:t>
+      </w:r>
+      <w:proofErr w:type="gramStart"/>
+      <w:r>
+        <w:rPr>
+          <w:rFonts w:ascii="Courier New" w:hAnsi="Courier New" w:cs="Courier New"/>
+          <w:szCs w:val="18"/>
+        </w:rPr>
+        <w:t>config</w:t>
+      </w:r>
+      <w:proofErr w:type="spellEnd"/>
+      <w:r>
+        <w:rPr>
+          <w:rFonts w:ascii="Courier New" w:hAnsi="Courier New" w:cs="Courier New"/>
+          <w:szCs w:val="18"/>
+        </w:rPr>
+        <w:t>(</w:t>
+      </w:r>
+      <w:proofErr w:type="gramEnd"/>
+      <w:r>
+        <w:rPr>
+          <w:rFonts w:ascii="Courier New" w:hAnsi="Courier New" w:cs="Courier New"/>
+          <w:szCs w:val="18"/>
+        </w:rPr>
+        <w:t>1).</w:t>
+      </w:r>
+      <w:proofErr w:type="spellStart"/>
+      <w:r>
+        <w:rPr>
+          <w:rFonts w:ascii="Courier New" w:hAnsi="Courier New" w:cs="Courier New"/>
+          <w:szCs w:val="18"/>
+        </w:rPr>
+        <w:t>inter</w:t>
       </w:r>
       <w:r>
         <w:rPr>
           <w:rFonts w:ascii="Courier New" w:hAnsi="Courier New" w:cs="Courier New"/>
           <w:szCs w:val="18"/>
         </w:rPr>
-        <w:t>1).bfm_config.</w:t>
+        <w:t>_bfm_delay.delay_in_time</w:t>
+      </w:r>
+      <w:proofErr w:type="spellEnd"/>
+      <w:r>
+        <w:rPr>
+          <w:rFonts w:ascii="Courier New" w:hAnsi="Courier New" w:cs="Courier New"/>
+          <w:szCs w:val="18"/>
+        </w:rPr>
+        <w:t xml:space="preserve"> := 50 n</w:t>
+      </w:r>
+      <w:r>
+        <w:rPr>
+          <w:rFonts w:ascii="Courier New" w:hAnsi="Courier New" w:cs="Courier New"/>
+          <w:szCs w:val="18"/>
+        </w:rPr>
+        <w:t>s;</w:t>
+      </w:r>
+    </w:p>
+    <w:p>
+      <w:pPr>
+        <w:spacing w:line="360" w:lineRule="auto"/>
+        <w:rPr>
+          <w:rFonts w:ascii="Courier New" w:hAnsi="Courier New" w:cs="Courier New"/>
+          <w:szCs w:val="18"/>
+        </w:rPr>
+      </w:pPr>
+      <w:r>
+        <w:rPr>
+          <w:rFonts w:ascii="Courier New" w:hAnsi="Courier New" w:cs="Courier New"/>
+          <w:szCs w:val="18"/>
+        </w:rPr>
+        <w:t xml:space="preserve">  </w:t>
+      </w:r>
+      <w:proofErr w:type="spellStart"/>
+      <w:r>
+        <w:rPr>
+          <w:rFonts w:ascii="Courier New" w:hAnsi="Courier New" w:cs="Courier New"/>
+          <w:szCs w:val="18"/>
+        </w:rPr>
+        <w:t>shared_</w:t>
+      </w:r>
+      <w:r>
+        <w:rPr>
+          <w:rFonts w:ascii="Courier New" w:hAnsi="Courier New" w:cs="Courier New"/>
+          <w:szCs w:val="18"/>
+        </w:rPr>
+        <w:t>gmii</w:t>
+      </w:r>
+      <w:r>
+        <w:rPr>
+          <w:rFonts w:ascii="Courier New" w:hAnsi="Courier New" w:cs="Courier New"/>
+          <w:szCs w:val="18"/>
+        </w:rPr>
+        <w:t>_vvc_</w:t>
+      </w:r>
+      <w:proofErr w:type="gramStart"/>
+      <w:r>
+        <w:rPr>
+          <w:rFonts w:ascii="Courier New" w:hAnsi="Courier New" w:cs="Courier New"/>
+          <w:szCs w:val="18"/>
+        </w:rPr>
+        <w:t>config</w:t>
+      </w:r>
+      <w:proofErr w:type="spellEnd"/>
+      <w:r>
+        <w:rPr>
+          <w:rFonts w:ascii="Courier New" w:hAnsi="Courier New" w:cs="Courier New"/>
+          <w:szCs w:val="18"/>
+        </w:rPr>
+        <w:t>(</w:t>
+      </w:r>
+      <w:proofErr w:type="gramEnd"/>
+      <w:r>
+        <w:rPr>
+          <w:rFonts w:ascii="Courier New" w:hAnsi="Courier New" w:cs="Courier New"/>
+          <w:szCs w:val="18"/>
+        </w:rPr>
+        <w:t>1).</w:t>
+      </w:r>
+      <w:proofErr w:type="spellStart"/>
+      <w:r>
+        <w:rPr>
+          <w:rFonts w:ascii="Courier New" w:hAnsi="Courier New" w:cs="Courier New"/>
+          <w:szCs w:val="18"/>
+        </w:rPr>
+        <w:t>bfm_config.</w:t>
       </w:r>
       <w:r>
         <w:rPr>
@@ -11685,6 +13683,7 @@
         </w:rPr>
         <w:t>clock_period</w:t>
       </w:r>
+      <w:proofErr w:type="spellEnd"/>
       <w:r>
         <w:rPr>
           <w:rFonts w:ascii="Courier New" w:hAnsi="Courier New" w:cs="Courier New"/>
@@ -11731,7 +13730,7 @@
     </w:p>
     <w:p>
       <w:pPr>
-        <w:pStyle w:val="Overskrift1"/>
+        <w:pStyle w:val="Heading1"/>
         <w:rPr>
           <w:rFonts w:ascii="Helvetica" w:hAnsi="Helvetica" w:cs="Helvetica"/>
         </w:rPr>
@@ -11751,13 +13750,21 @@
         <w:t>The current status of the VVC can be retrieved during simulation. This is achieved by reading from th</w:t>
       </w:r>
       <w:r>
-        <w:t>e shared variable shared_</w:t>
+        <w:t xml:space="preserve">e shared variable </w:t>
+      </w:r>
+      <w:proofErr w:type="spellStart"/>
+      <w:r>
+        <w:t>shared_</w:t>
       </w:r>
       <w:r>
         <w:t>gmii</w:t>
       </w:r>
       <w:r>
-        <w:t>_vvc_status record from the test sequencer. The record contents can be seen below:</w:t>
+        <w:t>_vvc_status</w:t>
+      </w:r>
+      <w:proofErr w:type="spellEnd"/>
+      <w:r>
+        <w:t xml:space="preserve"> record from the test sequencer. The record contents can be seen below:</w:t>
       </w:r>
     </w:p>
     <w:tbl>
@@ -11889,6 +13896,7 @@
                 <w:szCs w:val="18"/>
               </w:rPr>
             </w:pPr>
+            <w:proofErr w:type="spellStart"/>
             <w:r>
               <w:rPr>
                 <w:rFonts w:cs="Helvetica"/>
@@ -11897,6 +13905,7 @@
               </w:rPr>
               <w:t>current_cmd_idx</w:t>
             </w:r>
+            <w:proofErr w:type="spellEnd"/>
           </w:p>
         </w:tc>
         <w:tc>
@@ -11978,6 +13987,7 @@
                 <w:szCs w:val="18"/>
               </w:rPr>
             </w:pPr>
+            <w:proofErr w:type="spellStart"/>
             <w:r>
               <w:rPr>
                 <w:rFonts w:cs="Helvetica"/>
@@ -11986,6 +13996,7 @@
               </w:rPr>
               <w:t>previous_cmd_idx</w:t>
             </w:r>
+            <w:proofErr w:type="spellEnd"/>
           </w:p>
         </w:tc>
         <w:tc>
@@ -12068,6 +14079,7 @@
                 <w:szCs w:val="18"/>
               </w:rPr>
             </w:pPr>
+            <w:proofErr w:type="spellStart"/>
             <w:r>
               <w:rPr>
                 <w:rFonts w:cs="Helvetica"/>
@@ -12076,6 +14088,7 @@
               </w:rPr>
               <w:t>pending_cmd_cnt</w:t>
             </w:r>
+            <w:proofErr w:type="spellEnd"/>
           </w:p>
         </w:tc>
         <w:tc>
@@ -12171,7 +14184,7 @@
     </w:p>
     <w:p>
       <w:pPr>
-        <w:pStyle w:val="Overskrift1"/>
+        <w:pStyle w:val="Heading1"/>
         <w:rPr>
           <w:rFonts w:ascii="Helvetica" w:hAnsi="Helvetica" w:cs="Helvetica"/>
         </w:rPr>
@@ -12194,7 +14207,21 @@
         <w:rPr>
           <w:rFonts w:ascii="Verdana" w:hAnsi="Verdana"/>
         </w:rPr>
-        <w:t xml:space="preserve">The VVCs support an activity watchdog which monitors VVC activity and will alert if no VVC activity is registered within a selected timeout value. The VVCs will register their presence to the activity watchdog at start-up, and report when busy and not, using dedicated activity watchdog methods and triggering the global_trigger_activity_watchdog signal, during simulations. </w:t>
+        <w:t xml:space="preserve">The VVCs support an activity watchdog which monitors VVC activity and will alert if no VVC activity is registered within a selected timeout value. The VVCs will register their presence to the activity watchdog at start-up, and report when busy and not, using dedicated activity watchdog methods and triggering the </w:t>
+      </w:r>
+      <w:proofErr w:type="spellStart"/>
+      <w:r>
+        <w:rPr>
+          <w:rFonts w:ascii="Verdana" w:hAnsi="Verdana"/>
+        </w:rPr>
+        <w:t>global_trigger_activity_watchdog</w:t>
+      </w:r>
+      <w:proofErr w:type="spellEnd"/>
+      <w:r>
+        <w:rPr>
+          <w:rFonts w:ascii="Verdana" w:hAnsi="Verdana"/>
+        </w:rPr>
+        <w:t xml:space="preserve"> signal, during simulations. </w:t>
       </w:r>
       <w:r>
         <w:rPr>
@@ -12215,23 +14242,75 @@
         </w:rPr>
         <w:t xml:space="preserve">Include </w:t>
       </w:r>
+      <w:proofErr w:type="spellStart"/>
       <w:r>
         <w:rPr>
           <w:rFonts w:ascii="Consolas" w:hAnsi="Consolas"/>
         </w:rPr>
-        <w:t>activity_watchdog(</w:t>
+        <w:t>activity_</w:t>
+      </w:r>
+      <w:proofErr w:type="gramStart"/>
+      <w:r>
+        <w:rPr>
+          <w:rFonts w:ascii="Consolas" w:hAnsi="Consolas"/>
+        </w:rPr>
+        <w:t>watchdog</w:t>
+      </w:r>
+      <w:proofErr w:type="spellEnd"/>
+      <w:r>
+        <w:rPr>
+          <w:rFonts w:ascii="Consolas" w:hAnsi="Consolas"/>
+        </w:rPr>
+        <w:t>(</w:t>
+      </w:r>
+      <w:proofErr w:type="spellStart"/>
+      <w:proofErr w:type="gramEnd"/>
+      <w:r>
+        <w:rPr>
+          <w:rFonts w:ascii="Consolas" w:hAnsi="Consolas"/>
+        </w:rPr>
+        <w:t>num_exp_vvc</w:t>
+      </w:r>
+      <w:proofErr w:type="spellEnd"/>
+      <w:r>
+        <w:rPr>
+          <w:rFonts w:ascii="Consolas" w:hAnsi="Consolas"/>
+        </w:rPr>
+        <w:t xml:space="preserve">, </w:t>
       </w:r>
       <w:r>
         <w:rPr>
           <w:rFonts w:ascii="Consolas" w:hAnsi="Consolas"/>
         </w:rPr>
-        <w:t xml:space="preserve">num_exp_vvc, </w:t>
+        <w:t xml:space="preserve">timeout, </w:t>
       </w:r>
+      <w:proofErr w:type="spellStart"/>
       <w:r>
         <w:rPr>
           <w:rFonts w:ascii="Consolas" w:hAnsi="Consolas"/>
         </w:rPr>
-        <w:t>timeout, alert_level, msg)</w:t>
+        <w:t>alert_level</w:t>
+      </w:r>
+      <w:proofErr w:type="spellEnd"/>
+      <w:r>
+        <w:rPr>
+          <w:rFonts w:ascii="Consolas" w:hAnsi="Consolas"/>
+        </w:rPr>
+        <w:t xml:space="preserve">, </w:t>
+      </w:r>
+      <w:proofErr w:type="spellStart"/>
+      <w:r>
+        <w:rPr>
+          <w:rFonts w:ascii="Consolas" w:hAnsi="Consolas"/>
+        </w:rPr>
+        <w:t>msg</w:t>
+      </w:r>
+      <w:proofErr w:type="spellEnd"/>
+      <w:r>
+        <w:rPr>
+          <w:rFonts w:ascii="Consolas" w:hAnsi="Consolas"/>
+        </w:rPr>
+        <w:t>)</w:t>
       </w:r>
       <w:r>
         <w:rPr>
@@ -12256,7 +14335,7 @@
     </w:p>
     <w:p>
       <w:pPr>
-        <w:pStyle w:val="Overskrift1"/>
+        <w:pStyle w:val="Heading1"/>
         <w:rPr>
           <w:rFonts w:ascii="Helvetica" w:hAnsi="Helvetica" w:cs="Helvetica"/>
         </w:rPr>
@@ -12270,17 +14349,19 @@
     </w:p>
     <w:p>
       <w:pPr>
-        <w:pStyle w:val="Brdtekst"/>
+        <w:pStyle w:val="BodyText"/>
       </w:pPr>
       <w:r>
         <w:t xml:space="preserve">In this VVC, the interface has been encapsulated in two signal records of type </w:t>
       </w:r>
+      <w:proofErr w:type="spellStart"/>
       <w:r>
         <w:rPr>
           <w:i/>
         </w:rPr>
         <w:t>t_gmii_tx_if</w:t>
       </w:r>
+      <w:proofErr w:type="spellEnd"/>
       <w:r>
         <w:rPr>
           <w:iCs/>
@@ -12299,12 +14380,14 @@
         </w:rPr>
         <w:t xml:space="preserve">and </w:t>
       </w:r>
+      <w:proofErr w:type="spellStart"/>
       <w:r>
         <w:rPr>
           <w:i/>
         </w:rPr>
         <w:t>t_gmii_rx_if</w:t>
       </w:r>
+      <w:proofErr w:type="spellEnd"/>
       <w:r>
         <w:rPr>
           <w:iCs/>
@@ -12330,7 +14413,7 @@
     </w:p>
     <w:p>
       <w:pPr>
-        <w:pStyle w:val="Overskrift1"/>
+        <w:pStyle w:val="Heading1"/>
         <w:rPr>
           <w:rFonts w:ascii="Helvetica" w:hAnsi="Helvetica" w:cs="Helvetica"/>
         </w:rPr>
@@ -12344,11 +14427,19 @@
     </w:p>
     <w:p>
       <w:pPr>
-        <w:pStyle w:val="Brdtekst"/>
+        <w:pStyle w:val="BodyText"/>
         <w:spacing w:line="276" w:lineRule="auto"/>
       </w:pPr>
       <w:r>
-        <w:t xml:space="preserve">Additional documentation about UVVM and its features can be found under “/uvvm_vvc_framework/doc/”. </w:t>
+        <w:t>Additional documentation about UVVM and its features can be found under “/</w:t>
+      </w:r>
+      <w:proofErr w:type="spellStart"/>
+      <w:r>
+        <w:t>uvvm_vvc_framework</w:t>
+      </w:r>
+      <w:proofErr w:type="spellEnd"/>
+      <w:r>
+        <w:t xml:space="preserve">/doc/”. </w:t>
       </w:r>
     </w:p>
     <w:p>
@@ -12374,7 +14465,15 @@
         <w:t>GMII</w:t>
       </w:r>
       <w:r>
-        <w:t xml:space="preserve"> BFM QuickRef.</w:t>
+        <w:t xml:space="preserve"> BFM </w:t>
+      </w:r>
+      <w:proofErr w:type="spellStart"/>
+      <w:r>
+        <w:t>QuickRef</w:t>
+      </w:r>
+      <w:proofErr w:type="spellEnd"/>
+      <w:r>
+        <w:t>.</w:t>
       </w:r>
     </w:p>
     <w:p>
@@ -12384,7 +14483,7 @@
     </w:p>
     <w:p>
       <w:pPr>
-        <w:pStyle w:val="Overskrift1"/>
+        <w:pStyle w:val="Heading1"/>
         <w:rPr>
           <w:rFonts w:ascii="Helvetica" w:hAnsi="Helvetica" w:cs="Helvetica"/>
         </w:rPr>
@@ -12439,7 +14538,7 @@
     <w:p/>
     <w:p>
       <w:pPr>
-        <w:pStyle w:val="Listeavsnitt"/>
+        <w:pStyle w:val="ListParagraph"/>
         <w:numPr>
           <w:ilvl w:val="0"/>
           <w:numId w:val="40"/>
@@ -12456,6 +14555,7 @@
         </w:rPr>
         <w:t>UVVM Utility Library (UVVM-</w:t>
       </w:r>
+      <w:proofErr w:type="spellStart"/>
       <w:r>
         <w:rPr>
           <w:b/>
@@ -12463,6 +14563,7 @@
         </w:rPr>
         <w:t>Util</w:t>
       </w:r>
+      <w:proofErr w:type="spellEnd"/>
       <w:r>
         <w:rPr>
           <w:b/>
@@ -12501,7 +14602,7 @@
     </w:p>
     <w:p>
       <w:pPr>
-        <w:pStyle w:val="Listeavsnitt"/>
+        <w:pStyle w:val="ListParagraph"/>
         <w:numPr>
           <w:ilvl w:val="0"/>
           <w:numId w:val="40"/>
@@ -12556,7 +14657,7 @@
     </w:p>
     <w:p>
       <w:pPr>
-        <w:pStyle w:val="Listeavsnitt"/>
+        <w:pStyle w:val="ListParagraph"/>
         <w:numPr>
           <w:ilvl w:val="0"/>
           <w:numId w:val="40"/>
@@ -12583,7 +14684,7 @@
     </w:p>
     <w:p>
       <w:pPr>
-        <w:pStyle w:val="Listeavsnitt"/>
+        <w:pStyle w:val="ListParagraph"/>
         <w:numPr>
           <w:ilvl w:val="0"/>
           <w:numId w:val="40"/>
@@ -12612,22 +14713,37 @@
         <w:t>VVC,</w:t>
       </w:r>
       <w:r>
-        <w:t xml:space="preserve"> assure that uvvm_vvc_framework</w:t>
+        <w:t xml:space="preserve"> assure that </w:t>
       </w:r>
+      <w:proofErr w:type="spellStart"/>
+      <w:r>
+        <w:t>uvvm_vvc_framework</w:t>
+      </w:r>
+      <w:proofErr w:type="spellEnd"/>
       <w:r>
         <w:t xml:space="preserve">, </w:t>
       </w:r>
+      <w:proofErr w:type="spellStart"/>
       <w:r>
-        <w:t xml:space="preserve">uvvm_util </w:t>
+        <w:t>uvvm_util</w:t>
+      </w:r>
+      <w:proofErr w:type="spellEnd"/>
+      <w:r>
+        <w:t xml:space="preserve"> </w:t>
       </w:r>
       <w:r>
         <w:t xml:space="preserve">and </w:t>
       </w:r>
+      <w:proofErr w:type="spellStart"/>
       <w:r>
         <w:t>bitvis_vip_s</w:t>
       </w:r>
       <w:r>
-        <w:t xml:space="preserve">corebord </w:t>
+        <w:t>corebord</w:t>
+      </w:r>
+      <w:proofErr w:type="spellEnd"/>
+      <w:r>
+        <w:t xml:space="preserve"> </w:t>
       </w:r>
       <w:r>
         <w:t>h</w:t>
@@ -12639,7 +14755,15 @@
     <w:p/>
     <w:p>
       <w:r>
-        <w:t>See UVVM Essential Mechanisms located in uvvm_vvc_framework/doc for information about compile scripts.</w:t>
+        <w:t xml:space="preserve">See UVVM Essential Mechanisms located in </w:t>
+      </w:r>
+      <w:proofErr w:type="spellStart"/>
+      <w:r>
+        <w:t>uvvm_vvc_framework</w:t>
+      </w:r>
+      <w:proofErr w:type="spellEnd"/>
+      <w:r>
+        <w:t>/doc for information about compile scripts.</w:t>
       </w:r>
     </w:p>
     <w:p>
@@ -12836,6 +14960,7 @@
                 <w:sz w:val="15"/>
               </w:rPr>
             </w:pPr>
+            <w:proofErr w:type="spellStart"/>
             <w:r>
               <w:rPr>
                 <w:rFonts w:cs="Helvetica"/>
@@ -12850,6 +14975,7 @@
               </w:rPr>
               <w:t>gmii</w:t>
             </w:r>
+            <w:proofErr w:type="spellEnd"/>
           </w:p>
         </w:tc>
         <w:tc>
@@ -12869,6 +14995,7 @@
                 <w:sz w:val="15"/>
               </w:rPr>
             </w:pPr>
+            <w:proofErr w:type="spellStart"/>
             <w:r>
               <w:rPr>
                 <w:rFonts w:cs="Helvetica"/>
@@ -12883,6 +15010,7 @@
               </w:rPr>
               <w:t>_bfm_pkg.vhd</w:t>
             </w:r>
+            <w:proofErr w:type="spellEnd"/>
           </w:p>
         </w:tc>
         <w:tc>
@@ -12936,6 +15064,7 @@
                 <w:sz w:val="15"/>
               </w:rPr>
             </w:pPr>
+            <w:proofErr w:type="spellStart"/>
             <w:r>
               <w:rPr>
                 <w:rFonts w:cs="Helvetica"/>
@@ -12943,6 +15072,7 @@
               </w:rPr>
               <w:t>bitvis_vip_gmii</w:t>
             </w:r>
+            <w:proofErr w:type="spellEnd"/>
           </w:p>
         </w:tc>
         <w:tc>
@@ -12962,6 +15092,7 @@
                 <w:sz w:val="15"/>
               </w:rPr>
             </w:pPr>
+            <w:proofErr w:type="spellStart"/>
             <w:r>
               <w:rPr>
                 <w:rFonts w:cs="Helvetica"/>
@@ -12969,6 +15100,7 @@
               </w:rPr>
               <w:t>transaction_pkg.vhd</w:t>
             </w:r>
+            <w:proofErr w:type="spellEnd"/>
           </w:p>
         </w:tc>
         <w:tc>
@@ -13015,6 +15147,7 @@
                 <w:sz w:val="15"/>
               </w:rPr>
             </w:pPr>
+            <w:proofErr w:type="spellStart"/>
             <w:r>
               <w:rPr>
                 <w:rFonts w:cs="Helvetica"/>
@@ -13029,6 +15162,7 @@
               </w:rPr>
               <w:t>gmii</w:t>
             </w:r>
+            <w:proofErr w:type="spellEnd"/>
           </w:p>
         </w:tc>
         <w:tc>
@@ -13048,6 +15182,7 @@
                 <w:sz w:val="15"/>
               </w:rPr>
             </w:pPr>
+            <w:proofErr w:type="spellStart"/>
             <w:r>
               <w:rPr>
                 <w:rFonts w:cs="Helvetica"/>
@@ -13055,6 +15190,7 @@
               </w:rPr>
               <w:t>vvc_cmd_pkg.vhd</w:t>
             </w:r>
+            <w:proofErr w:type="spellEnd"/>
           </w:p>
         </w:tc>
         <w:tc>
@@ -13115,6 +15251,7 @@
                 <w:sz w:val="15"/>
               </w:rPr>
             </w:pPr>
+            <w:proofErr w:type="spellStart"/>
             <w:r>
               <w:rPr>
                 <w:rFonts w:cs="Helvetica"/>
@@ -13129,6 +15266,7 @@
               </w:rPr>
               <w:t>gmii</w:t>
             </w:r>
+            <w:proofErr w:type="spellEnd"/>
           </w:p>
         </w:tc>
         <w:tc>
@@ -13257,6 +15395,7 @@
                 <w:sz w:val="15"/>
               </w:rPr>
             </w:pPr>
+            <w:proofErr w:type="spellStart"/>
             <w:r>
               <w:rPr>
                 <w:rFonts w:cs="Helvetica"/>
@@ -13271,6 +15410,7 @@
               </w:rPr>
               <w:t>gmii</w:t>
             </w:r>
+            <w:proofErr w:type="spellEnd"/>
           </w:p>
         </w:tc>
         <w:tc>
@@ -13406,6 +15546,7 @@
                 <w:sz w:val="15"/>
               </w:rPr>
             </w:pPr>
+            <w:proofErr w:type="spellStart"/>
             <w:r>
               <w:rPr>
                 <w:rFonts w:cs="Helvetica"/>
@@ -13420,6 +15561,7 @@
               </w:rPr>
               <w:t>gmii</w:t>
             </w:r>
+            <w:proofErr w:type="spellEnd"/>
           </w:p>
         </w:tc>
         <w:tc>
@@ -13439,6 +15581,7 @@
                 <w:sz w:val="15"/>
               </w:rPr>
             </w:pPr>
+            <w:proofErr w:type="spellStart"/>
             <w:r>
               <w:rPr>
                 <w:rFonts w:cs="Helvetica"/>
@@ -13446,6 +15589,7 @@
               </w:rPr>
               <w:t>vvc_methods_pkg.vhd</w:t>
             </w:r>
+            <w:proofErr w:type="spellEnd"/>
           </w:p>
         </w:tc>
         <w:tc>
@@ -13508,6 +15652,7 @@
                 <w:sz w:val="15"/>
               </w:rPr>
             </w:pPr>
+            <w:proofErr w:type="spellStart"/>
             <w:r>
               <w:rPr>
                 <w:rFonts w:cs="Helvetica"/>
@@ -13522,6 +15667,7 @@
               </w:rPr>
               <w:t>gmii</w:t>
             </w:r>
+            <w:proofErr w:type="spellEnd"/>
           </w:p>
         </w:tc>
         <w:tc>
@@ -13548,8 +15694,49 @@
                 <w:rFonts w:cs="Helvetica"/>
                 <w:sz w:val="15"/>
               </w:rPr>
-              <w:t>../uvvm_vvc_framework/src_target_dependent/td_queue_pkg.vhd</w:t>
-            </w:r>
+              <w:t>../</w:t>
+            </w:r>
+            <w:proofErr w:type="spellStart"/>
+            <w:r>
+              <w:rPr>
+                <w:rFonts w:cs="Helvetica"/>
+                <w:sz w:val="15"/>
+              </w:rPr>
+              <w:t>uvvm_vvc_framework</w:t>
+            </w:r>
+            <w:proofErr w:type="spellEnd"/>
+            <w:r>
+              <w:rPr>
+                <w:rFonts w:cs="Helvetica"/>
+                <w:sz w:val="15"/>
+              </w:rPr>
+              <w:t>/</w:t>
+            </w:r>
+            <w:proofErr w:type="spellStart"/>
+            <w:r>
+              <w:rPr>
+                <w:rFonts w:cs="Helvetica"/>
+                <w:sz w:val="15"/>
+              </w:rPr>
+              <w:t>src_target_dependent</w:t>
+            </w:r>
+            <w:proofErr w:type="spellEnd"/>
+            <w:r>
+              <w:rPr>
+                <w:rFonts w:cs="Helvetica"/>
+                <w:sz w:val="15"/>
+              </w:rPr>
+              <w:t>/</w:t>
+            </w:r>
+            <w:proofErr w:type="spellStart"/>
+            <w:r>
+              <w:rPr>
+                <w:rFonts w:cs="Helvetica"/>
+                <w:sz w:val="15"/>
+              </w:rPr>
+              <w:t>td_queue_pkg.vhd</w:t>
+            </w:r>
+            <w:proofErr w:type="spellEnd"/>
           </w:p>
         </w:tc>
         <w:tc>
@@ -13598,6 +15785,7 @@
                 <w:sz w:val="15"/>
               </w:rPr>
             </w:pPr>
+            <w:proofErr w:type="spellStart"/>
             <w:r>
               <w:rPr>
                 <w:rFonts w:cs="Helvetica"/>
@@ -13612,6 +15800,7 @@
               </w:rPr>
               <w:t>gmii</w:t>
             </w:r>
+            <w:proofErr w:type="spellEnd"/>
           </w:p>
         </w:tc>
         <w:tc>
@@ -13754,6 +15943,7 @@
                 <w:sz w:val="15"/>
               </w:rPr>
             </w:pPr>
+            <w:proofErr w:type="spellStart"/>
             <w:r>
               <w:rPr>
                 <w:rFonts w:cs="Helvetica"/>
@@ -13768,6 +15958,7 @@
               </w:rPr>
               <w:t>gmii</w:t>
             </w:r>
+            <w:proofErr w:type="spellEnd"/>
           </w:p>
         </w:tc>
         <w:tc>
@@ -13787,6 +15978,7 @@
                 <w:sz w:val="15"/>
               </w:rPr>
             </w:pPr>
+            <w:proofErr w:type="spellStart"/>
             <w:r>
               <w:rPr>
                 <w:rFonts w:cs="Helvetica"/>
@@ -13822,6 +16014,7 @@
               </w:rPr>
               <w:t>vvc.vhd</w:t>
             </w:r>
+            <w:proofErr w:type="spellEnd"/>
           </w:p>
         </w:tc>
         <w:tc>
@@ -13889,6 +16082,7 @@
                 <w:sz w:val="15"/>
               </w:rPr>
             </w:pPr>
+            <w:proofErr w:type="spellStart"/>
             <w:r>
               <w:rPr>
                 <w:rFonts w:cs="Helvetica"/>
@@ -13903,6 +16097,7 @@
               </w:rPr>
               <w:t>gmii</w:t>
             </w:r>
+            <w:proofErr w:type="spellEnd"/>
           </w:p>
         </w:tc>
         <w:tc>
@@ -13922,6 +16117,7 @@
                 <w:sz w:val="15"/>
               </w:rPr>
             </w:pPr>
+            <w:proofErr w:type="spellStart"/>
             <w:r>
               <w:rPr>
                 <w:rFonts w:cs="Helvetica"/>
@@ -13957,6 +16153,7 @@
               </w:rPr>
               <w:t>vvc.vhd</w:t>
             </w:r>
+            <w:proofErr w:type="spellEnd"/>
           </w:p>
         </w:tc>
         <w:tc>
@@ -14025,6 +16222,7 @@
                 <w:sz w:val="15"/>
               </w:rPr>
             </w:pPr>
+            <w:proofErr w:type="spellStart"/>
             <w:r>
               <w:rPr>
                 <w:rFonts w:cs="Helvetica"/>
@@ -14039,6 +16237,7 @@
               </w:rPr>
               <w:t>gmii</w:t>
             </w:r>
+            <w:proofErr w:type="spellEnd"/>
           </w:p>
         </w:tc>
         <w:tc>
@@ -14059,6 +16258,7 @@
                 <w:sz w:val="15"/>
               </w:rPr>
             </w:pPr>
+            <w:proofErr w:type="spellStart"/>
             <w:r>
               <w:rPr>
                 <w:rFonts w:cs="Helvetica"/>
@@ -14073,6 +16273,7 @@
               </w:rPr>
               <w:t>_vvc.vhd</w:t>
             </w:r>
+            <w:proofErr w:type="spellEnd"/>
           </w:p>
         </w:tc>
         <w:tc>
@@ -14124,7 +16325,7 @@
     </w:p>
     <w:p>
       <w:pPr>
-        <w:pStyle w:val="Overskrift1"/>
+        <w:pStyle w:val="Heading1"/>
         <w:rPr>
           <w:rFonts w:ascii="Helvetica" w:hAnsi="Helvetica" w:cs="Helvetica"/>
         </w:rPr>
@@ -14143,7 +16344,7 @@
     </w:p>
     <w:p>
       <w:pPr>
-        <w:pStyle w:val="Liste"/>
+        <w:pStyle w:val="List"/>
       </w:pPr>
       <w:r>
         <w:t>For r</w:t>
@@ -14165,8 +16366,17 @@
           <w:b/>
           <w:i/>
         </w:rPr>
-        <w:t>UVVM-Util</w:t>
+        <w:t>UVVM-</w:t>
       </w:r>
+      <w:proofErr w:type="spellStart"/>
+      <w:r>
+        <w:rPr>
+          <w:b/>
+          <w:i/>
+        </w:rPr>
+        <w:t>Util</w:t>
+      </w:r>
+      <w:proofErr w:type="spellEnd"/>
       <w:r>
         <w:t xml:space="preserve"> Quick reference</w:t>
       </w:r>
@@ -14224,7 +16434,7 @@
       <w:hyperlink r:id="rId10" w:history="1">
         <w:r>
           <w:rPr>
-            <w:rStyle w:val="Hyperkobling"/>
+            <w:rStyle w:val="Hyperlink"/>
           </w:rPr>
           <w:t>support@bitvis.no</w:t>
         </w:r>
@@ -14251,8 +16461,6 @@
           <w:szCs w:val="16"/>
         </w:rPr>
       </w:pPr>
-      <w:bookmarkStart w:id="2" w:name="_GoBack"/>
-      <w:bookmarkEnd w:id="2"/>
     </w:p>
     <w:p>
       <w:pPr>
@@ -14375,7 +16583,7 @@
           </mc:Choice>
           <mc:Fallback>
             <w:pict>
-              <v:shape w14:anchorId="199BDFDD" id="Tekstboks 4" o:spid="_x0000_s1029" type="#_x0000_t202" style="position:absolute;margin-left:70.45pt;margin-top:8.85pt;width:663.85pt;height:31.05pt;z-index:251657728;visibility:visible;mso-wrap-style:square;mso-width-percent:0;mso-height-percent:0;mso-wrap-distance-left:9pt;mso-wrap-distance-top:0;mso-wrap-distance-right:9pt;mso-wrap-distance-bottom:0;mso-position-horizontal:absolute;mso-position-horizontal-relative:text;mso-position-vertical:absolute;mso-position-vertical-relative:text;mso-width-percent:0;mso-height-percent:0;mso-width-relative:margin;mso-height-relative:margin;v-text-anchor:top" o:gfxdata="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" filled="f" stroked="f">
+              <v:shape w14:anchorId="199BDFDD" id="Tekstboks 4" o:spid="_x0000_s1029" type="#_x0000_t202" style="position:absolute;margin-left:70.45pt;margin-top:8.85pt;width:663.85pt;height:31.05pt;z-index:251657728;visibility:visible;mso-wrap-style:square;mso-width-percent:0;mso-height-percent:0;mso-wrap-distance-left:9pt;mso-wrap-distance-top:0;mso-wrap-distance-right:9pt;mso-wrap-distance-bottom:0;mso-position-horizontal:absolute;mso-position-horizontal-relative:text;mso-position-vertical:absolute;mso-position-vertical-relative:text;mso-width-percent:0;mso-height-percent:0;mso-width-relative:margin;mso-height-relative:margin;v-text-anchor:top" o:gfxdata="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" filled="f" stroked="f">
                 <v:textbox>
                   <w:txbxContent>
                     <w:p>
@@ -14517,7 +16725,7 @@
           </mc:Choice>
           <mc:Fallback>
             <w:pict>
-              <v:shape w14:anchorId="6B7D54B5" id="Tekstboks 5" o:spid="_x0000_s1030" type="#_x0000_t202" style="position:absolute;margin-left:-6.85pt;margin-top:7.5pt;width:77.3pt;height:34.45pt;z-index:251658752;visibility:visible;mso-wrap-style:square;mso-width-percent:0;mso-height-percent:0;mso-wrap-distance-left:9pt;mso-wrap-distance-top:0;mso-wrap-distance-right:9pt;mso-wrap-distance-bottom:0;mso-position-horizontal:absolute;mso-position-horizontal-relative:text;mso-position-vertical:absolute;mso-position-vertical-relative:text;mso-width-percent:0;mso-height-percent:0;mso-width-relative:margin;mso-height-relative:margin;v-text-anchor:top" o:gfxdata="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" filled="f" stroked="f">
+              <v:shape w14:anchorId="6B7D54B5" id="Tekstboks 5" o:spid="_x0000_s1030" type="#_x0000_t202" style="position:absolute;margin-left:-6.85pt;margin-top:7.5pt;width:77.3pt;height:34.45pt;z-index:251658752;visibility:visible;mso-wrap-style:square;mso-width-percent:0;mso-height-percent:0;mso-wrap-distance-left:9pt;mso-wrap-distance-top:0;mso-wrap-distance-right:9pt;mso-wrap-distance-bottom:0;mso-position-horizontal:absolute;mso-position-horizontal-relative:text;mso-position-vertical:absolute;mso-position-vertical-relative:text;mso-width-percent:0;mso-height-percent:0;mso-width-relative:margin;mso-height-relative:margin;v-text-anchor:top" o:gfxdata="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" filled="f" stroked="f">
                 <v:textbox>
                   <w:txbxContent>
                     <w:p>
@@ -14579,7 +16787,7 @@
 </file>
 
 <file path=word/endnotes.xml><?xml version="1.0" encoding="utf-8"?>
-<w:endnotes xmlns:wpc="http://schemas.microsoft.com/office/word/2010/wordprocessingCanvas" xmlns:cx="http://schemas.microsoft.com/office/drawing/2014/chartex" xmlns:cx1="http://schemas.microsoft.com/office/drawing/2015/9/8/chartex" xmlns:cx2="http://schemas.microsoft.com/office/drawing/2015/10/21/chartex" xmlns:cx3="http://schemas.microsoft.com/office/drawing/2016/5/9/chartex" xmlns:cx4="http://schemas.microsoft.com/office/drawing/2016/5/10/chartex" xmlns:cx5="http://schemas.microsoft.com/office/drawing/2016/5/11/chartex" xmlns:cx6="http://schemas.microsoft.com/office/drawing/2016/5/12/chartex" xmlns:cx7="http://schemas.microsoft.com/office/drawing/2016/5/13/chartex" xmlns:cx8="http://schemas.microsoft.com/office/drawing/2016/5/14/chartex" xmlns:mc="http://schemas.openxmlformats.org/markup-compatibility/2006" xmlns:aink="http://schemas.microsoft.com/office/drawing/2016/ink" xmlns:am3d="http://schemas.microsoft.com/office/drawing/2017/model3d" xmlns:o="urn:schemas-microsoft-com:office:office" xmlns:r="http://schemas.openxmlformats.org/officeDocument/2006/relationships" xmlns:m="http://schemas.openxmlformats.org/officeDocument/2006/math" xmlns:v="urn:schemas-microsoft-com:vml" xmlns:wp14="http://schemas.microsoft.com/office/word/2010/wordprocessingDrawing" xmlns:wp="http://schemas.openxmlformats.org/drawingml/2006/wordprocessingDrawing" xmlns:w10="urn:schemas-microsoft-com:office:word" xmlns:w="http://schemas.openxmlformats.org/wordprocessingml/2006/main" xmlns:w14="http://schemas.microsoft.com/office/word/2010/wordml" xmlns:w15="http://schemas.microsoft.com/office/word/2012/wordml" xmlns:w16cid="http://schemas.microsoft.com/office/word/2016/wordml/cid" xmlns:w16se="http://schemas.microsoft.com/office/word/2015/wordml/symex" xmlns:wpg="http://schemas.microsoft.com/office/word/2010/wordprocessingGroup" xmlns:wpi="http://schemas.microsoft.com/office/word/2010/wordprocessingInk" xmlns:wne="http://schemas.microsoft.com/office/word/2006/wordml" xmlns:wps="http://schemas.microsoft.com/office/word/2010/wordprocessingShape" mc:Ignorable="w14 w15 w16se w16cid wp14">
+<w:endnotes xmlns:wpc="http://schemas.microsoft.com/office/word/2010/wordprocessingCanvas" xmlns:cx="http://schemas.microsoft.com/office/drawing/2014/chartex" xmlns:cx1="http://schemas.microsoft.com/office/drawing/2015/9/8/chartex" xmlns:cx2="http://schemas.microsoft.com/office/drawing/2015/10/21/chartex" xmlns:cx3="http://schemas.microsoft.com/office/drawing/2016/5/9/chartex" xmlns:cx4="http://schemas.microsoft.com/office/drawing/2016/5/10/chartex" xmlns:cx5="http://schemas.microsoft.com/office/drawing/2016/5/11/chartex" xmlns:cx6="http://schemas.microsoft.com/office/drawing/2016/5/12/chartex" xmlns:cx7="http://schemas.microsoft.com/office/drawing/2016/5/13/chartex" xmlns:cx8="http://schemas.microsoft.com/office/drawing/2016/5/14/chartex" xmlns:mc="http://schemas.openxmlformats.org/markup-compatibility/2006" xmlns:aink="http://schemas.microsoft.com/office/drawing/2016/ink" xmlns:am3d="http://schemas.microsoft.com/office/drawing/2017/model3d" xmlns:o="urn:schemas-microsoft-com:office:office" xmlns:r="http://schemas.openxmlformats.org/officeDocument/2006/relationships" xmlns:m="http://schemas.openxmlformats.org/officeDocument/2006/math" xmlns:v="urn:schemas-microsoft-com:vml" xmlns:wp14="http://schemas.microsoft.com/office/word/2010/wordprocessingDrawing" xmlns:wp="http://schemas.openxmlformats.org/drawingml/2006/wordprocessingDrawing" xmlns:w10="urn:schemas-microsoft-com:office:word" xmlns:w="http://schemas.openxmlformats.org/wordprocessingml/2006/main" xmlns:w14="http://schemas.microsoft.com/office/word/2010/wordml" xmlns:w15="http://schemas.microsoft.com/office/word/2012/wordml" xmlns:w16cex="http://schemas.microsoft.com/office/word/2018/wordml/cex" xmlns:w16cid="http://schemas.microsoft.com/office/word/2016/wordml/cid" xmlns:w16="http://schemas.microsoft.com/office/word/2018/wordml" xmlns:w16se="http://schemas.microsoft.com/office/word/2015/wordml/symex" xmlns:wpg="http://schemas.microsoft.com/office/word/2010/wordprocessingGroup" xmlns:wpi="http://schemas.microsoft.com/office/word/2010/wordprocessingInk" xmlns:wne="http://schemas.microsoft.com/office/word/2006/wordml" xmlns:wps="http://schemas.microsoft.com/office/word/2010/wordprocessingShape" mc:Ignorable="w14 w15 w16se w16cid w16 w16cex wp14">
   <w:endnote w:type="separator" w:id="-1">
     <w:p>
       <w:pPr>
@@ -14618,37 +16826,37 @@
 </file>
 
 <file path=word/footer1.xml><?xml version="1.0" encoding="utf-8"?>
-<w:ftr xmlns:wpc="http://schemas.microsoft.com/office/word/2010/wordprocessingCanvas" xmlns:cx="http://schemas.microsoft.com/office/drawing/2014/chartex" xmlns:cx1="http://schemas.microsoft.com/office/drawing/2015/9/8/chartex" xmlns:cx2="http://schemas.microsoft.com/office/drawing/2015/10/21/chartex" xmlns:cx3="http://schemas.microsoft.com/office/drawing/2016/5/9/chartex" xmlns:cx4="http://schemas.microsoft.com/office/drawing/2016/5/10/chartex" xmlns:cx5="http://schemas.microsoft.com/office/drawing/2016/5/11/chartex" xmlns:cx6="http://schemas.microsoft.com/office/drawing/2016/5/12/chartex" xmlns:cx7="http://schemas.microsoft.com/office/drawing/2016/5/13/chartex" xmlns:cx8="http://schemas.microsoft.com/office/drawing/2016/5/14/chartex" xmlns:mc="http://schemas.openxmlformats.org/markup-compatibility/2006" xmlns:aink="http://schemas.microsoft.com/office/drawing/2016/ink" xmlns:am3d="http://schemas.microsoft.com/office/drawing/2017/model3d" xmlns:o="urn:schemas-microsoft-com:office:office" xmlns:r="http://schemas.openxmlformats.org/officeDocument/2006/relationships" xmlns:m="http://schemas.openxmlformats.org/officeDocument/2006/math" xmlns:v="urn:schemas-microsoft-com:vml" xmlns:wp14="http://schemas.microsoft.com/office/word/2010/wordprocessingDrawing" xmlns:wp="http://schemas.openxmlformats.org/drawingml/2006/wordprocessingDrawing" xmlns:w10="urn:schemas-microsoft-com:office:word" xmlns:w="http://schemas.openxmlformats.org/wordprocessingml/2006/main" xmlns:w14="http://schemas.microsoft.com/office/word/2010/wordml" xmlns:w15="http://schemas.microsoft.com/office/word/2012/wordml" xmlns:w16cid="http://schemas.microsoft.com/office/word/2016/wordml/cid" xmlns:w16se="http://schemas.microsoft.com/office/word/2015/wordml/symex" xmlns:wpg="http://schemas.microsoft.com/office/word/2010/wordprocessingGroup" xmlns:wpi="http://schemas.microsoft.com/office/word/2010/wordprocessingInk" xmlns:wne="http://schemas.microsoft.com/office/word/2006/wordml" xmlns:wps="http://schemas.microsoft.com/office/word/2010/wordprocessingShape" mc:Ignorable="w14 w15 w16se w16cid wp14">
+<w:ftr xmlns:wpc="http://schemas.microsoft.com/office/word/2010/wordprocessingCanvas" xmlns:cx="http://schemas.microsoft.com/office/drawing/2014/chartex" xmlns:cx1="http://schemas.microsoft.com/office/drawing/2015/9/8/chartex" xmlns:cx2="http://schemas.microsoft.com/office/drawing/2015/10/21/chartex" xmlns:cx3="http://schemas.microsoft.com/office/drawing/2016/5/9/chartex" xmlns:cx4="http://schemas.microsoft.com/office/drawing/2016/5/10/chartex" xmlns:cx5="http://schemas.microsoft.com/office/drawing/2016/5/11/chartex" xmlns:cx6="http://schemas.microsoft.com/office/drawing/2016/5/12/chartex" xmlns:cx7="http://schemas.microsoft.com/office/drawing/2016/5/13/chartex" xmlns:cx8="http://schemas.microsoft.com/office/drawing/2016/5/14/chartex" xmlns:mc="http://schemas.openxmlformats.org/markup-compatibility/2006" xmlns:aink="http://schemas.microsoft.com/office/drawing/2016/ink" xmlns:am3d="http://schemas.microsoft.com/office/drawing/2017/model3d" xmlns:o="urn:schemas-microsoft-com:office:office" xmlns:r="http://schemas.openxmlformats.org/officeDocument/2006/relationships" xmlns:m="http://schemas.openxmlformats.org/officeDocument/2006/math" xmlns:v="urn:schemas-microsoft-com:vml" xmlns:wp14="http://schemas.microsoft.com/office/word/2010/wordprocessingDrawing" xmlns:wp="http://schemas.openxmlformats.org/drawingml/2006/wordprocessingDrawing" xmlns:w10="urn:schemas-microsoft-com:office:word" xmlns:w="http://schemas.openxmlformats.org/wordprocessingml/2006/main" xmlns:w14="http://schemas.microsoft.com/office/word/2010/wordml" xmlns:w15="http://schemas.microsoft.com/office/word/2012/wordml" xmlns:w16cex="http://schemas.microsoft.com/office/word/2018/wordml/cex" xmlns:w16cid="http://schemas.microsoft.com/office/word/2016/wordml/cid" xmlns:w16="http://schemas.microsoft.com/office/word/2018/wordml" xmlns:w16se="http://schemas.microsoft.com/office/word/2015/wordml/symex" xmlns:wpg="http://schemas.microsoft.com/office/word/2010/wordprocessingGroup" xmlns:wpi="http://schemas.microsoft.com/office/word/2010/wordprocessingInk" xmlns:wne="http://schemas.microsoft.com/office/word/2006/wordml" xmlns:wps="http://schemas.microsoft.com/office/word/2010/wordprocessingShape" mc:Ignorable="w14 w15 w16se w16cid w16 w16cex wp14">
   <w:p>
     <w:pPr>
-      <w:pStyle w:val="Bunntekst"/>
+      <w:pStyle w:val="Footer"/>
       <w:framePr w:wrap="none" w:vAnchor="text" w:hAnchor="margin" w:xAlign="right" w:y="1"/>
       <w:rPr>
-        <w:rStyle w:val="Sidetall"/>
+        <w:rStyle w:val="PageNumber"/>
       </w:rPr>
     </w:pPr>
     <w:r>
       <w:rPr>
-        <w:rStyle w:val="Sidetall"/>
+        <w:rStyle w:val="PageNumber"/>
       </w:rPr>
       <w:fldChar w:fldCharType="begin"/>
     </w:r>
     <w:r>
       <w:rPr>
-        <w:rStyle w:val="Sidetall"/>
+        <w:rStyle w:val="PageNumber"/>
       </w:rPr>
       <w:instrText xml:space="preserve">PAGE  </w:instrText>
     </w:r>
     <w:r>
       <w:rPr>
-        <w:rStyle w:val="Sidetall"/>
+        <w:rStyle w:val="PageNumber"/>
       </w:rPr>
       <w:fldChar w:fldCharType="end"/>
     </w:r>
   </w:p>
   <w:p>
     <w:pPr>
-      <w:pStyle w:val="Bunntekst"/>
+      <w:pStyle w:val="Footer"/>
       <w:ind w:right="360"/>
     </w:pPr>
   </w:p>
@@ -14656,40 +16864,40 @@
 </file>
 
 <file path=word/footer2.xml><?xml version="1.0" encoding="utf-8"?>
-<w:ftr xmlns:wpc="http://schemas.microsoft.com/office/word/2010/wordprocessingCanvas" xmlns:cx="http://schemas.microsoft.com/office/drawing/2014/chartex" xmlns:cx1="http://schemas.microsoft.com/office/drawing/2015/9/8/chartex" xmlns:cx2="http://schemas.microsoft.com/office/drawing/2015/10/21/chartex" xmlns:cx3="http://schemas.microsoft.com/office/drawing/2016/5/9/chartex" xmlns:cx4="http://schemas.microsoft.com/office/drawing/2016/5/10/chartex" xmlns:cx5="http://schemas.microsoft.com/office/drawing/2016/5/11/chartex" xmlns:cx6="http://schemas.microsoft.com/office/drawing/2016/5/12/chartex" xmlns:cx7="http://schemas.microsoft.com/office/drawing/2016/5/13/chartex" xmlns:cx8="http://schemas.microsoft.com/office/drawing/2016/5/14/chartex" xmlns:mc="http://schemas.openxmlformats.org/markup-compatibility/2006" xmlns:aink="http://schemas.microsoft.com/office/drawing/2016/ink" xmlns:am3d="http://schemas.microsoft.com/office/drawing/2017/model3d" xmlns:o="urn:schemas-microsoft-com:office:office" xmlns:r="http://schemas.openxmlformats.org/officeDocument/2006/relationships" xmlns:m="http://schemas.openxmlformats.org/officeDocument/2006/math" xmlns:v="urn:schemas-microsoft-com:vml" xmlns:wp14="http://schemas.microsoft.com/office/word/2010/wordprocessingDrawing" xmlns:wp="http://schemas.openxmlformats.org/drawingml/2006/wordprocessingDrawing" xmlns:w10="urn:schemas-microsoft-com:office:word" xmlns:w="http://schemas.openxmlformats.org/wordprocessingml/2006/main" xmlns:w14="http://schemas.microsoft.com/office/word/2010/wordml" xmlns:w15="http://schemas.microsoft.com/office/word/2012/wordml" xmlns:w16cid="http://schemas.microsoft.com/office/word/2016/wordml/cid" xmlns:w16se="http://schemas.microsoft.com/office/word/2015/wordml/symex" xmlns:wpg="http://schemas.microsoft.com/office/word/2010/wordprocessingGroup" xmlns:wpi="http://schemas.microsoft.com/office/word/2010/wordprocessingInk" xmlns:wne="http://schemas.microsoft.com/office/word/2006/wordml" xmlns:wps="http://schemas.microsoft.com/office/word/2010/wordprocessingShape" mc:Ignorable="w14 w15 w16se w16cid wp14">
+<w:ftr xmlns:wpc="http://schemas.microsoft.com/office/word/2010/wordprocessingCanvas" xmlns:cx="http://schemas.microsoft.com/office/drawing/2014/chartex" xmlns:cx1="http://schemas.microsoft.com/office/drawing/2015/9/8/chartex" xmlns:cx2="http://schemas.microsoft.com/office/drawing/2015/10/21/chartex" xmlns:cx3="http://schemas.microsoft.com/office/drawing/2016/5/9/chartex" xmlns:cx4="http://schemas.microsoft.com/office/drawing/2016/5/10/chartex" xmlns:cx5="http://schemas.microsoft.com/office/drawing/2016/5/11/chartex" xmlns:cx6="http://schemas.microsoft.com/office/drawing/2016/5/12/chartex" xmlns:cx7="http://schemas.microsoft.com/office/drawing/2016/5/13/chartex" xmlns:cx8="http://schemas.microsoft.com/office/drawing/2016/5/14/chartex" xmlns:mc="http://schemas.openxmlformats.org/markup-compatibility/2006" xmlns:aink="http://schemas.microsoft.com/office/drawing/2016/ink" xmlns:am3d="http://schemas.microsoft.com/office/drawing/2017/model3d" xmlns:o="urn:schemas-microsoft-com:office:office" xmlns:r="http://schemas.openxmlformats.org/officeDocument/2006/relationships" xmlns:m="http://schemas.openxmlformats.org/officeDocument/2006/math" xmlns:v="urn:schemas-microsoft-com:vml" xmlns:wp14="http://schemas.microsoft.com/office/word/2010/wordprocessingDrawing" xmlns:wp="http://schemas.openxmlformats.org/drawingml/2006/wordprocessingDrawing" xmlns:w10="urn:schemas-microsoft-com:office:word" xmlns:w="http://schemas.openxmlformats.org/wordprocessingml/2006/main" xmlns:w14="http://schemas.microsoft.com/office/word/2010/wordml" xmlns:w15="http://schemas.microsoft.com/office/word/2012/wordml" xmlns:w16cex="http://schemas.microsoft.com/office/word/2018/wordml/cex" xmlns:w16cid="http://schemas.microsoft.com/office/word/2016/wordml/cid" xmlns:w16="http://schemas.microsoft.com/office/word/2018/wordml" xmlns:w16se="http://schemas.microsoft.com/office/word/2015/wordml/symex" xmlns:wpg="http://schemas.microsoft.com/office/word/2010/wordprocessingGroup" xmlns:wpi="http://schemas.microsoft.com/office/word/2010/wordprocessingInk" xmlns:wne="http://schemas.microsoft.com/office/word/2006/wordml" xmlns:wps="http://schemas.microsoft.com/office/word/2010/wordprocessingShape" mc:Ignorable="w14 w15 w16se w16cid w16 w16cex wp14">
   <w:p>
     <w:pPr>
-      <w:pStyle w:val="Bunntekst"/>
+      <w:pStyle w:val="Footer"/>
       <w:framePr w:wrap="none" w:vAnchor="text" w:hAnchor="margin" w:xAlign="right" w:y="1"/>
       <w:rPr>
-        <w:rStyle w:val="Sidetall"/>
+        <w:rStyle w:val="PageNumber"/>
         <w:color w:val="1381C4"/>
       </w:rPr>
     </w:pPr>
     <w:r>
       <w:rPr>
-        <w:rStyle w:val="Sidetall"/>
+        <w:rStyle w:val="PageNumber"/>
         <w:color w:val="1381C4"/>
       </w:rPr>
       <w:fldChar w:fldCharType="begin"/>
     </w:r>
     <w:r>
       <w:rPr>
-        <w:rStyle w:val="Sidetall"/>
+        <w:rStyle w:val="PageNumber"/>
         <w:color w:val="1381C4"/>
       </w:rPr>
       <w:instrText xml:space="preserve">PAGE  </w:instrText>
     </w:r>
     <w:r>
       <w:rPr>
-        <w:rStyle w:val="Sidetall"/>
+        <w:rStyle w:val="PageNumber"/>
         <w:color w:val="1381C4"/>
       </w:rPr>
       <w:fldChar w:fldCharType="separate"/>
     </w:r>
     <w:r>
       <w:rPr>
-        <w:rStyle w:val="Sidetall"/>
+        <w:rStyle w:val="PageNumber"/>
         <w:noProof/>
         <w:color w:val="1381C4"/>
       </w:rPr>
@@ -14697,28 +16905,28 @@
     </w:r>
     <w:r>
       <w:rPr>
-        <w:rStyle w:val="Sidetall"/>
+        <w:rStyle w:val="PageNumber"/>
         <w:color w:val="1381C4"/>
       </w:rPr>
       <w:fldChar w:fldCharType="end"/>
     </w:r>
     <w:r>
       <w:rPr>
-        <w:rStyle w:val="Sidetall"/>
+        <w:rStyle w:val="PageNumber"/>
         <w:color w:val="1381C4"/>
       </w:rPr>
       <w:t xml:space="preserve"> (</w:t>
     </w:r>
     <w:r>
       <w:rPr>
-        <w:rStyle w:val="Sidetall"/>
+        <w:rStyle w:val="PageNumber"/>
         <w:color w:val="1381C4"/>
       </w:rPr>
       <w:t>6</w:t>
     </w:r>
     <w:r>
       <w:rPr>
-        <w:rStyle w:val="Sidetall"/>
+        <w:rStyle w:val="PageNumber"/>
         <w:color w:val="1381C4"/>
       </w:rPr>
       <w:t>)</w:t>
@@ -14752,7 +16960,7 @@
         </w:tcPr>
         <w:p>
           <w:pPr>
-            <w:pStyle w:val="Bunntekst"/>
+            <w:pStyle w:val="Footer"/>
             <w:tabs>
               <w:tab w:val="clear" w:pos="4153"/>
               <w:tab w:val="clear" w:pos="8306"/>
@@ -14814,7 +17022,7 @@
         </w:tcPr>
         <w:p>
           <w:pPr>
-            <w:pStyle w:val="Bunntekst"/>
+            <w:pStyle w:val="Footer"/>
             <w:tabs>
               <w:tab w:val="clear" w:pos="4153"/>
               <w:tab w:val="clear" w:pos="8306"/>
@@ -14921,7 +17129,7 @@
               <w:sz w:val="14"/>
               <w:lang w:val="en-US"/>
             </w:rPr>
-            <w:t>2020-02-18</w:t>
+            <w:t>2020-02-19</w:t>
           </w:r>
           <w:r>
             <w:rPr>
@@ -14941,7 +17149,7 @@
         </w:tcPr>
         <w:p>
           <w:pPr>
-            <w:pStyle w:val="Bunntekst"/>
+            <w:pStyle w:val="Footer"/>
             <w:tabs>
               <w:tab w:val="clear" w:pos="4153"/>
               <w:tab w:val="clear" w:pos="8306"/>
@@ -14957,7 +17165,7 @@
           <w:hyperlink r:id="rId1" w:history="1">
             <w:r>
               <w:rPr>
-                <w:rStyle w:val="Hyperkobling"/>
+                <w:rStyle w:val="Hyperlink"/>
                 <w:rFonts w:ascii="Helvetica" w:hAnsi="Helvetica" w:cs="Arial"/>
                 <w:color w:val="1381C4"/>
                 <w:sz w:val="14"/>
@@ -14987,7 +17195,7 @@
           </w:r>
           <w:r>
             <w:rPr>
-              <w:rStyle w:val="Hyperkobling"/>
+              <w:rStyle w:val="Hyperlink"/>
               <w:rFonts w:ascii="Helvetica" w:hAnsi="Helvetica" w:cs="Arial"/>
               <w:color w:val="1381C4"/>
               <w:sz w:val="14"/>
@@ -15004,7 +17212,7 @@
         </w:tcPr>
         <w:p>
           <w:pPr>
-            <w:pStyle w:val="Bunntekst"/>
+            <w:pStyle w:val="Footer"/>
             <w:tabs>
               <w:tab w:val="clear" w:pos="4153"/>
               <w:tab w:val="clear" w:pos="8306"/>
@@ -15024,7 +17232,7 @@
   </w:tbl>
   <w:p>
     <w:pPr>
-      <w:pStyle w:val="Bunntekst"/>
+      <w:pStyle w:val="Footer"/>
       <w:rPr>
         <w:lang w:val="sq-AL"/>
       </w:rPr>
@@ -15034,7 +17242,7 @@
 </file>
 
 <file path=word/footer3.xml><?xml version="1.0" encoding="utf-8"?>
-<w:ftr xmlns:wpc="http://schemas.microsoft.com/office/word/2010/wordprocessingCanvas" xmlns:cx="http://schemas.microsoft.com/office/drawing/2014/chartex" xmlns:cx1="http://schemas.microsoft.com/office/drawing/2015/9/8/chartex" xmlns:cx2="http://schemas.microsoft.com/office/drawing/2015/10/21/chartex" xmlns:cx3="http://schemas.microsoft.com/office/drawing/2016/5/9/chartex" xmlns:cx4="http://schemas.microsoft.com/office/drawing/2016/5/10/chartex" xmlns:cx5="http://schemas.microsoft.com/office/drawing/2016/5/11/chartex" xmlns:cx6="http://schemas.microsoft.com/office/drawing/2016/5/12/chartex" xmlns:cx7="http://schemas.microsoft.com/office/drawing/2016/5/13/chartex" xmlns:cx8="http://schemas.microsoft.com/office/drawing/2016/5/14/chartex" xmlns:mc="http://schemas.openxmlformats.org/markup-compatibility/2006" xmlns:aink="http://schemas.microsoft.com/office/drawing/2016/ink" xmlns:am3d="http://schemas.microsoft.com/office/drawing/2017/model3d" xmlns:o="urn:schemas-microsoft-com:office:office" xmlns:r="http://schemas.openxmlformats.org/officeDocument/2006/relationships" xmlns:m="http://schemas.openxmlformats.org/officeDocument/2006/math" xmlns:v="urn:schemas-microsoft-com:vml" xmlns:wp14="http://schemas.microsoft.com/office/word/2010/wordprocessingDrawing" xmlns:wp="http://schemas.openxmlformats.org/drawingml/2006/wordprocessingDrawing" xmlns:w10="urn:schemas-microsoft-com:office:word" xmlns:w="http://schemas.openxmlformats.org/wordprocessingml/2006/main" xmlns:w14="http://schemas.microsoft.com/office/word/2010/wordml" xmlns:w15="http://schemas.microsoft.com/office/word/2012/wordml" xmlns:w16cid="http://schemas.microsoft.com/office/word/2016/wordml/cid" xmlns:w16se="http://schemas.microsoft.com/office/word/2015/wordml/symex" xmlns:wpg="http://schemas.microsoft.com/office/word/2010/wordprocessingGroup" xmlns:wpi="http://schemas.microsoft.com/office/word/2010/wordprocessingInk" xmlns:wne="http://schemas.microsoft.com/office/word/2006/wordml" xmlns:wps="http://schemas.microsoft.com/office/word/2010/wordprocessingShape" mc:Ignorable="w14 w15 w16se w16cid wp14">
+<w:ftr xmlns:wpc="http://schemas.microsoft.com/office/word/2010/wordprocessingCanvas" xmlns:cx="http://schemas.microsoft.com/office/drawing/2014/chartex" xmlns:cx1="http://schemas.microsoft.com/office/drawing/2015/9/8/chartex" xmlns:cx2="http://schemas.microsoft.com/office/drawing/2015/10/21/chartex" xmlns:cx3="http://schemas.microsoft.com/office/drawing/2016/5/9/chartex" xmlns:cx4="http://schemas.microsoft.com/office/drawing/2016/5/10/chartex" xmlns:cx5="http://schemas.microsoft.com/office/drawing/2016/5/11/chartex" xmlns:cx6="http://schemas.microsoft.com/office/drawing/2016/5/12/chartex" xmlns:cx7="http://schemas.microsoft.com/office/drawing/2016/5/13/chartex" xmlns:cx8="http://schemas.microsoft.com/office/drawing/2016/5/14/chartex" xmlns:mc="http://schemas.openxmlformats.org/markup-compatibility/2006" xmlns:aink="http://schemas.microsoft.com/office/drawing/2016/ink" xmlns:am3d="http://schemas.microsoft.com/office/drawing/2017/model3d" xmlns:o="urn:schemas-microsoft-com:office:office" xmlns:r="http://schemas.openxmlformats.org/officeDocument/2006/relationships" xmlns:m="http://schemas.openxmlformats.org/officeDocument/2006/math" xmlns:v="urn:schemas-microsoft-com:vml" xmlns:wp14="http://schemas.microsoft.com/office/word/2010/wordprocessingDrawing" xmlns:wp="http://schemas.openxmlformats.org/drawingml/2006/wordprocessingDrawing" xmlns:w10="urn:schemas-microsoft-com:office:word" xmlns:w="http://schemas.openxmlformats.org/wordprocessingml/2006/main" xmlns:w14="http://schemas.microsoft.com/office/word/2010/wordml" xmlns:w15="http://schemas.microsoft.com/office/word/2012/wordml" xmlns:w16cex="http://schemas.microsoft.com/office/word/2018/wordml/cex" xmlns:w16cid="http://schemas.microsoft.com/office/word/2016/wordml/cid" xmlns:w16="http://schemas.microsoft.com/office/word/2018/wordml" xmlns:w16se="http://schemas.microsoft.com/office/word/2015/wordml/symex" xmlns:wpg="http://schemas.microsoft.com/office/word/2010/wordprocessingGroup" xmlns:wpi="http://schemas.microsoft.com/office/word/2010/wordprocessingInk" xmlns:wne="http://schemas.microsoft.com/office/word/2006/wordml" xmlns:wps="http://schemas.microsoft.com/office/word/2010/wordprocessingShape" mc:Ignorable="w14 w15 w16se w16cid w16 w16cex wp14">
   <w:p>
     <w:pPr>
       <w:rPr>
@@ -15148,7 +17356,7 @@
               <v:stroke joinstyle="miter"/>
               <v:path gradientshapeok="t" o:connecttype="rect"/>
             </v:shapetype>
-            <v:shape id="Tekstboks 1" o:spid="_x0000_s1031" type="#_x0000_t202" style="position:absolute;margin-left:640.8pt;margin-top:-5.5pt;width:149.35pt;height:24.8pt;z-index:251659264;visibility:visible;mso-wrap-style:square;mso-width-percent:0;mso-height-percent:0;mso-wrap-distance-left:9pt;mso-wrap-distance-top:0;mso-wrap-distance-right:9pt;mso-wrap-distance-bottom:0;mso-position-horizontal:absolute;mso-position-horizontal-relative:text;mso-position-vertical:absolute;mso-position-vertical-relative:text;mso-width-percent:0;mso-height-percent:0;mso-width-relative:margin;mso-height-relative:margin;v-text-anchor:top" o:gfxdata="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" filled="f" stroked="f">
+            <v:shape id="Tekstboks 1" o:spid="_x0000_s1031" type="#_x0000_t202" style="position:absolute;margin-left:640.8pt;margin-top:-5.5pt;width:149.35pt;height:24.8pt;z-index:251659264;visibility:visible;mso-wrap-style:square;mso-width-percent:0;mso-height-percent:0;mso-wrap-distance-left:9pt;mso-wrap-distance-top:0;mso-wrap-distance-right:9pt;mso-wrap-distance-bottom:0;mso-position-horizontal:absolute;mso-position-horizontal-relative:text;mso-position-vertical:absolute;mso-position-vertical-relative:text;mso-width-percent:0;mso-height-percent:0;mso-width-relative:margin;mso-height-relative:margin;v-text-anchor:top" o:gfxdata="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" filled="f" stroked="f">
               <v:textbox>
                 <w:txbxContent>
                   <w:p>
@@ -15247,14 +17455,14 @@
   </w:p>
   <w:p>
     <w:pPr>
-      <w:pStyle w:val="Bunntekst"/>
+      <w:pStyle w:val="Footer"/>
     </w:pPr>
   </w:p>
 </w:ftr>
 </file>
 
 <file path=word/footnotes.xml><?xml version="1.0" encoding="utf-8"?>
-<w:footnotes xmlns:wpc="http://schemas.microsoft.com/office/word/2010/wordprocessingCanvas" xmlns:cx="http://schemas.microsoft.com/office/drawing/2014/chartex" xmlns:cx1="http://schemas.microsoft.com/office/drawing/2015/9/8/chartex" xmlns:cx2="http://schemas.microsoft.com/office/drawing/2015/10/21/chartex" xmlns:cx3="http://schemas.microsoft.com/office/drawing/2016/5/9/chartex" xmlns:cx4="http://schemas.microsoft.com/office/drawing/2016/5/10/chartex" xmlns:cx5="http://schemas.microsoft.com/office/drawing/2016/5/11/chartex" xmlns:cx6="http://schemas.microsoft.com/office/drawing/2016/5/12/chartex" xmlns:cx7="http://schemas.microsoft.com/office/drawing/2016/5/13/chartex" xmlns:cx8="http://schemas.microsoft.com/office/drawing/2016/5/14/chartex" xmlns:mc="http://schemas.openxmlformats.org/markup-compatibility/2006" xmlns:aink="http://schemas.microsoft.com/office/drawing/2016/ink" xmlns:am3d="http://schemas.microsoft.com/office/drawing/2017/model3d" xmlns:o="urn:schemas-microsoft-com:office:office" xmlns:r="http://schemas.openxmlformats.org/officeDocument/2006/relationships" xmlns:m="http://schemas.openxmlformats.org/officeDocument/2006/math" xmlns:v="urn:schemas-microsoft-com:vml" xmlns:wp14="http://schemas.microsoft.com/office/word/2010/wordprocessingDrawing" xmlns:wp="http://schemas.openxmlformats.org/drawingml/2006/wordprocessingDrawing" xmlns:w10="urn:schemas-microsoft-com:office:word" xmlns:w="http://schemas.openxmlformats.org/wordprocessingml/2006/main" xmlns:w14="http://schemas.microsoft.com/office/word/2010/wordml" xmlns:w15="http://schemas.microsoft.com/office/word/2012/wordml" xmlns:w16cid="http://schemas.microsoft.com/office/word/2016/wordml/cid" xmlns:w16se="http://schemas.microsoft.com/office/word/2015/wordml/symex" xmlns:wpg="http://schemas.microsoft.com/office/word/2010/wordprocessingGroup" xmlns:wpi="http://schemas.microsoft.com/office/word/2010/wordprocessingInk" xmlns:wne="http://schemas.microsoft.com/office/word/2006/wordml" xmlns:wps="http://schemas.microsoft.com/office/word/2010/wordprocessingShape" mc:Ignorable="w14 w15 w16se w16cid wp14">
+<w:footnotes xmlns:wpc="http://schemas.microsoft.com/office/word/2010/wordprocessingCanvas" xmlns:cx="http://schemas.microsoft.com/office/drawing/2014/chartex" xmlns:cx1="http://schemas.microsoft.com/office/drawing/2015/9/8/chartex" xmlns:cx2="http://schemas.microsoft.com/office/drawing/2015/10/21/chartex" xmlns:cx3="http://schemas.microsoft.com/office/drawing/2016/5/9/chartex" xmlns:cx4="http://schemas.microsoft.com/office/drawing/2016/5/10/chartex" xmlns:cx5="http://schemas.microsoft.com/office/drawing/2016/5/11/chartex" xmlns:cx6="http://schemas.microsoft.com/office/drawing/2016/5/12/chartex" xmlns:cx7="http://schemas.microsoft.com/office/drawing/2016/5/13/chartex" xmlns:cx8="http://schemas.microsoft.com/office/drawing/2016/5/14/chartex" xmlns:mc="http://schemas.openxmlformats.org/markup-compatibility/2006" xmlns:aink="http://schemas.microsoft.com/office/drawing/2016/ink" xmlns:am3d="http://schemas.microsoft.com/office/drawing/2017/model3d" xmlns:o="urn:schemas-microsoft-com:office:office" xmlns:r="http://schemas.openxmlformats.org/officeDocument/2006/relationships" xmlns:m="http://schemas.openxmlformats.org/officeDocument/2006/math" xmlns:v="urn:schemas-microsoft-com:vml" xmlns:wp14="http://schemas.microsoft.com/office/word/2010/wordprocessingDrawing" xmlns:wp="http://schemas.openxmlformats.org/drawingml/2006/wordprocessingDrawing" xmlns:w10="urn:schemas-microsoft-com:office:word" xmlns:w="http://schemas.openxmlformats.org/wordprocessingml/2006/main" xmlns:w14="http://schemas.microsoft.com/office/word/2010/wordml" xmlns:w15="http://schemas.microsoft.com/office/word/2012/wordml" xmlns:w16cex="http://schemas.microsoft.com/office/word/2018/wordml/cex" xmlns:w16cid="http://schemas.microsoft.com/office/word/2016/wordml/cid" xmlns:w16="http://schemas.microsoft.com/office/word/2018/wordml" xmlns:w16se="http://schemas.microsoft.com/office/word/2015/wordml/symex" xmlns:wpg="http://schemas.microsoft.com/office/word/2010/wordprocessingGroup" xmlns:wpi="http://schemas.microsoft.com/office/word/2010/wordprocessingInk" xmlns:wne="http://schemas.microsoft.com/office/word/2006/wordml" xmlns:wps="http://schemas.microsoft.com/office/word/2010/wordprocessingShape" mc:Ignorable="w14 w15 w16se w16cid w16 w16cex wp14">
   <w:footnote w:type="separator" w:id="-1">
     <w:p>
       <w:pPr>
@@ -15293,10 +17501,10 @@
 </file>
 
 <file path=word/header1.xml><?xml version="1.0" encoding="utf-8"?>
-<w:hdr xmlns:wpc="http://schemas.microsoft.com/office/word/2010/wordprocessingCanvas" xmlns:cx="http://schemas.microsoft.com/office/drawing/2014/chartex" xmlns:cx1="http://schemas.microsoft.com/office/drawing/2015/9/8/chartex" xmlns:cx2="http://schemas.microsoft.com/office/drawing/2015/10/21/chartex" xmlns:cx3="http://schemas.microsoft.com/office/drawing/2016/5/9/chartex" xmlns:cx4="http://schemas.microsoft.com/office/drawing/2016/5/10/chartex" xmlns:cx5="http://schemas.microsoft.com/office/drawing/2016/5/11/chartex" xmlns:cx6="http://schemas.microsoft.com/office/drawing/2016/5/12/chartex" xmlns:cx7="http://schemas.microsoft.com/office/drawing/2016/5/13/chartex" xmlns:cx8="http://schemas.microsoft.com/office/drawing/2016/5/14/chartex" xmlns:mc="http://schemas.openxmlformats.org/markup-compatibility/2006" xmlns:aink="http://schemas.microsoft.com/office/drawing/2016/ink" xmlns:am3d="http://schemas.microsoft.com/office/drawing/2017/model3d" xmlns:o="urn:schemas-microsoft-com:office:office" xmlns:r="http://schemas.openxmlformats.org/officeDocument/2006/relationships" xmlns:m="http://schemas.openxmlformats.org/officeDocument/2006/math" xmlns:v="urn:schemas-microsoft-com:vml" xmlns:wp14="http://schemas.microsoft.com/office/word/2010/wordprocessingDrawing" xmlns:wp="http://schemas.openxmlformats.org/drawingml/2006/wordprocessingDrawing" xmlns:w10="urn:schemas-microsoft-com:office:word" xmlns:w="http://schemas.openxmlformats.org/wordprocessingml/2006/main" xmlns:w14="http://schemas.microsoft.com/office/word/2010/wordml" xmlns:w15="http://schemas.microsoft.com/office/word/2012/wordml" xmlns:w16cid="http://schemas.microsoft.com/office/word/2016/wordml/cid" xmlns:w16se="http://schemas.microsoft.com/office/word/2015/wordml/symex" xmlns:wpg="http://schemas.microsoft.com/office/word/2010/wordprocessingGroup" xmlns:wpi="http://schemas.microsoft.com/office/word/2010/wordprocessingInk" xmlns:wne="http://schemas.microsoft.com/office/word/2006/wordml" xmlns:wps="http://schemas.microsoft.com/office/word/2010/wordprocessingShape" mc:Ignorable="w14 w15 w16se w16cid wp14">
+<w:hdr xmlns:wpc="http://schemas.microsoft.com/office/word/2010/wordprocessingCanvas" xmlns:cx="http://schemas.microsoft.com/office/drawing/2014/chartex" xmlns:cx1="http://schemas.microsoft.com/office/drawing/2015/9/8/chartex" xmlns:cx2="http://schemas.microsoft.com/office/drawing/2015/10/21/chartex" xmlns:cx3="http://schemas.microsoft.com/office/drawing/2016/5/9/chartex" xmlns:cx4="http://schemas.microsoft.com/office/drawing/2016/5/10/chartex" xmlns:cx5="http://schemas.microsoft.com/office/drawing/2016/5/11/chartex" xmlns:cx6="http://schemas.microsoft.com/office/drawing/2016/5/12/chartex" xmlns:cx7="http://schemas.microsoft.com/office/drawing/2016/5/13/chartex" xmlns:cx8="http://schemas.microsoft.com/office/drawing/2016/5/14/chartex" xmlns:mc="http://schemas.openxmlformats.org/markup-compatibility/2006" xmlns:aink="http://schemas.microsoft.com/office/drawing/2016/ink" xmlns:am3d="http://schemas.microsoft.com/office/drawing/2017/model3d" xmlns:o="urn:schemas-microsoft-com:office:office" xmlns:r="http://schemas.openxmlformats.org/officeDocument/2006/relationships" xmlns:m="http://schemas.openxmlformats.org/officeDocument/2006/math" xmlns:v="urn:schemas-microsoft-com:vml" xmlns:wp14="http://schemas.microsoft.com/office/word/2010/wordprocessingDrawing" xmlns:wp="http://schemas.openxmlformats.org/drawingml/2006/wordprocessingDrawing" xmlns:w10="urn:schemas-microsoft-com:office:word" xmlns:w="http://schemas.openxmlformats.org/wordprocessingml/2006/main" xmlns:w14="http://schemas.microsoft.com/office/word/2010/wordml" xmlns:w15="http://schemas.microsoft.com/office/word/2012/wordml" xmlns:w16cex="http://schemas.microsoft.com/office/word/2018/wordml/cex" xmlns:w16cid="http://schemas.microsoft.com/office/word/2016/wordml/cid" xmlns:w16="http://schemas.microsoft.com/office/word/2018/wordml" xmlns:w16se="http://schemas.microsoft.com/office/word/2015/wordml/symex" xmlns:wpg="http://schemas.microsoft.com/office/word/2010/wordprocessingGroup" xmlns:wpi="http://schemas.microsoft.com/office/word/2010/wordprocessingInk" xmlns:wne="http://schemas.microsoft.com/office/word/2006/wordml" xmlns:wps="http://schemas.microsoft.com/office/word/2010/wordprocessingShape" mc:Ignorable="w14 w15 w16se w16cid w16 w16cex wp14">
   <w:p>
     <w:pPr>
-      <w:pStyle w:val="Topptekst"/>
+      <w:pStyle w:val="Header"/>
     </w:pPr>
     <w:r>
       <w:rPr>
@@ -15338,10 +17546,10 @@
 </file>
 
 <file path=word/header2.xml><?xml version="1.0" encoding="utf-8"?>
-<w:hdr xmlns:wpc="http://schemas.microsoft.com/office/word/2010/wordprocessingCanvas" xmlns:cx="http://schemas.microsoft.com/office/drawing/2014/chartex" xmlns:cx1="http://schemas.microsoft.com/office/drawing/2015/9/8/chartex" xmlns:cx2="http://schemas.microsoft.com/office/drawing/2015/10/21/chartex" xmlns:cx3="http://schemas.microsoft.com/office/drawing/2016/5/9/chartex" xmlns:cx4="http://schemas.microsoft.com/office/drawing/2016/5/10/chartex" xmlns:cx5="http://schemas.microsoft.com/office/drawing/2016/5/11/chartex" xmlns:cx6="http://schemas.microsoft.com/office/drawing/2016/5/12/chartex" xmlns:cx7="http://schemas.microsoft.com/office/drawing/2016/5/13/chartex" xmlns:cx8="http://schemas.microsoft.com/office/drawing/2016/5/14/chartex" xmlns:mc="http://schemas.openxmlformats.org/markup-compatibility/2006" xmlns:aink="http://schemas.microsoft.com/office/drawing/2016/ink" xmlns:am3d="http://schemas.microsoft.com/office/drawing/2017/model3d" xmlns:o="urn:schemas-microsoft-com:office:office" xmlns:r="http://schemas.openxmlformats.org/officeDocument/2006/relationships" xmlns:m="http://schemas.openxmlformats.org/officeDocument/2006/math" xmlns:v="urn:schemas-microsoft-com:vml" xmlns:wp14="http://schemas.microsoft.com/office/word/2010/wordprocessingDrawing" xmlns:wp="http://schemas.openxmlformats.org/drawingml/2006/wordprocessingDrawing" xmlns:w10="urn:schemas-microsoft-com:office:word" xmlns:w="http://schemas.openxmlformats.org/wordprocessingml/2006/main" xmlns:w14="http://schemas.microsoft.com/office/word/2010/wordml" xmlns:w15="http://schemas.microsoft.com/office/word/2012/wordml" xmlns:w16cid="http://schemas.microsoft.com/office/word/2016/wordml/cid" xmlns:w16se="http://schemas.microsoft.com/office/word/2015/wordml/symex" xmlns:wpg="http://schemas.microsoft.com/office/word/2010/wordprocessingGroup" xmlns:wpi="http://schemas.microsoft.com/office/word/2010/wordprocessingInk" xmlns:wne="http://schemas.microsoft.com/office/word/2006/wordml" xmlns:wps="http://schemas.microsoft.com/office/word/2010/wordprocessingShape" mc:Ignorable="w14 w15 w16se w16cid wp14">
+<w:hdr xmlns:wpc="http://schemas.microsoft.com/office/word/2010/wordprocessingCanvas" xmlns:cx="http://schemas.microsoft.com/office/drawing/2014/chartex" xmlns:cx1="http://schemas.microsoft.com/office/drawing/2015/9/8/chartex" xmlns:cx2="http://schemas.microsoft.com/office/drawing/2015/10/21/chartex" xmlns:cx3="http://schemas.microsoft.com/office/drawing/2016/5/9/chartex" xmlns:cx4="http://schemas.microsoft.com/office/drawing/2016/5/10/chartex" xmlns:cx5="http://schemas.microsoft.com/office/drawing/2016/5/11/chartex" xmlns:cx6="http://schemas.microsoft.com/office/drawing/2016/5/12/chartex" xmlns:cx7="http://schemas.microsoft.com/office/drawing/2016/5/13/chartex" xmlns:cx8="http://schemas.microsoft.com/office/drawing/2016/5/14/chartex" xmlns:mc="http://schemas.openxmlformats.org/markup-compatibility/2006" xmlns:aink="http://schemas.microsoft.com/office/drawing/2016/ink" xmlns:am3d="http://schemas.microsoft.com/office/drawing/2017/model3d" xmlns:o="urn:schemas-microsoft-com:office:office" xmlns:r="http://schemas.openxmlformats.org/officeDocument/2006/relationships" xmlns:m="http://schemas.openxmlformats.org/officeDocument/2006/math" xmlns:v="urn:schemas-microsoft-com:vml" xmlns:wp14="http://schemas.microsoft.com/office/word/2010/wordprocessingDrawing" xmlns:wp="http://schemas.openxmlformats.org/drawingml/2006/wordprocessingDrawing" xmlns:w10="urn:schemas-microsoft-com:office:word" xmlns:w="http://schemas.openxmlformats.org/wordprocessingml/2006/main" xmlns:w14="http://schemas.microsoft.com/office/word/2010/wordml" xmlns:w15="http://schemas.microsoft.com/office/word/2012/wordml" xmlns:w16cex="http://schemas.microsoft.com/office/word/2018/wordml/cex" xmlns:w16cid="http://schemas.microsoft.com/office/word/2016/wordml/cid" xmlns:w16="http://schemas.microsoft.com/office/word/2018/wordml" xmlns:w16se="http://schemas.microsoft.com/office/word/2015/wordml/symex" xmlns:wpg="http://schemas.microsoft.com/office/word/2010/wordprocessingGroup" xmlns:wpi="http://schemas.microsoft.com/office/word/2010/wordprocessingInk" xmlns:wne="http://schemas.microsoft.com/office/word/2006/wordml" xmlns:wps="http://schemas.microsoft.com/office/word/2010/wordprocessingShape" mc:Ignorable="w14 w15 w16se w16cid w16 w16cex wp14">
   <w:p>
     <w:pPr>
-      <w:pStyle w:val="Topptekst"/>
+      <w:pStyle w:val="Header"/>
       <w:jc w:val="right"/>
     </w:pPr>
     <w:r>
@@ -15440,10 +17648,10 @@
 </file>
 
 <file path=word/header3.xml><?xml version="1.0" encoding="utf-8"?>
-<w:hdr xmlns:wpc="http://schemas.microsoft.com/office/word/2010/wordprocessingCanvas" xmlns:cx="http://schemas.microsoft.com/office/drawing/2014/chartex" xmlns:cx1="http://schemas.microsoft.com/office/drawing/2015/9/8/chartex" xmlns:cx2="http://schemas.microsoft.com/office/drawing/2015/10/21/chartex" xmlns:cx3="http://schemas.microsoft.com/office/drawing/2016/5/9/chartex" xmlns:cx4="http://schemas.microsoft.com/office/drawing/2016/5/10/chartex" xmlns:cx5="http://schemas.microsoft.com/office/drawing/2016/5/11/chartex" xmlns:cx6="http://schemas.microsoft.com/office/drawing/2016/5/12/chartex" xmlns:cx7="http://schemas.microsoft.com/office/drawing/2016/5/13/chartex" xmlns:cx8="http://schemas.microsoft.com/office/drawing/2016/5/14/chartex" xmlns:mc="http://schemas.openxmlformats.org/markup-compatibility/2006" xmlns:aink="http://schemas.microsoft.com/office/drawing/2016/ink" xmlns:am3d="http://schemas.microsoft.com/office/drawing/2017/model3d" xmlns:o="urn:schemas-microsoft-com:office:office" xmlns:r="http://schemas.openxmlformats.org/officeDocument/2006/relationships" xmlns:m="http://schemas.openxmlformats.org/officeDocument/2006/math" xmlns:v="urn:schemas-microsoft-com:vml" xmlns:wp14="http://schemas.microsoft.com/office/word/2010/wordprocessingDrawing" xmlns:wp="http://schemas.openxmlformats.org/drawingml/2006/wordprocessingDrawing" xmlns:w10="urn:schemas-microsoft-com:office:word" xmlns:w="http://schemas.openxmlformats.org/wordprocessingml/2006/main" xmlns:w14="http://schemas.microsoft.com/office/word/2010/wordml" xmlns:w15="http://schemas.microsoft.com/office/word/2012/wordml" xmlns:w16cid="http://schemas.microsoft.com/office/word/2016/wordml/cid" xmlns:w16se="http://schemas.microsoft.com/office/word/2015/wordml/symex" xmlns:wpg="http://schemas.microsoft.com/office/word/2010/wordprocessingGroup" xmlns:wpi="http://schemas.microsoft.com/office/word/2010/wordprocessingInk" xmlns:wne="http://schemas.microsoft.com/office/word/2006/wordml" xmlns:wps="http://schemas.microsoft.com/office/word/2010/wordprocessingShape" mc:Ignorable="w14 w15 w16se w16cid wp14">
+<w:hdr xmlns:wpc="http://schemas.microsoft.com/office/word/2010/wordprocessingCanvas" xmlns:cx="http://schemas.microsoft.com/office/drawing/2014/chartex" xmlns:cx1="http://schemas.microsoft.com/office/drawing/2015/9/8/chartex" xmlns:cx2="http://schemas.microsoft.com/office/drawing/2015/10/21/chartex" xmlns:cx3="http://schemas.microsoft.com/office/drawing/2016/5/9/chartex" xmlns:cx4="http://schemas.microsoft.com/office/drawing/2016/5/10/chartex" xmlns:cx5="http://schemas.microsoft.com/office/drawing/2016/5/11/chartex" xmlns:cx6="http://schemas.microsoft.com/office/drawing/2016/5/12/chartex" xmlns:cx7="http://schemas.microsoft.com/office/drawing/2016/5/13/chartex" xmlns:cx8="http://schemas.microsoft.com/office/drawing/2016/5/14/chartex" xmlns:mc="http://schemas.openxmlformats.org/markup-compatibility/2006" xmlns:aink="http://schemas.microsoft.com/office/drawing/2016/ink" xmlns:am3d="http://schemas.microsoft.com/office/drawing/2017/model3d" xmlns:o="urn:schemas-microsoft-com:office:office" xmlns:r="http://schemas.openxmlformats.org/officeDocument/2006/relationships" xmlns:m="http://schemas.openxmlformats.org/officeDocument/2006/math" xmlns:v="urn:schemas-microsoft-com:vml" xmlns:wp14="http://schemas.microsoft.com/office/word/2010/wordprocessingDrawing" xmlns:wp="http://schemas.openxmlformats.org/drawingml/2006/wordprocessingDrawing" xmlns:w10="urn:schemas-microsoft-com:office:word" xmlns:w="http://schemas.openxmlformats.org/wordprocessingml/2006/main" xmlns:w14="http://schemas.microsoft.com/office/word/2010/wordml" xmlns:w15="http://schemas.microsoft.com/office/word/2012/wordml" xmlns:w16cex="http://schemas.microsoft.com/office/word/2018/wordml/cex" xmlns:w16cid="http://schemas.microsoft.com/office/word/2016/wordml/cid" xmlns:w16="http://schemas.microsoft.com/office/word/2018/wordml" xmlns:w16se="http://schemas.microsoft.com/office/word/2015/wordml/symex" xmlns:wpg="http://schemas.microsoft.com/office/word/2010/wordprocessingGroup" xmlns:wpi="http://schemas.microsoft.com/office/word/2010/wordprocessingInk" xmlns:wne="http://schemas.microsoft.com/office/word/2006/wordml" xmlns:wps="http://schemas.microsoft.com/office/word/2010/wordprocessingShape" mc:Ignorable="w14 w15 w16se w16cid w16 w16cex wp14">
   <w:p>
     <w:pPr>
-      <w:pStyle w:val="Topptekst"/>
+      <w:pStyle w:val="Header"/>
       <w:jc w:val="right"/>
     </w:pPr>
     <w:r>
@@ -15543,7 +17751,7 @@
 </file>
 
 <file path=word/numbering.xml><?xml version="1.0" encoding="utf-8"?>
-<w:numbering xmlns:wpc="http://schemas.microsoft.com/office/word/2010/wordprocessingCanvas" xmlns:cx="http://schemas.microsoft.com/office/drawing/2014/chartex" xmlns:cx1="http://schemas.microsoft.com/office/drawing/2015/9/8/chartex" xmlns:cx2="http://schemas.microsoft.com/office/drawing/2015/10/21/chartex" xmlns:cx3="http://schemas.microsoft.com/office/drawing/2016/5/9/chartex" xmlns:cx4="http://schemas.microsoft.com/office/drawing/2016/5/10/chartex" xmlns:cx5="http://schemas.microsoft.com/office/drawing/2016/5/11/chartex" xmlns:cx6="http://schemas.microsoft.com/office/drawing/2016/5/12/chartex" xmlns:cx7="http://schemas.microsoft.com/office/drawing/2016/5/13/chartex" xmlns:cx8="http://schemas.microsoft.com/office/drawing/2016/5/14/chartex" xmlns:mc="http://schemas.openxmlformats.org/markup-compatibility/2006" xmlns:aink="http://schemas.microsoft.com/office/drawing/2016/ink" xmlns:am3d="http://schemas.microsoft.com/office/drawing/2017/model3d" xmlns:o="urn:schemas-microsoft-com:office:office" xmlns:r="http://schemas.openxmlformats.org/officeDocument/2006/relationships" xmlns:m="http://schemas.openxmlformats.org/officeDocument/2006/math" xmlns:v="urn:schemas-microsoft-com:vml" xmlns:wp14="http://schemas.microsoft.com/office/word/2010/wordprocessingDrawing" xmlns:wp="http://schemas.openxmlformats.org/drawingml/2006/wordprocessingDrawing" xmlns:w10="urn:schemas-microsoft-com:office:word" xmlns:w="http://schemas.openxmlformats.org/wordprocessingml/2006/main" xmlns:w14="http://schemas.microsoft.com/office/word/2010/wordml" xmlns:w15="http://schemas.microsoft.com/office/word/2012/wordml" xmlns:w16cid="http://schemas.microsoft.com/office/word/2016/wordml/cid" xmlns:w16se="http://schemas.microsoft.com/office/word/2015/wordml/symex" xmlns:wpg="http://schemas.microsoft.com/office/word/2010/wordprocessingGroup" xmlns:wpi="http://schemas.microsoft.com/office/word/2010/wordprocessingInk" xmlns:wne="http://schemas.microsoft.com/office/word/2006/wordml" xmlns:wps="http://schemas.microsoft.com/office/word/2010/wordprocessingShape" mc:Ignorable="w14 w15 w16se w16cid wp14">
+<w:numbering xmlns:wpc="http://schemas.microsoft.com/office/word/2010/wordprocessingCanvas" xmlns:cx="http://schemas.microsoft.com/office/drawing/2014/chartex" xmlns:cx1="http://schemas.microsoft.com/office/drawing/2015/9/8/chartex" xmlns:cx2="http://schemas.microsoft.com/office/drawing/2015/10/21/chartex" xmlns:cx3="http://schemas.microsoft.com/office/drawing/2016/5/9/chartex" xmlns:cx4="http://schemas.microsoft.com/office/drawing/2016/5/10/chartex" xmlns:cx5="http://schemas.microsoft.com/office/drawing/2016/5/11/chartex" xmlns:cx6="http://schemas.microsoft.com/office/drawing/2016/5/12/chartex" xmlns:cx7="http://schemas.microsoft.com/office/drawing/2016/5/13/chartex" xmlns:cx8="http://schemas.microsoft.com/office/drawing/2016/5/14/chartex" xmlns:mc="http://schemas.openxmlformats.org/markup-compatibility/2006" xmlns:aink="http://schemas.microsoft.com/office/drawing/2016/ink" xmlns:am3d="http://schemas.microsoft.com/office/drawing/2017/model3d" xmlns:o="urn:schemas-microsoft-com:office:office" xmlns:r="http://schemas.openxmlformats.org/officeDocument/2006/relationships" xmlns:m="http://schemas.openxmlformats.org/officeDocument/2006/math" xmlns:v="urn:schemas-microsoft-com:vml" xmlns:wp14="http://schemas.microsoft.com/office/word/2010/wordprocessingDrawing" xmlns:wp="http://schemas.openxmlformats.org/drawingml/2006/wordprocessingDrawing" xmlns:w10="urn:schemas-microsoft-com:office:word" xmlns:w="http://schemas.openxmlformats.org/wordprocessingml/2006/main" xmlns:w14="http://schemas.microsoft.com/office/word/2010/wordml" xmlns:w15="http://schemas.microsoft.com/office/word/2012/wordml" xmlns:w16cex="http://schemas.microsoft.com/office/word/2018/wordml/cex" xmlns:w16cid="http://schemas.microsoft.com/office/word/2016/wordml/cid" xmlns:w16="http://schemas.microsoft.com/office/word/2018/wordml" xmlns:w16se="http://schemas.microsoft.com/office/word/2015/wordml/symex" xmlns:wpg="http://schemas.microsoft.com/office/word/2010/wordprocessingGroup" xmlns:wpi="http://schemas.microsoft.com/office/word/2010/wordprocessingInk" xmlns:wne="http://schemas.microsoft.com/office/word/2006/wordml" xmlns:wps="http://schemas.microsoft.com/office/word/2010/wordprocessingShape" mc:Ignorable="w14 w15 w16se w16cid w16 w16cex wp14">
   <w:abstractNum w:abstractNumId="0" w15:restartNumberingAfterBreak="0">
     <w:nsid w:val="FFFFFF88"/>
     <w:multiLevelType w:val="singleLevel"/>
@@ -15551,7 +17759,7 @@
     <w:lvl w:ilvl="0">
       <w:start w:val="1"/>
       <w:numFmt w:val="decimal"/>
-      <w:pStyle w:val="Nummerertliste"/>
+      <w:pStyle w:val="ListNumber"/>
       <w:lvlText w:val="%1."/>
       <w:lvlJc w:val="left"/>
       <w:pPr>
@@ -19602,7 +21810,7 @@
     <w:lvl w:ilvl="0">
       <w:start w:val="1"/>
       <w:numFmt w:val="decimal"/>
-      <w:pStyle w:val="Overskrift1"/>
+      <w:pStyle w:val="Heading1"/>
       <w:lvlText w:val="%1"/>
       <w:lvlJc w:val="left"/>
       <w:pPr>
@@ -19615,7 +21823,7 @@
     <w:lvl w:ilvl="1">
       <w:start w:val="1"/>
       <w:numFmt w:val="decimal"/>
-      <w:pStyle w:val="Overskrift2"/>
+      <w:pStyle w:val="Heading2"/>
       <w:lvlText w:val="%1.%2"/>
       <w:lvlJc w:val="left"/>
       <w:pPr>
@@ -19628,7 +21836,7 @@
     <w:lvl w:ilvl="2">
       <w:start w:val="1"/>
       <w:numFmt w:val="decimal"/>
-      <w:pStyle w:val="Overskrift3"/>
+      <w:pStyle w:val="Heading3"/>
       <w:lvlText w:val="%1.%2.%3"/>
       <w:lvlJc w:val="left"/>
       <w:pPr>
@@ -19641,7 +21849,7 @@
     <w:lvl w:ilvl="3">
       <w:start w:val="1"/>
       <w:numFmt w:val="decimal"/>
-      <w:pStyle w:val="Overskrift4"/>
+      <w:pStyle w:val="Heading4"/>
       <w:lvlText w:val="%1.%2.%3.%4"/>
       <w:lvlJc w:val="left"/>
       <w:pPr>
@@ -19654,7 +21862,7 @@
     <w:lvl w:ilvl="4">
       <w:start w:val="1"/>
       <w:numFmt w:val="decimal"/>
-      <w:pStyle w:val="Overskrift5"/>
+      <w:pStyle w:val="Heading5"/>
       <w:lvlText w:val="%1.%2.%3.%4.%5"/>
       <w:lvlJc w:val="left"/>
       <w:pPr>
@@ -19667,7 +21875,7 @@
     <w:lvl w:ilvl="5">
       <w:start w:val="1"/>
       <w:numFmt w:val="decimal"/>
-      <w:pStyle w:val="Overskrift6"/>
+      <w:pStyle w:val="Heading6"/>
       <w:lvlText w:val="%1.%2.%3.%4.%5.%6"/>
       <w:lvlJc w:val="left"/>
       <w:pPr>
@@ -19680,7 +21888,7 @@
     <w:lvl w:ilvl="6">
       <w:start w:val="1"/>
       <w:numFmt w:val="decimal"/>
-      <w:pStyle w:val="Overskrift7"/>
+      <w:pStyle w:val="Heading7"/>
       <w:lvlText w:val="%1.%2.%3.%4.%5.%6.%7"/>
       <w:lvlJc w:val="left"/>
       <w:pPr>
@@ -19693,7 +21901,7 @@
     <w:lvl w:ilvl="7">
       <w:start w:val="1"/>
       <w:numFmt w:val="decimal"/>
-      <w:pStyle w:val="Overskrift8"/>
+      <w:pStyle w:val="Heading8"/>
       <w:lvlText w:val="%1.%2.%3.%4.%5.%6.%7.%8"/>
       <w:lvlJc w:val="left"/>
       <w:pPr>
@@ -19706,7 +21914,7 @@
     <w:lvl w:ilvl="8">
       <w:start w:val="1"/>
       <w:numFmt w:val="decimal"/>
-      <w:pStyle w:val="Overskrift9"/>
+      <w:pStyle w:val="Heading9"/>
       <w:lvlText w:val="%1.%2.%3.%4.%5.%6.%7.%8.%9"/>
       <w:lvlJc w:val="left"/>
       <w:pPr>
@@ -20283,7 +22491,7 @@
 </file>
 
 <file path=word/styles.xml><?xml version="1.0" encoding="utf-8"?>
-<w:styles xmlns:mc="http://schemas.openxmlformats.org/markup-compatibility/2006" xmlns:r="http://schemas.openxmlformats.org/officeDocument/2006/relationships" xmlns:w="http://schemas.openxmlformats.org/wordprocessingml/2006/main" xmlns:w14="http://schemas.microsoft.com/office/word/2010/wordml" xmlns:w15="http://schemas.microsoft.com/office/word/2012/wordml" xmlns:w16cid="http://schemas.microsoft.com/office/word/2016/wordml/cid" xmlns:w16se="http://schemas.microsoft.com/office/word/2015/wordml/symex" mc:Ignorable="w14 w15 w16se w16cid">
+<w:styles xmlns:mc="http://schemas.openxmlformats.org/markup-compatibility/2006" xmlns:r="http://schemas.openxmlformats.org/officeDocument/2006/relationships" xmlns:w="http://schemas.openxmlformats.org/wordprocessingml/2006/main" xmlns:w14="http://schemas.microsoft.com/office/word/2010/wordml" xmlns:w15="http://schemas.microsoft.com/office/word/2012/wordml" xmlns:w16cex="http://schemas.microsoft.com/office/word/2018/wordml/cex" xmlns:w16cid="http://schemas.microsoft.com/office/word/2016/wordml/cid" xmlns:w16="http://schemas.microsoft.com/office/word/2018/wordml" xmlns:w16se="http://schemas.microsoft.com/office/word/2015/wordml/symex" mc:Ignorable="w14 w15 w16se w16cid w16 w16cex">
   <w:docDefaults>
     <w:rPrDefault>
       <w:rPr>
@@ -20677,11 +22885,11 @@
       <w:lang w:val="en-GB" w:eastAsia="en-US"/>
     </w:rPr>
   </w:style>
-  <w:style w:type="paragraph" w:styleId="Overskrift1">
+  <w:style w:type="paragraph" w:styleId="Heading1">
     <w:name w:val="heading 1"/>
     <w:basedOn w:val="Normal"/>
     <w:next w:val="Normal"/>
-    <w:link w:val="Overskrift1Tegn"/>
+    <w:link w:val="Heading1Char"/>
     <w:qFormat/>
     <w:rsid w:val="00017510"/>
     <w:pPr>
@@ -20698,7 +22906,7 @@
       <w:sz w:val="24"/>
     </w:rPr>
   </w:style>
-  <w:style w:type="paragraph" w:styleId="Overskrift2">
+  <w:style w:type="paragraph" w:styleId="Heading2">
     <w:name w:val="heading 2"/>
     <w:basedOn w:val="Normal"/>
     <w:next w:val="Normal"/>
@@ -20719,7 +22927,7 @@
       <w:sz w:val="22"/>
     </w:rPr>
   </w:style>
-  <w:style w:type="paragraph" w:styleId="Overskrift3">
+  <w:style w:type="paragraph" w:styleId="Heading3">
     <w:name w:val="heading 3"/>
     <w:basedOn w:val="Normal"/>
     <w:next w:val="Normal"/>
@@ -20738,7 +22946,7 @@
       <w:b/>
     </w:rPr>
   </w:style>
-  <w:style w:type="paragraph" w:styleId="Overskrift4">
+  <w:style w:type="paragraph" w:styleId="Heading4">
     <w:name w:val="heading 4"/>
     <w:basedOn w:val="Normal"/>
     <w:next w:val="Normal"/>
@@ -20758,7 +22966,7 @@
       <w:lang w:val="sq-AL"/>
     </w:rPr>
   </w:style>
-  <w:style w:type="paragraph" w:styleId="Overskrift5">
+  <w:style w:type="paragraph" w:styleId="Heading5">
     <w:name w:val="heading 5"/>
     <w:basedOn w:val="Normal"/>
     <w:next w:val="Normal"/>
@@ -20778,7 +22986,7 @@
       <w:sz w:val="22"/>
     </w:rPr>
   </w:style>
-  <w:style w:type="paragraph" w:styleId="Overskrift6">
+  <w:style w:type="paragraph" w:styleId="Heading6">
     <w:name w:val="heading 6"/>
     <w:basedOn w:val="Normal"/>
     <w:next w:val="Normal"/>
@@ -20798,7 +23006,7 @@
       <w:sz w:val="22"/>
     </w:rPr>
   </w:style>
-  <w:style w:type="paragraph" w:styleId="Overskrift7">
+  <w:style w:type="paragraph" w:styleId="Heading7">
     <w:name w:val="heading 7"/>
     <w:basedOn w:val="Normal"/>
     <w:next w:val="Normal"/>
@@ -20816,7 +23024,7 @@
       <w:i/>
     </w:rPr>
   </w:style>
-  <w:style w:type="paragraph" w:styleId="Overskrift8">
+  <w:style w:type="paragraph" w:styleId="Heading8">
     <w:name w:val="heading 8"/>
     <w:basedOn w:val="Normal"/>
     <w:next w:val="Normal"/>
@@ -20834,7 +23042,7 @@
       <w:i/>
     </w:rPr>
   </w:style>
-  <w:style w:type="paragraph" w:styleId="Overskrift9">
+  <w:style w:type="paragraph" w:styleId="Heading9">
     <w:name w:val="heading 9"/>
     <w:basedOn w:val="Normal"/>
     <w:next w:val="Normal"/>
@@ -20852,13 +23060,13 @@
       <w:i/>
     </w:rPr>
   </w:style>
-  <w:style w:type="character" w:default="1" w:styleId="Standardskriftforavsnitt">
+  <w:style w:type="character" w:default="1" w:styleId="DefaultParagraphFont">
     <w:name w:val="Default Paragraph Font"/>
     <w:uiPriority w:val="1"/>
     <w:semiHidden/>
     <w:unhideWhenUsed/>
   </w:style>
-  <w:style w:type="table" w:default="1" w:styleId="Vanligtabell">
+  <w:style w:type="table" w:default="1" w:styleId="TableNormal">
     <w:name w:val="Normal Table"/>
     <w:uiPriority w:val="99"/>
     <w:semiHidden/>
@@ -20873,13 +23081,13 @@
       </w:tblCellMar>
     </w:tblPr>
   </w:style>
-  <w:style w:type="numbering" w:default="1" w:styleId="Ingenliste">
+  <w:style w:type="numbering" w:default="1" w:styleId="NoList">
     <w:name w:val="No List"/>
     <w:uiPriority w:val="99"/>
     <w:semiHidden/>
     <w:unhideWhenUsed/>
   </w:style>
-  <w:style w:type="paragraph" w:styleId="Topptekst">
+  <w:style w:type="paragraph" w:styleId="Header">
     <w:name w:val="header"/>
     <w:basedOn w:val="Normal"/>
     <w:pPr>
@@ -20889,7 +23097,7 @@
       </w:tabs>
     </w:pPr>
   </w:style>
-  <w:style w:type="paragraph" w:styleId="Bunntekst">
+  <w:style w:type="paragraph" w:styleId="Footer">
     <w:name w:val="footer"/>
     <w:basedOn w:val="Normal"/>
     <w:pPr>
@@ -20903,7 +23111,7 @@
       <w:sz w:val="16"/>
     </w:rPr>
   </w:style>
-  <w:style w:type="paragraph" w:styleId="INNH1">
+  <w:style w:type="paragraph" w:styleId="TOC1">
     <w:name w:val="toc 1"/>
     <w:basedOn w:val="Normal"/>
     <w:next w:val="Normal"/>
@@ -20917,7 +23125,7 @@
       <w:sz w:val="20"/>
     </w:rPr>
   </w:style>
-  <w:style w:type="paragraph" w:styleId="INNH2">
+  <w:style w:type="paragraph" w:styleId="TOC2">
     <w:name w:val="toc 2"/>
     <w:basedOn w:val="Normal"/>
     <w:next w:val="Normal"/>
@@ -20930,7 +23138,7 @@
       <w:sz w:val="20"/>
     </w:rPr>
   </w:style>
-  <w:style w:type="paragraph" w:styleId="INNH3">
+  <w:style w:type="paragraph" w:styleId="TOC3">
     <w:name w:val="toc 3"/>
     <w:basedOn w:val="Normal"/>
     <w:next w:val="Normal"/>
@@ -20943,7 +23151,7 @@
       <w:sz w:val="20"/>
     </w:rPr>
   </w:style>
-  <w:style w:type="paragraph" w:styleId="INNH4">
+  <w:style w:type="paragraph" w:styleId="TOC4">
     <w:name w:val="toc 4"/>
     <w:basedOn w:val="Normal"/>
     <w:next w:val="Normal"/>
@@ -20952,7 +23160,7 @@
       <w:ind w:left="720"/>
     </w:pPr>
   </w:style>
-  <w:style w:type="paragraph" w:styleId="INNH5">
+  <w:style w:type="paragraph" w:styleId="TOC5">
     <w:name w:val="toc 5"/>
     <w:basedOn w:val="Normal"/>
     <w:next w:val="Normal"/>
@@ -20961,7 +23169,7 @@
       <w:ind w:left="960"/>
     </w:pPr>
   </w:style>
-  <w:style w:type="paragraph" w:styleId="INNH6">
+  <w:style w:type="paragraph" w:styleId="TOC6">
     <w:name w:val="toc 6"/>
     <w:basedOn w:val="Normal"/>
     <w:next w:val="Normal"/>
@@ -20970,7 +23178,7 @@
       <w:ind w:left="1200"/>
     </w:pPr>
   </w:style>
-  <w:style w:type="paragraph" w:styleId="INNH7">
+  <w:style w:type="paragraph" w:styleId="TOC7">
     <w:name w:val="toc 7"/>
     <w:basedOn w:val="Normal"/>
     <w:next w:val="Normal"/>
@@ -20979,7 +23187,7 @@
       <w:ind w:left="1440"/>
     </w:pPr>
   </w:style>
-  <w:style w:type="paragraph" w:styleId="INNH8">
+  <w:style w:type="paragraph" w:styleId="TOC8">
     <w:name w:val="toc 8"/>
     <w:basedOn w:val="Normal"/>
     <w:next w:val="Normal"/>
@@ -20988,7 +23196,7 @@
       <w:ind w:left="1680"/>
     </w:pPr>
   </w:style>
-  <w:style w:type="paragraph" w:styleId="INNH9">
+  <w:style w:type="paragraph" w:styleId="TOC9">
     <w:name w:val="toc 9"/>
     <w:basedOn w:val="Normal"/>
     <w:next w:val="Normal"/>
@@ -20997,7 +23205,7 @@
       <w:ind w:left="1920"/>
     </w:pPr>
   </w:style>
-  <w:style w:type="paragraph" w:styleId="Indeks1">
+  <w:style w:type="paragraph" w:styleId="Index1">
     <w:name w:val="index 1"/>
     <w:basedOn w:val="Normal"/>
     <w:next w:val="Normal"/>
@@ -21012,7 +23220,7 @@
       <w:b/>
     </w:rPr>
   </w:style>
-  <w:style w:type="paragraph" w:styleId="Indeks3">
+  <w:style w:type="paragraph" w:styleId="Index3">
     <w:name w:val="index 3"/>
     <w:basedOn w:val="Normal"/>
     <w:next w:val="Normal"/>
@@ -21024,7 +23232,7 @@
       <w:ind w:left="600" w:hanging="200"/>
     </w:pPr>
   </w:style>
-  <w:style w:type="paragraph" w:styleId="Bildetekst">
+  <w:style w:type="paragraph" w:styleId="Caption">
     <w:name w:val="caption"/>
     <w:basedOn w:val="Normal"/>
     <w:next w:val="Normal"/>
@@ -21036,14 +23244,14 @@
       <w:i/>
     </w:rPr>
   </w:style>
-  <w:style w:type="character" w:styleId="Fotnotereferanse">
+  <w:style w:type="character" w:styleId="FootnoteReference">
     <w:name w:val="footnote reference"/>
     <w:semiHidden/>
     <w:rPr>
       <w:vertAlign w:val="superscript"/>
     </w:rPr>
   </w:style>
-  <w:style w:type="paragraph" w:styleId="Fotnotetekst">
+  <w:style w:type="paragraph" w:styleId="FootnoteText">
     <w:name w:val="footnote text"/>
     <w:basedOn w:val="Normal"/>
     <w:semiHidden/>
@@ -21054,30 +23262,30 @@
       <w:sz w:val="20"/>
     </w:rPr>
   </w:style>
-  <w:style w:type="character" w:styleId="Merknadsreferanse">
+  <w:style w:type="character" w:styleId="CommentReference">
     <w:name w:val="annotation reference"/>
     <w:semiHidden/>
     <w:rPr>
       <w:sz w:val="16"/>
     </w:rPr>
   </w:style>
-  <w:style w:type="paragraph" w:styleId="Merknadstekst">
+  <w:style w:type="paragraph" w:styleId="CommentText">
     <w:name w:val="annotation text"/>
     <w:basedOn w:val="Normal"/>
-    <w:link w:val="MerknadstekstTegn"/>
+    <w:link w:val="CommentTextChar"/>
     <w:semiHidden/>
     <w:rPr>
       <w:sz w:val="20"/>
     </w:rPr>
   </w:style>
-  <w:style w:type="character" w:styleId="Hyperkobling">
+  <w:style w:type="character" w:styleId="Hyperlink">
     <w:name w:val="Hyperlink"/>
     <w:rPr>
       <w:color w:val="0000FF"/>
       <w:u w:val="single"/>
     </w:rPr>
   </w:style>
-  <w:style w:type="character" w:styleId="Fulgthyperkobling">
+  <w:style w:type="character" w:styleId="FollowedHyperlink">
     <w:name w:val="FollowedHyperlink"/>
     <w:rPr>
       <w:color w:val="800080"/>
@@ -21095,7 +23303,7 @@
   </w:style>
   <w:style w:type="paragraph" w:customStyle="1" w:styleId="Appendix">
     <w:name w:val="Appendix"/>
-    <w:basedOn w:val="Overskrift1"/>
+    <w:basedOn w:val="Heading1"/>
     <w:pPr>
       <w:keepNext/>
       <w:numPr>
@@ -21121,7 +23329,7 @@
       <w:lang w:val="en-US"/>
     </w:rPr>
   </w:style>
-  <w:style w:type="paragraph" w:styleId="Dokumentkart">
+  <w:style w:type="paragraph" w:styleId="DocumentMap">
     <w:name w:val="Document Map"/>
     <w:basedOn w:val="Normal"/>
     <w:semiHidden/>
@@ -21144,9 +23352,9 @@
       <w:sz w:val="20"/>
     </w:rPr>
   </w:style>
-  <w:style w:type="table" w:styleId="Tabellrutenett">
+  <w:style w:type="table" w:styleId="TableGrid">
     <w:name w:val="Table Grid"/>
-    <w:basedOn w:val="Vanligtabell"/>
+    <w:basedOn w:val="TableNormal"/>
     <w:uiPriority w:val="59"/>
     <w:rsid w:val="00FB38FA"/>
     <w:tblPr>
@@ -21171,7 +23379,7 @@
       <w:sz w:val="20"/>
     </w:rPr>
   </w:style>
-  <w:style w:type="character" w:styleId="Utheving">
+  <w:style w:type="character" w:styleId="Emphasis">
     <w:name w:val="Emphasis"/>
     <w:qFormat/>
     <w:rsid w:val="00376949"/>
@@ -21182,7 +23390,7 @@
   </w:style>
   <w:style w:type="paragraph" w:customStyle="1" w:styleId="Style1">
     <w:name w:val="Style1"/>
-    <w:basedOn w:val="Overskrift4"/>
+    <w:basedOn w:val="Heading4"/>
     <w:autoRedefine/>
     <w:rsid w:val="0092522D"/>
     <w:rPr>
@@ -21191,16 +23399,16 @@
   </w:style>
   <w:style w:type="paragraph" w:customStyle="1" w:styleId="Ref">
     <w:name w:val="Ref"/>
-    <w:basedOn w:val="Nummerertliste"/>
+    <w:basedOn w:val="ListNumber"/>
     <w:rsid w:val="0015485B"/>
     <w:rPr>
       <w:rFonts w:cs="Arial"/>
       <w:lang w:val="sq-AL"/>
     </w:rPr>
   </w:style>
-  <w:style w:type="table" w:styleId="Tabell-3D-effekt3">
+  <w:style w:type="table" w:styleId="Table3Deffects3">
     <w:name w:val="Table 3D effects 3"/>
-    <w:basedOn w:val="Vanligtabell"/>
+    <w:basedOn w:val="TableNormal"/>
     <w:rsid w:val="00360D8E"/>
     <w:tblPr>
       <w:tblStyleRowBandSize w:val="1"/>
@@ -21284,7 +23492,7 @@
       </w:tcPr>
     </w:tblStylePr>
   </w:style>
-  <w:style w:type="paragraph" w:styleId="Nummerertliste">
+  <w:style w:type="paragraph" w:styleId="ListNumber">
     <w:name w:val="List Number"/>
     <w:basedOn w:val="Normal"/>
     <w:rsid w:val="00680AFE"/>
@@ -21294,7 +23502,7 @@
       </w:numPr>
     </w:pPr>
   </w:style>
-  <w:style w:type="paragraph" w:styleId="Listeavsnitt">
+  <w:style w:type="paragraph" w:styleId="ListParagraph">
     <w:name w:val="List Paragraph"/>
     <w:basedOn w:val="Normal"/>
     <w:uiPriority w:val="34"/>
@@ -21304,9 +23512,9 @@
       <w:ind w:left="708"/>
     </w:pPr>
   </w:style>
-  <w:style w:type="table" w:styleId="Enkelttabell3">
+  <w:style w:type="table" w:styleId="TableSimple3">
     <w:name w:val="Table Simple 3"/>
-    <w:basedOn w:val="Vanligtabell"/>
+    <w:basedOn w:val="TableNormal"/>
     <w:rsid w:val="00F56828"/>
     <w:tblPr>
       <w:tblBorders>
@@ -21337,7 +23545,7 @@
   </w:style>
   <w:style w:type="table" w:customStyle="1" w:styleId="BV-QR-SingleColumn">
     <w:name w:val="BV-QR-SingleColumn"/>
-    <w:basedOn w:val="Vanligtabell"/>
+    <w:basedOn w:val="TableNormal"/>
     <w:rsid w:val="001A0E53"/>
     <w:pPr>
       <w:spacing w:before="20" w:after="20" w:line="20" w:lineRule="atLeast"/>
@@ -21384,13 +23592,13 @@
   </w:style>
   <w:style w:type="table" w:customStyle="1" w:styleId="BV-QR-Nx3">
     <w:name w:val="BV-QR-Nx3"/>
-    <w:basedOn w:val="Vanligtabell"/>
+    <w:basedOn w:val="TableNormal"/>
     <w:rsid w:val="009C332E"/>
     <w:tblPr/>
   </w:style>
   <w:style w:type="table" w:customStyle="1" w:styleId="BV-Table-Nx1">
     <w:name w:val="BV-Table-Nx1"/>
-    <w:basedOn w:val="Vanligtabell"/>
+    <w:basedOn w:val="TableNormal"/>
     <w:rsid w:val="00E258C3"/>
     <w:pPr>
       <w:spacing w:before="20" w:after="20" w:line="20" w:lineRule="atLeast"/>
@@ -21442,29 +23650,29 @@
       </w:tcPr>
     </w:tblStylePr>
   </w:style>
-  <w:style w:type="paragraph" w:styleId="Kommentaremne">
+  <w:style w:type="paragraph" w:styleId="CommentSubject">
     <w:name w:val="annotation subject"/>
-    <w:basedOn w:val="Merknadstekst"/>
-    <w:next w:val="Merknadstekst"/>
-    <w:link w:val="KommentaremneTegn"/>
+    <w:basedOn w:val="CommentText"/>
+    <w:next w:val="CommentText"/>
+    <w:link w:val="CommentSubjectChar"/>
     <w:rsid w:val="0003573B"/>
     <w:rPr>
       <w:b/>
       <w:bCs/>
     </w:rPr>
   </w:style>
-  <w:style w:type="character" w:customStyle="1" w:styleId="MerknadstekstTegn">
-    <w:name w:val="Merknadstekst Tegn"/>
-    <w:link w:val="Merknadstekst"/>
+  <w:style w:type="character" w:customStyle="1" w:styleId="CommentTextChar">
+    <w:name w:val="Comment Text Char"/>
+    <w:link w:val="CommentText"/>
     <w:semiHidden/>
     <w:rsid w:val="0003573B"/>
     <w:rPr>
       <w:lang w:val="en-GB"/>
     </w:rPr>
   </w:style>
-  <w:style w:type="character" w:customStyle="1" w:styleId="KommentaremneTegn">
-    <w:name w:val="Kommentaremne Tegn"/>
-    <w:link w:val="Kommentaremne"/>
+  <w:style w:type="character" w:customStyle="1" w:styleId="CommentSubjectChar">
+    <w:name w:val="Comment Subject Char"/>
+    <w:link w:val="CommentSubject"/>
     <w:rsid w:val="0003573B"/>
     <w:rPr>
       <w:b/>
@@ -21472,10 +23680,10 @@
       <w:lang w:val="en-GB"/>
     </w:rPr>
   </w:style>
-  <w:style w:type="paragraph" w:styleId="Bobletekst">
+  <w:style w:type="paragraph" w:styleId="BalloonText">
     <w:name w:val="Balloon Text"/>
     <w:basedOn w:val="Normal"/>
-    <w:link w:val="BobletekstTegn"/>
+    <w:link w:val="BalloonTextChar"/>
     <w:rsid w:val="0003573B"/>
     <w:rPr>
       <w:rFonts w:ascii="Tahoma" w:hAnsi="Tahoma" w:cs="Tahoma"/>
@@ -21483,9 +23691,9 @@
       <w:szCs w:val="16"/>
     </w:rPr>
   </w:style>
-  <w:style w:type="character" w:customStyle="1" w:styleId="BobletekstTegn">
-    <w:name w:val="Bobletekst Tegn"/>
-    <w:link w:val="Bobletekst"/>
+  <w:style w:type="character" w:customStyle="1" w:styleId="BalloonTextChar">
+    <w:name w:val="Balloon Text Char"/>
+    <w:link w:val="BalloonText"/>
     <w:rsid w:val="0003573B"/>
     <w:rPr>
       <w:rFonts w:ascii="Tahoma" w:hAnsi="Tahoma" w:cs="Tahoma"/>
@@ -21494,18 +23702,18 @@
       <w:lang w:val="en-GB"/>
     </w:rPr>
   </w:style>
-  <w:style w:type="paragraph" w:styleId="Brdtekst">
+  <w:style w:type="paragraph" w:styleId="BodyText">
     <w:name w:val="Body Text"/>
     <w:basedOn w:val="Normal"/>
-    <w:link w:val="BrdtekstTegn"/>
+    <w:link w:val="BodyTextChar"/>
     <w:rsid w:val="00E2206C"/>
     <w:pPr>
       <w:spacing w:after="120"/>
     </w:pPr>
   </w:style>
-  <w:style w:type="character" w:customStyle="1" w:styleId="BrdtekstTegn">
-    <w:name w:val="Brødtekst Tegn"/>
-    <w:link w:val="Brdtekst"/>
+  <w:style w:type="character" w:customStyle="1" w:styleId="BodyTextChar">
+    <w:name w:val="Body Text Char"/>
+    <w:link w:val="BodyText"/>
     <w:rsid w:val="00E2206C"/>
     <w:rPr>
       <w:sz w:val="24"/>
@@ -21523,7 +23731,7 @@
   </w:style>
   <w:style w:type="table" w:customStyle="1" w:styleId="Rutenettabell1lys-uthevingsfarge11">
     <w:name w:val="Rutenettabell 1 lys - uthevingsfarge 11"/>
-    <w:basedOn w:val="Vanligtabell"/>
+    <w:basedOn w:val="TableNormal"/>
     <w:uiPriority w:val="46"/>
     <w:rsid w:val="005A2CB9"/>
     <w:rPr>
@@ -21595,11 +23803,11 @@
       <w:color w:val="000000"/>
     </w:rPr>
   </w:style>
-  <w:style w:type="paragraph" w:styleId="Tittel">
+  <w:style w:type="paragraph" w:styleId="Title">
     <w:name w:val="Title"/>
     <w:basedOn w:val="Normal"/>
     <w:next w:val="Normal"/>
-    <w:link w:val="TittelTegn"/>
+    <w:link w:val="TitleChar"/>
     <w:qFormat/>
     <w:rsid w:val="00F26B83"/>
     <w:pPr>
@@ -21615,10 +23823,10 @@
       <w:szCs w:val="56"/>
     </w:rPr>
   </w:style>
-  <w:style w:type="character" w:customStyle="1" w:styleId="TittelTegn">
-    <w:name w:val="Tittel Tegn"/>
-    <w:basedOn w:val="Standardskriftforavsnitt"/>
-    <w:link w:val="Tittel"/>
+  <w:style w:type="character" w:customStyle="1" w:styleId="TitleChar">
+    <w:name w:val="Title Char"/>
+    <w:basedOn w:val="DefaultParagraphFont"/>
+    <w:link w:val="Title"/>
     <w:rsid w:val="00F26B83"/>
     <w:rPr>
       <w:rFonts w:ascii="Helvetica Neue" w:eastAsiaTheme="majorEastAsia" w:hAnsi="Helvetica Neue" w:cstheme="majorBidi"/>
@@ -21631,11 +23839,11 @@
       <w:lang w:val="en-GB" w:eastAsia="en-US"/>
     </w:rPr>
   </w:style>
-  <w:style w:type="paragraph" w:styleId="Undertittel">
+  <w:style w:type="paragraph" w:styleId="Subtitle">
     <w:name w:val="Subtitle"/>
     <w:basedOn w:val="Normal"/>
     <w:next w:val="Normal"/>
-    <w:link w:val="UndertittelTegn"/>
+    <w:link w:val="SubtitleChar"/>
     <w:qFormat/>
     <w:rsid w:val="001D006A"/>
     <w:pPr>
@@ -21652,10 +23860,10 @@
       <w:szCs w:val="22"/>
     </w:rPr>
   </w:style>
-  <w:style w:type="character" w:customStyle="1" w:styleId="UndertittelTegn">
-    <w:name w:val="Undertittel Tegn"/>
-    <w:basedOn w:val="Standardskriftforavsnitt"/>
-    <w:link w:val="Undertittel"/>
+  <w:style w:type="character" w:customStyle="1" w:styleId="SubtitleChar">
+    <w:name w:val="Subtitle Char"/>
+    <w:basedOn w:val="DefaultParagraphFont"/>
+    <w:link w:val="Subtitle"/>
     <w:rsid w:val="001D006A"/>
     <w:rPr>
       <w:rFonts w:ascii="Helvetica Light" w:eastAsiaTheme="minorEastAsia" w:hAnsi="Helvetica Light" w:cstheme="minorBidi"/>
@@ -21665,15 +23873,15 @@
       <w:lang w:val="en-GB" w:eastAsia="en-US"/>
     </w:rPr>
   </w:style>
-  <w:style w:type="character" w:styleId="Sidetall">
+  <w:style w:type="character" w:styleId="PageNumber">
     <w:name w:val="page number"/>
-    <w:basedOn w:val="Standardskriftforavsnitt"/>
+    <w:basedOn w:val="DefaultParagraphFont"/>
     <w:rsid w:val="004D74A3"/>
   </w:style>
-  <w:style w:type="character" w:customStyle="1" w:styleId="Overskrift1Tegn">
-    <w:name w:val="Overskrift 1 Tegn"/>
-    <w:basedOn w:val="Standardskriftforavsnitt"/>
-    <w:link w:val="Overskrift1"/>
+  <w:style w:type="character" w:customStyle="1" w:styleId="Heading1Char">
+    <w:name w:val="Heading 1 Char"/>
+    <w:basedOn w:val="DefaultParagraphFont"/>
+    <w:link w:val="Heading1"/>
     <w:rsid w:val="00C467AB"/>
     <w:rPr>
       <w:rFonts w:ascii="Verdana" w:hAnsi="Verdana"/>
@@ -21682,7 +23890,7 @@
       <w:lang w:val="en-GB" w:eastAsia="en-US"/>
     </w:rPr>
   </w:style>
-  <w:style w:type="paragraph" w:styleId="Ingenmellomrom">
+  <w:style w:type="paragraph" w:styleId="NoSpacing">
     <w:name w:val="No Spacing"/>
     <w:uiPriority w:val="1"/>
     <w:qFormat/>
@@ -21693,7 +23901,7 @@
       <w:lang w:val="en-GB" w:eastAsia="en-US"/>
     </w:rPr>
   </w:style>
-  <w:style w:type="paragraph" w:styleId="Liste">
+  <w:style w:type="paragraph" w:styleId="List">
     <w:name w:val="List"/>
     <w:basedOn w:val="Normal"/>
     <w:unhideWhenUsed/>
@@ -21972,7 +24180,7 @@
 </file>
 
 <file path=customXml/itemProps1.xml><?xml version="1.0" encoding="utf-8"?>
-<ds:datastoreItem xmlns:ds="http://schemas.openxmlformats.org/officeDocument/2006/customXml" ds:itemID="{825DA787-3F5A-4A42-970E-A08856983B2B}">
+<ds:datastoreItem xmlns:ds="http://schemas.openxmlformats.org/officeDocument/2006/customXml" ds:itemID="{69EC9625-650F-432B-90A6-6D62EBEA9846}">
   <ds:schemaRefs>
     <ds:schemaRef ds:uri="http://schemas.openxmlformats.org/officeDocument/2006/bibliography"/>
   </ds:schemaRefs>

--- a/bitvis_vip_gmii/doc/gmii_vvc_QuickRef.docx
+++ b/bitvis_vip_gmii/doc/gmii_vvc_QuickRef.docx
@@ -1,6 +1,6 @@
 
 <file path=word/document.xml><?xml version="1.0" encoding="utf-8"?>
-<w:document xmlns:wpc="http://schemas.microsoft.com/office/word/2010/wordprocessingCanvas" xmlns:cx="http://schemas.microsoft.com/office/drawing/2014/chartex" xmlns:cx1="http://schemas.microsoft.com/office/drawing/2015/9/8/chartex" xmlns:cx2="http://schemas.microsoft.com/office/drawing/2015/10/21/chartex" xmlns:cx3="http://schemas.microsoft.com/office/drawing/2016/5/9/chartex" xmlns:cx4="http://schemas.microsoft.com/office/drawing/2016/5/10/chartex" xmlns:cx5="http://schemas.microsoft.com/office/drawing/2016/5/11/chartex" xmlns:cx6="http://schemas.microsoft.com/office/drawing/2016/5/12/chartex" xmlns:cx7="http://schemas.microsoft.com/office/drawing/2016/5/13/chartex" xmlns:cx8="http://schemas.microsoft.com/office/drawing/2016/5/14/chartex" xmlns:mc="http://schemas.openxmlformats.org/markup-compatibility/2006" xmlns:aink="http://schemas.microsoft.com/office/drawing/2016/ink" xmlns:am3d="http://schemas.microsoft.com/office/drawing/2017/model3d" xmlns:o="urn:schemas-microsoft-com:office:office" xmlns:r="http://schemas.openxmlformats.org/officeDocument/2006/relationships" xmlns:m="http://schemas.openxmlformats.org/officeDocument/2006/math" xmlns:v="urn:schemas-microsoft-com:vml" xmlns:wp14="http://schemas.microsoft.com/office/word/2010/wordprocessingDrawing" xmlns:wp="http://schemas.openxmlformats.org/drawingml/2006/wordprocessingDrawing" xmlns:w10="urn:schemas-microsoft-com:office:word" xmlns:w="http://schemas.openxmlformats.org/wordprocessingml/2006/main" xmlns:w14="http://schemas.microsoft.com/office/word/2010/wordml" xmlns:w15="http://schemas.microsoft.com/office/word/2012/wordml" xmlns:w16cex="http://schemas.microsoft.com/office/word/2018/wordml/cex" xmlns:w16cid="http://schemas.microsoft.com/office/word/2016/wordml/cid" xmlns:w16="http://schemas.microsoft.com/office/word/2018/wordml" xmlns:w16se="http://schemas.microsoft.com/office/word/2015/wordml/symex" xmlns:wpg="http://schemas.microsoft.com/office/word/2010/wordprocessingGroup" xmlns:wpi="http://schemas.microsoft.com/office/word/2010/wordprocessingInk" xmlns:wne="http://schemas.microsoft.com/office/word/2006/wordml" xmlns:wps="http://schemas.microsoft.com/office/word/2010/wordprocessingShape" mc:Ignorable="w14 w15 w16se w16cid w16 w16cex wp14">
+<w:document xmlns:wpc="http://schemas.microsoft.com/office/word/2010/wordprocessingCanvas" xmlns:cx="http://schemas.microsoft.com/office/drawing/2014/chartex" xmlns:cx1="http://schemas.microsoft.com/office/drawing/2015/9/8/chartex" xmlns:cx2="http://schemas.microsoft.com/office/drawing/2015/10/21/chartex" xmlns:cx3="http://schemas.microsoft.com/office/drawing/2016/5/9/chartex" xmlns:cx4="http://schemas.microsoft.com/office/drawing/2016/5/10/chartex" xmlns:cx5="http://schemas.microsoft.com/office/drawing/2016/5/11/chartex" xmlns:cx6="http://schemas.microsoft.com/office/drawing/2016/5/12/chartex" xmlns:cx7="http://schemas.microsoft.com/office/drawing/2016/5/13/chartex" xmlns:cx8="http://schemas.microsoft.com/office/drawing/2016/5/14/chartex" xmlns:mc="http://schemas.openxmlformats.org/markup-compatibility/2006" xmlns:aink="http://schemas.microsoft.com/office/drawing/2016/ink" xmlns:am3d="http://schemas.microsoft.com/office/drawing/2017/model3d" xmlns:o="urn:schemas-microsoft-com:office:office" xmlns:r="http://schemas.openxmlformats.org/officeDocument/2006/relationships" xmlns:m="http://schemas.openxmlformats.org/officeDocument/2006/math" xmlns:v="urn:schemas-microsoft-com:vml" xmlns:wp14="http://schemas.microsoft.com/office/word/2010/wordprocessingDrawing" xmlns:wp="http://schemas.openxmlformats.org/drawingml/2006/wordprocessingDrawing" xmlns:w10="urn:schemas-microsoft-com:office:word" xmlns:w="http://schemas.openxmlformats.org/wordprocessingml/2006/main" xmlns:w14="http://schemas.microsoft.com/office/word/2010/wordml" xmlns:w15="http://schemas.microsoft.com/office/word/2012/wordml" xmlns:w16cid="http://schemas.microsoft.com/office/word/2016/wordml/cid" xmlns:w16se="http://schemas.microsoft.com/office/word/2015/wordml/symex" xmlns:wpg="http://schemas.microsoft.com/office/word/2010/wordprocessingGroup" xmlns:wpi="http://schemas.microsoft.com/office/word/2010/wordprocessingInk" xmlns:wne="http://schemas.microsoft.com/office/word/2006/wordml" xmlns:wps="http://schemas.microsoft.com/office/word/2010/wordprocessingShape" mc:Ignorable="w14 w15 w16se w16cid wp14">
   <w:body>
     <w:p>
       <w:pPr>
@@ -106,7 +106,7 @@
               </wp:anchor>
             </w:drawing>
           </mc:Choice>
-          <mc:Fallback>
+          <mc:Fallback xmlns:w16="http://schemas.microsoft.com/office/word/2018/wordml" xmlns:w16cex="http://schemas.microsoft.com/office/word/2018/wordml/cex">
             <w:pict>
               <v:shapetype w14:anchorId="7CABC3E3" id="_x0000_t202" coordsize="21600,21600" o:spt="202" path="m,l,21600r21600,l21600,xe">
                 <v:stroke joinstyle="miter"/>
@@ -287,15 +287,7 @@
     </w:p>
     <w:p>
       <w:r>
-        <w:t xml:space="preserve">For general information see UVVM Essential Mechanisms located in </w:t>
-      </w:r>
-      <w:proofErr w:type="spellStart"/>
-      <w:r>
-        <w:t>uvvm_vvc_framework</w:t>
-      </w:r>
-      <w:proofErr w:type="spellEnd"/>
-      <w:r>
-        <w:t>/doc.</w:t>
+        <w:t>For general information see UVVM Essential Mechanisms located in uvvm_vvc_framework/doc.</w:t>
       </w:r>
     </w:p>
     <w:p/>
@@ -349,7 +341,6 @@
                 <w:szCs w:val="24"/>
               </w:rPr>
             </w:pPr>
-            <w:proofErr w:type="spellStart"/>
             <w:r>
               <w:rPr>
                 <w:rFonts w:cs="Helvetica"/>
@@ -377,7 +368,6 @@
               </w:rPr>
               <w:t>_write</w:t>
             </w:r>
-            <w:proofErr w:type="spellEnd"/>
             <w:r>
               <w:rPr>
                 <w:rFonts w:cs="Helvetica"/>
@@ -410,7 +400,6 @@
               </w:rPr>
               <w:t xml:space="preserve">, </w:t>
             </w:r>
-            <w:proofErr w:type="spellStart"/>
             <w:r>
               <w:rPr>
                 <w:rFonts w:cs="Helvetica"/>
@@ -433,16 +422,15 @@
                 <w:color w:val="FFFFFF"/>
                 <w:szCs w:val="30"/>
               </w:rPr>
-              <w:t>x</w:t>
-            </w:r>
-            <w:proofErr w:type="spellEnd"/>
+              <w:t>x,</w:t>
+            </w:r>
             <w:r>
               <w:rPr>
                 <w:rFonts w:cs="Helvetica"/>
                 <w:color w:val="FFFFFF"/>
                 <w:szCs w:val="30"/>
               </w:rPr>
-              <w:t>,</w:t>
+              <w:t xml:space="preserve"> channel,</w:t>
             </w:r>
             <w:r>
               <w:rPr>
@@ -450,7 +438,7 @@
                 <w:color w:val="FFFFFF"/>
                 <w:szCs w:val="30"/>
               </w:rPr>
-              <w:t xml:space="preserve"> channel,</w:t>
+              <w:t xml:space="preserve"> </w:t>
             </w:r>
             <w:r>
               <w:rPr>
@@ -458,16 +446,15 @@
                 <w:color w:val="FFFFFF"/>
                 <w:szCs w:val="30"/>
               </w:rPr>
-              <w:t xml:space="preserve"> </w:t>
-            </w:r>
-            <w:proofErr w:type="spellStart"/>
+              <w:t>data</w:t>
+            </w:r>
             <w:r>
               <w:rPr>
                 <w:rFonts w:cs="Helvetica"/>
                 <w:color w:val="FFFFFF"/>
                 <w:szCs w:val="30"/>
               </w:rPr>
-              <w:t>data</w:t>
+              <w:t>_array</w:t>
             </w:r>
             <w:r>
               <w:rPr>
@@ -475,27 +462,16 @@
                 <w:color w:val="FFFFFF"/>
                 <w:szCs w:val="30"/>
               </w:rPr>
-              <w:t>_array</w:t>
-            </w:r>
-            <w:proofErr w:type="spellEnd"/>
+              <w:t xml:space="preserve">, </w:t>
+            </w:r>
             <w:r>
               <w:rPr>
                 <w:rFonts w:cs="Helvetica"/>
                 <w:color w:val="FFFFFF"/>
                 <w:szCs w:val="30"/>
               </w:rPr>
-              <w:t xml:space="preserve">, </w:t>
-            </w:r>
-            <w:proofErr w:type="spellStart"/>
-            <w:r>
-              <w:rPr>
-                <w:rFonts w:cs="Helvetica"/>
-                <w:color w:val="FFFFFF"/>
-                <w:szCs w:val="30"/>
-              </w:rPr>
               <w:t>msg</w:t>
             </w:r>
-            <w:proofErr w:type="spellEnd"/>
             <w:r>
               <w:rPr>
                 <w:rFonts w:cs="Helvetica"/>
@@ -562,7 +538,6 @@
               </w:rPr>
               <w:t xml:space="preserve">: </w:t>
             </w:r>
-            <w:proofErr w:type="spellStart"/>
             <w:r>
               <w:rPr>
                 <w:rFonts w:cs="Helvetica"/>
@@ -581,9 +556,8 @@
                 <w:sz w:val="16"/>
                 <w:szCs w:val="32"/>
               </w:rPr>
-              <w:t>_</w:t>
-            </w:r>
-            <w:proofErr w:type="gramStart"/>
+              <w:t>_write(</w:t>
+            </w:r>
             <w:r>
               <w:rPr>
                 <w:rFonts w:cs="Helvetica"/>
@@ -592,9 +566,8 @@
                 <w:sz w:val="16"/>
                 <w:szCs w:val="32"/>
               </w:rPr>
-              <w:t>write</w:t>
-            </w:r>
-            <w:proofErr w:type="spellEnd"/>
+              <w:t>GMII</w:t>
+            </w:r>
             <w:r>
               <w:rPr>
                 <w:rFonts w:cs="Helvetica"/>
@@ -603,9 +576,8 @@
                 <w:sz w:val="16"/>
                 <w:szCs w:val="32"/>
               </w:rPr>
-              <w:t>(</w:t>
-            </w:r>
-            <w:proofErr w:type="gramEnd"/>
+              <w:t xml:space="preserve">_VVCT, </w:t>
+            </w:r>
             <w:r>
               <w:rPr>
                 <w:rFonts w:cs="Helvetica"/>
@@ -614,7 +586,7 @@
                 <w:sz w:val="16"/>
                 <w:szCs w:val="32"/>
               </w:rPr>
-              <w:t>GMII</w:t>
+              <w:t>0</w:t>
             </w:r>
             <w:r>
               <w:rPr>
@@ -624,7 +596,7 @@
                 <w:sz w:val="16"/>
                 <w:szCs w:val="32"/>
               </w:rPr>
-              <w:t xml:space="preserve">_VVCT, </w:t>
+              <w:t xml:space="preserve">, </w:t>
             </w:r>
             <w:r>
               <w:rPr>
@@ -634,7 +606,7 @@
                 <w:sz w:val="16"/>
                 <w:szCs w:val="32"/>
               </w:rPr>
-              <w:t>0</w:t>
+              <w:t>TX</w:t>
             </w:r>
             <w:r>
               <w:rPr>
@@ -654,7 +626,7 @@
                 <w:sz w:val="16"/>
                 <w:szCs w:val="32"/>
               </w:rPr>
-              <w:t>TX</w:t>
+              <w:t>v_</w:t>
             </w:r>
             <w:r>
               <w:rPr>
@@ -664,9 +636,8 @@
                 <w:sz w:val="16"/>
                 <w:szCs w:val="32"/>
               </w:rPr>
-              <w:t xml:space="preserve">, </w:t>
-            </w:r>
-            <w:proofErr w:type="spellStart"/>
+              <w:t>data_array(0 to v_numBytes-1)</w:t>
+            </w:r>
             <w:r>
               <w:rPr>
                 <w:rFonts w:cs="Helvetica"/>
@@ -675,7 +646,7 @@
                 <w:sz w:val="16"/>
                 <w:szCs w:val="32"/>
               </w:rPr>
-              <w:t>v_</w:t>
+              <w:t>,</w:t>
             </w:r>
             <w:r>
               <w:rPr>
@@ -685,9 +656,8 @@
                 <w:sz w:val="16"/>
                 <w:szCs w:val="32"/>
               </w:rPr>
-              <w:t>data_array</w:t>
-            </w:r>
-            <w:proofErr w:type="spellEnd"/>
+              <w:t xml:space="preserve"> </w:t>
+            </w:r>
             <w:r>
               <w:rPr>
                 <w:rFonts w:cs="Helvetica"/>
@@ -696,7 +666,7 @@
                 <w:sz w:val="16"/>
                 <w:szCs w:val="32"/>
               </w:rPr>
-              <w:t>(0 to v_numBytes-1)</w:t>
+              <w:t>“</w:t>
             </w:r>
             <w:r>
               <w:rPr>
@@ -706,7 +676,7 @@
                 <w:sz w:val="16"/>
                 <w:szCs w:val="32"/>
               </w:rPr>
-              <w:t>,</w:t>
+              <w:t xml:space="preserve">Write </w:t>
             </w:r>
             <w:r>
               <w:rPr>
@@ -716,40 +686,8 @@
                 <w:sz w:val="16"/>
                 <w:szCs w:val="32"/>
               </w:rPr>
-              <w:t xml:space="preserve"> </w:t>
-            </w:r>
-            <w:r>
-              <w:rPr>
-                <w:rFonts w:cs="Helvetica"/>
-                <w:b w:val="0"/>
-                <w:bCs w:val="0"/>
-                <w:sz w:val="16"/>
-                <w:szCs w:val="32"/>
-              </w:rPr>
-              <w:t>“</w:t>
-            </w:r>
-            <w:r>
-              <w:rPr>
-                <w:rFonts w:cs="Helvetica"/>
-                <w:b w:val="0"/>
-                <w:bCs w:val="0"/>
-                <w:sz w:val="16"/>
-                <w:szCs w:val="32"/>
-              </w:rPr>
-              <w:t xml:space="preserve">Write </w:t>
-            </w:r>
-            <w:proofErr w:type="spellStart"/>
-            <w:r>
-              <w:rPr>
-                <w:rFonts w:cs="Helvetica"/>
-                <w:b w:val="0"/>
-                <w:bCs w:val="0"/>
-                <w:sz w:val="16"/>
-                <w:szCs w:val="32"/>
-              </w:rPr>
               <w:t>v_numBytes</w:t>
             </w:r>
-            <w:proofErr w:type="spellEnd"/>
             <w:r>
               <w:rPr>
                 <w:rFonts w:cs="Helvetica"/>
@@ -839,51 +777,7 @@
                 <w:sz w:val="16"/>
                 <w:szCs w:val="32"/>
               </w:rPr>
-              <w:t xml:space="preserve">: </w:t>
-            </w:r>
-            <w:proofErr w:type="spellStart"/>
-            <w:r>
-              <w:rPr>
-                <w:rFonts w:cs="Helvetica"/>
-                <w:b w:val="0"/>
-                <w:bCs w:val="0"/>
-                <w:sz w:val="16"/>
-                <w:szCs w:val="32"/>
-              </w:rPr>
-              <w:t>gmii_</w:t>
-            </w:r>
-            <w:proofErr w:type="gramStart"/>
-            <w:r>
-              <w:rPr>
-                <w:rFonts w:cs="Helvetica"/>
-                <w:b w:val="0"/>
-                <w:bCs w:val="0"/>
-                <w:sz w:val="16"/>
-                <w:szCs w:val="32"/>
-              </w:rPr>
-              <w:t>write</w:t>
-            </w:r>
-            <w:proofErr w:type="spellEnd"/>
-            <w:r>
-              <w:rPr>
-                <w:rFonts w:cs="Helvetica"/>
-                <w:b w:val="0"/>
-                <w:bCs w:val="0"/>
-                <w:sz w:val="16"/>
-                <w:szCs w:val="32"/>
-              </w:rPr>
-              <w:t>(</w:t>
-            </w:r>
-            <w:proofErr w:type="gramEnd"/>
-            <w:r>
-              <w:rPr>
-                <w:rFonts w:cs="Helvetica"/>
-                <w:b w:val="0"/>
-                <w:bCs w:val="0"/>
-                <w:sz w:val="16"/>
-                <w:szCs w:val="32"/>
-              </w:rPr>
-              <w:t xml:space="preserve">GMII_VVCT, </w:t>
+              <w:t xml:space="preserve">: gmii_write(GMII_VVCT, </w:t>
             </w:r>
             <w:r>
               <w:rPr>
@@ -1032,7 +926,6 @@
                                 <w:sz w:val="20"/>
                               </w:rPr>
                             </w:pPr>
-                            <w:proofErr w:type="spellStart"/>
                             <w:r>
                               <w:rPr>
                                 <w:rFonts w:ascii="Helvetica Neue Light" w:hAnsi="Helvetica Neue Light"/>
@@ -1042,7 +935,6 @@
                               </w:rPr>
                               <w:t>gmii_vvc.vhd</w:t>
                             </w:r>
-                            <w:proofErr w:type="spellEnd"/>
                           </w:p>
                         </w:txbxContent>
                       </wps:txbx>
@@ -1064,7 +956,7 @@
               </wp:anchor>
             </w:drawing>
           </mc:Choice>
-          <mc:Fallback>
+          <mc:Fallback xmlns:w16="http://schemas.microsoft.com/office/word/2018/wordml" xmlns:w16cex="http://schemas.microsoft.com/office/word/2018/wordml/cex">
             <w:pict>
               <v:shape w14:anchorId="6835D37D" id="Tekstboks 8" o:spid="_x0000_s1027" type="#_x0000_t202" style="position:absolute;margin-left:677.4pt;margin-top:16pt;width:79.05pt;height:22pt;z-index:251660800;visibility:visible;mso-wrap-style:square;mso-width-percent:0;mso-height-percent:0;mso-wrap-distance-left:9pt;mso-wrap-distance-top:0;mso-wrap-distance-right:9pt;mso-wrap-distance-bottom:0;mso-position-horizontal:absolute;mso-position-horizontal-relative:margin;mso-position-vertical:absolute;mso-position-vertical-relative:text;mso-width-percent:0;mso-height-percent:0;mso-width-relative:margin;mso-height-relative:margin;v-text-anchor:top" o:gfxdata="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" filled="f" stroked="f">
                 <v:textbox>
@@ -1148,7 +1040,6 @@
                 <w:szCs w:val="24"/>
               </w:rPr>
             </w:pPr>
-            <w:proofErr w:type="spellStart"/>
             <w:r>
               <w:rPr>
                 <w:rFonts w:cs="Helvetica"/>
@@ -1167,7 +1058,6 @@
               </w:rPr>
               <w:t>_read</w:t>
             </w:r>
-            <w:proofErr w:type="spellEnd"/>
             <w:r>
               <w:rPr>
                 <w:rFonts w:cs="Helvetica"/>
@@ -1200,7 +1090,6 @@
               </w:rPr>
               <w:t xml:space="preserve">, </w:t>
             </w:r>
-            <w:proofErr w:type="spellStart"/>
             <w:r>
               <w:rPr>
                 <w:rFonts w:cs="Helvetica"/>
@@ -1223,16 +1112,15 @@
                 <w:color w:val="FFFFFF"/>
                 <w:szCs w:val="30"/>
               </w:rPr>
-              <w:t>idx</w:t>
-            </w:r>
-            <w:proofErr w:type="spellEnd"/>
+              <w:t>idx,</w:t>
+            </w:r>
             <w:r>
               <w:rPr>
                 <w:rFonts w:cs="Helvetica"/>
                 <w:color w:val="FFFFFF"/>
                 <w:szCs w:val="30"/>
               </w:rPr>
-              <w:t>,</w:t>
+              <w:t xml:space="preserve"> channel,</w:t>
             </w:r>
             <w:r>
               <w:rPr>
@@ -1240,7 +1128,7 @@
                 <w:color w:val="FFFFFF"/>
                 <w:szCs w:val="30"/>
               </w:rPr>
-              <w:t xml:space="preserve"> channel,</w:t>
+              <w:t xml:space="preserve"> [num_bytes],</w:t>
             </w:r>
             <w:r>
               <w:rPr>
@@ -1248,44 +1136,16 @@
                 <w:color w:val="FFFFFF"/>
                 <w:szCs w:val="30"/>
               </w:rPr>
-              <w:t xml:space="preserve"> [</w:t>
-            </w:r>
-            <w:proofErr w:type="spellStart"/>
+              <w:t xml:space="preserve"> </w:t>
+            </w:r>
             <w:r>
               <w:rPr>
                 <w:rFonts w:cs="Helvetica"/>
                 <w:color w:val="FFFFFF"/>
                 <w:szCs w:val="30"/>
               </w:rPr>
-              <w:t>num_bytes</w:t>
-            </w:r>
-            <w:proofErr w:type="spellEnd"/>
-            <w:r>
-              <w:rPr>
-                <w:rFonts w:cs="Helvetica"/>
-                <w:color w:val="FFFFFF"/>
-                <w:szCs w:val="30"/>
-              </w:rPr>
-              <w:t>],</w:t>
-            </w:r>
-            <w:r>
-              <w:rPr>
-                <w:rFonts w:cs="Helvetica"/>
-                <w:color w:val="FFFFFF"/>
-                <w:szCs w:val="30"/>
-              </w:rPr>
-              <w:t xml:space="preserve"> </w:t>
-            </w:r>
-            <w:proofErr w:type="spellStart"/>
-            <w:r>
-              <w:rPr>
-                <w:rFonts w:cs="Helvetica"/>
-                <w:color w:val="FFFFFF"/>
-                <w:szCs w:val="30"/>
-              </w:rPr>
               <w:t>msg</w:t>
             </w:r>
-            <w:proofErr w:type="spellEnd"/>
             <w:r>
               <w:rPr>
                 <w:rFonts w:cs="Helvetica"/>
@@ -1360,7 +1220,6 @@
               </w:rPr>
               <w:t xml:space="preserve">: </w:t>
             </w:r>
-            <w:proofErr w:type="spellStart"/>
             <w:r>
               <w:rPr>
                 <w:rFonts w:cs="Helvetica"/>
@@ -1379,31 +1238,8 @@
                 <w:sz w:val="16"/>
                 <w:szCs w:val="32"/>
               </w:rPr>
-              <w:t>_</w:t>
-            </w:r>
-            <w:proofErr w:type="gramStart"/>
-            <w:r>
-              <w:rPr>
-                <w:rFonts w:cs="Helvetica"/>
-                <w:b w:val="0"/>
-                <w:bCs w:val="0"/>
-                <w:sz w:val="16"/>
-                <w:szCs w:val="32"/>
-              </w:rPr>
-              <w:t>read</w:t>
-            </w:r>
-            <w:proofErr w:type="spellEnd"/>
-            <w:r>
-              <w:rPr>
-                <w:rFonts w:cs="Helvetica"/>
-                <w:b w:val="0"/>
-                <w:bCs w:val="0"/>
-                <w:sz w:val="16"/>
-                <w:szCs w:val="32"/>
-              </w:rPr>
-              <w:t>(</w:t>
-            </w:r>
-            <w:proofErr w:type="gramEnd"/>
+              <w:t>_read(</w:t>
+            </w:r>
             <w:r>
               <w:rPr>
                 <w:rFonts w:cs="Helvetica"/>
@@ -1545,51 +1381,7 @@
                 <w:sz w:val="16"/>
                 <w:szCs w:val="32"/>
               </w:rPr>
-              <w:t xml:space="preserve">: </w:t>
-            </w:r>
-            <w:proofErr w:type="spellStart"/>
-            <w:r>
-              <w:rPr>
-                <w:rFonts w:cs="Helvetica"/>
-                <w:b w:val="0"/>
-                <w:bCs w:val="0"/>
-                <w:sz w:val="16"/>
-                <w:szCs w:val="32"/>
-              </w:rPr>
-              <w:t>gmii_</w:t>
-            </w:r>
-            <w:proofErr w:type="gramStart"/>
-            <w:r>
-              <w:rPr>
-                <w:rFonts w:cs="Helvetica"/>
-                <w:b w:val="0"/>
-                <w:bCs w:val="0"/>
-                <w:sz w:val="16"/>
-                <w:szCs w:val="32"/>
-              </w:rPr>
-              <w:t>read</w:t>
-            </w:r>
-            <w:proofErr w:type="spellEnd"/>
-            <w:r>
-              <w:rPr>
-                <w:rFonts w:cs="Helvetica"/>
-                <w:b w:val="0"/>
-                <w:bCs w:val="0"/>
-                <w:sz w:val="16"/>
-                <w:szCs w:val="32"/>
-              </w:rPr>
-              <w:t>(</w:t>
-            </w:r>
-            <w:proofErr w:type="gramEnd"/>
-            <w:r>
-              <w:rPr>
-                <w:rFonts w:cs="Helvetica"/>
-                <w:b w:val="0"/>
-                <w:bCs w:val="0"/>
-                <w:sz w:val="16"/>
-                <w:szCs w:val="32"/>
-              </w:rPr>
-              <w:t>GMII_VVCT, 1, RX, “</w:t>
+              <w:t>: gmii_read(GMII_VVCT, 1, RX, “</w:t>
             </w:r>
             <w:r>
               <w:rPr>
@@ -1600,31 +1392,7 @@
                 <w:szCs w:val="32"/>
                 <w:lang w:val="en-US"/>
               </w:rPr>
-              <w:t xml:space="preserve">Read data which is stored in VVC and will be fetched later using </w:t>
-            </w:r>
-            <w:proofErr w:type="spellStart"/>
-            <w:r>
-              <w:rPr>
-                <w:rFonts w:cs="Helvetica"/>
-                <w:b w:val="0"/>
-                <w:bCs w:val="0"/>
-                <w:sz w:val="16"/>
-                <w:szCs w:val="32"/>
-                <w:lang w:val="en-US"/>
-              </w:rPr>
-              <w:t>fetch_result</w:t>
-            </w:r>
-            <w:proofErr w:type="spellEnd"/>
-            <w:r>
-              <w:rPr>
-                <w:rFonts w:cs="Helvetica"/>
-                <w:b w:val="0"/>
-                <w:bCs w:val="0"/>
-                <w:sz w:val="16"/>
-                <w:szCs w:val="32"/>
-                <w:lang w:val="en-US"/>
-              </w:rPr>
-              <w:t>()</w:t>
+              <w:t>Read data which is stored in VVC and will be fetched later using fetch_result()</w:t>
             </w:r>
             <w:r>
               <w:rPr>
@@ -1708,7 +1476,6 @@
                 <w:szCs w:val="24"/>
               </w:rPr>
             </w:pPr>
-            <w:proofErr w:type="spellStart"/>
             <w:r>
               <w:rPr>
                 <w:rFonts w:cs="Helvetica"/>
@@ -1736,7 +1503,6 @@
               </w:rPr>
               <w:t>expect</w:t>
             </w:r>
-            <w:proofErr w:type="spellEnd"/>
             <w:r>
               <w:rPr>
                 <w:rFonts w:cs="Helvetica"/>
@@ -1769,7 +1535,6 @@
               </w:rPr>
               <w:t xml:space="preserve">, </w:t>
             </w:r>
-            <w:proofErr w:type="spellStart"/>
             <w:r>
               <w:rPr>
                 <w:rFonts w:cs="Helvetica"/>
@@ -1792,70 +1557,23 @@
                 <w:color w:val="FFFFFF"/>
                 <w:szCs w:val="30"/>
               </w:rPr>
-              <w:t>x</w:t>
-            </w:r>
-            <w:proofErr w:type="spellEnd"/>
+              <w:t xml:space="preserve">x, channel, data_exp, </w:t>
+            </w:r>
             <w:r>
               <w:rPr>
                 <w:rFonts w:cs="Helvetica"/>
                 <w:color w:val="FFFFFF"/>
                 <w:szCs w:val="30"/>
               </w:rPr>
-              <w:t xml:space="preserve">, channel, </w:t>
-            </w:r>
-            <w:proofErr w:type="spellStart"/>
+              <w:t>msg</w:t>
+            </w:r>
             <w:r>
               <w:rPr>
                 <w:rFonts w:cs="Helvetica"/>
                 <w:color w:val="FFFFFF"/>
                 <w:szCs w:val="30"/>
               </w:rPr>
-              <w:t>data_exp</w:t>
-            </w:r>
-            <w:proofErr w:type="spellEnd"/>
-            <w:r>
-              <w:rPr>
-                <w:rFonts w:cs="Helvetica"/>
-                <w:color w:val="FFFFFF"/>
-                <w:szCs w:val="30"/>
-              </w:rPr>
-              <w:t xml:space="preserve">, </w:t>
-            </w:r>
-            <w:proofErr w:type="spellStart"/>
-            <w:r>
-              <w:rPr>
-                <w:rFonts w:cs="Helvetica"/>
-                <w:color w:val="FFFFFF"/>
-                <w:szCs w:val="30"/>
-              </w:rPr>
-              <w:t>msg</w:t>
-            </w:r>
-            <w:proofErr w:type="spellEnd"/>
-            <w:r>
-              <w:rPr>
-                <w:rFonts w:cs="Helvetica"/>
-                <w:color w:val="FFFFFF"/>
-                <w:szCs w:val="30"/>
-              </w:rPr>
-              <w:t>, [scope, [</w:t>
-            </w:r>
-            <w:proofErr w:type="spellStart"/>
-            <w:r>
-              <w:rPr>
-                <w:rFonts w:cs="Helvetica"/>
-                <w:color w:val="FFFFFF"/>
-                <w:szCs w:val="30"/>
-              </w:rPr>
-              <w:t>alert_level</w:t>
-            </w:r>
-            <w:proofErr w:type="spellEnd"/>
-            <w:r>
-              <w:rPr>
-                <w:rFonts w:cs="Helvetica"/>
-                <w:color w:val="FFFFFF"/>
-                <w:szCs w:val="30"/>
-              </w:rPr>
-              <w:t>]]</w:t>
+              <w:t>, [scope, [alert_level]]</w:t>
             </w:r>
             <w:r>
               <w:rPr>
@@ -1913,9 +1631,8 @@
                 <w:sz w:val="16"/>
                 <w:szCs w:val="32"/>
               </w:rPr>
-              <w:t xml:space="preserve">: </w:t>
-            </w:r>
-            <w:proofErr w:type="spellStart"/>
+              <w:t>: gmii_</w:t>
+            </w:r>
             <w:r>
               <w:rPr>
                 <w:rFonts w:cs="Helvetica"/>
@@ -1924,9 +1641,8 @@
                 <w:sz w:val="16"/>
                 <w:szCs w:val="32"/>
               </w:rPr>
-              <w:t>gmii_</w:t>
-            </w:r>
-            <w:proofErr w:type="gramStart"/>
+              <w:t>expect</w:t>
+            </w:r>
             <w:r>
               <w:rPr>
                 <w:rFonts w:cs="Helvetica"/>
@@ -1935,9 +1651,8 @@
                 <w:sz w:val="16"/>
                 <w:szCs w:val="32"/>
               </w:rPr>
-              <w:t>expect</w:t>
-            </w:r>
-            <w:proofErr w:type="spellEnd"/>
+              <w:t xml:space="preserve">(GMII_VVCT, 1, </w:t>
+            </w:r>
             <w:r>
               <w:rPr>
                 <w:rFonts w:cs="Helvetica"/>
@@ -1946,9 +1661,8 @@
                 <w:sz w:val="16"/>
                 <w:szCs w:val="32"/>
               </w:rPr>
-              <w:t>(</w:t>
-            </w:r>
-            <w:proofErr w:type="gramEnd"/>
+              <w:t>R</w:t>
+            </w:r>
             <w:r>
               <w:rPr>
                 <w:rFonts w:cs="Helvetica"/>
@@ -1957,7 +1671,7 @@
                 <w:sz w:val="16"/>
                 <w:szCs w:val="32"/>
               </w:rPr>
-              <w:t xml:space="preserve">GMII_VVCT, 1, </w:t>
+              <w:t>X, v_</w:t>
             </w:r>
             <w:r>
               <w:rPr>
@@ -1967,7 +1681,7 @@
                 <w:sz w:val="16"/>
                 <w:szCs w:val="32"/>
               </w:rPr>
-              <w:t>R</w:t>
+              <w:t>data_array(0 to v_numBytes-1)</w:t>
             </w:r>
             <w:r>
               <w:rPr>
@@ -1977,9 +1691,8 @@
                 <w:sz w:val="16"/>
                 <w:szCs w:val="32"/>
               </w:rPr>
-              <w:t xml:space="preserve">X, </w:t>
-            </w:r>
-            <w:proofErr w:type="spellStart"/>
+              <w:t>, “</w:t>
+            </w:r>
             <w:r>
               <w:rPr>
                 <w:rFonts w:cs="Helvetica"/>
@@ -1988,7 +1701,7 @@
                 <w:sz w:val="16"/>
                 <w:szCs w:val="32"/>
               </w:rPr>
-              <w:t>v_</w:t>
+              <w:t>Expect</w:t>
             </w:r>
             <w:r>
               <w:rPr>
@@ -1998,9 +1711,8 @@
                 <w:sz w:val="16"/>
                 <w:szCs w:val="32"/>
               </w:rPr>
-              <w:t>data_array</w:t>
-            </w:r>
-            <w:proofErr w:type="spellEnd"/>
+              <w:t xml:space="preserve"> </w:t>
+            </w:r>
             <w:r>
               <w:rPr>
                 <w:rFonts w:cs="Helvetica"/>
@@ -2009,50 +1721,8 @@
                 <w:sz w:val="16"/>
                 <w:szCs w:val="32"/>
               </w:rPr>
-              <w:t>(0 to v_numBytes-1)</w:t>
-            </w:r>
-            <w:r>
-              <w:rPr>
-                <w:rFonts w:cs="Helvetica"/>
-                <w:b w:val="0"/>
-                <w:bCs w:val="0"/>
-                <w:sz w:val="16"/>
-                <w:szCs w:val="32"/>
-              </w:rPr>
-              <w:t>, “</w:t>
-            </w:r>
-            <w:r>
-              <w:rPr>
-                <w:rFonts w:cs="Helvetica"/>
-                <w:b w:val="0"/>
-                <w:bCs w:val="0"/>
-                <w:sz w:val="16"/>
-                <w:szCs w:val="32"/>
-              </w:rPr>
-              <w:t>Expect</w:t>
-            </w:r>
-            <w:r>
-              <w:rPr>
-                <w:rFonts w:cs="Helvetica"/>
-                <w:b w:val="0"/>
-                <w:bCs w:val="0"/>
-                <w:sz w:val="16"/>
-                <w:szCs w:val="32"/>
-              </w:rPr>
-              <w:t xml:space="preserve"> </w:t>
-            </w:r>
-            <w:proofErr w:type="spellStart"/>
-            <w:r>
-              <w:rPr>
-                <w:rFonts w:cs="Helvetica"/>
-                <w:b w:val="0"/>
-                <w:bCs w:val="0"/>
-                <w:sz w:val="16"/>
-                <w:szCs w:val="32"/>
-              </w:rPr>
               <w:t>v_numBytes</w:t>
             </w:r>
-            <w:proofErr w:type="spellEnd"/>
             <w:r>
               <w:rPr>
                 <w:rFonts w:cs="Helvetica"/>
@@ -2152,9 +1822,8 @@
                 <w:sz w:val="16"/>
                 <w:szCs w:val="32"/>
               </w:rPr>
-              <w:t xml:space="preserve">: </w:t>
-            </w:r>
-            <w:proofErr w:type="spellStart"/>
+              <w:t>: gmii_</w:t>
+            </w:r>
             <w:r>
               <w:rPr>
                 <w:rFonts w:cs="Helvetica"/>
@@ -2163,9 +1832,8 @@
                 <w:sz w:val="16"/>
                 <w:szCs w:val="32"/>
               </w:rPr>
-              <w:t>gmii_</w:t>
-            </w:r>
-            <w:proofErr w:type="gramStart"/>
+              <w:t>expect</w:t>
+            </w:r>
             <w:r>
               <w:rPr>
                 <w:rFonts w:cs="Helvetica"/>
@@ -2174,29 +1842,7 @@
                 <w:sz w:val="16"/>
                 <w:szCs w:val="32"/>
               </w:rPr>
-              <w:t>expect</w:t>
-            </w:r>
-            <w:proofErr w:type="spellEnd"/>
-            <w:r>
-              <w:rPr>
-                <w:rFonts w:cs="Helvetica"/>
-                <w:b w:val="0"/>
-                <w:bCs w:val="0"/>
-                <w:sz w:val="16"/>
-                <w:szCs w:val="32"/>
-              </w:rPr>
-              <w:t>(</w:t>
-            </w:r>
-            <w:proofErr w:type="gramEnd"/>
-            <w:r>
-              <w:rPr>
-                <w:rFonts w:cs="Helvetica"/>
-                <w:b w:val="0"/>
-                <w:bCs w:val="0"/>
-                <w:sz w:val="16"/>
-                <w:szCs w:val="32"/>
-              </w:rPr>
-              <w:t xml:space="preserve">GMII_VVCT, 1, </w:t>
+              <w:t xml:space="preserve">(GMII_VVCT, 1, </w:t>
             </w:r>
             <w:r>
               <w:rPr>
@@ -2438,25 +2084,7 @@
                                 <w:sz w:val="15"/>
                                 <w:szCs w:val="15"/>
                               </w:rPr>
-                              <w:t xml:space="preserve">See UVVM Methods </w:t>
-                            </w:r>
-                            <w:proofErr w:type="spellStart"/>
-                            <w:r>
-                              <w:rPr>
-                                <w:rFonts w:cs="Helvetica"/>
-                                <w:sz w:val="15"/>
-                                <w:szCs w:val="15"/>
-                              </w:rPr>
-                              <w:t>QuickRef</w:t>
-                            </w:r>
-                            <w:proofErr w:type="spellEnd"/>
-                            <w:r>
-                              <w:rPr>
-                                <w:rFonts w:cs="Helvetica"/>
-                                <w:sz w:val="15"/>
-                                <w:szCs w:val="15"/>
-                              </w:rPr>
-                              <w:t xml:space="preserve"> for details.</w:t>
+                              <w:t>See UVVM Methods QuickRef for details.</w:t>
                             </w:r>
                           </w:p>
                           <w:p>
@@ -2492,7 +2120,6 @@
                               </w:rPr>
                               <w:t>[any]</w:t>
                             </w:r>
-                            <w:proofErr w:type="gramStart"/>
                             <w:r>
                               <w:rPr>
                                 <w:rFonts w:cs="Verdana"/>
@@ -2509,16 +2136,7 @@
                                 <w:sz w:val="15"/>
                                 <w:szCs w:val="11"/>
                               </w:rPr>
-                              <w:t>(</w:t>
-                            </w:r>
-                            <w:proofErr w:type="gramEnd"/>
-                            <w:r>
-                              <w:rPr>
-                                <w:rFonts w:cs="Verdana"/>
-                                <w:sz w:val="15"/>
-                                <w:szCs w:val="11"/>
-                              </w:rPr>
-                              <w:t>)</w:t>
+                              <w:t>()</w:t>
                             </w:r>
                             <w:r>
                               <w:rPr>
@@ -2539,19 +2157,8 @@
                                 <w:szCs w:val="12"/>
                               </w:rPr>
                               <w:br/>
-                            </w:r>
-                            <w:proofErr w:type="spellStart"/>
-                            <w:r>
-                              <w:rPr>
-                                <w:rFonts w:cs="Verdana"/>
-                                <w:b/>
-                                <w:bCs/>
-                                <w:sz w:val="15"/>
-                                <w:szCs w:val="12"/>
-                              </w:rPr>
                               <w:t>enable_log_msg</w:t>
                             </w:r>
-                            <w:proofErr w:type="spellEnd"/>
                             <w:r>
                               <w:rPr>
                                 <w:rFonts w:cs="Verdana"/>
@@ -2569,19 +2176,8 @@
                                 <w:szCs w:val="12"/>
                               </w:rPr>
                               <w:br/>
-                            </w:r>
-                            <w:proofErr w:type="spellStart"/>
-                            <w:r>
-                              <w:rPr>
-                                <w:rFonts w:cs="Verdana"/>
-                                <w:b/>
-                                <w:bCs/>
-                                <w:sz w:val="15"/>
-                                <w:szCs w:val="12"/>
-                              </w:rPr>
                               <w:t>disable_log_msg</w:t>
                             </w:r>
-                            <w:proofErr w:type="spellEnd"/>
                             <w:r>
                               <w:rPr>
                                 <w:rFonts w:cs="Verdana"/>
@@ -2604,7 +2200,6 @@
                                 <w:szCs w:val="11"/>
                               </w:rPr>
                             </w:pPr>
-                            <w:proofErr w:type="spellStart"/>
                             <w:r>
                               <w:rPr>
                                 <w:rFonts w:cs="Verdana"/>
@@ -2613,20 +2208,8 @@
                                 <w:sz w:val="15"/>
                                 <w:szCs w:val="12"/>
                               </w:rPr>
-                              <w:t>fetch_</w:t>
+                              <w:t>fetch_result</w:t>
                             </w:r>
-                            <w:proofErr w:type="gramStart"/>
-                            <w:r>
-                              <w:rPr>
-                                <w:rFonts w:cs="Verdana"/>
-                                <w:b/>
-                                <w:bCs/>
-                                <w:sz w:val="15"/>
-                                <w:szCs w:val="12"/>
-                              </w:rPr>
-                              <w:t>result</w:t>
-                            </w:r>
-                            <w:proofErr w:type="spellEnd"/>
                             <w:r>
                               <w:rPr>
                                 <w:rFonts w:cs="Verdana"/>
@@ -2634,17 +2217,7 @@
                                 <w:sz w:val="15"/>
                                 <w:szCs w:val="12"/>
                               </w:rPr>
-                              <w:t>(</w:t>
-                            </w:r>
-                            <w:proofErr w:type="gramEnd"/>
-                            <w:r>
-                              <w:rPr>
-                                <w:rFonts w:cs="Verdana"/>
-                                <w:bCs/>
-                                <w:sz w:val="15"/>
-                                <w:szCs w:val="12"/>
-                              </w:rPr>
-                              <w:t>)</w:t>
+                              <w:t>()</w:t>
                             </w:r>
                           </w:p>
                           <w:p>
@@ -2660,7 +2233,6 @@
                                 <w:szCs w:val="11"/>
                               </w:rPr>
                             </w:pPr>
-                            <w:proofErr w:type="spellStart"/>
                             <w:r>
                               <w:rPr>
                                 <w:rFonts w:cs="Verdana"/>
@@ -2671,7 +2243,6 @@
                               </w:rPr>
                               <w:t>flush_command_queue</w:t>
                             </w:r>
-                            <w:proofErr w:type="spellEnd"/>
                             <w:r>
                               <w:rPr>
                                 <w:rFonts w:cs="Verdana"/>
@@ -2688,7 +2259,6 @@
                               </w:rPr>
                               <w:br/>
                             </w:r>
-                            <w:proofErr w:type="spellStart"/>
                             <w:r>
                               <w:rPr>
                                 <w:rFonts w:cs="Verdana"/>
@@ -2699,7 +2269,6 @@
                               </w:rPr>
                               <w:t>terminate_current_command</w:t>
                             </w:r>
-                            <w:proofErr w:type="spellEnd"/>
                             <w:r>
                               <w:rPr>
                                 <w:rFonts w:cs="Verdana"/>
@@ -2717,19 +2286,8 @@
                                 <w:szCs w:val="12"/>
                               </w:rPr>
                               <w:br/>
-                            </w:r>
-                            <w:proofErr w:type="spellStart"/>
-                            <w:r>
-                              <w:rPr>
-                                <w:rFonts w:cs="Verdana"/>
-                                <w:b/>
-                                <w:bCs/>
-                                <w:sz w:val="15"/>
-                                <w:szCs w:val="12"/>
-                              </w:rPr>
                               <w:t>terminate_all_commands</w:t>
                             </w:r>
-                            <w:proofErr w:type="spellEnd"/>
                             <w:r>
                               <w:rPr>
                                 <w:rFonts w:cs="Verdana"/>
@@ -2747,46 +2305,15 @@
                                 <w:szCs w:val="12"/>
                               </w:rPr>
                               <w:br/>
+                              <w:t>insert_delay</w:t>
                             </w:r>
-                            <w:proofErr w:type="spellStart"/>
-                            <w:r>
-                              <w:rPr>
-                                <w:rFonts w:cs="Verdana"/>
-                                <w:b/>
-                                <w:bCs/>
-                                <w:sz w:val="15"/>
-                                <w:szCs w:val="12"/>
-                              </w:rPr>
-                              <w:t>insert_</w:t>
-                            </w:r>
-                            <w:proofErr w:type="gramStart"/>
-                            <w:r>
-                              <w:rPr>
-                                <w:rFonts w:cs="Verdana"/>
-                                <w:b/>
-                                <w:bCs/>
-                                <w:sz w:val="15"/>
-                                <w:szCs w:val="12"/>
-                              </w:rPr>
-                              <w:t>delay</w:t>
-                            </w:r>
-                            <w:proofErr w:type="spellEnd"/>
                             <w:r>
                               <w:rPr>
                                 <w:rFonts w:cs="Verdana"/>
                                 <w:sz w:val="15"/>
                                 <w:szCs w:val="11"/>
                               </w:rPr>
-                              <w:t>(</w:t>
-                            </w:r>
-                            <w:proofErr w:type="gramEnd"/>
-                            <w:r>
-                              <w:rPr>
-                                <w:rFonts w:cs="Verdana"/>
-                                <w:sz w:val="15"/>
-                                <w:szCs w:val="11"/>
-                              </w:rPr>
-                              <w:t>)</w:t>
+                              <w:t>()</w:t>
                             </w:r>
                           </w:p>
                           <w:p>
@@ -2804,7 +2331,6 @@
                                 <w:szCs w:val="12"/>
                               </w:rPr>
                             </w:pPr>
-                            <w:proofErr w:type="spellStart"/>
                             <w:r>
                               <w:rPr>
                                 <w:rFonts w:cs="Verdana"/>
@@ -2813,40 +2339,7 @@
                                 <w:sz w:val="15"/>
                                 <w:szCs w:val="12"/>
                               </w:rPr>
-                              <w:t>get_last_received_cmd_</w:t>
-                            </w:r>
-                            <w:proofErr w:type="gramStart"/>
-                            <w:r>
-                              <w:rPr>
-                                <w:rFonts w:cs="Verdana"/>
-                                <w:b/>
-                                <w:bCs/>
-                                <w:sz w:val="15"/>
-                                <w:szCs w:val="12"/>
-                              </w:rPr>
-                              <w:t>idx</w:t>
-                            </w:r>
-                            <w:proofErr w:type="spellEnd"/>
-                            <w:r>
-                              <w:rPr>
-                                <w:rFonts w:cs="Verdana"/>
-                                <w:b/>
-                                <w:bCs/>
-                                <w:sz w:val="15"/>
-                                <w:szCs w:val="12"/>
-                              </w:rPr>
-                              <w:t>(</w:t>
-                            </w:r>
-                            <w:proofErr w:type="gramEnd"/>
-                            <w:r>
-                              <w:rPr>
-                                <w:rFonts w:cs="Verdana"/>
-                                <w:b/>
-                                <w:bCs/>
-                                <w:sz w:val="15"/>
-                                <w:szCs w:val="12"/>
-                              </w:rPr>
-                              <w:t>)</w:t>
+                              <w:t>get_last_received_cmd_idx()</w:t>
                             </w:r>
                           </w:p>
                           <w:p>
@@ -2883,7 +2376,7 @@
               </wp:anchor>
             </w:drawing>
           </mc:Choice>
-          <mc:Fallback>
+          <mc:Fallback xmlns:w16="http://schemas.microsoft.com/office/word/2018/wordml" xmlns:w16cex="http://schemas.microsoft.com/office/word/2018/wordml/cex">
             <w:pict>
               <v:shape w14:anchorId="0226FCA2" id="Tekstboks 6" o:spid="_x0000_s1028" type="#_x0000_t202" style="position:absolute;left:0;text-align:left;margin-left:444.05pt;margin-top:6.5pt;width:345.7pt;height:165.35pt;z-index:251659776;visibility:visible;mso-wrap-style:square;mso-width-percent:0;mso-height-percent:0;mso-wrap-distance-left:9pt;mso-wrap-distance-top:0;mso-wrap-distance-right:9pt;mso-wrap-distance-bottom:0;mso-position-horizontal:absolute;mso-position-horizontal-relative:text;mso-position-vertical:absolute;mso-position-vertical-relative:text;mso-width-percent:0;mso-height-percent:0;mso-width-relative:margin;mso-height-relative:margin;v-text-anchor:top" o:gfxdata="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" filled="f" stroked="f">
                 <v:textbox>
@@ -3234,7 +2727,6 @@
         </w:rPr>
         <w:t>´</w:t>
       </w:r>
-      <w:proofErr w:type="spellStart"/>
       <w:r>
         <w:rPr>
           <w:b/>
@@ -3247,31 +2739,14 @@
           <w:b/>
           <w:szCs w:val="16"/>
         </w:rPr>
-        <w:t>onfig</w:t>
-      </w:r>
-      <w:proofErr w:type="spellEnd"/>
-      <w:proofErr w:type="gramStart"/>
-      <w:r>
-        <w:rPr>
-          <w:b/>
-          <w:szCs w:val="16"/>
-        </w:rPr>
-        <w:t>´</w:t>
+        <w:t>onfig´</w:t>
       </w:r>
       <w:r>
         <w:rPr>
           <w:b/>
           <w:szCs w:val="16"/>
         </w:rPr>
-        <w:t xml:space="preserve">  --</w:t>
-      </w:r>
-      <w:proofErr w:type="gramEnd"/>
-      <w:r>
-        <w:rPr>
-          <w:b/>
-          <w:szCs w:val="16"/>
-        </w:rPr>
-        <w:t xml:space="preserve"> </w:t>
+        <w:t xml:space="preserve">  -- </w:t>
       </w:r>
       <w:r>
         <w:rPr>
@@ -3284,15 +2759,7 @@
           <w:b/>
           <w:szCs w:val="16"/>
         </w:rPr>
-        <w:t xml:space="preserve"> </w:t>
-      </w:r>
-      <w:proofErr w:type="spellStart"/>
-      <w:r>
-        <w:rPr>
-          <w:b/>
-          <w:szCs w:val="16"/>
-        </w:rPr>
-        <w:t>shared_</w:t>
+        <w:t xml:space="preserve"> shared_</w:t>
       </w:r>
       <w:r>
         <w:rPr>
@@ -3308,7 +2775,6 @@
         </w:rPr>
         <w:t>_vvc_config</w:t>
       </w:r>
-      <w:proofErr w:type="spellEnd"/>
     </w:p>
     <w:tbl>
       <w:tblPr>
@@ -3522,7 +2988,6 @@
                 <w:szCs w:val="15"/>
               </w:rPr>
             </w:pPr>
-            <w:proofErr w:type="spellStart"/>
             <w:r>
               <w:rPr>
                 <w:sz w:val="15"/>
@@ -3530,7 +2995,6 @@
               </w:rPr>
               <w:t>inter_bfm_delay</w:t>
             </w:r>
-            <w:proofErr w:type="spellEnd"/>
           </w:p>
         </w:tc>
         <w:tc>
@@ -3559,7 +3023,6 @@
                 <w:szCs w:val="15"/>
               </w:rPr>
             </w:pPr>
-            <w:proofErr w:type="spellStart"/>
             <w:r>
               <w:rPr>
                 <w:sz w:val="15"/>
@@ -3574,7 +3037,6 @@
               </w:rPr>
               <w:t>_inter_bfm_delay</w:t>
             </w:r>
-            <w:proofErr w:type="spellEnd"/>
           </w:p>
         </w:tc>
         <w:tc>
@@ -3657,7 +3119,6 @@
                 <w:szCs w:val="15"/>
               </w:rPr>
             </w:pPr>
-            <w:proofErr w:type="spellStart"/>
             <w:r>
               <w:rPr>
                 <w:sz w:val="15"/>
@@ -3665,7 +3126,6 @@
               </w:rPr>
               <w:t>cmd_queue_count_max</w:t>
             </w:r>
-            <w:proofErr w:type="spellEnd"/>
           </w:p>
         </w:tc>
         <w:tc>
@@ -3775,7 +3235,6 @@
                 <w:szCs w:val="15"/>
               </w:rPr>
             </w:pPr>
-            <w:proofErr w:type="spellStart"/>
             <w:r>
               <w:rPr>
                 <w:sz w:val="15"/>
@@ -3790,7 +3249,6 @@
               </w:rPr>
               <w:t>threshold</w:t>
             </w:r>
-            <w:proofErr w:type="spellEnd"/>
           </w:p>
         </w:tc>
         <w:tc>
@@ -3908,7 +3366,6 @@
                 <w:szCs w:val="15"/>
               </w:rPr>
             </w:pPr>
-            <w:proofErr w:type="spellStart"/>
             <w:r>
               <w:rPr>
                 <w:sz w:val="15"/>
@@ -3930,7 +3387,6 @@
               </w:rPr>
               <w:t>_severity</w:t>
             </w:r>
-            <w:proofErr w:type="spellEnd"/>
           </w:p>
         </w:tc>
         <w:tc>
@@ -3958,7 +3414,6 @@
                 <w:szCs w:val="15"/>
               </w:rPr>
             </w:pPr>
-            <w:proofErr w:type="spellStart"/>
             <w:r>
               <w:rPr>
                 <w:sz w:val="15"/>
@@ -3966,7 +3421,6 @@
               </w:rPr>
               <w:t>t_alert_level</w:t>
             </w:r>
-            <w:proofErr w:type="spellEnd"/>
           </w:p>
         </w:tc>
         <w:tc>
@@ -4048,7 +3502,6 @@
                 <w:szCs w:val="15"/>
               </w:rPr>
             </w:pPr>
-            <w:proofErr w:type="spellStart"/>
             <w:r>
               <w:rPr>
                 <w:sz w:val="15"/>
@@ -4056,7 +3509,6 @@
               </w:rPr>
               <w:t>result_queue_count_max</w:t>
             </w:r>
-            <w:proofErr w:type="spellEnd"/>
           </w:p>
         </w:tc>
         <w:tc>
@@ -4158,7 +3610,6 @@
                 <w:szCs w:val="15"/>
               </w:rPr>
             </w:pPr>
-            <w:proofErr w:type="spellStart"/>
             <w:r>
               <w:rPr>
                 <w:sz w:val="15"/>
@@ -4166,7 +3617,6 @@
               </w:rPr>
               <w:t>result_queue_count_threshold</w:t>
             </w:r>
-            <w:proofErr w:type="spellEnd"/>
           </w:p>
         </w:tc>
         <w:tc>
@@ -4268,7 +3718,6 @@
                 <w:szCs w:val="15"/>
               </w:rPr>
             </w:pPr>
-            <w:proofErr w:type="spellStart"/>
             <w:r>
               <w:rPr>
                 <w:sz w:val="15"/>
@@ -4276,7 +3725,6 @@
               </w:rPr>
               <w:t>result_queue_count_threshold_severity</w:t>
             </w:r>
-            <w:proofErr w:type="spellEnd"/>
           </w:p>
         </w:tc>
         <w:tc>
@@ -4304,7 +3752,6 @@
                 <w:szCs w:val="15"/>
               </w:rPr>
             </w:pPr>
-            <w:proofErr w:type="spellStart"/>
             <w:r>
               <w:rPr>
                 <w:sz w:val="15"/>
@@ -4312,7 +3759,6 @@
               </w:rPr>
               <w:t>t_alert_level</w:t>
             </w:r>
-            <w:proofErr w:type="spellEnd"/>
           </w:p>
         </w:tc>
         <w:tc>
@@ -4381,21 +3827,12 @@
                 <w:szCs w:val="15"/>
               </w:rPr>
             </w:pPr>
-            <w:proofErr w:type="spellStart"/>
-            <w:r>
-              <w:rPr>
-                <w:sz w:val="15"/>
-                <w:szCs w:val="15"/>
-              </w:rPr>
-              <w:t>bfm_config</w:t>
-            </w:r>
-            <w:proofErr w:type="spellEnd"/>
-            <w:r>
-              <w:rPr>
-                <w:sz w:val="15"/>
-                <w:szCs w:val="15"/>
-              </w:rPr>
-              <w:t xml:space="preserve">               </w:t>
+            <w:r>
+              <w:rPr>
+                <w:sz w:val="15"/>
+                <w:szCs w:val="15"/>
+              </w:rPr>
+              <w:t xml:space="preserve">bfm_config               </w:t>
             </w:r>
           </w:p>
         </w:tc>
@@ -4425,7 +3862,6 @@
                 <w:szCs w:val="15"/>
               </w:rPr>
             </w:pPr>
-            <w:proofErr w:type="spellStart"/>
             <w:r>
               <w:rPr>
                 <w:sz w:val="15"/>
@@ -4447,7 +3883,6 @@
               </w:rPr>
               <w:t>_bfm_config</w:t>
             </w:r>
-            <w:proofErr w:type="spellEnd"/>
           </w:p>
         </w:tc>
         <w:tc>
@@ -4530,21 +3965,12 @@
                 <w:szCs w:val="15"/>
               </w:rPr>
             </w:pPr>
-            <w:proofErr w:type="spellStart"/>
-            <w:r>
-              <w:rPr>
-                <w:sz w:val="15"/>
-                <w:szCs w:val="15"/>
-              </w:rPr>
-              <w:t>msg_id_panel</w:t>
-            </w:r>
-            <w:proofErr w:type="spellEnd"/>
-            <w:r>
-              <w:rPr>
-                <w:sz w:val="15"/>
-                <w:szCs w:val="15"/>
-              </w:rPr>
-              <w:t xml:space="preserve">           </w:t>
+            <w:r>
+              <w:rPr>
+                <w:sz w:val="15"/>
+                <w:szCs w:val="15"/>
+              </w:rPr>
+              <w:t xml:space="preserve">msg_id_panel           </w:t>
             </w:r>
           </w:p>
         </w:tc>
@@ -4573,7 +3999,6 @@
                 <w:szCs w:val="15"/>
               </w:rPr>
             </w:pPr>
-            <w:proofErr w:type="spellStart"/>
             <w:r>
               <w:rPr>
                 <w:sz w:val="15"/>
@@ -4581,7 +4006,6 @@
               </w:rPr>
               <w:t>t_msg_id_panel</w:t>
             </w:r>
-            <w:proofErr w:type="spellEnd"/>
           </w:p>
         </w:tc>
         <w:tc>
@@ -4849,39 +4273,14 @@
           <w:b/>
           <w:szCs w:val="16"/>
         </w:rPr>
-        <w:t>´</w:t>
-      </w:r>
-      <w:proofErr w:type="spellStart"/>
-      <w:r>
-        <w:rPr>
-          <w:b/>
-          <w:szCs w:val="16"/>
-        </w:rPr>
-        <w:t>vvc_status</w:t>
-      </w:r>
-      <w:proofErr w:type="spellEnd"/>
-      <w:proofErr w:type="gramStart"/>
-      <w:r>
-        <w:rPr>
-          <w:b/>
-          <w:szCs w:val="16"/>
-        </w:rPr>
-        <w:t>´</w:t>
+        <w:t>´vvc_status´</w:t>
       </w:r>
       <w:r>
         <w:rPr>
           <w:b/>
           <w:szCs w:val="16"/>
         </w:rPr>
-        <w:t xml:space="preserve">  --</w:t>
-      </w:r>
-      <w:proofErr w:type="gramEnd"/>
-      <w:r>
-        <w:rPr>
-          <w:b/>
-          <w:szCs w:val="16"/>
-        </w:rPr>
-        <w:t xml:space="preserve"> </w:t>
+        <w:t xml:space="preserve">  -- </w:t>
       </w:r>
       <w:r>
         <w:rPr>
@@ -4894,15 +4293,7 @@
           <w:b/>
           <w:szCs w:val="16"/>
         </w:rPr>
-        <w:t xml:space="preserve"> </w:t>
-      </w:r>
-      <w:proofErr w:type="spellStart"/>
-      <w:r>
-        <w:rPr>
-          <w:b/>
-          <w:szCs w:val="16"/>
-        </w:rPr>
-        <w:t>shared_</w:t>
+        <w:t xml:space="preserve"> shared_</w:t>
       </w:r>
       <w:r>
         <w:rPr>
@@ -4918,7 +4309,6 @@
         </w:rPr>
         <w:t>_vvc_status</w:t>
       </w:r>
-      <w:proofErr w:type="spellEnd"/>
     </w:p>
     <w:tbl>
       <w:tblPr>
@@ -5075,7 +4465,6 @@
                 <w:sz w:val="15"/>
               </w:rPr>
             </w:pPr>
-            <w:proofErr w:type="spellStart"/>
             <w:r>
               <w:rPr>
                 <w:sz w:val="15"/>
@@ -5083,7 +4472,6 @@
               </w:rPr>
               <w:t>current_cmd_idx</w:t>
             </w:r>
-            <w:proofErr w:type="spellEnd"/>
           </w:p>
         </w:tc>
         <w:tc>
@@ -5187,7 +4575,6 @@
                 <w:sz w:val="15"/>
               </w:rPr>
             </w:pPr>
-            <w:proofErr w:type="spellStart"/>
             <w:r>
               <w:rPr>
                 <w:sz w:val="15"/>
@@ -5195,7 +4582,6 @@
               </w:rPr>
               <w:t>previous_cmd_idx</w:t>
             </w:r>
-            <w:proofErr w:type="spellEnd"/>
           </w:p>
         </w:tc>
         <w:tc>
@@ -5298,7 +4684,6 @@
                 <w:sz w:val="15"/>
               </w:rPr>
             </w:pPr>
-            <w:proofErr w:type="spellStart"/>
             <w:r>
               <w:rPr>
                 <w:sz w:val="15"/>
@@ -5306,7 +4691,6 @@
               </w:rPr>
               <w:t>pending_cmd_cnt</w:t>
             </w:r>
-            <w:proofErr w:type="spellEnd"/>
           </w:p>
         </w:tc>
         <w:tc>
@@ -5378,21 +4762,20 @@
     </w:tbl>
     <w:p>
       <w:pPr>
-        <w:pStyle w:val="Subtitle"/>
+        <w:pStyle w:val="Undertittel"/>
         <w:spacing w:after="40"/>
       </w:pPr>
       <w:bookmarkStart w:id="0" w:name="_Ref424297123"/>
     </w:p>
     <w:p>
       <w:pPr>
-        <w:pStyle w:val="Subtitle"/>
+        <w:pStyle w:val="Undertittel"/>
         <w:spacing w:after="40"/>
         <w:rPr>
           <w:b/>
         </w:rPr>
       </w:pPr>
       <w:r>
-        <w:lastRenderedPageBreak/>
         <w:t xml:space="preserve">VVC </w:t>
       </w:r>
       <w:r>
@@ -5600,7 +4983,6 @@
                 <w:sz w:val="15"/>
               </w:rPr>
             </w:pPr>
-            <w:proofErr w:type="spellStart"/>
             <w:r>
               <w:rPr>
                 <w:rFonts w:cs="Helvetica"/>
@@ -5609,7 +4991,6 @@
               </w:rPr>
               <w:t>t_vvc_target_record</w:t>
             </w:r>
-            <w:proofErr w:type="spellEnd"/>
           </w:p>
         </w:tc>
         <w:tc>
@@ -5708,7 +5089,6 @@
                 <w:sz w:val="15"/>
               </w:rPr>
             </w:pPr>
-            <w:proofErr w:type="spellStart"/>
             <w:r>
               <w:rPr>
                 <w:rFonts w:cs="Helvetica"/>
@@ -5725,7 +5105,6 @@
               </w:rPr>
               <w:t>instance_idx</w:t>
             </w:r>
-            <w:proofErr w:type="spellEnd"/>
           </w:p>
         </w:tc>
         <w:tc>
@@ -5879,7 +5258,6 @@
                 <w:sz w:val="15"/>
               </w:rPr>
             </w:pPr>
-            <w:proofErr w:type="spellStart"/>
             <w:r>
               <w:rPr>
                 <w:rFonts w:cs="Helvetica"/>
@@ -5887,7 +5265,6 @@
               </w:rPr>
               <w:t>t_channel</w:t>
             </w:r>
-            <w:proofErr w:type="spellEnd"/>
           </w:p>
         </w:tc>
         <w:tc>
@@ -5954,7 +5331,7 @@
     <w:bookmarkEnd w:id="0"/>
     <w:p>
       <w:pPr>
-        <w:pStyle w:val="Subtitle"/>
+        <w:pStyle w:val="Undertittel"/>
         <w:spacing w:before="200" w:after="40"/>
         <w:rPr>
           <w:b/>
@@ -6135,7 +5512,6 @@
                 <w:sz w:val="15"/>
               </w:rPr>
             </w:pPr>
-            <w:proofErr w:type="spellStart"/>
             <w:r>
               <w:rPr>
                 <w:rFonts w:cs="Helvetica"/>
@@ -6160,7 +5536,6 @@
               </w:rPr>
               <w:t>_array</w:t>
             </w:r>
-            <w:proofErr w:type="spellEnd"/>
           </w:p>
           <w:p>
             <w:pPr>
@@ -6174,7 +5549,6 @@
                 <w:sz w:val="15"/>
               </w:rPr>
             </w:pPr>
-            <w:proofErr w:type="spellStart"/>
             <w:r>
               <w:rPr>
                 <w:rFonts w:cs="Helvetica"/>
@@ -6183,7 +5557,6 @@
               </w:rPr>
               <w:t>data_exp</w:t>
             </w:r>
-            <w:proofErr w:type="spellEnd"/>
           </w:p>
         </w:tc>
         <w:tc>
@@ -6205,7 +5578,6 @@
                 <w:sz w:val="15"/>
               </w:rPr>
             </w:pPr>
-            <w:proofErr w:type="spellStart"/>
             <w:r>
               <w:rPr>
                 <w:rFonts w:cs="Helvetica"/>
@@ -6213,7 +5585,6 @@
               </w:rPr>
               <w:t>t_byte_array</w:t>
             </w:r>
-            <w:proofErr w:type="spellEnd"/>
           </w:p>
         </w:tc>
         <w:tc>
@@ -6242,7 +5613,6 @@
               </w:rPr>
               <w:t>(</w:t>
             </w:r>
-            <w:proofErr w:type="gramStart"/>
             <w:r>
               <w:rPr>
                 <w:rFonts w:cs="Helvetica"/>
@@ -6257,7 +5627,6 @@
               </w:rPr>
               <w:t>D</w:t>
             </w:r>
-            <w:proofErr w:type="gramEnd"/>
             <w:r>
               <w:rPr>
                 <w:rFonts w:cs="Helvetica"/>
@@ -6394,33 +5763,11 @@
                 <w:sz w:val="15"/>
               </w:rPr>
             </w:pPr>
-            <w:proofErr w:type="spellStart"/>
-            <w:r>
-              <w:rPr>
-                <w:sz w:val="15"/>
-              </w:rPr>
-              <w:t>data_</w:t>
-            </w:r>
-            <w:proofErr w:type="gramStart"/>
-            <w:r>
-              <w:rPr>
-                <w:sz w:val="15"/>
-              </w:rPr>
-              <w:t>array</w:t>
-            </w:r>
-            <w:proofErr w:type="spellEnd"/>
-            <w:r>
-              <w:rPr>
-                <w:sz w:val="15"/>
-              </w:rPr>
-              <w:t>(</w:t>
-            </w:r>
-            <w:proofErr w:type="gramEnd"/>
-            <w:r>
-              <w:rPr>
-                <w:sz w:val="15"/>
-              </w:rPr>
-              <w:t xml:space="preserve">0) is </w:t>
+            <w:r>
+              <w:rPr>
+                <w:sz w:val="15"/>
+              </w:rPr>
+              <w:t xml:space="preserve">data_array(0) is </w:t>
             </w:r>
             <w:r>
               <w:rPr>
@@ -6432,35 +5779,7 @@
               <w:rPr>
                 <w:sz w:val="15"/>
               </w:rPr>
-              <w:t xml:space="preserve">first, while </w:t>
-            </w:r>
-            <w:proofErr w:type="spellStart"/>
-            <w:r>
-              <w:rPr>
-                <w:sz w:val="15"/>
-              </w:rPr>
-              <w:t>data_array</w:t>
-            </w:r>
-            <w:proofErr w:type="spellEnd"/>
-            <w:r>
-              <w:rPr>
-                <w:sz w:val="15"/>
-              </w:rPr>
-              <w:t>(</w:t>
-            </w:r>
-            <w:proofErr w:type="spellStart"/>
-            <w:r>
-              <w:rPr>
-                <w:sz w:val="15"/>
-              </w:rPr>
-              <w:t>data_array’high</w:t>
-            </w:r>
-            <w:proofErr w:type="spellEnd"/>
-            <w:r>
-              <w:rPr>
-                <w:sz w:val="15"/>
-              </w:rPr>
-              <w:t xml:space="preserve">) is </w:t>
+              <w:t xml:space="preserve">first, while data_array(data_array’high) is </w:t>
             </w:r>
             <w:r>
               <w:rPr>
@@ -6489,21 +5808,7 @@
               <w:rPr>
                 <w:sz w:val="15"/>
               </w:rPr>
-              <w:t xml:space="preserve">For clarity, </w:t>
-            </w:r>
-            <w:proofErr w:type="spellStart"/>
-            <w:r>
-              <w:rPr>
-                <w:sz w:val="15"/>
-              </w:rPr>
-              <w:t>data_array</w:t>
-            </w:r>
-            <w:proofErr w:type="spellEnd"/>
-            <w:r>
-              <w:rPr>
-                <w:sz w:val="15"/>
-              </w:rPr>
-              <w:t xml:space="preserve"> is required to be ascending, for example defined by the test sequencer as follows:</w:t>
+              <w:t>For clarity, data_array is required to be ascending, for example defined by the test sequencer as follows:</w:t>
             </w:r>
           </w:p>
           <w:p>
@@ -6529,69 +5834,21 @@
                 <w:rFonts w:ascii="Courier New" w:hAnsi="Courier New" w:cs="Courier New"/>
                 <w:sz w:val="15"/>
               </w:rPr>
-              <w:t xml:space="preserve">variable </w:t>
-            </w:r>
-            <w:proofErr w:type="spellStart"/>
+              <w:t>variable v_data_array : t_</w:t>
+            </w:r>
             <w:r>
               <w:rPr>
                 <w:rFonts w:ascii="Courier New" w:hAnsi="Courier New" w:cs="Courier New"/>
                 <w:sz w:val="15"/>
               </w:rPr>
-              <w:t>v_data_</w:t>
-            </w:r>
-            <w:proofErr w:type="gramStart"/>
+              <w:t>byte</w:t>
+            </w:r>
             <w:r>
               <w:rPr>
                 <w:rFonts w:ascii="Courier New" w:hAnsi="Courier New" w:cs="Courier New"/>
                 <w:sz w:val="15"/>
               </w:rPr>
-              <w:t>array</w:t>
-            </w:r>
-            <w:proofErr w:type="spellEnd"/>
-            <w:r>
-              <w:rPr>
-                <w:rFonts w:ascii="Courier New" w:hAnsi="Courier New" w:cs="Courier New"/>
-                <w:sz w:val="15"/>
-              </w:rPr>
-              <w:t xml:space="preserve"> :</w:t>
-            </w:r>
-            <w:proofErr w:type="gramEnd"/>
-            <w:r>
-              <w:rPr>
-                <w:rFonts w:ascii="Courier New" w:hAnsi="Courier New" w:cs="Courier New"/>
-                <w:sz w:val="15"/>
-              </w:rPr>
-              <w:t xml:space="preserve"> </w:t>
-            </w:r>
-            <w:proofErr w:type="spellStart"/>
-            <w:r>
-              <w:rPr>
-                <w:rFonts w:ascii="Courier New" w:hAnsi="Courier New" w:cs="Courier New"/>
-                <w:sz w:val="15"/>
-              </w:rPr>
-              <w:t>t_</w:t>
-            </w:r>
-            <w:r>
-              <w:rPr>
-                <w:rFonts w:ascii="Courier New" w:hAnsi="Courier New" w:cs="Courier New"/>
-                <w:sz w:val="15"/>
-              </w:rPr>
-              <w:t>byte</w:t>
-            </w:r>
-            <w:r>
-              <w:rPr>
-                <w:rFonts w:ascii="Courier New" w:hAnsi="Courier New" w:cs="Courier New"/>
-                <w:sz w:val="15"/>
-              </w:rPr>
-              <w:t>_array</w:t>
-            </w:r>
-            <w:proofErr w:type="spellEnd"/>
-            <w:r>
-              <w:rPr>
-                <w:rFonts w:ascii="Courier New" w:hAnsi="Courier New" w:cs="Courier New"/>
-                <w:sz w:val="15"/>
-              </w:rPr>
-              <w:t>(0 to C_MAX_</w:t>
+              <w:t>_array(0 to C_MAX_</w:t>
             </w:r>
             <w:r>
               <w:rPr>
@@ -6642,7 +5899,6 @@
                 <w:sz w:val="15"/>
               </w:rPr>
             </w:pPr>
-            <w:proofErr w:type="spellStart"/>
             <w:r>
               <w:rPr>
                 <w:rFonts w:cs="Helvetica"/>
@@ -6651,7 +5907,6 @@
               </w:rPr>
               <w:t>num_bytes</w:t>
             </w:r>
-            <w:proofErr w:type="spellEnd"/>
           </w:p>
         </w:tc>
         <w:tc>
@@ -6763,7 +6018,6 @@
                 <w:sz w:val="15"/>
               </w:rPr>
             </w:pPr>
-            <w:proofErr w:type="spellStart"/>
             <w:r>
               <w:rPr>
                 <w:rFonts w:cs="Helvetica"/>
@@ -6772,7 +6026,6 @@
               </w:rPr>
               <w:t>alert_level</w:t>
             </w:r>
-            <w:proofErr w:type="spellEnd"/>
           </w:p>
         </w:tc>
         <w:tc>
@@ -6794,7 +6047,6 @@
                 <w:sz w:val="15"/>
               </w:rPr>
             </w:pPr>
-            <w:proofErr w:type="spellStart"/>
             <w:r>
               <w:rPr>
                 <w:rFonts w:cs="Helvetica"/>
@@ -6803,7 +6055,6 @@
               </w:rPr>
               <w:t>t_alert_level</w:t>
             </w:r>
-            <w:proofErr w:type="spellEnd"/>
           </w:p>
         </w:tc>
         <w:tc>
@@ -6903,7 +6154,6 @@
                 <w:sz w:val="15"/>
               </w:rPr>
             </w:pPr>
-            <w:proofErr w:type="spellStart"/>
             <w:r>
               <w:rPr>
                 <w:rFonts w:cs="Helvetica"/>
@@ -6912,7 +6162,6 @@
               </w:rPr>
               <w:t>msg</w:t>
             </w:r>
-            <w:proofErr w:type="spellEnd"/>
           </w:p>
         </w:tc>
         <w:tc>
@@ -7234,7 +6483,7 @@
     </w:tbl>
     <w:p>
       <w:pPr>
-        <w:pStyle w:val="Subtitle"/>
+        <w:pStyle w:val="Undertittel"/>
         <w:spacing w:before="200" w:after="40"/>
         <w:rPr>
           <w:b/>
@@ -7394,7 +6643,6 @@
                 <w:sz w:val="15"/>
               </w:rPr>
             </w:pPr>
-            <w:proofErr w:type="spellStart"/>
             <w:r>
               <w:rPr>
                 <w:rFonts w:cs="Helvetica"/>
@@ -7403,7 +6651,6 @@
               </w:rPr>
               <w:t>gmii_vvc_tx_if</w:t>
             </w:r>
-            <w:proofErr w:type="spellEnd"/>
           </w:p>
         </w:tc>
         <w:tc>
@@ -7426,7 +6673,6 @@
                 <w:sz w:val="15"/>
               </w:rPr>
             </w:pPr>
-            <w:proofErr w:type="spellStart"/>
             <w:r>
               <w:rPr>
                 <w:rFonts w:cs="Helvetica"/>
@@ -7434,7 +6680,6 @@
               </w:rPr>
               <w:t>t_gmii_tx_if</w:t>
             </w:r>
-            <w:proofErr w:type="spellEnd"/>
           </w:p>
         </w:tc>
         <w:tc>
@@ -7494,7 +6739,6 @@
                 <w:sz w:val="15"/>
               </w:rPr>
             </w:pPr>
-            <w:proofErr w:type="spellStart"/>
             <w:r>
               <w:rPr>
                 <w:rFonts w:cs="Helvetica"/>
@@ -7511,7 +6755,6 @@
               </w:rPr>
               <w:t>_if</w:t>
             </w:r>
-            <w:proofErr w:type="spellEnd"/>
           </w:p>
         </w:tc>
         <w:tc>
@@ -7535,7 +6778,6 @@
                 <w:sz w:val="15"/>
               </w:rPr>
             </w:pPr>
-            <w:proofErr w:type="spellStart"/>
             <w:r>
               <w:rPr>
                 <w:rFonts w:cs="Helvetica"/>
@@ -7550,7 +6792,6 @@
               </w:rPr>
               <w:t>_if</w:t>
             </w:r>
-            <w:proofErr w:type="spellEnd"/>
           </w:p>
         </w:tc>
         <w:tc>
@@ -7587,7 +6828,7 @@
     </w:tbl>
     <w:p>
       <w:pPr>
-        <w:pStyle w:val="Subtitle"/>
+        <w:pStyle w:val="Undertittel"/>
         <w:spacing w:before="200" w:after="40"/>
         <w:rPr>
           <w:b/>
@@ -7959,7 +7200,6 @@
                 <w:sz w:val="15"/>
               </w:rPr>
             </w:pPr>
-            <w:proofErr w:type="spellStart"/>
             <w:r>
               <w:rPr>
                 <w:rFonts w:cs="Helvetica"/>
@@ -7981,7 +7221,6 @@
               </w:rPr>
               <w:t>_bfm_config</w:t>
             </w:r>
-            <w:proofErr w:type="spellEnd"/>
           </w:p>
         </w:tc>
         <w:tc>
@@ -8437,7 +7676,6 @@
                 <w:sz w:val="15"/>
               </w:rPr>
             </w:pPr>
-            <w:proofErr w:type="spellStart"/>
             <w:r>
               <w:rPr>
                 <w:rFonts w:cs="Helvetica"/>
@@ -8445,7 +7683,6 @@
               </w:rPr>
               <w:t>t_alert_level</w:t>
             </w:r>
-            <w:proofErr w:type="spellEnd"/>
           </w:p>
         </w:tc>
         <w:tc>
@@ -8669,43 +7906,7 @@
                 <w:sz w:val="15"/>
                 <w:szCs w:val="18"/>
               </w:rPr>
-              <w:t xml:space="preserve">Maximum number of </w:t>
-            </w:r>
-            <w:proofErr w:type="spellStart"/>
-            <w:r>
-              <w:rPr>
-                <w:rFonts w:cs="Helvetica"/>
-                <w:sz w:val="15"/>
-                <w:szCs w:val="18"/>
-              </w:rPr>
-              <w:t>unfetched</w:t>
-            </w:r>
-            <w:proofErr w:type="spellEnd"/>
-            <w:r>
-              <w:rPr>
-                <w:rFonts w:cs="Helvetica"/>
-                <w:sz w:val="15"/>
-                <w:szCs w:val="18"/>
-              </w:rPr>
-              <w:t xml:space="preserve"> results before </w:t>
-            </w:r>
-            <w:proofErr w:type="spellStart"/>
-            <w:r>
-              <w:rPr>
-                <w:rFonts w:cs="Helvetica"/>
-                <w:sz w:val="15"/>
-                <w:szCs w:val="18"/>
-              </w:rPr>
-              <w:t>result_queue</w:t>
-            </w:r>
-            <w:proofErr w:type="spellEnd"/>
-            <w:r>
-              <w:rPr>
-                <w:rFonts w:cs="Helvetica"/>
-                <w:sz w:val="15"/>
-                <w:szCs w:val="18"/>
-              </w:rPr>
-              <w:t xml:space="preserve"> is full.</w:t>
+              <w:t>Maximum number of unfetched results before result_queue is full.</w:t>
             </w:r>
           </w:p>
         </w:tc>
@@ -8859,25 +8060,7 @@
                 <w:sz w:val="15"/>
                 <w:szCs w:val="18"/>
               </w:rPr>
-              <w:t>An alert with severity '</w:t>
-            </w:r>
-            <w:proofErr w:type="spellStart"/>
-            <w:r>
-              <w:rPr>
-                <w:rFonts w:cs="Helvetica"/>
-                <w:sz w:val="15"/>
-                <w:szCs w:val="18"/>
-              </w:rPr>
-              <w:t>result_queue_count_threshold_severity</w:t>
-            </w:r>
-            <w:proofErr w:type="spellEnd"/>
-            <w:r>
-              <w:rPr>
-                <w:rFonts w:cs="Helvetica"/>
-                <w:sz w:val="15"/>
-                <w:szCs w:val="18"/>
-              </w:rPr>
-              <w:t xml:space="preserve">' will be issued if </w:t>
+              <w:t xml:space="preserve">An alert with severity 'result_queue_count_threshold_severity' will be issued if </w:t>
             </w:r>
             <w:r>
               <w:rPr>
@@ -8963,7 +8146,6 @@
                 <w:sz w:val="15"/>
               </w:rPr>
             </w:pPr>
-            <w:proofErr w:type="spellStart"/>
             <w:r>
               <w:rPr>
                 <w:rFonts w:cs="Helvetica"/>
@@ -8971,7 +8153,6 @@
               </w:rPr>
               <w:t>t_alert_level</w:t>
             </w:r>
-            <w:proofErr w:type="spellEnd"/>
           </w:p>
         </w:tc>
         <w:tc>
@@ -9032,18 +8213,8 @@
                 <w:sz w:val="15"/>
                 <w:szCs w:val="18"/>
               </w:rPr>
-              <w:t xml:space="preserve">Severity of alert to be initiated if exceeding </w:t>
-            </w:r>
-            <w:proofErr w:type="spellStart"/>
-            <w:r>
-              <w:rPr>
-                <w:rFonts w:cs="Helvetica"/>
-                <w:sz w:val="15"/>
-                <w:szCs w:val="18"/>
-              </w:rPr>
-              <w:t>result_queue_count_threshold</w:t>
-            </w:r>
-            <w:proofErr w:type="spellEnd"/>
+              <w:t>Severity of alert to be initiated if exceeding result_queue_count_threshold</w:t>
+            </w:r>
             <w:r>
               <w:rPr>
                 <w:rFonts w:cs="Helvetica"/>
@@ -9058,7 +8229,7 @@
     </w:tbl>
     <w:p>
       <w:pPr>
-        <w:pStyle w:val="Subtitle"/>
+        <w:pStyle w:val="Undertittel"/>
         <w:rPr>
           <w:sz w:val="40"/>
           <w:szCs w:val="40"/>
@@ -9078,31 +8249,18 @@
     </w:p>
     <w:p>
       <w:pPr>
-        <w:pStyle w:val="NoSpacing"/>
+        <w:pStyle w:val="Ingenmellomrom"/>
         <w:rPr>
           <w:i/>
           <w:lang w:val="en-US"/>
         </w:rPr>
       </w:pPr>
       <w:r>
-        <w:t xml:space="preserve">All VVC procedures are defined in </w:t>
-      </w:r>
-      <w:proofErr w:type="spellStart"/>
-      <w:r>
-        <w:t>vvc_methods_pkg</w:t>
-      </w:r>
-      <w:proofErr w:type="spellEnd"/>
-      <w:r>
-        <w:t xml:space="preserve"> (dedicated this VVC), and </w:t>
-      </w:r>
-      <w:proofErr w:type="spellStart"/>
-      <w:r>
-        <w:t>uvvm_vvc_framework.</w:t>
+        <w:t>All VVC procedures are defined in vvc_methods_pkg (dedicated this VVC), and uvvm_vvc_framework.</w:t>
       </w:r>
       <w:r>
         <w:t>td_vvc_framework_common_methods_pkg</w:t>
       </w:r>
-      <w:proofErr w:type="spellEnd"/>
       <w:r>
         <w:t xml:space="preserve"> (common VVC procedures)</w:t>
       </w:r>
@@ -9111,15 +8269,7 @@
       </w:r>
       <w:r>
         <w:br/>
-        <w:t xml:space="preserve">It is also possible to send a multicast to all instances of a VVC with ALL_INSTANCES as parameter for </w:t>
-      </w:r>
-      <w:proofErr w:type="spellStart"/>
-      <w:r>
-        <w:t>vvc_instance_idx</w:t>
-      </w:r>
-      <w:proofErr w:type="spellEnd"/>
-      <w:r>
-        <w:t xml:space="preserve">. </w:t>
+        <w:t xml:space="preserve">It is also possible to send a multicast to all instances of a VVC with ALL_INSTANCES as parameter for vvc_instance_idx. </w:t>
       </w:r>
       <w:r>
         <w:br/>
@@ -9129,28 +8279,12 @@
           <w:i/>
           <w:lang w:val="en-US"/>
         </w:rPr>
-        <w:t xml:space="preserve">Note: Every procedure here can be called without the optional parameters enclosed in </w:t>
-      </w:r>
-      <w:proofErr w:type="gramStart"/>
-      <w:r>
-        <w:rPr>
-          <w:i/>
-          <w:lang w:val="en-US"/>
-        </w:rPr>
-        <w:t>[ ]</w:t>
-      </w:r>
-      <w:proofErr w:type="gramEnd"/>
-      <w:r>
-        <w:rPr>
-          <w:i/>
-          <w:lang w:val="en-US"/>
-        </w:rPr>
-        <w:t>.</w:t>
+        <w:t>Note: Every procedure here can be called without the optional parameters enclosed in [ ].</w:t>
       </w:r>
     </w:p>
     <w:p>
       <w:pPr>
-        <w:pStyle w:val="Heading1"/>
+        <w:pStyle w:val="Overskrift1"/>
         <w:rPr>
           <w:rFonts w:ascii="Helvetica" w:hAnsi="Helvetica" w:cs="Helvetica"/>
         </w:rPr>
@@ -9269,7 +8403,6 @@
                 <w:szCs w:val="16"/>
               </w:rPr>
             </w:pPr>
-            <w:proofErr w:type="spellStart"/>
             <w:r>
               <w:rPr>
                 <w:rFonts w:cs="Helvetica"/>
@@ -9284,34 +8417,7 @@
                 <w:b/>
                 <w:szCs w:val="16"/>
               </w:rPr>
-              <w:t>_</w:t>
-            </w:r>
-            <w:proofErr w:type="gramStart"/>
-            <w:r>
-              <w:rPr>
-                <w:rFonts w:cs="Helvetica"/>
-                <w:b/>
-                <w:szCs w:val="16"/>
-              </w:rPr>
-              <w:t>write</w:t>
-            </w:r>
-            <w:proofErr w:type="spellEnd"/>
-            <w:r>
-              <w:rPr>
-                <w:rFonts w:cs="Helvetica"/>
-                <w:b/>
-                <w:szCs w:val="16"/>
-              </w:rPr>
-              <w:t>(</w:t>
-            </w:r>
-            <w:proofErr w:type="gramEnd"/>
-            <w:r>
-              <w:rPr>
-                <w:rFonts w:cs="Helvetica"/>
-                <w:b/>
-                <w:szCs w:val="16"/>
-              </w:rPr>
-              <w:t>)</w:t>
+              <w:t>_write()</w:t>
             </w:r>
           </w:p>
         </w:tc>
@@ -9337,7 +8443,6 @@
                 <w:szCs w:val="15"/>
               </w:rPr>
             </w:pPr>
-            <w:proofErr w:type="spellStart"/>
             <w:r>
               <w:rPr>
                 <w:rFonts w:cs="Helvetica"/>
@@ -9345,9 +8450,8 @@
                 <w:sz w:val="15"/>
                 <w:szCs w:val="15"/>
               </w:rPr>
-              <w:t>gmii_write</w:t>
-            </w:r>
-            <w:proofErr w:type="spellEnd"/>
+              <w:t xml:space="preserve">gmii_write </w:t>
+            </w:r>
             <w:r>
               <w:rPr>
                 <w:rFonts w:cs="Helvetica"/>
@@ -9355,7 +8459,7 @@
                 <w:sz w:val="15"/>
                 <w:szCs w:val="15"/>
               </w:rPr>
-              <w:t xml:space="preserve"> </w:t>
+              <w:t xml:space="preserve">(VVCT, vvc_instance_idx, </w:t>
             </w:r>
             <w:r>
               <w:rPr>
@@ -9364,9 +8468,8 @@
                 <w:sz w:val="15"/>
                 <w:szCs w:val="15"/>
               </w:rPr>
-              <w:t xml:space="preserve">(VVCT, </w:t>
-            </w:r>
-            <w:proofErr w:type="spellStart"/>
+              <w:t xml:space="preserve">channel, </w:t>
+            </w:r>
             <w:r>
               <w:rPr>
                 <w:rFonts w:cs="Helvetica"/>
@@ -9374,58 +8477,8 @@
                 <w:sz w:val="15"/>
                 <w:szCs w:val="15"/>
               </w:rPr>
-              <w:t>vvc_instance_idx</w:t>
-            </w:r>
-            <w:proofErr w:type="spellEnd"/>
-            <w:r>
-              <w:rPr>
-                <w:rFonts w:cs="Helvetica"/>
-                <w:b/>
-                <w:sz w:val="15"/>
-                <w:szCs w:val="15"/>
-              </w:rPr>
-              <w:t xml:space="preserve">, </w:t>
-            </w:r>
-            <w:r>
-              <w:rPr>
-                <w:rFonts w:cs="Helvetica"/>
-                <w:b/>
-                <w:sz w:val="15"/>
-                <w:szCs w:val="15"/>
-              </w:rPr>
-              <w:t xml:space="preserve">channel, </w:t>
-            </w:r>
-            <w:proofErr w:type="spellStart"/>
-            <w:r>
-              <w:rPr>
-                <w:rFonts w:cs="Helvetica"/>
-                <w:b/>
-                <w:sz w:val="15"/>
-                <w:szCs w:val="15"/>
-              </w:rPr>
-              <w:t>data_array</w:t>
-            </w:r>
-            <w:proofErr w:type="spellEnd"/>
-            <w:r>
-              <w:rPr>
-                <w:rFonts w:cs="Helvetica"/>
-                <w:b/>
-                <w:sz w:val="15"/>
-                <w:szCs w:val="15"/>
-              </w:rPr>
-              <w:t xml:space="preserve">, </w:t>
-            </w:r>
-            <w:proofErr w:type="spellStart"/>
-            <w:r>
-              <w:rPr>
-                <w:rFonts w:cs="Helvetica"/>
-                <w:b/>
-                <w:sz w:val="15"/>
-                <w:szCs w:val="15"/>
-              </w:rPr>
-              <w:t>msg</w:t>
-            </w:r>
-            <w:proofErr w:type="spellEnd"/>
+              <w:t>data_array, msg</w:t>
+            </w:r>
             <w:r>
               <w:rPr>
                 <w:rFonts w:cs="Helvetica"/>
@@ -9478,41 +8531,21 @@
               </w:rPr>
               <w:t xml:space="preserve">The </w:t>
             </w:r>
-            <w:proofErr w:type="spellStart"/>
-            <w:r>
-              <w:rPr>
-                <w:rFonts w:cs="Helvetica"/>
-                <w:sz w:val="15"/>
-                <w:szCs w:val="15"/>
-              </w:rPr>
-              <w:t>gmii_</w:t>
-            </w:r>
-            <w:proofErr w:type="gramStart"/>
-            <w:r>
-              <w:rPr>
-                <w:rFonts w:cs="Helvetica"/>
-                <w:sz w:val="15"/>
-                <w:szCs w:val="15"/>
-              </w:rPr>
-              <w:t>write</w:t>
-            </w:r>
-            <w:proofErr w:type="spellEnd"/>
-            <w:r>
-              <w:rPr>
-                <w:rFonts w:cs="Helvetica"/>
-                <w:sz w:val="15"/>
-                <w:szCs w:val="15"/>
-              </w:rPr>
-              <w:t>(</w:t>
-            </w:r>
-            <w:proofErr w:type="gramEnd"/>
-            <w:r>
-              <w:rPr>
-                <w:rFonts w:cs="Helvetica"/>
-                <w:sz w:val="15"/>
-                <w:szCs w:val="15"/>
-              </w:rPr>
-              <w:t xml:space="preserve">) VVC procedure adds a </w:t>
+            <w:r>
+              <w:rPr>
+                <w:rFonts w:cs="Helvetica"/>
+                <w:sz w:val="15"/>
+                <w:szCs w:val="15"/>
+              </w:rPr>
+              <w:t>gmii_write</w:t>
+            </w:r>
+            <w:r>
+              <w:rPr>
+                <w:rFonts w:cs="Helvetica"/>
+                <w:sz w:val="15"/>
+                <w:szCs w:val="15"/>
+              </w:rPr>
+              <w:t xml:space="preserve">() VVC procedure adds a </w:t>
             </w:r>
             <w:r>
               <w:rPr>
@@ -9562,41 +8595,21 @@
               </w:rPr>
               <w:t xml:space="preserve"> BFM </w:t>
             </w:r>
-            <w:proofErr w:type="spellStart"/>
-            <w:r>
-              <w:rPr>
-                <w:rFonts w:cs="Helvetica"/>
-                <w:sz w:val="15"/>
-                <w:szCs w:val="15"/>
-              </w:rPr>
-              <w:t>gmii_</w:t>
-            </w:r>
-            <w:proofErr w:type="gramStart"/>
-            <w:r>
-              <w:rPr>
-                <w:rFonts w:cs="Helvetica"/>
-                <w:sz w:val="15"/>
-                <w:szCs w:val="15"/>
-              </w:rPr>
-              <w:t>write</w:t>
-            </w:r>
-            <w:proofErr w:type="spellEnd"/>
-            <w:r>
-              <w:rPr>
-                <w:rFonts w:cs="Helvetica"/>
-                <w:sz w:val="15"/>
-                <w:szCs w:val="15"/>
-              </w:rPr>
-              <w:t>(</w:t>
-            </w:r>
-            <w:proofErr w:type="gramEnd"/>
-            <w:r>
-              <w:rPr>
-                <w:rFonts w:cs="Helvetica"/>
-                <w:sz w:val="15"/>
-                <w:szCs w:val="15"/>
-              </w:rPr>
-              <w:t xml:space="preserve">) procedure, described in the </w:t>
+            <w:r>
+              <w:rPr>
+                <w:rFonts w:cs="Helvetica"/>
+                <w:sz w:val="15"/>
+                <w:szCs w:val="15"/>
+              </w:rPr>
+              <w:t>gmii_write</w:t>
+            </w:r>
+            <w:r>
+              <w:rPr>
+                <w:rFonts w:cs="Helvetica"/>
+                <w:sz w:val="15"/>
+                <w:szCs w:val="15"/>
+              </w:rPr>
+              <w:t xml:space="preserve">() procedure, described in the </w:t>
             </w:r>
             <w:r>
               <w:rPr>
@@ -9612,18 +8625,8 @@
                 <w:sz w:val="15"/>
                 <w:szCs w:val="15"/>
               </w:rPr>
-              <w:t xml:space="preserve"> BFM </w:t>
-            </w:r>
-            <w:proofErr w:type="spellStart"/>
-            <w:r>
-              <w:rPr>
-                <w:rFonts w:cs="Helvetica"/>
-                <w:sz w:val="15"/>
-                <w:szCs w:val="15"/>
-              </w:rPr>
-              <w:t>QuickRef</w:t>
-            </w:r>
-            <w:proofErr w:type="spellEnd"/>
+              <w:t xml:space="preserve"> BFM QuickRef</w:t>
+            </w:r>
             <w:r>
               <w:rPr>
                 <w:rFonts w:cs="Helvetica"/>
@@ -9681,7 +8684,6 @@
                 <w:szCs w:val="14"/>
               </w:rPr>
             </w:pPr>
-            <w:proofErr w:type="spellStart"/>
             <w:r>
               <w:rPr>
                 <w:rFonts w:cs="Helvetica"/>
@@ -9696,34 +8698,7 @@
                 <w:b/>
                 <w:szCs w:val="14"/>
               </w:rPr>
-              <w:t>_</w:t>
-            </w:r>
-            <w:proofErr w:type="gramStart"/>
-            <w:r>
-              <w:rPr>
-                <w:rFonts w:cs="Helvetica"/>
-                <w:b/>
-                <w:szCs w:val="14"/>
-              </w:rPr>
-              <w:t>read</w:t>
-            </w:r>
-            <w:proofErr w:type="spellEnd"/>
-            <w:r>
-              <w:rPr>
-                <w:rFonts w:cs="Helvetica"/>
-                <w:b/>
-                <w:szCs w:val="14"/>
-              </w:rPr>
-              <w:t>(</w:t>
-            </w:r>
-            <w:proofErr w:type="gramEnd"/>
-            <w:r>
-              <w:rPr>
-                <w:rFonts w:cs="Helvetica"/>
-                <w:b/>
-                <w:szCs w:val="14"/>
-              </w:rPr>
-              <w:t>)</w:t>
+              <w:t>_read()</w:t>
             </w:r>
           </w:p>
         </w:tc>
@@ -9750,7 +8725,6 @@
                 <w:szCs w:val="15"/>
               </w:rPr>
             </w:pPr>
-            <w:proofErr w:type="spellStart"/>
             <w:r>
               <w:rPr>
                 <w:rFonts w:cs="Helvetica"/>
@@ -9758,9 +8732,8 @@
                 <w:sz w:val="15"/>
                 <w:szCs w:val="15"/>
               </w:rPr>
-              <w:t>gmii_read</w:t>
-            </w:r>
-            <w:proofErr w:type="spellEnd"/>
+              <w:t xml:space="preserve">gmii_read </w:t>
+            </w:r>
             <w:r>
               <w:rPr>
                 <w:rFonts w:cs="Helvetica"/>
@@ -9768,6 +8741,33 @@
                 <w:sz w:val="15"/>
                 <w:szCs w:val="15"/>
               </w:rPr>
+              <w:t xml:space="preserve">(VVCT, vvc_instance_idx, </w:t>
+            </w:r>
+            <w:r>
+              <w:rPr>
+                <w:rFonts w:cs="Helvetica"/>
+                <w:b/>
+                <w:sz w:val="15"/>
+                <w:szCs w:val="15"/>
+              </w:rPr>
+              <w:t>channel,</w:t>
+            </w:r>
+            <w:r>
+              <w:rPr>
+                <w:rFonts w:cs="Helvetica"/>
+                <w:b/>
+                <w:sz w:val="15"/>
+                <w:szCs w:val="15"/>
+              </w:rPr>
+              <w:t xml:space="preserve"> [num_bytes],</w:t>
+            </w:r>
+            <w:r>
+              <w:rPr>
+                <w:rFonts w:cs="Helvetica"/>
+                <w:b/>
+                <w:sz w:val="15"/>
+                <w:szCs w:val="15"/>
+              </w:rPr>
               <w:t xml:space="preserve"> </w:t>
             </w:r>
             <w:r>
@@ -9777,94 +8777,7 @@
                 <w:sz w:val="15"/>
                 <w:szCs w:val="15"/>
               </w:rPr>
-              <w:t xml:space="preserve">(VVCT, </w:t>
-            </w:r>
-            <w:proofErr w:type="spellStart"/>
-            <w:r>
-              <w:rPr>
-                <w:rFonts w:cs="Helvetica"/>
-                <w:b/>
-                <w:sz w:val="15"/>
-                <w:szCs w:val="15"/>
-              </w:rPr>
-              <w:t>vvc_instance_idx</w:t>
-            </w:r>
-            <w:proofErr w:type="spellEnd"/>
-            <w:r>
-              <w:rPr>
-                <w:rFonts w:cs="Helvetica"/>
-                <w:b/>
-                <w:sz w:val="15"/>
-                <w:szCs w:val="15"/>
-              </w:rPr>
-              <w:t xml:space="preserve">, </w:t>
-            </w:r>
-            <w:r>
-              <w:rPr>
-                <w:rFonts w:cs="Helvetica"/>
-                <w:b/>
-                <w:sz w:val="15"/>
-                <w:szCs w:val="15"/>
-              </w:rPr>
-              <w:t>channel,</w:t>
-            </w:r>
-            <w:r>
-              <w:rPr>
-                <w:rFonts w:cs="Helvetica"/>
-                <w:b/>
-                <w:sz w:val="15"/>
-                <w:szCs w:val="15"/>
-              </w:rPr>
-              <w:t xml:space="preserve"> [</w:t>
-            </w:r>
-            <w:proofErr w:type="spellStart"/>
-            <w:r>
-              <w:rPr>
-                <w:rFonts w:cs="Helvetica"/>
-                <w:b/>
-                <w:sz w:val="15"/>
-                <w:szCs w:val="15"/>
-              </w:rPr>
-              <w:t>num_bytes</w:t>
-            </w:r>
-            <w:proofErr w:type="spellEnd"/>
-            <w:r>
-              <w:rPr>
-                <w:rFonts w:cs="Helvetica"/>
-                <w:b/>
-                <w:sz w:val="15"/>
-                <w:szCs w:val="15"/>
-              </w:rPr>
-              <w:t>],</w:t>
-            </w:r>
-            <w:r>
-              <w:rPr>
-                <w:rFonts w:cs="Helvetica"/>
-                <w:b/>
-                <w:sz w:val="15"/>
-                <w:szCs w:val="15"/>
-              </w:rPr>
-              <w:t xml:space="preserve"> </w:t>
-            </w:r>
-            <w:proofErr w:type="spellStart"/>
-            <w:r>
-              <w:rPr>
-                <w:rFonts w:cs="Helvetica"/>
-                <w:b/>
-                <w:sz w:val="15"/>
-                <w:szCs w:val="15"/>
-              </w:rPr>
-              <w:t>msg</w:t>
-            </w:r>
-            <w:proofErr w:type="spellEnd"/>
-            <w:r>
-              <w:rPr>
-                <w:rFonts w:cs="Helvetica"/>
-                <w:b/>
-                <w:sz w:val="15"/>
-                <w:szCs w:val="15"/>
-              </w:rPr>
-              <w:t xml:space="preserve">, </w:t>
+              <w:t xml:space="preserve">msg, </w:t>
             </w:r>
             <w:r>
               <w:rPr>
@@ -9918,16 +8831,22 @@
               </w:rPr>
               <w:t xml:space="preserve">The </w:t>
             </w:r>
-            <w:proofErr w:type="spellStart"/>
-            <w:r>
-              <w:rPr>
-                <w:rFonts w:cs="Helvetica"/>
-                <w:sz w:val="15"/>
-                <w:szCs w:val="15"/>
-              </w:rPr>
-              <w:t>gmii_</w:t>
-            </w:r>
-            <w:proofErr w:type="gramStart"/>
+            <w:r>
+              <w:rPr>
+                <w:rFonts w:cs="Helvetica"/>
+                <w:sz w:val="15"/>
+                <w:szCs w:val="15"/>
+              </w:rPr>
+              <w:t>gmii_read</w:t>
+            </w:r>
+            <w:r>
+              <w:rPr>
+                <w:rFonts w:cs="Helvetica"/>
+                <w:sz w:val="15"/>
+                <w:szCs w:val="15"/>
+              </w:rPr>
+              <w:t xml:space="preserve">() VVC procedure adds a </w:t>
+            </w:r>
             <w:r>
               <w:rPr>
                 <w:rFonts w:cs="Helvetica"/>
@@ -9936,32 +8855,6 @@
               </w:rPr>
               <w:t>read</w:t>
             </w:r>
-            <w:proofErr w:type="spellEnd"/>
-            <w:r>
-              <w:rPr>
-                <w:rFonts w:cs="Helvetica"/>
-                <w:sz w:val="15"/>
-                <w:szCs w:val="15"/>
-              </w:rPr>
-              <w:t>(</w:t>
-            </w:r>
-            <w:proofErr w:type="gramEnd"/>
-            <w:r>
-              <w:rPr>
-                <w:rFonts w:cs="Helvetica"/>
-                <w:sz w:val="15"/>
-                <w:szCs w:val="15"/>
-              </w:rPr>
-              <w:t xml:space="preserve">) VVC procedure adds a </w:t>
-            </w:r>
-            <w:r>
-              <w:rPr>
-                <w:rFonts w:cs="Helvetica"/>
-                <w:sz w:val="15"/>
-                <w:szCs w:val="15"/>
-              </w:rPr>
-              <w:t>read</w:t>
-            </w:r>
             <w:r>
               <w:rPr>
                 <w:rFonts w:cs="Helvetica"/>
@@ -10002,41 +8895,21 @@
               </w:rPr>
               <w:t xml:space="preserve">BFM </w:t>
             </w:r>
-            <w:proofErr w:type="spellStart"/>
-            <w:r>
-              <w:rPr>
-                <w:rFonts w:cs="Helvetica"/>
-                <w:sz w:val="15"/>
-                <w:szCs w:val="15"/>
-              </w:rPr>
-              <w:t>gmii_</w:t>
-            </w:r>
-            <w:proofErr w:type="gramStart"/>
-            <w:r>
-              <w:rPr>
-                <w:rFonts w:cs="Helvetica"/>
-                <w:sz w:val="15"/>
-                <w:szCs w:val="15"/>
-              </w:rPr>
-              <w:t>read</w:t>
-            </w:r>
-            <w:proofErr w:type="spellEnd"/>
-            <w:r>
-              <w:rPr>
-                <w:rFonts w:cs="Helvetica"/>
-                <w:sz w:val="15"/>
-                <w:szCs w:val="15"/>
-              </w:rPr>
-              <w:t>(</w:t>
-            </w:r>
-            <w:proofErr w:type="gramEnd"/>
-            <w:r>
-              <w:rPr>
-                <w:rFonts w:cs="Helvetica"/>
-                <w:sz w:val="15"/>
-                <w:szCs w:val="15"/>
-              </w:rPr>
-              <w:t xml:space="preserve">) procedure, described in the </w:t>
+            <w:r>
+              <w:rPr>
+                <w:rFonts w:cs="Helvetica"/>
+                <w:sz w:val="15"/>
+                <w:szCs w:val="15"/>
+              </w:rPr>
+              <w:t>gmii_read</w:t>
+            </w:r>
+            <w:r>
+              <w:rPr>
+                <w:rFonts w:cs="Helvetica"/>
+                <w:sz w:val="15"/>
+                <w:szCs w:val="15"/>
+              </w:rPr>
+              <w:t xml:space="preserve">() procedure, described in the </w:t>
             </w:r>
             <w:r>
               <w:rPr>
@@ -10052,25 +8925,7 @@
                 <w:sz w:val="15"/>
                 <w:szCs w:val="15"/>
               </w:rPr>
-              <w:t xml:space="preserve"> BFM </w:t>
-            </w:r>
-            <w:proofErr w:type="spellStart"/>
-            <w:r>
-              <w:rPr>
-                <w:rFonts w:cs="Helvetica"/>
-                <w:sz w:val="15"/>
-                <w:szCs w:val="15"/>
-              </w:rPr>
-              <w:t>QuickRef</w:t>
-            </w:r>
-            <w:proofErr w:type="spellEnd"/>
-            <w:r>
-              <w:rPr>
-                <w:rFonts w:cs="Helvetica"/>
-                <w:sz w:val="15"/>
-                <w:szCs w:val="15"/>
-              </w:rPr>
-              <w:t xml:space="preserve">. </w:t>
+              <w:t xml:space="preserve"> BFM QuickRef. </w:t>
             </w:r>
             <w:r>
               <w:rPr>
@@ -10157,7 +9012,6 @@
               </w:rPr>
               <w:t xml:space="preserve"> (see example with </w:t>
             </w:r>
-            <w:proofErr w:type="spellStart"/>
             <w:r>
               <w:rPr>
                 <w:rFonts w:cs="Helvetica"/>
@@ -10167,7 +9021,6 @@
               </w:rPr>
               <w:t>fetch_result</w:t>
             </w:r>
-            <w:proofErr w:type="spellEnd"/>
             <w:r>
               <w:rPr>
                 <w:rFonts w:cs="Helvetica"/>
@@ -10217,47 +9070,7 @@
                 <w:sz w:val="15"/>
                 <w:szCs w:val="15"/>
               </w:rPr>
-              <w:t xml:space="preserve">Example with </w:t>
-            </w:r>
-            <w:proofErr w:type="spellStart"/>
-            <w:r>
-              <w:rPr>
-                <w:rFonts w:cs="Helvetica"/>
-                <w:b/>
-                <w:sz w:val="15"/>
-                <w:szCs w:val="15"/>
-              </w:rPr>
-              <w:t>fetch_</w:t>
-            </w:r>
-            <w:proofErr w:type="gramStart"/>
-            <w:r>
-              <w:rPr>
-                <w:rFonts w:cs="Helvetica"/>
-                <w:b/>
-                <w:sz w:val="15"/>
-                <w:szCs w:val="15"/>
-              </w:rPr>
-              <w:t>result</w:t>
-            </w:r>
-            <w:proofErr w:type="spellEnd"/>
-            <w:r>
-              <w:rPr>
-                <w:rFonts w:cs="Helvetica"/>
-                <w:b/>
-                <w:sz w:val="15"/>
-                <w:szCs w:val="15"/>
-              </w:rPr>
-              <w:t>(</w:t>
-            </w:r>
-            <w:proofErr w:type="gramEnd"/>
-            <w:r>
-              <w:rPr>
-                <w:rFonts w:cs="Helvetica"/>
-                <w:b/>
-                <w:sz w:val="15"/>
-                <w:szCs w:val="15"/>
-              </w:rPr>
-              <w:t>) call</w:t>
+              <w:t>Example with fetch_result() call</w:t>
             </w:r>
             <w:r>
               <w:rPr>
@@ -10267,7 +9080,6 @@
               </w:rPr>
               <w:t xml:space="preserve">: Result is placed in </w:t>
             </w:r>
-            <w:proofErr w:type="spellStart"/>
             <w:r>
               <w:rPr>
                 <w:rFonts w:ascii="Courier New" w:hAnsi="Courier New" w:cs="Courier New"/>
@@ -10286,7 +9098,6 @@
               </w:rPr>
               <w:t>result</w:t>
             </w:r>
-            <w:proofErr w:type="spellEnd"/>
           </w:p>
           <w:p>
             <w:pPr>
@@ -10322,44 +9133,16 @@
                 <w:sz w:val="15"/>
                 <w:szCs w:val="15"/>
               </w:rPr>
-              <w:t xml:space="preserve">ariable </w:t>
-            </w:r>
-            <w:proofErr w:type="spellStart"/>
+              <w:t xml:space="preserve">ariable v_cmd_idx </w:t>
+            </w:r>
             <w:r>
               <w:rPr>
                 <w:rFonts w:ascii="Courier New" w:hAnsi="Courier New" w:cs="Courier New"/>
                 <w:sz w:val="15"/>
                 <w:szCs w:val="15"/>
               </w:rPr>
-              <w:t>v_cmd_</w:t>
-            </w:r>
-            <w:proofErr w:type="gramStart"/>
-            <w:r>
-              <w:rPr>
-                <w:rFonts w:ascii="Courier New" w:hAnsi="Courier New" w:cs="Courier New"/>
-                <w:sz w:val="15"/>
-                <w:szCs w:val="15"/>
-              </w:rPr>
-              <w:t>idx</w:t>
-            </w:r>
-            <w:proofErr w:type="spellEnd"/>
-            <w:r>
-              <w:rPr>
-                <w:rFonts w:ascii="Courier New" w:hAnsi="Courier New" w:cs="Courier New"/>
-                <w:sz w:val="15"/>
-                <w:szCs w:val="15"/>
-              </w:rPr>
-              <w:t xml:space="preserve"> </w:t>
-            </w:r>
-            <w:r>
-              <w:rPr>
-                <w:rFonts w:ascii="Courier New" w:hAnsi="Courier New" w:cs="Courier New"/>
-                <w:sz w:val="15"/>
-                <w:szCs w:val="15"/>
-              </w:rPr>
               <w:t>:</w:t>
             </w:r>
-            <w:proofErr w:type="gramEnd"/>
             <w:r>
               <w:rPr>
                 <w:rFonts w:ascii="Courier New" w:hAnsi="Courier New" w:cs="Courier New"/>
@@ -10431,27 +9214,24 @@
                 <w:sz w:val="15"/>
                 <w:szCs w:val="15"/>
               </w:rPr>
-              <w:t xml:space="preserve">  variable </w:t>
-            </w:r>
-            <w:proofErr w:type="spellStart"/>
+              <w:t xml:space="preserve">  variable v_</w:t>
+            </w:r>
             <w:r>
               <w:rPr>
                 <w:rFonts w:ascii="Courier New" w:hAnsi="Courier New" w:cs="Courier New"/>
                 <w:sz w:val="15"/>
                 <w:szCs w:val="15"/>
               </w:rPr>
-              <w:t>v_</w:t>
-            </w:r>
-            <w:proofErr w:type="gramStart"/>
+              <w:t>result</w:t>
+            </w:r>
             <w:r>
               <w:rPr>
                 <w:rFonts w:ascii="Courier New" w:hAnsi="Courier New" w:cs="Courier New"/>
                 <w:sz w:val="15"/>
                 <w:szCs w:val="15"/>
               </w:rPr>
-              <w:t>result</w:t>
-            </w:r>
-            <w:proofErr w:type="spellEnd"/>
+              <w:t xml:space="preserve"> </w:t>
+            </w:r>
             <w:r>
               <w:rPr>
                 <w:rFonts w:ascii="Courier New" w:hAnsi="Courier New" w:cs="Courier New"/>
@@ -10466,7 +9246,7 @@
                 <w:sz w:val="15"/>
                 <w:szCs w:val="15"/>
               </w:rPr>
-              <w:t xml:space="preserve"> </w:t>
+              <w:t xml:space="preserve">: </w:t>
             </w:r>
             <w:r>
               <w:rPr>
@@ -10474,27 +9254,8 @@
                 <w:sz w:val="15"/>
                 <w:szCs w:val="15"/>
               </w:rPr>
-              <w:t>:</w:t>
-            </w:r>
-            <w:proofErr w:type="gramEnd"/>
-            <w:r>
-              <w:rPr>
-                <w:rFonts w:ascii="Courier New" w:hAnsi="Courier New" w:cs="Courier New"/>
-                <w:sz w:val="15"/>
-                <w:szCs w:val="15"/>
-              </w:rPr>
-              <w:t xml:space="preserve"> </w:t>
-            </w:r>
-            <w:proofErr w:type="spellStart"/>
-            <w:r>
-              <w:rPr>
-                <w:rFonts w:ascii="Courier New" w:hAnsi="Courier New" w:cs="Courier New"/>
-                <w:sz w:val="15"/>
-                <w:szCs w:val="15"/>
-              </w:rPr>
               <w:t>work.vvc_cmd_pkg.t_vvc_result</w:t>
             </w:r>
-            <w:proofErr w:type="spellEnd"/>
             <w:r>
               <w:rPr>
                 <w:rFonts w:ascii="Courier New" w:hAnsi="Courier New" w:cs="Courier New"/>
@@ -10571,41 +9332,37 @@
               </w:rPr>
               <w:t xml:space="preserve">  </w:t>
             </w:r>
-            <w:proofErr w:type="spellStart"/>
             <w:r>
               <w:rPr>
                 <w:rFonts w:ascii="Courier New" w:hAnsi="Courier New" w:cs="Courier New"/>
                 <w:sz w:val="15"/>
                 <w:szCs w:val="15"/>
               </w:rPr>
-              <w:t>gmii_</w:t>
-            </w:r>
-            <w:proofErr w:type="gramStart"/>
+              <w:t>gmii_read</w:t>
+            </w:r>
             <w:r>
               <w:rPr>
                 <w:rFonts w:ascii="Courier New" w:hAnsi="Courier New" w:cs="Courier New"/>
                 <w:sz w:val="15"/>
                 <w:szCs w:val="15"/>
               </w:rPr>
-              <w:t>read</w:t>
-            </w:r>
-            <w:proofErr w:type="spellEnd"/>
+              <w:t>(</w:t>
+            </w:r>
             <w:r>
               <w:rPr>
                 <w:rFonts w:ascii="Courier New" w:hAnsi="Courier New" w:cs="Courier New"/>
                 <w:sz w:val="15"/>
                 <w:szCs w:val="15"/>
               </w:rPr>
-              <w:t>(</w:t>
-            </w:r>
-            <w:proofErr w:type="gramEnd"/>
+              <w:t>GMII_</w:t>
+            </w:r>
             <w:r>
               <w:rPr>
                 <w:rFonts w:ascii="Courier New" w:hAnsi="Courier New" w:cs="Courier New"/>
                 <w:sz w:val="15"/>
                 <w:szCs w:val="15"/>
               </w:rPr>
-              <w:t>GMII_</w:t>
+              <w:t>VVCT, 1</w:t>
             </w:r>
             <w:r>
               <w:rPr>
@@ -10613,7 +9370,7 @@
                 <w:sz w:val="15"/>
                 <w:szCs w:val="15"/>
               </w:rPr>
-              <w:t>VVCT, 1</w:t>
+              <w:t>,</w:t>
             </w:r>
             <w:r>
               <w:rPr>
@@ -10621,7 +9378,7 @@
                 <w:sz w:val="15"/>
                 <w:szCs w:val="15"/>
               </w:rPr>
-              <w:t>,</w:t>
+              <w:t xml:space="preserve"> RX, “Read</w:t>
             </w:r>
             <w:r>
               <w:rPr>
@@ -10629,18 +9386,8 @@
                 <w:sz w:val="15"/>
                 <w:szCs w:val="15"/>
               </w:rPr>
-              <w:t xml:space="preserve"> RX, “Read</w:t>
-            </w:r>
-            <w:r>
-              <w:rPr>
-                <w:rFonts w:ascii="Courier New" w:hAnsi="Courier New" w:cs="Courier New"/>
-                <w:sz w:val="15"/>
-                <w:szCs w:val="15"/>
-              </w:rPr>
               <w:t xml:space="preserve"> </w:t>
             </w:r>
-            <w:bookmarkStart w:id="1" w:name="_GoBack"/>
-            <w:bookmarkEnd w:id="1"/>
             <w:r>
               <w:rPr>
                 <w:rFonts w:ascii="Courier New" w:hAnsi="Courier New" w:cs="Courier New"/>
@@ -10677,62 +9424,24 @@
                 <w:sz w:val="15"/>
                 <w:szCs w:val="15"/>
               </w:rPr>
-              <w:t xml:space="preserve">  </w:t>
-            </w:r>
-            <w:proofErr w:type="spellStart"/>
+              <w:t xml:space="preserve">  v_cmd_idx := </w:t>
+            </w:r>
             <w:r>
               <w:rPr>
                 <w:rFonts w:ascii="Courier New" w:hAnsi="Courier New" w:cs="Courier New"/>
                 <w:sz w:val="15"/>
                 <w:szCs w:val="15"/>
               </w:rPr>
-              <w:t>v_cmd_</w:t>
-            </w:r>
-            <w:proofErr w:type="gramStart"/>
+              <w:t>get_last_received</w:t>
+            </w:r>
             <w:r>
               <w:rPr>
                 <w:rFonts w:ascii="Courier New" w:hAnsi="Courier New" w:cs="Courier New"/>
                 <w:sz w:val="15"/>
                 <w:szCs w:val="15"/>
               </w:rPr>
-              <w:t>idx</w:t>
-            </w:r>
-            <w:proofErr w:type="spellEnd"/>
-            <w:r>
-              <w:rPr>
-                <w:rFonts w:ascii="Courier New" w:hAnsi="Courier New" w:cs="Courier New"/>
-                <w:sz w:val="15"/>
-                <w:szCs w:val="15"/>
-              </w:rPr>
-              <w:t xml:space="preserve"> :</w:t>
-            </w:r>
-            <w:proofErr w:type="gramEnd"/>
-            <w:r>
-              <w:rPr>
-                <w:rFonts w:ascii="Courier New" w:hAnsi="Courier New" w:cs="Courier New"/>
-                <w:sz w:val="15"/>
-                <w:szCs w:val="15"/>
-              </w:rPr>
-              <w:t xml:space="preserve">= </w:t>
-            </w:r>
-            <w:proofErr w:type="spellStart"/>
-            <w:r>
-              <w:rPr>
-                <w:rFonts w:ascii="Courier New" w:hAnsi="Courier New" w:cs="Courier New"/>
-                <w:sz w:val="15"/>
-                <w:szCs w:val="15"/>
-              </w:rPr>
-              <w:t>get_last_received</w:t>
-            </w:r>
-            <w:r>
-              <w:rPr>
-                <w:rFonts w:ascii="Courier New" w:hAnsi="Courier New" w:cs="Courier New"/>
-                <w:sz w:val="15"/>
-                <w:szCs w:val="15"/>
-              </w:rPr>
               <w:t>_cmd_idx</w:t>
             </w:r>
-            <w:proofErr w:type="spellEnd"/>
             <w:r>
               <w:rPr>
                 <w:rFonts w:ascii="Courier New" w:hAnsi="Courier New" w:cs="Courier New"/>
@@ -10784,43 +9493,39 @@
                 <w:sz w:val="15"/>
                 <w:szCs w:val="15"/>
               </w:rPr>
-              <w:t xml:space="preserve">  </w:t>
-            </w:r>
-            <w:proofErr w:type="spellStart"/>
+              <w:t xml:space="preserve">  await_completion(</w:t>
+            </w:r>
             <w:r>
               <w:rPr>
                 <w:rFonts w:ascii="Courier New" w:hAnsi="Courier New" w:cs="Courier New"/>
                 <w:sz w:val="15"/>
                 <w:szCs w:val="15"/>
               </w:rPr>
-              <w:t>await_</w:t>
-            </w:r>
-            <w:proofErr w:type="gramStart"/>
+              <w:t>GMII_</w:t>
+            </w:r>
             <w:r>
               <w:rPr>
                 <w:rFonts w:ascii="Courier New" w:hAnsi="Courier New" w:cs="Courier New"/>
                 <w:sz w:val="15"/>
                 <w:szCs w:val="15"/>
               </w:rPr>
-              <w:t>completion</w:t>
-            </w:r>
-            <w:proofErr w:type="spellEnd"/>
+              <w:t>VVCT,</w:t>
+            </w:r>
             <w:r>
               <w:rPr>
                 <w:rFonts w:ascii="Courier New" w:hAnsi="Courier New" w:cs="Courier New"/>
                 <w:sz w:val="15"/>
                 <w:szCs w:val="15"/>
               </w:rPr>
-              <w:t>(</w:t>
-            </w:r>
-            <w:proofErr w:type="gramEnd"/>
+              <w:t xml:space="preserve"> </w:t>
+            </w:r>
             <w:r>
               <w:rPr>
                 <w:rFonts w:ascii="Courier New" w:hAnsi="Courier New" w:cs="Courier New"/>
                 <w:sz w:val="15"/>
                 <w:szCs w:val="15"/>
               </w:rPr>
-              <w:t>GMII_</w:t>
+              <w:t xml:space="preserve">1, </w:t>
             </w:r>
             <w:r>
               <w:rPr>
@@ -10828,7 +9533,7 @@
                 <w:sz w:val="15"/>
                 <w:szCs w:val="15"/>
               </w:rPr>
-              <w:t>VVCT,</w:t>
+              <w:t xml:space="preserve">RX, </w:t>
             </w:r>
             <w:r>
               <w:rPr>
@@ -10836,7 +9541,7 @@
                 <w:sz w:val="15"/>
                 <w:szCs w:val="15"/>
               </w:rPr>
-              <w:t xml:space="preserve"> </w:t>
+              <w:t>1</w:t>
             </w:r>
             <w:r>
               <w:rPr>
@@ -10844,7 +9549,7 @@
                 <w:sz w:val="15"/>
                 <w:szCs w:val="15"/>
               </w:rPr>
-              <w:t xml:space="preserve">1, </w:t>
+              <w:t xml:space="preserve"> m</w:t>
             </w:r>
             <w:r>
               <w:rPr>
@@ -10852,49 +9557,7 @@
                 <w:sz w:val="15"/>
                 <w:szCs w:val="15"/>
               </w:rPr>
-              <w:t xml:space="preserve">RX, </w:t>
-            </w:r>
-            <w:r>
-              <w:rPr>
-                <w:rFonts w:ascii="Courier New" w:hAnsi="Courier New" w:cs="Courier New"/>
-                <w:sz w:val="15"/>
-                <w:szCs w:val="15"/>
-              </w:rPr>
-              <w:t>1</w:t>
-            </w:r>
-            <w:r>
-              <w:rPr>
-                <w:rFonts w:ascii="Courier New" w:hAnsi="Courier New" w:cs="Courier New"/>
-                <w:sz w:val="15"/>
-                <w:szCs w:val="15"/>
-              </w:rPr>
-              <w:t xml:space="preserve"> </w:t>
-            </w:r>
-            <w:proofErr w:type="spellStart"/>
-            <w:r>
-              <w:rPr>
-                <w:rFonts w:ascii="Courier New" w:hAnsi="Courier New" w:cs="Courier New"/>
-                <w:sz w:val="15"/>
-                <w:szCs w:val="15"/>
-              </w:rPr>
-              <w:t>m</w:t>
-            </w:r>
-            <w:r>
-              <w:rPr>
-                <w:rFonts w:ascii="Courier New" w:hAnsi="Courier New" w:cs="Courier New"/>
-                <w:sz w:val="15"/>
-                <w:szCs w:val="15"/>
-              </w:rPr>
-              <w:t>s</w:t>
-            </w:r>
-            <w:proofErr w:type="spellEnd"/>
-            <w:r>
-              <w:rPr>
-                <w:rFonts w:ascii="Courier New" w:hAnsi="Courier New" w:cs="Courier New"/>
-                <w:sz w:val="15"/>
-                <w:szCs w:val="15"/>
-              </w:rPr>
-              <w:t xml:space="preserve">, </w:t>
+              <w:t xml:space="preserve">s, </w:t>
             </w:r>
             <w:r>
               <w:rPr>
@@ -10963,43 +9626,39 @@
                 <w:sz w:val="15"/>
                 <w:szCs w:val="15"/>
               </w:rPr>
-              <w:t xml:space="preserve">  </w:t>
-            </w:r>
-            <w:proofErr w:type="spellStart"/>
+              <w:t xml:space="preserve">  fetch_result(</w:t>
+            </w:r>
             <w:r>
               <w:rPr>
                 <w:rFonts w:ascii="Courier New" w:hAnsi="Courier New" w:cs="Courier New"/>
                 <w:sz w:val="15"/>
                 <w:szCs w:val="15"/>
               </w:rPr>
-              <w:t>fetch_</w:t>
-            </w:r>
-            <w:proofErr w:type="gramStart"/>
+              <w:t>GMII_</w:t>
+            </w:r>
             <w:r>
               <w:rPr>
                 <w:rFonts w:ascii="Courier New" w:hAnsi="Courier New" w:cs="Courier New"/>
                 <w:sz w:val="15"/>
                 <w:szCs w:val="15"/>
               </w:rPr>
-              <w:t>result</w:t>
-            </w:r>
-            <w:proofErr w:type="spellEnd"/>
+              <w:t>VVCT,</w:t>
+            </w:r>
             <w:r>
               <w:rPr>
                 <w:rFonts w:ascii="Courier New" w:hAnsi="Courier New" w:cs="Courier New"/>
                 <w:sz w:val="15"/>
                 <w:szCs w:val="15"/>
               </w:rPr>
-              <w:t>(</w:t>
-            </w:r>
-            <w:proofErr w:type="gramEnd"/>
+              <w:t xml:space="preserve"> </w:t>
+            </w:r>
             <w:r>
               <w:rPr>
                 <w:rFonts w:ascii="Courier New" w:hAnsi="Courier New" w:cs="Courier New"/>
                 <w:sz w:val="15"/>
                 <w:szCs w:val="15"/>
               </w:rPr>
-              <w:t>GMII_</w:t>
+              <w:t xml:space="preserve">1, </w:t>
             </w:r>
             <w:r>
               <w:rPr>
@@ -11007,7 +9666,7 @@
                 <w:sz w:val="15"/>
                 <w:szCs w:val="15"/>
               </w:rPr>
-              <w:t>VVCT,</w:t>
+              <w:t xml:space="preserve">RX, </w:t>
             </w:r>
             <w:r>
               <w:rPr>
@@ -11015,43 +9674,8 @@
                 <w:sz w:val="15"/>
                 <w:szCs w:val="15"/>
               </w:rPr>
-              <w:t xml:space="preserve"> </w:t>
-            </w:r>
-            <w:r>
-              <w:rPr>
-                <w:rFonts w:ascii="Courier New" w:hAnsi="Courier New" w:cs="Courier New"/>
-                <w:sz w:val="15"/>
-                <w:szCs w:val="15"/>
-              </w:rPr>
-              <w:t xml:space="preserve">1, </w:t>
-            </w:r>
-            <w:r>
-              <w:rPr>
-                <w:rFonts w:ascii="Courier New" w:hAnsi="Courier New" w:cs="Courier New"/>
-                <w:sz w:val="15"/>
-                <w:szCs w:val="15"/>
-              </w:rPr>
-              <w:t xml:space="preserve">RX, </w:t>
-            </w:r>
-            <w:proofErr w:type="spellStart"/>
-            <w:r>
-              <w:rPr>
-                <w:rFonts w:ascii="Courier New" w:hAnsi="Courier New" w:cs="Courier New"/>
-                <w:sz w:val="15"/>
-                <w:szCs w:val="15"/>
-              </w:rPr>
-              <w:t>v_cmd_idx</w:t>
-            </w:r>
-            <w:proofErr w:type="spellEnd"/>
-            <w:r>
-              <w:rPr>
-                <w:rFonts w:ascii="Courier New" w:hAnsi="Courier New" w:cs="Courier New"/>
-                <w:sz w:val="15"/>
-                <w:szCs w:val="15"/>
-              </w:rPr>
-              <w:t xml:space="preserve">, </w:t>
-            </w:r>
-            <w:proofErr w:type="spellStart"/>
+              <w:t xml:space="preserve">v_cmd_idx, </w:t>
+            </w:r>
             <w:r>
               <w:rPr>
                 <w:rFonts w:ascii="Courier New" w:hAnsi="Courier New" w:cs="Courier New"/>
@@ -11070,7 +9694,6 @@
               </w:rPr>
               <w:t>result</w:t>
             </w:r>
-            <w:proofErr w:type="spellEnd"/>
             <w:r>
               <w:rPr>
                 <w:rFonts w:ascii="Courier New" w:hAnsi="Courier New" w:cs="Courier New"/>
@@ -11168,41 +9791,21 @@
                 <w:szCs w:val="14"/>
               </w:rPr>
             </w:pPr>
-            <w:proofErr w:type="spellStart"/>
             <w:r>
               <w:rPr>
                 <w:rFonts w:cs="Helvetica"/>
                 <w:b/>
                 <w:szCs w:val="14"/>
               </w:rPr>
-              <w:t>gmii_</w:t>
-            </w:r>
-            <w:proofErr w:type="gramStart"/>
+              <w:t>gmii_expect</w:t>
+            </w:r>
             <w:r>
               <w:rPr>
                 <w:rFonts w:cs="Helvetica"/>
                 <w:b/>
                 <w:szCs w:val="14"/>
               </w:rPr>
-              <w:t>expect</w:t>
-            </w:r>
-            <w:proofErr w:type="spellEnd"/>
-            <w:r>
-              <w:rPr>
-                <w:rFonts w:cs="Helvetica"/>
-                <w:b/>
-                <w:szCs w:val="14"/>
-              </w:rPr>
-              <w:t>(</w:t>
-            </w:r>
-            <w:proofErr w:type="gramEnd"/>
-            <w:r>
-              <w:rPr>
-                <w:rFonts w:cs="Helvetica"/>
-                <w:b/>
-                <w:szCs w:val="14"/>
-              </w:rPr>
-              <w:t>)</w:t>
+              <w:t>()</w:t>
             </w:r>
           </w:p>
         </w:tc>
@@ -11229,7 +9832,6 @@
                 <w:szCs w:val="15"/>
               </w:rPr>
             </w:pPr>
-            <w:proofErr w:type="spellStart"/>
             <w:r>
               <w:rPr>
                 <w:rFonts w:cs="Helvetica"/>
@@ -11239,7 +9841,6 @@
               </w:rPr>
               <w:t>gmii_expect</w:t>
             </w:r>
-            <w:proofErr w:type="spellEnd"/>
             <w:r>
               <w:rPr>
                 <w:rFonts w:cs="Helvetica"/>
@@ -11247,9 +9848,8 @@
                 <w:sz w:val="15"/>
                 <w:szCs w:val="15"/>
               </w:rPr>
-              <w:t xml:space="preserve"> (VVCT, </w:t>
-            </w:r>
-            <w:proofErr w:type="spellStart"/>
+              <w:t xml:space="preserve"> (VVCT, vvc_instance_idx,</w:t>
+            </w:r>
             <w:r>
               <w:rPr>
                 <w:rFonts w:cs="Helvetica"/>
@@ -11257,9 +9857,8 @@
                 <w:sz w:val="15"/>
                 <w:szCs w:val="15"/>
               </w:rPr>
-              <w:t>vvc_instance_idx</w:t>
-            </w:r>
-            <w:proofErr w:type="spellEnd"/>
+              <w:t xml:space="preserve"> channel, data_exp</w:t>
+            </w:r>
             <w:r>
               <w:rPr>
                 <w:rFonts w:cs="Helvetica"/>
@@ -11267,7 +9866,7 @@
                 <w:sz w:val="15"/>
                 <w:szCs w:val="15"/>
               </w:rPr>
-              <w:t>,</w:t>
+              <w:t>, msg</w:t>
             </w:r>
             <w:r>
               <w:rPr>
@@ -11276,9 +9875,8 @@
                 <w:sz w:val="15"/>
                 <w:szCs w:val="15"/>
               </w:rPr>
-              <w:t xml:space="preserve"> channel, </w:t>
-            </w:r>
-            <w:proofErr w:type="spellStart"/>
+              <w:t xml:space="preserve">, [scope, </w:t>
+            </w:r>
             <w:r>
               <w:rPr>
                 <w:rFonts w:cs="Helvetica"/>
@@ -11286,9 +9884,8 @@
                 <w:sz w:val="15"/>
                 <w:szCs w:val="15"/>
               </w:rPr>
-              <w:t>data_exp</w:t>
-            </w:r>
-            <w:proofErr w:type="spellEnd"/>
+              <w:t>[aler</w:t>
+            </w:r>
             <w:r>
               <w:rPr>
                 <w:rFonts w:cs="Helvetica"/>
@@ -11296,9 +9893,8 @@
                 <w:sz w:val="15"/>
                 <w:szCs w:val="15"/>
               </w:rPr>
-              <w:t xml:space="preserve">, </w:t>
-            </w:r>
-            <w:proofErr w:type="spellStart"/>
+              <w:t>t</w:t>
+            </w:r>
             <w:r>
               <w:rPr>
                 <w:rFonts w:cs="Helvetica"/>
@@ -11306,56 +9902,8 @@
                 <w:sz w:val="15"/>
                 <w:szCs w:val="15"/>
               </w:rPr>
-              <w:t>msg</w:t>
-            </w:r>
-            <w:proofErr w:type="spellEnd"/>
-            <w:r>
-              <w:rPr>
-                <w:rFonts w:cs="Helvetica"/>
-                <w:b/>
-                <w:sz w:val="15"/>
-                <w:szCs w:val="15"/>
-              </w:rPr>
-              <w:t xml:space="preserve">, [scope, </w:t>
-            </w:r>
-            <w:r>
-              <w:rPr>
-                <w:rFonts w:cs="Helvetica"/>
-                <w:b/>
-                <w:sz w:val="15"/>
-                <w:szCs w:val="15"/>
-              </w:rPr>
-              <w:t>[</w:t>
-            </w:r>
-            <w:proofErr w:type="spellStart"/>
-            <w:r>
-              <w:rPr>
-                <w:rFonts w:cs="Helvetica"/>
-                <w:b/>
-                <w:sz w:val="15"/>
-                <w:szCs w:val="15"/>
-              </w:rPr>
-              <w:t>aler</w:t>
-            </w:r>
-            <w:r>
-              <w:rPr>
-                <w:rFonts w:cs="Helvetica"/>
-                <w:b/>
-                <w:sz w:val="15"/>
-                <w:szCs w:val="15"/>
-              </w:rPr>
-              <w:t>t</w:t>
-            </w:r>
-            <w:r>
-              <w:rPr>
-                <w:rFonts w:cs="Helvetica"/>
-                <w:b/>
-                <w:sz w:val="15"/>
-                <w:szCs w:val="15"/>
-              </w:rPr>
               <w:t>_level</w:t>
             </w:r>
-            <w:proofErr w:type="spellEnd"/>
             <w:r>
               <w:rPr>
                 <w:rFonts w:cs="Helvetica"/>
@@ -11408,41 +9956,21 @@
               </w:rPr>
               <w:t xml:space="preserve">The </w:t>
             </w:r>
-            <w:proofErr w:type="spellStart"/>
-            <w:r>
-              <w:rPr>
-                <w:rFonts w:cs="Helvetica"/>
-                <w:sz w:val="15"/>
-                <w:szCs w:val="15"/>
-              </w:rPr>
-              <w:t>gmii_</w:t>
-            </w:r>
-            <w:proofErr w:type="gramStart"/>
-            <w:r>
-              <w:rPr>
-                <w:rFonts w:cs="Helvetica"/>
-                <w:sz w:val="15"/>
-                <w:szCs w:val="15"/>
-              </w:rPr>
-              <w:t>expect</w:t>
-            </w:r>
-            <w:proofErr w:type="spellEnd"/>
-            <w:r>
-              <w:rPr>
-                <w:rFonts w:cs="Helvetica"/>
-                <w:sz w:val="15"/>
-                <w:szCs w:val="15"/>
-              </w:rPr>
-              <w:t>(</w:t>
-            </w:r>
-            <w:proofErr w:type="gramEnd"/>
-            <w:r>
-              <w:rPr>
-                <w:rFonts w:cs="Helvetica"/>
-                <w:sz w:val="15"/>
-                <w:szCs w:val="15"/>
-              </w:rPr>
-              <w:t>) VVC procedure adds a</w:t>
+            <w:r>
+              <w:rPr>
+                <w:rFonts w:cs="Helvetica"/>
+                <w:sz w:val="15"/>
+                <w:szCs w:val="15"/>
+              </w:rPr>
+              <w:t>gmii_expect</w:t>
+            </w:r>
+            <w:r>
+              <w:rPr>
+                <w:rFonts w:cs="Helvetica"/>
+                <w:sz w:val="15"/>
+                <w:szCs w:val="15"/>
+              </w:rPr>
+              <w:t>() VVC procedure adds a</w:t>
             </w:r>
             <w:r>
               <w:rPr>
@@ -11492,41 +10020,21 @@
               </w:rPr>
               <w:t xml:space="preserve"> BFM </w:t>
             </w:r>
-            <w:proofErr w:type="spellStart"/>
-            <w:r>
-              <w:rPr>
-                <w:rFonts w:cs="Helvetica"/>
-                <w:sz w:val="15"/>
-                <w:szCs w:val="15"/>
-              </w:rPr>
-              <w:t>gmii_</w:t>
-            </w:r>
-            <w:proofErr w:type="gramStart"/>
-            <w:r>
-              <w:rPr>
-                <w:rFonts w:cs="Helvetica"/>
-                <w:sz w:val="15"/>
-                <w:szCs w:val="15"/>
-              </w:rPr>
-              <w:t>expect</w:t>
-            </w:r>
-            <w:proofErr w:type="spellEnd"/>
-            <w:r>
-              <w:rPr>
-                <w:rFonts w:cs="Helvetica"/>
-                <w:sz w:val="15"/>
-                <w:szCs w:val="15"/>
-              </w:rPr>
-              <w:t>(</w:t>
-            </w:r>
-            <w:proofErr w:type="gramEnd"/>
-            <w:r>
-              <w:rPr>
-                <w:rFonts w:cs="Helvetica"/>
-                <w:sz w:val="15"/>
-                <w:szCs w:val="15"/>
-              </w:rPr>
-              <w:t xml:space="preserve">) procedure, described in the </w:t>
+            <w:r>
+              <w:rPr>
+                <w:rFonts w:cs="Helvetica"/>
+                <w:sz w:val="15"/>
+                <w:szCs w:val="15"/>
+              </w:rPr>
+              <w:t>gmii_expect</w:t>
+            </w:r>
+            <w:r>
+              <w:rPr>
+                <w:rFonts w:cs="Helvetica"/>
+                <w:sz w:val="15"/>
+                <w:szCs w:val="15"/>
+              </w:rPr>
+              <w:t xml:space="preserve">() procedure, described in the </w:t>
             </w:r>
             <w:r>
               <w:rPr>
@@ -11542,25 +10050,7 @@
                 <w:sz w:val="15"/>
                 <w:szCs w:val="15"/>
               </w:rPr>
-              <w:t xml:space="preserve"> BFM </w:t>
-            </w:r>
-            <w:proofErr w:type="spellStart"/>
-            <w:r>
-              <w:rPr>
-                <w:rFonts w:cs="Helvetica"/>
-                <w:sz w:val="15"/>
-                <w:szCs w:val="15"/>
-              </w:rPr>
-              <w:t>QuickRef</w:t>
-            </w:r>
-            <w:proofErr w:type="spellEnd"/>
-            <w:r>
-              <w:rPr>
-                <w:rFonts w:cs="Helvetica"/>
-                <w:sz w:val="15"/>
-                <w:szCs w:val="15"/>
-              </w:rPr>
-              <w:t xml:space="preserve">. </w:t>
+              <w:t xml:space="preserve"> BFM QuickRef. </w:t>
             </w:r>
           </w:p>
           <w:p>
@@ -11608,7 +10098,7 @@
     </w:p>
     <w:p>
       <w:pPr>
-        <w:pStyle w:val="Heading1"/>
+        <w:pStyle w:val="Overskrift1"/>
         <w:rPr>
           <w:rFonts w:ascii="Helvetica" w:hAnsi="Helvetica" w:cs="Helvetica"/>
         </w:rPr>
@@ -11815,7 +10305,6 @@
                 <w:szCs w:val="18"/>
               </w:rPr>
             </w:pPr>
-            <w:proofErr w:type="spellStart"/>
             <w:r>
               <w:rPr>
                 <w:rFonts w:cs="Helvetica"/>
@@ -11824,7 +10313,6 @@
               </w:rPr>
               <w:t>inter_bfm_delay</w:t>
             </w:r>
-            <w:proofErr w:type="spellEnd"/>
           </w:p>
         </w:tc>
         <w:tc>
@@ -11845,7 +10333,6 @@
                 <w:szCs w:val="18"/>
               </w:rPr>
             </w:pPr>
-            <w:proofErr w:type="spellStart"/>
             <w:r>
               <w:rPr>
                 <w:rFonts w:cs="Helvetica"/>
@@ -11862,7 +10349,6 @@
               </w:rPr>
               <w:t>inter_bfm_delay</w:t>
             </w:r>
-            <w:proofErr w:type="spellEnd"/>
           </w:p>
         </w:tc>
         <w:tc>
@@ -11930,7 +10416,7 @@
                 <w:szCs w:val="18"/>
               </w:rPr>
             </w:pPr>
-            <w:bookmarkStart w:id="2" w:name="_Hlk494267197"/>
+            <w:bookmarkStart w:id="1" w:name="_Hlk494267197"/>
             <w:r>
               <w:rPr>
                 <w:rFonts w:cs="Helvetica"/>
@@ -11947,7 +10433,7 @@
               </w:rPr>
               <w:br/>
             </w:r>
-            <w:bookmarkEnd w:id="2"/>
+            <w:bookmarkEnd w:id="1"/>
             <w:r>
               <w:rPr>
                 <w:rFonts w:cs="Helvetica"/>
@@ -11963,25 +10449,7 @@
                 <w:szCs w:val="18"/>
               </w:rPr>
               <w:br/>
-              <w:t xml:space="preserve">                                     </w:t>
-            </w:r>
-            <w:proofErr w:type="gramStart"/>
-            <w:r>
-              <w:rPr>
-                <w:rFonts w:cs="Helvetica"/>
-                <w:sz w:val="15"/>
-                <w:szCs w:val="18"/>
-              </w:rPr>
-              <w:t xml:space="preserve">   (</w:t>
-            </w:r>
-            <w:proofErr w:type="gramEnd"/>
-            <w:r>
-              <w:rPr>
-                <w:rFonts w:cs="Helvetica"/>
-                <w:sz w:val="15"/>
-                <w:szCs w:val="18"/>
-              </w:rPr>
-              <w:t xml:space="preserve">A TB_WARNING will be issued if access </w:t>
+              <w:t xml:space="preserve">                                        (A TB_WARNING will be issued if access </w:t>
             </w:r>
             <w:r>
               <w:rPr>
@@ -12020,43 +10488,7 @@
                 <w:szCs w:val="18"/>
               </w:rPr>
               <w:br/>
-              <w:t xml:space="preserve">Any </w:t>
-            </w:r>
-            <w:proofErr w:type="spellStart"/>
-            <w:r>
-              <w:rPr>
-                <w:rFonts w:cs="Helvetica"/>
-                <w:sz w:val="15"/>
-                <w:szCs w:val="18"/>
-              </w:rPr>
-              <w:t>insert_</w:t>
-            </w:r>
-            <w:proofErr w:type="gramStart"/>
-            <w:r>
-              <w:rPr>
-                <w:rFonts w:cs="Helvetica"/>
-                <w:sz w:val="15"/>
-                <w:szCs w:val="18"/>
-              </w:rPr>
-              <w:t>delay</w:t>
-            </w:r>
-            <w:proofErr w:type="spellEnd"/>
-            <w:r>
-              <w:rPr>
-                <w:rFonts w:cs="Helvetica"/>
-                <w:sz w:val="15"/>
-                <w:szCs w:val="18"/>
-              </w:rPr>
-              <w:t>(</w:t>
-            </w:r>
-            <w:proofErr w:type="gramEnd"/>
-            <w:r>
-              <w:rPr>
-                <w:rFonts w:cs="Helvetica"/>
-                <w:sz w:val="15"/>
-                <w:szCs w:val="18"/>
-              </w:rPr>
-              <w:t>) command will add to the above minimum delays, giving for instance the ability to skew the BFM starting time.</w:t>
+              <w:t>Any insert_delay() command will add to the above minimum delays, giving for instance the ability to skew the BFM starting time.</w:t>
             </w:r>
           </w:p>
         </w:tc>
@@ -12080,7 +10512,6 @@
                 <w:szCs w:val="18"/>
               </w:rPr>
             </w:pPr>
-            <w:proofErr w:type="spellStart"/>
             <w:r>
               <w:rPr>
                 <w:rFonts w:cs="Helvetica"/>
@@ -12089,7 +10520,6 @@
               </w:rPr>
               <w:t>cmd_queue_count_max</w:t>
             </w:r>
-            <w:proofErr w:type="spellEnd"/>
           </w:p>
         </w:tc>
         <w:tc>
@@ -12207,7 +10637,6 @@
                 <w:szCs w:val="18"/>
               </w:rPr>
             </w:pPr>
-            <w:proofErr w:type="spellStart"/>
             <w:r>
               <w:rPr>
                 <w:rFonts w:cs="Helvetica"/>
@@ -12224,7 +10653,6 @@
               </w:rPr>
               <w:t>threshold</w:t>
             </w:r>
-            <w:proofErr w:type="spellEnd"/>
           </w:p>
         </w:tc>
         <w:tc>
@@ -12318,16 +10746,15 @@
                 <w:sz w:val="15"/>
                 <w:szCs w:val="18"/>
               </w:rPr>
-              <w:t>An alert with severity “</w:t>
-            </w:r>
-            <w:proofErr w:type="spellStart"/>
+              <w:t>An alert with severity “cmd_queue_count_</w:t>
+            </w:r>
             <w:r>
               <w:rPr>
                 <w:rFonts w:cs="Helvetica"/>
                 <w:sz w:val="15"/>
                 <w:szCs w:val="18"/>
               </w:rPr>
-              <w:t>cmd_queue_count_</w:t>
+              <w:t>threshold</w:t>
             </w:r>
             <w:r>
               <w:rPr>
@@ -12335,24 +10762,7 @@
                 <w:sz w:val="15"/>
                 <w:szCs w:val="18"/>
               </w:rPr>
-              <w:t>threshold</w:t>
-            </w:r>
-            <w:r>
-              <w:rPr>
-                <w:rFonts w:cs="Helvetica"/>
-                <w:sz w:val="15"/>
-                <w:szCs w:val="18"/>
-              </w:rPr>
-              <w:t>_severity</w:t>
-            </w:r>
-            <w:proofErr w:type="spellEnd"/>
-            <w:r>
-              <w:rPr>
-                <w:rFonts w:cs="Helvetica"/>
-                <w:sz w:val="15"/>
-                <w:szCs w:val="18"/>
-              </w:rPr>
-              <w:t>” will be issued if command queue exceeds this count. Used for early warning if command queue is almost full. Will be ignored if set to 0.</w:t>
+              <w:t>_severity” will be issued if command queue exceeds this count. Used for early warning if command queue is almost full. Will be ignored if set to 0.</w:t>
             </w:r>
           </w:p>
         </w:tc>
@@ -12376,7 +10786,6 @@
                 <w:szCs w:val="18"/>
               </w:rPr>
             </w:pPr>
-            <w:proofErr w:type="spellStart"/>
             <w:r>
               <w:rPr>
                 <w:rFonts w:cs="Helvetica"/>
@@ -12393,7 +10802,6 @@
               </w:rPr>
               <w:t>_severity</w:t>
             </w:r>
-            <w:proofErr w:type="spellEnd"/>
           </w:p>
         </w:tc>
         <w:tc>
@@ -12414,7 +10822,6 @@
                 <w:szCs w:val="18"/>
               </w:rPr>
             </w:pPr>
-            <w:proofErr w:type="spellStart"/>
             <w:r>
               <w:rPr>
                 <w:rFonts w:cs="Helvetica"/>
@@ -12423,7 +10830,6 @@
               </w:rPr>
               <w:t>t_alert_level</w:t>
             </w:r>
-            <w:proofErr w:type="spellEnd"/>
           </w:p>
         </w:tc>
         <w:tc>
@@ -12505,18 +10911,8 @@
                 <w:sz w:val="15"/>
                 <w:szCs w:val="18"/>
               </w:rPr>
-              <w:t xml:space="preserve">eding </w:t>
-            </w:r>
-            <w:proofErr w:type="spellStart"/>
-            <w:r>
-              <w:rPr>
-                <w:rFonts w:cs="Helvetica"/>
-                <w:sz w:val="15"/>
-                <w:szCs w:val="18"/>
-              </w:rPr>
-              <w:t>cmd_queue_count_threshold</w:t>
-            </w:r>
-            <w:proofErr w:type="spellEnd"/>
+              <w:t>eding cmd_queue_count_threshold</w:t>
+            </w:r>
           </w:p>
         </w:tc>
       </w:tr>
@@ -12539,7 +10935,6 @@
                 <w:szCs w:val="18"/>
               </w:rPr>
             </w:pPr>
-            <w:proofErr w:type="spellStart"/>
             <w:r>
               <w:rPr>
                 <w:rFonts w:cs="Helvetica"/>
@@ -12556,7 +10951,6 @@
               </w:rPr>
               <w:t>_queue_count_max</w:t>
             </w:r>
-            <w:proofErr w:type="spellEnd"/>
           </w:p>
         </w:tc>
         <w:tc>
@@ -12666,43 +11060,7 @@
                 <w:sz w:val="15"/>
                 <w:szCs w:val="18"/>
               </w:rPr>
-              <w:t xml:space="preserve">Maximum number of </w:t>
-            </w:r>
-            <w:proofErr w:type="spellStart"/>
-            <w:r>
-              <w:rPr>
-                <w:rFonts w:cs="Helvetica"/>
-                <w:sz w:val="15"/>
-                <w:szCs w:val="18"/>
-              </w:rPr>
-              <w:t>unfetched</w:t>
-            </w:r>
-            <w:proofErr w:type="spellEnd"/>
-            <w:r>
-              <w:rPr>
-                <w:rFonts w:cs="Helvetica"/>
-                <w:sz w:val="15"/>
-                <w:szCs w:val="18"/>
-              </w:rPr>
-              <w:t xml:space="preserve"> results before </w:t>
-            </w:r>
-            <w:proofErr w:type="spellStart"/>
-            <w:r>
-              <w:rPr>
-                <w:rFonts w:cs="Helvetica"/>
-                <w:sz w:val="15"/>
-                <w:szCs w:val="18"/>
-              </w:rPr>
-              <w:t>result_queue</w:t>
-            </w:r>
-            <w:proofErr w:type="spellEnd"/>
-            <w:r>
-              <w:rPr>
-                <w:rFonts w:cs="Helvetica"/>
-                <w:sz w:val="15"/>
-                <w:szCs w:val="18"/>
-              </w:rPr>
-              <w:t xml:space="preserve"> is full.</w:t>
+              <w:t>Maximum number of unfetched results before result_queue is full.</w:t>
             </w:r>
           </w:p>
         </w:tc>
@@ -12726,7 +11084,6 @@
                 <w:szCs w:val="18"/>
               </w:rPr>
             </w:pPr>
-            <w:proofErr w:type="spellStart"/>
             <w:r>
               <w:rPr>
                 <w:rFonts w:cs="Helvetica"/>
@@ -12751,7 +11108,6 @@
               </w:rPr>
               <w:t>threshold</w:t>
             </w:r>
-            <w:proofErr w:type="spellEnd"/>
           </w:p>
         </w:tc>
         <w:tc>
@@ -12871,7 +11227,6 @@
               </w:rPr>
               <w:t>‘</w:t>
             </w:r>
-            <w:proofErr w:type="spellStart"/>
             <w:r>
               <w:rPr>
                 <w:rFonts w:cs="Helvetica"/>
@@ -12880,7 +11235,6 @@
               </w:rPr>
               <w:t>result_queue_count_threshold_severity</w:t>
             </w:r>
-            <w:proofErr w:type="spellEnd"/>
             <w:r>
               <w:rPr>
                 <w:rFonts w:cs="Helvetica"/>
@@ -12935,7 +11289,6 @@
                 <w:szCs w:val="18"/>
               </w:rPr>
             </w:pPr>
-            <w:proofErr w:type="spellStart"/>
             <w:r>
               <w:rPr>
                 <w:rFonts w:cs="Helvetica"/>
@@ -12952,7 +11305,6 @@
               </w:rPr>
               <w:t>_severity</w:t>
             </w:r>
-            <w:proofErr w:type="spellEnd"/>
           </w:p>
         </w:tc>
         <w:tc>
@@ -12973,7 +11325,6 @@
                 <w:szCs w:val="18"/>
               </w:rPr>
             </w:pPr>
-            <w:proofErr w:type="spellStart"/>
             <w:r>
               <w:rPr>
                 <w:rFonts w:cs="Helvetica"/>
@@ -12982,7 +11333,6 @@
               </w:rPr>
               <w:t>t_alert_level</w:t>
             </w:r>
-            <w:proofErr w:type="spellEnd"/>
           </w:p>
         </w:tc>
         <w:tc>
@@ -13082,7 +11432,6 @@
               </w:rPr>
               <w:t xml:space="preserve"> </w:t>
             </w:r>
-            <w:proofErr w:type="spellStart"/>
             <w:r>
               <w:rPr>
                 <w:rFonts w:cs="Helvetica"/>
@@ -13091,7 +11440,6 @@
               </w:rPr>
               <w:t>result_queue_count_threshold</w:t>
             </w:r>
-            <w:proofErr w:type="spellEnd"/>
             <w:r>
               <w:rPr>
                 <w:rFonts w:cs="Helvetica"/>
@@ -13122,23 +11470,13 @@
                 <w:szCs w:val="18"/>
               </w:rPr>
             </w:pPr>
-            <w:proofErr w:type="spellStart"/>
             <w:r>
               <w:rPr>
                 <w:rFonts w:cs="Helvetica"/>
                 <w:sz w:val="15"/>
                 <w:szCs w:val="18"/>
               </w:rPr>
-              <w:t>bfm_config</w:t>
-            </w:r>
-            <w:proofErr w:type="spellEnd"/>
-            <w:r>
-              <w:rPr>
-                <w:rFonts w:cs="Helvetica"/>
-                <w:sz w:val="15"/>
-                <w:szCs w:val="18"/>
-              </w:rPr>
-              <w:t xml:space="preserve">               </w:t>
+              <w:t xml:space="preserve">bfm_config               </w:t>
             </w:r>
           </w:p>
         </w:tc>
@@ -13160,7 +11498,6 @@
                 <w:szCs w:val="18"/>
               </w:rPr>
             </w:pPr>
-            <w:proofErr w:type="spellStart"/>
             <w:r>
               <w:rPr>
                 <w:rFonts w:cs="Helvetica"/>
@@ -13185,7 +11522,6 @@
               </w:rPr>
               <w:t>_bfm_config</w:t>
             </w:r>
-            <w:proofErr w:type="spellEnd"/>
           </w:p>
         </w:tc>
         <w:tc>
@@ -13324,23 +11660,13 @@
                 <w:szCs w:val="18"/>
               </w:rPr>
             </w:pPr>
-            <w:proofErr w:type="spellStart"/>
             <w:r>
               <w:rPr>
                 <w:rFonts w:cs="Helvetica"/>
                 <w:sz w:val="15"/>
                 <w:szCs w:val="18"/>
               </w:rPr>
-              <w:t>msg_id_panel</w:t>
-            </w:r>
-            <w:proofErr w:type="spellEnd"/>
-            <w:r>
-              <w:rPr>
-                <w:rFonts w:cs="Helvetica"/>
-                <w:sz w:val="15"/>
-                <w:szCs w:val="18"/>
-              </w:rPr>
-              <w:t xml:space="preserve">           </w:t>
+              <w:t xml:space="preserve">msg_id_panel           </w:t>
             </w:r>
           </w:p>
         </w:tc>
@@ -13363,7 +11689,6 @@
                 <w:szCs w:val="18"/>
               </w:rPr>
             </w:pPr>
-            <w:proofErr w:type="spellStart"/>
             <w:r>
               <w:rPr>
                 <w:rFonts w:cs="Helvetica"/>
@@ -13372,7 +11697,6 @@
               </w:rPr>
               <w:t>t_msg_id_panel</w:t>
             </w:r>
-            <w:proofErr w:type="spellEnd"/>
           </w:p>
         </w:tc>
         <w:tc>
@@ -13471,7 +11795,7 @@
     </w:tbl>
     <w:p>
       <w:pPr>
-        <w:pStyle w:val="Heading1"/>
+        <w:pStyle w:val="Overskrift1"/>
         <w:numPr>
           <w:ilvl w:val="0"/>
           <w:numId w:val="0"/>
@@ -13490,7 +11814,7 @@
     </w:p>
     <w:p>
       <w:pPr>
-        <w:pStyle w:val="Heading1"/>
+        <w:pStyle w:val="Overskrift1"/>
         <w:numPr>
           <w:ilvl w:val="0"/>
           <w:numId w:val="0"/>
@@ -13528,9 +11852,59 @@
           <w:rFonts w:ascii="Courier New" w:hAnsi="Courier New" w:cs="Courier New"/>
           <w:szCs w:val="18"/>
         </w:rPr>
+        <w:t xml:space="preserve">  shared_</w:t>
+      </w:r>
+      <w:r>
+        <w:rPr>
+          <w:rFonts w:ascii="Courier New" w:hAnsi="Courier New" w:cs="Courier New"/>
+          <w:szCs w:val="18"/>
+        </w:rPr>
+        <w:t>gmii</w:t>
+      </w:r>
+      <w:r>
+        <w:rPr>
+          <w:rFonts w:ascii="Courier New" w:hAnsi="Courier New" w:cs="Courier New"/>
+          <w:szCs w:val="18"/>
+        </w:rPr>
+        <w:t>_vvc_config(</w:t>
+      </w:r>
+      <w:r>
+        <w:rPr>
+          <w:rFonts w:ascii="Courier New" w:hAnsi="Courier New" w:cs="Courier New"/>
+          <w:szCs w:val="18"/>
+        </w:rPr>
+        <w:t>1).inter</w:t>
+      </w:r>
+      <w:r>
+        <w:rPr>
+          <w:rFonts w:ascii="Courier New" w:hAnsi="Courier New" w:cs="Courier New"/>
+          <w:szCs w:val="18"/>
+        </w:rPr>
+        <w:t>_bfm_delay.delay_in_time := 50 n</w:t>
+      </w:r>
+      <w:r>
+        <w:rPr>
+          <w:rFonts w:ascii="Courier New" w:hAnsi="Courier New" w:cs="Courier New"/>
+          <w:szCs w:val="18"/>
+        </w:rPr>
+        <w:t>s;</w:t>
+      </w:r>
+    </w:p>
+    <w:p>
+      <w:pPr>
+        <w:spacing w:line="360" w:lineRule="auto"/>
+        <w:rPr>
+          <w:rFonts w:ascii="Courier New" w:hAnsi="Courier New" w:cs="Courier New"/>
+          <w:szCs w:val="18"/>
+        </w:rPr>
+      </w:pPr>
+      <w:r>
+        <w:rPr>
+          <w:rFonts w:ascii="Courier New" w:hAnsi="Courier New" w:cs="Courier New"/>
+          <w:szCs w:val="18"/>
+        </w:rPr>
         <w:t xml:space="preserve">  </w:t>
       </w:r>
-      <w:proofErr w:type="spellStart"/>
       <w:r>
         <w:rPr>
           <w:rFonts w:ascii="Courier New" w:hAnsi="Courier New" w:cs="Courier New"/>
@@ -13550,131 +11924,14 @@
           <w:rFonts w:ascii="Courier New" w:hAnsi="Courier New" w:cs="Courier New"/>
           <w:szCs w:val="18"/>
         </w:rPr>
-        <w:t>_vvc_</w:t>
-      </w:r>
-      <w:proofErr w:type="gramStart"/>
-      <w:r>
-        <w:rPr>
-          <w:rFonts w:ascii="Courier New" w:hAnsi="Courier New" w:cs="Courier New"/>
-          <w:szCs w:val="18"/>
-        </w:rPr>
-        <w:t>config</w:t>
-      </w:r>
-      <w:proofErr w:type="spellEnd"/>
-      <w:r>
-        <w:rPr>
-          <w:rFonts w:ascii="Courier New" w:hAnsi="Courier New" w:cs="Courier New"/>
-          <w:szCs w:val="18"/>
-        </w:rPr>
-        <w:t>(</w:t>
-      </w:r>
-      <w:proofErr w:type="gramEnd"/>
-      <w:r>
-        <w:rPr>
-          <w:rFonts w:ascii="Courier New" w:hAnsi="Courier New" w:cs="Courier New"/>
-          <w:szCs w:val="18"/>
-        </w:rPr>
-        <w:t>1).</w:t>
-      </w:r>
-      <w:proofErr w:type="spellStart"/>
-      <w:r>
-        <w:rPr>
-          <w:rFonts w:ascii="Courier New" w:hAnsi="Courier New" w:cs="Courier New"/>
-          <w:szCs w:val="18"/>
-        </w:rPr>
-        <w:t>inter</w:t>
+        <w:t>_vvc_config(</w:t>
       </w:r>
       <w:r>
         <w:rPr>
           <w:rFonts w:ascii="Courier New" w:hAnsi="Courier New" w:cs="Courier New"/>
           <w:szCs w:val="18"/>
         </w:rPr>
-        <w:t>_bfm_delay.delay_in_time</w:t>
-      </w:r>
-      <w:proofErr w:type="spellEnd"/>
-      <w:r>
-        <w:rPr>
-          <w:rFonts w:ascii="Courier New" w:hAnsi="Courier New" w:cs="Courier New"/>
-          <w:szCs w:val="18"/>
-        </w:rPr>
-        <w:t xml:space="preserve"> := 50 n</w:t>
-      </w:r>
-      <w:r>
-        <w:rPr>
-          <w:rFonts w:ascii="Courier New" w:hAnsi="Courier New" w:cs="Courier New"/>
-          <w:szCs w:val="18"/>
-        </w:rPr>
-        <w:t>s;</w:t>
-      </w:r>
-    </w:p>
-    <w:p>
-      <w:pPr>
-        <w:spacing w:line="360" w:lineRule="auto"/>
-        <w:rPr>
-          <w:rFonts w:ascii="Courier New" w:hAnsi="Courier New" w:cs="Courier New"/>
-          <w:szCs w:val="18"/>
-        </w:rPr>
-      </w:pPr>
-      <w:r>
-        <w:rPr>
-          <w:rFonts w:ascii="Courier New" w:hAnsi="Courier New" w:cs="Courier New"/>
-          <w:szCs w:val="18"/>
-        </w:rPr>
-        <w:t xml:space="preserve">  </w:t>
-      </w:r>
-      <w:proofErr w:type="spellStart"/>
-      <w:r>
-        <w:rPr>
-          <w:rFonts w:ascii="Courier New" w:hAnsi="Courier New" w:cs="Courier New"/>
-          <w:szCs w:val="18"/>
-        </w:rPr>
-        <w:t>shared_</w:t>
-      </w:r>
-      <w:r>
-        <w:rPr>
-          <w:rFonts w:ascii="Courier New" w:hAnsi="Courier New" w:cs="Courier New"/>
-          <w:szCs w:val="18"/>
-        </w:rPr>
-        <w:t>gmii</w:t>
-      </w:r>
-      <w:r>
-        <w:rPr>
-          <w:rFonts w:ascii="Courier New" w:hAnsi="Courier New" w:cs="Courier New"/>
-          <w:szCs w:val="18"/>
-        </w:rPr>
-        <w:t>_vvc_</w:t>
-      </w:r>
-      <w:proofErr w:type="gramStart"/>
-      <w:r>
-        <w:rPr>
-          <w:rFonts w:ascii="Courier New" w:hAnsi="Courier New" w:cs="Courier New"/>
-          <w:szCs w:val="18"/>
-        </w:rPr>
-        <w:t>config</w:t>
-      </w:r>
-      <w:proofErr w:type="spellEnd"/>
-      <w:r>
-        <w:rPr>
-          <w:rFonts w:ascii="Courier New" w:hAnsi="Courier New" w:cs="Courier New"/>
-          <w:szCs w:val="18"/>
-        </w:rPr>
-        <w:t>(</w:t>
-      </w:r>
-      <w:proofErr w:type="gramEnd"/>
-      <w:r>
-        <w:rPr>
-          <w:rFonts w:ascii="Courier New" w:hAnsi="Courier New" w:cs="Courier New"/>
-          <w:szCs w:val="18"/>
-        </w:rPr>
-        <w:t>1).</w:t>
-      </w:r>
-      <w:proofErr w:type="spellStart"/>
-      <w:r>
-        <w:rPr>
-          <w:rFonts w:ascii="Courier New" w:hAnsi="Courier New" w:cs="Courier New"/>
-          <w:szCs w:val="18"/>
-        </w:rPr>
-        <w:t>bfm_config.</w:t>
+        <w:t>1).bfm_config.</w:t>
       </w:r>
       <w:r>
         <w:rPr>
@@ -13683,7 +11940,6 @@
         </w:rPr>
         <w:t>clock_period</w:t>
       </w:r>
-      <w:proofErr w:type="spellEnd"/>
       <w:r>
         <w:rPr>
           <w:rFonts w:ascii="Courier New" w:hAnsi="Courier New" w:cs="Courier New"/>
@@ -13730,7 +11986,7 @@
     </w:p>
     <w:p>
       <w:pPr>
-        <w:pStyle w:val="Heading1"/>
+        <w:pStyle w:val="Overskrift1"/>
         <w:rPr>
           <w:rFonts w:ascii="Helvetica" w:hAnsi="Helvetica" w:cs="Helvetica"/>
         </w:rPr>
@@ -13750,21 +12006,13 @@
         <w:t>The current status of the VVC can be retrieved during simulation. This is achieved by reading from th</w:t>
       </w:r>
       <w:r>
-        <w:t xml:space="preserve">e shared variable </w:t>
-      </w:r>
-      <w:proofErr w:type="spellStart"/>
-      <w:r>
-        <w:t>shared_</w:t>
+        <w:t>e shared variable shared_</w:t>
       </w:r>
       <w:r>
         <w:t>gmii</w:t>
       </w:r>
       <w:r>
-        <w:t>_vvc_status</w:t>
-      </w:r>
-      <w:proofErr w:type="spellEnd"/>
-      <w:r>
-        <w:t xml:space="preserve"> record from the test sequencer. The record contents can be seen below:</w:t>
+        <w:t>_vvc_status record from the test sequencer. The record contents can be seen below:</w:t>
       </w:r>
     </w:p>
     <w:tbl>
@@ -13896,7 +12144,6 @@
                 <w:szCs w:val="18"/>
               </w:rPr>
             </w:pPr>
-            <w:proofErr w:type="spellStart"/>
             <w:r>
               <w:rPr>
                 <w:rFonts w:cs="Helvetica"/>
@@ -13905,7 +12152,6 @@
               </w:rPr>
               <w:t>current_cmd_idx</w:t>
             </w:r>
-            <w:proofErr w:type="spellEnd"/>
           </w:p>
         </w:tc>
         <w:tc>
@@ -13987,7 +12233,6 @@
                 <w:szCs w:val="18"/>
               </w:rPr>
             </w:pPr>
-            <w:proofErr w:type="spellStart"/>
             <w:r>
               <w:rPr>
                 <w:rFonts w:cs="Helvetica"/>
@@ -13996,7 +12241,6 @@
               </w:rPr>
               <w:t>previous_cmd_idx</w:t>
             </w:r>
-            <w:proofErr w:type="spellEnd"/>
           </w:p>
         </w:tc>
         <w:tc>
@@ -14079,7 +12323,6 @@
                 <w:szCs w:val="18"/>
               </w:rPr>
             </w:pPr>
-            <w:proofErr w:type="spellStart"/>
             <w:r>
               <w:rPr>
                 <w:rFonts w:cs="Helvetica"/>
@@ -14088,7 +12331,6 @@
               </w:rPr>
               <w:t>pending_cmd_cnt</w:t>
             </w:r>
-            <w:proofErr w:type="spellEnd"/>
           </w:p>
         </w:tc>
         <w:tc>
@@ -14184,7 +12426,7 @@
     </w:p>
     <w:p>
       <w:pPr>
-        <w:pStyle w:val="Heading1"/>
+        <w:pStyle w:val="Overskrift1"/>
         <w:rPr>
           <w:rFonts w:ascii="Helvetica" w:hAnsi="Helvetica" w:cs="Helvetica"/>
         </w:rPr>
@@ -14207,21 +12449,7 @@
         <w:rPr>
           <w:rFonts w:ascii="Verdana" w:hAnsi="Verdana"/>
         </w:rPr>
-        <w:t xml:space="preserve">The VVCs support an activity watchdog which monitors VVC activity and will alert if no VVC activity is registered within a selected timeout value. The VVCs will register their presence to the activity watchdog at start-up, and report when busy and not, using dedicated activity watchdog methods and triggering the </w:t>
-      </w:r>
-      <w:proofErr w:type="spellStart"/>
-      <w:r>
-        <w:rPr>
-          <w:rFonts w:ascii="Verdana" w:hAnsi="Verdana"/>
-        </w:rPr>
-        <w:t>global_trigger_activity_watchdog</w:t>
-      </w:r>
-      <w:proofErr w:type="spellEnd"/>
-      <w:r>
-        <w:rPr>
-          <w:rFonts w:ascii="Verdana" w:hAnsi="Verdana"/>
-        </w:rPr>
-        <w:t xml:space="preserve"> signal, during simulations. </w:t>
+        <w:t xml:space="preserve">The VVCs support an activity watchdog which monitors VVC activity and will alert if no VVC activity is registered within a selected timeout value. The VVCs will register their presence to the activity watchdog at start-up, and report when busy and not, using dedicated activity watchdog methods and triggering the global_trigger_activity_watchdog signal, during simulations. </w:t>
       </w:r>
       <w:r>
         <w:rPr>
@@ -14242,75 +12470,23 @@
         </w:rPr>
         <w:t xml:space="preserve">Include </w:t>
       </w:r>
-      <w:proofErr w:type="spellStart"/>
       <w:r>
         <w:rPr>
           <w:rFonts w:ascii="Consolas" w:hAnsi="Consolas"/>
         </w:rPr>
-        <w:t>activity_</w:t>
-      </w:r>
-      <w:proofErr w:type="gramStart"/>
-      <w:r>
-        <w:rPr>
-          <w:rFonts w:ascii="Consolas" w:hAnsi="Consolas"/>
-        </w:rPr>
-        <w:t>watchdog</w:t>
-      </w:r>
-      <w:proofErr w:type="spellEnd"/>
-      <w:r>
-        <w:rPr>
-          <w:rFonts w:ascii="Consolas" w:hAnsi="Consolas"/>
-        </w:rPr>
-        <w:t>(</w:t>
-      </w:r>
-      <w:proofErr w:type="spellStart"/>
-      <w:proofErr w:type="gramEnd"/>
-      <w:r>
-        <w:rPr>
-          <w:rFonts w:ascii="Consolas" w:hAnsi="Consolas"/>
-        </w:rPr>
-        <w:t>num_exp_vvc</w:t>
-      </w:r>
-      <w:proofErr w:type="spellEnd"/>
-      <w:r>
-        <w:rPr>
-          <w:rFonts w:ascii="Consolas" w:hAnsi="Consolas"/>
-        </w:rPr>
-        <w:t xml:space="preserve">, </w:t>
+        <w:t>activity_watchdog(</w:t>
       </w:r>
       <w:r>
         <w:rPr>
           <w:rFonts w:ascii="Consolas" w:hAnsi="Consolas"/>
         </w:rPr>
-        <w:t xml:space="preserve">timeout, </w:t>
+        <w:t xml:space="preserve">num_exp_vvc, </w:t>
       </w:r>
-      <w:proofErr w:type="spellStart"/>
       <w:r>
         <w:rPr>
           <w:rFonts w:ascii="Consolas" w:hAnsi="Consolas"/>
         </w:rPr>
-        <w:t>alert_level</w:t>
-      </w:r>
-      <w:proofErr w:type="spellEnd"/>
-      <w:r>
-        <w:rPr>
-          <w:rFonts w:ascii="Consolas" w:hAnsi="Consolas"/>
-        </w:rPr>
-        <w:t xml:space="preserve">, </w:t>
-      </w:r>
-      <w:proofErr w:type="spellStart"/>
-      <w:r>
-        <w:rPr>
-          <w:rFonts w:ascii="Consolas" w:hAnsi="Consolas"/>
-        </w:rPr>
-        <w:t>msg</w:t>
-      </w:r>
-      <w:proofErr w:type="spellEnd"/>
-      <w:r>
-        <w:rPr>
-          <w:rFonts w:ascii="Consolas" w:hAnsi="Consolas"/>
-        </w:rPr>
-        <w:t>)</w:t>
+        <w:t>timeout, alert_level, msg)</w:t>
       </w:r>
       <w:r>
         <w:rPr>
@@ -14335,7 +12511,7 @@
     </w:p>
     <w:p>
       <w:pPr>
-        <w:pStyle w:val="Heading1"/>
+        <w:pStyle w:val="Overskrift1"/>
         <w:rPr>
           <w:rFonts w:ascii="Helvetica" w:hAnsi="Helvetica" w:cs="Helvetica"/>
         </w:rPr>
@@ -14349,19 +12525,17 @@
     </w:p>
     <w:p>
       <w:pPr>
-        <w:pStyle w:val="BodyText"/>
+        <w:pStyle w:val="Brdtekst"/>
       </w:pPr>
       <w:r>
         <w:t xml:space="preserve">In this VVC, the interface has been encapsulated in two signal records of type </w:t>
       </w:r>
-      <w:proofErr w:type="spellStart"/>
       <w:r>
         <w:rPr>
           <w:i/>
         </w:rPr>
         <w:t>t_gmii_tx_if</w:t>
       </w:r>
-      <w:proofErr w:type="spellEnd"/>
       <w:r>
         <w:rPr>
           <w:iCs/>
@@ -14380,14 +12554,12 @@
         </w:rPr>
         <w:t xml:space="preserve">and </w:t>
       </w:r>
-      <w:proofErr w:type="spellStart"/>
       <w:r>
         <w:rPr>
           <w:i/>
         </w:rPr>
         <w:t>t_gmii_rx_if</w:t>
       </w:r>
-      <w:proofErr w:type="spellEnd"/>
       <w:r>
         <w:rPr>
           <w:iCs/>
@@ -14413,7 +12585,7 @@
     </w:p>
     <w:p>
       <w:pPr>
-        <w:pStyle w:val="Heading1"/>
+        <w:pStyle w:val="Overskrift1"/>
         <w:rPr>
           <w:rFonts w:ascii="Helvetica" w:hAnsi="Helvetica" w:cs="Helvetica"/>
         </w:rPr>
@@ -14427,19 +12599,11 @@
     </w:p>
     <w:p>
       <w:pPr>
-        <w:pStyle w:val="BodyText"/>
+        <w:pStyle w:val="Brdtekst"/>
         <w:spacing w:line="276" w:lineRule="auto"/>
       </w:pPr>
       <w:r>
-        <w:t>Additional documentation about UVVM and its features can be found under “/</w:t>
-      </w:r>
-      <w:proofErr w:type="spellStart"/>
-      <w:r>
-        <w:t>uvvm_vvc_framework</w:t>
-      </w:r>
-      <w:proofErr w:type="spellEnd"/>
-      <w:r>
-        <w:t xml:space="preserve">/doc/”. </w:t>
+        <w:t xml:space="preserve">Additional documentation about UVVM and its features can be found under “/uvvm_vvc_framework/doc/”. </w:t>
       </w:r>
     </w:p>
     <w:p>
@@ -14465,15 +12629,7 @@
         <w:t>GMII</w:t>
       </w:r>
       <w:r>
-        <w:t xml:space="preserve"> BFM </w:t>
-      </w:r>
-      <w:proofErr w:type="spellStart"/>
-      <w:r>
-        <w:t>QuickRef</w:t>
-      </w:r>
-      <w:proofErr w:type="spellEnd"/>
-      <w:r>
-        <w:t>.</w:t>
+        <w:t xml:space="preserve"> BFM QuickRef.</w:t>
       </w:r>
     </w:p>
     <w:p>
@@ -14483,7 +12639,7 @@
     </w:p>
     <w:p>
       <w:pPr>
-        <w:pStyle w:val="Heading1"/>
+        <w:pStyle w:val="Overskrift1"/>
         <w:rPr>
           <w:rFonts w:ascii="Helvetica" w:hAnsi="Helvetica" w:cs="Helvetica"/>
         </w:rPr>
@@ -14538,7 +12694,7 @@
     <w:p/>
     <w:p>
       <w:pPr>
-        <w:pStyle w:val="ListParagraph"/>
+        <w:pStyle w:val="Listeavsnitt"/>
         <w:numPr>
           <w:ilvl w:val="0"/>
           <w:numId w:val="40"/>
@@ -14555,7 +12711,6 @@
         </w:rPr>
         <w:t>UVVM Utility Library (UVVM-</w:t>
       </w:r>
-      <w:proofErr w:type="spellStart"/>
       <w:r>
         <w:rPr>
           <w:b/>
@@ -14563,7 +12718,6 @@
         </w:rPr>
         <w:t>Util</w:t>
       </w:r>
-      <w:proofErr w:type="spellEnd"/>
       <w:r>
         <w:rPr>
           <w:b/>
@@ -14590,7 +12744,14 @@
           <w:b/>
           <w:i/>
         </w:rPr>
-        <w:t>10</w:t>
+        <w:t>1</w:t>
+      </w:r>
+      <w:r>
+        <w:rPr>
+          <w:b/>
+          <w:i/>
+        </w:rPr>
+        <w:t>2</w:t>
       </w:r>
       <w:r>
         <w:rPr>
@@ -14602,7 +12763,7 @@
     </w:p>
     <w:p>
       <w:pPr>
-        <w:pStyle w:val="ListParagraph"/>
+        <w:pStyle w:val="Listeavsnitt"/>
         <w:numPr>
           <w:ilvl w:val="0"/>
           <w:numId w:val="40"/>
@@ -14652,12 +12813,28 @@
           <w:b/>
           <w:i/>
         </w:rPr>
-        <w:t>.0 and up</w:t>
+        <w:t>.</w:t>
+      </w:r>
+      <w:r>
+        <w:rPr>
+          <w:b/>
+          <w:i/>
+        </w:rPr>
+        <w:t>3</w:t>
+      </w:r>
+      <w:bookmarkStart w:id="2" w:name="_GoBack"/>
+      <w:bookmarkEnd w:id="2"/>
+      <w:r>
+        <w:rPr>
+          <w:b/>
+          <w:i/>
+        </w:rPr>
+        <w:t xml:space="preserve"> and up</w:t>
       </w:r>
     </w:p>
     <w:p>
       <w:pPr>
-        <w:pStyle w:val="ListParagraph"/>
+        <w:pStyle w:val="Listeavsnitt"/>
         <w:numPr>
           <w:ilvl w:val="0"/>
           <w:numId w:val="40"/>
@@ -14684,7 +12861,7 @@
     </w:p>
     <w:p>
       <w:pPr>
-        <w:pStyle w:val="ListParagraph"/>
+        <w:pStyle w:val="Listeavsnitt"/>
         <w:numPr>
           <w:ilvl w:val="0"/>
           <w:numId w:val="40"/>
@@ -14713,37 +12890,22 @@
         <w:t>VVC,</w:t>
       </w:r>
       <w:r>
-        <w:t xml:space="preserve"> assure that </w:t>
+        <w:t xml:space="preserve"> assure that uvvm_vvc_framework</w:t>
       </w:r>
-      <w:proofErr w:type="spellStart"/>
-      <w:r>
-        <w:t>uvvm_vvc_framework</w:t>
-      </w:r>
-      <w:proofErr w:type="spellEnd"/>
       <w:r>
         <w:t xml:space="preserve">, </w:t>
       </w:r>
-      <w:proofErr w:type="spellStart"/>
       <w:r>
-        <w:t>uvvm_util</w:t>
-      </w:r>
-      <w:proofErr w:type="spellEnd"/>
-      <w:r>
-        <w:t xml:space="preserve"> </w:t>
+        <w:t xml:space="preserve">uvvm_util </w:t>
       </w:r>
       <w:r>
         <w:t xml:space="preserve">and </w:t>
       </w:r>
-      <w:proofErr w:type="spellStart"/>
       <w:r>
         <w:t>bitvis_vip_s</w:t>
       </w:r>
       <w:r>
-        <w:t>corebord</w:t>
-      </w:r>
-      <w:proofErr w:type="spellEnd"/>
-      <w:r>
-        <w:t xml:space="preserve"> </w:t>
+        <w:t xml:space="preserve">corebord </w:t>
       </w:r>
       <w:r>
         <w:t>h</w:t>
@@ -14755,15 +12917,7 @@
     <w:p/>
     <w:p>
       <w:r>
-        <w:t xml:space="preserve">See UVVM Essential Mechanisms located in </w:t>
-      </w:r>
-      <w:proofErr w:type="spellStart"/>
-      <w:r>
-        <w:t>uvvm_vvc_framework</w:t>
-      </w:r>
-      <w:proofErr w:type="spellEnd"/>
-      <w:r>
-        <w:t>/doc for information about compile scripts.</w:t>
+        <w:t>See UVVM Essential Mechanisms located in uvvm_vvc_framework/doc for information about compile scripts.</w:t>
       </w:r>
     </w:p>
     <w:p>
@@ -14960,7 +13114,6 @@
                 <w:sz w:val="15"/>
               </w:rPr>
             </w:pPr>
-            <w:proofErr w:type="spellStart"/>
             <w:r>
               <w:rPr>
                 <w:rFonts w:cs="Helvetica"/>
@@ -14975,7 +13128,6 @@
               </w:rPr>
               <w:t>gmii</w:t>
             </w:r>
-            <w:proofErr w:type="spellEnd"/>
           </w:p>
         </w:tc>
         <w:tc>
@@ -14995,7 +13147,6 @@
                 <w:sz w:val="15"/>
               </w:rPr>
             </w:pPr>
-            <w:proofErr w:type="spellStart"/>
             <w:r>
               <w:rPr>
                 <w:rFonts w:cs="Helvetica"/>
@@ -15010,7 +13161,6 @@
               </w:rPr>
               <w:t>_bfm_pkg.vhd</w:t>
             </w:r>
-            <w:proofErr w:type="spellEnd"/>
           </w:p>
         </w:tc>
         <w:tc>
@@ -15064,7 +13214,6 @@
                 <w:sz w:val="15"/>
               </w:rPr>
             </w:pPr>
-            <w:proofErr w:type="spellStart"/>
             <w:r>
               <w:rPr>
                 <w:rFonts w:cs="Helvetica"/>
@@ -15072,7 +13221,6 @@
               </w:rPr>
               <w:t>bitvis_vip_gmii</w:t>
             </w:r>
-            <w:proofErr w:type="spellEnd"/>
           </w:p>
         </w:tc>
         <w:tc>
@@ -15092,7 +13240,6 @@
                 <w:sz w:val="15"/>
               </w:rPr>
             </w:pPr>
-            <w:proofErr w:type="spellStart"/>
             <w:r>
               <w:rPr>
                 <w:rFonts w:cs="Helvetica"/>
@@ -15100,7 +13247,6 @@
               </w:rPr>
               <w:t>transaction_pkg.vhd</w:t>
             </w:r>
-            <w:proofErr w:type="spellEnd"/>
           </w:p>
         </w:tc>
         <w:tc>
@@ -15147,7 +13293,6 @@
                 <w:sz w:val="15"/>
               </w:rPr>
             </w:pPr>
-            <w:proofErr w:type="spellStart"/>
             <w:r>
               <w:rPr>
                 <w:rFonts w:cs="Helvetica"/>
@@ -15162,7 +13307,6 @@
               </w:rPr>
               <w:t>gmii</w:t>
             </w:r>
-            <w:proofErr w:type="spellEnd"/>
           </w:p>
         </w:tc>
         <w:tc>
@@ -15182,7 +13326,6 @@
                 <w:sz w:val="15"/>
               </w:rPr>
             </w:pPr>
-            <w:proofErr w:type="spellStart"/>
             <w:r>
               <w:rPr>
                 <w:rFonts w:cs="Helvetica"/>
@@ -15190,7 +13333,6 @@
               </w:rPr>
               <w:t>vvc_cmd_pkg.vhd</w:t>
             </w:r>
-            <w:proofErr w:type="spellEnd"/>
           </w:p>
         </w:tc>
         <w:tc>
@@ -15251,7 +13393,6 @@
                 <w:sz w:val="15"/>
               </w:rPr>
             </w:pPr>
-            <w:proofErr w:type="spellStart"/>
             <w:r>
               <w:rPr>
                 <w:rFonts w:cs="Helvetica"/>
@@ -15266,7 +13407,6 @@
               </w:rPr>
               <w:t>gmii</w:t>
             </w:r>
-            <w:proofErr w:type="spellEnd"/>
           </w:p>
         </w:tc>
         <w:tc>
@@ -15395,7 +13535,6 @@
                 <w:sz w:val="15"/>
               </w:rPr>
             </w:pPr>
-            <w:proofErr w:type="spellStart"/>
             <w:r>
               <w:rPr>
                 <w:rFonts w:cs="Helvetica"/>
@@ -15410,7 +13549,6 @@
               </w:rPr>
               <w:t>gmii</w:t>
             </w:r>
-            <w:proofErr w:type="spellEnd"/>
           </w:p>
         </w:tc>
         <w:tc>
@@ -15546,7 +13684,6 @@
                 <w:sz w:val="15"/>
               </w:rPr>
             </w:pPr>
-            <w:proofErr w:type="spellStart"/>
             <w:r>
               <w:rPr>
                 <w:rFonts w:cs="Helvetica"/>
@@ -15561,7 +13698,6 @@
               </w:rPr>
               <w:t>gmii</w:t>
             </w:r>
-            <w:proofErr w:type="spellEnd"/>
           </w:p>
         </w:tc>
         <w:tc>
@@ -15581,7 +13717,6 @@
                 <w:sz w:val="15"/>
               </w:rPr>
             </w:pPr>
-            <w:proofErr w:type="spellStart"/>
             <w:r>
               <w:rPr>
                 <w:rFonts w:cs="Helvetica"/>
@@ -15589,7 +13724,6 @@
               </w:rPr>
               <w:t>vvc_methods_pkg.vhd</w:t>
             </w:r>
-            <w:proofErr w:type="spellEnd"/>
           </w:p>
         </w:tc>
         <w:tc>
@@ -15652,7 +13786,6 @@
                 <w:sz w:val="15"/>
               </w:rPr>
             </w:pPr>
-            <w:proofErr w:type="spellStart"/>
             <w:r>
               <w:rPr>
                 <w:rFonts w:cs="Helvetica"/>
@@ -15667,7 +13800,6 @@
               </w:rPr>
               <w:t>gmii</w:t>
             </w:r>
-            <w:proofErr w:type="spellEnd"/>
           </w:p>
         </w:tc>
         <w:tc>
@@ -15694,49 +13826,8 @@
                 <w:rFonts w:cs="Helvetica"/>
                 <w:sz w:val="15"/>
               </w:rPr>
-              <w:t>../</w:t>
-            </w:r>
-            <w:proofErr w:type="spellStart"/>
-            <w:r>
-              <w:rPr>
-                <w:rFonts w:cs="Helvetica"/>
-                <w:sz w:val="15"/>
-              </w:rPr>
-              <w:t>uvvm_vvc_framework</w:t>
-            </w:r>
-            <w:proofErr w:type="spellEnd"/>
-            <w:r>
-              <w:rPr>
-                <w:rFonts w:cs="Helvetica"/>
-                <w:sz w:val="15"/>
-              </w:rPr>
-              <w:t>/</w:t>
-            </w:r>
-            <w:proofErr w:type="spellStart"/>
-            <w:r>
-              <w:rPr>
-                <w:rFonts w:cs="Helvetica"/>
-                <w:sz w:val="15"/>
-              </w:rPr>
-              <w:t>src_target_dependent</w:t>
-            </w:r>
-            <w:proofErr w:type="spellEnd"/>
-            <w:r>
-              <w:rPr>
-                <w:rFonts w:cs="Helvetica"/>
-                <w:sz w:val="15"/>
-              </w:rPr>
-              <w:t>/</w:t>
-            </w:r>
-            <w:proofErr w:type="spellStart"/>
-            <w:r>
-              <w:rPr>
-                <w:rFonts w:cs="Helvetica"/>
-                <w:sz w:val="15"/>
-              </w:rPr>
-              <w:t>td_queue_pkg.vhd</w:t>
-            </w:r>
-            <w:proofErr w:type="spellEnd"/>
+              <w:t>../uvvm_vvc_framework/src_target_dependent/td_queue_pkg.vhd</w:t>
+            </w:r>
           </w:p>
         </w:tc>
         <w:tc>
@@ -15785,7 +13876,6 @@
                 <w:sz w:val="15"/>
               </w:rPr>
             </w:pPr>
-            <w:proofErr w:type="spellStart"/>
             <w:r>
               <w:rPr>
                 <w:rFonts w:cs="Helvetica"/>
@@ -15800,7 +13890,6 @@
               </w:rPr>
               <w:t>gmii</w:t>
             </w:r>
-            <w:proofErr w:type="spellEnd"/>
           </w:p>
         </w:tc>
         <w:tc>
@@ -15943,7 +14032,6 @@
                 <w:sz w:val="15"/>
               </w:rPr>
             </w:pPr>
-            <w:proofErr w:type="spellStart"/>
             <w:r>
               <w:rPr>
                 <w:rFonts w:cs="Helvetica"/>
@@ -15958,7 +14046,6 @@
               </w:rPr>
               <w:t>gmii</w:t>
             </w:r>
-            <w:proofErr w:type="spellEnd"/>
           </w:p>
         </w:tc>
         <w:tc>
@@ -15978,7 +14065,6 @@
                 <w:sz w:val="15"/>
               </w:rPr>
             </w:pPr>
-            <w:proofErr w:type="spellStart"/>
             <w:r>
               <w:rPr>
                 <w:rFonts w:cs="Helvetica"/>
@@ -16014,7 +14100,6 @@
               </w:rPr>
               <w:t>vvc.vhd</w:t>
             </w:r>
-            <w:proofErr w:type="spellEnd"/>
           </w:p>
         </w:tc>
         <w:tc>
@@ -16082,7 +14167,6 @@
                 <w:sz w:val="15"/>
               </w:rPr>
             </w:pPr>
-            <w:proofErr w:type="spellStart"/>
             <w:r>
               <w:rPr>
                 <w:rFonts w:cs="Helvetica"/>
@@ -16097,7 +14181,6 @@
               </w:rPr>
               <w:t>gmii</w:t>
             </w:r>
-            <w:proofErr w:type="spellEnd"/>
           </w:p>
         </w:tc>
         <w:tc>
@@ -16117,7 +14200,6 @@
                 <w:sz w:val="15"/>
               </w:rPr>
             </w:pPr>
-            <w:proofErr w:type="spellStart"/>
             <w:r>
               <w:rPr>
                 <w:rFonts w:cs="Helvetica"/>
@@ -16153,7 +14235,6 @@
               </w:rPr>
               <w:t>vvc.vhd</w:t>
             </w:r>
-            <w:proofErr w:type="spellEnd"/>
           </w:p>
         </w:tc>
         <w:tc>
@@ -16222,7 +14303,6 @@
                 <w:sz w:val="15"/>
               </w:rPr>
             </w:pPr>
-            <w:proofErr w:type="spellStart"/>
             <w:r>
               <w:rPr>
                 <w:rFonts w:cs="Helvetica"/>
@@ -16237,7 +14317,6 @@
               </w:rPr>
               <w:t>gmii</w:t>
             </w:r>
-            <w:proofErr w:type="spellEnd"/>
           </w:p>
         </w:tc>
         <w:tc>
@@ -16258,7 +14337,6 @@
                 <w:sz w:val="15"/>
               </w:rPr>
             </w:pPr>
-            <w:proofErr w:type="spellStart"/>
             <w:r>
               <w:rPr>
                 <w:rFonts w:cs="Helvetica"/>
@@ -16273,7 +14351,6 @@
               </w:rPr>
               <w:t>_vvc.vhd</w:t>
             </w:r>
-            <w:proofErr w:type="spellEnd"/>
           </w:p>
         </w:tc>
         <w:tc>
@@ -16325,7 +14402,7 @@
     </w:p>
     <w:p>
       <w:pPr>
-        <w:pStyle w:val="Heading1"/>
+        <w:pStyle w:val="Overskrift1"/>
         <w:rPr>
           <w:rFonts w:ascii="Helvetica" w:hAnsi="Helvetica" w:cs="Helvetica"/>
         </w:rPr>
@@ -16344,7 +14421,7 @@
     </w:p>
     <w:p>
       <w:pPr>
-        <w:pStyle w:val="List"/>
+        <w:pStyle w:val="Liste"/>
       </w:pPr>
       <w:r>
         <w:t>For r</w:t>
@@ -16366,17 +14443,8 @@
           <w:b/>
           <w:i/>
         </w:rPr>
-        <w:t>UVVM-</w:t>
+        <w:t>UVVM-Util</w:t>
       </w:r>
-      <w:proofErr w:type="spellStart"/>
-      <w:r>
-        <w:rPr>
-          <w:b/>
-          <w:i/>
-        </w:rPr>
-        <w:t>Util</w:t>
-      </w:r>
-      <w:proofErr w:type="spellEnd"/>
       <w:r>
         <w:t xml:space="preserve"> Quick reference</w:t>
       </w:r>
@@ -16434,7 +14502,7 @@
       <w:hyperlink r:id="rId10" w:history="1">
         <w:r>
           <w:rPr>
-            <w:rStyle w:val="Hyperlink"/>
+            <w:rStyle w:val="Hyperkobling"/>
           </w:rPr>
           <w:t>support@bitvis.no</w:t>
         </w:r>
@@ -16581,7 +14649,7 @@
               </wp:anchor>
             </w:drawing>
           </mc:Choice>
-          <mc:Fallback>
+          <mc:Fallback xmlns:w16="http://schemas.microsoft.com/office/word/2018/wordml" xmlns:w16cex="http://schemas.microsoft.com/office/word/2018/wordml/cex">
             <w:pict>
               <v:shape w14:anchorId="199BDFDD" id="Tekstboks 4" o:spid="_x0000_s1029" type="#_x0000_t202" style="position:absolute;margin-left:70.45pt;margin-top:8.85pt;width:663.85pt;height:31.05pt;z-index:251657728;visibility:visible;mso-wrap-style:square;mso-width-percent:0;mso-height-percent:0;mso-wrap-distance-left:9pt;mso-wrap-distance-top:0;mso-wrap-distance-right:9pt;mso-wrap-distance-bottom:0;mso-position-horizontal:absolute;mso-position-horizontal-relative:text;mso-position-vertical:absolute;mso-position-vertical-relative:text;mso-width-percent:0;mso-height-percent:0;mso-width-relative:margin;mso-height-relative:margin;v-text-anchor:top" o:gfxdata="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" filled="f" stroked="f">
                 <v:textbox>
@@ -16723,7 +14791,7 @@
               </wp:anchor>
             </w:drawing>
           </mc:Choice>
-          <mc:Fallback>
+          <mc:Fallback xmlns:w16="http://schemas.microsoft.com/office/word/2018/wordml" xmlns:w16cex="http://schemas.microsoft.com/office/word/2018/wordml/cex">
             <w:pict>
               <v:shape w14:anchorId="6B7D54B5" id="Tekstboks 5" o:spid="_x0000_s1030" type="#_x0000_t202" style="position:absolute;margin-left:-6.85pt;margin-top:7.5pt;width:77.3pt;height:34.45pt;z-index:251658752;visibility:visible;mso-wrap-style:square;mso-width-percent:0;mso-height-percent:0;mso-wrap-distance-left:9pt;mso-wrap-distance-top:0;mso-wrap-distance-right:9pt;mso-wrap-distance-bottom:0;mso-position-horizontal:absolute;mso-position-horizontal-relative:text;mso-position-vertical:absolute;mso-position-vertical-relative:text;mso-width-percent:0;mso-height-percent:0;mso-width-relative:margin;mso-height-relative:margin;v-text-anchor:top" o:gfxdata="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" filled="f" stroked="f">
                 <v:textbox>
@@ -16787,7 +14855,7 @@
 </file>
 
 <file path=word/endnotes.xml><?xml version="1.0" encoding="utf-8"?>
-<w:endnotes xmlns:wpc="http://schemas.microsoft.com/office/word/2010/wordprocessingCanvas" xmlns:cx="http://schemas.microsoft.com/office/drawing/2014/chartex" xmlns:cx1="http://schemas.microsoft.com/office/drawing/2015/9/8/chartex" xmlns:cx2="http://schemas.microsoft.com/office/drawing/2015/10/21/chartex" xmlns:cx3="http://schemas.microsoft.com/office/drawing/2016/5/9/chartex" xmlns:cx4="http://schemas.microsoft.com/office/drawing/2016/5/10/chartex" xmlns:cx5="http://schemas.microsoft.com/office/drawing/2016/5/11/chartex" xmlns:cx6="http://schemas.microsoft.com/office/drawing/2016/5/12/chartex" xmlns:cx7="http://schemas.microsoft.com/office/drawing/2016/5/13/chartex" xmlns:cx8="http://schemas.microsoft.com/office/drawing/2016/5/14/chartex" xmlns:mc="http://schemas.openxmlformats.org/markup-compatibility/2006" xmlns:aink="http://schemas.microsoft.com/office/drawing/2016/ink" xmlns:am3d="http://schemas.microsoft.com/office/drawing/2017/model3d" xmlns:o="urn:schemas-microsoft-com:office:office" xmlns:r="http://schemas.openxmlformats.org/officeDocument/2006/relationships" xmlns:m="http://schemas.openxmlformats.org/officeDocument/2006/math" xmlns:v="urn:schemas-microsoft-com:vml" xmlns:wp14="http://schemas.microsoft.com/office/word/2010/wordprocessingDrawing" xmlns:wp="http://schemas.openxmlformats.org/drawingml/2006/wordprocessingDrawing" xmlns:w10="urn:schemas-microsoft-com:office:word" xmlns:w="http://schemas.openxmlformats.org/wordprocessingml/2006/main" xmlns:w14="http://schemas.microsoft.com/office/word/2010/wordml" xmlns:w15="http://schemas.microsoft.com/office/word/2012/wordml" xmlns:w16cex="http://schemas.microsoft.com/office/word/2018/wordml/cex" xmlns:w16cid="http://schemas.microsoft.com/office/word/2016/wordml/cid" xmlns:w16="http://schemas.microsoft.com/office/word/2018/wordml" xmlns:w16se="http://schemas.microsoft.com/office/word/2015/wordml/symex" xmlns:wpg="http://schemas.microsoft.com/office/word/2010/wordprocessingGroup" xmlns:wpi="http://schemas.microsoft.com/office/word/2010/wordprocessingInk" xmlns:wne="http://schemas.microsoft.com/office/word/2006/wordml" xmlns:wps="http://schemas.microsoft.com/office/word/2010/wordprocessingShape" mc:Ignorable="w14 w15 w16se w16cid w16 w16cex wp14">
+<w:endnotes xmlns:wpc="http://schemas.microsoft.com/office/word/2010/wordprocessingCanvas" xmlns:cx="http://schemas.microsoft.com/office/drawing/2014/chartex" xmlns:cx1="http://schemas.microsoft.com/office/drawing/2015/9/8/chartex" xmlns:cx2="http://schemas.microsoft.com/office/drawing/2015/10/21/chartex" xmlns:cx3="http://schemas.microsoft.com/office/drawing/2016/5/9/chartex" xmlns:cx4="http://schemas.microsoft.com/office/drawing/2016/5/10/chartex" xmlns:cx5="http://schemas.microsoft.com/office/drawing/2016/5/11/chartex" xmlns:cx6="http://schemas.microsoft.com/office/drawing/2016/5/12/chartex" xmlns:cx7="http://schemas.microsoft.com/office/drawing/2016/5/13/chartex" xmlns:cx8="http://schemas.microsoft.com/office/drawing/2016/5/14/chartex" xmlns:mc="http://schemas.openxmlformats.org/markup-compatibility/2006" xmlns:aink="http://schemas.microsoft.com/office/drawing/2016/ink" xmlns:am3d="http://schemas.microsoft.com/office/drawing/2017/model3d" xmlns:o="urn:schemas-microsoft-com:office:office" xmlns:r="http://schemas.openxmlformats.org/officeDocument/2006/relationships" xmlns:m="http://schemas.openxmlformats.org/officeDocument/2006/math" xmlns:v="urn:schemas-microsoft-com:vml" xmlns:wp14="http://schemas.microsoft.com/office/word/2010/wordprocessingDrawing" xmlns:wp="http://schemas.openxmlformats.org/drawingml/2006/wordprocessingDrawing" xmlns:w10="urn:schemas-microsoft-com:office:word" xmlns:w="http://schemas.openxmlformats.org/wordprocessingml/2006/main" xmlns:w14="http://schemas.microsoft.com/office/word/2010/wordml" xmlns:w15="http://schemas.microsoft.com/office/word/2012/wordml" xmlns:w16cid="http://schemas.microsoft.com/office/word/2016/wordml/cid" xmlns:w16se="http://schemas.microsoft.com/office/word/2015/wordml/symex" xmlns:wpg="http://schemas.microsoft.com/office/word/2010/wordprocessingGroup" xmlns:wpi="http://schemas.microsoft.com/office/word/2010/wordprocessingInk" xmlns:wne="http://schemas.microsoft.com/office/word/2006/wordml" xmlns:wps="http://schemas.microsoft.com/office/word/2010/wordprocessingShape" mc:Ignorable="w14 w15 w16se w16cid wp14">
   <w:endnote w:type="separator" w:id="-1">
     <w:p>
       <w:pPr>
@@ -16826,37 +14894,37 @@
 </file>
 
 <file path=word/footer1.xml><?xml version="1.0" encoding="utf-8"?>
-<w:ftr xmlns:wpc="http://schemas.microsoft.com/office/word/2010/wordprocessingCanvas" xmlns:cx="http://schemas.microsoft.com/office/drawing/2014/chartex" xmlns:cx1="http://schemas.microsoft.com/office/drawing/2015/9/8/chartex" xmlns:cx2="http://schemas.microsoft.com/office/drawing/2015/10/21/chartex" xmlns:cx3="http://schemas.microsoft.com/office/drawing/2016/5/9/chartex" xmlns:cx4="http://schemas.microsoft.com/office/drawing/2016/5/10/chartex" xmlns:cx5="http://schemas.microsoft.com/office/drawing/2016/5/11/chartex" xmlns:cx6="http://schemas.microsoft.com/office/drawing/2016/5/12/chartex" xmlns:cx7="http://schemas.microsoft.com/office/drawing/2016/5/13/chartex" xmlns:cx8="http://schemas.microsoft.com/office/drawing/2016/5/14/chartex" xmlns:mc="http://schemas.openxmlformats.org/markup-compatibility/2006" xmlns:aink="http://schemas.microsoft.com/office/drawing/2016/ink" xmlns:am3d="http://schemas.microsoft.com/office/drawing/2017/model3d" xmlns:o="urn:schemas-microsoft-com:office:office" xmlns:r="http://schemas.openxmlformats.org/officeDocument/2006/relationships" xmlns:m="http://schemas.openxmlformats.org/officeDocument/2006/math" xmlns:v="urn:schemas-microsoft-com:vml" xmlns:wp14="http://schemas.microsoft.com/office/word/2010/wordprocessingDrawing" xmlns:wp="http://schemas.openxmlformats.org/drawingml/2006/wordprocessingDrawing" xmlns:w10="urn:schemas-microsoft-com:office:word" xmlns:w="http://schemas.openxmlformats.org/wordprocessingml/2006/main" xmlns:w14="http://schemas.microsoft.com/office/word/2010/wordml" xmlns:w15="http://schemas.microsoft.com/office/word/2012/wordml" xmlns:w16cex="http://schemas.microsoft.com/office/word/2018/wordml/cex" xmlns:w16cid="http://schemas.microsoft.com/office/word/2016/wordml/cid" xmlns:w16="http://schemas.microsoft.com/office/word/2018/wordml" xmlns:w16se="http://schemas.microsoft.com/office/word/2015/wordml/symex" xmlns:wpg="http://schemas.microsoft.com/office/word/2010/wordprocessingGroup" xmlns:wpi="http://schemas.microsoft.com/office/word/2010/wordprocessingInk" xmlns:wne="http://schemas.microsoft.com/office/word/2006/wordml" xmlns:wps="http://schemas.microsoft.com/office/word/2010/wordprocessingShape" mc:Ignorable="w14 w15 w16se w16cid w16 w16cex wp14">
+<w:ftr xmlns:wpc="http://schemas.microsoft.com/office/word/2010/wordprocessingCanvas" xmlns:cx="http://schemas.microsoft.com/office/drawing/2014/chartex" xmlns:cx1="http://schemas.microsoft.com/office/drawing/2015/9/8/chartex" xmlns:cx2="http://schemas.microsoft.com/office/drawing/2015/10/21/chartex" xmlns:cx3="http://schemas.microsoft.com/office/drawing/2016/5/9/chartex" xmlns:cx4="http://schemas.microsoft.com/office/drawing/2016/5/10/chartex" xmlns:cx5="http://schemas.microsoft.com/office/drawing/2016/5/11/chartex" xmlns:cx6="http://schemas.microsoft.com/office/drawing/2016/5/12/chartex" xmlns:cx7="http://schemas.microsoft.com/office/drawing/2016/5/13/chartex" xmlns:cx8="http://schemas.microsoft.com/office/drawing/2016/5/14/chartex" xmlns:mc="http://schemas.openxmlformats.org/markup-compatibility/2006" xmlns:aink="http://schemas.microsoft.com/office/drawing/2016/ink" xmlns:am3d="http://schemas.microsoft.com/office/drawing/2017/model3d" xmlns:o="urn:schemas-microsoft-com:office:office" xmlns:r="http://schemas.openxmlformats.org/officeDocument/2006/relationships" xmlns:m="http://schemas.openxmlformats.org/officeDocument/2006/math" xmlns:v="urn:schemas-microsoft-com:vml" xmlns:wp14="http://schemas.microsoft.com/office/word/2010/wordprocessingDrawing" xmlns:wp="http://schemas.openxmlformats.org/drawingml/2006/wordprocessingDrawing" xmlns:w10="urn:schemas-microsoft-com:office:word" xmlns:w="http://schemas.openxmlformats.org/wordprocessingml/2006/main" xmlns:w14="http://schemas.microsoft.com/office/word/2010/wordml" xmlns:w15="http://schemas.microsoft.com/office/word/2012/wordml" xmlns:w16cid="http://schemas.microsoft.com/office/word/2016/wordml/cid" xmlns:w16se="http://schemas.microsoft.com/office/word/2015/wordml/symex" xmlns:wpg="http://schemas.microsoft.com/office/word/2010/wordprocessingGroup" xmlns:wpi="http://schemas.microsoft.com/office/word/2010/wordprocessingInk" xmlns:wne="http://schemas.microsoft.com/office/word/2006/wordml" xmlns:wps="http://schemas.microsoft.com/office/word/2010/wordprocessingShape" mc:Ignorable="w14 w15 w16se w16cid wp14">
   <w:p>
     <w:pPr>
-      <w:pStyle w:val="Footer"/>
+      <w:pStyle w:val="Bunntekst"/>
       <w:framePr w:wrap="none" w:vAnchor="text" w:hAnchor="margin" w:xAlign="right" w:y="1"/>
       <w:rPr>
-        <w:rStyle w:val="PageNumber"/>
+        <w:rStyle w:val="Sidetall"/>
       </w:rPr>
     </w:pPr>
     <w:r>
       <w:rPr>
-        <w:rStyle w:val="PageNumber"/>
+        <w:rStyle w:val="Sidetall"/>
       </w:rPr>
       <w:fldChar w:fldCharType="begin"/>
     </w:r>
     <w:r>
       <w:rPr>
-        <w:rStyle w:val="PageNumber"/>
+        <w:rStyle w:val="Sidetall"/>
       </w:rPr>
       <w:instrText xml:space="preserve">PAGE  </w:instrText>
     </w:r>
     <w:r>
       <w:rPr>
-        <w:rStyle w:val="PageNumber"/>
+        <w:rStyle w:val="Sidetall"/>
       </w:rPr>
       <w:fldChar w:fldCharType="end"/>
     </w:r>
   </w:p>
   <w:p>
     <w:pPr>
-      <w:pStyle w:val="Footer"/>
+      <w:pStyle w:val="Bunntekst"/>
       <w:ind w:right="360"/>
     </w:pPr>
   </w:p>
@@ -16864,40 +14932,40 @@
 </file>
 
 <file path=word/footer2.xml><?xml version="1.0" encoding="utf-8"?>
-<w:ftr xmlns:wpc="http://schemas.microsoft.com/office/word/2010/wordprocessingCanvas" xmlns:cx="http://schemas.microsoft.com/office/drawing/2014/chartex" xmlns:cx1="http://schemas.microsoft.com/office/drawing/2015/9/8/chartex" xmlns:cx2="http://schemas.microsoft.com/office/drawing/2015/10/21/chartex" xmlns:cx3="http://schemas.microsoft.com/office/drawing/2016/5/9/chartex" xmlns:cx4="http://schemas.microsoft.com/office/drawing/2016/5/10/chartex" xmlns:cx5="http://schemas.microsoft.com/office/drawing/2016/5/11/chartex" xmlns:cx6="http://schemas.microsoft.com/office/drawing/2016/5/12/chartex" xmlns:cx7="http://schemas.microsoft.com/office/drawing/2016/5/13/chartex" xmlns:cx8="http://schemas.microsoft.com/office/drawing/2016/5/14/chartex" xmlns:mc="http://schemas.openxmlformats.org/markup-compatibility/2006" xmlns:aink="http://schemas.microsoft.com/office/drawing/2016/ink" xmlns:am3d="http://schemas.microsoft.com/office/drawing/2017/model3d" xmlns:o="urn:schemas-microsoft-com:office:office" xmlns:r="http://schemas.openxmlformats.org/officeDocument/2006/relationships" xmlns:m="http://schemas.openxmlformats.org/officeDocument/2006/math" xmlns:v="urn:schemas-microsoft-com:vml" xmlns:wp14="http://schemas.microsoft.com/office/word/2010/wordprocessingDrawing" xmlns:wp="http://schemas.openxmlformats.org/drawingml/2006/wordprocessingDrawing" xmlns:w10="urn:schemas-microsoft-com:office:word" xmlns:w="http://schemas.openxmlformats.org/wordprocessingml/2006/main" xmlns:w14="http://schemas.microsoft.com/office/word/2010/wordml" xmlns:w15="http://schemas.microsoft.com/office/word/2012/wordml" xmlns:w16cex="http://schemas.microsoft.com/office/word/2018/wordml/cex" xmlns:w16cid="http://schemas.microsoft.com/office/word/2016/wordml/cid" xmlns:w16="http://schemas.microsoft.com/office/word/2018/wordml" xmlns:w16se="http://schemas.microsoft.com/office/word/2015/wordml/symex" xmlns:wpg="http://schemas.microsoft.com/office/word/2010/wordprocessingGroup" xmlns:wpi="http://schemas.microsoft.com/office/word/2010/wordprocessingInk" xmlns:wne="http://schemas.microsoft.com/office/word/2006/wordml" xmlns:wps="http://schemas.microsoft.com/office/word/2010/wordprocessingShape" mc:Ignorable="w14 w15 w16se w16cid w16 w16cex wp14">
+<w:ftr xmlns:wpc="http://schemas.microsoft.com/office/word/2010/wordprocessingCanvas" xmlns:cx="http://schemas.microsoft.com/office/drawing/2014/chartex" xmlns:cx1="http://schemas.microsoft.com/office/drawing/2015/9/8/chartex" xmlns:cx2="http://schemas.microsoft.com/office/drawing/2015/10/21/chartex" xmlns:cx3="http://schemas.microsoft.com/office/drawing/2016/5/9/chartex" xmlns:cx4="http://schemas.microsoft.com/office/drawing/2016/5/10/chartex" xmlns:cx5="http://schemas.microsoft.com/office/drawing/2016/5/11/chartex" xmlns:cx6="http://schemas.microsoft.com/office/drawing/2016/5/12/chartex" xmlns:cx7="http://schemas.microsoft.com/office/drawing/2016/5/13/chartex" xmlns:cx8="http://schemas.microsoft.com/office/drawing/2016/5/14/chartex" xmlns:mc="http://schemas.openxmlformats.org/markup-compatibility/2006" xmlns:aink="http://schemas.microsoft.com/office/drawing/2016/ink" xmlns:am3d="http://schemas.microsoft.com/office/drawing/2017/model3d" xmlns:o="urn:schemas-microsoft-com:office:office" xmlns:r="http://schemas.openxmlformats.org/officeDocument/2006/relationships" xmlns:m="http://schemas.openxmlformats.org/officeDocument/2006/math" xmlns:v="urn:schemas-microsoft-com:vml" xmlns:wp14="http://schemas.microsoft.com/office/word/2010/wordprocessingDrawing" xmlns:wp="http://schemas.openxmlformats.org/drawingml/2006/wordprocessingDrawing" xmlns:w10="urn:schemas-microsoft-com:office:word" xmlns:w="http://schemas.openxmlformats.org/wordprocessingml/2006/main" xmlns:w14="http://schemas.microsoft.com/office/word/2010/wordml" xmlns:w15="http://schemas.microsoft.com/office/word/2012/wordml" xmlns:w16cid="http://schemas.microsoft.com/office/word/2016/wordml/cid" xmlns:w16se="http://schemas.microsoft.com/office/word/2015/wordml/symex" xmlns:wpg="http://schemas.microsoft.com/office/word/2010/wordprocessingGroup" xmlns:wpi="http://schemas.microsoft.com/office/word/2010/wordprocessingInk" xmlns:wne="http://schemas.microsoft.com/office/word/2006/wordml" xmlns:wps="http://schemas.microsoft.com/office/word/2010/wordprocessingShape" mc:Ignorable="w14 w15 w16se w16cid wp14">
   <w:p>
     <w:pPr>
-      <w:pStyle w:val="Footer"/>
+      <w:pStyle w:val="Bunntekst"/>
       <w:framePr w:wrap="none" w:vAnchor="text" w:hAnchor="margin" w:xAlign="right" w:y="1"/>
       <w:rPr>
-        <w:rStyle w:val="PageNumber"/>
+        <w:rStyle w:val="Sidetall"/>
         <w:color w:val="1381C4"/>
       </w:rPr>
     </w:pPr>
     <w:r>
       <w:rPr>
-        <w:rStyle w:val="PageNumber"/>
+        <w:rStyle w:val="Sidetall"/>
         <w:color w:val="1381C4"/>
       </w:rPr>
       <w:fldChar w:fldCharType="begin"/>
     </w:r>
     <w:r>
       <w:rPr>
-        <w:rStyle w:val="PageNumber"/>
+        <w:rStyle w:val="Sidetall"/>
         <w:color w:val="1381C4"/>
       </w:rPr>
       <w:instrText xml:space="preserve">PAGE  </w:instrText>
     </w:r>
     <w:r>
       <w:rPr>
-        <w:rStyle w:val="PageNumber"/>
+        <w:rStyle w:val="Sidetall"/>
         <w:color w:val="1381C4"/>
       </w:rPr>
       <w:fldChar w:fldCharType="separate"/>
     </w:r>
     <w:r>
       <w:rPr>
-        <w:rStyle w:val="PageNumber"/>
+        <w:rStyle w:val="Sidetall"/>
         <w:noProof/>
         <w:color w:val="1381C4"/>
       </w:rPr>
@@ -16905,28 +14973,28 @@
     </w:r>
     <w:r>
       <w:rPr>
-        <w:rStyle w:val="PageNumber"/>
+        <w:rStyle w:val="Sidetall"/>
         <w:color w:val="1381C4"/>
       </w:rPr>
       <w:fldChar w:fldCharType="end"/>
     </w:r>
     <w:r>
       <w:rPr>
-        <w:rStyle w:val="PageNumber"/>
+        <w:rStyle w:val="Sidetall"/>
         <w:color w:val="1381C4"/>
       </w:rPr>
       <w:t xml:space="preserve"> (</w:t>
     </w:r>
     <w:r>
       <w:rPr>
-        <w:rStyle w:val="PageNumber"/>
+        <w:rStyle w:val="Sidetall"/>
         <w:color w:val="1381C4"/>
       </w:rPr>
       <w:t>6</w:t>
     </w:r>
     <w:r>
       <w:rPr>
-        <w:rStyle w:val="PageNumber"/>
+        <w:rStyle w:val="Sidetall"/>
         <w:color w:val="1381C4"/>
       </w:rPr>
       <w:t>)</w:t>
@@ -16960,7 +15028,7 @@
         </w:tcPr>
         <w:p>
           <w:pPr>
-            <w:pStyle w:val="Footer"/>
+            <w:pStyle w:val="Bunntekst"/>
             <w:tabs>
               <w:tab w:val="clear" w:pos="4153"/>
               <w:tab w:val="clear" w:pos="8306"/>
@@ -17022,7 +15090,7 @@
         </w:tcPr>
         <w:p>
           <w:pPr>
-            <w:pStyle w:val="Footer"/>
+            <w:pStyle w:val="Bunntekst"/>
             <w:tabs>
               <w:tab w:val="clear" w:pos="4153"/>
               <w:tab w:val="clear" w:pos="8306"/>
@@ -17129,7 +15197,7 @@
               <w:sz w:val="14"/>
               <w:lang w:val="en-US"/>
             </w:rPr>
-            <w:t>2020-02-19</w:t>
+            <w:t>2020-03-06</w:t>
           </w:r>
           <w:r>
             <w:rPr>
@@ -17149,7 +15217,7 @@
         </w:tcPr>
         <w:p>
           <w:pPr>
-            <w:pStyle w:val="Footer"/>
+            <w:pStyle w:val="Bunntekst"/>
             <w:tabs>
               <w:tab w:val="clear" w:pos="4153"/>
               <w:tab w:val="clear" w:pos="8306"/>
@@ -17165,7 +15233,7 @@
           <w:hyperlink r:id="rId1" w:history="1">
             <w:r>
               <w:rPr>
-                <w:rStyle w:val="Hyperlink"/>
+                <w:rStyle w:val="Hyperkobling"/>
                 <w:rFonts w:ascii="Helvetica" w:hAnsi="Helvetica" w:cs="Arial"/>
                 <w:color w:val="1381C4"/>
                 <w:sz w:val="14"/>
@@ -17195,7 +15263,7 @@
           </w:r>
           <w:r>
             <w:rPr>
-              <w:rStyle w:val="Hyperlink"/>
+              <w:rStyle w:val="Hyperkobling"/>
               <w:rFonts w:ascii="Helvetica" w:hAnsi="Helvetica" w:cs="Arial"/>
               <w:color w:val="1381C4"/>
               <w:sz w:val="14"/>
@@ -17212,7 +15280,7 @@
         </w:tcPr>
         <w:p>
           <w:pPr>
-            <w:pStyle w:val="Footer"/>
+            <w:pStyle w:val="Bunntekst"/>
             <w:tabs>
               <w:tab w:val="clear" w:pos="4153"/>
               <w:tab w:val="clear" w:pos="8306"/>
@@ -17232,7 +15300,7 @@
   </w:tbl>
   <w:p>
     <w:pPr>
-      <w:pStyle w:val="Footer"/>
+      <w:pStyle w:val="Bunntekst"/>
       <w:rPr>
         <w:lang w:val="sq-AL"/>
       </w:rPr>
@@ -17242,7 +15310,7 @@
 </file>
 
 <file path=word/footer3.xml><?xml version="1.0" encoding="utf-8"?>
-<w:ftr xmlns:wpc="http://schemas.microsoft.com/office/word/2010/wordprocessingCanvas" xmlns:cx="http://schemas.microsoft.com/office/drawing/2014/chartex" xmlns:cx1="http://schemas.microsoft.com/office/drawing/2015/9/8/chartex" xmlns:cx2="http://schemas.microsoft.com/office/drawing/2015/10/21/chartex" xmlns:cx3="http://schemas.microsoft.com/office/drawing/2016/5/9/chartex" xmlns:cx4="http://schemas.microsoft.com/office/drawing/2016/5/10/chartex" xmlns:cx5="http://schemas.microsoft.com/office/drawing/2016/5/11/chartex" xmlns:cx6="http://schemas.microsoft.com/office/drawing/2016/5/12/chartex" xmlns:cx7="http://schemas.microsoft.com/office/drawing/2016/5/13/chartex" xmlns:cx8="http://schemas.microsoft.com/office/drawing/2016/5/14/chartex" xmlns:mc="http://schemas.openxmlformats.org/markup-compatibility/2006" xmlns:aink="http://schemas.microsoft.com/office/drawing/2016/ink" xmlns:am3d="http://schemas.microsoft.com/office/drawing/2017/model3d" xmlns:o="urn:schemas-microsoft-com:office:office" xmlns:r="http://schemas.openxmlformats.org/officeDocument/2006/relationships" xmlns:m="http://schemas.openxmlformats.org/officeDocument/2006/math" xmlns:v="urn:schemas-microsoft-com:vml" xmlns:wp14="http://schemas.microsoft.com/office/word/2010/wordprocessingDrawing" xmlns:wp="http://schemas.openxmlformats.org/drawingml/2006/wordprocessingDrawing" xmlns:w10="urn:schemas-microsoft-com:office:word" xmlns:w="http://schemas.openxmlformats.org/wordprocessingml/2006/main" xmlns:w14="http://schemas.microsoft.com/office/word/2010/wordml" xmlns:w15="http://schemas.microsoft.com/office/word/2012/wordml" xmlns:w16cex="http://schemas.microsoft.com/office/word/2018/wordml/cex" xmlns:w16cid="http://schemas.microsoft.com/office/word/2016/wordml/cid" xmlns:w16="http://schemas.microsoft.com/office/word/2018/wordml" xmlns:w16se="http://schemas.microsoft.com/office/word/2015/wordml/symex" xmlns:wpg="http://schemas.microsoft.com/office/word/2010/wordprocessingGroup" xmlns:wpi="http://schemas.microsoft.com/office/word/2010/wordprocessingInk" xmlns:wne="http://schemas.microsoft.com/office/word/2006/wordml" xmlns:wps="http://schemas.microsoft.com/office/word/2010/wordprocessingShape" mc:Ignorable="w14 w15 w16se w16cid w16 w16cex wp14">
+<w:ftr xmlns:wpc="http://schemas.microsoft.com/office/word/2010/wordprocessingCanvas" xmlns:cx="http://schemas.microsoft.com/office/drawing/2014/chartex" xmlns:cx1="http://schemas.microsoft.com/office/drawing/2015/9/8/chartex" xmlns:cx2="http://schemas.microsoft.com/office/drawing/2015/10/21/chartex" xmlns:cx3="http://schemas.microsoft.com/office/drawing/2016/5/9/chartex" xmlns:cx4="http://schemas.microsoft.com/office/drawing/2016/5/10/chartex" xmlns:cx5="http://schemas.microsoft.com/office/drawing/2016/5/11/chartex" xmlns:cx6="http://schemas.microsoft.com/office/drawing/2016/5/12/chartex" xmlns:cx7="http://schemas.microsoft.com/office/drawing/2016/5/13/chartex" xmlns:cx8="http://schemas.microsoft.com/office/drawing/2016/5/14/chartex" xmlns:mc="http://schemas.openxmlformats.org/markup-compatibility/2006" xmlns:aink="http://schemas.microsoft.com/office/drawing/2016/ink" xmlns:am3d="http://schemas.microsoft.com/office/drawing/2017/model3d" xmlns:o="urn:schemas-microsoft-com:office:office" xmlns:r="http://schemas.openxmlformats.org/officeDocument/2006/relationships" xmlns:m="http://schemas.openxmlformats.org/officeDocument/2006/math" xmlns:v="urn:schemas-microsoft-com:vml" xmlns:wp14="http://schemas.microsoft.com/office/word/2010/wordprocessingDrawing" xmlns:wp="http://schemas.openxmlformats.org/drawingml/2006/wordprocessingDrawing" xmlns:w10="urn:schemas-microsoft-com:office:word" xmlns:w="http://schemas.openxmlformats.org/wordprocessingml/2006/main" xmlns:w14="http://schemas.microsoft.com/office/word/2010/wordml" xmlns:w15="http://schemas.microsoft.com/office/word/2012/wordml" xmlns:w16cid="http://schemas.microsoft.com/office/word/2016/wordml/cid" xmlns:w16se="http://schemas.microsoft.com/office/word/2015/wordml/symex" xmlns:wpg="http://schemas.microsoft.com/office/word/2010/wordprocessingGroup" xmlns:wpi="http://schemas.microsoft.com/office/word/2010/wordprocessingInk" xmlns:wne="http://schemas.microsoft.com/office/word/2006/wordml" xmlns:wps="http://schemas.microsoft.com/office/word/2010/wordprocessingShape" mc:Ignorable="w14 w15 w16se w16cid wp14">
   <w:p>
     <w:pPr>
       <w:rPr>
@@ -17350,7 +15418,7 @@
             </wp:anchor>
           </w:drawing>
         </mc:Choice>
-        <mc:Fallback>
+        <mc:Fallback xmlns:w16="http://schemas.microsoft.com/office/word/2018/wordml" xmlns:w16cex="http://schemas.microsoft.com/office/word/2018/wordml/cex">
           <w:pict>
             <v:shapetype w14:anchorId="0CA6C753" id="_x0000_t202" coordsize="21600,21600" o:spt="202" path="m,l,21600r21600,l21600,xe">
               <v:stroke joinstyle="miter"/>
@@ -17455,14 +15523,14 @@
   </w:p>
   <w:p>
     <w:pPr>
-      <w:pStyle w:val="Footer"/>
+      <w:pStyle w:val="Bunntekst"/>
     </w:pPr>
   </w:p>
 </w:ftr>
 </file>
 
 <file path=word/footnotes.xml><?xml version="1.0" encoding="utf-8"?>
-<w:footnotes xmlns:wpc="http://schemas.microsoft.com/office/word/2010/wordprocessingCanvas" xmlns:cx="http://schemas.microsoft.com/office/drawing/2014/chartex" xmlns:cx1="http://schemas.microsoft.com/office/drawing/2015/9/8/chartex" xmlns:cx2="http://schemas.microsoft.com/office/drawing/2015/10/21/chartex" xmlns:cx3="http://schemas.microsoft.com/office/drawing/2016/5/9/chartex" xmlns:cx4="http://schemas.microsoft.com/office/drawing/2016/5/10/chartex" xmlns:cx5="http://schemas.microsoft.com/office/drawing/2016/5/11/chartex" xmlns:cx6="http://schemas.microsoft.com/office/drawing/2016/5/12/chartex" xmlns:cx7="http://schemas.microsoft.com/office/drawing/2016/5/13/chartex" xmlns:cx8="http://schemas.microsoft.com/office/drawing/2016/5/14/chartex" xmlns:mc="http://schemas.openxmlformats.org/markup-compatibility/2006" xmlns:aink="http://schemas.microsoft.com/office/drawing/2016/ink" xmlns:am3d="http://schemas.microsoft.com/office/drawing/2017/model3d" xmlns:o="urn:schemas-microsoft-com:office:office" xmlns:r="http://schemas.openxmlformats.org/officeDocument/2006/relationships" xmlns:m="http://schemas.openxmlformats.org/officeDocument/2006/math" xmlns:v="urn:schemas-microsoft-com:vml" xmlns:wp14="http://schemas.microsoft.com/office/word/2010/wordprocessingDrawing" xmlns:wp="http://schemas.openxmlformats.org/drawingml/2006/wordprocessingDrawing" xmlns:w10="urn:schemas-microsoft-com:office:word" xmlns:w="http://schemas.openxmlformats.org/wordprocessingml/2006/main" xmlns:w14="http://schemas.microsoft.com/office/word/2010/wordml" xmlns:w15="http://schemas.microsoft.com/office/word/2012/wordml" xmlns:w16cex="http://schemas.microsoft.com/office/word/2018/wordml/cex" xmlns:w16cid="http://schemas.microsoft.com/office/word/2016/wordml/cid" xmlns:w16="http://schemas.microsoft.com/office/word/2018/wordml" xmlns:w16se="http://schemas.microsoft.com/office/word/2015/wordml/symex" xmlns:wpg="http://schemas.microsoft.com/office/word/2010/wordprocessingGroup" xmlns:wpi="http://schemas.microsoft.com/office/word/2010/wordprocessingInk" xmlns:wne="http://schemas.microsoft.com/office/word/2006/wordml" xmlns:wps="http://schemas.microsoft.com/office/word/2010/wordprocessingShape" mc:Ignorable="w14 w15 w16se w16cid w16 w16cex wp14">
+<w:footnotes xmlns:wpc="http://schemas.microsoft.com/office/word/2010/wordprocessingCanvas" xmlns:cx="http://schemas.microsoft.com/office/drawing/2014/chartex" xmlns:cx1="http://schemas.microsoft.com/office/drawing/2015/9/8/chartex" xmlns:cx2="http://schemas.microsoft.com/office/drawing/2015/10/21/chartex" xmlns:cx3="http://schemas.microsoft.com/office/drawing/2016/5/9/chartex" xmlns:cx4="http://schemas.microsoft.com/office/drawing/2016/5/10/chartex" xmlns:cx5="http://schemas.microsoft.com/office/drawing/2016/5/11/chartex" xmlns:cx6="http://schemas.microsoft.com/office/drawing/2016/5/12/chartex" xmlns:cx7="http://schemas.microsoft.com/office/drawing/2016/5/13/chartex" xmlns:cx8="http://schemas.microsoft.com/office/drawing/2016/5/14/chartex" xmlns:mc="http://schemas.openxmlformats.org/markup-compatibility/2006" xmlns:aink="http://schemas.microsoft.com/office/drawing/2016/ink" xmlns:am3d="http://schemas.microsoft.com/office/drawing/2017/model3d" xmlns:o="urn:schemas-microsoft-com:office:office" xmlns:r="http://schemas.openxmlformats.org/officeDocument/2006/relationships" xmlns:m="http://schemas.openxmlformats.org/officeDocument/2006/math" xmlns:v="urn:schemas-microsoft-com:vml" xmlns:wp14="http://schemas.microsoft.com/office/word/2010/wordprocessingDrawing" xmlns:wp="http://schemas.openxmlformats.org/drawingml/2006/wordprocessingDrawing" xmlns:w10="urn:schemas-microsoft-com:office:word" xmlns:w="http://schemas.openxmlformats.org/wordprocessingml/2006/main" xmlns:w14="http://schemas.microsoft.com/office/word/2010/wordml" xmlns:w15="http://schemas.microsoft.com/office/word/2012/wordml" xmlns:w16cid="http://schemas.microsoft.com/office/word/2016/wordml/cid" xmlns:w16se="http://schemas.microsoft.com/office/word/2015/wordml/symex" xmlns:wpg="http://schemas.microsoft.com/office/word/2010/wordprocessingGroup" xmlns:wpi="http://schemas.microsoft.com/office/word/2010/wordprocessingInk" xmlns:wne="http://schemas.microsoft.com/office/word/2006/wordml" xmlns:wps="http://schemas.microsoft.com/office/word/2010/wordprocessingShape" mc:Ignorable="w14 w15 w16se w16cid wp14">
   <w:footnote w:type="separator" w:id="-1">
     <w:p>
       <w:pPr>
@@ -17501,10 +15569,10 @@
 </file>
 
 <file path=word/header1.xml><?xml version="1.0" encoding="utf-8"?>
-<w:hdr xmlns:wpc="http://schemas.microsoft.com/office/word/2010/wordprocessingCanvas" xmlns:cx="http://schemas.microsoft.com/office/drawing/2014/chartex" xmlns:cx1="http://schemas.microsoft.com/office/drawing/2015/9/8/chartex" xmlns:cx2="http://schemas.microsoft.com/office/drawing/2015/10/21/chartex" xmlns:cx3="http://schemas.microsoft.com/office/drawing/2016/5/9/chartex" xmlns:cx4="http://schemas.microsoft.com/office/drawing/2016/5/10/chartex" xmlns:cx5="http://schemas.microsoft.com/office/drawing/2016/5/11/chartex" xmlns:cx6="http://schemas.microsoft.com/office/drawing/2016/5/12/chartex" xmlns:cx7="http://schemas.microsoft.com/office/drawing/2016/5/13/chartex" xmlns:cx8="http://schemas.microsoft.com/office/drawing/2016/5/14/chartex" xmlns:mc="http://schemas.openxmlformats.org/markup-compatibility/2006" xmlns:aink="http://schemas.microsoft.com/office/drawing/2016/ink" xmlns:am3d="http://schemas.microsoft.com/office/drawing/2017/model3d" xmlns:o="urn:schemas-microsoft-com:office:office" xmlns:r="http://schemas.openxmlformats.org/officeDocument/2006/relationships" xmlns:m="http://schemas.openxmlformats.org/officeDocument/2006/math" xmlns:v="urn:schemas-microsoft-com:vml" xmlns:wp14="http://schemas.microsoft.com/office/word/2010/wordprocessingDrawing" xmlns:wp="http://schemas.openxmlformats.org/drawingml/2006/wordprocessingDrawing" xmlns:w10="urn:schemas-microsoft-com:office:word" xmlns:w="http://schemas.openxmlformats.org/wordprocessingml/2006/main" xmlns:w14="http://schemas.microsoft.com/office/word/2010/wordml" xmlns:w15="http://schemas.microsoft.com/office/word/2012/wordml" xmlns:w16cex="http://schemas.microsoft.com/office/word/2018/wordml/cex" xmlns:w16cid="http://schemas.microsoft.com/office/word/2016/wordml/cid" xmlns:w16="http://schemas.microsoft.com/office/word/2018/wordml" xmlns:w16se="http://schemas.microsoft.com/office/word/2015/wordml/symex" xmlns:wpg="http://schemas.microsoft.com/office/word/2010/wordprocessingGroup" xmlns:wpi="http://schemas.microsoft.com/office/word/2010/wordprocessingInk" xmlns:wne="http://schemas.microsoft.com/office/word/2006/wordml" xmlns:wps="http://schemas.microsoft.com/office/word/2010/wordprocessingShape" mc:Ignorable="w14 w15 w16se w16cid w16 w16cex wp14">
+<w:hdr xmlns:wpc="http://schemas.microsoft.com/office/word/2010/wordprocessingCanvas" xmlns:cx="http://schemas.microsoft.com/office/drawing/2014/chartex" xmlns:cx1="http://schemas.microsoft.com/office/drawing/2015/9/8/chartex" xmlns:cx2="http://schemas.microsoft.com/office/drawing/2015/10/21/chartex" xmlns:cx3="http://schemas.microsoft.com/office/drawing/2016/5/9/chartex" xmlns:cx4="http://schemas.microsoft.com/office/drawing/2016/5/10/chartex" xmlns:cx5="http://schemas.microsoft.com/office/drawing/2016/5/11/chartex" xmlns:cx6="http://schemas.microsoft.com/office/drawing/2016/5/12/chartex" xmlns:cx7="http://schemas.microsoft.com/office/drawing/2016/5/13/chartex" xmlns:cx8="http://schemas.microsoft.com/office/drawing/2016/5/14/chartex" xmlns:mc="http://schemas.openxmlformats.org/markup-compatibility/2006" xmlns:aink="http://schemas.microsoft.com/office/drawing/2016/ink" xmlns:am3d="http://schemas.microsoft.com/office/drawing/2017/model3d" xmlns:o="urn:schemas-microsoft-com:office:office" xmlns:r="http://schemas.openxmlformats.org/officeDocument/2006/relationships" xmlns:m="http://schemas.openxmlformats.org/officeDocument/2006/math" xmlns:v="urn:schemas-microsoft-com:vml" xmlns:wp14="http://schemas.microsoft.com/office/word/2010/wordprocessingDrawing" xmlns:wp="http://schemas.openxmlformats.org/drawingml/2006/wordprocessingDrawing" xmlns:w10="urn:schemas-microsoft-com:office:word" xmlns:w="http://schemas.openxmlformats.org/wordprocessingml/2006/main" xmlns:w14="http://schemas.microsoft.com/office/word/2010/wordml" xmlns:w15="http://schemas.microsoft.com/office/word/2012/wordml" xmlns:w16cid="http://schemas.microsoft.com/office/word/2016/wordml/cid" xmlns:w16se="http://schemas.microsoft.com/office/word/2015/wordml/symex" xmlns:wpg="http://schemas.microsoft.com/office/word/2010/wordprocessingGroup" xmlns:wpi="http://schemas.microsoft.com/office/word/2010/wordprocessingInk" xmlns:wne="http://schemas.microsoft.com/office/word/2006/wordml" xmlns:wps="http://schemas.microsoft.com/office/word/2010/wordprocessingShape" mc:Ignorable="w14 w15 w16se w16cid wp14">
   <w:p>
     <w:pPr>
-      <w:pStyle w:val="Header"/>
+      <w:pStyle w:val="Topptekst"/>
     </w:pPr>
     <w:r>
       <w:rPr>
@@ -17546,10 +15614,10 @@
 </file>
 
 <file path=word/header2.xml><?xml version="1.0" encoding="utf-8"?>
-<w:hdr xmlns:wpc="http://schemas.microsoft.com/office/word/2010/wordprocessingCanvas" xmlns:cx="http://schemas.microsoft.com/office/drawing/2014/chartex" xmlns:cx1="http://schemas.microsoft.com/office/drawing/2015/9/8/chartex" xmlns:cx2="http://schemas.microsoft.com/office/drawing/2015/10/21/chartex" xmlns:cx3="http://schemas.microsoft.com/office/drawing/2016/5/9/chartex" xmlns:cx4="http://schemas.microsoft.com/office/drawing/2016/5/10/chartex" xmlns:cx5="http://schemas.microsoft.com/office/drawing/2016/5/11/chartex" xmlns:cx6="http://schemas.microsoft.com/office/drawing/2016/5/12/chartex" xmlns:cx7="http://schemas.microsoft.com/office/drawing/2016/5/13/chartex" xmlns:cx8="http://schemas.microsoft.com/office/drawing/2016/5/14/chartex" xmlns:mc="http://schemas.openxmlformats.org/markup-compatibility/2006" xmlns:aink="http://schemas.microsoft.com/office/drawing/2016/ink" xmlns:am3d="http://schemas.microsoft.com/office/drawing/2017/model3d" xmlns:o="urn:schemas-microsoft-com:office:office" xmlns:r="http://schemas.openxmlformats.org/officeDocument/2006/relationships" xmlns:m="http://schemas.openxmlformats.org/officeDocument/2006/math" xmlns:v="urn:schemas-microsoft-com:vml" xmlns:wp14="http://schemas.microsoft.com/office/word/2010/wordprocessingDrawing" xmlns:wp="http://schemas.openxmlformats.org/drawingml/2006/wordprocessingDrawing" xmlns:w10="urn:schemas-microsoft-com:office:word" xmlns:w="http://schemas.openxmlformats.org/wordprocessingml/2006/main" xmlns:w14="http://schemas.microsoft.com/office/word/2010/wordml" xmlns:w15="http://schemas.microsoft.com/office/word/2012/wordml" xmlns:w16cex="http://schemas.microsoft.com/office/word/2018/wordml/cex" xmlns:w16cid="http://schemas.microsoft.com/office/word/2016/wordml/cid" xmlns:w16="http://schemas.microsoft.com/office/word/2018/wordml" xmlns:w16se="http://schemas.microsoft.com/office/word/2015/wordml/symex" xmlns:wpg="http://schemas.microsoft.com/office/word/2010/wordprocessingGroup" xmlns:wpi="http://schemas.microsoft.com/office/word/2010/wordprocessingInk" xmlns:wne="http://schemas.microsoft.com/office/word/2006/wordml" xmlns:wps="http://schemas.microsoft.com/office/word/2010/wordprocessingShape" mc:Ignorable="w14 w15 w16se w16cid w16 w16cex wp14">
+<w:hdr xmlns:wpc="http://schemas.microsoft.com/office/word/2010/wordprocessingCanvas" xmlns:cx="http://schemas.microsoft.com/office/drawing/2014/chartex" xmlns:cx1="http://schemas.microsoft.com/office/drawing/2015/9/8/chartex" xmlns:cx2="http://schemas.microsoft.com/office/drawing/2015/10/21/chartex" xmlns:cx3="http://schemas.microsoft.com/office/drawing/2016/5/9/chartex" xmlns:cx4="http://schemas.microsoft.com/office/drawing/2016/5/10/chartex" xmlns:cx5="http://schemas.microsoft.com/office/drawing/2016/5/11/chartex" xmlns:cx6="http://schemas.microsoft.com/office/drawing/2016/5/12/chartex" xmlns:cx7="http://schemas.microsoft.com/office/drawing/2016/5/13/chartex" xmlns:cx8="http://schemas.microsoft.com/office/drawing/2016/5/14/chartex" xmlns:mc="http://schemas.openxmlformats.org/markup-compatibility/2006" xmlns:aink="http://schemas.microsoft.com/office/drawing/2016/ink" xmlns:am3d="http://schemas.microsoft.com/office/drawing/2017/model3d" xmlns:o="urn:schemas-microsoft-com:office:office" xmlns:r="http://schemas.openxmlformats.org/officeDocument/2006/relationships" xmlns:m="http://schemas.openxmlformats.org/officeDocument/2006/math" xmlns:v="urn:schemas-microsoft-com:vml" xmlns:wp14="http://schemas.microsoft.com/office/word/2010/wordprocessingDrawing" xmlns:wp="http://schemas.openxmlformats.org/drawingml/2006/wordprocessingDrawing" xmlns:w10="urn:schemas-microsoft-com:office:word" xmlns:w="http://schemas.openxmlformats.org/wordprocessingml/2006/main" xmlns:w14="http://schemas.microsoft.com/office/word/2010/wordml" xmlns:w15="http://schemas.microsoft.com/office/word/2012/wordml" xmlns:w16cid="http://schemas.microsoft.com/office/word/2016/wordml/cid" xmlns:w16se="http://schemas.microsoft.com/office/word/2015/wordml/symex" xmlns:wpg="http://schemas.microsoft.com/office/word/2010/wordprocessingGroup" xmlns:wpi="http://schemas.microsoft.com/office/word/2010/wordprocessingInk" xmlns:wne="http://schemas.microsoft.com/office/word/2006/wordml" xmlns:wps="http://schemas.microsoft.com/office/word/2010/wordprocessingShape" mc:Ignorable="w14 w15 w16se w16cid wp14">
   <w:p>
     <w:pPr>
-      <w:pStyle w:val="Header"/>
+      <w:pStyle w:val="Topptekst"/>
       <w:jc w:val="right"/>
     </w:pPr>
     <w:r>
@@ -17648,10 +15716,10 @@
 </file>
 
 <file path=word/header3.xml><?xml version="1.0" encoding="utf-8"?>
-<w:hdr xmlns:wpc="http://schemas.microsoft.com/office/word/2010/wordprocessingCanvas" xmlns:cx="http://schemas.microsoft.com/office/drawing/2014/chartex" xmlns:cx1="http://schemas.microsoft.com/office/drawing/2015/9/8/chartex" xmlns:cx2="http://schemas.microsoft.com/office/drawing/2015/10/21/chartex" xmlns:cx3="http://schemas.microsoft.com/office/drawing/2016/5/9/chartex" xmlns:cx4="http://schemas.microsoft.com/office/drawing/2016/5/10/chartex" xmlns:cx5="http://schemas.microsoft.com/office/drawing/2016/5/11/chartex" xmlns:cx6="http://schemas.microsoft.com/office/drawing/2016/5/12/chartex" xmlns:cx7="http://schemas.microsoft.com/office/drawing/2016/5/13/chartex" xmlns:cx8="http://schemas.microsoft.com/office/drawing/2016/5/14/chartex" xmlns:mc="http://schemas.openxmlformats.org/markup-compatibility/2006" xmlns:aink="http://schemas.microsoft.com/office/drawing/2016/ink" xmlns:am3d="http://schemas.microsoft.com/office/drawing/2017/model3d" xmlns:o="urn:schemas-microsoft-com:office:office" xmlns:r="http://schemas.openxmlformats.org/officeDocument/2006/relationships" xmlns:m="http://schemas.openxmlformats.org/officeDocument/2006/math" xmlns:v="urn:schemas-microsoft-com:vml" xmlns:wp14="http://schemas.microsoft.com/office/word/2010/wordprocessingDrawing" xmlns:wp="http://schemas.openxmlformats.org/drawingml/2006/wordprocessingDrawing" xmlns:w10="urn:schemas-microsoft-com:office:word" xmlns:w="http://schemas.openxmlformats.org/wordprocessingml/2006/main" xmlns:w14="http://schemas.microsoft.com/office/word/2010/wordml" xmlns:w15="http://schemas.microsoft.com/office/word/2012/wordml" xmlns:w16cex="http://schemas.microsoft.com/office/word/2018/wordml/cex" xmlns:w16cid="http://schemas.microsoft.com/office/word/2016/wordml/cid" xmlns:w16="http://schemas.microsoft.com/office/word/2018/wordml" xmlns:w16se="http://schemas.microsoft.com/office/word/2015/wordml/symex" xmlns:wpg="http://schemas.microsoft.com/office/word/2010/wordprocessingGroup" xmlns:wpi="http://schemas.microsoft.com/office/word/2010/wordprocessingInk" xmlns:wne="http://schemas.microsoft.com/office/word/2006/wordml" xmlns:wps="http://schemas.microsoft.com/office/word/2010/wordprocessingShape" mc:Ignorable="w14 w15 w16se w16cid w16 w16cex wp14">
+<w:hdr xmlns:wpc="http://schemas.microsoft.com/office/word/2010/wordprocessingCanvas" xmlns:cx="http://schemas.microsoft.com/office/drawing/2014/chartex" xmlns:cx1="http://schemas.microsoft.com/office/drawing/2015/9/8/chartex" xmlns:cx2="http://schemas.microsoft.com/office/drawing/2015/10/21/chartex" xmlns:cx3="http://schemas.microsoft.com/office/drawing/2016/5/9/chartex" xmlns:cx4="http://schemas.microsoft.com/office/drawing/2016/5/10/chartex" xmlns:cx5="http://schemas.microsoft.com/office/drawing/2016/5/11/chartex" xmlns:cx6="http://schemas.microsoft.com/office/drawing/2016/5/12/chartex" xmlns:cx7="http://schemas.microsoft.com/office/drawing/2016/5/13/chartex" xmlns:cx8="http://schemas.microsoft.com/office/drawing/2016/5/14/chartex" xmlns:mc="http://schemas.openxmlformats.org/markup-compatibility/2006" xmlns:aink="http://schemas.microsoft.com/office/drawing/2016/ink" xmlns:am3d="http://schemas.microsoft.com/office/drawing/2017/model3d" xmlns:o="urn:schemas-microsoft-com:office:office" xmlns:r="http://schemas.openxmlformats.org/officeDocument/2006/relationships" xmlns:m="http://schemas.openxmlformats.org/officeDocument/2006/math" xmlns:v="urn:schemas-microsoft-com:vml" xmlns:wp14="http://schemas.microsoft.com/office/word/2010/wordprocessingDrawing" xmlns:wp="http://schemas.openxmlformats.org/drawingml/2006/wordprocessingDrawing" xmlns:w10="urn:schemas-microsoft-com:office:word" xmlns:w="http://schemas.openxmlformats.org/wordprocessingml/2006/main" xmlns:w14="http://schemas.microsoft.com/office/word/2010/wordml" xmlns:w15="http://schemas.microsoft.com/office/word/2012/wordml" xmlns:w16cid="http://schemas.microsoft.com/office/word/2016/wordml/cid" xmlns:w16se="http://schemas.microsoft.com/office/word/2015/wordml/symex" xmlns:wpg="http://schemas.microsoft.com/office/word/2010/wordprocessingGroup" xmlns:wpi="http://schemas.microsoft.com/office/word/2010/wordprocessingInk" xmlns:wne="http://schemas.microsoft.com/office/word/2006/wordml" xmlns:wps="http://schemas.microsoft.com/office/word/2010/wordprocessingShape" mc:Ignorable="w14 w15 w16se w16cid wp14">
   <w:p>
     <w:pPr>
-      <w:pStyle w:val="Header"/>
+      <w:pStyle w:val="Topptekst"/>
       <w:jc w:val="right"/>
     </w:pPr>
     <w:r>
@@ -17751,7 +15819,7 @@
 </file>
 
 <file path=word/numbering.xml><?xml version="1.0" encoding="utf-8"?>
-<w:numbering xmlns:wpc="http://schemas.microsoft.com/office/word/2010/wordprocessingCanvas" xmlns:cx="http://schemas.microsoft.com/office/drawing/2014/chartex" xmlns:cx1="http://schemas.microsoft.com/office/drawing/2015/9/8/chartex" xmlns:cx2="http://schemas.microsoft.com/office/drawing/2015/10/21/chartex" xmlns:cx3="http://schemas.microsoft.com/office/drawing/2016/5/9/chartex" xmlns:cx4="http://schemas.microsoft.com/office/drawing/2016/5/10/chartex" xmlns:cx5="http://schemas.microsoft.com/office/drawing/2016/5/11/chartex" xmlns:cx6="http://schemas.microsoft.com/office/drawing/2016/5/12/chartex" xmlns:cx7="http://schemas.microsoft.com/office/drawing/2016/5/13/chartex" xmlns:cx8="http://schemas.microsoft.com/office/drawing/2016/5/14/chartex" xmlns:mc="http://schemas.openxmlformats.org/markup-compatibility/2006" xmlns:aink="http://schemas.microsoft.com/office/drawing/2016/ink" xmlns:am3d="http://schemas.microsoft.com/office/drawing/2017/model3d" xmlns:o="urn:schemas-microsoft-com:office:office" xmlns:r="http://schemas.openxmlformats.org/officeDocument/2006/relationships" xmlns:m="http://schemas.openxmlformats.org/officeDocument/2006/math" xmlns:v="urn:schemas-microsoft-com:vml" xmlns:wp14="http://schemas.microsoft.com/office/word/2010/wordprocessingDrawing" xmlns:wp="http://schemas.openxmlformats.org/drawingml/2006/wordprocessingDrawing" xmlns:w10="urn:schemas-microsoft-com:office:word" xmlns:w="http://schemas.openxmlformats.org/wordprocessingml/2006/main" xmlns:w14="http://schemas.microsoft.com/office/word/2010/wordml" xmlns:w15="http://schemas.microsoft.com/office/word/2012/wordml" xmlns:w16cex="http://schemas.microsoft.com/office/word/2018/wordml/cex" xmlns:w16cid="http://schemas.microsoft.com/office/word/2016/wordml/cid" xmlns:w16="http://schemas.microsoft.com/office/word/2018/wordml" xmlns:w16se="http://schemas.microsoft.com/office/word/2015/wordml/symex" xmlns:wpg="http://schemas.microsoft.com/office/word/2010/wordprocessingGroup" xmlns:wpi="http://schemas.microsoft.com/office/word/2010/wordprocessingInk" xmlns:wne="http://schemas.microsoft.com/office/word/2006/wordml" xmlns:wps="http://schemas.microsoft.com/office/word/2010/wordprocessingShape" mc:Ignorable="w14 w15 w16se w16cid w16 w16cex wp14">
+<w:numbering xmlns:wpc="http://schemas.microsoft.com/office/word/2010/wordprocessingCanvas" xmlns:cx="http://schemas.microsoft.com/office/drawing/2014/chartex" xmlns:cx1="http://schemas.microsoft.com/office/drawing/2015/9/8/chartex" xmlns:cx2="http://schemas.microsoft.com/office/drawing/2015/10/21/chartex" xmlns:cx3="http://schemas.microsoft.com/office/drawing/2016/5/9/chartex" xmlns:cx4="http://schemas.microsoft.com/office/drawing/2016/5/10/chartex" xmlns:cx5="http://schemas.microsoft.com/office/drawing/2016/5/11/chartex" xmlns:cx6="http://schemas.microsoft.com/office/drawing/2016/5/12/chartex" xmlns:cx7="http://schemas.microsoft.com/office/drawing/2016/5/13/chartex" xmlns:cx8="http://schemas.microsoft.com/office/drawing/2016/5/14/chartex" xmlns:mc="http://schemas.openxmlformats.org/markup-compatibility/2006" xmlns:aink="http://schemas.microsoft.com/office/drawing/2016/ink" xmlns:am3d="http://schemas.microsoft.com/office/drawing/2017/model3d" xmlns:o="urn:schemas-microsoft-com:office:office" xmlns:r="http://schemas.openxmlformats.org/officeDocument/2006/relationships" xmlns:m="http://schemas.openxmlformats.org/officeDocument/2006/math" xmlns:v="urn:schemas-microsoft-com:vml" xmlns:wp14="http://schemas.microsoft.com/office/word/2010/wordprocessingDrawing" xmlns:wp="http://schemas.openxmlformats.org/drawingml/2006/wordprocessingDrawing" xmlns:w10="urn:schemas-microsoft-com:office:word" xmlns:w="http://schemas.openxmlformats.org/wordprocessingml/2006/main" xmlns:w14="http://schemas.microsoft.com/office/word/2010/wordml" xmlns:w15="http://schemas.microsoft.com/office/word/2012/wordml" xmlns:w16cid="http://schemas.microsoft.com/office/word/2016/wordml/cid" xmlns:w16se="http://schemas.microsoft.com/office/word/2015/wordml/symex" xmlns:wpg="http://schemas.microsoft.com/office/word/2010/wordprocessingGroup" xmlns:wpi="http://schemas.microsoft.com/office/word/2010/wordprocessingInk" xmlns:wne="http://schemas.microsoft.com/office/word/2006/wordml" xmlns:wps="http://schemas.microsoft.com/office/word/2010/wordprocessingShape" mc:Ignorable="w14 w15 w16se w16cid wp14">
   <w:abstractNum w:abstractNumId="0" w15:restartNumberingAfterBreak="0">
     <w:nsid w:val="FFFFFF88"/>
     <w:multiLevelType w:val="singleLevel"/>
@@ -17759,7 +15827,7 @@
     <w:lvl w:ilvl="0">
       <w:start w:val="1"/>
       <w:numFmt w:val="decimal"/>
-      <w:pStyle w:val="ListNumber"/>
+      <w:pStyle w:val="Nummerertliste"/>
       <w:lvlText w:val="%1."/>
       <w:lvlJc w:val="left"/>
       <w:pPr>
@@ -21810,7 +19878,7 @@
     <w:lvl w:ilvl="0">
       <w:start w:val="1"/>
       <w:numFmt w:val="decimal"/>
-      <w:pStyle w:val="Heading1"/>
+      <w:pStyle w:val="Overskrift1"/>
       <w:lvlText w:val="%1"/>
       <w:lvlJc w:val="left"/>
       <w:pPr>
@@ -21823,7 +19891,7 @@
     <w:lvl w:ilvl="1">
       <w:start w:val="1"/>
       <w:numFmt w:val="decimal"/>
-      <w:pStyle w:val="Heading2"/>
+      <w:pStyle w:val="Overskrift2"/>
       <w:lvlText w:val="%1.%2"/>
       <w:lvlJc w:val="left"/>
       <w:pPr>
@@ -21836,7 +19904,7 @@
     <w:lvl w:ilvl="2">
       <w:start w:val="1"/>
       <w:numFmt w:val="decimal"/>
-      <w:pStyle w:val="Heading3"/>
+      <w:pStyle w:val="Overskrift3"/>
       <w:lvlText w:val="%1.%2.%3"/>
       <w:lvlJc w:val="left"/>
       <w:pPr>
@@ -21849,7 +19917,7 @@
     <w:lvl w:ilvl="3">
       <w:start w:val="1"/>
       <w:numFmt w:val="decimal"/>
-      <w:pStyle w:val="Heading4"/>
+      <w:pStyle w:val="Overskrift4"/>
       <w:lvlText w:val="%1.%2.%3.%4"/>
       <w:lvlJc w:val="left"/>
       <w:pPr>
@@ -21862,7 +19930,7 @@
     <w:lvl w:ilvl="4">
       <w:start w:val="1"/>
       <w:numFmt w:val="decimal"/>
-      <w:pStyle w:val="Heading5"/>
+      <w:pStyle w:val="Overskrift5"/>
       <w:lvlText w:val="%1.%2.%3.%4.%5"/>
       <w:lvlJc w:val="left"/>
       <w:pPr>
@@ -21875,7 +19943,7 @@
     <w:lvl w:ilvl="5">
       <w:start w:val="1"/>
       <w:numFmt w:val="decimal"/>
-      <w:pStyle w:val="Heading6"/>
+      <w:pStyle w:val="Overskrift6"/>
       <w:lvlText w:val="%1.%2.%3.%4.%5.%6"/>
       <w:lvlJc w:val="left"/>
       <w:pPr>
@@ -21888,7 +19956,7 @@
     <w:lvl w:ilvl="6">
       <w:start w:val="1"/>
       <w:numFmt w:val="decimal"/>
-      <w:pStyle w:val="Heading7"/>
+      <w:pStyle w:val="Overskrift7"/>
       <w:lvlText w:val="%1.%2.%3.%4.%5.%6.%7"/>
       <w:lvlJc w:val="left"/>
       <w:pPr>
@@ -21901,7 +19969,7 @@
     <w:lvl w:ilvl="7">
       <w:start w:val="1"/>
       <w:numFmt w:val="decimal"/>
-      <w:pStyle w:val="Heading8"/>
+      <w:pStyle w:val="Overskrift8"/>
       <w:lvlText w:val="%1.%2.%3.%4.%5.%6.%7.%8"/>
       <w:lvlJc w:val="left"/>
       <w:pPr>
@@ -21914,7 +19982,7 @@
     <w:lvl w:ilvl="8">
       <w:start w:val="1"/>
       <w:numFmt w:val="decimal"/>
-      <w:pStyle w:val="Heading9"/>
+      <w:pStyle w:val="Overskrift9"/>
       <w:lvlText w:val="%1.%2.%3.%4.%5.%6.%7.%8.%9"/>
       <w:lvlJc w:val="left"/>
       <w:pPr>
@@ -22491,7 +20559,7 @@
 </file>
 
 <file path=word/styles.xml><?xml version="1.0" encoding="utf-8"?>
-<w:styles xmlns:mc="http://schemas.openxmlformats.org/markup-compatibility/2006" xmlns:r="http://schemas.openxmlformats.org/officeDocument/2006/relationships" xmlns:w="http://schemas.openxmlformats.org/wordprocessingml/2006/main" xmlns:w14="http://schemas.microsoft.com/office/word/2010/wordml" xmlns:w15="http://schemas.microsoft.com/office/word/2012/wordml" xmlns:w16cex="http://schemas.microsoft.com/office/word/2018/wordml/cex" xmlns:w16cid="http://schemas.microsoft.com/office/word/2016/wordml/cid" xmlns:w16="http://schemas.microsoft.com/office/word/2018/wordml" xmlns:w16se="http://schemas.microsoft.com/office/word/2015/wordml/symex" mc:Ignorable="w14 w15 w16se w16cid w16 w16cex">
+<w:styles xmlns:mc="http://schemas.openxmlformats.org/markup-compatibility/2006" xmlns:r="http://schemas.openxmlformats.org/officeDocument/2006/relationships" xmlns:w="http://schemas.openxmlformats.org/wordprocessingml/2006/main" xmlns:w14="http://schemas.microsoft.com/office/word/2010/wordml" xmlns:w15="http://schemas.microsoft.com/office/word/2012/wordml" xmlns:w16cid="http://schemas.microsoft.com/office/word/2016/wordml/cid" xmlns:w16se="http://schemas.microsoft.com/office/word/2015/wordml/symex" mc:Ignorable="w14 w15 w16se w16cid">
   <w:docDefaults>
     <w:rPrDefault>
       <w:rPr>
@@ -22885,11 +20953,11 @@
       <w:lang w:val="en-GB" w:eastAsia="en-US"/>
     </w:rPr>
   </w:style>
-  <w:style w:type="paragraph" w:styleId="Heading1">
+  <w:style w:type="paragraph" w:styleId="Overskrift1">
     <w:name w:val="heading 1"/>
     <w:basedOn w:val="Normal"/>
     <w:next w:val="Normal"/>
-    <w:link w:val="Heading1Char"/>
+    <w:link w:val="Overskrift1Tegn"/>
     <w:qFormat/>
     <w:rsid w:val="00017510"/>
     <w:pPr>
@@ -22906,7 +20974,7 @@
       <w:sz w:val="24"/>
     </w:rPr>
   </w:style>
-  <w:style w:type="paragraph" w:styleId="Heading2">
+  <w:style w:type="paragraph" w:styleId="Overskrift2">
     <w:name w:val="heading 2"/>
     <w:basedOn w:val="Normal"/>
     <w:next w:val="Normal"/>
@@ -22927,7 +20995,7 @@
       <w:sz w:val="22"/>
     </w:rPr>
   </w:style>
-  <w:style w:type="paragraph" w:styleId="Heading3">
+  <w:style w:type="paragraph" w:styleId="Overskrift3">
     <w:name w:val="heading 3"/>
     <w:basedOn w:val="Normal"/>
     <w:next w:val="Normal"/>
@@ -22946,7 +21014,7 @@
       <w:b/>
     </w:rPr>
   </w:style>
-  <w:style w:type="paragraph" w:styleId="Heading4">
+  <w:style w:type="paragraph" w:styleId="Overskrift4">
     <w:name w:val="heading 4"/>
     <w:basedOn w:val="Normal"/>
     <w:next w:val="Normal"/>
@@ -22966,7 +21034,7 @@
       <w:lang w:val="sq-AL"/>
     </w:rPr>
   </w:style>
-  <w:style w:type="paragraph" w:styleId="Heading5">
+  <w:style w:type="paragraph" w:styleId="Overskrift5">
     <w:name w:val="heading 5"/>
     <w:basedOn w:val="Normal"/>
     <w:next w:val="Normal"/>
@@ -22986,7 +21054,7 @@
       <w:sz w:val="22"/>
     </w:rPr>
   </w:style>
-  <w:style w:type="paragraph" w:styleId="Heading6">
+  <w:style w:type="paragraph" w:styleId="Overskrift6">
     <w:name w:val="heading 6"/>
     <w:basedOn w:val="Normal"/>
     <w:next w:val="Normal"/>
@@ -23006,7 +21074,7 @@
       <w:sz w:val="22"/>
     </w:rPr>
   </w:style>
-  <w:style w:type="paragraph" w:styleId="Heading7">
+  <w:style w:type="paragraph" w:styleId="Overskrift7">
     <w:name w:val="heading 7"/>
     <w:basedOn w:val="Normal"/>
     <w:next w:val="Normal"/>
@@ -23024,7 +21092,7 @@
       <w:i/>
     </w:rPr>
   </w:style>
-  <w:style w:type="paragraph" w:styleId="Heading8">
+  <w:style w:type="paragraph" w:styleId="Overskrift8">
     <w:name w:val="heading 8"/>
     <w:basedOn w:val="Normal"/>
     <w:next w:val="Normal"/>
@@ -23042,7 +21110,7 @@
       <w:i/>
     </w:rPr>
   </w:style>
-  <w:style w:type="paragraph" w:styleId="Heading9">
+  <w:style w:type="paragraph" w:styleId="Overskrift9">
     <w:name w:val="heading 9"/>
     <w:basedOn w:val="Normal"/>
     <w:next w:val="Normal"/>
@@ -23060,13 +21128,13 @@
       <w:i/>
     </w:rPr>
   </w:style>
-  <w:style w:type="character" w:default="1" w:styleId="DefaultParagraphFont">
+  <w:style w:type="character" w:default="1" w:styleId="Standardskriftforavsnitt">
     <w:name w:val="Default Paragraph Font"/>
     <w:uiPriority w:val="1"/>
     <w:semiHidden/>
     <w:unhideWhenUsed/>
   </w:style>
-  <w:style w:type="table" w:default="1" w:styleId="TableNormal">
+  <w:style w:type="table" w:default="1" w:styleId="Vanligtabell">
     <w:name w:val="Normal Table"/>
     <w:uiPriority w:val="99"/>
     <w:semiHidden/>
@@ -23081,13 +21149,13 @@
       </w:tblCellMar>
     </w:tblPr>
   </w:style>
-  <w:style w:type="numbering" w:default="1" w:styleId="NoList">
+  <w:style w:type="numbering" w:default="1" w:styleId="Ingenliste">
     <w:name w:val="No List"/>
     <w:uiPriority w:val="99"/>
     <w:semiHidden/>
     <w:unhideWhenUsed/>
   </w:style>
-  <w:style w:type="paragraph" w:styleId="Header">
+  <w:style w:type="paragraph" w:styleId="Topptekst">
     <w:name w:val="header"/>
     <w:basedOn w:val="Normal"/>
     <w:pPr>
@@ -23097,7 +21165,7 @@
       </w:tabs>
     </w:pPr>
   </w:style>
-  <w:style w:type="paragraph" w:styleId="Footer">
+  <w:style w:type="paragraph" w:styleId="Bunntekst">
     <w:name w:val="footer"/>
     <w:basedOn w:val="Normal"/>
     <w:pPr>
@@ -23111,7 +21179,7 @@
       <w:sz w:val="16"/>
     </w:rPr>
   </w:style>
-  <w:style w:type="paragraph" w:styleId="TOC1">
+  <w:style w:type="paragraph" w:styleId="INNH1">
     <w:name w:val="toc 1"/>
     <w:basedOn w:val="Normal"/>
     <w:next w:val="Normal"/>
@@ -23125,7 +21193,7 @@
       <w:sz w:val="20"/>
     </w:rPr>
   </w:style>
-  <w:style w:type="paragraph" w:styleId="TOC2">
+  <w:style w:type="paragraph" w:styleId="INNH2">
     <w:name w:val="toc 2"/>
     <w:basedOn w:val="Normal"/>
     <w:next w:val="Normal"/>
@@ -23138,7 +21206,7 @@
       <w:sz w:val="20"/>
     </w:rPr>
   </w:style>
-  <w:style w:type="paragraph" w:styleId="TOC3">
+  <w:style w:type="paragraph" w:styleId="INNH3">
     <w:name w:val="toc 3"/>
     <w:basedOn w:val="Normal"/>
     <w:next w:val="Normal"/>
@@ -23151,7 +21219,7 @@
       <w:sz w:val="20"/>
     </w:rPr>
   </w:style>
-  <w:style w:type="paragraph" w:styleId="TOC4">
+  <w:style w:type="paragraph" w:styleId="INNH4">
     <w:name w:val="toc 4"/>
     <w:basedOn w:val="Normal"/>
     <w:next w:val="Normal"/>
@@ -23160,7 +21228,7 @@
       <w:ind w:left="720"/>
     </w:pPr>
   </w:style>
-  <w:style w:type="paragraph" w:styleId="TOC5">
+  <w:style w:type="paragraph" w:styleId="INNH5">
     <w:name w:val="toc 5"/>
     <w:basedOn w:val="Normal"/>
     <w:next w:val="Normal"/>
@@ -23169,7 +21237,7 @@
       <w:ind w:left="960"/>
     </w:pPr>
   </w:style>
-  <w:style w:type="paragraph" w:styleId="TOC6">
+  <w:style w:type="paragraph" w:styleId="INNH6">
     <w:name w:val="toc 6"/>
     <w:basedOn w:val="Normal"/>
     <w:next w:val="Normal"/>
@@ -23178,7 +21246,7 @@
       <w:ind w:left="1200"/>
     </w:pPr>
   </w:style>
-  <w:style w:type="paragraph" w:styleId="TOC7">
+  <w:style w:type="paragraph" w:styleId="INNH7">
     <w:name w:val="toc 7"/>
     <w:basedOn w:val="Normal"/>
     <w:next w:val="Normal"/>
@@ -23187,7 +21255,7 @@
       <w:ind w:left="1440"/>
     </w:pPr>
   </w:style>
-  <w:style w:type="paragraph" w:styleId="TOC8">
+  <w:style w:type="paragraph" w:styleId="INNH8">
     <w:name w:val="toc 8"/>
     <w:basedOn w:val="Normal"/>
     <w:next w:val="Normal"/>
@@ -23196,7 +21264,7 @@
       <w:ind w:left="1680"/>
     </w:pPr>
   </w:style>
-  <w:style w:type="paragraph" w:styleId="TOC9">
+  <w:style w:type="paragraph" w:styleId="INNH9">
     <w:name w:val="toc 9"/>
     <w:basedOn w:val="Normal"/>
     <w:next w:val="Normal"/>
@@ -23205,7 +21273,7 @@
       <w:ind w:left="1920"/>
     </w:pPr>
   </w:style>
-  <w:style w:type="paragraph" w:styleId="Index1">
+  <w:style w:type="paragraph" w:styleId="Indeks1">
     <w:name w:val="index 1"/>
     <w:basedOn w:val="Normal"/>
     <w:next w:val="Normal"/>
@@ -23220,7 +21288,7 @@
       <w:b/>
     </w:rPr>
   </w:style>
-  <w:style w:type="paragraph" w:styleId="Index3">
+  <w:style w:type="paragraph" w:styleId="Indeks3">
     <w:name w:val="index 3"/>
     <w:basedOn w:val="Normal"/>
     <w:next w:val="Normal"/>
@@ -23232,7 +21300,7 @@
       <w:ind w:left="600" w:hanging="200"/>
     </w:pPr>
   </w:style>
-  <w:style w:type="paragraph" w:styleId="Caption">
+  <w:style w:type="paragraph" w:styleId="Bildetekst">
     <w:name w:val="caption"/>
     <w:basedOn w:val="Normal"/>
     <w:next w:val="Normal"/>
@@ -23244,14 +21312,14 @@
       <w:i/>
     </w:rPr>
   </w:style>
-  <w:style w:type="character" w:styleId="FootnoteReference">
+  <w:style w:type="character" w:styleId="Fotnotereferanse">
     <w:name w:val="footnote reference"/>
     <w:semiHidden/>
     <w:rPr>
       <w:vertAlign w:val="superscript"/>
     </w:rPr>
   </w:style>
-  <w:style w:type="paragraph" w:styleId="FootnoteText">
+  <w:style w:type="paragraph" w:styleId="Fotnotetekst">
     <w:name w:val="footnote text"/>
     <w:basedOn w:val="Normal"/>
     <w:semiHidden/>
@@ -23262,30 +21330,30 @@
       <w:sz w:val="20"/>
     </w:rPr>
   </w:style>
-  <w:style w:type="character" w:styleId="CommentReference">
+  <w:style w:type="character" w:styleId="Merknadsreferanse">
     <w:name w:val="annotation reference"/>
     <w:semiHidden/>
     <w:rPr>
       <w:sz w:val="16"/>
     </w:rPr>
   </w:style>
-  <w:style w:type="paragraph" w:styleId="CommentText">
+  <w:style w:type="paragraph" w:styleId="Merknadstekst">
     <w:name w:val="annotation text"/>
     <w:basedOn w:val="Normal"/>
-    <w:link w:val="CommentTextChar"/>
+    <w:link w:val="MerknadstekstTegn"/>
     <w:semiHidden/>
     <w:rPr>
       <w:sz w:val="20"/>
     </w:rPr>
   </w:style>
-  <w:style w:type="character" w:styleId="Hyperlink">
+  <w:style w:type="character" w:styleId="Hyperkobling">
     <w:name w:val="Hyperlink"/>
     <w:rPr>
       <w:color w:val="0000FF"/>
       <w:u w:val="single"/>
     </w:rPr>
   </w:style>
-  <w:style w:type="character" w:styleId="FollowedHyperlink">
+  <w:style w:type="character" w:styleId="Fulgthyperkobling">
     <w:name w:val="FollowedHyperlink"/>
     <w:rPr>
       <w:color w:val="800080"/>
@@ -23303,7 +21371,7 @@
   </w:style>
   <w:style w:type="paragraph" w:customStyle="1" w:styleId="Appendix">
     <w:name w:val="Appendix"/>
-    <w:basedOn w:val="Heading1"/>
+    <w:basedOn w:val="Overskrift1"/>
     <w:pPr>
       <w:keepNext/>
       <w:numPr>
@@ -23329,7 +21397,7 @@
       <w:lang w:val="en-US"/>
     </w:rPr>
   </w:style>
-  <w:style w:type="paragraph" w:styleId="DocumentMap">
+  <w:style w:type="paragraph" w:styleId="Dokumentkart">
     <w:name w:val="Document Map"/>
     <w:basedOn w:val="Normal"/>
     <w:semiHidden/>
@@ -23352,9 +21420,9 @@
       <w:sz w:val="20"/>
     </w:rPr>
   </w:style>
-  <w:style w:type="table" w:styleId="TableGrid">
+  <w:style w:type="table" w:styleId="Tabellrutenett">
     <w:name w:val="Table Grid"/>
-    <w:basedOn w:val="TableNormal"/>
+    <w:basedOn w:val="Vanligtabell"/>
     <w:uiPriority w:val="59"/>
     <w:rsid w:val="00FB38FA"/>
     <w:tblPr>
@@ -23379,7 +21447,7 @@
       <w:sz w:val="20"/>
     </w:rPr>
   </w:style>
-  <w:style w:type="character" w:styleId="Emphasis">
+  <w:style w:type="character" w:styleId="Utheving">
     <w:name w:val="Emphasis"/>
     <w:qFormat/>
     <w:rsid w:val="00376949"/>
@@ -23390,7 +21458,7 @@
   </w:style>
   <w:style w:type="paragraph" w:customStyle="1" w:styleId="Style1">
     <w:name w:val="Style1"/>
-    <w:basedOn w:val="Heading4"/>
+    <w:basedOn w:val="Overskrift4"/>
     <w:autoRedefine/>
     <w:rsid w:val="0092522D"/>
     <w:rPr>
@@ -23399,16 +21467,16 @@
   </w:style>
   <w:style w:type="paragraph" w:customStyle="1" w:styleId="Ref">
     <w:name w:val="Ref"/>
-    <w:basedOn w:val="ListNumber"/>
+    <w:basedOn w:val="Nummerertliste"/>
     <w:rsid w:val="0015485B"/>
     <w:rPr>
       <w:rFonts w:cs="Arial"/>
       <w:lang w:val="sq-AL"/>
     </w:rPr>
   </w:style>
-  <w:style w:type="table" w:styleId="Table3Deffects3">
+  <w:style w:type="table" w:styleId="Tabell-3D-effekt3">
     <w:name w:val="Table 3D effects 3"/>
-    <w:basedOn w:val="TableNormal"/>
+    <w:basedOn w:val="Vanligtabell"/>
     <w:rsid w:val="00360D8E"/>
     <w:tblPr>
       <w:tblStyleRowBandSize w:val="1"/>
@@ -23492,7 +21560,7 @@
       </w:tcPr>
     </w:tblStylePr>
   </w:style>
-  <w:style w:type="paragraph" w:styleId="ListNumber">
+  <w:style w:type="paragraph" w:styleId="Nummerertliste">
     <w:name w:val="List Number"/>
     <w:basedOn w:val="Normal"/>
     <w:rsid w:val="00680AFE"/>
@@ -23502,7 +21570,7 @@
       </w:numPr>
     </w:pPr>
   </w:style>
-  <w:style w:type="paragraph" w:styleId="ListParagraph">
+  <w:style w:type="paragraph" w:styleId="Listeavsnitt">
     <w:name w:val="List Paragraph"/>
     <w:basedOn w:val="Normal"/>
     <w:uiPriority w:val="34"/>
@@ -23512,9 +21580,9 @@
       <w:ind w:left="708"/>
     </w:pPr>
   </w:style>
-  <w:style w:type="table" w:styleId="TableSimple3">
+  <w:style w:type="table" w:styleId="Enkelttabell3">
     <w:name w:val="Table Simple 3"/>
-    <w:basedOn w:val="TableNormal"/>
+    <w:basedOn w:val="Vanligtabell"/>
     <w:rsid w:val="00F56828"/>
     <w:tblPr>
       <w:tblBorders>
@@ -23545,7 +21613,7 @@
   </w:style>
   <w:style w:type="table" w:customStyle="1" w:styleId="BV-QR-SingleColumn">
     <w:name w:val="BV-QR-SingleColumn"/>
-    <w:basedOn w:val="TableNormal"/>
+    <w:basedOn w:val="Vanligtabell"/>
     <w:rsid w:val="001A0E53"/>
     <w:pPr>
       <w:spacing w:before="20" w:after="20" w:line="20" w:lineRule="atLeast"/>
@@ -23592,13 +21660,13 @@
   </w:style>
   <w:style w:type="table" w:customStyle="1" w:styleId="BV-QR-Nx3">
     <w:name w:val="BV-QR-Nx3"/>
-    <w:basedOn w:val="TableNormal"/>
+    <w:basedOn w:val="Vanligtabell"/>
     <w:rsid w:val="009C332E"/>
     <w:tblPr/>
   </w:style>
   <w:style w:type="table" w:customStyle="1" w:styleId="BV-Table-Nx1">
     <w:name w:val="BV-Table-Nx1"/>
-    <w:basedOn w:val="TableNormal"/>
+    <w:basedOn w:val="Vanligtabell"/>
     <w:rsid w:val="00E258C3"/>
     <w:pPr>
       <w:spacing w:before="20" w:after="20" w:line="20" w:lineRule="atLeast"/>
@@ -23650,29 +21718,29 @@
       </w:tcPr>
     </w:tblStylePr>
   </w:style>
-  <w:style w:type="paragraph" w:styleId="CommentSubject">
+  <w:style w:type="paragraph" w:styleId="Kommentaremne">
     <w:name w:val="annotation subject"/>
-    <w:basedOn w:val="CommentText"/>
-    <w:next w:val="CommentText"/>
-    <w:link w:val="CommentSubjectChar"/>
+    <w:basedOn w:val="Merknadstekst"/>
+    <w:next w:val="Merknadstekst"/>
+    <w:link w:val="KommentaremneTegn"/>
     <w:rsid w:val="0003573B"/>
     <w:rPr>
       <w:b/>
       <w:bCs/>
     </w:rPr>
   </w:style>
-  <w:style w:type="character" w:customStyle="1" w:styleId="CommentTextChar">
-    <w:name w:val="Comment Text Char"/>
-    <w:link w:val="CommentText"/>
+  <w:style w:type="character" w:customStyle="1" w:styleId="MerknadstekstTegn">
+    <w:name w:val="Merknadstekst Tegn"/>
+    <w:link w:val="Merknadstekst"/>
     <w:semiHidden/>
     <w:rsid w:val="0003573B"/>
     <w:rPr>
       <w:lang w:val="en-GB"/>
     </w:rPr>
   </w:style>
-  <w:style w:type="character" w:customStyle="1" w:styleId="CommentSubjectChar">
-    <w:name w:val="Comment Subject Char"/>
-    <w:link w:val="CommentSubject"/>
+  <w:style w:type="character" w:customStyle="1" w:styleId="KommentaremneTegn">
+    <w:name w:val="Kommentaremne Tegn"/>
+    <w:link w:val="Kommentaremne"/>
     <w:rsid w:val="0003573B"/>
     <w:rPr>
       <w:b/>
@@ -23680,10 +21748,10 @@
       <w:lang w:val="en-GB"/>
     </w:rPr>
   </w:style>
-  <w:style w:type="paragraph" w:styleId="BalloonText">
+  <w:style w:type="paragraph" w:styleId="Bobletekst">
     <w:name w:val="Balloon Text"/>
     <w:basedOn w:val="Normal"/>
-    <w:link w:val="BalloonTextChar"/>
+    <w:link w:val="BobletekstTegn"/>
     <w:rsid w:val="0003573B"/>
     <w:rPr>
       <w:rFonts w:ascii="Tahoma" w:hAnsi="Tahoma" w:cs="Tahoma"/>
@@ -23691,9 +21759,9 @@
       <w:szCs w:val="16"/>
     </w:rPr>
   </w:style>
-  <w:style w:type="character" w:customStyle="1" w:styleId="BalloonTextChar">
-    <w:name w:val="Balloon Text Char"/>
-    <w:link w:val="BalloonText"/>
+  <w:style w:type="character" w:customStyle="1" w:styleId="BobletekstTegn">
+    <w:name w:val="Bobletekst Tegn"/>
+    <w:link w:val="Bobletekst"/>
     <w:rsid w:val="0003573B"/>
     <w:rPr>
       <w:rFonts w:ascii="Tahoma" w:hAnsi="Tahoma" w:cs="Tahoma"/>
@@ -23702,18 +21770,18 @@
       <w:lang w:val="en-GB"/>
     </w:rPr>
   </w:style>
-  <w:style w:type="paragraph" w:styleId="BodyText">
+  <w:style w:type="paragraph" w:styleId="Brdtekst">
     <w:name w:val="Body Text"/>
     <w:basedOn w:val="Normal"/>
-    <w:link w:val="BodyTextChar"/>
+    <w:link w:val="BrdtekstTegn"/>
     <w:rsid w:val="00E2206C"/>
     <w:pPr>
       <w:spacing w:after="120"/>
     </w:pPr>
   </w:style>
-  <w:style w:type="character" w:customStyle="1" w:styleId="BodyTextChar">
-    <w:name w:val="Body Text Char"/>
-    <w:link w:val="BodyText"/>
+  <w:style w:type="character" w:customStyle="1" w:styleId="BrdtekstTegn">
+    <w:name w:val="Brødtekst Tegn"/>
+    <w:link w:val="Brdtekst"/>
     <w:rsid w:val="00E2206C"/>
     <w:rPr>
       <w:sz w:val="24"/>
@@ -23731,7 +21799,7 @@
   </w:style>
   <w:style w:type="table" w:customStyle="1" w:styleId="Rutenettabell1lys-uthevingsfarge11">
     <w:name w:val="Rutenettabell 1 lys - uthevingsfarge 11"/>
-    <w:basedOn w:val="TableNormal"/>
+    <w:basedOn w:val="Vanligtabell"/>
     <w:uiPriority w:val="46"/>
     <w:rsid w:val="005A2CB9"/>
     <w:rPr>
@@ -23803,11 +21871,11 @@
       <w:color w:val="000000"/>
     </w:rPr>
   </w:style>
-  <w:style w:type="paragraph" w:styleId="Title">
+  <w:style w:type="paragraph" w:styleId="Tittel">
     <w:name w:val="Title"/>
     <w:basedOn w:val="Normal"/>
     <w:next w:val="Normal"/>
-    <w:link w:val="TitleChar"/>
+    <w:link w:val="TittelTegn"/>
     <w:qFormat/>
     <w:rsid w:val="00F26B83"/>
     <w:pPr>
@@ -23823,10 +21891,10 @@
       <w:szCs w:val="56"/>
     </w:rPr>
   </w:style>
-  <w:style w:type="character" w:customStyle="1" w:styleId="TitleChar">
-    <w:name w:val="Title Char"/>
-    <w:basedOn w:val="DefaultParagraphFont"/>
-    <w:link w:val="Title"/>
+  <w:style w:type="character" w:customStyle="1" w:styleId="TittelTegn">
+    <w:name w:val="Tittel Tegn"/>
+    <w:basedOn w:val="Standardskriftforavsnitt"/>
+    <w:link w:val="Tittel"/>
     <w:rsid w:val="00F26B83"/>
     <w:rPr>
       <w:rFonts w:ascii="Helvetica Neue" w:eastAsiaTheme="majorEastAsia" w:hAnsi="Helvetica Neue" w:cstheme="majorBidi"/>
@@ -23839,11 +21907,11 @@
       <w:lang w:val="en-GB" w:eastAsia="en-US"/>
     </w:rPr>
   </w:style>
-  <w:style w:type="paragraph" w:styleId="Subtitle">
+  <w:style w:type="paragraph" w:styleId="Undertittel">
     <w:name w:val="Subtitle"/>
     <w:basedOn w:val="Normal"/>
     <w:next w:val="Normal"/>
-    <w:link w:val="SubtitleChar"/>
+    <w:link w:val="UndertittelTegn"/>
     <w:qFormat/>
     <w:rsid w:val="001D006A"/>
     <w:pPr>
@@ -23860,10 +21928,10 @@
       <w:szCs w:val="22"/>
     </w:rPr>
   </w:style>
-  <w:style w:type="character" w:customStyle="1" w:styleId="SubtitleChar">
-    <w:name w:val="Subtitle Char"/>
-    <w:basedOn w:val="DefaultParagraphFont"/>
-    <w:link w:val="Subtitle"/>
+  <w:style w:type="character" w:customStyle="1" w:styleId="UndertittelTegn">
+    <w:name w:val="Undertittel Tegn"/>
+    <w:basedOn w:val="Standardskriftforavsnitt"/>
+    <w:link w:val="Undertittel"/>
     <w:rsid w:val="001D006A"/>
     <w:rPr>
       <w:rFonts w:ascii="Helvetica Light" w:eastAsiaTheme="minorEastAsia" w:hAnsi="Helvetica Light" w:cstheme="minorBidi"/>
@@ -23873,15 +21941,15 @@
       <w:lang w:val="en-GB" w:eastAsia="en-US"/>
     </w:rPr>
   </w:style>
-  <w:style w:type="character" w:styleId="PageNumber">
+  <w:style w:type="character" w:styleId="Sidetall">
     <w:name w:val="page number"/>
-    <w:basedOn w:val="DefaultParagraphFont"/>
+    <w:basedOn w:val="Standardskriftforavsnitt"/>
     <w:rsid w:val="004D74A3"/>
   </w:style>
-  <w:style w:type="character" w:customStyle="1" w:styleId="Heading1Char">
-    <w:name w:val="Heading 1 Char"/>
-    <w:basedOn w:val="DefaultParagraphFont"/>
-    <w:link w:val="Heading1"/>
+  <w:style w:type="character" w:customStyle="1" w:styleId="Overskrift1Tegn">
+    <w:name w:val="Overskrift 1 Tegn"/>
+    <w:basedOn w:val="Standardskriftforavsnitt"/>
+    <w:link w:val="Overskrift1"/>
     <w:rsid w:val="00C467AB"/>
     <w:rPr>
       <w:rFonts w:ascii="Verdana" w:hAnsi="Verdana"/>
@@ -23890,7 +21958,7 @@
       <w:lang w:val="en-GB" w:eastAsia="en-US"/>
     </w:rPr>
   </w:style>
-  <w:style w:type="paragraph" w:styleId="NoSpacing">
+  <w:style w:type="paragraph" w:styleId="Ingenmellomrom">
     <w:name w:val="No Spacing"/>
     <w:uiPriority w:val="1"/>
     <w:qFormat/>
@@ -23901,7 +21969,7 @@
       <w:lang w:val="en-GB" w:eastAsia="en-US"/>
     </w:rPr>
   </w:style>
-  <w:style w:type="paragraph" w:styleId="List">
+  <w:style w:type="paragraph" w:styleId="Liste">
     <w:name w:val="List"/>
     <w:basedOn w:val="Normal"/>
     <w:unhideWhenUsed/>
@@ -24180,7 +22248,7 @@
 </file>
 
 <file path=customXml/itemProps1.xml><?xml version="1.0" encoding="utf-8"?>
-<ds:datastoreItem xmlns:ds="http://schemas.openxmlformats.org/officeDocument/2006/customXml" ds:itemID="{69EC9625-650F-432B-90A6-6D62EBEA9846}">
+<ds:datastoreItem xmlns:ds="http://schemas.openxmlformats.org/officeDocument/2006/customXml" ds:itemID="{4B7D229C-518C-F74F-B6A1-BA18ECD65644}">
   <ds:schemaRefs>
     <ds:schemaRef ds:uri="http://schemas.openxmlformats.org/officeDocument/2006/bibliography"/>
   </ds:schemaRefs>

--- a/bitvis_vip_gmii/doc/gmii_vvc_QuickRef.docx
+++ b/bitvis_vip_gmii/doc/gmii_vvc_QuickRef.docx
@@ -106,13 +106,13 @@
               </wp:anchor>
             </w:drawing>
           </mc:Choice>
-          <mc:Fallback xmlns:w16="http://schemas.microsoft.com/office/word/2018/wordml" xmlns:w16cex="http://schemas.microsoft.com/office/word/2018/wordml/cex">
+          <mc:Fallback>
             <w:pict>
               <v:shapetype w14:anchorId="7CABC3E3" id="_x0000_t202" coordsize="21600,21600" o:spt="202" path="m,l,21600r21600,l21600,xe">
                 <v:stroke joinstyle="miter"/>
                 <v:path gradientshapeok="t" o:connecttype="rect"/>
               </v:shapetype>
-              <v:shape id="Tekstboks 2" o:spid="_x0000_s1026" type="#_x0000_t202" style="position:absolute;margin-left:687.55pt;margin-top:34pt;width:66.85pt;height:28.05pt;z-index:251654656;visibility:visible;mso-wrap-style:square;mso-width-percent:0;mso-height-percent:0;mso-wrap-distance-left:9pt;mso-wrap-distance-top:3.6pt;mso-wrap-distance-right:9pt;mso-wrap-distance-bottom:3.6pt;mso-position-horizontal:absolute;mso-position-horizontal-relative:text;mso-position-vertical:absolute;mso-position-vertical-relative:text;mso-width-percent:0;mso-height-percent:0;mso-width-relative:margin;mso-height-relative:margin;v-text-anchor:top" o:gfxdata="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" strokecolor="white [3212]">
+              <v:shape id="Tekstboks 2" o:spid="_x0000_s1026" type="#_x0000_t202" style="position:absolute;margin-left:687.55pt;margin-top:34pt;width:66.85pt;height:28.05pt;z-index:251654656;visibility:visible;mso-wrap-style:square;mso-width-percent:0;mso-height-percent:0;mso-wrap-distance-left:9pt;mso-wrap-distance-top:3.6pt;mso-wrap-distance-right:9pt;mso-wrap-distance-bottom:3.6pt;mso-position-horizontal:absolute;mso-position-horizontal-relative:text;mso-position-vertical:absolute;mso-position-vertical-relative:text;mso-width-percent:0;mso-height-percent:0;mso-width-relative:margin;mso-height-relative:margin;v-text-anchor:top" o:gfxdata="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" strokecolor="white [3212]">
                 <v:textbox>
                   <w:txbxContent>
                     <w:p>
@@ -288,6 +288,28 @@
     <w:p>
       <w:r>
         <w:t>For general information see UVVM Essential Mechanisms located in uvvm_vvc_framework/doc.</w:t>
+      </w:r>
+      <w:r>
+        <w:t xml:space="preserve"> </w:t>
+      </w:r>
+      <w:r>
+        <w:rPr>
+          <w:b/>
+          <w:bCs/>
+        </w:rPr>
+        <w:t>CAUTION</w:t>
+      </w:r>
+      <w:r>
+        <w:t xml:space="preserve">: shaded </w:t>
+      </w:r>
+      <w:r>
+        <w:rPr>
+          <w:highlight w:val="darkGray"/>
+        </w:rPr>
+        <w:t>code/description</w:t>
+      </w:r>
+      <w:r>
+        <w:t xml:space="preserve"> is preliminary</w:t>
       </w:r>
     </w:p>
     <w:p/>
@@ -956,9 +978,9 @@
               </wp:anchor>
             </w:drawing>
           </mc:Choice>
-          <mc:Fallback xmlns:w16="http://schemas.microsoft.com/office/word/2018/wordml" xmlns:w16cex="http://schemas.microsoft.com/office/word/2018/wordml/cex">
+          <mc:Fallback>
             <w:pict>
-              <v:shape w14:anchorId="6835D37D" id="Tekstboks 8" o:spid="_x0000_s1027" type="#_x0000_t202" style="position:absolute;margin-left:677.4pt;margin-top:16pt;width:79.05pt;height:22pt;z-index:251660800;visibility:visible;mso-wrap-style:square;mso-width-percent:0;mso-height-percent:0;mso-wrap-distance-left:9pt;mso-wrap-distance-top:0;mso-wrap-distance-right:9pt;mso-wrap-distance-bottom:0;mso-position-horizontal:absolute;mso-position-horizontal-relative:margin;mso-position-vertical:absolute;mso-position-vertical-relative:text;mso-width-percent:0;mso-height-percent:0;mso-width-relative:margin;mso-height-relative:margin;v-text-anchor:top" o:gfxdata="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" filled="f" stroked="f">
+              <v:shape w14:anchorId="6835D37D" id="Tekstboks 8" o:spid="_x0000_s1027" type="#_x0000_t202" style="position:absolute;margin-left:677.4pt;margin-top:16pt;width:79.05pt;height:22pt;z-index:251660800;visibility:visible;mso-wrap-style:square;mso-width-percent:0;mso-height-percent:0;mso-wrap-distance-left:9pt;mso-wrap-distance-top:0;mso-wrap-distance-right:9pt;mso-wrap-distance-bottom:0;mso-position-horizontal:absolute;mso-position-horizontal-relative:margin;mso-position-vertical:absolute;mso-position-vertical-relative:text;mso-width-percent:0;mso-height-percent:0;mso-width-relative:margin;mso-height-relative:margin;v-text-anchor:top" o:gfxdata="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" filled="f" stroked="f">
                 <v:textbox>
                   <w:txbxContent>
                     <w:p>
@@ -1144,6 +1166,22 @@
                 <w:color w:val="FFFFFF"/>
                 <w:szCs w:val="30"/>
               </w:rPr>
+              <w:t xml:space="preserve"> </w:t>
+            </w:r>
+            <w:r>
+              <w:rPr>
+                <w:rFonts w:cs="Helvetica"/>
+                <w:color w:val="FF0000"/>
+                <w:szCs w:val="30"/>
+              </w:rPr>
+              <w:t xml:space="preserve">[TO_SB,]   </w:t>
+            </w:r>
+            <w:r>
+              <w:rPr>
+                <w:rFonts w:cs="Helvetica"/>
+                <w:color w:val="FFFFFF"/>
+                <w:szCs w:val="30"/>
+              </w:rPr>
               <w:t>msg</w:t>
             </w:r>
             <w:r>
@@ -1360,8 +1398,8 @@
               <w:adjustRightInd w:val="0"/>
               <w:rPr>
                 <w:rFonts w:cs="Helvetica"/>
-                <w:b w:val="0"/>
-                <w:szCs w:val="28"/>
+                <w:sz w:val="16"/>
+                <w:szCs w:val="32"/>
               </w:rPr>
             </w:pPr>
             <w:r>
@@ -1381,8 +1419,165 @@
                 <w:sz w:val="16"/>
                 <w:szCs w:val="32"/>
               </w:rPr>
-              <w:t>: gmii_read(GMII_VVCT, 1, RX, “</w:t>
-            </w:r>
+              <w:t xml:space="preserve">: gmii_read(GMII_VVCT, 1, RX, </w:t>
+            </w:r>
+            <w:r>
+              <w:rPr>
+                <w:rFonts w:cs="Helvetica"/>
+                <w:b w:val="0"/>
+                <w:bCs w:val="0"/>
+                <w:color w:val="FF0000"/>
+                <w:sz w:val="16"/>
+                <w:szCs w:val="32"/>
+                <w:highlight w:val="lightGray"/>
+              </w:rPr>
+              <w:t>“</w:t>
+            </w:r>
+            <w:r>
+              <w:rPr>
+                <w:rFonts w:cs="Helvetica"/>
+                <w:b w:val="0"/>
+                <w:bCs w:val="0"/>
+                <w:color w:val="FF0000"/>
+                <w:sz w:val="16"/>
+                <w:szCs w:val="32"/>
+                <w:highlight w:val="lightGray"/>
+                <w:lang w:val="en-US"/>
+              </w:rPr>
+              <w:t xml:space="preserve">Read data </w:t>
+            </w:r>
+            <w:r>
+              <w:rPr>
+                <w:rFonts w:cs="Helvetica"/>
+                <w:b w:val="0"/>
+                <w:bCs w:val="0"/>
+                <w:color w:val="FF0000"/>
+                <w:sz w:val="16"/>
+                <w:szCs w:val="32"/>
+                <w:highlight w:val="lightGray"/>
+                <w:lang w:val="en-US"/>
+              </w:rPr>
+              <w:t>and store</w:t>
+            </w:r>
+            <w:r>
+              <w:rPr>
+                <w:rFonts w:cs="Helvetica"/>
+                <w:b w:val="0"/>
+                <w:bCs w:val="0"/>
+                <w:color w:val="FF0000"/>
+                <w:sz w:val="16"/>
+                <w:szCs w:val="32"/>
+                <w:highlight w:val="lightGray"/>
+                <w:lang w:val="en-US"/>
+              </w:rPr>
+              <w:t xml:space="preserve"> it</w:t>
+            </w:r>
+            <w:r>
+              <w:rPr>
+                <w:rFonts w:cs="Helvetica"/>
+                <w:b w:val="0"/>
+                <w:bCs w:val="0"/>
+                <w:color w:val="FF0000"/>
+                <w:sz w:val="16"/>
+                <w:szCs w:val="32"/>
+                <w:highlight w:val="lightGray"/>
+                <w:lang w:val="en-US"/>
+              </w:rPr>
+              <w:t xml:space="preserve"> in </w:t>
+            </w:r>
+            <w:r>
+              <w:rPr>
+                <w:rFonts w:cs="Helvetica"/>
+                <w:b w:val="0"/>
+                <w:bCs w:val="0"/>
+                <w:color w:val="FF0000"/>
+                <w:sz w:val="16"/>
+                <w:szCs w:val="32"/>
+                <w:highlight w:val="lightGray"/>
+                <w:lang w:val="en-US"/>
+              </w:rPr>
+              <w:t xml:space="preserve">the </w:t>
+            </w:r>
+            <w:r>
+              <w:rPr>
+                <w:rFonts w:cs="Helvetica"/>
+                <w:b w:val="0"/>
+                <w:bCs w:val="0"/>
+                <w:color w:val="FF0000"/>
+                <w:sz w:val="16"/>
+                <w:szCs w:val="32"/>
+                <w:highlight w:val="lightGray"/>
+                <w:lang w:val="en-US"/>
+              </w:rPr>
+              <w:t>VVC</w:t>
+            </w:r>
+            <w:r>
+              <w:rPr>
+                <w:rFonts w:cs="Helvetica"/>
+                <w:b w:val="0"/>
+                <w:bCs w:val="0"/>
+                <w:color w:val="FF0000"/>
+                <w:sz w:val="16"/>
+                <w:szCs w:val="32"/>
+                <w:highlight w:val="lightGray"/>
+                <w:lang w:val="en-US"/>
+              </w:rPr>
+              <w:t xml:space="preserve">. </w:t>
+            </w:r>
+            <w:r>
+              <w:rPr>
+                <w:rFonts w:cs="Helvetica"/>
+                <w:b w:val="0"/>
+                <w:bCs w:val="0"/>
+                <w:color w:val="FF0000"/>
+                <w:sz w:val="16"/>
+                <w:szCs w:val="32"/>
+                <w:highlight w:val="lightGray"/>
+                <w:lang w:val="en-US"/>
+              </w:rPr>
+              <w:t>To</w:t>
+            </w:r>
+            <w:r>
+              <w:rPr>
+                <w:rFonts w:cs="Helvetica"/>
+                <w:b w:val="0"/>
+                <w:bCs w:val="0"/>
+                <w:color w:val="FF0000"/>
+                <w:sz w:val="16"/>
+                <w:szCs w:val="32"/>
+                <w:highlight w:val="lightGray"/>
+                <w:lang w:val="en-US"/>
+              </w:rPr>
+              <w:t xml:space="preserve"> be fetched later using fetch_result()</w:t>
+            </w:r>
+            <w:r>
+              <w:rPr>
+                <w:rFonts w:cs="Helvetica"/>
+                <w:b w:val="0"/>
+                <w:bCs w:val="0"/>
+                <w:color w:val="FF0000"/>
+                <w:sz w:val="16"/>
+                <w:szCs w:val="32"/>
+                <w:highlight w:val="lightGray"/>
+              </w:rPr>
+              <w:t>”);</w:t>
+            </w:r>
+          </w:p>
+          <w:p>
+            <w:pPr>
+              <w:widowControl w:val="0"/>
+              <w:tabs>
+                <w:tab w:val="left" w:pos="851"/>
+              </w:tabs>
+              <w:autoSpaceDE w:val="0"/>
+              <w:autoSpaceDN w:val="0"/>
+              <w:adjustRightInd w:val="0"/>
+              <w:rPr>
+                <w:rFonts w:cs="Helvetica"/>
+                <w:b w:val="0"/>
+                <w:szCs w:val="28"/>
+              </w:rPr>
+            </w:pPr>
             <w:r>
               <w:rPr>
                 <w:rFonts w:cs="Helvetica"/>
@@ -1390,17 +1585,67 @@
                 <w:bCs w:val="0"/>
                 <w:sz w:val="16"/>
                 <w:szCs w:val="32"/>
-                <w:lang w:val="en-US"/>
-              </w:rPr>
-              <w:t>Read data which is stored in VVC and will be fetched later using fetch_result()</w:t>
+              </w:rPr>
+              <w:t xml:space="preserve">                 </w:t>
             </w:r>
             <w:r>
               <w:rPr>
                 <w:rFonts w:cs="Helvetica"/>
                 <w:b w:val="0"/>
                 <w:bCs w:val="0"/>
+                <w:color w:val="FF0000"/>
                 <w:sz w:val="16"/>
                 <w:szCs w:val="32"/>
+                <w:highlight w:val="lightGray"/>
+              </w:rPr>
+              <w:t xml:space="preserve">gmii_read(GMII_VVCT, 1, RX, </w:t>
+            </w:r>
+            <w:r>
+              <w:rPr>
+                <w:rFonts w:cs="Helvetica"/>
+                <w:b w:val="0"/>
+                <w:bCs w:val="0"/>
+                <w:color w:val="FF0000"/>
+                <w:sz w:val="16"/>
+                <w:szCs w:val="32"/>
+                <w:highlight w:val="lightGray"/>
+              </w:rPr>
+              <w:t xml:space="preserve">TO_SB, </w:t>
+            </w:r>
+            <w:r>
+              <w:rPr>
+                <w:rFonts w:cs="Helvetica"/>
+                <w:b w:val="0"/>
+                <w:bCs w:val="0"/>
+                <w:color w:val="FF0000"/>
+                <w:sz w:val="16"/>
+                <w:szCs w:val="32"/>
+                <w:highlight w:val="lightGray"/>
+              </w:rPr>
+              <w:t>“</w:t>
+            </w:r>
+            <w:r>
+              <w:rPr>
+                <w:rFonts w:cs="Helvetica"/>
+                <w:b w:val="0"/>
+                <w:bCs w:val="0"/>
+                <w:color w:val="FF0000"/>
+                <w:sz w:val="16"/>
+                <w:szCs w:val="32"/>
+                <w:highlight w:val="lightGray"/>
+                <w:lang w:val="en-US"/>
+              </w:rPr>
+              <w:t>Read data and send to Scoreboard for checking</w:t>
+            </w:r>
+            <w:r>
+              <w:rPr>
+                <w:rFonts w:cs="Helvetica"/>
+                <w:b w:val="0"/>
+                <w:bCs w:val="0"/>
+                <w:color w:val="FF0000"/>
+                <w:sz w:val="16"/>
+                <w:szCs w:val="32"/>
+                <w:highlight w:val="lightGray"/>
               </w:rPr>
               <w:t>”);</w:t>
             </w:r>
@@ -1570,18 +1815,55 @@
             <w:r>
               <w:rPr>
                 <w:rFonts w:cs="Helvetica"/>
-                <w:color w:val="FFFFFF"/>
+                <w:color w:val="FFFFFF" w:themeColor="background1"/>
                 <w:szCs w:val="30"/>
               </w:rPr>
-              <w:t>, [scope, [alert_level]]</w:t>
-            </w:r>
-            <w:r>
-              <w:rPr>
-                <w:rFonts w:cs="Helvetica"/>
-                <w:color w:val="FFFFFF"/>
+              <w:t xml:space="preserve">, </w:t>
+            </w:r>
+            <w:r>
+              <w:rPr>
+                <w:rFonts w:cs="Helvetica"/>
+                <w:color w:val="FFFFFF" w:themeColor="background1"/>
                 <w:szCs w:val="30"/>
-              </w:rPr>
-              <w:t>)</w:t>
+                <w:highlight w:val="red"/>
+              </w:rPr>
+              <w:t>[</w:t>
+            </w:r>
+            <w:r>
+              <w:rPr>
+                <w:rFonts w:cs="Helvetica"/>
+                <w:color w:val="FFFFFF" w:themeColor="background1"/>
+                <w:szCs w:val="30"/>
+                <w:highlight w:val="red"/>
+              </w:rPr>
+              <w:t xml:space="preserve"> alert_level, [</w:t>
+            </w:r>
+            <w:r>
+              <w:rPr>
+                <w:rFonts w:cs="Helvetica"/>
+                <w:color w:val="FFFFFF" w:themeColor="background1"/>
+                <w:szCs w:val="30"/>
+                <w:highlight w:val="red"/>
+              </w:rPr>
+              <w:t>scope</w:t>
+            </w:r>
+            <w:r>
+              <w:rPr>
+                <w:rFonts w:cs="Helvetica"/>
+                <w:color w:val="FFFFFF" w:themeColor="background1"/>
+                <w:szCs w:val="30"/>
+                <w:highlight w:val="red"/>
+              </w:rPr>
+              <w:t>]</w:t>
+            </w:r>
+            <w:r>
+              <w:rPr>
+                <w:rFonts w:cs="Helvetica"/>
+                <w:color w:val="FFFFFF" w:themeColor="background1"/>
+                <w:szCs w:val="30"/>
+                <w:highlight w:val="red"/>
+              </w:rPr>
+              <w:t>])</w:t>
             </w:r>
           </w:p>
         </w:tc>
@@ -2376,9 +2658,9 @@
               </wp:anchor>
             </w:drawing>
           </mc:Choice>
-          <mc:Fallback xmlns:w16="http://schemas.microsoft.com/office/word/2018/wordml" xmlns:w16cex="http://schemas.microsoft.com/office/word/2018/wordml/cex">
+          <mc:Fallback>
             <w:pict>
-              <v:shape w14:anchorId="0226FCA2" id="Tekstboks 6" o:spid="_x0000_s1028" type="#_x0000_t202" style="position:absolute;left:0;text-align:left;margin-left:444.05pt;margin-top:6.5pt;width:345.7pt;height:165.35pt;z-index:251659776;visibility:visible;mso-wrap-style:square;mso-width-percent:0;mso-height-percent:0;mso-wrap-distance-left:9pt;mso-wrap-distance-top:0;mso-wrap-distance-right:9pt;mso-wrap-distance-bottom:0;mso-position-horizontal:absolute;mso-position-horizontal-relative:text;mso-position-vertical:absolute;mso-position-vertical-relative:text;mso-width-percent:0;mso-height-percent:0;mso-width-relative:margin;mso-height-relative:margin;v-text-anchor:top" o:gfxdata="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" filled="f" stroked="f">
+              <v:shape w14:anchorId="0226FCA2" id="Tekstboks 6" o:spid="_x0000_s1028" type="#_x0000_t202" style="position:absolute;left:0;text-align:left;margin-left:444.05pt;margin-top:6.5pt;width:345.7pt;height:165.35pt;z-index:251659776;visibility:visible;mso-wrap-style:square;mso-width-percent:0;mso-height-percent:0;mso-wrap-distance-left:9pt;mso-wrap-distance-top:0;mso-wrap-distance-right:9pt;mso-wrap-distance-bottom:0;mso-position-horizontal:absolute;mso-position-horizontal-relative:text;mso-position-vertical:absolute;mso-position-vertical-relative:text;mso-width-percent:0;mso-height-percent:0;mso-width-relative:margin;mso-height-relative:margin;v-text-anchor:top" o:gfxdata="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" filled="f" stroked="f">
                 <v:textbox>
                   <w:txbxContent>
                     <w:p>
@@ -4762,20 +5044,21 @@
     </w:tbl>
     <w:p>
       <w:pPr>
-        <w:pStyle w:val="Undertittel"/>
+        <w:pStyle w:val="Subtitle"/>
         <w:spacing w:after="40"/>
       </w:pPr>
       <w:bookmarkStart w:id="0" w:name="_Ref424297123"/>
     </w:p>
     <w:p>
       <w:pPr>
-        <w:pStyle w:val="Undertittel"/>
+        <w:pStyle w:val="Subtitle"/>
         <w:spacing w:after="40"/>
         <w:rPr>
           <w:b/>
         </w:rPr>
       </w:pPr>
       <w:r>
+        <w:lastRenderedPageBreak/>
         <w:t xml:space="preserve">VVC </w:t>
       </w:r>
       <w:r>
@@ -5331,7 +5614,7 @@
     <w:bookmarkEnd w:id="0"/>
     <w:p>
       <w:pPr>
-        <w:pStyle w:val="Undertittel"/>
+        <w:pStyle w:val="Subtitle"/>
         <w:spacing w:before="200" w:after="40"/>
         <w:rPr>
           <w:b/>
@@ -5752,6 +6035,36 @@
                 <w:sz w:val="15"/>
               </w:rPr>
             </w:pPr>
+            <w:r>
+              <w:rPr>
+                <w:sz w:val="15"/>
+              </w:rPr>
+              <w:t xml:space="preserve">data_array(0) is </w:t>
+            </w:r>
+            <w:r>
+              <w:rPr>
+                <w:sz w:val="15"/>
+              </w:rPr>
+              <w:t xml:space="preserve">written/read </w:t>
+            </w:r>
+            <w:r>
+              <w:rPr>
+                <w:sz w:val="15"/>
+              </w:rPr>
+              <w:t xml:space="preserve">first, while data_array(data_array’high) is </w:t>
+            </w:r>
+            <w:r>
+              <w:rPr>
+                <w:sz w:val="15"/>
+              </w:rPr>
+              <w:t>written/read</w:t>
+            </w:r>
+            <w:r>
+              <w:rPr>
+                <w:sz w:val="15"/>
+              </w:rPr>
+              <w:t xml:space="preserve"> last.</w:t>
+            </w:r>
           </w:p>
           <w:p>
             <w:pPr>
@@ -5767,31 +6080,7 @@
               <w:rPr>
                 <w:sz w:val="15"/>
               </w:rPr>
-              <w:t xml:space="preserve">data_array(0) is </w:t>
-            </w:r>
-            <w:r>
-              <w:rPr>
-                <w:sz w:val="15"/>
-              </w:rPr>
-              <w:t xml:space="preserve">written/read </w:t>
-            </w:r>
-            <w:r>
-              <w:rPr>
-                <w:sz w:val="15"/>
-              </w:rPr>
-              <w:t xml:space="preserve">first, while data_array(data_array’high) is </w:t>
-            </w:r>
-            <w:r>
-              <w:rPr>
-                <w:sz w:val="15"/>
-              </w:rPr>
-              <w:t>written/read</w:t>
-            </w:r>
-            <w:r>
-              <w:rPr>
-                <w:sz w:val="15"/>
-              </w:rPr>
-              <w:t xml:space="preserve"> last.</w:t>
+              <w:t>For clarity, data_array is required to be ascending, for example defined by the test sequencer as follows:</w:t>
             </w:r>
           </w:p>
           <w:p>
@@ -5801,23 +6090,6 @@
               </w:tabs>
               <w:spacing w:line="276" w:lineRule="auto"/>
               <w:rPr>
-                <w:sz w:val="15"/>
-              </w:rPr>
-            </w:pPr>
-            <w:r>
-              <w:rPr>
-                <w:sz w:val="15"/>
-              </w:rPr>
-              <w:t>For clarity, data_array is required to be ascending, for example defined by the test sequencer as follows:</w:t>
-            </w:r>
-          </w:p>
-          <w:p>
-            <w:pPr>
-              <w:tabs>
-                <w:tab w:val="left" w:pos="4820"/>
-              </w:tabs>
-              <w:spacing w:line="276" w:lineRule="auto"/>
-              <w:rPr>
                 <w:rFonts w:cs="Helvetica"/>
                 <w:sz w:val="15"/>
               </w:rPr>
@@ -5862,7 +6134,15 @@
                 <w:rFonts w:ascii="Courier New" w:hAnsi="Courier New" w:cs="Courier New"/>
                 <w:sz w:val="15"/>
               </w:rPr>
-              <w:t>-1);</w:t>
+              <w:t>-1</w:t>
+            </w:r>
+            <w:proofErr w:type="gramStart"/>
+            <w:r>
+              <w:rPr>
+                <w:rFonts w:ascii="Courier New" w:hAnsi="Courier New" w:cs="Courier New"/>
+                <w:sz w:val="15"/>
+              </w:rPr>
+              <w:t>);</w:t>
             </w:r>
             <w:r>
               <w:rPr>
@@ -5871,6 +6151,7 @@
               </w:rPr>
               <w:t>.</w:t>
             </w:r>
+            <w:proofErr w:type="gramEnd"/>
           </w:p>
         </w:tc>
       </w:tr>
@@ -6483,7 +6764,7 @@
     </w:tbl>
     <w:p>
       <w:pPr>
-        <w:pStyle w:val="Undertittel"/>
+        <w:pStyle w:val="Subtitle"/>
         <w:spacing w:before="200" w:after="40"/>
         <w:rPr>
           <w:b/>
@@ -6828,7 +7109,7 @@
     </w:tbl>
     <w:p>
       <w:pPr>
-        <w:pStyle w:val="Undertittel"/>
+        <w:pStyle w:val="Subtitle"/>
         <w:spacing w:before="200" w:after="40"/>
         <w:rPr>
           <w:b/>
@@ -8229,7 +8510,7 @@
     </w:tbl>
     <w:p>
       <w:pPr>
-        <w:pStyle w:val="Undertittel"/>
+        <w:pStyle w:val="Subtitle"/>
         <w:rPr>
           <w:sz w:val="40"/>
           <w:szCs w:val="40"/>
@@ -8249,7 +8530,7 @@
     </w:p>
     <w:p>
       <w:pPr>
-        <w:pStyle w:val="Ingenmellomrom"/>
+        <w:pStyle w:val="NoSpacing"/>
         <w:rPr>
           <w:i/>
           <w:lang w:val="en-US"/>
@@ -8284,7 +8565,7 @@
     </w:p>
     <w:p>
       <w:pPr>
-        <w:pStyle w:val="Overskrift1"/>
+        <w:pStyle w:val="Heading1"/>
         <w:rPr>
           <w:rFonts w:ascii="Helvetica" w:hAnsi="Helvetica" w:cs="Helvetica"/>
         </w:rPr>
@@ -8765,6 +9046,31 @@
               <w:rPr>
                 <w:rFonts w:cs="Helvetica"/>
                 <w:b/>
+                <w:bCs/>
+                <w:color w:val="7F7F7F" w:themeColor="text1" w:themeTint="80"/>
+                <w:sz w:val="15"/>
+                <w:szCs w:val="15"/>
+              </w:rPr>
+              <w:t xml:space="preserve"> </w:t>
+            </w:r>
+            <w:r>
+              <w:rPr>
+                <w:rFonts w:cs="Helvetica"/>
+                <w:b/>
+                <w:bCs/>
+                <w:color w:val="FF0000"/>
+                <w:sz w:val="15"/>
+                <w:szCs w:val="15"/>
+                <w:highlight w:val="lightGray"/>
+              </w:rPr>
+              <w:t>[TO_SB,]</w:t>
+            </w:r>
+            <w:r>
+              <w:rPr>
+                <w:rFonts w:cs="Helvetica"/>
+                <w:b/>
+                <w:bCs/>
+                <w:color w:val="FF0000"/>
                 <w:sz w:val="15"/>
                 <w:szCs w:val="15"/>
               </w:rPr>
@@ -9047,7 +9353,7 @@
               <w:rPr>
                 <w:rFonts w:cs="Helvetica"/>
                 <w:sz w:val="15"/>
-                <w:szCs w:val="28"/>
+                <w:szCs w:val="15"/>
               </w:rPr>
             </w:pPr>
           </w:p>
@@ -9058,46 +9364,33 @@
               </w:tabs>
               <w:spacing w:line="276" w:lineRule="auto"/>
               <w:rPr>
-                <w:rFonts w:ascii="Courier New" w:hAnsi="Courier New" w:cs="Courier New"/>
-                <w:sz w:val="15"/>
-                <w:szCs w:val="15"/>
-              </w:rPr>
-            </w:pPr>
-            <w:r>
-              <w:rPr>
-                <w:rFonts w:cs="Helvetica"/>
-                <w:b/>
-                <w:sz w:val="15"/>
-                <w:szCs w:val="15"/>
-              </w:rPr>
-              <w:t>Example with fetch_result() call</w:t>
-            </w:r>
-            <w:r>
-              <w:rPr>
-                <w:rFonts w:cs="Helvetica"/>
-                <w:sz w:val="15"/>
-                <w:szCs w:val="15"/>
-              </w:rPr>
-              <w:t xml:space="preserve">: Result is placed in </w:t>
-            </w:r>
-            <w:r>
-              <w:rPr>
-                <w:rFonts w:ascii="Courier New" w:hAnsi="Courier New" w:cs="Courier New"/>
-                <w:b/>
-                <w:sz w:val="15"/>
-                <w:szCs w:val="15"/>
-              </w:rPr>
-              <w:t>v_</w:t>
-            </w:r>
-            <w:r>
-              <w:rPr>
-                <w:rFonts w:ascii="Courier New" w:hAnsi="Courier New" w:cs="Courier New"/>
-                <w:b/>
-                <w:sz w:val="15"/>
-                <w:szCs w:val="15"/>
-              </w:rPr>
-              <w:t>result</w:t>
-            </w:r>
+                <w:rFonts w:cs="Helvetica"/>
+                <w:color w:val="FF0000"/>
+                <w:sz w:val="15"/>
+                <w:szCs w:val="15"/>
+              </w:rPr>
+            </w:pPr>
+            <w:r>
+              <w:rPr>
+                <w:rFonts w:cs="Helvetica"/>
+                <w:color w:val="FF0000"/>
+                <w:sz w:val="15"/>
+                <w:szCs w:val="15"/>
+                <w:shd w:val="clear" w:color="auto" w:fill="A9A9A9"/>
+              </w:rPr>
+              <w:t>If the option TO_SB is applied, the received data will be sent to the GMII VVC dedicated scoreboard. There, it is checked against the expected value (provided by the testbench)</w:t>
+            </w:r>
+            <w:r>
+              <w:rPr>
+                <w:rFonts w:cs="Helvetica"/>
+                <w:color w:val="FF0000"/>
+                <w:sz w:val="15"/>
+                <w:szCs w:val="15"/>
+              </w:rPr>
+              <w:t>.</w:t>
+            </w:r>
+            <w:bookmarkStart w:id="1" w:name="_GoBack"/>
+            <w:bookmarkEnd w:id="1"/>
           </w:p>
           <w:p>
             <w:pPr>
@@ -9106,95 +9399,11 @@
               </w:tabs>
               <w:spacing w:line="276" w:lineRule="auto"/>
               <w:rPr>
-                <w:rFonts w:ascii="Courier New" w:hAnsi="Courier New" w:cs="Courier New"/>
-                <w:sz w:val="15"/>
-                <w:szCs w:val="15"/>
-              </w:rPr>
-            </w:pPr>
-            <w:r>
-              <w:rPr>
-                <w:rFonts w:ascii="Courier New" w:hAnsi="Courier New" w:cs="Courier New"/>
-                <w:sz w:val="15"/>
-                <w:szCs w:val="15"/>
-              </w:rPr>
-              <w:t xml:space="preserve">  </w:t>
-            </w:r>
-            <w:r>
-              <w:rPr>
-                <w:rFonts w:ascii="Courier New" w:hAnsi="Courier New" w:cs="Courier New"/>
-                <w:sz w:val="15"/>
-                <w:szCs w:val="15"/>
-              </w:rPr>
-              <w:t>v</w:t>
-            </w:r>
-            <w:r>
-              <w:rPr>
-                <w:rFonts w:ascii="Courier New" w:hAnsi="Courier New" w:cs="Courier New"/>
-                <w:sz w:val="15"/>
-                <w:szCs w:val="15"/>
-              </w:rPr>
-              <w:t xml:space="preserve">ariable v_cmd_idx </w:t>
-            </w:r>
-            <w:r>
-              <w:rPr>
-                <w:rFonts w:ascii="Courier New" w:hAnsi="Courier New" w:cs="Courier New"/>
-                <w:sz w:val="15"/>
-                <w:szCs w:val="15"/>
-              </w:rPr>
-              <w:t>:</w:t>
-            </w:r>
-            <w:r>
-              <w:rPr>
-                <w:rFonts w:ascii="Courier New" w:hAnsi="Courier New" w:cs="Courier New"/>
-                <w:sz w:val="15"/>
-                <w:szCs w:val="15"/>
-              </w:rPr>
-              <w:t xml:space="preserve"> natural; </w:t>
-            </w:r>
-            <w:r>
-              <w:rPr>
-                <w:rFonts w:ascii="Courier New" w:hAnsi="Courier New" w:cs="Courier New"/>
-                <w:sz w:val="15"/>
-                <w:szCs w:val="15"/>
-              </w:rPr>
-              <w:t xml:space="preserve">                      </w:t>
-            </w:r>
-            <w:r>
-              <w:rPr>
-                <w:rFonts w:ascii="Courier New" w:hAnsi="Courier New" w:cs="Courier New"/>
-                <w:color w:val="385623" w:themeColor="accent6" w:themeShade="80"/>
-                <w:sz w:val="15"/>
-                <w:szCs w:val="15"/>
-              </w:rPr>
-              <w:t xml:space="preserve">-- </w:t>
-            </w:r>
-            <w:r>
-              <w:rPr>
-                <w:rFonts w:ascii="Courier New" w:hAnsi="Courier New" w:cs="Courier New"/>
-                <w:color w:val="385623" w:themeColor="accent6" w:themeShade="80"/>
-                <w:sz w:val="15"/>
-                <w:szCs w:val="15"/>
-              </w:rPr>
-              <w:t>C</w:t>
-            </w:r>
-            <w:r>
-              <w:rPr>
-                <w:rFonts w:ascii="Courier New" w:hAnsi="Courier New" w:cs="Courier New"/>
-                <w:color w:val="385623" w:themeColor="accent6" w:themeShade="80"/>
-                <w:sz w:val="15"/>
-                <w:szCs w:val="15"/>
-              </w:rPr>
-              <w:t xml:space="preserve">ommand index for the last </w:t>
-            </w:r>
-            <w:r>
-              <w:rPr>
-                <w:rFonts w:ascii="Courier New" w:hAnsi="Courier New" w:cs="Courier New"/>
-                <w:color w:val="385623" w:themeColor="accent6" w:themeShade="80"/>
-                <w:sz w:val="15"/>
-                <w:szCs w:val="15"/>
-              </w:rPr>
-              <w:t>receive</w:t>
-            </w:r>
+                <w:rFonts w:cs="Helvetica"/>
+                <w:sz w:val="15"/>
+                <w:szCs w:val="28"/>
+              </w:rPr>
+            </w:pPr>
           </w:p>
           <w:p>
             <w:pPr>
@@ -9210,85 +9419,38 @@
             </w:pPr>
             <w:r>
               <w:rPr>
+                <w:rFonts w:cs="Helvetica"/>
+                <w:b/>
+                <w:sz w:val="15"/>
+                <w:szCs w:val="15"/>
+              </w:rPr>
+              <w:t>Example with fetch_result() call</w:t>
+            </w:r>
+            <w:r>
+              <w:rPr>
+                <w:rFonts w:cs="Helvetica"/>
+                <w:sz w:val="15"/>
+                <w:szCs w:val="15"/>
+              </w:rPr>
+              <w:t xml:space="preserve">: Result is placed in </w:t>
+            </w:r>
+            <w:r>
+              <w:rPr>
                 <w:rFonts w:ascii="Courier New" w:hAnsi="Courier New" w:cs="Courier New"/>
-                <w:sz w:val="15"/>
-                <w:szCs w:val="15"/>
-              </w:rPr>
-              <w:t xml:space="preserve">  variable v_</w:t>
+                <w:b/>
+                <w:sz w:val="15"/>
+                <w:szCs w:val="15"/>
+              </w:rPr>
+              <w:t>v_</w:t>
             </w:r>
             <w:r>
               <w:rPr>
                 <w:rFonts w:ascii="Courier New" w:hAnsi="Courier New" w:cs="Courier New"/>
+                <w:b/>
                 <w:sz w:val="15"/>
                 <w:szCs w:val="15"/>
               </w:rPr>
               <w:t>result</w:t>
-            </w:r>
-            <w:r>
-              <w:rPr>
-                <w:rFonts w:ascii="Courier New" w:hAnsi="Courier New" w:cs="Courier New"/>
-                <w:sz w:val="15"/>
-                <w:szCs w:val="15"/>
-              </w:rPr>
-              <w:t xml:space="preserve"> </w:t>
-            </w:r>
-            <w:r>
-              <w:rPr>
-                <w:rFonts w:ascii="Courier New" w:hAnsi="Courier New" w:cs="Courier New"/>
-                <w:sz w:val="15"/>
-                <w:szCs w:val="15"/>
-              </w:rPr>
-              <w:t xml:space="preserve"> </w:t>
-            </w:r>
-            <w:r>
-              <w:rPr>
-                <w:rFonts w:ascii="Courier New" w:hAnsi="Courier New" w:cs="Courier New"/>
-                <w:sz w:val="15"/>
-                <w:szCs w:val="15"/>
-              </w:rPr>
-              <w:t xml:space="preserve">: </w:t>
-            </w:r>
-            <w:r>
-              <w:rPr>
-                <w:rFonts w:ascii="Courier New" w:hAnsi="Courier New" w:cs="Courier New"/>
-                <w:sz w:val="15"/>
-                <w:szCs w:val="15"/>
-              </w:rPr>
-              <w:t>work.vvc_cmd_pkg.t_vvc_result</w:t>
-            </w:r>
-            <w:r>
-              <w:rPr>
-                <w:rFonts w:ascii="Courier New" w:hAnsi="Courier New" w:cs="Courier New"/>
-                <w:sz w:val="15"/>
-                <w:szCs w:val="15"/>
-              </w:rPr>
-              <w:t>;</w:t>
-            </w:r>
-            <w:r>
-              <w:rPr>
-                <w:rFonts w:ascii="Courier New" w:hAnsi="Courier New" w:cs="Courier New"/>
-                <w:sz w:val="15"/>
-                <w:szCs w:val="15"/>
-              </w:rPr>
-              <w:t xml:space="preserve"> </w:t>
-            </w:r>
-            <w:r>
-              <w:rPr>
-                <w:rFonts w:ascii="Courier New" w:hAnsi="Courier New" w:cs="Courier New"/>
-                <w:color w:val="385623" w:themeColor="accent6" w:themeShade="80"/>
-                <w:sz w:val="15"/>
-                <w:szCs w:val="15"/>
-              </w:rPr>
-              <w:t xml:space="preserve">-- Result from </w:t>
-            </w:r>
-            <w:r>
-              <w:rPr>
-                <w:rFonts w:ascii="Courier New" w:hAnsi="Courier New" w:cs="Courier New"/>
-                <w:color w:val="385623" w:themeColor="accent6" w:themeShade="80"/>
-                <w:sz w:val="15"/>
-                <w:szCs w:val="15"/>
-              </w:rPr>
-              <w:t>read (data and metadata)</w:t>
             </w:r>
           </w:p>
           <w:p>
@@ -9309,7 +9471,83 @@
                 <w:sz w:val="15"/>
                 <w:szCs w:val="15"/>
               </w:rPr>
-              <w:t>(…)</w:t>
+              <w:t xml:space="preserve">  </w:t>
+            </w:r>
+            <w:r>
+              <w:rPr>
+                <w:rFonts w:ascii="Courier New" w:hAnsi="Courier New" w:cs="Courier New"/>
+                <w:sz w:val="15"/>
+                <w:szCs w:val="15"/>
+              </w:rPr>
+              <w:t>v</w:t>
+            </w:r>
+            <w:r>
+              <w:rPr>
+                <w:rFonts w:ascii="Courier New" w:hAnsi="Courier New" w:cs="Courier New"/>
+                <w:sz w:val="15"/>
+                <w:szCs w:val="15"/>
+              </w:rPr>
+              <w:t xml:space="preserve">ariable v_cmd_idx </w:t>
+            </w:r>
+            <w:r>
+              <w:rPr>
+                <w:rFonts w:ascii="Courier New" w:hAnsi="Courier New" w:cs="Courier New"/>
+                <w:sz w:val="15"/>
+                <w:szCs w:val="15"/>
+              </w:rPr>
+              <w:t>:</w:t>
+            </w:r>
+            <w:r>
+              <w:rPr>
+                <w:rFonts w:ascii="Courier New" w:hAnsi="Courier New" w:cs="Courier New"/>
+                <w:sz w:val="15"/>
+                <w:szCs w:val="15"/>
+              </w:rPr>
+              <w:t xml:space="preserve"> natural; </w:t>
+            </w:r>
+            <w:r>
+              <w:rPr>
+                <w:rFonts w:ascii="Courier New" w:hAnsi="Courier New" w:cs="Courier New"/>
+                <w:sz w:val="15"/>
+                <w:szCs w:val="15"/>
+              </w:rPr>
+              <w:t xml:space="preserve">                      </w:t>
+            </w:r>
+            <w:r>
+              <w:rPr>
+                <w:rFonts w:ascii="Courier New" w:hAnsi="Courier New" w:cs="Courier New"/>
+                <w:color w:val="385623" w:themeColor="accent6" w:themeShade="80"/>
+                <w:sz w:val="15"/>
+                <w:szCs w:val="15"/>
+              </w:rPr>
+              <w:t xml:space="preserve">-- </w:t>
+            </w:r>
+            <w:r>
+              <w:rPr>
+                <w:rFonts w:ascii="Courier New" w:hAnsi="Courier New" w:cs="Courier New"/>
+                <w:color w:val="385623" w:themeColor="accent6" w:themeShade="80"/>
+                <w:sz w:val="15"/>
+                <w:szCs w:val="15"/>
+              </w:rPr>
+              <w:t>C</w:t>
+            </w:r>
+            <w:r>
+              <w:rPr>
+                <w:rFonts w:ascii="Courier New" w:hAnsi="Courier New" w:cs="Courier New"/>
+                <w:color w:val="385623" w:themeColor="accent6" w:themeShade="80"/>
+                <w:sz w:val="15"/>
+                <w:szCs w:val="15"/>
+              </w:rPr>
+              <w:t xml:space="preserve">ommand index for the last </w:t>
+            </w:r>
+            <w:r>
+              <w:rPr>
+                <w:rFonts w:ascii="Courier New" w:hAnsi="Courier New" w:cs="Courier New"/>
+                <w:color w:val="385623" w:themeColor="accent6" w:themeShade="80"/>
+                <w:sz w:val="15"/>
+                <w:szCs w:val="15"/>
+              </w:rPr>
+              <w:t>receive</w:t>
             </w:r>
           </w:p>
           <w:p>
@@ -9330,7 +9568,7 @@
                 <w:sz w:val="15"/>
                 <w:szCs w:val="15"/>
               </w:rPr>
-              <w:t xml:space="preserve">  </w:t>
+              <w:t xml:space="preserve">  variable v_</w:t>
             </w:r>
             <w:r>
               <w:rPr>
@@ -9338,7 +9576,7 @@
                 <w:sz w:val="15"/>
                 <w:szCs w:val="15"/>
               </w:rPr>
-              <w:t>gmii_read</w:t>
+              <w:t>result</w:t>
             </w:r>
             <w:r>
               <w:rPr>
@@ -9346,7 +9584,7 @@
                 <w:sz w:val="15"/>
                 <w:szCs w:val="15"/>
               </w:rPr>
-              <w:t>(</w:t>
+              <w:t xml:space="preserve"> </w:t>
             </w:r>
             <w:r>
               <w:rPr>
@@ -9354,7 +9592,7 @@
                 <w:sz w:val="15"/>
                 <w:szCs w:val="15"/>
               </w:rPr>
-              <w:t>GMII_</w:t>
+              <w:t xml:space="preserve"> </w:t>
             </w:r>
             <w:r>
               <w:rPr>
@@ -9362,7 +9600,7 @@
                 <w:sz w:val="15"/>
                 <w:szCs w:val="15"/>
               </w:rPr>
-              <w:t>VVCT, 1</w:t>
+              <w:t xml:space="preserve">: </w:t>
             </w:r>
             <w:r>
               <w:rPr>
@@ -9370,7 +9608,7 @@
                 <w:sz w:val="15"/>
                 <w:szCs w:val="15"/>
               </w:rPr>
-              <w:t>,</w:t>
+              <w:t>work.vvc_cmd_pkg.t_vvc_result</w:t>
             </w:r>
             <w:r>
               <w:rPr>
@@ -9378,7 +9616,7 @@
                 <w:sz w:val="15"/>
                 <w:szCs w:val="15"/>
               </w:rPr>
-              <w:t xml:space="preserve"> RX, “Read</w:t>
+              <w:t>;</w:t>
             </w:r>
             <w:r>
               <w:rPr>
@@ -9391,18 +9629,20 @@
             <w:r>
               <w:rPr>
                 <w:rFonts w:ascii="Courier New" w:hAnsi="Courier New" w:cs="Courier New"/>
-                <w:sz w:val="15"/>
-                <w:szCs w:val="15"/>
-              </w:rPr>
-              <w:t>data in VVC”</w:t>
+                <w:color w:val="385623" w:themeColor="accent6" w:themeShade="80"/>
+                <w:sz w:val="15"/>
+                <w:szCs w:val="15"/>
+              </w:rPr>
+              <w:t xml:space="preserve">-- Result from </w:t>
             </w:r>
             <w:r>
               <w:rPr>
                 <w:rFonts w:ascii="Courier New" w:hAnsi="Courier New" w:cs="Courier New"/>
-                <w:sz w:val="15"/>
-                <w:szCs w:val="15"/>
-              </w:rPr>
-              <w:t xml:space="preserve">); </w:t>
+                <w:color w:val="385623" w:themeColor="accent6" w:themeShade="80"/>
+                <w:sz w:val="15"/>
+                <w:szCs w:val="15"/>
+              </w:rPr>
+              <w:t>read (data and metadata)</w:t>
             </w:r>
           </w:p>
           <w:p>
@@ -9413,7 +9653,6 @@
               <w:spacing w:line="276" w:lineRule="auto"/>
               <w:rPr>
                 <w:rFonts w:ascii="Courier New" w:hAnsi="Courier New" w:cs="Courier New"/>
-                <w:color w:val="385623" w:themeColor="accent6" w:themeShade="80"/>
                 <w:sz w:val="15"/>
                 <w:szCs w:val="15"/>
               </w:rPr>
@@ -9424,55 +9663,7 @@
                 <w:sz w:val="15"/>
                 <w:szCs w:val="15"/>
               </w:rPr>
-              <w:t xml:space="preserve">  v_cmd_idx := </w:t>
-            </w:r>
-            <w:r>
-              <w:rPr>
-                <w:rFonts w:ascii="Courier New" w:hAnsi="Courier New" w:cs="Courier New"/>
-                <w:sz w:val="15"/>
-                <w:szCs w:val="15"/>
-              </w:rPr>
-              <w:t>get_last_received</w:t>
-            </w:r>
-            <w:r>
-              <w:rPr>
-                <w:rFonts w:ascii="Courier New" w:hAnsi="Courier New" w:cs="Courier New"/>
-                <w:sz w:val="15"/>
-                <w:szCs w:val="15"/>
-              </w:rPr>
-              <w:t>_cmd_idx</w:t>
-            </w:r>
-            <w:r>
-              <w:rPr>
-                <w:rFonts w:ascii="Courier New" w:hAnsi="Courier New" w:cs="Courier New"/>
-                <w:sz w:val="15"/>
-                <w:szCs w:val="15"/>
-              </w:rPr>
-              <w:t>(GMII_VVCT, 1, RX)</w:t>
-            </w:r>
-            <w:r>
-              <w:rPr>
-                <w:rFonts w:ascii="Courier New" w:hAnsi="Courier New" w:cs="Courier New"/>
-                <w:sz w:val="15"/>
-                <w:szCs w:val="15"/>
-              </w:rPr>
-              <w:t>;</w:t>
-            </w:r>
-            <w:r>
-              <w:rPr>
-                <w:rFonts w:ascii="Courier New" w:hAnsi="Courier New" w:cs="Courier New"/>
-                <w:sz w:val="15"/>
-                <w:szCs w:val="15"/>
-              </w:rPr>
-              <w:t xml:space="preserve">              </w:t>
-            </w:r>
-            <w:r>
-              <w:rPr>
-                <w:rFonts w:ascii="Courier New" w:hAnsi="Courier New" w:cs="Courier New"/>
-                <w:sz w:val="15"/>
-                <w:szCs w:val="15"/>
-              </w:rPr>
-              <w:t xml:space="preserve"> </w:t>
+              <w:t>(…)</w:t>
             </w:r>
           </w:p>
           <w:p>
@@ -9493,7 +9684,7 @@
                 <w:sz w:val="15"/>
                 <w:szCs w:val="15"/>
               </w:rPr>
-              <w:t xml:space="preserve">  await_completion(</w:t>
+              <w:t xml:space="preserve">  </w:t>
             </w:r>
             <w:r>
               <w:rPr>
@@ -9501,6 +9692,22 @@
                 <w:sz w:val="15"/>
                 <w:szCs w:val="15"/>
               </w:rPr>
+              <w:t>gmii_read</w:t>
+            </w:r>
+            <w:r>
+              <w:rPr>
+                <w:rFonts w:ascii="Courier New" w:hAnsi="Courier New" w:cs="Courier New"/>
+                <w:sz w:val="15"/>
+                <w:szCs w:val="15"/>
+              </w:rPr>
+              <w:t>(</w:t>
+            </w:r>
+            <w:r>
+              <w:rPr>
+                <w:rFonts w:ascii="Courier New" w:hAnsi="Courier New" w:cs="Courier New"/>
+                <w:sz w:val="15"/>
+                <w:szCs w:val="15"/>
+              </w:rPr>
               <w:t>GMII_</w:t>
             </w:r>
             <w:r>
@@ -9509,7 +9716,7 @@
                 <w:sz w:val="15"/>
                 <w:szCs w:val="15"/>
               </w:rPr>
-              <w:t>VVCT,</w:t>
+              <w:t>VVCT, 1</w:t>
             </w:r>
             <w:r>
               <w:rPr>
@@ -9517,6 +9724,22 @@
                 <w:sz w:val="15"/>
                 <w:szCs w:val="15"/>
               </w:rPr>
+              <w:t>,</w:t>
+            </w:r>
+            <w:r>
+              <w:rPr>
+                <w:rFonts w:ascii="Courier New" w:hAnsi="Courier New" w:cs="Courier New"/>
+                <w:sz w:val="15"/>
+                <w:szCs w:val="15"/>
+              </w:rPr>
+              <w:t xml:space="preserve"> RX, “Read</w:t>
+            </w:r>
+            <w:r>
+              <w:rPr>
+                <w:rFonts w:ascii="Courier New" w:hAnsi="Courier New" w:cs="Courier New"/>
+                <w:sz w:val="15"/>
+                <w:szCs w:val="15"/>
+              </w:rPr>
               <w:t xml:space="preserve"> </w:t>
             </w:r>
             <w:r>
@@ -9525,7 +9748,7 @@
                 <w:sz w:val="15"/>
                 <w:szCs w:val="15"/>
               </w:rPr>
-              <w:t xml:space="preserve">1, </w:t>
+              <w:t>data in VVC”</w:t>
             </w:r>
             <w:r>
               <w:rPr>
@@ -9533,79 +9756,7 @@
                 <w:sz w:val="15"/>
                 <w:szCs w:val="15"/>
               </w:rPr>
-              <w:t xml:space="preserve">RX, </w:t>
-            </w:r>
-            <w:r>
-              <w:rPr>
-                <w:rFonts w:ascii="Courier New" w:hAnsi="Courier New" w:cs="Courier New"/>
-                <w:sz w:val="15"/>
-                <w:szCs w:val="15"/>
-              </w:rPr>
-              <w:t>1</w:t>
-            </w:r>
-            <w:r>
-              <w:rPr>
-                <w:rFonts w:ascii="Courier New" w:hAnsi="Courier New" w:cs="Courier New"/>
-                <w:sz w:val="15"/>
-                <w:szCs w:val="15"/>
-              </w:rPr>
-              <w:t xml:space="preserve"> m</w:t>
-            </w:r>
-            <w:r>
-              <w:rPr>
-                <w:rFonts w:ascii="Courier New" w:hAnsi="Courier New" w:cs="Courier New"/>
-                <w:sz w:val="15"/>
-                <w:szCs w:val="15"/>
-              </w:rPr>
-              <w:t xml:space="preserve">s, </w:t>
-            </w:r>
-            <w:r>
-              <w:rPr>
-                <w:rFonts w:ascii="Courier New" w:hAnsi="Courier New" w:cs="Courier New"/>
-                <w:sz w:val="15"/>
-                <w:szCs w:val="15"/>
-              </w:rPr>
-              <w:t>“</w:t>
-            </w:r>
-            <w:r>
-              <w:rPr>
-                <w:rFonts w:ascii="Courier New" w:hAnsi="Courier New" w:cs="Courier New"/>
-                <w:sz w:val="15"/>
-                <w:szCs w:val="15"/>
-              </w:rPr>
-              <w:t xml:space="preserve">Wait for </w:t>
-            </w:r>
-            <w:r>
-              <w:rPr>
-                <w:rFonts w:ascii="Courier New" w:hAnsi="Courier New" w:cs="Courier New"/>
-                <w:sz w:val="15"/>
-                <w:szCs w:val="15"/>
-              </w:rPr>
-              <w:t>read</w:t>
-            </w:r>
-            <w:r>
-              <w:rPr>
-                <w:rFonts w:ascii="Courier New" w:hAnsi="Courier New" w:cs="Courier New"/>
-                <w:sz w:val="15"/>
-                <w:szCs w:val="15"/>
-              </w:rPr>
-              <w:t xml:space="preserve"> to finish</w:t>
-            </w:r>
-            <w:r>
-              <w:rPr>
-                <w:rFonts w:ascii="Courier New" w:hAnsi="Courier New" w:cs="Courier New"/>
-                <w:sz w:val="15"/>
-                <w:szCs w:val="15"/>
-              </w:rPr>
-              <w:t>”</w:t>
-            </w:r>
-            <w:r>
-              <w:rPr>
-                <w:rFonts w:ascii="Courier New" w:hAnsi="Courier New" w:cs="Courier New"/>
-                <w:sz w:val="15"/>
-                <w:szCs w:val="15"/>
-              </w:rPr>
-              <w:t>);</w:t>
+              <w:t xml:space="preserve">); </w:t>
             </w:r>
           </w:p>
           <w:p>
@@ -9616,6 +9767,7 @@
               <w:spacing w:line="276" w:lineRule="auto"/>
               <w:rPr>
                 <w:rFonts w:ascii="Courier New" w:hAnsi="Courier New" w:cs="Courier New"/>
+                <w:color w:val="385623" w:themeColor="accent6" w:themeShade="80"/>
                 <w:sz w:val="15"/>
                 <w:szCs w:val="15"/>
               </w:rPr>
@@ -9626,7 +9778,7 @@
                 <w:sz w:val="15"/>
                 <w:szCs w:val="15"/>
               </w:rPr>
-              <w:t xml:space="preserve">  fetch_result(</w:t>
+              <w:t xml:space="preserve">  v_cmd_idx := </w:t>
             </w:r>
             <w:r>
               <w:rPr>
@@ -9634,7 +9786,7 @@
                 <w:sz w:val="15"/>
                 <w:szCs w:val="15"/>
               </w:rPr>
-              <w:t>GMII_</w:t>
+              <w:t>get_last_received</w:t>
             </w:r>
             <w:r>
               <w:rPr>
@@ -9642,7 +9794,7 @@
                 <w:sz w:val="15"/>
                 <w:szCs w:val="15"/>
               </w:rPr>
-              <w:t>VVCT,</w:t>
+              <w:t>_cmd_idx</w:t>
             </w:r>
             <w:r>
               <w:rPr>
@@ -9650,105 +9802,31 @@
                 <w:sz w:val="15"/>
                 <w:szCs w:val="15"/>
               </w:rPr>
+              <w:t>(GMII_VVCT, 1, RX)</w:t>
+            </w:r>
+            <w:r>
+              <w:rPr>
+                <w:rFonts w:ascii="Courier New" w:hAnsi="Courier New" w:cs="Courier New"/>
+                <w:sz w:val="15"/>
+                <w:szCs w:val="15"/>
+              </w:rPr>
+              <w:t>;</w:t>
+            </w:r>
+            <w:r>
+              <w:rPr>
+                <w:rFonts w:ascii="Courier New" w:hAnsi="Courier New" w:cs="Courier New"/>
+                <w:sz w:val="15"/>
+                <w:szCs w:val="15"/>
+              </w:rPr>
+              <w:t xml:space="preserve">              </w:t>
+            </w:r>
+            <w:r>
+              <w:rPr>
+                <w:rFonts w:ascii="Courier New" w:hAnsi="Courier New" w:cs="Courier New"/>
+                <w:sz w:val="15"/>
+                <w:szCs w:val="15"/>
+              </w:rPr>
               <w:t xml:space="preserve"> </w:t>
-            </w:r>
-            <w:r>
-              <w:rPr>
-                <w:rFonts w:ascii="Courier New" w:hAnsi="Courier New" w:cs="Courier New"/>
-                <w:sz w:val="15"/>
-                <w:szCs w:val="15"/>
-              </w:rPr>
-              <w:t xml:space="preserve">1, </w:t>
-            </w:r>
-            <w:r>
-              <w:rPr>
-                <w:rFonts w:ascii="Courier New" w:hAnsi="Courier New" w:cs="Courier New"/>
-                <w:sz w:val="15"/>
-                <w:szCs w:val="15"/>
-              </w:rPr>
-              <w:t xml:space="preserve">RX, </w:t>
-            </w:r>
-            <w:r>
-              <w:rPr>
-                <w:rFonts w:ascii="Courier New" w:hAnsi="Courier New" w:cs="Courier New"/>
-                <w:sz w:val="15"/>
-                <w:szCs w:val="15"/>
-              </w:rPr>
-              <w:t xml:space="preserve">v_cmd_idx, </w:t>
-            </w:r>
-            <w:r>
-              <w:rPr>
-                <w:rFonts w:ascii="Courier New" w:hAnsi="Courier New" w:cs="Courier New"/>
-                <w:b/>
-                <w:sz w:val="15"/>
-                <w:szCs w:val="15"/>
-              </w:rPr>
-              <w:t>v_</w:t>
-            </w:r>
-            <w:r>
-              <w:rPr>
-                <w:rFonts w:ascii="Courier New" w:hAnsi="Courier New" w:cs="Courier New"/>
-                <w:b/>
-                <w:sz w:val="15"/>
-                <w:szCs w:val="15"/>
-              </w:rPr>
-              <w:t>result</w:t>
-            </w:r>
-            <w:r>
-              <w:rPr>
-                <w:rFonts w:ascii="Courier New" w:hAnsi="Courier New" w:cs="Courier New"/>
-                <w:sz w:val="15"/>
-                <w:szCs w:val="15"/>
-              </w:rPr>
-              <w:t xml:space="preserve">, </w:t>
-            </w:r>
-            <w:r>
-              <w:rPr>
-                <w:rFonts w:ascii="Courier New" w:hAnsi="Courier New" w:cs="Courier New"/>
-                <w:sz w:val="15"/>
-                <w:szCs w:val="15"/>
-              </w:rPr>
-              <w:t>“</w:t>
-            </w:r>
-            <w:r>
-              <w:rPr>
-                <w:rFonts w:ascii="Courier New" w:hAnsi="Courier New" w:cs="Courier New"/>
-                <w:sz w:val="15"/>
-                <w:szCs w:val="15"/>
-              </w:rPr>
-              <w:t xml:space="preserve">Fetching result from </w:t>
-            </w:r>
-            <w:r>
-              <w:rPr>
-                <w:rFonts w:ascii="Courier New" w:hAnsi="Courier New" w:cs="Courier New"/>
-                <w:sz w:val="15"/>
-                <w:szCs w:val="15"/>
-              </w:rPr>
-              <w:t>read</w:t>
-            </w:r>
-            <w:r>
-              <w:rPr>
-                <w:rFonts w:ascii="Courier New" w:hAnsi="Courier New" w:cs="Courier New"/>
-                <w:sz w:val="15"/>
-                <w:szCs w:val="15"/>
-              </w:rPr>
-              <w:t xml:space="preserve"> operation</w:t>
-            </w:r>
-            <w:r>
-              <w:rPr>
-                <w:rFonts w:ascii="Courier New" w:hAnsi="Courier New" w:cs="Courier New"/>
-                <w:sz w:val="15"/>
-                <w:szCs w:val="15"/>
-              </w:rPr>
-              <w:t>”</w:t>
-            </w:r>
-            <w:r>
-              <w:rPr>
-                <w:rFonts w:ascii="Courier New" w:hAnsi="Courier New" w:cs="Courier New"/>
-                <w:sz w:val="15"/>
-                <w:szCs w:val="15"/>
-              </w:rPr>
-              <w:t>);</w:t>
             </w:r>
           </w:p>
           <w:p>
@@ -9758,11 +9836,274 @@
               </w:tabs>
               <w:spacing w:line="276" w:lineRule="auto"/>
               <w:rPr>
-                <w:rFonts w:cs="Helvetica"/>
-                <w:sz w:val="15"/>
-                <w:szCs w:val="15"/>
-              </w:rPr>
-            </w:pPr>
+                <w:rFonts w:ascii="Courier New" w:hAnsi="Courier New" w:cs="Courier New"/>
+                <w:sz w:val="15"/>
+                <w:szCs w:val="15"/>
+              </w:rPr>
+            </w:pPr>
+            <w:r>
+              <w:rPr>
+                <w:rFonts w:ascii="Courier New" w:hAnsi="Courier New" w:cs="Courier New"/>
+                <w:sz w:val="15"/>
+                <w:szCs w:val="15"/>
+              </w:rPr>
+              <w:t xml:space="preserve">  await_completion(</w:t>
+            </w:r>
+            <w:r>
+              <w:rPr>
+                <w:rFonts w:ascii="Courier New" w:hAnsi="Courier New" w:cs="Courier New"/>
+                <w:sz w:val="15"/>
+                <w:szCs w:val="15"/>
+              </w:rPr>
+              <w:t>GMII_</w:t>
+            </w:r>
+            <w:r>
+              <w:rPr>
+                <w:rFonts w:ascii="Courier New" w:hAnsi="Courier New" w:cs="Courier New"/>
+                <w:sz w:val="15"/>
+                <w:szCs w:val="15"/>
+              </w:rPr>
+              <w:t>VVCT,</w:t>
+            </w:r>
+            <w:r>
+              <w:rPr>
+                <w:rFonts w:ascii="Courier New" w:hAnsi="Courier New" w:cs="Courier New"/>
+                <w:sz w:val="15"/>
+                <w:szCs w:val="15"/>
+              </w:rPr>
+              <w:t xml:space="preserve"> </w:t>
+            </w:r>
+            <w:r>
+              <w:rPr>
+                <w:rFonts w:ascii="Courier New" w:hAnsi="Courier New" w:cs="Courier New"/>
+                <w:sz w:val="15"/>
+                <w:szCs w:val="15"/>
+              </w:rPr>
+              <w:t xml:space="preserve">1, </w:t>
+            </w:r>
+            <w:r>
+              <w:rPr>
+                <w:rFonts w:ascii="Courier New" w:hAnsi="Courier New" w:cs="Courier New"/>
+                <w:sz w:val="15"/>
+                <w:szCs w:val="15"/>
+              </w:rPr>
+              <w:t xml:space="preserve">RX, </w:t>
+            </w:r>
+            <w:r>
+              <w:rPr>
+                <w:rFonts w:ascii="Courier New" w:hAnsi="Courier New" w:cs="Courier New"/>
+                <w:sz w:val="15"/>
+                <w:szCs w:val="15"/>
+              </w:rPr>
+              <w:t>1</w:t>
+            </w:r>
+            <w:r>
+              <w:rPr>
+                <w:rFonts w:ascii="Courier New" w:hAnsi="Courier New" w:cs="Courier New"/>
+                <w:sz w:val="15"/>
+                <w:szCs w:val="15"/>
+              </w:rPr>
+              <w:t xml:space="preserve"> m</w:t>
+            </w:r>
+            <w:r>
+              <w:rPr>
+                <w:rFonts w:ascii="Courier New" w:hAnsi="Courier New" w:cs="Courier New"/>
+                <w:sz w:val="15"/>
+                <w:szCs w:val="15"/>
+              </w:rPr>
+              <w:t xml:space="preserve">s, </w:t>
+            </w:r>
+            <w:r>
+              <w:rPr>
+                <w:rFonts w:ascii="Courier New" w:hAnsi="Courier New" w:cs="Courier New"/>
+                <w:sz w:val="15"/>
+                <w:szCs w:val="15"/>
+              </w:rPr>
+              <w:t>“</w:t>
+            </w:r>
+            <w:r>
+              <w:rPr>
+                <w:rFonts w:ascii="Courier New" w:hAnsi="Courier New" w:cs="Courier New"/>
+                <w:sz w:val="15"/>
+                <w:szCs w:val="15"/>
+              </w:rPr>
+              <w:t xml:space="preserve">Wait for </w:t>
+            </w:r>
+            <w:r>
+              <w:rPr>
+                <w:rFonts w:ascii="Courier New" w:hAnsi="Courier New" w:cs="Courier New"/>
+                <w:sz w:val="15"/>
+                <w:szCs w:val="15"/>
+              </w:rPr>
+              <w:t>read</w:t>
+            </w:r>
+            <w:r>
+              <w:rPr>
+                <w:rFonts w:ascii="Courier New" w:hAnsi="Courier New" w:cs="Courier New"/>
+                <w:sz w:val="15"/>
+                <w:szCs w:val="15"/>
+              </w:rPr>
+              <w:t xml:space="preserve"> to finish</w:t>
+            </w:r>
+            <w:r>
+              <w:rPr>
+                <w:rFonts w:ascii="Courier New" w:hAnsi="Courier New" w:cs="Courier New"/>
+                <w:sz w:val="15"/>
+                <w:szCs w:val="15"/>
+              </w:rPr>
+              <w:t>”</w:t>
+            </w:r>
+            <w:r>
+              <w:rPr>
+                <w:rFonts w:ascii="Courier New" w:hAnsi="Courier New" w:cs="Courier New"/>
+                <w:sz w:val="15"/>
+                <w:szCs w:val="15"/>
+              </w:rPr>
+              <w:t>);</w:t>
+            </w:r>
+          </w:p>
+          <w:p>
+            <w:pPr>
+              <w:tabs>
+                <w:tab w:val="left" w:pos="4820"/>
+              </w:tabs>
+              <w:spacing w:line="276" w:lineRule="auto"/>
+              <w:rPr>
+                <w:rFonts w:ascii="Courier New" w:hAnsi="Courier New" w:cs="Courier New"/>
+                <w:sz w:val="15"/>
+                <w:szCs w:val="15"/>
+              </w:rPr>
+            </w:pPr>
+            <w:r>
+              <w:rPr>
+                <w:rFonts w:ascii="Courier New" w:hAnsi="Courier New" w:cs="Courier New"/>
+                <w:sz w:val="15"/>
+                <w:szCs w:val="15"/>
+              </w:rPr>
+              <w:t xml:space="preserve">  fetch_result(</w:t>
+            </w:r>
+            <w:r>
+              <w:rPr>
+                <w:rFonts w:ascii="Courier New" w:hAnsi="Courier New" w:cs="Courier New"/>
+                <w:sz w:val="15"/>
+                <w:szCs w:val="15"/>
+              </w:rPr>
+              <w:t>GMII_</w:t>
+            </w:r>
+            <w:r>
+              <w:rPr>
+                <w:rFonts w:ascii="Courier New" w:hAnsi="Courier New" w:cs="Courier New"/>
+                <w:sz w:val="15"/>
+                <w:szCs w:val="15"/>
+              </w:rPr>
+              <w:t>VVCT,</w:t>
+            </w:r>
+            <w:r>
+              <w:rPr>
+                <w:rFonts w:ascii="Courier New" w:hAnsi="Courier New" w:cs="Courier New"/>
+                <w:sz w:val="15"/>
+                <w:szCs w:val="15"/>
+              </w:rPr>
+              <w:t xml:space="preserve"> </w:t>
+            </w:r>
+            <w:r>
+              <w:rPr>
+                <w:rFonts w:ascii="Courier New" w:hAnsi="Courier New" w:cs="Courier New"/>
+                <w:sz w:val="15"/>
+                <w:szCs w:val="15"/>
+              </w:rPr>
+              <w:t xml:space="preserve">1, </w:t>
+            </w:r>
+            <w:r>
+              <w:rPr>
+                <w:rFonts w:ascii="Courier New" w:hAnsi="Courier New" w:cs="Courier New"/>
+                <w:sz w:val="15"/>
+                <w:szCs w:val="15"/>
+              </w:rPr>
+              <w:t xml:space="preserve">RX, </w:t>
+            </w:r>
+            <w:r>
+              <w:rPr>
+                <w:rFonts w:ascii="Courier New" w:hAnsi="Courier New" w:cs="Courier New"/>
+                <w:sz w:val="15"/>
+                <w:szCs w:val="15"/>
+              </w:rPr>
+              <w:t xml:space="preserve">v_cmd_idx, </w:t>
+            </w:r>
+            <w:r>
+              <w:rPr>
+                <w:rFonts w:ascii="Courier New" w:hAnsi="Courier New" w:cs="Courier New"/>
+                <w:b/>
+                <w:sz w:val="15"/>
+                <w:szCs w:val="15"/>
+              </w:rPr>
+              <w:t>v_</w:t>
+            </w:r>
+            <w:r>
+              <w:rPr>
+                <w:rFonts w:ascii="Courier New" w:hAnsi="Courier New" w:cs="Courier New"/>
+                <w:b/>
+                <w:sz w:val="15"/>
+                <w:szCs w:val="15"/>
+              </w:rPr>
+              <w:t>result</w:t>
+            </w:r>
+            <w:r>
+              <w:rPr>
+                <w:rFonts w:ascii="Courier New" w:hAnsi="Courier New" w:cs="Courier New"/>
+                <w:sz w:val="15"/>
+                <w:szCs w:val="15"/>
+              </w:rPr>
+              <w:t xml:space="preserve">, </w:t>
+            </w:r>
+            <w:r>
+              <w:rPr>
+                <w:rFonts w:ascii="Courier New" w:hAnsi="Courier New" w:cs="Courier New"/>
+                <w:sz w:val="15"/>
+                <w:szCs w:val="15"/>
+              </w:rPr>
+              <w:t>“</w:t>
+            </w:r>
+            <w:r>
+              <w:rPr>
+                <w:rFonts w:ascii="Courier New" w:hAnsi="Courier New" w:cs="Courier New"/>
+                <w:sz w:val="15"/>
+                <w:szCs w:val="15"/>
+              </w:rPr>
+              <w:t xml:space="preserve">Fetching result from </w:t>
+            </w:r>
+            <w:r>
+              <w:rPr>
+                <w:rFonts w:ascii="Courier New" w:hAnsi="Courier New" w:cs="Courier New"/>
+                <w:sz w:val="15"/>
+                <w:szCs w:val="15"/>
+              </w:rPr>
+              <w:t>read</w:t>
+            </w:r>
+            <w:r>
+              <w:rPr>
+                <w:rFonts w:ascii="Courier New" w:hAnsi="Courier New" w:cs="Courier New"/>
+                <w:sz w:val="15"/>
+                <w:szCs w:val="15"/>
+              </w:rPr>
+              <w:t xml:space="preserve"> operation</w:t>
+            </w:r>
+            <w:r>
+              <w:rPr>
+                <w:rFonts w:ascii="Courier New" w:hAnsi="Courier New" w:cs="Courier New"/>
+                <w:sz w:val="15"/>
+                <w:szCs w:val="15"/>
+              </w:rPr>
+              <w:t>”</w:t>
+            </w:r>
+            <w:r>
+              <w:rPr>
+                <w:rFonts w:ascii="Courier New" w:hAnsi="Courier New" w:cs="Courier New"/>
+                <w:sz w:val="15"/>
+                <w:szCs w:val="15"/>
+              </w:rPr>
+              <w:t>);</w:t>
+            </w:r>
           </w:p>
         </w:tc>
       </w:tr>
@@ -9875,7 +10216,7 @@
                 <w:sz w:val="15"/>
                 <w:szCs w:val="15"/>
               </w:rPr>
-              <w:t xml:space="preserve">, [scope, </w:t>
+              <w:t>, [</w:t>
             </w:r>
             <w:r>
               <w:rPr>
@@ -9884,7 +10225,7 @@
                 <w:sz w:val="15"/>
                 <w:szCs w:val="15"/>
               </w:rPr>
-              <w:t>[aler</w:t>
+              <w:t>alert_level</w:t>
             </w:r>
             <w:r>
               <w:rPr>
@@ -9893,7 +10234,7 @@
                 <w:sz w:val="15"/>
                 <w:szCs w:val="15"/>
               </w:rPr>
-              <w:t>t</w:t>
+              <w:t xml:space="preserve">, </w:t>
             </w:r>
             <w:r>
               <w:rPr>
@@ -9902,7 +10243,16 @@
                 <w:sz w:val="15"/>
                 <w:szCs w:val="15"/>
               </w:rPr>
-              <w:t>_level</w:t>
+              <w:t>[</w:t>
+            </w:r>
+            <w:r>
+              <w:rPr>
+                <w:rFonts w:cs="Helvetica"/>
+                <w:b/>
+                <w:sz w:val="15"/>
+                <w:szCs w:val="15"/>
+              </w:rPr>
+              <w:t>scope</w:t>
             </w:r>
             <w:r>
               <w:rPr>
@@ -10098,7 +10448,7 @@
     </w:p>
     <w:p>
       <w:pPr>
-        <w:pStyle w:val="Overskrift1"/>
+        <w:pStyle w:val="Heading1"/>
         <w:rPr>
           <w:rFonts w:ascii="Helvetica" w:hAnsi="Helvetica" w:cs="Helvetica"/>
         </w:rPr>
@@ -10416,7 +10766,7 @@
                 <w:szCs w:val="18"/>
               </w:rPr>
             </w:pPr>
-            <w:bookmarkStart w:id="1" w:name="_Hlk494267197"/>
+            <w:bookmarkStart w:id="2" w:name="_Hlk494267197"/>
             <w:r>
               <w:rPr>
                 <w:rFonts w:cs="Helvetica"/>
@@ -10433,7 +10783,7 @@
               </w:rPr>
               <w:br/>
             </w:r>
-            <w:bookmarkEnd w:id="1"/>
+            <w:bookmarkEnd w:id="2"/>
             <w:r>
               <w:rPr>
                 <w:rFonts w:cs="Helvetica"/>
@@ -11795,7 +12145,7 @@
     </w:tbl>
     <w:p>
       <w:pPr>
-        <w:pStyle w:val="Overskrift1"/>
+        <w:pStyle w:val="Heading1"/>
         <w:numPr>
           <w:ilvl w:val="0"/>
           <w:numId w:val="0"/>
@@ -11814,7 +12164,7 @@
     </w:p>
     <w:p>
       <w:pPr>
-        <w:pStyle w:val="Overskrift1"/>
+        <w:pStyle w:val="Heading1"/>
         <w:numPr>
           <w:ilvl w:val="0"/>
           <w:numId w:val="0"/>
@@ -11986,7 +12336,7 @@
     </w:p>
     <w:p>
       <w:pPr>
-        <w:pStyle w:val="Overskrift1"/>
+        <w:pStyle w:val="Heading1"/>
         <w:rPr>
           <w:rFonts w:ascii="Helvetica" w:hAnsi="Helvetica" w:cs="Helvetica"/>
         </w:rPr>
@@ -12426,7 +12776,7 @@
     </w:p>
     <w:p>
       <w:pPr>
-        <w:pStyle w:val="Overskrift1"/>
+        <w:pStyle w:val="Heading1"/>
         <w:rPr>
           <w:rFonts w:ascii="Helvetica" w:hAnsi="Helvetica" w:cs="Helvetica"/>
         </w:rPr>
@@ -12504,6 +12854,1201 @@
     </w:p>
     <w:p>
       <w:pPr>
+        <w:pStyle w:val="Heading1"/>
+      </w:pPr>
+      <w:r>
+        <w:t xml:space="preserve">Transaction Info </w:t>
+      </w:r>
+    </w:p>
+    <w:p>
+      <w:r>
+        <w:t xml:space="preserve">This VVC supports transaction info, a UVVM concept for distributing transaction information in a controlled manner within the complete testbench environment. The transaction info may be used in </w:t>
+      </w:r>
+      <w:proofErr w:type="gramStart"/>
+      <w:r>
+        <w:t>many different ways</w:t>
+      </w:r>
+      <w:proofErr w:type="gramEnd"/>
+      <w:r>
+        <w:t>, but the main purpose is to share information directly from the VVC to a DUT model.</w:t>
+      </w:r>
+    </w:p>
+    <w:p>
+      <w:pPr>
+        <w:pStyle w:val="Caption"/>
+        <w:keepNext/>
+        <w:jc w:val="center"/>
+      </w:pPr>
+      <w:bookmarkStart w:id="3" w:name="_Hlk35882166"/>
+      <w:r>
+        <w:t xml:space="preserve">Table </w:t>
+      </w:r>
+      <w:r>
+        <w:t>5</w:t>
+      </w:r>
+      <w:r>
+        <w:t xml:space="preserve">.1 </w:t>
+      </w:r>
+      <w:r>
+        <w:t>GMII</w:t>
+      </w:r>
+      <w:r>
+        <w:t xml:space="preserve"> transaction info record fields. Transaction type: base transaction (BT).</w:t>
+      </w:r>
+      <w:bookmarkEnd w:id="3"/>
+    </w:p>
+    <w:tbl>
+      <w:tblPr>
+        <w:tblW w:w="15375" w:type="dxa"/>
+        <w:tblInd w:w="-20" w:type="dxa"/>
+        <w:tblBorders>
+          <w:top w:val="single" w:sz="4" w:space="0" w:color="auto"/>
+          <w:left w:val="single" w:sz="4" w:space="0" w:color="auto"/>
+          <w:bottom w:val="single" w:sz="4" w:space="0" w:color="auto"/>
+          <w:right w:val="single" w:sz="4" w:space="0" w:color="auto"/>
+          <w:insideH w:val="single" w:sz="4" w:space="0" w:color="auto"/>
+          <w:insideV w:val="single" w:sz="4" w:space="0" w:color="auto"/>
+        </w:tblBorders>
+        <w:tblLook w:val="04A0" w:firstRow="1" w:lastRow="0" w:firstColumn="1" w:lastColumn="0" w:noHBand="0" w:noVBand="1"/>
+      </w:tblPr>
+      <w:tblGrid>
+        <w:gridCol w:w="1815"/>
+        <w:gridCol w:w="2160"/>
+        <w:gridCol w:w="3666"/>
+        <w:gridCol w:w="7734"/>
+      </w:tblGrid>
+      <w:tr>
+        <w:tc>
+          <w:tcPr>
+            <w:tcW w:w="1815" w:type="dxa"/>
+            <w:tcBorders>
+              <w:bottom w:val="single" w:sz="4" w:space="0" w:color="auto"/>
+            </w:tcBorders>
+            <w:shd w:val="clear" w:color="auto" w:fill="000000" w:themeFill="text1"/>
+          </w:tcPr>
+          <w:p>
+            <w:pPr>
+              <w:tabs>
+                <w:tab w:val="right" w:pos="1877"/>
+                <w:tab w:val="left" w:pos="4820"/>
+              </w:tabs>
+              <w:rPr>
+                <w:rFonts w:cs="Helvetica"/>
+                <w:b/>
+              </w:rPr>
+            </w:pPr>
+            <w:r>
+              <w:rPr>
+                <w:rFonts w:cs="Helvetica"/>
+                <w:b/>
+                <w:color w:val="FF0000"/>
+              </w:rPr>
+              <w:t>Info</w:t>
+            </w:r>
+            <w:r>
+              <w:rPr>
+                <w:rFonts w:cs="Helvetica"/>
+                <w:b/>
+              </w:rPr>
+              <w:t xml:space="preserve"> field</w:t>
+            </w:r>
+            <w:r>
+              <w:rPr>
+                <w:rFonts w:cs="Helvetica"/>
+                <w:b/>
+              </w:rPr>
+              <w:tab/>
+            </w:r>
+          </w:p>
+        </w:tc>
+        <w:tc>
+          <w:tcPr>
+            <w:tcW w:w="2160" w:type="dxa"/>
+            <w:tcBorders>
+              <w:bottom w:val="single" w:sz="4" w:space="0" w:color="auto"/>
+            </w:tcBorders>
+            <w:shd w:val="clear" w:color="auto" w:fill="000000" w:themeFill="text1"/>
+          </w:tcPr>
+          <w:p>
+            <w:pPr>
+              <w:tabs>
+                <w:tab w:val="left" w:pos="4820"/>
+              </w:tabs>
+              <w:rPr>
+                <w:rFonts w:cs="Helvetica"/>
+                <w:b/>
+              </w:rPr>
+            </w:pPr>
+            <w:r>
+              <w:rPr>
+                <w:rFonts w:cs="Helvetica"/>
+                <w:b/>
+              </w:rPr>
+              <w:t>Type</w:t>
+            </w:r>
+          </w:p>
+        </w:tc>
+        <w:tc>
+          <w:tcPr>
+            <w:tcW w:w="3666" w:type="dxa"/>
+            <w:tcBorders>
+              <w:bottom w:val="single" w:sz="4" w:space="0" w:color="auto"/>
+            </w:tcBorders>
+            <w:shd w:val="clear" w:color="auto" w:fill="000000" w:themeFill="text1"/>
+          </w:tcPr>
+          <w:p>
+            <w:pPr>
+              <w:tabs>
+                <w:tab w:val="left" w:pos="4820"/>
+              </w:tabs>
+              <w:rPr>
+                <w:rFonts w:cs="Helvetica"/>
+                <w:b/>
+              </w:rPr>
+            </w:pPr>
+            <w:r>
+              <w:rPr>
+                <w:rFonts w:cs="Helvetica"/>
+                <w:b/>
+              </w:rPr>
+              <w:t>Default</w:t>
+            </w:r>
+          </w:p>
+        </w:tc>
+        <w:tc>
+          <w:tcPr>
+            <w:tcW w:w="7734" w:type="dxa"/>
+            <w:tcBorders>
+              <w:bottom w:val="single" w:sz="4" w:space="0" w:color="auto"/>
+            </w:tcBorders>
+            <w:shd w:val="clear" w:color="auto" w:fill="000000" w:themeFill="text1"/>
+          </w:tcPr>
+          <w:p>
+            <w:pPr>
+              <w:tabs>
+                <w:tab w:val="left" w:pos="4820"/>
+              </w:tabs>
+              <w:rPr>
+                <w:rFonts w:cs="Helvetica"/>
+                <w:b/>
+              </w:rPr>
+            </w:pPr>
+            <w:r>
+              <w:rPr>
+                <w:rFonts w:cs="Helvetica"/>
+                <w:b/>
+              </w:rPr>
+              <w:t>Description</w:t>
+            </w:r>
+          </w:p>
+        </w:tc>
+      </w:tr>
+      <w:tr>
+        <w:tc>
+          <w:tcPr>
+            <w:tcW w:w="1815" w:type="dxa"/>
+            <w:tcBorders>
+              <w:left w:val="nil"/>
+              <w:right w:val="nil"/>
+            </w:tcBorders>
+            <w:shd w:val="clear" w:color="auto" w:fill="auto"/>
+          </w:tcPr>
+          <w:p>
+            <w:pPr>
+              <w:spacing w:line="276" w:lineRule="auto"/>
+              <w:rPr>
+                <w:rFonts w:cs="Helvetica"/>
+                <w:sz w:val="15"/>
+                <w:szCs w:val="18"/>
+              </w:rPr>
+            </w:pPr>
+            <w:r>
+              <w:rPr>
+                <w:rFonts w:cs="Helvetica"/>
+                <w:sz w:val="15"/>
+                <w:szCs w:val="18"/>
+              </w:rPr>
+              <w:t>operation</w:t>
+            </w:r>
+          </w:p>
+        </w:tc>
+        <w:tc>
+          <w:tcPr>
+            <w:tcW w:w="2160" w:type="dxa"/>
+            <w:tcBorders>
+              <w:left w:val="nil"/>
+              <w:right w:val="nil"/>
+            </w:tcBorders>
+            <w:shd w:val="clear" w:color="auto" w:fill="auto"/>
+          </w:tcPr>
+          <w:p>
+            <w:pPr>
+              <w:spacing w:line="276" w:lineRule="auto"/>
+              <w:rPr>
+                <w:rFonts w:cs="Helvetica"/>
+                <w:sz w:val="15"/>
+                <w:szCs w:val="18"/>
+              </w:rPr>
+            </w:pPr>
+            <w:r>
+              <w:rPr>
+                <w:rFonts w:cs="Helvetica"/>
+                <w:sz w:val="15"/>
+                <w:szCs w:val="18"/>
+              </w:rPr>
+              <w:t>t_operation</w:t>
+            </w:r>
+          </w:p>
+        </w:tc>
+        <w:tc>
+          <w:tcPr>
+            <w:tcW w:w="3666" w:type="dxa"/>
+            <w:tcBorders>
+              <w:left w:val="nil"/>
+              <w:right w:val="nil"/>
+            </w:tcBorders>
+          </w:tcPr>
+          <w:p>
+            <w:pPr>
+              <w:tabs>
+                <w:tab w:val="left" w:pos="4820"/>
+              </w:tabs>
+              <w:spacing w:line="276" w:lineRule="auto"/>
+              <w:rPr>
+                <w:rFonts w:cs="Helvetica"/>
+                <w:sz w:val="15"/>
+                <w:szCs w:val="18"/>
+              </w:rPr>
+            </w:pPr>
+            <w:r>
+              <w:rPr>
+                <w:rFonts w:cs="Helvetica"/>
+                <w:sz w:val="15"/>
+                <w:szCs w:val="18"/>
+              </w:rPr>
+              <w:t>NO_OPERATION</w:t>
+            </w:r>
+          </w:p>
+        </w:tc>
+        <w:tc>
+          <w:tcPr>
+            <w:tcW w:w="7734" w:type="dxa"/>
+            <w:tcBorders>
+              <w:left w:val="nil"/>
+              <w:right w:val="nil"/>
+            </w:tcBorders>
+            <w:shd w:val="clear" w:color="auto" w:fill="auto"/>
+          </w:tcPr>
+          <w:p>
+            <w:pPr>
+              <w:tabs>
+                <w:tab w:val="left" w:pos="4820"/>
+              </w:tabs>
+              <w:spacing w:line="276" w:lineRule="auto"/>
+              <w:rPr>
+                <w:rFonts w:cs="Helvetica"/>
+                <w:sz w:val="15"/>
+                <w:szCs w:val="18"/>
+              </w:rPr>
+            </w:pPr>
+            <w:r>
+              <w:rPr>
+                <w:rFonts w:cs="Helvetica"/>
+                <w:sz w:val="15"/>
+                <w:szCs w:val="18"/>
+              </w:rPr>
+              <w:t>Current VVC operation, e.g. INSERT_DELAY, POLL_UNTIL, READ, WRITE.</w:t>
+            </w:r>
+          </w:p>
+        </w:tc>
+      </w:tr>
+      <w:tr>
+        <w:tc>
+          <w:tcPr>
+            <w:tcW w:w="1815" w:type="dxa"/>
+            <w:tcBorders>
+              <w:left w:val="nil"/>
+              <w:right w:val="nil"/>
+            </w:tcBorders>
+            <w:shd w:val="clear" w:color="auto" w:fill="auto"/>
+          </w:tcPr>
+          <w:p>
+            <w:pPr>
+              <w:spacing w:line="276" w:lineRule="auto"/>
+              <w:rPr>
+                <w:rFonts w:cs="Helvetica"/>
+                <w:color w:val="FF0000"/>
+                <w:sz w:val="15"/>
+                <w:szCs w:val="18"/>
+                <w:highlight w:val="lightGray"/>
+              </w:rPr>
+            </w:pPr>
+            <w:r>
+              <w:rPr>
+                <w:rFonts w:cs="Helvetica"/>
+                <w:color w:val="FF0000"/>
+                <w:sz w:val="15"/>
+                <w:szCs w:val="18"/>
+                <w:highlight w:val="lightGray"/>
+              </w:rPr>
+              <w:t>data_array</w:t>
+            </w:r>
+          </w:p>
+        </w:tc>
+        <w:tc>
+          <w:tcPr>
+            <w:tcW w:w="2160" w:type="dxa"/>
+            <w:tcBorders>
+              <w:left w:val="nil"/>
+              <w:right w:val="nil"/>
+            </w:tcBorders>
+            <w:shd w:val="clear" w:color="auto" w:fill="auto"/>
+          </w:tcPr>
+          <w:p>
+            <w:pPr>
+              <w:spacing w:line="276" w:lineRule="auto"/>
+              <w:rPr>
+                <w:rFonts w:cs="Helvetica"/>
+                <w:color w:val="FF0000"/>
+                <w:sz w:val="15"/>
+                <w:szCs w:val="18"/>
+                <w:highlight w:val="lightGray"/>
+              </w:rPr>
+            </w:pPr>
+            <w:r>
+              <w:rPr>
+                <w:rFonts w:cs="Helvetica"/>
+                <w:color w:val="FF0000"/>
+                <w:sz w:val="15"/>
+                <w:szCs w:val="18"/>
+                <w:highlight w:val="lightGray"/>
+              </w:rPr>
+              <w:t>t_byte_array(0 to 2047)</w:t>
+            </w:r>
+          </w:p>
+        </w:tc>
+        <w:tc>
+          <w:tcPr>
+            <w:tcW w:w="3666" w:type="dxa"/>
+            <w:tcBorders>
+              <w:left w:val="nil"/>
+              <w:right w:val="nil"/>
+            </w:tcBorders>
+          </w:tcPr>
+          <w:p>
+            <w:pPr>
+              <w:tabs>
+                <w:tab w:val="left" w:pos="4820"/>
+              </w:tabs>
+              <w:spacing w:line="276" w:lineRule="auto"/>
+              <w:rPr>
+                <w:rFonts w:cs="Helvetica"/>
+                <w:color w:val="FF0000"/>
+                <w:sz w:val="15"/>
+                <w:szCs w:val="18"/>
+                <w:highlight w:val="lightGray"/>
+              </w:rPr>
+            </w:pPr>
+            <w:r>
+              <w:rPr>
+                <w:rFonts w:cs="Helvetica"/>
+                <w:color w:val="FF0000"/>
+                <w:sz w:val="15"/>
+                <w:szCs w:val="18"/>
+                <w:highlight w:val="lightGray"/>
+              </w:rPr>
+              <w:t xml:space="preserve"> </w:t>
+            </w:r>
+            <w:r>
+              <w:rPr>
+                <w:rFonts w:cs="Helvetica"/>
+                <w:color w:val="FF0000"/>
+                <w:sz w:val="15"/>
+                <w:szCs w:val="18"/>
+                <w:highlight w:val="lightGray"/>
+              </w:rPr>
+              <w:t>(others =&gt; (others =&gt; '0'))</w:t>
+            </w:r>
+          </w:p>
+        </w:tc>
+        <w:tc>
+          <w:tcPr>
+            <w:tcW w:w="7734" w:type="dxa"/>
+            <w:tcBorders>
+              <w:left w:val="nil"/>
+              <w:right w:val="nil"/>
+            </w:tcBorders>
+            <w:shd w:val="clear" w:color="auto" w:fill="auto"/>
+          </w:tcPr>
+          <w:p>
+            <w:pPr>
+              <w:tabs>
+                <w:tab w:val="left" w:pos="4820"/>
+              </w:tabs>
+              <w:spacing w:line="276" w:lineRule="auto"/>
+              <w:rPr>
+                <w:color w:val="FF0000"/>
+                <w:sz w:val="15"/>
+                <w:highlight w:val="lightGray"/>
+              </w:rPr>
+            </w:pPr>
+            <w:r>
+              <w:rPr>
+                <w:color w:val="FF0000"/>
+                <w:sz w:val="15"/>
+                <w:highlight w:val="lightGray"/>
+              </w:rPr>
+              <w:t>An array of bytes containing the data to be written/read.</w:t>
+            </w:r>
+          </w:p>
+          <w:p>
+            <w:pPr>
+              <w:tabs>
+                <w:tab w:val="left" w:pos="4820"/>
+              </w:tabs>
+              <w:spacing w:line="276" w:lineRule="auto"/>
+              <w:rPr>
+                <w:color w:val="FF0000"/>
+                <w:sz w:val="15"/>
+                <w:highlight w:val="lightGray"/>
+              </w:rPr>
+            </w:pPr>
+            <w:r>
+              <w:rPr>
+                <w:color w:val="FF0000"/>
+                <w:sz w:val="15"/>
+                <w:highlight w:val="lightGray"/>
+              </w:rPr>
+              <w:t>data_array(0) is written/read first, while data_array(data_array’high) is written/read last.</w:t>
+            </w:r>
+          </w:p>
+        </w:tc>
+      </w:tr>
+      <w:tr>
+        <w:tc>
+          <w:tcPr>
+            <w:tcW w:w="1815" w:type="dxa"/>
+            <w:tcBorders>
+              <w:left w:val="nil"/>
+              <w:right w:val="nil"/>
+            </w:tcBorders>
+            <w:shd w:val="clear" w:color="auto" w:fill="auto"/>
+          </w:tcPr>
+          <w:p>
+            <w:pPr>
+              <w:spacing w:line="276" w:lineRule="auto"/>
+              <w:rPr>
+                <w:rFonts w:cs="Helvetica"/>
+                <w:sz w:val="15"/>
+                <w:szCs w:val="18"/>
+              </w:rPr>
+            </w:pPr>
+            <w:r>
+              <w:rPr>
+                <w:rFonts w:cs="Helvetica"/>
+                <w:sz w:val="15"/>
+                <w:szCs w:val="18"/>
+              </w:rPr>
+              <w:t>vvc_meta</w:t>
+            </w:r>
+          </w:p>
+        </w:tc>
+        <w:tc>
+          <w:tcPr>
+            <w:tcW w:w="2160" w:type="dxa"/>
+            <w:tcBorders>
+              <w:left w:val="nil"/>
+              <w:right w:val="nil"/>
+            </w:tcBorders>
+            <w:shd w:val="clear" w:color="auto" w:fill="auto"/>
+          </w:tcPr>
+          <w:p>
+            <w:pPr>
+              <w:spacing w:line="276" w:lineRule="auto"/>
+              <w:rPr>
+                <w:rFonts w:cs="Helvetica"/>
+                <w:sz w:val="15"/>
+                <w:szCs w:val="18"/>
+              </w:rPr>
+            </w:pPr>
+            <w:r>
+              <w:rPr>
+                <w:rFonts w:cs="Helvetica"/>
+                <w:sz w:val="15"/>
+                <w:szCs w:val="18"/>
+              </w:rPr>
+              <w:t>t_vvc_meta</w:t>
+            </w:r>
+          </w:p>
+        </w:tc>
+        <w:tc>
+          <w:tcPr>
+            <w:tcW w:w="3666" w:type="dxa"/>
+            <w:tcBorders>
+              <w:left w:val="nil"/>
+              <w:right w:val="nil"/>
+            </w:tcBorders>
+          </w:tcPr>
+          <w:p>
+            <w:pPr>
+              <w:tabs>
+                <w:tab w:val="left" w:pos="4820"/>
+              </w:tabs>
+              <w:spacing w:line="276" w:lineRule="auto"/>
+              <w:rPr>
+                <w:rFonts w:cs="Helvetica"/>
+                <w:sz w:val="15"/>
+                <w:szCs w:val="18"/>
+              </w:rPr>
+            </w:pPr>
+            <w:r>
+              <w:rPr>
+                <w:rFonts w:cs="Helvetica"/>
+                <w:sz w:val="15"/>
+                <w:szCs w:val="18"/>
+              </w:rPr>
+              <w:t>C_VVC_META_DEFAULT</w:t>
+            </w:r>
+          </w:p>
+        </w:tc>
+        <w:tc>
+          <w:tcPr>
+            <w:tcW w:w="7734" w:type="dxa"/>
+            <w:tcBorders>
+              <w:left w:val="nil"/>
+              <w:right w:val="nil"/>
+            </w:tcBorders>
+            <w:shd w:val="clear" w:color="auto" w:fill="auto"/>
+          </w:tcPr>
+          <w:p>
+            <w:pPr>
+              <w:tabs>
+                <w:tab w:val="left" w:pos="4820"/>
+              </w:tabs>
+              <w:spacing w:line="276" w:lineRule="auto"/>
+              <w:rPr>
+                <w:rFonts w:cs="Helvetica"/>
+                <w:sz w:val="15"/>
+                <w:szCs w:val="18"/>
+              </w:rPr>
+            </w:pPr>
+            <w:r>
+              <w:rPr>
+                <w:rFonts w:cs="Helvetica"/>
+                <w:sz w:val="15"/>
+                <w:szCs w:val="18"/>
+              </w:rPr>
+              <w:t>VVC meta data of the executing VVC command.</w:t>
+            </w:r>
+          </w:p>
+        </w:tc>
+      </w:tr>
+      <w:tr>
+        <w:tc>
+          <w:tcPr>
+            <w:tcW w:w="1815" w:type="dxa"/>
+            <w:tcBorders>
+              <w:left w:val="nil"/>
+              <w:right w:val="nil"/>
+            </w:tcBorders>
+            <w:shd w:val="clear" w:color="auto" w:fill="auto"/>
+          </w:tcPr>
+          <w:p>
+            <w:pPr>
+              <w:spacing w:line="276" w:lineRule="auto"/>
+              <w:rPr>
+                <w:rFonts w:cs="Helvetica"/>
+                <w:sz w:val="15"/>
+                <w:szCs w:val="18"/>
+              </w:rPr>
+            </w:pPr>
+            <w:r>
+              <w:rPr>
+                <w:rFonts w:cs="Helvetica"/>
+                <w:b/>
+                <w:bCs/>
+                <w:sz w:val="15"/>
+                <w:szCs w:val="18"/>
+              </w:rPr>
+              <w:t xml:space="preserve">    </w:t>
+            </w:r>
+            <w:r>
+              <w:rPr>
+                <w:rFonts w:cs="Helvetica"/>
+                <w:b/>
+                <w:bCs/>
+                <w:sz w:val="15"/>
+                <w:szCs w:val="18"/>
+              </w:rPr>
+              <w:sym w:font="Symbol" w:char="F0AE"/>
+            </w:r>
+            <w:r>
+              <w:rPr>
+                <w:rFonts w:cs="Helvetica"/>
+                <w:sz w:val="15"/>
+                <w:szCs w:val="18"/>
+              </w:rPr>
+              <w:t xml:space="preserve"> msg</w:t>
+            </w:r>
+          </w:p>
+        </w:tc>
+        <w:tc>
+          <w:tcPr>
+            <w:tcW w:w="2160" w:type="dxa"/>
+            <w:tcBorders>
+              <w:left w:val="nil"/>
+              <w:right w:val="nil"/>
+            </w:tcBorders>
+            <w:shd w:val="clear" w:color="auto" w:fill="auto"/>
+          </w:tcPr>
+          <w:p>
+            <w:pPr>
+              <w:spacing w:line="276" w:lineRule="auto"/>
+              <w:rPr>
+                <w:rFonts w:cs="Helvetica"/>
+                <w:sz w:val="15"/>
+                <w:szCs w:val="18"/>
+              </w:rPr>
+            </w:pPr>
+            <w:r>
+              <w:rPr>
+                <w:rFonts w:cs="Helvetica"/>
+                <w:sz w:val="15"/>
+                <w:szCs w:val="18"/>
+              </w:rPr>
+              <w:t>string</w:t>
+            </w:r>
+          </w:p>
+        </w:tc>
+        <w:tc>
+          <w:tcPr>
+            <w:tcW w:w="3666" w:type="dxa"/>
+            <w:tcBorders>
+              <w:left w:val="nil"/>
+              <w:right w:val="nil"/>
+            </w:tcBorders>
+          </w:tcPr>
+          <w:p>
+            <w:pPr>
+              <w:tabs>
+                <w:tab w:val="left" w:pos="4820"/>
+              </w:tabs>
+              <w:spacing w:line="276" w:lineRule="auto"/>
+              <w:rPr>
+                <w:rFonts w:cs="Helvetica"/>
+                <w:sz w:val="15"/>
+                <w:szCs w:val="18"/>
+              </w:rPr>
+            </w:pPr>
+            <w:r>
+              <w:rPr>
+                <w:rFonts w:cs="Helvetica"/>
+                <w:sz w:val="15"/>
+                <w:szCs w:val="18"/>
+              </w:rPr>
+              <w:t>“ “</w:t>
+            </w:r>
+          </w:p>
+        </w:tc>
+        <w:tc>
+          <w:tcPr>
+            <w:tcW w:w="7734" w:type="dxa"/>
+            <w:tcBorders>
+              <w:left w:val="nil"/>
+              <w:right w:val="nil"/>
+            </w:tcBorders>
+            <w:shd w:val="clear" w:color="auto" w:fill="auto"/>
+          </w:tcPr>
+          <w:p>
+            <w:pPr>
+              <w:tabs>
+                <w:tab w:val="left" w:pos="4820"/>
+              </w:tabs>
+              <w:spacing w:line="276" w:lineRule="auto"/>
+              <w:rPr>
+                <w:rFonts w:cs="Helvetica"/>
+                <w:sz w:val="15"/>
+                <w:szCs w:val="18"/>
+              </w:rPr>
+            </w:pPr>
+            <w:r>
+              <w:rPr>
+                <w:rFonts w:cs="Helvetica"/>
+                <w:sz w:val="15"/>
+                <w:szCs w:val="18"/>
+              </w:rPr>
+              <w:t>Message of executing VVC command.</w:t>
+            </w:r>
+          </w:p>
+        </w:tc>
+      </w:tr>
+      <w:tr>
+        <w:tc>
+          <w:tcPr>
+            <w:tcW w:w="1815" w:type="dxa"/>
+            <w:tcBorders>
+              <w:left w:val="nil"/>
+              <w:right w:val="nil"/>
+            </w:tcBorders>
+            <w:shd w:val="clear" w:color="auto" w:fill="auto"/>
+          </w:tcPr>
+          <w:p>
+            <w:pPr>
+              <w:spacing w:line="276" w:lineRule="auto"/>
+              <w:rPr>
+                <w:rFonts w:cs="Helvetica"/>
+                <w:sz w:val="15"/>
+                <w:szCs w:val="18"/>
+              </w:rPr>
+            </w:pPr>
+            <w:r>
+              <w:rPr>
+                <w:rFonts w:cs="Helvetica"/>
+                <w:b/>
+                <w:bCs/>
+                <w:sz w:val="15"/>
+                <w:szCs w:val="18"/>
+              </w:rPr>
+              <w:t xml:space="preserve">    </w:t>
+            </w:r>
+            <w:r>
+              <w:rPr>
+                <w:rFonts w:cs="Helvetica"/>
+                <w:b/>
+                <w:bCs/>
+                <w:sz w:val="15"/>
+                <w:szCs w:val="18"/>
+              </w:rPr>
+              <w:sym w:font="Symbol" w:char="F0AE"/>
+            </w:r>
+            <w:r>
+              <w:rPr>
+                <w:rFonts w:cs="Helvetica"/>
+                <w:sz w:val="15"/>
+                <w:szCs w:val="18"/>
+              </w:rPr>
+              <w:t xml:space="preserve"> cmd_idx</w:t>
+            </w:r>
+          </w:p>
+        </w:tc>
+        <w:tc>
+          <w:tcPr>
+            <w:tcW w:w="2160" w:type="dxa"/>
+            <w:tcBorders>
+              <w:left w:val="nil"/>
+              <w:right w:val="nil"/>
+            </w:tcBorders>
+            <w:shd w:val="clear" w:color="auto" w:fill="auto"/>
+          </w:tcPr>
+          <w:p>
+            <w:pPr>
+              <w:spacing w:line="276" w:lineRule="auto"/>
+              <w:rPr>
+                <w:rFonts w:cs="Helvetica"/>
+                <w:sz w:val="15"/>
+                <w:szCs w:val="18"/>
+              </w:rPr>
+            </w:pPr>
+            <w:r>
+              <w:rPr>
+                <w:rFonts w:cs="Helvetica"/>
+                <w:sz w:val="15"/>
+                <w:szCs w:val="18"/>
+              </w:rPr>
+              <w:t>integer</w:t>
+            </w:r>
+          </w:p>
+        </w:tc>
+        <w:tc>
+          <w:tcPr>
+            <w:tcW w:w="3666" w:type="dxa"/>
+            <w:tcBorders>
+              <w:left w:val="nil"/>
+              <w:right w:val="nil"/>
+            </w:tcBorders>
+          </w:tcPr>
+          <w:p>
+            <w:pPr>
+              <w:tabs>
+                <w:tab w:val="left" w:pos="4820"/>
+              </w:tabs>
+              <w:spacing w:line="276" w:lineRule="auto"/>
+              <w:rPr>
+                <w:rFonts w:cs="Helvetica"/>
+                <w:sz w:val="15"/>
+                <w:szCs w:val="18"/>
+              </w:rPr>
+            </w:pPr>
+            <w:r>
+              <w:rPr>
+                <w:rFonts w:cs="Helvetica"/>
+                <w:sz w:val="15"/>
+                <w:szCs w:val="18"/>
+              </w:rPr>
+              <w:t>-1</w:t>
+            </w:r>
+          </w:p>
+        </w:tc>
+        <w:tc>
+          <w:tcPr>
+            <w:tcW w:w="7734" w:type="dxa"/>
+            <w:tcBorders>
+              <w:left w:val="nil"/>
+              <w:right w:val="nil"/>
+            </w:tcBorders>
+            <w:shd w:val="clear" w:color="auto" w:fill="auto"/>
+          </w:tcPr>
+          <w:p>
+            <w:pPr>
+              <w:tabs>
+                <w:tab w:val="left" w:pos="4820"/>
+              </w:tabs>
+              <w:spacing w:line="276" w:lineRule="auto"/>
+              <w:rPr>
+                <w:rFonts w:cs="Helvetica"/>
+                <w:sz w:val="15"/>
+                <w:szCs w:val="18"/>
+              </w:rPr>
+            </w:pPr>
+            <w:r>
+              <w:rPr>
+                <w:rFonts w:cs="Helvetica"/>
+                <w:sz w:val="15"/>
+                <w:szCs w:val="18"/>
+              </w:rPr>
+              <w:t>Command index of executing VVC command.</w:t>
+            </w:r>
+          </w:p>
+        </w:tc>
+      </w:tr>
+      <w:tr>
+        <w:tc>
+          <w:tcPr>
+            <w:tcW w:w="1815" w:type="dxa"/>
+            <w:tcBorders>
+              <w:left w:val="nil"/>
+              <w:bottom w:val="nil"/>
+              <w:right w:val="nil"/>
+            </w:tcBorders>
+            <w:shd w:val="clear" w:color="auto" w:fill="auto"/>
+          </w:tcPr>
+          <w:p>
+            <w:pPr>
+              <w:spacing w:line="276" w:lineRule="auto"/>
+              <w:rPr>
+                <w:rFonts w:cs="Helvetica"/>
+                <w:sz w:val="15"/>
+                <w:szCs w:val="18"/>
+              </w:rPr>
+            </w:pPr>
+            <w:r>
+              <w:rPr>
+                <w:rFonts w:cs="Helvetica"/>
+                <w:sz w:val="15"/>
+                <w:szCs w:val="18"/>
+              </w:rPr>
+              <w:t>transaction_status</w:t>
+            </w:r>
+          </w:p>
+        </w:tc>
+        <w:tc>
+          <w:tcPr>
+            <w:tcW w:w="2160" w:type="dxa"/>
+            <w:tcBorders>
+              <w:left w:val="nil"/>
+              <w:bottom w:val="nil"/>
+              <w:right w:val="nil"/>
+            </w:tcBorders>
+            <w:shd w:val="clear" w:color="auto" w:fill="auto"/>
+          </w:tcPr>
+          <w:p>
+            <w:pPr>
+              <w:spacing w:line="276" w:lineRule="auto"/>
+              <w:rPr>
+                <w:rFonts w:cs="Helvetica"/>
+                <w:sz w:val="15"/>
+                <w:szCs w:val="18"/>
+              </w:rPr>
+            </w:pPr>
+            <w:r>
+              <w:rPr>
+                <w:rFonts w:cs="Helvetica"/>
+                <w:sz w:val="15"/>
+                <w:szCs w:val="18"/>
+              </w:rPr>
+              <w:t>t_transaction_status</w:t>
+            </w:r>
+          </w:p>
+        </w:tc>
+        <w:tc>
+          <w:tcPr>
+            <w:tcW w:w="3666" w:type="dxa"/>
+            <w:tcBorders>
+              <w:left w:val="nil"/>
+              <w:bottom w:val="nil"/>
+              <w:right w:val="nil"/>
+            </w:tcBorders>
+          </w:tcPr>
+          <w:p>
+            <w:pPr>
+              <w:tabs>
+                <w:tab w:val="left" w:pos="4820"/>
+              </w:tabs>
+              <w:spacing w:line="276" w:lineRule="auto"/>
+              <w:rPr>
+                <w:rFonts w:cs="Helvetica"/>
+                <w:sz w:val="15"/>
+                <w:szCs w:val="18"/>
+              </w:rPr>
+            </w:pPr>
+            <w:r>
+              <w:rPr>
+                <w:rFonts w:cs="Helvetica"/>
+                <w:sz w:val="15"/>
+                <w:szCs w:val="18"/>
+              </w:rPr>
+              <w:t>C_TRANSACTION_STATUS_DEFAULT</w:t>
+            </w:r>
+          </w:p>
+        </w:tc>
+        <w:tc>
+          <w:tcPr>
+            <w:tcW w:w="7734" w:type="dxa"/>
+            <w:tcBorders>
+              <w:left w:val="nil"/>
+              <w:bottom w:val="nil"/>
+              <w:right w:val="nil"/>
+            </w:tcBorders>
+            <w:shd w:val="clear" w:color="auto" w:fill="auto"/>
+          </w:tcPr>
+          <w:p>
+            <w:pPr>
+              <w:tabs>
+                <w:tab w:val="left" w:pos="4820"/>
+              </w:tabs>
+              <w:spacing w:line="276" w:lineRule="auto"/>
+              <w:rPr>
+                <w:rFonts w:cs="Helvetica"/>
+                <w:sz w:val="15"/>
+                <w:szCs w:val="18"/>
+              </w:rPr>
+            </w:pPr>
+            <w:r>
+              <w:rPr>
+                <w:rFonts w:cs="Helvetica"/>
+                <w:sz w:val="15"/>
+                <w:szCs w:val="18"/>
+              </w:rPr>
+              <w:t>Set to INACTIVE, IN_PROGRESS, FAILED or SUCCEEDED during a transaction.</w:t>
+            </w:r>
+          </w:p>
+        </w:tc>
+      </w:tr>
+    </w:tbl>
+    <w:p/>
+    <w:p>
+      <w:r>
+        <w:t>See UVVM VVC Framework Essential Mechanisms PDF, section 6, for additional information about transaction types and transaction info usage.</w:t>
+      </w:r>
+    </w:p>
+    <w:p>
+      <w:pPr>
+        <w:pStyle w:val="Heading1"/>
+      </w:pPr>
+      <w:r>
+        <w:t>Scoreboard</w:t>
+      </w:r>
+    </w:p>
+    <w:p>
+      <w:pPr>
+        <w:jc w:val="both"/>
+      </w:pPr>
+      <w:r>
+        <w:t xml:space="preserve">This VVC has built in Scoreboard functionality where data can be routed by setting the </w:t>
+      </w:r>
+      <w:r>
+        <w:rPr>
+          <w:rFonts w:ascii="Consolas" w:hAnsi="Consolas" w:cs="Consolas"/>
+        </w:rPr>
+        <w:t>TO_SB</w:t>
+      </w:r>
+      <w:r>
+        <w:t xml:space="preserve"> parameter </w:t>
+      </w:r>
+      <w:r>
+        <w:rPr>
+          <w:color w:val="FF0000"/>
+          <w:highlight w:val="lightGray"/>
+        </w:rPr>
+        <w:t xml:space="preserve">in supported method calls, i.e. </w:t>
+      </w:r>
+      <w:r>
+        <w:rPr>
+          <w:rFonts w:ascii="Consolas" w:hAnsi="Consolas" w:cs="Consolas"/>
+          <w:color w:val="FF0000"/>
+          <w:highlight w:val="lightGray"/>
+        </w:rPr>
+        <w:t>gmii_read</w:t>
+      </w:r>
+      <w:r>
+        <w:rPr>
+          <w:rFonts w:ascii="Consolas" w:hAnsi="Consolas" w:cs="Consolas"/>
+          <w:color w:val="FF0000"/>
+          <w:highlight w:val="lightGray"/>
+        </w:rPr>
+        <w:t>()</w:t>
+      </w:r>
+      <w:r>
+        <w:rPr>
+          <w:color w:val="FF0000"/>
+          <w:highlight w:val="lightGray"/>
+        </w:rPr>
+        <w:t>.</w:t>
+      </w:r>
+      <w:r>
+        <w:rPr>
+          <w:color w:val="FF0000"/>
+        </w:rPr>
+        <w:t xml:space="preserve"> </w:t>
+      </w:r>
+      <w:r>
+        <w:t xml:space="preserve">Note that the data is only stored in the scoreboard and not accessible with the </w:t>
+      </w:r>
+      <w:r>
+        <w:rPr>
+          <w:rFonts w:ascii="Consolas" w:hAnsi="Consolas" w:cs="Consolas"/>
+        </w:rPr>
+        <w:t>fetch_result()</w:t>
+      </w:r>
+      <w:r>
+        <w:t xml:space="preserve"> method when the </w:t>
+      </w:r>
+      <w:r>
+        <w:rPr>
+          <w:rFonts w:ascii="Consolas" w:hAnsi="Consolas" w:cs="Consolas"/>
+        </w:rPr>
+        <w:t xml:space="preserve">TO_SB </w:t>
+      </w:r>
+      <w:r>
+        <w:t xml:space="preserve">parameter is applied. </w:t>
+      </w:r>
+    </w:p>
+    <w:p>
+      <w:pPr>
+        <w:jc w:val="both"/>
+      </w:pPr>
+      <w:r>
+        <w:t>See the Generic Scoreboard Quick Reference PDF in the Bitvis VIP Scoreboard document folder for a complete list of available commands and additional information.</w:t>
+      </w:r>
+      <w:r>
+        <w:t xml:space="preserve"> </w:t>
+      </w:r>
+      <w:r>
+        <w:t xml:space="preserve">The </w:t>
+      </w:r>
+      <w:r>
+        <w:rPr>
+          <w:color w:val="FF0000"/>
+          <w:highlight w:val="lightGray"/>
+        </w:rPr>
+        <w:t>GMII</w:t>
+      </w:r>
+      <w:r>
+        <w:t xml:space="preserve"> scoreboard is accessible from the testbench as a shared variable </w:t>
+      </w:r>
+      <w:r>
+        <w:rPr>
+          <w:rFonts w:ascii="Consolas" w:hAnsi="Consolas" w:cs="Consolas"/>
+          <w:color w:val="FF0000"/>
+          <w:highlight w:val="lightGray"/>
+        </w:rPr>
+        <w:t>GMII</w:t>
+      </w:r>
+      <w:r>
+        <w:rPr>
+          <w:rFonts w:ascii="Consolas" w:hAnsi="Consolas" w:cs="Consolas"/>
+          <w:color w:val="FF0000"/>
+          <w:highlight w:val="lightGray"/>
+        </w:rPr>
+        <w:t>_SB</w:t>
+      </w:r>
+      <w:r>
+        <w:rPr>
+          <w:color w:val="FF0000"/>
+          <w:highlight w:val="lightGray"/>
+        </w:rPr>
+        <w:t xml:space="preserve">, located in the </w:t>
+      </w:r>
+      <w:r>
+        <w:rPr>
+          <w:rFonts w:ascii="Consolas" w:hAnsi="Consolas" w:cs="Consolas"/>
+          <w:color w:val="FF0000"/>
+          <w:highlight w:val="lightGray"/>
+        </w:rPr>
+        <w:t>vvc_methods_pkg.vhd</w:t>
+      </w:r>
+      <w:r>
+        <w:rPr>
+          <w:highlight w:val="lightGray"/>
+        </w:rPr>
+        <w:t>.</w:t>
+      </w:r>
+      <w:r>
+        <w:t xml:space="preserve"> </w:t>
+      </w:r>
+      <w:proofErr w:type="gramStart"/>
+      <w:r>
+        <w:t>All of</w:t>
+      </w:r>
+      <w:proofErr w:type="gramEnd"/>
+      <w:r>
+        <w:t xml:space="preserve"> the listed Generic Scoreboard commands are </w:t>
+      </w:r>
+      <w:r>
+        <w:rPr>
+          <w:color w:val="FF0000"/>
+          <w:highlight w:val="lightGray"/>
+        </w:rPr>
+        <w:t xml:space="preserve">available for the </w:t>
+      </w:r>
+      <w:r>
+        <w:rPr>
+          <w:color w:val="FF0000"/>
+          <w:highlight w:val="lightGray"/>
+        </w:rPr>
+        <w:t>GMII VVC</w:t>
+      </w:r>
+      <w:r>
+        <w:rPr>
+          <w:color w:val="FF0000"/>
+          <w:highlight w:val="lightGray"/>
+        </w:rPr>
+        <w:t xml:space="preserve"> </w:t>
+      </w:r>
+      <w:r>
+        <w:rPr>
+          <w:color w:val="FF0000"/>
+          <w:highlight w:val="lightGray"/>
+        </w:rPr>
+        <w:t xml:space="preserve">using this </w:t>
+      </w:r>
+      <w:r>
+        <w:rPr>
+          <w:color w:val="FF0000"/>
+          <w:highlight w:val="lightGray"/>
+        </w:rPr>
+        <w:t>shared variable.</w:t>
+      </w:r>
+      <w:r>
+        <w:rPr>
+          <w:rFonts w:ascii="Consolas" w:hAnsi="Consolas" w:cs="Consolas"/>
+          <w:color w:val="FF0000"/>
+        </w:rPr>
+        <w:t xml:space="preserve">  </w:t>
+      </w:r>
+    </w:p>
+    <w:p>
+      <w:pPr>
         <w:rPr>
           <w:rFonts w:ascii="Verdana" w:hAnsi="Verdana"/>
         </w:rPr>
@@ -12511,7 +14056,7 @@
     </w:p>
     <w:p>
       <w:pPr>
-        <w:pStyle w:val="Overskrift1"/>
+        <w:pStyle w:val="Heading1"/>
         <w:rPr>
           <w:rFonts w:ascii="Helvetica" w:hAnsi="Helvetica" w:cs="Helvetica"/>
         </w:rPr>
@@ -12525,7 +14070,7 @@
     </w:p>
     <w:p>
       <w:pPr>
-        <w:pStyle w:val="Brdtekst"/>
+        <w:pStyle w:val="BodyText"/>
       </w:pPr>
       <w:r>
         <w:t xml:space="preserve">In this VVC, the interface has been encapsulated in two signal records of type </w:t>
@@ -12585,7 +14130,7 @@
     </w:p>
     <w:p>
       <w:pPr>
-        <w:pStyle w:val="Overskrift1"/>
+        <w:pStyle w:val="Heading1"/>
         <w:rPr>
           <w:rFonts w:ascii="Helvetica" w:hAnsi="Helvetica" w:cs="Helvetica"/>
         </w:rPr>
@@ -12599,7 +14144,7 @@
     </w:p>
     <w:p>
       <w:pPr>
-        <w:pStyle w:val="Brdtekst"/>
+        <w:pStyle w:val="BodyText"/>
         <w:spacing w:line="276" w:lineRule="auto"/>
       </w:pPr>
       <w:r>
@@ -12629,17 +14174,12 @@
         <w:t>GMII</w:t>
       </w:r>
       <w:r>
-        <w:t xml:space="preserve"> BFM QuickRef.</w:t>
+        <w:t xml:space="preserve"> BFM QuickRef</w:t>
       </w:r>
     </w:p>
     <w:p>
-      <w:r>
-        <w:br w:type="page"/>
-      </w:r>
-    </w:p>
-    <w:p>
-      <w:pPr>
-        <w:pStyle w:val="Overskrift1"/>
+      <w:pPr>
+        <w:pStyle w:val="Heading1"/>
         <w:rPr>
           <w:rFonts w:ascii="Helvetica" w:hAnsi="Helvetica" w:cs="Helvetica"/>
         </w:rPr>
@@ -12694,7 +14234,7 @@
     <w:p/>
     <w:p>
       <w:pPr>
-        <w:pStyle w:val="Listeavsnitt"/>
+        <w:pStyle w:val="ListParagraph"/>
         <w:numPr>
           <w:ilvl w:val="0"/>
           <w:numId w:val="40"/>
@@ -12763,7 +14303,7 @@
     </w:p>
     <w:p>
       <w:pPr>
-        <w:pStyle w:val="Listeavsnitt"/>
+        <w:pStyle w:val="ListParagraph"/>
         <w:numPr>
           <w:ilvl w:val="0"/>
           <w:numId w:val="40"/>
@@ -12822,8 +14362,6 @@
         </w:rPr>
         <w:t>3</w:t>
       </w:r>
-      <w:bookmarkStart w:id="2" w:name="_GoBack"/>
-      <w:bookmarkEnd w:id="2"/>
       <w:r>
         <w:rPr>
           <w:b/>
@@ -12834,7 +14372,7 @@
     </w:p>
     <w:p>
       <w:pPr>
-        <w:pStyle w:val="Listeavsnitt"/>
+        <w:pStyle w:val="ListParagraph"/>
         <w:numPr>
           <w:ilvl w:val="0"/>
           <w:numId w:val="40"/>
@@ -12861,7 +14399,7 @@
     </w:p>
     <w:p>
       <w:pPr>
-        <w:pStyle w:val="Listeavsnitt"/>
+        <w:pStyle w:val="ListParagraph"/>
         <w:numPr>
           <w:ilvl w:val="0"/>
           <w:numId w:val="40"/>
@@ -14402,7 +15940,7 @@
     </w:p>
     <w:p>
       <w:pPr>
-        <w:pStyle w:val="Overskrift1"/>
+        <w:pStyle w:val="Heading1"/>
         <w:rPr>
           <w:rFonts w:ascii="Helvetica" w:hAnsi="Helvetica" w:cs="Helvetica"/>
         </w:rPr>
@@ -14421,7 +15959,7 @@
     </w:p>
     <w:p>
       <w:pPr>
-        <w:pStyle w:val="Liste"/>
+        <w:pStyle w:val="List"/>
       </w:pPr>
       <w:r>
         <w:t>For r</w:t>
@@ -14502,7 +16040,7 @@
       <w:hyperlink r:id="rId10" w:history="1">
         <w:r>
           <w:rPr>
-            <w:rStyle w:val="Hyperkobling"/>
+            <w:rStyle w:val="Hyperlink"/>
           </w:rPr>
           <w:t>support@bitvis.no</w:t>
         </w:r>
@@ -14649,9 +16187,9 @@
               </wp:anchor>
             </w:drawing>
           </mc:Choice>
-          <mc:Fallback xmlns:w16="http://schemas.microsoft.com/office/word/2018/wordml" xmlns:w16cex="http://schemas.microsoft.com/office/word/2018/wordml/cex">
+          <mc:Fallback>
             <w:pict>
-              <v:shape w14:anchorId="199BDFDD" id="Tekstboks 4" o:spid="_x0000_s1029" type="#_x0000_t202" style="position:absolute;margin-left:70.45pt;margin-top:8.85pt;width:663.85pt;height:31.05pt;z-index:251657728;visibility:visible;mso-wrap-style:square;mso-width-percent:0;mso-height-percent:0;mso-wrap-distance-left:9pt;mso-wrap-distance-top:0;mso-wrap-distance-right:9pt;mso-wrap-distance-bottom:0;mso-position-horizontal:absolute;mso-position-horizontal-relative:text;mso-position-vertical:absolute;mso-position-vertical-relative:text;mso-width-percent:0;mso-height-percent:0;mso-width-relative:margin;mso-height-relative:margin;v-text-anchor:top" o:gfxdata="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" filled="f" stroked="f">
+              <v:shape w14:anchorId="199BDFDD" id="Tekstboks 4" o:spid="_x0000_s1029" type="#_x0000_t202" style="position:absolute;margin-left:70.45pt;margin-top:8.85pt;width:663.85pt;height:31.05pt;z-index:251657728;visibility:visible;mso-wrap-style:square;mso-width-percent:0;mso-height-percent:0;mso-wrap-distance-left:9pt;mso-wrap-distance-top:0;mso-wrap-distance-right:9pt;mso-wrap-distance-bottom:0;mso-position-horizontal:absolute;mso-position-horizontal-relative:text;mso-position-vertical:absolute;mso-position-vertical-relative:text;mso-width-percent:0;mso-height-percent:0;mso-width-relative:margin;mso-height-relative:margin;v-text-anchor:top" o:gfxdata="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" filled="f" stroked="f">
                 <v:textbox>
                   <w:txbxContent>
                     <w:p>
@@ -14791,9 +16329,9 @@
               </wp:anchor>
             </w:drawing>
           </mc:Choice>
-          <mc:Fallback xmlns:w16="http://schemas.microsoft.com/office/word/2018/wordml" xmlns:w16cex="http://schemas.microsoft.com/office/word/2018/wordml/cex">
+          <mc:Fallback>
             <w:pict>
-              <v:shape w14:anchorId="6B7D54B5" id="Tekstboks 5" o:spid="_x0000_s1030" type="#_x0000_t202" style="position:absolute;margin-left:-6.85pt;margin-top:7.5pt;width:77.3pt;height:34.45pt;z-index:251658752;visibility:visible;mso-wrap-style:square;mso-width-percent:0;mso-height-percent:0;mso-wrap-distance-left:9pt;mso-wrap-distance-top:0;mso-wrap-distance-right:9pt;mso-wrap-distance-bottom:0;mso-position-horizontal:absolute;mso-position-horizontal-relative:text;mso-position-vertical:absolute;mso-position-vertical-relative:text;mso-width-percent:0;mso-height-percent:0;mso-width-relative:margin;mso-height-relative:margin;v-text-anchor:top" o:gfxdata="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" filled="f" stroked="f">
+              <v:shape w14:anchorId="6B7D54B5" id="Tekstboks 5" o:spid="_x0000_s1030" type="#_x0000_t202" style="position:absolute;margin-left:-6.85pt;margin-top:7.5pt;width:77.3pt;height:34.45pt;z-index:251658752;visibility:visible;mso-wrap-style:square;mso-width-percent:0;mso-height-percent:0;mso-wrap-distance-left:9pt;mso-wrap-distance-top:0;mso-wrap-distance-right:9pt;mso-wrap-distance-bottom:0;mso-position-horizontal:absolute;mso-position-horizontal-relative:text;mso-position-vertical:absolute;mso-position-vertical-relative:text;mso-width-percent:0;mso-height-percent:0;mso-width-relative:margin;mso-height-relative:margin;v-text-anchor:top" o:gfxdata="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" filled="f" stroked="f">
                 <v:textbox>
                   <w:txbxContent>
                     <w:p>
@@ -14897,34 +16435,34 @@
 <w:ftr xmlns:wpc="http://schemas.microsoft.com/office/word/2010/wordprocessingCanvas" xmlns:cx="http://schemas.microsoft.com/office/drawing/2014/chartex" xmlns:cx1="http://schemas.microsoft.com/office/drawing/2015/9/8/chartex" xmlns:cx2="http://schemas.microsoft.com/office/drawing/2015/10/21/chartex" xmlns:cx3="http://schemas.microsoft.com/office/drawing/2016/5/9/chartex" xmlns:cx4="http://schemas.microsoft.com/office/drawing/2016/5/10/chartex" xmlns:cx5="http://schemas.microsoft.com/office/drawing/2016/5/11/chartex" xmlns:cx6="http://schemas.microsoft.com/office/drawing/2016/5/12/chartex" xmlns:cx7="http://schemas.microsoft.com/office/drawing/2016/5/13/chartex" xmlns:cx8="http://schemas.microsoft.com/office/drawing/2016/5/14/chartex" xmlns:mc="http://schemas.openxmlformats.org/markup-compatibility/2006" xmlns:aink="http://schemas.microsoft.com/office/drawing/2016/ink" xmlns:am3d="http://schemas.microsoft.com/office/drawing/2017/model3d" xmlns:o="urn:schemas-microsoft-com:office:office" xmlns:r="http://schemas.openxmlformats.org/officeDocument/2006/relationships" xmlns:m="http://schemas.openxmlformats.org/officeDocument/2006/math" xmlns:v="urn:schemas-microsoft-com:vml" xmlns:wp14="http://schemas.microsoft.com/office/word/2010/wordprocessingDrawing" xmlns:wp="http://schemas.openxmlformats.org/drawingml/2006/wordprocessingDrawing" xmlns:w10="urn:schemas-microsoft-com:office:word" xmlns:w="http://schemas.openxmlformats.org/wordprocessingml/2006/main" xmlns:w14="http://schemas.microsoft.com/office/word/2010/wordml" xmlns:w15="http://schemas.microsoft.com/office/word/2012/wordml" xmlns:w16cid="http://schemas.microsoft.com/office/word/2016/wordml/cid" xmlns:w16se="http://schemas.microsoft.com/office/word/2015/wordml/symex" xmlns:wpg="http://schemas.microsoft.com/office/word/2010/wordprocessingGroup" xmlns:wpi="http://schemas.microsoft.com/office/word/2010/wordprocessingInk" xmlns:wne="http://schemas.microsoft.com/office/word/2006/wordml" xmlns:wps="http://schemas.microsoft.com/office/word/2010/wordprocessingShape" mc:Ignorable="w14 w15 w16se w16cid wp14">
   <w:p>
     <w:pPr>
-      <w:pStyle w:val="Bunntekst"/>
+      <w:pStyle w:val="Footer"/>
       <w:framePr w:wrap="none" w:vAnchor="text" w:hAnchor="margin" w:xAlign="right" w:y="1"/>
       <w:rPr>
-        <w:rStyle w:val="Sidetall"/>
+        <w:rStyle w:val="PageNumber"/>
       </w:rPr>
     </w:pPr>
     <w:r>
       <w:rPr>
-        <w:rStyle w:val="Sidetall"/>
+        <w:rStyle w:val="PageNumber"/>
       </w:rPr>
       <w:fldChar w:fldCharType="begin"/>
     </w:r>
     <w:r>
       <w:rPr>
-        <w:rStyle w:val="Sidetall"/>
+        <w:rStyle w:val="PageNumber"/>
       </w:rPr>
       <w:instrText xml:space="preserve">PAGE  </w:instrText>
     </w:r>
     <w:r>
       <w:rPr>
-        <w:rStyle w:val="Sidetall"/>
+        <w:rStyle w:val="PageNumber"/>
       </w:rPr>
       <w:fldChar w:fldCharType="end"/>
     </w:r>
   </w:p>
   <w:p>
     <w:pPr>
-      <w:pStyle w:val="Bunntekst"/>
+      <w:pStyle w:val="Footer"/>
       <w:ind w:right="360"/>
     </w:pPr>
   </w:p>
@@ -14935,37 +16473,37 @@
 <w:ftr xmlns:wpc="http://schemas.microsoft.com/office/word/2010/wordprocessingCanvas" xmlns:cx="http://schemas.microsoft.com/office/drawing/2014/chartex" xmlns:cx1="http://schemas.microsoft.com/office/drawing/2015/9/8/chartex" xmlns:cx2="http://schemas.microsoft.com/office/drawing/2015/10/21/chartex" xmlns:cx3="http://schemas.microsoft.com/office/drawing/2016/5/9/chartex" xmlns:cx4="http://schemas.microsoft.com/office/drawing/2016/5/10/chartex" xmlns:cx5="http://schemas.microsoft.com/office/drawing/2016/5/11/chartex" xmlns:cx6="http://schemas.microsoft.com/office/drawing/2016/5/12/chartex" xmlns:cx7="http://schemas.microsoft.com/office/drawing/2016/5/13/chartex" xmlns:cx8="http://schemas.microsoft.com/office/drawing/2016/5/14/chartex" xmlns:mc="http://schemas.openxmlformats.org/markup-compatibility/2006" xmlns:aink="http://schemas.microsoft.com/office/drawing/2016/ink" xmlns:am3d="http://schemas.microsoft.com/office/drawing/2017/model3d" xmlns:o="urn:schemas-microsoft-com:office:office" xmlns:r="http://schemas.openxmlformats.org/officeDocument/2006/relationships" xmlns:m="http://schemas.openxmlformats.org/officeDocument/2006/math" xmlns:v="urn:schemas-microsoft-com:vml" xmlns:wp14="http://schemas.microsoft.com/office/word/2010/wordprocessingDrawing" xmlns:wp="http://schemas.openxmlformats.org/drawingml/2006/wordprocessingDrawing" xmlns:w10="urn:schemas-microsoft-com:office:word" xmlns:w="http://schemas.openxmlformats.org/wordprocessingml/2006/main" xmlns:w14="http://schemas.microsoft.com/office/word/2010/wordml" xmlns:w15="http://schemas.microsoft.com/office/word/2012/wordml" xmlns:w16cid="http://schemas.microsoft.com/office/word/2016/wordml/cid" xmlns:w16se="http://schemas.microsoft.com/office/word/2015/wordml/symex" xmlns:wpg="http://schemas.microsoft.com/office/word/2010/wordprocessingGroup" xmlns:wpi="http://schemas.microsoft.com/office/word/2010/wordprocessingInk" xmlns:wne="http://schemas.microsoft.com/office/word/2006/wordml" xmlns:wps="http://schemas.microsoft.com/office/word/2010/wordprocessingShape" mc:Ignorable="w14 w15 w16se w16cid wp14">
   <w:p>
     <w:pPr>
-      <w:pStyle w:val="Bunntekst"/>
+      <w:pStyle w:val="Footer"/>
       <w:framePr w:wrap="none" w:vAnchor="text" w:hAnchor="margin" w:xAlign="right" w:y="1"/>
       <w:rPr>
-        <w:rStyle w:val="Sidetall"/>
+        <w:rStyle w:val="PageNumber"/>
         <w:color w:val="1381C4"/>
       </w:rPr>
     </w:pPr>
     <w:r>
       <w:rPr>
-        <w:rStyle w:val="Sidetall"/>
+        <w:rStyle w:val="PageNumber"/>
         <w:color w:val="1381C4"/>
       </w:rPr>
       <w:fldChar w:fldCharType="begin"/>
     </w:r>
     <w:r>
       <w:rPr>
-        <w:rStyle w:val="Sidetall"/>
+        <w:rStyle w:val="PageNumber"/>
         <w:color w:val="1381C4"/>
       </w:rPr>
       <w:instrText xml:space="preserve">PAGE  </w:instrText>
     </w:r>
     <w:r>
       <w:rPr>
-        <w:rStyle w:val="Sidetall"/>
+        <w:rStyle w:val="PageNumber"/>
         <w:color w:val="1381C4"/>
       </w:rPr>
       <w:fldChar w:fldCharType="separate"/>
     </w:r>
     <w:r>
       <w:rPr>
-        <w:rStyle w:val="Sidetall"/>
+        <w:rStyle w:val="PageNumber"/>
         <w:noProof/>
         <w:color w:val="1381C4"/>
       </w:rPr>
@@ -14973,28 +16511,28 @@
     </w:r>
     <w:r>
       <w:rPr>
-        <w:rStyle w:val="Sidetall"/>
+        <w:rStyle w:val="PageNumber"/>
         <w:color w:val="1381C4"/>
       </w:rPr>
       <w:fldChar w:fldCharType="end"/>
     </w:r>
     <w:r>
       <w:rPr>
-        <w:rStyle w:val="Sidetall"/>
+        <w:rStyle w:val="PageNumber"/>
         <w:color w:val="1381C4"/>
       </w:rPr>
       <w:t xml:space="preserve"> (</w:t>
     </w:r>
     <w:r>
       <w:rPr>
-        <w:rStyle w:val="Sidetall"/>
+        <w:rStyle w:val="PageNumber"/>
         <w:color w:val="1381C4"/>
       </w:rPr>
       <w:t>6</w:t>
     </w:r>
     <w:r>
       <w:rPr>
-        <w:rStyle w:val="Sidetall"/>
+        <w:rStyle w:val="PageNumber"/>
         <w:color w:val="1381C4"/>
       </w:rPr>
       <w:t>)</w:t>
@@ -15028,7 +16566,7 @@
         </w:tcPr>
         <w:p>
           <w:pPr>
-            <w:pStyle w:val="Bunntekst"/>
+            <w:pStyle w:val="Footer"/>
             <w:tabs>
               <w:tab w:val="clear" w:pos="4153"/>
               <w:tab w:val="clear" w:pos="8306"/>
@@ -15090,7 +16628,7 @@
         </w:tcPr>
         <w:p>
           <w:pPr>
-            <w:pStyle w:val="Bunntekst"/>
+            <w:pStyle w:val="Footer"/>
             <w:tabs>
               <w:tab w:val="clear" w:pos="4153"/>
               <w:tab w:val="clear" w:pos="8306"/>
@@ -15197,7 +16735,7 @@
               <w:sz w:val="14"/>
               <w:lang w:val="en-US"/>
             </w:rPr>
-            <w:t>2020-03-06</w:t>
+            <w:t>2020-03-23</w:t>
           </w:r>
           <w:r>
             <w:rPr>
@@ -15217,7 +16755,7 @@
         </w:tcPr>
         <w:p>
           <w:pPr>
-            <w:pStyle w:val="Bunntekst"/>
+            <w:pStyle w:val="Footer"/>
             <w:tabs>
               <w:tab w:val="clear" w:pos="4153"/>
               <w:tab w:val="clear" w:pos="8306"/>
@@ -15233,7 +16771,7 @@
           <w:hyperlink r:id="rId1" w:history="1">
             <w:r>
               <w:rPr>
-                <w:rStyle w:val="Hyperkobling"/>
+                <w:rStyle w:val="Hyperlink"/>
                 <w:rFonts w:ascii="Helvetica" w:hAnsi="Helvetica" w:cs="Arial"/>
                 <w:color w:val="1381C4"/>
                 <w:sz w:val="14"/>
@@ -15263,7 +16801,7 @@
           </w:r>
           <w:r>
             <w:rPr>
-              <w:rStyle w:val="Hyperkobling"/>
+              <w:rStyle w:val="Hyperlink"/>
               <w:rFonts w:ascii="Helvetica" w:hAnsi="Helvetica" w:cs="Arial"/>
               <w:color w:val="1381C4"/>
               <w:sz w:val="14"/>
@@ -15280,7 +16818,7 @@
         </w:tcPr>
         <w:p>
           <w:pPr>
-            <w:pStyle w:val="Bunntekst"/>
+            <w:pStyle w:val="Footer"/>
             <w:tabs>
               <w:tab w:val="clear" w:pos="4153"/>
               <w:tab w:val="clear" w:pos="8306"/>
@@ -15300,7 +16838,7 @@
   </w:tbl>
   <w:p>
     <w:pPr>
-      <w:pStyle w:val="Bunntekst"/>
+      <w:pStyle w:val="Footer"/>
       <w:rPr>
         <w:lang w:val="sq-AL"/>
       </w:rPr>
@@ -15418,13 +16956,13 @@
             </wp:anchor>
           </w:drawing>
         </mc:Choice>
-        <mc:Fallback xmlns:w16="http://schemas.microsoft.com/office/word/2018/wordml" xmlns:w16cex="http://schemas.microsoft.com/office/word/2018/wordml/cex">
+        <mc:Fallback>
           <w:pict>
             <v:shapetype w14:anchorId="0CA6C753" id="_x0000_t202" coordsize="21600,21600" o:spt="202" path="m,l,21600r21600,l21600,xe">
               <v:stroke joinstyle="miter"/>
               <v:path gradientshapeok="t" o:connecttype="rect"/>
             </v:shapetype>
-            <v:shape id="Tekstboks 1" o:spid="_x0000_s1031" type="#_x0000_t202" style="position:absolute;margin-left:640.8pt;margin-top:-5.5pt;width:149.35pt;height:24.8pt;z-index:251659264;visibility:visible;mso-wrap-style:square;mso-width-percent:0;mso-height-percent:0;mso-wrap-distance-left:9pt;mso-wrap-distance-top:0;mso-wrap-distance-right:9pt;mso-wrap-distance-bottom:0;mso-position-horizontal:absolute;mso-position-horizontal-relative:text;mso-position-vertical:absolute;mso-position-vertical-relative:text;mso-width-percent:0;mso-height-percent:0;mso-width-relative:margin;mso-height-relative:margin;v-text-anchor:top" o:gfxdata="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" filled="f" stroked="f">
+            <v:shape id="Tekstboks 1" o:spid="_x0000_s1031" type="#_x0000_t202" style="position:absolute;margin-left:640.8pt;margin-top:-5.5pt;width:149.35pt;height:24.8pt;z-index:251659264;visibility:visible;mso-wrap-style:square;mso-width-percent:0;mso-height-percent:0;mso-wrap-distance-left:9pt;mso-wrap-distance-top:0;mso-wrap-distance-right:9pt;mso-wrap-distance-bottom:0;mso-position-horizontal:absolute;mso-position-horizontal-relative:text;mso-position-vertical:absolute;mso-position-vertical-relative:text;mso-width-percent:0;mso-height-percent:0;mso-width-relative:margin;mso-height-relative:margin;v-text-anchor:top" o:gfxdata="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" filled="f" stroked="f">
               <v:textbox>
                 <w:txbxContent>
                   <w:p>
@@ -15523,7 +17061,7 @@
   </w:p>
   <w:p>
     <w:pPr>
-      <w:pStyle w:val="Bunntekst"/>
+      <w:pStyle w:val="Footer"/>
     </w:pPr>
   </w:p>
 </w:ftr>
@@ -15572,7 +17110,7 @@
 <w:hdr xmlns:wpc="http://schemas.microsoft.com/office/word/2010/wordprocessingCanvas" xmlns:cx="http://schemas.microsoft.com/office/drawing/2014/chartex" xmlns:cx1="http://schemas.microsoft.com/office/drawing/2015/9/8/chartex" xmlns:cx2="http://schemas.microsoft.com/office/drawing/2015/10/21/chartex" xmlns:cx3="http://schemas.microsoft.com/office/drawing/2016/5/9/chartex" xmlns:cx4="http://schemas.microsoft.com/office/drawing/2016/5/10/chartex" xmlns:cx5="http://schemas.microsoft.com/office/drawing/2016/5/11/chartex" xmlns:cx6="http://schemas.microsoft.com/office/drawing/2016/5/12/chartex" xmlns:cx7="http://schemas.microsoft.com/office/drawing/2016/5/13/chartex" xmlns:cx8="http://schemas.microsoft.com/office/drawing/2016/5/14/chartex" xmlns:mc="http://schemas.openxmlformats.org/markup-compatibility/2006" xmlns:aink="http://schemas.microsoft.com/office/drawing/2016/ink" xmlns:am3d="http://schemas.microsoft.com/office/drawing/2017/model3d" xmlns:o="urn:schemas-microsoft-com:office:office" xmlns:r="http://schemas.openxmlformats.org/officeDocument/2006/relationships" xmlns:m="http://schemas.openxmlformats.org/officeDocument/2006/math" xmlns:v="urn:schemas-microsoft-com:vml" xmlns:wp14="http://schemas.microsoft.com/office/word/2010/wordprocessingDrawing" xmlns:wp="http://schemas.openxmlformats.org/drawingml/2006/wordprocessingDrawing" xmlns:w10="urn:schemas-microsoft-com:office:word" xmlns:w="http://schemas.openxmlformats.org/wordprocessingml/2006/main" xmlns:w14="http://schemas.microsoft.com/office/word/2010/wordml" xmlns:w15="http://schemas.microsoft.com/office/word/2012/wordml" xmlns:w16cid="http://schemas.microsoft.com/office/word/2016/wordml/cid" xmlns:w16se="http://schemas.microsoft.com/office/word/2015/wordml/symex" xmlns:wpg="http://schemas.microsoft.com/office/word/2010/wordprocessingGroup" xmlns:wpi="http://schemas.microsoft.com/office/word/2010/wordprocessingInk" xmlns:wne="http://schemas.microsoft.com/office/word/2006/wordml" xmlns:wps="http://schemas.microsoft.com/office/word/2010/wordprocessingShape" mc:Ignorable="w14 w15 w16se w16cid wp14">
   <w:p>
     <w:pPr>
-      <w:pStyle w:val="Topptekst"/>
+      <w:pStyle w:val="Header"/>
     </w:pPr>
     <w:r>
       <w:rPr>
@@ -15617,7 +17155,7 @@
 <w:hdr xmlns:wpc="http://schemas.microsoft.com/office/word/2010/wordprocessingCanvas" xmlns:cx="http://schemas.microsoft.com/office/drawing/2014/chartex" xmlns:cx1="http://schemas.microsoft.com/office/drawing/2015/9/8/chartex" xmlns:cx2="http://schemas.microsoft.com/office/drawing/2015/10/21/chartex" xmlns:cx3="http://schemas.microsoft.com/office/drawing/2016/5/9/chartex" xmlns:cx4="http://schemas.microsoft.com/office/drawing/2016/5/10/chartex" xmlns:cx5="http://schemas.microsoft.com/office/drawing/2016/5/11/chartex" xmlns:cx6="http://schemas.microsoft.com/office/drawing/2016/5/12/chartex" xmlns:cx7="http://schemas.microsoft.com/office/drawing/2016/5/13/chartex" xmlns:cx8="http://schemas.microsoft.com/office/drawing/2016/5/14/chartex" xmlns:mc="http://schemas.openxmlformats.org/markup-compatibility/2006" xmlns:aink="http://schemas.microsoft.com/office/drawing/2016/ink" xmlns:am3d="http://schemas.microsoft.com/office/drawing/2017/model3d" xmlns:o="urn:schemas-microsoft-com:office:office" xmlns:r="http://schemas.openxmlformats.org/officeDocument/2006/relationships" xmlns:m="http://schemas.openxmlformats.org/officeDocument/2006/math" xmlns:v="urn:schemas-microsoft-com:vml" xmlns:wp14="http://schemas.microsoft.com/office/word/2010/wordprocessingDrawing" xmlns:wp="http://schemas.openxmlformats.org/drawingml/2006/wordprocessingDrawing" xmlns:w10="urn:schemas-microsoft-com:office:word" xmlns:w="http://schemas.openxmlformats.org/wordprocessingml/2006/main" xmlns:w14="http://schemas.microsoft.com/office/word/2010/wordml" xmlns:w15="http://schemas.microsoft.com/office/word/2012/wordml" xmlns:w16cid="http://schemas.microsoft.com/office/word/2016/wordml/cid" xmlns:w16se="http://schemas.microsoft.com/office/word/2015/wordml/symex" xmlns:wpg="http://schemas.microsoft.com/office/word/2010/wordprocessingGroup" xmlns:wpi="http://schemas.microsoft.com/office/word/2010/wordprocessingInk" xmlns:wne="http://schemas.microsoft.com/office/word/2006/wordml" xmlns:wps="http://schemas.microsoft.com/office/word/2010/wordprocessingShape" mc:Ignorable="w14 w15 w16se w16cid wp14">
   <w:p>
     <w:pPr>
-      <w:pStyle w:val="Topptekst"/>
+      <w:pStyle w:val="Header"/>
       <w:jc w:val="right"/>
     </w:pPr>
     <w:r>
@@ -15719,7 +17257,7 @@
 <w:hdr xmlns:wpc="http://schemas.microsoft.com/office/word/2010/wordprocessingCanvas" xmlns:cx="http://schemas.microsoft.com/office/drawing/2014/chartex" xmlns:cx1="http://schemas.microsoft.com/office/drawing/2015/9/8/chartex" xmlns:cx2="http://schemas.microsoft.com/office/drawing/2015/10/21/chartex" xmlns:cx3="http://schemas.microsoft.com/office/drawing/2016/5/9/chartex" xmlns:cx4="http://schemas.microsoft.com/office/drawing/2016/5/10/chartex" xmlns:cx5="http://schemas.microsoft.com/office/drawing/2016/5/11/chartex" xmlns:cx6="http://schemas.microsoft.com/office/drawing/2016/5/12/chartex" xmlns:cx7="http://schemas.microsoft.com/office/drawing/2016/5/13/chartex" xmlns:cx8="http://schemas.microsoft.com/office/drawing/2016/5/14/chartex" xmlns:mc="http://schemas.openxmlformats.org/markup-compatibility/2006" xmlns:aink="http://schemas.microsoft.com/office/drawing/2016/ink" xmlns:am3d="http://schemas.microsoft.com/office/drawing/2017/model3d" xmlns:o="urn:schemas-microsoft-com:office:office" xmlns:r="http://schemas.openxmlformats.org/officeDocument/2006/relationships" xmlns:m="http://schemas.openxmlformats.org/officeDocument/2006/math" xmlns:v="urn:schemas-microsoft-com:vml" xmlns:wp14="http://schemas.microsoft.com/office/word/2010/wordprocessingDrawing" xmlns:wp="http://schemas.openxmlformats.org/drawingml/2006/wordprocessingDrawing" xmlns:w10="urn:schemas-microsoft-com:office:word" xmlns:w="http://schemas.openxmlformats.org/wordprocessingml/2006/main" xmlns:w14="http://schemas.microsoft.com/office/word/2010/wordml" xmlns:w15="http://schemas.microsoft.com/office/word/2012/wordml" xmlns:w16cid="http://schemas.microsoft.com/office/word/2016/wordml/cid" xmlns:w16se="http://schemas.microsoft.com/office/word/2015/wordml/symex" xmlns:wpg="http://schemas.microsoft.com/office/word/2010/wordprocessingGroup" xmlns:wpi="http://schemas.microsoft.com/office/word/2010/wordprocessingInk" xmlns:wne="http://schemas.microsoft.com/office/word/2006/wordml" xmlns:wps="http://schemas.microsoft.com/office/word/2010/wordprocessingShape" mc:Ignorable="w14 w15 w16se w16cid wp14">
   <w:p>
     <w:pPr>
-      <w:pStyle w:val="Topptekst"/>
+      <w:pStyle w:val="Header"/>
       <w:jc w:val="right"/>
     </w:pPr>
     <w:r>
@@ -15827,7 +17365,7 @@
     <w:lvl w:ilvl="0">
       <w:start w:val="1"/>
       <w:numFmt w:val="decimal"/>
-      <w:pStyle w:val="Nummerertliste"/>
+      <w:pStyle w:val="ListNumber"/>
       <w:lvlText w:val="%1."/>
       <w:lvlJc w:val="left"/>
       <w:pPr>
@@ -19878,7 +21416,7 @@
     <w:lvl w:ilvl="0">
       <w:start w:val="1"/>
       <w:numFmt w:val="decimal"/>
-      <w:pStyle w:val="Overskrift1"/>
+      <w:pStyle w:val="Heading1"/>
       <w:lvlText w:val="%1"/>
       <w:lvlJc w:val="left"/>
       <w:pPr>
@@ -19891,7 +21429,7 @@
     <w:lvl w:ilvl="1">
       <w:start w:val="1"/>
       <w:numFmt w:val="decimal"/>
-      <w:pStyle w:val="Overskrift2"/>
+      <w:pStyle w:val="Heading2"/>
       <w:lvlText w:val="%1.%2"/>
       <w:lvlJc w:val="left"/>
       <w:pPr>
@@ -19904,7 +21442,7 @@
     <w:lvl w:ilvl="2">
       <w:start w:val="1"/>
       <w:numFmt w:val="decimal"/>
-      <w:pStyle w:val="Overskrift3"/>
+      <w:pStyle w:val="Heading3"/>
       <w:lvlText w:val="%1.%2.%3"/>
       <w:lvlJc w:val="left"/>
       <w:pPr>
@@ -19917,7 +21455,7 @@
     <w:lvl w:ilvl="3">
       <w:start w:val="1"/>
       <w:numFmt w:val="decimal"/>
-      <w:pStyle w:val="Overskrift4"/>
+      <w:pStyle w:val="Heading4"/>
       <w:lvlText w:val="%1.%2.%3.%4"/>
       <w:lvlJc w:val="left"/>
       <w:pPr>
@@ -19930,7 +21468,7 @@
     <w:lvl w:ilvl="4">
       <w:start w:val="1"/>
       <w:numFmt w:val="decimal"/>
-      <w:pStyle w:val="Overskrift5"/>
+      <w:pStyle w:val="Heading5"/>
       <w:lvlText w:val="%1.%2.%3.%4.%5"/>
       <w:lvlJc w:val="left"/>
       <w:pPr>
@@ -19943,7 +21481,7 @@
     <w:lvl w:ilvl="5">
       <w:start w:val="1"/>
       <w:numFmt w:val="decimal"/>
-      <w:pStyle w:val="Overskrift6"/>
+      <w:pStyle w:val="Heading6"/>
       <w:lvlText w:val="%1.%2.%3.%4.%5.%6"/>
       <w:lvlJc w:val="left"/>
       <w:pPr>
@@ -19956,7 +21494,7 @@
     <w:lvl w:ilvl="6">
       <w:start w:val="1"/>
       <w:numFmt w:val="decimal"/>
-      <w:pStyle w:val="Overskrift7"/>
+      <w:pStyle w:val="Heading7"/>
       <w:lvlText w:val="%1.%2.%3.%4.%5.%6.%7"/>
       <w:lvlJc w:val="left"/>
       <w:pPr>
@@ -19969,7 +21507,7 @@
     <w:lvl w:ilvl="7">
       <w:start w:val="1"/>
       <w:numFmt w:val="decimal"/>
-      <w:pStyle w:val="Overskrift8"/>
+      <w:pStyle w:val="Heading8"/>
       <w:lvlText w:val="%1.%2.%3.%4.%5.%6.%7.%8"/>
       <w:lvlJc w:val="left"/>
       <w:pPr>
@@ -19982,7 +21520,7 @@
     <w:lvl w:ilvl="8">
       <w:start w:val="1"/>
       <w:numFmt w:val="decimal"/>
-      <w:pStyle w:val="Overskrift9"/>
+      <w:pStyle w:val="Heading9"/>
       <w:lvlText w:val="%1.%2.%3.%4.%5.%6.%7.%8.%9"/>
       <w:lvlJc w:val="left"/>
       <w:pPr>
@@ -20953,11 +22491,11 @@
       <w:lang w:val="en-GB" w:eastAsia="en-US"/>
     </w:rPr>
   </w:style>
-  <w:style w:type="paragraph" w:styleId="Overskrift1">
+  <w:style w:type="paragraph" w:styleId="Heading1">
     <w:name w:val="heading 1"/>
     <w:basedOn w:val="Normal"/>
     <w:next w:val="Normal"/>
-    <w:link w:val="Overskrift1Tegn"/>
+    <w:link w:val="Heading1Char"/>
     <w:qFormat/>
     <w:rsid w:val="00017510"/>
     <w:pPr>
@@ -20974,7 +22512,7 @@
       <w:sz w:val="24"/>
     </w:rPr>
   </w:style>
-  <w:style w:type="paragraph" w:styleId="Overskrift2">
+  <w:style w:type="paragraph" w:styleId="Heading2">
     <w:name w:val="heading 2"/>
     <w:basedOn w:val="Normal"/>
     <w:next w:val="Normal"/>
@@ -20995,7 +22533,7 @@
       <w:sz w:val="22"/>
     </w:rPr>
   </w:style>
-  <w:style w:type="paragraph" w:styleId="Overskrift3">
+  <w:style w:type="paragraph" w:styleId="Heading3">
     <w:name w:val="heading 3"/>
     <w:basedOn w:val="Normal"/>
     <w:next w:val="Normal"/>
@@ -21014,7 +22552,7 @@
       <w:b/>
     </w:rPr>
   </w:style>
-  <w:style w:type="paragraph" w:styleId="Overskrift4">
+  <w:style w:type="paragraph" w:styleId="Heading4">
     <w:name w:val="heading 4"/>
     <w:basedOn w:val="Normal"/>
     <w:next w:val="Normal"/>
@@ -21034,7 +22572,7 @@
       <w:lang w:val="sq-AL"/>
     </w:rPr>
   </w:style>
-  <w:style w:type="paragraph" w:styleId="Overskrift5">
+  <w:style w:type="paragraph" w:styleId="Heading5">
     <w:name w:val="heading 5"/>
     <w:basedOn w:val="Normal"/>
     <w:next w:val="Normal"/>
@@ -21054,7 +22592,7 @@
       <w:sz w:val="22"/>
     </w:rPr>
   </w:style>
-  <w:style w:type="paragraph" w:styleId="Overskrift6">
+  <w:style w:type="paragraph" w:styleId="Heading6">
     <w:name w:val="heading 6"/>
     <w:basedOn w:val="Normal"/>
     <w:next w:val="Normal"/>
@@ -21074,7 +22612,7 @@
       <w:sz w:val="22"/>
     </w:rPr>
   </w:style>
-  <w:style w:type="paragraph" w:styleId="Overskrift7">
+  <w:style w:type="paragraph" w:styleId="Heading7">
     <w:name w:val="heading 7"/>
     <w:basedOn w:val="Normal"/>
     <w:next w:val="Normal"/>
@@ -21092,7 +22630,7 @@
       <w:i/>
     </w:rPr>
   </w:style>
-  <w:style w:type="paragraph" w:styleId="Overskrift8">
+  <w:style w:type="paragraph" w:styleId="Heading8">
     <w:name w:val="heading 8"/>
     <w:basedOn w:val="Normal"/>
     <w:next w:val="Normal"/>
@@ -21110,7 +22648,7 @@
       <w:i/>
     </w:rPr>
   </w:style>
-  <w:style w:type="paragraph" w:styleId="Overskrift9">
+  <w:style w:type="paragraph" w:styleId="Heading9">
     <w:name w:val="heading 9"/>
     <w:basedOn w:val="Normal"/>
     <w:next w:val="Normal"/>
@@ -21128,13 +22666,13 @@
       <w:i/>
     </w:rPr>
   </w:style>
-  <w:style w:type="character" w:default="1" w:styleId="Standardskriftforavsnitt">
+  <w:style w:type="character" w:default="1" w:styleId="DefaultParagraphFont">
     <w:name w:val="Default Paragraph Font"/>
     <w:uiPriority w:val="1"/>
     <w:semiHidden/>
     <w:unhideWhenUsed/>
   </w:style>
-  <w:style w:type="table" w:default="1" w:styleId="Vanligtabell">
+  <w:style w:type="table" w:default="1" w:styleId="TableNormal">
     <w:name w:val="Normal Table"/>
     <w:uiPriority w:val="99"/>
     <w:semiHidden/>
@@ -21149,13 +22687,13 @@
       </w:tblCellMar>
     </w:tblPr>
   </w:style>
-  <w:style w:type="numbering" w:default="1" w:styleId="Ingenliste">
+  <w:style w:type="numbering" w:default="1" w:styleId="NoList">
     <w:name w:val="No List"/>
     <w:uiPriority w:val="99"/>
     <w:semiHidden/>
     <w:unhideWhenUsed/>
   </w:style>
-  <w:style w:type="paragraph" w:styleId="Topptekst">
+  <w:style w:type="paragraph" w:styleId="Header">
     <w:name w:val="header"/>
     <w:basedOn w:val="Normal"/>
     <w:pPr>
@@ -21165,7 +22703,7 @@
       </w:tabs>
     </w:pPr>
   </w:style>
-  <w:style w:type="paragraph" w:styleId="Bunntekst">
+  <w:style w:type="paragraph" w:styleId="Footer">
     <w:name w:val="footer"/>
     <w:basedOn w:val="Normal"/>
     <w:pPr>
@@ -21179,7 +22717,7 @@
       <w:sz w:val="16"/>
     </w:rPr>
   </w:style>
-  <w:style w:type="paragraph" w:styleId="INNH1">
+  <w:style w:type="paragraph" w:styleId="TOC1">
     <w:name w:val="toc 1"/>
     <w:basedOn w:val="Normal"/>
     <w:next w:val="Normal"/>
@@ -21193,7 +22731,7 @@
       <w:sz w:val="20"/>
     </w:rPr>
   </w:style>
-  <w:style w:type="paragraph" w:styleId="INNH2">
+  <w:style w:type="paragraph" w:styleId="TOC2">
     <w:name w:val="toc 2"/>
     <w:basedOn w:val="Normal"/>
     <w:next w:val="Normal"/>
@@ -21206,7 +22744,7 @@
       <w:sz w:val="20"/>
     </w:rPr>
   </w:style>
-  <w:style w:type="paragraph" w:styleId="INNH3">
+  <w:style w:type="paragraph" w:styleId="TOC3">
     <w:name w:val="toc 3"/>
     <w:basedOn w:val="Normal"/>
     <w:next w:val="Normal"/>
@@ -21219,7 +22757,7 @@
       <w:sz w:val="20"/>
     </w:rPr>
   </w:style>
-  <w:style w:type="paragraph" w:styleId="INNH4">
+  <w:style w:type="paragraph" w:styleId="TOC4">
     <w:name w:val="toc 4"/>
     <w:basedOn w:val="Normal"/>
     <w:next w:val="Normal"/>
@@ -21228,7 +22766,7 @@
       <w:ind w:left="720"/>
     </w:pPr>
   </w:style>
-  <w:style w:type="paragraph" w:styleId="INNH5">
+  <w:style w:type="paragraph" w:styleId="TOC5">
     <w:name w:val="toc 5"/>
     <w:basedOn w:val="Normal"/>
     <w:next w:val="Normal"/>
@@ -21237,7 +22775,7 @@
       <w:ind w:left="960"/>
     </w:pPr>
   </w:style>
-  <w:style w:type="paragraph" w:styleId="INNH6">
+  <w:style w:type="paragraph" w:styleId="TOC6">
     <w:name w:val="toc 6"/>
     <w:basedOn w:val="Normal"/>
     <w:next w:val="Normal"/>
@@ -21246,7 +22784,7 @@
       <w:ind w:left="1200"/>
     </w:pPr>
   </w:style>
-  <w:style w:type="paragraph" w:styleId="INNH7">
+  <w:style w:type="paragraph" w:styleId="TOC7">
     <w:name w:val="toc 7"/>
     <w:basedOn w:val="Normal"/>
     <w:next w:val="Normal"/>
@@ -21255,7 +22793,7 @@
       <w:ind w:left="1440"/>
     </w:pPr>
   </w:style>
-  <w:style w:type="paragraph" w:styleId="INNH8">
+  <w:style w:type="paragraph" w:styleId="TOC8">
     <w:name w:val="toc 8"/>
     <w:basedOn w:val="Normal"/>
     <w:next w:val="Normal"/>
@@ -21264,7 +22802,7 @@
       <w:ind w:left="1680"/>
     </w:pPr>
   </w:style>
-  <w:style w:type="paragraph" w:styleId="INNH9">
+  <w:style w:type="paragraph" w:styleId="TOC9">
     <w:name w:val="toc 9"/>
     <w:basedOn w:val="Normal"/>
     <w:next w:val="Normal"/>
@@ -21273,7 +22811,7 @@
       <w:ind w:left="1920"/>
     </w:pPr>
   </w:style>
-  <w:style w:type="paragraph" w:styleId="Indeks1">
+  <w:style w:type="paragraph" w:styleId="Index1">
     <w:name w:val="index 1"/>
     <w:basedOn w:val="Normal"/>
     <w:next w:val="Normal"/>
@@ -21288,7 +22826,7 @@
       <w:b/>
     </w:rPr>
   </w:style>
-  <w:style w:type="paragraph" w:styleId="Indeks3">
+  <w:style w:type="paragraph" w:styleId="Index3">
     <w:name w:val="index 3"/>
     <w:basedOn w:val="Normal"/>
     <w:next w:val="Normal"/>
@@ -21300,7 +22838,7 @@
       <w:ind w:left="600" w:hanging="200"/>
     </w:pPr>
   </w:style>
-  <w:style w:type="paragraph" w:styleId="Bildetekst">
+  <w:style w:type="paragraph" w:styleId="Caption">
     <w:name w:val="caption"/>
     <w:basedOn w:val="Normal"/>
     <w:next w:val="Normal"/>
@@ -21312,14 +22850,14 @@
       <w:i/>
     </w:rPr>
   </w:style>
-  <w:style w:type="character" w:styleId="Fotnotereferanse">
+  <w:style w:type="character" w:styleId="FootnoteReference">
     <w:name w:val="footnote reference"/>
     <w:semiHidden/>
     <w:rPr>
       <w:vertAlign w:val="superscript"/>
     </w:rPr>
   </w:style>
-  <w:style w:type="paragraph" w:styleId="Fotnotetekst">
+  <w:style w:type="paragraph" w:styleId="FootnoteText">
     <w:name w:val="footnote text"/>
     <w:basedOn w:val="Normal"/>
     <w:semiHidden/>
@@ -21330,30 +22868,30 @@
       <w:sz w:val="20"/>
     </w:rPr>
   </w:style>
-  <w:style w:type="character" w:styleId="Merknadsreferanse">
+  <w:style w:type="character" w:styleId="CommentReference">
     <w:name w:val="annotation reference"/>
     <w:semiHidden/>
     <w:rPr>
       <w:sz w:val="16"/>
     </w:rPr>
   </w:style>
-  <w:style w:type="paragraph" w:styleId="Merknadstekst">
+  <w:style w:type="paragraph" w:styleId="CommentText">
     <w:name w:val="annotation text"/>
     <w:basedOn w:val="Normal"/>
-    <w:link w:val="MerknadstekstTegn"/>
+    <w:link w:val="CommentTextChar"/>
     <w:semiHidden/>
     <w:rPr>
       <w:sz w:val="20"/>
     </w:rPr>
   </w:style>
-  <w:style w:type="character" w:styleId="Hyperkobling">
+  <w:style w:type="character" w:styleId="Hyperlink">
     <w:name w:val="Hyperlink"/>
     <w:rPr>
       <w:color w:val="0000FF"/>
       <w:u w:val="single"/>
     </w:rPr>
   </w:style>
-  <w:style w:type="character" w:styleId="Fulgthyperkobling">
+  <w:style w:type="character" w:styleId="FollowedHyperlink">
     <w:name w:val="FollowedHyperlink"/>
     <w:rPr>
       <w:color w:val="800080"/>
@@ -21371,7 +22909,7 @@
   </w:style>
   <w:style w:type="paragraph" w:customStyle="1" w:styleId="Appendix">
     <w:name w:val="Appendix"/>
-    <w:basedOn w:val="Overskrift1"/>
+    <w:basedOn w:val="Heading1"/>
     <w:pPr>
       <w:keepNext/>
       <w:numPr>
@@ -21397,7 +22935,7 @@
       <w:lang w:val="en-US"/>
     </w:rPr>
   </w:style>
-  <w:style w:type="paragraph" w:styleId="Dokumentkart">
+  <w:style w:type="paragraph" w:styleId="DocumentMap">
     <w:name w:val="Document Map"/>
     <w:basedOn w:val="Normal"/>
     <w:semiHidden/>
@@ -21420,9 +22958,9 @@
       <w:sz w:val="20"/>
     </w:rPr>
   </w:style>
-  <w:style w:type="table" w:styleId="Tabellrutenett">
+  <w:style w:type="table" w:styleId="TableGrid">
     <w:name w:val="Table Grid"/>
-    <w:basedOn w:val="Vanligtabell"/>
+    <w:basedOn w:val="TableNormal"/>
     <w:uiPriority w:val="59"/>
     <w:rsid w:val="00FB38FA"/>
     <w:tblPr>
@@ -21447,7 +22985,7 @@
       <w:sz w:val="20"/>
     </w:rPr>
   </w:style>
-  <w:style w:type="character" w:styleId="Utheving">
+  <w:style w:type="character" w:styleId="Emphasis">
     <w:name w:val="Emphasis"/>
     <w:qFormat/>
     <w:rsid w:val="00376949"/>
@@ -21458,7 +22996,7 @@
   </w:style>
   <w:style w:type="paragraph" w:customStyle="1" w:styleId="Style1">
     <w:name w:val="Style1"/>
-    <w:basedOn w:val="Overskrift4"/>
+    <w:basedOn w:val="Heading4"/>
     <w:autoRedefine/>
     <w:rsid w:val="0092522D"/>
     <w:rPr>
@@ -21467,16 +23005,16 @@
   </w:style>
   <w:style w:type="paragraph" w:customStyle="1" w:styleId="Ref">
     <w:name w:val="Ref"/>
-    <w:basedOn w:val="Nummerertliste"/>
+    <w:basedOn w:val="ListNumber"/>
     <w:rsid w:val="0015485B"/>
     <w:rPr>
       <w:rFonts w:cs="Arial"/>
       <w:lang w:val="sq-AL"/>
     </w:rPr>
   </w:style>
-  <w:style w:type="table" w:styleId="Tabell-3D-effekt3">
+  <w:style w:type="table" w:styleId="Table3Deffects3">
     <w:name w:val="Table 3D effects 3"/>
-    <w:basedOn w:val="Vanligtabell"/>
+    <w:basedOn w:val="TableNormal"/>
     <w:rsid w:val="00360D8E"/>
     <w:tblPr>
       <w:tblStyleRowBandSize w:val="1"/>
@@ -21560,7 +23098,7 @@
       </w:tcPr>
     </w:tblStylePr>
   </w:style>
-  <w:style w:type="paragraph" w:styleId="Nummerertliste">
+  <w:style w:type="paragraph" w:styleId="ListNumber">
     <w:name w:val="List Number"/>
     <w:basedOn w:val="Normal"/>
     <w:rsid w:val="00680AFE"/>
@@ -21570,7 +23108,7 @@
       </w:numPr>
     </w:pPr>
   </w:style>
-  <w:style w:type="paragraph" w:styleId="Listeavsnitt">
+  <w:style w:type="paragraph" w:styleId="ListParagraph">
     <w:name w:val="List Paragraph"/>
     <w:basedOn w:val="Normal"/>
     <w:uiPriority w:val="34"/>
@@ -21580,9 +23118,9 @@
       <w:ind w:left="708"/>
     </w:pPr>
   </w:style>
-  <w:style w:type="table" w:styleId="Enkelttabell3">
+  <w:style w:type="table" w:styleId="TableSimple3">
     <w:name w:val="Table Simple 3"/>
-    <w:basedOn w:val="Vanligtabell"/>
+    <w:basedOn w:val="TableNormal"/>
     <w:rsid w:val="00F56828"/>
     <w:tblPr>
       <w:tblBorders>
@@ -21613,7 +23151,7 @@
   </w:style>
   <w:style w:type="table" w:customStyle="1" w:styleId="BV-QR-SingleColumn">
     <w:name w:val="BV-QR-SingleColumn"/>
-    <w:basedOn w:val="Vanligtabell"/>
+    <w:basedOn w:val="TableNormal"/>
     <w:rsid w:val="001A0E53"/>
     <w:pPr>
       <w:spacing w:before="20" w:after="20" w:line="20" w:lineRule="atLeast"/>
@@ -21660,13 +23198,13 @@
   </w:style>
   <w:style w:type="table" w:customStyle="1" w:styleId="BV-QR-Nx3">
     <w:name w:val="BV-QR-Nx3"/>
-    <w:basedOn w:val="Vanligtabell"/>
+    <w:basedOn w:val="TableNormal"/>
     <w:rsid w:val="009C332E"/>
     <w:tblPr/>
   </w:style>
   <w:style w:type="table" w:customStyle="1" w:styleId="BV-Table-Nx1">
     <w:name w:val="BV-Table-Nx1"/>
-    <w:basedOn w:val="Vanligtabell"/>
+    <w:basedOn w:val="TableNormal"/>
     <w:rsid w:val="00E258C3"/>
     <w:pPr>
       <w:spacing w:before="20" w:after="20" w:line="20" w:lineRule="atLeast"/>
@@ -21718,29 +23256,29 @@
       </w:tcPr>
     </w:tblStylePr>
   </w:style>
-  <w:style w:type="paragraph" w:styleId="Kommentaremne">
+  <w:style w:type="paragraph" w:styleId="CommentSubject">
     <w:name w:val="annotation subject"/>
-    <w:basedOn w:val="Merknadstekst"/>
-    <w:next w:val="Merknadstekst"/>
-    <w:link w:val="KommentaremneTegn"/>
+    <w:basedOn w:val="CommentText"/>
+    <w:next w:val="CommentText"/>
+    <w:link w:val="CommentSubjectChar"/>
     <w:rsid w:val="0003573B"/>
     <w:rPr>
       <w:b/>
       <w:bCs/>
     </w:rPr>
   </w:style>
-  <w:style w:type="character" w:customStyle="1" w:styleId="MerknadstekstTegn">
-    <w:name w:val="Merknadstekst Tegn"/>
-    <w:link w:val="Merknadstekst"/>
+  <w:style w:type="character" w:customStyle="1" w:styleId="CommentTextChar">
+    <w:name w:val="Comment Text Char"/>
+    <w:link w:val="CommentText"/>
     <w:semiHidden/>
     <w:rsid w:val="0003573B"/>
     <w:rPr>
       <w:lang w:val="en-GB"/>
     </w:rPr>
   </w:style>
-  <w:style w:type="character" w:customStyle="1" w:styleId="KommentaremneTegn">
-    <w:name w:val="Kommentaremne Tegn"/>
-    <w:link w:val="Kommentaremne"/>
+  <w:style w:type="character" w:customStyle="1" w:styleId="CommentSubjectChar">
+    <w:name w:val="Comment Subject Char"/>
+    <w:link w:val="CommentSubject"/>
     <w:rsid w:val="0003573B"/>
     <w:rPr>
       <w:b/>
@@ -21748,10 +23286,10 @@
       <w:lang w:val="en-GB"/>
     </w:rPr>
   </w:style>
-  <w:style w:type="paragraph" w:styleId="Bobletekst">
+  <w:style w:type="paragraph" w:styleId="BalloonText">
     <w:name w:val="Balloon Text"/>
     <w:basedOn w:val="Normal"/>
-    <w:link w:val="BobletekstTegn"/>
+    <w:link w:val="BalloonTextChar"/>
     <w:rsid w:val="0003573B"/>
     <w:rPr>
       <w:rFonts w:ascii="Tahoma" w:hAnsi="Tahoma" w:cs="Tahoma"/>
@@ -21759,9 +23297,9 @@
       <w:szCs w:val="16"/>
     </w:rPr>
   </w:style>
-  <w:style w:type="character" w:customStyle="1" w:styleId="BobletekstTegn">
-    <w:name w:val="Bobletekst Tegn"/>
-    <w:link w:val="Bobletekst"/>
+  <w:style w:type="character" w:customStyle="1" w:styleId="BalloonTextChar">
+    <w:name w:val="Balloon Text Char"/>
+    <w:link w:val="BalloonText"/>
     <w:rsid w:val="0003573B"/>
     <w:rPr>
       <w:rFonts w:ascii="Tahoma" w:hAnsi="Tahoma" w:cs="Tahoma"/>
@@ -21770,18 +23308,18 @@
       <w:lang w:val="en-GB"/>
     </w:rPr>
   </w:style>
-  <w:style w:type="paragraph" w:styleId="Brdtekst">
+  <w:style w:type="paragraph" w:styleId="BodyText">
     <w:name w:val="Body Text"/>
     <w:basedOn w:val="Normal"/>
-    <w:link w:val="BrdtekstTegn"/>
+    <w:link w:val="BodyTextChar"/>
     <w:rsid w:val="00E2206C"/>
     <w:pPr>
       <w:spacing w:after="120"/>
     </w:pPr>
   </w:style>
-  <w:style w:type="character" w:customStyle="1" w:styleId="BrdtekstTegn">
-    <w:name w:val="Brødtekst Tegn"/>
-    <w:link w:val="Brdtekst"/>
+  <w:style w:type="character" w:customStyle="1" w:styleId="BodyTextChar">
+    <w:name w:val="Body Text Char"/>
+    <w:link w:val="BodyText"/>
     <w:rsid w:val="00E2206C"/>
     <w:rPr>
       <w:sz w:val="24"/>
@@ -21799,7 +23337,7 @@
   </w:style>
   <w:style w:type="table" w:customStyle="1" w:styleId="Rutenettabell1lys-uthevingsfarge11">
     <w:name w:val="Rutenettabell 1 lys - uthevingsfarge 11"/>
-    <w:basedOn w:val="Vanligtabell"/>
+    <w:basedOn w:val="TableNormal"/>
     <w:uiPriority w:val="46"/>
     <w:rsid w:val="005A2CB9"/>
     <w:rPr>
@@ -21871,11 +23409,11 @@
       <w:color w:val="000000"/>
     </w:rPr>
   </w:style>
-  <w:style w:type="paragraph" w:styleId="Tittel">
+  <w:style w:type="paragraph" w:styleId="Title">
     <w:name w:val="Title"/>
     <w:basedOn w:val="Normal"/>
     <w:next w:val="Normal"/>
-    <w:link w:val="TittelTegn"/>
+    <w:link w:val="TitleChar"/>
     <w:qFormat/>
     <w:rsid w:val="00F26B83"/>
     <w:pPr>
@@ -21891,10 +23429,10 @@
       <w:szCs w:val="56"/>
     </w:rPr>
   </w:style>
-  <w:style w:type="character" w:customStyle="1" w:styleId="TittelTegn">
-    <w:name w:val="Tittel Tegn"/>
-    <w:basedOn w:val="Standardskriftforavsnitt"/>
-    <w:link w:val="Tittel"/>
+  <w:style w:type="character" w:customStyle="1" w:styleId="TitleChar">
+    <w:name w:val="Title Char"/>
+    <w:basedOn w:val="DefaultParagraphFont"/>
+    <w:link w:val="Title"/>
     <w:rsid w:val="00F26B83"/>
     <w:rPr>
       <w:rFonts w:ascii="Helvetica Neue" w:eastAsiaTheme="majorEastAsia" w:hAnsi="Helvetica Neue" w:cstheme="majorBidi"/>
@@ -21907,11 +23445,11 @@
       <w:lang w:val="en-GB" w:eastAsia="en-US"/>
     </w:rPr>
   </w:style>
-  <w:style w:type="paragraph" w:styleId="Undertittel">
+  <w:style w:type="paragraph" w:styleId="Subtitle">
     <w:name w:val="Subtitle"/>
     <w:basedOn w:val="Normal"/>
     <w:next w:val="Normal"/>
-    <w:link w:val="UndertittelTegn"/>
+    <w:link w:val="SubtitleChar"/>
     <w:qFormat/>
     <w:rsid w:val="001D006A"/>
     <w:pPr>
@@ -21928,10 +23466,10 @@
       <w:szCs w:val="22"/>
     </w:rPr>
   </w:style>
-  <w:style w:type="character" w:customStyle="1" w:styleId="UndertittelTegn">
-    <w:name w:val="Undertittel Tegn"/>
-    <w:basedOn w:val="Standardskriftforavsnitt"/>
-    <w:link w:val="Undertittel"/>
+  <w:style w:type="character" w:customStyle="1" w:styleId="SubtitleChar">
+    <w:name w:val="Subtitle Char"/>
+    <w:basedOn w:val="DefaultParagraphFont"/>
+    <w:link w:val="Subtitle"/>
     <w:rsid w:val="001D006A"/>
     <w:rPr>
       <w:rFonts w:ascii="Helvetica Light" w:eastAsiaTheme="minorEastAsia" w:hAnsi="Helvetica Light" w:cstheme="minorBidi"/>
@@ -21941,15 +23479,15 @@
       <w:lang w:val="en-GB" w:eastAsia="en-US"/>
     </w:rPr>
   </w:style>
-  <w:style w:type="character" w:styleId="Sidetall">
+  <w:style w:type="character" w:styleId="PageNumber">
     <w:name w:val="page number"/>
-    <w:basedOn w:val="Standardskriftforavsnitt"/>
+    <w:basedOn w:val="DefaultParagraphFont"/>
     <w:rsid w:val="004D74A3"/>
   </w:style>
-  <w:style w:type="character" w:customStyle="1" w:styleId="Overskrift1Tegn">
-    <w:name w:val="Overskrift 1 Tegn"/>
-    <w:basedOn w:val="Standardskriftforavsnitt"/>
-    <w:link w:val="Overskrift1"/>
+  <w:style w:type="character" w:customStyle="1" w:styleId="Heading1Char">
+    <w:name w:val="Heading 1 Char"/>
+    <w:basedOn w:val="DefaultParagraphFont"/>
+    <w:link w:val="Heading1"/>
     <w:rsid w:val="00C467AB"/>
     <w:rPr>
       <w:rFonts w:ascii="Verdana" w:hAnsi="Verdana"/>
@@ -21958,7 +23496,7 @@
       <w:lang w:val="en-GB" w:eastAsia="en-US"/>
     </w:rPr>
   </w:style>
-  <w:style w:type="paragraph" w:styleId="Ingenmellomrom">
+  <w:style w:type="paragraph" w:styleId="NoSpacing">
     <w:name w:val="No Spacing"/>
     <w:uiPriority w:val="1"/>
     <w:qFormat/>
@@ -21969,7 +23507,7 @@
       <w:lang w:val="en-GB" w:eastAsia="en-US"/>
     </w:rPr>
   </w:style>
-  <w:style w:type="paragraph" w:styleId="Liste">
+  <w:style w:type="paragraph" w:styleId="List">
     <w:name w:val="List"/>
     <w:basedOn w:val="Normal"/>
     <w:unhideWhenUsed/>
@@ -22248,7 +23786,7 @@
 </file>
 
 <file path=customXml/itemProps1.xml><?xml version="1.0" encoding="utf-8"?>
-<ds:datastoreItem xmlns:ds="http://schemas.openxmlformats.org/officeDocument/2006/customXml" ds:itemID="{4B7D229C-518C-F74F-B6A1-BA18ECD65644}">
+<ds:datastoreItem xmlns:ds="http://schemas.openxmlformats.org/officeDocument/2006/customXml" ds:itemID="{F960DC2D-6B86-4861-B2A3-41E232649F7A}">
   <ds:schemaRefs>
     <ds:schemaRef ds:uri="http://schemas.openxmlformats.org/officeDocument/2006/bibliography"/>
   </ds:schemaRefs>

--- a/bitvis_vip_gmii/doc/gmii_vvc_QuickRef.docx
+++ b/bitvis_vip_gmii/doc/gmii_vvc_QuickRef.docx
@@ -79,7 +79,6 @@
                                 <w:lang w:val="nb-NO"/>
                               </w:rPr>
                             </w:pPr>
-                            <w:proofErr w:type="spellStart"/>
                             <w:r>
                               <w:rPr>
                                 <w:b/>
@@ -89,7 +88,6 @@
                               </w:rPr>
                               <w:t>VVC</w:t>
                             </w:r>
-                            <w:proofErr w:type="spellEnd"/>
                           </w:p>
                         </w:txbxContent>
                       </wps:txbx>
@@ -215,7 +213,6 @@
           </wp:anchor>
         </w:drawing>
       </w:r>
-      <w:proofErr w:type="spellStart"/>
       <w:r>
         <w:rPr>
           <w:b/>
@@ -234,7 +231,6 @@
         </w:rPr>
         <w:t>I</w:t>
       </w:r>
-      <w:proofErr w:type="spellEnd"/>
       <w:r>
         <w:rPr>
           <w:b/>
@@ -244,7 +240,6 @@
         </w:rPr>
         <w:t xml:space="preserve"> </w:t>
       </w:r>
-      <w:proofErr w:type="spellStart"/>
       <w:r>
         <w:rPr>
           <w:b/>
@@ -254,7 +249,6 @@
         </w:rPr>
         <w:t>VVC</w:t>
       </w:r>
-      <w:proofErr w:type="spellEnd"/>
       <w:r>
         <w:rPr>
           <w:b/>
@@ -293,23 +287,7 @@
     </w:p>
     <w:p>
       <w:r>
-        <w:t xml:space="preserve">For general information see </w:t>
-      </w:r>
-      <w:proofErr w:type="spellStart"/>
-      <w:r>
-        <w:t>UVVM</w:t>
-      </w:r>
-      <w:proofErr w:type="spellEnd"/>
-      <w:r>
-        <w:t xml:space="preserve"> Essential Mechanisms located in </w:t>
-      </w:r>
-      <w:proofErr w:type="spellStart"/>
-      <w:r>
-        <w:t>uvvm_vvc_framework</w:t>
-      </w:r>
-      <w:proofErr w:type="spellEnd"/>
-      <w:r>
-        <w:t>/doc.</w:t>
+        <w:t>For general information see UVVM Essential Mechanisms located in uvvm_vvc_framework/doc.</w:t>
       </w:r>
       <w:r>
         <w:t xml:space="preserve"> </w:t>
@@ -385,7 +363,6 @@
                 <w:szCs w:val="24"/>
               </w:rPr>
             </w:pPr>
-            <w:proofErr w:type="spellStart"/>
             <w:r>
               <w:rPr>
                 <w:rFonts w:cs="Helvetica"/>
@@ -413,7 +390,6 @@
               </w:rPr>
               <w:t>_write</w:t>
             </w:r>
-            <w:proofErr w:type="spellEnd"/>
             <w:r>
               <w:rPr>
                 <w:rFonts w:cs="Helvetica"/>
@@ -428,16 +404,15 @@
                 <w:color w:val="FFFFFF"/>
                 <w:szCs w:val="30"/>
               </w:rPr>
-              <w:t>(</w:t>
-            </w:r>
-            <w:proofErr w:type="spellStart"/>
+              <w:t>(VVC</w:t>
+            </w:r>
             <w:r>
               <w:rPr>
                 <w:rFonts w:cs="Helvetica"/>
                 <w:color w:val="FFFFFF"/>
                 <w:szCs w:val="30"/>
               </w:rPr>
-              <w:t>VVC</w:t>
+              <w:t>T</w:t>
             </w:r>
             <w:r>
               <w:rPr>
@@ -445,25 +420,23 @@
                 <w:color w:val="FFFFFF"/>
                 <w:szCs w:val="30"/>
               </w:rPr>
-              <w:t>T</w:t>
-            </w:r>
-            <w:proofErr w:type="spellEnd"/>
+              <w:t xml:space="preserve">, </w:t>
+            </w:r>
             <w:r>
               <w:rPr>
                 <w:rFonts w:cs="Helvetica"/>
                 <w:color w:val="FFFFFF"/>
                 <w:szCs w:val="30"/>
               </w:rPr>
-              <w:t xml:space="preserve">, </w:t>
-            </w:r>
-            <w:proofErr w:type="spellStart"/>
+              <w:t>vvc_</w:t>
+            </w:r>
             <w:r>
               <w:rPr>
                 <w:rFonts w:cs="Helvetica"/>
                 <w:color w:val="FFFFFF"/>
                 <w:szCs w:val="30"/>
               </w:rPr>
-              <w:t>vvc_</w:t>
+              <w:t>instance_id</w:t>
             </w:r>
             <w:r>
               <w:rPr>
@@ -471,7 +444,7 @@
                 <w:color w:val="FFFFFF"/>
                 <w:szCs w:val="30"/>
               </w:rPr>
-              <w:t>instance_id</w:t>
+              <w:t>x,</w:t>
             </w:r>
             <w:r>
               <w:rPr>
@@ -479,16 +452,15 @@
                 <w:color w:val="FFFFFF"/>
                 <w:szCs w:val="30"/>
               </w:rPr>
-              <w:t>x</w:t>
-            </w:r>
-            <w:proofErr w:type="spellEnd"/>
+              <w:t xml:space="preserve"> channel,</w:t>
+            </w:r>
             <w:r>
               <w:rPr>
                 <w:rFonts w:cs="Helvetica"/>
                 <w:color w:val="FFFFFF"/>
                 <w:szCs w:val="30"/>
               </w:rPr>
-              <w:t>,</w:t>
+              <w:t xml:space="preserve"> </w:t>
             </w:r>
             <w:r>
               <w:rPr>
@@ -496,7 +468,7 @@
                 <w:color w:val="FFFFFF"/>
                 <w:szCs w:val="30"/>
               </w:rPr>
-              <w:t xml:space="preserve"> channel,</w:t>
+              <w:t>data</w:t>
             </w:r>
             <w:r>
               <w:rPr>
@@ -504,16 +476,15 @@
                 <w:color w:val="FFFFFF"/>
                 <w:szCs w:val="30"/>
               </w:rPr>
-              <w:t xml:space="preserve"> </w:t>
-            </w:r>
-            <w:proofErr w:type="spellStart"/>
+              <w:t>_array</w:t>
+            </w:r>
             <w:r>
               <w:rPr>
                 <w:rFonts w:cs="Helvetica"/>
                 <w:color w:val="FFFFFF"/>
                 <w:szCs w:val="30"/>
               </w:rPr>
-              <w:t>data</w:t>
+              <w:t xml:space="preserve">, </w:t>
             </w:r>
             <w:r>
               <w:rPr>
@@ -521,27 +492,8 @@
                 <w:color w:val="FFFFFF"/>
                 <w:szCs w:val="30"/>
               </w:rPr>
-              <w:t>_array</w:t>
-            </w:r>
-            <w:proofErr w:type="spellEnd"/>
-            <w:r>
-              <w:rPr>
-                <w:rFonts w:cs="Helvetica"/>
-                <w:color w:val="FFFFFF"/>
-                <w:szCs w:val="30"/>
-              </w:rPr>
-              <w:t xml:space="preserve">, </w:t>
-            </w:r>
-            <w:proofErr w:type="spellStart"/>
-            <w:r>
-              <w:rPr>
-                <w:rFonts w:cs="Helvetica"/>
-                <w:color w:val="FFFFFF"/>
-                <w:szCs w:val="30"/>
-              </w:rPr>
               <w:t>msg</w:t>
             </w:r>
-            <w:proofErr w:type="spellEnd"/>
             <w:r>
               <w:rPr>
                 <w:rFonts w:cs="Helvetica"/>
@@ -608,7 +560,6 @@
               </w:rPr>
               <w:t xml:space="preserve">: </w:t>
             </w:r>
-            <w:proofErr w:type="spellStart"/>
             <w:r>
               <w:rPr>
                 <w:rFonts w:cs="Helvetica"/>
@@ -627,9 +578,8 @@
                 <w:sz w:val="16"/>
                 <w:szCs w:val="32"/>
               </w:rPr>
-              <w:t>_write</w:t>
-            </w:r>
-            <w:proofErr w:type="spellEnd"/>
+              <w:t>_write(</w:t>
+            </w:r>
             <w:r>
               <w:rPr>
                 <w:rFonts w:cs="Helvetica"/>
@@ -638,9 +588,8 @@
                 <w:sz w:val="16"/>
                 <w:szCs w:val="32"/>
               </w:rPr>
-              <w:t>(</w:t>
-            </w:r>
-            <w:proofErr w:type="spellStart"/>
+              <w:t>GMII</w:t>
+            </w:r>
             <w:r>
               <w:rPr>
                 <w:rFonts w:cs="Helvetica"/>
@@ -649,7 +598,7 @@
                 <w:sz w:val="16"/>
                 <w:szCs w:val="32"/>
               </w:rPr>
-              <w:t>GMII</w:t>
+              <w:t xml:space="preserve">_VVCT, </w:t>
             </w:r>
             <w:r>
               <w:rPr>
@@ -659,9 +608,8 @@
                 <w:sz w:val="16"/>
                 <w:szCs w:val="32"/>
               </w:rPr>
-              <w:t>_VVCT</w:t>
-            </w:r>
-            <w:proofErr w:type="spellEnd"/>
+              <w:t>0</w:t>
+            </w:r>
             <w:r>
               <w:rPr>
                 <w:rFonts w:cs="Helvetica"/>
@@ -680,7 +628,7 @@
                 <w:sz w:val="16"/>
                 <w:szCs w:val="32"/>
               </w:rPr>
-              <w:t>0</w:t>
+              <w:t>TX</w:t>
             </w:r>
             <w:r>
               <w:rPr>
@@ -700,7 +648,7 @@
                 <w:sz w:val="16"/>
                 <w:szCs w:val="32"/>
               </w:rPr>
-              <w:t>TX</w:t>
+              <w:t>v_</w:t>
             </w:r>
             <w:r>
               <w:rPr>
@@ -710,9 +658,8 @@
                 <w:sz w:val="16"/>
                 <w:szCs w:val="32"/>
               </w:rPr>
-              <w:t xml:space="preserve">, </w:t>
-            </w:r>
-            <w:proofErr w:type="spellStart"/>
+              <w:t>data_array(0 to v_numBytes-1)</w:t>
+            </w:r>
             <w:r>
               <w:rPr>
                 <w:rFonts w:cs="Helvetica"/>
@@ -721,7 +668,7 @@
                 <w:sz w:val="16"/>
                 <w:szCs w:val="32"/>
               </w:rPr>
-              <w:t>v_</w:t>
+              <w:t>,</w:t>
             </w:r>
             <w:r>
               <w:rPr>
@@ -731,9 +678,8 @@
                 <w:sz w:val="16"/>
                 <w:szCs w:val="32"/>
               </w:rPr>
-              <w:t>data_array</w:t>
-            </w:r>
-            <w:proofErr w:type="spellEnd"/>
+              <w:t xml:space="preserve"> </w:t>
+            </w:r>
             <w:r>
               <w:rPr>
                 <w:rFonts w:cs="Helvetica"/>
@@ -742,7 +688,7 @@
                 <w:sz w:val="16"/>
                 <w:szCs w:val="32"/>
               </w:rPr>
-              <w:t>(0 to v_numBytes-1)</w:t>
+              <w:t>“</w:t>
             </w:r>
             <w:r>
               <w:rPr>
@@ -752,7 +698,7 @@
                 <w:sz w:val="16"/>
                 <w:szCs w:val="32"/>
               </w:rPr>
-              <w:t>,</w:t>
+              <w:t xml:space="preserve">Write </w:t>
             </w:r>
             <w:r>
               <w:rPr>
@@ -762,7 +708,7 @@
                 <w:sz w:val="16"/>
                 <w:szCs w:val="32"/>
               </w:rPr>
-              <w:t xml:space="preserve"> </w:t>
+              <w:t>v_numBytes</w:t>
             </w:r>
             <w:r>
               <w:rPr>
@@ -772,7 +718,7 @@
                 <w:sz w:val="16"/>
                 <w:szCs w:val="32"/>
               </w:rPr>
-              <w:t>“</w:t>
+              <w:t xml:space="preserve"> to DUT</w:t>
             </w:r>
             <w:r>
               <w:rPr>
@@ -782,9 +728,8 @@
                 <w:sz w:val="16"/>
                 <w:szCs w:val="32"/>
               </w:rPr>
-              <w:t xml:space="preserve">Write </w:t>
-            </w:r>
-            <w:proofErr w:type="spellStart"/>
+              <w:t>”</w:t>
+            </w:r>
             <w:r>
               <w:rPr>
                 <w:rFonts w:cs="Helvetica"/>
@@ -793,63 +738,8 @@
                 <w:sz w:val="16"/>
                 <w:szCs w:val="32"/>
               </w:rPr>
-              <w:t>v_numBytes</w:t>
-            </w:r>
-            <w:proofErr w:type="spellEnd"/>
-            <w:r>
-              <w:rPr>
-                <w:rFonts w:cs="Helvetica"/>
-                <w:b w:val="0"/>
-                <w:bCs w:val="0"/>
-                <w:sz w:val="16"/>
-                <w:szCs w:val="32"/>
-              </w:rPr>
-              <w:t xml:space="preserve"> to </w:t>
-            </w:r>
-            <w:proofErr w:type="spellStart"/>
-            <w:r>
-              <w:rPr>
-                <w:rFonts w:cs="Helvetica"/>
-                <w:b w:val="0"/>
-                <w:bCs w:val="0"/>
-                <w:sz w:val="16"/>
-                <w:szCs w:val="32"/>
-              </w:rPr>
-              <w:t>DUT</w:t>
-            </w:r>
-            <w:proofErr w:type="spellEnd"/>
-            <w:r>
-              <w:rPr>
-                <w:rFonts w:cs="Helvetica"/>
-                <w:b w:val="0"/>
-                <w:bCs w:val="0"/>
-                <w:sz w:val="16"/>
-                <w:szCs w:val="32"/>
-              </w:rPr>
-              <w:t>”</w:t>
-            </w:r>
-            <w:r>
-              <w:rPr>
-                <w:rFonts w:cs="Helvetica"/>
-                <w:b w:val="0"/>
-                <w:bCs w:val="0"/>
-                <w:sz w:val="16"/>
-                <w:szCs w:val="32"/>
-              </w:rPr>
-              <w:t xml:space="preserve">, </w:t>
-            </w:r>
-            <w:proofErr w:type="spellStart"/>
-            <w:r>
-              <w:rPr>
-                <w:rFonts w:cs="Helvetica"/>
-                <w:b w:val="0"/>
-                <w:bCs w:val="0"/>
-                <w:sz w:val="16"/>
-                <w:szCs w:val="32"/>
-              </w:rPr>
-              <w:t>C_SCOPE</w:t>
-            </w:r>
-            <w:proofErr w:type="spellEnd"/>
+              <w:t>, C_SCOPE</w:t>
+            </w:r>
             <w:r>
               <w:rPr>
                 <w:rFonts w:cs="Helvetica"/>
@@ -909,9 +799,8 @@
                 <w:sz w:val="16"/>
                 <w:szCs w:val="32"/>
               </w:rPr>
-              <w:t xml:space="preserve">: </w:t>
-            </w:r>
-            <w:proofErr w:type="spellStart"/>
+              <w:t xml:space="preserve">: gmii_write(GMII_VVCT, </w:t>
+            </w:r>
             <w:r>
               <w:rPr>
                 <w:rFonts w:cs="Helvetica"/>
@@ -920,9 +809,8 @@
                 <w:sz w:val="16"/>
                 <w:szCs w:val="32"/>
               </w:rPr>
-              <w:t>gmii_write</w:t>
-            </w:r>
-            <w:proofErr w:type="spellEnd"/>
+              <w:t>0</w:t>
+            </w:r>
             <w:r>
               <w:rPr>
                 <w:rFonts w:cs="Helvetica"/>
@@ -931,9 +819,8 @@
                 <w:sz w:val="16"/>
                 <w:szCs w:val="32"/>
               </w:rPr>
-              <w:t>(</w:t>
-            </w:r>
-            <w:proofErr w:type="spellStart"/>
+              <w:t xml:space="preserve">, TX, </w:t>
+            </w:r>
             <w:r>
               <w:rPr>
                 <w:rFonts w:cs="Helvetica"/>
@@ -942,9 +829,8 @@
                 <w:sz w:val="16"/>
                 <w:szCs w:val="32"/>
               </w:rPr>
-              <w:t>GMII_VVCT</w:t>
-            </w:r>
-            <w:proofErr w:type="spellEnd"/>
+              <w:t>(x”01”, x”02”, x”03”, x”04”)</w:t>
+            </w:r>
             <w:r>
               <w:rPr>
                 <w:rFonts w:cs="Helvetica"/>
@@ -953,7 +839,7 @@
                 <w:sz w:val="16"/>
                 <w:szCs w:val="32"/>
               </w:rPr>
-              <w:t xml:space="preserve">, </w:t>
+              <w:t xml:space="preserve">, “Write </w:t>
             </w:r>
             <w:r>
               <w:rPr>
@@ -963,7 +849,7 @@
                 <w:sz w:val="16"/>
                 <w:szCs w:val="32"/>
               </w:rPr>
-              <w:t>0</w:t>
+              <w:t>4</w:t>
             </w:r>
             <w:r>
               <w:rPr>
@@ -973,69 +859,7 @@
                 <w:sz w:val="16"/>
                 <w:szCs w:val="32"/>
               </w:rPr>
-              <w:t xml:space="preserve">, TX, </w:t>
-            </w:r>
-            <w:r>
-              <w:rPr>
-                <w:rFonts w:cs="Helvetica"/>
-                <w:b w:val="0"/>
-                <w:bCs w:val="0"/>
-                <w:sz w:val="16"/>
-                <w:szCs w:val="32"/>
-              </w:rPr>
-              <w:t>(x”01”, x”02”, x”03”, x”04”)</w:t>
-            </w:r>
-            <w:r>
-              <w:rPr>
-                <w:rFonts w:cs="Helvetica"/>
-                <w:b w:val="0"/>
-                <w:bCs w:val="0"/>
-                <w:sz w:val="16"/>
-                <w:szCs w:val="32"/>
-              </w:rPr>
-              <w:t xml:space="preserve">, “Write </w:t>
-            </w:r>
-            <w:r>
-              <w:rPr>
-                <w:rFonts w:cs="Helvetica"/>
-                <w:b w:val="0"/>
-                <w:bCs w:val="0"/>
-                <w:sz w:val="16"/>
-                <w:szCs w:val="32"/>
-              </w:rPr>
-              <w:t>4</w:t>
-            </w:r>
-            <w:r>
-              <w:rPr>
-                <w:rFonts w:cs="Helvetica"/>
-                <w:b w:val="0"/>
-                <w:bCs w:val="0"/>
-                <w:sz w:val="16"/>
-                <w:szCs w:val="32"/>
-              </w:rPr>
-              <w:t xml:space="preserve"> to </w:t>
-            </w:r>
-            <w:proofErr w:type="spellStart"/>
-            <w:r>
-              <w:rPr>
-                <w:rFonts w:cs="Helvetica"/>
-                <w:b w:val="0"/>
-                <w:bCs w:val="0"/>
-                <w:sz w:val="16"/>
-                <w:szCs w:val="32"/>
-              </w:rPr>
-              <w:t>DUT</w:t>
-            </w:r>
-            <w:proofErr w:type="spellEnd"/>
-            <w:r>
-              <w:rPr>
-                <w:rFonts w:cs="Helvetica"/>
-                <w:b w:val="0"/>
-                <w:bCs w:val="0"/>
-                <w:sz w:val="16"/>
-                <w:szCs w:val="32"/>
-              </w:rPr>
-              <w:t>”);</w:t>
+              <w:t xml:space="preserve"> to DUT”);</w:t>
             </w:r>
           </w:p>
         </w:tc>
@@ -1124,7 +948,6 @@
                                 <w:sz w:val="20"/>
                               </w:rPr>
                             </w:pPr>
-                            <w:proofErr w:type="spellStart"/>
                             <w:r>
                               <w:rPr>
                                 <w:rFonts w:ascii="Helvetica Neue Light" w:hAnsi="Helvetica Neue Light"/>
@@ -1134,7 +957,6 @@
                               </w:rPr>
                               <w:t>gmii_vvc.vhd</w:t>
                             </w:r>
-                            <w:proofErr w:type="spellEnd"/>
                           </w:p>
                         </w:txbxContent>
                       </wps:txbx>
@@ -1240,7 +1062,6 @@
                 <w:szCs w:val="24"/>
               </w:rPr>
             </w:pPr>
-            <w:proofErr w:type="spellStart"/>
             <w:r>
               <w:rPr>
                 <w:rFonts w:cs="Helvetica"/>
@@ -1259,7 +1080,6 @@
               </w:rPr>
               <w:t>_read</w:t>
             </w:r>
-            <w:proofErr w:type="spellEnd"/>
             <w:r>
               <w:rPr>
                 <w:rFonts w:cs="Helvetica"/>
@@ -1274,16 +1094,15 @@
                 <w:color w:val="FFFFFF"/>
                 <w:szCs w:val="30"/>
               </w:rPr>
-              <w:t>(</w:t>
-            </w:r>
-            <w:proofErr w:type="spellStart"/>
+              <w:t>(VVC</w:t>
+            </w:r>
             <w:r>
               <w:rPr>
                 <w:rFonts w:cs="Helvetica"/>
                 <w:color w:val="FFFFFF"/>
                 <w:szCs w:val="30"/>
               </w:rPr>
-              <w:t>VVC</w:t>
+              <w:t>T</w:t>
             </w:r>
             <w:r>
               <w:rPr>
@@ -1291,25 +1110,23 @@
                 <w:color w:val="FFFFFF"/>
                 <w:szCs w:val="30"/>
               </w:rPr>
-              <w:t>T</w:t>
-            </w:r>
-            <w:proofErr w:type="spellEnd"/>
+              <w:t xml:space="preserve">, </w:t>
+            </w:r>
             <w:r>
               <w:rPr>
                 <w:rFonts w:cs="Helvetica"/>
                 <w:color w:val="FFFFFF"/>
                 <w:szCs w:val="30"/>
               </w:rPr>
-              <w:t xml:space="preserve">, </w:t>
-            </w:r>
-            <w:proofErr w:type="spellStart"/>
+              <w:t>vvc_</w:t>
+            </w:r>
             <w:r>
               <w:rPr>
                 <w:rFonts w:cs="Helvetica"/>
                 <w:color w:val="FFFFFF"/>
                 <w:szCs w:val="30"/>
               </w:rPr>
-              <w:t>vvc_</w:t>
+              <w:t>instance_</w:t>
             </w:r>
             <w:r>
               <w:rPr>
@@ -1317,7 +1134,7 @@
                 <w:color w:val="FFFFFF"/>
                 <w:szCs w:val="30"/>
               </w:rPr>
-              <w:t>instance_</w:t>
+              <w:t>idx,</w:t>
             </w:r>
             <w:r>
               <w:rPr>
@@ -1325,16 +1142,15 @@
                 <w:color w:val="FFFFFF"/>
                 <w:szCs w:val="30"/>
               </w:rPr>
-              <w:t>idx</w:t>
-            </w:r>
-            <w:proofErr w:type="spellEnd"/>
+              <w:t xml:space="preserve"> channel,</w:t>
+            </w:r>
             <w:r>
               <w:rPr>
                 <w:rFonts w:cs="Helvetica"/>
                 <w:color w:val="FFFFFF"/>
                 <w:szCs w:val="30"/>
               </w:rPr>
-              <w:t>,</w:t>
+              <w:t xml:space="preserve"> [num_bytes],</w:t>
             </w:r>
             <w:r>
               <w:rPr>
@@ -1342,7 +1158,15 @@
                 <w:color w:val="FFFFFF"/>
                 <w:szCs w:val="30"/>
               </w:rPr>
-              <w:t xml:space="preserve"> channel,</w:t>
+              <w:t xml:space="preserve"> </w:t>
+            </w:r>
+            <w:r>
+              <w:rPr>
+                <w:rFonts w:cs="Helvetica"/>
+                <w:color w:val="595959" w:themeColor="text1" w:themeTint="A6"/>
+                <w:szCs w:val="30"/>
+              </w:rPr>
+              <w:t xml:space="preserve">[TO_SB,] </w:t>
             </w:r>
             <w:r>
               <w:rPr>
@@ -1350,70 +1174,8 @@
                 <w:color w:val="FFFFFF"/>
                 <w:szCs w:val="30"/>
               </w:rPr>
-              <w:t xml:space="preserve"> [</w:t>
-            </w:r>
-            <w:proofErr w:type="spellStart"/>
-            <w:r>
-              <w:rPr>
-                <w:rFonts w:cs="Helvetica"/>
-                <w:color w:val="FFFFFF"/>
-                <w:szCs w:val="30"/>
-              </w:rPr>
-              <w:t>num_bytes</w:t>
-            </w:r>
-            <w:proofErr w:type="spellEnd"/>
-            <w:r>
-              <w:rPr>
-                <w:rFonts w:cs="Helvetica"/>
-                <w:color w:val="FFFFFF"/>
-                <w:szCs w:val="30"/>
-              </w:rPr>
-              <w:t>],</w:t>
-            </w:r>
-            <w:r>
-              <w:rPr>
-                <w:rFonts w:cs="Helvetica"/>
-                <w:color w:val="FFFFFF"/>
-                <w:szCs w:val="30"/>
-              </w:rPr>
-              <w:t xml:space="preserve"> </w:t>
-            </w:r>
-            <w:r>
-              <w:rPr>
-                <w:rFonts w:cs="Helvetica"/>
-                <w:color w:val="595959" w:themeColor="text1" w:themeTint="A6"/>
-                <w:szCs w:val="30"/>
-              </w:rPr>
-              <w:t>[</w:t>
-            </w:r>
-            <w:proofErr w:type="spellStart"/>
-            <w:r>
-              <w:rPr>
-                <w:rFonts w:cs="Helvetica"/>
-                <w:color w:val="595959" w:themeColor="text1" w:themeTint="A6"/>
-                <w:szCs w:val="30"/>
-              </w:rPr>
-              <w:t>TO_SB</w:t>
-            </w:r>
-            <w:proofErr w:type="spellEnd"/>
-            <w:r>
-              <w:rPr>
-                <w:rFonts w:cs="Helvetica"/>
-                <w:color w:val="595959" w:themeColor="text1" w:themeTint="A6"/>
-                <w:szCs w:val="30"/>
-              </w:rPr>
-              <w:t xml:space="preserve">,] </w:t>
-            </w:r>
-            <w:proofErr w:type="spellStart"/>
-            <w:r>
-              <w:rPr>
-                <w:rFonts w:cs="Helvetica"/>
-                <w:color w:val="FFFFFF"/>
-                <w:szCs w:val="30"/>
-              </w:rPr>
               <w:t>msg</w:t>
             </w:r>
-            <w:proofErr w:type="spellEnd"/>
             <w:r>
               <w:rPr>
                 <w:rFonts w:cs="Helvetica"/>
@@ -1488,7 +1250,6 @@
               </w:rPr>
               <w:t xml:space="preserve">: </w:t>
             </w:r>
-            <w:proofErr w:type="spellStart"/>
             <w:r>
               <w:rPr>
                 <w:rFonts w:cs="Helvetica"/>
@@ -1507,9 +1268,8 @@
                 <w:sz w:val="16"/>
                 <w:szCs w:val="32"/>
               </w:rPr>
-              <w:t>_read</w:t>
-            </w:r>
-            <w:proofErr w:type="spellEnd"/>
+              <w:t>_read(</w:t>
+            </w:r>
             <w:r>
               <w:rPr>
                 <w:rFonts w:cs="Helvetica"/>
@@ -1518,9 +1278,8 @@
                 <w:sz w:val="16"/>
                 <w:szCs w:val="32"/>
               </w:rPr>
-              <w:t>(</w:t>
-            </w:r>
-            <w:proofErr w:type="spellStart"/>
+              <w:t>GMII</w:t>
+            </w:r>
             <w:r>
               <w:rPr>
                 <w:rFonts w:cs="Helvetica"/>
@@ -1529,28 +1288,7 @@
                 <w:sz w:val="16"/>
                 <w:szCs w:val="32"/>
               </w:rPr>
-              <w:t>GMII</w:t>
-            </w:r>
-            <w:r>
-              <w:rPr>
-                <w:rFonts w:cs="Helvetica"/>
-                <w:b w:val="0"/>
-                <w:bCs w:val="0"/>
-                <w:sz w:val="16"/>
-                <w:szCs w:val="32"/>
-              </w:rPr>
-              <w:t>_VVCT</w:t>
-            </w:r>
-            <w:proofErr w:type="spellEnd"/>
-            <w:r>
-              <w:rPr>
-                <w:rFonts w:cs="Helvetica"/>
-                <w:b w:val="0"/>
-                <w:bCs w:val="0"/>
-                <w:sz w:val="16"/>
-                <w:szCs w:val="32"/>
-              </w:rPr>
-              <w:t>, 1,</w:t>
+              <w:t>_VVCT, 1,</w:t>
             </w:r>
             <w:r>
               <w:rPr>
@@ -1612,20 +1350,8 @@
                 <w:sz w:val="16"/>
                 <w:szCs w:val="32"/>
               </w:rPr>
-              <w:t xml:space="preserve">, </w:t>
-            </w:r>
-            <w:proofErr w:type="spellStart"/>
-            <w:r>
-              <w:rPr>
-                <w:rFonts w:cs="Helvetica"/>
-                <w:b w:val="0"/>
-                <w:bCs w:val="0"/>
-                <w:sz w:val="16"/>
-                <w:szCs w:val="32"/>
-              </w:rPr>
-              <w:t>C_SCOPE</w:t>
-            </w:r>
-            <w:proofErr w:type="spellEnd"/>
+              <w:t>, C_SCOPE</w:t>
+            </w:r>
             <w:r>
               <w:rPr>
                 <w:rFonts w:cs="Helvetica"/>
@@ -1688,7 +1414,6 @@
               </w:rPr>
               <w:t xml:space="preserve">: </w:t>
             </w:r>
-            <w:proofErr w:type="spellStart"/>
             <w:r>
               <w:rPr>
                 <w:rFonts w:cs="Helvetica"/>
@@ -1698,43 +1423,7 @@
                 <w:sz w:val="16"/>
                 <w:szCs w:val="32"/>
               </w:rPr>
-              <w:t>gmii_read</w:t>
-            </w:r>
-            <w:proofErr w:type="spellEnd"/>
-            <w:r>
-              <w:rPr>
-                <w:rFonts w:cs="Helvetica"/>
-                <w:b w:val="0"/>
-                <w:bCs w:val="0"/>
-                <w:color w:val="000000" w:themeColor="text1"/>
-                <w:sz w:val="16"/>
-                <w:szCs w:val="32"/>
-              </w:rPr>
-              <w:t>(</w:t>
-            </w:r>
-            <w:proofErr w:type="spellStart"/>
-            <w:r>
-              <w:rPr>
-                <w:rFonts w:cs="Helvetica"/>
-                <w:b w:val="0"/>
-                <w:bCs w:val="0"/>
-                <w:color w:val="000000" w:themeColor="text1"/>
-                <w:sz w:val="16"/>
-                <w:szCs w:val="32"/>
-              </w:rPr>
-              <w:t>GMII_VVCT</w:t>
-            </w:r>
-            <w:proofErr w:type="spellEnd"/>
-            <w:r>
-              <w:rPr>
-                <w:rFonts w:cs="Helvetica"/>
-                <w:b w:val="0"/>
-                <w:bCs w:val="0"/>
-                <w:color w:val="000000" w:themeColor="text1"/>
-                <w:sz w:val="16"/>
-                <w:szCs w:val="32"/>
-              </w:rPr>
-              <w:t>, 1, RX, “</w:t>
+              <w:t>gmii_read(GMII_VVCT, 1, RX, “</w:t>
             </w:r>
             <w:r>
               <w:rPr>
@@ -1796,7 +1485,6 @@
               </w:rPr>
               <w:t xml:space="preserve">the </w:t>
             </w:r>
-            <w:proofErr w:type="spellStart"/>
             <w:r>
               <w:rPr>
                 <w:rFonts w:cs="Helvetica"/>
@@ -1809,7 +1497,6 @@
               </w:rPr>
               <w:t>VVC</w:t>
             </w:r>
-            <w:proofErr w:type="spellEnd"/>
             <w:r>
               <w:rPr>
                 <w:rFonts w:cs="Helvetica"/>
@@ -1844,33 +1531,7 @@
                 <w:szCs w:val="32"/>
                 <w:lang w:val="en-US"/>
               </w:rPr>
-              <w:t xml:space="preserve"> be fetched later using </w:t>
-            </w:r>
-            <w:proofErr w:type="spellStart"/>
-            <w:r>
-              <w:rPr>
-                <w:rFonts w:cs="Helvetica"/>
-                <w:b w:val="0"/>
-                <w:bCs w:val="0"/>
-                <w:color w:val="000000" w:themeColor="text1"/>
-                <w:sz w:val="16"/>
-                <w:szCs w:val="32"/>
-                <w:lang w:val="en-US"/>
-              </w:rPr>
-              <w:t>fetch_result</w:t>
-            </w:r>
-            <w:proofErr w:type="spellEnd"/>
-            <w:r>
-              <w:rPr>
-                <w:rFonts w:cs="Helvetica"/>
-                <w:b w:val="0"/>
-                <w:bCs w:val="0"/>
-                <w:color w:val="000000" w:themeColor="text1"/>
-                <w:sz w:val="16"/>
-                <w:szCs w:val="32"/>
-                <w:lang w:val="en-US"/>
-              </w:rPr>
-              <w:t>()</w:t>
+              <w:t xml:space="preserve"> be fetched later using fetch_result()</w:t>
             </w:r>
             <w:r>
               <w:rPr>
@@ -1910,7 +1571,6 @@
               </w:rPr>
               <w:t xml:space="preserve">                 </w:t>
             </w:r>
-            <w:proofErr w:type="spellStart"/>
             <w:r>
               <w:rPr>
                 <w:rFonts w:cs="Helvetica"/>
@@ -1921,9 +1581,8 @@
                 <w:szCs w:val="32"/>
                 <w:highlight w:val="lightGray"/>
               </w:rPr>
-              <w:t>gmii_read</w:t>
-            </w:r>
-            <w:proofErr w:type="spellEnd"/>
+              <w:t xml:space="preserve">gmii_read(GMII_VVCT, 1, RX, </w:t>
+            </w:r>
             <w:r>
               <w:rPr>
                 <w:rFonts w:cs="Helvetica"/>
@@ -1934,59 +1593,7 @@
                 <w:szCs w:val="32"/>
                 <w:highlight w:val="lightGray"/>
               </w:rPr>
-              <w:t>(</w:t>
-            </w:r>
-            <w:proofErr w:type="spellStart"/>
-            <w:r>
-              <w:rPr>
-                <w:rFonts w:cs="Helvetica"/>
-                <w:b w:val="0"/>
-                <w:bCs w:val="0"/>
-                <w:color w:val="000000" w:themeColor="text1"/>
-                <w:sz w:val="16"/>
-                <w:szCs w:val="32"/>
-                <w:highlight w:val="lightGray"/>
-              </w:rPr>
-              <w:t>GMII_VVCT</w:t>
-            </w:r>
-            <w:proofErr w:type="spellEnd"/>
-            <w:r>
-              <w:rPr>
-                <w:rFonts w:cs="Helvetica"/>
-                <w:b w:val="0"/>
-                <w:bCs w:val="0"/>
-                <w:color w:val="000000" w:themeColor="text1"/>
-                <w:sz w:val="16"/>
-                <w:szCs w:val="32"/>
-                <w:highlight w:val="lightGray"/>
-              </w:rPr>
-              <w:t xml:space="preserve">, 1, RX, </w:t>
-            </w:r>
-            <w:proofErr w:type="spellStart"/>
-            <w:r>
-              <w:rPr>
-                <w:rFonts w:cs="Helvetica"/>
-                <w:b w:val="0"/>
-                <w:bCs w:val="0"/>
-                <w:color w:val="000000" w:themeColor="text1"/>
-                <w:sz w:val="16"/>
-                <w:szCs w:val="32"/>
-                <w:highlight w:val="lightGray"/>
-              </w:rPr>
-              <w:t>TO_SB</w:t>
-            </w:r>
-            <w:proofErr w:type="spellEnd"/>
-            <w:r>
-              <w:rPr>
-                <w:rFonts w:cs="Helvetica"/>
-                <w:b w:val="0"/>
-                <w:bCs w:val="0"/>
-                <w:color w:val="000000" w:themeColor="text1"/>
-                <w:sz w:val="16"/>
-                <w:szCs w:val="32"/>
-                <w:highlight w:val="lightGray"/>
-              </w:rPr>
-              <w:t xml:space="preserve">, </w:t>
+              <w:t xml:space="preserve">TO_SB, </w:t>
             </w:r>
             <w:r>
               <w:rPr>
@@ -2097,7 +1704,6 @@
                 <w:szCs w:val="24"/>
               </w:rPr>
             </w:pPr>
-            <w:proofErr w:type="spellStart"/>
             <w:r>
               <w:rPr>
                 <w:rFonts w:cs="Helvetica"/>
@@ -2125,7 +1731,6 @@
               </w:rPr>
               <w:t>expect</w:t>
             </w:r>
-            <w:proofErr w:type="spellEnd"/>
             <w:r>
               <w:rPr>
                 <w:rFonts w:cs="Helvetica"/>
@@ -2140,16 +1745,15 @@
                 <w:color w:val="FFFFFF"/>
                 <w:szCs w:val="30"/>
               </w:rPr>
-              <w:t>(</w:t>
-            </w:r>
-            <w:proofErr w:type="spellStart"/>
+              <w:t>(VVC</w:t>
+            </w:r>
             <w:r>
               <w:rPr>
                 <w:rFonts w:cs="Helvetica"/>
                 <w:color w:val="FFFFFF"/>
                 <w:szCs w:val="30"/>
               </w:rPr>
-              <w:t>VVC</w:t>
+              <w:t>T</w:t>
             </w:r>
             <w:r>
               <w:rPr>
@@ -2157,25 +1761,23 @@
                 <w:color w:val="FFFFFF"/>
                 <w:szCs w:val="30"/>
               </w:rPr>
-              <w:t>T</w:t>
-            </w:r>
-            <w:proofErr w:type="spellEnd"/>
+              <w:t xml:space="preserve">, </w:t>
+            </w:r>
             <w:r>
               <w:rPr>
                 <w:rFonts w:cs="Helvetica"/>
                 <w:color w:val="FFFFFF"/>
                 <w:szCs w:val="30"/>
               </w:rPr>
-              <w:t xml:space="preserve">, </w:t>
-            </w:r>
-            <w:proofErr w:type="spellStart"/>
+              <w:t>vvc_</w:t>
+            </w:r>
             <w:r>
               <w:rPr>
                 <w:rFonts w:cs="Helvetica"/>
                 <w:color w:val="FFFFFF"/>
                 <w:szCs w:val="30"/>
               </w:rPr>
-              <w:t>vvc_</w:t>
+              <w:t>instance_id</w:t>
             </w:r>
             <w:r>
               <w:rPr>
@@ -2183,7 +1785,7 @@
                 <w:color w:val="FFFFFF"/>
                 <w:szCs w:val="30"/>
               </w:rPr>
-              <w:t>instance_id</w:t>
+              <w:t xml:space="preserve">x, channel, data_exp, </w:t>
             </w:r>
             <w:r>
               <w:rPr>
@@ -2191,45 +1793,8 @@
                 <w:color w:val="FFFFFF"/>
                 <w:szCs w:val="30"/>
               </w:rPr>
-              <w:t>x</w:t>
-            </w:r>
-            <w:proofErr w:type="spellEnd"/>
-            <w:r>
-              <w:rPr>
-                <w:rFonts w:cs="Helvetica"/>
-                <w:color w:val="FFFFFF"/>
-                <w:szCs w:val="30"/>
-              </w:rPr>
-              <w:t xml:space="preserve">, channel, </w:t>
-            </w:r>
-            <w:proofErr w:type="spellStart"/>
-            <w:r>
-              <w:rPr>
-                <w:rFonts w:cs="Helvetica"/>
-                <w:color w:val="FFFFFF"/>
-                <w:szCs w:val="30"/>
-              </w:rPr>
-              <w:t>data_exp</w:t>
-            </w:r>
-            <w:proofErr w:type="spellEnd"/>
-            <w:r>
-              <w:rPr>
-                <w:rFonts w:cs="Helvetica"/>
-                <w:color w:val="FFFFFF"/>
-                <w:szCs w:val="30"/>
-              </w:rPr>
-              <w:t xml:space="preserve">, </w:t>
-            </w:r>
-            <w:proofErr w:type="spellStart"/>
-            <w:r>
-              <w:rPr>
-                <w:rFonts w:cs="Helvetica"/>
-                <w:color w:val="FFFFFF"/>
-                <w:szCs w:val="30"/>
-              </w:rPr>
               <w:t>msg</w:t>
             </w:r>
-            <w:proofErr w:type="spellEnd"/>
             <w:r>
               <w:rPr>
                 <w:rFonts w:cs="Helvetica"/>
@@ -2252,25 +1817,7 @@
                 <w:color w:val="FFFFFF" w:themeColor="background1"/>
                 <w:szCs w:val="30"/>
               </w:rPr>
-              <w:t xml:space="preserve"> </w:t>
-            </w:r>
-            <w:proofErr w:type="spellStart"/>
-            <w:r>
-              <w:rPr>
-                <w:rFonts w:cs="Helvetica"/>
-                <w:color w:val="FFFFFF" w:themeColor="background1"/>
-                <w:szCs w:val="30"/>
-              </w:rPr>
-              <w:t>alert_level</w:t>
-            </w:r>
-            <w:proofErr w:type="spellEnd"/>
-            <w:r>
-              <w:rPr>
-                <w:rFonts w:cs="Helvetica"/>
-                <w:color w:val="FFFFFF" w:themeColor="background1"/>
-                <w:szCs w:val="30"/>
-              </w:rPr>
-              <w:t>, [</w:t>
+              <w:t xml:space="preserve"> alert_level, [</w:t>
             </w:r>
             <w:r>
               <w:rPr>
@@ -2344,9 +1891,8 @@
                 <w:sz w:val="16"/>
                 <w:szCs w:val="32"/>
               </w:rPr>
-              <w:t xml:space="preserve">: </w:t>
-            </w:r>
-            <w:proofErr w:type="spellStart"/>
+              <w:t>: gmii_</w:t>
+            </w:r>
             <w:r>
               <w:rPr>
                 <w:rFonts w:cs="Helvetica"/>
@@ -2355,7 +1901,7 @@
                 <w:sz w:val="16"/>
                 <w:szCs w:val="32"/>
               </w:rPr>
-              <w:t>gmii_</w:t>
+              <w:t>expect</w:t>
             </w:r>
             <w:r>
               <w:rPr>
@@ -2365,9 +1911,8 @@
                 <w:sz w:val="16"/>
                 <w:szCs w:val="32"/>
               </w:rPr>
-              <w:t>expect</w:t>
-            </w:r>
-            <w:proofErr w:type="spellEnd"/>
+              <w:t xml:space="preserve">(GMII_VVCT, 1, </w:t>
+            </w:r>
             <w:r>
               <w:rPr>
                 <w:rFonts w:cs="Helvetica"/>
@@ -2376,9 +1921,8 @@
                 <w:sz w:val="16"/>
                 <w:szCs w:val="32"/>
               </w:rPr>
-              <w:t>(</w:t>
-            </w:r>
-            <w:proofErr w:type="spellStart"/>
+              <w:t>R</w:t>
+            </w:r>
             <w:r>
               <w:rPr>
                 <w:rFonts w:cs="Helvetica"/>
@@ -2387,9 +1931,8 @@
                 <w:sz w:val="16"/>
                 <w:szCs w:val="32"/>
               </w:rPr>
-              <w:t>GMII_VVCT</w:t>
-            </w:r>
-            <w:proofErr w:type="spellEnd"/>
+              <w:t>X, v_</w:t>
+            </w:r>
             <w:r>
               <w:rPr>
                 <w:rFonts w:cs="Helvetica"/>
@@ -2398,7 +1941,7 @@
                 <w:sz w:val="16"/>
                 <w:szCs w:val="32"/>
               </w:rPr>
-              <w:t xml:space="preserve">, 1, </w:t>
+              <w:t>data_array(0 to v_numBytes-1)</w:t>
             </w:r>
             <w:r>
               <w:rPr>
@@ -2408,7 +1951,7 @@
                 <w:sz w:val="16"/>
                 <w:szCs w:val="32"/>
               </w:rPr>
-              <w:t>R</w:t>
+              <w:t>, “</w:t>
             </w:r>
             <w:r>
               <w:rPr>
@@ -2418,9 +1961,8 @@
                 <w:sz w:val="16"/>
                 <w:szCs w:val="32"/>
               </w:rPr>
-              <w:t xml:space="preserve">X, </w:t>
-            </w:r>
-            <w:proofErr w:type="spellStart"/>
+              <w:t>Expect</w:t>
+            </w:r>
             <w:r>
               <w:rPr>
                 <w:rFonts w:cs="Helvetica"/>
@@ -2429,7 +1971,7 @@
                 <w:sz w:val="16"/>
                 <w:szCs w:val="32"/>
               </w:rPr>
-              <w:t>v_</w:t>
+              <w:t xml:space="preserve"> </w:t>
             </w:r>
             <w:r>
               <w:rPr>
@@ -2439,9 +1981,8 @@
                 <w:sz w:val="16"/>
                 <w:szCs w:val="32"/>
               </w:rPr>
-              <w:t>data_array</w:t>
-            </w:r>
-            <w:proofErr w:type="spellEnd"/>
+              <w:t>v_numBytes</w:t>
+            </w:r>
             <w:r>
               <w:rPr>
                 <w:rFonts w:cs="Helvetica"/>
@@ -2450,7 +1991,7 @@
                 <w:sz w:val="16"/>
                 <w:szCs w:val="32"/>
               </w:rPr>
-              <w:t>(0 to v_numBytes-1)</w:t>
+              <w:t xml:space="preserve"> </w:t>
             </w:r>
             <w:r>
               <w:rPr>
@@ -2460,7 +2001,7 @@
                 <w:sz w:val="16"/>
                 <w:szCs w:val="32"/>
               </w:rPr>
-              <w:t>, “</w:t>
+              <w:t xml:space="preserve">from </w:t>
             </w:r>
             <w:r>
               <w:rPr>
@@ -2470,7 +2011,7 @@
                 <w:sz w:val="16"/>
                 <w:szCs w:val="32"/>
               </w:rPr>
-              <w:t>Expect</w:t>
+              <w:t>DUT”</w:t>
             </w:r>
             <w:r>
               <w:rPr>
@@ -2480,93 +2021,7 @@
                 <w:sz w:val="16"/>
                 <w:szCs w:val="32"/>
               </w:rPr>
-              <w:t xml:space="preserve"> </w:t>
-            </w:r>
-            <w:proofErr w:type="spellStart"/>
-            <w:r>
-              <w:rPr>
-                <w:rFonts w:cs="Helvetica"/>
-                <w:b w:val="0"/>
-                <w:bCs w:val="0"/>
-                <w:sz w:val="16"/>
-                <w:szCs w:val="32"/>
-              </w:rPr>
-              <w:t>v_numBytes</w:t>
-            </w:r>
-            <w:proofErr w:type="spellEnd"/>
-            <w:r>
-              <w:rPr>
-                <w:rFonts w:cs="Helvetica"/>
-                <w:b w:val="0"/>
-                <w:bCs w:val="0"/>
-                <w:sz w:val="16"/>
-                <w:szCs w:val="32"/>
-              </w:rPr>
-              <w:t xml:space="preserve"> </w:t>
-            </w:r>
-            <w:r>
-              <w:rPr>
-                <w:rFonts w:cs="Helvetica"/>
-                <w:b w:val="0"/>
-                <w:bCs w:val="0"/>
-                <w:sz w:val="16"/>
-                <w:szCs w:val="32"/>
-              </w:rPr>
-              <w:t xml:space="preserve">from </w:t>
-            </w:r>
-            <w:proofErr w:type="spellStart"/>
-            <w:r>
-              <w:rPr>
-                <w:rFonts w:cs="Helvetica"/>
-                <w:b w:val="0"/>
-                <w:bCs w:val="0"/>
-                <w:sz w:val="16"/>
-                <w:szCs w:val="32"/>
-              </w:rPr>
-              <w:t>DUT</w:t>
-            </w:r>
-            <w:proofErr w:type="spellEnd"/>
-            <w:r>
-              <w:rPr>
-                <w:rFonts w:cs="Helvetica"/>
-                <w:b w:val="0"/>
-                <w:bCs w:val="0"/>
-                <w:sz w:val="16"/>
-                <w:szCs w:val="32"/>
-              </w:rPr>
-              <w:t>”</w:t>
-            </w:r>
-            <w:r>
-              <w:rPr>
-                <w:rFonts w:cs="Helvetica"/>
-                <w:b w:val="0"/>
-                <w:bCs w:val="0"/>
-                <w:sz w:val="16"/>
-                <w:szCs w:val="32"/>
-              </w:rPr>
-              <w:t xml:space="preserve">, </w:t>
-            </w:r>
-            <w:proofErr w:type="spellStart"/>
-            <w:r>
-              <w:rPr>
-                <w:rFonts w:cs="Helvetica"/>
-                <w:b w:val="0"/>
-                <w:bCs w:val="0"/>
-                <w:sz w:val="16"/>
-                <w:szCs w:val="32"/>
-              </w:rPr>
-              <w:t>C_SCOPE</w:t>
-            </w:r>
-            <w:proofErr w:type="spellEnd"/>
-            <w:r>
-              <w:rPr>
-                <w:rFonts w:cs="Helvetica"/>
-                <w:b w:val="0"/>
-                <w:bCs w:val="0"/>
-                <w:sz w:val="16"/>
-                <w:szCs w:val="32"/>
-              </w:rPr>
-              <w:t>, ERROR</w:t>
+              <w:t>, C_SCOPE, ERROR</w:t>
             </w:r>
             <w:r>
               <w:rPr>
@@ -2627,9 +2082,8 @@
                 <w:sz w:val="16"/>
                 <w:szCs w:val="32"/>
               </w:rPr>
-              <w:t xml:space="preserve">: </w:t>
-            </w:r>
-            <w:proofErr w:type="spellStart"/>
+              <w:t>: gmii_</w:t>
+            </w:r>
             <w:r>
               <w:rPr>
                 <w:rFonts w:cs="Helvetica"/>
@@ -2638,7 +2092,7 @@
                 <w:sz w:val="16"/>
                 <w:szCs w:val="32"/>
               </w:rPr>
-              <w:t>gmii_</w:t>
+              <w:t>expect</w:t>
             </w:r>
             <w:r>
               <w:rPr>
@@ -2648,9 +2102,8 @@
                 <w:sz w:val="16"/>
                 <w:szCs w:val="32"/>
               </w:rPr>
-              <w:t>expect</w:t>
-            </w:r>
-            <w:proofErr w:type="spellEnd"/>
+              <w:t xml:space="preserve">(GMII_VVCT, 1, </w:t>
+            </w:r>
             <w:r>
               <w:rPr>
                 <w:rFonts w:cs="Helvetica"/>
@@ -2659,9 +2112,8 @@
                 <w:sz w:val="16"/>
                 <w:szCs w:val="32"/>
               </w:rPr>
-              <w:t>(</w:t>
-            </w:r>
-            <w:proofErr w:type="spellStart"/>
+              <w:t>R</w:t>
+            </w:r>
             <w:r>
               <w:rPr>
                 <w:rFonts w:cs="Helvetica"/>
@@ -2670,9 +2122,8 @@
                 <w:sz w:val="16"/>
                 <w:szCs w:val="32"/>
               </w:rPr>
-              <w:t>GMII_VVCT</w:t>
-            </w:r>
-            <w:proofErr w:type="spellEnd"/>
+              <w:t xml:space="preserve">X, </w:t>
+            </w:r>
             <w:r>
               <w:rPr>
                 <w:rFonts w:cs="Helvetica"/>
@@ -2681,7 +2132,7 @@
                 <w:sz w:val="16"/>
                 <w:szCs w:val="32"/>
               </w:rPr>
-              <w:t xml:space="preserve">, 1, </w:t>
+              <w:t>(x”01”, x”02”, x”03”, x”04”)</w:t>
             </w:r>
             <w:r>
               <w:rPr>
@@ -2691,7 +2142,7 @@
                 <w:sz w:val="16"/>
                 <w:szCs w:val="32"/>
               </w:rPr>
-              <w:t>R</w:t>
+              <w:t>, “</w:t>
             </w:r>
             <w:r>
               <w:rPr>
@@ -2701,7 +2152,7 @@
                 <w:sz w:val="16"/>
                 <w:szCs w:val="32"/>
               </w:rPr>
-              <w:t xml:space="preserve">X, </w:t>
+              <w:t>Expect</w:t>
             </w:r>
             <w:r>
               <w:rPr>
@@ -2711,7 +2162,7 @@
                 <w:sz w:val="16"/>
                 <w:szCs w:val="32"/>
               </w:rPr>
-              <w:t>(x”01”, x”02”, x”03”, x”04”)</w:t>
+              <w:t xml:space="preserve"> </w:t>
             </w:r>
             <w:r>
               <w:rPr>
@@ -2721,7 +2172,7 @@
                 <w:sz w:val="16"/>
                 <w:szCs w:val="32"/>
               </w:rPr>
-              <w:t>, “</w:t>
+              <w:t>4 bytes</w:t>
             </w:r>
             <w:r>
               <w:rPr>
@@ -2731,7 +2182,7 @@
                 <w:sz w:val="16"/>
                 <w:szCs w:val="32"/>
               </w:rPr>
-              <w:t>Expect</w:t>
+              <w:t xml:space="preserve"> </w:t>
             </w:r>
             <w:r>
               <w:rPr>
@@ -2741,7 +2192,7 @@
                 <w:sz w:val="16"/>
                 <w:szCs w:val="32"/>
               </w:rPr>
-              <w:t xml:space="preserve"> </w:t>
+              <w:t xml:space="preserve">from </w:t>
             </w:r>
             <w:r>
               <w:rPr>
@@ -2751,49 +2202,7 @@
                 <w:sz w:val="16"/>
                 <w:szCs w:val="32"/>
               </w:rPr>
-              <w:t>4 bytes</w:t>
-            </w:r>
-            <w:r>
-              <w:rPr>
-                <w:rFonts w:cs="Helvetica"/>
-                <w:b w:val="0"/>
-                <w:bCs w:val="0"/>
-                <w:sz w:val="16"/>
-                <w:szCs w:val="32"/>
-              </w:rPr>
-              <w:t xml:space="preserve"> </w:t>
-            </w:r>
-            <w:r>
-              <w:rPr>
-                <w:rFonts w:cs="Helvetica"/>
-                <w:b w:val="0"/>
-                <w:bCs w:val="0"/>
-                <w:sz w:val="16"/>
-                <w:szCs w:val="32"/>
-              </w:rPr>
-              <w:t xml:space="preserve">from </w:t>
-            </w:r>
-            <w:proofErr w:type="spellStart"/>
-            <w:r>
-              <w:rPr>
-                <w:rFonts w:cs="Helvetica"/>
-                <w:b w:val="0"/>
-                <w:bCs w:val="0"/>
-                <w:sz w:val="16"/>
-                <w:szCs w:val="32"/>
-              </w:rPr>
-              <w:t>DUT</w:t>
-            </w:r>
-            <w:proofErr w:type="spellEnd"/>
-            <w:r>
-              <w:rPr>
-                <w:rFonts w:cs="Helvetica"/>
-                <w:b w:val="0"/>
-                <w:bCs w:val="0"/>
-                <w:sz w:val="16"/>
-                <w:szCs w:val="32"/>
-              </w:rPr>
-              <w:t>”);</w:t>
+              <w:t>DUT”);</w:t>
             </w:r>
           </w:p>
         </w:tc>
@@ -2913,42 +2322,8 @@
                                 <w:sz w:val="20"/>
                                 <w:szCs w:val="21"/>
                               </w:rPr>
-                              <w:t xml:space="preserve">Common </w:t>
+                              <w:t>Common VVC procedures applicable for this VVC</w:t>
                             </w:r>
-                            <w:proofErr w:type="spellStart"/>
-                            <w:r>
-                              <w:rPr>
-                                <w:rFonts w:cs="Helvetica"/>
-                                <w:b/>
-                                <w:bCs/>
-                                <w:sz w:val="20"/>
-                                <w:szCs w:val="21"/>
-                              </w:rPr>
-                              <w:t>VVC</w:t>
-                            </w:r>
-                            <w:proofErr w:type="spellEnd"/>
-                            <w:r>
-                              <w:rPr>
-                                <w:rFonts w:cs="Helvetica"/>
-                                <w:b/>
-                                <w:bCs/>
-                                <w:sz w:val="20"/>
-                                <w:szCs w:val="21"/>
-                              </w:rPr>
-                              <w:t xml:space="preserve"> procedures applicable for this </w:t>
-                            </w:r>
-                            <w:proofErr w:type="spellStart"/>
-                            <w:r>
-                              <w:rPr>
-                                <w:rFonts w:cs="Helvetica"/>
-                                <w:b/>
-                                <w:bCs/>
-                                <w:sz w:val="20"/>
-                                <w:szCs w:val="21"/>
-                              </w:rPr>
-                              <w:t>VVC</w:t>
-                            </w:r>
-                            <w:proofErr w:type="spellEnd"/>
                             <w:r>
                               <w:rPr>
                                 <w:sz w:val="22"/>
@@ -2969,43 +2344,7 @@
                                 <w:sz w:val="15"/>
                                 <w:szCs w:val="15"/>
                               </w:rPr>
-                              <w:t xml:space="preserve">See </w:t>
-                            </w:r>
-                            <w:proofErr w:type="spellStart"/>
-                            <w:r>
-                              <w:rPr>
-                                <w:rFonts w:cs="Helvetica"/>
-                                <w:sz w:val="15"/>
-                                <w:szCs w:val="15"/>
-                              </w:rPr>
-                              <w:t>UVVM</w:t>
-                            </w:r>
-                            <w:proofErr w:type="spellEnd"/>
-                            <w:r>
-                              <w:rPr>
-                                <w:rFonts w:cs="Helvetica"/>
-                                <w:sz w:val="15"/>
-                                <w:szCs w:val="15"/>
-                              </w:rPr>
-                              <w:t xml:space="preserve"> Methods </w:t>
-                            </w:r>
-                            <w:proofErr w:type="spellStart"/>
-                            <w:r>
-                              <w:rPr>
-                                <w:rFonts w:cs="Helvetica"/>
-                                <w:sz w:val="15"/>
-                                <w:szCs w:val="15"/>
-                              </w:rPr>
-                              <w:t>QuickRef</w:t>
-                            </w:r>
-                            <w:proofErr w:type="spellEnd"/>
-                            <w:r>
-                              <w:rPr>
-                                <w:rFonts w:cs="Helvetica"/>
-                                <w:sz w:val="15"/>
-                                <w:szCs w:val="15"/>
-                              </w:rPr>
-                              <w:t xml:space="preserve"> for details.</w:t>
+                              <w:t>See UVVM Methods QuickRef for details.</w:t>
                             </w:r>
                           </w:p>
                           <w:p>
@@ -3078,19 +2417,8 @@
                                 <w:szCs w:val="12"/>
                               </w:rPr>
                               <w:br/>
-                            </w:r>
-                            <w:proofErr w:type="spellStart"/>
-                            <w:r>
-                              <w:rPr>
-                                <w:rFonts w:cs="Verdana"/>
-                                <w:b/>
-                                <w:bCs/>
-                                <w:sz w:val="15"/>
-                                <w:szCs w:val="12"/>
-                              </w:rPr>
                               <w:t>enable_log_msg</w:t>
                             </w:r>
-                            <w:proofErr w:type="spellEnd"/>
                             <w:r>
                               <w:rPr>
                                 <w:rFonts w:cs="Verdana"/>
@@ -3108,19 +2436,8 @@
                                 <w:szCs w:val="12"/>
                               </w:rPr>
                               <w:br/>
-                            </w:r>
-                            <w:proofErr w:type="spellStart"/>
-                            <w:r>
-                              <w:rPr>
-                                <w:rFonts w:cs="Verdana"/>
-                                <w:b/>
-                                <w:bCs/>
-                                <w:sz w:val="15"/>
-                                <w:szCs w:val="12"/>
-                              </w:rPr>
                               <w:t>disable_log_msg</w:t>
                             </w:r>
-                            <w:proofErr w:type="spellEnd"/>
                             <w:r>
                               <w:rPr>
                                 <w:rFonts w:cs="Verdana"/>
@@ -3143,7 +2460,6 @@
                                 <w:szCs w:val="11"/>
                               </w:rPr>
                             </w:pPr>
-                            <w:proofErr w:type="spellStart"/>
                             <w:r>
                               <w:rPr>
                                 <w:rFonts w:cs="Verdana"/>
@@ -3154,7 +2470,6 @@
                               </w:rPr>
                               <w:t>fetch_result</w:t>
                             </w:r>
-                            <w:proofErr w:type="spellEnd"/>
                             <w:r>
                               <w:rPr>
                                 <w:rFonts w:cs="Verdana"/>
@@ -3178,7 +2493,6 @@
                                 <w:szCs w:val="11"/>
                               </w:rPr>
                             </w:pPr>
-                            <w:proofErr w:type="spellStart"/>
                             <w:r>
                               <w:rPr>
                                 <w:rFonts w:cs="Verdana"/>
@@ -3189,7 +2503,6 @@
                               </w:rPr>
                               <w:t>flush_command_queue</w:t>
                             </w:r>
-                            <w:proofErr w:type="spellEnd"/>
                             <w:r>
                               <w:rPr>
                                 <w:rFonts w:cs="Verdana"/>
@@ -3206,7 +2519,6 @@
                               </w:rPr>
                               <w:br/>
                             </w:r>
-                            <w:proofErr w:type="spellStart"/>
                             <w:r>
                               <w:rPr>
                                 <w:rFonts w:cs="Verdana"/>
@@ -3217,7 +2529,6 @@
                               </w:rPr>
                               <w:t>terminate_current_command</w:t>
                             </w:r>
-                            <w:proofErr w:type="spellEnd"/>
                             <w:r>
                               <w:rPr>
                                 <w:rFonts w:cs="Verdana"/>
@@ -3235,19 +2546,8 @@
                                 <w:szCs w:val="12"/>
                               </w:rPr>
                               <w:br/>
-                            </w:r>
-                            <w:proofErr w:type="spellStart"/>
-                            <w:r>
-                              <w:rPr>
-                                <w:rFonts w:cs="Verdana"/>
-                                <w:b/>
-                                <w:bCs/>
-                                <w:sz w:val="15"/>
-                                <w:szCs w:val="12"/>
-                              </w:rPr>
                               <w:t>terminate_all_commands</w:t>
                             </w:r>
-                            <w:proofErr w:type="spellEnd"/>
                             <w:r>
                               <w:rPr>
                                 <w:rFonts w:cs="Verdana"/>
@@ -3265,19 +2565,8 @@
                                 <w:szCs w:val="12"/>
                               </w:rPr>
                               <w:br/>
-                            </w:r>
-                            <w:proofErr w:type="spellStart"/>
-                            <w:r>
-                              <w:rPr>
-                                <w:rFonts w:cs="Verdana"/>
-                                <w:b/>
-                                <w:bCs/>
-                                <w:sz w:val="15"/>
-                                <w:szCs w:val="12"/>
-                              </w:rPr>
                               <w:t>insert_delay</w:t>
                             </w:r>
-                            <w:proofErr w:type="spellEnd"/>
                             <w:r>
                               <w:rPr>
                                 <w:rFonts w:cs="Verdana"/>
@@ -3302,7 +2591,6 @@
                                 <w:szCs w:val="12"/>
                               </w:rPr>
                             </w:pPr>
-                            <w:proofErr w:type="spellStart"/>
                             <w:r>
                               <w:rPr>
                                 <w:rFonts w:cs="Verdana"/>
@@ -3311,18 +2599,7 @@
                                 <w:sz w:val="15"/>
                                 <w:szCs w:val="12"/>
                               </w:rPr>
-                              <w:t>get_last_received_cmd_idx</w:t>
-                            </w:r>
-                            <w:proofErr w:type="spellEnd"/>
-                            <w:r>
-                              <w:rPr>
-                                <w:rFonts w:cs="Verdana"/>
-                                <w:b/>
-                                <w:bCs/>
-                                <w:sz w:val="15"/>
-                                <w:szCs w:val="12"/>
-                              </w:rPr>
-                              <w:t>()</w:t>
+                              <w:t>get_last_received_cmd_idx()</w:t>
                             </w:r>
                           </w:p>
                           <w:p>
@@ -3685,28 +2962,18 @@
           </mc:Fallback>
         </mc:AlternateContent>
       </w:r>
-      <w:proofErr w:type="spellStart"/>
       <w:r>
         <w:rPr>
           <w:szCs w:val="16"/>
         </w:rPr>
         <w:t>GMII</w:t>
       </w:r>
-      <w:proofErr w:type="spellEnd"/>
       <w:r>
         <w:rPr>
           <w:szCs w:val="16"/>
         </w:rPr>
-        <w:t xml:space="preserve"> </w:t>
+        <w:t xml:space="preserve"> VVC</w:t>
       </w:r>
-      <w:proofErr w:type="spellStart"/>
-      <w:r>
-        <w:rPr>
-          <w:szCs w:val="16"/>
-        </w:rPr>
-        <w:t>VVC</w:t>
-      </w:r>
-      <w:proofErr w:type="spellEnd"/>
       <w:r>
         <w:rPr>
           <w:szCs w:val="16"/>
@@ -3720,7 +2987,6 @@
         </w:rPr>
         <w:t>´</w:t>
       </w:r>
-      <w:proofErr w:type="spellStart"/>
       <w:r>
         <w:rPr>
           <w:b/>
@@ -3733,15 +2999,7 @@
           <w:b/>
           <w:szCs w:val="16"/>
         </w:rPr>
-        <w:t>onfig</w:t>
-      </w:r>
-      <w:proofErr w:type="spellEnd"/>
-      <w:r>
-        <w:rPr>
-          <w:b/>
-          <w:szCs w:val="16"/>
-        </w:rPr>
-        <w:t>´</w:t>
+        <w:t>onfig´</w:t>
       </w:r>
       <w:r>
         <w:rPr>
@@ -3761,15 +3019,7 @@
           <w:b/>
           <w:szCs w:val="16"/>
         </w:rPr>
-        <w:t xml:space="preserve"> </w:t>
-      </w:r>
-      <w:proofErr w:type="spellStart"/>
-      <w:r>
-        <w:rPr>
-          <w:b/>
-          <w:szCs w:val="16"/>
-        </w:rPr>
-        <w:t>shared_</w:t>
+        <w:t xml:space="preserve"> shared_</w:t>
       </w:r>
       <w:r>
         <w:rPr>
@@ -3785,7 +3035,6 @@
         </w:rPr>
         <w:t>_vvc_config</w:t>
       </w:r>
-      <w:proofErr w:type="spellEnd"/>
     </w:p>
     <w:tbl>
       <w:tblPr>
@@ -3905,7 +3154,6 @@
                 <w:rFonts w:cs="Helvetica"/>
               </w:rPr>
             </w:pPr>
-            <w:proofErr w:type="spellStart"/>
             <w:r>
               <w:rPr>
                 <w:rFonts w:cs="Helvetica"/>
@@ -3966,7 +3214,6 @@
               </w:rPr>
               <w:t>CONFIG_DEFAULT</w:t>
             </w:r>
-            <w:proofErr w:type="spellEnd"/>
           </w:p>
         </w:tc>
       </w:tr>
@@ -4001,7 +3248,6 @@
                 <w:szCs w:val="15"/>
               </w:rPr>
             </w:pPr>
-            <w:proofErr w:type="spellStart"/>
             <w:r>
               <w:rPr>
                 <w:sz w:val="15"/>
@@ -4009,7 +3255,6 @@
               </w:rPr>
               <w:t>inter_bfm_delay</w:t>
             </w:r>
-            <w:proofErr w:type="spellEnd"/>
           </w:p>
         </w:tc>
         <w:tc>
@@ -4038,7 +3283,6 @@
                 <w:szCs w:val="15"/>
               </w:rPr>
             </w:pPr>
-            <w:proofErr w:type="spellStart"/>
             <w:r>
               <w:rPr>
                 <w:sz w:val="15"/>
@@ -4053,7 +3297,6 @@
               </w:rPr>
               <w:t>_inter_bfm_delay</w:t>
             </w:r>
-            <w:proofErr w:type="spellEnd"/>
           </w:p>
         </w:tc>
         <w:tc>
@@ -4082,7 +3325,6 @@
                 <w:szCs w:val="15"/>
               </w:rPr>
             </w:pPr>
-            <w:proofErr w:type="spellStart"/>
             <w:r>
               <w:rPr>
                 <w:sz w:val="15"/>
@@ -4104,7 +3346,6 @@
               </w:rPr>
               <w:t>_INTER_BFM_DELAY_DEFAULT</w:t>
             </w:r>
-            <w:proofErr w:type="spellEnd"/>
           </w:p>
         </w:tc>
       </w:tr>
@@ -4138,7 +3379,6 @@
                 <w:szCs w:val="15"/>
               </w:rPr>
             </w:pPr>
-            <w:proofErr w:type="spellStart"/>
             <w:r>
               <w:rPr>
                 <w:sz w:val="15"/>
@@ -4146,7 +3386,6 @@
               </w:rPr>
               <w:t>cmd_queue_count_max</w:t>
             </w:r>
-            <w:proofErr w:type="spellEnd"/>
           </w:p>
         </w:tc>
         <w:tc>
@@ -4215,7 +3454,6 @@
                 <w:szCs w:val="15"/>
               </w:rPr>
             </w:pPr>
-            <w:proofErr w:type="spellStart"/>
             <w:r>
               <w:rPr>
                 <w:sz w:val="15"/>
@@ -4223,7 +3461,6 @@
               </w:rPr>
               <w:t>C_CMD_QUEUE_COUNT_MAX</w:t>
             </w:r>
-            <w:proofErr w:type="spellEnd"/>
           </w:p>
         </w:tc>
       </w:tr>
@@ -4258,7 +3495,6 @@
                 <w:szCs w:val="15"/>
               </w:rPr>
             </w:pPr>
-            <w:proofErr w:type="spellStart"/>
             <w:r>
               <w:rPr>
                 <w:sz w:val="15"/>
@@ -4273,7 +3509,6 @@
               </w:rPr>
               <w:t>threshold</w:t>
             </w:r>
-            <w:proofErr w:type="spellEnd"/>
           </w:p>
         </w:tc>
         <w:tc>
@@ -4344,7 +3579,6 @@
                 <w:szCs w:val="15"/>
               </w:rPr>
             </w:pPr>
-            <w:proofErr w:type="spellStart"/>
             <w:r>
               <w:rPr>
                 <w:sz w:val="15"/>
@@ -4359,7 +3593,6 @@
               </w:rPr>
               <w:t>THRESHOLD</w:t>
             </w:r>
-            <w:proofErr w:type="spellEnd"/>
           </w:p>
         </w:tc>
       </w:tr>
@@ -4393,7 +3626,6 @@
                 <w:szCs w:val="15"/>
               </w:rPr>
             </w:pPr>
-            <w:proofErr w:type="spellStart"/>
             <w:r>
               <w:rPr>
                 <w:sz w:val="15"/>
@@ -4415,7 +3647,6 @@
               </w:rPr>
               <w:t>_severity</w:t>
             </w:r>
-            <w:proofErr w:type="spellEnd"/>
           </w:p>
         </w:tc>
         <w:tc>
@@ -4443,7 +3674,6 @@
                 <w:szCs w:val="15"/>
               </w:rPr>
             </w:pPr>
-            <w:proofErr w:type="spellStart"/>
             <w:r>
               <w:rPr>
                 <w:sz w:val="15"/>
@@ -4451,7 +3681,6 @@
               </w:rPr>
               <w:t>t_alert_level</w:t>
             </w:r>
-            <w:proofErr w:type="spellEnd"/>
           </w:p>
         </w:tc>
         <w:tc>
@@ -4479,7 +3708,6 @@
                 <w:szCs w:val="15"/>
               </w:rPr>
             </w:pPr>
-            <w:proofErr w:type="spellStart"/>
             <w:r>
               <w:rPr>
                 <w:sz w:val="15"/>
@@ -4501,7 +3729,6 @@
               </w:rPr>
               <w:t>_SEVERITY</w:t>
             </w:r>
-            <w:proofErr w:type="spellEnd"/>
           </w:p>
         </w:tc>
       </w:tr>
@@ -4535,7 +3762,6 @@
                 <w:szCs w:val="15"/>
               </w:rPr>
             </w:pPr>
-            <w:proofErr w:type="spellStart"/>
             <w:r>
               <w:rPr>
                 <w:sz w:val="15"/>
@@ -4543,7 +3769,6 @@
               </w:rPr>
               <w:t>result_queue_count_max</w:t>
             </w:r>
-            <w:proofErr w:type="spellEnd"/>
           </w:p>
         </w:tc>
         <w:tc>
@@ -4605,7 +3830,6 @@
                 <w:szCs w:val="15"/>
               </w:rPr>
             </w:pPr>
-            <w:proofErr w:type="spellStart"/>
             <w:r>
               <w:rPr>
                 <w:sz w:val="15"/>
@@ -4613,7 +3837,6 @@
               </w:rPr>
               <w:t>C_RESULT_QUEUE_COUNT_MAX</w:t>
             </w:r>
-            <w:proofErr w:type="spellEnd"/>
           </w:p>
         </w:tc>
       </w:tr>
@@ -4647,7 +3870,6 @@
                 <w:szCs w:val="15"/>
               </w:rPr>
             </w:pPr>
-            <w:proofErr w:type="spellStart"/>
             <w:r>
               <w:rPr>
                 <w:sz w:val="15"/>
@@ -4655,7 +3877,6 @@
               </w:rPr>
               <w:t>result_queue_count_threshold</w:t>
             </w:r>
-            <w:proofErr w:type="spellEnd"/>
           </w:p>
         </w:tc>
         <w:tc>
@@ -4717,7 +3938,6 @@
                 <w:szCs w:val="15"/>
               </w:rPr>
             </w:pPr>
-            <w:proofErr w:type="spellStart"/>
             <w:r>
               <w:rPr>
                 <w:sz w:val="15"/>
@@ -4725,7 +3945,6 @@
               </w:rPr>
               <w:t>C_RESULT_QUEUE_COUNT_THRESHOLD</w:t>
             </w:r>
-            <w:proofErr w:type="spellEnd"/>
           </w:p>
         </w:tc>
       </w:tr>
@@ -4759,7 +3978,6 @@
                 <w:szCs w:val="15"/>
               </w:rPr>
             </w:pPr>
-            <w:proofErr w:type="spellStart"/>
             <w:r>
               <w:rPr>
                 <w:sz w:val="15"/>
@@ -4767,7 +3985,6 @@
               </w:rPr>
               <w:t>result_queue_count_threshold_severity</w:t>
             </w:r>
-            <w:proofErr w:type="spellEnd"/>
           </w:p>
         </w:tc>
         <w:tc>
@@ -4795,7 +4012,6 @@
                 <w:szCs w:val="15"/>
               </w:rPr>
             </w:pPr>
-            <w:proofErr w:type="spellStart"/>
             <w:r>
               <w:rPr>
                 <w:sz w:val="15"/>
@@ -4803,7 +4019,6 @@
               </w:rPr>
               <w:t>t_alert_level</w:t>
             </w:r>
-            <w:proofErr w:type="spellEnd"/>
           </w:p>
         </w:tc>
         <w:tc>
@@ -4831,7 +4046,6 @@
                 <w:szCs w:val="15"/>
               </w:rPr>
             </w:pPr>
-            <w:proofErr w:type="spellStart"/>
             <w:r>
               <w:rPr>
                 <w:sz w:val="15"/>
@@ -4839,7 +4053,6 @@
               </w:rPr>
               <w:t>C_RESULT_QUEUE_COUNT_THERSHOLD_SEVERITY</w:t>
             </w:r>
-            <w:proofErr w:type="spellEnd"/>
           </w:p>
         </w:tc>
       </w:tr>
@@ -4874,21 +4087,12 @@
                 <w:szCs w:val="15"/>
               </w:rPr>
             </w:pPr>
-            <w:proofErr w:type="spellStart"/>
-            <w:r>
-              <w:rPr>
-                <w:sz w:val="15"/>
-                <w:szCs w:val="15"/>
-              </w:rPr>
-              <w:t>bfm_config</w:t>
-            </w:r>
-            <w:proofErr w:type="spellEnd"/>
-            <w:r>
-              <w:rPr>
-                <w:sz w:val="15"/>
-                <w:szCs w:val="15"/>
-              </w:rPr>
-              <w:t xml:space="preserve">               </w:t>
+            <w:r>
+              <w:rPr>
+                <w:sz w:val="15"/>
+                <w:szCs w:val="15"/>
+              </w:rPr>
+              <w:t xml:space="preserve">bfm_config               </w:t>
             </w:r>
           </w:p>
         </w:tc>
@@ -4918,7 +4122,6 @@
                 <w:szCs w:val="15"/>
               </w:rPr>
             </w:pPr>
-            <w:proofErr w:type="spellStart"/>
             <w:r>
               <w:rPr>
                 <w:sz w:val="15"/>
@@ -4940,7 +4143,6 @@
               </w:rPr>
               <w:t>_bfm_config</w:t>
             </w:r>
-            <w:proofErr w:type="spellEnd"/>
           </w:p>
         </w:tc>
         <w:tc>
@@ -4969,7 +4171,6 @@
                 <w:szCs w:val="15"/>
               </w:rPr>
             </w:pPr>
-            <w:proofErr w:type="spellStart"/>
             <w:r>
               <w:rPr>
                 <w:sz w:val="15"/>
@@ -4991,7 +4192,6 @@
               </w:rPr>
               <w:t>_BFM_CONFIG_DEFAULT</w:t>
             </w:r>
-            <w:proofErr w:type="spellEnd"/>
           </w:p>
         </w:tc>
       </w:tr>
@@ -5025,21 +4225,12 @@
                 <w:szCs w:val="15"/>
               </w:rPr>
             </w:pPr>
-            <w:proofErr w:type="spellStart"/>
-            <w:r>
-              <w:rPr>
-                <w:sz w:val="15"/>
-                <w:szCs w:val="15"/>
-              </w:rPr>
-              <w:t>msg_id_panel</w:t>
-            </w:r>
-            <w:proofErr w:type="spellEnd"/>
-            <w:r>
-              <w:rPr>
-                <w:sz w:val="15"/>
-                <w:szCs w:val="15"/>
-              </w:rPr>
-              <w:t xml:space="preserve">           </w:t>
+            <w:r>
+              <w:rPr>
+                <w:sz w:val="15"/>
+                <w:szCs w:val="15"/>
+              </w:rPr>
+              <w:t xml:space="preserve">msg_id_panel           </w:t>
             </w:r>
           </w:p>
         </w:tc>
@@ -5068,7 +4259,6 @@
                 <w:szCs w:val="15"/>
               </w:rPr>
             </w:pPr>
-            <w:proofErr w:type="spellStart"/>
             <w:r>
               <w:rPr>
                 <w:sz w:val="15"/>
@@ -5076,7 +4266,6 @@
               </w:rPr>
               <w:t>t_msg_id_panel</w:t>
             </w:r>
-            <w:proofErr w:type="spellEnd"/>
           </w:p>
         </w:tc>
         <w:tc>
@@ -5106,7 +4295,6 @@
                 <w:szCs w:val="15"/>
               </w:rPr>
             </w:pPr>
-            <w:proofErr w:type="spellStart"/>
             <w:r>
               <w:rPr>
                 <w:sz w:val="15"/>
@@ -5128,7 +4316,6 @@
               </w:rPr>
               <w:t>MSG_ID_PANEL_DEFAULT</w:t>
             </w:r>
-            <w:proofErr w:type="spellEnd"/>
           </w:p>
         </w:tc>
       </w:tr>
@@ -5311,21 +4498,18 @@
           </wp:anchor>
         </w:drawing>
       </w:r>
-      <w:proofErr w:type="spellStart"/>
       <w:r>
         <w:rPr>
           <w:szCs w:val="16"/>
         </w:rPr>
         <w:t>GMII</w:t>
       </w:r>
-      <w:proofErr w:type="spellEnd"/>
       <w:r>
         <w:rPr>
           <w:szCs w:val="16"/>
         </w:rPr>
         <w:t xml:space="preserve"> </w:t>
       </w:r>
-      <w:proofErr w:type="spellStart"/>
       <w:r>
         <w:rPr>
           <w:szCs w:val="16"/>
@@ -5336,14 +4520,7 @@
         <w:rPr>
           <w:szCs w:val="16"/>
         </w:rPr>
-        <w:t>C</w:t>
-      </w:r>
-      <w:proofErr w:type="spellEnd"/>
-      <w:r>
-        <w:rPr>
-          <w:szCs w:val="16"/>
-        </w:rPr>
-        <w:t xml:space="preserve"> Status</w:t>
+        <w:t>C Status</w:t>
       </w:r>
       <w:r>
         <w:rPr>
@@ -5356,23 +4533,7 @@
           <w:b/>
           <w:szCs w:val="16"/>
         </w:rPr>
-        <w:t>´</w:t>
-      </w:r>
-      <w:proofErr w:type="spellStart"/>
-      <w:r>
-        <w:rPr>
-          <w:b/>
-          <w:szCs w:val="16"/>
-        </w:rPr>
-        <w:t>vvc_status</w:t>
-      </w:r>
-      <w:proofErr w:type="spellEnd"/>
-      <w:r>
-        <w:rPr>
-          <w:b/>
-          <w:szCs w:val="16"/>
-        </w:rPr>
-        <w:t>´</w:t>
+        <w:t>´vvc_status´</w:t>
       </w:r>
       <w:r>
         <w:rPr>
@@ -5392,15 +4553,7 @@
           <w:b/>
           <w:szCs w:val="16"/>
         </w:rPr>
-        <w:t xml:space="preserve"> </w:t>
-      </w:r>
-      <w:proofErr w:type="spellStart"/>
-      <w:r>
-        <w:rPr>
-          <w:b/>
-          <w:szCs w:val="16"/>
-        </w:rPr>
-        <w:t>shared_</w:t>
+        <w:t xml:space="preserve"> shared_</w:t>
       </w:r>
       <w:r>
         <w:rPr>
@@ -5416,7 +4569,6 @@
         </w:rPr>
         <w:t>_vvc_status</w:t>
       </w:r>
-      <w:proofErr w:type="spellEnd"/>
     </w:p>
     <w:tbl>
       <w:tblPr>
@@ -5573,7 +4725,6 @@
                 <w:sz w:val="15"/>
               </w:rPr>
             </w:pPr>
-            <w:proofErr w:type="spellStart"/>
             <w:r>
               <w:rPr>
                 <w:sz w:val="15"/>
@@ -5581,7 +4732,6 @@
               </w:rPr>
               <w:t>current_cmd_idx</w:t>
             </w:r>
-            <w:proofErr w:type="spellEnd"/>
           </w:p>
         </w:tc>
         <w:tc>
@@ -5685,7 +4835,6 @@
                 <w:sz w:val="15"/>
               </w:rPr>
             </w:pPr>
-            <w:proofErr w:type="spellStart"/>
             <w:r>
               <w:rPr>
                 <w:sz w:val="15"/>
@@ -5693,7 +4842,6 @@
               </w:rPr>
               <w:t>previous_cmd_idx</w:t>
             </w:r>
-            <w:proofErr w:type="spellEnd"/>
           </w:p>
         </w:tc>
         <w:tc>
@@ -5796,7 +4944,6 @@
                 <w:sz w:val="15"/>
               </w:rPr>
             </w:pPr>
-            <w:proofErr w:type="spellStart"/>
             <w:r>
               <w:rPr>
                 <w:sz w:val="15"/>
@@ -5804,7 +4951,6 @@
               </w:rPr>
               <w:t>pending_cmd_cnt</w:t>
             </w:r>
-            <w:proofErr w:type="spellEnd"/>
           </w:p>
         </w:tc>
         <w:tc>
@@ -5889,13 +5035,8 @@
           <w:b/>
         </w:rPr>
       </w:pPr>
-      <w:proofErr w:type="spellStart"/>
       <w:r>
-        <w:t>VVC</w:t>
-      </w:r>
-      <w:proofErr w:type="spellEnd"/>
-      <w:r>
-        <w:t xml:space="preserve"> </w:t>
+        <w:t xml:space="preserve">VVC </w:t>
       </w:r>
       <w:r>
         <w:t>target</w:t>
@@ -6063,7 +5204,6 @@
                 <w:sz w:val="15"/>
               </w:rPr>
             </w:pPr>
-            <w:proofErr w:type="spellStart"/>
             <w:r>
               <w:rPr>
                 <w:rFonts w:cs="Helvetica"/>
@@ -6080,7 +5220,6 @@
               </w:rPr>
               <w:t>T</w:t>
             </w:r>
-            <w:proofErr w:type="spellEnd"/>
           </w:p>
         </w:tc>
         <w:tc>
@@ -6104,7 +5243,6 @@
                 <w:sz w:val="15"/>
               </w:rPr>
             </w:pPr>
-            <w:proofErr w:type="spellStart"/>
             <w:r>
               <w:rPr>
                 <w:rFonts w:cs="Helvetica"/>
@@ -6113,7 +5251,6 @@
               </w:rPr>
               <w:t>t_vvc_target_record</w:t>
             </w:r>
-            <w:proofErr w:type="spellEnd"/>
           </w:p>
         </w:tc>
         <w:tc>
@@ -6137,7 +5274,6 @@
                 <w:sz w:val="15"/>
               </w:rPr>
             </w:pPr>
-            <w:proofErr w:type="spellStart"/>
             <w:r>
               <w:rPr>
                 <w:rFonts w:cs="Helvetica"/>
@@ -6154,7 +5290,6 @@
               </w:rPr>
               <w:t>_VVCT</w:t>
             </w:r>
-            <w:proofErr w:type="spellEnd"/>
           </w:p>
         </w:tc>
         <w:tc>
@@ -6179,59 +5314,13 @@
                 <w:sz w:val="15"/>
               </w:rPr>
             </w:pPr>
-            <w:proofErr w:type="spellStart"/>
             <w:r>
               <w:rPr>
                 <w:rFonts w:cs="Helvetica"/>
                 <w:color w:val="000000" w:themeColor="text1"/>
                 <w:sz w:val="15"/>
               </w:rPr>
-              <w:t>VVC</w:t>
-            </w:r>
-            <w:proofErr w:type="spellEnd"/>
-            <w:r>
-              <w:rPr>
-                <w:rFonts w:cs="Helvetica"/>
-                <w:color w:val="000000" w:themeColor="text1"/>
-                <w:sz w:val="15"/>
-              </w:rPr>
-              <w:t xml:space="preserve"> target type compiled into each </w:t>
-            </w:r>
-            <w:proofErr w:type="spellStart"/>
-            <w:r>
-              <w:rPr>
-                <w:rFonts w:cs="Helvetica"/>
-                <w:color w:val="000000" w:themeColor="text1"/>
-                <w:sz w:val="15"/>
-              </w:rPr>
-              <w:t>VVC</w:t>
-            </w:r>
-            <w:proofErr w:type="spellEnd"/>
-            <w:r>
-              <w:rPr>
-                <w:rFonts w:cs="Helvetica"/>
-                <w:color w:val="000000" w:themeColor="text1"/>
-                <w:sz w:val="15"/>
-              </w:rPr>
-              <w:t xml:space="preserve"> in order to differentiate between </w:t>
-            </w:r>
-            <w:proofErr w:type="spellStart"/>
-            <w:r>
-              <w:rPr>
-                <w:rFonts w:cs="Helvetica"/>
-                <w:color w:val="000000" w:themeColor="text1"/>
-                <w:sz w:val="15"/>
-              </w:rPr>
-              <w:t>VVCs</w:t>
-            </w:r>
-            <w:proofErr w:type="spellEnd"/>
-            <w:r>
-              <w:rPr>
-                <w:rFonts w:cs="Helvetica"/>
-                <w:color w:val="000000" w:themeColor="text1"/>
-                <w:sz w:val="15"/>
-              </w:rPr>
-              <w:t>.</w:t>
+              <w:t>VVC target type compiled into each VVC in order to differentiate between VVCs.</w:t>
             </w:r>
           </w:p>
         </w:tc>
@@ -6260,7 +5349,6 @@
                 <w:sz w:val="15"/>
               </w:rPr>
             </w:pPr>
-            <w:proofErr w:type="spellStart"/>
             <w:r>
               <w:rPr>
                 <w:rFonts w:cs="Helvetica"/>
@@ -6277,7 +5365,6 @@
               </w:rPr>
               <w:t>instance_idx</w:t>
             </w:r>
-            <w:proofErr w:type="spellEnd"/>
           </w:p>
         </w:tc>
         <w:tc>
@@ -6364,17 +5451,8 @@
                 <w:rFonts w:cs="Helvetica"/>
                 <w:sz w:val="15"/>
               </w:rPr>
-              <w:t xml:space="preserve">Instance number of the </w:t>
-            </w:r>
-            <w:proofErr w:type="spellStart"/>
-            <w:r>
-              <w:rPr>
-                <w:rFonts w:cs="Helvetica"/>
-                <w:sz w:val="15"/>
-              </w:rPr>
-              <w:t>VVC</w:t>
-            </w:r>
-            <w:proofErr w:type="spellEnd"/>
+              <w:t>Instance number of the VVC</w:t>
+            </w:r>
             <w:r>
               <w:rPr>
                 <w:rFonts w:cs="Helvetica"/>
@@ -6440,7 +5518,6 @@
                 <w:sz w:val="15"/>
               </w:rPr>
             </w:pPr>
-            <w:proofErr w:type="spellStart"/>
             <w:r>
               <w:rPr>
                 <w:rFonts w:cs="Helvetica"/>
@@ -6448,7 +5525,6 @@
               </w:rPr>
               <w:t>t_channel</w:t>
             </w:r>
-            <w:proofErr w:type="spellEnd"/>
           </w:p>
         </w:tc>
         <w:tc>
@@ -6506,39 +5582,7 @@
                 <w:rFonts w:cs="Helvetica"/>
                 <w:sz w:val="15"/>
               </w:rPr>
-              <w:t xml:space="preserve">The </w:t>
-            </w:r>
-            <w:proofErr w:type="spellStart"/>
-            <w:r>
-              <w:rPr>
-                <w:rFonts w:cs="Helvetica"/>
-                <w:sz w:val="15"/>
-              </w:rPr>
-              <w:t>VVC</w:t>
-            </w:r>
-            <w:proofErr w:type="spellEnd"/>
-            <w:r>
-              <w:rPr>
-                <w:rFonts w:cs="Helvetica"/>
-                <w:sz w:val="15"/>
-              </w:rPr>
-              <w:t xml:space="preserve"> channel of the </w:t>
-            </w:r>
-            <w:proofErr w:type="spellStart"/>
-            <w:r>
-              <w:rPr>
-                <w:rFonts w:cs="Helvetica"/>
-                <w:sz w:val="15"/>
-              </w:rPr>
-              <w:t>VVC</w:t>
-            </w:r>
-            <w:proofErr w:type="spellEnd"/>
-            <w:r>
-              <w:rPr>
-                <w:rFonts w:cs="Helvetica"/>
-                <w:sz w:val="15"/>
-              </w:rPr>
-              <w:t xml:space="preserve"> instance.</w:t>
+              <w:t>The VVC channel of the VVC instance.</w:t>
             </w:r>
           </w:p>
         </w:tc>
@@ -6553,13 +5597,8 @@
           <w:b/>
         </w:rPr>
       </w:pPr>
-      <w:proofErr w:type="spellStart"/>
       <w:r>
-        <w:t>VVC</w:t>
-      </w:r>
-      <w:proofErr w:type="spellEnd"/>
-      <w:r>
-        <w:t xml:space="preserve"> </w:t>
+        <w:t xml:space="preserve">VVC </w:t>
       </w:r>
       <w:r>
         <w:t>functional</w:t>
@@ -6733,7 +5772,6 @@
                 <w:sz w:val="15"/>
               </w:rPr>
             </w:pPr>
-            <w:proofErr w:type="spellStart"/>
             <w:r>
               <w:rPr>
                 <w:rFonts w:cs="Helvetica"/>
@@ -6758,7 +5796,6 @@
               </w:rPr>
               <w:t>_array</w:t>
             </w:r>
-            <w:proofErr w:type="spellEnd"/>
           </w:p>
           <w:p>
             <w:pPr>
@@ -6772,7 +5809,6 @@
                 <w:sz w:val="15"/>
               </w:rPr>
             </w:pPr>
-            <w:proofErr w:type="spellStart"/>
             <w:r>
               <w:rPr>
                 <w:rFonts w:cs="Helvetica"/>
@@ -6781,7 +5817,6 @@
               </w:rPr>
               <w:t>data_exp</w:t>
             </w:r>
-            <w:proofErr w:type="spellEnd"/>
           </w:p>
         </w:tc>
         <w:tc>
@@ -6803,7 +5838,6 @@
                 <w:sz w:val="15"/>
               </w:rPr>
             </w:pPr>
-            <w:proofErr w:type="spellStart"/>
             <w:r>
               <w:rPr>
                 <w:rFonts w:cs="Helvetica"/>
@@ -6811,7 +5845,6 @@
               </w:rPr>
               <w:t>t_byte_array</w:t>
             </w:r>
-            <w:proofErr w:type="spellEnd"/>
           </w:p>
         </w:tc>
         <w:tc>
@@ -6979,19 +6012,11 @@
                 <w:sz w:val="15"/>
               </w:rPr>
             </w:pPr>
-            <w:proofErr w:type="spellStart"/>
-            <w:r>
-              <w:rPr>
-                <w:sz w:val="15"/>
-              </w:rPr>
-              <w:t>data_array</w:t>
-            </w:r>
-            <w:proofErr w:type="spellEnd"/>
-            <w:r>
-              <w:rPr>
-                <w:sz w:val="15"/>
-              </w:rPr>
-              <w:t xml:space="preserve">(0) is </w:t>
+            <w:r>
+              <w:rPr>
+                <w:sz w:val="15"/>
+              </w:rPr>
+              <w:t xml:space="preserve">data_array(0) is </w:t>
             </w:r>
             <w:r>
               <w:rPr>
@@ -7003,35 +6028,7 @@
               <w:rPr>
                 <w:sz w:val="15"/>
               </w:rPr>
-              <w:t xml:space="preserve">first, while </w:t>
-            </w:r>
-            <w:proofErr w:type="spellStart"/>
-            <w:r>
-              <w:rPr>
-                <w:sz w:val="15"/>
-              </w:rPr>
-              <w:t>data_array</w:t>
-            </w:r>
-            <w:proofErr w:type="spellEnd"/>
-            <w:r>
-              <w:rPr>
-                <w:sz w:val="15"/>
-              </w:rPr>
-              <w:t>(</w:t>
-            </w:r>
-            <w:proofErr w:type="spellStart"/>
-            <w:r>
-              <w:rPr>
-                <w:sz w:val="15"/>
-              </w:rPr>
-              <w:t>data_array’high</w:t>
-            </w:r>
-            <w:proofErr w:type="spellEnd"/>
-            <w:r>
-              <w:rPr>
-                <w:sz w:val="15"/>
-              </w:rPr>
-              <w:t xml:space="preserve">) is </w:t>
+              <w:t xml:space="preserve">first, while data_array(data_array’high) is </w:t>
             </w:r>
             <w:r>
               <w:rPr>
@@ -7060,21 +6057,7 @@
               <w:rPr>
                 <w:sz w:val="15"/>
               </w:rPr>
-              <w:t xml:space="preserve">For clarity, </w:t>
-            </w:r>
-            <w:proofErr w:type="spellStart"/>
-            <w:r>
-              <w:rPr>
-                <w:sz w:val="15"/>
-              </w:rPr>
-              <w:t>data_array</w:t>
-            </w:r>
-            <w:proofErr w:type="spellEnd"/>
-            <w:r>
-              <w:rPr>
-                <w:sz w:val="15"/>
-              </w:rPr>
-              <w:t xml:space="preserve"> is required to be ascending, for example defined by the test sequencer as follows:</w:t>
+              <w:t>For clarity, data_array is required to be ascending, for example defined by the test sequencer as follows:</w:t>
             </w:r>
           </w:p>
           <w:p>
@@ -7100,69 +6083,21 @@
                 <w:rFonts w:ascii="Courier New" w:hAnsi="Courier New" w:cs="Courier New"/>
                 <w:sz w:val="15"/>
               </w:rPr>
-              <w:t xml:space="preserve">variable </w:t>
-            </w:r>
-            <w:proofErr w:type="spellStart"/>
+              <w:t>variable v_data_array : t_</w:t>
+            </w:r>
             <w:r>
               <w:rPr>
                 <w:rFonts w:ascii="Courier New" w:hAnsi="Courier New" w:cs="Courier New"/>
                 <w:sz w:val="15"/>
               </w:rPr>
-              <w:t>v_data_</w:t>
-            </w:r>
-            <w:proofErr w:type="gramStart"/>
+              <w:t>byte</w:t>
+            </w:r>
             <w:r>
               <w:rPr>
                 <w:rFonts w:ascii="Courier New" w:hAnsi="Courier New" w:cs="Courier New"/>
                 <w:sz w:val="15"/>
               </w:rPr>
-              <w:t>array</w:t>
-            </w:r>
-            <w:proofErr w:type="spellEnd"/>
-            <w:r>
-              <w:rPr>
-                <w:rFonts w:ascii="Courier New" w:hAnsi="Courier New" w:cs="Courier New"/>
-                <w:sz w:val="15"/>
-              </w:rPr>
-              <w:t xml:space="preserve"> :</w:t>
-            </w:r>
-            <w:proofErr w:type="gramEnd"/>
-            <w:r>
-              <w:rPr>
-                <w:rFonts w:ascii="Courier New" w:hAnsi="Courier New" w:cs="Courier New"/>
-                <w:sz w:val="15"/>
-              </w:rPr>
-              <w:t xml:space="preserve"> </w:t>
-            </w:r>
-            <w:proofErr w:type="spellStart"/>
-            <w:r>
-              <w:rPr>
-                <w:rFonts w:ascii="Courier New" w:hAnsi="Courier New" w:cs="Courier New"/>
-                <w:sz w:val="15"/>
-              </w:rPr>
-              <w:t>t_</w:t>
-            </w:r>
-            <w:r>
-              <w:rPr>
-                <w:rFonts w:ascii="Courier New" w:hAnsi="Courier New" w:cs="Courier New"/>
-                <w:sz w:val="15"/>
-              </w:rPr>
-              <w:t>byte</w:t>
-            </w:r>
-            <w:r>
-              <w:rPr>
-                <w:rFonts w:ascii="Courier New" w:hAnsi="Courier New" w:cs="Courier New"/>
-                <w:sz w:val="15"/>
-              </w:rPr>
-              <w:t>_array</w:t>
-            </w:r>
-            <w:proofErr w:type="spellEnd"/>
-            <w:r>
-              <w:rPr>
-                <w:rFonts w:ascii="Courier New" w:hAnsi="Courier New" w:cs="Courier New"/>
-                <w:sz w:val="15"/>
-              </w:rPr>
-              <w:t>(0 to C_MAX_</w:t>
+              <w:t>_array(0 to C_MAX_</w:t>
             </w:r>
             <w:r>
               <w:rPr>
@@ -7213,7 +6148,6 @@
                 <w:sz w:val="15"/>
               </w:rPr>
             </w:pPr>
-            <w:proofErr w:type="spellStart"/>
             <w:r>
               <w:rPr>
                 <w:rFonts w:cs="Helvetica"/>
@@ -7222,7 +6156,6 @@
               </w:rPr>
               <w:t>num_bytes</w:t>
             </w:r>
-            <w:proofErr w:type="spellEnd"/>
           </w:p>
         </w:tc>
         <w:tc>
@@ -7334,7 +6267,6 @@
                 <w:sz w:val="15"/>
               </w:rPr>
             </w:pPr>
-            <w:proofErr w:type="spellStart"/>
             <w:r>
               <w:rPr>
                 <w:rFonts w:cs="Helvetica"/>
@@ -7343,7 +6275,6 @@
               </w:rPr>
               <w:t>alert_level</w:t>
             </w:r>
-            <w:proofErr w:type="spellEnd"/>
           </w:p>
         </w:tc>
         <w:tc>
@@ -7365,7 +6296,6 @@
                 <w:sz w:val="15"/>
               </w:rPr>
             </w:pPr>
-            <w:proofErr w:type="spellStart"/>
             <w:r>
               <w:rPr>
                 <w:rFonts w:cs="Helvetica"/>
@@ -7374,7 +6304,6 @@
               </w:rPr>
               <w:t>t_alert_level</w:t>
             </w:r>
-            <w:proofErr w:type="spellEnd"/>
           </w:p>
         </w:tc>
         <w:tc>
@@ -7402,18 +6331,8 @@
                 <w:color w:val="000000" w:themeColor="text1"/>
                 <w:sz w:val="15"/>
               </w:rPr>
-              <w:t xml:space="preserve">ERROR or </w:t>
-            </w:r>
-            <w:proofErr w:type="spellStart"/>
-            <w:r>
-              <w:rPr>
-                <w:rFonts w:cs="Helvetica"/>
-                <w:color w:val="000000" w:themeColor="text1"/>
-                <w:sz w:val="15"/>
-              </w:rPr>
-              <w:t>TB_WARNING</w:t>
-            </w:r>
-            <w:proofErr w:type="spellEnd"/>
+              <w:t>ERROR or TB_WARNING</w:t>
+            </w:r>
           </w:p>
         </w:tc>
         <w:tc>
@@ -7484,7 +6403,6 @@
                 <w:sz w:val="15"/>
               </w:rPr>
             </w:pPr>
-            <w:proofErr w:type="spellStart"/>
             <w:r>
               <w:rPr>
                 <w:rFonts w:cs="Helvetica"/>
@@ -7493,7 +6411,6 @@
               </w:rPr>
               <w:t>msg</w:t>
             </w:r>
-            <w:proofErr w:type="spellEnd"/>
           </w:p>
         </w:tc>
         <w:tc>
@@ -7566,18 +6483,8 @@
                 <w:color w:val="000000" w:themeColor="text1"/>
                 <w:sz w:val="15"/>
               </w:rPr>
-              <w:t xml:space="preserve"> </w:t>
-            </w:r>
-            <w:proofErr w:type="spellStart"/>
-            <w:r>
-              <w:rPr>
-                <w:rFonts w:cs="Helvetica"/>
-                <w:color w:val="000000" w:themeColor="text1"/>
-                <w:sz w:val="15"/>
-              </w:rPr>
-              <w:t>DUT</w:t>
-            </w:r>
-            <w:proofErr w:type="spellEnd"/>
+              <w:t xml:space="preserve"> DUT</w:t>
+            </w:r>
             <w:r>
               <w:rPr>
                 <w:rFonts w:cs="Helvetica"/>
@@ -7710,16 +6617,15 @@
                 <w:color w:val="000000" w:themeColor="text1"/>
                 <w:sz w:val="15"/>
               </w:rPr>
-              <w:t>“</w:t>
-            </w:r>
-            <w:proofErr w:type="spellStart"/>
+              <w:t>“GMII</w:t>
+            </w:r>
             <w:r>
               <w:rPr>
                 <w:rFonts w:cs="Helvetica"/>
                 <w:color w:val="000000" w:themeColor="text1"/>
                 <w:sz w:val="15"/>
               </w:rPr>
-              <w:t>GMII</w:t>
+              <w:t>_</w:t>
             </w:r>
             <w:r>
               <w:rPr>
@@ -7727,24 +6633,7 @@
                 <w:color w:val="000000" w:themeColor="text1"/>
                 <w:sz w:val="15"/>
               </w:rPr>
-              <w:t>_</w:t>
-            </w:r>
-            <w:r>
-              <w:rPr>
-                <w:rFonts w:cs="Helvetica"/>
-                <w:color w:val="000000" w:themeColor="text1"/>
-                <w:sz w:val="15"/>
-              </w:rPr>
-              <w:t>VVC</w:t>
-            </w:r>
-            <w:proofErr w:type="spellEnd"/>
-            <w:r>
-              <w:rPr>
-                <w:rFonts w:cs="Helvetica"/>
-                <w:color w:val="000000" w:themeColor="text1"/>
-                <w:sz w:val="15"/>
-              </w:rPr>
-              <w:t>”</w:t>
+              <w:t>VVC”</w:t>
             </w:r>
           </w:p>
         </w:tc>
@@ -7809,7 +6698,6 @@
               </w:rPr>
               <w:t>"</w:t>
             </w:r>
-            <w:proofErr w:type="spellStart"/>
             <w:r>
               <w:rPr>
                 <w:rFonts w:cs="Helvetica"/>
@@ -7822,17 +6710,8 @@
                 <w:rFonts w:cs="Helvetica"/>
                 <w:sz w:val="15"/>
               </w:rPr>
-              <w:t>BFM</w:t>
-            </w:r>
-            <w:proofErr w:type="spellEnd"/>
-            <w:r>
-              <w:rPr>
-                <w:rFonts w:cs="Helvetica"/>
-                <w:sz w:val="15"/>
-              </w:rPr>
-              <w:t>". In a verification component typically "</w:t>
-            </w:r>
-            <w:proofErr w:type="spellStart"/>
+              <w:t>BFM". In a verification component typically "</w:t>
+            </w:r>
             <w:r>
               <w:rPr>
                 <w:rFonts w:cs="Helvetica"/>
@@ -7845,15 +6724,7 @@
                 <w:rFonts w:cs="Helvetica"/>
                 <w:sz w:val="15"/>
               </w:rPr>
-              <w:t>VVC</w:t>
-            </w:r>
-            <w:proofErr w:type="spellEnd"/>
-            <w:r>
-              <w:rPr>
-                <w:rFonts w:cs="Helvetica"/>
-                <w:sz w:val="15"/>
-              </w:rPr>
-              <w:t xml:space="preserve"> ".</w:t>
+              <w:t>VVC ".</w:t>
             </w:r>
           </w:p>
         </w:tc>
@@ -7868,13 +6739,8 @@
           <w:sz w:val="20"/>
         </w:rPr>
       </w:pPr>
-      <w:proofErr w:type="spellStart"/>
       <w:r>
-        <w:t>VVC</w:t>
-      </w:r>
-      <w:proofErr w:type="spellEnd"/>
-      <w:r>
-        <w:t xml:space="preserve"> </w:t>
+        <w:t xml:space="preserve">VVC </w:t>
       </w:r>
       <w:r>
         <w:t>entity s</w:t>
@@ -8026,7 +6892,6 @@
                 <w:sz w:val="15"/>
               </w:rPr>
             </w:pPr>
-            <w:proofErr w:type="spellStart"/>
             <w:r>
               <w:rPr>
                 <w:rFonts w:cs="Helvetica"/>
@@ -8035,7 +6900,6 @@
               </w:rPr>
               <w:t>gmii_vvc_tx_if</w:t>
             </w:r>
-            <w:proofErr w:type="spellEnd"/>
           </w:p>
         </w:tc>
         <w:tc>
@@ -8058,7 +6922,6 @@
                 <w:sz w:val="15"/>
               </w:rPr>
             </w:pPr>
-            <w:proofErr w:type="spellStart"/>
             <w:r>
               <w:rPr>
                 <w:rFonts w:cs="Helvetica"/>
@@ -8066,7 +6929,6 @@
               </w:rPr>
               <w:t>t_gmii_tx_if</w:t>
             </w:r>
-            <w:proofErr w:type="spellEnd"/>
           </w:p>
         </w:tc>
         <w:tc>
@@ -8094,39 +6956,7 @@
                 <w:rFonts w:cs="Helvetica"/>
                 <w:sz w:val="15"/>
               </w:rPr>
-              <w:t xml:space="preserve">See </w:t>
-            </w:r>
-            <w:proofErr w:type="spellStart"/>
-            <w:r>
-              <w:rPr>
-                <w:rFonts w:cs="Helvetica"/>
-                <w:sz w:val="15"/>
-              </w:rPr>
-              <w:t>GMII</w:t>
-            </w:r>
-            <w:proofErr w:type="spellEnd"/>
-            <w:r>
-              <w:rPr>
-                <w:rFonts w:cs="Helvetica"/>
-                <w:sz w:val="15"/>
-              </w:rPr>
-              <w:t xml:space="preserve"> </w:t>
-            </w:r>
-            <w:proofErr w:type="spellStart"/>
-            <w:r>
-              <w:rPr>
-                <w:rFonts w:cs="Helvetica"/>
-                <w:sz w:val="15"/>
-              </w:rPr>
-              <w:t>BFM</w:t>
-            </w:r>
-            <w:proofErr w:type="spellEnd"/>
-            <w:r>
-              <w:rPr>
-                <w:rFonts w:cs="Helvetica"/>
-                <w:sz w:val="15"/>
-              </w:rPr>
-              <w:t xml:space="preserve"> documentation.</w:t>
+              <w:t>See GMII BFM documentation.</w:t>
             </w:r>
           </w:p>
         </w:tc>
@@ -8158,7 +6988,6 @@
                 <w:sz w:val="15"/>
               </w:rPr>
             </w:pPr>
-            <w:proofErr w:type="spellStart"/>
             <w:r>
               <w:rPr>
                 <w:rFonts w:cs="Helvetica"/>
@@ -8175,7 +7004,6 @@
               </w:rPr>
               <w:t>_if</w:t>
             </w:r>
-            <w:proofErr w:type="spellEnd"/>
           </w:p>
         </w:tc>
         <w:tc>
@@ -8199,7 +7027,6 @@
                 <w:sz w:val="15"/>
               </w:rPr>
             </w:pPr>
-            <w:proofErr w:type="spellStart"/>
             <w:r>
               <w:rPr>
                 <w:rFonts w:cs="Helvetica"/>
@@ -8214,7 +7041,6 @@
               </w:rPr>
               <w:t>_if</w:t>
             </w:r>
-            <w:proofErr w:type="spellEnd"/>
           </w:p>
         </w:tc>
         <w:tc>
@@ -8243,39 +7069,7 @@
                 <w:rFonts w:cs="Helvetica"/>
                 <w:sz w:val="15"/>
               </w:rPr>
-              <w:t xml:space="preserve">See </w:t>
-            </w:r>
-            <w:proofErr w:type="spellStart"/>
-            <w:r>
-              <w:rPr>
-                <w:rFonts w:cs="Helvetica"/>
-                <w:sz w:val="15"/>
-              </w:rPr>
-              <w:t>GMII</w:t>
-            </w:r>
-            <w:proofErr w:type="spellEnd"/>
-            <w:r>
-              <w:rPr>
-                <w:rFonts w:cs="Helvetica"/>
-                <w:sz w:val="15"/>
-              </w:rPr>
-              <w:t xml:space="preserve"> </w:t>
-            </w:r>
-            <w:proofErr w:type="spellStart"/>
-            <w:r>
-              <w:rPr>
-                <w:rFonts w:cs="Helvetica"/>
-                <w:sz w:val="15"/>
-              </w:rPr>
-              <w:t>BFM</w:t>
-            </w:r>
-            <w:proofErr w:type="spellEnd"/>
-            <w:r>
-              <w:rPr>
-                <w:rFonts w:cs="Helvetica"/>
-                <w:sz w:val="15"/>
-              </w:rPr>
-              <w:t xml:space="preserve"> documentation.</w:t>
+              <w:t>See GMII BFM documentation.</w:t>
             </w:r>
           </w:p>
         </w:tc>
@@ -8289,13 +7083,8 @@
           <w:b/>
         </w:rPr>
       </w:pPr>
-      <w:proofErr w:type="spellStart"/>
       <w:r>
-        <w:t>VVC</w:t>
-      </w:r>
-      <w:proofErr w:type="spellEnd"/>
-      <w:r>
-        <w:t xml:space="preserve"> </w:t>
+        <w:t xml:space="preserve">VVC </w:t>
       </w:r>
       <w:r>
         <w:t>entity g</w:t>
@@ -8468,7 +7257,6 @@
                 <w:sz w:val="15"/>
               </w:rPr>
             </w:pPr>
-            <w:proofErr w:type="spellStart"/>
             <w:r>
               <w:rPr>
                 <w:rFonts w:cs="Helvetica"/>
@@ -8477,7 +7265,6 @@
               </w:rPr>
               <w:t>GC_INSTANCE_IDX</w:t>
             </w:r>
-            <w:proofErr w:type="spellEnd"/>
           </w:p>
         </w:tc>
         <w:tc>
@@ -8563,17 +7350,8 @@
                 <w:rFonts w:cs="Helvetica"/>
                 <w:sz w:val="15"/>
               </w:rPr>
-              <w:t xml:space="preserve">Instance number to assign the </w:t>
-            </w:r>
-            <w:proofErr w:type="spellStart"/>
-            <w:r>
-              <w:rPr>
-                <w:rFonts w:cs="Helvetica"/>
-                <w:sz w:val="15"/>
-              </w:rPr>
-              <w:t>VVC</w:t>
-            </w:r>
-            <w:proofErr w:type="spellEnd"/>
+              <w:t>Instance number to assign the VVC</w:t>
+            </w:r>
             <w:r>
               <w:rPr>
                 <w:rFonts w:cs="Helvetica"/>
@@ -8609,7 +7387,6 @@
                 <w:sz w:val="15"/>
               </w:rPr>
             </w:pPr>
-            <w:proofErr w:type="spellStart"/>
             <w:r>
               <w:rPr>
                 <w:rFonts w:cs="Helvetica"/>
@@ -8650,7 +7427,6 @@
               </w:rPr>
               <w:t>CONFIG</w:t>
             </w:r>
-            <w:proofErr w:type="spellEnd"/>
           </w:p>
         </w:tc>
         <w:tc>
@@ -8673,7 +7449,6 @@
                 <w:sz w:val="15"/>
               </w:rPr>
             </w:pPr>
-            <w:proofErr w:type="spellStart"/>
             <w:r>
               <w:rPr>
                 <w:rFonts w:cs="Helvetica"/>
@@ -8695,7 +7470,6 @@
               </w:rPr>
               <w:t>_bfm_config</w:t>
             </w:r>
-            <w:proofErr w:type="spellEnd"/>
           </w:p>
         </w:tc>
         <w:tc>
@@ -8718,7 +7492,6 @@
                 <w:sz w:val="15"/>
               </w:rPr>
             </w:pPr>
-            <w:proofErr w:type="spellStart"/>
             <w:r>
               <w:rPr>
                 <w:rFonts w:cs="Helvetica"/>
@@ -8740,7 +7513,6 @@
               </w:rPr>
               <w:t>_BFM_CONFIG_DEFAULT</w:t>
             </w:r>
-            <w:proofErr w:type="spellEnd"/>
           </w:p>
         </w:tc>
         <w:tc>
@@ -8770,7 +7542,6 @@
               </w:rPr>
               <w:t xml:space="preserve">Configuration for the </w:t>
             </w:r>
-            <w:proofErr w:type="spellStart"/>
             <w:r>
               <w:rPr>
                 <w:rFonts w:cs="Helvetica"/>
@@ -8778,7 +7549,13 @@
               </w:rPr>
               <w:t>GMII</w:t>
             </w:r>
-            <w:proofErr w:type="spellEnd"/>
+            <w:r>
+              <w:rPr>
+                <w:rFonts w:cs="Helvetica"/>
+                <w:sz w:val="15"/>
+              </w:rPr>
+              <w:t xml:space="preserve"> BFM, see</w:t>
+            </w:r>
             <w:r>
               <w:rPr>
                 <w:rFonts w:cs="Helvetica"/>
@@ -8786,30 +7563,6 @@
               </w:rPr>
               <w:t xml:space="preserve"> </w:t>
             </w:r>
-            <w:proofErr w:type="spellStart"/>
-            <w:r>
-              <w:rPr>
-                <w:rFonts w:cs="Helvetica"/>
-                <w:sz w:val="15"/>
-              </w:rPr>
-              <w:t>BFM</w:t>
-            </w:r>
-            <w:proofErr w:type="spellEnd"/>
-            <w:r>
-              <w:rPr>
-                <w:rFonts w:cs="Helvetica"/>
-                <w:sz w:val="15"/>
-              </w:rPr>
-              <w:t>, see</w:t>
-            </w:r>
-            <w:r>
-              <w:rPr>
-                <w:rFonts w:cs="Helvetica"/>
-                <w:sz w:val="15"/>
-              </w:rPr>
-              <w:t xml:space="preserve"> </w:t>
-            </w:r>
-            <w:proofErr w:type="spellStart"/>
             <w:r>
               <w:rPr>
                 <w:rFonts w:cs="Helvetica"/>
@@ -8817,29 +7570,12 @@
               </w:rPr>
               <w:t>GMII</w:t>
             </w:r>
-            <w:proofErr w:type="spellEnd"/>
-            <w:r>
-              <w:rPr>
-                <w:rFonts w:cs="Helvetica"/>
-                <w:sz w:val="15"/>
-              </w:rPr>
-              <w:t xml:space="preserve"> </w:t>
-            </w:r>
-            <w:proofErr w:type="spellStart"/>
-            <w:r>
-              <w:rPr>
-                <w:rFonts w:cs="Helvetica"/>
-                <w:sz w:val="15"/>
-              </w:rPr>
-              <w:t>BFM</w:t>
-            </w:r>
-            <w:proofErr w:type="spellEnd"/>
-            <w:r>
-              <w:rPr>
-                <w:rFonts w:cs="Helvetica"/>
-                <w:sz w:val="15"/>
-              </w:rPr>
-              <w:t xml:space="preserve"> documentation.</w:t>
+            <w:r>
+              <w:rPr>
+                <w:rFonts w:cs="Helvetica"/>
+                <w:sz w:val="15"/>
+              </w:rPr>
+              <w:t xml:space="preserve"> BFM documentation.</w:t>
             </w:r>
           </w:p>
         </w:tc>
@@ -8869,7 +7605,6 @@
                 <w:sz w:val="15"/>
               </w:rPr>
             </w:pPr>
-            <w:proofErr w:type="spellStart"/>
             <w:r>
               <w:rPr>
                 <w:rFonts w:cs="Helvetica"/>
@@ -8878,7 +7613,6 @@
               </w:rPr>
               <w:t>GC_CMD_QUEUE_COUNT_MAX</w:t>
             </w:r>
-            <w:proofErr w:type="spellEnd"/>
           </w:p>
         </w:tc>
         <w:tc>
@@ -8964,23 +7698,7 @@
                 <w:rFonts w:cs="Helvetica"/>
                 <w:sz w:val="15"/>
               </w:rPr>
-              <w:t xml:space="preserve">Absolute maximum number of commands in the </w:t>
-            </w:r>
-            <w:proofErr w:type="spellStart"/>
-            <w:r>
-              <w:rPr>
-                <w:rFonts w:cs="Helvetica"/>
-                <w:sz w:val="15"/>
-              </w:rPr>
-              <w:t>VVC</w:t>
-            </w:r>
-            <w:proofErr w:type="spellEnd"/>
-            <w:r>
-              <w:rPr>
-                <w:rFonts w:cs="Helvetica"/>
-                <w:sz w:val="15"/>
-              </w:rPr>
-              <w:t xml:space="preserve"> command queue</w:t>
+              <w:t>Absolute maximum number of commands in the VVC command queue</w:t>
             </w:r>
             <w:r>
               <w:rPr>
@@ -9018,7 +7736,6 @@
                 <w:sz w:val="15"/>
               </w:rPr>
             </w:pPr>
-            <w:proofErr w:type="spellStart"/>
             <w:r>
               <w:rPr>
                 <w:rFonts w:cs="Helvetica"/>
@@ -9035,7 +7752,6 @@
               </w:rPr>
               <w:t>THRESHOLD</w:t>
             </w:r>
-            <w:proofErr w:type="spellEnd"/>
           </w:p>
         </w:tc>
         <w:tc>
@@ -9141,25 +7857,7 @@
                 <w:sz w:val="15"/>
                 <w:szCs w:val="18"/>
               </w:rPr>
-              <w:t xml:space="preserve"> to indicate that the command queue is almost full. The queue will still accept new commands until it reaches </w:t>
-            </w:r>
-            <w:proofErr w:type="spellStart"/>
-            <w:r>
-              <w:rPr>
-                <w:rFonts w:cs="Helvetica"/>
-                <w:sz w:val="15"/>
-                <w:szCs w:val="18"/>
-              </w:rPr>
-              <w:t>C_CMD_QUEUE_COUNT_MAX</w:t>
-            </w:r>
-            <w:proofErr w:type="spellEnd"/>
-            <w:r>
-              <w:rPr>
-                <w:rFonts w:cs="Helvetica"/>
-                <w:sz w:val="15"/>
-                <w:szCs w:val="18"/>
-              </w:rPr>
-              <w:t>.</w:t>
+              <w:t xml:space="preserve"> to indicate that the command queue is almost full. The queue will still accept new commands until it reaches C_CMD_QUEUE_COUNT_MAX.</w:t>
             </w:r>
           </w:p>
         </w:tc>
@@ -9189,7 +7887,6 @@
                 <w:sz w:val="15"/>
               </w:rPr>
             </w:pPr>
-            <w:proofErr w:type="spellStart"/>
             <w:r>
               <w:rPr>
                 <w:rFonts w:cs="Helvetica"/>
@@ -9206,7 +7903,6 @@
               </w:rPr>
               <w:t>_SEVERITY</w:t>
             </w:r>
-            <w:proofErr w:type="spellEnd"/>
           </w:p>
         </w:tc>
         <w:tc>
@@ -9229,7 +7925,6 @@
                 <w:sz w:val="15"/>
               </w:rPr>
             </w:pPr>
-            <w:proofErr w:type="spellStart"/>
             <w:r>
               <w:rPr>
                 <w:rFonts w:cs="Helvetica"/>
@@ -9237,7 +7932,6 @@
               </w:rPr>
               <w:t>t_alert_level</w:t>
             </w:r>
-            <w:proofErr w:type="spellEnd"/>
           </w:p>
         </w:tc>
         <w:tc>
@@ -9301,17 +7995,8 @@
                 <w:rFonts w:cs="Helvetica"/>
                 <w:sz w:val="15"/>
               </w:rPr>
-              <w:t xml:space="preserve">s </w:t>
-            </w:r>
-            <w:proofErr w:type="spellStart"/>
-            <w:r>
-              <w:rPr>
-                <w:rFonts w:cs="Helvetica"/>
-                <w:sz w:val="15"/>
-              </w:rPr>
-              <w:t>GC_CMD_QUEUE_COUNT_THRESHOLD</w:t>
-            </w:r>
-            <w:proofErr w:type="spellEnd"/>
+              <w:t>s GC_CMD_QUEUE_COUNT_THRESHOLD</w:t>
+            </w:r>
             <w:r>
               <w:rPr>
                 <w:rFonts w:cs="Helvetica"/>
@@ -9348,7 +8033,6 @@
                 <w:sz w:val="15"/>
               </w:rPr>
             </w:pPr>
-            <w:proofErr w:type="spellStart"/>
             <w:r>
               <w:rPr>
                 <w:rFonts w:cs="Helvetica"/>
@@ -9373,7 +8057,6 @@
               </w:rPr>
               <w:t>_QUEUE_COUNT_MAX</w:t>
             </w:r>
-            <w:proofErr w:type="spellEnd"/>
             <w:r>
               <w:rPr>
                 <w:rFonts w:cs="Helvetica"/>
@@ -9472,43 +8155,7 @@
                 <w:sz w:val="15"/>
                 <w:szCs w:val="18"/>
               </w:rPr>
-              <w:t xml:space="preserve">Maximum number of </w:t>
-            </w:r>
-            <w:proofErr w:type="spellStart"/>
-            <w:r>
-              <w:rPr>
-                <w:rFonts w:cs="Helvetica"/>
-                <w:sz w:val="15"/>
-                <w:szCs w:val="18"/>
-              </w:rPr>
-              <w:t>unfetched</w:t>
-            </w:r>
-            <w:proofErr w:type="spellEnd"/>
-            <w:r>
-              <w:rPr>
-                <w:rFonts w:cs="Helvetica"/>
-                <w:sz w:val="15"/>
-                <w:szCs w:val="18"/>
-              </w:rPr>
-              <w:t xml:space="preserve"> results before </w:t>
-            </w:r>
-            <w:proofErr w:type="spellStart"/>
-            <w:r>
-              <w:rPr>
-                <w:rFonts w:cs="Helvetica"/>
-                <w:sz w:val="15"/>
-                <w:szCs w:val="18"/>
-              </w:rPr>
-              <w:t>result_queue</w:t>
-            </w:r>
-            <w:proofErr w:type="spellEnd"/>
-            <w:r>
-              <w:rPr>
-                <w:rFonts w:cs="Helvetica"/>
-                <w:sz w:val="15"/>
-                <w:szCs w:val="18"/>
-              </w:rPr>
-              <w:t xml:space="preserve"> is full.</w:t>
+              <w:t>Maximum number of unfetched results before result_queue is full.</w:t>
             </w:r>
           </w:p>
         </w:tc>
@@ -9539,7 +8186,6 @@
                 <w:sz w:val="15"/>
               </w:rPr>
             </w:pPr>
-            <w:proofErr w:type="spellStart"/>
             <w:r>
               <w:rPr>
                 <w:rFonts w:cs="Helvetica"/>
@@ -9572,7 +8218,6 @@
               </w:rPr>
               <w:t>THRESHOLD</w:t>
             </w:r>
-            <w:proofErr w:type="spellEnd"/>
           </w:p>
         </w:tc>
         <w:tc>
@@ -9664,25 +8309,7 @@
                 <w:sz w:val="15"/>
                 <w:szCs w:val="18"/>
               </w:rPr>
-              <w:t>An alert with severity '</w:t>
-            </w:r>
-            <w:proofErr w:type="spellStart"/>
-            <w:r>
-              <w:rPr>
-                <w:rFonts w:cs="Helvetica"/>
-                <w:sz w:val="15"/>
-                <w:szCs w:val="18"/>
-              </w:rPr>
-              <w:t>result_queue_count_threshold_severity</w:t>
-            </w:r>
-            <w:proofErr w:type="spellEnd"/>
-            <w:r>
-              <w:rPr>
-                <w:rFonts w:cs="Helvetica"/>
-                <w:sz w:val="15"/>
-                <w:szCs w:val="18"/>
-              </w:rPr>
-              <w:t xml:space="preserve">' will be issued if </w:t>
+              <w:t xml:space="preserve">An alert with severity 'result_queue_count_threshold_severity' will be issued if </w:t>
             </w:r>
             <w:r>
               <w:rPr>
@@ -9729,7 +8356,6 @@
                 <w:sz w:val="15"/>
               </w:rPr>
             </w:pPr>
-            <w:proofErr w:type="spellStart"/>
             <w:r>
               <w:rPr>
                 <w:rFonts w:cs="Helvetica"/>
@@ -9746,7 +8372,6 @@
               </w:rPr>
               <w:t>_SEVERITY</w:t>
             </w:r>
-            <w:proofErr w:type="spellEnd"/>
           </w:p>
         </w:tc>
         <w:tc>
@@ -9770,7 +8395,6 @@
                 <w:sz w:val="15"/>
               </w:rPr>
             </w:pPr>
-            <w:proofErr w:type="spellStart"/>
             <w:r>
               <w:rPr>
                 <w:rFonts w:cs="Helvetica"/>
@@ -9778,7 +8402,6 @@
               </w:rPr>
               <w:t>t_alert_level</w:t>
             </w:r>
-            <w:proofErr w:type="spellEnd"/>
           </w:p>
         </w:tc>
         <w:tc>
@@ -9839,18 +8462,8 @@
                 <w:sz w:val="15"/>
                 <w:szCs w:val="18"/>
               </w:rPr>
-              <w:t xml:space="preserve">Severity of alert to be initiated if exceeding </w:t>
-            </w:r>
-            <w:proofErr w:type="spellStart"/>
-            <w:r>
-              <w:rPr>
-                <w:rFonts w:cs="Helvetica"/>
-                <w:sz w:val="15"/>
-                <w:szCs w:val="18"/>
-              </w:rPr>
-              <w:t>result_queue_count_threshold</w:t>
-            </w:r>
-            <w:proofErr w:type="spellEnd"/>
+              <w:t>Severity of alert to be initiated if exceeding result_queue_count_threshold</w:t>
+            </w:r>
             <w:r>
               <w:rPr>
                 <w:rFonts w:cs="Helvetica"/>
@@ -9874,22 +8487,13 @@
       <w:r>
         <w:br w:type="page"/>
       </w:r>
-      <w:proofErr w:type="spellStart"/>
       <w:r>
         <w:rPr>
           <w:sz w:val="40"/>
           <w:szCs w:val="40"/>
         </w:rPr>
         <w:lastRenderedPageBreak/>
-        <w:t>VVC</w:t>
-      </w:r>
-      <w:proofErr w:type="spellEnd"/>
-      <w:r>
-        <w:rPr>
-          <w:sz w:val="40"/>
-          <w:szCs w:val="40"/>
-        </w:rPr>
-        <w:t xml:space="preserve"> details </w:t>
+        <w:t xml:space="preserve">VVC details </w:t>
       </w:r>
     </w:p>
     <w:p>
@@ -9901,81 +8505,20 @@
         </w:rPr>
       </w:pPr>
       <w:r>
-        <w:t xml:space="preserve">All </w:t>
-      </w:r>
-      <w:proofErr w:type="spellStart"/>
-      <w:r>
-        <w:t>VVC</w:t>
-      </w:r>
-      <w:proofErr w:type="spellEnd"/>
-      <w:r>
-        <w:t xml:space="preserve"> procedures are defined in </w:t>
-      </w:r>
-      <w:proofErr w:type="spellStart"/>
-      <w:r>
-        <w:t>vvc_methods_pkg</w:t>
-      </w:r>
-      <w:proofErr w:type="spellEnd"/>
-      <w:r>
-        <w:t xml:space="preserve"> (dedicated this </w:t>
-      </w:r>
-      <w:proofErr w:type="spellStart"/>
-      <w:r>
-        <w:t>VVC</w:t>
-      </w:r>
-      <w:proofErr w:type="spellEnd"/>
-      <w:r>
-        <w:t xml:space="preserve">), and </w:t>
-      </w:r>
-      <w:proofErr w:type="spellStart"/>
-      <w:r>
-        <w:t>uvvm_vvc_framework.</w:t>
+        <w:t>All VVC procedures are defined in vvc_methods_pkg (dedicated this VVC), and uvvm_vvc_framework.</w:t>
       </w:r>
       <w:r>
         <w:t>td_vvc_framework_common_methods_pkg</w:t>
       </w:r>
-      <w:proofErr w:type="spellEnd"/>
       <w:r>
-        <w:t xml:space="preserve"> (common </w:t>
-      </w:r>
-      <w:proofErr w:type="spellStart"/>
-      <w:r>
-        <w:t>VVC</w:t>
-      </w:r>
-      <w:proofErr w:type="spellEnd"/>
-      <w:r>
-        <w:t xml:space="preserve"> procedures)</w:t>
+        <w:t xml:space="preserve"> (common VVC procedures)</w:t>
       </w:r>
       <w:r>
         <w:t xml:space="preserve">. </w:t>
       </w:r>
       <w:r>
         <w:br/>
-        <w:t xml:space="preserve">It is also possible to send a multicast to all instances of a </w:t>
-      </w:r>
-      <w:proofErr w:type="spellStart"/>
-      <w:r>
-        <w:t>VVC</w:t>
-      </w:r>
-      <w:proofErr w:type="spellEnd"/>
-      <w:r>
-        <w:t xml:space="preserve"> with </w:t>
-      </w:r>
-      <w:proofErr w:type="spellStart"/>
-      <w:r>
-        <w:t>ALL_INSTANCES</w:t>
-      </w:r>
-      <w:proofErr w:type="spellEnd"/>
-      <w:r>
-        <w:t xml:space="preserve"> as parameter for </w:t>
-      </w:r>
-      <w:proofErr w:type="spellStart"/>
-      <w:r>
-        <w:t>vvc_instance_idx</w:t>
-      </w:r>
-      <w:proofErr w:type="spellEnd"/>
-      <w:r>
-        <w:t xml:space="preserve">. </w:t>
+        <w:t xml:space="preserve">It is also possible to send a multicast to all instances of a VVC with ALL_INSTANCES as parameter for vvc_instance_idx. </w:t>
       </w:r>
       <w:r>
         <w:br/>
@@ -9995,19 +8538,11 @@
           <w:rFonts w:ascii="Helvetica" w:hAnsi="Helvetica" w:cs="Helvetica"/>
         </w:rPr>
       </w:pPr>
-      <w:proofErr w:type="spellStart"/>
       <w:r>
         <w:rPr>
           <w:rFonts w:ascii="Helvetica" w:hAnsi="Helvetica" w:cs="Helvetica"/>
         </w:rPr>
-        <w:t>VVC</w:t>
-      </w:r>
-      <w:proofErr w:type="spellEnd"/>
-      <w:r>
-        <w:rPr>
-          <w:rFonts w:ascii="Helvetica" w:hAnsi="Helvetica" w:cs="Helvetica"/>
-        </w:rPr>
-        <w:t xml:space="preserve"> procedure details and examples</w:t>
+        <w:t>VVC procedure details and examples</w:t>
       </w:r>
     </w:p>
     <w:tbl>
@@ -10117,7 +8652,6 @@
                 <w:szCs w:val="16"/>
               </w:rPr>
             </w:pPr>
-            <w:proofErr w:type="spellStart"/>
             <w:r>
               <w:rPr>
                 <w:rFonts w:cs="Helvetica"/>
@@ -10132,16 +8666,7 @@
                 <w:b/>
                 <w:szCs w:val="16"/>
               </w:rPr>
-              <w:t>_write</w:t>
-            </w:r>
-            <w:proofErr w:type="spellEnd"/>
-            <w:r>
-              <w:rPr>
-                <w:rFonts w:cs="Helvetica"/>
-                <w:b/>
-                <w:szCs w:val="16"/>
-              </w:rPr>
-              <w:t>()</w:t>
+              <w:t>_write()</w:t>
             </w:r>
           </w:p>
         </w:tc>
@@ -10167,7 +8692,6 @@
                 <w:szCs w:val="15"/>
               </w:rPr>
             </w:pPr>
-            <w:proofErr w:type="spellStart"/>
             <w:r>
               <w:rPr>
                 <w:rFonts w:cs="Helvetica"/>
@@ -10175,9 +8699,8 @@
                 <w:sz w:val="15"/>
                 <w:szCs w:val="15"/>
               </w:rPr>
-              <w:t>gmii_write</w:t>
-            </w:r>
-            <w:proofErr w:type="spellEnd"/>
+              <w:t xml:space="preserve">gmii_write </w:t>
+            </w:r>
             <w:r>
               <w:rPr>
                 <w:rFonts w:cs="Helvetica"/>
@@ -10185,7 +8708,7 @@
                 <w:sz w:val="15"/>
                 <w:szCs w:val="15"/>
               </w:rPr>
-              <w:t xml:space="preserve"> </w:t>
+              <w:t xml:space="preserve">(VVCT, vvc_instance_idx, </w:t>
             </w:r>
             <w:r>
               <w:rPr>
@@ -10194,9 +8717,8 @@
                 <w:sz w:val="15"/>
                 <w:szCs w:val="15"/>
               </w:rPr>
-              <w:t>(</w:t>
-            </w:r>
-            <w:proofErr w:type="spellStart"/>
+              <w:t xml:space="preserve">channel, </w:t>
+            </w:r>
             <w:r>
               <w:rPr>
                 <w:rFonts w:cs="Helvetica"/>
@@ -10204,78 +8726,8 @@
                 <w:sz w:val="15"/>
                 <w:szCs w:val="15"/>
               </w:rPr>
-              <w:t>VVCT</w:t>
-            </w:r>
-            <w:proofErr w:type="spellEnd"/>
-            <w:r>
-              <w:rPr>
-                <w:rFonts w:cs="Helvetica"/>
-                <w:b/>
-                <w:sz w:val="15"/>
-                <w:szCs w:val="15"/>
-              </w:rPr>
-              <w:t xml:space="preserve">, </w:t>
-            </w:r>
-            <w:proofErr w:type="spellStart"/>
-            <w:r>
-              <w:rPr>
-                <w:rFonts w:cs="Helvetica"/>
-                <w:b/>
-                <w:sz w:val="15"/>
-                <w:szCs w:val="15"/>
-              </w:rPr>
-              <w:t>vvc_instance_idx</w:t>
-            </w:r>
-            <w:proofErr w:type="spellEnd"/>
-            <w:r>
-              <w:rPr>
-                <w:rFonts w:cs="Helvetica"/>
-                <w:b/>
-                <w:sz w:val="15"/>
-                <w:szCs w:val="15"/>
-              </w:rPr>
-              <w:t xml:space="preserve">, </w:t>
-            </w:r>
-            <w:r>
-              <w:rPr>
-                <w:rFonts w:cs="Helvetica"/>
-                <w:b/>
-                <w:sz w:val="15"/>
-                <w:szCs w:val="15"/>
-              </w:rPr>
-              <w:t xml:space="preserve">channel, </w:t>
-            </w:r>
-            <w:proofErr w:type="spellStart"/>
-            <w:r>
-              <w:rPr>
-                <w:rFonts w:cs="Helvetica"/>
-                <w:b/>
-                <w:sz w:val="15"/>
-                <w:szCs w:val="15"/>
-              </w:rPr>
-              <w:t>data_array</w:t>
-            </w:r>
-            <w:proofErr w:type="spellEnd"/>
-            <w:r>
-              <w:rPr>
-                <w:rFonts w:cs="Helvetica"/>
-                <w:b/>
-                <w:sz w:val="15"/>
-                <w:szCs w:val="15"/>
-              </w:rPr>
-              <w:t xml:space="preserve">, </w:t>
-            </w:r>
-            <w:proofErr w:type="spellStart"/>
-            <w:r>
-              <w:rPr>
-                <w:rFonts w:cs="Helvetica"/>
-                <w:b/>
-                <w:sz w:val="15"/>
-                <w:szCs w:val="15"/>
-              </w:rPr>
-              <w:t>msg</w:t>
-            </w:r>
-            <w:proofErr w:type="spellEnd"/>
+              <w:t>data_array, msg</w:t>
+            </w:r>
             <w:r>
               <w:rPr>
                 <w:rFonts w:cs="Helvetica"/>
@@ -10328,7 +8780,6 @@
               </w:rPr>
               <w:t xml:space="preserve">The </w:t>
             </w:r>
-            <w:proofErr w:type="spellStart"/>
             <w:r>
               <w:rPr>
                 <w:rFonts w:cs="Helvetica"/>
@@ -10337,32 +8788,13 @@
               </w:rPr>
               <w:t>gmii_write</w:t>
             </w:r>
-            <w:proofErr w:type="spellEnd"/>
-            <w:r>
-              <w:rPr>
-                <w:rFonts w:cs="Helvetica"/>
-                <w:sz w:val="15"/>
-                <w:szCs w:val="15"/>
-              </w:rPr>
-              <w:t xml:space="preserve">() </w:t>
-            </w:r>
-            <w:proofErr w:type="spellStart"/>
-            <w:r>
-              <w:rPr>
-                <w:rFonts w:cs="Helvetica"/>
-                <w:sz w:val="15"/>
-                <w:szCs w:val="15"/>
-              </w:rPr>
-              <w:t>VVC</w:t>
-            </w:r>
-            <w:proofErr w:type="spellEnd"/>
-            <w:r>
-              <w:rPr>
-                <w:rFonts w:cs="Helvetica"/>
-                <w:sz w:val="15"/>
-                <w:szCs w:val="15"/>
-              </w:rPr>
-              <w:t xml:space="preserve"> procedure adds a </w:t>
+            <w:r>
+              <w:rPr>
+                <w:rFonts w:cs="Helvetica"/>
+                <w:sz w:val="15"/>
+                <w:szCs w:val="15"/>
+              </w:rPr>
+              <w:t xml:space="preserve">() VVC procedure adds a </w:t>
             </w:r>
             <w:r>
               <w:rPr>
@@ -10380,7 +8812,22 @@
               </w:rPr>
               <w:t xml:space="preserve">command to the </w:t>
             </w:r>
-            <w:proofErr w:type="spellStart"/>
+            <w:r>
+              <w:rPr>
+                <w:rFonts w:cs="Helvetica"/>
+                <w:sz w:val="15"/>
+                <w:szCs w:val="15"/>
+              </w:rPr>
+              <w:t xml:space="preserve">GMII </w:t>
+            </w:r>
+            <w:r>
+              <w:rPr>
+                <w:rFonts w:cs="Helvetica"/>
+                <w:sz w:val="15"/>
+                <w:szCs w:val="15"/>
+              </w:rPr>
+              <w:t xml:space="preserve">VVC executor queue, which will run as soon as all preceding commands have completed. When the command is scheduled to run, the executor calls the </w:t>
+            </w:r>
             <w:r>
               <w:rPr>
                 <w:rFonts w:cs="Helvetica"/>
@@ -10389,34 +8836,30 @@
               </w:rPr>
               <w:t>GMII</w:t>
             </w:r>
-            <w:proofErr w:type="spellEnd"/>
-            <w:r>
-              <w:rPr>
-                <w:rFonts w:cs="Helvetica"/>
-                <w:sz w:val="15"/>
-                <w:szCs w:val="15"/>
-              </w:rPr>
-              <w:t xml:space="preserve"> </w:t>
-            </w:r>
-            <w:proofErr w:type="spellStart"/>
-            <w:r>
-              <w:rPr>
-                <w:rFonts w:cs="Helvetica"/>
-                <w:sz w:val="15"/>
-                <w:szCs w:val="15"/>
-              </w:rPr>
-              <w:t>VVC</w:t>
-            </w:r>
-            <w:proofErr w:type="spellEnd"/>
-            <w:r>
-              <w:rPr>
-                <w:rFonts w:cs="Helvetica"/>
-                <w:sz w:val="15"/>
-                <w:szCs w:val="15"/>
-              </w:rPr>
-              <w:t xml:space="preserve"> executor queue, which will run as soon as all preceding commands have completed. When the command is scheduled to run, the executor calls the </w:t>
-            </w:r>
-            <w:proofErr w:type="spellStart"/>
+            <w:r>
+              <w:rPr>
+                <w:rFonts w:cs="Helvetica"/>
+                <w:sz w:val="15"/>
+                <w:szCs w:val="15"/>
+              </w:rPr>
+              <w:t xml:space="preserve"> BFM </w:t>
+            </w:r>
+            <w:r>
+              <w:rPr>
+                <w:rFonts w:cs="Helvetica"/>
+                <w:sz w:val="15"/>
+                <w:szCs w:val="15"/>
+              </w:rPr>
+              <w:t>gmii_write</w:t>
+            </w:r>
+            <w:r>
+              <w:rPr>
+                <w:rFonts w:cs="Helvetica"/>
+                <w:sz w:val="15"/>
+                <w:szCs w:val="15"/>
+              </w:rPr>
+              <w:t xml:space="preserve">() procedure, described in the </w:t>
+            </w:r>
             <w:r>
               <w:rPr>
                 <w:rFonts w:cs="Helvetica"/>
@@ -10425,97 +8868,14 @@
               </w:rPr>
               <w:t>GMII</w:t>
             </w:r>
-            <w:proofErr w:type="spellEnd"/>
-            <w:r>
-              <w:rPr>
-                <w:rFonts w:cs="Helvetica"/>
-                <w:sz w:val="15"/>
-                <w:szCs w:val="15"/>
-              </w:rPr>
-              <w:t xml:space="preserve"> </w:t>
-            </w:r>
-            <w:proofErr w:type="spellStart"/>
-            <w:r>
-              <w:rPr>
-                <w:rFonts w:cs="Helvetica"/>
-                <w:sz w:val="15"/>
-                <w:szCs w:val="15"/>
-              </w:rPr>
-              <w:t>BFM</w:t>
-            </w:r>
-            <w:proofErr w:type="spellEnd"/>
-            <w:r>
-              <w:rPr>
-                <w:rFonts w:cs="Helvetica"/>
-                <w:sz w:val="15"/>
-                <w:szCs w:val="15"/>
-              </w:rPr>
-              <w:t xml:space="preserve"> </w:t>
-            </w:r>
-            <w:proofErr w:type="spellStart"/>
-            <w:r>
-              <w:rPr>
-                <w:rFonts w:cs="Helvetica"/>
-                <w:sz w:val="15"/>
-                <w:szCs w:val="15"/>
-              </w:rPr>
-              <w:t>gmii_write</w:t>
-            </w:r>
-            <w:proofErr w:type="spellEnd"/>
-            <w:r>
-              <w:rPr>
-                <w:rFonts w:cs="Helvetica"/>
-                <w:sz w:val="15"/>
-                <w:szCs w:val="15"/>
-              </w:rPr>
-              <w:t xml:space="preserve">() procedure, described in the </w:t>
-            </w:r>
-            <w:proofErr w:type="spellStart"/>
-            <w:r>
-              <w:rPr>
-                <w:rFonts w:cs="Helvetica"/>
-                <w:sz w:val="15"/>
-                <w:szCs w:val="15"/>
-              </w:rPr>
-              <w:t>GMII</w:t>
-            </w:r>
-            <w:proofErr w:type="spellEnd"/>
-            <w:r>
-              <w:rPr>
-                <w:rFonts w:cs="Helvetica"/>
-                <w:sz w:val="15"/>
-                <w:szCs w:val="15"/>
-              </w:rPr>
-              <w:t xml:space="preserve"> </w:t>
-            </w:r>
-            <w:proofErr w:type="spellStart"/>
-            <w:r>
-              <w:rPr>
-                <w:rFonts w:cs="Helvetica"/>
-                <w:sz w:val="15"/>
-                <w:szCs w:val="15"/>
-              </w:rPr>
-              <w:t>BFM</w:t>
-            </w:r>
-            <w:proofErr w:type="spellEnd"/>
-            <w:r>
-              <w:rPr>
-                <w:rFonts w:cs="Helvetica"/>
-                <w:sz w:val="15"/>
-                <w:szCs w:val="15"/>
-              </w:rPr>
-              <w:t xml:space="preserve"> </w:t>
-            </w:r>
-            <w:proofErr w:type="spellStart"/>
-            <w:r>
-              <w:rPr>
-                <w:rFonts w:cs="Helvetica"/>
-                <w:sz w:val="15"/>
-                <w:szCs w:val="15"/>
-              </w:rPr>
-              <w:t>QuickRef</w:t>
-            </w:r>
-            <w:proofErr w:type="spellEnd"/>
+            <w:r>
+              <w:rPr>
+                <w:rFonts w:cs="Helvetica"/>
+                <w:sz w:val="15"/>
+                <w:szCs w:val="15"/>
+              </w:rPr>
+              <w:t xml:space="preserve"> BFM QuickRef</w:t>
+            </w:r>
             <w:r>
               <w:rPr>
                 <w:rFonts w:cs="Helvetica"/>
@@ -10573,7 +8933,6 @@
                 <w:szCs w:val="14"/>
               </w:rPr>
             </w:pPr>
-            <w:proofErr w:type="spellStart"/>
             <w:r>
               <w:rPr>
                 <w:rFonts w:cs="Helvetica"/>
@@ -10588,16 +8947,7 @@
                 <w:b/>
                 <w:szCs w:val="14"/>
               </w:rPr>
-              <w:t>_read</w:t>
-            </w:r>
-            <w:proofErr w:type="spellEnd"/>
-            <w:r>
-              <w:rPr>
-                <w:rFonts w:cs="Helvetica"/>
-                <w:b/>
-                <w:szCs w:val="14"/>
-              </w:rPr>
-              <w:t>()</w:t>
+              <w:t>_read()</w:t>
             </w:r>
           </w:p>
         </w:tc>
@@ -10624,7 +8974,6 @@
                 <w:szCs w:val="15"/>
               </w:rPr>
             </w:pPr>
-            <w:proofErr w:type="spellStart"/>
             <w:r>
               <w:rPr>
                 <w:rFonts w:cs="Helvetica"/>
@@ -10632,9 +8981,8 @@
                 <w:sz w:val="15"/>
                 <w:szCs w:val="15"/>
               </w:rPr>
-              <w:t>gmii_read</w:t>
-            </w:r>
-            <w:proofErr w:type="spellEnd"/>
+              <w:t xml:space="preserve">gmii_read </w:t>
+            </w:r>
             <w:r>
               <w:rPr>
                 <w:rFonts w:cs="Helvetica"/>
@@ -10642,7 +8990,7 @@
                 <w:sz w:val="15"/>
                 <w:szCs w:val="15"/>
               </w:rPr>
-              <w:t xml:space="preserve"> </w:t>
+              <w:t xml:space="preserve">(VVCT, vvc_instance_idx, </w:t>
             </w:r>
             <w:r>
               <w:rPr>
@@ -10651,9 +8999,8 @@
                 <w:sz w:val="15"/>
                 <w:szCs w:val="15"/>
               </w:rPr>
-              <w:t>(</w:t>
-            </w:r>
-            <w:proofErr w:type="spellStart"/>
+              <w:t>channel,</w:t>
+            </w:r>
             <w:r>
               <w:rPr>
                 <w:rFonts w:cs="Helvetica"/>
@@ -10661,67 +9008,8 @@
                 <w:sz w:val="15"/>
                 <w:szCs w:val="15"/>
               </w:rPr>
-              <w:t>VVCT</w:t>
-            </w:r>
-            <w:proofErr w:type="spellEnd"/>
-            <w:r>
-              <w:rPr>
-                <w:rFonts w:cs="Helvetica"/>
-                <w:b/>
-                <w:sz w:val="15"/>
-                <w:szCs w:val="15"/>
-              </w:rPr>
-              <w:t xml:space="preserve">, </w:t>
-            </w:r>
-            <w:proofErr w:type="spellStart"/>
-            <w:r>
-              <w:rPr>
-                <w:rFonts w:cs="Helvetica"/>
-                <w:b/>
-                <w:sz w:val="15"/>
-                <w:szCs w:val="15"/>
-              </w:rPr>
-              <w:t>vvc_instance_idx</w:t>
-            </w:r>
-            <w:proofErr w:type="spellEnd"/>
-            <w:r>
-              <w:rPr>
-                <w:rFonts w:cs="Helvetica"/>
-                <w:b/>
-                <w:sz w:val="15"/>
-                <w:szCs w:val="15"/>
-              </w:rPr>
-              <w:t xml:space="preserve">, </w:t>
-            </w:r>
-            <w:r>
-              <w:rPr>
-                <w:rFonts w:cs="Helvetica"/>
-                <w:b/>
-                <w:sz w:val="15"/>
-                <w:szCs w:val="15"/>
-              </w:rPr>
-              <w:t>channel,</w:t>
-            </w:r>
-            <w:r>
-              <w:rPr>
-                <w:rFonts w:cs="Helvetica"/>
-                <w:b/>
-                <w:sz w:val="15"/>
-                <w:szCs w:val="15"/>
-              </w:rPr>
-              <w:t xml:space="preserve"> [</w:t>
-            </w:r>
-            <w:proofErr w:type="spellStart"/>
-            <w:r>
-              <w:rPr>
-                <w:rFonts w:cs="Helvetica"/>
-                <w:b/>
-                <w:sz w:val="15"/>
-                <w:szCs w:val="15"/>
-              </w:rPr>
-              <w:t>num_bytes</w:t>
-            </w:r>
-            <w:proofErr w:type="spellEnd"/>
+              <w:t xml:space="preserve"> [num_bytes</w:t>
+            </w:r>
             <w:r>
               <w:rPr>
                 <w:rFonts w:cs="Helvetica"/>
@@ -10750,10 +9038,10 @@
                 <w:color w:val="000000" w:themeColor="text1"/>
                 <w:sz w:val="15"/>
                 <w:szCs w:val="15"/>
-              </w:rPr>
-              <w:t>[</w:t>
-            </w:r>
-            <w:proofErr w:type="spellStart"/>
+                <w:highlight w:val="darkGray"/>
+              </w:rPr>
+              <w:t>[TO_SB,]</w:t>
+            </w:r>
             <w:r>
               <w:rPr>
                 <w:rFonts w:cs="Helvetica"/>
@@ -10763,50 +9051,16 @@
                 <w:sz w:val="15"/>
                 <w:szCs w:val="15"/>
               </w:rPr>
-              <w:t>TO_SB</w:t>
-            </w:r>
-            <w:proofErr w:type="spellEnd"/>
+              <w:t xml:space="preserve"> </w:t>
+            </w:r>
             <w:r>
               <w:rPr>
                 <w:rFonts w:cs="Helvetica"/>
                 <w:b/>
-                <w:bCs/>
-                <w:color w:val="000000" w:themeColor="text1"/>
-                <w:sz w:val="15"/>
-                <w:szCs w:val="15"/>
-              </w:rPr>
-              <w:t>,]</w:t>
-            </w:r>
-            <w:r>
-              <w:rPr>
-                <w:rFonts w:cs="Helvetica"/>
-                <w:b/>
-                <w:bCs/>
-                <w:color w:val="000000" w:themeColor="text1"/>
-                <w:sz w:val="15"/>
-                <w:szCs w:val="15"/>
-              </w:rPr>
-              <w:t xml:space="preserve"> </w:t>
-            </w:r>
-            <w:proofErr w:type="spellStart"/>
-            <w:r>
-              <w:rPr>
-                <w:rFonts w:cs="Helvetica"/>
-                <w:b/>
-                <w:sz w:val="15"/>
-                <w:szCs w:val="15"/>
-              </w:rPr>
-              <w:t>msg</w:t>
-            </w:r>
-            <w:proofErr w:type="spellEnd"/>
-            <w:r>
-              <w:rPr>
-                <w:rFonts w:cs="Helvetica"/>
-                <w:b/>
-                <w:sz w:val="15"/>
-                <w:szCs w:val="15"/>
-              </w:rPr>
-              <w:t xml:space="preserve">, </w:t>
+                <w:sz w:val="15"/>
+                <w:szCs w:val="15"/>
+              </w:rPr>
+              <w:t xml:space="preserve">msg, </w:t>
             </w:r>
             <w:r>
               <w:rPr>
@@ -10860,7 +9114,6 @@
               </w:rPr>
               <w:t xml:space="preserve">The </w:t>
             </w:r>
-            <w:proofErr w:type="spellStart"/>
             <w:r>
               <w:rPr>
                 <w:rFonts w:cs="Helvetica"/>
@@ -10869,32 +9122,13 @@
               </w:rPr>
               <w:t>gmii_read</w:t>
             </w:r>
-            <w:proofErr w:type="spellEnd"/>
-            <w:r>
-              <w:rPr>
-                <w:rFonts w:cs="Helvetica"/>
-                <w:sz w:val="15"/>
-                <w:szCs w:val="15"/>
-              </w:rPr>
-              <w:t xml:space="preserve">() </w:t>
-            </w:r>
-            <w:proofErr w:type="spellStart"/>
-            <w:r>
-              <w:rPr>
-                <w:rFonts w:cs="Helvetica"/>
-                <w:sz w:val="15"/>
-                <w:szCs w:val="15"/>
-              </w:rPr>
-              <w:t>VVC</w:t>
-            </w:r>
-            <w:proofErr w:type="spellEnd"/>
-            <w:r>
-              <w:rPr>
-                <w:rFonts w:cs="Helvetica"/>
-                <w:sz w:val="15"/>
-                <w:szCs w:val="15"/>
-              </w:rPr>
-              <w:t xml:space="preserve"> procedure adds a </w:t>
+            <w:r>
+              <w:rPr>
+                <w:rFonts w:cs="Helvetica"/>
+                <w:sz w:val="15"/>
+                <w:szCs w:val="15"/>
+              </w:rPr>
+              <w:t xml:space="preserve">() VVC procedure adds a </w:t>
             </w:r>
             <w:r>
               <w:rPr>
@@ -10912,7 +9146,6 @@
               </w:rPr>
               <w:t xml:space="preserve"> command to the </w:t>
             </w:r>
-            <w:proofErr w:type="spellStart"/>
             <w:r>
               <w:rPr>
                 <w:rFonts w:cs="Helvetica"/>
@@ -10921,34 +9154,46 @@
               </w:rPr>
               <w:t>GMII</w:t>
             </w:r>
-            <w:proofErr w:type="spellEnd"/>
-            <w:r>
-              <w:rPr>
-                <w:rFonts w:cs="Helvetica"/>
-                <w:sz w:val="15"/>
-                <w:szCs w:val="15"/>
-              </w:rPr>
-              <w:t xml:space="preserve"> </w:t>
-            </w:r>
-            <w:proofErr w:type="spellStart"/>
-            <w:r>
-              <w:rPr>
-                <w:rFonts w:cs="Helvetica"/>
-                <w:sz w:val="15"/>
-                <w:szCs w:val="15"/>
-              </w:rPr>
-              <w:t>VVC</w:t>
-            </w:r>
-            <w:proofErr w:type="spellEnd"/>
-            <w:r>
-              <w:rPr>
-                <w:rFonts w:cs="Helvetica"/>
-                <w:sz w:val="15"/>
-                <w:szCs w:val="15"/>
-              </w:rPr>
-              <w:t xml:space="preserve"> executor queue, which will run as soon as all preceding commands have completed. When the command is scheduled to run, the executor calls the </w:t>
-            </w:r>
-            <w:proofErr w:type="spellStart"/>
+            <w:r>
+              <w:rPr>
+                <w:rFonts w:cs="Helvetica"/>
+                <w:sz w:val="15"/>
+                <w:szCs w:val="15"/>
+              </w:rPr>
+              <w:t xml:space="preserve"> VVC executor queue, which will run as soon as all preceding commands have completed. When the command is scheduled to run, the executor calls the </w:t>
+            </w:r>
+            <w:r>
+              <w:rPr>
+                <w:rFonts w:cs="Helvetica"/>
+                <w:sz w:val="15"/>
+                <w:szCs w:val="15"/>
+              </w:rPr>
+              <w:t xml:space="preserve">GMII </w:t>
+            </w:r>
+            <w:r>
+              <w:rPr>
+                <w:rFonts w:cs="Helvetica"/>
+                <w:sz w:val="15"/>
+                <w:szCs w:val="15"/>
+              </w:rPr>
+              <w:t xml:space="preserve">BFM </w:t>
+            </w:r>
+            <w:r>
+              <w:rPr>
+                <w:rFonts w:cs="Helvetica"/>
+                <w:sz w:val="15"/>
+                <w:szCs w:val="15"/>
+              </w:rPr>
+              <w:t>gmii_read</w:t>
+            </w:r>
+            <w:r>
+              <w:rPr>
+                <w:rFonts w:cs="Helvetica"/>
+                <w:sz w:val="15"/>
+                <w:szCs w:val="15"/>
+              </w:rPr>
+              <w:t xml:space="preserve">() procedure, described in the </w:t>
+            </w:r>
             <w:r>
               <w:rPr>
                 <w:rFonts w:cs="Helvetica"/>
@@ -10957,104 +9202,13 @@
               </w:rPr>
               <w:t>GMII</w:t>
             </w:r>
-            <w:proofErr w:type="spellEnd"/>
-            <w:r>
-              <w:rPr>
-                <w:rFonts w:cs="Helvetica"/>
-                <w:sz w:val="15"/>
-                <w:szCs w:val="15"/>
-              </w:rPr>
-              <w:t xml:space="preserve"> </w:t>
-            </w:r>
-            <w:proofErr w:type="spellStart"/>
-            <w:r>
-              <w:rPr>
-                <w:rFonts w:cs="Helvetica"/>
-                <w:sz w:val="15"/>
-                <w:szCs w:val="15"/>
-              </w:rPr>
-              <w:t>BFM</w:t>
-            </w:r>
-            <w:proofErr w:type="spellEnd"/>
-            <w:r>
-              <w:rPr>
-                <w:rFonts w:cs="Helvetica"/>
-                <w:sz w:val="15"/>
-                <w:szCs w:val="15"/>
-              </w:rPr>
-              <w:t xml:space="preserve"> </w:t>
-            </w:r>
-            <w:proofErr w:type="spellStart"/>
-            <w:r>
-              <w:rPr>
-                <w:rFonts w:cs="Helvetica"/>
-                <w:sz w:val="15"/>
-                <w:szCs w:val="15"/>
-              </w:rPr>
-              <w:t>gmii_read</w:t>
-            </w:r>
-            <w:proofErr w:type="spellEnd"/>
-            <w:r>
-              <w:rPr>
-                <w:rFonts w:cs="Helvetica"/>
-                <w:sz w:val="15"/>
-                <w:szCs w:val="15"/>
-              </w:rPr>
-              <w:t xml:space="preserve">() procedure, described in the </w:t>
-            </w:r>
-            <w:proofErr w:type="spellStart"/>
-            <w:r>
-              <w:rPr>
-                <w:rFonts w:cs="Helvetica"/>
-                <w:sz w:val="15"/>
-                <w:szCs w:val="15"/>
-              </w:rPr>
-              <w:t>GMII</w:t>
-            </w:r>
-            <w:proofErr w:type="spellEnd"/>
-            <w:r>
-              <w:rPr>
-                <w:rFonts w:cs="Helvetica"/>
-                <w:sz w:val="15"/>
-                <w:szCs w:val="15"/>
-              </w:rPr>
-              <w:t xml:space="preserve"> </w:t>
-            </w:r>
-            <w:proofErr w:type="spellStart"/>
-            <w:r>
-              <w:rPr>
-                <w:rFonts w:cs="Helvetica"/>
-                <w:sz w:val="15"/>
-                <w:szCs w:val="15"/>
-              </w:rPr>
-              <w:t>BFM</w:t>
-            </w:r>
-            <w:proofErr w:type="spellEnd"/>
-            <w:r>
-              <w:rPr>
-                <w:rFonts w:cs="Helvetica"/>
-                <w:sz w:val="15"/>
-                <w:szCs w:val="15"/>
-              </w:rPr>
-              <w:t xml:space="preserve"> </w:t>
-            </w:r>
-            <w:proofErr w:type="spellStart"/>
-            <w:r>
-              <w:rPr>
-                <w:rFonts w:cs="Helvetica"/>
-                <w:sz w:val="15"/>
-                <w:szCs w:val="15"/>
-              </w:rPr>
-              <w:t>QuickRef</w:t>
-            </w:r>
-            <w:proofErr w:type="spellEnd"/>
-            <w:r>
-              <w:rPr>
-                <w:rFonts w:cs="Helvetica"/>
-                <w:sz w:val="15"/>
-                <w:szCs w:val="15"/>
-              </w:rPr>
-              <w:t xml:space="preserve">. </w:t>
+            <w:r>
+              <w:rPr>
+                <w:rFonts w:cs="Helvetica"/>
+                <w:sz w:val="15"/>
+                <w:szCs w:val="15"/>
+              </w:rPr>
+              <w:t xml:space="preserve"> BFM QuickRef. </w:t>
             </w:r>
             <w:r>
               <w:rPr>
@@ -11091,25 +9245,7 @@
                 <w:sz w:val="15"/>
                 <w:szCs w:val="15"/>
               </w:rPr>
-              <w:t xml:space="preserve">received from the </w:t>
-            </w:r>
-            <w:proofErr w:type="spellStart"/>
-            <w:r>
-              <w:rPr>
-                <w:rFonts w:cs="Helvetica"/>
-                <w:sz w:val="15"/>
-                <w:szCs w:val="15"/>
-              </w:rPr>
-              <w:t>DUT</w:t>
-            </w:r>
-            <w:proofErr w:type="spellEnd"/>
-            <w:r>
-              <w:rPr>
-                <w:rFonts w:cs="Helvetica"/>
-                <w:sz w:val="15"/>
-                <w:szCs w:val="15"/>
-              </w:rPr>
-              <w:t xml:space="preserve"> </w:t>
+              <w:t xml:space="preserve">received from the DUT </w:t>
             </w:r>
             <w:r>
               <w:rPr>
@@ -11149,25 +9285,7 @@
                 <w:sz w:val="15"/>
                 <w:szCs w:val="15"/>
               </w:rPr>
-              <w:t xml:space="preserve">will be stored in the </w:t>
-            </w:r>
-            <w:proofErr w:type="spellStart"/>
-            <w:r>
-              <w:rPr>
-                <w:rFonts w:cs="Helvetica"/>
-                <w:sz w:val="15"/>
-                <w:szCs w:val="15"/>
-              </w:rPr>
-              <w:t>VVC</w:t>
-            </w:r>
-            <w:proofErr w:type="spellEnd"/>
-            <w:r>
-              <w:rPr>
-                <w:rFonts w:cs="Helvetica"/>
-                <w:sz w:val="15"/>
-                <w:szCs w:val="15"/>
-              </w:rPr>
-              <w:t xml:space="preserve"> for a potential future fetch</w:t>
+              <w:t>will be stored in the VVC for a potential future fetch</w:t>
             </w:r>
             <w:r>
               <w:rPr>
@@ -11177,7 +9295,6 @@
               </w:rPr>
               <w:t xml:space="preserve"> (see example with </w:t>
             </w:r>
-            <w:proofErr w:type="spellStart"/>
             <w:r>
               <w:rPr>
                 <w:rFonts w:cs="Helvetica"/>
@@ -11187,7 +9304,6 @@
               </w:rPr>
               <w:t>fetch_result</w:t>
             </w:r>
-            <w:proofErr w:type="spellEnd"/>
             <w:r>
               <w:rPr>
                 <w:rFonts w:cs="Helvetica"/>
@@ -11239,73 +9355,7 @@
                 <w:szCs w:val="15"/>
                 <w:shd w:val="clear" w:color="auto" w:fill="A9A9A9"/>
               </w:rPr>
-              <w:t xml:space="preserve">If the option </w:t>
-            </w:r>
-            <w:proofErr w:type="spellStart"/>
-            <w:r>
-              <w:rPr>
-                <w:rFonts w:cs="Helvetica"/>
-                <w:color w:val="000000" w:themeColor="text1"/>
-                <w:sz w:val="15"/>
-                <w:szCs w:val="15"/>
-                <w:shd w:val="clear" w:color="auto" w:fill="A9A9A9"/>
-              </w:rPr>
-              <w:t>TO_SB</w:t>
-            </w:r>
-            <w:proofErr w:type="spellEnd"/>
-            <w:r>
-              <w:rPr>
-                <w:rFonts w:cs="Helvetica"/>
-                <w:color w:val="000000" w:themeColor="text1"/>
-                <w:sz w:val="15"/>
-                <w:szCs w:val="15"/>
-                <w:shd w:val="clear" w:color="auto" w:fill="A9A9A9"/>
-              </w:rPr>
-              <w:t xml:space="preserve"> is applied, the received data will be sent to the </w:t>
-            </w:r>
-            <w:proofErr w:type="spellStart"/>
-            <w:r>
-              <w:rPr>
-                <w:rFonts w:cs="Helvetica"/>
-                <w:color w:val="000000" w:themeColor="text1"/>
-                <w:sz w:val="15"/>
-                <w:szCs w:val="15"/>
-                <w:shd w:val="clear" w:color="auto" w:fill="A9A9A9"/>
-              </w:rPr>
-              <w:t>GMII</w:t>
-            </w:r>
-            <w:proofErr w:type="spellEnd"/>
-            <w:r>
-              <w:rPr>
-                <w:rFonts w:cs="Helvetica"/>
-                <w:color w:val="000000" w:themeColor="text1"/>
-                <w:sz w:val="15"/>
-                <w:szCs w:val="15"/>
-                <w:shd w:val="clear" w:color="auto" w:fill="A9A9A9"/>
-              </w:rPr>
-              <w:t xml:space="preserve"> </w:t>
-            </w:r>
-            <w:proofErr w:type="spellStart"/>
-            <w:r>
-              <w:rPr>
-                <w:rFonts w:cs="Helvetica"/>
-                <w:color w:val="000000" w:themeColor="text1"/>
-                <w:sz w:val="15"/>
-                <w:szCs w:val="15"/>
-                <w:shd w:val="clear" w:color="auto" w:fill="A9A9A9"/>
-              </w:rPr>
-              <w:t>VVC</w:t>
-            </w:r>
-            <w:proofErr w:type="spellEnd"/>
-            <w:r>
-              <w:rPr>
-                <w:rFonts w:cs="Helvetica"/>
-                <w:color w:val="000000" w:themeColor="text1"/>
-                <w:sz w:val="15"/>
-                <w:szCs w:val="15"/>
-                <w:shd w:val="clear" w:color="auto" w:fill="A9A9A9"/>
-              </w:rPr>
-              <w:t xml:space="preserve"> dedicated scoreboard. There, it is checked against the expected value (provided by the testbench)</w:t>
+              <w:t>If the option TO_SB is applied, the received data will be sent to the GMII VVC dedicated scoreboard. There, it is checked against the expected value (provided by the testbench)</w:t>
             </w:r>
             <w:r>
               <w:rPr>
@@ -11349,27 +9399,7 @@
                 <w:sz w:val="15"/>
                 <w:szCs w:val="15"/>
               </w:rPr>
-              <w:t xml:space="preserve">Example with </w:t>
-            </w:r>
-            <w:proofErr w:type="spellStart"/>
-            <w:r>
-              <w:rPr>
-                <w:rFonts w:cs="Helvetica"/>
-                <w:b/>
-                <w:sz w:val="15"/>
-                <w:szCs w:val="15"/>
-              </w:rPr>
-              <w:t>fetch_result</w:t>
-            </w:r>
-            <w:proofErr w:type="spellEnd"/>
-            <w:r>
-              <w:rPr>
-                <w:rFonts w:cs="Helvetica"/>
-                <w:b/>
-                <w:sz w:val="15"/>
-                <w:szCs w:val="15"/>
-              </w:rPr>
-              <w:t>() call</w:t>
+              <w:t>Example with fetch_result() call</w:t>
             </w:r>
             <w:r>
               <w:rPr>
@@ -11379,7 +9409,6 @@
               </w:rPr>
               <w:t xml:space="preserve">: Result is placed in </w:t>
             </w:r>
-            <w:proofErr w:type="spellStart"/>
             <w:r>
               <w:rPr>
                 <w:rFonts w:ascii="Courier New" w:hAnsi="Courier New" w:cs="Courier New"/>
@@ -11398,7 +9427,6 @@
               </w:rPr>
               <w:t>result</w:t>
             </w:r>
-            <w:proofErr w:type="spellEnd"/>
           </w:p>
           <w:p>
             <w:pPr>
@@ -11434,25 +9462,7 @@
                 <w:sz w:val="15"/>
                 <w:szCs w:val="15"/>
               </w:rPr>
-              <w:t xml:space="preserve">ariable </w:t>
-            </w:r>
-            <w:proofErr w:type="spellStart"/>
-            <w:r>
-              <w:rPr>
-                <w:rFonts w:ascii="Courier New" w:hAnsi="Courier New" w:cs="Courier New"/>
-                <w:sz w:val="15"/>
-                <w:szCs w:val="15"/>
-              </w:rPr>
-              <w:t>v_cmd_idx</w:t>
-            </w:r>
-            <w:proofErr w:type="spellEnd"/>
-            <w:r>
-              <w:rPr>
-                <w:rFonts w:ascii="Courier New" w:hAnsi="Courier New" w:cs="Courier New"/>
-                <w:sz w:val="15"/>
-                <w:szCs w:val="15"/>
-              </w:rPr>
-              <w:t xml:space="preserve"> </w:t>
+              <w:t xml:space="preserve">ariable v_cmd_idx </w:t>
             </w:r>
             <w:r>
               <w:rPr>
@@ -11533,16 +9543,15 @@
                 <w:sz w:val="15"/>
                 <w:szCs w:val="15"/>
               </w:rPr>
-              <w:t xml:space="preserve">  variable </w:t>
-            </w:r>
-            <w:proofErr w:type="spellStart"/>
+              <w:t xml:space="preserve">  variable v_</w:t>
+            </w:r>
             <w:r>
               <w:rPr>
                 <w:rFonts w:ascii="Courier New" w:hAnsi="Courier New" w:cs="Courier New"/>
                 <w:sz w:val="15"/>
                 <w:szCs w:val="15"/>
               </w:rPr>
-              <w:t>v_</w:t>
+              <w:t>result</w:t>
             </w:r>
             <w:r>
               <w:rPr>
@@ -11550,9 +9559,8 @@
                 <w:sz w:val="15"/>
                 <w:szCs w:val="15"/>
               </w:rPr>
-              <w:t>result</w:t>
-            </w:r>
-            <w:proofErr w:type="spellEnd"/>
+              <w:t xml:space="preserve"> </w:t>
+            </w:r>
             <w:r>
               <w:rPr>
                 <w:rFonts w:ascii="Courier New" w:hAnsi="Courier New" w:cs="Courier New"/>
@@ -11567,7 +9575,7 @@
                 <w:sz w:val="15"/>
                 <w:szCs w:val="15"/>
               </w:rPr>
-              <w:t xml:space="preserve"> </w:t>
+              <w:t xml:space="preserve">: </w:t>
             </w:r>
             <w:r>
               <w:rPr>
@@ -11575,18 +9583,8 @@
                 <w:sz w:val="15"/>
                 <w:szCs w:val="15"/>
               </w:rPr>
-              <w:t xml:space="preserve">: </w:t>
-            </w:r>
-            <w:proofErr w:type="spellStart"/>
-            <w:r>
-              <w:rPr>
-                <w:rFonts w:ascii="Courier New" w:hAnsi="Courier New" w:cs="Courier New"/>
-                <w:sz w:val="15"/>
-                <w:szCs w:val="15"/>
-              </w:rPr>
               <w:t>work.vvc_cmd_pkg.t_vvc_result</w:t>
             </w:r>
-            <w:proofErr w:type="spellEnd"/>
             <w:r>
               <w:rPr>
                 <w:rFonts w:ascii="Courier New" w:hAnsi="Courier New" w:cs="Courier New"/>
@@ -11663,7 +9661,6 @@
               </w:rPr>
               <w:t xml:space="preserve">  </w:t>
             </w:r>
-            <w:proofErr w:type="spellStart"/>
             <w:r>
               <w:rPr>
                 <w:rFonts w:ascii="Courier New" w:hAnsi="Courier New" w:cs="Courier New"/>
@@ -11672,7 +9669,6 @@
               </w:rPr>
               <w:t>gmii_read</w:t>
             </w:r>
-            <w:proofErr w:type="spellEnd"/>
             <w:r>
               <w:rPr>
                 <w:rFonts w:ascii="Courier New" w:hAnsi="Courier New" w:cs="Courier New"/>
@@ -11681,7 +9677,6 @@
               </w:rPr>
               <w:t>(</w:t>
             </w:r>
-            <w:proofErr w:type="spellStart"/>
             <w:r>
               <w:rPr>
                 <w:rFonts w:ascii="Courier New" w:hAnsi="Courier New" w:cs="Courier New"/>
@@ -11696,16 +9691,15 @@
                 <w:sz w:val="15"/>
                 <w:szCs w:val="15"/>
               </w:rPr>
-              <w:t>VVCT</w:t>
-            </w:r>
-            <w:proofErr w:type="spellEnd"/>
+              <w:t>VVCT, 1</w:t>
+            </w:r>
             <w:r>
               <w:rPr>
                 <w:rFonts w:ascii="Courier New" w:hAnsi="Courier New" w:cs="Courier New"/>
                 <w:sz w:val="15"/>
                 <w:szCs w:val="15"/>
               </w:rPr>
-              <w:t>, 1</w:t>
+              <w:t>,</w:t>
             </w:r>
             <w:r>
               <w:rPr>
@@ -11713,7 +9707,7 @@
                 <w:sz w:val="15"/>
                 <w:szCs w:val="15"/>
               </w:rPr>
-              <w:t>,</w:t>
+              <w:t xml:space="preserve"> RX, “Read</w:t>
             </w:r>
             <w:r>
               <w:rPr>
@@ -11721,7 +9715,7 @@
                 <w:sz w:val="15"/>
                 <w:szCs w:val="15"/>
               </w:rPr>
-              <w:t xml:space="preserve"> RX, “Read</w:t>
+              <w:t xml:space="preserve"> </w:t>
             </w:r>
             <w:r>
               <w:rPr>
@@ -11729,33 +9723,7 @@
                 <w:sz w:val="15"/>
                 <w:szCs w:val="15"/>
               </w:rPr>
-              <w:t xml:space="preserve"> </w:t>
-            </w:r>
-            <w:r>
-              <w:rPr>
-                <w:rFonts w:ascii="Courier New" w:hAnsi="Courier New" w:cs="Courier New"/>
-                <w:sz w:val="15"/>
-                <w:szCs w:val="15"/>
-              </w:rPr>
-              <w:t xml:space="preserve">data in </w:t>
-            </w:r>
-            <w:proofErr w:type="spellStart"/>
-            <w:r>
-              <w:rPr>
-                <w:rFonts w:ascii="Courier New" w:hAnsi="Courier New" w:cs="Courier New"/>
-                <w:sz w:val="15"/>
-                <w:szCs w:val="15"/>
-              </w:rPr>
-              <w:t>VVC</w:t>
-            </w:r>
-            <w:proofErr w:type="spellEnd"/>
-            <w:r>
-              <w:rPr>
-                <w:rFonts w:ascii="Courier New" w:hAnsi="Courier New" w:cs="Courier New"/>
-                <w:sz w:val="15"/>
-                <w:szCs w:val="15"/>
-              </w:rPr>
-              <w:t>”</w:t>
+              <w:t>data in VVC”</w:t>
             </w:r>
             <w:r>
               <w:rPr>
@@ -11785,69 +9753,31 @@
                 <w:sz w:val="15"/>
                 <w:szCs w:val="15"/>
               </w:rPr>
-              <w:t xml:space="preserve">  </w:t>
-            </w:r>
-            <w:proofErr w:type="spellStart"/>
+              <w:t xml:space="preserve">  v_cmd_idx := </w:t>
+            </w:r>
             <w:r>
               <w:rPr>
                 <w:rFonts w:ascii="Courier New" w:hAnsi="Courier New" w:cs="Courier New"/>
                 <w:sz w:val="15"/>
                 <w:szCs w:val="15"/>
               </w:rPr>
-              <w:t>v_cmd_idx</w:t>
-            </w:r>
-            <w:proofErr w:type="spellEnd"/>
+              <w:t>get_last_received</w:t>
+            </w:r>
             <w:r>
               <w:rPr>
                 <w:rFonts w:ascii="Courier New" w:hAnsi="Courier New" w:cs="Courier New"/>
                 <w:sz w:val="15"/>
                 <w:szCs w:val="15"/>
               </w:rPr>
-              <w:t xml:space="preserve"> := </w:t>
-            </w:r>
-            <w:proofErr w:type="spellStart"/>
+              <w:t>_cmd_idx</w:t>
+            </w:r>
             <w:r>
               <w:rPr>
                 <w:rFonts w:ascii="Courier New" w:hAnsi="Courier New" w:cs="Courier New"/>
                 <w:sz w:val="15"/>
                 <w:szCs w:val="15"/>
               </w:rPr>
-              <w:t>get_last_received</w:t>
-            </w:r>
-            <w:r>
-              <w:rPr>
-                <w:rFonts w:ascii="Courier New" w:hAnsi="Courier New" w:cs="Courier New"/>
-                <w:sz w:val="15"/>
-                <w:szCs w:val="15"/>
-              </w:rPr>
-              <w:t>_cmd_idx</w:t>
-            </w:r>
-            <w:proofErr w:type="spellEnd"/>
-            <w:r>
-              <w:rPr>
-                <w:rFonts w:ascii="Courier New" w:hAnsi="Courier New" w:cs="Courier New"/>
-                <w:sz w:val="15"/>
-                <w:szCs w:val="15"/>
-              </w:rPr>
-              <w:t>(</w:t>
-            </w:r>
-            <w:proofErr w:type="spellStart"/>
-            <w:r>
-              <w:rPr>
-                <w:rFonts w:ascii="Courier New" w:hAnsi="Courier New" w:cs="Courier New"/>
-                <w:sz w:val="15"/>
-                <w:szCs w:val="15"/>
-              </w:rPr>
-              <w:t>GMII_VVCT</w:t>
-            </w:r>
-            <w:proofErr w:type="spellEnd"/>
-            <w:r>
-              <w:rPr>
-                <w:rFonts w:ascii="Courier New" w:hAnsi="Courier New" w:cs="Courier New"/>
-                <w:sz w:val="15"/>
-                <w:szCs w:val="15"/>
-              </w:rPr>
-              <w:t>, 1, RX)</w:t>
+              <w:t>(GMII_VVCT, 1, RX)</w:t>
             </w:r>
             <w:r>
               <w:rPr>
@@ -11892,34 +9822,31 @@
                 <w:sz w:val="15"/>
                 <w:szCs w:val="15"/>
               </w:rPr>
-              <w:t xml:space="preserve">  </w:t>
-            </w:r>
-            <w:proofErr w:type="spellStart"/>
+              <w:t xml:space="preserve">  await_completion(</w:t>
+            </w:r>
             <w:r>
               <w:rPr>
                 <w:rFonts w:ascii="Courier New" w:hAnsi="Courier New" w:cs="Courier New"/>
                 <w:sz w:val="15"/>
                 <w:szCs w:val="15"/>
               </w:rPr>
-              <w:t>await_completion</w:t>
-            </w:r>
-            <w:proofErr w:type="spellEnd"/>
+              <w:t>GMII_</w:t>
+            </w:r>
             <w:r>
               <w:rPr>
                 <w:rFonts w:ascii="Courier New" w:hAnsi="Courier New" w:cs="Courier New"/>
                 <w:sz w:val="15"/>
                 <w:szCs w:val="15"/>
               </w:rPr>
-              <w:t>(</w:t>
-            </w:r>
-            <w:proofErr w:type="spellStart"/>
+              <w:t>VVCT,</w:t>
+            </w:r>
             <w:r>
               <w:rPr>
                 <w:rFonts w:ascii="Courier New" w:hAnsi="Courier New" w:cs="Courier New"/>
                 <w:sz w:val="15"/>
                 <w:szCs w:val="15"/>
               </w:rPr>
-              <w:t>GMII_</w:t>
+              <w:t xml:space="preserve"> </w:t>
             </w:r>
             <w:r>
               <w:rPr>
@@ -11927,16 +9854,15 @@
                 <w:sz w:val="15"/>
                 <w:szCs w:val="15"/>
               </w:rPr>
-              <w:t>VVCT</w:t>
-            </w:r>
-            <w:proofErr w:type="spellEnd"/>
+              <w:t xml:space="preserve">1, </w:t>
+            </w:r>
             <w:r>
               <w:rPr>
                 <w:rFonts w:ascii="Courier New" w:hAnsi="Courier New" w:cs="Courier New"/>
                 <w:sz w:val="15"/>
                 <w:szCs w:val="15"/>
               </w:rPr>
-              <w:t>,</w:t>
+              <w:t xml:space="preserve">RX, </w:t>
             </w:r>
             <w:r>
               <w:rPr>
@@ -11944,7 +9870,7 @@
                 <w:sz w:val="15"/>
                 <w:szCs w:val="15"/>
               </w:rPr>
-              <w:t xml:space="preserve"> </w:t>
+              <w:t>1</w:t>
             </w:r>
             <w:r>
               <w:rPr>
@@ -11952,7 +9878,7 @@
                 <w:sz w:val="15"/>
                 <w:szCs w:val="15"/>
               </w:rPr>
-              <w:t xml:space="preserve">1, </w:t>
+              <w:t xml:space="preserve"> m</w:t>
             </w:r>
             <w:r>
               <w:rPr>
@@ -11960,49 +9886,7 @@
                 <w:sz w:val="15"/>
                 <w:szCs w:val="15"/>
               </w:rPr>
-              <w:t xml:space="preserve">RX, </w:t>
-            </w:r>
-            <w:r>
-              <w:rPr>
-                <w:rFonts w:ascii="Courier New" w:hAnsi="Courier New" w:cs="Courier New"/>
-                <w:sz w:val="15"/>
-                <w:szCs w:val="15"/>
-              </w:rPr>
-              <w:t>1</w:t>
-            </w:r>
-            <w:r>
-              <w:rPr>
-                <w:rFonts w:ascii="Courier New" w:hAnsi="Courier New" w:cs="Courier New"/>
-                <w:sz w:val="15"/>
-                <w:szCs w:val="15"/>
-              </w:rPr>
-              <w:t xml:space="preserve"> </w:t>
-            </w:r>
-            <w:proofErr w:type="spellStart"/>
-            <w:r>
-              <w:rPr>
-                <w:rFonts w:ascii="Courier New" w:hAnsi="Courier New" w:cs="Courier New"/>
-                <w:sz w:val="15"/>
-                <w:szCs w:val="15"/>
-              </w:rPr>
-              <w:t>m</w:t>
-            </w:r>
-            <w:r>
-              <w:rPr>
-                <w:rFonts w:ascii="Courier New" w:hAnsi="Courier New" w:cs="Courier New"/>
-                <w:sz w:val="15"/>
-                <w:szCs w:val="15"/>
-              </w:rPr>
-              <w:t>s</w:t>
-            </w:r>
-            <w:proofErr w:type="spellEnd"/>
-            <w:r>
-              <w:rPr>
-                <w:rFonts w:ascii="Courier New" w:hAnsi="Courier New" w:cs="Courier New"/>
-                <w:sz w:val="15"/>
-                <w:szCs w:val="15"/>
-              </w:rPr>
-              <w:t xml:space="preserve">, </w:t>
+              <w:t xml:space="preserve">s, </w:t>
             </w:r>
             <w:r>
               <w:rPr>
@@ -12071,34 +9955,31 @@
                 <w:sz w:val="15"/>
                 <w:szCs w:val="15"/>
               </w:rPr>
-              <w:t xml:space="preserve">  </w:t>
-            </w:r>
-            <w:proofErr w:type="spellStart"/>
+              <w:t xml:space="preserve">  fetch_result(</w:t>
+            </w:r>
             <w:r>
               <w:rPr>
                 <w:rFonts w:ascii="Courier New" w:hAnsi="Courier New" w:cs="Courier New"/>
                 <w:sz w:val="15"/>
                 <w:szCs w:val="15"/>
               </w:rPr>
-              <w:t>fetch_result</w:t>
-            </w:r>
-            <w:proofErr w:type="spellEnd"/>
+              <w:t>GMII_</w:t>
+            </w:r>
             <w:r>
               <w:rPr>
                 <w:rFonts w:ascii="Courier New" w:hAnsi="Courier New" w:cs="Courier New"/>
                 <w:sz w:val="15"/>
                 <w:szCs w:val="15"/>
               </w:rPr>
-              <w:t>(</w:t>
-            </w:r>
-            <w:proofErr w:type="spellStart"/>
+              <w:t>VVCT,</w:t>
+            </w:r>
             <w:r>
               <w:rPr>
                 <w:rFonts w:ascii="Courier New" w:hAnsi="Courier New" w:cs="Courier New"/>
                 <w:sz w:val="15"/>
                 <w:szCs w:val="15"/>
               </w:rPr>
-              <w:t>GMII_</w:t>
+              <w:t xml:space="preserve"> </w:t>
             </w:r>
             <w:r>
               <w:rPr>
@@ -12106,16 +9987,15 @@
                 <w:sz w:val="15"/>
                 <w:szCs w:val="15"/>
               </w:rPr>
-              <w:t>VVCT</w:t>
-            </w:r>
-            <w:proofErr w:type="spellEnd"/>
+              <w:t xml:space="preserve">1, </w:t>
+            </w:r>
             <w:r>
               <w:rPr>
                 <w:rFonts w:ascii="Courier New" w:hAnsi="Courier New" w:cs="Courier New"/>
                 <w:sz w:val="15"/>
                 <w:szCs w:val="15"/>
               </w:rPr>
-              <w:t>,</w:t>
+              <w:t xml:space="preserve">RX, </w:t>
             </w:r>
             <w:r>
               <w:rPr>
@@ -12123,43 +10003,8 @@
                 <w:sz w:val="15"/>
                 <w:szCs w:val="15"/>
               </w:rPr>
-              <w:t xml:space="preserve"> </w:t>
-            </w:r>
-            <w:r>
-              <w:rPr>
-                <w:rFonts w:ascii="Courier New" w:hAnsi="Courier New" w:cs="Courier New"/>
-                <w:sz w:val="15"/>
-                <w:szCs w:val="15"/>
-              </w:rPr>
-              <w:t xml:space="preserve">1, </w:t>
-            </w:r>
-            <w:r>
-              <w:rPr>
-                <w:rFonts w:ascii="Courier New" w:hAnsi="Courier New" w:cs="Courier New"/>
-                <w:sz w:val="15"/>
-                <w:szCs w:val="15"/>
-              </w:rPr>
-              <w:t xml:space="preserve">RX, </w:t>
-            </w:r>
-            <w:proofErr w:type="spellStart"/>
-            <w:r>
-              <w:rPr>
-                <w:rFonts w:ascii="Courier New" w:hAnsi="Courier New" w:cs="Courier New"/>
-                <w:sz w:val="15"/>
-                <w:szCs w:val="15"/>
-              </w:rPr>
-              <w:t>v_cmd_idx</w:t>
-            </w:r>
-            <w:proofErr w:type="spellEnd"/>
-            <w:r>
-              <w:rPr>
-                <w:rFonts w:ascii="Courier New" w:hAnsi="Courier New" w:cs="Courier New"/>
-                <w:sz w:val="15"/>
-                <w:szCs w:val="15"/>
-              </w:rPr>
-              <w:t xml:space="preserve">, </w:t>
-            </w:r>
-            <w:proofErr w:type="spellStart"/>
+              <w:t xml:space="preserve">v_cmd_idx, </w:t>
+            </w:r>
             <w:r>
               <w:rPr>
                 <w:rFonts w:ascii="Courier New" w:hAnsi="Courier New" w:cs="Courier New"/>
@@ -12178,7 +10023,6 @@
               </w:rPr>
               <w:t>result</w:t>
             </w:r>
-            <w:proofErr w:type="spellEnd"/>
             <w:r>
               <w:rPr>
                 <w:rFonts w:ascii="Courier New" w:hAnsi="Courier New" w:cs="Courier New"/>
@@ -12263,7 +10107,6 @@
                 <w:szCs w:val="14"/>
               </w:rPr>
             </w:pPr>
-            <w:proofErr w:type="spellStart"/>
             <w:r>
               <w:rPr>
                 <w:rFonts w:cs="Helvetica"/>
@@ -12272,7 +10115,6 @@
               </w:rPr>
               <w:t>gmii_expect</w:t>
             </w:r>
-            <w:proofErr w:type="spellEnd"/>
             <w:r>
               <w:rPr>
                 <w:rFonts w:cs="Helvetica"/>
@@ -12306,7 +10148,6 @@
                 <w:szCs w:val="15"/>
               </w:rPr>
             </w:pPr>
-            <w:proofErr w:type="spellStart"/>
             <w:r>
               <w:rPr>
                 <w:rFonts w:cs="Helvetica"/>
@@ -12316,7 +10157,6 @@
               </w:rPr>
               <w:t>gmii_expect</w:t>
             </w:r>
-            <w:proofErr w:type="spellEnd"/>
             <w:r>
               <w:rPr>
                 <w:rFonts w:cs="Helvetica"/>
@@ -12324,9 +10164,8 @@
                 <w:sz w:val="15"/>
                 <w:szCs w:val="15"/>
               </w:rPr>
-              <w:t xml:space="preserve"> (</w:t>
-            </w:r>
-            <w:proofErr w:type="spellStart"/>
+              <w:t xml:space="preserve"> (VVCT, vvc_instance_idx,</w:t>
+            </w:r>
             <w:r>
               <w:rPr>
                 <w:rFonts w:cs="Helvetica"/>
@@ -12334,9 +10173,8 @@
                 <w:sz w:val="15"/>
                 <w:szCs w:val="15"/>
               </w:rPr>
-              <w:t>VVCT</w:t>
-            </w:r>
-            <w:proofErr w:type="spellEnd"/>
+              <w:t xml:space="preserve"> channel, data_exp</w:t>
+            </w:r>
             <w:r>
               <w:rPr>
                 <w:rFonts w:cs="Helvetica"/>
@@ -12344,9 +10182,8 @@
                 <w:sz w:val="15"/>
                 <w:szCs w:val="15"/>
               </w:rPr>
-              <w:t xml:space="preserve">, </w:t>
-            </w:r>
-            <w:proofErr w:type="spellStart"/>
+              <w:t>, msg</w:t>
+            </w:r>
             <w:r>
               <w:rPr>
                 <w:rFonts w:cs="Helvetica"/>
@@ -12354,9 +10191,8 @@
                 <w:sz w:val="15"/>
                 <w:szCs w:val="15"/>
               </w:rPr>
-              <w:t>vvc_instance_idx</w:t>
-            </w:r>
-            <w:proofErr w:type="spellEnd"/>
+              <w:t>, [</w:t>
+            </w:r>
             <w:r>
               <w:rPr>
                 <w:rFonts w:cs="Helvetica"/>
@@ -12364,68 +10200,8 @@
                 <w:sz w:val="15"/>
                 <w:szCs w:val="15"/>
               </w:rPr>
-              <w:t>,</w:t>
-            </w:r>
-            <w:r>
-              <w:rPr>
-                <w:rFonts w:cs="Helvetica"/>
-                <w:b/>
-                <w:sz w:val="15"/>
-                <w:szCs w:val="15"/>
-              </w:rPr>
-              <w:t xml:space="preserve"> channel, </w:t>
-            </w:r>
-            <w:proofErr w:type="spellStart"/>
-            <w:r>
-              <w:rPr>
-                <w:rFonts w:cs="Helvetica"/>
-                <w:b/>
-                <w:sz w:val="15"/>
-                <w:szCs w:val="15"/>
-              </w:rPr>
-              <w:t>data_exp</w:t>
-            </w:r>
-            <w:proofErr w:type="spellEnd"/>
-            <w:r>
-              <w:rPr>
-                <w:rFonts w:cs="Helvetica"/>
-                <w:b/>
-                <w:sz w:val="15"/>
-                <w:szCs w:val="15"/>
-              </w:rPr>
-              <w:t xml:space="preserve">, </w:t>
-            </w:r>
-            <w:proofErr w:type="spellStart"/>
-            <w:r>
-              <w:rPr>
-                <w:rFonts w:cs="Helvetica"/>
-                <w:b/>
-                <w:sz w:val="15"/>
-                <w:szCs w:val="15"/>
-              </w:rPr>
-              <w:t>msg</w:t>
-            </w:r>
-            <w:proofErr w:type="spellEnd"/>
-            <w:r>
-              <w:rPr>
-                <w:rFonts w:cs="Helvetica"/>
-                <w:b/>
-                <w:sz w:val="15"/>
-                <w:szCs w:val="15"/>
-              </w:rPr>
-              <w:t>, [</w:t>
-            </w:r>
-            <w:proofErr w:type="spellStart"/>
-            <w:r>
-              <w:rPr>
-                <w:rFonts w:cs="Helvetica"/>
-                <w:b/>
-                <w:sz w:val="15"/>
-                <w:szCs w:val="15"/>
-              </w:rPr>
               <w:t>alert_level</w:t>
             </w:r>
-            <w:proofErr w:type="spellEnd"/>
             <w:r>
               <w:rPr>
                 <w:rFonts w:cs="Helvetica"/>
@@ -12505,7 +10281,6 @@
               </w:rPr>
               <w:t xml:space="preserve">The </w:t>
             </w:r>
-            <w:proofErr w:type="spellStart"/>
             <w:r>
               <w:rPr>
                 <w:rFonts w:cs="Helvetica"/>
@@ -12514,32 +10289,13 @@
               </w:rPr>
               <w:t>gmii_expect</w:t>
             </w:r>
-            <w:proofErr w:type="spellEnd"/>
-            <w:r>
-              <w:rPr>
-                <w:rFonts w:cs="Helvetica"/>
-                <w:sz w:val="15"/>
-                <w:szCs w:val="15"/>
-              </w:rPr>
-              <w:t xml:space="preserve">() </w:t>
-            </w:r>
-            <w:proofErr w:type="spellStart"/>
-            <w:r>
-              <w:rPr>
-                <w:rFonts w:cs="Helvetica"/>
-                <w:sz w:val="15"/>
-                <w:szCs w:val="15"/>
-              </w:rPr>
-              <w:t>VVC</w:t>
-            </w:r>
-            <w:proofErr w:type="spellEnd"/>
-            <w:r>
-              <w:rPr>
-                <w:rFonts w:cs="Helvetica"/>
-                <w:sz w:val="15"/>
-                <w:szCs w:val="15"/>
-              </w:rPr>
-              <w:t xml:space="preserve"> procedure adds a</w:t>
+            <w:r>
+              <w:rPr>
+                <w:rFonts w:cs="Helvetica"/>
+                <w:sz w:val="15"/>
+                <w:szCs w:val="15"/>
+              </w:rPr>
+              <w:t>() VVC procedure adds a</w:t>
             </w:r>
             <w:r>
               <w:rPr>
@@ -12557,7 +10313,6 @@
               </w:rPr>
               <w:t xml:space="preserve">command to the </w:t>
             </w:r>
-            <w:proofErr w:type="spellStart"/>
             <w:r>
               <w:rPr>
                 <w:rFonts w:cs="Helvetica"/>
@@ -12566,34 +10321,14 @@
               </w:rPr>
               <w:t>GMII</w:t>
             </w:r>
-            <w:proofErr w:type="spellEnd"/>
-            <w:r>
-              <w:rPr>
-                <w:rFonts w:cs="Helvetica"/>
-                <w:sz w:val="15"/>
-                <w:szCs w:val="15"/>
-              </w:rPr>
-              <w:t xml:space="preserve"> </w:t>
-            </w:r>
-            <w:proofErr w:type="spellStart"/>
-            <w:r>
-              <w:rPr>
-                <w:rFonts w:cs="Helvetica"/>
-                <w:sz w:val="15"/>
-                <w:szCs w:val="15"/>
-              </w:rPr>
-              <w:t>VVC</w:t>
-            </w:r>
-            <w:proofErr w:type="spellEnd"/>
-            <w:r>
-              <w:rPr>
-                <w:rFonts w:cs="Helvetica"/>
-                <w:sz w:val="15"/>
-                <w:szCs w:val="15"/>
-              </w:rPr>
-              <w:t xml:space="preserve"> executor queue, which will run as soon as all preceding commands have completed. When the command is scheduled to run, the executor calls the </w:t>
-            </w:r>
-            <w:proofErr w:type="spellStart"/>
+            <w:r>
+              <w:rPr>
+                <w:rFonts w:cs="Helvetica"/>
+                <w:sz w:val="15"/>
+                <w:szCs w:val="15"/>
+              </w:rPr>
+              <w:t xml:space="preserve"> VVC executor queue, which will run as soon as all preceding commands have completed. When the command is scheduled to run, the executor calls the </w:t>
+            </w:r>
             <w:r>
               <w:rPr>
                 <w:rFonts w:cs="Helvetica"/>
@@ -12602,34 +10337,14 @@
               </w:rPr>
               <w:t>GMII</w:t>
             </w:r>
-            <w:proofErr w:type="spellEnd"/>
-            <w:r>
-              <w:rPr>
-                <w:rFonts w:cs="Helvetica"/>
-                <w:sz w:val="15"/>
-                <w:szCs w:val="15"/>
-              </w:rPr>
-              <w:t xml:space="preserve"> </w:t>
-            </w:r>
-            <w:proofErr w:type="spellStart"/>
-            <w:r>
-              <w:rPr>
-                <w:rFonts w:cs="Helvetica"/>
-                <w:sz w:val="15"/>
-                <w:szCs w:val="15"/>
-              </w:rPr>
-              <w:t>BFM</w:t>
-            </w:r>
-            <w:proofErr w:type="spellEnd"/>
-            <w:r>
-              <w:rPr>
-                <w:rFonts w:cs="Helvetica"/>
-                <w:sz w:val="15"/>
-                <w:szCs w:val="15"/>
-              </w:rPr>
-              <w:t xml:space="preserve"> </w:t>
-            </w:r>
-            <w:proofErr w:type="spellStart"/>
+            <w:r>
+              <w:rPr>
+                <w:rFonts w:cs="Helvetica"/>
+                <w:sz w:val="15"/>
+                <w:szCs w:val="15"/>
+              </w:rPr>
+              <w:t xml:space="preserve"> BFM </w:t>
+            </w:r>
             <w:r>
               <w:rPr>
                 <w:rFonts w:cs="Helvetica"/>
@@ -12638,7 +10353,6 @@
               </w:rPr>
               <w:t>gmii_expect</w:t>
             </w:r>
-            <w:proofErr w:type="spellEnd"/>
             <w:r>
               <w:rPr>
                 <w:rFonts w:cs="Helvetica"/>
@@ -12647,7 +10361,6 @@
               </w:rPr>
               <w:t xml:space="preserve">() procedure, described in the </w:t>
             </w:r>
-            <w:proofErr w:type="spellStart"/>
             <w:r>
               <w:rPr>
                 <w:rFonts w:cs="Helvetica"/>
@@ -12656,50 +10369,13 @@
               </w:rPr>
               <w:t>GMII</w:t>
             </w:r>
-            <w:proofErr w:type="spellEnd"/>
-            <w:r>
-              <w:rPr>
-                <w:rFonts w:cs="Helvetica"/>
-                <w:sz w:val="15"/>
-                <w:szCs w:val="15"/>
-              </w:rPr>
-              <w:t xml:space="preserve"> </w:t>
-            </w:r>
-            <w:proofErr w:type="spellStart"/>
-            <w:r>
-              <w:rPr>
-                <w:rFonts w:cs="Helvetica"/>
-                <w:sz w:val="15"/>
-                <w:szCs w:val="15"/>
-              </w:rPr>
-              <w:t>BFM</w:t>
-            </w:r>
-            <w:proofErr w:type="spellEnd"/>
-            <w:r>
-              <w:rPr>
-                <w:rFonts w:cs="Helvetica"/>
-                <w:sz w:val="15"/>
-                <w:szCs w:val="15"/>
-              </w:rPr>
-              <w:t xml:space="preserve"> </w:t>
-            </w:r>
-            <w:proofErr w:type="spellStart"/>
-            <w:r>
-              <w:rPr>
-                <w:rFonts w:cs="Helvetica"/>
-                <w:sz w:val="15"/>
-                <w:szCs w:val="15"/>
-              </w:rPr>
-              <w:t>QuickRef</w:t>
-            </w:r>
-            <w:proofErr w:type="spellEnd"/>
-            <w:r>
-              <w:rPr>
-                <w:rFonts w:cs="Helvetica"/>
-                <w:sz w:val="15"/>
-                <w:szCs w:val="15"/>
-              </w:rPr>
-              <w:t xml:space="preserve">. </w:t>
+            <w:r>
+              <w:rPr>
+                <w:rFonts w:cs="Helvetica"/>
+                <w:sz w:val="15"/>
+                <w:szCs w:val="15"/>
+              </w:rPr>
+              <w:t xml:space="preserve"> BFM QuickRef. </w:t>
             </w:r>
           </w:p>
           <w:p>
@@ -12752,20 +10428,12 @@
           <w:rFonts w:ascii="Helvetica" w:hAnsi="Helvetica" w:cs="Helvetica"/>
         </w:rPr>
       </w:pPr>
-      <w:proofErr w:type="spellStart"/>
       <w:r>
         <w:rPr>
           <w:rFonts w:ascii="Helvetica" w:hAnsi="Helvetica" w:cs="Helvetica"/>
         </w:rPr>
         <w:lastRenderedPageBreak/>
-        <w:t>VVC</w:t>
-      </w:r>
-      <w:proofErr w:type="spellEnd"/>
-      <w:r>
-        <w:rPr>
-          <w:rFonts w:ascii="Helvetica" w:hAnsi="Helvetica" w:cs="Helvetica"/>
-        </w:rPr>
-        <w:t xml:space="preserve"> </w:t>
+        <w:t xml:space="preserve">VVC </w:t>
       </w:r>
       <w:r>
         <w:rPr>
@@ -12877,7 +10545,6 @@
                 <w:b/>
               </w:rPr>
             </w:pPr>
-            <w:proofErr w:type="spellStart"/>
             <w:r>
               <w:rPr>
                 <w:rFonts w:cs="Helvetica"/>
@@ -12913,7 +10580,6 @@
               </w:rPr>
               <w:t>_CONFIG_DEFAULT</w:t>
             </w:r>
-            <w:proofErr w:type="spellEnd"/>
           </w:p>
         </w:tc>
         <w:tc>
@@ -12964,7 +10630,6 @@
                 <w:szCs w:val="18"/>
               </w:rPr>
             </w:pPr>
-            <w:proofErr w:type="spellStart"/>
             <w:r>
               <w:rPr>
                 <w:rFonts w:cs="Helvetica"/>
@@ -12973,7 +10638,6 @@
               </w:rPr>
               <w:t>inter_bfm_delay</w:t>
             </w:r>
-            <w:proofErr w:type="spellEnd"/>
           </w:p>
         </w:tc>
         <w:tc>
@@ -12994,7 +10658,6 @@
                 <w:szCs w:val="18"/>
               </w:rPr>
             </w:pPr>
-            <w:proofErr w:type="spellStart"/>
             <w:r>
               <w:rPr>
                 <w:rFonts w:cs="Helvetica"/>
@@ -13011,7 +10674,6 @@
               </w:rPr>
               <w:t>inter_bfm_delay</w:t>
             </w:r>
-            <w:proofErr w:type="spellEnd"/>
           </w:p>
         </w:tc>
         <w:tc>
@@ -13032,7 +10694,6 @@
                 <w:szCs w:val="18"/>
               </w:rPr>
             </w:pPr>
-            <w:proofErr w:type="spellStart"/>
             <w:r>
               <w:rPr>
                 <w:rFonts w:cs="Helvetica"/>
@@ -13057,7 +10718,6 @@
               </w:rPr>
               <w:t>_INTER_BFM_DELAY_DEFAULT</w:t>
             </w:r>
-            <w:proofErr w:type="spellEnd"/>
           </w:p>
         </w:tc>
         <w:tc>
@@ -13088,123 +10748,33 @@
                 <w:sz w:val="15"/>
                 <w:szCs w:val="18"/>
               </w:rPr>
-              <w:t xml:space="preserve">Delay between any requested </w:t>
-            </w:r>
-            <w:proofErr w:type="spellStart"/>
+              <w:t>Delay between any requested BFM accesses towards the DUT.</w:t>
+            </w:r>
             <w:r>
               <w:rPr>
                 <w:rFonts w:cs="Helvetica"/>
                 <w:sz w:val="15"/>
                 <w:szCs w:val="18"/>
               </w:rPr>
-              <w:t>BFM</w:t>
-            </w:r>
-            <w:proofErr w:type="spellEnd"/>
+              <w:br/>
+            </w:r>
+            <w:bookmarkEnd w:id="1"/>
             <w:r>
               <w:rPr>
                 <w:rFonts w:cs="Helvetica"/>
                 <w:sz w:val="15"/>
                 <w:szCs w:val="18"/>
               </w:rPr>
-              <w:t xml:space="preserve"> accesses towards the </w:t>
-            </w:r>
-            <w:proofErr w:type="spellStart"/>
+              <w:t xml:space="preserve">- TIME_START2START: Time from a BFM start to the next BFM start </w:t>
+            </w:r>
             <w:r>
               <w:rPr>
                 <w:rFonts w:cs="Helvetica"/>
                 <w:sz w:val="15"/>
                 <w:szCs w:val="18"/>
               </w:rPr>
-              <w:t>DUT</w:t>
-            </w:r>
-            <w:proofErr w:type="spellEnd"/>
-            <w:r>
-              <w:rPr>
-                <w:rFonts w:cs="Helvetica"/>
-                <w:sz w:val="15"/>
-                <w:szCs w:val="18"/>
-              </w:rPr>
-              <w:t>.</w:t>
-            </w:r>
-            <w:r>
-              <w:rPr>
-                <w:rFonts w:cs="Helvetica"/>
-                <w:sz w:val="15"/>
-                <w:szCs w:val="18"/>
-              </w:rPr>
               <w:br/>
-            </w:r>
-            <w:bookmarkEnd w:id="1"/>
-            <w:r>
-              <w:rPr>
-                <w:rFonts w:cs="Helvetica"/>
-                <w:sz w:val="15"/>
-                <w:szCs w:val="18"/>
-              </w:rPr>
-              <w:t xml:space="preserve">- TIME_START2START: Time from a </w:t>
-            </w:r>
-            <w:proofErr w:type="spellStart"/>
-            <w:r>
-              <w:rPr>
-                <w:rFonts w:cs="Helvetica"/>
-                <w:sz w:val="15"/>
-                <w:szCs w:val="18"/>
-              </w:rPr>
-              <w:t>BFM</w:t>
-            </w:r>
-            <w:proofErr w:type="spellEnd"/>
-            <w:r>
-              <w:rPr>
-                <w:rFonts w:cs="Helvetica"/>
-                <w:sz w:val="15"/>
-                <w:szCs w:val="18"/>
-              </w:rPr>
-              <w:t xml:space="preserve"> start to the next </w:t>
-            </w:r>
-            <w:proofErr w:type="spellStart"/>
-            <w:r>
-              <w:rPr>
-                <w:rFonts w:cs="Helvetica"/>
-                <w:sz w:val="15"/>
-                <w:szCs w:val="18"/>
-              </w:rPr>
-              <w:t>BFM</w:t>
-            </w:r>
-            <w:proofErr w:type="spellEnd"/>
-            <w:r>
-              <w:rPr>
-                <w:rFonts w:cs="Helvetica"/>
-                <w:sz w:val="15"/>
-                <w:szCs w:val="18"/>
-              </w:rPr>
-              <w:t xml:space="preserve"> start </w:t>
-            </w:r>
-            <w:r>
-              <w:rPr>
-                <w:rFonts w:cs="Helvetica"/>
-                <w:sz w:val="15"/>
-                <w:szCs w:val="18"/>
-              </w:rPr>
-              <w:br/>
-              <w:t xml:space="preserve">                                        (A </w:t>
-            </w:r>
-            <w:proofErr w:type="spellStart"/>
-            <w:r>
-              <w:rPr>
-                <w:rFonts w:cs="Helvetica"/>
-                <w:sz w:val="15"/>
-                <w:szCs w:val="18"/>
-              </w:rPr>
-              <w:t>TB_WARNING</w:t>
-            </w:r>
-            <w:proofErr w:type="spellEnd"/>
-            <w:r>
-              <w:rPr>
-                <w:rFonts w:cs="Helvetica"/>
-                <w:sz w:val="15"/>
-                <w:szCs w:val="18"/>
-              </w:rPr>
-              <w:t xml:space="preserve"> will be issued if access </w:t>
+              <w:t xml:space="preserve">                                        (A TB_WARNING will be issued if access </w:t>
             </w:r>
             <w:r>
               <w:rPr>
@@ -13234,88 +10804,16 @@
                 <w:sz w:val="15"/>
                 <w:szCs w:val="18"/>
               </w:rPr>
-              <w:t xml:space="preserve">- TIME_FINISH2START: Time from a </w:t>
-            </w:r>
-            <w:proofErr w:type="spellStart"/>
+              <w:t>- TIME_FINISH2START: Time from a BFM end to the next BFM start.</w:t>
+            </w:r>
             <w:r>
               <w:rPr>
                 <w:rFonts w:cs="Helvetica"/>
                 <w:sz w:val="15"/>
                 <w:szCs w:val="18"/>
               </w:rPr>
-              <w:t>BFM</w:t>
-            </w:r>
-            <w:proofErr w:type="spellEnd"/>
-            <w:r>
-              <w:rPr>
-                <w:rFonts w:cs="Helvetica"/>
-                <w:sz w:val="15"/>
-                <w:szCs w:val="18"/>
-              </w:rPr>
-              <w:t xml:space="preserve"> end to the next </w:t>
-            </w:r>
-            <w:proofErr w:type="spellStart"/>
-            <w:r>
-              <w:rPr>
-                <w:rFonts w:cs="Helvetica"/>
-                <w:sz w:val="15"/>
-                <w:szCs w:val="18"/>
-              </w:rPr>
-              <w:t>BFM</w:t>
-            </w:r>
-            <w:proofErr w:type="spellEnd"/>
-            <w:r>
-              <w:rPr>
-                <w:rFonts w:cs="Helvetica"/>
-                <w:sz w:val="15"/>
-                <w:szCs w:val="18"/>
-              </w:rPr>
-              <w:t xml:space="preserve"> start.</w:t>
-            </w:r>
-            <w:r>
-              <w:rPr>
-                <w:rFonts w:cs="Helvetica"/>
-                <w:sz w:val="15"/>
-                <w:szCs w:val="18"/>
-              </w:rPr>
               <w:br/>
-              <w:t xml:space="preserve">Any </w:t>
-            </w:r>
-            <w:proofErr w:type="spellStart"/>
-            <w:r>
-              <w:rPr>
-                <w:rFonts w:cs="Helvetica"/>
-                <w:sz w:val="15"/>
-                <w:szCs w:val="18"/>
-              </w:rPr>
-              <w:t>insert_delay</w:t>
-            </w:r>
-            <w:proofErr w:type="spellEnd"/>
-            <w:r>
-              <w:rPr>
-                <w:rFonts w:cs="Helvetica"/>
-                <w:sz w:val="15"/>
-                <w:szCs w:val="18"/>
-              </w:rPr>
-              <w:t xml:space="preserve">() command will add to the above minimum delays, giving for instance the ability to skew the </w:t>
-            </w:r>
-            <w:proofErr w:type="spellStart"/>
-            <w:r>
-              <w:rPr>
-                <w:rFonts w:cs="Helvetica"/>
-                <w:sz w:val="15"/>
-                <w:szCs w:val="18"/>
-              </w:rPr>
-              <w:t>BFM</w:t>
-            </w:r>
-            <w:proofErr w:type="spellEnd"/>
-            <w:r>
-              <w:rPr>
-                <w:rFonts w:cs="Helvetica"/>
-                <w:sz w:val="15"/>
-                <w:szCs w:val="18"/>
-              </w:rPr>
-              <w:t xml:space="preserve"> starting time.</w:t>
+              <w:t>Any insert_delay() command will add to the above minimum delays, giving for instance the ability to skew the BFM starting time.</w:t>
             </w:r>
           </w:p>
         </w:tc>
@@ -13339,7 +10837,6 @@
                 <w:szCs w:val="18"/>
               </w:rPr>
             </w:pPr>
-            <w:proofErr w:type="spellStart"/>
             <w:r>
               <w:rPr>
                 <w:rFonts w:cs="Helvetica"/>
@@ -13348,7 +10845,6 @@
               </w:rPr>
               <w:t>cmd_queue_count_max</w:t>
             </w:r>
-            <w:proofErr w:type="spellEnd"/>
           </w:p>
         </w:tc>
         <w:tc>
@@ -13397,7 +10893,6 @@
                 <w:szCs w:val="18"/>
               </w:rPr>
             </w:pPr>
-            <w:proofErr w:type="spellStart"/>
             <w:r>
               <w:rPr>
                 <w:rFonts w:cs="Helvetica"/>
@@ -13414,7 +10909,6 @@
               </w:rPr>
               <w:t>CMD_QUEUE_COUNT_MAX</w:t>
             </w:r>
-            <w:proofErr w:type="spellEnd"/>
           </w:p>
         </w:tc>
         <w:tc>
@@ -13468,7 +10962,6 @@
                 <w:szCs w:val="18"/>
               </w:rPr>
             </w:pPr>
-            <w:proofErr w:type="spellStart"/>
             <w:r>
               <w:rPr>
                 <w:rFonts w:cs="Helvetica"/>
@@ -13485,7 +10978,6 @@
               </w:rPr>
               <w:t>threshold</w:t>
             </w:r>
-            <w:proofErr w:type="spellEnd"/>
           </w:p>
         </w:tc>
         <w:tc>
@@ -13534,7 +11026,6 @@
                 <w:szCs w:val="18"/>
               </w:rPr>
             </w:pPr>
-            <w:proofErr w:type="spellStart"/>
             <w:r>
               <w:rPr>
                 <w:rFonts w:cs="Helvetica"/>
@@ -13551,7 +11042,6 @@
               </w:rPr>
               <w:t>THRESHOLD</w:t>
             </w:r>
-            <w:proofErr w:type="spellEnd"/>
           </w:p>
         </w:tc>
         <w:tc>
@@ -13581,16 +11071,15 @@
                 <w:sz w:val="15"/>
                 <w:szCs w:val="18"/>
               </w:rPr>
-              <w:t>An alert with severity “</w:t>
-            </w:r>
-            <w:proofErr w:type="spellStart"/>
+              <w:t>An alert with severity “cmd_queue_count_</w:t>
+            </w:r>
             <w:r>
               <w:rPr>
                 <w:rFonts w:cs="Helvetica"/>
                 <w:sz w:val="15"/>
                 <w:szCs w:val="18"/>
               </w:rPr>
-              <w:t>cmd_queue_count_</w:t>
+              <w:t>threshold</w:t>
             </w:r>
             <w:r>
               <w:rPr>
@@ -13598,24 +11087,7 @@
                 <w:sz w:val="15"/>
                 <w:szCs w:val="18"/>
               </w:rPr>
-              <w:t>threshold</w:t>
-            </w:r>
-            <w:r>
-              <w:rPr>
-                <w:rFonts w:cs="Helvetica"/>
-                <w:sz w:val="15"/>
-                <w:szCs w:val="18"/>
-              </w:rPr>
-              <w:t>_severity</w:t>
-            </w:r>
-            <w:proofErr w:type="spellEnd"/>
-            <w:r>
-              <w:rPr>
-                <w:rFonts w:cs="Helvetica"/>
-                <w:sz w:val="15"/>
-                <w:szCs w:val="18"/>
-              </w:rPr>
-              <w:t>” will be issued if command queue exceeds this count. Used for early warning if command queue is almost full. Will be ignored if set to 0.</w:t>
+              <w:t>_severity” will be issued if command queue exceeds this count. Used for early warning if command queue is almost full. Will be ignored if set to 0.</w:t>
             </w:r>
           </w:p>
         </w:tc>
@@ -13639,7 +11111,6 @@
                 <w:szCs w:val="18"/>
               </w:rPr>
             </w:pPr>
-            <w:proofErr w:type="spellStart"/>
             <w:r>
               <w:rPr>
                 <w:rFonts w:cs="Helvetica"/>
@@ -13656,7 +11127,6 @@
               </w:rPr>
               <w:t>_severity</w:t>
             </w:r>
-            <w:proofErr w:type="spellEnd"/>
           </w:p>
         </w:tc>
         <w:tc>
@@ -13677,7 +11147,6 @@
                 <w:szCs w:val="18"/>
               </w:rPr>
             </w:pPr>
-            <w:proofErr w:type="spellStart"/>
             <w:r>
               <w:rPr>
                 <w:rFonts w:cs="Helvetica"/>
@@ -13686,7 +11155,6 @@
               </w:rPr>
               <w:t>t_alert_level</w:t>
             </w:r>
-            <w:proofErr w:type="spellEnd"/>
           </w:p>
         </w:tc>
         <w:tc>
@@ -13707,7 +11175,6 @@
                 <w:szCs w:val="18"/>
               </w:rPr>
             </w:pPr>
-            <w:proofErr w:type="spellStart"/>
             <w:r>
               <w:rPr>
                 <w:rFonts w:cs="Helvetica"/>
@@ -13732,7 +11199,6 @@
               </w:rPr>
               <w:t>_SEVERITY</w:t>
             </w:r>
-            <w:proofErr w:type="spellEnd"/>
           </w:p>
         </w:tc>
         <w:tc>
@@ -13770,18 +11236,8 @@
                 <w:sz w:val="15"/>
                 <w:szCs w:val="18"/>
               </w:rPr>
-              <w:t xml:space="preserve">eding </w:t>
-            </w:r>
-            <w:proofErr w:type="spellStart"/>
-            <w:r>
-              <w:rPr>
-                <w:rFonts w:cs="Helvetica"/>
-                <w:sz w:val="15"/>
-                <w:szCs w:val="18"/>
-              </w:rPr>
-              <w:t>cmd_queue_count_threshold</w:t>
-            </w:r>
-            <w:proofErr w:type="spellEnd"/>
+              <w:t>eding cmd_queue_count_threshold</w:t>
+            </w:r>
           </w:p>
         </w:tc>
       </w:tr>
@@ -13804,7 +11260,6 @@
                 <w:szCs w:val="18"/>
               </w:rPr>
             </w:pPr>
-            <w:proofErr w:type="spellStart"/>
             <w:r>
               <w:rPr>
                 <w:rFonts w:cs="Helvetica"/>
@@ -13821,7 +11276,6 @@
               </w:rPr>
               <w:t>_queue_count_max</w:t>
             </w:r>
-            <w:proofErr w:type="spellEnd"/>
           </w:p>
         </w:tc>
         <w:tc>
@@ -13870,7 +11324,6 @@
                 <w:szCs w:val="18"/>
               </w:rPr>
             </w:pPr>
-            <w:proofErr w:type="spellStart"/>
             <w:r>
               <w:rPr>
                 <w:rFonts w:cs="Helvetica"/>
@@ -13903,7 +11356,6 @@
               </w:rPr>
               <w:t>_COUNT_MAX</w:t>
             </w:r>
-            <w:proofErr w:type="spellEnd"/>
           </w:p>
         </w:tc>
         <w:tc>
@@ -13933,43 +11385,7 @@
                 <w:sz w:val="15"/>
                 <w:szCs w:val="18"/>
               </w:rPr>
-              <w:t xml:space="preserve">Maximum number of </w:t>
-            </w:r>
-            <w:proofErr w:type="spellStart"/>
-            <w:r>
-              <w:rPr>
-                <w:rFonts w:cs="Helvetica"/>
-                <w:sz w:val="15"/>
-                <w:szCs w:val="18"/>
-              </w:rPr>
-              <w:t>unfetched</w:t>
-            </w:r>
-            <w:proofErr w:type="spellEnd"/>
-            <w:r>
-              <w:rPr>
-                <w:rFonts w:cs="Helvetica"/>
-                <w:sz w:val="15"/>
-                <w:szCs w:val="18"/>
-              </w:rPr>
-              <w:t xml:space="preserve"> results before </w:t>
-            </w:r>
-            <w:proofErr w:type="spellStart"/>
-            <w:r>
-              <w:rPr>
-                <w:rFonts w:cs="Helvetica"/>
-                <w:sz w:val="15"/>
-                <w:szCs w:val="18"/>
-              </w:rPr>
-              <w:t>result_queue</w:t>
-            </w:r>
-            <w:proofErr w:type="spellEnd"/>
-            <w:r>
-              <w:rPr>
-                <w:rFonts w:cs="Helvetica"/>
-                <w:sz w:val="15"/>
-                <w:szCs w:val="18"/>
-              </w:rPr>
-              <w:t xml:space="preserve"> is full.</w:t>
+              <w:t>Maximum number of unfetched results before result_queue is full.</w:t>
             </w:r>
           </w:p>
         </w:tc>
@@ -13993,7 +11409,6 @@
                 <w:szCs w:val="18"/>
               </w:rPr>
             </w:pPr>
-            <w:proofErr w:type="spellStart"/>
             <w:r>
               <w:rPr>
                 <w:rFonts w:cs="Helvetica"/>
@@ -14018,7 +11433,6 @@
               </w:rPr>
               <w:t>threshold</w:t>
             </w:r>
-            <w:proofErr w:type="spellEnd"/>
           </w:p>
         </w:tc>
         <w:tc>
@@ -14067,7 +11481,6 @@
                 <w:szCs w:val="18"/>
               </w:rPr>
             </w:pPr>
-            <w:proofErr w:type="spellStart"/>
             <w:r>
               <w:rPr>
                 <w:rFonts w:cs="Helvetica"/>
@@ -14100,7 +11513,6 @@
               </w:rPr>
               <w:t>THRESHOLD</w:t>
             </w:r>
-            <w:proofErr w:type="spellEnd"/>
           </w:p>
         </w:tc>
         <w:tc>
@@ -14140,7 +11552,6 @@
               </w:rPr>
               <w:t>‘</w:t>
             </w:r>
-            <w:proofErr w:type="spellStart"/>
             <w:r>
               <w:rPr>
                 <w:rFonts w:cs="Helvetica"/>
@@ -14149,7 +11560,6 @@
               </w:rPr>
               <w:t>result_queue_count_threshold_severity</w:t>
             </w:r>
-            <w:proofErr w:type="spellEnd"/>
             <w:r>
               <w:rPr>
                 <w:rFonts w:cs="Helvetica"/>
@@ -14204,7 +11614,6 @@
                 <w:szCs w:val="18"/>
               </w:rPr>
             </w:pPr>
-            <w:proofErr w:type="spellStart"/>
             <w:r>
               <w:rPr>
                 <w:rFonts w:cs="Helvetica"/>
@@ -14221,7 +11630,6 @@
               </w:rPr>
               <w:t>_severity</w:t>
             </w:r>
-            <w:proofErr w:type="spellEnd"/>
           </w:p>
         </w:tc>
         <w:tc>
@@ -14242,7 +11650,6 @@
                 <w:szCs w:val="18"/>
               </w:rPr>
             </w:pPr>
-            <w:proofErr w:type="spellStart"/>
             <w:r>
               <w:rPr>
                 <w:rFonts w:cs="Helvetica"/>
@@ -14251,7 +11658,6 @@
               </w:rPr>
               <w:t>t_alert_level</w:t>
             </w:r>
-            <w:proofErr w:type="spellEnd"/>
           </w:p>
         </w:tc>
         <w:tc>
@@ -14272,7 +11678,6 @@
                 <w:szCs w:val="18"/>
               </w:rPr>
             </w:pPr>
-            <w:proofErr w:type="spellStart"/>
             <w:r>
               <w:rPr>
                 <w:rFonts w:cs="Helvetica"/>
@@ -14313,7 +11718,6 @@
               </w:rPr>
               <w:t>_SEVERITY</w:t>
             </w:r>
-            <w:proofErr w:type="spellEnd"/>
           </w:p>
         </w:tc>
         <w:tc>
@@ -14353,7 +11757,6 @@
               </w:rPr>
               <w:t xml:space="preserve"> </w:t>
             </w:r>
-            <w:proofErr w:type="spellStart"/>
             <w:r>
               <w:rPr>
                 <w:rFonts w:cs="Helvetica"/>
@@ -14362,7 +11765,6 @@
               </w:rPr>
               <w:t>result_queue_count_threshold</w:t>
             </w:r>
-            <w:proofErr w:type="spellEnd"/>
             <w:r>
               <w:rPr>
                 <w:rFonts w:cs="Helvetica"/>
@@ -14393,23 +11795,13 @@
                 <w:szCs w:val="18"/>
               </w:rPr>
             </w:pPr>
-            <w:proofErr w:type="spellStart"/>
             <w:r>
               <w:rPr>
                 <w:rFonts w:cs="Helvetica"/>
                 <w:sz w:val="15"/>
                 <w:szCs w:val="18"/>
               </w:rPr>
-              <w:t>bfm_config</w:t>
-            </w:r>
-            <w:proofErr w:type="spellEnd"/>
-            <w:r>
-              <w:rPr>
-                <w:rFonts w:cs="Helvetica"/>
-                <w:sz w:val="15"/>
-                <w:szCs w:val="18"/>
-              </w:rPr>
-              <w:t xml:space="preserve">               </w:t>
+              <w:t xml:space="preserve">bfm_config               </w:t>
             </w:r>
           </w:p>
         </w:tc>
@@ -14431,7 +11823,6 @@
                 <w:szCs w:val="18"/>
               </w:rPr>
             </w:pPr>
-            <w:proofErr w:type="spellStart"/>
             <w:r>
               <w:rPr>
                 <w:rFonts w:cs="Helvetica"/>
@@ -14456,7 +11847,6 @@
               </w:rPr>
               <w:t>_bfm_config</w:t>
             </w:r>
-            <w:proofErr w:type="spellEnd"/>
           </w:p>
         </w:tc>
         <w:tc>
@@ -14477,7 +11867,6 @@
                 <w:szCs w:val="18"/>
               </w:rPr>
             </w:pPr>
-            <w:proofErr w:type="spellStart"/>
             <w:r>
               <w:rPr>
                 <w:rFonts w:cs="Helvetica"/>
@@ -14502,7 +11891,6 @@
               </w:rPr>
               <w:t>_BFM_CONFIG_DEFAULT</w:t>
             </w:r>
-            <w:proofErr w:type="spellEnd"/>
           </w:p>
         </w:tc>
         <w:tc>
@@ -14534,70 +11922,38 @@
               </w:rPr>
               <w:t xml:space="preserve">Configuration for </w:t>
             </w:r>
-            <w:proofErr w:type="spellStart"/>
             <w:r>
               <w:rPr>
                 <w:rFonts w:cs="Helvetica"/>
                 <w:sz w:val="15"/>
                 <w:szCs w:val="18"/>
               </w:rPr>
+              <w:t xml:space="preserve">GMII </w:t>
+            </w:r>
+            <w:r>
+              <w:rPr>
+                <w:rFonts w:cs="Helvetica"/>
+                <w:sz w:val="15"/>
+                <w:szCs w:val="18"/>
+              </w:rPr>
+              <w:t xml:space="preserve">BFM. See quick reference for </w:t>
+            </w:r>
+            <w:r>
+              <w:rPr>
+                <w:rFonts w:cs="Helvetica"/>
+                <w:sz w:val="15"/>
+                <w:szCs w:val="18"/>
+              </w:rPr>
               <w:t>GMII</w:t>
             </w:r>
-            <w:proofErr w:type="spellEnd"/>
             <w:r>
               <w:rPr>
                 <w:rFonts w:cs="Helvetica"/>
                 <w:sz w:val="15"/>
                 <w:szCs w:val="18"/>
               </w:rPr>
-              <w:t xml:space="preserve"> </w:t>
-            </w:r>
-            <w:proofErr w:type="spellStart"/>
-            <w:r>
-              <w:rPr>
-                <w:rFonts w:cs="Helvetica"/>
-                <w:sz w:val="15"/>
-                <w:szCs w:val="18"/>
-              </w:rPr>
-              <w:t>BFM</w:t>
-            </w:r>
-            <w:proofErr w:type="spellEnd"/>
-            <w:r>
-              <w:rPr>
-                <w:rFonts w:cs="Helvetica"/>
-                <w:sz w:val="15"/>
-                <w:szCs w:val="18"/>
-              </w:rPr>
-              <w:t xml:space="preserve">. See quick reference for </w:t>
-            </w:r>
-            <w:proofErr w:type="spellStart"/>
-            <w:r>
-              <w:rPr>
-                <w:rFonts w:cs="Helvetica"/>
-                <w:sz w:val="15"/>
-                <w:szCs w:val="18"/>
-              </w:rPr>
-              <w:t>GMII</w:t>
-            </w:r>
-            <w:proofErr w:type="spellEnd"/>
-            <w:r>
-              <w:rPr>
-                <w:rFonts w:cs="Helvetica"/>
-                <w:sz w:val="15"/>
-                <w:szCs w:val="18"/>
-              </w:rPr>
-              <w:t xml:space="preserve"> </w:t>
-            </w:r>
-            <w:proofErr w:type="spellStart"/>
-            <w:r>
-              <w:rPr>
-                <w:rFonts w:cs="Helvetica"/>
-                <w:sz w:val="15"/>
-                <w:szCs w:val="18"/>
-              </w:rPr>
-              <w:t>BFM</w:t>
-            </w:r>
-            <w:proofErr w:type="spellEnd"/>
+              <w:t xml:space="preserve"> BFM</w:t>
+            </w:r>
             <w:r>
               <w:rPr>
                 <w:rFonts w:cs="Helvetica"/>
@@ -14629,23 +11985,13 @@
                 <w:szCs w:val="18"/>
               </w:rPr>
             </w:pPr>
-            <w:proofErr w:type="spellStart"/>
             <w:r>
               <w:rPr>
                 <w:rFonts w:cs="Helvetica"/>
                 <w:sz w:val="15"/>
                 <w:szCs w:val="18"/>
               </w:rPr>
-              <w:t>msg_id_panel</w:t>
-            </w:r>
-            <w:proofErr w:type="spellEnd"/>
-            <w:r>
-              <w:rPr>
-                <w:rFonts w:cs="Helvetica"/>
-                <w:sz w:val="15"/>
-                <w:szCs w:val="18"/>
-              </w:rPr>
-              <w:t xml:space="preserve">           </w:t>
+              <w:t xml:space="preserve">msg_id_panel           </w:t>
             </w:r>
           </w:p>
         </w:tc>
@@ -14668,7 +12014,6 @@
                 <w:szCs w:val="18"/>
               </w:rPr>
             </w:pPr>
-            <w:proofErr w:type="spellStart"/>
             <w:r>
               <w:rPr>
                 <w:rFonts w:cs="Helvetica"/>
@@ -14677,7 +12022,6 @@
               </w:rPr>
               <w:t>t_msg_id_panel</w:t>
             </w:r>
-            <w:proofErr w:type="spellEnd"/>
           </w:p>
         </w:tc>
         <w:tc>
@@ -14699,7 +12043,6 @@
                 <w:szCs w:val="18"/>
               </w:rPr>
             </w:pPr>
-            <w:proofErr w:type="spellStart"/>
             <w:r>
               <w:rPr>
                 <w:rFonts w:cs="Helvetica"/>
@@ -14708,7 +12051,6 @@
               </w:rPr>
               <w:t>C_VVC_MSG_ID_PANEL_DEFAULT</w:t>
             </w:r>
-            <w:proofErr w:type="spellEnd"/>
           </w:p>
         </w:tc>
         <w:tc>
@@ -14733,23 +12075,13 @@
                 <w:szCs w:val="18"/>
               </w:rPr>
             </w:pPr>
-            <w:proofErr w:type="spellStart"/>
             <w:r>
               <w:rPr>
                 <w:rFonts w:cs="Helvetica"/>
                 <w:sz w:val="15"/>
                 <w:szCs w:val="18"/>
               </w:rPr>
-              <w:t>VVC</w:t>
-            </w:r>
-            <w:proofErr w:type="spellEnd"/>
-            <w:r>
-              <w:rPr>
-                <w:rFonts w:cs="Helvetica"/>
-                <w:sz w:val="15"/>
-                <w:szCs w:val="18"/>
-              </w:rPr>
-              <w:t xml:space="preserve"> dedicated </w:t>
+              <w:t xml:space="preserve">VVC dedicated </w:t>
             </w:r>
             <w:r>
               <w:rPr>
@@ -14845,9 +12177,59 @@
           <w:rFonts w:ascii="Courier New" w:hAnsi="Courier New" w:cs="Courier New"/>
           <w:szCs w:val="18"/>
         </w:rPr>
+        <w:t xml:space="preserve">  shared_</w:t>
+      </w:r>
+      <w:r>
+        <w:rPr>
+          <w:rFonts w:ascii="Courier New" w:hAnsi="Courier New" w:cs="Courier New"/>
+          <w:szCs w:val="18"/>
+        </w:rPr>
+        <w:t>gmii</w:t>
+      </w:r>
+      <w:r>
+        <w:rPr>
+          <w:rFonts w:ascii="Courier New" w:hAnsi="Courier New" w:cs="Courier New"/>
+          <w:szCs w:val="18"/>
+        </w:rPr>
+        <w:t>_vvc_config(</w:t>
+      </w:r>
+      <w:r>
+        <w:rPr>
+          <w:rFonts w:ascii="Courier New" w:hAnsi="Courier New" w:cs="Courier New"/>
+          <w:szCs w:val="18"/>
+        </w:rPr>
+        <w:t>1).inter</w:t>
+      </w:r>
+      <w:r>
+        <w:rPr>
+          <w:rFonts w:ascii="Courier New" w:hAnsi="Courier New" w:cs="Courier New"/>
+          <w:szCs w:val="18"/>
+        </w:rPr>
+        <w:t>_bfm_delay.delay_in_time := 50 n</w:t>
+      </w:r>
+      <w:r>
+        <w:rPr>
+          <w:rFonts w:ascii="Courier New" w:hAnsi="Courier New" w:cs="Courier New"/>
+          <w:szCs w:val="18"/>
+        </w:rPr>
+        <w:t>s;</w:t>
+      </w:r>
+    </w:p>
+    <w:p>
+      <w:pPr>
+        <w:spacing w:line="360" w:lineRule="auto"/>
+        <w:rPr>
+          <w:rFonts w:ascii="Courier New" w:hAnsi="Courier New" w:cs="Courier New"/>
+          <w:szCs w:val="18"/>
+        </w:rPr>
+      </w:pPr>
+      <w:r>
+        <w:rPr>
+          <w:rFonts w:ascii="Courier New" w:hAnsi="Courier New" w:cs="Courier New"/>
+          <w:szCs w:val="18"/>
+        </w:rPr>
         <w:t xml:space="preserve">  </w:t>
       </w:r>
-      <w:proofErr w:type="spellStart"/>
       <w:r>
         <w:rPr>
           <w:rFonts w:ascii="Courier New" w:hAnsi="Courier New" w:cs="Courier New"/>
@@ -14867,113 +12249,14 @@
           <w:rFonts w:ascii="Courier New" w:hAnsi="Courier New" w:cs="Courier New"/>
           <w:szCs w:val="18"/>
         </w:rPr>
-        <w:t>_vvc_config</w:t>
-      </w:r>
-      <w:proofErr w:type="spellEnd"/>
-      <w:r>
-        <w:rPr>
-          <w:rFonts w:ascii="Courier New" w:hAnsi="Courier New" w:cs="Courier New"/>
-          <w:szCs w:val="18"/>
-        </w:rPr>
-        <w:t>(</w:t>
+        <w:t>_vvc_config(</w:t>
       </w:r>
       <w:r>
         <w:rPr>
           <w:rFonts w:ascii="Courier New" w:hAnsi="Courier New" w:cs="Courier New"/>
           <w:szCs w:val="18"/>
         </w:rPr>
-        <w:t>1).</w:t>
-      </w:r>
-      <w:proofErr w:type="spellStart"/>
-      <w:r>
-        <w:rPr>
-          <w:rFonts w:ascii="Courier New" w:hAnsi="Courier New" w:cs="Courier New"/>
-          <w:szCs w:val="18"/>
-        </w:rPr>
-        <w:t>inter</w:t>
-      </w:r>
-      <w:r>
-        <w:rPr>
-          <w:rFonts w:ascii="Courier New" w:hAnsi="Courier New" w:cs="Courier New"/>
-          <w:szCs w:val="18"/>
-        </w:rPr>
-        <w:t>_bfm_delay.delay_in_time</w:t>
-      </w:r>
-      <w:proofErr w:type="spellEnd"/>
-      <w:r>
-        <w:rPr>
-          <w:rFonts w:ascii="Courier New" w:hAnsi="Courier New" w:cs="Courier New"/>
-          <w:szCs w:val="18"/>
-        </w:rPr>
-        <w:t xml:space="preserve"> := 50 n</w:t>
-      </w:r>
-      <w:r>
-        <w:rPr>
-          <w:rFonts w:ascii="Courier New" w:hAnsi="Courier New" w:cs="Courier New"/>
-          <w:szCs w:val="18"/>
-        </w:rPr>
-        <w:t>s;</w:t>
-      </w:r>
-    </w:p>
-    <w:p>
-      <w:pPr>
-        <w:spacing w:line="360" w:lineRule="auto"/>
-        <w:rPr>
-          <w:rFonts w:ascii="Courier New" w:hAnsi="Courier New" w:cs="Courier New"/>
-          <w:szCs w:val="18"/>
-        </w:rPr>
-      </w:pPr>
-      <w:r>
-        <w:rPr>
-          <w:rFonts w:ascii="Courier New" w:hAnsi="Courier New" w:cs="Courier New"/>
-          <w:szCs w:val="18"/>
-        </w:rPr>
-        <w:t xml:space="preserve">  </w:t>
-      </w:r>
-      <w:proofErr w:type="spellStart"/>
-      <w:r>
-        <w:rPr>
-          <w:rFonts w:ascii="Courier New" w:hAnsi="Courier New" w:cs="Courier New"/>
-          <w:szCs w:val="18"/>
-        </w:rPr>
-        <w:t>shared_</w:t>
-      </w:r>
-      <w:r>
-        <w:rPr>
-          <w:rFonts w:ascii="Courier New" w:hAnsi="Courier New" w:cs="Courier New"/>
-          <w:szCs w:val="18"/>
-        </w:rPr>
-        <w:t>gmii</w:t>
-      </w:r>
-      <w:r>
-        <w:rPr>
-          <w:rFonts w:ascii="Courier New" w:hAnsi="Courier New" w:cs="Courier New"/>
-          <w:szCs w:val="18"/>
-        </w:rPr>
-        <w:t>_vvc_config</w:t>
-      </w:r>
-      <w:proofErr w:type="spellEnd"/>
-      <w:r>
-        <w:rPr>
-          <w:rFonts w:ascii="Courier New" w:hAnsi="Courier New" w:cs="Courier New"/>
-          <w:szCs w:val="18"/>
-        </w:rPr>
-        <w:t>(</w:t>
-      </w:r>
-      <w:r>
-        <w:rPr>
-          <w:rFonts w:ascii="Courier New" w:hAnsi="Courier New" w:cs="Courier New"/>
-          <w:szCs w:val="18"/>
-        </w:rPr>
-        <w:t>1).</w:t>
-      </w:r>
-      <w:proofErr w:type="spellStart"/>
-      <w:r>
-        <w:rPr>
-          <w:rFonts w:ascii="Courier New" w:hAnsi="Courier New" w:cs="Courier New"/>
-          <w:szCs w:val="18"/>
-        </w:rPr>
-        <w:t>bfm_config.</w:t>
+        <w:t>1).bfm_config.</w:t>
       </w:r>
       <w:r>
         <w:rPr>
@@ -14982,7 +12265,6 @@
         </w:rPr>
         <w:t>clock_period</w:t>
       </w:r>
-      <w:proofErr w:type="spellEnd"/>
       <w:r>
         <w:rPr>
           <w:rFonts w:ascii="Courier New" w:hAnsi="Courier New" w:cs="Courier New"/>
@@ -15034,19 +12316,11 @@
           <w:rFonts w:ascii="Helvetica" w:hAnsi="Helvetica" w:cs="Helvetica"/>
         </w:rPr>
       </w:pPr>
-      <w:proofErr w:type="spellStart"/>
       <w:r>
         <w:rPr>
           <w:rFonts w:ascii="Helvetica" w:hAnsi="Helvetica" w:cs="Helvetica"/>
         </w:rPr>
-        <w:t>VVC</w:t>
-      </w:r>
-      <w:proofErr w:type="spellEnd"/>
-      <w:r>
-        <w:rPr>
-          <w:rFonts w:ascii="Helvetica" w:hAnsi="Helvetica" w:cs="Helvetica"/>
-        </w:rPr>
-        <w:t xml:space="preserve"> Status</w:t>
+        <w:t>VVC Status</w:t>
       </w:r>
     </w:p>
     <w:p>
@@ -15054,32 +12328,16 @@
         <w:spacing w:line="276" w:lineRule="auto"/>
       </w:pPr>
       <w:r>
-        <w:t xml:space="preserve">The current status of the </w:t>
-      </w:r>
-      <w:proofErr w:type="spellStart"/>
-      <w:r>
-        <w:t>VVC</w:t>
-      </w:r>
-      <w:proofErr w:type="spellEnd"/>
-      <w:r>
-        <w:t xml:space="preserve"> can be retrieved during simulation. This is achieved by reading from th</w:t>
+        <w:t>The current status of the VVC can be retrieved during simulation. This is achieved by reading from th</w:t>
       </w:r>
       <w:r>
-        <w:t xml:space="preserve">e shared variable </w:t>
-      </w:r>
-      <w:proofErr w:type="spellStart"/>
-      <w:r>
-        <w:t>shared_</w:t>
+        <w:t>e shared variable shared_</w:t>
       </w:r>
       <w:r>
         <w:t>gmii</w:t>
       </w:r>
       <w:r>
-        <w:t>_vvc_status</w:t>
-      </w:r>
-      <w:proofErr w:type="spellEnd"/>
-      <w:r>
-        <w:t xml:space="preserve"> record from the test sequencer. The record contents can be seen below:</w:t>
+        <w:t>_vvc_status record from the test sequencer. The record contents can be seen below:</w:t>
       </w:r>
     </w:p>
     <w:tbl>
@@ -15211,7 +12469,6 @@
                 <w:szCs w:val="18"/>
               </w:rPr>
             </w:pPr>
-            <w:proofErr w:type="spellStart"/>
             <w:r>
               <w:rPr>
                 <w:rFonts w:cs="Helvetica"/>
@@ -15220,7 +12477,6 @@
               </w:rPr>
               <w:t>current_cmd_idx</w:t>
             </w:r>
-            <w:proofErr w:type="spellEnd"/>
           </w:p>
         </w:tc>
         <w:tc>
@@ -15302,7 +12558,6 @@
                 <w:szCs w:val="18"/>
               </w:rPr>
             </w:pPr>
-            <w:proofErr w:type="spellStart"/>
             <w:r>
               <w:rPr>
                 <w:rFonts w:cs="Helvetica"/>
@@ -15311,7 +12566,6 @@
               </w:rPr>
               <w:t>previous_cmd_idx</w:t>
             </w:r>
-            <w:proofErr w:type="spellEnd"/>
           </w:p>
         </w:tc>
         <w:tc>
@@ -15394,7 +12648,6 @@
                 <w:szCs w:val="18"/>
               </w:rPr>
             </w:pPr>
-            <w:proofErr w:type="spellStart"/>
             <w:r>
               <w:rPr>
                 <w:rFonts w:cs="Helvetica"/>
@@ -15403,7 +12656,6 @@
               </w:rPr>
               <w:t>pending_cmd_cnt</w:t>
             </w:r>
-            <w:proofErr w:type="spellEnd"/>
           </w:p>
         </w:tc>
         <w:tc>
@@ -15522,77 +12774,7 @@
         <w:rPr>
           <w:rFonts w:ascii="Verdana" w:hAnsi="Verdana"/>
         </w:rPr>
-        <w:t xml:space="preserve">The </w:t>
-      </w:r>
-      <w:proofErr w:type="spellStart"/>
-      <w:r>
-        <w:rPr>
-          <w:rFonts w:ascii="Verdana" w:hAnsi="Verdana"/>
-        </w:rPr>
-        <w:t>VVCs</w:t>
-      </w:r>
-      <w:proofErr w:type="spellEnd"/>
-      <w:r>
-        <w:rPr>
-          <w:rFonts w:ascii="Verdana" w:hAnsi="Verdana"/>
-        </w:rPr>
-        <w:t xml:space="preserve"> support an activity watchdog which monitors </w:t>
-      </w:r>
-      <w:proofErr w:type="spellStart"/>
-      <w:r>
-        <w:rPr>
-          <w:rFonts w:ascii="Verdana" w:hAnsi="Verdana"/>
-        </w:rPr>
-        <w:t>VVC</w:t>
-      </w:r>
-      <w:proofErr w:type="spellEnd"/>
-      <w:r>
-        <w:rPr>
-          <w:rFonts w:ascii="Verdana" w:hAnsi="Verdana"/>
-        </w:rPr>
-        <w:t xml:space="preserve"> activity and will alert if no </w:t>
-      </w:r>
-      <w:proofErr w:type="spellStart"/>
-      <w:r>
-        <w:rPr>
-          <w:rFonts w:ascii="Verdana" w:hAnsi="Verdana"/>
-        </w:rPr>
-        <w:t>VVC</w:t>
-      </w:r>
-      <w:proofErr w:type="spellEnd"/>
-      <w:r>
-        <w:rPr>
-          <w:rFonts w:ascii="Verdana" w:hAnsi="Verdana"/>
-        </w:rPr>
-        <w:t xml:space="preserve"> activity is registered within a selected timeout value. The </w:t>
-      </w:r>
-      <w:proofErr w:type="spellStart"/>
-      <w:r>
-        <w:rPr>
-          <w:rFonts w:ascii="Verdana" w:hAnsi="Verdana"/>
-        </w:rPr>
-        <w:t>VVCs</w:t>
-      </w:r>
-      <w:proofErr w:type="spellEnd"/>
-      <w:r>
-        <w:rPr>
-          <w:rFonts w:ascii="Verdana" w:hAnsi="Verdana"/>
-        </w:rPr>
-        <w:t xml:space="preserve"> will register their presence to the activity watchdog at start-up, and report when busy and not, using dedicated activity watchdog methods and triggering the </w:t>
-      </w:r>
-      <w:proofErr w:type="spellStart"/>
-      <w:r>
-        <w:rPr>
-          <w:rFonts w:ascii="Verdana" w:hAnsi="Verdana"/>
-        </w:rPr>
-        <w:t>global_trigger_activity_watchdog</w:t>
-      </w:r>
-      <w:proofErr w:type="spellEnd"/>
-      <w:r>
-        <w:rPr>
-          <w:rFonts w:ascii="Verdana" w:hAnsi="Verdana"/>
-        </w:rPr>
-        <w:t xml:space="preserve"> signal, during simulations. </w:t>
+        <w:t xml:space="preserve">The VVCs support an activity watchdog which monitors VVC activity and will alert if no VVC activity is registered within a selected timeout value. The VVCs will register their presence to the activity watchdog at start-up, and report when busy and not, using dedicated activity watchdog methods and triggering the global_trigger_activity_watchdog signal, during simulations. </w:t>
       </w:r>
       <w:r>
         <w:rPr>
@@ -15613,67 +12795,23 @@
         </w:rPr>
         <w:t xml:space="preserve">Include </w:t>
       </w:r>
-      <w:proofErr w:type="spellStart"/>
       <w:r>
         <w:rPr>
           <w:rFonts w:ascii="Consolas" w:hAnsi="Consolas"/>
         </w:rPr>
-        <w:t>activity_watchdog</w:t>
-      </w:r>
-      <w:proofErr w:type="spellEnd"/>
-      <w:r>
-        <w:rPr>
-          <w:rFonts w:ascii="Consolas" w:hAnsi="Consolas"/>
-        </w:rPr>
-        <w:t>(</w:t>
-      </w:r>
-      <w:proofErr w:type="spellStart"/>
-      <w:r>
-        <w:rPr>
-          <w:rFonts w:ascii="Consolas" w:hAnsi="Consolas"/>
-        </w:rPr>
-        <w:t>num_exp_vvc</w:t>
-      </w:r>
-      <w:proofErr w:type="spellEnd"/>
-      <w:r>
-        <w:rPr>
-          <w:rFonts w:ascii="Consolas" w:hAnsi="Consolas"/>
-        </w:rPr>
-        <w:t xml:space="preserve">, </w:t>
+        <w:t>activity_watchdog(</w:t>
       </w:r>
       <w:r>
         <w:rPr>
           <w:rFonts w:ascii="Consolas" w:hAnsi="Consolas"/>
         </w:rPr>
-        <w:t xml:space="preserve">timeout, </w:t>
+        <w:t xml:space="preserve">num_exp_vvc, </w:t>
       </w:r>
-      <w:proofErr w:type="spellStart"/>
       <w:r>
         <w:rPr>
           <w:rFonts w:ascii="Consolas" w:hAnsi="Consolas"/>
         </w:rPr>
-        <w:t>alert_level</w:t>
-      </w:r>
-      <w:proofErr w:type="spellEnd"/>
-      <w:r>
-        <w:rPr>
-          <w:rFonts w:ascii="Consolas" w:hAnsi="Consolas"/>
-        </w:rPr>
-        <w:t xml:space="preserve">, </w:t>
-      </w:r>
-      <w:proofErr w:type="spellStart"/>
-      <w:r>
-        <w:rPr>
-          <w:rFonts w:ascii="Consolas" w:hAnsi="Consolas"/>
-        </w:rPr>
-        <w:t>msg</w:t>
-      </w:r>
-      <w:proofErr w:type="spellEnd"/>
-      <w:r>
-        <w:rPr>
-          <w:rFonts w:ascii="Consolas" w:hAnsi="Consolas"/>
-        </w:rPr>
-        <w:t>)</w:t>
+        <w:t>timeout, alert_level, msg)</w:t>
       </w:r>
       <w:r>
         <w:rPr>
@@ -15686,49 +12824,7 @@
           <w:rFonts w:ascii="Verdana" w:hAnsi="Verdana"/>
         </w:rPr>
         <w:br/>
-        <w:t xml:space="preserve">More information can be found in </w:t>
-      </w:r>
-      <w:proofErr w:type="spellStart"/>
-      <w:r>
-        <w:rPr>
-          <w:rFonts w:ascii="Verdana" w:hAnsi="Verdana"/>
-        </w:rPr>
-        <w:t>UVVM</w:t>
-      </w:r>
-      <w:proofErr w:type="spellEnd"/>
-      <w:r>
-        <w:rPr>
-          <w:rFonts w:ascii="Verdana" w:hAnsi="Verdana"/>
-        </w:rPr>
-        <w:t xml:space="preserve"> Essential Mechanisms PDF in the </w:t>
-      </w:r>
-      <w:proofErr w:type="spellStart"/>
-      <w:r>
-        <w:rPr>
-          <w:rFonts w:ascii="Verdana" w:hAnsi="Verdana"/>
-        </w:rPr>
-        <w:t>UVVM</w:t>
-      </w:r>
-      <w:proofErr w:type="spellEnd"/>
-      <w:r>
-        <w:rPr>
-          <w:rFonts w:ascii="Verdana" w:hAnsi="Verdana"/>
-        </w:rPr>
-        <w:t xml:space="preserve"> </w:t>
-      </w:r>
-      <w:proofErr w:type="spellStart"/>
-      <w:r>
-        <w:rPr>
-          <w:rFonts w:ascii="Verdana" w:hAnsi="Verdana"/>
-        </w:rPr>
-        <w:t>VVC</w:t>
-      </w:r>
-      <w:proofErr w:type="spellEnd"/>
-      <w:r>
-        <w:rPr>
-          <w:rFonts w:ascii="Verdana" w:hAnsi="Verdana"/>
-        </w:rPr>
-        <w:t xml:space="preserve"> Framework doc folder.</w:t>
+        <w:t>More information can be found in UVVM Essential Mechanisms PDF in the UVVM VVC Framework doc folder.</w:t>
       </w:r>
     </w:p>
     <w:p>
@@ -15741,39 +12837,7 @@
     </w:p>
     <w:p>
       <w:r>
-        <w:t xml:space="preserve">This </w:t>
-      </w:r>
-      <w:proofErr w:type="spellStart"/>
-      <w:r>
-        <w:t>VVC</w:t>
-      </w:r>
-      <w:proofErr w:type="spellEnd"/>
-      <w:r>
-        <w:t xml:space="preserve"> supports transaction info, a </w:t>
-      </w:r>
-      <w:proofErr w:type="spellStart"/>
-      <w:r>
-        <w:t>UVVM</w:t>
-      </w:r>
-      <w:proofErr w:type="spellEnd"/>
-      <w:r>
-        <w:t xml:space="preserve"> concept for distributing transaction information in a controlled manner within the complete testbench environment. The transaction info may be used in many different ways, but the main purpose is to share information directly from the </w:t>
-      </w:r>
-      <w:proofErr w:type="spellStart"/>
-      <w:r>
-        <w:t>VVC</w:t>
-      </w:r>
-      <w:proofErr w:type="spellEnd"/>
-      <w:r>
-        <w:t xml:space="preserve"> to a </w:t>
-      </w:r>
-      <w:proofErr w:type="spellStart"/>
-      <w:r>
-        <w:t>DUT</w:t>
-      </w:r>
-      <w:proofErr w:type="spellEnd"/>
-      <w:r>
-        <w:t xml:space="preserve"> model.</w:t>
+        <w:t>This VVC supports transaction info, a UVVM concept for distributing transaction information in a controlled manner within the complete testbench environment. The transaction info may be used in many different ways, but the main purpose is to share information directly from the VVC to a DUT model.</w:t>
       </w:r>
     </w:p>
     <w:p>
@@ -15784,17 +12848,8 @@
       </w:pPr>
       <w:bookmarkStart w:id="2" w:name="_Hlk35882166"/>
       <w:r>
-        <w:t xml:space="preserve">Table 5.1 </w:t>
+        <w:t xml:space="preserve">Table 5.1 GMII transaction info record fields. Transaction type: </w:t>
       </w:r>
-      <w:proofErr w:type="spellStart"/>
-      <w:r>
-        <w:t>GMII</w:t>
-      </w:r>
-      <w:proofErr w:type="spellEnd"/>
-      <w:r>
-        <w:t xml:space="preserve"> transaction info record fields. Transaction type: </w:t>
-      </w:r>
-      <w:proofErr w:type="spellStart"/>
       <w:r>
         <w:t>t_</w:t>
       </w:r>
@@ -15805,11 +12860,7 @@
         <w:t>_</w:t>
       </w:r>
       <w:r>
-        <w:t>transaction</w:t>
-      </w:r>
-      <w:proofErr w:type="spellEnd"/>
-      <w:r>
-        <w:t xml:space="preserve"> (BT).</w:t>
+        <w:t>transaction (BT).</w:t>
       </w:r>
       <w:bookmarkEnd w:id="2"/>
     </w:p>
@@ -16007,7 +13058,6 @@
                 <w:szCs w:val="18"/>
               </w:rPr>
             </w:pPr>
-            <w:proofErr w:type="spellStart"/>
             <w:r>
               <w:rPr>
                 <w:rFonts w:cs="Helvetica"/>
@@ -16016,7 +13066,6 @@
               </w:rPr>
               <w:t>t_operation</w:t>
             </w:r>
-            <w:proofErr w:type="spellEnd"/>
           </w:p>
         </w:tc>
         <w:tc>
@@ -16039,7 +13088,6 @@
                 <w:szCs w:val="18"/>
               </w:rPr>
             </w:pPr>
-            <w:proofErr w:type="spellStart"/>
             <w:r>
               <w:rPr>
                 <w:rFonts w:cs="Helvetica"/>
@@ -16048,7 +13096,6 @@
               </w:rPr>
               <w:t>NO_OPERATION</w:t>
             </w:r>
-            <w:proofErr w:type="spellEnd"/>
           </w:p>
         </w:tc>
         <w:tc>
@@ -16078,61 +13125,7 @@
                 <w:sz w:val="15"/>
                 <w:szCs w:val="18"/>
               </w:rPr>
-              <w:t xml:space="preserve">Current </w:t>
-            </w:r>
-            <w:proofErr w:type="spellStart"/>
-            <w:r>
-              <w:rPr>
-                <w:rFonts w:cs="Helvetica"/>
-                <w:sz w:val="15"/>
-                <w:szCs w:val="18"/>
-              </w:rPr>
-              <w:t>VVC</w:t>
-            </w:r>
-            <w:proofErr w:type="spellEnd"/>
-            <w:r>
-              <w:rPr>
-                <w:rFonts w:cs="Helvetica"/>
-                <w:sz w:val="15"/>
-                <w:szCs w:val="18"/>
-              </w:rPr>
-              <w:t xml:space="preserve"> operation, e.g. </w:t>
-            </w:r>
-            <w:proofErr w:type="spellStart"/>
-            <w:r>
-              <w:rPr>
-                <w:rFonts w:cs="Helvetica"/>
-                <w:sz w:val="15"/>
-                <w:szCs w:val="18"/>
-              </w:rPr>
-              <w:t>INSERT_DELAY</w:t>
-            </w:r>
-            <w:proofErr w:type="spellEnd"/>
-            <w:r>
-              <w:rPr>
-                <w:rFonts w:cs="Helvetica"/>
-                <w:sz w:val="15"/>
-                <w:szCs w:val="18"/>
-              </w:rPr>
-              <w:t xml:space="preserve">, </w:t>
-            </w:r>
-            <w:proofErr w:type="spellStart"/>
-            <w:r>
-              <w:rPr>
-                <w:rFonts w:cs="Helvetica"/>
-                <w:sz w:val="15"/>
-                <w:szCs w:val="18"/>
-              </w:rPr>
-              <w:t>POLL_UNTIL</w:t>
-            </w:r>
-            <w:proofErr w:type="spellEnd"/>
-            <w:r>
-              <w:rPr>
-                <w:rFonts w:cs="Helvetica"/>
-                <w:sz w:val="15"/>
-                <w:szCs w:val="18"/>
-              </w:rPr>
-              <w:t>, READ, WRITE.</w:t>
+              <w:t>Current VVC operation, e.g. INSERT_DELAY, POLL_UNTIL, READ, WRITE.</w:t>
             </w:r>
           </w:p>
         </w:tc>
@@ -16157,7 +13150,6 @@
                 <w:szCs w:val="18"/>
               </w:rPr>
             </w:pPr>
-            <w:proofErr w:type="spellStart"/>
             <w:r>
               <w:rPr>
                 <w:rFonts w:cs="Helvetica"/>
@@ -16167,7 +13159,6 @@
               </w:rPr>
               <w:t>data_array</w:t>
             </w:r>
-            <w:proofErr w:type="spellEnd"/>
           </w:p>
         </w:tc>
         <w:tc>
@@ -16189,7 +13180,6 @@
                 <w:szCs w:val="18"/>
               </w:rPr>
             </w:pPr>
-            <w:proofErr w:type="spellStart"/>
             <w:r>
               <w:rPr>
                 <w:rFonts w:cs="Helvetica"/>
@@ -16197,17 +13187,7 @@
                 <w:sz w:val="15"/>
                 <w:szCs w:val="18"/>
               </w:rPr>
-              <w:t>t_byte_array</w:t>
-            </w:r>
-            <w:proofErr w:type="spellEnd"/>
-            <w:r>
-              <w:rPr>
-                <w:rFonts w:cs="Helvetica"/>
-                <w:color w:val="000000" w:themeColor="text1"/>
-                <w:sz w:val="15"/>
-                <w:szCs w:val="18"/>
-              </w:rPr>
-              <w:t>(0 to 2047)</w:t>
+              <w:t>t_byte_array(0 to 2047)</w:t>
             </w:r>
           </w:p>
         </w:tc>
@@ -16291,53 +13271,12 @@
                 <w:sz w:val="15"/>
               </w:rPr>
             </w:pPr>
-            <w:proofErr w:type="spellStart"/>
             <w:r>
               <w:rPr>
                 <w:color w:val="000000" w:themeColor="text1"/>
                 <w:sz w:val="15"/>
               </w:rPr>
-              <w:t>data_array</w:t>
-            </w:r>
-            <w:proofErr w:type="spellEnd"/>
-            <w:r>
-              <w:rPr>
-                <w:color w:val="000000" w:themeColor="text1"/>
-                <w:sz w:val="15"/>
-              </w:rPr>
-              <w:t xml:space="preserve">(0) is written/read first, while </w:t>
-            </w:r>
-            <w:proofErr w:type="spellStart"/>
-            <w:r>
-              <w:rPr>
-                <w:color w:val="000000" w:themeColor="text1"/>
-                <w:sz w:val="15"/>
-              </w:rPr>
-              <w:t>data_array</w:t>
-            </w:r>
-            <w:proofErr w:type="spellEnd"/>
-            <w:r>
-              <w:rPr>
-                <w:color w:val="000000" w:themeColor="text1"/>
-                <w:sz w:val="15"/>
-              </w:rPr>
-              <w:t>(</w:t>
-            </w:r>
-            <w:proofErr w:type="spellStart"/>
-            <w:r>
-              <w:rPr>
-                <w:color w:val="000000" w:themeColor="text1"/>
-                <w:sz w:val="15"/>
-              </w:rPr>
-              <w:t>data_array’high</w:t>
-            </w:r>
-            <w:proofErr w:type="spellEnd"/>
-            <w:r>
-              <w:rPr>
-                <w:color w:val="000000" w:themeColor="text1"/>
-                <w:sz w:val="15"/>
-              </w:rPr>
-              <w:t>) is written/read last.</w:t>
+              <w:t>data_array(0) is written/read first, while data_array(data_array’high) is written/read last.</w:t>
             </w:r>
           </w:p>
         </w:tc>
@@ -16361,7 +13300,6 @@
                 <w:szCs w:val="18"/>
               </w:rPr>
             </w:pPr>
-            <w:proofErr w:type="spellStart"/>
             <w:r>
               <w:rPr>
                 <w:rFonts w:cs="Helvetica"/>
@@ -16370,7 +13308,6 @@
               </w:rPr>
               <w:t>vvc_meta</w:t>
             </w:r>
-            <w:proofErr w:type="spellEnd"/>
           </w:p>
         </w:tc>
         <w:tc>
@@ -16391,7 +13328,6 @@
                 <w:szCs w:val="18"/>
               </w:rPr>
             </w:pPr>
-            <w:proofErr w:type="spellStart"/>
             <w:r>
               <w:rPr>
                 <w:rFonts w:cs="Helvetica"/>
@@ -16400,7 +13336,6 @@
               </w:rPr>
               <w:t>t_vvc_meta</w:t>
             </w:r>
-            <w:proofErr w:type="spellEnd"/>
           </w:p>
         </w:tc>
         <w:tc>
@@ -16423,7 +13358,6 @@
                 <w:szCs w:val="18"/>
               </w:rPr>
             </w:pPr>
-            <w:proofErr w:type="spellStart"/>
             <w:r>
               <w:rPr>
                 <w:rFonts w:cs="Helvetica"/>
@@ -16432,7 +13366,6 @@
               </w:rPr>
               <w:t>C_VVC_META_DEFAULT</w:t>
             </w:r>
-            <w:proofErr w:type="spellEnd"/>
           </w:p>
         </w:tc>
         <w:tc>
@@ -16456,41 +13389,13 @@
                 <w:szCs w:val="18"/>
               </w:rPr>
             </w:pPr>
-            <w:proofErr w:type="spellStart"/>
             <w:r>
               <w:rPr>
                 <w:rFonts w:cs="Helvetica"/>
                 <w:sz w:val="15"/>
                 <w:szCs w:val="18"/>
               </w:rPr>
-              <w:t>VVC</w:t>
-            </w:r>
-            <w:proofErr w:type="spellEnd"/>
-            <w:r>
-              <w:rPr>
-                <w:rFonts w:cs="Helvetica"/>
-                <w:sz w:val="15"/>
-                <w:szCs w:val="18"/>
-              </w:rPr>
-              <w:t xml:space="preserve"> meta data of the executing </w:t>
-            </w:r>
-            <w:proofErr w:type="spellStart"/>
-            <w:r>
-              <w:rPr>
-                <w:rFonts w:cs="Helvetica"/>
-                <w:sz w:val="15"/>
-                <w:szCs w:val="18"/>
-              </w:rPr>
-              <w:t>VVC</w:t>
-            </w:r>
-            <w:proofErr w:type="spellEnd"/>
-            <w:r>
-              <w:rPr>
-                <w:rFonts w:cs="Helvetica"/>
-                <w:sz w:val="15"/>
-                <w:szCs w:val="18"/>
-              </w:rPr>
-              <w:t xml:space="preserve"> command.</w:t>
+              <w:t>VVC meta data of the executing VVC command.</w:t>
             </w:r>
           </w:p>
         </w:tc>
@@ -16540,18 +13445,8 @@
                 <w:sz w:val="15"/>
                 <w:szCs w:val="18"/>
               </w:rPr>
-              <w:t xml:space="preserve"> </w:t>
-            </w:r>
-            <w:proofErr w:type="spellStart"/>
-            <w:r>
-              <w:rPr>
-                <w:rFonts w:cs="Helvetica"/>
-                <w:sz w:val="15"/>
-                <w:szCs w:val="18"/>
-              </w:rPr>
-              <w:t>msg</w:t>
-            </w:r>
-            <w:proofErr w:type="spellEnd"/>
+              <w:t xml:space="preserve"> msg</w:t>
+            </w:r>
           </w:p>
         </w:tc>
         <w:tc>
@@ -16639,25 +13534,7 @@
                 <w:sz w:val="15"/>
                 <w:szCs w:val="18"/>
               </w:rPr>
-              <w:t xml:space="preserve">Message of executing </w:t>
-            </w:r>
-            <w:proofErr w:type="spellStart"/>
-            <w:r>
-              <w:rPr>
-                <w:rFonts w:cs="Helvetica"/>
-                <w:sz w:val="15"/>
-                <w:szCs w:val="18"/>
-              </w:rPr>
-              <w:t>VVC</w:t>
-            </w:r>
-            <w:proofErr w:type="spellEnd"/>
-            <w:r>
-              <w:rPr>
-                <w:rFonts w:cs="Helvetica"/>
-                <w:sz w:val="15"/>
-                <w:szCs w:val="18"/>
-              </w:rPr>
-              <w:t xml:space="preserve"> command.</w:t>
+              <w:t>Message of executing VVC command.</w:t>
             </w:r>
           </w:p>
         </w:tc>
@@ -16707,18 +13584,8 @@
                 <w:sz w:val="15"/>
                 <w:szCs w:val="18"/>
               </w:rPr>
-              <w:t xml:space="preserve"> </w:t>
-            </w:r>
-            <w:proofErr w:type="spellStart"/>
-            <w:r>
-              <w:rPr>
-                <w:rFonts w:cs="Helvetica"/>
-                <w:sz w:val="15"/>
-                <w:szCs w:val="18"/>
-              </w:rPr>
-              <w:t>cmd_idx</w:t>
-            </w:r>
-            <w:proofErr w:type="spellEnd"/>
+              <w:t xml:space="preserve"> cmd_idx</w:t>
+            </w:r>
           </w:p>
         </w:tc>
         <w:tc>
@@ -16806,25 +13673,7 @@
                 <w:sz w:val="15"/>
                 <w:szCs w:val="18"/>
               </w:rPr>
-              <w:t xml:space="preserve">Command index of executing </w:t>
-            </w:r>
-            <w:proofErr w:type="spellStart"/>
-            <w:r>
-              <w:rPr>
-                <w:rFonts w:cs="Helvetica"/>
-                <w:sz w:val="15"/>
-                <w:szCs w:val="18"/>
-              </w:rPr>
-              <w:t>VVC</w:t>
-            </w:r>
-            <w:proofErr w:type="spellEnd"/>
-            <w:r>
-              <w:rPr>
-                <w:rFonts w:cs="Helvetica"/>
-                <w:sz w:val="15"/>
-                <w:szCs w:val="18"/>
-              </w:rPr>
-              <w:t xml:space="preserve"> command.</w:t>
+              <w:t>Command index of executing VVC command.</w:t>
             </w:r>
           </w:p>
         </w:tc>
@@ -16849,7 +13698,6 @@
                 <w:szCs w:val="18"/>
               </w:rPr>
             </w:pPr>
-            <w:proofErr w:type="spellStart"/>
             <w:r>
               <w:rPr>
                 <w:rFonts w:cs="Helvetica"/>
@@ -16858,7 +13706,6 @@
               </w:rPr>
               <w:t>transaction_status</w:t>
             </w:r>
-            <w:proofErr w:type="spellEnd"/>
           </w:p>
         </w:tc>
         <w:tc>
@@ -16880,7 +13727,6 @@
                 <w:szCs w:val="18"/>
               </w:rPr>
             </w:pPr>
-            <w:proofErr w:type="spellStart"/>
             <w:r>
               <w:rPr>
                 <w:rFonts w:cs="Helvetica"/>
@@ -16889,7 +13735,6 @@
               </w:rPr>
               <w:t>t_transaction_status</w:t>
             </w:r>
-            <w:proofErr w:type="spellEnd"/>
           </w:p>
         </w:tc>
         <w:tc>
@@ -16913,7 +13758,6 @@
                 <w:szCs w:val="18"/>
               </w:rPr>
             </w:pPr>
-            <w:proofErr w:type="spellStart"/>
             <w:r>
               <w:rPr>
                 <w:rFonts w:cs="Helvetica"/>
@@ -16922,7 +13766,6 @@
               </w:rPr>
               <w:t>C_TRANSACTION_STATUS_DEFAULT</w:t>
             </w:r>
-            <w:proofErr w:type="spellEnd"/>
           </w:p>
         </w:tc>
         <w:tc>
@@ -16953,25 +13796,7 @@
                 <w:sz w:val="15"/>
                 <w:szCs w:val="18"/>
               </w:rPr>
-              <w:t xml:space="preserve">Set to INACTIVE, </w:t>
-            </w:r>
-            <w:proofErr w:type="spellStart"/>
-            <w:r>
-              <w:rPr>
-                <w:rFonts w:cs="Helvetica"/>
-                <w:sz w:val="15"/>
-                <w:szCs w:val="18"/>
-              </w:rPr>
-              <w:t>IN_PROGRESS</w:t>
-            </w:r>
-            <w:proofErr w:type="spellEnd"/>
-            <w:r>
-              <w:rPr>
-                <w:rFonts w:cs="Helvetica"/>
-                <w:sz w:val="15"/>
-                <w:szCs w:val="18"/>
-              </w:rPr>
-              <w:t>, FAILED or SUCCEEDED during a transaction.</w:t>
+              <w:t>Set to INACTIVE, IN_PROGRESS, FAILED or SUCCEEDED during a transaction.</w:t>
             </w:r>
           </w:p>
         </w:tc>
@@ -16980,23 +13805,7 @@
     <w:p/>
     <w:p>
       <w:r>
-        <w:t xml:space="preserve">See </w:t>
-      </w:r>
-      <w:proofErr w:type="spellStart"/>
-      <w:r>
-        <w:t>UVVM</w:t>
-      </w:r>
-      <w:proofErr w:type="spellEnd"/>
-      <w:r>
-        <w:t xml:space="preserve"> </w:t>
-      </w:r>
-      <w:proofErr w:type="spellStart"/>
-      <w:r>
-        <w:t>VVC</w:t>
-      </w:r>
-      <w:proofErr w:type="spellEnd"/>
-      <w:r>
-        <w:t xml:space="preserve"> Framework Essential Mechanisms PDF, section 6, for additional information about transaction types and transaction info usage.</w:t>
+        <w:t>See UVVM VVC Framework Essential Mechanisms PDF, section 6, for additional information about transaction types and transaction info usage.</w:t>
       </w:r>
     </w:p>
     <w:p>
@@ -17012,24 +13821,14 @@
         <w:jc w:val="both"/>
       </w:pPr>
       <w:r>
-        <w:t xml:space="preserve">This </w:t>
+        <w:t xml:space="preserve">This VVC has built in Scoreboard functionality where data can be routed by setting the </w:t>
       </w:r>
-      <w:proofErr w:type="spellStart"/>
-      <w:r>
-        <w:t>VVC</w:t>
-      </w:r>
-      <w:proofErr w:type="spellEnd"/>
-      <w:r>
-        <w:t xml:space="preserve"> has built in Scoreboard functionality where data can be routed by setting the </w:t>
-      </w:r>
-      <w:proofErr w:type="spellStart"/>
       <w:r>
         <w:rPr>
           <w:rFonts w:ascii="Consolas" w:hAnsi="Consolas" w:cs="Consolas"/>
         </w:rPr>
         <w:t>TO_SB</w:t>
       </w:r>
-      <w:proofErr w:type="spellEnd"/>
       <w:r>
         <w:t xml:space="preserve"> parameter </w:t>
       </w:r>
@@ -17039,21 +13838,12 @@
         </w:rPr>
         <w:t xml:space="preserve">in supported method calls, i.e. </w:t>
       </w:r>
-      <w:proofErr w:type="spellStart"/>
       <w:r>
         <w:rPr>
           <w:rFonts w:ascii="Consolas" w:hAnsi="Consolas" w:cs="Consolas"/>
           <w:color w:val="000000" w:themeColor="text1"/>
         </w:rPr>
-        <w:t>gmii_read</w:t>
-      </w:r>
-      <w:proofErr w:type="spellEnd"/>
-      <w:r>
-        <w:rPr>
-          <w:rFonts w:ascii="Consolas" w:hAnsi="Consolas" w:cs="Consolas"/>
-          <w:color w:val="000000" w:themeColor="text1"/>
-        </w:rPr>
-        <w:t>()</w:t>
+        <w:t>gmii_read()</w:t>
       </w:r>
       <w:r>
         <w:rPr>
@@ -17064,50 +13854,20 @@
       <w:r>
         <w:t xml:space="preserve">Note that the data is only stored in the scoreboard and not accessible with the </w:t>
       </w:r>
-      <w:proofErr w:type="spellStart"/>
       <w:r>
         <w:rPr>
           <w:rFonts w:ascii="Consolas" w:hAnsi="Consolas" w:cs="Consolas"/>
         </w:rPr>
-        <w:t>fetch_</w:t>
+        <w:t>fetch_result()</w:t>
       </w:r>
-      <w:proofErr w:type="gramStart"/>
+      <w:r>
+        <w:t xml:space="preserve"> method when the </w:t>
+      </w:r>
       <w:r>
         <w:rPr>
           <w:rFonts w:ascii="Consolas" w:hAnsi="Consolas" w:cs="Consolas"/>
         </w:rPr>
-        <w:t>result</w:t>
-      </w:r>
-      <w:proofErr w:type="spellEnd"/>
-      <w:r>
-        <w:rPr>
-          <w:rFonts w:ascii="Consolas" w:hAnsi="Consolas" w:cs="Consolas"/>
-        </w:rPr>
-        <w:t>(</w:t>
-      </w:r>
-      <w:proofErr w:type="gramEnd"/>
-      <w:r>
-        <w:rPr>
-          <w:rFonts w:ascii="Consolas" w:hAnsi="Consolas" w:cs="Consolas"/>
-        </w:rPr>
-        <w:t>)</w:t>
-      </w:r>
-      <w:r>
-        <w:t xml:space="preserve"> method when the </w:t>
-      </w:r>
-      <w:proofErr w:type="spellStart"/>
-      <w:r>
-        <w:rPr>
-          <w:rFonts w:ascii="Consolas" w:hAnsi="Consolas" w:cs="Consolas"/>
-        </w:rPr>
-        <w:t>TO_SB</w:t>
-      </w:r>
-      <w:proofErr w:type="spellEnd"/>
-      <w:r>
-        <w:rPr>
-          <w:rFonts w:ascii="Consolas" w:hAnsi="Consolas" w:cs="Consolas"/>
-        </w:rPr>
-        <w:t xml:space="preserve"> </w:t>
+        <w:t xml:space="preserve">TO_SB </w:t>
       </w:r>
       <w:r>
         <w:t xml:space="preserve">parameter is applied. </w:t>
@@ -17126,15 +13886,7 @@
         </w:rPr>
       </w:pPr>
       <w:r>
-        <w:t xml:space="preserve">See the Generic Scoreboard Quick Reference PDF in the </w:t>
-      </w:r>
-      <w:proofErr w:type="spellStart"/>
-      <w:r>
-        <w:t>Bitvis</w:t>
-      </w:r>
-      <w:proofErr w:type="spellEnd"/>
-      <w:r>
-        <w:t xml:space="preserve"> VIP Scoreboard document folder for a complete list of available commands and additional information.</w:t>
+        <w:t>See the Generic Scoreboard Quick Reference PDF in the Bitvis VIP Scoreboard document folder for a complete list of available commands and additional information.</w:t>
       </w:r>
       <w:r>
         <w:t xml:space="preserve"> </w:t>
@@ -17142,14 +13894,12 @@
       <w:r>
         <w:t xml:space="preserve">The </w:t>
       </w:r>
-      <w:proofErr w:type="spellStart"/>
       <w:r>
         <w:rPr>
           <w:color w:val="000000" w:themeColor="text1"/>
         </w:rPr>
         <w:t>GMII</w:t>
       </w:r>
-      <w:proofErr w:type="spellEnd"/>
       <w:r>
         <w:t xml:space="preserve"> scoreboard is accessible from the testbench as a shared </w:t>
       </w:r>
@@ -17159,7 +13909,6 @@
         </w:rPr>
         <w:t xml:space="preserve">variable </w:t>
       </w:r>
-      <w:proofErr w:type="spellStart"/>
       <w:r>
         <w:rPr>
           <w:rFonts w:ascii="Consolas" w:hAnsi="Consolas" w:cs="Consolas"/>
@@ -17167,14 +13916,12 @@
         </w:rPr>
         <w:t>GMII_SB</w:t>
       </w:r>
-      <w:proofErr w:type="spellEnd"/>
       <w:r>
         <w:rPr>
           <w:color w:val="000000" w:themeColor="text1"/>
         </w:rPr>
         <w:t xml:space="preserve">, located in the </w:t>
       </w:r>
-      <w:proofErr w:type="spellStart"/>
       <w:r>
         <w:rPr>
           <w:rFonts w:ascii="Consolas" w:hAnsi="Consolas" w:cs="Consolas"/>
@@ -17182,40 +13929,11 @@
         </w:rPr>
         <w:t>vvc_methods_pkg.vhd</w:t>
       </w:r>
-      <w:proofErr w:type="spellEnd"/>
       <w:r>
         <w:rPr>
           <w:color w:val="000000" w:themeColor="text1"/>
         </w:rPr>
-        <w:t xml:space="preserve">. All of the listed Generic Scoreboard commands are available for the </w:t>
-      </w:r>
-      <w:proofErr w:type="spellStart"/>
-      <w:r>
-        <w:rPr>
-          <w:color w:val="000000" w:themeColor="text1"/>
-        </w:rPr>
-        <w:t>GMII</w:t>
-      </w:r>
-      <w:proofErr w:type="spellEnd"/>
-      <w:r>
-        <w:rPr>
-          <w:color w:val="000000" w:themeColor="text1"/>
-        </w:rPr>
-        <w:t xml:space="preserve"> </w:t>
-      </w:r>
-      <w:proofErr w:type="spellStart"/>
-      <w:r>
-        <w:rPr>
-          <w:color w:val="000000" w:themeColor="text1"/>
-        </w:rPr>
-        <w:t>VVC</w:t>
-      </w:r>
-      <w:proofErr w:type="spellEnd"/>
-      <w:r>
-        <w:rPr>
-          <w:color w:val="000000" w:themeColor="text1"/>
-        </w:rPr>
-        <w:t xml:space="preserve"> using this shared variable.</w:t>
+        <w:t>. All of the listed Generic Scoreboard commands are available for the GMII VVC using this shared variable.</w:t>
       </w:r>
       <w:r>
         <w:rPr>
@@ -17232,19 +13950,11 @@
           <w:rFonts w:ascii="Helvetica" w:hAnsi="Helvetica" w:cs="Helvetica"/>
         </w:rPr>
       </w:pPr>
-      <w:proofErr w:type="spellStart"/>
       <w:r>
         <w:rPr>
           <w:rFonts w:ascii="Helvetica" w:hAnsi="Helvetica" w:cs="Helvetica"/>
         </w:rPr>
-        <w:t>VVC</w:t>
-      </w:r>
-      <w:proofErr w:type="spellEnd"/>
-      <w:r>
-        <w:rPr>
-          <w:rFonts w:ascii="Helvetica" w:hAnsi="Helvetica" w:cs="Helvetica"/>
-        </w:rPr>
-        <w:t xml:space="preserve"> Interface</w:t>
+        <w:t>VVC Interface</w:t>
       </w:r>
     </w:p>
     <w:p>
@@ -17252,24 +13962,14 @@
         <w:pStyle w:val="Brdtekst"/>
       </w:pPr>
       <w:r>
-        <w:t xml:space="preserve">In this </w:t>
+        <w:t xml:space="preserve">In this VVC, the interface has been encapsulated in two signal records of type </w:t>
       </w:r>
-      <w:proofErr w:type="spellStart"/>
-      <w:r>
-        <w:t>VVC</w:t>
-      </w:r>
-      <w:proofErr w:type="spellEnd"/>
-      <w:r>
-        <w:t xml:space="preserve">, the interface has been encapsulated in two signal records of type </w:t>
-      </w:r>
-      <w:proofErr w:type="spellStart"/>
       <w:r>
         <w:rPr>
           <w:i/>
         </w:rPr>
         <w:t>t_gmii_tx_if</w:t>
       </w:r>
-      <w:proofErr w:type="spellEnd"/>
       <w:r>
         <w:rPr>
           <w:iCs/>
@@ -17280,16 +13980,20 @@
         <w:rPr>
           <w:iCs/>
         </w:rPr>
-        <w:t xml:space="preserve">for the signals going to the </w:t>
+        <w:t xml:space="preserve">for the signals going to the DUT </w:t>
       </w:r>
-      <w:proofErr w:type="spellStart"/>
       <w:r>
         <w:rPr>
           <w:iCs/>
         </w:rPr>
-        <w:t>DUT</w:t>
+        <w:t xml:space="preserve">and </w:t>
       </w:r>
-      <w:proofErr w:type="spellEnd"/>
+      <w:r>
+        <w:rPr>
+          <w:i/>
+        </w:rPr>
+        <w:t>t_gmii_rx_if</w:t>
+      </w:r>
       <w:r>
         <w:rPr>
           <w:iCs/>
@@ -17300,41 +14004,7 @@
         <w:rPr>
           <w:iCs/>
         </w:rPr>
-        <w:t xml:space="preserve">and </w:t>
-      </w:r>
-      <w:proofErr w:type="spellStart"/>
-      <w:r>
-        <w:rPr>
-          <w:i/>
-        </w:rPr>
-        <w:t>t_gmii_rx_if</w:t>
-      </w:r>
-      <w:proofErr w:type="spellEnd"/>
-      <w:r>
-        <w:rPr>
-          <w:iCs/>
-        </w:rPr>
-        <w:t xml:space="preserve"> </w:t>
-      </w:r>
-      <w:r>
-        <w:rPr>
-          <w:iCs/>
-        </w:rPr>
-        <w:t xml:space="preserve">for the signals coming from the </w:t>
-      </w:r>
-      <w:proofErr w:type="spellStart"/>
-      <w:r>
-        <w:rPr>
-          <w:iCs/>
-        </w:rPr>
-        <w:t>DUT</w:t>
-      </w:r>
-      <w:proofErr w:type="spellEnd"/>
-      <w:r>
-        <w:rPr>
-          <w:iCs/>
-        </w:rPr>
-        <w:t xml:space="preserve"> </w:t>
+        <w:t xml:space="preserve">for the signals coming from the DUT </w:t>
       </w:r>
       <w:r>
         <w:t xml:space="preserve">in order to improve readability of the code. </w:t>
@@ -17360,23 +14030,7 @@
         <w:spacing w:line="276" w:lineRule="auto"/>
       </w:pPr>
       <w:r>
-        <w:t xml:space="preserve">Additional documentation about </w:t>
-      </w:r>
-      <w:proofErr w:type="spellStart"/>
-      <w:r>
-        <w:t>UVVM</w:t>
-      </w:r>
-      <w:proofErr w:type="spellEnd"/>
-      <w:r>
-        <w:t xml:space="preserve"> and its features can be found under “/</w:t>
-      </w:r>
-      <w:proofErr w:type="spellStart"/>
-      <w:r>
-        <w:t>uvvm_vvc_framework</w:t>
-      </w:r>
-      <w:proofErr w:type="spellEnd"/>
-      <w:r>
-        <w:t xml:space="preserve">/doc/”. </w:t>
+        <w:t xml:space="preserve">Additional documentation about UVVM and its features can be found under “/uvvm_vvc_framework/doc/”. </w:t>
       </w:r>
     </w:p>
     <w:p>
@@ -17389,38 +14043,21 @@
       <w:r>
         <w:t xml:space="preserve">For additional documentation on the </w:t>
       </w:r>
-      <w:proofErr w:type="spellStart"/>
       <w:r>
         <w:t>GMII</w:t>
       </w:r>
-      <w:proofErr w:type="spellEnd"/>
       <w:r>
         <w:t xml:space="preserve"> standard, </w:t>
       </w:r>
       <w:r>
         <w:t xml:space="preserve">please see the </w:t>
       </w:r>
-      <w:proofErr w:type="spellStart"/>
       <w:r>
         <w:t>GMII</w:t>
       </w:r>
-      <w:proofErr w:type="spellEnd"/>
       <w:r>
-        <w:t xml:space="preserve"> </w:t>
+        <w:t xml:space="preserve"> BFM QuickRef</w:t>
       </w:r>
-      <w:proofErr w:type="spellStart"/>
-      <w:r>
-        <w:t>BFM</w:t>
-      </w:r>
-      <w:proofErr w:type="spellEnd"/>
-      <w:r>
-        <w:t xml:space="preserve"> </w:t>
-      </w:r>
-      <w:proofErr w:type="spellStart"/>
-      <w:r>
-        <w:t>QuickRef</w:t>
-      </w:r>
-      <w:proofErr w:type="spellEnd"/>
     </w:p>
     <w:p>
       <w:pPr>
@@ -17441,19 +14078,15 @@
       <w:r>
         <w:t xml:space="preserve">The </w:t>
       </w:r>
-      <w:proofErr w:type="spellStart"/>
       <w:r>
         <w:t>GMII</w:t>
       </w:r>
-      <w:proofErr w:type="spellEnd"/>
       <w:r>
         <w:t xml:space="preserve"> </w:t>
       </w:r>
-      <w:proofErr w:type="spellStart"/>
       <w:r>
         <w:t>VVC</w:t>
       </w:r>
-      <w:proofErr w:type="spellEnd"/>
       <w:r>
         <w:t xml:space="preserve"> m</w:t>
       </w:r>
@@ -17493,29 +14126,12 @@
           <w:i/>
         </w:rPr>
       </w:pPr>
-      <w:proofErr w:type="spellStart"/>
       <w:r>
         <w:rPr>
           <w:b/>
           <w:i/>
         </w:rPr>
-        <w:t>UVVM</w:t>
-      </w:r>
-      <w:proofErr w:type="spellEnd"/>
-      <w:r>
-        <w:rPr>
-          <w:b/>
-          <w:i/>
-        </w:rPr>
-        <w:t xml:space="preserve"> Utility Library (</w:t>
-      </w:r>
-      <w:proofErr w:type="spellStart"/>
-      <w:r>
-        <w:rPr>
-          <w:b/>
-          <w:i/>
-        </w:rPr>
-        <w:t>UVVM-</w:t>
+        <w:t>UVVM Utility Library (UVVM-</w:t>
       </w:r>
       <w:r>
         <w:rPr>
@@ -17524,7 +14140,6 @@
         </w:rPr>
         <w:t>Util</w:t>
       </w:r>
-      <w:proofErr w:type="spellEnd"/>
       <w:r>
         <w:rPr>
           <w:b/>
@@ -17580,37 +14195,12 @@
           <w:i/>
         </w:rPr>
       </w:pPr>
-      <w:proofErr w:type="spellStart"/>
       <w:r>
         <w:rPr>
           <w:b/>
           <w:i/>
         </w:rPr>
-        <w:t>UVVM</w:t>
-      </w:r>
-      <w:proofErr w:type="spellEnd"/>
-      <w:r>
-        <w:rPr>
-          <w:b/>
-          <w:i/>
-        </w:rPr>
-        <w:t xml:space="preserve"> </w:t>
-      </w:r>
-      <w:proofErr w:type="spellStart"/>
-      <w:r>
-        <w:rPr>
-          <w:b/>
-          <w:i/>
-        </w:rPr>
-        <w:t>VVC</w:t>
-      </w:r>
-      <w:proofErr w:type="spellEnd"/>
-      <w:r>
-        <w:rPr>
-          <w:b/>
-          <w:i/>
-        </w:rPr>
-        <w:t xml:space="preserve"> Framework</w:t>
+        <w:t>UVVM VVC Framework</w:t>
       </w:r>
       <w:r>
         <w:rPr>
@@ -17674,7 +14264,6 @@
           <w:i/>
         </w:rPr>
       </w:pPr>
-      <w:proofErr w:type="spellStart"/>
       <w:r>
         <w:rPr>
           <w:b/>
@@ -17682,47 +14271,28 @@
         </w:rPr>
         <w:t>GMII</w:t>
       </w:r>
-      <w:proofErr w:type="spellEnd"/>
       <w:r>
         <w:rPr>
           <w:b/>
           <w:i/>
         </w:rPr>
-        <w:t xml:space="preserve"> </w:t>
+        <w:t xml:space="preserve"> BFM</w:t>
       </w:r>
-      <w:proofErr w:type="spellStart"/>
+    </w:p>
+    <w:p>
+      <w:pPr>
+        <w:pStyle w:val="Listeavsnitt"/>
+        <w:numPr>
+          <w:ilvl w:val="0"/>
+          <w:numId w:val="40"/>
+        </w:numPr>
+      </w:pPr>
       <w:r>
         <w:rPr>
           <w:b/>
           <w:i/>
         </w:rPr>
-        <w:t>BFM</w:t>
-      </w:r>
-      <w:proofErr w:type="spellEnd"/>
-    </w:p>
-    <w:p>
-      <w:pPr>
-        <w:pStyle w:val="Listeavsnitt"/>
-        <w:numPr>
-          <w:ilvl w:val="0"/>
-          <w:numId w:val="40"/>
-        </w:numPr>
-      </w:pPr>
-      <w:proofErr w:type="spellStart"/>
-      <w:r>
-        <w:rPr>
-          <w:b/>
-          <w:i/>
-        </w:rPr>
-        <w:t>Bitvis</w:t>
-      </w:r>
-      <w:proofErr w:type="spellEnd"/>
-      <w:r>
-        <w:rPr>
-          <w:b/>
-          <w:i/>
-        </w:rPr>
-        <w:t xml:space="preserve"> VIP Scoreboard</w:t>
+        <w:t>Bitvis VIP Scoreboard</w:t>
       </w:r>
     </w:p>
     <w:p/>
@@ -17730,54 +14300,32 @@
       <w:r>
         <w:t xml:space="preserve">Before compiling the </w:t>
       </w:r>
-      <w:proofErr w:type="spellStart"/>
       <w:r>
         <w:t>GMII</w:t>
       </w:r>
-      <w:proofErr w:type="spellEnd"/>
-      <w:r>
-        <w:t xml:space="preserve"> </w:t>
-      </w:r>
-      <w:proofErr w:type="spellStart"/>
-      <w:r>
-        <w:t>VVC</w:t>
-      </w:r>
-      <w:proofErr w:type="spellEnd"/>
-      <w:r>
-        <w:t>,</w:t>
-      </w:r>
-      <w:r>
-        <w:t xml:space="preserve"> assure that </w:t>
-      </w:r>
-      <w:proofErr w:type="spellStart"/>
-      <w:r>
-        <w:t>uvvm_vvc_framework</w:t>
-      </w:r>
-      <w:proofErr w:type="spellEnd"/>
-      <w:r>
-        <w:t xml:space="preserve">, </w:t>
-      </w:r>
-      <w:proofErr w:type="spellStart"/>
-      <w:r>
-        <w:t>uvvm_util</w:t>
-      </w:r>
-      <w:proofErr w:type="spellEnd"/>
       <w:r>
         <w:t xml:space="preserve"> </w:t>
       </w:r>
       <w:r>
+        <w:t>VVC,</w:t>
+      </w:r>
+      <w:r>
+        <w:t xml:space="preserve"> assure that uvvm_vvc_framework</w:t>
+      </w:r>
+      <w:r>
+        <w:t xml:space="preserve">, </w:t>
+      </w:r>
+      <w:r>
+        <w:t xml:space="preserve">uvvm_util </w:t>
+      </w:r>
+      <w:r>
         <w:t xml:space="preserve">and </w:t>
       </w:r>
-      <w:proofErr w:type="spellStart"/>
       <w:r>
         <w:t>bitvis_vip_s</w:t>
       </w:r>
       <w:r>
-        <w:t>corebord</w:t>
-      </w:r>
-      <w:proofErr w:type="spellEnd"/>
-      <w:r>
-        <w:t xml:space="preserve"> </w:t>
+        <w:t xml:space="preserve">corebord </w:t>
       </w:r>
       <w:r>
         <w:t>h</w:t>
@@ -17789,23 +14337,7 @@
     <w:p/>
     <w:p>
       <w:r>
-        <w:t xml:space="preserve">See </w:t>
-      </w:r>
-      <w:proofErr w:type="spellStart"/>
-      <w:r>
-        <w:t>UVVM</w:t>
-      </w:r>
-      <w:proofErr w:type="spellEnd"/>
-      <w:r>
-        <w:t xml:space="preserve"> Essential Mechanisms located in </w:t>
-      </w:r>
-      <w:proofErr w:type="spellStart"/>
-      <w:r>
-        <w:t>uvvm_vvc_framework</w:t>
-      </w:r>
-      <w:proofErr w:type="spellEnd"/>
-      <w:r>
-        <w:t>/doc for information about compile scripts.</w:t>
+        <w:t>See UVVM Essential Mechanisms located in uvvm_vvc_framework/doc for information about compile scripts.</w:t>
       </w:r>
     </w:p>
     <w:p>
@@ -17846,28 +14378,18 @@
         </w:rPr>
         <w:t xml:space="preserve">the </w:t>
       </w:r>
-      <w:proofErr w:type="spellStart"/>
       <w:r>
         <w:rPr>
           <w:b/>
         </w:rPr>
         <w:t>GMII</w:t>
       </w:r>
-      <w:proofErr w:type="spellEnd"/>
       <w:r>
         <w:rPr>
           <w:b/>
         </w:rPr>
-        <w:t xml:space="preserve"> </w:t>
+        <w:t xml:space="preserve"> VVC</w:t>
       </w:r>
-      <w:proofErr w:type="spellStart"/>
-      <w:r>
-        <w:rPr>
-          <w:b/>
-        </w:rPr>
-        <w:t>VVC</w:t>
-      </w:r>
-      <w:proofErr w:type="spellEnd"/>
       <w:r>
         <w:rPr>
           <w:b/>
@@ -18012,7 +14534,6 @@
                 <w:sz w:val="15"/>
               </w:rPr>
             </w:pPr>
-            <w:proofErr w:type="spellStart"/>
             <w:r>
               <w:rPr>
                 <w:rFonts w:cs="Helvetica"/>
@@ -18027,7 +14548,6 @@
               </w:rPr>
               <w:t>gmii</w:t>
             </w:r>
-            <w:proofErr w:type="spellEnd"/>
           </w:p>
         </w:tc>
         <w:tc>
@@ -18047,7 +14567,6 @@
                 <w:sz w:val="15"/>
               </w:rPr>
             </w:pPr>
-            <w:proofErr w:type="spellStart"/>
             <w:r>
               <w:rPr>
                 <w:rFonts w:cs="Helvetica"/>
@@ -18062,7 +14581,6 @@
               </w:rPr>
               <w:t>_bfm_pkg.vhd</w:t>
             </w:r>
-            <w:proofErr w:type="spellEnd"/>
           </w:p>
         </w:tc>
         <w:tc>
@@ -18081,7 +14599,6 @@
                 <w:sz w:val="15"/>
               </w:rPr>
             </w:pPr>
-            <w:proofErr w:type="spellStart"/>
             <w:r>
               <w:rPr>
                 <w:rFonts w:cs="Helvetica"/>
@@ -18089,23 +14606,13 @@
               </w:rPr>
               <w:t>GMII</w:t>
             </w:r>
-            <w:proofErr w:type="spellEnd"/>
-            <w:r>
-              <w:rPr>
-                <w:rFonts w:cs="Helvetica"/>
-                <w:sz w:val="15"/>
-              </w:rPr>
-              <w:t xml:space="preserve"> </w:t>
-            </w:r>
-            <w:proofErr w:type="spellStart"/>
-            <w:r>
-              <w:rPr>
-                <w:rFonts w:cs="Helvetica"/>
-                <w:sz w:val="15"/>
-              </w:rPr>
-              <w:t>BFM</w:t>
-            </w:r>
-            <w:proofErr w:type="spellEnd"/>
+            <w:r>
+              <w:rPr>
+                <w:rFonts w:cs="Helvetica"/>
+                <w:sz w:val="15"/>
+              </w:rPr>
+              <w:t xml:space="preserve"> BFM</w:t>
+            </w:r>
           </w:p>
         </w:tc>
       </w:tr>
@@ -18127,7 +14634,6 @@
                 <w:sz w:val="15"/>
               </w:rPr>
             </w:pPr>
-            <w:proofErr w:type="spellStart"/>
             <w:r>
               <w:rPr>
                 <w:rFonts w:cs="Helvetica"/>
@@ -18135,7 +14641,6 @@
               </w:rPr>
               <w:t>bitvis_vip_gmii</w:t>
             </w:r>
-            <w:proofErr w:type="spellEnd"/>
           </w:p>
         </w:tc>
         <w:tc>
@@ -18155,7 +14660,6 @@
                 <w:sz w:val="15"/>
               </w:rPr>
             </w:pPr>
-            <w:proofErr w:type="spellStart"/>
             <w:r>
               <w:rPr>
                 <w:rFonts w:cs="Helvetica"/>
@@ -18163,7 +14667,6 @@
               </w:rPr>
               <w:t>transaction_pkg.vhd</w:t>
             </w:r>
-            <w:proofErr w:type="spellEnd"/>
           </w:p>
         </w:tc>
         <w:tc>
@@ -18182,37 +14685,12 @@
                 <w:sz w:val="15"/>
               </w:rPr>
             </w:pPr>
-            <w:proofErr w:type="spellStart"/>
-            <w:r>
-              <w:rPr>
-                <w:rFonts w:cs="Helvetica"/>
-                <w:sz w:val="15"/>
-              </w:rPr>
-              <w:t>GMII</w:t>
-            </w:r>
-            <w:proofErr w:type="spellEnd"/>
-            <w:r>
-              <w:rPr>
-                <w:rFonts w:cs="Helvetica"/>
-                <w:sz w:val="15"/>
-              </w:rPr>
-              <w:t xml:space="preserve"> transaction package with </w:t>
-            </w:r>
-            <w:proofErr w:type="spellStart"/>
-            <w:r>
-              <w:rPr>
-                <w:rFonts w:cs="Helvetica"/>
-                <w:sz w:val="15"/>
-              </w:rPr>
-              <w:t>DTT</w:t>
-            </w:r>
-            <w:proofErr w:type="spellEnd"/>
-            <w:r>
-              <w:rPr>
-                <w:rFonts w:cs="Helvetica"/>
-                <w:sz w:val="15"/>
-              </w:rPr>
-              <w:t xml:space="preserve"> types, constants, etc.</w:t>
+            <w:r>
+              <w:rPr>
+                <w:rFonts w:cs="Helvetica"/>
+                <w:sz w:val="15"/>
+              </w:rPr>
+              <w:t>GMII transaction package with DTT types, constants, etc.</w:t>
             </w:r>
           </w:p>
         </w:tc>
@@ -18235,7 +14713,6 @@
                 <w:sz w:val="15"/>
               </w:rPr>
             </w:pPr>
-            <w:proofErr w:type="spellStart"/>
             <w:r>
               <w:rPr>
                 <w:rFonts w:cs="Helvetica"/>
@@ -18250,7 +14727,6 @@
               </w:rPr>
               <w:t>gmii</w:t>
             </w:r>
-            <w:proofErr w:type="spellEnd"/>
           </w:p>
         </w:tc>
         <w:tc>
@@ -18270,7 +14746,6 @@
                 <w:sz w:val="15"/>
               </w:rPr>
             </w:pPr>
-            <w:proofErr w:type="spellStart"/>
             <w:r>
               <w:rPr>
                 <w:rFonts w:cs="Helvetica"/>
@@ -18278,7 +14753,6 @@
               </w:rPr>
               <w:t>vvc_cmd_pkg.vhd</w:t>
             </w:r>
-            <w:proofErr w:type="spellEnd"/>
           </w:p>
         </w:tc>
         <w:tc>
@@ -18297,7 +14771,6 @@
                 <w:sz w:val="15"/>
               </w:rPr>
             </w:pPr>
-            <w:proofErr w:type="spellStart"/>
             <w:r>
               <w:rPr>
                 <w:rFonts w:cs="Helvetica"/>
@@ -18305,7 +14778,6 @@
               </w:rPr>
               <w:t>GMII</w:t>
             </w:r>
-            <w:proofErr w:type="spellEnd"/>
             <w:r>
               <w:rPr>
                 <w:rFonts w:cs="Helvetica"/>
@@ -18313,21 +14785,12 @@
               </w:rPr>
               <w:t xml:space="preserve"> </w:t>
             </w:r>
-            <w:proofErr w:type="spellStart"/>
-            <w:r>
-              <w:rPr>
-                <w:rFonts w:cs="Helvetica"/>
-                <w:sz w:val="15"/>
-              </w:rPr>
-              <w:t>VVC</w:t>
-            </w:r>
-            <w:proofErr w:type="spellEnd"/>
-            <w:r>
-              <w:rPr>
-                <w:rFonts w:cs="Helvetica"/>
-                <w:sz w:val="15"/>
-              </w:rPr>
-              <w:t xml:space="preserve"> command types and operations</w:t>
+            <w:r>
+              <w:rPr>
+                <w:rFonts w:cs="Helvetica"/>
+                <w:sz w:val="15"/>
+              </w:rPr>
+              <w:t>VVC command types and operations</w:t>
             </w:r>
           </w:p>
         </w:tc>
@@ -18350,7 +14813,6 @@
                 <w:sz w:val="15"/>
               </w:rPr>
             </w:pPr>
-            <w:proofErr w:type="spellStart"/>
             <w:r>
               <w:rPr>
                 <w:rFonts w:cs="Helvetica"/>
@@ -18365,7 +14827,6 @@
               </w:rPr>
               <w:t>gmii</w:t>
             </w:r>
-            <w:proofErr w:type="spellEnd"/>
           </w:p>
         </w:tc>
         <w:tc>
@@ -18431,15 +14892,27 @@
                 <w:sz w:val="15"/>
               </w:rPr>
             </w:pPr>
-            <w:proofErr w:type="spellStart"/>
-            <w:r>
-              <w:rPr>
-                <w:rFonts w:cs="Helvetica"/>
-                <w:sz w:val="15"/>
-              </w:rPr>
-              <w:t>UVVM</w:t>
-            </w:r>
-            <w:proofErr w:type="spellEnd"/>
+            <w:r>
+              <w:rPr>
+                <w:rFonts w:cs="Helvetica"/>
+                <w:sz w:val="15"/>
+              </w:rPr>
+              <w:t xml:space="preserve">UVVM VVC </w:t>
+            </w:r>
+            <w:r>
+              <w:rPr>
+                <w:rFonts w:cs="Helvetica"/>
+                <w:sz w:val="15"/>
+              </w:rPr>
+              <w:t>target</w:t>
+            </w:r>
+            <w:r>
+              <w:rPr>
+                <w:rFonts w:cs="Helvetica"/>
+                <w:sz w:val="15"/>
+              </w:rPr>
+              <w:t xml:space="preserve"> support package, compiled into the</w:t>
+            </w:r>
             <w:r>
               <w:rPr>
                 <w:rFonts w:cs="Helvetica"/>
@@ -18447,44 +14920,6 @@
               </w:rPr>
               <w:t xml:space="preserve"> </w:t>
             </w:r>
-            <w:proofErr w:type="spellStart"/>
-            <w:r>
-              <w:rPr>
-                <w:rFonts w:cs="Helvetica"/>
-                <w:sz w:val="15"/>
-              </w:rPr>
-              <w:t>VVC</w:t>
-            </w:r>
-            <w:proofErr w:type="spellEnd"/>
-            <w:r>
-              <w:rPr>
-                <w:rFonts w:cs="Helvetica"/>
-                <w:sz w:val="15"/>
-              </w:rPr>
-              <w:t xml:space="preserve"> </w:t>
-            </w:r>
-            <w:r>
-              <w:rPr>
-                <w:rFonts w:cs="Helvetica"/>
-                <w:sz w:val="15"/>
-              </w:rPr>
-              <w:t>target</w:t>
-            </w:r>
-            <w:r>
-              <w:rPr>
-                <w:rFonts w:cs="Helvetica"/>
-                <w:sz w:val="15"/>
-              </w:rPr>
-              <w:t xml:space="preserve"> support package, compiled into the</w:t>
-            </w:r>
-            <w:r>
-              <w:rPr>
-                <w:rFonts w:cs="Helvetica"/>
-                <w:sz w:val="15"/>
-              </w:rPr>
-              <w:t xml:space="preserve"> </w:t>
-            </w:r>
-            <w:proofErr w:type="spellStart"/>
             <w:r>
               <w:rPr>
                 <w:rFonts w:cs="Helvetica"/>
@@ -18492,29 +14927,12 @@
               </w:rPr>
               <w:t>GMII</w:t>
             </w:r>
-            <w:proofErr w:type="spellEnd"/>
-            <w:r>
-              <w:rPr>
-                <w:rFonts w:cs="Helvetica"/>
-                <w:sz w:val="15"/>
-              </w:rPr>
-              <w:t xml:space="preserve"> </w:t>
-            </w:r>
-            <w:proofErr w:type="spellStart"/>
-            <w:r>
-              <w:rPr>
-                <w:rFonts w:cs="Helvetica"/>
-                <w:sz w:val="15"/>
-              </w:rPr>
-              <w:t>VVC</w:t>
-            </w:r>
-            <w:proofErr w:type="spellEnd"/>
-            <w:r>
-              <w:rPr>
-                <w:rFonts w:cs="Helvetica"/>
-                <w:sz w:val="15"/>
-              </w:rPr>
-              <w:t xml:space="preserve"> library.</w:t>
+            <w:r>
+              <w:rPr>
+                <w:rFonts w:cs="Helvetica"/>
+                <w:sz w:val="15"/>
+              </w:rPr>
+              <w:t xml:space="preserve"> VVC library.</w:t>
             </w:r>
           </w:p>
         </w:tc>
@@ -18537,7 +14955,6 @@
                 <w:sz w:val="15"/>
               </w:rPr>
             </w:pPr>
-            <w:proofErr w:type="spellStart"/>
             <w:r>
               <w:rPr>
                 <w:rFonts w:cs="Helvetica"/>
@@ -18552,7 +14969,6 @@
               </w:rPr>
               <w:t>gmii</w:t>
             </w:r>
-            <w:proofErr w:type="spellEnd"/>
           </w:p>
         </w:tc>
         <w:tc>
@@ -18625,21 +15041,12 @@
                 <w:sz w:val="15"/>
               </w:rPr>
             </w:pPr>
-            <w:proofErr w:type="spellStart"/>
-            <w:r>
-              <w:rPr>
-                <w:rFonts w:cs="Helvetica"/>
-                <w:sz w:val="15"/>
-              </w:rPr>
-              <w:t>UVVM</w:t>
-            </w:r>
-            <w:proofErr w:type="spellEnd"/>
-            <w:r>
-              <w:rPr>
-                <w:rFonts w:cs="Helvetica"/>
-                <w:sz w:val="15"/>
-              </w:rPr>
-              <w:t xml:space="preserve"> framework</w:t>
+            <w:r>
+              <w:rPr>
+                <w:rFonts w:cs="Helvetica"/>
+                <w:sz w:val="15"/>
+              </w:rPr>
+              <w:t>UVVM framework</w:t>
             </w:r>
             <w:r>
               <w:rPr>
@@ -18662,7 +15069,6 @@
               </w:rPr>
               <w:t xml:space="preserve"> </w:t>
             </w:r>
-            <w:proofErr w:type="spellStart"/>
             <w:r>
               <w:rPr>
                 <w:rFonts w:cs="Helvetica"/>
@@ -18670,29 +15076,12 @@
               </w:rPr>
               <w:t>GMII</w:t>
             </w:r>
-            <w:proofErr w:type="spellEnd"/>
-            <w:r>
-              <w:rPr>
-                <w:rFonts w:cs="Helvetica"/>
-                <w:sz w:val="15"/>
-              </w:rPr>
-              <w:t xml:space="preserve"> </w:t>
-            </w:r>
-            <w:proofErr w:type="spellStart"/>
-            <w:r>
-              <w:rPr>
-                <w:rFonts w:cs="Helvetica"/>
-                <w:sz w:val="15"/>
-              </w:rPr>
-              <w:t>VVC</w:t>
-            </w:r>
-            <w:proofErr w:type="spellEnd"/>
-            <w:r>
-              <w:rPr>
-                <w:rFonts w:cs="Helvetica"/>
-                <w:sz w:val="15"/>
-              </w:rPr>
-              <w:t xml:space="preserve"> library</w:t>
+            <w:r>
+              <w:rPr>
+                <w:rFonts w:cs="Helvetica"/>
+                <w:sz w:val="15"/>
+              </w:rPr>
+              <w:t xml:space="preserve"> VVC library</w:t>
             </w:r>
           </w:p>
         </w:tc>
@@ -18715,7 +15104,6 @@
                 <w:sz w:val="15"/>
               </w:rPr>
             </w:pPr>
-            <w:proofErr w:type="spellStart"/>
             <w:r>
               <w:rPr>
                 <w:rFonts w:cs="Helvetica"/>
@@ -18730,7 +15118,6 @@
               </w:rPr>
               <w:t>gmii</w:t>
             </w:r>
-            <w:proofErr w:type="spellEnd"/>
           </w:p>
         </w:tc>
         <w:tc>
@@ -18750,7 +15137,6 @@
                 <w:sz w:val="15"/>
               </w:rPr>
             </w:pPr>
-            <w:proofErr w:type="spellStart"/>
             <w:r>
               <w:rPr>
                 <w:rFonts w:cs="Helvetica"/>
@@ -18758,7 +15144,6 @@
               </w:rPr>
               <w:t>vvc_methods_pkg.vhd</w:t>
             </w:r>
-            <w:proofErr w:type="spellEnd"/>
           </w:p>
         </w:tc>
         <w:tc>
@@ -18777,7 +15162,6 @@
                 <w:sz w:val="15"/>
               </w:rPr>
             </w:pPr>
-            <w:proofErr w:type="spellStart"/>
             <w:r>
               <w:rPr>
                 <w:rFonts w:cs="Helvetica"/>
@@ -18785,7 +15169,6 @@
               </w:rPr>
               <w:t>GMII</w:t>
             </w:r>
-            <w:proofErr w:type="spellEnd"/>
             <w:r>
               <w:rPr>
                 <w:rFonts w:cs="Helvetica"/>
@@ -18793,21 +15176,12 @@
               </w:rPr>
               <w:t xml:space="preserve"> </w:t>
             </w:r>
-            <w:proofErr w:type="spellStart"/>
-            <w:r>
-              <w:rPr>
-                <w:rFonts w:cs="Helvetica"/>
-                <w:sz w:val="15"/>
-              </w:rPr>
-              <w:t>VVC</w:t>
-            </w:r>
-            <w:proofErr w:type="spellEnd"/>
-            <w:r>
-              <w:rPr>
-                <w:rFonts w:cs="Helvetica"/>
-                <w:sz w:val="15"/>
-              </w:rPr>
-              <w:t xml:space="preserve"> methods</w:t>
+            <w:r>
+              <w:rPr>
+                <w:rFonts w:cs="Helvetica"/>
+                <w:sz w:val="15"/>
+              </w:rPr>
+              <w:t>VVC methods</w:t>
             </w:r>
           </w:p>
         </w:tc>
@@ -18832,7 +15206,6 @@
                 <w:sz w:val="15"/>
               </w:rPr>
             </w:pPr>
-            <w:proofErr w:type="spellStart"/>
             <w:r>
               <w:rPr>
                 <w:rFonts w:cs="Helvetica"/>
@@ -18847,7 +15220,6 @@
               </w:rPr>
               <w:t>gmii</w:t>
             </w:r>
-            <w:proofErr w:type="spellEnd"/>
           </w:p>
         </w:tc>
         <w:tc>
@@ -18874,49 +15246,8 @@
                 <w:rFonts w:cs="Helvetica"/>
                 <w:sz w:val="15"/>
               </w:rPr>
-              <w:t>../</w:t>
-            </w:r>
-            <w:proofErr w:type="spellStart"/>
-            <w:r>
-              <w:rPr>
-                <w:rFonts w:cs="Helvetica"/>
-                <w:sz w:val="15"/>
-              </w:rPr>
-              <w:t>uvvm_vvc_framework</w:t>
-            </w:r>
-            <w:proofErr w:type="spellEnd"/>
-            <w:r>
-              <w:rPr>
-                <w:rFonts w:cs="Helvetica"/>
-                <w:sz w:val="15"/>
-              </w:rPr>
-              <w:t>/</w:t>
-            </w:r>
-            <w:proofErr w:type="spellStart"/>
-            <w:r>
-              <w:rPr>
-                <w:rFonts w:cs="Helvetica"/>
-                <w:sz w:val="15"/>
-              </w:rPr>
-              <w:t>src_target_dependent</w:t>
-            </w:r>
-            <w:proofErr w:type="spellEnd"/>
-            <w:r>
-              <w:rPr>
-                <w:rFonts w:cs="Helvetica"/>
-                <w:sz w:val="15"/>
-              </w:rPr>
-              <w:t>/</w:t>
-            </w:r>
-            <w:proofErr w:type="spellStart"/>
-            <w:r>
-              <w:rPr>
-                <w:rFonts w:cs="Helvetica"/>
-                <w:sz w:val="15"/>
-              </w:rPr>
-              <w:t>td_queue_pkg.vhd</w:t>
-            </w:r>
-            <w:proofErr w:type="spellEnd"/>
+              <w:t>../uvvm_vvc_framework/src_target_dependent/td_queue_pkg.vhd</w:t>
+            </w:r>
           </w:p>
         </w:tc>
         <w:tc>
@@ -18937,31 +15268,13 @@
                 <w:sz w:val="15"/>
               </w:rPr>
             </w:pPr>
-            <w:proofErr w:type="spellStart"/>
-            <w:r>
-              <w:rPr>
-                <w:rFonts w:cs="Helvetica"/>
-                <w:sz w:val="15"/>
-              </w:rPr>
-              <w:t>UVVM</w:t>
-            </w:r>
-            <w:proofErr w:type="spellEnd"/>
-            <w:r>
-              <w:rPr>
-                <w:rFonts w:cs="Helvetica"/>
-                <w:sz w:val="15"/>
-              </w:rPr>
-              <w:t xml:space="preserve"> queue package for the </w:t>
-            </w:r>
-            <w:proofErr w:type="spellStart"/>
-            <w:r>
-              <w:rPr>
-                <w:rFonts w:cs="Helvetica"/>
-                <w:sz w:val="15"/>
-              </w:rPr>
-              <w:t>VVC</w:t>
-            </w:r>
-            <w:proofErr w:type="spellEnd"/>
+            <w:r>
+              <w:rPr>
+                <w:rFonts w:cs="Helvetica"/>
+                <w:sz w:val="15"/>
+              </w:rPr>
+              <w:t>UVVM queue package for the VVC</w:t>
+            </w:r>
           </w:p>
         </w:tc>
       </w:tr>
@@ -18983,7 +15296,6 @@
                 <w:sz w:val="15"/>
               </w:rPr>
             </w:pPr>
-            <w:proofErr w:type="spellStart"/>
             <w:r>
               <w:rPr>
                 <w:rFonts w:cs="Helvetica"/>
@@ -18998,7 +15310,6 @@
               </w:rPr>
               <w:t>gmii</w:t>
             </w:r>
-            <w:proofErr w:type="spellEnd"/>
           </w:p>
         </w:tc>
         <w:tc>
@@ -19078,15 +15389,27 @@
                 <w:sz w:val="15"/>
               </w:rPr>
             </w:pPr>
-            <w:proofErr w:type="spellStart"/>
-            <w:r>
-              <w:rPr>
-                <w:rFonts w:cs="Helvetica"/>
-                <w:sz w:val="15"/>
-              </w:rPr>
-              <w:t>UVVM</w:t>
-            </w:r>
-            <w:proofErr w:type="spellEnd"/>
+            <w:r>
+              <w:rPr>
+                <w:rFonts w:cs="Helvetica"/>
+                <w:sz w:val="15"/>
+              </w:rPr>
+              <w:t xml:space="preserve">UVVM VVC </w:t>
+            </w:r>
+            <w:r>
+              <w:rPr>
+                <w:rFonts w:cs="Helvetica"/>
+                <w:sz w:val="15"/>
+              </w:rPr>
+              <w:t>entity support</w:t>
+            </w:r>
+            <w:r>
+              <w:rPr>
+                <w:rFonts w:cs="Helvetica"/>
+                <w:sz w:val="15"/>
+              </w:rPr>
+              <w:t xml:space="preserve"> compiled into the</w:t>
+            </w:r>
             <w:r>
               <w:rPr>
                 <w:rFonts w:cs="Helvetica"/>
@@ -19094,44 +15417,6 @@
               </w:rPr>
               <w:t xml:space="preserve"> </w:t>
             </w:r>
-            <w:proofErr w:type="spellStart"/>
-            <w:r>
-              <w:rPr>
-                <w:rFonts w:cs="Helvetica"/>
-                <w:sz w:val="15"/>
-              </w:rPr>
-              <w:t>VVC</w:t>
-            </w:r>
-            <w:proofErr w:type="spellEnd"/>
-            <w:r>
-              <w:rPr>
-                <w:rFonts w:cs="Helvetica"/>
-                <w:sz w:val="15"/>
-              </w:rPr>
-              <w:t xml:space="preserve"> </w:t>
-            </w:r>
-            <w:r>
-              <w:rPr>
-                <w:rFonts w:cs="Helvetica"/>
-                <w:sz w:val="15"/>
-              </w:rPr>
-              <w:t>entity support</w:t>
-            </w:r>
-            <w:r>
-              <w:rPr>
-                <w:rFonts w:cs="Helvetica"/>
-                <w:sz w:val="15"/>
-              </w:rPr>
-              <w:t xml:space="preserve"> compiled into the</w:t>
-            </w:r>
-            <w:r>
-              <w:rPr>
-                <w:rFonts w:cs="Helvetica"/>
-                <w:sz w:val="15"/>
-              </w:rPr>
-              <w:t xml:space="preserve"> </w:t>
-            </w:r>
-            <w:proofErr w:type="spellStart"/>
             <w:r>
               <w:rPr>
                 <w:rFonts w:cs="Helvetica"/>
@@ -19139,29 +15424,12 @@
               </w:rPr>
               <w:t>GMII</w:t>
             </w:r>
-            <w:proofErr w:type="spellEnd"/>
-            <w:r>
-              <w:rPr>
-                <w:rFonts w:cs="Helvetica"/>
-                <w:sz w:val="15"/>
-              </w:rPr>
-              <w:t xml:space="preserve"> </w:t>
-            </w:r>
-            <w:proofErr w:type="spellStart"/>
-            <w:r>
-              <w:rPr>
-                <w:rFonts w:cs="Helvetica"/>
-                <w:sz w:val="15"/>
-              </w:rPr>
-              <w:t>VVC</w:t>
-            </w:r>
-            <w:proofErr w:type="spellEnd"/>
-            <w:r>
-              <w:rPr>
-                <w:rFonts w:cs="Helvetica"/>
-                <w:sz w:val="15"/>
-              </w:rPr>
-              <w:t xml:space="preserve"> library </w:t>
+            <w:r>
+              <w:rPr>
+                <w:rFonts w:cs="Helvetica"/>
+                <w:sz w:val="15"/>
+              </w:rPr>
+              <w:t xml:space="preserve"> VVC library </w:t>
             </w:r>
           </w:p>
         </w:tc>
@@ -19184,7 +15452,6 @@
                 <w:sz w:val="15"/>
               </w:rPr>
             </w:pPr>
-            <w:proofErr w:type="spellStart"/>
             <w:r>
               <w:rPr>
                 <w:rFonts w:cs="Helvetica"/>
@@ -19199,7 +15466,6 @@
               </w:rPr>
               <w:t>gmii</w:t>
             </w:r>
-            <w:proofErr w:type="spellEnd"/>
           </w:p>
         </w:tc>
         <w:tc>
@@ -19219,7 +15485,6 @@
                 <w:sz w:val="15"/>
               </w:rPr>
             </w:pPr>
-            <w:proofErr w:type="spellStart"/>
             <w:r>
               <w:rPr>
                 <w:rFonts w:cs="Helvetica"/>
@@ -19255,7 +15520,6 @@
               </w:rPr>
               <w:t>vvc.vhd</w:t>
             </w:r>
-            <w:proofErr w:type="spellEnd"/>
           </w:p>
         </w:tc>
         <w:tc>
@@ -19274,15 +15538,20 @@
                 <w:sz w:val="15"/>
               </w:rPr>
             </w:pPr>
-            <w:proofErr w:type="spellStart"/>
-            <w:r>
-              <w:rPr>
-                <w:rFonts w:cs="Helvetica"/>
-                <w:sz w:val="15"/>
-              </w:rPr>
-              <w:t>GMII</w:t>
-            </w:r>
-            <w:proofErr w:type="spellEnd"/>
+            <w:r>
+              <w:rPr>
+                <w:rFonts w:cs="Helvetica"/>
+                <w:sz w:val="15"/>
+              </w:rPr>
+              <w:t xml:space="preserve">GMII </w:t>
+            </w:r>
+            <w:r>
+              <w:rPr>
+                <w:rFonts w:cs="Helvetica"/>
+                <w:sz w:val="15"/>
+              </w:rPr>
+              <w:t>TX</w:t>
+            </w:r>
             <w:r>
               <w:rPr>
                 <w:rFonts w:cs="Helvetica"/>
@@ -19295,24 +15564,8 @@
                 <w:rFonts w:cs="Helvetica"/>
                 <w:sz w:val="15"/>
               </w:rPr>
-              <w:t>TX</w:t>
-            </w:r>
-            <w:r>
-              <w:rPr>
-                <w:rFonts w:cs="Helvetica"/>
-                <w:sz w:val="15"/>
-              </w:rPr>
-              <w:t xml:space="preserve"> </w:t>
-            </w:r>
-            <w:proofErr w:type="spellStart"/>
-            <w:r>
-              <w:rPr>
-                <w:rFonts w:cs="Helvetica"/>
-                <w:sz w:val="15"/>
-              </w:rPr>
               <w:t>VVC</w:t>
             </w:r>
-            <w:proofErr w:type="spellEnd"/>
           </w:p>
         </w:tc>
       </w:tr>
@@ -19334,7 +15587,6 @@
                 <w:sz w:val="15"/>
               </w:rPr>
             </w:pPr>
-            <w:proofErr w:type="spellStart"/>
             <w:r>
               <w:rPr>
                 <w:rFonts w:cs="Helvetica"/>
@@ -19349,7 +15601,6 @@
               </w:rPr>
               <w:t>gmii</w:t>
             </w:r>
-            <w:proofErr w:type="spellEnd"/>
           </w:p>
         </w:tc>
         <w:tc>
@@ -19369,7 +15620,6 @@
                 <w:sz w:val="15"/>
               </w:rPr>
             </w:pPr>
-            <w:proofErr w:type="spellStart"/>
             <w:r>
               <w:rPr>
                 <w:rFonts w:cs="Helvetica"/>
@@ -19405,7 +15655,6 @@
               </w:rPr>
               <w:t>vvc.vhd</w:t>
             </w:r>
-            <w:proofErr w:type="spellEnd"/>
           </w:p>
         </w:tc>
         <w:tc>
@@ -19424,15 +15673,20 @@
                 <w:sz w:val="15"/>
               </w:rPr>
             </w:pPr>
-            <w:proofErr w:type="spellStart"/>
-            <w:r>
-              <w:rPr>
-                <w:rFonts w:cs="Helvetica"/>
-                <w:sz w:val="15"/>
-              </w:rPr>
-              <w:t>GMII</w:t>
-            </w:r>
-            <w:proofErr w:type="spellEnd"/>
+            <w:r>
+              <w:rPr>
+                <w:rFonts w:cs="Helvetica"/>
+                <w:sz w:val="15"/>
+              </w:rPr>
+              <w:t xml:space="preserve">GMII </w:t>
+            </w:r>
+            <w:r>
+              <w:rPr>
+                <w:rFonts w:cs="Helvetica"/>
+                <w:sz w:val="15"/>
+              </w:rPr>
+              <w:t>RX</w:t>
+            </w:r>
             <w:r>
               <w:rPr>
                 <w:rFonts w:cs="Helvetica"/>
@@ -19445,24 +15699,8 @@
                 <w:rFonts w:cs="Helvetica"/>
                 <w:sz w:val="15"/>
               </w:rPr>
-              <w:t>RX</w:t>
-            </w:r>
-            <w:r>
-              <w:rPr>
-                <w:rFonts w:cs="Helvetica"/>
-                <w:sz w:val="15"/>
-              </w:rPr>
-              <w:t xml:space="preserve"> </w:t>
-            </w:r>
-            <w:proofErr w:type="spellStart"/>
-            <w:r>
-              <w:rPr>
-                <w:rFonts w:cs="Helvetica"/>
-                <w:sz w:val="15"/>
-              </w:rPr>
               <w:t>VVC</w:t>
             </w:r>
-            <w:proofErr w:type="spellEnd"/>
           </w:p>
         </w:tc>
       </w:tr>
@@ -19485,7 +15723,6 @@
                 <w:sz w:val="15"/>
               </w:rPr>
             </w:pPr>
-            <w:proofErr w:type="spellStart"/>
             <w:r>
               <w:rPr>
                 <w:rFonts w:cs="Helvetica"/>
@@ -19500,7 +15737,6 @@
               </w:rPr>
               <w:t>gmii</w:t>
             </w:r>
-            <w:proofErr w:type="spellEnd"/>
           </w:p>
         </w:tc>
         <w:tc>
@@ -19521,7 +15757,6 @@
                 <w:sz w:val="15"/>
               </w:rPr>
             </w:pPr>
-            <w:proofErr w:type="spellStart"/>
             <w:r>
               <w:rPr>
                 <w:rFonts w:cs="Helvetica"/>
@@ -19536,7 +15771,6 @@
               </w:rPr>
               <w:t>_vvc.vhd</w:t>
             </w:r>
-            <w:proofErr w:type="spellEnd"/>
           </w:p>
         </w:tc>
         <w:tc>
@@ -19556,23 +15790,13 @@
                 <w:sz w:val="15"/>
               </w:rPr>
             </w:pPr>
-            <w:proofErr w:type="spellStart"/>
-            <w:r>
-              <w:rPr>
-                <w:rFonts w:cs="Helvetica"/>
-                <w:sz w:val="15"/>
-              </w:rPr>
-              <w:t>GMII</w:t>
-            </w:r>
-            <w:proofErr w:type="spellEnd"/>
-            <w:r>
-              <w:rPr>
-                <w:rFonts w:cs="Helvetica"/>
-                <w:sz w:val="15"/>
-              </w:rPr>
-              <w:t xml:space="preserve"> </w:t>
-            </w:r>
-            <w:proofErr w:type="spellStart"/>
+            <w:r>
+              <w:rPr>
+                <w:rFonts w:cs="Helvetica"/>
+                <w:sz w:val="15"/>
+              </w:rPr>
+              <w:t xml:space="preserve">GMII </w:t>
+            </w:r>
             <w:r>
               <w:rPr>
                 <w:rFonts w:cs="Helvetica"/>
@@ -19580,7 +15804,6 @@
               </w:rPr>
               <w:t>VVC</w:t>
             </w:r>
-            <w:proofErr w:type="spellEnd"/>
           </w:p>
         </w:tc>
       </w:tr>
@@ -19635,7 +15858,6 @@
       <w:r>
         <w:t xml:space="preserve">ee </w:t>
       </w:r>
-      <w:proofErr w:type="spellStart"/>
       <w:r>
         <w:rPr>
           <w:b/>
@@ -19643,7 +15865,6 @@
         </w:rPr>
         <w:t>UVVM-Util</w:t>
       </w:r>
-      <w:proofErr w:type="spellEnd"/>
       <w:r>
         <w:t xml:space="preserve"> Quick reference</w:t>
       </w:r>
@@ -19662,11 +15883,9 @@
       <w:r>
         <w:t xml:space="preserve">This is a simplified Verification IP (VIP) for </w:t>
       </w:r>
-      <w:proofErr w:type="spellStart"/>
       <w:r>
         <w:t>GMII</w:t>
       </w:r>
-      <w:proofErr w:type="spellEnd"/>
       <w:r>
         <w:t>.</w:t>
       </w:r>
@@ -19676,27 +15895,21 @@
       <w:r>
         <w:t xml:space="preserve">The given VIP complies with the basic </w:t>
       </w:r>
-      <w:proofErr w:type="spellStart"/>
       <w:r>
         <w:t>GMII</w:t>
       </w:r>
-      <w:proofErr w:type="spellEnd"/>
       <w:r>
         <w:t xml:space="preserve"> protocol and thus allows a normal access towards a </w:t>
       </w:r>
-      <w:proofErr w:type="spellStart"/>
       <w:r>
         <w:t>GMII</w:t>
       </w:r>
-      <w:proofErr w:type="spellEnd"/>
       <w:r>
         <w:t xml:space="preserve"> interface. This VIP is not a </w:t>
       </w:r>
-      <w:proofErr w:type="spellStart"/>
       <w:r>
         <w:t>GMII</w:t>
       </w:r>
-      <w:proofErr w:type="spellEnd"/>
       <w:r>
         <w:t xml:space="preserve"> protocol checker.</w:t>
       </w:r>
@@ -19704,15 +15917,7 @@
         <w:t xml:space="preserve"> </w:t>
       </w:r>
       <w:r>
-        <w:t xml:space="preserve">For a more advanced VIP please contact </w:t>
-      </w:r>
-      <w:proofErr w:type="spellStart"/>
-      <w:r>
-        <w:t>Bitvis</w:t>
-      </w:r>
-      <w:proofErr w:type="spellEnd"/>
-      <w:r>
-        <w:t xml:space="preserve"> AS at </w:t>
+        <w:t xml:space="preserve">For a more advanced VIP please contact Bitvis AS at </w:t>
       </w:r>
       <w:hyperlink r:id="rId10" w:history="1">
         <w:r>
@@ -20603,7 +16808,6 @@
                               <w:szCs w:val="32"/>
                             </w:rPr>
                           </w:pPr>
-                          <w:proofErr w:type="spellStart"/>
                           <w:r>
                             <w:rPr>
                               <w:rFonts w:ascii="Helvetica Light" w:hAnsi="Helvetica Light" w:cs="Helvetica"/>
@@ -20611,29 +16815,8 @@
                               <w:szCs w:val="32"/>
                               <w:lang w:val="nb-NO" w:eastAsia="nb-NO"/>
                             </w:rPr>
-                            <w:t>VHDL</w:t>
+                            <w:t>VHDL 2008 only</w:t>
                           </w:r>
-                          <w:proofErr w:type="spellEnd"/>
-                          <w:r>
-                            <w:rPr>
-                              <w:rFonts w:ascii="Helvetica Light" w:hAnsi="Helvetica Light" w:cs="Helvetica"/>
-                              <w:color w:val="000000" w:themeColor="text1"/>
-                              <w:szCs w:val="32"/>
-                              <w:lang w:val="nb-NO" w:eastAsia="nb-NO"/>
-                            </w:rPr>
-                            <w:t xml:space="preserve"> 2008 </w:t>
-                          </w:r>
-                          <w:proofErr w:type="spellStart"/>
-                          <w:r>
-                            <w:rPr>
-                              <w:rFonts w:ascii="Helvetica Light" w:hAnsi="Helvetica Light" w:cs="Helvetica"/>
-                              <w:color w:val="000000" w:themeColor="text1"/>
-                              <w:szCs w:val="32"/>
-                              <w:lang w:val="nb-NO" w:eastAsia="nb-NO"/>
-                            </w:rPr>
-                            <w:t>only</w:t>
-                          </w:r>
-                          <w:proofErr w:type="spellEnd"/>
                         </w:p>
                       </w:txbxContent>
                     </wps:txbx>
@@ -20746,27 +16929,7 @@
         <w:sz w:val="14"/>
         <w:szCs w:val="16"/>
       </w:rPr>
-      <w:t xml:space="preserve"> by </w:t>
-    </w:r>
-    <w:proofErr w:type="spellStart"/>
-    <w:r>
-      <w:rPr>
-        <w:iCs/>
-        <w:color w:val="000000" w:themeColor="text1"/>
-        <w:sz w:val="14"/>
-        <w:szCs w:val="16"/>
-      </w:rPr>
-      <w:t>Bitvis</w:t>
-    </w:r>
-    <w:proofErr w:type="spellEnd"/>
-    <w:r>
-      <w:rPr>
-        <w:iCs/>
-        <w:color w:val="000000" w:themeColor="text1"/>
-        <w:sz w:val="14"/>
-        <w:szCs w:val="16"/>
-      </w:rPr>
-      <w:t xml:space="preserve"> AS. </w:t>
+      <w:t xml:space="preserve"> by Bitvis AS. </w:t>
     </w:r>
     <w:r>
       <w:rPr>

--- a/bitvis_vip_gmii/doc/gmii_vvc_QuickRef.docx
+++ b/bitvis_vip_gmii/doc/gmii_vvc_QuickRef.docx
@@ -13914,7 +13914,21 @@
           <w:rFonts w:ascii="Consolas" w:hAnsi="Consolas" w:cs="Consolas"/>
           <w:color w:val="000000" w:themeColor="text1"/>
         </w:rPr>
-        <w:t>GMII_SB</w:t>
+        <w:t>GMII_</w:t>
+      </w:r>
+      <w:r>
+        <w:rPr>
+          <w:rFonts w:ascii="Consolas" w:hAnsi="Consolas" w:cs="Consolas"/>
+          <w:color w:val="000000" w:themeColor="text1"/>
+        </w:rPr>
+        <w:t>VVC_</w:t>
+      </w:r>
+      <w:r>
+        <w:rPr>
+          <w:rFonts w:ascii="Consolas" w:hAnsi="Consolas" w:cs="Consolas"/>
+          <w:color w:val="000000" w:themeColor="text1"/>
+        </w:rPr>
+        <w:t>SB</w:t>
       </w:r>
       <w:r>
         <w:rPr>
@@ -13933,7 +13947,19 @@
         <w:rPr>
           <w:color w:val="000000" w:themeColor="text1"/>
         </w:rPr>
-        <w:t>. All of the listed Generic Scoreboard commands are available for the GMII VVC using this shared variable.</w:t>
+        <w:t xml:space="preserve">. All of the listed Generic Scoreboard commands are available for the GMII VVC </w:t>
+      </w:r>
+      <w:r>
+        <w:rPr>
+          <w:color w:val="000000" w:themeColor="text1"/>
+        </w:rPr>
+        <w:t xml:space="preserve">scoreboard </w:t>
+      </w:r>
+      <w:r>
+        <w:rPr>
+          <w:color w:val="000000" w:themeColor="text1"/>
+        </w:rPr>
+        <w:t>using this shared variable.</w:t>
       </w:r>
       <w:r>
         <w:rPr>
@@ -16617,7 +16643,7 @@
               <w:sz w:val="14"/>
               <w:lang w:val="en-US"/>
             </w:rPr>
-            <w:t>2020-03-29</w:t>
+            <w:t>2020-03-30</w:t>
           </w:r>
           <w:r>
             <w:rPr>

--- a/bitvis_vip_gmii/doc/gmii_vvc_QuickRef.docx
+++ b/bitvis_vip_gmii/doc/gmii_vvc_QuickRef.docx
@@ -12304,10 +12304,13 @@
     <w:p>
       <w:pPr>
         <w:rPr>
-          <w:rFonts w:cs="Helvetica"/>
+          <w:rFonts w:ascii="Courier New" w:hAnsi="Courier New" w:cs="Courier New"/>
           <w:szCs w:val="18"/>
         </w:rPr>
       </w:pPr>
+      <w:r>
+        <w:t>See section 16 of uvvm_vvc_framework/doc/UVVM_VVC_Framework_Essential_Mechanisms.pdf for how to use verbosity control when debugging simulations.</w:t>
+      </w:r>
     </w:p>
     <w:p>
       <w:pPr>
@@ -16643,7 +16646,7 @@
               <w:sz w:val="14"/>
               <w:lang w:val="en-US"/>
             </w:rPr>
-            <w:t>2020-03-30</w:t>
+            <w:t>2020-04-03</w:t>
           </w:r>
           <w:r>
             <w:rPr>

--- a/bitvis_vip_gmii/doc/gmii_vvc_QuickRef.docx
+++ b/bitvis_vip_gmii/doc/gmii_vvc_QuickRef.docx
@@ -1,6 +1,6 @@
 
 <file path=word/document.xml><?xml version="1.0" encoding="utf-8"?>
-<w:document xmlns:wpc="http://schemas.microsoft.com/office/word/2010/wordprocessingCanvas" xmlns:cx="http://schemas.microsoft.com/office/drawing/2014/chartex" xmlns:cx1="http://schemas.microsoft.com/office/drawing/2015/9/8/chartex" xmlns:cx2="http://schemas.microsoft.com/office/drawing/2015/10/21/chartex" xmlns:cx3="http://schemas.microsoft.com/office/drawing/2016/5/9/chartex" xmlns:cx4="http://schemas.microsoft.com/office/drawing/2016/5/10/chartex" xmlns:cx5="http://schemas.microsoft.com/office/drawing/2016/5/11/chartex" xmlns:cx6="http://schemas.microsoft.com/office/drawing/2016/5/12/chartex" xmlns:cx7="http://schemas.microsoft.com/office/drawing/2016/5/13/chartex" xmlns:cx8="http://schemas.microsoft.com/office/drawing/2016/5/14/chartex" xmlns:mc="http://schemas.openxmlformats.org/markup-compatibility/2006" xmlns:aink="http://schemas.microsoft.com/office/drawing/2016/ink" xmlns:am3d="http://schemas.microsoft.com/office/drawing/2017/model3d" xmlns:o="urn:schemas-microsoft-com:office:office" xmlns:r="http://schemas.openxmlformats.org/officeDocument/2006/relationships" xmlns:m="http://schemas.openxmlformats.org/officeDocument/2006/math" xmlns:v="urn:schemas-microsoft-com:vml" xmlns:wp14="http://schemas.microsoft.com/office/word/2010/wordprocessingDrawing" xmlns:wp="http://schemas.openxmlformats.org/drawingml/2006/wordprocessingDrawing" xmlns:w10="urn:schemas-microsoft-com:office:word" xmlns:w="http://schemas.openxmlformats.org/wordprocessingml/2006/main" xmlns:w14="http://schemas.microsoft.com/office/word/2010/wordml" xmlns:w15="http://schemas.microsoft.com/office/word/2012/wordml" xmlns:w16cid="http://schemas.microsoft.com/office/word/2016/wordml/cid" xmlns:w16se="http://schemas.microsoft.com/office/word/2015/wordml/symex" xmlns:wpg="http://schemas.microsoft.com/office/word/2010/wordprocessingGroup" xmlns:wpi="http://schemas.microsoft.com/office/word/2010/wordprocessingInk" xmlns:wne="http://schemas.microsoft.com/office/word/2006/wordml" xmlns:wps="http://schemas.microsoft.com/office/word/2010/wordprocessingShape" mc:Ignorable="w14 w15 w16se w16cid wp14">
+<w:document xmlns:wpc="http://schemas.microsoft.com/office/word/2010/wordprocessingCanvas" xmlns:cx="http://schemas.microsoft.com/office/drawing/2014/chartex" xmlns:cx1="http://schemas.microsoft.com/office/drawing/2015/9/8/chartex" xmlns:cx2="http://schemas.microsoft.com/office/drawing/2015/10/21/chartex" xmlns:cx3="http://schemas.microsoft.com/office/drawing/2016/5/9/chartex" xmlns:cx4="http://schemas.microsoft.com/office/drawing/2016/5/10/chartex" xmlns:cx5="http://schemas.microsoft.com/office/drawing/2016/5/11/chartex" xmlns:cx6="http://schemas.microsoft.com/office/drawing/2016/5/12/chartex" xmlns:cx7="http://schemas.microsoft.com/office/drawing/2016/5/13/chartex" xmlns:cx8="http://schemas.microsoft.com/office/drawing/2016/5/14/chartex" xmlns:mc="http://schemas.openxmlformats.org/markup-compatibility/2006" xmlns:aink="http://schemas.microsoft.com/office/drawing/2016/ink" xmlns:am3d="http://schemas.microsoft.com/office/drawing/2017/model3d" xmlns:o="urn:schemas-microsoft-com:office:office" xmlns:r="http://schemas.openxmlformats.org/officeDocument/2006/relationships" xmlns:m="http://schemas.openxmlformats.org/officeDocument/2006/math" xmlns:v="urn:schemas-microsoft-com:vml" xmlns:wp14="http://schemas.microsoft.com/office/word/2010/wordprocessingDrawing" xmlns:wp="http://schemas.openxmlformats.org/drawingml/2006/wordprocessingDrawing" xmlns:w10="urn:schemas-microsoft-com:office:word" xmlns:w="http://schemas.openxmlformats.org/wordprocessingml/2006/main" xmlns:w14="http://schemas.microsoft.com/office/word/2010/wordml" xmlns:w15="http://schemas.microsoft.com/office/word/2012/wordml" xmlns:w16cex="http://schemas.microsoft.com/office/word/2018/wordml/cex" xmlns:w16cid="http://schemas.microsoft.com/office/word/2016/wordml/cid" xmlns:w16="http://schemas.microsoft.com/office/word/2018/wordml" xmlns:w16se="http://schemas.microsoft.com/office/word/2015/wordml/symex" xmlns:wpg="http://schemas.microsoft.com/office/word/2010/wordprocessingGroup" xmlns:wpi="http://schemas.microsoft.com/office/word/2010/wordprocessingInk" xmlns:wne="http://schemas.microsoft.com/office/word/2006/wordml" xmlns:wps="http://schemas.microsoft.com/office/word/2010/wordprocessingShape" mc:Ignorable="w14 w15 w16se w16cid w16 w16cex wp14">
   <w:body>
     <w:p>
       <w:pPr>
@@ -287,7 +287,15 @@
     </w:p>
     <w:p>
       <w:r>
-        <w:t>For general information see UVVM Essential Mechanisms located in uvvm_vvc_framework/doc.</w:t>
+        <w:t xml:space="preserve">For general information see UVVM Essential Mechanisms located in </w:t>
+      </w:r>
+      <w:proofErr w:type="spellStart"/>
+      <w:r>
+        <w:t>uvvm_vvc_framework</w:t>
+      </w:r>
+      <w:proofErr w:type="spellEnd"/>
+      <w:r>
+        <w:t>/doc.</w:t>
       </w:r>
       <w:r>
         <w:t xml:space="preserve"> </w:t>
@@ -363,6 +371,7 @@
                 <w:szCs w:val="24"/>
               </w:rPr>
             </w:pPr>
+            <w:proofErr w:type="spellStart"/>
             <w:r>
               <w:rPr>
                 <w:rFonts w:cs="Helvetica"/>
@@ -390,6 +399,7 @@
               </w:rPr>
               <w:t>_write</w:t>
             </w:r>
+            <w:proofErr w:type="spellEnd"/>
             <w:r>
               <w:rPr>
                 <w:rFonts w:cs="Helvetica"/>
@@ -422,6 +432,7 @@
               </w:rPr>
               <w:t xml:space="preserve">, </w:t>
             </w:r>
+            <w:proofErr w:type="spellStart"/>
             <w:r>
               <w:rPr>
                 <w:rFonts w:cs="Helvetica"/>
@@ -444,15 +455,16 @@
                 <w:color w:val="FFFFFF"/>
                 <w:szCs w:val="30"/>
               </w:rPr>
-              <w:t>x,</w:t>
-            </w:r>
+              <w:t>x</w:t>
+            </w:r>
+            <w:proofErr w:type="spellEnd"/>
             <w:r>
               <w:rPr>
                 <w:rFonts w:cs="Helvetica"/>
                 <w:color w:val="FFFFFF"/>
                 <w:szCs w:val="30"/>
               </w:rPr>
-              <w:t xml:space="preserve"> channel,</w:t>
+              <w:t>,</w:t>
             </w:r>
             <w:r>
               <w:rPr>
@@ -460,7 +472,7 @@
                 <w:color w:val="FFFFFF"/>
                 <w:szCs w:val="30"/>
               </w:rPr>
-              <w:t xml:space="preserve"> </w:t>
+              <w:t xml:space="preserve"> channel,</w:t>
             </w:r>
             <w:r>
               <w:rPr>
@@ -468,15 +480,16 @@
                 <w:color w:val="FFFFFF"/>
                 <w:szCs w:val="30"/>
               </w:rPr>
-              <w:t>data</w:t>
-            </w:r>
+              <w:t xml:space="preserve"> </w:t>
+            </w:r>
+            <w:proofErr w:type="spellStart"/>
             <w:r>
               <w:rPr>
                 <w:rFonts w:cs="Helvetica"/>
                 <w:color w:val="FFFFFF"/>
                 <w:szCs w:val="30"/>
               </w:rPr>
-              <w:t>_array</w:t>
+              <w:t>data</w:t>
             </w:r>
             <w:r>
               <w:rPr>
@@ -484,16 +497,27 @@
                 <w:color w:val="FFFFFF"/>
                 <w:szCs w:val="30"/>
               </w:rPr>
-              <w:t xml:space="preserve">, </w:t>
-            </w:r>
+              <w:t>_array</w:t>
+            </w:r>
+            <w:proofErr w:type="spellEnd"/>
             <w:r>
               <w:rPr>
                 <w:rFonts w:cs="Helvetica"/>
                 <w:color w:val="FFFFFF"/>
                 <w:szCs w:val="30"/>
               </w:rPr>
+              <w:t xml:space="preserve">, </w:t>
+            </w:r>
+            <w:proofErr w:type="spellStart"/>
+            <w:r>
+              <w:rPr>
+                <w:rFonts w:cs="Helvetica"/>
+                <w:color w:val="FFFFFF"/>
+                <w:szCs w:val="30"/>
+              </w:rPr>
               <w:t>msg</w:t>
             </w:r>
+            <w:proofErr w:type="spellEnd"/>
             <w:r>
               <w:rPr>
                 <w:rFonts w:cs="Helvetica"/>
@@ -560,6 +584,7 @@
               </w:rPr>
               <w:t xml:space="preserve">: </w:t>
             </w:r>
+            <w:proofErr w:type="spellStart"/>
             <w:r>
               <w:rPr>
                 <w:rFonts w:cs="Helvetica"/>
@@ -578,8 +603,9 @@
                 <w:sz w:val="16"/>
                 <w:szCs w:val="32"/>
               </w:rPr>
-              <w:t>_write(</w:t>
-            </w:r>
+              <w:t>_</w:t>
+            </w:r>
+            <w:proofErr w:type="gramStart"/>
             <w:r>
               <w:rPr>
                 <w:rFonts w:cs="Helvetica"/>
@@ -588,8 +614,9 @@
                 <w:sz w:val="16"/>
                 <w:szCs w:val="32"/>
               </w:rPr>
-              <w:t>GMII</w:t>
-            </w:r>
+              <w:t>write</w:t>
+            </w:r>
+            <w:proofErr w:type="spellEnd"/>
             <w:r>
               <w:rPr>
                 <w:rFonts w:cs="Helvetica"/>
@@ -598,8 +625,9 @@
                 <w:sz w:val="16"/>
                 <w:szCs w:val="32"/>
               </w:rPr>
-              <w:t xml:space="preserve">_VVCT, </w:t>
-            </w:r>
+              <w:t>(</w:t>
+            </w:r>
+            <w:proofErr w:type="gramEnd"/>
             <w:r>
               <w:rPr>
                 <w:rFonts w:cs="Helvetica"/>
@@ -608,7 +636,7 @@
                 <w:sz w:val="16"/>
                 <w:szCs w:val="32"/>
               </w:rPr>
-              <w:t>0</w:t>
+              <w:t>GMII</w:t>
             </w:r>
             <w:r>
               <w:rPr>
@@ -618,7 +646,7 @@
                 <w:sz w:val="16"/>
                 <w:szCs w:val="32"/>
               </w:rPr>
-              <w:t xml:space="preserve">, </w:t>
+              <w:t xml:space="preserve">_VVCT, </w:t>
             </w:r>
             <w:r>
               <w:rPr>
@@ -628,7 +656,7 @@
                 <w:sz w:val="16"/>
                 <w:szCs w:val="32"/>
               </w:rPr>
-              <w:t>TX</w:t>
+              <w:t>0</w:t>
             </w:r>
             <w:r>
               <w:rPr>
@@ -648,7 +676,7 @@
                 <w:sz w:val="16"/>
                 <w:szCs w:val="32"/>
               </w:rPr>
-              <w:t>v_</w:t>
+              <w:t>TX</w:t>
             </w:r>
             <w:r>
               <w:rPr>
@@ -658,8 +686,9 @@
                 <w:sz w:val="16"/>
                 <w:szCs w:val="32"/>
               </w:rPr>
-              <w:t>data_array(0 to v_numBytes-1)</w:t>
-            </w:r>
+              <w:t xml:space="preserve">, </w:t>
+            </w:r>
+            <w:proofErr w:type="spellStart"/>
             <w:r>
               <w:rPr>
                 <w:rFonts w:cs="Helvetica"/>
@@ -668,7 +697,7 @@
                 <w:sz w:val="16"/>
                 <w:szCs w:val="32"/>
               </w:rPr>
-              <w:t>,</w:t>
+              <w:t>v_</w:t>
             </w:r>
             <w:r>
               <w:rPr>
@@ -678,8 +707,9 @@
                 <w:sz w:val="16"/>
                 <w:szCs w:val="32"/>
               </w:rPr>
-              <w:t xml:space="preserve"> </w:t>
-            </w:r>
+              <w:t>data_array</w:t>
+            </w:r>
+            <w:proofErr w:type="spellEnd"/>
             <w:r>
               <w:rPr>
                 <w:rFonts w:cs="Helvetica"/>
@@ -688,7 +718,7 @@
                 <w:sz w:val="16"/>
                 <w:szCs w:val="32"/>
               </w:rPr>
-              <w:t>“</w:t>
+              <w:t>(0 to v_numBytes-1)</w:t>
             </w:r>
             <w:r>
               <w:rPr>
@@ -698,7 +728,7 @@
                 <w:sz w:val="16"/>
                 <w:szCs w:val="32"/>
               </w:rPr>
-              <w:t xml:space="preserve">Write </w:t>
+              <w:t>,</w:t>
             </w:r>
             <w:r>
               <w:rPr>
@@ -708,8 +738,40 @@
                 <w:sz w:val="16"/>
                 <w:szCs w:val="32"/>
               </w:rPr>
+              <w:t xml:space="preserve"> </w:t>
+            </w:r>
+            <w:r>
+              <w:rPr>
+                <w:rFonts w:cs="Helvetica"/>
+                <w:b w:val="0"/>
+                <w:bCs w:val="0"/>
+                <w:sz w:val="16"/>
+                <w:szCs w:val="32"/>
+              </w:rPr>
+              <w:t>“</w:t>
+            </w:r>
+            <w:r>
+              <w:rPr>
+                <w:rFonts w:cs="Helvetica"/>
+                <w:b w:val="0"/>
+                <w:bCs w:val="0"/>
+                <w:sz w:val="16"/>
+                <w:szCs w:val="32"/>
+              </w:rPr>
+              <w:t xml:space="preserve">Write </w:t>
+            </w:r>
+            <w:proofErr w:type="spellStart"/>
+            <w:r>
+              <w:rPr>
+                <w:rFonts w:cs="Helvetica"/>
+                <w:b w:val="0"/>
+                <w:bCs w:val="0"/>
+                <w:sz w:val="16"/>
+                <w:szCs w:val="32"/>
+              </w:rPr>
               <w:t>v_numBytes</w:t>
             </w:r>
+            <w:proofErr w:type="spellEnd"/>
             <w:r>
               <w:rPr>
                 <w:rFonts w:cs="Helvetica"/>
@@ -799,7 +861,51 @@
                 <w:sz w:val="16"/>
                 <w:szCs w:val="32"/>
               </w:rPr>
-              <w:t xml:space="preserve">: gmii_write(GMII_VVCT, </w:t>
+              <w:t xml:space="preserve">: </w:t>
+            </w:r>
+            <w:proofErr w:type="spellStart"/>
+            <w:r>
+              <w:rPr>
+                <w:rFonts w:cs="Helvetica"/>
+                <w:b w:val="0"/>
+                <w:bCs w:val="0"/>
+                <w:sz w:val="16"/>
+                <w:szCs w:val="32"/>
+              </w:rPr>
+              <w:t>gmii_</w:t>
+            </w:r>
+            <w:proofErr w:type="gramStart"/>
+            <w:r>
+              <w:rPr>
+                <w:rFonts w:cs="Helvetica"/>
+                <w:b w:val="0"/>
+                <w:bCs w:val="0"/>
+                <w:sz w:val="16"/>
+                <w:szCs w:val="32"/>
+              </w:rPr>
+              <w:t>write</w:t>
+            </w:r>
+            <w:proofErr w:type="spellEnd"/>
+            <w:r>
+              <w:rPr>
+                <w:rFonts w:cs="Helvetica"/>
+                <w:b w:val="0"/>
+                <w:bCs w:val="0"/>
+                <w:sz w:val="16"/>
+                <w:szCs w:val="32"/>
+              </w:rPr>
+              <w:t>(</w:t>
+            </w:r>
+            <w:proofErr w:type="gramEnd"/>
+            <w:r>
+              <w:rPr>
+                <w:rFonts w:cs="Helvetica"/>
+                <w:b w:val="0"/>
+                <w:bCs w:val="0"/>
+                <w:sz w:val="16"/>
+                <w:szCs w:val="32"/>
+              </w:rPr>
+              <w:t xml:space="preserve">GMII_VVCT, </w:t>
             </w:r>
             <w:r>
               <w:rPr>
@@ -948,6 +1054,7 @@
                                 <w:sz w:val="20"/>
                               </w:rPr>
                             </w:pPr>
+                            <w:proofErr w:type="spellStart"/>
                             <w:r>
                               <w:rPr>
                                 <w:rFonts w:ascii="Helvetica Neue Light" w:hAnsi="Helvetica Neue Light"/>
@@ -957,6 +1064,7 @@
                               </w:rPr>
                               <w:t>gmii_vvc.vhd</w:t>
                             </w:r>
+                            <w:proofErr w:type="spellEnd"/>
                           </w:p>
                         </w:txbxContent>
                       </wps:txbx>
@@ -1062,6 +1170,7 @@
                 <w:szCs w:val="24"/>
               </w:rPr>
             </w:pPr>
+            <w:proofErr w:type="spellStart"/>
             <w:r>
               <w:rPr>
                 <w:rFonts w:cs="Helvetica"/>
@@ -1080,6 +1189,7 @@
               </w:rPr>
               <w:t>_read</w:t>
             </w:r>
+            <w:proofErr w:type="spellEnd"/>
             <w:r>
               <w:rPr>
                 <w:rFonts w:cs="Helvetica"/>
@@ -1112,6 +1222,7 @@
               </w:rPr>
               <w:t xml:space="preserve">, </w:t>
             </w:r>
+            <w:proofErr w:type="spellStart"/>
             <w:r>
               <w:rPr>
                 <w:rFonts w:cs="Helvetica"/>
@@ -1134,15 +1245,16 @@
                 <w:color w:val="FFFFFF"/>
                 <w:szCs w:val="30"/>
               </w:rPr>
-              <w:t>idx,</w:t>
-            </w:r>
+              <w:t>idx</w:t>
+            </w:r>
+            <w:proofErr w:type="spellEnd"/>
             <w:r>
               <w:rPr>
                 <w:rFonts w:cs="Helvetica"/>
                 <w:color w:val="FFFFFF"/>
                 <w:szCs w:val="30"/>
               </w:rPr>
-              <w:t xml:space="preserve"> channel,</w:t>
+              <w:t>,</w:t>
             </w:r>
             <w:r>
               <w:rPr>
@@ -1150,7 +1262,7 @@
                 <w:color w:val="FFFFFF"/>
                 <w:szCs w:val="30"/>
               </w:rPr>
-              <w:t xml:space="preserve"> [num_bytes],</w:t>
+              <w:t xml:space="preserve"> channel,</w:t>
             </w:r>
             <w:r>
               <w:rPr>
@@ -1158,6 +1270,32 @@
                 <w:color w:val="FFFFFF"/>
                 <w:szCs w:val="30"/>
               </w:rPr>
+              <w:t xml:space="preserve"> [</w:t>
+            </w:r>
+            <w:proofErr w:type="spellStart"/>
+            <w:r>
+              <w:rPr>
+                <w:rFonts w:cs="Helvetica"/>
+                <w:color w:val="FFFFFF"/>
+                <w:szCs w:val="30"/>
+              </w:rPr>
+              <w:t>num_bytes</w:t>
+            </w:r>
+            <w:proofErr w:type="spellEnd"/>
+            <w:r>
+              <w:rPr>
+                <w:rFonts w:cs="Helvetica"/>
+                <w:color w:val="FFFFFF"/>
+                <w:szCs w:val="30"/>
+              </w:rPr>
+              <w:t>],</w:t>
+            </w:r>
+            <w:r>
+              <w:rPr>
+                <w:rFonts w:cs="Helvetica"/>
+                <w:color w:val="FFFFFF"/>
+                <w:szCs w:val="30"/>
+              </w:rPr>
               <w:t xml:space="preserve"> </w:t>
             </w:r>
             <w:r>
@@ -1168,6 +1306,7 @@
               </w:rPr>
               <w:t xml:space="preserve">[TO_SB,] </w:t>
             </w:r>
+            <w:proofErr w:type="spellStart"/>
             <w:r>
               <w:rPr>
                 <w:rFonts w:cs="Helvetica"/>
@@ -1176,6 +1315,7 @@
               </w:rPr>
               <w:t>msg</w:t>
             </w:r>
+            <w:proofErr w:type="spellEnd"/>
             <w:r>
               <w:rPr>
                 <w:rFonts w:cs="Helvetica"/>
@@ -1250,6 +1390,7 @@
               </w:rPr>
               <w:t xml:space="preserve">: </w:t>
             </w:r>
+            <w:proofErr w:type="spellStart"/>
             <w:r>
               <w:rPr>
                 <w:rFonts w:cs="Helvetica"/>
@@ -1268,8 +1409,31 @@
                 <w:sz w:val="16"/>
                 <w:szCs w:val="32"/>
               </w:rPr>
-              <w:t>_read(</w:t>
-            </w:r>
+              <w:t>_</w:t>
+            </w:r>
+            <w:proofErr w:type="gramStart"/>
+            <w:r>
+              <w:rPr>
+                <w:rFonts w:cs="Helvetica"/>
+                <w:b w:val="0"/>
+                <w:bCs w:val="0"/>
+                <w:sz w:val="16"/>
+                <w:szCs w:val="32"/>
+              </w:rPr>
+              <w:t>read</w:t>
+            </w:r>
+            <w:proofErr w:type="spellEnd"/>
+            <w:r>
+              <w:rPr>
+                <w:rFonts w:cs="Helvetica"/>
+                <w:b w:val="0"/>
+                <w:bCs w:val="0"/>
+                <w:sz w:val="16"/>
+                <w:szCs w:val="32"/>
+              </w:rPr>
+              <w:t>(</w:t>
+            </w:r>
+            <w:proofErr w:type="gramEnd"/>
             <w:r>
               <w:rPr>
                 <w:rFonts w:cs="Helvetica"/>
@@ -1414,6 +1578,7 @@
               </w:rPr>
               <w:t xml:space="preserve">: </w:t>
             </w:r>
+            <w:proofErr w:type="spellStart"/>
             <w:r>
               <w:rPr>
                 <w:rFonts w:cs="Helvetica"/>
@@ -1423,7 +1588,43 @@
                 <w:sz w:val="16"/>
                 <w:szCs w:val="32"/>
               </w:rPr>
-              <w:t>gmii_read(GMII_VVCT, 1, RX, “</w:t>
+              <w:t>gmii_</w:t>
+            </w:r>
+            <w:proofErr w:type="gramStart"/>
+            <w:r>
+              <w:rPr>
+                <w:rFonts w:cs="Helvetica"/>
+                <w:b w:val="0"/>
+                <w:bCs w:val="0"/>
+                <w:color w:val="000000" w:themeColor="text1"/>
+                <w:sz w:val="16"/>
+                <w:szCs w:val="32"/>
+              </w:rPr>
+              <w:t>read</w:t>
+            </w:r>
+            <w:proofErr w:type="spellEnd"/>
+            <w:r>
+              <w:rPr>
+                <w:rFonts w:cs="Helvetica"/>
+                <w:b w:val="0"/>
+                <w:bCs w:val="0"/>
+                <w:color w:val="000000" w:themeColor="text1"/>
+                <w:sz w:val="16"/>
+                <w:szCs w:val="32"/>
+              </w:rPr>
+              <w:t>(</w:t>
+            </w:r>
+            <w:proofErr w:type="gramEnd"/>
+            <w:r>
+              <w:rPr>
+                <w:rFonts w:cs="Helvetica"/>
+                <w:b w:val="0"/>
+                <w:bCs w:val="0"/>
+                <w:color w:val="000000" w:themeColor="text1"/>
+                <w:sz w:val="16"/>
+                <w:szCs w:val="32"/>
+              </w:rPr>
+              <w:t>GMII_VVCT, 1, RX, “</w:t>
             </w:r>
             <w:r>
               <w:rPr>
@@ -1531,7 +1732,59 @@
                 <w:szCs w:val="32"/>
                 <w:lang w:val="en-US"/>
               </w:rPr>
-              <w:t xml:space="preserve"> be fetched later using fetch_result()</w:t>
+              <w:t xml:space="preserve"> be fetched later using </w:t>
+            </w:r>
+            <w:proofErr w:type="spellStart"/>
+            <w:r>
+              <w:rPr>
+                <w:rFonts w:cs="Helvetica"/>
+                <w:b w:val="0"/>
+                <w:bCs w:val="0"/>
+                <w:color w:val="000000" w:themeColor="text1"/>
+                <w:sz w:val="16"/>
+                <w:szCs w:val="32"/>
+                <w:lang w:val="en-US"/>
+              </w:rPr>
+              <w:t>fetch_</w:t>
+            </w:r>
+            <w:proofErr w:type="gramStart"/>
+            <w:r>
+              <w:rPr>
+                <w:rFonts w:cs="Helvetica"/>
+                <w:b w:val="0"/>
+                <w:bCs w:val="0"/>
+                <w:color w:val="000000" w:themeColor="text1"/>
+                <w:sz w:val="16"/>
+                <w:szCs w:val="32"/>
+                <w:lang w:val="en-US"/>
+              </w:rPr>
+              <w:t>result</w:t>
+            </w:r>
+            <w:proofErr w:type="spellEnd"/>
+            <w:r>
+              <w:rPr>
+                <w:rFonts w:cs="Helvetica"/>
+                <w:b w:val="0"/>
+                <w:bCs w:val="0"/>
+                <w:color w:val="000000" w:themeColor="text1"/>
+                <w:sz w:val="16"/>
+                <w:szCs w:val="32"/>
+                <w:lang w:val="en-US"/>
+              </w:rPr>
+              <w:t>(</w:t>
+            </w:r>
+            <w:proofErr w:type="gramEnd"/>
+            <w:r>
+              <w:rPr>
+                <w:rFonts w:cs="Helvetica"/>
+                <w:b w:val="0"/>
+                <w:bCs w:val="0"/>
+                <w:color w:val="000000" w:themeColor="text1"/>
+                <w:sz w:val="16"/>
+                <w:szCs w:val="32"/>
+                <w:lang w:val="en-US"/>
+              </w:rPr>
+              <w:t>)</w:t>
             </w:r>
             <w:r>
               <w:rPr>
@@ -1571,6 +1824,7 @@
               </w:rPr>
               <w:t xml:space="preserve">                 </w:t>
             </w:r>
+            <w:proofErr w:type="spellStart"/>
             <w:r>
               <w:rPr>
                 <w:rFonts w:cs="Helvetica"/>
@@ -1581,7 +1835,46 @@
                 <w:szCs w:val="32"/>
                 <w:highlight w:val="lightGray"/>
               </w:rPr>
-              <w:t xml:space="preserve">gmii_read(GMII_VVCT, 1, RX, </w:t>
+              <w:t>gmii_</w:t>
+            </w:r>
+            <w:proofErr w:type="gramStart"/>
+            <w:r>
+              <w:rPr>
+                <w:rFonts w:cs="Helvetica"/>
+                <w:b w:val="0"/>
+                <w:bCs w:val="0"/>
+                <w:color w:val="000000" w:themeColor="text1"/>
+                <w:sz w:val="16"/>
+                <w:szCs w:val="32"/>
+                <w:highlight w:val="lightGray"/>
+              </w:rPr>
+              <w:t>read</w:t>
+            </w:r>
+            <w:proofErr w:type="spellEnd"/>
+            <w:r>
+              <w:rPr>
+                <w:rFonts w:cs="Helvetica"/>
+                <w:b w:val="0"/>
+                <w:bCs w:val="0"/>
+                <w:color w:val="000000" w:themeColor="text1"/>
+                <w:sz w:val="16"/>
+                <w:szCs w:val="32"/>
+                <w:highlight w:val="lightGray"/>
+              </w:rPr>
+              <w:t>(</w:t>
+            </w:r>
+            <w:proofErr w:type="gramEnd"/>
+            <w:r>
+              <w:rPr>
+                <w:rFonts w:cs="Helvetica"/>
+                <w:b w:val="0"/>
+                <w:bCs w:val="0"/>
+                <w:color w:val="000000" w:themeColor="text1"/>
+                <w:sz w:val="16"/>
+                <w:szCs w:val="32"/>
+                <w:highlight w:val="lightGray"/>
+              </w:rPr>
+              <w:t xml:space="preserve">GMII_VVCT, 1, RX, </w:t>
             </w:r>
             <w:r>
               <w:rPr>
@@ -1704,6 +1997,7 @@
                 <w:szCs w:val="24"/>
               </w:rPr>
             </w:pPr>
+            <w:proofErr w:type="spellStart"/>
             <w:r>
               <w:rPr>
                 <w:rFonts w:cs="Helvetica"/>
@@ -1731,6 +2025,7 @@
               </w:rPr>
               <w:t>expect</w:t>
             </w:r>
+            <w:proofErr w:type="spellEnd"/>
             <w:r>
               <w:rPr>
                 <w:rFonts w:cs="Helvetica"/>
@@ -1763,6 +2058,7 @@
               </w:rPr>
               <w:t xml:space="preserve">, </w:t>
             </w:r>
+            <w:proofErr w:type="spellStart"/>
             <w:r>
               <w:rPr>
                 <w:rFonts w:cs="Helvetica"/>
@@ -1785,16 +2081,45 @@
                 <w:color w:val="FFFFFF"/>
                 <w:szCs w:val="30"/>
               </w:rPr>
-              <w:t xml:space="preserve">x, channel, data_exp, </w:t>
-            </w:r>
+              <w:t>x</w:t>
+            </w:r>
+            <w:proofErr w:type="spellEnd"/>
             <w:r>
               <w:rPr>
                 <w:rFonts w:cs="Helvetica"/>
                 <w:color w:val="FFFFFF"/>
                 <w:szCs w:val="30"/>
               </w:rPr>
+              <w:t xml:space="preserve">, channel, </w:t>
+            </w:r>
+            <w:proofErr w:type="spellStart"/>
+            <w:r>
+              <w:rPr>
+                <w:rFonts w:cs="Helvetica"/>
+                <w:color w:val="FFFFFF"/>
+                <w:szCs w:val="30"/>
+              </w:rPr>
+              <w:t>data_exp</w:t>
+            </w:r>
+            <w:proofErr w:type="spellEnd"/>
+            <w:r>
+              <w:rPr>
+                <w:rFonts w:cs="Helvetica"/>
+                <w:color w:val="FFFFFF"/>
+                <w:szCs w:val="30"/>
+              </w:rPr>
+              <w:t xml:space="preserve">, </w:t>
+            </w:r>
+            <w:proofErr w:type="spellStart"/>
+            <w:r>
+              <w:rPr>
+                <w:rFonts w:cs="Helvetica"/>
+                <w:color w:val="FFFFFF"/>
+                <w:szCs w:val="30"/>
+              </w:rPr>
               <w:t>msg</w:t>
             </w:r>
+            <w:proofErr w:type="spellEnd"/>
             <w:r>
               <w:rPr>
                 <w:rFonts w:cs="Helvetica"/>
@@ -1817,7 +2142,25 @@
                 <w:color w:val="FFFFFF" w:themeColor="background1"/>
                 <w:szCs w:val="30"/>
               </w:rPr>
-              <w:t xml:space="preserve"> alert_level, [</w:t>
+              <w:t xml:space="preserve"> </w:t>
+            </w:r>
+            <w:proofErr w:type="spellStart"/>
+            <w:r>
+              <w:rPr>
+                <w:rFonts w:cs="Helvetica"/>
+                <w:color w:val="FFFFFF" w:themeColor="background1"/>
+                <w:szCs w:val="30"/>
+              </w:rPr>
+              <w:t>alert_level</w:t>
+            </w:r>
+            <w:proofErr w:type="spellEnd"/>
+            <w:r>
+              <w:rPr>
+                <w:rFonts w:cs="Helvetica"/>
+                <w:color w:val="FFFFFF" w:themeColor="background1"/>
+                <w:szCs w:val="30"/>
+              </w:rPr>
+              <w:t>, [</w:t>
             </w:r>
             <w:r>
               <w:rPr>
@@ -1891,8 +2234,9 @@
                 <w:sz w:val="16"/>
                 <w:szCs w:val="32"/>
               </w:rPr>
-              <w:t>: gmii_</w:t>
-            </w:r>
+              <w:t xml:space="preserve">: </w:t>
+            </w:r>
+            <w:proofErr w:type="spellStart"/>
             <w:r>
               <w:rPr>
                 <w:rFonts w:cs="Helvetica"/>
@@ -1901,8 +2245,9 @@
                 <w:sz w:val="16"/>
                 <w:szCs w:val="32"/>
               </w:rPr>
-              <w:t>expect</w:t>
-            </w:r>
+              <w:t>gmii_</w:t>
+            </w:r>
+            <w:proofErr w:type="gramStart"/>
             <w:r>
               <w:rPr>
                 <w:rFonts w:cs="Helvetica"/>
@@ -1911,8 +2256,9 @@
                 <w:sz w:val="16"/>
                 <w:szCs w:val="32"/>
               </w:rPr>
-              <w:t xml:space="preserve">(GMII_VVCT, 1, </w:t>
-            </w:r>
+              <w:t>expect</w:t>
+            </w:r>
+            <w:proofErr w:type="spellEnd"/>
             <w:r>
               <w:rPr>
                 <w:rFonts w:cs="Helvetica"/>
@@ -1921,8 +2267,9 @@
                 <w:sz w:val="16"/>
                 <w:szCs w:val="32"/>
               </w:rPr>
-              <w:t>R</w:t>
-            </w:r>
+              <w:t>(</w:t>
+            </w:r>
+            <w:proofErr w:type="gramEnd"/>
             <w:r>
               <w:rPr>
                 <w:rFonts w:cs="Helvetica"/>
@@ -1931,7 +2278,7 @@
                 <w:sz w:val="16"/>
                 <w:szCs w:val="32"/>
               </w:rPr>
-              <w:t>X, v_</w:t>
+              <w:t xml:space="preserve">GMII_VVCT, 1, </w:t>
             </w:r>
             <w:r>
               <w:rPr>
@@ -1941,7 +2288,7 @@
                 <w:sz w:val="16"/>
                 <w:szCs w:val="32"/>
               </w:rPr>
-              <w:t>data_array(0 to v_numBytes-1)</w:t>
+              <w:t>R</w:t>
             </w:r>
             <w:r>
               <w:rPr>
@@ -1951,8 +2298,9 @@
                 <w:sz w:val="16"/>
                 <w:szCs w:val="32"/>
               </w:rPr>
-              <w:t>, “</w:t>
-            </w:r>
+              <w:t xml:space="preserve">X, </w:t>
+            </w:r>
+            <w:proofErr w:type="spellStart"/>
             <w:r>
               <w:rPr>
                 <w:rFonts w:cs="Helvetica"/>
@@ -1961,7 +2309,7 @@
                 <w:sz w:val="16"/>
                 <w:szCs w:val="32"/>
               </w:rPr>
-              <w:t>Expect</w:t>
+              <w:t>v_</w:t>
             </w:r>
             <w:r>
               <w:rPr>
@@ -1971,8 +2319,9 @@
                 <w:sz w:val="16"/>
                 <w:szCs w:val="32"/>
               </w:rPr>
-              <w:t xml:space="preserve"> </w:t>
-            </w:r>
+              <w:t>data_array</w:t>
+            </w:r>
+            <w:proofErr w:type="spellEnd"/>
             <w:r>
               <w:rPr>
                 <w:rFonts w:cs="Helvetica"/>
@@ -1981,7 +2330,7 @@
                 <w:sz w:val="16"/>
                 <w:szCs w:val="32"/>
               </w:rPr>
-              <w:t>v_numBytes</w:t>
+              <w:t>(0 to v_numBytes-1)</w:t>
             </w:r>
             <w:r>
               <w:rPr>
@@ -1991,7 +2340,7 @@
                 <w:sz w:val="16"/>
                 <w:szCs w:val="32"/>
               </w:rPr>
-              <w:t xml:space="preserve"> </w:t>
+              <w:t>, “</w:t>
             </w:r>
             <w:r>
               <w:rPr>
@@ -2001,7 +2350,7 @@
                 <w:sz w:val="16"/>
                 <w:szCs w:val="32"/>
               </w:rPr>
-              <w:t xml:space="preserve">from </w:t>
+              <w:t>Expect</w:t>
             </w:r>
             <w:r>
               <w:rPr>
@@ -2011,8 +2360,9 @@
                 <w:sz w:val="16"/>
                 <w:szCs w:val="32"/>
               </w:rPr>
-              <w:t>DUT”</w:t>
-            </w:r>
+              <w:t xml:space="preserve"> </w:t>
+            </w:r>
+            <w:proofErr w:type="spellStart"/>
             <w:r>
               <w:rPr>
                 <w:rFonts w:cs="Helvetica"/>
@@ -2021,7 +2371,58 @@
                 <w:sz w:val="16"/>
                 <w:szCs w:val="32"/>
               </w:rPr>
-              <w:t>, C_SCOPE, ERROR</w:t>
+              <w:t>v_numBytes</w:t>
+            </w:r>
+            <w:proofErr w:type="spellEnd"/>
+            <w:r>
+              <w:rPr>
+                <w:rFonts w:cs="Helvetica"/>
+                <w:b w:val="0"/>
+                <w:bCs w:val="0"/>
+                <w:sz w:val="16"/>
+                <w:szCs w:val="32"/>
+              </w:rPr>
+              <w:t xml:space="preserve"> </w:t>
+            </w:r>
+            <w:r>
+              <w:rPr>
+                <w:rFonts w:cs="Helvetica"/>
+                <w:b w:val="0"/>
+                <w:bCs w:val="0"/>
+                <w:sz w:val="16"/>
+                <w:szCs w:val="32"/>
+              </w:rPr>
+              <w:t xml:space="preserve">from </w:t>
+            </w:r>
+            <w:r>
+              <w:rPr>
+                <w:rFonts w:cs="Helvetica"/>
+                <w:b w:val="0"/>
+                <w:bCs w:val="0"/>
+                <w:sz w:val="16"/>
+                <w:szCs w:val="32"/>
+              </w:rPr>
+              <w:t>DUT”</w:t>
+            </w:r>
+            <w:r>
+              <w:rPr>
+                <w:rFonts w:cs="Helvetica"/>
+                <w:b w:val="0"/>
+                <w:bCs w:val="0"/>
+                <w:sz w:val="16"/>
+                <w:szCs w:val="32"/>
+              </w:rPr>
+              <w:t>, ERROR</w:t>
+            </w:r>
+            <w:r>
+              <w:rPr>
+                <w:rFonts w:cs="Verdana"/>
+                <w:b w:val="0"/>
+                <w:bCs w:val="0"/>
+                <w:sz w:val="16"/>
+                <w:szCs w:val="32"/>
+              </w:rPr>
+              <w:t>, C_SCOPE</w:t>
             </w:r>
             <w:r>
               <w:rPr>
@@ -2082,8 +2483,9 @@
                 <w:sz w:val="16"/>
                 <w:szCs w:val="32"/>
               </w:rPr>
-              <w:t>: gmii_</w:t>
-            </w:r>
+              <w:t xml:space="preserve">: </w:t>
+            </w:r>
+            <w:proofErr w:type="spellStart"/>
             <w:r>
               <w:rPr>
                 <w:rFonts w:cs="Helvetica"/>
@@ -2092,8 +2494,9 @@
                 <w:sz w:val="16"/>
                 <w:szCs w:val="32"/>
               </w:rPr>
-              <w:t>expect</w:t>
-            </w:r>
+              <w:t>gmii_</w:t>
+            </w:r>
+            <w:proofErr w:type="gramStart"/>
             <w:r>
               <w:rPr>
                 <w:rFonts w:cs="Helvetica"/>
@@ -2102,7 +2505,29 @@
                 <w:sz w:val="16"/>
                 <w:szCs w:val="32"/>
               </w:rPr>
-              <w:t xml:space="preserve">(GMII_VVCT, 1, </w:t>
+              <w:t>expect</w:t>
+            </w:r>
+            <w:proofErr w:type="spellEnd"/>
+            <w:r>
+              <w:rPr>
+                <w:rFonts w:cs="Helvetica"/>
+                <w:b w:val="0"/>
+                <w:bCs w:val="0"/>
+                <w:sz w:val="16"/>
+                <w:szCs w:val="32"/>
+              </w:rPr>
+              <w:t>(</w:t>
+            </w:r>
+            <w:proofErr w:type="gramEnd"/>
+            <w:r>
+              <w:rPr>
+                <w:rFonts w:cs="Helvetica"/>
+                <w:b w:val="0"/>
+                <w:bCs w:val="0"/>
+                <w:sz w:val="16"/>
+                <w:szCs w:val="32"/>
+              </w:rPr>
+              <w:t xml:space="preserve">GMII_VVCT, 1, </w:t>
             </w:r>
             <w:r>
               <w:rPr>
@@ -2344,7 +2769,25 @@
                                 <w:sz w:val="15"/>
                                 <w:szCs w:val="15"/>
                               </w:rPr>
-                              <w:t>See UVVM Methods QuickRef for details.</w:t>
+                              <w:t xml:space="preserve">See UVVM Methods </w:t>
+                            </w:r>
+                            <w:proofErr w:type="spellStart"/>
+                            <w:r>
+                              <w:rPr>
+                                <w:rFonts w:cs="Helvetica"/>
+                                <w:sz w:val="15"/>
+                                <w:szCs w:val="15"/>
+                              </w:rPr>
+                              <w:t>QuickRef</w:t>
+                            </w:r>
+                            <w:proofErr w:type="spellEnd"/>
+                            <w:r>
+                              <w:rPr>
+                                <w:rFonts w:cs="Helvetica"/>
+                                <w:sz w:val="15"/>
+                                <w:szCs w:val="15"/>
+                              </w:rPr>
+                              <w:t xml:space="preserve"> for details.</w:t>
                             </w:r>
                           </w:p>
                           <w:p>
@@ -2380,6 +2823,7 @@
                               </w:rPr>
                               <w:t>[any]</w:t>
                             </w:r>
+                            <w:proofErr w:type="gramStart"/>
                             <w:r>
                               <w:rPr>
                                 <w:rFonts w:cs="Verdana"/>
@@ -2396,7 +2840,16 @@
                                 <w:sz w:val="15"/>
                                 <w:szCs w:val="11"/>
                               </w:rPr>
-                              <w:t>()</w:t>
+                              <w:t>(</w:t>
+                            </w:r>
+                            <w:proofErr w:type="gramEnd"/>
+                            <w:r>
+                              <w:rPr>
+                                <w:rFonts w:cs="Verdana"/>
+                                <w:sz w:val="15"/>
+                                <w:szCs w:val="11"/>
+                              </w:rPr>
+                              <w:t>)</w:t>
                             </w:r>
                             <w:r>
                               <w:rPr>
@@ -2417,8 +2870,19 @@
                                 <w:szCs w:val="12"/>
                               </w:rPr>
                               <w:br/>
+                            </w:r>
+                            <w:proofErr w:type="spellStart"/>
+                            <w:r>
+                              <w:rPr>
+                                <w:rFonts w:cs="Verdana"/>
+                                <w:b/>
+                                <w:bCs/>
+                                <w:sz w:val="15"/>
+                                <w:szCs w:val="12"/>
+                              </w:rPr>
                               <w:t>enable_log_msg</w:t>
                             </w:r>
+                            <w:proofErr w:type="spellEnd"/>
                             <w:r>
                               <w:rPr>
                                 <w:rFonts w:cs="Verdana"/>
@@ -2436,8 +2900,19 @@
                                 <w:szCs w:val="12"/>
                               </w:rPr>
                               <w:br/>
+                            </w:r>
+                            <w:proofErr w:type="spellStart"/>
+                            <w:r>
+                              <w:rPr>
+                                <w:rFonts w:cs="Verdana"/>
+                                <w:b/>
+                                <w:bCs/>
+                                <w:sz w:val="15"/>
+                                <w:szCs w:val="12"/>
+                              </w:rPr>
                               <w:t>disable_log_msg</w:t>
                             </w:r>
+                            <w:proofErr w:type="spellEnd"/>
                             <w:r>
                               <w:rPr>
                                 <w:rFonts w:cs="Verdana"/>
@@ -2460,6 +2935,7 @@
                                 <w:szCs w:val="11"/>
                               </w:rPr>
                             </w:pPr>
+                            <w:proofErr w:type="spellStart"/>
                             <w:r>
                               <w:rPr>
                                 <w:rFonts w:cs="Verdana"/>
@@ -2468,8 +2944,20 @@
                                 <w:sz w:val="15"/>
                                 <w:szCs w:val="12"/>
                               </w:rPr>
-                              <w:t>fetch_result</w:t>
+                              <w:t>fetch_</w:t>
                             </w:r>
+                            <w:proofErr w:type="gramStart"/>
+                            <w:r>
+                              <w:rPr>
+                                <w:rFonts w:cs="Verdana"/>
+                                <w:b/>
+                                <w:bCs/>
+                                <w:sz w:val="15"/>
+                                <w:szCs w:val="12"/>
+                              </w:rPr>
+                              <w:t>result</w:t>
+                            </w:r>
+                            <w:proofErr w:type="spellEnd"/>
                             <w:r>
                               <w:rPr>
                                 <w:rFonts w:cs="Verdana"/>
@@ -2477,7 +2965,17 @@
                                 <w:sz w:val="15"/>
                                 <w:szCs w:val="12"/>
                               </w:rPr>
-                              <w:t>()</w:t>
+                              <w:t>(</w:t>
+                            </w:r>
+                            <w:proofErr w:type="gramEnd"/>
+                            <w:r>
+                              <w:rPr>
+                                <w:rFonts w:cs="Verdana"/>
+                                <w:bCs/>
+                                <w:sz w:val="15"/>
+                                <w:szCs w:val="12"/>
+                              </w:rPr>
+                              <w:t>)</w:t>
                             </w:r>
                           </w:p>
                           <w:p>
@@ -2493,6 +2991,7 @@
                                 <w:szCs w:val="11"/>
                               </w:rPr>
                             </w:pPr>
+                            <w:proofErr w:type="spellStart"/>
                             <w:r>
                               <w:rPr>
                                 <w:rFonts w:cs="Verdana"/>
@@ -2503,6 +3002,7 @@
                               </w:rPr>
                               <w:t>flush_command_queue</w:t>
                             </w:r>
+                            <w:proofErr w:type="spellEnd"/>
                             <w:r>
                               <w:rPr>
                                 <w:rFonts w:cs="Verdana"/>
@@ -2519,6 +3019,7 @@
                               </w:rPr>
                               <w:br/>
                             </w:r>
+                            <w:proofErr w:type="spellStart"/>
                             <w:r>
                               <w:rPr>
                                 <w:rFonts w:cs="Verdana"/>
@@ -2529,6 +3030,7 @@
                               </w:rPr>
                               <w:t>terminate_current_command</w:t>
                             </w:r>
+                            <w:proofErr w:type="spellEnd"/>
                             <w:r>
                               <w:rPr>
                                 <w:rFonts w:cs="Verdana"/>
@@ -2546,8 +3048,19 @@
                                 <w:szCs w:val="12"/>
                               </w:rPr>
                               <w:br/>
+                            </w:r>
+                            <w:proofErr w:type="spellStart"/>
+                            <w:r>
+                              <w:rPr>
+                                <w:rFonts w:cs="Verdana"/>
+                                <w:b/>
+                                <w:bCs/>
+                                <w:sz w:val="15"/>
+                                <w:szCs w:val="12"/>
+                              </w:rPr>
                               <w:t>terminate_all_commands</w:t>
                             </w:r>
+                            <w:proofErr w:type="spellEnd"/>
                             <w:r>
                               <w:rPr>
                                 <w:rFonts w:cs="Verdana"/>
@@ -2565,15 +3078,46 @@
                                 <w:szCs w:val="12"/>
                               </w:rPr>
                               <w:br/>
-                              <w:t>insert_delay</w:t>
                             </w:r>
+                            <w:proofErr w:type="spellStart"/>
+                            <w:r>
+                              <w:rPr>
+                                <w:rFonts w:cs="Verdana"/>
+                                <w:b/>
+                                <w:bCs/>
+                                <w:sz w:val="15"/>
+                                <w:szCs w:val="12"/>
+                              </w:rPr>
+                              <w:t>insert_</w:t>
+                            </w:r>
+                            <w:proofErr w:type="gramStart"/>
+                            <w:r>
+                              <w:rPr>
+                                <w:rFonts w:cs="Verdana"/>
+                                <w:b/>
+                                <w:bCs/>
+                                <w:sz w:val="15"/>
+                                <w:szCs w:val="12"/>
+                              </w:rPr>
+                              <w:t>delay</w:t>
+                            </w:r>
+                            <w:proofErr w:type="spellEnd"/>
                             <w:r>
                               <w:rPr>
                                 <w:rFonts w:cs="Verdana"/>
                                 <w:sz w:val="15"/>
                                 <w:szCs w:val="11"/>
                               </w:rPr>
-                              <w:t>()</w:t>
+                              <w:t>(</w:t>
+                            </w:r>
+                            <w:proofErr w:type="gramEnd"/>
+                            <w:r>
+                              <w:rPr>
+                                <w:rFonts w:cs="Verdana"/>
+                                <w:sz w:val="15"/>
+                                <w:szCs w:val="11"/>
+                              </w:rPr>
+                              <w:t>)</w:t>
                             </w:r>
                           </w:p>
                           <w:p>
@@ -2591,6 +3135,7 @@
                                 <w:szCs w:val="12"/>
                               </w:rPr>
                             </w:pPr>
+                            <w:proofErr w:type="spellStart"/>
                             <w:r>
                               <w:rPr>
                                 <w:rFonts w:cs="Verdana"/>
@@ -2599,7 +3144,40 @@
                                 <w:sz w:val="15"/>
                                 <w:szCs w:val="12"/>
                               </w:rPr>
-                              <w:t>get_last_received_cmd_idx()</w:t>
+                              <w:t>get_last_received_cmd_</w:t>
+                            </w:r>
+                            <w:proofErr w:type="gramStart"/>
+                            <w:r>
+                              <w:rPr>
+                                <w:rFonts w:cs="Verdana"/>
+                                <w:b/>
+                                <w:bCs/>
+                                <w:sz w:val="15"/>
+                                <w:szCs w:val="12"/>
+                              </w:rPr>
+                              <w:t>idx</w:t>
+                            </w:r>
+                            <w:proofErr w:type="spellEnd"/>
+                            <w:r>
+                              <w:rPr>
+                                <w:rFonts w:cs="Verdana"/>
+                                <w:b/>
+                                <w:bCs/>
+                                <w:sz w:val="15"/>
+                                <w:szCs w:val="12"/>
+                              </w:rPr>
+                              <w:t>(</w:t>
+                            </w:r>
+                            <w:proofErr w:type="gramEnd"/>
+                            <w:r>
+                              <w:rPr>
+                                <w:rFonts w:cs="Verdana"/>
+                                <w:b/>
+                                <w:bCs/>
+                                <w:sz w:val="15"/>
+                                <w:szCs w:val="12"/>
+                              </w:rPr>
+                              <w:t>)</w:t>
                             </w:r>
                           </w:p>
                           <w:p>
@@ -2987,6 +3565,7 @@
         </w:rPr>
         <w:t>´</w:t>
       </w:r>
+      <w:proofErr w:type="spellStart"/>
       <w:r>
         <w:rPr>
           <w:b/>
@@ -2999,14 +3578,31 @@
           <w:b/>
           <w:szCs w:val="16"/>
         </w:rPr>
-        <w:t>onfig´</w:t>
-      </w:r>
+        <w:t>onfig</w:t>
+      </w:r>
+      <w:proofErr w:type="spellEnd"/>
+      <w:proofErr w:type="gramStart"/>
       <w:r>
         <w:rPr>
           <w:b/>
           <w:szCs w:val="16"/>
         </w:rPr>
-        <w:t xml:space="preserve">  -- </w:t>
+        <w:t>´</w:t>
+      </w:r>
+      <w:r>
+        <w:rPr>
+          <w:b/>
+          <w:szCs w:val="16"/>
+        </w:rPr>
+        <w:t xml:space="preserve">  --</w:t>
+      </w:r>
+      <w:proofErr w:type="gramEnd"/>
+      <w:r>
+        <w:rPr>
+          <w:b/>
+          <w:szCs w:val="16"/>
+        </w:rPr>
+        <w:t xml:space="preserve"> </w:t>
       </w:r>
       <w:r>
         <w:rPr>
@@ -3019,7 +3615,15 @@
           <w:b/>
           <w:szCs w:val="16"/>
         </w:rPr>
-        <w:t xml:space="preserve"> shared_</w:t>
+        <w:t xml:space="preserve"> </w:t>
+      </w:r>
+      <w:proofErr w:type="spellStart"/>
+      <w:r>
+        <w:rPr>
+          <w:b/>
+          <w:szCs w:val="16"/>
+        </w:rPr>
+        <w:t>shared_</w:t>
       </w:r>
       <w:r>
         <w:rPr>
@@ -3035,6 +3639,7 @@
         </w:rPr>
         <w:t>_vvc_config</w:t>
       </w:r>
+      <w:proofErr w:type="spellEnd"/>
     </w:p>
     <w:tbl>
       <w:tblPr>
@@ -3248,6 +3853,7 @@
                 <w:szCs w:val="15"/>
               </w:rPr>
             </w:pPr>
+            <w:proofErr w:type="spellStart"/>
             <w:r>
               <w:rPr>
                 <w:sz w:val="15"/>
@@ -3255,6 +3861,7 @@
               </w:rPr>
               <w:t>inter_bfm_delay</w:t>
             </w:r>
+            <w:proofErr w:type="spellEnd"/>
           </w:p>
         </w:tc>
         <w:tc>
@@ -3283,6 +3890,7 @@
                 <w:szCs w:val="15"/>
               </w:rPr>
             </w:pPr>
+            <w:proofErr w:type="spellStart"/>
             <w:r>
               <w:rPr>
                 <w:sz w:val="15"/>
@@ -3297,6 +3905,7 @@
               </w:rPr>
               <w:t>_inter_bfm_delay</w:t>
             </w:r>
+            <w:proofErr w:type="spellEnd"/>
           </w:p>
         </w:tc>
         <w:tc>
@@ -3379,6 +3988,7 @@
                 <w:szCs w:val="15"/>
               </w:rPr>
             </w:pPr>
+            <w:proofErr w:type="spellStart"/>
             <w:r>
               <w:rPr>
                 <w:sz w:val="15"/>
@@ -3386,6 +3996,7 @@
               </w:rPr>
               <w:t>cmd_queue_count_max</w:t>
             </w:r>
+            <w:proofErr w:type="spellEnd"/>
           </w:p>
         </w:tc>
         <w:tc>
@@ -3495,6 +4106,7 @@
                 <w:szCs w:val="15"/>
               </w:rPr>
             </w:pPr>
+            <w:proofErr w:type="spellStart"/>
             <w:r>
               <w:rPr>
                 <w:sz w:val="15"/>
@@ -3509,6 +4121,7 @@
               </w:rPr>
               <w:t>threshold</w:t>
             </w:r>
+            <w:proofErr w:type="spellEnd"/>
           </w:p>
         </w:tc>
         <w:tc>
@@ -3626,6 +4239,7 @@
                 <w:szCs w:val="15"/>
               </w:rPr>
             </w:pPr>
+            <w:proofErr w:type="spellStart"/>
             <w:r>
               <w:rPr>
                 <w:sz w:val="15"/>
@@ -3647,6 +4261,7 @@
               </w:rPr>
               <w:t>_severity</w:t>
             </w:r>
+            <w:proofErr w:type="spellEnd"/>
           </w:p>
         </w:tc>
         <w:tc>
@@ -3674,6 +4289,7 @@
                 <w:szCs w:val="15"/>
               </w:rPr>
             </w:pPr>
+            <w:proofErr w:type="spellStart"/>
             <w:r>
               <w:rPr>
                 <w:sz w:val="15"/>
@@ -3681,6 +4297,7 @@
               </w:rPr>
               <w:t>t_alert_level</w:t>
             </w:r>
+            <w:proofErr w:type="spellEnd"/>
           </w:p>
         </w:tc>
         <w:tc>
@@ -3762,6 +4379,7 @@
                 <w:szCs w:val="15"/>
               </w:rPr>
             </w:pPr>
+            <w:proofErr w:type="spellStart"/>
             <w:r>
               <w:rPr>
                 <w:sz w:val="15"/>
@@ -3769,6 +4387,7 @@
               </w:rPr>
               <w:t>result_queue_count_max</w:t>
             </w:r>
+            <w:proofErr w:type="spellEnd"/>
           </w:p>
         </w:tc>
         <w:tc>
@@ -3870,6 +4489,7 @@
                 <w:szCs w:val="15"/>
               </w:rPr>
             </w:pPr>
+            <w:proofErr w:type="spellStart"/>
             <w:r>
               <w:rPr>
                 <w:sz w:val="15"/>
@@ -3877,6 +4497,7 @@
               </w:rPr>
               <w:t>result_queue_count_threshold</w:t>
             </w:r>
+            <w:proofErr w:type="spellEnd"/>
           </w:p>
         </w:tc>
         <w:tc>
@@ -3978,6 +4599,7 @@
                 <w:szCs w:val="15"/>
               </w:rPr>
             </w:pPr>
+            <w:proofErr w:type="spellStart"/>
             <w:r>
               <w:rPr>
                 <w:sz w:val="15"/>
@@ -3985,6 +4607,7 @@
               </w:rPr>
               <w:t>result_queue_count_threshold_severity</w:t>
             </w:r>
+            <w:proofErr w:type="spellEnd"/>
           </w:p>
         </w:tc>
         <w:tc>
@@ -4012,6 +4635,7 @@
                 <w:szCs w:val="15"/>
               </w:rPr>
             </w:pPr>
+            <w:proofErr w:type="spellStart"/>
             <w:r>
               <w:rPr>
                 <w:sz w:val="15"/>
@@ -4019,6 +4643,7 @@
               </w:rPr>
               <w:t>t_alert_level</w:t>
             </w:r>
+            <w:proofErr w:type="spellEnd"/>
           </w:p>
         </w:tc>
         <w:tc>
@@ -4087,12 +4712,21 @@
                 <w:szCs w:val="15"/>
               </w:rPr>
             </w:pPr>
-            <w:r>
-              <w:rPr>
-                <w:sz w:val="15"/>
-                <w:szCs w:val="15"/>
-              </w:rPr>
-              <w:t xml:space="preserve">bfm_config               </w:t>
+            <w:proofErr w:type="spellStart"/>
+            <w:r>
+              <w:rPr>
+                <w:sz w:val="15"/>
+                <w:szCs w:val="15"/>
+              </w:rPr>
+              <w:t>bfm_config</w:t>
+            </w:r>
+            <w:proofErr w:type="spellEnd"/>
+            <w:r>
+              <w:rPr>
+                <w:sz w:val="15"/>
+                <w:szCs w:val="15"/>
+              </w:rPr>
+              <w:t xml:space="preserve">               </w:t>
             </w:r>
           </w:p>
         </w:tc>
@@ -4122,6 +4756,7 @@
                 <w:szCs w:val="15"/>
               </w:rPr>
             </w:pPr>
+            <w:proofErr w:type="spellStart"/>
             <w:r>
               <w:rPr>
                 <w:sz w:val="15"/>
@@ -4143,6 +4778,7 @@
               </w:rPr>
               <w:t>_bfm_config</w:t>
             </w:r>
+            <w:proofErr w:type="spellEnd"/>
           </w:p>
         </w:tc>
         <w:tc>
@@ -4225,12 +4861,21 @@
                 <w:szCs w:val="15"/>
               </w:rPr>
             </w:pPr>
-            <w:r>
-              <w:rPr>
-                <w:sz w:val="15"/>
-                <w:szCs w:val="15"/>
-              </w:rPr>
-              <w:t xml:space="preserve">msg_id_panel           </w:t>
+            <w:proofErr w:type="spellStart"/>
+            <w:r>
+              <w:rPr>
+                <w:sz w:val="15"/>
+                <w:szCs w:val="15"/>
+              </w:rPr>
+              <w:t>msg_id_panel</w:t>
+            </w:r>
+            <w:proofErr w:type="spellEnd"/>
+            <w:r>
+              <w:rPr>
+                <w:sz w:val="15"/>
+                <w:szCs w:val="15"/>
+              </w:rPr>
+              <w:t xml:space="preserve">           </w:t>
             </w:r>
           </w:p>
         </w:tc>
@@ -4259,6 +4904,7 @@
                 <w:szCs w:val="15"/>
               </w:rPr>
             </w:pPr>
+            <w:proofErr w:type="spellStart"/>
             <w:r>
               <w:rPr>
                 <w:sz w:val="15"/>
@@ -4266,6 +4912,7 @@
               </w:rPr>
               <w:t>t_msg_id_panel</w:t>
             </w:r>
+            <w:proofErr w:type="spellEnd"/>
           </w:p>
         </w:tc>
         <w:tc>
@@ -4533,14 +5180,39 @@
           <w:b/>
           <w:szCs w:val="16"/>
         </w:rPr>
-        <w:t>´vvc_status´</w:t>
-      </w:r>
+        <w:t>´</w:t>
+      </w:r>
+      <w:proofErr w:type="spellStart"/>
       <w:r>
         <w:rPr>
           <w:b/>
           <w:szCs w:val="16"/>
         </w:rPr>
-        <w:t xml:space="preserve">  -- </w:t>
+        <w:t>vvc_status</w:t>
+      </w:r>
+      <w:proofErr w:type="spellEnd"/>
+      <w:proofErr w:type="gramStart"/>
+      <w:r>
+        <w:rPr>
+          <w:b/>
+          <w:szCs w:val="16"/>
+        </w:rPr>
+        <w:t>´</w:t>
+      </w:r>
+      <w:r>
+        <w:rPr>
+          <w:b/>
+          <w:szCs w:val="16"/>
+        </w:rPr>
+        <w:t xml:space="preserve">  --</w:t>
+      </w:r>
+      <w:proofErr w:type="gramEnd"/>
+      <w:r>
+        <w:rPr>
+          <w:b/>
+          <w:szCs w:val="16"/>
+        </w:rPr>
+        <w:t xml:space="preserve"> </w:t>
       </w:r>
       <w:r>
         <w:rPr>
@@ -4553,7 +5225,15 @@
           <w:b/>
           <w:szCs w:val="16"/>
         </w:rPr>
-        <w:t xml:space="preserve"> shared_</w:t>
+        <w:t xml:space="preserve"> </w:t>
+      </w:r>
+      <w:proofErr w:type="spellStart"/>
+      <w:r>
+        <w:rPr>
+          <w:b/>
+          <w:szCs w:val="16"/>
+        </w:rPr>
+        <w:t>shared_</w:t>
       </w:r>
       <w:r>
         <w:rPr>
@@ -4569,6 +5249,7 @@
         </w:rPr>
         <w:t>_vvc_status</w:t>
       </w:r>
+      <w:proofErr w:type="spellEnd"/>
     </w:p>
     <w:tbl>
       <w:tblPr>
@@ -4725,6 +5406,7 @@
                 <w:sz w:val="15"/>
               </w:rPr>
             </w:pPr>
+            <w:proofErr w:type="spellStart"/>
             <w:r>
               <w:rPr>
                 <w:sz w:val="15"/>
@@ -4732,6 +5414,7 @@
               </w:rPr>
               <w:t>current_cmd_idx</w:t>
             </w:r>
+            <w:proofErr w:type="spellEnd"/>
           </w:p>
         </w:tc>
         <w:tc>
@@ -4835,6 +5518,7 @@
                 <w:sz w:val="15"/>
               </w:rPr>
             </w:pPr>
+            <w:proofErr w:type="spellStart"/>
             <w:r>
               <w:rPr>
                 <w:sz w:val="15"/>
@@ -4842,6 +5526,7 @@
               </w:rPr>
               <w:t>previous_cmd_idx</w:t>
             </w:r>
+            <w:proofErr w:type="spellEnd"/>
           </w:p>
         </w:tc>
         <w:tc>
@@ -4944,6 +5629,7 @@
                 <w:sz w:val="15"/>
               </w:rPr>
             </w:pPr>
+            <w:proofErr w:type="spellStart"/>
             <w:r>
               <w:rPr>
                 <w:sz w:val="15"/>
@@ -4951,6 +5637,7 @@
               </w:rPr>
               <w:t>pending_cmd_cnt</w:t>
             </w:r>
+            <w:proofErr w:type="spellEnd"/>
           </w:p>
         </w:tc>
         <w:tc>
@@ -5022,20 +5709,21 @@
     </w:tbl>
     <w:p>
       <w:pPr>
-        <w:pStyle w:val="Undertittel"/>
+        <w:pStyle w:val="Subtitle"/>
         <w:spacing w:after="40"/>
       </w:pPr>
       <w:bookmarkStart w:id="0" w:name="_Ref424297123"/>
     </w:p>
     <w:p>
       <w:pPr>
-        <w:pStyle w:val="Undertittel"/>
+        <w:pStyle w:val="Subtitle"/>
         <w:spacing w:after="40"/>
         <w:rPr>
           <w:b/>
         </w:rPr>
       </w:pPr>
       <w:r>
+        <w:lastRenderedPageBreak/>
         <w:t xml:space="preserve">VVC </w:t>
       </w:r>
       <w:r>
@@ -5243,6 +5931,7 @@
                 <w:sz w:val="15"/>
               </w:rPr>
             </w:pPr>
+            <w:proofErr w:type="spellStart"/>
             <w:r>
               <w:rPr>
                 <w:rFonts w:cs="Helvetica"/>
@@ -5251,6 +5940,7 @@
               </w:rPr>
               <w:t>t_vvc_target_record</w:t>
             </w:r>
+            <w:proofErr w:type="spellEnd"/>
           </w:p>
         </w:tc>
         <w:tc>
@@ -5349,6 +6039,7 @@
                 <w:sz w:val="15"/>
               </w:rPr>
             </w:pPr>
+            <w:proofErr w:type="spellStart"/>
             <w:r>
               <w:rPr>
                 <w:rFonts w:cs="Helvetica"/>
@@ -5365,6 +6056,7 @@
               </w:rPr>
               <w:t>instance_idx</w:t>
             </w:r>
+            <w:proofErr w:type="spellEnd"/>
           </w:p>
         </w:tc>
         <w:tc>
@@ -5518,6 +6210,7 @@
                 <w:sz w:val="15"/>
               </w:rPr>
             </w:pPr>
+            <w:proofErr w:type="spellStart"/>
             <w:r>
               <w:rPr>
                 <w:rFonts w:cs="Helvetica"/>
@@ -5525,6 +6218,7 @@
               </w:rPr>
               <w:t>t_channel</w:t>
             </w:r>
+            <w:proofErr w:type="spellEnd"/>
           </w:p>
         </w:tc>
         <w:tc>
@@ -5591,7 +6285,7 @@
     <w:bookmarkEnd w:id="0"/>
     <w:p>
       <w:pPr>
-        <w:pStyle w:val="Undertittel"/>
+        <w:pStyle w:val="Subtitle"/>
         <w:spacing w:before="200" w:after="40"/>
         <w:rPr>
           <w:b/>
@@ -5772,6 +6466,7 @@
                 <w:sz w:val="15"/>
               </w:rPr>
             </w:pPr>
+            <w:proofErr w:type="spellStart"/>
             <w:r>
               <w:rPr>
                 <w:rFonts w:cs="Helvetica"/>
@@ -5796,6 +6491,7 @@
               </w:rPr>
               <w:t>_array</w:t>
             </w:r>
+            <w:proofErr w:type="spellEnd"/>
           </w:p>
           <w:p>
             <w:pPr>
@@ -5809,6 +6505,7 @@
                 <w:sz w:val="15"/>
               </w:rPr>
             </w:pPr>
+            <w:proofErr w:type="spellStart"/>
             <w:r>
               <w:rPr>
                 <w:rFonts w:cs="Helvetica"/>
@@ -5817,6 +6514,7 @@
               </w:rPr>
               <w:t>data_exp</w:t>
             </w:r>
+            <w:proofErr w:type="spellEnd"/>
           </w:p>
         </w:tc>
         <w:tc>
@@ -5838,6 +6536,7 @@
                 <w:sz w:val="15"/>
               </w:rPr>
             </w:pPr>
+            <w:proofErr w:type="spellStart"/>
             <w:r>
               <w:rPr>
                 <w:rFonts w:cs="Helvetica"/>
@@ -5845,6 +6544,7 @@
               </w:rPr>
               <w:t>t_byte_array</w:t>
             </w:r>
+            <w:proofErr w:type="spellEnd"/>
           </w:p>
         </w:tc>
         <w:tc>
@@ -5873,6 +6573,7 @@
               </w:rPr>
               <w:t>(</w:t>
             </w:r>
+            <w:proofErr w:type="gramStart"/>
             <w:r>
               <w:rPr>
                 <w:rFonts w:cs="Helvetica"/>
@@ -5887,6 +6588,7 @@
               </w:rPr>
               <w:t>D</w:t>
             </w:r>
+            <w:proofErr w:type="gramEnd"/>
             <w:r>
               <w:rPr>
                 <w:rFonts w:cs="Helvetica"/>
@@ -6012,11 +6714,33 @@
                 <w:sz w:val="15"/>
               </w:rPr>
             </w:pPr>
-            <w:r>
-              <w:rPr>
-                <w:sz w:val="15"/>
-              </w:rPr>
-              <w:t xml:space="preserve">data_array(0) is </w:t>
+            <w:proofErr w:type="spellStart"/>
+            <w:r>
+              <w:rPr>
+                <w:sz w:val="15"/>
+              </w:rPr>
+              <w:t>data_</w:t>
+            </w:r>
+            <w:proofErr w:type="gramStart"/>
+            <w:r>
+              <w:rPr>
+                <w:sz w:val="15"/>
+              </w:rPr>
+              <w:t>array</w:t>
+            </w:r>
+            <w:proofErr w:type="spellEnd"/>
+            <w:r>
+              <w:rPr>
+                <w:sz w:val="15"/>
+              </w:rPr>
+              <w:t>(</w:t>
+            </w:r>
+            <w:proofErr w:type="gramEnd"/>
+            <w:r>
+              <w:rPr>
+                <w:sz w:val="15"/>
+              </w:rPr>
+              <w:t xml:space="preserve">0) is </w:t>
             </w:r>
             <w:r>
               <w:rPr>
@@ -6028,7 +6752,35 @@
               <w:rPr>
                 <w:sz w:val="15"/>
               </w:rPr>
-              <w:t xml:space="preserve">first, while data_array(data_array’high) is </w:t>
+              <w:t xml:space="preserve">first, while </w:t>
+            </w:r>
+            <w:proofErr w:type="spellStart"/>
+            <w:r>
+              <w:rPr>
+                <w:sz w:val="15"/>
+              </w:rPr>
+              <w:t>data_array</w:t>
+            </w:r>
+            <w:proofErr w:type="spellEnd"/>
+            <w:r>
+              <w:rPr>
+                <w:sz w:val="15"/>
+              </w:rPr>
+              <w:t>(</w:t>
+            </w:r>
+            <w:proofErr w:type="spellStart"/>
+            <w:r>
+              <w:rPr>
+                <w:sz w:val="15"/>
+              </w:rPr>
+              <w:t>data_array’high</w:t>
+            </w:r>
+            <w:proofErr w:type="spellEnd"/>
+            <w:r>
+              <w:rPr>
+                <w:sz w:val="15"/>
+              </w:rPr>
+              <w:t xml:space="preserve">) is </w:t>
             </w:r>
             <w:r>
               <w:rPr>
@@ -6057,7 +6809,21 @@
               <w:rPr>
                 <w:sz w:val="15"/>
               </w:rPr>
-              <w:t>For clarity, data_array is required to be ascending, for example defined by the test sequencer as follows:</w:t>
+              <w:t xml:space="preserve">For clarity, </w:t>
+            </w:r>
+            <w:proofErr w:type="spellStart"/>
+            <w:r>
+              <w:rPr>
+                <w:sz w:val="15"/>
+              </w:rPr>
+              <w:t>data_array</w:t>
+            </w:r>
+            <w:proofErr w:type="spellEnd"/>
+            <w:r>
+              <w:rPr>
+                <w:sz w:val="15"/>
+              </w:rPr>
+              <w:t xml:space="preserve"> is required to be ascending, for example defined by the test sequencer as follows:</w:t>
             </w:r>
           </w:p>
           <w:p>
@@ -6083,13 +6849,53 @@
                 <w:rFonts w:ascii="Courier New" w:hAnsi="Courier New" w:cs="Courier New"/>
                 <w:sz w:val="15"/>
               </w:rPr>
-              <w:t>variable v_data_array : t_</w:t>
-            </w:r>
+              <w:t xml:space="preserve">variable </w:t>
+            </w:r>
+            <w:proofErr w:type="spellStart"/>
             <w:r>
               <w:rPr>
                 <w:rFonts w:ascii="Courier New" w:hAnsi="Courier New" w:cs="Courier New"/>
                 <w:sz w:val="15"/>
               </w:rPr>
+              <w:t>v_data_</w:t>
+            </w:r>
+            <w:proofErr w:type="gramStart"/>
+            <w:r>
+              <w:rPr>
+                <w:rFonts w:ascii="Courier New" w:hAnsi="Courier New" w:cs="Courier New"/>
+                <w:sz w:val="15"/>
+              </w:rPr>
+              <w:t>array</w:t>
+            </w:r>
+            <w:proofErr w:type="spellEnd"/>
+            <w:r>
+              <w:rPr>
+                <w:rFonts w:ascii="Courier New" w:hAnsi="Courier New" w:cs="Courier New"/>
+                <w:sz w:val="15"/>
+              </w:rPr>
+              <w:t xml:space="preserve"> :</w:t>
+            </w:r>
+            <w:proofErr w:type="gramEnd"/>
+            <w:r>
+              <w:rPr>
+                <w:rFonts w:ascii="Courier New" w:hAnsi="Courier New" w:cs="Courier New"/>
+                <w:sz w:val="15"/>
+              </w:rPr>
+              <w:t xml:space="preserve"> </w:t>
+            </w:r>
+            <w:proofErr w:type="spellStart"/>
+            <w:r>
+              <w:rPr>
+                <w:rFonts w:ascii="Courier New" w:hAnsi="Courier New" w:cs="Courier New"/>
+                <w:sz w:val="15"/>
+              </w:rPr>
+              <w:t>t_</w:t>
+            </w:r>
+            <w:r>
+              <w:rPr>
+                <w:rFonts w:ascii="Courier New" w:hAnsi="Courier New" w:cs="Courier New"/>
+                <w:sz w:val="15"/>
+              </w:rPr>
               <w:t>byte</w:t>
             </w:r>
             <w:r>
@@ -6097,7 +6903,15 @@
                 <w:rFonts w:ascii="Courier New" w:hAnsi="Courier New" w:cs="Courier New"/>
                 <w:sz w:val="15"/>
               </w:rPr>
-              <w:t>_array(0 to C_MAX_</w:t>
+              <w:t>_array</w:t>
+            </w:r>
+            <w:proofErr w:type="spellEnd"/>
+            <w:r>
+              <w:rPr>
+                <w:rFonts w:ascii="Courier New" w:hAnsi="Courier New" w:cs="Courier New"/>
+                <w:sz w:val="15"/>
+              </w:rPr>
+              <w:t>(0 to C_MAX_</w:t>
             </w:r>
             <w:r>
               <w:rPr>
@@ -6148,6 +6962,7 @@
                 <w:sz w:val="15"/>
               </w:rPr>
             </w:pPr>
+            <w:proofErr w:type="spellStart"/>
             <w:r>
               <w:rPr>
                 <w:rFonts w:cs="Helvetica"/>
@@ -6156,6 +6971,7 @@
               </w:rPr>
               <w:t>num_bytes</w:t>
             </w:r>
+            <w:proofErr w:type="spellEnd"/>
           </w:p>
         </w:tc>
         <w:tc>
@@ -6267,6 +7083,7 @@
                 <w:sz w:val="15"/>
               </w:rPr>
             </w:pPr>
+            <w:proofErr w:type="spellStart"/>
             <w:r>
               <w:rPr>
                 <w:rFonts w:cs="Helvetica"/>
@@ -6275,6 +7092,7 @@
               </w:rPr>
               <w:t>alert_level</w:t>
             </w:r>
+            <w:proofErr w:type="spellEnd"/>
           </w:p>
         </w:tc>
         <w:tc>
@@ -6296,6 +7114,7 @@
                 <w:sz w:val="15"/>
               </w:rPr>
             </w:pPr>
+            <w:proofErr w:type="spellStart"/>
             <w:r>
               <w:rPr>
                 <w:rFonts w:cs="Helvetica"/>
@@ -6304,6 +7123,7 @@
               </w:rPr>
               <w:t>t_alert_level</w:t>
             </w:r>
+            <w:proofErr w:type="spellEnd"/>
           </w:p>
         </w:tc>
         <w:tc>
@@ -6403,6 +7223,7 @@
                 <w:sz w:val="15"/>
               </w:rPr>
             </w:pPr>
+            <w:proofErr w:type="spellStart"/>
             <w:r>
               <w:rPr>
                 <w:rFonts w:cs="Helvetica"/>
@@ -6411,6 +7232,7 @@
               </w:rPr>
               <w:t>msg</w:t>
             </w:r>
+            <w:proofErr w:type="spellEnd"/>
           </w:p>
         </w:tc>
         <w:tc>
@@ -6732,7 +7554,7 @@
     </w:tbl>
     <w:p>
       <w:pPr>
-        <w:pStyle w:val="Undertittel"/>
+        <w:pStyle w:val="Subtitle"/>
         <w:spacing w:before="200" w:after="40"/>
         <w:rPr>
           <w:b/>
@@ -6892,6 +7714,7 @@
                 <w:sz w:val="15"/>
               </w:rPr>
             </w:pPr>
+            <w:proofErr w:type="spellStart"/>
             <w:r>
               <w:rPr>
                 <w:rFonts w:cs="Helvetica"/>
@@ -6900,6 +7723,7 @@
               </w:rPr>
               <w:t>gmii_vvc_tx_if</w:t>
             </w:r>
+            <w:proofErr w:type="spellEnd"/>
           </w:p>
         </w:tc>
         <w:tc>
@@ -6922,6 +7746,7 @@
                 <w:sz w:val="15"/>
               </w:rPr>
             </w:pPr>
+            <w:proofErr w:type="spellStart"/>
             <w:r>
               <w:rPr>
                 <w:rFonts w:cs="Helvetica"/>
@@ -6929,6 +7754,7 @@
               </w:rPr>
               <w:t>t_gmii_tx_if</w:t>
             </w:r>
+            <w:proofErr w:type="spellEnd"/>
           </w:p>
         </w:tc>
         <w:tc>
@@ -6988,6 +7814,7 @@
                 <w:sz w:val="15"/>
               </w:rPr>
             </w:pPr>
+            <w:proofErr w:type="spellStart"/>
             <w:r>
               <w:rPr>
                 <w:rFonts w:cs="Helvetica"/>
@@ -7004,6 +7831,7 @@
               </w:rPr>
               <w:t>_if</w:t>
             </w:r>
+            <w:proofErr w:type="spellEnd"/>
           </w:p>
         </w:tc>
         <w:tc>
@@ -7027,6 +7855,7 @@
                 <w:sz w:val="15"/>
               </w:rPr>
             </w:pPr>
+            <w:proofErr w:type="spellStart"/>
             <w:r>
               <w:rPr>
                 <w:rFonts w:cs="Helvetica"/>
@@ -7041,6 +7870,7 @@
               </w:rPr>
               <w:t>_if</w:t>
             </w:r>
+            <w:proofErr w:type="spellEnd"/>
           </w:p>
         </w:tc>
         <w:tc>
@@ -7077,7 +7907,7 @@
     </w:tbl>
     <w:p>
       <w:pPr>
-        <w:pStyle w:val="Undertittel"/>
+        <w:pStyle w:val="Subtitle"/>
         <w:spacing w:before="200" w:after="40"/>
         <w:rPr>
           <w:b/>
@@ -7449,6 +8279,7 @@
                 <w:sz w:val="15"/>
               </w:rPr>
             </w:pPr>
+            <w:proofErr w:type="spellStart"/>
             <w:r>
               <w:rPr>
                 <w:rFonts w:cs="Helvetica"/>
@@ -7470,6 +8301,7 @@
               </w:rPr>
               <w:t>_bfm_config</w:t>
             </w:r>
+            <w:proofErr w:type="spellEnd"/>
           </w:p>
         </w:tc>
         <w:tc>
@@ -7925,6 +8757,7 @@
                 <w:sz w:val="15"/>
               </w:rPr>
             </w:pPr>
+            <w:proofErr w:type="spellStart"/>
             <w:r>
               <w:rPr>
                 <w:rFonts w:cs="Helvetica"/>
@@ -7932,6 +8765,7 @@
               </w:rPr>
               <w:t>t_alert_level</w:t>
             </w:r>
+            <w:proofErr w:type="spellEnd"/>
           </w:p>
         </w:tc>
         <w:tc>
@@ -8155,7 +8989,43 @@
                 <w:sz w:val="15"/>
                 <w:szCs w:val="18"/>
               </w:rPr>
-              <w:t>Maximum number of unfetched results before result_queue is full.</w:t>
+              <w:t xml:space="preserve">Maximum number of </w:t>
+            </w:r>
+            <w:proofErr w:type="spellStart"/>
+            <w:r>
+              <w:rPr>
+                <w:rFonts w:cs="Helvetica"/>
+                <w:sz w:val="15"/>
+                <w:szCs w:val="18"/>
+              </w:rPr>
+              <w:t>unfetched</w:t>
+            </w:r>
+            <w:proofErr w:type="spellEnd"/>
+            <w:r>
+              <w:rPr>
+                <w:rFonts w:cs="Helvetica"/>
+                <w:sz w:val="15"/>
+                <w:szCs w:val="18"/>
+              </w:rPr>
+              <w:t xml:space="preserve"> results before </w:t>
+            </w:r>
+            <w:proofErr w:type="spellStart"/>
+            <w:r>
+              <w:rPr>
+                <w:rFonts w:cs="Helvetica"/>
+                <w:sz w:val="15"/>
+                <w:szCs w:val="18"/>
+              </w:rPr>
+              <w:t>result_queue</w:t>
+            </w:r>
+            <w:proofErr w:type="spellEnd"/>
+            <w:r>
+              <w:rPr>
+                <w:rFonts w:cs="Helvetica"/>
+                <w:sz w:val="15"/>
+                <w:szCs w:val="18"/>
+              </w:rPr>
+              <w:t xml:space="preserve"> is full.</w:t>
             </w:r>
           </w:p>
         </w:tc>
@@ -8309,7 +9179,25 @@
                 <w:sz w:val="15"/>
                 <w:szCs w:val="18"/>
               </w:rPr>
-              <w:t xml:space="preserve">An alert with severity 'result_queue_count_threshold_severity' will be issued if </w:t>
+              <w:t>An alert with severity '</w:t>
+            </w:r>
+            <w:proofErr w:type="spellStart"/>
+            <w:r>
+              <w:rPr>
+                <w:rFonts w:cs="Helvetica"/>
+                <w:sz w:val="15"/>
+                <w:szCs w:val="18"/>
+              </w:rPr>
+              <w:t>result_queue_count_threshold_severity</w:t>
+            </w:r>
+            <w:proofErr w:type="spellEnd"/>
+            <w:r>
+              <w:rPr>
+                <w:rFonts w:cs="Helvetica"/>
+                <w:sz w:val="15"/>
+                <w:szCs w:val="18"/>
+              </w:rPr>
+              <w:t xml:space="preserve">' will be issued if </w:t>
             </w:r>
             <w:r>
               <w:rPr>
@@ -8395,6 +9283,7 @@
                 <w:sz w:val="15"/>
               </w:rPr>
             </w:pPr>
+            <w:proofErr w:type="spellStart"/>
             <w:r>
               <w:rPr>
                 <w:rFonts w:cs="Helvetica"/>
@@ -8402,6 +9291,7 @@
               </w:rPr>
               <w:t>t_alert_level</w:t>
             </w:r>
+            <w:proofErr w:type="spellEnd"/>
           </w:p>
         </w:tc>
         <w:tc>
@@ -8462,8 +9352,18 @@
                 <w:sz w:val="15"/>
                 <w:szCs w:val="18"/>
               </w:rPr>
-              <w:t>Severity of alert to be initiated if exceeding result_queue_count_threshold</w:t>
-            </w:r>
+              <w:t xml:space="preserve">Severity of alert to be initiated if exceeding </w:t>
+            </w:r>
+            <w:proofErr w:type="spellStart"/>
+            <w:r>
+              <w:rPr>
+                <w:rFonts w:cs="Helvetica"/>
+                <w:sz w:val="15"/>
+                <w:szCs w:val="18"/>
+              </w:rPr>
+              <w:t>result_queue_count_threshold</w:t>
+            </w:r>
+            <w:proofErr w:type="spellEnd"/>
             <w:r>
               <w:rPr>
                 <w:rFonts w:cs="Helvetica"/>
@@ -8478,7 +9378,7 @@
     </w:tbl>
     <w:p>
       <w:pPr>
-        <w:pStyle w:val="Undertittel"/>
+        <w:pStyle w:val="Subtitle"/>
         <w:rPr>
           <w:sz w:val="40"/>
           <w:szCs w:val="40"/>
@@ -8498,18 +9398,31 @@
     </w:p>
     <w:p>
       <w:pPr>
-        <w:pStyle w:val="Ingenmellomrom"/>
+        <w:pStyle w:val="NoSpacing"/>
         <w:rPr>
           <w:i/>
           <w:lang w:val="en-US"/>
         </w:rPr>
       </w:pPr>
       <w:r>
-        <w:t>All VVC procedures are defined in vvc_methods_pkg (dedicated this VVC), and uvvm_vvc_framework.</w:t>
+        <w:t xml:space="preserve">All VVC procedures are defined in </w:t>
+      </w:r>
+      <w:proofErr w:type="spellStart"/>
+      <w:r>
+        <w:t>vvc_methods_pkg</w:t>
+      </w:r>
+      <w:proofErr w:type="spellEnd"/>
+      <w:r>
+        <w:t xml:space="preserve"> (dedicated this VVC), and </w:t>
+      </w:r>
+      <w:proofErr w:type="spellStart"/>
+      <w:r>
+        <w:t>uvvm_vvc_framework.</w:t>
       </w:r>
       <w:r>
         <w:t>td_vvc_framework_common_methods_pkg</w:t>
       </w:r>
+      <w:proofErr w:type="spellEnd"/>
       <w:r>
         <w:t xml:space="preserve"> (common VVC procedures)</w:t>
       </w:r>
@@ -8518,7 +9431,15 @@
       </w:r>
       <w:r>
         <w:br/>
-        <w:t xml:space="preserve">It is also possible to send a multicast to all instances of a VVC with ALL_INSTANCES as parameter for vvc_instance_idx. </w:t>
+        <w:t xml:space="preserve">It is also possible to send a multicast to all instances of a VVC with ALL_INSTANCES as parameter for </w:t>
+      </w:r>
+      <w:proofErr w:type="spellStart"/>
+      <w:r>
+        <w:t>vvc_instance_idx</w:t>
+      </w:r>
+      <w:proofErr w:type="spellEnd"/>
+      <w:r>
+        <w:t xml:space="preserve">. </w:t>
       </w:r>
       <w:r>
         <w:br/>
@@ -8528,12 +9449,28 @@
           <w:i/>
           <w:lang w:val="en-US"/>
         </w:rPr>
-        <w:t>Note: Every procedure here can be called without the optional parameters enclosed in [ ].</w:t>
+        <w:t xml:space="preserve">Note: Every procedure here can be called without the optional parameters enclosed in </w:t>
+      </w:r>
+      <w:proofErr w:type="gramStart"/>
+      <w:r>
+        <w:rPr>
+          <w:i/>
+          <w:lang w:val="en-US"/>
+        </w:rPr>
+        <w:t>[ ]</w:t>
+      </w:r>
+      <w:proofErr w:type="gramEnd"/>
+      <w:r>
+        <w:rPr>
+          <w:i/>
+          <w:lang w:val="en-US"/>
+        </w:rPr>
+        <w:t>.</w:t>
       </w:r>
     </w:p>
     <w:p>
       <w:pPr>
-        <w:pStyle w:val="Overskrift1"/>
+        <w:pStyle w:val="Heading1"/>
         <w:rPr>
           <w:rFonts w:ascii="Helvetica" w:hAnsi="Helvetica" w:cs="Helvetica"/>
         </w:rPr>
@@ -8652,6 +9589,7 @@
                 <w:szCs w:val="16"/>
               </w:rPr>
             </w:pPr>
+            <w:proofErr w:type="spellStart"/>
             <w:r>
               <w:rPr>
                 <w:rFonts w:cs="Helvetica"/>
@@ -8666,7 +9604,34 @@
                 <w:b/>
                 <w:szCs w:val="16"/>
               </w:rPr>
-              <w:t>_write()</w:t>
+              <w:t>_</w:t>
+            </w:r>
+            <w:proofErr w:type="gramStart"/>
+            <w:r>
+              <w:rPr>
+                <w:rFonts w:cs="Helvetica"/>
+                <w:b/>
+                <w:szCs w:val="16"/>
+              </w:rPr>
+              <w:t>write</w:t>
+            </w:r>
+            <w:proofErr w:type="spellEnd"/>
+            <w:r>
+              <w:rPr>
+                <w:rFonts w:cs="Helvetica"/>
+                <w:b/>
+                <w:szCs w:val="16"/>
+              </w:rPr>
+              <w:t>(</w:t>
+            </w:r>
+            <w:proofErr w:type="gramEnd"/>
+            <w:r>
+              <w:rPr>
+                <w:rFonts w:cs="Helvetica"/>
+                <w:b/>
+                <w:szCs w:val="16"/>
+              </w:rPr>
+              <w:t>)</w:t>
             </w:r>
           </w:p>
         </w:tc>
@@ -8692,6 +9657,7 @@
                 <w:szCs w:val="15"/>
               </w:rPr>
             </w:pPr>
+            <w:proofErr w:type="spellStart"/>
             <w:r>
               <w:rPr>
                 <w:rFonts w:cs="Helvetica"/>
@@ -8699,8 +9665,9 @@
                 <w:sz w:val="15"/>
                 <w:szCs w:val="15"/>
               </w:rPr>
-              <w:t xml:space="preserve">gmii_write </w:t>
-            </w:r>
+              <w:t>gmii_write</w:t>
+            </w:r>
+            <w:proofErr w:type="spellEnd"/>
             <w:r>
               <w:rPr>
                 <w:rFonts w:cs="Helvetica"/>
@@ -8708,7 +9675,7 @@
                 <w:sz w:val="15"/>
                 <w:szCs w:val="15"/>
               </w:rPr>
-              <w:t xml:space="preserve">(VVCT, vvc_instance_idx, </w:t>
+              <w:t xml:space="preserve"> </w:t>
             </w:r>
             <w:r>
               <w:rPr>
@@ -8717,8 +9684,38 @@
                 <w:sz w:val="15"/>
                 <w:szCs w:val="15"/>
               </w:rPr>
+              <w:t xml:space="preserve">(VVCT, </w:t>
+            </w:r>
+            <w:proofErr w:type="spellStart"/>
+            <w:r>
+              <w:rPr>
+                <w:rFonts w:cs="Helvetica"/>
+                <w:b/>
+                <w:sz w:val="15"/>
+                <w:szCs w:val="15"/>
+              </w:rPr>
+              <w:t>vvc_instance_idx</w:t>
+            </w:r>
+            <w:proofErr w:type="spellEnd"/>
+            <w:r>
+              <w:rPr>
+                <w:rFonts w:cs="Helvetica"/>
+                <w:b/>
+                <w:sz w:val="15"/>
+                <w:szCs w:val="15"/>
+              </w:rPr>
+              <w:t xml:space="preserve">, </w:t>
+            </w:r>
+            <w:r>
+              <w:rPr>
+                <w:rFonts w:cs="Helvetica"/>
+                <w:b/>
+                <w:sz w:val="15"/>
+                <w:szCs w:val="15"/>
+              </w:rPr>
               <w:t xml:space="preserve">channel, </w:t>
             </w:r>
+            <w:proofErr w:type="spellStart"/>
             <w:r>
               <w:rPr>
                 <w:rFonts w:cs="Helvetica"/>
@@ -8726,8 +9723,29 @@
                 <w:sz w:val="15"/>
                 <w:szCs w:val="15"/>
               </w:rPr>
-              <w:t>data_array, msg</w:t>
-            </w:r>
+              <w:t>data_array</w:t>
+            </w:r>
+            <w:proofErr w:type="spellEnd"/>
+            <w:r>
+              <w:rPr>
+                <w:rFonts w:cs="Helvetica"/>
+                <w:b/>
+                <w:sz w:val="15"/>
+                <w:szCs w:val="15"/>
+              </w:rPr>
+              <w:t xml:space="preserve">, </w:t>
+            </w:r>
+            <w:proofErr w:type="spellStart"/>
+            <w:r>
+              <w:rPr>
+                <w:rFonts w:cs="Helvetica"/>
+                <w:b/>
+                <w:sz w:val="15"/>
+                <w:szCs w:val="15"/>
+              </w:rPr>
+              <w:t>msg</w:t>
+            </w:r>
+            <w:proofErr w:type="spellEnd"/>
             <w:r>
               <w:rPr>
                 <w:rFonts w:cs="Helvetica"/>
@@ -8780,21 +9798,41 @@
               </w:rPr>
               <w:t xml:space="preserve">The </w:t>
             </w:r>
-            <w:r>
-              <w:rPr>
-                <w:rFonts w:cs="Helvetica"/>
-                <w:sz w:val="15"/>
-                <w:szCs w:val="15"/>
-              </w:rPr>
-              <w:t>gmii_write</w:t>
-            </w:r>
-            <w:r>
-              <w:rPr>
-                <w:rFonts w:cs="Helvetica"/>
-                <w:sz w:val="15"/>
-                <w:szCs w:val="15"/>
-              </w:rPr>
-              <w:t xml:space="preserve">() VVC procedure adds a </w:t>
+            <w:proofErr w:type="spellStart"/>
+            <w:r>
+              <w:rPr>
+                <w:rFonts w:cs="Helvetica"/>
+                <w:sz w:val="15"/>
+                <w:szCs w:val="15"/>
+              </w:rPr>
+              <w:t>gmii_</w:t>
+            </w:r>
+            <w:proofErr w:type="gramStart"/>
+            <w:r>
+              <w:rPr>
+                <w:rFonts w:cs="Helvetica"/>
+                <w:sz w:val="15"/>
+                <w:szCs w:val="15"/>
+              </w:rPr>
+              <w:t>write</w:t>
+            </w:r>
+            <w:proofErr w:type="spellEnd"/>
+            <w:r>
+              <w:rPr>
+                <w:rFonts w:cs="Helvetica"/>
+                <w:sz w:val="15"/>
+                <w:szCs w:val="15"/>
+              </w:rPr>
+              <w:t>(</w:t>
+            </w:r>
+            <w:proofErr w:type="gramEnd"/>
+            <w:r>
+              <w:rPr>
+                <w:rFonts w:cs="Helvetica"/>
+                <w:sz w:val="15"/>
+                <w:szCs w:val="15"/>
+              </w:rPr>
+              <w:t xml:space="preserve">) VVC procedure adds a </w:t>
             </w:r>
             <w:r>
               <w:rPr>
@@ -8844,21 +9882,41 @@
               </w:rPr>
               <w:t xml:space="preserve"> BFM </w:t>
             </w:r>
-            <w:r>
-              <w:rPr>
-                <w:rFonts w:cs="Helvetica"/>
-                <w:sz w:val="15"/>
-                <w:szCs w:val="15"/>
-              </w:rPr>
-              <w:t>gmii_write</w:t>
-            </w:r>
-            <w:r>
-              <w:rPr>
-                <w:rFonts w:cs="Helvetica"/>
-                <w:sz w:val="15"/>
-                <w:szCs w:val="15"/>
-              </w:rPr>
-              <w:t xml:space="preserve">() procedure, described in the </w:t>
+            <w:proofErr w:type="spellStart"/>
+            <w:r>
+              <w:rPr>
+                <w:rFonts w:cs="Helvetica"/>
+                <w:sz w:val="15"/>
+                <w:szCs w:val="15"/>
+              </w:rPr>
+              <w:t>gmii_</w:t>
+            </w:r>
+            <w:proofErr w:type="gramStart"/>
+            <w:r>
+              <w:rPr>
+                <w:rFonts w:cs="Helvetica"/>
+                <w:sz w:val="15"/>
+                <w:szCs w:val="15"/>
+              </w:rPr>
+              <w:t>write</w:t>
+            </w:r>
+            <w:proofErr w:type="spellEnd"/>
+            <w:r>
+              <w:rPr>
+                <w:rFonts w:cs="Helvetica"/>
+                <w:sz w:val="15"/>
+                <w:szCs w:val="15"/>
+              </w:rPr>
+              <w:t>(</w:t>
+            </w:r>
+            <w:proofErr w:type="gramEnd"/>
+            <w:r>
+              <w:rPr>
+                <w:rFonts w:cs="Helvetica"/>
+                <w:sz w:val="15"/>
+                <w:szCs w:val="15"/>
+              </w:rPr>
+              <w:t xml:space="preserve">) procedure, described in the </w:t>
             </w:r>
             <w:r>
               <w:rPr>
@@ -8874,8 +9932,18 @@
                 <w:sz w:val="15"/>
                 <w:szCs w:val="15"/>
               </w:rPr>
-              <w:t xml:space="preserve"> BFM QuickRef</w:t>
-            </w:r>
+              <w:t xml:space="preserve"> BFM </w:t>
+            </w:r>
+            <w:proofErr w:type="spellStart"/>
+            <w:r>
+              <w:rPr>
+                <w:rFonts w:cs="Helvetica"/>
+                <w:sz w:val="15"/>
+                <w:szCs w:val="15"/>
+              </w:rPr>
+              <w:t>QuickRef</w:t>
+            </w:r>
+            <w:proofErr w:type="spellEnd"/>
             <w:r>
               <w:rPr>
                 <w:rFonts w:cs="Helvetica"/>
@@ -8933,6 +10001,7 @@
                 <w:szCs w:val="14"/>
               </w:rPr>
             </w:pPr>
+            <w:proofErr w:type="spellStart"/>
             <w:r>
               <w:rPr>
                 <w:rFonts w:cs="Helvetica"/>
@@ -8947,7 +10016,34 @@
                 <w:b/>
                 <w:szCs w:val="14"/>
               </w:rPr>
-              <w:t>_read()</w:t>
+              <w:t>_</w:t>
+            </w:r>
+            <w:proofErr w:type="gramStart"/>
+            <w:r>
+              <w:rPr>
+                <w:rFonts w:cs="Helvetica"/>
+                <w:b/>
+                <w:szCs w:val="14"/>
+              </w:rPr>
+              <w:t>read</w:t>
+            </w:r>
+            <w:proofErr w:type="spellEnd"/>
+            <w:r>
+              <w:rPr>
+                <w:rFonts w:cs="Helvetica"/>
+                <w:b/>
+                <w:szCs w:val="14"/>
+              </w:rPr>
+              <w:t>(</w:t>
+            </w:r>
+            <w:proofErr w:type="gramEnd"/>
+            <w:r>
+              <w:rPr>
+                <w:rFonts w:cs="Helvetica"/>
+                <w:b/>
+                <w:szCs w:val="14"/>
+              </w:rPr>
+              <w:t>)</w:t>
             </w:r>
           </w:p>
         </w:tc>
@@ -8974,6 +10070,7 @@
                 <w:szCs w:val="15"/>
               </w:rPr>
             </w:pPr>
+            <w:proofErr w:type="spellStart"/>
             <w:r>
               <w:rPr>
                 <w:rFonts w:cs="Helvetica"/>
@@ -8981,8 +10078,9 @@
                 <w:sz w:val="15"/>
                 <w:szCs w:val="15"/>
               </w:rPr>
-              <w:t xml:space="preserve">gmii_read </w:t>
-            </w:r>
+              <w:t>gmii_read</w:t>
+            </w:r>
+            <w:proofErr w:type="spellEnd"/>
             <w:r>
               <w:rPr>
                 <w:rFonts w:cs="Helvetica"/>
@@ -8990,7 +10088,7 @@
                 <w:sz w:val="15"/>
                 <w:szCs w:val="15"/>
               </w:rPr>
-              <w:t xml:space="preserve">(VVCT, vvc_instance_idx, </w:t>
+              <w:t xml:space="preserve"> </w:t>
             </w:r>
             <w:r>
               <w:rPr>
@@ -8999,6 +10097,35 @@
                 <w:sz w:val="15"/>
                 <w:szCs w:val="15"/>
               </w:rPr>
+              <w:t xml:space="preserve">(VVCT, </w:t>
+            </w:r>
+            <w:proofErr w:type="spellStart"/>
+            <w:r>
+              <w:rPr>
+                <w:rFonts w:cs="Helvetica"/>
+                <w:b/>
+                <w:sz w:val="15"/>
+                <w:szCs w:val="15"/>
+              </w:rPr>
+              <w:t>vvc_instance_idx</w:t>
+            </w:r>
+            <w:proofErr w:type="spellEnd"/>
+            <w:r>
+              <w:rPr>
+                <w:rFonts w:cs="Helvetica"/>
+                <w:b/>
+                <w:sz w:val="15"/>
+                <w:szCs w:val="15"/>
+              </w:rPr>
+              <w:t xml:space="preserve">, </w:t>
+            </w:r>
+            <w:r>
+              <w:rPr>
+                <w:rFonts w:cs="Helvetica"/>
+                <w:b/>
+                <w:sz w:val="15"/>
+                <w:szCs w:val="15"/>
+              </w:rPr>
               <w:t>channel,</w:t>
             </w:r>
             <w:r>
@@ -9008,8 +10135,19 @@
                 <w:sz w:val="15"/>
                 <w:szCs w:val="15"/>
               </w:rPr>
-              <w:t xml:space="preserve"> [num_bytes</w:t>
-            </w:r>
+              <w:t xml:space="preserve"> [</w:t>
+            </w:r>
+            <w:proofErr w:type="spellStart"/>
+            <w:r>
+              <w:rPr>
+                <w:rFonts w:cs="Helvetica"/>
+                <w:b/>
+                <w:sz w:val="15"/>
+                <w:szCs w:val="15"/>
+              </w:rPr>
+              <w:t>num_bytes</w:t>
+            </w:r>
+            <w:proofErr w:type="spellEnd"/>
             <w:r>
               <w:rPr>
                 <w:rFonts w:cs="Helvetica"/>
@@ -9053,6 +10191,7 @@
               </w:rPr>
               <w:t xml:space="preserve"> </w:t>
             </w:r>
+            <w:proofErr w:type="spellStart"/>
             <w:r>
               <w:rPr>
                 <w:rFonts w:cs="Helvetica"/>
@@ -9060,7 +10199,17 @@
                 <w:sz w:val="15"/>
                 <w:szCs w:val="15"/>
               </w:rPr>
-              <w:t xml:space="preserve">msg, </w:t>
+              <w:t>msg</w:t>
+            </w:r>
+            <w:proofErr w:type="spellEnd"/>
+            <w:r>
+              <w:rPr>
+                <w:rFonts w:cs="Helvetica"/>
+                <w:b/>
+                <w:sz w:val="15"/>
+                <w:szCs w:val="15"/>
+              </w:rPr>
+              <w:t xml:space="preserve">, </w:t>
             </w:r>
             <w:r>
               <w:rPr>
@@ -9114,22 +10263,16 @@
               </w:rPr>
               <w:t xml:space="preserve">The </w:t>
             </w:r>
-            <w:r>
-              <w:rPr>
-                <w:rFonts w:cs="Helvetica"/>
-                <w:sz w:val="15"/>
-                <w:szCs w:val="15"/>
-              </w:rPr>
-              <w:t>gmii_read</w:t>
-            </w:r>
-            <w:r>
-              <w:rPr>
-                <w:rFonts w:cs="Helvetica"/>
-                <w:sz w:val="15"/>
-                <w:szCs w:val="15"/>
-              </w:rPr>
-              <w:t xml:space="preserve">() VVC procedure adds a </w:t>
-            </w:r>
+            <w:proofErr w:type="spellStart"/>
+            <w:r>
+              <w:rPr>
+                <w:rFonts w:cs="Helvetica"/>
+                <w:sz w:val="15"/>
+                <w:szCs w:val="15"/>
+              </w:rPr>
+              <w:t>gmii_</w:t>
+            </w:r>
+            <w:proofErr w:type="gramStart"/>
             <w:r>
               <w:rPr>
                 <w:rFonts w:cs="Helvetica"/>
@@ -9138,6 +10281,32 @@
               </w:rPr>
               <w:t>read</w:t>
             </w:r>
+            <w:proofErr w:type="spellEnd"/>
+            <w:r>
+              <w:rPr>
+                <w:rFonts w:cs="Helvetica"/>
+                <w:sz w:val="15"/>
+                <w:szCs w:val="15"/>
+              </w:rPr>
+              <w:t>(</w:t>
+            </w:r>
+            <w:proofErr w:type="gramEnd"/>
+            <w:r>
+              <w:rPr>
+                <w:rFonts w:cs="Helvetica"/>
+                <w:sz w:val="15"/>
+                <w:szCs w:val="15"/>
+              </w:rPr>
+              <w:t xml:space="preserve">) VVC procedure adds a </w:t>
+            </w:r>
+            <w:r>
+              <w:rPr>
+                <w:rFonts w:cs="Helvetica"/>
+                <w:sz w:val="15"/>
+                <w:szCs w:val="15"/>
+              </w:rPr>
+              <w:t>read</w:t>
+            </w:r>
             <w:r>
               <w:rPr>
                 <w:rFonts w:cs="Helvetica"/>
@@ -9178,21 +10347,41 @@
               </w:rPr>
               <w:t xml:space="preserve">BFM </w:t>
             </w:r>
-            <w:r>
-              <w:rPr>
-                <w:rFonts w:cs="Helvetica"/>
-                <w:sz w:val="15"/>
-                <w:szCs w:val="15"/>
-              </w:rPr>
-              <w:t>gmii_read</w:t>
-            </w:r>
-            <w:r>
-              <w:rPr>
-                <w:rFonts w:cs="Helvetica"/>
-                <w:sz w:val="15"/>
-                <w:szCs w:val="15"/>
-              </w:rPr>
-              <w:t xml:space="preserve">() procedure, described in the </w:t>
+            <w:proofErr w:type="spellStart"/>
+            <w:r>
+              <w:rPr>
+                <w:rFonts w:cs="Helvetica"/>
+                <w:sz w:val="15"/>
+                <w:szCs w:val="15"/>
+              </w:rPr>
+              <w:t>gmii_</w:t>
+            </w:r>
+            <w:proofErr w:type="gramStart"/>
+            <w:r>
+              <w:rPr>
+                <w:rFonts w:cs="Helvetica"/>
+                <w:sz w:val="15"/>
+                <w:szCs w:val="15"/>
+              </w:rPr>
+              <w:t>read</w:t>
+            </w:r>
+            <w:proofErr w:type="spellEnd"/>
+            <w:r>
+              <w:rPr>
+                <w:rFonts w:cs="Helvetica"/>
+                <w:sz w:val="15"/>
+                <w:szCs w:val="15"/>
+              </w:rPr>
+              <w:t>(</w:t>
+            </w:r>
+            <w:proofErr w:type="gramEnd"/>
+            <w:r>
+              <w:rPr>
+                <w:rFonts w:cs="Helvetica"/>
+                <w:sz w:val="15"/>
+                <w:szCs w:val="15"/>
+              </w:rPr>
+              <w:t xml:space="preserve">) procedure, described in the </w:t>
             </w:r>
             <w:r>
               <w:rPr>
@@ -9208,7 +10397,25 @@
                 <w:sz w:val="15"/>
                 <w:szCs w:val="15"/>
               </w:rPr>
-              <w:t xml:space="preserve"> BFM QuickRef. </w:t>
+              <w:t xml:space="preserve"> BFM </w:t>
+            </w:r>
+            <w:proofErr w:type="spellStart"/>
+            <w:r>
+              <w:rPr>
+                <w:rFonts w:cs="Helvetica"/>
+                <w:sz w:val="15"/>
+                <w:szCs w:val="15"/>
+              </w:rPr>
+              <w:t>QuickRef</w:t>
+            </w:r>
+            <w:proofErr w:type="spellEnd"/>
+            <w:r>
+              <w:rPr>
+                <w:rFonts w:cs="Helvetica"/>
+                <w:sz w:val="15"/>
+                <w:szCs w:val="15"/>
+              </w:rPr>
+              <w:t xml:space="preserve">. </w:t>
             </w:r>
             <w:r>
               <w:rPr>
@@ -9295,6 +10502,7 @@
               </w:rPr>
               <w:t xml:space="preserve"> (see example with </w:t>
             </w:r>
+            <w:proofErr w:type="spellStart"/>
             <w:r>
               <w:rPr>
                 <w:rFonts w:cs="Helvetica"/>
@@ -9304,6 +10512,7 @@
               </w:rPr>
               <w:t>fetch_result</w:t>
             </w:r>
+            <w:proofErr w:type="spellEnd"/>
             <w:r>
               <w:rPr>
                 <w:rFonts w:cs="Helvetica"/>
@@ -9399,7 +10608,47 @@
                 <w:sz w:val="15"/>
                 <w:szCs w:val="15"/>
               </w:rPr>
-              <w:t>Example with fetch_result() call</w:t>
+              <w:t xml:space="preserve">Example with </w:t>
+            </w:r>
+            <w:proofErr w:type="spellStart"/>
+            <w:r>
+              <w:rPr>
+                <w:rFonts w:cs="Helvetica"/>
+                <w:b/>
+                <w:sz w:val="15"/>
+                <w:szCs w:val="15"/>
+              </w:rPr>
+              <w:t>fetch_</w:t>
+            </w:r>
+            <w:proofErr w:type="gramStart"/>
+            <w:r>
+              <w:rPr>
+                <w:rFonts w:cs="Helvetica"/>
+                <w:b/>
+                <w:sz w:val="15"/>
+                <w:szCs w:val="15"/>
+              </w:rPr>
+              <w:t>result</w:t>
+            </w:r>
+            <w:proofErr w:type="spellEnd"/>
+            <w:r>
+              <w:rPr>
+                <w:rFonts w:cs="Helvetica"/>
+                <w:b/>
+                <w:sz w:val="15"/>
+                <w:szCs w:val="15"/>
+              </w:rPr>
+              <w:t>(</w:t>
+            </w:r>
+            <w:proofErr w:type="gramEnd"/>
+            <w:r>
+              <w:rPr>
+                <w:rFonts w:cs="Helvetica"/>
+                <w:b/>
+                <w:sz w:val="15"/>
+                <w:szCs w:val="15"/>
+              </w:rPr>
+              <w:t>) call</w:t>
             </w:r>
             <w:r>
               <w:rPr>
@@ -9409,6 +10658,7 @@
               </w:rPr>
               <w:t xml:space="preserve">: Result is placed in </w:t>
             </w:r>
+            <w:proofErr w:type="spellStart"/>
             <w:r>
               <w:rPr>
                 <w:rFonts w:ascii="Courier New" w:hAnsi="Courier New" w:cs="Courier New"/>
@@ -9427,6 +10677,7 @@
               </w:rPr>
               <w:t>result</w:t>
             </w:r>
+            <w:proofErr w:type="spellEnd"/>
           </w:p>
           <w:p>
             <w:pPr>
@@ -9462,16 +10713,44 @@
                 <w:sz w:val="15"/>
                 <w:szCs w:val="15"/>
               </w:rPr>
-              <w:t xml:space="preserve">ariable v_cmd_idx </w:t>
-            </w:r>
+              <w:t xml:space="preserve">ariable </w:t>
+            </w:r>
+            <w:proofErr w:type="spellStart"/>
             <w:r>
               <w:rPr>
                 <w:rFonts w:ascii="Courier New" w:hAnsi="Courier New" w:cs="Courier New"/>
                 <w:sz w:val="15"/>
                 <w:szCs w:val="15"/>
               </w:rPr>
+              <w:t>v_cmd_</w:t>
+            </w:r>
+            <w:proofErr w:type="gramStart"/>
+            <w:r>
+              <w:rPr>
+                <w:rFonts w:ascii="Courier New" w:hAnsi="Courier New" w:cs="Courier New"/>
+                <w:sz w:val="15"/>
+                <w:szCs w:val="15"/>
+              </w:rPr>
+              <w:t>idx</w:t>
+            </w:r>
+            <w:proofErr w:type="spellEnd"/>
+            <w:r>
+              <w:rPr>
+                <w:rFonts w:ascii="Courier New" w:hAnsi="Courier New" w:cs="Courier New"/>
+                <w:sz w:val="15"/>
+                <w:szCs w:val="15"/>
+              </w:rPr>
+              <w:t xml:space="preserve"> </w:t>
+            </w:r>
+            <w:r>
+              <w:rPr>
+                <w:rFonts w:ascii="Courier New" w:hAnsi="Courier New" w:cs="Courier New"/>
+                <w:sz w:val="15"/>
+                <w:szCs w:val="15"/>
+              </w:rPr>
               <w:t>:</w:t>
             </w:r>
+            <w:proofErr w:type="gramEnd"/>
             <w:r>
               <w:rPr>
                 <w:rFonts w:ascii="Courier New" w:hAnsi="Courier New" w:cs="Courier New"/>
@@ -9543,16 +10822,27 @@
                 <w:sz w:val="15"/>
                 <w:szCs w:val="15"/>
               </w:rPr>
-              <w:t xml:space="preserve">  variable v_</w:t>
-            </w:r>
+              <w:t xml:space="preserve">  variable </w:t>
+            </w:r>
+            <w:proofErr w:type="spellStart"/>
             <w:r>
               <w:rPr>
                 <w:rFonts w:ascii="Courier New" w:hAnsi="Courier New" w:cs="Courier New"/>
                 <w:sz w:val="15"/>
                 <w:szCs w:val="15"/>
               </w:rPr>
+              <w:t>v_</w:t>
+            </w:r>
+            <w:proofErr w:type="gramStart"/>
+            <w:r>
+              <w:rPr>
+                <w:rFonts w:ascii="Courier New" w:hAnsi="Courier New" w:cs="Courier New"/>
+                <w:sz w:val="15"/>
+                <w:szCs w:val="15"/>
+              </w:rPr>
               <w:t>result</w:t>
             </w:r>
+            <w:proofErr w:type="spellEnd"/>
             <w:r>
               <w:rPr>
                 <w:rFonts w:ascii="Courier New" w:hAnsi="Courier New" w:cs="Courier New"/>
@@ -9575,16 +10865,27 @@
                 <w:sz w:val="15"/>
                 <w:szCs w:val="15"/>
               </w:rPr>
-              <w:t xml:space="preserve">: </w:t>
-            </w:r>
+              <w:t>:</w:t>
+            </w:r>
+            <w:proofErr w:type="gramEnd"/>
             <w:r>
               <w:rPr>
                 <w:rFonts w:ascii="Courier New" w:hAnsi="Courier New" w:cs="Courier New"/>
                 <w:sz w:val="15"/>
                 <w:szCs w:val="15"/>
               </w:rPr>
+              <w:t xml:space="preserve"> </w:t>
+            </w:r>
+            <w:proofErr w:type="spellStart"/>
+            <w:r>
+              <w:rPr>
+                <w:rFonts w:ascii="Courier New" w:hAnsi="Courier New" w:cs="Courier New"/>
+                <w:sz w:val="15"/>
+                <w:szCs w:val="15"/>
+              </w:rPr>
               <w:t>work.vvc_cmd_pkg.t_vvc_result</w:t>
             </w:r>
+            <w:proofErr w:type="spellEnd"/>
             <w:r>
               <w:rPr>
                 <w:rFonts w:ascii="Courier New" w:hAnsi="Courier New" w:cs="Courier New"/>
@@ -9661,22 +10962,34 @@
               </w:rPr>
               <w:t xml:space="preserve">  </w:t>
             </w:r>
+            <w:proofErr w:type="spellStart"/>
             <w:r>
               <w:rPr>
                 <w:rFonts w:ascii="Courier New" w:hAnsi="Courier New" w:cs="Courier New"/>
                 <w:sz w:val="15"/>
                 <w:szCs w:val="15"/>
               </w:rPr>
-              <w:t>gmii_read</w:t>
-            </w:r>
+              <w:t>gmii_</w:t>
+            </w:r>
+            <w:proofErr w:type="gramStart"/>
             <w:r>
               <w:rPr>
                 <w:rFonts w:ascii="Courier New" w:hAnsi="Courier New" w:cs="Courier New"/>
                 <w:sz w:val="15"/>
                 <w:szCs w:val="15"/>
               </w:rPr>
+              <w:t>read</w:t>
+            </w:r>
+            <w:proofErr w:type="spellEnd"/>
+            <w:r>
+              <w:rPr>
+                <w:rFonts w:ascii="Courier New" w:hAnsi="Courier New" w:cs="Courier New"/>
+                <w:sz w:val="15"/>
+                <w:szCs w:val="15"/>
+              </w:rPr>
               <w:t>(</w:t>
             </w:r>
+            <w:proofErr w:type="gramEnd"/>
             <w:r>
               <w:rPr>
                 <w:rFonts w:ascii="Courier New" w:hAnsi="Courier New" w:cs="Courier New"/>
@@ -9753,14 +11066,51 @@
                 <w:sz w:val="15"/>
                 <w:szCs w:val="15"/>
               </w:rPr>
-              <w:t xml:space="preserve">  v_cmd_idx := </w:t>
-            </w:r>
+              <w:t xml:space="preserve">  </w:t>
+            </w:r>
+            <w:proofErr w:type="spellStart"/>
             <w:r>
               <w:rPr>
                 <w:rFonts w:ascii="Courier New" w:hAnsi="Courier New" w:cs="Courier New"/>
                 <w:sz w:val="15"/>
                 <w:szCs w:val="15"/>
               </w:rPr>
+              <w:t>v_cmd_</w:t>
+            </w:r>
+            <w:proofErr w:type="gramStart"/>
+            <w:r>
+              <w:rPr>
+                <w:rFonts w:ascii="Courier New" w:hAnsi="Courier New" w:cs="Courier New"/>
+                <w:sz w:val="15"/>
+                <w:szCs w:val="15"/>
+              </w:rPr>
+              <w:t>idx</w:t>
+            </w:r>
+            <w:proofErr w:type="spellEnd"/>
+            <w:r>
+              <w:rPr>
+                <w:rFonts w:ascii="Courier New" w:hAnsi="Courier New" w:cs="Courier New"/>
+                <w:sz w:val="15"/>
+                <w:szCs w:val="15"/>
+              </w:rPr>
+              <w:t xml:space="preserve"> :</w:t>
+            </w:r>
+            <w:proofErr w:type="gramEnd"/>
+            <w:r>
+              <w:rPr>
+                <w:rFonts w:ascii="Courier New" w:hAnsi="Courier New" w:cs="Courier New"/>
+                <w:sz w:val="15"/>
+                <w:szCs w:val="15"/>
+              </w:rPr>
+              <w:t xml:space="preserve">= </w:t>
+            </w:r>
+            <w:proofErr w:type="spellStart"/>
+            <w:r>
+              <w:rPr>
+                <w:rFonts w:ascii="Courier New" w:hAnsi="Courier New" w:cs="Courier New"/>
+                <w:sz w:val="15"/>
+                <w:szCs w:val="15"/>
+              </w:rPr>
               <w:t>get_last_received</w:t>
             </w:r>
             <w:r>
@@ -9771,6 +11121,7 @@
               </w:rPr>
               <w:t>_cmd_idx</w:t>
             </w:r>
+            <w:proofErr w:type="spellEnd"/>
             <w:r>
               <w:rPr>
                 <w:rFonts w:ascii="Courier New" w:hAnsi="Courier New" w:cs="Courier New"/>
@@ -9822,14 +11173,42 @@
                 <w:sz w:val="15"/>
                 <w:szCs w:val="15"/>
               </w:rPr>
-              <w:t xml:space="preserve">  await_completion(</w:t>
-            </w:r>
+              <w:t xml:space="preserve">  </w:t>
+            </w:r>
+            <w:proofErr w:type="spellStart"/>
             <w:r>
               <w:rPr>
                 <w:rFonts w:ascii="Courier New" w:hAnsi="Courier New" w:cs="Courier New"/>
                 <w:sz w:val="15"/>
                 <w:szCs w:val="15"/>
               </w:rPr>
+              <w:t>await_</w:t>
+            </w:r>
+            <w:proofErr w:type="gramStart"/>
+            <w:r>
+              <w:rPr>
+                <w:rFonts w:ascii="Courier New" w:hAnsi="Courier New" w:cs="Courier New"/>
+                <w:sz w:val="15"/>
+                <w:szCs w:val="15"/>
+              </w:rPr>
+              <w:t>completion</w:t>
+            </w:r>
+            <w:proofErr w:type="spellEnd"/>
+            <w:r>
+              <w:rPr>
+                <w:rFonts w:ascii="Courier New" w:hAnsi="Courier New" w:cs="Courier New"/>
+                <w:sz w:val="15"/>
+                <w:szCs w:val="15"/>
+              </w:rPr>
+              <w:t>(</w:t>
+            </w:r>
+            <w:proofErr w:type="gramEnd"/>
+            <w:r>
+              <w:rPr>
+                <w:rFonts w:ascii="Courier New" w:hAnsi="Courier New" w:cs="Courier New"/>
+                <w:sz w:val="15"/>
+                <w:szCs w:val="15"/>
+              </w:rPr>
               <w:t>GMII_</w:t>
             </w:r>
             <w:r>
@@ -9878,15 +11257,33 @@
                 <w:sz w:val="15"/>
                 <w:szCs w:val="15"/>
               </w:rPr>
-              <w:t xml:space="preserve"> m</w:t>
-            </w:r>
+              <w:t xml:space="preserve"> </w:t>
+            </w:r>
+            <w:proofErr w:type="spellStart"/>
             <w:r>
               <w:rPr>
                 <w:rFonts w:ascii="Courier New" w:hAnsi="Courier New" w:cs="Courier New"/>
                 <w:sz w:val="15"/>
                 <w:szCs w:val="15"/>
               </w:rPr>
-              <w:t xml:space="preserve">s, </w:t>
+              <w:t>m</w:t>
+            </w:r>
+            <w:r>
+              <w:rPr>
+                <w:rFonts w:ascii="Courier New" w:hAnsi="Courier New" w:cs="Courier New"/>
+                <w:sz w:val="15"/>
+                <w:szCs w:val="15"/>
+              </w:rPr>
+              <w:t>s</w:t>
+            </w:r>
+            <w:proofErr w:type="spellEnd"/>
+            <w:r>
+              <w:rPr>
+                <w:rFonts w:ascii="Courier New" w:hAnsi="Courier New" w:cs="Courier New"/>
+                <w:sz w:val="15"/>
+                <w:szCs w:val="15"/>
+              </w:rPr>
+              <w:t xml:space="preserve">, </w:t>
             </w:r>
             <w:r>
               <w:rPr>
@@ -9955,14 +11352,42 @@
                 <w:sz w:val="15"/>
                 <w:szCs w:val="15"/>
               </w:rPr>
-              <w:t xml:space="preserve">  fetch_result(</w:t>
-            </w:r>
+              <w:t xml:space="preserve">  </w:t>
+            </w:r>
+            <w:proofErr w:type="spellStart"/>
             <w:r>
               <w:rPr>
                 <w:rFonts w:ascii="Courier New" w:hAnsi="Courier New" w:cs="Courier New"/>
                 <w:sz w:val="15"/>
                 <w:szCs w:val="15"/>
               </w:rPr>
+              <w:t>fetch_</w:t>
+            </w:r>
+            <w:proofErr w:type="gramStart"/>
+            <w:r>
+              <w:rPr>
+                <w:rFonts w:ascii="Courier New" w:hAnsi="Courier New" w:cs="Courier New"/>
+                <w:sz w:val="15"/>
+                <w:szCs w:val="15"/>
+              </w:rPr>
+              <w:t>result</w:t>
+            </w:r>
+            <w:proofErr w:type="spellEnd"/>
+            <w:r>
+              <w:rPr>
+                <w:rFonts w:ascii="Courier New" w:hAnsi="Courier New" w:cs="Courier New"/>
+                <w:sz w:val="15"/>
+                <w:szCs w:val="15"/>
+              </w:rPr>
+              <w:t>(</w:t>
+            </w:r>
+            <w:proofErr w:type="gramEnd"/>
+            <w:r>
+              <w:rPr>
+                <w:rFonts w:ascii="Courier New" w:hAnsi="Courier New" w:cs="Courier New"/>
+                <w:sz w:val="15"/>
+                <w:szCs w:val="15"/>
+              </w:rPr>
               <w:t>GMII_</w:t>
             </w:r>
             <w:r>
@@ -9997,14 +11422,25 @@
               </w:rPr>
               <w:t xml:space="preserve">RX, </w:t>
             </w:r>
+            <w:proofErr w:type="spellStart"/>
             <w:r>
               <w:rPr>
                 <w:rFonts w:ascii="Courier New" w:hAnsi="Courier New" w:cs="Courier New"/>
                 <w:sz w:val="15"/>
                 <w:szCs w:val="15"/>
               </w:rPr>
-              <w:t xml:space="preserve">v_cmd_idx, </w:t>
-            </w:r>
+              <w:t>v_cmd_idx</w:t>
+            </w:r>
+            <w:proofErr w:type="spellEnd"/>
+            <w:r>
+              <w:rPr>
+                <w:rFonts w:ascii="Courier New" w:hAnsi="Courier New" w:cs="Courier New"/>
+                <w:sz w:val="15"/>
+                <w:szCs w:val="15"/>
+              </w:rPr>
+              <w:t xml:space="preserve">, </w:t>
+            </w:r>
+            <w:proofErr w:type="spellStart"/>
             <w:r>
               <w:rPr>
                 <w:rFonts w:ascii="Courier New" w:hAnsi="Courier New" w:cs="Courier New"/>
@@ -10023,6 +11459,7 @@
               </w:rPr>
               <w:t>result</w:t>
             </w:r>
+            <w:proofErr w:type="spellEnd"/>
             <w:r>
               <w:rPr>
                 <w:rFonts w:ascii="Courier New" w:hAnsi="Courier New" w:cs="Courier New"/>
@@ -10107,21 +11544,41 @@
                 <w:szCs w:val="14"/>
               </w:rPr>
             </w:pPr>
+            <w:proofErr w:type="spellStart"/>
             <w:r>
               <w:rPr>
                 <w:rFonts w:cs="Helvetica"/>
                 <w:b/>
                 <w:szCs w:val="14"/>
               </w:rPr>
-              <w:t>gmii_expect</w:t>
-            </w:r>
+              <w:t>gmii_</w:t>
+            </w:r>
+            <w:proofErr w:type="gramStart"/>
             <w:r>
               <w:rPr>
                 <w:rFonts w:cs="Helvetica"/>
                 <w:b/>
                 <w:szCs w:val="14"/>
               </w:rPr>
-              <w:t>()</w:t>
+              <w:t>expect</w:t>
+            </w:r>
+            <w:proofErr w:type="spellEnd"/>
+            <w:r>
+              <w:rPr>
+                <w:rFonts w:cs="Helvetica"/>
+                <w:b/>
+                <w:szCs w:val="14"/>
+              </w:rPr>
+              <w:t>(</w:t>
+            </w:r>
+            <w:proofErr w:type="gramEnd"/>
+            <w:r>
+              <w:rPr>
+                <w:rFonts w:cs="Helvetica"/>
+                <w:b/>
+                <w:szCs w:val="14"/>
+              </w:rPr>
+              <w:t>)</w:t>
             </w:r>
           </w:p>
         </w:tc>
@@ -10148,6 +11605,7 @@
                 <w:szCs w:val="15"/>
               </w:rPr>
             </w:pPr>
+            <w:proofErr w:type="spellStart"/>
             <w:r>
               <w:rPr>
                 <w:rFonts w:cs="Helvetica"/>
@@ -10157,6 +11615,7 @@
               </w:rPr>
               <w:t>gmii_expect</w:t>
             </w:r>
+            <w:proofErr w:type="spellEnd"/>
             <w:r>
               <w:rPr>
                 <w:rFonts w:cs="Helvetica"/>
@@ -10164,8 +11623,9 @@
                 <w:sz w:val="15"/>
                 <w:szCs w:val="15"/>
               </w:rPr>
-              <w:t xml:space="preserve"> (VVCT, vvc_instance_idx,</w:t>
-            </w:r>
+              <w:t xml:space="preserve"> (VVCT, </w:t>
+            </w:r>
+            <w:proofErr w:type="spellStart"/>
             <w:r>
               <w:rPr>
                 <w:rFonts w:cs="Helvetica"/>
@@ -10173,8 +11633,9 @@
                 <w:sz w:val="15"/>
                 <w:szCs w:val="15"/>
               </w:rPr>
-              <w:t xml:space="preserve"> channel, data_exp</w:t>
-            </w:r>
+              <w:t>vvc_instance_idx</w:t>
+            </w:r>
+            <w:proofErr w:type="spellEnd"/>
             <w:r>
               <w:rPr>
                 <w:rFonts w:cs="Helvetica"/>
@@ -10182,7 +11643,7 @@
                 <w:sz w:val="15"/>
                 <w:szCs w:val="15"/>
               </w:rPr>
-              <w:t>, msg</w:t>
+              <w:t>,</w:t>
             </w:r>
             <w:r>
               <w:rPr>
@@ -10191,8 +11652,49 @@
                 <w:sz w:val="15"/>
                 <w:szCs w:val="15"/>
               </w:rPr>
+              <w:t xml:space="preserve"> channel, </w:t>
+            </w:r>
+            <w:proofErr w:type="spellStart"/>
+            <w:r>
+              <w:rPr>
+                <w:rFonts w:cs="Helvetica"/>
+                <w:b/>
+                <w:sz w:val="15"/>
+                <w:szCs w:val="15"/>
+              </w:rPr>
+              <w:t>data_exp</w:t>
+            </w:r>
+            <w:proofErr w:type="spellEnd"/>
+            <w:r>
+              <w:rPr>
+                <w:rFonts w:cs="Helvetica"/>
+                <w:b/>
+                <w:sz w:val="15"/>
+                <w:szCs w:val="15"/>
+              </w:rPr>
+              <w:t xml:space="preserve">, </w:t>
+            </w:r>
+            <w:proofErr w:type="spellStart"/>
+            <w:r>
+              <w:rPr>
+                <w:rFonts w:cs="Helvetica"/>
+                <w:b/>
+                <w:sz w:val="15"/>
+                <w:szCs w:val="15"/>
+              </w:rPr>
+              <w:t>msg</w:t>
+            </w:r>
+            <w:proofErr w:type="spellEnd"/>
+            <w:r>
+              <w:rPr>
+                <w:rFonts w:cs="Helvetica"/>
+                <w:b/>
+                <w:sz w:val="15"/>
+                <w:szCs w:val="15"/>
+              </w:rPr>
               <w:t>, [</w:t>
             </w:r>
+            <w:proofErr w:type="spellStart"/>
             <w:r>
               <w:rPr>
                 <w:rFonts w:cs="Helvetica"/>
@@ -10202,6 +11704,7 @@
               </w:rPr>
               <w:t>alert_level</w:t>
             </w:r>
+            <w:proofErr w:type="spellEnd"/>
             <w:r>
               <w:rPr>
                 <w:rFonts w:cs="Helvetica"/>
@@ -10281,21 +11784,41 @@
               </w:rPr>
               <w:t xml:space="preserve">The </w:t>
             </w:r>
-            <w:r>
-              <w:rPr>
-                <w:rFonts w:cs="Helvetica"/>
-                <w:sz w:val="15"/>
-                <w:szCs w:val="15"/>
-              </w:rPr>
-              <w:t>gmii_expect</w:t>
-            </w:r>
-            <w:r>
-              <w:rPr>
-                <w:rFonts w:cs="Helvetica"/>
-                <w:sz w:val="15"/>
-                <w:szCs w:val="15"/>
-              </w:rPr>
-              <w:t>() VVC procedure adds a</w:t>
+            <w:proofErr w:type="spellStart"/>
+            <w:r>
+              <w:rPr>
+                <w:rFonts w:cs="Helvetica"/>
+                <w:sz w:val="15"/>
+                <w:szCs w:val="15"/>
+              </w:rPr>
+              <w:t>gmii_</w:t>
+            </w:r>
+            <w:proofErr w:type="gramStart"/>
+            <w:r>
+              <w:rPr>
+                <w:rFonts w:cs="Helvetica"/>
+                <w:sz w:val="15"/>
+                <w:szCs w:val="15"/>
+              </w:rPr>
+              <w:t>expect</w:t>
+            </w:r>
+            <w:proofErr w:type="spellEnd"/>
+            <w:r>
+              <w:rPr>
+                <w:rFonts w:cs="Helvetica"/>
+                <w:sz w:val="15"/>
+                <w:szCs w:val="15"/>
+              </w:rPr>
+              <w:t>(</w:t>
+            </w:r>
+            <w:proofErr w:type="gramEnd"/>
+            <w:r>
+              <w:rPr>
+                <w:rFonts w:cs="Helvetica"/>
+                <w:sz w:val="15"/>
+                <w:szCs w:val="15"/>
+              </w:rPr>
+              <w:t>) VVC procedure adds a</w:t>
             </w:r>
             <w:r>
               <w:rPr>
@@ -10345,21 +11868,41 @@
               </w:rPr>
               <w:t xml:space="preserve"> BFM </w:t>
             </w:r>
-            <w:r>
-              <w:rPr>
-                <w:rFonts w:cs="Helvetica"/>
-                <w:sz w:val="15"/>
-                <w:szCs w:val="15"/>
-              </w:rPr>
-              <w:t>gmii_expect</w:t>
-            </w:r>
-            <w:r>
-              <w:rPr>
-                <w:rFonts w:cs="Helvetica"/>
-                <w:sz w:val="15"/>
-                <w:szCs w:val="15"/>
-              </w:rPr>
-              <w:t xml:space="preserve">() procedure, described in the </w:t>
+            <w:proofErr w:type="spellStart"/>
+            <w:r>
+              <w:rPr>
+                <w:rFonts w:cs="Helvetica"/>
+                <w:sz w:val="15"/>
+                <w:szCs w:val="15"/>
+              </w:rPr>
+              <w:t>gmii_</w:t>
+            </w:r>
+            <w:proofErr w:type="gramStart"/>
+            <w:r>
+              <w:rPr>
+                <w:rFonts w:cs="Helvetica"/>
+                <w:sz w:val="15"/>
+                <w:szCs w:val="15"/>
+              </w:rPr>
+              <w:t>expect</w:t>
+            </w:r>
+            <w:proofErr w:type="spellEnd"/>
+            <w:r>
+              <w:rPr>
+                <w:rFonts w:cs="Helvetica"/>
+                <w:sz w:val="15"/>
+                <w:szCs w:val="15"/>
+              </w:rPr>
+              <w:t>(</w:t>
+            </w:r>
+            <w:proofErr w:type="gramEnd"/>
+            <w:r>
+              <w:rPr>
+                <w:rFonts w:cs="Helvetica"/>
+                <w:sz w:val="15"/>
+                <w:szCs w:val="15"/>
+              </w:rPr>
+              <w:t xml:space="preserve">) procedure, described in the </w:t>
             </w:r>
             <w:r>
               <w:rPr>
@@ -10375,7 +11918,25 @@
                 <w:sz w:val="15"/>
                 <w:szCs w:val="15"/>
               </w:rPr>
-              <w:t xml:space="preserve"> BFM QuickRef. </w:t>
+              <w:t xml:space="preserve"> BFM </w:t>
+            </w:r>
+            <w:proofErr w:type="spellStart"/>
+            <w:r>
+              <w:rPr>
+                <w:rFonts w:cs="Helvetica"/>
+                <w:sz w:val="15"/>
+                <w:szCs w:val="15"/>
+              </w:rPr>
+              <w:t>QuickRef</w:t>
+            </w:r>
+            <w:proofErr w:type="spellEnd"/>
+            <w:r>
+              <w:rPr>
+                <w:rFonts w:cs="Helvetica"/>
+                <w:sz w:val="15"/>
+                <w:szCs w:val="15"/>
+              </w:rPr>
+              <w:t xml:space="preserve">. </w:t>
             </w:r>
           </w:p>
           <w:p>
@@ -10423,7 +11984,7 @@
     </w:p>
     <w:p>
       <w:pPr>
-        <w:pStyle w:val="Overskrift1"/>
+        <w:pStyle w:val="Heading1"/>
         <w:rPr>
           <w:rFonts w:ascii="Helvetica" w:hAnsi="Helvetica" w:cs="Helvetica"/>
         </w:rPr>
@@ -10630,6 +12191,7 @@
                 <w:szCs w:val="18"/>
               </w:rPr>
             </w:pPr>
+            <w:proofErr w:type="spellStart"/>
             <w:r>
               <w:rPr>
                 <w:rFonts w:cs="Helvetica"/>
@@ -10638,6 +12200,7 @@
               </w:rPr>
               <w:t>inter_bfm_delay</w:t>
             </w:r>
+            <w:proofErr w:type="spellEnd"/>
           </w:p>
         </w:tc>
         <w:tc>
@@ -10658,6 +12221,7 @@
                 <w:szCs w:val="18"/>
               </w:rPr>
             </w:pPr>
+            <w:proofErr w:type="spellStart"/>
             <w:r>
               <w:rPr>
                 <w:rFonts w:cs="Helvetica"/>
@@ -10674,6 +12238,7 @@
               </w:rPr>
               <w:t>inter_bfm_delay</w:t>
             </w:r>
+            <w:proofErr w:type="spellEnd"/>
           </w:p>
         </w:tc>
         <w:tc>
@@ -10774,7 +12339,25 @@
                 <w:szCs w:val="18"/>
               </w:rPr>
               <w:br/>
-              <w:t xml:space="preserve">                                        (A TB_WARNING will be issued if access </w:t>
+              <w:t xml:space="preserve">                                     </w:t>
+            </w:r>
+            <w:proofErr w:type="gramStart"/>
+            <w:r>
+              <w:rPr>
+                <w:rFonts w:cs="Helvetica"/>
+                <w:sz w:val="15"/>
+                <w:szCs w:val="18"/>
+              </w:rPr>
+              <w:t xml:space="preserve">   (</w:t>
+            </w:r>
+            <w:proofErr w:type="gramEnd"/>
+            <w:r>
+              <w:rPr>
+                <w:rFonts w:cs="Helvetica"/>
+                <w:sz w:val="15"/>
+                <w:szCs w:val="18"/>
+              </w:rPr>
+              <w:t xml:space="preserve">A TB_WARNING will be issued if access </w:t>
             </w:r>
             <w:r>
               <w:rPr>
@@ -10813,7 +12396,43 @@
                 <w:szCs w:val="18"/>
               </w:rPr>
               <w:br/>
-              <w:t>Any insert_delay() command will add to the above minimum delays, giving for instance the ability to skew the BFM starting time.</w:t>
+              <w:t xml:space="preserve">Any </w:t>
+            </w:r>
+            <w:proofErr w:type="spellStart"/>
+            <w:r>
+              <w:rPr>
+                <w:rFonts w:cs="Helvetica"/>
+                <w:sz w:val="15"/>
+                <w:szCs w:val="18"/>
+              </w:rPr>
+              <w:t>insert_</w:t>
+            </w:r>
+            <w:proofErr w:type="gramStart"/>
+            <w:r>
+              <w:rPr>
+                <w:rFonts w:cs="Helvetica"/>
+                <w:sz w:val="15"/>
+                <w:szCs w:val="18"/>
+              </w:rPr>
+              <w:t>delay</w:t>
+            </w:r>
+            <w:proofErr w:type="spellEnd"/>
+            <w:r>
+              <w:rPr>
+                <w:rFonts w:cs="Helvetica"/>
+                <w:sz w:val="15"/>
+                <w:szCs w:val="18"/>
+              </w:rPr>
+              <w:t>(</w:t>
+            </w:r>
+            <w:proofErr w:type="gramEnd"/>
+            <w:r>
+              <w:rPr>
+                <w:rFonts w:cs="Helvetica"/>
+                <w:sz w:val="15"/>
+                <w:szCs w:val="18"/>
+              </w:rPr>
+              <w:t>) command will add to the above minimum delays, giving for instance the ability to skew the BFM starting time.</w:t>
             </w:r>
           </w:p>
         </w:tc>
@@ -10837,6 +12456,7 @@
                 <w:szCs w:val="18"/>
               </w:rPr>
             </w:pPr>
+            <w:proofErr w:type="spellStart"/>
             <w:r>
               <w:rPr>
                 <w:rFonts w:cs="Helvetica"/>
@@ -10845,6 +12465,7 @@
               </w:rPr>
               <w:t>cmd_queue_count_max</w:t>
             </w:r>
+            <w:proofErr w:type="spellEnd"/>
           </w:p>
         </w:tc>
         <w:tc>
@@ -10962,6 +12583,7 @@
                 <w:szCs w:val="18"/>
               </w:rPr>
             </w:pPr>
+            <w:proofErr w:type="spellStart"/>
             <w:r>
               <w:rPr>
                 <w:rFonts w:cs="Helvetica"/>
@@ -10978,6 +12600,7 @@
               </w:rPr>
               <w:t>threshold</w:t>
             </w:r>
+            <w:proofErr w:type="spellEnd"/>
           </w:p>
         </w:tc>
         <w:tc>
@@ -11071,14 +12694,23 @@
                 <w:sz w:val="15"/>
                 <w:szCs w:val="18"/>
               </w:rPr>
-              <w:t>An alert with severity “cmd_queue_count_</w:t>
-            </w:r>
+              <w:t>An alert with severity “</w:t>
+            </w:r>
+            <w:proofErr w:type="spellStart"/>
             <w:r>
               <w:rPr>
                 <w:rFonts w:cs="Helvetica"/>
                 <w:sz w:val="15"/>
                 <w:szCs w:val="18"/>
               </w:rPr>
+              <w:t>cmd_queue_count_</w:t>
+            </w:r>
+            <w:r>
+              <w:rPr>
+                <w:rFonts w:cs="Helvetica"/>
+                <w:sz w:val="15"/>
+                <w:szCs w:val="18"/>
+              </w:rPr>
               <w:t>threshold</w:t>
             </w:r>
             <w:r>
@@ -11087,7 +12719,16 @@
                 <w:sz w:val="15"/>
                 <w:szCs w:val="18"/>
               </w:rPr>
-              <w:t>_severity” will be issued if command queue exceeds this count. Used for early warning if command queue is almost full. Will be ignored if set to 0.</w:t>
+              <w:t>_severity</w:t>
+            </w:r>
+            <w:proofErr w:type="spellEnd"/>
+            <w:r>
+              <w:rPr>
+                <w:rFonts w:cs="Helvetica"/>
+                <w:sz w:val="15"/>
+                <w:szCs w:val="18"/>
+              </w:rPr>
+              <w:t>” will be issued if command queue exceeds this count. Used for early warning if command queue is almost full. Will be ignored if set to 0.</w:t>
             </w:r>
           </w:p>
         </w:tc>
@@ -11111,6 +12752,7 @@
                 <w:szCs w:val="18"/>
               </w:rPr>
             </w:pPr>
+            <w:proofErr w:type="spellStart"/>
             <w:r>
               <w:rPr>
                 <w:rFonts w:cs="Helvetica"/>
@@ -11127,6 +12769,7 @@
               </w:rPr>
               <w:t>_severity</w:t>
             </w:r>
+            <w:proofErr w:type="spellEnd"/>
           </w:p>
         </w:tc>
         <w:tc>
@@ -11147,6 +12790,7 @@
                 <w:szCs w:val="18"/>
               </w:rPr>
             </w:pPr>
+            <w:proofErr w:type="spellStart"/>
             <w:r>
               <w:rPr>
                 <w:rFonts w:cs="Helvetica"/>
@@ -11155,6 +12799,7 @@
               </w:rPr>
               <w:t>t_alert_level</w:t>
             </w:r>
+            <w:proofErr w:type="spellEnd"/>
           </w:p>
         </w:tc>
         <w:tc>
@@ -11236,8 +12881,18 @@
                 <w:sz w:val="15"/>
                 <w:szCs w:val="18"/>
               </w:rPr>
-              <w:t>eding cmd_queue_count_threshold</w:t>
-            </w:r>
+              <w:t xml:space="preserve">eding </w:t>
+            </w:r>
+            <w:proofErr w:type="spellStart"/>
+            <w:r>
+              <w:rPr>
+                <w:rFonts w:cs="Helvetica"/>
+                <w:sz w:val="15"/>
+                <w:szCs w:val="18"/>
+              </w:rPr>
+              <w:t>cmd_queue_count_threshold</w:t>
+            </w:r>
+            <w:proofErr w:type="spellEnd"/>
           </w:p>
         </w:tc>
       </w:tr>
@@ -11260,6 +12915,7 @@
                 <w:szCs w:val="18"/>
               </w:rPr>
             </w:pPr>
+            <w:proofErr w:type="spellStart"/>
             <w:r>
               <w:rPr>
                 <w:rFonts w:cs="Helvetica"/>
@@ -11276,6 +12932,7 @@
               </w:rPr>
               <w:t>_queue_count_max</w:t>
             </w:r>
+            <w:proofErr w:type="spellEnd"/>
           </w:p>
         </w:tc>
         <w:tc>
@@ -11385,7 +13042,43 @@
                 <w:sz w:val="15"/>
                 <w:szCs w:val="18"/>
               </w:rPr>
-              <w:t>Maximum number of unfetched results before result_queue is full.</w:t>
+              <w:t xml:space="preserve">Maximum number of </w:t>
+            </w:r>
+            <w:proofErr w:type="spellStart"/>
+            <w:r>
+              <w:rPr>
+                <w:rFonts w:cs="Helvetica"/>
+                <w:sz w:val="15"/>
+                <w:szCs w:val="18"/>
+              </w:rPr>
+              <w:t>unfetched</w:t>
+            </w:r>
+            <w:proofErr w:type="spellEnd"/>
+            <w:r>
+              <w:rPr>
+                <w:rFonts w:cs="Helvetica"/>
+                <w:sz w:val="15"/>
+                <w:szCs w:val="18"/>
+              </w:rPr>
+              <w:t xml:space="preserve"> results before </w:t>
+            </w:r>
+            <w:proofErr w:type="spellStart"/>
+            <w:r>
+              <w:rPr>
+                <w:rFonts w:cs="Helvetica"/>
+                <w:sz w:val="15"/>
+                <w:szCs w:val="18"/>
+              </w:rPr>
+              <w:t>result_queue</w:t>
+            </w:r>
+            <w:proofErr w:type="spellEnd"/>
+            <w:r>
+              <w:rPr>
+                <w:rFonts w:cs="Helvetica"/>
+                <w:sz w:val="15"/>
+                <w:szCs w:val="18"/>
+              </w:rPr>
+              <w:t xml:space="preserve"> is full.</w:t>
             </w:r>
           </w:p>
         </w:tc>
@@ -11409,6 +13102,7 @@
                 <w:szCs w:val="18"/>
               </w:rPr>
             </w:pPr>
+            <w:proofErr w:type="spellStart"/>
             <w:r>
               <w:rPr>
                 <w:rFonts w:cs="Helvetica"/>
@@ -11433,6 +13127,7 @@
               </w:rPr>
               <w:t>threshold</w:t>
             </w:r>
+            <w:proofErr w:type="spellEnd"/>
           </w:p>
         </w:tc>
         <w:tc>
@@ -11552,6 +13247,7 @@
               </w:rPr>
               <w:t>‘</w:t>
             </w:r>
+            <w:proofErr w:type="spellStart"/>
             <w:r>
               <w:rPr>
                 <w:rFonts w:cs="Helvetica"/>
@@ -11560,6 +13256,7 @@
               </w:rPr>
               <w:t>result_queue_count_threshold_severity</w:t>
             </w:r>
+            <w:proofErr w:type="spellEnd"/>
             <w:r>
               <w:rPr>
                 <w:rFonts w:cs="Helvetica"/>
@@ -11614,6 +13311,7 @@
                 <w:szCs w:val="18"/>
               </w:rPr>
             </w:pPr>
+            <w:proofErr w:type="spellStart"/>
             <w:r>
               <w:rPr>
                 <w:rFonts w:cs="Helvetica"/>
@@ -11630,6 +13328,7 @@
               </w:rPr>
               <w:t>_severity</w:t>
             </w:r>
+            <w:proofErr w:type="spellEnd"/>
           </w:p>
         </w:tc>
         <w:tc>
@@ -11650,6 +13349,7 @@
                 <w:szCs w:val="18"/>
               </w:rPr>
             </w:pPr>
+            <w:proofErr w:type="spellStart"/>
             <w:r>
               <w:rPr>
                 <w:rFonts w:cs="Helvetica"/>
@@ -11658,6 +13358,7 @@
               </w:rPr>
               <w:t>t_alert_level</w:t>
             </w:r>
+            <w:proofErr w:type="spellEnd"/>
           </w:p>
         </w:tc>
         <w:tc>
@@ -11757,6 +13458,7 @@
               </w:rPr>
               <w:t xml:space="preserve"> </w:t>
             </w:r>
+            <w:proofErr w:type="spellStart"/>
             <w:r>
               <w:rPr>
                 <w:rFonts w:cs="Helvetica"/>
@@ -11765,6 +13467,7 @@
               </w:rPr>
               <w:t>result_queue_count_threshold</w:t>
             </w:r>
+            <w:proofErr w:type="spellEnd"/>
             <w:r>
               <w:rPr>
                 <w:rFonts w:cs="Helvetica"/>
@@ -11795,13 +13498,23 @@
                 <w:szCs w:val="18"/>
               </w:rPr>
             </w:pPr>
+            <w:proofErr w:type="spellStart"/>
             <w:r>
               <w:rPr>
                 <w:rFonts w:cs="Helvetica"/>
                 <w:sz w:val="15"/>
                 <w:szCs w:val="18"/>
               </w:rPr>
-              <w:t xml:space="preserve">bfm_config               </w:t>
+              <w:t>bfm_config</w:t>
+            </w:r>
+            <w:proofErr w:type="spellEnd"/>
+            <w:r>
+              <w:rPr>
+                <w:rFonts w:cs="Helvetica"/>
+                <w:sz w:val="15"/>
+                <w:szCs w:val="18"/>
+              </w:rPr>
+              <w:t xml:space="preserve">               </w:t>
             </w:r>
           </w:p>
         </w:tc>
@@ -11823,6 +13536,7 @@
                 <w:szCs w:val="18"/>
               </w:rPr>
             </w:pPr>
+            <w:proofErr w:type="spellStart"/>
             <w:r>
               <w:rPr>
                 <w:rFonts w:cs="Helvetica"/>
@@ -11847,6 +13561,7 @@
               </w:rPr>
               <w:t>_bfm_config</w:t>
             </w:r>
+            <w:proofErr w:type="spellEnd"/>
           </w:p>
         </w:tc>
         <w:tc>
@@ -11985,13 +13700,23 @@
                 <w:szCs w:val="18"/>
               </w:rPr>
             </w:pPr>
+            <w:proofErr w:type="spellStart"/>
             <w:r>
               <w:rPr>
                 <w:rFonts w:cs="Helvetica"/>
                 <w:sz w:val="15"/>
                 <w:szCs w:val="18"/>
               </w:rPr>
-              <w:t xml:space="preserve">msg_id_panel           </w:t>
+              <w:t>msg_id_panel</w:t>
+            </w:r>
+            <w:proofErr w:type="spellEnd"/>
+            <w:r>
+              <w:rPr>
+                <w:rFonts w:cs="Helvetica"/>
+                <w:sz w:val="15"/>
+                <w:szCs w:val="18"/>
+              </w:rPr>
+              <w:t xml:space="preserve">           </w:t>
             </w:r>
           </w:p>
         </w:tc>
@@ -12014,6 +13739,7 @@
                 <w:szCs w:val="18"/>
               </w:rPr>
             </w:pPr>
+            <w:proofErr w:type="spellStart"/>
             <w:r>
               <w:rPr>
                 <w:rFonts w:cs="Helvetica"/>
@@ -12022,6 +13748,7 @@
               </w:rPr>
               <w:t>t_msg_id_panel</w:t>
             </w:r>
+            <w:proofErr w:type="spellEnd"/>
           </w:p>
         </w:tc>
         <w:tc>
@@ -12120,7 +13847,7 @@
     </w:tbl>
     <w:p>
       <w:pPr>
-        <w:pStyle w:val="Overskrift1"/>
+        <w:pStyle w:val="Heading1"/>
         <w:numPr>
           <w:ilvl w:val="0"/>
           <w:numId w:val="0"/>
@@ -12139,7 +13866,7 @@
     </w:p>
     <w:p>
       <w:pPr>
-        <w:pStyle w:val="Overskrift1"/>
+        <w:pStyle w:val="Heading1"/>
         <w:numPr>
           <w:ilvl w:val="0"/>
           <w:numId w:val="0"/>
@@ -12177,7 +13904,15 @@
           <w:rFonts w:ascii="Courier New" w:hAnsi="Courier New" w:cs="Courier New"/>
           <w:szCs w:val="18"/>
         </w:rPr>
-        <w:t xml:space="preserve">  shared_</w:t>
+        <w:t xml:space="preserve">  </w:t>
+      </w:r>
+      <w:proofErr w:type="spellStart"/>
+      <w:r>
+        <w:rPr>
+          <w:rFonts w:ascii="Courier New" w:hAnsi="Courier New" w:cs="Courier New"/>
+          <w:szCs w:val="18"/>
+        </w:rPr>
+        <w:t>shared_</w:t>
       </w:r>
       <w:r>
         <w:rPr>
@@ -12191,21 +13926,54 @@
           <w:rFonts w:ascii="Courier New" w:hAnsi="Courier New" w:cs="Courier New"/>
           <w:szCs w:val="18"/>
         </w:rPr>
-        <w:t>_vvc_config(</w:t>
-      </w:r>
+        <w:t>_vvc_</w:t>
+      </w:r>
+      <w:proofErr w:type="gramStart"/>
       <w:r>
         <w:rPr>
           <w:rFonts w:ascii="Courier New" w:hAnsi="Courier New" w:cs="Courier New"/>
           <w:szCs w:val="18"/>
         </w:rPr>
-        <w:t>1).inter</w:t>
-      </w:r>
+        <w:t>config</w:t>
+      </w:r>
+      <w:proofErr w:type="spellEnd"/>
       <w:r>
         <w:rPr>
           <w:rFonts w:ascii="Courier New" w:hAnsi="Courier New" w:cs="Courier New"/>
           <w:szCs w:val="18"/>
         </w:rPr>
-        <w:t>_bfm_delay.delay_in_time := 50 n</w:t>
+        <w:t>(</w:t>
+      </w:r>
+      <w:proofErr w:type="gramEnd"/>
+      <w:r>
+        <w:rPr>
+          <w:rFonts w:ascii="Courier New" w:hAnsi="Courier New" w:cs="Courier New"/>
+          <w:szCs w:val="18"/>
+        </w:rPr>
+        <w:t>1).</w:t>
+      </w:r>
+      <w:proofErr w:type="spellStart"/>
+      <w:r>
+        <w:rPr>
+          <w:rFonts w:ascii="Courier New" w:hAnsi="Courier New" w:cs="Courier New"/>
+          <w:szCs w:val="18"/>
+        </w:rPr>
+        <w:t>inter</w:t>
+      </w:r>
+      <w:r>
+        <w:rPr>
+          <w:rFonts w:ascii="Courier New" w:hAnsi="Courier New" w:cs="Courier New"/>
+          <w:szCs w:val="18"/>
+        </w:rPr>
+        <w:t>_bfm_delay.delay_in_time</w:t>
+      </w:r>
+      <w:proofErr w:type="spellEnd"/>
+      <w:r>
+        <w:rPr>
+          <w:rFonts w:ascii="Courier New" w:hAnsi="Courier New" w:cs="Courier New"/>
+          <w:szCs w:val="18"/>
+        </w:rPr>
+        <w:t xml:space="preserve"> := 50 n</w:t>
       </w:r>
       <w:r>
         <w:rPr>
@@ -12230,6 +13998,7 @@
         </w:rPr>
         <w:t xml:space="preserve">  </w:t>
       </w:r>
+      <w:proofErr w:type="spellStart"/>
       <w:r>
         <w:rPr>
           <w:rFonts w:ascii="Courier New" w:hAnsi="Courier New" w:cs="Courier New"/>
@@ -12249,14 +14018,39 @@
           <w:rFonts w:ascii="Courier New" w:hAnsi="Courier New" w:cs="Courier New"/>
           <w:szCs w:val="18"/>
         </w:rPr>
-        <w:t>_vvc_config(</w:t>
-      </w:r>
+        <w:t>_vvc_</w:t>
+      </w:r>
+      <w:proofErr w:type="gramStart"/>
       <w:r>
         <w:rPr>
           <w:rFonts w:ascii="Courier New" w:hAnsi="Courier New" w:cs="Courier New"/>
           <w:szCs w:val="18"/>
         </w:rPr>
-        <w:t>1).bfm_config.</w:t>
+        <w:t>config</w:t>
+      </w:r>
+      <w:proofErr w:type="spellEnd"/>
+      <w:r>
+        <w:rPr>
+          <w:rFonts w:ascii="Courier New" w:hAnsi="Courier New" w:cs="Courier New"/>
+          <w:szCs w:val="18"/>
+        </w:rPr>
+        <w:t>(</w:t>
+      </w:r>
+      <w:proofErr w:type="gramEnd"/>
+      <w:r>
+        <w:rPr>
+          <w:rFonts w:ascii="Courier New" w:hAnsi="Courier New" w:cs="Courier New"/>
+          <w:szCs w:val="18"/>
+        </w:rPr>
+        <w:t>1).</w:t>
+      </w:r>
+      <w:proofErr w:type="spellStart"/>
+      <w:r>
+        <w:rPr>
+          <w:rFonts w:ascii="Courier New" w:hAnsi="Courier New" w:cs="Courier New"/>
+          <w:szCs w:val="18"/>
+        </w:rPr>
+        <w:t>bfm_config.</w:t>
       </w:r>
       <w:r>
         <w:rPr>
@@ -12265,6 +14059,7 @@
         </w:rPr>
         <w:t>clock_period</w:t>
       </w:r>
+      <w:proofErr w:type="spellEnd"/>
       <w:r>
         <w:rPr>
           <w:rFonts w:ascii="Courier New" w:hAnsi="Courier New" w:cs="Courier New"/>
@@ -12314,7 +14109,7 @@
     </w:p>
     <w:p>
       <w:pPr>
-        <w:pStyle w:val="Overskrift1"/>
+        <w:pStyle w:val="Heading1"/>
         <w:rPr>
           <w:rFonts w:ascii="Helvetica" w:hAnsi="Helvetica" w:cs="Helvetica"/>
         </w:rPr>
@@ -12334,13 +14129,21 @@
         <w:t>The current status of the VVC can be retrieved during simulation. This is achieved by reading from th</w:t>
       </w:r>
       <w:r>
-        <w:t>e shared variable shared_</w:t>
+        <w:t xml:space="preserve">e shared variable </w:t>
+      </w:r>
+      <w:proofErr w:type="spellStart"/>
+      <w:r>
+        <w:t>shared_</w:t>
       </w:r>
       <w:r>
         <w:t>gmii</w:t>
       </w:r>
       <w:r>
-        <w:t>_vvc_status record from the test sequencer. The record contents can be seen below:</w:t>
+        <w:t>_vvc_status</w:t>
+      </w:r>
+      <w:proofErr w:type="spellEnd"/>
+      <w:r>
+        <w:t xml:space="preserve"> record from the test sequencer. The record contents can be seen below:</w:t>
       </w:r>
     </w:p>
     <w:tbl>
@@ -12472,6 +14275,7 @@
                 <w:szCs w:val="18"/>
               </w:rPr>
             </w:pPr>
+            <w:proofErr w:type="spellStart"/>
             <w:r>
               <w:rPr>
                 <w:rFonts w:cs="Helvetica"/>
@@ -12480,6 +14284,7 @@
               </w:rPr>
               <w:t>current_cmd_idx</w:t>
             </w:r>
+            <w:proofErr w:type="spellEnd"/>
           </w:p>
         </w:tc>
         <w:tc>
@@ -12561,6 +14366,7 @@
                 <w:szCs w:val="18"/>
               </w:rPr>
             </w:pPr>
+            <w:proofErr w:type="spellStart"/>
             <w:r>
               <w:rPr>
                 <w:rFonts w:cs="Helvetica"/>
@@ -12569,6 +14375,7 @@
               </w:rPr>
               <w:t>previous_cmd_idx</w:t>
             </w:r>
+            <w:proofErr w:type="spellEnd"/>
           </w:p>
         </w:tc>
         <w:tc>
@@ -12651,6 +14458,7 @@
                 <w:szCs w:val="18"/>
               </w:rPr>
             </w:pPr>
+            <w:proofErr w:type="spellStart"/>
             <w:r>
               <w:rPr>
                 <w:rFonts w:cs="Helvetica"/>
@@ -12659,6 +14467,7 @@
               </w:rPr>
               <w:t>pending_cmd_cnt</w:t>
             </w:r>
+            <w:proofErr w:type="spellEnd"/>
           </w:p>
         </w:tc>
         <w:tc>
@@ -12754,7 +14563,7 @@
     </w:p>
     <w:p>
       <w:pPr>
-        <w:pStyle w:val="Overskrift1"/>
+        <w:pStyle w:val="Heading1"/>
         <w:rPr>
           <w:rFonts w:ascii="Helvetica" w:hAnsi="Helvetica" w:cs="Helvetica"/>
         </w:rPr>
@@ -12777,7 +14586,21 @@
         <w:rPr>
           <w:rFonts w:ascii="Verdana" w:hAnsi="Verdana"/>
         </w:rPr>
-        <w:t xml:space="preserve">The VVCs support an activity watchdog which monitors VVC activity and will alert if no VVC activity is registered within a selected timeout value. The VVCs will register their presence to the activity watchdog at start-up, and report when busy and not, using dedicated activity watchdog methods and triggering the global_trigger_activity_watchdog signal, during simulations. </w:t>
+        <w:t xml:space="preserve">The VVCs support an activity watchdog which monitors VVC activity and will alert if no VVC activity is registered within a selected timeout value. The VVCs will register their presence to the activity watchdog at start-up, and report when busy and not, using dedicated activity watchdog methods and triggering the </w:t>
+      </w:r>
+      <w:proofErr w:type="spellStart"/>
+      <w:r>
+        <w:rPr>
+          <w:rFonts w:ascii="Verdana" w:hAnsi="Verdana"/>
+        </w:rPr>
+        <w:t>global_trigger_activity_watchdog</w:t>
+      </w:r>
+      <w:proofErr w:type="spellEnd"/>
+      <w:r>
+        <w:rPr>
+          <w:rFonts w:ascii="Verdana" w:hAnsi="Verdana"/>
+        </w:rPr>
+        <w:t xml:space="preserve"> signal, during simulations. </w:t>
       </w:r>
       <w:r>
         <w:rPr>
@@ -12798,23 +14621,75 @@
         </w:rPr>
         <w:t xml:space="preserve">Include </w:t>
       </w:r>
+      <w:proofErr w:type="spellStart"/>
       <w:r>
         <w:rPr>
           <w:rFonts w:ascii="Consolas" w:hAnsi="Consolas"/>
         </w:rPr>
-        <w:t>activity_watchdog(</w:t>
-      </w:r>
+        <w:t>activity_</w:t>
+      </w:r>
+      <w:proofErr w:type="gramStart"/>
       <w:r>
         <w:rPr>
           <w:rFonts w:ascii="Consolas" w:hAnsi="Consolas"/>
         </w:rPr>
-        <w:t xml:space="preserve">num_exp_vvc, </w:t>
-      </w:r>
+        <w:t>watchdog</w:t>
+      </w:r>
+      <w:proofErr w:type="spellEnd"/>
       <w:r>
         <w:rPr>
           <w:rFonts w:ascii="Consolas" w:hAnsi="Consolas"/>
         </w:rPr>
-        <w:t>timeout, alert_level, msg)</w:t>
+        <w:t>(</w:t>
+      </w:r>
+      <w:proofErr w:type="spellStart"/>
+      <w:proofErr w:type="gramEnd"/>
+      <w:r>
+        <w:rPr>
+          <w:rFonts w:ascii="Consolas" w:hAnsi="Consolas"/>
+        </w:rPr>
+        <w:t>num_exp_vvc</w:t>
+      </w:r>
+      <w:proofErr w:type="spellEnd"/>
+      <w:r>
+        <w:rPr>
+          <w:rFonts w:ascii="Consolas" w:hAnsi="Consolas"/>
+        </w:rPr>
+        <w:t xml:space="preserve">, </w:t>
+      </w:r>
+      <w:r>
+        <w:rPr>
+          <w:rFonts w:ascii="Consolas" w:hAnsi="Consolas"/>
+        </w:rPr>
+        <w:t xml:space="preserve">timeout, </w:t>
+      </w:r>
+      <w:proofErr w:type="spellStart"/>
+      <w:r>
+        <w:rPr>
+          <w:rFonts w:ascii="Consolas" w:hAnsi="Consolas"/>
+        </w:rPr>
+        <w:t>alert_level</w:t>
+      </w:r>
+      <w:proofErr w:type="spellEnd"/>
+      <w:r>
+        <w:rPr>
+          <w:rFonts w:ascii="Consolas" w:hAnsi="Consolas"/>
+        </w:rPr>
+        <w:t xml:space="preserve">, </w:t>
+      </w:r>
+      <w:proofErr w:type="spellStart"/>
+      <w:r>
+        <w:rPr>
+          <w:rFonts w:ascii="Consolas" w:hAnsi="Consolas"/>
+        </w:rPr>
+        <w:t>msg</w:t>
+      </w:r>
+      <w:proofErr w:type="spellEnd"/>
+      <w:r>
+        <w:rPr>
+          <w:rFonts w:ascii="Consolas" w:hAnsi="Consolas"/>
+        </w:rPr>
+        <w:t>)</w:t>
       </w:r>
       <w:r>
         <w:rPr>
@@ -12832,7 +14707,7 @@
     </w:p>
     <w:p>
       <w:pPr>
-        <w:pStyle w:val="Overskrift1"/>
+        <w:pStyle w:val="Heading1"/>
       </w:pPr>
       <w:r>
         <w:t xml:space="preserve">Transaction Info </w:t>
@@ -12840,12 +14715,20 @@
     </w:p>
     <w:p>
       <w:r>
-        <w:t>This VVC supports transaction info, a UVVM concept for distributing transaction information in a controlled manner within the complete testbench environment. The transaction info may be used in many different ways, but the main purpose is to share information directly from the VVC to a DUT model.</w:t>
+        <w:t xml:space="preserve">This VVC supports transaction info, a UVVM concept for distributing transaction information in a controlled manner within the complete testbench environment. The transaction info may be used in </w:t>
+      </w:r>
+      <w:proofErr w:type="gramStart"/>
+      <w:r>
+        <w:t>many different ways</w:t>
+      </w:r>
+      <w:proofErr w:type="gramEnd"/>
+      <w:r>
+        <w:t>, but the main purpose is to share information directly from the VVC to a DUT model.</w:t>
       </w:r>
     </w:p>
     <w:p>
       <w:pPr>
-        <w:pStyle w:val="Bildetekst"/>
+        <w:pStyle w:val="Caption"/>
         <w:keepNext/>
         <w:jc w:val="center"/>
       </w:pPr>
@@ -12853,6 +14736,7 @@
       <w:r>
         <w:t xml:space="preserve">Table 5.1 GMII transaction info record fields. Transaction type: </w:t>
       </w:r>
+      <w:proofErr w:type="spellStart"/>
       <w:r>
         <w:t>t_</w:t>
       </w:r>
@@ -12863,7 +14747,11 @@
         <w:t>_</w:t>
       </w:r>
       <w:r>
-        <w:t>transaction (BT).</w:t>
+        <w:t>transaction</w:t>
+      </w:r>
+      <w:proofErr w:type="spellEnd"/>
+      <w:r>
+        <w:t xml:space="preserve"> (BT).</w:t>
       </w:r>
       <w:bookmarkEnd w:id="2"/>
     </w:p>
@@ -13061,6 +14949,7 @@
                 <w:szCs w:val="18"/>
               </w:rPr>
             </w:pPr>
+            <w:proofErr w:type="spellStart"/>
             <w:r>
               <w:rPr>
                 <w:rFonts w:cs="Helvetica"/>
@@ -13069,6 +14958,7 @@
               </w:rPr>
               <w:t>t_operation</w:t>
             </w:r>
+            <w:proofErr w:type="spellEnd"/>
           </w:p>
         </w:tc>
         <w:tc>
@@ -13153,6 +15043,7 @@
                 <w:szCs w:val="18"/>
               </w:rPr>
             </w:pPr>
+            <w:proofErr w:type="spellStart"/>
             <w:r>
               <w:rPr>
                 <w:rFonts w:cs="Helvetica"/>
@@ -13162,6 +15053,7 @@
               </w:rPr>
               <w:t>data_array</w:t>
             </w:r>
+            <w:proofErr w:type="spellEnd"/>
           </w:p>
         </w:tc>
         <w:tc>
@@ -13183,6 +15075,7 @@
                 <w:szCs w:val="18"/>
               </w:rPr>
             </w:pPr>
+            <w:proofErr w:type="spellStart"/>
             <w:r>
               <w:rPr>
                 <w:rFonts w:cs="Helvetica"/>
@@ -13190,7 +15083,37 @@
                 <w:sz w:val="15"/>
                 <w:szCs w:val="18"/>
               </w:rPr>
-              <w:t>t_byte_array(0 to 2047)</w:t>
+              <w:t>t_byte_</w:t>
+            </w:r>
+            <w:proofErr w:type="gramStart"/>
+            <w:r>
+              <w:rPr>
+                <w:rFonts w:cs="Helvetica"/>
+                <w:color w:val="000000" w:themeColor="text1"/>
+                <w:sz w:val="15"/>
+                <w:szCs w:val="18"/>
+              </w:rPr>
+              <w:t>array</w:t>
+            </w:r>
+            <w:proofErr w:type="spellEnd"/>
+            <w:r>
+              <w:rPr>
+                <w:rFonts w:cs="Helvetica"/>
+                <w:color w:val="000000" w:themeColor="text1"/>
+                <w:sz w:val="15"/>
+                <w:szCs w:val="18"/>
+              </w:rPr>
+              <w:t>(</w:t>
+            </w:r>
+            <w:proofErr w:type="gramEnd"/>
+            <w:r>
+              <w:rPr>
+                <w:rFonts w:cs="Helvetica"/>
+                <w:color w:val="000000" w:themeColor="text1"/>
+                <w:sz w:val="15"/>
+                <w:szCs w:val="18"/>
+              </w:rPr>
+              <w:t>0 to 2047)</w:t>
             </w:r>
           </w:p>
         </w:tc>
@@ -13274,12 +15197,69 @@
                 <w:sz w:val="15"/>
               </w:rPr>
             </w:pPr>
+            <w:proofErr w:type="spellStart"/>
             <w:r>
               <w:rPr>
                 <w:color w:val="000000" w:themeColor="text1"/>
                 <w:sz w:val="15"/>
               </w:rPr>
-              <w:t>data_array(0) is written/read first, while data_array(data_array’high) is written/read last.</w:t>
+              <w:t>data_</w:t>
+            </w:r>
+            <w:proofErr w:type="gramStart"/>
+            <w:r>
+              <w:rPr>
+                <w:color w:val="000000" w:themeColor="text1"/>
+                <w:sz w:val="15"/>
+              </w:rPr>
+              <w:t>array</w:t>
+            </w:r>
+            <w:proofErr w:type="spellEnd"/>
+            <w:r>
+              <w:rPr>
+                <w:color w:val="000000" w:themeColor="text1"/>
+                <w:sz w:val="15"/>
+              </w:rPr>
+              <w:t>(</w:t>
+            </w:r>
+            <w:proofErr w:type="gramEnd"/>
+            <w:r>
+              <w:rPr>
+                <w:color w:val="000000" w:themeColor="text1"/>
+                <w:sz w:val="15"/>
+              </w:rPr>
+              <w:t xml:space="preserve">0) is written/read first, while </w:t>
+            </w:r>
+            <w:proofErr w:type="spellStart"/>
+            <w:r>
+              <w:rPr>
+                <w:color w:val="000000" w:themeColor="text1"/>
+                <w:sz w:val="15"/>
+              </w:rPr>
+              <w:t>data_array</w:t>
+            </w:r>
+            <w:proofErr w:type="spellEnd"/>
+            <w:r>
+              <w:rPr>
+                <w:color w:val="000000" w:themeColor="text1"/>
+                <w:sz w:val="15"/>
+              </w:rPr>
+              <w:t>(</w:t>
+            </w:r>
+            <w:proofErr w:type="spellStart"/>
+            <w:r>
+              <w:rPr>
+                <w:color w:val="000000" w:themeColor="text1"/>
+                <w:sz w:val="15"/>
+              </w:rPr>
+              <w:t>data_array’high</w:t>
+            </w:r>
+            <w:proofErr w:type="spellEnd"/>
+            <w:r>
+              <w:rPr>
+                <w:color w:val="000000" w:themeColor="text1"/>
+                <w:sz w:val="15"/>
+              </w:rPr>
+              <w:t>) is written/read last.</w:t>
             </w:r>
           </w:p>
         </w:tc>
@@ -13303,6 +15283,7 @@
                 <w:szCs w:val="18"/>
               </w:rPr>
             </w:pPr>
+            <w:proofErr w:type="spellStart"/>
             <w:r>
               <w:rPr>
                 <w:rFonts w:cs="Helvetica"/>
@@ -13311,6 +15292,7 @@
               </w:rPr>
               <w:t>vvc_meta</w:t>
             </w:r>
+            <w:proofErr w:type="spellEnd"/>
           </w:p>
         </w:tc>
         <w:tc>
@@ -13331,6 +15313,7 @@
                 <w:szCs w:val="18"/>
               </w:rPr>
             </w:pPr>
+            <w:proofErr w:type="spellStart"/>
             <w:r>
               <w:rPr>
                 <w:rFonts w:cs="Helvetica"/>
@@ -13339,6 +15322,7 @@
               </w:rPr>
               <w:t>t_vvc_meta</w:t>
             </w:r>
+            <w:proofErr w:type="spellEnd"/>
           </w:p>
         </w:tc>
         <w:tc>
@@ -13448,8 +15432,18 @@
                 <w:sz w:val="15"/>
                 <w:szCs w:val="18"/>
               </w:rPr>
-              <w:t xml:space="preserve"> msg</w:t>
-            </w:r>
+              <w:t xml:space="preserve"> </w:t>
+            </w:r>
+            <w:proofErr w:type="spellStart"/>
+            <w:r>
+              <w:rPr>
+                <w:rFonts w:cs="Helvetica"/>
+                <w:sz w:val="15"/>
+                <w:szCs w:val="18"/>
+              </w:rPr>
+              <w:t>msg</w:t>
+            </w:r>
+            <w:proofErr w:type="spellEnd"/>
           </w:p>
         </w:tc>
         <w:tc>
@@ -13587,8 +15581,18 @@
                 <w:sz w:val="15"/>
                 <w:szCs w:val="18"/>
               </w:rPr>
-              <w:t xml:space="preserve"> cmd_idx</w:t>
-            </w:r>
+              <w:t xml:space="preserve"> </w:t>
+            </w:r>
+            <w:proofErr w:type="spellStart"/>
+            <w:r>
+              <w:rPr>
+                <w:rFonts w:cs="Helvetica"/>
+                <w:sz w:val="15"/>
+                <w:szCs w:val="18"/>
+              </w:rPr>
+              <w:t>cmd_idx</w:t>
+            </w:r>
+            <w:proofErr w:type="spellEnd"/>
           </w:p>
         </w:tc>
         <w:tc>
@@ -13701,6 +15705,7 @@
                 <w:szCs w:val="18"/>
               </w:rPr>
             </w:pPr>
+            <w:proofErr w:type="spellStart"/>
             <w:r>
               <w:rPr>
                 <w:rFonts w:cs="Helvetica"/>
@@ -13709,6 +15714,7 @@
               </w:rPr>
               <w:t>transaction_status</w:t>
             </w:r>
+            <w:proofErr w:type="spellEnd"/>
           </w:p>
         </w:tc>
         <w:tc>
@@ -13730,6 +15736,7 @@
                 <w:szCs w:val="18"/>
               </w:rPr>
             </w:pPr>
+            <w:proofErr w:type="spellStart"/>
             <w:r>
               <w:rPr>
                 <w:rFonts w:cs="Helvetica"/>
@@ -13738,6 +15745,7 @@
               </w:rPr>
               <w:t>t_transaction_status</w:t>
             </w:r>
+            <w:proofErr w:type="spellEnd"/>
           </w:p>
         </w:tc>
         <w:tc>
@@ -13813,7 +15821,7 @@
     </w:p>
     <w:p>
       <w:pPr>
-        <w:pStyle w:val="Overskrift1"/>
+        <w:pStyle w:val="Heading1"/>
       </w:pPr>
       <w:r>
         <w:t>Scoreboard</w:t>
@@ -13841,12 +15849,37 @@
         </w:rPr>
         <w:t xml:space="preserve">in supported method calls, i.e. </w:t>
       </w:r>
+      <w:proofErr w:type="spellStart"/>
       <w:r>
         <w:rPr>
           <w:rFonts w:ascii="Consolas" w:hAnsi="Consolas" w:cs="Consolas"/>
           <w:color w:val="000000" w:themeColor="text1"/>
         </w:rPr>
-        <w:t>gmii_read()</w:t>
+        <w:t>gmii_</w:t>
+      </w:r>
+      <w:proofErr w:type="gramStart"/>
+      <w:r>
+        <w:rPr>
+          <w:rFonts w:ascii="Consolas" w:hAnsi="Consolas" w:cs="Consolas"/>
+          <w:color w:val="000000" w:themeColor="text1"/>
+        </w:rPr>
+        <w:t>read</w:t>
+      </w:r>
+      <w:proofErr w:type="spellEnd"/>
+      <w:r>
+        <w:rPr>
+          <w:rFonts w:ascii="Consolas" w:hAnsi="Consolas" w:cs="Consolas"/>
+          <w:color w:val="000000" w:themeColor="text1"/>
+        </w:rPr>
+        <w:t>(</w:t>
+      </w:r>
+      <w:proofErr w:type="gramEnd"/>
+      <w:r>
+        <w:rPr>
+          <w:rFonts w:ascii="Consolas" w:hAnsi="Consolas" w:cs="Consolas"/>
+          <w:color w:val="000000" w:themeColor="text1"/>
+        </w:rPr>
+        <w:t>)</w:t>
       </w:r>
       <w:r>
         <w:rPr>
@@ -13857,11 +15890,33 @@
       <w:r>
         <w:t xml:space="preserve">Note that the data is only stored in the scoreboard and not accessible with the </w:t>
       </w:r>
+      <w:proofErr w:type="spellStart"/>
       <w:r>
         <w:rPr>
           <w:rFonts w:ascii="Consolas" w:hAnsi="Consolas" w:cs="Consolas"/>
         </w:rPr>
-        <w:t>fetch_result()</w:t>
+        <w:t>fetch_</w:t>
+      </w:r>
+      <w:proofErr w:type="gramStart"/>
+      <w:r>
+        <w:rPr>
+          <w:rFonts w:ascii="Consolas" w:hAnsi="Consolas" w:cs="Consolas"/>
+        </w:rPr>
+        <w:t>result</w:t>
+      </w:r>
+      <w:proofErr w:type="spellEnd"/>
+      <w:r>
+        <w:rPr>
+          <w:rFonts w:ascii="Consolas" w:hAnsi="Consolas" w:cs="Consolas"/>
+        </w:rPr>
+        <w:t>(</w:t>
+      </w:r>
+      <w:proofErr w:type="gramEnd"/>
+      <w:r>
+        <w:rPr>
+          <w:rFonts w:ascii="Consolas" w:hAnsi="Consolas" w:cs="Consolas"/>
+        </w:rPr>
+        <w:t>)</w:t>
       </w:r>
       <w:r>
         <w:t xml:space="preserve"> method when the </w:t>
@@ -13939,6 +15994,7 @@
         </w:rPr>
         <w:t xml:space="preserve">, located in the </w:t>
       </w:r>
+      <w:proofErr w:type="spellStart"/>
       <w:r>
         <w:rPr>
           <w:rFonts w:ascii="Consolas" w:hAnsi="Consolas" w:cs="Consolas"/>
@@ -13946,11 +16002,26 @@
         </w:rPr>
         <w:t>vvc_methods_pkg.vhd</w:t>
       </w:r>
+      <w:proofErr w:type="spellEnd"/>
       <w:r>
         <w:rPr>
           <w:color w:val="000000" w:themeColor="text1"/>
         </w:rPr>
-        <w:t xml:space="preserve">. All of the listed Generic Scoreboard commands are available for the GMII VVC </w:t>
+        <w:t xml:space="preserve">. </w:t>
+      </w:r>
+      <w:proofErr w:type="gramStart"/>
+      <w:r>
+        <w:rPr>
+          <w:color w:val="000000" w:themeColor="text1"/>
+        </w:rPr>
+        <w:t>All of</w:t>
+      </w:r>
+      <w:proofErr w:type="gramEnd"/>
+      <w:r>
+        <w:rPr>
+          <w:color w:val="000000" w:themeColor="text1"/>
+        </w:rPr>
+        <w:t xml:space="preserve"> the listed Generic Scoreboard commands are available for the GMII VVC </w:t>
       </w:r>
       <w:r>
         <w:rPr>
@@ -13974,7 +16045,7 @@
     </w:p>
     <w:p>
       <w:pPr>
-        <w:pStyle w:val="Overskrift1"/>
+        <w:pStyle w:val="Heading1"/>
         <w:rPr>
           <w:rFonts w:ascii="Helvetica" w:hAnsi="Helvetica" w:cs="Helvetica"/>
         </w:rPr>
@@ -13988,17 +16059,19 @@
     </w:p>
     <w:p>
       <w:pPr>
-        <w:pStyle w:val="Brdtekst"/>
+        <w:pStyle w:val="BodyText"/>
       </w:pPr>
       <w:r>
         <w:t xml:space="preserve">In this VVC, the interface has been encapsulated in two signal records of type </w:t>
       </w:r>
+      <w:proofErr w:type="spellStart"/>
       <w:r>
         <w:rPr>
           <w:i/>
         </w:rPr>
         <w:t>t_gmii_tx_if</w:t>
       </w:r>
+      <w:proofErr w:type="spellEnd"/>
       <w:r>
         <w:rPr>
           <w:iCs/>
@@ -14017,12 +16090,14 @@
         </w:rPr>
         <w:t xml:space="preserve">and </w:t>
       </w:r>
+      <w:proofErr w:type="spellStart"/>
       <w:r>
         <w:rPr>
           <w:i/>
         </w:rPr>
         <w:t>t_gmii_rx_if</w:t>
       </w:r>
+      <w:proofErr w:type="spellEnd"/>
       <w:r>
         <w:rPr>
           <w:iCs/>
@@ -14041,7 +16116,7 @@
     </w:p>
     <w:p>
       <w:pPr>
-        <w:pStyle w:val="Overskrift1"/>
+        <w:pStyle w:val="Heading1"/>
         <w:rPr>
           <w:rFonts w:ascii="Helvetica" w:hAnsi="Helvetica" w:cs="Helvetica"/>
         </w:rPr>
@@ -14055,11 +16130,19 @@
     </w:p>
     <w:p>
       <w:pPr>
-        <w:pStyle w:val="Brdtekst"/>
+        <w:pStyle w:val="BodyText"/>
         <w:spacing w:line="276" w:lineRule="auto"/>
       </w:pPr>
       <w:r>
-        <w:t xml:space="preserve">Additional documentation about UVVM and its features can be found under “/uvvm_vvc_framework/doc/”. </w:t>
+        <w:t>Additional documentation about UVVM and its features can be found under “/</w:t>
+      </w:r>
+      <w:proofErr w:type="spellStart"/>
+      <w:r>
+        <w:t>uvvm_vvc_framework</w:t>
+      </w:r>
+      <w:proofErr w:type="spellEnd"/>
+      <w:r>
+        <w:t xml:space="preserve">/doc/”. </w:t>
       </w:r>
     </w:p>
     <w:p>
@@ -14085,12 +16168,17 @@
         <w:t>GMII</w:t>
       </w:r>
       <w:r>
-        <w:t xml:space="preserve"> BFM QuickRef</w:t>
-      </w:r>
+        <w:t xml:space="preserve"> BFM </w:t>
+      </w:r>
+      <w:proofErr w:type="spellStart"/>
+      <w:r>
+        <w:t>QuickRef</w:t>
+      </w:r>
+      <w:proofErr w:type="spellEnd"/>
     </w:p>
     <w:p>
       <w:pPr>
-        <w:pStyle w:val="Overskrift1"/>
+        <w:pStyle w:val="Heading1"/>
         <w:rPr>
           <w:rFonts w:ascii="Helvetica" w:hAnsi="Helvetica" w:cs="Helvetica"/>
         </w:rPr>
@@ -14145,7 +16233,7 @@
     <w:p/>
     <w:p>
       <w:pPr>
-        <w:pStyle w:val="Listeavsnitt"/>
+        <w:pStyle w:val="ListParagraph"/>
         <w:numPr>
           <w:ilvl w:val="0"/>
           <w:numId w:val="40"/>
@@ -14214,7 +16302,7 @@
     </w:p>
     <w:p>
       <w:pPr>
-        <w:pStyle w:val="Listeavsnitt"/>
+        <w:pStyle w:val="ListParagraph"/>
         <w:numPr>
           <w:ilvl w:val="0"/>
           <w:numId w:val="40"/>
@@ -14283,7 +16371,7 @@
     </w:p>
     <w:p>
       <w:pPr>
-        <w:pStyle w:val="Listeavsnitt"/>
+        <w:pStyle w:val="ListParagraph"/>
         <w:numPr>
           <w:ilvl w:val="0"/>
           <w:numId w:val="40"/>
@@ -14310,7 +16398,7 @@
     </w:p>
     <w:p>
       <w:pPr>
-        <w:pStyle w:val="Listeavsnitt"/>
+        <w:pStyle w:val="ListParagraph"/>
         <w:numPr>
           <w:ilvl w:val="0"/>
           <w:numId w:val="40"/>
@@ -14339,22 +16427,37 @@
         <w:t>VVC,</w:t>
       </w:r>
       <w:r>
-        <w:t xml:space="preserve"> assure that uvvm_vvc_framework</w:t>
-      </w:r>
+        <w:t xml:space="preserve"> assure that </w:t>
+      </w:r>
+      <w:proofErr w:type="spellStart"/>
+      <w:r>
+        <w:t>uvvm_vvc_framework</w:t>
+      </w:r>
+      <w:proofErr w:type="spellEnd"/>
       <w:r>
         <w:t xml:space="preserve">, </w:t>
       </w:r>
-      <w:r>
-        <w:t xml:space="preserve">uvvm_util </w:t>
+      <w:proofErr w:type="spellStart"/>
+      <w:r>
+        <w:t>uvvm_util</w:t>
+      </w:r>
+      <w:proofErr w:type="spellEnd"/>
+      <w:r>
+        <w:t xml:space="preserve"> </w:t>
       </w:r>
       <w:r>
         <w:t xml:space="preserve">and </w:t>
       </w:r>
+      <w:proofErr w:type="spellStart"/>
       <w:r>
         <w:t>bitvis_vip_s</w:t>
       </w:r>
       <w:r>
-        <w:t xml:space="preserve">corebord </w:t>
+        <w:t>corebord</w:t>
+      </w:r>
+      <w:proofErr w:type="spellEnd"/>
+      <w:r>
+        <w:t xml:space="preserve"> </w:t>
       </w:r>
       <w:r>
         <w:t>h</w:t>
@@ -14366,7 +16469,15 @@
     <w:p/>
     <w:p>
       <w:r>
-        <w:t>See UVVM Essential Mechanisms located in uvvm_vvc_framework/doc for information about compile scripts.</w:t>
+        <w:t xml:space="preserve">See UVVM Essential Mechanisms located in </w:t>
+      </w:r>
+      <w:proofErr w:type="spellStart"/>
+      <w:r>
+        <w:t>uvvm_vvc_framework</w:t>
+      </w:r>
+      <w:proofErr w:type="spellEnd"/>
+      <w:r>
+        <w:t>/doc for information about compile scripts.</w:t>
       </w:r>
     </w:p>
     <w:p>
@@ -14563,6 +16674,7 @@
                 <w:sz w:val="15"/>
               </w:rPr>
             </w:pPr>
+            <w:proofErr w:type="spellStart"/>
             <w:r>
               <w:rPr>
                 <w:rFonts w:cs="Helvetica"/>
@@ -14577,6 +16689,7 @@
               </w:rPr>
               <w:t>gmii</w:t>
             </w:r>
+            <w:proofErr w:type="spellEnd"/>
           </w:p>
         </w:tc>
         <w:tc>
@@ -14596,6 +16709,7 @@
                 <w:sz w:val="15"/>
               </w:rPr>
             </w:pPr>
+            <w:proofErr w:type="spellStart"/>
             <w:r>
               <w:rPr>
                 <w:rFonts w:cs="Helvetica"/>
@@ -14610,6 +16724,7 @@
               </w:rPr>
               <w:t>_bfm_pkg.vhd</w:t>
             </w:r>
+            <w:proofErr w:type="spellEnd"/>
           </w:p>
         </w:tc>
         <w:tc>
@@ -14663,6 +16778,7 @@
                 <w:sz w:val="15"/>
               </w:rPr>
             </w:pPr>
+            <w:proofErr w:type="spellStart"/>
             <w:r>
               <w:rPr>
                 <w:rFonts w:cs="Helvetica"/>
@@ -14670,6 +16786,7 @@
               </w:rPr>
               <w:t>bitvis_vip_gmii</w:t>
             </w:r>
+            <w:proofErr w:type="spellEnd"/>
           </w:p>
         </w:tc>
         <w:tc>
@@ -14689,6 +16806,7 @@
                 <w:sz w:val="15"/>
               </w:rPr>
             </w:pPr>
+            <w:proofErr w:type="spellStart"/>
             <w:r>
               <w:rPr>
                 <w:rFonts w:cs="Helvetica"/>
@@ -14696,6 +16814,7 @@
               </w:rPr>
               <w:t>transaction_pkg.vhd</w:t>
             </w:r>
+            <w:proofErr w:type="spellEnd"/>
           </w:p>
         </w:tc>
         <w:tc>
@@ -14742,6 +16861,7 @@
                 <w:sz w:val="15"/>
               </w:rPr>
             </w:pPr>
+            <w:proofErr w:type="spellStart"/>
             <w:r>
               <w:rPr>
                 <w:rFonts w:cs="Helvetica"/>
@@ -14756,6 +16876,7 @@
               </w:rPr>
               <w:t>gmii</w:t>
             </w:r>
+            <w:proofErr w:type="spellEnd"/>
           </w:p>
         </w:tc>
         <w:tc>
@@ -14775,6 +16896,7 @@
                 <w:sz w:val="15"/>
               </w:rPr>
             </w:pPr>
+            <w:proofErr w:type="spellStart"/>
             <w:r>
               <w:rPr>
                 <w:rFonts w:cs="Helvetica"/>
@@ -14782,6 +16904,7 @@
               </w:rPr>
               <w:t>vvc_cmd_pkg.vhd</w:t>
             </w:r>
+            <w:proofErr w:type="spellEnd"/>
           </w:p>
         </w:tc>
         <w:tc>
@@ -14842,6 +16965,7 @@
                 <w:sz w:val="15"/>
               </w:rPr>
             </w:pPr>
+            <w:proofErr w:type="spellStart"/>
             <w:r>
               <w:rPr>
                 <w:rFonts w:cs="Helvetica"/>
@@ -14856,6 +16980,7 @@
               </w:rPr>
               <w:t>gmii</w:t>
             </w:r>
+            <w:proofErr w:type="spellEnd"/>
           </w:p>
         </w:tc>
         <w:tc>
@@ -14984,6 +17109,7 @@
                 <w:sz w:val="15"/>
               </w:rPr>
             </w:pPr>
+            <w:proofErr w:type="spellStart"/>
             <w:r>
               <w:rPr>
                 <w:rFonts w:cs="Helvetica"/>
@@ -14998,6 +17124,7 @@
               </w:rPr>
               <w:t>gmii</w:t>
             </w:r>
+            <w:proofErr w:type="spellEnd"/>
           </w:p>
         </w:tc>
         <w:tc>
@@ -15133,6 +17260,7 @@
                 <w:sz w:val="15"/>
               </w:rPr>
             </w:pPr>
+            <w:proofErr w:type="spellStart"/>
             <w:r>
               <w:rPr>
                 <w:rFonts w:cs="Helvetica"/>
@@ -15147,6 +17275,7 @@
               </w:rPr>
               <w:t>gmii</w:t>
             </w:r>
+            <w:proofErr w:type="spellEnd"/>
           </w:p>
         </w:tc>
         <w:tc>
@@ -15166,6 +17295,7 @@
                 <w:sz w:val="15"/>
               </w:rPr>
             </w:pPr>
+            <w:proofErr w:type="spellStart"/>
             <w:r>
               <w:rPr>
                 <w:rFonts w:cs="Helvetica"/>
@@ -15173,6 +17303,7 @@
               </w:rPr>
               <w:t>vvc_methods_pkg.vhd</w:t>
             </w:r>
+            <w:proofErr w:type="spellEnd"/>
           </w:p>
         </w:tc>
         <w:tc>
@@ -15235,6 +17366,7 @@
                 <w:sz w:val="15"/>
               </w:rPr>
             </w:pPr>
+            <w:proofErr w:type="spellStart"/>
             <w:r>
               <w:rPr>
                 <w:rFonts w:cs="Helvetica"/>
@@ -15249,6 +17381,7 @@
               </w:rPr>
               <w:t>gmii</w:t>
             </w:r>
+            <w:proofErr w:type="spellEnd"/>
           </w:p>
         </w:tc>
         <w:tc>
@@ -15275,8 +17408,49 @@
                 <w:rFonts w:cs="Helvetica"/>
                 <w:sz w:val="15"/>
               </w:rPr>
-              <w:t>../uvvm_vvc_framework/src_target_dependent/td_queue_pkg.vhd</w:t>
-            </w:r>
+              <w:t>../</w:t>
+            </w:r>
+            <w:proofErr w:type="spellStart"/>
+            <w:r>
+              <w:rPr>
+                <w:rFonts w:cs="Helvetica"/>
+                <w:sz w:val="15"/>
+              </w:rPr>
+              <w:t>uvvm_vvc_framework</w:t>
+            </w:r>
+            <w:proofErr w:type="spellEnd"/>
+            <w:r>
+              <w:rPr>
+                <w:rFonts w:cs="Helvetica"/>
+                <w:sz w:val="15"/>
+              </w:rPr>
+              <w:t>/</w:t>
+            </w:r>
+            <w:proofErr w:type="spellStart"/>
+            <w:r>
+              <w:rPr>
+                <w:rFonts w:cs="Helvetica"/>
+                <w:sz w:val="15"/>
+              </w:rPr>
+              <w:t>src_target_dependent</w:t>
+            </w:r>
+            <w:proofErr w:type="spellEnd"/>
+            <w:r>
+              <w:rPr>
+                <w:rFonts w:cs="Helvetica"/>
+                <w:sz w:val="15"/>
+              </w:rPr>
+              <w:t>/</w:t>
+            </w:r>
+            <w:proofErr w:type="spellStart"/>
+            <w:r>
+              <w:rPr>
+                <w:rFonts w:cs="Helvetica"/>
+                <w:sz w:val="15"/>
+              </w:rPr>
+              <w:t>td_queue_pkg.vhd</w:t>
+            </w:r>
+            <w:proofErr w:type="spellEnd"/>
           </w:p>
         </w:tc>
         <w:tc>
@@ -15325,6 +17499,7 @@
                 <w:sz w:val="15"/>
               </w:rPr>
             </w:pPr>
+            <w:proofErr w:type="spellStart"/>
             <w:r>
               <w:rPr>
                 <w:rFonts w:cs="Helvetica"/>
@@ -15339,6 +17514,7 @@
               </w:rPr>
               <w:t>gmii</w:t>
             </w:r>
+            <w:proofErr w:type="spellEnd"/>
           </w:p>
         </w:tc>
         <w:tc>
@@ -15481,6 +17657,7 @@
                 <w:sz w:val="15"/>
               </w:rPr>
             </w:pPr>
+            <w:proofErr w:type="spellStart"/>
             <w:r>
               <w:rPr>
                 <w:rFonts w:cs="Helvetica"/>
@@ -15495,6 +17672,7 @@
               </w:rPr>
               <w:t>gmii</w:t>
             </w:r>
+            <w:proofErr w:type="spellEnd"/>
           </w:p>
         </w:tc>
         <w:tc>
@@ -15514,6 +17692,7 @@
                 <w:sz w:val="15"/>
               </w:rPr>
             </w:pPr>
+            <w:proofErr w:type="spellStart"/>
             <w:r>
               <w:rPr>
                 <w:rFonts w:cs="Helvetica"/>
@@ -15549,6 +17728,7 @@
               </w:rPr>
               <w:t>vvc.vhd</w:t>
             </w:r>
+            <w:proofErr w:type="spellEnd"/>
           </w:p>
         </w:tc>
         <w:tc>
@@ -15616,6 +17796,7 @@
                 <w:sz w:val="15"/>
               </w:rPr>
             </w:pPr>
+            <w:proofErr w:type="spellStart"/>
             <w:r>
               <w:rPr>
                 <w:rFonts w:cs="Helvetica"/>
@@ -15630,6 +17811,7 @@
               </w:rPr>
               <w:t>gmii</w:t>
             </w:r>
+            <w:proofErr w:type="spellEnd"/>
           </w:p>
         </w:tc>
         <w:tc>
@@ -15649,6 +17831,7 @@
                 <w:sz w:val="15"/>
               </w:rPr>
             </w:pPr>
+            <w:proofErr w:type="spellStart"/>
             <w:r>
               <w:rPr>
                 <w:rFonts w:cs="Helvetica"/>
@@ -15684,6 +17867,7 @@
               </w:rPr>
               <w:t>vvc.vhd</w:t>
             </w:r>
+            <w:proofErr w:type="spellEnd"/>
           </w:p>
         </w:tc>
         <w:tc>
@@ -15752,6 +17936,7 @@
                 <w:sz w:val="15"/>
               </w:rPr>
             </w:pPr>
+            <w:proofErr w:type="spellStart"/>
             <w:r>
               <w:rPr>
                 <w:rFonts w:cs="Helvetica"/>
@@ -15766,6 +17951,7 @@
               </w:rPr>
               <w:t>gmii</w:t>
             </w:r>
+            <w:proofErr w:type="spellEnd"/>
           </w:p>
         </w:tc>
         <w:tc>
@@ -15786,6 +17972,7 @@
                 <w:sz w:val="15"/>
               </w:rPr>
             </w:pPr>
+            <w:proofErr w:type="spellStart"/>
             <w:r>
               <w:rPr>
                 <w:rFonts w:cs="Helvetica"/>
@@ -15800,6 +17987,7 @@
               </w:rPr>
               <w:t>_vvc.vhd</w:t>
             </w:r>
+            <w:proofErr w:type="spellEnd"/>
           </w:p>
         </w:tc>
         <w:tc>
@@ -15851,7 +18039,7 @@
     </w:p>
     <w:p>
       <w:pPr>
-        <w:pStyle w:val="Overskrift1"/>
+        <w:pStyle w:val="Heading1"/>
         <w:rPr>
           <w:rFonts w:ascii="Helvetica" w:hAnsi="Helvetica" w:cs="Helvetica"/>
         </w:rPr>
@@ -15870,7 +18058,7 @@
     </w:p>
     <w:p>
       <w:pPr>
-        <w:pStyle w:val="Liste"/>
+        <w:pStyle w:val="List"/>
       </w:pPr>
       <w:r>
         <w:t>For r</w:t>
@@ -15951,7 +18139,7 @@
       <w:hyperlink r:id="rId10" w:history="1">
         <w:r>
           <w:rPr>
-            <w:rStyle w:val="Hyperkobling"/>
+            <w:rStyle w:val="Hyperlink"/>
           </w:rPr>
           <w:t>support@bitvis.no</w:t>
         </w:r>
@@ -16304,7 +18492,7 @@
 </file>
 
 <file path=word/endnotes.xml><?xml version="1.0" encoding="utf-8"?>
-<w:endnotes xmlns:wpc="http://schemas.microsoft.com/office/word/2010/wordprocessingCanvas" xmlns:cx="http://schemas.microsoft.com/office/drawing/2014/chartex" xmlns:cx1="http://schemas.microsoft.com/office/drawing/2015/9/8/chartex" xmlns:cx2="http://schemas.microsoft.com/office/drawing/2015/10/21/chartex" xmlns:cx3="http://schemas.microsoft.com/office/drawing/2016/5/9/chartex" xmlns:cx4="http://schemas.microsoft.com/office/drawing/2016/5/10/chartex" xmlns:cx5="http://schemas.microsoft.com/office/drawing/2016/5/11/chartex" xmlns:cx6="http://schemas.microsoft.com/office/drawing/2016/5/12/chartex" xmlns:cx7="http://schemas.microsoft.com/office/drawing/2016/5/13/chartex" xmlns:cx8="http://schemas.microsoft.com/office/drawing/2016/5/14/chartex" xmlns:mc="http://schemas.openxmlformats.org/markup-compatibility/2006" xmlns:aink="http://schemas.microsoft.com/office/drawing/2016/ink" xmlns:am3d="http://schemas.microsoft.com/office/drawing/2017/model3d" xmlns:o="urn:schemas-microsoft-com:office:office" xmlns:r="http://schemas.openxmlformats.org/officeDocument/2006/relationships" xmlns:m="http://schemas.openxmlformats.org/officeDocument/2006/math" xmlns:v="urn:schemas-microsoft-com:vml" xmlns:wp14="http://schemas.microsoft.com/office/word/2010/wordprocessingDrawing" xmlns:wp="http://schemas.openxmlformats.org/drawingml/2006/wordprocessingDrawing" xmlns:w10="urn:schemas-microsoft-com:office:word" xmlns:w="http://schemas.openxmlformats.org/wordprocessingml/2006/main" xmlns:w14="http://schemas.microsoft.com/office/word/2010/wordml" xmlns:w15="http://schemas.microsoft.com/office/word/2012/wordml" xmlns:w16cid="http://schemas.microsoft.com/office/word/2016/wordml/cid" xmlns:w16se="http://schemas.microsoft.com/office/word/2015/wordml/symex" xmlns:wpg="http://schemas.microsoft.com/office/word/2010/wordprocessingGroup" xmlns:wpi="http://schemas.microsoft.com/office/word/2010/wordprocessingInk" xmlns:wne="http://schemas.microsoft.com/office/word/2006/wordml" xmlns:wps="http://schemas.microsoft.com/office/word/2010/wordprocessingShape" mc:Ignorable="w14 w15 w16se w16cid wp14">
+<w:endnotes xmlns:wpc="http://schemas.microsoft.com/office/word/2010/wordprocessingCanvas" xmlns:cx="http://schemas.microsoft.com/office/drawing/2014/chartex" xmlns:cx1="http://schemas.microsoft.com/office/drawing/2015/9/8/chartex" xmlns:cx2="http://schemas.microsoft.com/office/drawing/2015/10/21/chartex" xmlns:cx3="http://schemas.microsoft.com/office/drawing/2016/5/9/chartex" xmlns:cx4="http://schemas.microsoft.com/office/drawing/2016/5/10/chartex" xmlns:cx5="http://schemas.microsoft.com/office/drawing/2016/5/11/chartex" xmlns:cx6="http://schemas.microsoft.com/office/drawing/2016/5/12/chartex" xmlns:cx7="http://schemas.microsoft.com/office/drawing/2016/5/13/chartex" xmlns:cx8="http://schemas.microsoft.com/office/drawing/2016/5/14/chartex" xmlns:mc="http://schemas.openxmlformats.org/markup-compatibility/2006" xmlns:aink="http://schemas.microsoft.com/office/drawing/2016/ink" xmlns:am3d="http://schemas.microsoft.com/office/drawing/2017/model3d" xmlns:o="urn:schemas-microsoft-com:office:office" xmlns:r="http://schemas.openxmlformats.org/officeDocument/2006/relationships" xmlns:m="http://schemas.openxmlformats.org/officeDocument/2006/math" xmlns:v="urn:schemas-microsoft-com:vml" xmlns:wp14="http://schemas.microsoft.com/office/word/2010/wordprocessingDrawing" xmlns:wp="http://schemas.openxmlformats.org/drawingml/2006/wordprocessingDrawing" xmlns:w10="urn:schemas-microsoft-com:office:word" xmlns:w="http://schemas.openxmlformats.org/wordprocessingml/2006/main" xmlns:w14="http://schemas.microsoft.com/office/word/2010/wordml" xmlns:w15="http://schemas.microsoft.com/office/word/2012/wordml" xmlns:w16cex="http://schemas.microsoft.com/office/word/2018/wordml/cex" xmlns:w16cid="http://schemas.microsoft.com/office/word/2016/wordml/cid" xmlns:w16="http://schemas.microsoft.com/office/word/2018/wordml" xmlns:w16se="http://schemas.microsoft.com/office/word/2015/wordml/symex" xmlns:wpg="http://schemas.microsoft.com/office/word/2010/wordprocessingGroup" xmlns:wpi="http://schemas.microsoft.com/office/word/2010/wordprocessingInk" xmlns:wne="http://schemas.microsoft.com/office/word/2006/wordml" xmlns:wps="http://schemas.microsoft.com/office/word/2010/wordprocessingShape" mc:Ignorable="w14 w15 w16se w16cid w16 w16cex wp14">
   <w:endnote w:type="separator" w:id="-1">
     <w:p>
       <w:pPr>
@@ -16343,37 +18531,37 @@
 </file>
 
 <file path=word/footer1.xml><?xml version="1.0" encoding="utf-8"?>
-<w:ftr xmlns:wpc="http://schemas.microsoft.com/office/word/2010/wordprocessingCanvas" xmlns:cx="http://schemas.microsoft.com/office/drawing/2014/chartex" xmlns:cx1="http://schemas.microsoft.com/office/drawing/2015/9/8/chartex" xmlns:cx2="http://schemas.microsoft.com/office/drawing/2015/10/21/chartex" xmlns:cx3="http://schemas.microsoft.com/office/drawing/2016/5/9/chartex" xmlns:cx4="http://schemas.microsoft.com/office/drawing/2016/5/10/chartex" xmlns:cx5="http://schemas.microsoft.com/office/drawing/2016/5/11/chartex" xmlns:cx6="http://schemas.microsoft.com/office/drawing/2016/5/12/chartex" xmlns:cx7="http://schemas.microsoft.com/office/drawing/2016/5/13/chartex" xmlns:cx8="http://schemas.microsoft.com/office/drawing/2016/5/14/chartex" xmlns:mc="http://schemas.openxmlformats.org/markup-compatibility/2006" xmlns:aink="http://schemas.microsoft.com/office/drawing/2016/ink" xmlns:am3d="http://schemas.microsoft.com/office/drawing/2017/model3d" xmlns:o="urn:schemas-microsoft-com:office:office" xmlns:r="http://schemas.openxmlformats.org/officeDocument/2006/relationships" xmlns:m="http://schemas.openxmlformats.org/officeDocument/2006/math" xmlns:v="urn:schemas-microsoft-com:vml" xmlns:wp14="http://schemas.microsoft.com/office/word/2010/wordprocessingDrawing" xmlns:wp="http://schemas.openxmlformats.org/drawingml/2006/wordprocessingDrawing" xmlns:w10="urn:schemas-microsoft-com:office:word" xmlns:w="http://schemas.openxmlformats.org/wordprocessingml/2006/main" xmlns:w14="http://schemas.microsoft.com/office/word/2010/wordml" xmlns:w15="http://schemas.microsoft.com/office/word/2012/wordml" xmlns:w16cid="http://schemas.microsoft.com/office/word/2016/wordml/cid" xmlns:w16se="http://schemas.microsoft.com/office/word/2015/wordml/symex" xmlns:wpg="http://schemas.microsoft.com/office/word/2010/wordprocessingGroup" xmlns:wpi="http://schemas.microsoft.com/office/word/2010/wordprocessingInk" xmlns:wne="http://schemas.microsoft.com/office/word/2006/wordml" xmlns:wps="http://schemas.microsoft.com/office/word/2010/wordprocessingShape" mc:Ignorable="w14 w15 w16se w16cid wp14">
+<w:ftr xmlns:wpc="http://schemas.microsoft.com/office/word/2010/wordprocessingCanvas" xmlns:cx="http://schemas.microsoft.com/office/drawing/2014/chartex" xmlns:cx1="http://schemas.microsoft.com/office/drawing/2015/9/8/chartex" xmlns:cx2="http://schemas.microsoft.com/office/drawing/2015/10/21/chartex" xmlns:cx3="http://schemas.microsoft.com/office/drawing/2016/5/9/chartex" xmlns:cx4="http://schemas.microsoft.com/office/drawing/2016/5/10/chartex" xmlns:cx5="http://schemas.microsoft.com/office/drawing/2016/5/11/chartex" xmlns:cx6="http://schemas.microsoft.com/office/drawing/2016/5/12/chartex" xmlns:cx7="http://schemas.microsoft.com/office/drawing/2016/5/13/chartex" xmlns:cx8="http://schemas.microsoft.com/office/drawing/2016/5/14/chartex" xmlns:mc="http://schemas.openxmlformats.org/markup-compatibility/2006" xmlns:aink="http://schemas.microsoft.com/office/drawing/2016/ink" xmlns:am3d="http://schemas.microsoft.com/office/drawing/2017/model3d" xmlns:o="urn:schemas-microsoft-com:office:office" xmlns:r="http://schemas.openxmlformats.org/officeDocument/2006/relationships" xmlns:m="http://schemas.openxmlformats.org/officeDocument/2006/math" xmlns:v="urn:schemas-microsoft-com:vml" xmlns:wp14="http://schemas.microsoft.com/office/word/2010/wordprocessingDrawing" xmlns:wp="http://schemas.openxmlformats.org/drawingml/2006/wordprocessingDrawing" xmlns:w10="urn:schemas-microsoft-com:office:word" xmlns:w="http://schemas.openxmlformats.org/wordprocessingml/2006/main" xmlns:w14="http://schemas.microsoft.com/office/word/2010/wordml" xmlns:w15="http://schemas.microsoft.com/office/word/2012/wordml" xmlns:w16cex="http://schemas.microsoft.com/office/word/2018/wordml/cex" xmlns:w16cid="http://schemas.microsoft.com/office/word/2016/wordml/cid" xmlns:w16="http://schemas.microsoft.com/office/word/2018/wordml" xmlns:w16se="http://schemas.microsoft.com/office/word/2015/wordml/symex" xmlns:wpg="http://schemas.microsoft.com/office/word/2010/wordprocessingGroup" xmlns:wpi="http://schemas.microsoft.com/office/word/2010/wordprocessingInk" xmlns:wne="http://schemas.microsoft.com/office/word/2006/wordml" xmlns:wps="http://schemas.microsoft.com/office/word/2010/wordprocessingShape" mc:Ignorable="w14 w15 w16se w16cid w16 w16cex wp14">
   <w:p>
     <w:pPr>
-      <w:pStyle w:val="Bunntekst"/>
+      <w:pStyle w:val="Footer"/>
       <w:framePr w:wrap="none" w:vAnchor="text" w:hAnchor="margin" w:xAlign="right" w:y="1"/>
       <w:rPr>
-        <w:rStyle w:val="Sidetall"/>
+        <w:rStyle w:val="PageNumber"/>
       </w:rPr>
     </w:pPr>
     <w:r>
       <w:rPr>
-        <w:rStyle w:val="Sidetall"/>
+        <w:rStyle w:val="PageNumber"/>
       </w:rPr>
       <w:fldChar w:fldCharType="begin"/>
     </w:r>
     <w:r>
       <w:rPr>
-        <w:rStyle w:val="Sidetall"/>
+        <w:rStyle w:val="PageNumber"/>
       </w:rPr>
       <w:instrText xml:space="preserve">PAGE  </w:instrText>
     </w:r>
     <w:r>
       <w:rPr>
-        <w:rStyle w:val="Sidetall"/>
+        <w:rStyle w:val="PageNumber"/>
       </w:rPr>
       <w:fldChar w:fldCharType="end"/>
     </w:r>
   </w:p>
   <w:p>
     <w:pPr>
-      <w:pStyle w:val="Bunntekst"/>
+      <w:pStyle w:val="Footer"/>
       <w:ind w:right="360"/>
     </w:pPr>
   </w:p>
@@ -16381,40 +18569,40 @@
 </file>
 
 <file path=word/footer2.xml><?xml version="1.0" encoding="utf-8"?>
-<w:ftr xmlns:wpc="http://schemas.microsoft.com/office/word/2010/wordprocessingCanvas" xmlns:cx="http://schemas.microsoft.com/office/drawing/2014/chartex" xmlns:cx1="http://schemas.microsoft.com/office/drawing/2015/9/8/chartex" xmlns:cx2="http://schemas.microsoft.com/office/drawing/2015/10/21/chartex" xmlns:cx3="http://schemas.microsoft.com/office/drawing/2016/5/9/chartex" xmlns:cx4="http://schemas.microsoft.com/office/drawing/2016/5/10/chartex" xmlns:cx5="http://schemas.microsoft.com/office/drawing/2016/5/11/chartex" xmlns:cx6="http://schemas.microsoft.com/office/drawing/2016/5/12/chartex" xmlns:cx7="http://schemas.microsoft.com/office/drawing/2016/5/13/chartex" xmlns:cx8="http://schemas.microsoft.com/office/drawing/2016/5/14/chartex" xmlns:mc="http://schemas.openxmlformats.org/markup-compatibility/2006" xmlns:aink="http://schemas.microsoft.com/office/drawing/2016/ink" xmlns:am3d="http://schemas.microsoft.com/office/drawing/2017/model3d" xmlns:o="urn:schemas-microsoft-com:office:office" xmlns:r="http://schemas.openxmlformats.org/officeDocument/2006/relationships" xmlns:m="http://schemas.openxmlformats.org/officeDocument/2006/math" xmlns:v="urn:schemas-microsoft-com:vml" xmlns:wp14="http://schemas.microsoft.com/office/word/2010/wordprocessingDrawing" xmlns:wp="http://schemas.openxmlformats.org/drawingml/2006/wordprocessingDrawing" xmlns:w10="urn:schemas-microsoft-com:office:word" xmlns:w="http://schemas.openxmlformats.org/wordprocessingml/2006/main" xmlns:w14="http://schemas.microsoft.com/office/word/2010/wordml" xmlns:w15="http://schemas.microsoft.com/office/word/2012/wordml" xmlns:w16cid="http://schemas.microsoft.com/office/word/2016/wordml/cid" xmlns:w16se="http://schemas.microsoft.com/office/word/2015/wordml/symex" xmlns:wpg="http://schemas.microsoft.com/office/word/2010/wordprocessingGroup" xmlns:wpi="http://schemas.microsoft.com/office/word/2010/wordprocessingInk" xmlns:wne="http://schemas.microsoft.com/office/word/2006/wordml" xmlns:wps="http://schemas.microsoft.com/office/word/2010/wordprocessingShape" mc:Ignorable="w14 w15 w16se w16cid wp14">
+<w:ftr xmlns:wpc="http://schemas.microsoft.com/office/word/2010/wordprocessingCanvas" xmlns:cx="http://schemas.microsoft.com/office/drawing/2014/chartex" xmlns:cx1="http://schemas.microsoft.com/office/drawing/2015/9/8/chartex" xmlns:cx2="http://schemas.microsoft.com/office/drawing/2015/10/21/chartex" xmlns:cx3="http://schemas.microsoft.com/office/drawing/2016/5/9/chartex" xmlns:cx4="http://schemas.microsoft.com/office/drawing/2016/5/10/chartex" xmlns:cx5="http://schemas.microsoft.com/office/drawing/2016/5/11/chartex" xmlns:cx6="http://schemas.microsoft.com/office/drawing/2016/5/12/chartex" xmlns:cx7="http://schemas.microsoft.com/office/drawing/2016/5/13/chartex" xmlns:cx8="http://schemas.microsoft.com/office/drawing/2016/5/14/chartex" xmlns:mc="http://schemas.openxmlformats.org/markup-compatibility/2006" xmlns:aink="http://schemas.microsoft.com/office/drawing/2016/ink" xmlns:am3d="http://schemas.microsoft.com/office/drawing/2017/model3d" xmlns:o="urn:schemas-microsoft-com:office:office" xmlns:r="http://schemas.openxmlformats.org/officeDocument/2006/relationships" xmlns:m="http://schemas.openxmlformats.org/officeDocument/2006/math" xmlns:v="urn:schemas-microsoft-com:vml" xmlns:wp14="http://schemas.microsoft.com/office/word/2010/wordprocessingDrawing" xmlns:wp="http://schemas.openxmlformats.org/drawingml/2006/wordprocessingDrawing" xmlns:w10="urn:schemas-microsoft-com:office:word" xmlns:w="http://schemas.openxmlformats.org/wordprocessingml/2006/main" xmlns:w14="http://schemas.microsoft.com/office/word/2010/wordml" xmlns:w15="http://schemas.microsoft.com/office/word/2012/wordml" xmlns:w16cex="http://schemas.microsoft.com/office/word/2018/wordml/cex" xmlns:w16cid="http://schemas.microsoft.com/office/word/2016/wordml/cid" xmlns:w16="http://schemas.microsoft.com/office/word/2018/wordml" xmlns:w16se="http://schemas.microsoft.com/office/word/2015/wordml/symex" xmlns:wpg="http://schemas.microsoft.com/office/word/2010/wordprocessingGroup" xmlns:wpi="http://schemas.microsoft.com/office/word/2010/wordprocessingInk" xmlns:wne="http://schemas.microsoft.com/office/word/2006/wordml" xmlns:wps="http://schemas.microsoft.com/office/word/2010/wordprocessingShape" mc:Ignorable="w14 w15 w16se w16cid w16 w16cex wp14">
   <w:p>
     <w:pPr>
-      <w:pStyle w:val="Bunntekst"/>
+      <w:pStyle w:val="Footer"/>
       <w:framePr w:wrap="none" w:vAnchor="text" w:hAnchor="margin" w:xAlign="right" w:y="1"/>
       <w:rPr>
-        <w:rStyle w:val="Sidetall"/>
+        <w:rStyle w:val="PageNumber"/>
         <w:color w:val="1381C4"/>
       </w:rPr>
     </w:pPr>
     <w:r>
       <w:rPr>
-        <w:rStyle w:val="Sidetall"/>
+        <w:rStyle w:val="PageNumber"/>
         <w:color w:val="1381C4"/>
       </w:rPr>
       <w:fldChar w:fldCharType="begin"/>
     </w:r>
     <w:r>
       <w:rPr>
-        <w:rStyle w:val="Sidetall"/>
+        <w:rStyle w:val="PageNumber"/>
         <w:color w:val="1381C4"/>
       </w:rPr>
       <w:instrText xml:space="preserve">PAGE  </w:instrText>
     </w:r>
     <w:r>
       <w:rPr>
-        <w:rStyle w:val="Sidetall"/>
+        <w:rStyle w:val="PageNumber"/>
         <w:color w:val="1381C4"/>
       </w:rPr>
       <w:fldChar w:fldCharType="separate"/>
     </w:r>
     <w:r>
       <w:rPr>
-        <w:rStyle w:val="Sidetall"/>
+        <w:rStyle w:val="PageNumber"/>
         <w:noProof/>
         <w:color w:val="1381C4"/>
       </w:rPr>
@@ -16422,28 +18610,28 @@
     </w:r>
     <w:r>
       <w:rPr>
-        <w:rStyle w:val="Sidetall"/>
+        <w:rStyle w:val="PageNumber"/>
         <w:color w:val="1381C4"/>
       </w:rPr>
       <w:fldChar w:fldCharType="end"/>
     </w:r>
     <w:r>
       <w:rPr>
-        <w:rStyle w:val="Sidetall"/>
+        <w:rStyle w:val="PageNumber"/>
         <w:color w:val="1381C4"/>
       </w:rPr>
       <w:t xml:space="preserve"> (</w:t>
     </w:r>
     <w:r>
       <w:rPr>
-        <w:rStyle w:val="Sidetall"/>
+        <w:rStyle w:val="PageNumber"/>
         <w:color w:val="1381C4"/>
       </w:rPr>
       <w:t>6</w:t>
     </w:r>
     <w:r>
       <w:rPr>
-        <w:rStyle w:val="Sidetall"/>
+        <w:rStyle w:val="PageNumber"/>
         <w:color w:val="1381C4"/>
       </w:rPr>
       <w:t>)</w:t>
@@ -16477,7 +18665,7 @@
         </w:tcPr>
         <w:p>
           <w:pPr>
-            <w:pStyle w:val="Bunntekst"/>
+            <w:pStyle w:val="Footer"/>
             <w:tabs>
               <w:tab w:val="clear" w:pos="4153"/>
               <w:tab w:val="clear" w:pos="8306"/>
@@ -16539,7 +18727,7 @@
         </w:tcPr>
         <w:p>
           <w:pPr>
-            <w:pStyle w:val="Bunntekst"/>
+            <w:pStyle w:val="Footer"/>
             <w:tabs>
               <w:tab w:val="clear" w:pos="4153"/>
               <w:tab w:val="clear" w:pos="8306"/>
@@ -16646,7 +18834,7 @@
               <w:sz w:val="14"/>
               <w:lang w:val="en-US"/>
             </w:rPr>
-            <w:t>2020-04-03</w:t>
+            <w:t>2020-04-14</w:t>
           </w:r>
           <w:r>
             <w:rPr>
@@ -16666,7 +18854,7 @@
         </w:tcPr>
         <w:p>
           <w:pPr>
-            <w:pStyle w:val="Bunntekst"/>
+            <w:pStyle w:val="Footer"/>
             <w:tabs>
               <w:tab w:val="clear" w:pos="4153"/>
               <w:tab w:val="clear" w:pos="8306"/>
@@ -16682,7 +18870,7 @@
           <w:hyperlink r:id="rId1" w:history="1">
             <w:r>
               <w:rPr>
-                <w:rStyle w:val="Hyperkobling"/>
+                <w:rStyle w:val="Hyperlink"/>
                 <w:rFonts w:ascii="Helvetica" w:hAnsi="Helvetica" w:cs="Arial"/>
                 <w:color w:val="1381C4"/>
                 <w:sz w:val="14"/>
@@ -16712,7 +18900,7 @@
           </w:r>
           <w:r>
             <w:rPr>
-              <w:rStyle w:val="Hyperkobling"/>
+              <w:rStyle w:val="Hyperlink"/>
               <w:rFonts w:ascii="Helvetica" w:hAnsi="Helvetica" w:cs="Arial"/>
               <w:color w:val="1381C4"/>
               <w:sz w:val="14"/>
@@ -16729,7 +18917,7 @@
         </w:tcPr>
         <w:p>
           <w:pPr>
-            <w:pStyle w:val="Bunntekst"/>
+            <w:pStyle w:val="Footer"/>
             <w:tabs>
               <w:tab w:val="clear" w:pos="4153"/>
               <w:tab w:val="clear" w:pos="8306"/>
@@ -16749,7 +18937,7 @@
   </w:tbl>
   <w:p>
     <w:pPr>
-      <w:pStyle w:val="Bunntekst"/>
+      <w:pStyle w:val="Footer"/>
       <w:rPr>
         <w:lang w:val="sq-AL"/>
       </w:rPr>
@@ -16759,7 +18947,7 @@
 </file>
 
 <file path=word/footer3.xml><?xml version="1.0" encoding="utf-8"?>
-<w:ftr xmlns:wpc="http://schemas.microsoft.com/office/word/2010/wordprocessingCanvas" xmlns:cx="http://schemas.microsoft.com/office/drawing/2014/chartex" xmlns:cx1="http://schemas.microsoft.com/office/drawing/2015/9/8/chartex" xmlns:cx2="http://schemas.microsoft.com/office/drawing/2015/10/21/chartex" xmlns:cx3="http://schemas.microsoft.com/office/drawing/2016/5/9/chartex" xmlns:cx4="http://schemas.microsoft.com/office/drawing/2016/5/10/chartex" xmlns:cx5="http://schemas.microsoft.com/office/drawing/2016/5/11/chartex" xmlns:cx6="http://schemas.microsoft.com/office/drawing/2016/5/12/chartex" xmlns:cx7="http://schemas.microsoft.com/office/drawing/2016/5/13/chartex" xmlns:cx8="http://schemas.microsoft.com/office/drawing/2016/5/14/chartex" xmlns:mc="http://schemas.openxmlformats.org/markup-compatibility/2006" xmlns:aink="http://schemas.microsoft.com/office/drawing/2016/ink" xmlns:am3d="http://schemas.microsoft.com/office/drawing/2017/model3d" xmlns:o="urn:schemas-microsoft-com:office:office" xmlns:r="http://schemas.openxmlformats.org/officeDocument/2006/relationships" xmlns:m="http://schemas.openxmlformats.org/officeDocument/2006/math" xmlns:v="urn:schemas-microsoft-com:vml" xmlns:wp14="http://schemas.microsoft.com/office/word/2010/wordprocessingDrawing" xmlns:wp="http://schemas.openxmlformats.org/drawingml/2006/wordprocessingDrawing" xmlns:w10="urn:schemas-microsoft-com:office:word" xmlns:w="http://schemas.openxmlformats.org/wordprocessingml/2006/main" xmlns:w14="http://schemas.microsoft.com/office/word/2010/wordml" xmlns:w15="http://schemas.microsoft.com/office/word/2012/wordml" xmlns:w16cid="http://schemas.microsoft.com/office/word/2016/wordml/cid" xmlns:w16se="http://schemas.microsoft.com/office/word/2015/wordml/symex" xmlns:wpg="http://schemas.microsoft.com/office/word/2010/wordprocessingGroup" xmlns:wpi="http://schemas.microsoft.com/office/word/2010/wordprocessingInk" xmlns:wne="http://schemas.microsoft.com/office/word/2006/wordml" xmlns:wps="http://schemas.microsoft.com/office/word/2010/wordprocessingShape" mc:Ignorable="w14 w15 w16se w16cid wp14">
+<w:ftr xmlns:wpc="http://schemas.microsoft.com/office/word/2010/wordprocessingCanvas" xmlns:cx="http://schemas.microsoft.com/office/drawing/2014/chartex" xmlns:cx1="http://schemas.microsoft.com/office/drawing/2015/9/8/chartex" xmlns:cx2="http://schemas.microsoft.com/office/drawing/2015/10/21/chartex" xmlns:cx3="http://schemas.microsoft.com/office/drawing/2016/5/9/chartex" xmlns:cx4="http://schemas.microsoft.com/office/drawing/2016/5/10/chartex" xmlns:cx5="http://schemas.microsoft.com/office/drawing/2016/5/11/chartex" xmlns:cx6="http://schemas.microsoft.com/office/drawing/2016/5/12/chartex" xmlns:cx7="http://schemas.microsoft.com/office/drawing/2016/5/13/chartex" xmlns:cx8="http://schemas.microsoft.com/office/drawing/2016/5/14/chartex" xmlns:mc="http://schemas.openxmlformats.org/markup-compatibility/2006" xmlns:aink="http://schemas.microsoft.com/office/drawing/2016/ink" xmlns:am3d="http://schemas.microsoft.com/office/drawing/2017/model3d" xmlns:o="urn:schemas-microsoft-com:office:office" xmlns:r="http://schemas.openxmlformats.org/officeDocument/2006/relationships" xmlns:m="http://schemas.openxmlformats.org/officeDocument/2006/math" xmlns:v="urn:schemas-microsoft-com:vml" xmlns:wp14="http://schemas.microsoft.com/office/word/2010/wordprocessingDrawing" xmlns:wp="http://schemas.openxmlformats.org/drawingml/2006/wordprocessingDrawing" xmlns:w10="urn:schemas-microsoft-com:office:word" xmlns:w="http://schemas.openxmlformats.org/wordprocessingml/2006/main" xmlns:w14="http://schemas.microsoft.com/office/word/2010/wordml" xmlns:w15="http://schemas.microsoft.com/office/word/2012/wordml" xmlns:w16cex="http://schemas.microsoft.com/office/word/2018/wordml/cex" xmlns:w16cid="http://schemas.microsoft.com/office/word/2016/wordml/cid" xmlns:w16="http://schemas.microsoft.com/office/word/2018/wordml" xmlns:w16se="http://schemas.microsoft.com/office/word/2015/wordml/symex" xmlns:wpg="http://schemas.microsoft.com/office/word/2010/wordprocessingGroup" xmlns:wpi="http://schemas.microsoft.com/office/word/2010/wordprocessingInk" xmlns:wne="http://schemas.microsoft.com/office/word/2006/wordml" xmlns:wps="http://schemas.microsoft.com/office/word/2010/wordprocessingShape" mc:Ignorable="w14 w15 w16se w16cid w16 w16cex wp14">
   <w:p>
     <w:pPr>
       <w:rPr>
@@ -16972,14 +19160,14 @@
   </w:p>
   <w:p>
     <w:pPr>
-      <w:pStyle w:val="Bunntekst"/>
+      <w:pStyle w:val="Footer"/>
     </w:pPr>
   </w:p>
 </w:ftr>
 </file>
 
 <file path=word/footnotes.xml><?xml version="1.0" encoding="utf-8"?>
-<w:footnotes xmlns:wpc="http://schemas.microsoft.com/office/word/2010/wordprocessingCanvas" xmlns:cx="http://schemas.microsoft.com/office/drawing/2014/chartex" xmlns:cx1="http://schemas.microsoft.com/office/drawing/2015/9/8/chartex" xmlns:cx2="http://schemas.microsoft.com/office/drawing/2015/10/21/chartex" xmlns:cx3="http://schemas.microsoft.com/office/drawing/2016/5/9/chartex" xmlns:cx4="http://schemas.microsoft.com/office/drawing/2016/5/10/chartex" xmlns:cx5="http://schemas.microsoft.com/office/drawing/2016/5/11/chartex" xmlns:cx6="http://schemas.microsoft.com/office/drawing/2016/5/12/chartex" xmlns:cx7="http://schemas.microsoft.com/office/drawing/2016/5/13/chartex" xmlns:cx8="http://schemas.microsoft.com/office/drawing/2016/5/14/chartex" xmlns:mc="http://schemas.openxmlformats.org/markup-compatibility/2006" xmlns:aink="http://schemas.microsoft.com/office/drawing/2016/ink" xmlns:am3d="http://schemas.microsoft.com/office/drawing/2017/model3d" xmlns:o="urn:schemas-microsoft-com:office:office" xmlns:r="http://schemas.openxmlformats.org/officeDocument/2006/relationships" xmlns:m="http://schemas.openxmlformats.org/officeDocument/2006/math" xmlns:v="urn:schemas-microsoft-com:vml" xmlns:wp14="http://schemas.microsoft.com/office/word/2010/wordprocessingDrawing" xmlns:wp="http://schemas.openxmlformats.org/drawingml/2006/wordprocessingDrawing" xmlns:w10="urn:schemas-microsoft-com:office:word" xmlns:w="http://schemas.openxmlformats.org/wordprocessingml/2006/main" xmlns:w14="http://schemas.microsoft.com/office/word/2010/wordml" xmlns:w15="http://schemas.microsoft.com/office/word/2012/wordml" xmlns:w16cid="http://schemas.microsoft.com/office/word/2016/wordml/cid" xmlns:w16se="http://schemas.microsoft.com/office/word/2015/wordml/symex" xmlns:wpg="http://schemas.microsoft.com/office/word/2010/wordprocessingGroup" xmlns:wpi="http://schemas.microsoft.com/office/word/2010/wordprocessingInk" xmlns:wne="http://schemas.microsoft.com/office/word/2006/wordml" xmlns:wps="http://schemas.microsoft.com/office/word/2010/wordprocessingShape" mc:Ignorable="w14 w15 w16se w16cid wp14">
+<w:footnotes xmlns:wpc="http://schemas.microsoft.com/office/word/2010/wordprocessingCanvas" xmlns:cx="http://schemas.microsoft.com/office/drawing/2014/chartex" xmlns:cx1="http://schemas.microsoft.com/office/drawing/2015/9/8/chartex" xmlns:cx2="http://schemas.microsoft.com/office/drawing/2015/10/21/chartex" xmlns:cx3="http://schemas.microsoft.com/office/drawing/2016/5/9/chartex" xmlns:cx4="http://schemas.microsoft.com/office/drawing/2016/5/10/chartex" xmlns:cx5="http://schemas.microsoft.com/office/drawing/2016/5/11/chartex" xmlns:cx6="http://schemas.microsoft.com/office/drawing/2016/5/12/chartex" xmlns:cx7="http://schemas.microsoft.com/office/drawing/2016/5/13/chartex" xmlns:cx8="http://schemas.microsoft.com/office/drawing/2016/5/14/chartex" xmlns:mc="http://schemas.openxmlformats.org/markup-compatibility/2006" xmlns:aink="http://schemas.microsoft.com/office/drawing/2016/ink" xmlns:am3d="http://schemas.microsoft.com/office/drawing/2017/model3d" xmlns:o="urn:schemas-microsoft-com:office:office" xmlns:r="http://schemas.openxmlformats.org/officeDocument/2006/relationships" xmlns:m="http://schemas.openxmlformats.org/officeDocument/2006/math" xmlns:v="urn:schemas-microsoft-com:vml" xmlns:wp14="http://schemas.microsoft.com/office/word/2010/wordprocessingDrawing" xmlns:wp="http://schemas.openxmlformats.org/drawingml/2006/wordprocessingDrawing" xmlns:w10="urn:schemas-microsoft-com:office:word" xmlns:w="http://schemas.openxmlformats.org/wordprocessingml/2006/main" xmlns:w14="http://schemas.microsoft.com/office/word/2010/wordml" xmlns:w15="http://schemas.microsoft.com/office/word/2012/wordml" xmlns:w16cex="http://schemas.microsoft.com/office/word/2018/wordml/cex" xmlns:w16cid="http://schemas.microsoft.com/office/word/2016/wordml/cid" xmlns:w16="http://schemas.microsoft.com/office/word/2018/wordml" xmlns:w16se="http://schemas.microsoft.com/office/word/2015/wordml/symex" xmlns:wpg="http://schemas.microsoft.com/office/word/2010/wordprocessingGroup" xmlns:wpi="http://schemas.microsoft.com/office/word/2010/wordprocessingInk" xmlns:wne="http://schemas.microsoft.com/office/word/2006/wordml" xmlns:wps="http://schemas.microsoft.com/office/word/2010/wordprocessingShape" mc:Ignorable="w14 w15 w16se w16cid w16 w16cex wp14">
   <w:footnote w:type="separator" w:id="-1">
     <w:p>
       <w:pPr>
@@ -17018,10 +19206,10 @@
 </file>
 
 <file path=word/header1.xml><?xml version="1.0" encoding="utf-8"?>
-<w:hdr xmlns:wpc="http://schemas.microsoft.com/office/word/2010/wordprocessingCanvas" xmlns:cx="http://schemas.microsoft.com/office/drawing/2014/chartex" xmlns:cx1="http://schemas.microsoft.com/office/drawing/2015/9/8/chartex" xmlns:cx2="http://schemas.microsoft.com/office/drawing/2015/10/21/chartex" xmlns:cx3="http://schemas.microsoft.com/office/drawing/2016/5/9/chartex" xmlns:cx4="http://schemas.microsoft.com/office/drawing/2016/5/10/chartex" xmlns:cx5="http://schemas.microsoft.com/office/drawing/2016/5/11/chartex" xmlns:cx6="http://schemas.microsoft.com/office/drawing/2016/5/12/chartex" xmlns:cx7="http://schemas.microsoft.com/office/drawing/2016/5/13/chartex" xmlns:cx8="http://schemas.microsoft.com/office/drawing/2016/5/14/chartex" xmlns:mc="http://schemas.openxmlformats.org/markup-compatibility/2006" xmlns:aink="http://schemas.microsoft.com/office/drawing/2016/ink" xmlns:am3d="http://schemas.microsoft.com/office/drawing/2017/model3d" xmlns:o="urn:schemas-microsoft-com:office:office" xmlns:r="http://schemas.openxmlformats.org/officeDocument/2006/relationships" xmlns:m="http://schemas.openxmlformats.org/officeDocument/2006/math" xmlns:v="urn:schemas-microsoft-com:vml" xmlns:wp14="http://schemas.microsoft.com/office/word/2010/wordprocessingDrawing" xmlns:wp="http://schemas.openxmlformats.org/drawingml/2006/wordprocessingDrawing" xmlns:w10="urn:schemas-microsoft-com:office:word" xmlns:w="http://schemas.openxmlformats.org/wordprocessingml/2006/main" xmlns:w14="http://schemas.microsoft.com/office/word/2010/wordml" xmlns:w15="http://schemas.microsoft.com/office/word/2012/wordml" xmlns:w16cid="http://schemas.microsoft.com/office/word/2016/wordml/cid" xmlns:w16se="http://schemas.microsoft.com/office/word/2015/wordml/symex" xmlns:wpg="http://schemas.microsoft.com/office/word/2010/wordprocessingGroup" xmlns:wpi="http://schemas.microsoft.com/office/word/2010/wordprocessingInk" xmlns:wne="http://schemas.microsoft.com/office/word/2006/wordml" xmlns:wps="http://schemas.microsoft.com/office/word/2010/wordprocessingShape" mc:Ignorable="w14 w15 w16se w16cid wp14">
+<w:hdr xmlns:wpc="http://schemas.microsoft.com/office/word/2010/wordprocessingCanvas" xmlns:cx="http://schemas.microsoft.com/office/drawing/2014/chartex" xmlns:cx1="http://schemas.microsoft.com/office/drawing/2015/9/8/chartex" xmlns:cx2="http://schemas.microsoft.com/office/drawing/2015/10/21/chartex" xmlns:cx3="http://schemas.microsoft.com/office/drawing/2016/5/9/chartex" xmlns:cx4="http://schemas.microsoft.com/office/drawing/2016/5/10/chartex" xmlns:cx5="http://schemas.microsoft.com/office/drawing/2016/5/11/chartex" xmlns:cx6="http://schemas.microsoft.com/office/drawing/2016/5/12/chartex" xmlns:cx7="http://schemas.microsoft.com/office/drawing/2016/5/13/chartex" xmlns:cx8="http://schemas.microsoft.com/office/drawing/2016/5/14/chartex" xmlns:mc="http://schemas.openxmlformats.org/markup-compatibility/2006" xmlns:aink="http://schemas.microsoft.com/office/drawing/2016/ink" xmlns:am3d="http://schemas.microsoft.com/office/drawing/2017/model3d" xmlns:o="urn:schemas-microsoft-com:office:office" xmlns:r="http://schemas.openxmlformats.org/officeDocument/2006/relationships" xmlns:m="http://schemas.openxmlformats.org/officeDocument/2006/math" xmlns:v="urn:schemas-microsoft-com:vml" xmlns:wp14="http://schemas.microsoft.com/office/word/2010/wordprocessingDrawing" xmlns:wp="http://schemas.openxmlformats.org/drawingml/2006/wordprocessingDrawing" xmlns:w10="urn:schemas-microsoft-com:office:word" xmlns:w="http://schemas.openxmlformats.org/wordprocessingml/2006/main" xmlns:w14="http://schemas.microsoft.com/office/word/2010/wordml" xmlns:w15="http://schemas.microsoft.com/office/word/2012/wordml" xmlns:w16cex="http://schemas.microsoft.com/office/word/2018/wordml/cex" xmlns:w16cid="http://schemas.microsoft.com/office/word/2016/wordml/cid" xmlns:w16="http://schemas.microsoft.com/office/word/2018/wordml" xmlns:w16se="http://schemas.microsoft.com/office/word/2015/wordml/symex" xmlns:wpg="http://schemas.microsoft.com/office/word/2010/wordprocessingGroup" xmlns:wpi="http://schemas.microsoft.com/office/word/2010/wordprocessingInk" xmlns:wne="http://schemas.microsoft.com/office/word/2006/wordml" xmlns:wps="http://schemas.microsoft.com/office/word/2010/wordprocessingShape" mc:Ignorable="w14 w15 w16se w16cid w16 w16cex wp14">
   <w:p>
     <w:pPr>
-      <w:pStyle w:val="Topptekst"/>
+      <w:pStyle w:val="Header"/>
     </w:pPr>
     <w:r>
       <w:rPr>
@@ -17063,10 +19251,10 @@
 </file>
 
 <file path=word/header2.xml><?xml version="1.0" encoding="utf-8"?>
-<w:hdr xmlns:wpc="http://schemas.microsoft.com/office/word/2010/wordprocessingCanvas" xmlns:cx="http://schemas.microsoft.com/office/drawing/2014/chartex" xmlns:cx1="http://schemas.microsoft.com/office/drawing/2015/9/8/chartex" xmlns:cx2="http://schemas.microsoft.com/office/drawing/2015/10/21/chartex" xmlns:cx3="http://schemas.microsoft.com/office/drawing/2016/5/9/chartex" xmlns:cx4="http://schemas.microsoft.com/office/drawing/2016/5/10/chartex" xmlns:cx5="http://schemas.microsoft.com/office/drawing/2016/5/11/chartex" xmlns:cx6="http://schemas.microsoft.com/office/drawing/2016/5/12/chartex" xmlns:cx7="http://schemas.microsoft.com/office/drawing/2016/5/13/chartex" xmlns:cx8="http://schemas.microsoft.com/office/drawing/2016/5/14/chartex" xmlns:mc="http://schemas.openxmlformats.org/markup-compatibility/2006" xmlns:aink="http://schemas.microsoft.com/office/drawing/2016/ink" xmlns:am3d="http://schemas.microsoft.com/office/drawing/2017/model3d" xmlns:o="urn:schemas-microsoft-com:office:office" xmlns:r="http://schemas.openxmlformats.org/officeDocument/2006/relationships" xmlns:m="http://schemas.openxmlformats.org/officeDocument/2006/math" xmlns:v="urn:schemas-microsoft-com:vml" xmlns:wp14="http://schemas.microsoft.com/office/word/2010/wordprocessingDrawing" xmlns:wp="http://schemas.openxmlformats.org/drawingml/2006/wordprocessingDrawing" xmlns:w10="urn:schemas-microsoft-com:office:word" xmlns:w="http://schemas.openxmlformats.org/wordprocessingml/2006/main" xmlns:w14="http://schemas.microsoft.com/office/word/2010/wordml" xmlns:w15="http://schemas.microsoft.com/office/word/2012/wordml" xmlns:w16cid="http://schemas.microsoft.com/office/word/2016/wordml/cid" xmlns:w16se="http://schemas.microsoft.com/office/word/2015/wordml/symex" xmlns:wpg="http://schemas.microsoft.com/office/word/2010/wordprocessingGroup" xmlns:wpi="http://schemas.microsoft.com/office/word/2010/wordprocessingInk" xmlns:wne="http://schemas.microsoft.com/office/word/2006/wordml" xmlns:wps="http://schemas.microsoft.com/office/word/2010/wordprocessingShape" mc:Ignorable="w14 w15 w16se w16cid wp14">
+<w:hdr xmlns:wpc="http://schemas.microsoft.com/office/word/2010/wordprocessingCanvas" xmlns:cx="http://schemas.microsoft.com/office/drawing/2014/chartex" xmlns:cx1="http://schemas.microsoft.com/office/drawing/2015/9/8/chartex" xmlns:cx2="http://schemas.microsoft.com/office/drawing/2015/10/21/chartex" xmlns:cx3="http://schemas.microsoft.com/office/drawing/2016/5/9/chartex" xmlns:cx4="http://schemas.microsoft.com/office/drawing/2016/5/10/chartex" xmlns:cx5="http://schemas.microsoft.com/office/drawing/2016/5/11/chartex" xmlns:cx6="http://schemas.microsoft.com/office/drawing/2016/5/12/chartex" xmlns:cx7="http://schemas.microsoft.com/office/drawing/2016/5/13/chartex" xmlns:cx8="http://schemas.microsoft.com/office/drawing/2016/5/14/chartex" xmlns:mc="http://schemas.openxmlformats.org/markup-compatibility/2006" xmlns:aink="http://schemas.microsoft.com/office/drawing/2016/ink" xmlns:am3d="http://schemas.microsoft.com/office/drawing/2017/model3d" xmlns:o="urn:schemas-microsoft-com:office:office" xmlns:r="http://schemas.openxmlformats.org/officeDocument/2006/relationships" xmlns:m="http://schemas.openxmlformats.org/officeDocument/2006/math" xmlns:v="urn:schemas-microsoft-com:vml" xmlns:wp14="http://schemas.microsoft.com/office/word/2010/wordprocessingDrawing" xmlns:wp="http://schemas.openxmlformats.org/drawingml/2006/wordprocessingDrawing" xmlns:w10="urn:schemas-microsoft-com:office:word" xmlns:w="http://schemas.openxmlformats.org/wordprocessingml/2006/main" xmlns:w14="http://schemas.microsoft.com/office/word/2010/wordml" xmlns:w15="http://schemas.microsoft.com/office/word/2012/wordml" xmlns:w16cex="http://schemas.microsoft.com/office/word/2018/wordml/cex" xmlns:w16cid="http://schemas.microsoft.com/office/word/2016/wordml/cid" xmlns:w16="http://schemas.microsoft.com/office/word/2018/wordml" xmlns:w16se="http://schemas.microsoft.com/office/word/2015/wordml/symex" xmlns:wpg="http://schemas.microsoft.com/office/word/2010/wordprocessingGroup" xmlns:wpi="http://schemas.microsoft.com/office/word/2010/wordprocessingInk" xmlns:wne="http://schemas.microsoft.com/office/word/2006/wordml" xmlns:wps="http://schemas.microsoft.com/office/word/2010/wordprocessingShape" mc:Ignorable="w14 w15 w16se w16cid w16 w16cex wp14">
   <w:p>
     <w:pPr>
-      <w:pStyle w:val="Topptekst"/>
+      <w:pStyle w:val="Header"/>
       <w:jc w:val="right"/>
     </w:pPr>
     <w:r>
@@ -17165,10 +19353,10 @@
 </file>
 
 <file path=word/header3.xml><?xml version="1.0" encoding="utf-8"?>
-<w:hdr xmlns:wpc="http://schemas.microsoft.com/office/word/2010/wordprocessingCanvas" xmlns:cx="http://schemas.microsoft.com/office/drawing/2014/chartex" xmlns:cx1="http://schemas.microsoft.com/office/drawing/2015/9/8/chartex" xmlns:cx2="http://schemas.microsoft.com/office/drawing/2015/10/21/chartex" xmlns:cx3="http://schemas.microsoft.com/office/drawing/2016/5/9/chartex" xmlns:cx4="http://schemas.microsoft.com/office/drawing/2016/5/10/chartex" xmlns:cx5="http://schemas.microsoft.com/office/drawing/2016/5/11/chartex" xmlns:cx6="http://schemas.microsoft.com/office/drawing/2016/5/12/chartex" xmlns:cx7="http://schemas.microsoft.com/office/drawing/2016/5/13/chartex" xmlns:cx8="http://schemas.microsoft.com/office/drawing/2016/5/14/chartex" xmlns:mc="http://schemas.openxmlformats.org/markup-compatibility/2006" xmlns:aink="http://schemas.microsoft.com/office/drawing/2016/ink" xmlns:am3d="http://schemas.microsoft.com/office/drawing/2017/model3d" xmlns:o="urn:schemas-microsoft-com:office:office" xmlns:r="http://schemas.openxmlformats.org/officeDocument/2006/relationships" xmlns:m="http://schemas.openxmlformats.org/officeDocument/2006/math" xmlns:v="urn:schemas-microsoft-com:vml" xmlns:wp14="http://schemas.microsoft.com/office/word/2010/wordprocessingDrawing" xmlns:wp="http://schemas.openxmlformats.org/drawingml/2006/wordprocessingDrawing" xmlns:w10="urn:schemas-microsoft-com:office:word" xmlns:w="http://schemas.openxmlformats.org/wordprocessingml/2006/main" xmlns:w14="http://schemas.microsoft.com/office/word/2010/wordml" xmlns:w15="http://schemas.microsoft.com/office/word/2012/wordml" xmlns:w16cid="http://schemas.microsoft.com/office/word/2016/wordml/cid" xmlns:w16se="http://schemas.microsoft.com/office/word/2015/wordml/symex" xmlns:wpg="http://schemas.microsoft.com/office/word/2010/wordprocessingGroup" xmlns:wpi="http://schemas.microsoft.com/office/word/2010/wordprocessingInk" xmlns:wne="http://schemas.microsoft.com/office/word/2006/wordml" xmlns:wps="http://schemas.microsoft.com/office/word/2010/wordprocessingShape" mc:Ignorable="w14 w15 w16se w16cid wp14">
+<w:hdr xmlns:wpc="http://schemas.microsoft.com/office/word/2010/wordprocessingCanvas" xmlns:cx="http://schemas.microsoft.com/office/drawing/2014/chartex" xmlns:cx1="http://schemas.microsoft.com/office/drawing/2015/9/8/chartex" xmlns:cx2="http://schemas.microsoft.com/office/drawing/2015/10/21/chartex" xmlns:cx3="http://schemas.microsoft.com/office/drawing/2016/5/9/chartex" xmlns:cx4="http://schemas.microsoft.com/office/drawing/2016/5/10/chartex" xmlns:cx5="http://schemas.microsoft.com/office/drawing/2016/5/11/chartex" xmlns:cx6="http://schemas.microsoft.com/office/drawing/2016/5/12/chartex" xmlns:cx7="http://schemas.microsoft.com/office/drawing/2016/5/13/chartex" xmlns:cx8="http://schemas.microsoft.com/office/drawing/2016/5/14/chartex" xmlns:mc="http://schemas.openxmlformats.org/markup-compatibility/2006" xmlns:aink="http://schemas.microsoft.com/office/drawing/2016/ink" xmlns:am3d="http://schemas.microsoft.com/office/drawing/2017/model3d" xmlns:o="urn:schemas-microsoft-com:office:office" xmlns:r="http://schemas.openxmlformats.org/officeDocument/2006/relationships" xmlns:m="http://schemas.openxmlformats.org/officeDocument/2006/math" xmlns:v="urn:schemas-microsoft-com:vml" xmlns:wp14="http://schemas.microsoft.com/office/word/2010/wordprocessingDrawing" xmlns:wp="http://schemas.openxmlformats.org/drawingml/2006/wordprocessingDrawing" xmlns:w10="urn:schemas-microsoft-com:office:word" xmlns:w="http://schemas.openxmlformats.org/wordprocessingml/2006/main" xmlns:w14="http://schemas.microsoft.com/office/word/2010/wordml" xmlns:w15="http://schemas.microsoft.com/office/word/2012/wordml" xmlns:w16cex="http://schemas.microsoft.com/office/word/2018/wordml/cex" xmlns:w16cid="http://schemas.microsoft.com/office/word/2016/wordml/cid" xmlns:w16="http://schemas.microsoft.com/office/word/2018/wordml" xmlns:w16se="http://schemas.microsoft.com/office/word/2015/wordml/symex" xmlns:wpg="http://schemas.microsoft.com/office/word/2010/wordprocessingGroup" xmlns:wpi="http://schemas.microsoft.com/office/word/2010/wordprocessingInk" xmlns:wne="http://schemas.microsoft.com/office/word/2006/wordml" xmlns:wps="http://schemas.microsoft.com/office/word/2010/wordprocessingShape" mc:Ignorable="w14 w15 w16se w16cid w16 w16cex wp14">
   <w:p>
     <w:pPr>
-      <w:pStyle w:val="Topptekst"/>
+      <w:pStyle w:val="Header"/>
       <w:jc w:val="right"/>
     </w:pPr>
     <w:r>
@@ -17268,7 +19456,7 @@
 </file>
 
 <file path=word/numbering.xml><?xml version="1.0" encoding="utf-8"?>
-<w:numbering xmlns:wpc="http://schemas.microsoft.com/office/word/2010/wordprocessingCanvas" xmlns:cx="http://schemas.microsoft.com/office/drawing/2014/chartex" xmlns:cx1="http://schemas.microsoft.com/office/drawing/2015/9/8/chartex" xmlns:cx2="http://schemas.microsoft.com/office/drawing/2015/10/21/chartex" xmlns:cx3="http://schemas.microsoft.com/office/drawing/2016/5/9/chartex" xmlns:cx4="http://schemas.microsoft.com/office/drawing/2016/5/10/chartex" xmlns:cx5="http://schemas.microsoft.com/office/drawing/2016/5/11/chartex" xmlns:cx6="http://schemas.microsoft.com/office/drawing/2016/5/12/chartex" xmlns:cx7="http://schemas.microsoft.com/office/drawing/2016/5/13/chartex" xmlns:cx8="http://schemas.microsoft.com/office/drawing/2016/5/14/chartex" xmlns:mc="http://schemas.openxmlformats.org/markup-compatibility/2006" xmlns:aink="http://schemas.microsoft.com/office/drawing/2016/ink" xmlns:am3d="http://schemas.microsoft.com/office/drawing/2017/model3d" xmlns:o="urn:schemas-microsoft-com:office:office" xmlns:r="http://schemas.openxmlformats.org/officeDocument/2006/relationships" xmlns:m="http://schemas.openxmlformats.org/officeDocument/2006/math" xmlns:v="urn:schemas-microsoft-com:vml" xmlns:wp14="http://schemas.microsoft.com/office/word/2010/wordprocessingDrawing" xmlns:wp="http://schemas.openxmlformats.org/drawingml/2006/wordprocessingDrawing" xmlns:w10="urn:schemas-microsoft-com:office:word" xmlns:w="http://schemas.openxmlformats.org/wordprocessingml/2006/main" xmlns:w14="http://schemas.microsoft.com/office/word/2010/wordml" xmlns:w15="http://schemas.microsoft.com/office/word/2012/wordml" xmlns:w16cid="http://schemas.microsoft.com/office/word/2016/wordml/cid" xmlns:w16se="http://schemas.microsoft.com/office/word/2015/wordml/symex" xmlns:wpg="http://schemas.microsoft.com/office/word/2010/wordprocessingGroup" xmlns:wpi="http://schemas.microsoft.com/office/word/2010/wordprocessingInk" xmlns:wne="http://schemas.microsoft.com/office/word/2006/wordml" xmlns:wps="http://schemas.microsoft.com/office/word/2010/wordprocessingShape" mc:Ignorable="w14 w15 w16se w16cid wp14">
+<w:numbering xmlns:wpc="http://schemas.microsoft.com/office/word/2010/wordprocessingCanvas" xmlns:cx="http://schemas.microsoft.com/office/drawing/2014/chartex" xmlns:cx1="http://schemas.microsoft.com/office/drawing/2015/9/8/chartex" xmlns:cx2="http://schemas.microsoft.com/office/drawing/2015/10/21/chartex" xmlns:cx3="http://schemas.microsoft.com/office/drawing/2016/5/9/chartex" xmlns:cx4="http://schemas.microsoft.com/office/drawing/2016/5/10/chartex" xmlns:cx5="http://schemas.microsoft.com/office/drawing/2016/5/11/chartex" xmlns:cx6="http://schemas.microsoft.com/office/drawing/2016/5/12/chartex" xmlns:cx7="http://schemas.microsoft.com/office/drawing/2016/5/13/chartex" xmlns:cx8="http://schemas.microsoft.com/office/drawing/2016/5/14/chartex" xmlns:mc="http://schemas.openxmlformats.org/markup-compatibility/2006" xmlns:aink="http://schemas.microsoft.com/office/drawing/2016/ink" xmlns:am3d="http://schemas.microsoft.com/office/drawing/2017/model3d" xmlns:o="urn:schemas-microsoft-com:office:office" xmlns:r="http://schemas.openxmlformats.org/officeDocument/2006/relationships" xmlns:m="http://schemas.openxmlformats.org/officeDocument/2006/math" xmlns:v="urn:schemas-microsoft-com:vml" xmlns:wp14="http://schemas.microsoft.com/office/word/2010/wordprocessingDrawing" xmlns:wp="http://schemas.openxmlformats.org/drawingml/2006/wordprocessingDrawing" xmlns:w10="urn:schemas-microsoft-com:office:word" xmlns:w="http://schemas.openxmlformats.org/wordprocessingml/2006/main" xmlns:w14="http://schemas.microsoft.com/office/word/2010/wordml" xmlns:w15="http://schemas.microsoft.com/office/word/2012/wordml" xmlns:w16cex="http://schemas.microsoft.com/office/word/2018/wordml/cex" xmlns:w16cid="http://schemas.microsoft.com/office/word/2016/wordml/cid" xmlns:w16="http://schemas.microsoft.com/office/word/2018/wordml" xmlns:w16se="http://schemas.microsoft.com/office/word/2015/wordml/symex" xmlns:wpg="http://schemas.microsoft.com/office/word/2010/wordprocessingGroup" xmlns:wpi="http://schemas.microsoft.com/office/word/2010/wordprocessingInk" xmlns:wne="http://schemas.microsoft.com/office/word/2006/wordml" xmlns:wps="http://schemas.microsoft.com/office/word/2010/wordprocessingShape" mc:Ignorable="w14 w15 w16se w16cid w16 w16cex wp14">
   <w:abstractNum w:abstractNumId="0" w15:restartNumberingAfterBreak="0">
     <w:nsid w:val="FFFFFF88"/>
     <w:multiLevelType w:val="singleLevel"/>
@@ -17276,7 +19464,7 @@
     <w:lvl w:ilvl="0">
       <w:start w:val="1"/>
       <w:numFmt w:val="decimal"/>
-      <w:pStyle w:val="Nummerertliste"/>
+      <w:pStyle w:val="ListNumber"/>
       <w:lvlText w:val="%1."/>
       <w:lvlJc w:val="left"/>
       <w:pPr>
@@ -21327,7 +23515,7 @@
     <w:lvl w:ilvl="0">
       <w:start w:val="1"/>
       <w:numFmt w:val="decimal"/>
-      <w:pStyle w:val="Overskrift1"/>
+      <w:pStyle w:val="Heading1"/>
       <w:lvlText w:val="%1"/>
       <w:lvlJc w:val="left"/>
       <w:pPr>
@@ -21340,7 +23528,7 @@
     <w:lvl w:ilvl="1">
       <w:start w:val="1"/>
       <w:numFmt w:val="decimal"/>
-      <w:pStyle w:val="Overskrift2"/>
+      <w:pStyle w:val="Heading2"/>
       <w:lvlText w:val="%1.%2"/>
       <w:lvlJc w:val="left"/>
       <w:pPr>
@@ -21353,7 +23541,7 @@
     <w:lvl w:ilvl="2">
       <w:start w:val="1"/>
       <w:numFmt w:val="decimal"/>
-      <w:pStyle w:val="Overskrift3"/>
+      <w:pStyle w:val="Heading3"/>
       <w:lvlText w:val="%1.%2.%3"/>
       <w:lvlJc w:val="left"/>
       <w:pPr>
@@ -21366,7 +23554,7 @@
     <w:lvl w:ilvl="3">
       <w:start w:val="1"/>
       <w:numFmt w:val="decimal"/>
-      <w:pStyle w:val="Overskrift4"/>
+      <w:pStyle w:val="Heading4"/>
       <w:lvlText w:val="%1.%2.%3.%4"/>
       <w:lvlJc w:val="left"/>
       <w:pPr>
@@ -21379,7 +23567,7 @@
     <w:lvl w:ilvl="4">
       <w:start w:val="1"/>
       <w:numFmt w:val="decimal"/>
-      <w:pStyle w:val="Overskrift5"/>
+      <w:pStyle w:val="Heading5"/>
       <w:lvlText w:val="%1.%2.%3.%4.%5"/>
       <w:lvlJc w:val="left"/>
       <w:pPr>
@@ -21392,7 +23580,7 @@
     <w:lvl w:ilvl="5">
       <w:start w:val="1"/>
       <w:numFmt w:val="decimal"/>
-      <w:pStyle w:val="Overskrift6"/>
+      <w:pStyle w:val="Heading6"/>
       <w:lvlText w:val="%1.%2.%3.%4.%5.%6"/>
       <w:lvlJc w:val="left"/>
       <w:pPr>
@@ -21405,7 +23593,7 @@
     <w:lvl w:ilvl="6">
       <w:start w:val="1"/>
       <w:numFmt w:val="decimal"/>
-      <w:pStyle w:val="Overskrift7"/>
+      <w:pStyle w:val="Heading7"/>
       <w:lvlText w:val="%1.%2.%3.%4.%5.%6.%7"/>
       <w:lvlJc w:val="left"/>
       <w:pPr>
@@ -21418,7 +23606,7 @@
     <w:lvl w:ilvl="7">
       <w:start w:val="1"/>
       <w:numFmt w:val="decimal"/>
-      <w:pStyle w:val="Overskrift8"/>
+      <w:pStyle w:val="Heading8"/>
       <w:lvlText w:val="%1.%2.%3.%4.%5.%6.%7.%8"/>
       <w:lvlJc w:val="left"/>
       <w:pPr>
@@ -21431,7 +23619,7 @@
     <w:lvl w:ilvl="8">
       <w:start w:val="1"/>
       <w:numFmt w:val="decimal"/>
-      <w:pStyle w:val="Overskrift9"/>
+      <w:pStyle w:val="Heading9"/>
       <w:lvlText w:val="%1.%2.%3.%4.%5.%6.%7.%8.%9"/>
       <w:lvlJc w:val="left"/>
       <w:pPr>
@@ -22008,7 +24196,7 @@
 </file>
 
 <file path=word/styles.xml><?xml version="1.0" encoding="utf-8"?>
-<w:styles xmlns:mc="http://schemas.openxmlformats.org/markup-compatibility/2006" xmlns:r="http://schemas.openxmlformats.org/officeDocument/2006/relationships" xmlns:w="http://schemas.openxmlformats.org/wordprocessingml/2006/main" xmlns:w14="http://schemas.microsoft.com/office/word/2010/wordml" xmlns:w15="http://schemas.microsoft.com/office/word/2012/wordml" xmlns:w16cid="http://schemas.microsoft.com/office/word/2016/wordml/cid" xmlns:w16se="http://schemas.microsoft.com/office/word/2015/wordml/symex" mc:Ignorable="w14 w15 w16se w16cid">
+<w:styles xmlns:mc="http://schemas.openxmlformats.org/markup-compatibility/2006" xmlns:r="http://schemas.openxmlformats.org/officeDocument/2006/relationships" xmlns:w="http://schemas.openxmlformats.org/wordprocessingml/2006/main" xmlns:w14="http://schemas.microsoft.com/office/word/2010/wordml" xmlns:w15="http://schemas.microsoft.com/office/word/2012/wordml" xmlns:w16cex="http://schemas.microsoft.com/office/word/2018/wordml/cex" xmlns:w16cid="http://schemas.microsoft.com/office/word/2016/wordml/cid" xmlns:w16="http://schemas.microsoft.com/office/word/2018/wordml" xmlns:w16se="http://schemas.microsoft.com/office/word/2015/wordml/symex" mc:Ignorable="w14 w15 w16se w16cid w16 w16cex">
   <w:docDefaults>
     <w:rPrDefault>
       <w:rPr>
@@ -22402,11 +24590,11 @@
       <w:lang w:val="en-GB" w:eastAsia="en-US"/>
     </w:rPr>
   </w:style>
-  <w:style w:type="paragraph" w:styleId="Overskrift1">
+  <w:style w:type="paragraph" w:styleId="Heading1">
     <w:name w:val="heading 1"/>
     <w:basedOn w:val="Normal"/>
     <w:next w:val="Normal"/>
-    <w:link w:val="Overskrift1Tegn"/>
+    <w:link w:val="Heading1Char"/>
     <w:qFormat/>
     <w:rsid w:val="00017510"/>
     <w:pPr>
@@ -22423,7 +24611,7 @@
       <w:sz w:val="24"/>
     </w:rPr>
   </w:style>
-  <w:style w:type="paragraph" w:styleId="Overskrift2">
+  <w:style w:type="paragraph" w:styleId="Heading2">
     <w:name w:val="heading 2"/>
     <w:basedOn w:val="Normal"/>
     <w:next w:val="Normal"/>
@@ -22444,7 +24632,7 @@
       <w:sz w:val="22"/>
     </w:rPr>
   </w:style>
-  <w:style w:type="paragraph" w:styleId="Overskrift3">
+  <w:style w:type="paragraph" w:styleId="Heading3">
     <w:name w:val="heading 3"/>
     <w:basedOn w:val="Normal"/>
     <w:next w:val="Normal"/>
@@ -22463,7 +24651,7 @@
       <w:b/>
     </w:rPr>
   </w:style>
-  <w:style w:type="paragraph" w:styleId="Overskrift4">
+  <w:style w:type="paragraph" w:styleId="Heading4">
     <w:name w:val="heading 4"/>
     <w:basedOn w:val="Normal"/>
     <w:next w:val="Normal"/>
@@ -22483,7 +24671,7 @@
       <w:lang w:val="sq-AL"/>
     </w:rPr>
   </w:style>
-  <w:style w:type="paragraph" w:styleId="Overskrift5">
+  <w:style w:type="paragraph" w:styleId="Heading5">
     <w:name w:val="heading 5"/>
     <w:basedOn w:val="Normal"/>
     <w:next w:val="Normal"/>
@@ -22503,7 +24691,7 @@
       <w:sz w:val="22"/>
     </w:rPr>
   </w:style>
-  <w:style w:type="paragraph" w:styleId="Overskrift6">
+  <w:style w:type="paragraph" w:styleId="Heading6">
     <w:name w:val="heading 6"/>
     <w:basedOn w:val="Normal"/>
     <w:next w:val="Normal"/>
@@ -22523,7 +24711,7 @@
       <w:sz w:val="22"/>
     </w:rPr>
   </w:style>
-  <w:style w:type="paragraph" w:styleId="Overskrift7">
+  <w:style w:type="paragraph" w:styleId="Heading7">
     <w:name w:val="heading 7"/>
     <w:basedOn w:val="Normal"/>
     <w:next w:val="Normal"/>
@@ -22541,7 +24729,7 @@
       <w:i/>
     </w:rPr>
   </w:style>
-  <w:style w:type="paragraph" w:styleId="Overskrift8">
+  <w:style w:type="paragraph" w:styleId="Heading8">
     <w:name w:val="heading 8"/>
     <w:basedOn w:val="Normal"/>
     <w:next w:val="Normal"/>
@@ -22559,7 +24747,7 @@
       <w:i/>
     </w:rPr>
   </w:style>
-  <w:style w:type="paragraph" w:styleId="Overskrift9">
+  <w:style w:type="paragraph" w:styleId="Heading9">
     <w:name w:val="heading 9"/>
     <w:basedOn w:val="Normal"/>
     <w:next w:val="Normal"/>
@@ -22577,13 +24765,13 @@
       <w:i/>
     </w:rPr>
   </w:style>
-  <w:style w:type="character" w:default="1" w:styleId="Standardskriftforavsnitt">
+  <w:style w:type="character" w:default="1" w:styleId="DefaultParagraphFont">
     <w:name w:val="Default Paragraph Font"/>
     <w:uiPriority w:val="1"/>
     <w:semiHidden/>
     <w:unhideWhenUsed/>
   </w:style>
-  <w:style w:type="table" w:default="1" w:styleId="Vanligtabell">
+  <w:style w:type="table" w:default="1" w:styleId="TableNormal">
     <w:name w:val="Normal Table"/>
     <w:uiPriority w:val="99"/>
     <w:semiHidden/>
@@ -22598,13 +24786,13 @@
       </w:tblCellMar>
     </w:tblPr>
   </w:style>
-  <w:style w:type="numbering" w:default="1" w:styleId="Ingenliste">
+  <w:style w:type="numbering" w:default="1" w:styleId="NoList">
     <w:name w:val="No List"/>
     <w:uiPriority w:val="99"/>
     <w:semiHidden/>
     <w:unhideWhenUsed/>
   </w:style>
-  <w:style w:type="paragraph" w:styleId="Topptekst">
+  <w:style w:type="paragraph" w:styleId="Header">
     <w:name w:val="header"/>
     <w:basedOn w:val="Normal"/>
     <w:pPr>
@@ -22614,7 +24802,7 @@
       </w:tabs>
     </w:pPr>
   </w:style>
-  <w:style w:type="paragraph" w:styleId="Bunntekst">
+  <w:style w:type="paragraph" w:styleId="Footer">
     <w:name w:val="footer"/>
     <w:basedOn w:val="Normal"/>
     <w:pPr>
@@ -22628,7 +24816,7 @@
       <w:sz w:val="16"/>
     </w:rPr>
   </w:style>
-  <w:style w:type="paragraph" w:styleId="INNH1">
+  <w:style w:type="paragraph" w:styleId="TOC1">
     <w:name w:val="toc 1"/>
     <w:basedOn w:val="Normal"/>
     <w:next w:val="Normal"/>
@@ -22642,7 +24830,7 @@
       <w:sz w:val="20"/>
     </w:rPr>
   </w:style>
-  <w:style w:type="paragraph" w:styleId="INNH2">
+  <w:style w:type="paragraph" w:styleId="TOC2">
     <w:name w:val="toc 2"/>
     <w:basedOn w:val="Normal"/>
     <w:next w:val="Normal"/>
@@ -22655,7 +24843,7 @@
       <w:sz w:val="20"/>
     </w:rPr>
   </w:style>
-  <w:style w:type="paragraph" w:styleId="INNH3">
+  <w:style w:type="paragraph" w:styleId="TOC3">
     <w:name w:val="toc 3"/>
     <w:basedOn w:val="Normal"/>
     <w:next w:val="Normal"/>
@@ -22668,7 +24856,7 @@
       <w:sz w:val="20"/>
     </w:rPr>
   </w:style>
-  <w:style w:type="paragraph" w:styleId="INNH4">
+  <w:style w:type="paragraph" w:styleId="TOC4">
     <w:name w:val="toc 4"/>
     <w:basedOn w:val="Normal"/>
     <w:next w:val="Normal"/>
@@ -22677,7 +24865,7 @@
       <w:ind w:left="720"/>
     </w:pPr>
   </w:style>
-  <w:style w:type="paragraph" w:styleId="INNH5">
+  <w:style w:type="paragraph" w:styleId="TOC5">
     <w:name w:val="toc 5"/>
     <w:basedOn w:val="Normal"/>
     <w:next w:val="Normal"/>
@@ -22686,7 +24874,7 @@
       <w:ind w:left="960"/>
     </w:pPr>
   </w:style>
-  <w:style w:type="paragraph" w:styleId="INNH6">
+  <w:style w:type="paragraph" w:styleId="TOC6">
     <w:name w:val="toc 6"/>
     <w:basedOn w:val="Normal"/>
     <w:next w:val="Normal"/>
@@ -22695,7 +24883,7 @@
       <w:ind w:left="1200"/>
     </w:pPr>
   </w:style>
-  <w:style w:type="paragraph" w:styleId="INNH7">
+  <w:style w:type="paragraph" w:styleId="TOC7">
     <w:name w:val="toc 7"/>
     <w:basedOn w:val="Normal"/>
     <w:next w:val="Normal"/>
@@ -22704,7 +24892,7 @@
       <w:ind w:left="1440"/>
     </w:pPr>
   </w:style>
-  <w:style w:type="paragraph" w:styleId="INNH8">
+  <w:style w:type="paragraph" w:styleId="TOC8">
     <w:name w:val="toc 8"/>
     <w:basedOn w:val="Normal"/>
     <w:next w:val="Normal"/>
@@ -22713,7 +24901,7 @@
       <w:ind w:left="1680"/>
     </w:pPr>
   </w:style>
-  <w:style w:type="paragraph" w:styleId="INNH9">
+  <w:style w:type="paragraph" w:styleId="TOC9">
     <w:name w:val="toc 9"/>
     <w:basedOn w:val="Normal"/>
     <w:next w:val="Normal"/>
@@ -22722,7 +24910,7 @@
       <w:ind w:left="1920"/>
     </w:pPr>
   </w:style>
-  <w:style w:type="paragraph" w:styleId="Indeks1">
+  <w:style w:type="paragraph" w:styleId="Index1">
     <w:name w:val="index 1"/>
     <w:basedOn w:val="Normal"/>
     <w:next w:val="Normal"/>
@@ -22737,7 +24925,7 @@
       <w:b/>
     </w:rPr>
   </w:style>
-  <w:style w:type="paragraph" w:styleId="Indeks3">
+  <w:style w:type="paragraph" w:styleId="Index3">
     <w:name w:val="index 3"/>
     <w:basedOn w:val="Normal"/>
     <w:next w:val="Normal"/>
@@ -22749,7 +24937,7 @@
       <w:ind w:left="600" w:hanging="200"/>
     </w:pPr>
   </w:style>
-  <w:style w:type="paragraph" w:styleId="Bildetekst">
+  <w:style w:type="paragraph" w:styleId="Caption">
     <w:name w:val="caption"/>
     <w:basedOn w:val="Normal"/>
     <w:next w:val="Normal"/>
@@ -22761,14 +24949,14 @@
       <w:i/>
     </w:rPr>
   </w:style>
-  <w:style w:type="character" w:styleId="Fotnotereferanse">
+  <w:style w:type="character" w:styleId="FootnoteReference">
     <w:name w:val="footnote reference"/>
     <w:semiHidden/>
     <w:rPr>
       <w:vertAlign w:val="superscript"/>
     </w:rPr>
   </w:style>
-  <w:style w:type="paragraph" w:styleId="Fotnotetekst">
+  <w:style w:type="paragraph" w:styleId="FootnoteText">
     <w:name w:val="footnote text"/>
     <w:basedOn w:val="Normal"/>
     <w:semiHidden/>
@@ -22779,30 +24967,30 @@
       <w:sz w:val="20"/>
     </w:rPr>
   </w:style>
-  <w:style w:type="character" w:styleId="Merknadsreferanse">
+  <w:style w:type="character" w:styleId="CommentReference">
     <w:name w:val="annotation reference"/>
     <w:semiHidden/>
     <w:rPr>
       <w:sz w:val="16"/>
     </w:rPr>
   </w:style>
-  <w:style w:type="paragraph" w:styleId="Merknadstekst">
+  <w:style w:type="paragraph" w:styleId="CommentText">
     <w:name w:val="annotation text"/>
     <w:basedOn w:val="Normal"/>
-    <w:link w:val="MerknadstekstTegn"/>
+    <w:link w:val="CommentTextChar"/>
     <w:semiHidden/>
     <w:rPr>
       <w:sz w:val="20"/>
     </w:rPr>
   </w:style>
-  <w:style w:type="character" w:styleId="Hyperkobling">
+  <w:style w:type="character" w:styleId="Hyperlink">
     <w:name w:val="Hyperlink"/>
     <w:rPr>
       <w:color w:val="0000FF"/>
       <w:u w:val="single"/>
     </w:rPr>
   </w:style>
-  <w:style w:type="character" w:styleId="Fulgthyperkobling">
+  <w:style w:type="character" w:styleId="FollowedHyperlink">
     <w:name w:val="FollowedHyperlink"/>
     <w:rPr>
       <w:color w:val="800080"/>
@@ -22820,7 +25008,7 @@
   </w:style>
   <w:style w:type="paragraph" w:customStyle="1" w:styleId="Appendix">
     <w:name w:val="Appendix"/>
-    <w:basedOn w:val="Overskrift1"/>
+    <w:basedOn w:val="Heading1"/>
     <w:pPr>
       <w:keepNext/>
       <w:numPr>
@@ -22846,7 +25034,7 @@
       <w:lang w:val="en-US"/>
     </w:rPr>
   </w:style>
-  <w:style w:type="paragraph" w:styleId="Dokumentkart">
+  <w:style w:type="paragraph" w:styleId="DocumentMap">
     <w:name w:val="Document Map"/>
     <w:basedOn w:val="Normal"/>
     <w:semiHidden/>
@@ -22869,9 +25057,9 @@
       <w:sz w:val="20"/>
     </w:rPr>
   </w:style>
-  <w:style w:type="table" w:styleId="Tabellrutenett">
+  <w:style w:type="table" w:styleId="TableGrid">
     <w:name w:val="Table Grid"/>
-    <w:basedOn w:val="Vanligtabell"/>
+    <w:basedOn w:val="TableNormal"/>
     <w:uiPriority w:val="59"/>
     <w:rsid w:val="00FB38FA"/>
     <w:tblPr>
@@ -22896,7 +25084,7 @@
       <w:sz w:val="20"/>
     </w:rPr>
   </w:style>
-  <w:style w:type="character" w:styleId="Utheving">
+  <w:style w:type="character" w:styleId="Emphasis">
     <w:name w:val="Emphasis"/>
     <w:qFormat/>
     <w:rsid w:val="00376949"/>
@@ -22907,7 +25095,7 @@
   </w:style>
   <w:style w:type="paragraph" w:customStyle="1" w:styleId="Style1">
     <w:name w:val="Style1"/>
-    <w:basedOn w:val="Overskrift4"/>
+    <w:basedOn w:val="Heading4"/>
     <w:autoRedefine/>
     <w:rsid w:val="0092522D"/>
     <w:rPr>
@@ -22916,16 +25104,16 @@
   </w:style>
   <w:style w:type="paragraph" w:customStyle="1" w:styleId="Ref">
     <w:name w:val="Ref"/>
-    <w:basedOn w:val="Nummerertliste"/>
+    <w:basedOn w:val="ListNumber"/>
     <w:rsid w:val="0015485B"/>
     <w:rPr>
       <w:rFonts w:cs="Arial"/>
       <w:lang w:val="sq-AL"/>
     </w:rPr>
   </w:style>
-  <w:style w:type="table" w:styleId="Tabell-3D-effekt3">
+  <w:style w:type="table" w:styleId="Table3Deffects3">
     <w:name w:val="Table 3D effects 3"/>
-    <w:basedOn w:val="Vanligtabell"/>
+    <w:basedOn w:val="TableNormal"/>
     <w:rsid w:val="00360D8E"/>
     <w:tblPr>
       <w:tblStyleRowBandSize w:val="1"/>
@@ -23009,7 +25197,7 @@
       </w:tcPr>
     </w:tblStylePr>
   </w:style>
-  <w:style w:type="paragraph" w:styleId="Nummerertliste">
+  <w:style w:type="paragraph" w:styleId="ListNumber">
     <w:name w:val="List Number"/>
     <w:basedOn w:val="Normal"/>
     <w:rsid w:val="00680AFE"/>
@@ -23019,7 +25207,7 @@
       </w:numPr>
     </w:pPr>
   </w:style>
-  <w:style w:type="paragraph" w:styleId="Listeavsnitt">
+  <w:style w:type="paragraph" w:styleId="ListParagraph">
     <w:name w:val="List Paragraph"/>
     <w:basedOn w:val="Normal"/>
     <w:uiPriority w:val="34"/>
@@ -23029,9 +25217,9 @@
       <w:ind w:left="708"/>
     </w:pPr>
   </w:style>
-  <w:style w:type="table" w:styleId="Enkelttabell3">
+  <w:style w:type="table" w:styleId="TableSimple3">
     <w:name w:val="Table Simple 3"/>
-    <w:basedOn w:val="Vanligtabell"/>
+    <w:basedOn w:val="TableNormal"/>
     <w:rsid w:val="00F56828"/>
     <w:tblPr>
       <w:tblBorders>
@@ -23062,7 +25250,7 @@
   </w:style>
   <w:style w:type="table" w:customStyle="1" w:styleId="BV-QR-SingleColumn">
     <w:name w:val="BV-QR-SingleColumn"/>
-    <w:basedOn w:val="Vanligtabell"/>
+    <w:basedOn w:val="TableNormal"/>
     <w:rsid w:val="001A0E53"/>
     <w:pPr>
       <w:spacing w:before="20" w:after="20" w:line="20" w:lineRule="atLeast"/>
@@ -23109,13 +25297,13 @@
   </w:style>
   <w:style w:type="table" w:customStyle="1" w:styleId="BV-QR-Nx3">
     <w:name w:val="BV-QR-Nx3"/>
-    <w:basedOn w:val="Vanligtabell"/>
+    <w:basedOn w:val="TableNormal"/>
     <w:rsid w:val="009C332E"/>
     <w:tblPr/>
   </w:style>
   <w:style w:type="table" w:customStyle="1" w:styleId="BV-Table-Nx1">
     <w:name w:val="BV-Table-Nx1"/>
-    <w:basedOn w:val="Vanligtabell"/>
+    <w:basedOn w:val="TableNormal"/>
     <w:rsid w:val="00E258C3"/>
     <w:pPr>
       <w:spacing w:before="20" w:after="20" w:line="20" w:lineRule="atLeast"/>
@@ -23167,29 +25355,29 @@
       </w:tcPr>
     </w:tblStylePr>
   </w:style>
-  <w:style w:type="paragraph" w:styleId="Kommentaremne">
+  <w:style w:type="paragraph" w:styleId="CommentSubject">
     <w:name w:val="annotation subject"/>
-    <w:basedOn w:val="Merknadstekst"/>
-    <w:next w:val="Merknadstekst"/>
-    <w:link w:val="KommentaremneTegn"/>
+    <w:basedOn w:val="CommentText"/>
+    <w:next w:val="CommentText"/>
+    <w:link w:val="CommentSubjectChar"/>
     <w:rsid w:val="0003573B"/>
     <w:rPr>
       <w:b/>
       <w:bCs/>
     </w:rPr>
   </w:style>
-  <w:style w:type="character" w:customStyle="1" w:styleId="MerknadstekstTegn">
-    <w:name w:val="Merknadstekst Tegn"/>
-    <w:link w:val="Merknadstekst"/>
+  <w:style w:type="character" w:customStyle="1" w:styleId="CommentTextChar">
+    <w:name w:val="Comment Text Char"/>
+    <w:link w:val="CommentText"/>
     <w:semiHidden/>
     <w:rsid w:val="0003573B"/>
     <w:rPr>
       <w:lang w:val="en-GB"/>
     </w:rPr>
   </w:style>
-  <w:style w:type="character" w:customStyle="1" w:styleId="KommentaremneTegn">
-    <w:name w:val="Kommentaremne Tegn"/>
-    <w:link w:val="Kommentaremne"/>
+  <w:style w:type="character" w:customStyle="1" w:styleId="CommentSubjectChar">
+    <w:name w:val="Comment Subject Char"/>
+    <w:link w:val="CommentSubject"/>
     <w:rsid w:val="0003573B"/>
     <w:rPr>
       <w:b/>
@@ -23197,10 +25385,10 @@
       <w:lang w:val="en-GB"/>
     </w:rPr>
   </w:style>
-  <w:style w:type="paragraph" w:styleId="Bobletekst">
+  <w:style w:type="paragraph" w:styleId="BalloonText">
     <w:name w:val="Balloon Text"/>
     <w:basedOn w:val="Normal"/>
-    <w:link w:val="BobletekstTegn"/>
+    <w:link w:val="BalloonTextChar"/>
     <w:rsid w:val="0003573B"/>
     <w:rPr>
       <w:rFonts w:ascii="Tahoma" w:hAnsi="Tahoma" w:cs="Tahoma"/>
@@ -23208,9 +25396,9 @@
       <w:szCs w:val="16"/>
     </w:rPr>
   </w:style>
-  <w:style w:type="character" w:customStyle="1" w:styleId="BobletekstTegn">
-    <w:name w:val="Bobletekst Tegn"/>
-    <w:link w:val="Bobletekst"/>
+  <w:style w:type="character" w:customStyle="1" w:styleId="BalloonTextChar">
+    <w:name w:val="Balloon Text Char"/>
+    <w:link w:val="BalloonText"/>
     <w:rsid w:val="0003573B"/>
     <w:rPr>
       <w:rFonts w:ascii="Tahoma" w:hAnsi="Tahoma" w:cs="Tahoma"/>
@@ -23219,18 +25407,18 @@
       <w:lang w:val="en-GB"/>
     </w:rPr>
   </w:style>
-  <w:style w:type="paragraph" w:styleId="Brdtekst">
+  <w:style w:type="paragraph" w:styleId="BodyText">
     <w:name w:val="Body Text"/>
     <w:basedOn w:val="Normal"/>
-    <w:link w:val="BrdtekstTegn"/>
+    <w:link w:val="BodyTextChar"/>
     <w:rsid w:val="00E2206C"/>
     <w:pPr>
       <w:spacing w:after="120"/>
     </w:pPr>
   </w:style>
-  <w:style w:type="character" w:customStyle="1" w:styleId="BrdtekstTegn">
-    <w:name w:val="Brødtekst Tegn"/>
-    <w:link w:val="Brdtekst"/>
+  <w:style w:type="character" w:customStyle="1" w:styleId="BodyTextChar">
+    <w:name w:val="Body Text Char"/>
+    <w:link w:val="BodyText"/>
     <w:rsid w:val="00E2206C"/>
     <w:rPr>
       <w:sz w:val="24"/>
@@ -23248,7 +25436,7 @@
   </w:style>
   <w:style w:type="table" w:customStyle="1" w:styleId="Rutenettabell1lys-uthevingsfarge11">
     <w:name w:val="Rutenettabell 1 lys - uthevingsfarge 11"/>
-    <w:basedOn w:val="Vanligtabell"/>
+    <w:basedOn w:val="TableNormal"/>
     <w:uiPriority w:val="46"/>
     <w:rsid w:val="005A2CB9"/>
     <w:rPr>
@@ -23320,11 +25508,11 @@
       <w:color w:val="000000"/>
     </w:rPr>
   </w:style>
-  <w:style w:type="paragraph" w:styleId="Tittel">
+  <w:style w:type="paragraph" w:styleId="Title">
     <w:name w:val="Title"/>
     <w:basedOn w:val="Normal"/>
     <w:next w:val="Normal"/>
-    <w:link w:val="TittelTegn"/>
+    <w:link w:val="TitleChar"/>
     <w:qFormat/>
     <w:rsid w:val="00F26B83"/>
     <w:pPr>
@@ -23340,10 +25528,10 @@
       <w:szCs w:val="56"/>
     </w:rPr>
   </w:style>
-  <w:style w:type="character" w:customStyle="1" w:styleId="TittelTegn">
-    <w:name w:val="Tittel Tegn"/>
-    <w:basedOn w:val="Standardskriftforavsnitt"/>
-    <w:link w:val="Tittel"/>
+  <w:style w:type="character" w:customStyle="1" w:styleId="TitleChar">
+    <w:name w:val="Title Char"/>
+    <w:basedOn w:val="DefaultParagraphFont"/>
+    <w:link w:val="Title"/>
     <w:rsid w:val="00F26B83"/>
     <w:rPr>
       <w:rFonts w:ascii="Helvetica Neue" w:eastAsiaTheme="majorEastAsia" w:hAnsi="Helvetica Neue" w:cstheme="majorBidi"/>
@@ -23356,11 +25544,11 @@
       <w:lang w:val="en-GB" w:eastAsia="en-US"/>
     </w:rPr>
   </w:style>
-  <w:style w:type="paragraph" w:styleId="Undertittel">
+  <w:style w:type="paragraph" w:styleId="Subtitle">
     <w:name w:val="Subtitle"/>
     <w:basedOn w:val="Normal"/>
     <w:next w:val="Normal"/>
-    <w:link w:val="UndertittelTegn"/>
+    <w:link w:val="SubtitleChar"/>
     <w:qFormat/>
     <w:rsid w:val="001D006A"/>
     <w:pPr>
@@ -23377,10 +25565,10 @@
       <w:szCs w:val="22"/>
     </w:rPr>
   </w:style>
-  <w:style w:type="character" w:customStyle="1" w:styleId="UndertittelTegn">
-    <w:name w:val="Undertittel Tegn"/>
-    <w:basedOn w:val="Standardskriftforavsnitt"/>
-    <w:link w:val="Undertittel"/>
+  <w:style w:type="character" w:customStyle="1" w:styleId="SubtitleChar">
+    <w:name w:val="Subtitle Char"/>
+    <w:basedOn w:val="DefaultParagraphFont"/>
+    <w:link w:val="Subtitle"/>
     <w:rsid w:val="001D006A"/>
     <w:rPr>
       <w:rFonts w:ascii="Helvetica Light" w:eastAsiaTheme="minorEastAsia" w:hAnsi="Helvetica Light" w:cstheme="minorBidi"/>
@@ -23390,15 +25578,15 @@
       <w:lang w:val="en-GB" w:eastAsia="en-US"/>
     </w:rPr>
   </w:style>
-  <w:style w:type="character" w:styleId="Sidetall">
+  <w:style w:type="character" w:styleId="PageNumber">
     <w:name w:val="page number"/>
-    <w:basedOn w:val="Standardskriftforavsnitt"/>
+    <w:basedOn w:val="DefaultParagraphFont"/>
     <w:rsid w:val="004D74A3"/>
   </w:style>
-  <w:style w:type="character" w:customStyle="1" w:styleId="Overskrift1Tegn">
-    <w:name w:val="Overskrift 1 Tegn"/>
-    <w:basedOn w:val="Standardskriftforavsnitt"/>
-    <w:link w:val="Overskrift1"/>
+  <w:style w:type="character" w:customStyle="1" w:styleId="Heading1Char">
+    <w:name w:val="Heading 1 Char"/>
+    <w:basedOn w:val="DefaultParagraphFont"/>
+    <w:link w:val="Heading1"/>
     <w:rsid w:val="00C467AB"/>
     <w:rPr>
       <w:rFonts w:ascii="Verdana" w:hAnsi="Verdana"/>
@@ -23407,7 +25595,7 @@
       <w:lang w:val="en-GB" w:eastAsia="en-US"/>
     </w:rPr>
   </w:style>
-  <w:style w:type="paragraph" w:styleId="Ingenmellomrom">
+  <w:style w:type="paragraph" w:styleId="NoSpacing">
     <w:name w:val="No Spacing"/>
     <w:uiPriority w:val="1"/>
     <w:qFormat/>
@@ -23418,7 +25606,7 @@
       <w:lang w:val="en-GB" w:eastAsia="en-US"/>
     </w:rPr>
   </w:style>
-  <w:style w:type="paragraph" w:styleId="Liste">
+  <w:style w:type="paragraph" w:styleId="List">
     <w:name w:val="List"/>
     <w:basedOn w:val="Normal"/>
     <w:unhideWhenUsed/>
@@ -23697,7 +25885,7 @@
 </file>
 
 <file path=customXml/itemProps1.xml><?xml version="1.0" encoding="utf-8"?>
-<ds:datastoreItem xmlns:ds="http://schemas.openxmlformats.org/officeDocument/2006/customXml" ds:itemID="{31AEB51F-4AC6-534B-BDEB-24C62FEF31ED}">
+<ds:datastoreItem xmlns:ds="http://schemas.openxmlformats.org/officeDocument/2006/customXml" ds:itemID="{21B7A5AE-C0BC-434E-8928-A5B55FDA34D2}">
   <ds:schemaRefs>
     <ds:schemaRef ds:uri="http://schemas.openxmlformats.org/officeDocument/2006/bibliography"/>
   </ds:schemaRefs>

--- a/bitvis_vip_gmii/doc/gmii_vvc_QuickRef.docx
+++ b/bitvis_vip_gmii/doc/gmii_vvc_QuickRef.docx
@@ -12017,10 +12017,10 @@
         <w:tblLook w:val="04A0" w:firstRow="1" w:lastRow="0" w:firstColumn="1" w:lastColumn="0" w:noHBand="0" w:noVBand="1"/>
       </w:tblPr>
       <w:tblGrid>
-        <w:gridCol w:w="3777"/>
-        <w:gridCol w:w="2064"/>
-        <w:gridCol w:w="4190"/>
-        <w:gridCol w:w="5017"/>
+        <w:gridCol w:w="3543"/>
+        <w:gridCol w:w="1908"/>
+        <w:gridCol w:w="4160"/>
+        <w:gridCol w:w="5518"/>
       </w:tblGrid>
       <w:tr>
         <w:tc>
@@ -13840,6 +13840,22 @@
                 <w:szCs w:val="18"/>
               </w:rPr>
               <w:t>.</w:t>
+            </w:r>
+            <w:r>
+              <w:rPr>
+                <w:rFonts w:cs="Helvetica"/>
+                <w:sz w:val="15"/>
+                <w:szCs w:val="18"/>
+              </w:rPr>
+              <w:t xml:space="preserve"> </w:t>
+            </w:r>
+            <w:r>
+              <w:rPr>
+                <w:rFonts w:cs="Helvetica"/>
+                <w:sz w:val="15"/>
+                <w:szCs w:val="18"/>
+              </w:rPr>
+              <w:t>See section 16 of uvvm_vvc_framework/doc/UVVM_VVC_Framework_Essential_Mechanisms.pdf for how to use verbosity control.</w:t>
             </w:r>
           </w:p>
         </w:tc>
@@ -13863,25 +13879,6 @@
           <w:szCs w:val="18"/>
         </w:rPr>
       </w:pPr>
-    </w:p>
-    <w:p>
-      <w:pPr>
-        <w:pStyle w:val="Heading1"/>
-        <w:numPr>
-          <w:ilvl w:val="0"/>
-          <w:numId w:val="0"/>
-        </w:numPr>
-        <w:tabs>
-          <w:tab w:val="left" w:pos="720"/>
-          <w:tab w:val="left" w:pos="10080"/>
-        </w:tabs>
-        <w:rPr>
-          <w:rFonts w:ascii="Helvetica" w:hAnsi="Helvetica" w:cs="Helvetica"/>
-          <w:b w:val="0"/>
-          <w:sz w:val="18"/>
-          <w:szCs w:val="18"/>
-        </w:rPr>
-      </w:pPr>
       <w:r>
         <w:rPr>
           <w:rFonts w:ascii="Helvetica" w:hAnsi="Helvetica" w:cs="Helvetica"/>
@@ -14098,14 +14095,12 @@
     </w:p>
     <w:p>
       <w:pPr>
+        <w:spacing w:line="360" w:lineRule="auto"/>
         <w:rPr>
           <w:rFonts w:ascii="Courier New" w:hAnsi="Courier New" w:cs="Courier New"/>
           <w:szCs w:val="18"/>
         </w:rPr>
       </w:pPr>
-      <w:r>
-        <w:t>See section 16 of uvvm_vvc_framework/doc/UVVM_VVC_Framework_Essential_Mechanisms.pdf for how to use verbosity control when debugging simulations.</w:t>
-      </w:r>
     </w:p>
     <w:p>
       <w:pPr>
@@ -14533,6 +14528,13 @@
         </w:tc>
       </w:tr>
     </w:tbl>
+    <w:p>
+      <w:pPr>
+        <w:rPr>
+          <w:rFonts w:ascii="Verdana" w:hAnsi="Verdana"/>
+        </w:rPr>
+      </w:pPr>
+    </w:p>
     <w:p>
       <w:pPr>
         <w:rPr>
@@ -18834,7 +18836,7 @@
               <w:sz w:val="14"/>
               <w:lang w:val="en-US"/>
             </w:rPr>
-            <w:t>2020-04-14</w:t>
+            <w:t>2020-04-20</w:t>
           </w:r>
           <w:r>
             <w:rPr>
@@ -18867,18 +18869,38 @@
               <w:lang w:val="sq-AL"/>
             </w:rPr>
           </w:pPr>
-          <w:hyperlink r:id="rId1" w:history="1">
-            <w:r>
-              <w:rPr>
-                <w:rStyle w:val="Hyperlink"/>
-                <w:rFonts w:ascii="Helvetica" w:hAnsi="Helvetica" w:cs="Arial"/>
-                <w:color w:val="1381C4"/>
-                <w:sz w:val="14"/>
-                <w:lang w:val="sq-AL"/>
-              </w:rPr>
-              <w:t>support@bitvis.no</w:t>
-            </w:r>
-          </w:hyperlink>
+          <w:r>
+            <w:fldChar w:fldCharType="begin"/>
+          </w:r>
+          <w:r>
+            <w:rPr>
+              <w:lang w:val="sq-AL"/>
+            </w:rPr>
+            <w:instrText xml:space="preserve"> HYPERLINK "mailto:support@bitvis.no" </w:instrText>
+          </w:r>
+          <w:r>
+            <w:fldChar w:fldCharType="separate"/>
+          </w:r>
+          <w:r>
+            <w:rPr>
+              <w:rStyle w:val="Hyperlink"/>
+              <w:rFonts w:ascii="Helvetica" w:hAnsi="Helvetica" w:cs="Arial"/>
+              <w:color w:val="1381C4"/>
+              <w:sz w:val="14"/>
+              <w:lang w:val="sq-AL"/>
+            </w:rPr>
+            <w:t>support@bitvis.no</w:t>
+          </w:r>
+          <w:r>
+            <w:rPr>
+              <w:rStyle w:val="Hyperlink"/>
+              <w:rFonts w:ascii="Helvetica" w:hAnsi="Helvetica" w:cs="Arial"/>
+              <w:color w:val="1381C4"/>
+              <w:sz w:val="14"/>
+              <w:lang w:val="sq-AL"/>
+            </w:rPr>
+            <w:fldChar w:fldCharType="end"/>
+          </w:r>
           <w:r>
             <w:rPr>
               <w:rFonts w:ascii="Helvetica" w:hAnsi="Helvetica" w:cs="Arial"/>
@@ -25885,7 +25907,7 @@
 </file>
 
 <file path=customXml/itemProps1.xml><?xml version="1.0" encoding="utf-8"?>
-<ds:datastoreItem xmlns:ds="http://schemas.openxmlformats.org/officeDocument/2006/customXml" ds:itemID="{21B7A5AE-C0BC-434E-8928-A5B55FDA34D2}">
+<ds:datastoreItem xmlns:ds="http://schemas.openxmlformats.org/officeDocument/2006/customXml" ds:itemID="{E171E279-0BC5-4D5F-B8FF-E63418DE3B1A}">
   <ds:schemaRefs>
     <ds:schemaRef ds:uri="http://schemas.openxmlformats.org/officeDocument/2006/bibliography"/>
   </ds:schemaRefs>

--- a/bitvis_vip_gmii/doc/gmii_vvc_QuickRef.docx
+++ b/bitvis_vip_gmii/doc/gmii_vvc_QuickRef.docx
@@ -1,6 +1,6 @@
 
 <file path=word/document.xml><?xml version="1.0" encoding="utf-8"?>
-<w:document xmlns:wpc="http://schemas.microsoft.com/office/word/2010/wordprocessingCanvas" xmlns:cx="http://schemas.microsoft.com/office/drawing/2014/chartex" xmlns:cx1="http://schemas.microsoft.com/office/drawing/2015/9/8/chartex" xmlns:cx2="http://schemas.microsoft.com/office/drawing/2015/10/21/chartex" xmlns:cx3="http://schemas.microsoft.com/office/drawing/2016/5/9/chartex" xmlns:cx4="http://schemas.microsoft.com/office/drawing/2016/5/10/chartex" xmlns:cx5="http://schemas.microsoft.com/office/drawing/2016/5/11/chartex" xmlns:cx6="http://schemas.microsoft.com/office/drawing/2016/5/12/chartex" xmlns:cx7="http://schemas.microsoft.com/office/drawing/2016/5/13/chartex" xmlns:cx8="http://schemas.microsoft.com/office/drawing/2016/5/14/chartex" xmlns:mc="http://schemas.openxmlformats.org/markup-compatibility/2006" xmlns:aink="http://schemas.microsoft.com/office/drawing/2016/ink" xmlns:am3d="http://schemas.microsoft.com/office/drawing/2017/model3d" xmlns:o="urn:schemas-microsoft-com:office:office" xmlns:r="http://schemas.openxmlformats.org/officeDocument/2006/relationships" xmlns:m="http://schemas.openxmlformats.org/officeDocument/2006/math" xmlns:v="urn:schemas-microsoft-com:vml" xmlns:wp14="http://schemas.microsoft.com/office/word/2010/wordprocessingDrawing" xmlns:wp="http://schemas.openxmlformats.org/drawingml/2006/wordprocessingDrawing" xmlns:w10="urn:schemas-microsoft-com:office:word" xmlns:w="http://schemas.openxmlformats.org/wordprocessingml/2006/main" xmlns:w14="http://schemas.microsoft.com/office/word/2010/wordml" xmlns:w15="http://schemas.microsoft.com/office/word/2012/wordml" xmlns:w16cex="http://schemas.microsoft.com/office/word/2018/wordml/cex" xmlns:w16cid="http://schemas.microsoft.com/office/word/2016/wordml/cid" xmlns:w16="http://schemas.microsoft.com/office/word/2018/wordml" xmlns:w16se="http://schemas.microsoft.com/office/word/2015/wordml/symex" xmlns:wpg="http://schemas.microsoft.com/office/word/2010/wordprocessingGroup" xmlns:wpi="http://schemas.microsoft.com/office/word/2010/wordprocessingInk" xmlns:wne="http://schemas.microsoft.com/office/word/2006/wordml" xmlns:wps="http://schemas.microsoft.com/office/word/2010/wordprocessingShape" mc:Ignorable="w14 w15 w16se w16cid w16 w16cex wp14">
+<w:document xmlns:wpc="http://schemas.microsoft.com/office/word/2010/wordprocessingCanvas" xmlns:cx="http://schemas.microsoft.com/office/drawing/2014/chartex" xmlns:cx1="http://schemas.microsoft.com/office/drawing/2015/9/8/chartex" xmlns:cx2="http://schemas.microsoft.com/office/drawing/2015/10/21/chartex" xmlns:cx3="http://schemas.microsoft.com/office/drawing/2016/5/9/chartex" xmlns:cx4="http://schemas.microsoft.com/office/drawing/2016/5/10/chartex" xmlns:cx5="http://schemas.microsoft.com/office/drawing/2016/5/11/chartex" xmlns:cx6="http://schemas.microsoft.com/office/drawing/2016/5/12/chartex" xmlns:cx7="http://schemas.microsoft.com/office/drawing/2016/5/13/chartex" xmlns:cx8="http://schemas.microsoft.com/office/drawing/2016/5/14/chartex" xmlns:mc="http://schemas.openxmlformats.org/markup-compatibility/2006" xmlns:aink="http://schemas.microsoft.com/office/drawing/2016/ink" xmlns:am3d="http://schemas.microsoft.com/office/drawing/2017/model3d" xmlns:o="urn:schemas-microsoft-com:office:office" xmlns:r="http://schemas.openxmlformats.org/officeDocument/2006/relationships" xmlns:m="http://schemas.openxmlformats.org/officeDocument/2006/math" xmlns:v="urn:schemas-microsoft-com:vml" xmlns:wp14="http://schemas.microsoft.com/office/word/2010/wordprocessingDrawing" xmlns:wp="http://schemas.openxmlformats.org/drawingml/2006/wordprocessingDrawing" xmlns:w10="urn:schemas-microsoft-com:office:word" xmlns:w="http://schemas.openxmlformats.org/wordprocessingml/2006/main" xmlns:w14="http://schemas.microsoft.com/office/word/2010/wordml" xmlns:w15="http://schemas.microsoft.com/office/word/2012/wordml" xmlns:w16cid="http://schemas.microsoft.com/office/word/2016/wordml/cid" xmlns:w16se="http://schemas.microsoft.com/office/word/2015/wordml/symex" xmlns:wpg="http://schemas.microsoft.com/office/word/2010/wordprocessingGroup" xmlns:wpi="http://schemas.microsoft.com/office/word/2010/wordprocessingInk" xmlns:wne="http://schemas.microsoft.com/office/word/2006/wordml" xmlns:wps="http://schemas.microsoft.com/office/word/2010/wordprocessingShape" mc:Ignorable="w14 w15 w16se w16cid wp14">
   <w:body>
     <w:p>
       <w:pPr>
@@ -106,7 +106,7 @@
               </wp:anchor>
             </w:drawing>
           </mc:Choice>
-          <mc:Fallback>
+          <mc:Fallback xmlns:w16="http://schemas.microsoft.com/office/word/2018/wordml" xmlns:w16cex="http://schemas.microsoft.com/office/word/2018/wordml/cex">
             <w:pict>
               <v:shapetype w14:anchorId="7CABC3E3" id="_x0000_t202" coordsize="21600,21600" o:spt="202" path="m,l,21600r21600,l21600,xe">
                 <v:stroke joinstyle="miter"/>
@@ -287,15 +287,7 @@
     </w:p>
     <w:p>
       <w:r>
-        <w:t xml:space="preserve">For general information see UVVM Essential Mechanisms located in </w:t>
-      </w:r>
-      <w:proofErr w:type="spellStart"/>
-      <w:r>
-        <w:t>uvvm_vvc_framework</w:t>
-      </w:r>
-      <w:proofErr w:type="spellEnd"/>
-      <w:r>
-        <w:t>/doc.</w:t>
+        <w:t>For general information see UVVM Essential Mechanisms located in uvvm_vvc_framework/doc.</w:t>
       </w:r>
       <w:r>
         <w:t xml:space="preserve"> </w:t>
@@ -371,7 +363,6 @@
                 <w:szCs w:val="24"/>
               </w:rPr>
             </w:pPr>
-            <w:proofErr w:type="spellStart"/>
             <w:r>
               <w:rPr>
                 <w:rFonts w:cs="Helvetica"/>
@@ -399,7 +390,6 @@
               </w:rPr>
               <w:t>_write</w:t>
             </w:r>
-            <w:proofErr w:type="spellEnd"/>
             <w:r>
               <w:rPr>
                 <w:rFonts w:cs="Helvetica"/>
@@ -432,7 +422,6 @@
               </w:rPr>
               <w:t xml:space="preserve">, </w:t>
             </w:r>
-            <w:proofErr w:type="spellStart"/>
             <w:r>
               <w:rPr>
                 <w:rFonts w:cs="Helvetica"/>
@@ -455,16 +444,15 @@
                 <w:color w:val="FFFFFF"/>
                 <w:szCs w:val="30"/>
               </w:rPr>
-              <w:t>x</w:t>
-            </w:r>
-            <w:proofErr w:type="spellEnd"/>
+              <w:t>x,</w:t>
+            </w:r>
             <w:r>
               <w:rPr>
                 <w:rFonts w:cs="Helvetica"/>
                 <w:color w:val="FFFFFF"/>
                 <w:szCs w:val="30"/>
               </w:rPr>
-              <w:t>,</w:t>
+              <w:t xml:space="preserve"> channel,</w:t>
             </w:r>
             <w:r>
               <w:rPr>
@@ -472,7 +460,7 @@
                 <w:color w:val="FFFFFF"/>
                 <w:szCs w:val="30"/>
               </w:rPr>
-              <w:t xml:space="preserve"> channel,</w:t>
+              <w:t xml:space="preserve"> </w:t>
             </w:r>
             <w:r>
               <w:rPr>
@@ -480,16 +468,15 @@
                 <w:color w:val="FFFFFF"/>
                 <w:szCs w:val="30"/>
               </w:rPr>
-              <w:t xml:space="preserve"> </w:t>
-            </w:r>
-            <w:proofErr w:type="spellStart"/>
+              <w:t>data</w:t>
+            </w:r>
             <w:r>
               <w:rPr>
                 <w:rFonts w:cs="Helvetica"/>
                 <w:color w:val="FFFFFF"/>
                 <w:szCs w:val="30"/>
               </w:rPr>
-              <w:t>data</w:t>
+              <w:t>_array</w:t>
             </w:r>
             <w:r>
               <w:rPr>
@@ -497,27 +484,16 @@
                 <w:color w:val="FFFFFF"/>
                 <w:szCs w:val="30"/>
               </w:rPr>
-              <w:t>_array</w:t>
-            </w:r>
-            <w:proofErr w:type="spellEnd"/>
+              <w:t xml:space="preserve">, </w:t>
+            </w:r>
             <w:r>
               <w:rPr>
                 <w:rFonts w:cs="Helvetica"/>
                 <w:color w:val="FFFFFF"/>
                 <w:szCs w:val="30"/>
               </w:rPr>
-              <w:t xml:space="preserve">, </w:t>
-            </w:r>
-            <w:proofErr w:type="spellStart"/>
-            <w:r>
-              <w:rPr>
-                <w:rFonts w:cs="Helvetica"/>
-                <w:color w:val="FFFFFF"/>
-                <w:szCs w:val="30"/>
-              </w:rPr>
               <w:t>msg</w:t>
             </w:r>
-            <w:proofErr w:type="spellEnd"/>
             <w:r>
               <w:rPr>
                 <w:rFonts w:cs="Helvetica"/>
@@ -584,7 +560,6 @@
               </w:rPr>
               <w:t xml:space="preserve">: </w:t>
             </w:r>
-            <w:proofErr w:type="spellStart"/>
             <w:r>
               <w:rPr>
                 <w:rFonts w:cs="Helvetica"/>
@@ -603,9 +578,8 @@
                 <w:sz w:val="16"/>
                 <w:szCs w:val="32"/>
               </w:rPr>
-              <w:t>_</w:t>
-            </w:r>
-            <w:proofErr w:type="gramStart"/>
+              <w:t>_write(</w:t>
+            </w:r>
             <w:r>
               <w:rPr>
                 <w:rFonts w:cs="Helvetica"/>
@@ -614,9 +588,8 @@
                 <w:sz w:val="16"/>
                 <w:szCs w:val="32"/>
               </w:rPr>
-              <w:t>write</w:t>
-            </w:r>
-            <w:proofErr w:type="spellEnd"/>
+              <w:t>GMII</w:t>
+            </w:r>
             <w:r>
               <w:rPr>
                 <w:rFonts w:cs="Helvetica"/>
@@ -625,9 +598,8 @@
                 <w:sz w:val="16"/>
                 <w:szCs w:val="32"/>
               </w:rPr>
-              <w:t>(</w:t>
-            </w:r>
-            <w:proofErr w:type="gramEnd"/>
+              <w:t xml:space="preserve">_VVCT, </w:t>
+            </w:r>
             <w:r>
               <w:rPr>
                 <w:rFonts w:cs="Helvetica"/>
@@ -636,7 +608,7 @@
                 <w:sz w:val="16"/>
                 <w:szCs w:val="32"/>
               </w:rPr>
-              <w:t>GMII</w:t>
+              <w:t>0</w:t>
             </w:r>
             <w:r>
               <w:rPr>
@@ -646,7 +618,7 @@
                 <w:sz w:val="16"/>
                 <w:szCs w:val="32"/>
               </w:rPr>
-              <w:t xml:space="preserve">_VVCT, </w:t>
+              <w:t xml:space="preserve">, </w:t>
             </w:r>
             <w:r>
               <w:rPr>
@@ -656,7 +628,7 @@
                 <w:sz w:val="16"/>
                 <w:szCs w:val="32"/>
               </w:rPr>
-              <w:t>0</w:t>
+              <w:t>TX</w:t>
             </w:r>
             <w:r>
               <w:rPr>
@@ -676,7 +648,7 @@
                 <w:sz w:val="16"/>
                 <w:szCs w:val="32"/>
               </w:rPr>
-              <w:t>TX</w:t>
+              <w:t>v_</w:t>
             </w:r>
             <w:r>
               <w:rPr>
@@ -686,9 +658,8 @@
                 <w:sz w:val="16"/>
                 <w:szCs w:val="32"/>
               </w:rPr>
-              <w:t xml:space="preserve">, </w:t>
-            </w:r>
-            <w:proofErr w:type="spellStart"/>
+              <w:t>data_array(0 to v_numBytes-1)</w:t>
+            </w:r>
             <w:r>
               <w:rPr>
                 <w:rFonts w:cs="Helvetica"/>
@@ -697,7 +668,7 @@
                 <w:sz w:val="16"/>
                 <w:szCs w:val="32"/>
               </w:rPr>
-              <w:t>v_</w:t>
+              <w:t>,</w:t>
             </w:r>
             <w:r>
               <w:rPr>
@@ -707,9 +678,8 @@
                 <w:sz w:val="16"/>
                 <w:szCs w:val="32"/>
               </w:rPr>
-              <w:t>data_array</w:t>
-            </w:r>
-            <w:proofErr w:type="spellEnd"/>
+              <w:t xml:space="preserve"> </w:t>
+            </w:r>
             <w:r>
               <w:rPr>
                 <w:rFonts w:cs="Helvetica"/>
@@ -718,7 +688,7 @@
                 <w:sz w:val="16"/>
                 <w:szCs w:val="32"/>
               </w:rPr>
-              <w:t>(0 to v_numBytes-1)</w:t>
+              <w:t>“</w:t>
             </w:r>
             <w:r>
               <w:rPr>
@@ -728,7 +698,7 @@
                 <w:sz w:val="16"/>
                 <w:szCs w:val="32"/>
               </w:rPr>
-              <w:t>,</w:t>
+              <w:t xml:space="preserve">Write </w:t>
             </w:r>
             <w:r>
               <w:rPr>
@@ -738,40 +708,8 @@
                 <w:sz w:val="16"/>
                 <w:szCs w:val="32"/>
               </w:rPr>
-              <w:t xml:space="preserve"> </w:t>
-            </w:r>
-            <w:r>
-              <w:rPr>
-                <w:rFonts w:cs="Helvetica"/>
-                <w:b w:val="0"/>
-                <w:bCs w:val="0"/>
-                <w:sz w:val="16"/>
-                <w:szCs w:val="32"/>
-              </w:rPr>
-              <w:t>“</w:t>
-            </w:r>
-            <w:r>
-              <w:rPr>
-                <w:rFonts w:cs="Helvetica"/>
-                <w:b w:val="0"/>
-                <w:bCs w:val="0"/>
-                <w:sz w:val="16"/>
-                <w:szCs w:val="32"/>
-              </w:rPr>
-              <w:t xml:space="preserve">Write </w:t>
-            </w:r>
-            <w:proofErr w:type="spellStart"/>
-            <w:r>
-              <w:rPr>
-                <w:rFonts w:cs="Helvetica"/>
-                <w:b w:val="0"/>
-                <w:bCs w:val="0"/>
-                <w:sz w:val="16"/>
-                <w:szCs w:val="32"/>
-              </w:rPr>
               <w:t>v_numBytes</w:t>
             </w:r>
-            <w:proofErr w:type="spellEnd"/>
             <w:r>
               <w:rPr>
                 <w:rFonts w:cs="Helvetica"/>
@@ -861,51 +799,7 @@
                 <w:sz w:val="16"/>
                 <w:szCs w:val="32"/>
               </w:rPr>
-              <w:t xml:space="preserve">: </w:t>
-            </w:r>
-            <w:proofErr w:type="spellStart"/>
-            <w:r>
-              <w:rPr>
-                <w:rFonts w:cs="Helvetica"/>
-                <w:b w:val="0"/>
-                <w:bCs w:val="0"/>
-                <w:sz w:val="16"/>
-                <w:szCs w:val="32"/>
-              </w:rPr>
-              <w:t>gmii_</w:t>
-            </w:r>
-            <w:proofErr w:type="gramStart"/>
-            <w:r>
-              <w:rPr>
-                <w:rFonts w:cs="Helvetica"/>
-                <w:b w:val="0"/>
-                <w:bCs w:val="0"/>
-                <w:sz w:val="16"/>
-                <w:szCs w:val="32"/>
-              </w:rPr>
-              <w:t>write</w:t>
-            </w:r>
-            <w:proofErr w:type="spellEnd"/>
-            <w:r>
-              <w:rPr>
-                <w:rFonts w:cs="Helvetica"/>
-                <w:b w:val="0"/>
-                <w:bCs w:val="0"/>
-                <w:sz w:val="16"/>
-                <w:szCs w:val="32"/>
-              </w:rPr>
-              <w:t>(</w:t>
-            </w:r>
-            <w:proofErr w:type="gramEnd"/>
-            <w:r>
-              <w:rPr>
-                <w:rFonts w:cs="Helvetica"/>
-                <w:b w:val="0"/>
-                <w:bCs w:val="0"/>
-                <w:sz w:val="16"/>
-                <w:szCs w:val="32"/>
-              </w:rPr>
-              <w:t xml:space="preserve">GMII_VVCT, </w:t>
+              <w:t xml:space="preserve">: gmii_write(GMII_VVCT, </w:t>
             </w:r>
             <w:r>
               <w:rPr>
@@ -1054,7 +948,6 @@
                                 <w:sz w:val="20"/>
                               </w:rPr>
                             </w:pPr>
-                            <w:proofErr w:type="spellStart"/>
                             <w:r>
                               <w:rPr>
                                 <w:rFonts w:ascii="Helvetica Neue Light" w:hAnsi="Helvetica Neue Light"/>
@@ -1064,7 +957,6 @@
                               </w:rPr>
                               <w:t>gmii_vvc.vhd</w:t>
                             </w:r>
-                            <w:proofErr w:type="spellEnd"/>
                           </w:p>
                         </w:txbxContent>
                       </wps:txbx>
@@ -1086,7 +978,7 @@
               </wp:anchor>
             </w:drawing>
           </mc:Choice>
-          <mc:Fallback>
+          <mc:Fallback xmlns:w16="http://schemas.microsoft.com/office/word/2018/wordml" xmlns:w16cex="http://schemas.microsoft.com/office/word/2018/wordml/cex">
             <w:pict>
               <v:shape w14:anchorId="6835D37D" id="Tekstboks 8" o:spid="_x0000_s1027" type="#_x0000_t202" style="position:absolute;margin-left:677.4pt;margin-top:16pt;width:79.05pt;height:22pt;z-index:251660800;visibility:visible;mso-wrap-style:square;mso-width-percent:0;mso-height-percent:0;mso-wrap-distance-left:9pt;mso-wrap-distance-top:0;mso-wrap-distance-right:9pt;mso-wrap-distance-bottom:0;mso-position-horizontal:absolute;mso-position-horizontal-relative:margin;mso-position-vertical:absolute;mso-position-vertical-relative:text;mso-width-percent:0;mso-height-percent:0;mso-width-relative:margin;mso-height-relative:margin;v-text-anchor:top" o:gfxdata="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" filled="f" stroked="f">
                 <v:textbox>
@@ -1170,7 +1062,6 @@
                 <w:szCs w:val="24"/>
               </w:rPr>
             </w:pPr>
-            <w:proofErr w:type="spellStart"/>
             <w:r>
               <w:rPr>
                 <w:rFonts w:cs="Helvetica"/>
@@ -1189,7 +1080,6 @@
               </w:rPr>
               <w:t>_read</w:t>
             </w:r>
-            <w:proofErr w:type="spellEnd"/>
             <w:r>
               <w:rPr>
                 <w:rFonts w:cs="Helvetica"/>
@@ -1222,7 +1112,6 @@
               </w:rPr>
               <w:t xml:space="preserve">, </w:t>
             </w:r>
-            <w:proofErr w:type="spellStart"/>
             <w:r>
               <w:rPr>
                 <w:rFonts w:cs="Helvetica"/>
@@ -1245,16 +1134,15 @@
                 <w:color w:val="FFFFFF"/>
                 <w:szCs w:val="30"/>
               </w:rPr>
-              <w:t>idx</w:t>
-            </w:r>
-            <w:proofErr w:type="spellEnd"/>
+              <w:t>idx,</w:t>
+            </w:r>
             <w:r>
               <w:rPr>
                 <w:rFonts w:cs="Helvetica"/>
                 <w:color w:val="FFFFFF"/>
                 <w:szCs w:val="30"/>
               </w:rPr>
-              <w:t>,</w:t>
+              <w:t xml:space="preserve"> channel,</w:t>
             </w:r>
             <w:r>
               <w:rPr>
@@ -1262,7 +1150,7 @@
                 <w:color w:val="FFFFFF"/>
                 <w:szCs w:val="30"/>
               </w:rPr>
-              <w:t xml:space="preserve"> channel,</w:t>
+              <w:t xml:space="preserve"> [num_bytes],</w:t>
             </w:r>
             <w:r>
               <w:rPr>
@@ -1270,52 +1158,24 @@
                 <w:color w:val="FFFFFF"/>
                 <w:szCs w:val="30"/>
               </w:rPr>
-              <w:t xml:space="preserve"> [</w:t>
-            </w:r>
-            <w:proofErr w:type="spellStart"/>
+              <w:t xml:space="preserve"> </w:t>
+            </w:r>
+            <w:r>
+              <w:rPr>
+                <w:rFonts w:cs="Helvetica"/>
+                <w:color w:val="595959" w:themeColor="text1" w:themeTint="A6"/>
+                <w:szCs w:val="30"/>
+              </w:rPr>
+              <w:t xml:space="preserve">[TO_SB,] </w:t>
+            </w:r>
             <w:r>
               <w:rPr>
                 <w:rFonts w:cs="Helvetica"/>
                 <w:color w:val="FFFFFF"/>
                 <w:szCs w:val="30"/>
               </w:rPr>
-              <w:t>num_bytes</w:t>
-            </w:r>
-            <w:proofErr w:type="spellEnd"/>
-            <w:r>
-              <w:rPr>
-                <w:rFonts w:cs="Helvetica"/>
-                <w:color w:val="FFFFFF"/>
-                <w:szCs w:val="30"/>
-              </w:rPr>
-              <w:t>],</w:t>
-            </w:r>
-            <w:r>
-              <w:rPr>
-                <w:rFonts w:cs="Helvetica"/>
-                <w:color w:val="FFFFFF"/>
-                <w:szCs w:val="30"/>
-              </w:rPr>
-              <w:t xml:space="preserve"> </w:t>
-            </w:r>
-            <w:r>
-              <w:rPr>
-                <w:rFonts w:cs="Helvetica"/>
-                <w:color w:val="595959" w:themeColor="text1" w:themeTint="A6"/>
-                <w:szCs w:val="30"/>
-              </w:rPr>
-              <w:t xml:space="preserve">[TO_SB,] </w:t>
-            </w:r>
-            <w:proofErr w:type="spellStart"/>
-            <w:r>
-              <w:rPr>
-                <w:rFonts w:cs="Helvetica"/>
-                <w:color w:val="FFFFFF"/>
-                <w:szCs w:val="30"/>
-              </w:rPr>
               <w:t>msg</w:t>
             </w:r>
-            <w:proofErr w:type="spellEnd"/>
             <w:r>
               <w:rPr>
                 <w:rFonts w:cs="Helvetica"/>
@@ -1390,7 +1250,6 @@
               </w:rPr>
               <w:t xml:space="preserve">: </w:t>
             </w:r>
-            <w:proofErr w:type="spellStart"/>
             <w:r>
               <w:rPr>
                 <w:rFonts w:cs="Helvetica"/>
@@ -1409,31 +1268,8 @@
                 <w:sz w:val="16"/>
                 <w:szCs w:val="32"/>
               </w:rPr>
-              <w:t>_</w:t>
-            </w:r>
-            <w:proofErr w:type="gramStart"/>
-            <w:r>
-              <w:rPr>
-                <w:rFonts w:cs="Helvetica"/>
-                <w:b w:val="0"/>
-                <w:bCs w:val="0"/>
-                <w:sz w:val="16"/>
-                <w:szCs w:val="32"/>
-              </w:rPr>
-              <w:t>read</w:t>
-            </w:r>
-            <w:proofErr w:type="spellEnd"/>
-            <w:r>
-              <w:rPr>
-                <w:rFonts w:cs="Helvetica"/>
-                <w:b w:val="0"/>
-                <w:bCs w:val="0"/>
-                <w:sz w:val="16"/>
-                <w:szCs w:val="32"/>
-              </w:rPr>
-              <w:t>(</w:t>
-            </w:r>
-            <w:proofErr w:type="gramEnd"/>
+              <w:t>_read(</w:t>
+            </w:r>
             <w:r>
               <w:rPr>
                 <w:rFonts w:cs="Helvetica"/>
@@ -1578,7 +1414,6 @@
               </w:rPr>
               <w:t xml:space="preserve">: </w:t>
             </w:r>
-            <w:proofErr w:type="spellStart"/>
             <w:r>
               <w:rPr>
                 <w:rFonts w:cs="Helvetica"/>
@@ -1588,43 +1423,7 @@
                 <w:sz w:val="16"/>
                 <w:szCs w:val="32"/>
               </w:rPr>
-              <w:t>gmii_</w:t>
-            </w:r>
-            <w:proofErr w:type="gramStart"/>
-            <w:r>
-              <w:rPr>
-                <w:rFonts w:cs="Helvetica"/>
-                <w:b w:val="0"/>
-                <w:bCs w:val="0"/>
-                <w:color w:val="000000" w:themeColor="text1"/>
-                <w:sz w:val="16"/>
-                <w:szCs w:val="32"/>
-              </w:rPr>
-              <w:t>read</w:t>
-            </w:r>
-            <w:proofErr w:type="spellEnd"/>
-            <w:r>
-              <w:rPr>
-                <w:rFonts w:cs="Helvetica"/>
-                <w:b w:val="0"/>
-                <w:bCs w:val="0"/>
-                <w:color w:val="000000" w:themeColor="text1"/>
-                <w:sz w:val="16"/>
-                <w:szCs w:val="32"/>
-              </w:rPr>
-              <w:t>(</w:t>
-            </w:r>
-            <w:proofErr w:type="gramEnd"/>
-            <w:r>
-              <w:rPr>
-                <w:rFonts w:cs="Helvetica"/>
-                <w:b w:val="0"/>
-                <w:bCs w:val="0"/>
-                <w:color w:val="000000" w:themeColor="text1"/>
-                <w:sz w:val="16"/>
-                <w:szCs w:val="32"/>
-              </w:rPr>
-              <w:t>GMII_VVCT, 1, RX, “</w:t>
+              <w:t>gmii_read(GMII_VVCT, 1, RX, “</w:t>
             </w:r>
             <w:r>
               <w:rPr>
@@ -1732,59 +1531,7 @@
                 <w:szCs w:val="32"/>
                 <w:lang w:val="en-US"/>
               </w:rPr>
-              <w:t xml:space="preserve"> be fetched later using </w:t>
-            </w:r>
-            <w:proofErr w:type="spellStart"/>
-            <w:r>
-              <w:rPr>
-                <w:rFonts w:cs="Helvetica"/>
-                <w:b w:val="0"/>
-                <w:bCs w:val="0"/>
-                <w:color w:val="000000" w:themeColor="text1"/>
-                <w:sz w:val="16"/>
-                <w:szCs w:val="32"/>
-                <w:lang w:val="en-US"/>
-              </w:rPr>
-              <w:t>fetch_</w:t>
-            </w:r>
-            <w:proofErr w:type="gramStart"/>
-            <w:r>
-              <w:rPr>
-                <w:rFonts w:cs="Helvetica"/>
-                <w:b w:val="0"/>
-                <w:bCs w:val="0"/>
-                <w:color w:val="000000" w:themeColor="text1"/>
-                <w:sz w:val="16"/>
-                <w:szCs w:val="32"/>
-                <w:lang w:val="en-US"/>
-              </w:rPr>
-              <w:t>result</w:t>
-            </w:r>
-            <w:proofErr w:type="spellEnd"/>
-            <w:r>
-              <w:rPr>
-                <w:rFonts w:cs="Helvetica"/>
-                <w:b w:val="0"/>
-                <w:bCs w:val="0"/>
-                <w:color w:val="000000" w:themeColor="text1"/>
-                <w:sz w:val="16"/>
-                <w:szCs w:val="32"/>
-                <w:lang w:val="en-US"/>
-              </w:rPr>
-              <w:t>(</w:t>
-            </w:r>
-            <w:proofErr w:type="gramEnd"/>
-            <w:r>
-              <w:rPr>
-                <w:rFonts w:cs="Helvetica"/>
-                <w:b w:val="0"/>
-                <w:bCs w:val="0"/>
-                <w:color w:val="000000" w:themeColor="text1"/>
-                <w:sz w:val="16"/>
-                <w:szCs w:val="32"/>
-                <w:lang w:val="en-US"/>
-              </w:rPr>
-              <w:t>)</w:t>
+              <w:t xml:space="preserve"> be fetched later using fetch_result()</w:t>
             </w:r>
             <w:r>
               <w:rPr>
@@ -1824,7 +1571,6 @@
               </w:rPr>
               <w:t xml:space="preserve">                 </w:t>
             </w:r>
-            <w:proofErr w:type="spellStart"/>
             <w:r>
               <w:rPr>
                 <w:rFonts w:cs="Helvetica"/>
@@ -1835,46 +1581,7 @@
                 <w:szCs w:val="32"/>
                 <w:highlight w:val="lightGray"/>
               </w:rPr>
-              <w:t>gmii_</w:t>
-            </w:r>
-            <w:proofErr w:type="gramStart"/>
-            <w:r>
-              <w:rPr>
-                <w:rFonts w:cs="Helvetica"/>
-                <w:b w:val="0"/>
-                <w:bCs w:val="0"/>
-                <w:color w:val="000000" w:themeColor="text1"/>
-                <w:sz w:val="16"/>
-                <w:szCs w:val="32"/>
-                <w:highlight w:val="lightGray"/>
-              </w:rPr>
-              <w:t>read</w:t>
-            </w:r>
-            <w:proofErr w:type="spellEnd"/>
-            <w:r>
-              <w:rPr>
-                <w:rFonts w:cs="Helvetica"/>
-                <w:b w:val="0"/>
-                <w:bCs w:val="0"/>
-                <w:color w:val="000000" w:themeColor="text1"/>
-                <w:sz w:val="16"/>
-                <w:szCs w:val="32"/>
-                <w:highlight w:val="lightGray"/>
-              </w:rPr>
-              <w:t>(</w:t>
-            </w:r>
-            <w:proofErr w:type="gramEnd"/>
-            <w:r>
-              <w:rPr>
-                <w:rFonts w:cs="Helvetica"/>
-                <w:b w:val="0"/>
-                <w:bCs w:val="0"/>
-                <w:color w:val="000000" w:themeColor="text1"/>
-                <w:sz w:val="16"/>
-                <w:szCs w:val="32"/>
-                <w:highlight w:val="lightGray"/>
-              </w:rPr>
-              <w:t xml:space="preserve">GMII_VVCT, 1, RX, </w:t>
+              <w:t xml:space="preserve">gmii_read(GMII_VVCT, 1, RX, </w:t>
             </w:r>
             <w:r>
               <w:rPr>
@@ -1997,7 +1704,6 @@
                 <w:szCs w:val="24"/>
               </w:rPr>
             </w:pPr>
-            <w:proofErr w:type="spellStart"/>
             <w:r>
               <w:rPr>
                 <w:rFonts w:cs="Helvetica"/>
@@ -2025,7 +1731,6 @@
               </w:rPr>
               <w:t>expect</w:t>
             </w:r>
-            <w:proofErr w:type="spellEnd"/>
             <w:r>
               <w:rPr>
                 <w:rFonts w:cs="Helvetica"/>
@@ -2058,7 +1763,6 @@
               </w:rPr>
               <w:t xml:space="preserve">, </w:t>
             </w:r>
-            <w:proofErr w:type="spellStart"/>
             <w:r>
               <w:rPr>
                 <w:rFonts w:cs="Helvetica"/>
@@ -2081,45 +1785,16 @@
                 <w:color w:val="FFFFFF"/>
                 <w:szCs w:val="30"/>
               </w:rPr>
-              <w:t>x</w:t>
-            </w:r>
-            <w:proofErr w:type="spellEnd"/>
+              <w:t xml:space="preserve">x, channel, data_exp, </w:t>
+            </w:r>
             <w:r>
               <w:rPr>
                 <w:rFonts w:cs="Helvetica"/>
                 <w:color w:val="FFFFFF"/>
                 <w:szCs w:val="30"/>
               </w:rPr>
-              <w:t xml:space="preserve">, channel, </w:t>
-            </w:r>
-            <w:proofErr w:type="spellStart"/>
-            <w:r>
-              <w:rPr>
-                <w:rFonts w:cs="Helvetica"/>
-                <w:color w:val="FFFFFF"/>
-                <w:szCs w:val="30"/>
-              </w:rPr>
-              <w:t>data_exp</w:t>
-            </w:r>
-            <w:proofErr w:type="spellEnd"/>
-            <w:r>
-              <w:rPr>
-                <w:rFonts w:cs="Helvetica"/>
-                <w:color w:val="FFFFFF"/>
-                <w:szCs w:val="30"/>
-              </w:rPr>
-              <w:t xml:space="preserve">, </w:t>
-            </w:r>
-            <w:proofErr w:type="spellStart"/>
-            <w:r>
-              <w:rPr>
-                <w:rFonts w:cs="Helvetica"/>
-                <w:color w:val="FFFFFF"/>
-                <w:szCs w:val="30"/>
-              </w:rPr>
               <w:t>msg</w:t>
             </w:r>
-            <w:proofErr w:type="spellEnd"/>
             <w:r>
               <w:rPr>
                 <w:rFonts w:cs="Helvetica"/>
@@ -2142,25 +1817,7 @@
                 <w:color w:val="FFFFFF" w:themeColor="background1"/>
                 <w:szCs w:val="30"/>
               </w:rPr>
-              <w:t xml:space="preserve"> </w:t>
-            </w:r>
-            <w:proofErr w:type="spellStart"/>
-            <w:r>
-              <w:rPr>
-                <w:rFonts w:cs="Helvetica"/>
-                <w:color w:val="FFFFFF" w:themeColor="background1"/>
-                <w:szCs w:val="30"/>
-              </w:rPr>
-              <w:t>alert_level</w:t>
-            </w:r>
-            <w:proofErr w:type="spellEnd"/>
-            <w:r>
-              <w:rPr>
-                <w:rFonts w:cs="Helvetica"/>
-                <w:color w:val="FFFFFF" w:themeColor="background1"/>
-                <w:szCs w:val="30"/>
-              </w:rPr>
-              <w:t>, [</w:t>
+              <w:t xml:space="preserve"> alert_level, [</w:t>
             </w:r>
             <w:r>
               <w:rPr>
@@ -2234,9 +1891,8 @@
                 <w:sz w:val="16"/>
                 <w:szCs w:val="32"/>
               </w:rPr>
-              <w:t xml:space="preserve">: </w:t>
-            </w:r>
-            <w:proofErr w:type="spellStart"/>
+              <w:t>: gmii_</w:t>
+            </w:r>
             <w:r>
               <w:rPr>
                 <w:rFonts w:cs="Helvetica"/>
@@ -2245,9 +1901,8 @@
                 <w:sz w:val="16"/>
                 <w:szCs w:val="32"/>
               </w:rPr>
-              <w:t>gmii_</w:t>
-            </w:r>
-            <w:proofErr w:type="gramStart"/>
+              <w:t>expect</w:t>
+            </w:r>
             <w:r>
               <w:rPr>
                 <w:rFonts w:cs="Helvetica"/>
@@ -2256,9 +1911,8 @@
                 <w:sz w:val="16"/>
                 <w:szCs w:val="32"/>
               </w:rPr>
-              <w:t>expect</w:t>
-            </w:r>
-            <w:proofErr w:type="spellEnd"/>
+              <w:t xml:space="preserve">(GMII_VVCT, 1, </w:t>
+            </w:r>
             <w:r>
               <w:rPr>
                 <w:rFonts w:cs="Helvetica"/>
@@ -2267,9 +1921,8 @@
                 <w:sz w:val="16"/>
                 <w:szCs w:val="32"/>
               </w:rPr>
-              <w:t>(</w:t>
-            </w:r>
-            <w:proofErr w:type="gramEnd"/>
+              <w:t>R</w:t>
+            </w:r>
             <w:r>
               <w:rPr>
                 <w:rFonts w:cs="Helvetica"/>
@@ -2278,7 +1931,7 @@
                 <w:sz w:val="16"/>
                 <w:szCs w:val="32"/>
               </w:rPr>
-              <w:t xml:space="preserve">GMII_VVCT, 1, </w:t>
+              <w:t>X, v_</w:t>
             </w:r>
             <w:r>
               <w:rPr>
@@ -2288,7 +1941,7 @@
                 <w:sz w:val="16"/>
                 <w:szCs w:val="32"/>
               </w:rPr>
-              <w:t>R</w:t>
+              <w:t>data_array(0 to v_numBytes-1)</w:t>
             </w:r>
             <w:r>
               <w:rPr>
@@ -2298,9 +1951,8 @@
                 <w:sz w:val="16"/>
                 <w:szCs w:val="32"/>
               </w:rPr>
-              <w:t xml:space="preserve">X, </w:t>
-            </w:r>
-            <w:proofErr w:type="spellStart"/>
+              <w:t>, “</w:t>
+            </w:r>
             <w:r>
               <w:rPr>
                 <w:rFonts w:cs="Helvetica"/>
@@ -2309,7 +1961,7 @@
                 <w:sz w:val="16"/>
                 <w:szCs w:val="32"/>
               </w:rPr>
-              <w:t>v_</w:t>
+              <w:t>Expect</w:t>
             </w:r>
             <w:r>
               <w:rPr>
@@ -2319,9 +1971,8 @@
                 <w:sz w:val="16"/>
                 <w:szCs w:val="32"/>
               </w:rPr>
-              <w:t>data_array</w:t>
-            </w:r>
-            <w:proofErr w:type="spellEnd"/>
+              <w:t xml:space="preserve"> </w:t>
+            </w:r>
             <w:r>
               <w:rPr>
                 <w:rFonts w:cs="Helvetica"/>
@@ -2330,50 +1981,8 @@
                 <w:sz w:val="16"/>
                 <w:szCs w:val="32"/>
               </w:rPr>
-              <w:t>(0 to v_numBytes-1)</w:t>
-            </w:r>
-            <w:r>
-              <w:rPr>
-                <w:rFonts w:cs="Helvetica"/>
-                <w:b w:val="0"/>
-                <w:bCs w:val="0"/>
-                <w:sz w:val="16"/>
-                <w:szCs w:val="32"/>
-              </w:rPr>
-              <w:t>, “</w:t>
-            </w:r>
-            <w:r>
-              <w:rPr>
-                <w:rFonts w:cs="Helvetica"/>
-                <w:b w:val="0"/>
-                <w:bCs w:val="0"/>
-                <w:sz w:val="16"/>
-                <w:szCs w:val="32"/>
-              </w:rPr>
-              <w:t>Expect</w:t>
-            </w:r>
-            <w:r>
-              <w:rPr>
-                <w:rFonts w:cs="Helvetica"/>
-                <w:b w:val="0"/>
-                <w:bCs w:val="0"/>
-                <w:sz w:val="16"/>
-                <w:szCs w:val="32"/>
-              </w:rPr>
-              <w:t xml:space="preserve"> </w:t>
-            </w:r>
-            <w:proofErr w:type="spellStart"/>
-            <w:r>
-              <w:rPr>
-                <w:rFonts w:cs="Helvetica"/>
-                <w:b w:val="0"/>
-                <w:bCs w:val="0"/>
-                <w:sz w:val="16"/>
-                <w:szCs w:val="32"/>
-              </w:rPr>
               <w:t>v_numBytes</w:t>
             </w:r>
-            <w:proofErr w:type="spellEnd"/>
             <w:r>
               <w:rPr>
                 <w:rFonts w:cs="Helvetica"/>
@@ -2483,9 +2092,8 @@
                 <w:sz w:val="16"/>
                 <w:szCs w:val="32"/>
               </w:rPr>
-              <w:t xml:space="preserve">: </w:t>
-            </w:r>
-            <w:proofErr w:type="spellStart"/>
+              <w:t>: gmii_</w:t>
+            </w:r>
             <w:r>
               <w:rPr>
                 <w:rFonts w:cs="Helvetica"/>
@@ -2494,9 +2102,8 @@
                 <w:sz w:val="16"/>
                 <w:szCs w:val="32"/>
               </w:rPr>
-              <w:t>gmii_</w:t>
-            </w:r>
-            <w:proofErr w:type="gramStart"/>
+              <w:t>expect</w:t>
+            </w:r>
             <w:r>
               <w:rPr>
                 <w:rFonts w:cs="Helvetica"/>
@@ -2505,29 +2112,7 @@
                 <w:sz w:val="16"/>
                 <w:szCs w:val="32"/>
               </w:rPr>
-              <w:t>expect</w:t>
-            </w:r>
-            <w:proofErr w:type="spellEnd"/>
-            <w:r>
-              <w:rPr>
-                <w:rFonts w:cs="Helvetica"/>
-                <w:b w:val="0"/>
-                <w:bCs w:val="0"/>
-                <w:sz w:val="16"/>
-                <w:szCs w:val="32"/>
-              </w:rPr>
-              <w:t>(</w:t>
-            </w:r>
-            <w:proofErr w:type="gramEnd"/>
-            <w:r>
-              <w:rPr>
-                <w:rFonts w:cs="Helvetica"/>
-                <w:b w:val="0"/>
-                <w:bCs w:val="0"/>
-                <w:sz w:val="16"/>
-                <w:szCs w:val="32"/>
-              </w:rPr>
-              <w:t xml:space="preserve">GMII_VVCT, 1, </w:t>
+              <w:t xml:space="preserve">(GMII_VVCT, 1, </w:t>
             </w:r>
             <w:r>
               <w:rPr>
@@ -2769,25 +2354,7 @@
                                 <w:sz w:val="15"/>
                                 <w:szCs w:val="15"/>
                               </w:rPr>
-                              <w:t xml:space="preserve">See UVVM Methods </w:t>
-                            </w:r>
-                            <w:proofErr w:type="spellStart"/>
-                            <w:r>
-                              <w:rPr>
-                                <w:rFonts w:cs="Helvetica"/>
-                                <w:sz w:val="15"/>
-                                <w:szCs w:val="15"/>
-                              </w:rPr>
-                              <w:t>QuickRef</w:t>
-                            </w:r>
-                            <w:proofErr w:type="spellEnd"/>
-                            <w:r>
-                              <w:rPr>
-                                <w:rFonts w:cs="Helvetica"/>
-                                <w:sz w:val="15"/>
-                                <w:szCs w:val="15"/>
-                              </w:rPr>
-                              <w:t xml:space="preserve"> for details.</w:t>
+                              <w:t>See UVVM Methods QuickRef for details.</w:t>
                             </w:r>
                           </w:p>
                           <w:p>
@@ -2823,7 +2390,6 @@
                               </w:rPr>
                               <w:t>[any]</w:t>
                             </w:r>
-                            <w:proofErr w:type="gramStart"/>
                             <w:r>
                               <w:rPr>
                                 <w:rFonts w:cs="Verdana"/>
@@ -2840,16 +2406,7 @@
                                 <w:sz w:val="15"/>
                                 <w:szCs w:val="11"/>
                               </w:rPr>
-                              <w:t>(</w:t>
-                            </w:r>
-                            <w:proofErr w:type="gramEnd"/>
-                            <w:r>
-                              <w:rPr>
-                                <w:rFonts w:cs="Verdana"/>
-                                <w:sz w:val="15"/>
-                                <w:szCs w:val="11"/>
-                              </w:rPr>
-                              <w:t>)</w:t>
+                              <w:t>()</w:t>
                             </w:r>
                             <w:r>
                               <w:rPr>
@@ -2870,19 +2427,8 @@
                                 <w:szCs w:val="12"/>
                               </w:rPr>
                               <w:br/>
-                            </w:r>
-                            <w:proofErr w:type="spellStart"/>
-                            <w:r>
-                              <w:rPr>
-                                <w:rFonts w:cs="Verdana"/>
-                                <w:b/>
-                                <w:bCs/>
-                                <w:sz w:val="15"/>
-                                <w:szCs w:val="12"/>
-                              </w:rPr>
                               <w:t>enable_log_msg</w:t>
                             </w:r>
-                            <w:proofErr w:type="spellEnd"/>
                             <w:r>
                               <w:rPr>
                                 <w:rFonts w:cs="Verdana"/>
@@ -2900,19 +2446,8 @@
                                 <w:szCs w:val="12"/>
                               </w:rPr>
                               <w:br/>
-                            </w:r>
-                            <w:proofErr w:type="spellStart"/>
-                            <w:r>
-                              <w:rPr>
-                                <w:rFonts w:cs="Verdana"/>
-                                <w:b/>
-                                <w:bCs/>
-                                <w:sz w:val="15"/>
-                                <w:szCs w:val="12"/>
-                              </w:rPr>
                               <w:t>disable_log_msg</w:t>
                             </w:r>
-                            <w:proofErr w:type="spellEnd"/>
                             <w:r>
                               <w:rPr>
                                 <w:rFonts w:cs="Verdana"/>
@@ -2935,7 +2470,6 @@
                                 <w:szCs w:val="11"/>
                               </w:rPr>
                             </w:pPr>
-                            <w:proofErr w:type="spellStart"/>
                             <w:r>
                               <w:rPr>
                                 <w:rFonts w:cs="Verdana"/>
@@ -2944,20 +2478,8 @@
                                 <w:sz w:val="15"/>
                                 <w:szCs w:val="12"/>
                               </w:rPr>
-                              <w:t>fetch_</w:t>
+                              <w:t>fetch_result</w:t>
                             </w:r>
-                            <w:proofErr w:type="gramStart"/>
-                            <w:r>
-                              <w:rPr>
-                                <w:rFonts w:cs="Verdana"/>
-                                <w:b/>
-                                <w:bCs/>
-                                <w:sz w:val="15"/>
-                                <w:szCs w:val="12"/>
-                              </w:rPr>
-                              <w:t>result</w:t>
-                            </w:r>
-                            <w:proofErr w:type="spellEnd"/>
                             <w:r>
                               <w:rPr>
                                 <w:rFonts w:cs="Verdana"/>
@@ -2965,17 +2487,7 @@
                                 <w:sz w:val="15"/>
                                 <w:szCs w:val="12"/>
                               </w:rPr>
-                              <w:t>(</w:t>
-                            </w:r>
-                            <w:proofErr w:type="gramEnd"/>
-                            <w:r>
-                              <w:rPr>
-                                <w:rFonts w:cs="Verdana"/>
-                                <w:bCs/>
-                                <w:sz w:val="15"/>
-                                <w:szCs w:val="12"/>
-                              </w:rPr>
-                              <w:t>)</w:t>
+                              <w:t>()</w:t>
                             </w:r>
                           </w:p>
                           <w:p>
@@ -2991,7 +2503,6 @@
                                 <w:szCs w:val="11"/>
                               </w:rPr>
                             </w:pPr>
-                            <w:proofErr w:type="spellStart"/>
                             <w:r>
                               <w:rPr>
                                 <w:rFonts w:cs="Verdana"/>
@@ -3002,7 +2513,6 @@
                               </w:rPr>
                               <w:t>flush_command_queue</w:t>
                             </w:r>
-                            <w:proofErr w:type="spellEnd"/>
                             <w:r>
                               <w:rPr>
                                 <w:rFonts w:cs="Verdana"/>
@@ -3019,7 +2529,6 @@
                               </w:rPr>
                               <w:br/>
                             </w:r>
-                            <w:proofErr w:type="spellStart"/>
                             <w:r>
                               <w:rPr>
                                 <w:rFonts w:cs="Verdana"/>
@@ -3030,7 +2539,6 @@
                               </w:rPr>
                               <w:t>terminate_current_command</w:t>
                             </w:r>
-                            <w:proofErr w:type="spellEnd"/>
                             <w:r>
                               <w:rPr>
                                 <w:rFonts w:cs="Verdana"/>
@@ -3048,19 +2556,8 @@
                                 <w:szCs w:val="12"/>
                               </w:rPr>
                               <w:br/>
-                            </w:r>
-                            <w:proofErr w:type="spellStart"/>
-                            <w:r>
-                              <w:rPr>
-                                <w:rFonts w:cs="Verdana"/>
-                                <w:b/>
-                                <w:bCs/>
-                                <w:sz w:val="15"/>
-                                <w:szCs w:val="12"/>
-                              </w:rPr>
                               <w:t>terminate_all_commands</w:t>
                             </w:r>
-                            <w:proofErr w:type="spellEnd"/>
                             <w:r>
                               <w:rPr>
                                 <w:rFonts w:cs="Verdana"/>
@@ -3078,46 +2575,15 @@
                                 <w:szCs w:val="12"/>
                               </w:rPr>
                               <w:br/>
+                              <w:t>insert_delay</w:t>
                             </w:r>
-                            <w:proofErr w:type="spellStart"/>
-                            <w:r>
-                              <w:rPr>
-                                <w:rFonts w:cs="Verdana"/>
-                                <w:b/>
-                                <w:bCs/>
-                                <w:sz w:val="15"/>
-                                <w:szCs w:val="12"/>
-                              </w:rPr>
-                              <w:t>insert_</w:t>
-                            </w:r>
-                            <w:proofErr w:type="gramStart"/>
-                            <w:r>
-                              <w:rPr>
-                                <w:rFonts w:cs="Verdana"/>
-                                <w:b/>
-                                <w:bCs/>
-                                <w:sz w:val="15"/>
-                                <w:szCs w:val="12"/>
-                              </w:rPr>
-                              <w:t>delay</w:t>
-                            </w:r>
-                            <w:proofErr w:type="spellEnd"/>
                             <w:r>
                               <w:rPr>
                                 <w:rFonts w:cs="Verdana"/>
                                 <w:sz w:val="15"/>
                                 <w:szCs w:val="11"/>
                               </w:rPr>
-                              <w:t>(</w:t>
-                            </w:r>
-                            <w:proofErr w:type="gramEnd"/>
-                            <w:r>
-                              <w:rPr>
-                                <w:rFonts w:cs="Verdana"/>
-                                <w:sz w:val="15"/>
-                                <w:szCs w:val="11"/>
-                              </w:rPr>
-                              <w:t>)</w:t>
+                              <w:t>()</w:t>
                             </w:r>
                           </w:p>
                           <w:p>
@@ -3135,7 +2601,6 @@
                                 <w:szCs w:val="12"/>
                               </w:rPr>
                             </w:pPr>
-                            <w:proofErr w:type="spellStart"/>
                             <w:r>
                               <w:rPr>
                                 <w:rFonts w:cs="Verdana"/>
@@ -3144,40 +2609,7 @@
                                 <w:sz w:val="15"/>
                                 <w:szCs w:val="12"/>
                               </w:rPr>
-                              <w:t>get_last_received_cmd_</w:t>
-                            </w:r>
-                            <w:proofErr w:type="gramStart"/>
-                            <w:r>
-                              <w:rPr>
-                                <w:rFonts w:cs="Verdana"/>
-                                <w:b/>
-                                <w:bCs/>
-                                <w:sz w:val="15"/>
-                                <w:szCs w:val="12"/>
-                              </w:rPr>
-                              <w:t>idx</w:t>
-                            </w:r>
-                            <w:proofErr w:type="spellEnd"/>
-                            <w:r>
-                              <w:rPr>
-                                <w:rFonts w:cs="Verdana"/>
-                                <w:b/>
-                                <w:bCs/>
-                                <w:sz w:val="15"/>
-                                <w:szCs w:val="12"/>
-                              </w:rPr>
-                              <w:t>(</w:t>
-                            </w:r>
-                            <w:proofErr w:type="gramEnd"/>
-                            <w:r>
-                              <w:rPr>
-                                <w:rFonts w:cs="Verdana"/>
-                                <w:b/>
-                                <w:bCs/>
-                                <w:sz w:val="15"/>
-                                <w:szCs w:val="12"/>
-                              </w:rPr>
-                              <w:t>)</w:t>
+                              <w:t>get_last_received_cmd_idx()</w:t>
                             </w:r>
                           </w:p>
                           <w:p>
@@ -3214,7 +2646,7 @@
               </wp:anchor>
             </w:drawing>
           </mc:Choice>
-          <mc:Fallback>
+          <mc:Fallback xmlns:w16="http://schemas.microsoft.com/office/word/2018/wordml" xmlns:w16cex="http://schemas.microsoft.com/office/word/2018/wordml/cex">
             <w:pict>
               <v:shape w14:anchorId="0226FCA2" id="Tekstboks 6" o:spid="_x0000_s1028" type="#_x0000_t202" style="position:absolute;left:0;text-align:left;margin-left:444.05pt;margin-top:6.5pt;width:345.7pt;height:165.35pt;z-index:251659776;visibility:visible;mso-wrap-style:square;mso-width-percent:0;mso-height-percent:0;mso-wrap-distance-left:9pt;mso-wrap-distance-top:0;mso-wrap-distance-right:9pt;mso-wrap-distance-bottom:0;mso-position-horizontal:absolute;mso-position-horizontal-relative:text;mso-position-vertical:absolute;mso-position-vertical-relative:text;mso-width-percent:0;mso-height-percent:0;mso-width-relative:margin;mso-height-relative:margin;v-text-anchor:top" o:gfxdata="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" filled="f" stroked="f">
                 <v:textbox>
@@ -3565,7 +2997,6 @@
         </w:rPr>
         <w:t>´</w:t>
       </w:r>
-      <w:proofErr w:type="spellStart"/>
       <w:r>
         <w:rPr>
           <w:b/>
@@ -3578,52 +3009,27 @@
           <w:b/>
           <w:szCs w:val="16"/>
         </w:rPr>
-        <w:t>onfig</w:t>
-      </w:r>
-      <w:proofErr w:type="spellEnd"/>
-      <w:proofErr w:type="gramStart"/>
+        <w:t>onfig´</w:t>
+      </w:r>
       <w:r>
         <w:rPr>
           <w:b/>
           <w:szCs w:val="16"/>
         </w:rPr>
-        <w:t>´</w:t>
+        <w:t xml:space="preserve">  -- </w:t>
+      </w:r>
+      <w:r>
+        <w:rPr>
+          <w:szCs w:val="16"/>
+        </w:rPr>
+        <w:t>accessible via</w:t>
       </w:r>
       <w:r>
         <w:rPr>
           <w:b/>
           <w:szCs w:val="16"/>
         </w:rPr>
-        <w:t xml:space="preserve">  --</w:t>
-      </w:r>
-      <w:proofErr w:type="gramEnd"/>
-      <w:r>
-        <w:rPr>
-          <w:b/>
-          <w:szCs w:val="16"/>
-        </w:rPr>
-        <w:t xml:space="preserve"> </w:t>
-      </w:r>
-      <w:r>
-        <w:rPr>
-          <w:szCs w:val="16"/>
-        </w:rPr>
-        <w:t>accessible via</w:t>
-      </w:r>
-      <w:r>
-        <w:rPr>
-          <w:b/>
-          <w:szCs w:val="16"/>
-        </w:rPr>
-        <w:t xml:space="preserve"> </w:t>
-      </w:r>
-      <w:proofErr w:type="spellStart"/>
-      <w:r>
-        <w:rPr>
-          <w:b/>
-          <w:szCs w:val="16"/>
-        </w:rPr>
-        <w:t>shared_</w:t>
+        <w:t xml:space="preserve"> shared_</w:t>
       </w:r>
       <w:r>
         <w:rPr>
@@ -3639,7 +3045,6 @@
         </w:rPr>
         <w:t>_vvc_config</w:t>
       </w:r>
-      <w:proofErr w:type="spellEnd"/>
     </w:p>
     <w:tbl>
       <w:tblPr>
@@ -3853,7 +3258,6 @@
                 <w:szCs w:val="15"/>
               </w:rPr>
             </w:pPr>
-            <w:proofErr w:type="spellStart"/>
             <w:r>
               <w:rPr>
                 <w:sz w:val="15"/>
@@ -3861,7 +3265,6 @@
               </w:rPr>
               <w:t>inter_bfm_delay</w:t>
             </w:r>
-            <w:proofErr w:type="spellEnd"/>
           </w:p>
         </w:tc>
         <w:tc>
@@ -3890,7 +3293,6 @@
                 <w:szCs w:val="15"/>
               </w:rPr>
             </w:pPr>
-            <w:proofErr w:type="spellStart"/>
             <w:r>
               <w:rPr>
                 <w:sz w:val="15"/>
@@ -3905,7 +3307,6 @@
               </w:rPr>
               <w:t>_inter_bfm_delay</w:t>
             </w:r>
-            <w:proofErr w:type="spellEnd"/>
           </w:p>
         </w:tc>
         <w:tc>
@@ -3988,7 +3389,6 @@
                 <w:szCs w:val="15"/>
               </w:rPr>
             </w:pPr>
-            <w:proofErr w:type="spellStart"/>
             <w:r>
               <w:rPr>
                 <w:sz w:val="15"/>
@@ -3996,7 +3396,6 @@
               </w:rPr>
               <w:t>cmd_queue_count_max</w:t>
             </w:r>
-            <w:proofErr w:type="spellEnd"/>
           </w:p>
         </w:tc>
         <w:tc>
@@ -4106,7 +3505,6 @@
                 <w:szCs w:val="15"/>
               </w:rPr>
             </w:pPr>
-            <w:proofErr w:type="spellStart"/>
             <w:r>
               <w:rPr>
                 <w:sz w:val="15"/>
@@ -4121,7 +3519,6 @@
               </w:rPr>
               <w:t>threshold</w:t>
             </w:r>
-            <w:proofErr w:type="spellEnd"/>
           </w:p>
         </w:tc>
         <w:tc>
@@ -4239,7 +3636,6 @@
                 <w:szCs w:val="15"/>
               </w:rPr>
             </w:pPr>
-            <w:proofErr w:type="spellStart"/>
             <w:r>
               <w:rPr>
                 <w:sz w:val="15"/>
@@ -4261,7 +3657,6 @@
               </w:rPr>
               <w:t>_severity</w:t>
             </w:r>
-            <w:proofErr w:type="spellEnd"/>
           </w:p>
         </w:tc>
         <w:tc>
@@ -4289,7 +3684,6 @@
                 <w:szCs w:val="15"/>
               </w:rPr>
             </w:pPr>
-            <w:proofErr w:type="spellStart"/>
             <w:r>
               <w:rPr>
                 <w:sz w:val="15"/>
@@ -4297,7 +3691,6 @@
               </w:rPr>
               <w:t>t_alert_level</w:t>
             </w:r>
-            <w:proofErr w:type="spellEnd"/>
           </w:p>
         </w:tc>
         <w:tc>
@@ -4379,7 +3772,6 @@
                 <w:szCs w:val="15"/>
               </w:rPr>
             </w:pPr>
-            <w:proofErr w:type="spellStart"/>
             <w:r>
               <w:rPr>
                 <w:sz w:val="15"/>
@@ -4387,7 +3779,6 @@
               </w:rPr>
               <w:t>result_queue_count_max</w:t>
             </w:r>
-            <w:proofErr w:type="spellEnd"/>
           </w:p>
         </w:tc>
         <w:tc>
@@ -4489,7 +3880,6 @@
                 <w:szCs w:val="15"/>
               </w:rPr>
             </w:pPr>
-            <w:proofErr w:type="spellStart"/>
             <w:r>
               <w:rPr>
                 <w:sz w:val="15"/>
@@ -4497,7 +3887,6 @@
               </w:rPr>
               <w:t>result_queue_count_threshold</w:t>
             </w:r>
-            <w:proofErr w:type="spellEnd"/>
           </w:p>
         </w:tc>
         <w:tc>
@@ -4599,7 +3988,6 @@
                 <w:szCs w:val="15"/>
               </w:rPr>
             </w:pPr>
-            <w:proofErr w:type="spellStart"/>
             <w:r>
               <w:rPr>
                 <w:sz w:val="15"/>
@@ -4607,7 +3995,6 @@
               </w:rPr>
               <w:t>result_queue_count_threshold_severity</w:t>
             </w:r>
-            <w:proofErr w:type="spellEnd"/>
           </w:p>
         </w:tc>
         <w:tc>
@@ -4635,7 +4022,6 @@
                 <w:szCs w:val="15"/>
               </w:rPr>
             </w:pPr>
-            <w:proofErr w:type="spellStart"/>
             <w:r>
               <w:rPr>
                 <w:sz w:val="15"/>
@@ -4643,7 +4029,6 @@
               </w:rPr>
               <w:t>t_alert_level</w:t>
             </w:r>
-            <w:proofErr w:type="spellEnd"/>
           </w:p>
         </w:tc>
         <w:tc>
@@ -4712,21 +4097,12 @@
                 <w:szCs w:val="15"/>
               </w:rPr>
             </w:pPr>
-            <w:proofErr w:type="spellStart"/>
-            <w:r>
-              <w:rPr>
-                <w:sz w:val="15"/>
-                <w:szCs w:val="15"/>
-              </w:rPr>
-              <w:t>bfm_config</w:t>
-            </w:r>
-            <w:proofErr w:type="spellEnd"/>
-            <w:r>
-              <w:rPr>
-                <w:sz w:val="15"/>
-                <w:szCs w:val="15"/>
-              </w:rPr>
-              <w:t xml:space="preserve">               </w:t>
+            <w:r>
+              <w:rPr>
+                <w:sz w:val="15"/>
+                <w:szCs w:val="15"/>
+              </w:rPr>
+              <w:t xml:space="preserve">bfm_config               </w:t>
             </w:r>
           </w:p>
         </w:tc>
@@ -4756,7 +4132,6 @@
                 <w:szCs w:val="15"/>
               </w:rPr>
             </w:pPr>
-            <w:proofErr w:type="spellStart"/>
             <w:r>
               <w:rPr>
                 <w:sz w:val="15"/>
@@ -4778,7 +4153,6 @@
               </w:rPr>
               <w:t>_bfm_config</w:t>
             </w:r>
-            <w:proofErr w:type="spellEnd"/>
           </w:p>
         </w:tc>
         <w:tc>
@@ -4861,21 +4235,12 @@
                 <w:szCs w:val="15"/>
               </w:rPr>
             </w:pPr>
-            <w:proofErr w:type="spellStart"/>
-            <w:r>
-              <w:rPr>
-                <w:sz w:val="15"/>
-                <w:szCs w:val="15"/>
-              </w:rPr>
-              <w:t>msg_id_panel</w:t>
-            </w:r>
-            <w:proofErr w:type="spellEnd"/>
-            <w:r>
-              <w:rPr>
-                <w:sz w:val="15"/>
-                <w:szCs w:val="15"/>
-              </w:rPr>
-              <w:t xml:space="preserve">           </w:t>
+            <w:r>
+              <w:rPr>
+                <w:sz w:val="15"/>
+                <w:szCs w:val="15"/>
+              </w:rPr>
+              <w:t xml:space="preserve">msg_id_panel           </w:t>
             </w:r>
           </w:p>
         </w:tc>
@@ -4904,7 +4269,6 @@
                 <w:szCs w:val="15"/>
               </w:rPr>
             </w:pPr>
-            <w:proofErr w:type="spellStart"/>
             <w:r>
               <w:rPr>
                 <w:sz w:val="15"/>
@@ -4912,7 +4276,6 @@
               </w:rPr>
               <w:t>t_msg_id_panel</w:t>
             </w:r>
-            <w:proofErr w:type="spellEnd"/>
           </w:p>
         </w:tc>
         <w:tc>
@@ -5180,60 +4543,27 @@
           <w:b/>
           <w:szCs w:val="16"/>
         </w:rPr>
-        <w:t>´</w:t>
-      </w:r>
-      <w:proofErr w:type="spellStart"/>
+        <w:t>´vvc_status´</w:t>
+      </w:r>
       <w:r>
         <w:rPr>
           <w:b/>
           <w:szCs w:val="16"/>
         </w:rPr>
-        <w:t>vvc_status</w:t>
-      </w:r>
-      <w:proofErr w:type="spellEnd"/>
-      <w:proofErr w:type="gramStart"/>
+        <w:t xml:space="preserve">  -- </w:t>
+      </w:r>
+      <w:r>
+        <w:rPr>
+          <w:szCs w:val="16"/>
+        </w:rPr>
+        <w:t>accessible via</w:t>
+      </w:r>
       <w:r>
         <w:rPr>
           <w:b/>
           <w:szCs w:val="16"/>
         </w:rPr>
-        <w:t>´</w:t>
-      </w:r>
-      <w:r>
-        <w:rPr>
-          <w:b/>
-          <w:szCs w:val="16"/>
-        </w:rPr>
-        <w:t xml:space="preserve">  --</w:t>
-      </w:r>
-      <w:proofErr w:type="gramEnd"/>
-      <w:r>
-        <w:rPr>
-          <w:b/>
-          <w:szCs w:val="16"/>
-        </w:rPr>
-        <w:t xml:space="preserve"> </w:t>
-      </w:r>
-      <w:r>
-        <w:rPr>
-          <w:szCs w:val="16"/>
-        </w:rPr>
-        <w:t>accessible via</w:t>
-      </w:r>
-      <w:r>
-        <w:rPr>
-          <w:b/>
-          <w:szCs w:val="16"/>
-        </w:rPr>
-        <w:t xml:space="preserve"> </w:t>
-      </w:r>
-      <w:proofErr w:type="spellStart"/>
-      <w:r>
-        <w:rPr>
-          <w:b/>
-          <w:szCs w:val="16"/>
-        </w:rPr>
-        <w:t>shared_</w:t>
+        <w:t xml:space="preserve"> shared_</w:t>
       </w:r>
       <w:r>
         <w:rPr>
@@ -5249,7 +4579,6 @@
         </w:rPr>
         <w:t>_vvc_status</w:t>
       </w:r>
-      <w:proofErr w:type="spellEnd"/>
     </w:p>
     <w:tbl>
       <w:tblPr>
@@ -5406,7 +4735,6 @@
                 <w:sz w:val="15"/>
               </w:rPr>
             </w:pPr>
-            <w:proofErr w:type="spellStart"/>
             <w:r>
               <w:rPr>
                 <w:sz w:val="15"/>
@@ -5414,7 +4742,6 @@
               </w:rPr>
               <w:t>current_cmd_idx</w:t>
             </w:r>
-            <w:proofErr w:type="spellEnd"/>
           </w:p>
         </w:tc>
         <w:tc>
@@ -5518,7 +4845,6 @@
                 <w:sz w:val="15"/>
               </w:rPr>
             </w:pPr>
-            <w:proofErr w:type="spellStart"/>
             <w:r>
               <w:rPr>
                 <w:sz w:val="15"/>
@@ -5526,7 +4852,6 @@
               </w:rPr>
               <w:t>previous_cmd_idx</w:t>
             </w:r>
-            <w:proofErr w:type="spellEnd"/>
           </w:p>
         </w:tc>
         <w:tc>
@@ -5629,7 +4954,6 @@
                 <w:sz w:val="15"/>
               </w:rPr>
             </w:pPr>
-            <w:proofErr w:type="spellStart"/>
             <w:r>
               <w:rPr>
                 <w:sz w:val="15"/>
@@ -5637,7 +4961,6 @@
               </w:rPr>
               <w:t>pending_cmd_cnt</w:t>
             </w:r>
-            <w:proofErr w:type="spellEnd"/>
           </w:p>
         </w:tc>
         <w:tc>
@@ -5709,21 +5032,20 @@
     </w:tbl>
     <w:p>
       <w:pPr>
-        <w:pStyle w:val="Subtitle"/>
+        <w:pStyle w:val="Undertittel"/>
         <w:spacing w:after="40"/>
       </w:pPr>
       <w:bookmarkStart w:id="0" w:name="_Ref424297123"/>
     </w:p>
     <w:p>
       <w:pPr>
-        <w:pStyle w:val="Subtitle"/>
+        <w:pStyle w:val="Undertittel"/>
         <w:spacing w:after="40"/>
         <w:rPr>
           <w:b/>
         </w:rPr>
       </w:pPr>
       <w:r>
-        <w:lastRenderedPageBreak/>
         <w:t xml:space="preserve">VVC </w:t>
       </w:r>
       <w:r>
@@ -5931,7 +5253,6 @@
                 <w:sz w:val="15"/>
               </w:rPr>
             </w:pPr>
-            <w:proofErr w:type="spellStart"/>
             <w:r>
               <w:rPr>
                 <w:rFonts w:cs="Helvetica"/>
@@ -5940,7 +5261,6 @@
               </w:rPr>
               <w:t>t_vvc_target_record</w:t>
             </w:r>
-            <w:proofErr w:type="spellEnd"/>
           </w:p>
         </w:tc>
         <w:tc>
@@ -6039,7 +5359,6 @@
                 <w:sz w:val="15"/>
               </w:rPr>
             </w:pPr>
-            <w:proofErr w:type="spellStart"/>
             <w:r>
               <w:rPr>
                 <w:rFonts w:cs="Helvetica"/>
@@ -6056,7 +5375,6 @@
               </w:rPr>
               <w:t>instance_idx</w:t>
             </w:r>
-            <w:proofErr w:type="spellEnd"/>
           </w:p>
         </w:tc>
         <w:tc>
@@ -6210,7 +5528,6 @@
                 <w:sz w:val="15"/>
               </w:rPr>
             </w:pPr>
-            <w:proofErr w:type="spellStart"/>
             <w:r>
               <w:rPr>
                 <w:rFonts w:cs="Helvetica"/>
@@ -6218,7 +5535,6 @@
               </w:rPr>
               <w:t>t_channel</w:t>
             </w:r>
-            <w:proofErr w:type="spellEnd"/>
           </w:p>
         </w:tc>
         <w:tc>
@@ -6285,7 +5601,7 @@
     <w:bookmarkEnd w:id="0"/>
     <w:p>
       <w:pPr>
-        <w:pStyle w:val="Subtitle"/>
+        <w:pStyle w:val="Undertittel"/>
         <w:spacing w:before="200" w:after="40"/>
         <w:rPr>
           <w:b/>
@@ -6466,7 +5782,6 @@
                 <w:sz w:val="15"/>
               </w:rPr>
             </w:pPr>
-            <w:proofErr w:type="spellStart"/>
             <w:r>
               <w:rPr>
                 <w:rFonts w:cs="Helvetica"/>
@@ -6491,7 +5806,6 @@
               </w:rPr>
               <w:t>_array</w:t>
             </w:r>
-            <w:proofErr w:type="spellEnd"/>
           </w:p>
           <w:p>
             <w:pPr>
@@ -6505,7 +5819,6 @@
                 <w:sz w:val="15"/>
               </w:rPr>
             </w:pPr>
-            <w:proofErr w:type="spellStart"/>
             <w:r>
               <w:rPr>
                 <w:rFonts w:cs="Helvetica"/>
@@ -6514,7 +5827,6 @@
               </w:rPr>
               <w:t>data_exp</w:t>
             </w:r>
-            <w:proofErr w:type="spellEnd"/>
           </w:p>
         </w:tc>
         <w:tc>
@@ -6536,7 +5848,6 @@
                 <w:sz w:val="15"/>
               </w:rPr>
             </w:pPr>
-            <w:proofErr w:type="spellStart"/>
             <w:r>
               <w:rPr>
                 <w:rFonts w:cs="Helvetica"/>
@@ -6544,7 +5855,6 @@
               </w:rPr>
               <w:t>t_byte_array</w:t>
             </w:r>
-            <w:proofErr w:type="spellEnd"/>
           </w:p>
         </w:tc>
         <w:tc>
@@ -6573,7 +5883,6 @@
               </w:rPr>
               <w:t>(</w:t>
             </w:r>
-            <w:proofErr w:type="gramStart"/>
             <w:r>
               <w:rPr>
                 <w:rFonts w:cs="Helvetica"/>
@@ -6588,7 +5897,6 @@
               </w:rPr>
               <w:t>D</w:t>
             </w:r>
-            <w:proofErr w:type="gramEnd"/>
             <w:r>
               <w:rPr>
                 <w:rFonts w:cs="Helvetica"/>
@@ -6714,33 +6022,11 @@
                 <w:sz w:val="15"/>
               </w:rPr>
             </w:pPr>
-            <w:proofErr w:type="spellStart"/>
-            <w:r>
-              <w:rPr>
-                <w:sz w:val="15"/>
-              </w:rPr>
-              <w:t>data_</w:t>
-            </w:r>
-            <w:proofErr w:type="gramStart"/>
-            <w:r>
-              <w:rPr>
-                <w:sz w:val="15"/>
-              </w:rPr>
-              <w:t>array</w:t>
-            </w:r>
-            <w:proofErr w:type="spellEnd"/>
-            <w:r>
-              <w:rPr>
-                <w:sz w:val="15"/>
-              </w:rPr>
-              <w:t>(</w:t>
-            </w:r>
-            <w:proofErr w:type="gramEnd"/>
-            <w:r>
-              <w:rPr>
-                <w:sz w:val="15"/>
-              </w:rPr>
-              <w:t xml:space="preserve">0) is </w:t>
+            <w:r>
+              <w:rPr>
+                <w:sz w:val="15"/>
+              </w:rPr>
+              <w:t xml:space="preserve">data_array(0) is </w:t>
             </w:r>
             <w:r>
               <w:rPr>
@@ -6752,35 +6038,7 @@
               <w:rPr>
                 <w:sz w:val="15"/>
               </w:rPr>
-              <w:t xml:space="preserve">first, while </w:t>
-            </w:r>
-            <w:proofErr w:type="spellStart"/>
-            <w:r>
-              <w:rPr>
-                <w:sz w:val="15"/>
-              </w:rPr>
-              <w:t>data_array</w:t>
-            </w:r>
-            <w:proofErr w:type="spellEnd"/>
-            <w:r>
-              <w:rPr>
-                <w:sz w:val="15"/>
-              </w:rPr>
-              <w:t>(</w:t>
-            </w:r>
-            <w:proofErr w:type="spellStart"/>
-            <w:r>
-              <w:rPr>
-                <w:sz w:val="15"/>
-              </w:rPr>
-              <w:t>data_array’high</w:t>
-            </w:r>
-            <w:proofErr w:type="spellEnd"/>
-            <w:r>
-              <w:rPr>
-                <w:sz w:val="15"/>
-              </w:rPr>
-              <w:t xml:space="preserve">) is </w:t>
+              <w:t xml:space="preserve">first, while data_array(data_array’high) is </w:t>
             </w:r>
             <w:r>
               <w:rPr>
@@ -6809,21 +6067,7 @@
               <w:rPr>
                 <w:sz w:val="15"/>
               </w:rPr>
-              <w:t xml:space="preserve">For clarity, </w:t>
-            </w:r>
-            <w:proofErr w:type="spellStart"/>
-            <w:r>
-              <w:rPr>
-                <w:sz w:val="15"/>
-              </w:rPr>
-              <w:t>data_array</w:t>
-            </w:r>
-            <w:proofErr w:type="spellEnd"/>
-            <w:r>
-              <w:rPr>
-                <w:sz w:val="15"/>
-              </w:rPr>
-              <w:t xml:space="preserve"> is required to be ascending, for example defined by the test sequencer as follows:</w:t>
+              <w:t>For clarity, data_array is required to be ascending, for example defined by the test sequencer as follows:</w:t>
             </w:r>
           </w:p>
           <w:p>
@@ -6849,69 +6093,21 @@
                 <w:rFonts w:ascii="Courier New" w:hAnsi="Courier New" w:cs="Courier New"/>
                 <w:sz w:val="15"/>
               </w:rPr>
-              <w:t xml:space="preserve">variable </w:t>
-            </w:r>
-            <w:proofErr w:type="spellStart"/>
+              <w:t>variable v_data_array : t_</w:t>
+            </w:r>
             <w:r>
               <w:rPr>
                 <w:rFonts w:ascii="Courier New" w:hAnsi="Courier New" w:cs="Courier New"/>
                 <w:sz w:val="15"/>
               </w:rPr>
-              <w:t>v_data_</w:t>
-            </w:r>
-            <w:proofErr w:type="gramStart"/>
+              <w:t>byte</w:t>
+            </w:r>
             <w:r>
               <w:rPr>
                 <w:rFonts w:ascii="Courier New" w:hAnsi="Courier New" w:cs="Courier New"/>
                 <w:sz w:val="15"/>
               </w:rPr>
-              <w:t>array</w:t>
-            </w:r>
-            <w:proofErr w:type="spellEnd"/>
-            <w:r>
-              <w:rPr>
-                <w:rFonts w:ascii="Courier New" w:hAnsi="Courier New" w:cs="Courier New"/>
-                <w:sz w:val="15"/>
-              </w:rPr>
-              <w:t xml:space="preserve"> :</w:t>
-            </w:r>
-            <w:proofErr w:type="gramEnd"/>
-            <w:r>
-              <w:rPr>
-                <w:rFonts w:ascii="Courier New" w:hAnsi="Courier New" w:cs="Courier New"/>
-                <w:sz w:val="15"/>
-              </w:rPr>
-              <w:t xml:space="preserve"> </w:t>
-            </w:r>
-            <w:proofErr w:type="spellStart"/>
-            <w:r>
-              <w:rPr>
-                <w:rFonts w:ascii="Courier New" w:hAnsi="Courier New" w:cs="Courier New"/>
-                <w:sz w:val="15"/>
-              </w:rPr>
-              <w:t>t_</w:t>
-            </w:r>
-            <w:r>
-              <w:rPr>
-                <w:rFonts w:ascii="Courier New" w:hAnsi="Courier New" w:cs="Courier New"/>
-                <w:sz w:val="15"/>
-              </w:rPr>
-              <w:t>byte</w:t>
-            </w:r>
-            <w:r>
-              <w:rPr>
-                <w:rFonts w:ascii="Courier New" w:hAnsi="Courier New" w:cs="Courier New"/>
-                <w:sz w:val="15"/>
-              </w:rPr>
-              <w:t>_array</w:t>
-            </w:r>
-            <w:proofErr w:type="spellEnd"/>
-            <w:r>
-              <w:rPr>
-                <w:rFonts w:ascii="Courier New" w:hAnsi="Courier New" w:cs="Courier New"/>
-                <w:sz w:val="15"/>
-              </w:rPr>
-              <w:t>(0 to C_MAX_</w:t>
+              <w:t>_array(0 to C_MAX_</w:t>
             </w:r>
             <w:r>
               <w:rPr>
@@ -6962,7 +6158,6 @@
                 <w:sz w:val="15"/>
               </w:rPr>
             </w:pPr>
-            <w:proofErr w:type="spellStart"/>
             <w:r>
               <w:rPr>
                 <w:rFonts w:cs="Helvetica"/>
@@ -6971,7 +6166,6 @@
               </w:rPr>
               <w:t>num_bytes</w:t>
             </w:r>
-            <w:proofErr w:type="spellEnd"/>
           </w:p>
         </w:tc>
         <w:tc>
@@ -7083,7 +6277,6 @@
                 <w:sz w:val="15"/>
               </w:rPr>
             </w:pPr>
-            <w:proofErr w:type="spellStart"/>
             <w:r>
               <w:rPr>
                 <w:rFonts w:cs="Helvetica"/>
@@ -7092,7 +6285,6 @@
               </w:rPr>
               <w:t>alert_level</w:t>
             </w:r>
-            <w:proofErr w:type="spellEnd"/>
           </w:p>
         </w:tc>
         <w:tc>
@@ -7114,7 +6306,6 @@
                 <w:sz w:val="15"/>
               </w:rPr>
             </w:pPr>
-            <w:proofErr w:type="spellStart"/>
             <w:r>
               <w:rPr>
                 <w:rFonts w:cs="Helvetica"/>
@@ -7123,7 +6314,6 @@
               </w:rPr>
               <w:t>t_alert_level</w:t>
             </w:r>
-            <w:proofErr w:type="spellEnd"/>
           </w:p>
         </w:tc>
         <w:tc>
@@ -7223,7 +6413,6 @@
                 <w:sz w:val="15"/>
               </w:rPr>
             </w:pPr>
-            <w:proofErr w:type="spellStart"/>
             <w:r>
               <w:rPr>
                 <w:rFonts w:cs="Helvetica"/>
@@ -7232,7 +6421,6 @@
               </w:rPr>
               <w:t>msg</w:t>
             </w:r>
-            <w:proofErr w:type="spellEnd"/>
           </w:p>
         </w:tc>
         <w:tc>
@@ -7554,7 +6742,7 @@
     </w:tbl>
     <w:p>
       <w:pPr>
-        <w:pStyle w:val="Subtitle"/>
+        <w:pStyle w:val="Undertittel"/>
         <w:spacing w:before="200" w:after="40"/>
         <w:rPr>
           <w:b/>
@@ -7714,7 +6902,6 @@
                 <w:sz w:val="15"/>
               </w:rPr>
             </w:pPr>
-            <w:proofErr w:type="spellStart"/>
             <w:r>
               <w:rPr>
                 <w:rFonts w:cs="Helvetica"/>
@@ -7723,7 +6910,6 @@
               </w:rPr>
               <w:t>gmii_vvc_tx_if</w:t>
             </w:r>
-            <w:proofErr w:type="spellEnd"/>
           </w:p>
         </w:tc>
         <w:tc>
@@ -7746,7 +6932,6 @@
                 <w:sz w:val="15"/>
               </w:rPr>
             </w:pPr>
-            <w:proofErr w:type="spellStart"/>
             <w:r>
               <w:rPr>
                 <w:rFonts w:cs="Helvetica"/>
@@ -7754,7 +6939,6 @@
               </w:rPr>
               <w:t>t_gmii_tx_if</w:t>
             </w:r>
-            <w:proofErr w:type="spellEnd"/>
           </w:p>
         </w:tc>
         <w:tc>
@@ -7814,7 +6998,6 @@
                 <w:sz w:val="15"/>
               </w:rPr>
             </w:pPr>
-            <w:proofErr w:type="spellStart"/>
             <w:r>
               <w:rPr>
                 <w:rFonts w:cs="Helvetica"/>
@@ -7831,7 +7014,6 @@
               </w:rPr>
               <w:t>_if</w:t>
             </w:r>
-            <w:proofErr w:type="spellEnd"/>
           </w:p>
         </w:tc>
         <w:tc>
@@ -7855,7 +7037,6 @@
                 <w:sz w:val="15"/>
               </w:rPr>
             </w:pPr>
-            <w:proofErr w:type="spellStart"/>
             <w:r>
               <w:rPr>
                 <w:rFonts w:cs="Helvetica"/>
@@ -7870,7 +7051,6 @@
               </w:rPr>
               <w:t>_if</w:t>
             </w:r>
-            <w:proofErr w:type="spellEnd"/>
           </w:p>
         </w:tc>
         <w:tc>
@@ -7907,7 +7087,7 @@
     </w:tbl>
     <w:p>
       <w:pPr>
-        <w:pStyle w:val="Subtitle"/>
+        <w:pStyle w:val="Undertittel"/>
         <w:spacing w:before="200" w:after="40"/>
         <w:rPr>
           <w:b/>
@@ -8279,7 +7459,6 @@
                 <w:sz w:val="15"/>
               </w:rPr>
             </w:pPr>
-            <w:proofErr w:type="spellStart"/>
             <w:r>
               <w:rPr>
                 <w:rFonts w:cs="Helvetica"/>
@@ -8301,7 +7480,6 @@
               </w:rPr>
               <w:t>_bfm_config</w:t>
             </w:r>
-            <w:proofErr w:type="spellEnd"/>
           </w:p>
         </w:tc>
         <w:tc>
@@ -8757,7 +7935,6 @@
                 <w:sz w:val="15"/>
               </w:rPr>
             </w:pPr>
-            <w:proofErr w:type="spellStart"/>
             <w:r>
               <w:rPr>
                 <w:rFonts w:cs="Helvetica"/>
@@ -8765,7 +7942,6 @@
               </w:rPr>
               <w:t>t_alert_level</w:t>
             </w:r>
-            <w:proofErr w:type="spellEnd"/>
           </w:p>
         </w:tc>
         <w:tc>
@@ -8989,43 +8165,7 @@
                 <w:sz w:val="15"/>
                 <w:szCs w:val="18"/>
               </w:rPr>
-              <w:t xml:space="preserve">Maximum number of </w:t>
-            </w:r>
-            <w:proofErr w:type="spellStart"/>
-            <w:r>
-              <w:rPr>
-                <w:rFonts w:cs="Helvetica"/>
-                <w:sz w:val="15"/>
-                <w:szCs w:val="18"/>
-              </w:rPr>
-              <w:t>unfetched</w:t>
-            </w:r>
-            <w:proofErr w:type="spellEnd"/>
-            <w:r>
-              <w:rPr>
-                <w:rFonts w:cs="Helvetica"/>
-                <w:sz w:val="15"/>
-                <w:szCs w:val="18"/>
-              </w:rPr>
-              <w:t xml:space="preserve"> results before </w:t>
-            </w:r>
-            <w:proofErr w:type="spellStart"/>
-            <w:r>
-              <w:rPr>
-                <w:rFonts w:cs="Helvetica"/>
-                <w:sz w:val="15"/>
-                <w:szCs w:val="18"/>
-              </w:rPr>
-              <w:t>result_queue</w:t>
-            </w:r>
-            <w:proofErr w:type="spellEnd"/>
-            <w:r>
-              <w:rPr>
-                <w:rFonts w:cs="Helvetica"/>
-                <w:sz w:val="15"/>
-                <w:szCs w:val="18"/>
-              </w:rPr>
-              <w:t xml:space="preserve"> is full.</w:t>
+              <w:t>Maximum number of unfetched results before result_queue is full.</w:t>
             </w:r>
           </w:p>
         </w:tc>
@@ -9179,25 +8319,7 @@
                 <w:sz w:val="15"/>
                 <w:szCs w:val="18"/>
               </w:rPr>
-              <w:t>An alert with severity '</w:t>
-            </w:r>
-            <w:proofErr w:type="spellStart"/>
-            <w:r>
-              <w:rPr>
-                <w:rFonts w:cs="Helvetica"/>
-                <w:sz w:val="15"/>
-                <w:szCs w:val="18"/>
-              </w:rPr>
-              <w:t>result_queue_count_threshold_severity</w:t>
-            </w:r>
-            <w:proofErr w:type="spellEnd"/>
-            <w:r>
-              <w:rPr>
-                <w:rFonts w:cs="Helvetica"/>
-                <w:sz w:val="15"/>
-                <w:szCs w:val="18"/>
-              </w:rPr>
-              <w:t xml:space="preserve">' will be issued if </w:t>
+              <w:t xml:space="preserve">An alert with severity 'result_queue_count_threshold_severity' will be issued if </w:t>
             </w:r>
             <w:r>
               <w:rPr>
@@ -9283,7 +8405,6 @@
                 <w:sz w:val="15"/>
               </w:rPr>
             </w:pPr>
-            <w:proofErr w:type="spellStart"/>
             <w:r>
               <w:rPr>
                 <w:rFonts w:cs="Helvetica"/>
@@ -9291,7 +8412,6 @@
               </w:rPr>
               <w:t>t_alert_level</w:t>
             </w:r>
-            <w:proofErr w:type="spellEnd"/>
           </w:p>
         </w:tc>
         <w:tc>
@@ -9352,18 +8472,8 @@
                 <w:sz w:val="15"/>
                 <w:szCs w:val="18"/>
               </w:rPr>
-              <w:t xml:space="preserve">Severity of alert to be initiated if exceeding </w:t>
-            </w:r>
-            <w:proofErr w:type="spellStart"/>
-            <w:r>
-              <w:rPr>
-                <w:rFonts w:cs="Helvetica"/>
-                <w:sz w:val="15"/>
-                <w:szCs w:val="18"/>
-              </w:rPr>
-              <w:t>result_queue_count_threshold</w:t>
-            </w:r>
-            <w:proofErr w:type="spellEnd"/>
+              <w:t>Severity of alert to be initiated if exceeding result_queue_count_threshold</w:t>
+            </w:r>
             <w:r>
               <w:rPr>
                 <w:rFonts w:cs="Helvetica"/>
@@ -9378,7 +8488,7 @@
     </w:tbl>
     <w:p>
       <w:pPr>
-        <w:pStyle w:val="Subtitle"/>
+        <w:pStyle w:val="Undertittel"/>
         <w:rPr>
           <w:sz w:val="40"/>
           <w:szCs w:val="40"/>
@@ -9398,31 +8508,18 @@
     </w:p>
     <w:p>
       <w:pPr>
-        <w:pStyle w:val="NoSpacing"/>
+        <w:pStyle w:val="Ingenmellomrom"/>
         <w:rPr>
           <w:i/>
           <w:lang w:val="en-US"/>
         </w:rPr>
       </w:pPr>
       <w:r>
-        <w:t xml:space="preserve">All VVC procedures are defined in </w:t>
-      </w:r>
-      <w:proofErr w:type="spellStart"/>
-      <w:r>
-        <w:t>vvc_methods_pkg</w:t>
-      </w:r>
-      <w:proofErr w:type="spellEnd"/>
-      <w:r>
-        <w:t xml:space="preserve"> (dedicated this VVC), and </w:t>
-      </w:r>
-      <w:proofErr w:type="spellStart"/>
-      <w:r>
-        <w:t>uvvm_vvc_framework.</w:t>
+        <w:t>All VVC procedures are defined in vvc_methods_pkg (dedicated this VVC), and uvvm_vvc_framework.</w:t>
       </w:r>
       <w:r>
         <w:t>td_vvc_framework_common_methods_pkg</w:t>
       </w:r>
-      <w:proofErr w:type="spellEnd"/>
       <w:r>
         <w:t xml:space="preserve"> (common VVC procedures)</w:t>
       </w:r>
@@ -9431,15 +8528,7 @@
       </w:r>
       <w:r>
         <w:br/>
-        <w:t xml:space="preserve">It is also possible to send a multicast to all instances of a VVC with ALL_INSTANCES as parameter for </w:t>
-      </w:r>
-      <w:proofErr w:type="spellStart"/>
-      <w:r>
-        <w:t>vvc_instance_idx</w:t>
-      </w:r>
-      <w:proofErr w:type="spellEnd"/>
-      <w:r>
-        <w:t xml:space="preserve">. </w:t>
+        <w:t xml:space="preserve">It is also possible to send a multicast to all instances of a VVC with ALL_INSTANCES as parameter for vvc_instance_idx. </w:t>
       </w:r>
       <w:r>
         <w:br/>
@@ -9449,28 +8538,12 @@
           <w:i/>
           <w:lang w:val="en-US"/>
         </w:rPr>
-        <w:t xml:space="preserve">Note: Every procedure here can be called without the optional parameters enclosed in </w:t>
-      </w:r>
-      <w:proofErr w:type="gramStart"/>
-      <w:r>
-        <w:rPr>
-          <w:i/>
-          <w:lang w:val="en-US"/>
-        </w:rPr>
-        <w:t>[ ]</w:t>
-      </w:r>
-      <w:proofErr w:type="gramEnd"/>
-      <w:r>
-        <w:rPr>
-          <w:i/>
-          <w:lang w:val="en-US"/>
-        </w:rPr>
-        <w:t>.</w:t>
+        <w:t>Note: Every procedure here can be called without the optional parameters enclosed in [ ].</w:t>
       </w:r>
     </w:p>
     <w:p>
       <w:pPr>
-        <w:pStyle w:val="Heading1"/>
+        <w:pStyle w:val="Overskrift1"/>
         <w:rPr>
           <w:rFonts w:ascii="Helvetica" w:hAnsi="Helvetica" w:cs="Helvetica"/>
         </w:rPr>
@@ -9589,7 +8662,6 @@
                 <w:szCs w:val="16"/>
               </w:rPr>
             </w:pPr>
-            <w:proofErr w:type="spellStart"/>
             <w:r>
               <w:rPr>
                 <w:rFonts w:cs="Helvetica"/>
@@ -9604,34 +8676,7 @@
                 <w:b/>
                 <w:szCs w:val="16"/>
               </w:rPr>
-              <w:t>_</w:t>
-            </w:r>
-            <w:proofErr w:type="gramStart"/>
-            <w:r>
-              <w:rPr>
-                <w:rFonts w:cs="Helvetica"/>
-                <w:b/>
-                <w:szCs w:val="16"/>
-              </w:rPr>
-              <w:t>write</w:t>
-            </w:r>
-            <w:proofErr w:type="spellEnd"/>
-            <w:r>
-              <w:rPr>
-                <w:rFonts w:cs="Helvetica"/>
-                <w:b/>
-                <w:szCs w:val="16"/>
-              </w:rPr>
-              <w:t>(</w:t>
-            </w:r>
-            <w:proofErr w:type="gramEnd"/>
-            <w:r>
-              <w:rPr>
-                <w:rFonts w:cs="Helvetica"/>
-                <w:b/>
-                <w:szCs w:val="16"/>
-              </w:rPr>
-              <w:t>)</w:t>
+              <w:t>_write()</w:t>
             </w:r>
           </w:p>
         </w:tc>
@@ -9657,7 +8702,6 @@
                 <w:szCs w:val="15"/>
               </w:rPr>
             </w:pPr>
-            <w:proofErr w:type="spellStart"/>
             <w:r>
               <w:rPr>
                 <w:rFonts w:cs="Helvetica"/>
@@ -9665,9 +8709,8 @@
                 <w:sz w:val="15"/>
                 <w:szCs w:val="15"/>
               </w:rPr>
-              <w:t>gmii_write</w:t>
-            </w:r>
-            <w:proofErr w:type="spellEnd"/>
+              <w:t xml:space="preserve">gmii_write </w:t>
+            </w:r>
             <w:r>
               <w:rPr>
                 <w:rFonts w:cs="Helvetica"/>
@@ -9675,7 +8718,7 @@
                 <w:sz w:val="15"/>
                 <w:szCs w:val="15"/>
               </w:rPr>
-              <w:t xml:space="preserve"> </w:t>
+              <w:t xml:space="preserve">(VVCT, vvc_instance_idx, </w:t>
             </w:r>
             <w:r>
               <w:rPr>
@@ -9684,9 +8727,8 @@
                 <w:sz w:val="15"/>
                 <w:szCs w:val="15"/>
               </w:rPr>
-              <w:t xml:space="preserve">(VVCT, </w:t>
-            </w:r>
-            <w:proofErr w:type="spellStart"/>
+              <w:t xml:space="preserve">channel, </w:t>
+            </w:r>
             <w:r>
               <w:rPr>
                 <w:rFonts w:cs="Helvetica"/>
@@ -9694,58 +8736,8 @@
                 <w:sz w:val="15"/>
                 <w:szCs w:val="15"/>
               </w:rPr>
-              <w:t>vvc_instance_idx</w:t>
-            </w:r>
-            <w:proofErr w:type="spellEnd"/>
-            <w:r>
-              <w:rPr>
-                <w:rFonts w:cs="Helvetica"/>
-                <w:b/>
-                <w:sz w:val="15"/>
-                <w:szCs w:val="15"/>
-              </w:rPr>
-              <w:t xml:space="preserve">, </w:t>
-            </w:r>
-            <w:r>
-              <w:rPr>
-                <w:rFonts w:cs="Helvetica"/>
-                <w:b/>
-                <w:sz w:val="15"/>
-                <w:szCs w:val="15"/>
-              </w:rPr>
-              <w:t xml:space="preserve">channel, </w:t>
-            </w:r>
-            <w:proofErr w:type="spellStart"/>
-            <w:r>
-              <w:rPr>
-                <w:rFonts w:cs="Helvetica"/>
-                <w:b/>
-                <w:sz w:val="15"/>
-                <w:szCs w:val="15"/>
-              </w:rPr>
-              <w:t>data_array</w:t>
-            </w:r>
-            <w:proofErr w:type="spellEnd"/>
-            <w:r>
-              <w:rPr>
-                <w:rFonts w:cs="Helvetica"/>
-                <w:b/>
-                <w:sz w:val="15"/>
-                <w:szCs w:val="15"/>
-              </w:rPr>
-              <w:t xml:space="preserve">, </w:t>
-            </w:r>
-            <w:proofErr w:type="spellStart"/>
-            <w:r>
-              <w:rPr>
-                <w:rFonts w:cs="Helvetica"/>
-                <w:b/>
-                <w:sz w:val="15"/>
-                <w:szCs w:val="15"/>
-              </w:rPr>
-              <w:t>msg</w:t>
-            </w:r>
-            <w:proofErr w:type="spellEnd"/>
+              <w:t>data_array, msg</w:t>
+            </w:r>
             <w:r>
               <w:rPr>
                 <w:rFonts w:cs="Helvetica"/>
@@ -9798,41 +8790,21 @@
               </w:rPr>
               <w:t xml:space="preserve">The </w:t>
             </w:r>
-            <w:proofErr w:type="spellStart"/>
-            <w:r>
-              <w:rPr>
-                <w:rFonts w:cs="Helvetica"/>
-                <w:sz w:val="15"/>
-                <w:szCs w:val="15"/>
-              </w:rPr>
-              <w:t>gmii_</w:t>
-            </w:r>
-            <w:proofErr w:type="gramStart"/>
-            <w:r>
-              <w:rPr>
-                <w:rFonts w:cs="Helvetica"/>
-                <w:sz w:val="15"/>
-                <w:szCs w:val="15"/>
-              </w:rPr>
-              <w:t>write</w:t>
-            </w:r>
-            <w:proofErr w:type="spellEnd"/>
-            <w:r>
-              <w:rPr>
-                <w:rFonts w:cs="Helvetica"/>
-                <w:sz w:val="15"/>
-                <w:szCs w:val="15"/>
-              </w:rPr>
-              <w:t>(</w:t>
-            </w:r>
-            <w:proofErr w:type="gramEnd"/>
-            <w:r>
-              <w:rPr>
-                <w:rFonts w:cs="Helvetica"/>
-                <w:sz w:val="15"/>
-                <w:szCs w:val="15"/>
-              </w:rPr>
-              <w:t xml:space="preserve">) VVC procedure adds a </w:t>
+            <w:r>
+              <w:rPr>
+                <w:rFonts w:cs="Helvetica"/>
+                <w:sz w:val="15"/>
+                <w:szCs w:val="15"/>
+              </w:rPr>
+              <w:t>gmii_write</w:t>
+            </w:r>
+            <w:r>
+              <w:rPr>
+                <w:rFonts w:cs="Helvetica"/>
+                <w:sz w:val="15"/>
+                <w:szCs w:val="15"/>
+              </w:rPr>
+              <w:t xml:space="preserve">() VVC procedure adds a </w:t>
             </w:r>
             <w:r>
               <w:rPr>
@@ -9882,41 +8854,21 @@
               </w:rPr>
               <w:t xml:space="preserve"> BFM </w:t>
             </w:r>
-            <w:proofErr w:type="spellStart"/>
-            <w:r>
-              <w:rPr>
-                <w:rFonts w:cs="Helvetica"/>
-                <w:sz w:val="15"/>
-                <w:szCs w:val="15"/>
-              </w:rPr>
-              <w:t>gmii_</w:t>
-            </w:r>
-            <w:proofErr w:type="gramStart"/>
-            <w:r>
-              <w:rPr>
-                <w:rFonts w:cs="Helvetica"/>
-                <w:sz w:val="15"/>
-                <w:szCs w:val="15"/>
-              </w:rPr>
-              <w:t>write</w:t>
-            </w:r>
-            <w:proofErr w:type="spellEnd"/>
-            <w:r>
-              <w:rPr>
-                <w:rFonts w:cs="Helvetica"/>
-                <w:sz w:val="15"/>
-                <w:szCs w:val="15"/>
-              </w:rPr>
-              <w:t>(</w:t>
-            </w:r>
-            <w:proofErr w:type="gramEnd"/>
-            <w:r>
-              <w:rPr>
-                <w:rFonts w:cs="Helvetica"/>
-                <w:sz w:val="15"/>
-                <w:szCs w:val="15"/>
-              </w:rPr>
-              <w:t xml:space="preserve">) procedure, described in the </w:t>
+            <w:r>
+              <w:rPr>
+                <w:rFonts w:cs="Helvetica"/>
+                <w:sz w:val="15"/>
+                <w:szCs w:val="15"/>
+              </w:rPr>
+              <w:t>gmii_write</w:t>
+            </w:r>
+            <w:r>
+              <w:rPr>
+                <w:rFonts w:cs="Helvetica"/>
+                <w:sz w:val="15"/>
+                <w:szCs w:val="15"/>
+              </w:rPr>
+              <w:t xml:space="preserve">() procedure, described in the </w:t>
             </w:r>
             <w:r>
               <w:rPr>
@@ -9932,18 +8884,8 @@
                 <w:sz w:val="15"/>
                 <w:szCs w:val="15"/>
               </w:rPr>
-              <w:t xml:space="preserve"> BFM </w:t>
-            </w:r>
-            <w:proofErr w:type="spellStart"/>
-            <w:r>
-              <w:rPr>
-                <w:rFonts w:cs="Helvetica"/>
-                <w:sz w:val="15"/>
-                <w:szCs w:val="15"/>
-              </w:rPr>
-              <w:t>QuickRef</w:t>
-            </w:r>
-            <w:proofErr w:type="spellEnd"/>
+              <w:t xml:space="preserve"> BFM QuickRef</w:t>
+            </w:r>
             <w:r>
               <w:rPr>
                 <w:rFonts w:cs="Helvetica"/>
@@ -10001,7 +8943,6 @@
                 <w:szCs w:val="14"/>
               </w:rPr>
             </w:pPr>
-            <w:proofErr w:type="spellStart"/>
             <w:r>
               <w:rPr>
                 <w:rFonts w:cs="Helvetica"/>
@@ -10016,34 +8957,7 @@
                 <w:b/>
                 <w:szCs w:val="14"/>
               </w:rPr>
-              <w:t>_</w:t>
-            </w:r>
-            <w:proofErr w:type="gramStart"/>
-            <w:r>
-              <w:rPr>
-                <w:rFonts w:cs="Helvetica"/>
-                <w:b/>
-                <w:szCs w:val="14"/>
-              </w:rPr>
-              <w:t>read</w:t>
-            </w:r>
-            <w:proofErr w:type="spellEnd"/>
-            <w:r>
-              <w:rPr>
-                <w:rFonts w:cs="Helvetica"/>
-                <w:b/>
-                <w:szCs w:val="14"/>
-              </w:rPr>
-              <w:t>(</w:t>
-            </w:r>
-            <w:proofErr w:type="gramEnd"/>
-            <w:r>
-              <w:rPr>
-                <w:rFonts w:cs="Helvetica"/>
-                <w:b/>
-                <w:szCs w:val="14"/>
-              </w:rPr>
-              <w:t>)</w:t>
+              <w:t>_read()</w:t>
             </w:r>
           </w:p>
         </w:tc>
@@ -10070,7 +8984,6 @@
                 <w:szCs w:val="15"/>
               </w:rPr>
             </w:pPr>
-            <w:proofErr w:type="spellStart"/>
             <w:r>
               <w:rPr>
                 <w:rFonts w:cs="Helvetica"/>
@@ -10078,9 +8991,8 @@
                 <w:sz w:val="15"/>
                 <w:szCs w:val="15"/>
               </w:rPr>
-              <w:t>gmii_read</w:t>
-            </w:r>
-            <w:proofErr w:type="spellEnd"/>
+              <w:t xml:space="preserve">gmii_read </w:t>
+            </w:r>
             <w:r>
               <w:rPr>
                 <w:rFonts w:cs="Helvetica"/>
@@ -10088,7 +9000,7 @@
                 <w:sz w:val="15"/>
                 <w:szCs w:val="15"/>
               </w:rPr>
-              <w:t xml:space="preserve"> </w:t>
+              <w:t xml:space="preserve">(VVCT, vvc_instance_idx, </w:t>
             </w:r>
             <w:r>
               <w:rPr>
@@ -10097,9 +9009,8 @@
                 <w:sz w:val="15"/>
                 <w:szCs w:val="15"/>
               </w:rPr>
-              <w:t xml:space="preserve">(VVCT, </w:t>
-            </w:r>
-            <w:proofErr w:type="spellStart"/>
+              <w:t>channel,</w:t>
+            </w:r>
             <w:r>
               <w:rPr>
                 <w:rFonts w:cs="Helvetica"/>
@@ -10107,47 +9018,8 @@
                 <w:sz w:val="15"/>
                 <w:szCs w:val="15"/>
               </w:rPr>
-              <w:t>vvc_instance_idx</w:t>
-            </w:r>
-            <w:proofErr w:type="spellEnd"/>
-            <w:r>
-              <w:rPr>
-                <w:rFonts w:cs="Helvetica"/>
-                <w:b/>
-                <w:sz w:val="15"/>
-                <w:szCs w:val="15"/>
-              </w:rPr>
-              <w:t xml:space="preserve">, </w:t>
-            </w:r>
-            <w:r>
-              <w:rPr>
-                <w:rFonts w:cs="Helvetica"/>
-                <w:b/>
-                <w:sz w:val="15"/>
-                <w:szCs w:val="15"/>
-              </w:rPr>
-              <w:t>channel,</w:t>
-            </w:r>
-            <w:r>
-              <w:rPr>
-                <w:rFonts w:cs="Helvetica"/>
-                <w:b/>
-                <w:sz w:val="15"/>
-                <w:szCs w:val="15"/>
-              </w:rPr>
-              <w:t xml:space="preserve"> [</w:t>
-            </w:r>
-            <w:proofErr w:type="spellStart"/>
-            <w:r>
-              <w:rPr>
-                <w:rFonts w:cs="Helvetica"/>
-                <w:b/>
-                <w:sz w:val="15"/>
-                <w:szCs w:val="15"/>
-              </w:rPr>
-              <w:t>num_bytes</w:t>
-            </w:r>
-            <w:proofErr w:type="spellEnd"/>
+              <w:t xml:space="preserve"> [num_bytes</w:t>
+            </w:r>
             <w:r>
               <w:rPr>
                 <w:rFonts w:cs="Helvetica"/>
@@ -10191,7 +9063,6 @@
               </w:rPr>
               <w:t xml:space="preserve"> </w:t>
             </w:r>
-            <w:proofErr w:type="spellStart"/>
             <w:r>
               <w:rPr>
                 <w:rFonts w:cs="Helvetica"/>
@@ -10199,17 +9070,7 @@
                 <w:sz w:val="15"/>
                 <w:szCs w:val="15"/>
               </w:rPr>
-              <w:t>msg</w:t>
-            </w:r>
-            <w:proofErr w:type="spellEnd"/>
-            <w:r>
-              <w:rPr>
-                <w:rFonts w:cs="Helvetica"/>
-                <w:b/>
-                <w:sz w:val="15"/>
-                <w:szCs w:val="15"/>
-              </w:rPr>
-              <w:t xml:space="preserve">, </w:t>
+              <w:t xml:space="preserve">msg, </w:t>
             </w:r>
             <w:r>
               <w:rPr>
@@ -10263,16 +9124,22 @@
               </w:rPr>
               <w:t xml:space="preserve">The </w:t>
             </w:r>
-            <w:proofErr w:type="spellStart"/>
-            <w:r>
-              <w:rPr>
-                <w:rFonts w:cs="Helvetica"/>
-                <w:sz w:val="15"/>
-                <w:szCs w:val="15"/>
-              </w:rPr>
-              <w:t>gmii_</w:t>
-            </w:r>
-            <w:proofErr w:type="gramStart"/>
+            <w:r>
+              <w:rPr>
+                <w:rFonts w:cs="Helvetica"/>
+                <w:sz w:val="15"/>
+                <w:szCs w:val="15"/>
+              </w:rPr>
+              <w:t>gmii_read</w:t>
+            </w:r>
+            <w:r>
+              <w:rPr>
+                <w:rFonts w:cs="Helvetica"/>
+                <w:sz w:val="15"/>
+                <w:szCs w:val="15"/>
+              </w:rPr>
+              <w:t xml:space="preserve">() VVC procedure adds a </w:t>
+            </w:r>
             <w:r>
               <w:rPr>
                 <w:rFonts w:cs="Helvetica"/>
@@ -10281,32 +9148,6 @@
               </w:rPr>
               <w:t>read</w:t>
             </w:r>
-            <w:proofErr w:type="spellEnd"/>
-            <w:r>
-              <w:rPr>
-                <w:rFonts w:cs="Helvetica"/>
-                <w:sz w:val="15"/>
-                <w:szCs w:val="15"/>
-              </w:rPr>
-              <w:t>(</w:t>
-            </w:r>
-            <w:proofErr w:type="gramEnd"/>
-            <w:r>
-              <w:rPr>
-                <w:rFonts w:cs="Helvetica"/>
-                <w:sz w:val="15"/>
-                <w:szCs w:val="15"/>
-              </w:rPr>
-              <w:t xml:space="preserve">) VVC procedure adds a </w:t>
-            </w:r>
-            <w:r>
-              <w:rPr>
-                <w:rFonts w:cs="Helvetica"/>
-                <w:sz w:val="15"/>
-                <w:szCs w:val="15"/>
-              </w:rPr>
-              <w:t>read</w:t>
-            </w:r>
             <w:r>
               <w:rPr>
                 <w:rFonts w:cs="Helvetica"/>
@@ -10347,41 +9188,21 @@
               </w:rPr>
               <w:t xml:space="preserve">BFM </w:t>
             </w:r>
-            <w:proofErr w:type="spellStart"/>
-            <w:r>
-              <w:rPr>
-                <w:rFonts w:cs="Helvetica"/>
-                <w:sz w:val="15"/>
-                <w:szCs w:val="15"/>
-              </w:rPr>
-              <w:t>gmii_</w:t>
-            </w:r>
-            <w:proofErr w:type="gramStart"/>
-            <w:r>
-              <w:rPr>
-                <w:rFonts w:cs="Helvetica"/>
-                <w:sz w:val="15"/>
-                <w:szCs w:val="15"/>
-              </w:rPr>
-              <w:t>read</w:t>
-            </w:r>
-            <w:proofErr w:type="spellEnd"/>
-            <w:r>
-              <w:rPr>
-                <w:rFonts w:cs="Helvetica"/>
-                <w:sz w:val="15"/>
-                <w:szCs w:val="15"/>
-              </w:rPr>
-              <w:t>(</w:t>
-            </w:r>
-            <w:proofErr w:type="gramEnd"/>
-            <w:r>
-              <w:rPr>
-                <w:rFonts w:cs="Helvetica"/>
-                <w:sz w:val="15"/>
-                <w:szCs w:val="15"/>
-              </w:rPr>
-              <w:t xml:space="preserve">) procedure, described in the </w:t>
+            <w:r>
+              <w:rPr>
+                <w:rFonts w:cs="Helvetica"/>
+                <w:sz w:val="15"/>
+                <w:szCs w:val="15"/>
+              </w:rPr>
+              <w:t>gmii_read</w:t>
+            </w:r>
+            <w:r>
+              <w:rPr>
+                <w:rFonts w:cs="Helvetica"/>
+                <w:sz w:val="15"/>
+                <w:szCs w:val="15"/>
+              </w:rPr>
+              <w:t xml:space="preserve">() procedure, described in the </w:t>
             </w:r>
             <w:r>
               <w:rPr>
@@ -10397,25 +9218,7 @@
                 <w:sz w:val="15"/>
                 <w:szCs w:val="15"/>
               </w:rPr>
-              <w:t xml:space="preserve"> BFM </w:t>
-            </w:r>
-            <w:proofErr w:type="spellStart"/>
-            <w:r>
-              <w:rPr>
-                <w:rFonts w:cs="Helvetica"/>
-                <w:sz w:val="15"/>
-                <w:szCs w:val="15"/>
-              </w:rPr>
-              <w:t>QuickRef</w:t>
-            </w:r>
-            <w:proofErr w:type="spellEnd"/>
-            <w:r>
-              <w:rPr>
-                <w:rFonts w:cs="Helvetica"/>
-                <w:sz w:val="15"/>
-                <w:szCs w:val="15"/>
-              </w:rPr>
-              <w:t xml:space="preserve">. </w:t>
+              <w:t xml:space="preserve"> BFM QuickRef. </w:t>
             </w:r>
             <w:r>
               <w:rPr>
@@ -10502,7 +9305,6 @@
               </w:rPr>
               <w:t xml:space="preserve"> (see example with </w:t>
             </w:r>
-            <w:proofErr w:type="spellStart"/>
             <w:r>
               <w:rPr>
                 <w:rFonts w:cs="Helvetica"/>
@@ -10512,7 +9314,6 @@
               </w:rPr>
               <w:t>fetch_result</w:t>
             </w:r>
-            <w:proofErr w:type="spellEnd"/>
             <w:r>
               <w:rPr>
                 <w:rFonts w:cs="Helvetica"/>
@@ -10608,47 +9409,7 @@
                 <w:sz w:val="15"/>
                 <w:szCs w:val="15"/>
               </w:rPr>
-              <w:t xml:space="preserve">Example with </w:t>
-            </w:r>
-            <w:proofErr w:type="spellStart"/>
-            <w:r>
-              <w:rPr>
-                <w:rFonts w:cs="Helvetica"/>
-                <w:b/>
-                <w:sz w:val="15"/>
-                <w:szCs w:val="15"/>
-              </w:rPr>
-              <w:t>fetch_</w:t>
-            </w:r>
-            <w:proofErr w:type="gramStart"/>
-            <w:r>
-              <w:rPr>
-                <w:rFonts w:cs="Helvetica"/>
-                <w:b/>
-                <w:sz w:val="15"/>
-                <w:szCs w:val="15"/>
-              </w:rPr>
-              <w:t>result</w:t>
-            </w:r>
-            <w:proofErr w:type="spellEnd"/>
-            <w:r>
-              <w:rPr>
-                <w:rFonts w:cs="Helvetica"/>
-                <w:b/>
-                <w:sz w:val="15"/>
-                <w:szCs w:val="15"/>
-              </w:rPr>
-              <w:t>(</w:t>
-            </w:r>
-            <w:proofErr w:type="gramEnd"/>
-            <w:r>
-              <w:rPr>
-                <w:rFonts w:cs="Helvetica"/>
-                <w:b/>
-                <w:sz w:val="15"/>
-                <w:szCs w:val="15"/>
-              </w:rPr>
-              <w:t>) call</w:t>
+              <w:t>Example with fetch_result() call</w:t>
             </w:r>
             <w:r>
               <w:rPr>
@@ -10658,7 +9419,6 @@
               </w:rPr>
               <w:t xml:space="preserve">: Result is placed in </w:t>
             </w:r>
-            <w:proofErr w:type="spellStart"/>
             <w:r>
               <w:rPr>
                 <w:rFonts w:ascii="Courier New" w:hAnsi="Courier New" w:cs="Courier New"/>
@@ -10677,7 +9437,6 @@
               </w:rPr>
               <w:t>result</w:t>
             </w:r>
-            <w:proofErr w:type="spellEnd"/>
           </w:p>
           <w:p>
             <w:pPr>
@@ -10713,44 +9472,16 @@
                 <w:sz w:val="15"/>
                 <w:szCs w:val="15"/>
               </w:rPr>
-              <w:t xml:space="preserve">ariable </w:t>
-            </w:r>
-            <w:proofErr w:type="spellStart"/>
+              <w:t xml:space="preserve">ariable v_cmd_idx </w:t>
+            </w:r>
             <w:r>
               <w:rPr>
                 <w:rFonts w:ascii="Courier New" w:hAnsi="Courier New" w:cs="Courier New"/>
                 <w:sz w:val="15"/>
                 <w:szCs w:val="15"/>
               </w:rPr>
-              <w:t>v_cmd_</w:t>
-            </w:r>
-            <w:proofErr w:type="gramStart"/>
-            <w:r>
-              <w:rPr>
-                <w:rFonts w:ascii="Courier New" w:hAnsi="Courier New" w:cs="Courier New"/>
-                <w:sz w:val="15"/>
-                <w:szCs w:val="15"/>
-              </w:rPr>
-              <w:t>idx</w:t>
-            </w:r>
-            <w:proofErr w:type="spellEnd"/>
-            <w:r>
-              <w:rPr>
-                <w:rFonts w:ascii="Courier New" w:hAnsi="Courier New" w:cs="Courier New"/>
-                <w:sz w:val="15"/>
-                <w:szCs w:val="15"/>
-              </w:rPr>
-              <w:t xml:space="preserve"> </w:t>
-            </w:r>
-            <w:r>
-              <w:rPr>
-                <w:rFonts w:ascii="Courier New" w:hAnsi="Courier New" w:cs="Courier New"/>
-                <w:sz w:val="15"/>
-                <w:szCs w:val="15"/>
-              </w:rPr>
               <w:t>:</w:t>
             </w:r>
-            <w:proofErr w:type="gramEnd"/>
             <w:r>
               <w:rPr>
                 <w:rFonts w:ascii="Courier New" w:hAnsi="Courier New" w:cs="Courier New"/>
@@ -10822,27 +9553,24 @@
                 <w:sz w:val="15"/>
                 <w:szCs w:val="15"/>
               </w:rPr>
-              <w:t xml:space="preserve">  variable </w:t>
-            </w:r>
-            <w:proofErr w:type="spellStart"/>
+              <w:t xml:space="preserve">  variable v_</w:t>
+            </w:r>
             <w:r>
               <w:rPr>
                 <w:rFonts w:ascii="Courier New" w:hAnsi="Courier New" w:cs="Courier New"/>
                 <w:sz w:val="15"/>
                 <w:szCs w:val="15"/>
               </w:rPr>
-              <w:t>v_</w:t>
-            </w:r>
-            <w:proofErr w:type="gramStart"/>
+              <w:t>result</w:t>
+            </w:r>
             <w:r>
               <w:rPr>
                 <w:rFonts w:ascii="Courier New" w:hAnsi="Courier New" w:cs="Courier New"/>
                 <w:sz w:val="15"/>
                 <w:szCs w:val="15"/>
               </w:rPr>
-              <w:t>result</w:t>
-            </w:r>
-            <w:proofErr w:type="spellEnd"/>
+              <w:t xml:space="preserve"> </w:t>
+            </w:r>
             <w:r>
               <w:rPr>
                 <w:rFonts w:ascii="Courier New" w:hAnsi="Courier New" w:cs="Courier New"/>
@@ -10857,7 +9585,7 @@
                 <w:sz w:val="15"/>
                 <w:szCs w:val="15"/>
               </w:rPr>
-              <w:t xml:space="preserve"> </w:t>
+              <w:t xml:space="preserve">: </w:t>
             </w:r>
             <w:r>
               <w:rPr>
@@ -10865,27 +9593,8 @@
                 <w:sz w:val="15"/>
                 <w:szCs w:val="15"/>
               </w:rPr>
-              <w:t>:</w:t>
-            </w:r>
-            <w:proofErr w:type="gramEnd"/>
-            <w:r>
-              <w:rPr>
-                <w:rFonts w:ascii="Courier New" w:hAnsi="Courier New" w:cs="Courier New"/>
-                <w:sz w:val="15"/>
-                <w:szCs w:val="15"/>
-              </w:rPr>
-              <w:t xml:space="preserve"> </w:t>
-            </w:r>
-            <w:proofErr w:type="spellStart"/>
-            <w:r>
-              <w:rPr>
-                <w:rFonts w:ascii="Courier New" w:hAnsi="Courier New" w:cs="Courier New"/>
-                <w:sz w:val="15"/>
-                <w:szCs w:val="15"/>
-              </w:rPr>
               <w:t>work.vvc_cmd_pkg.t_vvc_result</w:t>
             </w:r>
-            <w:proofErr w:type="spellEnd"/>
             <w:r>
               <w:rPr>
                 <w:rFonts w:ascii="Courier New" w:hAnsi="Courier New" w:cs="Courier New"/>
@@ -10962,34 +9671,22 @@
               </w:rPr>
               <w:t xml:space="preserve">  </w:t>
             </w:r>
-            <w:proofErr w:type="spellStart"/>
             <w:r>
               <w:rPr>
                 <w:rFonts w:ascii="Courier New" w:hAnsi="Courier New" w:cs="Courier New"/>
                 <w:sz w:val="15"/>
                 <w:szCs w:val="15"/>
               </w:rPr>
-              <w:t>gmii_</w:t>
-            </w:r>
-            <w:proofErr w:type="gramStart"/>
+              <w:t>gmii_read</w:t>
+            </w:r>
             <w:r>
               <w:rPr>
                 <w:rFonts w:ascii="Courier New" w:hAnsi="Courier New" w:cs="Courier New"/>
                 <w:sz w:val="15"/>
                 <w:szCs w:val="15"/>
               </w:rPr>
-              <w:t>read</w:t>
-            </w:r>
-            <w:proofErr w:type="spellEnd"/>
-            <w:r>
-              <w:rPr>
-                <w:rFonts w:ascii="Courier New" w:hAnsi="Courier New" w:cs="Courier New"/>
-                <w:sz w:val="15"/>
-                <w:szCs w:val="15"/>
-              </w:rPr>
               <w:t>(</w:t>
             </w:r>
-            <w:proofErr w:type="gramEnd"/>
             <w:r>
               <w:rPr>
                 <w:rFonts w:ascii="Courier New" w:hAnsi="Courier New" w:cs="Courier New"/>
@@ -11066,62 +9763,24 @@
                 <w:sz w:val="15"/>
                 <w:szCs w:val="15"/>
               </w:rPr>
-              <w:t xml:space="preserve">  </w:t>
-            </w:r>
-            <w:proofErr w:type="spellStart"/>
+              <w:t xml:space="preserve">  v_cmd_idx := </w:t>
+            </w:r>
             <w:r>
               <w:rPr>
                 <w:rFonts w:ascii="Courier New" w:hAnsi="Courier New" w:cs="Courier New"/>
                 <w:sz w:val="15"/>
                 <w:szCs w:val="15"/>
               </w:rPr>
-              <w:t>v_cmd_</w:t>
-            </w:r>
-            <w:proofErr w:type="gramStart"/>
+              <w:t>get_last_received</w:t>
+            </w:r>
             <w:r>
               <w:rPr>
                 <w:rFonts w:ascii="Courier New" w:hAnsi="Courier New" w:cs="Courier New"/>
                 <w:sz w:val="15"/>
                 <w:szCs w:val="15"/>
               </w:rPr>
-              <w:t>idx</w:t>
-            </w:r>
-            <w:proofErr w:type="spellEnd"/>
-            <w:r>
-              <w:rPr>
-                <w:rFonts w:ascii="Courier New" w:hAnsi="Courier New" w:cs="Courier New"/>
-                <w:sz w:val="15"/>
-                <w:szCs w:val="15"/>
-              </w:rPr>
-              <w:t xml:space="preserve"> :</w:t>
-            </w:r>
-            <w:proofErr w:type="gramEnd"/>
-            <w:r>
-              <w:rPr>
-                <w:rFonts w:ascii="Courier New" w:hAnsi="Courier New" w:cs="Courier New"/>
-                <w:sz w:val="15"/>
-                <w:szCs w:val="15"/>
-              </w:rPr>
-              <w:t xml:space="preserve">= </w:t>
-            </w:r>
-            <w:proofErr w:type="spellStart"/>
-            <w:r>
-              <w:rPr>
-                <w:rFonts w:ascii="Courier New" w:hAnsi="Courier New" w:cs="Courier New"/>
-                <w:sz w:val="15"/>
-                <w:szCs w:val="15"/>
-              </w:rPr>
-              <w:t>get_last_received</w:t>
-            </w:r>
-            <w:r>
-              <w:rPr>
-                <w:rFonts w:ascii="Courier New" w:hAnsi="Courier New" w:cs="Courier New"/>
-                <w:sz w:val="15"/>
-                <w:szCs w:val="15"/>
-              </w:rPr>
               <w:t>_cmd_idx</w:t>
             </w:r>
-            <w:proofErr w:type="spellEnd"/>
             <w:r>
               <w:rPr>
                 <w:rFonts w:ascii="Courier New" w:hAnsi="Courier New" w:cs="Courier New"/>
@@ -11173,43 +9832,39 @@
                 <w:sz w:val="15"/>
                 <w:szCs w:val="15"/>
               </w:rPr>
-              <w:t xml:space="preserve">  </w:t>
-            </w:r>
-            <w:proofErr w:type="spellStart"/>
+              <w:t xml:space="preserve">  await_completion(</w:t>
+            </w:r>
             <w:r>
               <w:rPr>
                 <w:rFonts w:ascii="Courier New" w:hAnsi="Courier New" w:cs="Courier New"/>
                 <w:sz w:val="15"/>
                 <w:szCs w:val="15"/>
               </w:rPr>
-              <w:t>await_</w:t>
-            </w:r>
-            <w:proofErr w:type="gramStart"/>
+              <w:t>GMII_</w:t>
+            </w:r>
             <w:r>
               <w:rPr>
                 <w:rFonts w:ascii="Courier New" w:hAnsi="Courier New" w:cs="Courier New"/>
                 <w:sz w:val="15"/>
                 <w:szCs w:val="15"/>
               </w:rPr>
-              <w:t>completion</w:t>
-            </w:r>
-            <w:proofErr w:type="spellEnd"/>
+              <w:t>VVCT,</w:t>
+            </w:r>
             <w:r>
               <w:rPr>
                 <w:rFonts w:ascii="Courier New" w:hAnsi="Courier New" w:cs="Courier New"/>
                 <w:sz w:val="15"/>
                 <w:szCs w:val="15"/>
               </w:rPr>
-              <w:t>(</w:t>
-            </w:r>
-            <w:proofErr w:type="gramEnd"/>
+              <w:t xml:space="preserve"> </w:t>
+            </w:r>
             <w:r>
               <w:rPr>
                 <w:rFonts w:ascii="Courier New" w:hAnsi="Courier New" w:cs="Courier New"/>
                 <w:sz w:val="15"/>
                 <w:szCs w:val="15"/>
               </w:rPr>
-              <w:t>GMII_</w:t>
+              <w:t xml:space="preserve">1, </w:t>
             </w:r>
             <w:r>
               <w:rPr>
@@ -11217,7 +9872,7 @@
                 <w:sz w:val="15"/>
                 <w:szCs w:val="15"/>
               </w:rPr>
-              <w:t>VVCT,</w:t>
+              <w:t xml:space="preserve">RX, </w:t>
             </w:r>
             <w:r>
               <w:rPr>
@@ -11225,7 +9880,7 @@
                 <w:sz w:val="15"/>
                 <w:szCs w:val="15"/>
               </w:rPr>
-              <w:t xml:space="preserve"> </w:t>
+              <w:t>1</w:t>
             </w:r>
             <w:r>
               <w:rPr>
@@ -11233,7 +9888,7 @@
                 <w:sz w:val="15"/>
                 <w:szCs w:val="15"/>
               </w:rPr>
-              <w:t xml:space="preserve">1, </w:t>
+              <w:t xml:space="preserve"> m</w:t>
             </w:r>
             <w:r>
               <w:rPr>
@@ -11241,49 +9896,7 @@
                 <w:sz w:val="15"/>
                 <w:szCs w:val="15"/>
               </w:rPr>
-              <w:t xml:space="preserve">RX, </w:t>
-            </w:r>
-            <w:r>
-              <w:rPr>
-                <w:rFonts w:ascii="Courier New" w:hAnsi="Courier New" w:cs="Courier New"/>
-                <w:sz w:val="15"/>
-                <w:szCs w:val="15"/>
-              </w:rPr>
-              <w:t>1</w:t>
-            </w:r>
-            <w:r>
-              <w:rPr>
-                <w:rFonts w:ascii="Courier New" w:hAnsi="Courier New" w:cs="Courier New"/>
-                <w:sz w:val="15"/>
-                <w:szCs w:val="15"/>
-              </w:rPr>
-              <w:t xml:space="preserve"> </w:t>
-            </w:r>
-            <w:proofErr w:type="spellStart"/>
-            <w:r>
-              <w:rPr>
-                <w:rFonts w:ascii="Courier New" w:hAnsi="Courier New" w:cs="Courier New"/>
-                <w:sz w:val="15"/>
-                <w:szCs w:val="15"/>
-              </w:rPr>
-              <w:t>m</w:t>
-            </w:r>
-            <w:r>
-              <w:rPr>
-                <w:rFonts w:ascii="Courier New" w:hAnsi="Courier New" w:cs="Courier New"/>
-                <w:sz w:val="15"/>
-                <w:szCs w:val="15"/>
-              </w:rPr>
-              <w:t>s</w:t>
-            </w:r>
-            <w:proofErr w:type="spellEnd"/>
-            <w:r>
-              <w:rPr>
-                <w:rFonts w:ascii="Courier New" w:hAnsi="Courier New" w:cs="Courier New"/>
-                <w:sz w:val="15"/>
-                <w:szCs w:val="15"/>
-              </w:rPr>
-              <w:t xml:space="preserve">, </w:t>
+              <w:t xml:space="preserve">s, </w:t>
             </w:r>
             <w:r>
               <w:rPr>
@@ -11352,43 +9965,39 @@
                 <w:sz w:val="15"/>
                 <w:szCs w:val="15"/>
               </w:rPr>
-              <w:t xml:space="preserve">  </w:t>
-            </w:r>
-            <w:proofErr w:type="spellStart"/>
+              <w:t xml:space="preserve">  fetch_result(</w:t>
+            </w:r>
             <w:r>
               <w:rPr>
                 <w:rFonts w:ascii="Courier New" w:hAnsi="Courier New" w:cs="Courier New"/>
                 <w:sz w:val="15"/>
                 <w:szCs w:val="15"/>
               </w:rPr>
-              <w:t>fetch_</w:t>
-            </w:r>
-            <w:proofErr w:type="gramStart"/>
+              <w:t>GMII_</w:t>
+            </w:r>
             <w:r>
               <w:rPr>
                 <w:rFonts w:ascii="Courier New" w:hAnsi="Courier New" w:cs="Courier New"/>
                 <w:sz w:val="15"/>
                 <w:szCs w:val="15"/>
               </w:rPr>
-              <w:t>result</w:t>
-            </w:r>
-            <w:proofErr w:type="spellEnd"/>
+              <w:t>VVCT,</w:t>
+            </w:r>
             <w:r>
               <w:rPr>
                 <w:rFonts w:ascii="Courier New" w:hAnsi="Courier New" w:cs="Courier New"/>
                 <w:sz w:val="15"/>
                 <w:szCs w:val="15"/>
               </w:rPr>
-              <w:t>(</w:t>
-            </w:r>
-            <w:proofErr w:type="gramEnd"/>
+              <w:t xml:space="preserve"> </w:t>
+            </w:r>
             <w:r>
               <w:rPr>
                 <w:rFonts w:ascii="Courier New" w:hAnsi="Courier New" w:cs="Courier New"/>
                 <w:sz w:val="15"/>
                 <w:szCs w:val="15"/>
               </w:rPr>
-              <w:t>GMII_</w:t>
+              <w:t xml:space="preserve">1, </w:t>
             </w:r>
             <w:r>
               <w:rPr>
@@ -11396,7 +10005,7 @@
                 <w:sz w:val="15"/>
                 <w:szCs w:val="15"/>
               </w:rPr>
-              <w:t>VVCT,</w:t>
+              <w:t xml:space="preserve">RX, </w:t>
             </w:r>
             <w:r>
               <w:rPr>
@@ -11404,43 +10013,8 @@
                 <w:sz w:val="15"/>
                 <w:szCs w:val="15"/>
               </w:rPr>
-              <w:t xml:space="preserve"> </w:t>
-            </w:r>
-            <w:r>
-              <w:rPr>
-                <w:rFonts w:ascii="Courier New" w:hAnsi="Courier New" w:cs="Courier New"/>
-                <w:sz w:val="15"/>
-                <w:szCs w:val="15"/>
-              </w:rPr>
-              <w:t xml:space="preserve">1, </w:t>
-            </w:r>
-            <w:r>
-              <w:rPr>
-                <w:rFonts w:ascii="Courier New" w:hAnsi="Courier New" w:cs="Courier New"/>
-                <w:sz w:val="15"/>
-                <w:szCs w:val="15"/>
-              </w:rPr>
-              <w:t xml:space="preserve">RX, </w:t>
-            </w:r>
-            <w:proofErr w:type="spellStart"/>
-            <w:r>
-              <w:rPr>
-                <w:rFonts w:ascii="Courier New" w:hAnsi="Courier New" w:cs="Courier New"/>
-                <w:sz w:val="15"/>
-                <w:szCs w:val="15"/>
-              </w:rPr>
-              <w:t>v_cmd_idx</w:t>
-            </w:r>
-            <w:proofErr w:type="spellEnd"/>
-            <w:r>
-              <w:rPr>
-                <w:rFonts w:ascii="Courier New" w:hAnsi="Courier New" w:cs="Courier New"/>
-                <w:sz w:val="15"/>
-                <w:szCs w:val="15"/>
-              </w:rPr>
-              <w:t xml:space="preserve">, </w:t>
-            </w:r>
-            <w:proofErr w:type="spellStart"/>
+              <w:t xml:space="preserve">v_cmd_idx, </w:t>
+            </w:r>
             <w:r>
               <w:rPr>
                 <w:rFonts w:ascii="Courier New" w:hAnsi="Courier New" w:cs="Courier New"/>
@@ -11459,7 +10033,6 @@
               </w:rPr>
               <w:t>result</w:t>
             </w:r>
-            <w:proofErr w:type="spellEnd"/>
             <w:r>
               <w:rPr>
                 <w:rFonts w:ascii="Courier New" w:hAnsi="Courier New" w:cs="Courier New"/>
@@ -11544,41 +10117,21 @@
                 <w:szCs w:val="14"/>
               </w:rPr>
             </w:pPr>
-            <w:proofErr w:type="spellStart"/>
             <w:r>
               <w:rPr>
                 <w:rFonts w:cs="Helvetica"/>
                 <w:b/>
                 <w:szCs w:val="14"/>
               </w:rPr>
-              <w:t>gmii_</w:t>
-            </w:r>
-            <w:proofErr w:type="gramStart"/>
+              <w:t>gmii_expect</w:t>
+            </w:r>
             <w:r>
               <w:rPr>
                 <w:rFonts w:cs="Helvetica"/>
                 <w:b/>
                 <w:szCs w:val="14"/>
               </w:rPr>
-              <w:t>expect</w:t>
-            </w:r>
-            <w:proofErr w:type="spellEnd"/>
-            <w:r>
-              <w:rPr>
-                <w:rFonts w:cs="Helvetica"/>
-                <w:b/>
-                <w:szCs w:val="14"/>
-              </w:rPr>
-              <w:t>(</w:t>
-            </w:r>
-            <w:proofErr w:type="gramEnd"/>
-            <w:r>
-              <w:rPr>
-                <w:rFonts w:cs="Helvetica"/>
-                <w:b/>
-                <w:szCs w:val="14"/>
-              </w:rPr>
-              <w:t>)</w:t>
+              <w:t>()</w:t>
             </w:r>
           </w:p>
         </w:tc>
@@ -11605,7 +10158,6 @@
                 <w:szCs w:val="15"/>
               </w:rPr>
             </w:pPr>
-            <w:proofErr w:type="spellStart"/>
             <w:r>
               <w:rPr>
                 <w:rFonts w:cs="Helvetica"/>
@@ -11615,7 +10167,6 @@
               </w:rPr>
               <w:t>gmii_expect</w:t>
             </w:r>
-            <w:proofErr w:type="spellEnd"/>
             <w:r>
               <w:rPr>
                 <w:rFonts w:cs="Helvetica"/>
@@ -11623,9 +10174,8 @@
                 <w:sz w:val="15"/>
                 <w:szCs w:val="15"/>
               </w:rPr>
-              <w:t xml:space="preserve"> (VVCT, </w:t>
-            </w:r>
-            <w:proofErr w:type="spellStart"/>
+              <w:t xml:space="preserve"> (VVCT, vvc_instance_idx,</w:t>
+            </w:r>
             <w:r>
               <w:rPr>
                 <w:rFonts w:cs="Helvetica"/>
@@ -11633,9 +10183,8 @@
                 <w:sz w:val="15"/>
                 <w:szCs w:val="15"/>
               </w:rPr>
-              <w:t>vvc_instance_idx</w:t>
-            </w:r>
-            <w:proofErr w:type="spellEnd"/>
+              <w:t xml:space="preserve"> channel, data_exp</w:t>
+            </w:r>
             <w:r>
               <w:rPr>
                 <w:rFonts w:cs="Helvetica"/>
@@ -11643,7 +10192,7 @@
                 <w:sz w:val="15"/>
                 <w:szCs w:val="15"/>
               </w:rPr>
-              <w:t>,</w:t>
+              <w:t>, msg</w:t>
             </w:r>
             <w:r>
               <w:rPr>
@@ -11652,9 +10201,8 @@
                 <w:sz w:val="15"/>
                 <w:szCs w:val="15"/>
               </w:rPr>
-              <w:t xml:space="preserve"> channel, </w:t>
-            </w:r>
-            <w:proofErr w:type="spellStart"/>
+              <w:t>, [</w:t>
+            </w:r>
             <w:r>
               <w:rPr>
                 <w:rFonts w:cs="Helvetica"/>
@@ -11662,49 +10210,8 @@
                 <w:sz w:val="15"/>
                 <w:szCs w:val="15"/>
               </w:rPr>
-              <w:t>data_exp</w:t>
-            </w:r>
-            <w:proofErr w:type="spellEnd"/>
-            <w:r>
-              <w:rPr>
-                <w:rFonts w:cs="Helvetica"/>
-                <w:b/>
-                <w:sz w:val="15"/>
-                <w:szCs w:val="15"/>
-              </w:rPr>
-              <w:t xml:space="preserve">, </w:t>
-            </w:r>
-            <w:proofErr w:type="spellStart"/>
-            <w:r>
-              <w:rPr>
-                <w:rFonts w:cs="Helvetica"/>
-                <w:b/>
-                <w:sz w:val="15"/>
-                <w:szCs w:val="15"/>
-              </w:rPr>
-              <w:t>msg</w:t>
-            </w:r>
-            <w:proofErr w:type="spellEnd"/>
-            <w:r>
-              <w:rPr>
-                <w:rFonts w:cs="Helvetica"/>
-                <w:b/>
-                <w:sz w:val="15"/>
-                <w:szCs w:val="15"/>
-              </w:rPr>
-              <w:t>, [</w:t>
-            </w:r>
-            <w:proofErr w:type="spellStart"/>
-            <w:r>
-              <w:rPr>
-                <w:rFonts w:cs="Helvetica"/>
-                <w:b/>
-                <w:sz w:val="15"/>
-                <w:szCs w:val="15"/>
-              </w:rPr>
               <w:t>alert_level</w:t>
             </w:r>
-            <w:proofErr w:type="spellEnd"/>
             <w:r>
               <w:rPr>
                 <w:rFonts w:cs="Helvetica"/>
@@ -11784,41 +10291,21 @@
               </w:rPr>
               <w:t xml:space="preserve">The </w:t>
             </w:r>
-            <w:proofErr w:type="spellStart"/>
-            <w:r>
-              <w:rPr>
-                <w:rFonts w:cs="Helvetica"/>
-                <w:sz w:val="15"/>
-                <w:szCs w:val="15"/>
-              </w:rPr>
-              <w:t>gmii_</w:t>
-            </w:r>
-            <w:proofErr w:type="gramStart"/>
-            <w:r>
-              <w:rPr>
-                <w:rFonts w:cs="Helvetica"/>
-                <w:sz w:val="15"/>
-                <w:szCs w:val="15"/>
-              </w:rPr>
-              <w:t>expect</w:t>
-            </w:r>
-            <w:proofErr w:type="spellEnd"/>
-            <w:r>
-              <w:rPr>
-                <w:rFonts w:cs="Helvetica"/>
-                <w:sz w:val="15"/>
-                <w:szCs w:val="15"/>
-              </w:rPr>
-              <w:t>(</w:t>
-            </w:r>
-            <w:proofErr w:type="gramEnd"/>
-            <w:r>
-              <w:rPr>
-                <w:rFonts w:cs="Helvetica"/>
-                <w:sz w:val="15"/>
-                <w:szCs w:val="15"/>
-              </w:rPr>
-              <w:t>) VVC procedure adds a</w:t>
+            <w:r>
+              <w:rPr>
+                <w:rFonts w:cs="Helvetica"/>
+                <w:sz w:val="15"/>
+                <w:szCs w:val="15"/>
+              </w:rPr>
+              <w:t>gmii_expect</w:t>
+            </w:r>
+            <w:r>
+              <w:rPr>
+                <w:rFonts w:cs="Helvetica"/>
+                <w:sz w:val="15"/>
+                <w:szCs w:val="15"/>
+              </w:rPr>
+              <w:t>() VVC procedure adds a</w:t>
             </w:r>
             <w:r>
               <w:rPr>
@@ -11868,41 +10355,21 @@
               </w:rPr>
               <w:t xml:space="preserve"> BFM </w:t>
             </w:r>
-            <w:proofErr w:type="spellStart"/>
-            <w:r>
-              <w:rPr>
-                <w:rFonts w:cs="Helvetica"/>
-                <w:sz w:val="15"/>
-                <w:szCs w:val="15"/>
-              </w:rPr>
-              <w:t>gmii_</w:t>
-            </w:r>
-            <w:proofErr w:type="gramStart"/>
-            <w:r>
-              <w:rPr>
-                <w:rFonts w:cs="Helvetica"/>
-                <w:sz w:val="15"/>
-                <w:szCs w:val="15"/>
-              </w:rPr>
-              <w:t>expect</w:t>
-            </w:r>
-            <w:proofErr w:type="spellEnd"/>
-            <w:r>
-              <w:rPr>
-                <w:rFonts w:cs="Helvetica"/>
-                <w:sz w:val="15"/>
-                <w:szCs w:val="15"/>
-              </w:rPr>
-              <w:t>(</w:t>
-            </w:r>
-            <w:proofErr w:type="gramEnd"/>
-            <w:r>
-              <w:rPr>
-                <w:rFonts w:cs="Helvetica"/>
-                <w:sz w:val="15"/>
-                <w:szCs w:val="15"/>
-              </w:rPr>
-              <w:t xml:space="preserve">) procedure, described in the </w:t>
+            <w:r>
+              <w:rPr>
+                <w:rFonts w:cs="Helvetica"/>
+                <w:sz w:val="15"/>
+                <w:szCs w:val="15"/>
+              </w:rPr>
+              <w:t>gmii_expect</w:t>
+            </w:r>
+            <w:r>
+              <w:rPr>
+                <w:rFonts w:cs="Helvetica"/>
+                <w:sz w:val="15"/>
+                <w:szCs w:val="15"/>
+              </w:rPr>
+              <w:t xml:space="preserve">() procedure, described in the </w:t>
             </w:r>
             <w:r>
               <w:rPr>
@@ -11918,25 +10385,7 @@
                 <w:sz w:val="15"/>
                 <w:szCs w:val="15"/>
               </w:rPr>
-              <w:t xml:space="preserve"> BFM </w:t>
-            </w:r>
-            <w:proofErr w:type="spellStart"/>
-            <w:r>
-              <w:rPr>
-                <w:rFonts w:cs="Helvetica"/>
-                <w:sz w:val="15"/>
-                <w:szCs w:val="15"/>
-              </w:rPr>
-              <w:t>QuickRef</w:t>
-            </w:r>
-            <w:proofErr w:type="spellEnd"/>
-            <w:r>
-              <w:rPr>
-                <w:rFonts w:cs="Helvetica"/>
-                <w:sz w:val="15"/>
-                <w:szCs w:val="15"/>
-              </w:rPr>
-              <w:t xml:space="preserve">. </w:t>
+              <w:t xml:space="preserve"> BFM QuickRef. </w:t>
             </w:r>
           </w:p>
           <w:p>
@@ -11984,7 +10433,7 @@
     </w:p>
     <w:p>
       <w:pPr>
-        <w:pStyle w:val="Heading1"/>
+        <w:pStyle w:val="Overskrift1"/>
         <w:rPr>
           <w:rFonts w:ascii="Helvetica" w:hAnsi="Helvetica" w:cs="Helvetica"/>
         </w:rPr>
@@ -12191,7 +10640,6 @@
                 <w:szCs w:val="18"/>
               </w:rPr>
             </w:pPr>
-            <w:proofErr w:type="spellStart"/>
             <w:r>
               <w:rPr>
                 <w:rFonts w:cs="Helvetica"/>
@@ -12200,7 +10648,6 @@
               </w:rPr>
               <w:t>inter_bfm_delay</w:t>
             </w:r>
-            <w:proofErr w:type="spellEnd"/>
           </w:p>
         </w:tc>
         <w:tc>
@@ -12221,7 +10668,6 @@
                 <w:szCs w:val="18"/>
               </w:rPr>
             </w:pPr>
-            <w:proofErr w:type="spellStart"/>
             <w:r>
               <w:rPr>
                 <w:rFonts w:cs="Helvetica"/>
@@ -12238,7 +10684,6 @@
               </w:rPr>
               <w:t>inter_bfm_delay</w:t>
             </w:r>
-            <w:proofErr w:type="spellEnd"/>
           </w:p>
         </w:tc>
         <w:tc>
@@ -12339,25 +10784,7 @@
                 <w:szCs w:val="18"/>
               </w:rPr>
               <w:br/>
-              <w:t xml:space="preserve">                                     </w:t>
-            </w:r>
-            <w:proofErr w:type="gramStart"/>
-            <w:r>
-              <w:rPr>
-                <w:rFonts w:cs="Helvetica"/>
-                <w:sz w:val="15"/>
-                <w:szCs w:val="18"/>
-              </w:rPr>
-              <w:t xml:space="preserve">   (</w:t>
-            </w:r>
-            <w:proofErr w:type="gramEnd"/>
-            <w:r>
-              <w:rPr>
-                <w:rFonts w:cs="Helvetica"/>
-                <w:sz w:val="15"/>
-                <w:szCs w:val="18"/>
-              </w:rPr>
-              <w:t xml:space="preserve">A TB_WARNING will be issued if access </w:t>
+              <w:t xml:space="preserve">                                        (A TB_WARNING will be issued if access </w:t>
             </w:r>
             <w:r>
               <w:rPr>
@@ -12396,43 +10823,7 @@
                 <w:szCs w:val="18"/>
               </w:rPr>
               <w:br/>
-              <w:t xml:space="preserve">Any </w:t>
-            </w:r>
-            <w:proofErr w:type="spellStart"/>
-            <w:r>
-              <w:rPr>
-                <w:rFonts w:cs="Helvetica"/>
-                <w:sz w:val="15"/>
-                <w:szCs w:val="18"/>
-              </w:rPr>
-              <w:t>insert_</w:t>
-            </w:r>
-            <w:proofErr w:type="gramStart"/>
-            <w:r>
-              <w:rPr>
-                <w:rFonts w:cs="Helvetica"/>
-                <w:sz w:val="15"/>
-                <w:szCs w:val="18"/>
-              </w:rPr>
-              <w:t>delay</w:t>
-            </w:r>
-            <w:proofErr w:type="spellEnd"/>
-            <w:r>
-              <w:rPr>
-                <w:rFonts w:cs="Helvetica"/>
-                <w:sz w:val="15"/>
-                <w:szCs w:val="18"/>
-              </w:rPr>
-              <w:t>(</w:t>
-            </w:r>
-            <w:proofErr w:type="gramEnd"/>
-            <w:r>
-              <w:rPr>
-                <w:rFonts w:cs="Helvetica"/>
-                <w:sz w:val="15"/>
-                <w:szCs w:val="18"/>
-              </w:rPr>
-              <w:t>) command will add to the above minimum delays, giving for instance the ability to skew the BFM starting time.</w:t>
+              <w:t>Any insert_delay() command will add to the above minimum delays, giving for instance the ability to skew the BFM starting time.</w:t>
             </w:r>
           </w:p>
         </w:tc>
@@ -12456,7 +10847,6 @@
                 <w:szCs w:val="18"/>
               </w:rPr>
             </w:pPr>
-            <w:proofErr w:type="spellStart"/>
             <w:r>
               <w:rPr>
                 <w:rFonts w:cs="Helvetica"/>
@@ -12465,7 +10855,6 @@
               </w:rPr>
               <w:t>cmd_queue_count_max</w:t>
             </w:r>
-            <w:proofErr w:type="spellEnd"/>
           </w:p>
         </w:tc>
         <w:tc>
@@ -12583,7 +10972,6 @@
                 <w:szCs w:val="18"/>
               </w:rPr>
             </w:pPr>
-            <w:proofErr w:type="spellStart"/>
             <w:r>
               <w:rPr>
                 <w:rFonts w:cs="Helvetica"/>
@@ -12600,7 +10988,6 @@
               </w:rPr>
               <w:t>threshold</w:t>
             </w:r>
-            <w:proofErr w:type="spellEnd"/>
           </w:p>
         </w:tc>
         <w:tc>
@@ -12694,16 +11081,15 @@
                 <w:sz w:val="15"/>
                 <w:szCs w:val="18"/>
               </w:rPr>
-              <w:t>An alert with severity “</w:t>
-            </w:r>
-            <w:proofErr w:type="spellStart"/>
+              <w:t>An alert with severity “cmd_queue_count_</w:t>
+            </w:r>
             <w:r>
               <w:rPr>
                 <w:rFonts w:cs="Helvetica"/>
                 <w:sz w:val="15"/>
                 <w:szCs w:val="18"/>
               </w:rPr>
-              <w:t>cmd_queue_count_</w:t>
+              <w:t>threshold</w:t>
             </w:r>
             <w:r>
               <w:rPr>
@@ -12711,24 +11097,7 @@
                 <w:sz w:val="15"/>
                 <w:szCs w:val="18"/>
               </w:rPr>
-              <w:t>threshold</w:t>
-            </w:r>
-            <w:r>
-              <w:rPr>
-                <w:rFonts w:cs="Helvetica"/>
-                <w:sz w:val="15"/>
-                <w:szCs w:val="18"/>
-              </w:rPr>
-              <w:t>_severity</w:t>
-            </w:r>
-            <w:proofErr w:type="spellEnd"/>
-            <w:r>
-              <w:rPr>
-                <w:rFonts w:cs="Helvetica"/>
-                <w:sz w:val="15"/>
-                <w:szCs w:val="18"/>
-              </w:rPr>
-              <w:t>” will be issued if command queue exceeds this count. Used for early warning if command queue is almost full. Will be ignored if set to 0.</w:t>
+              <w:t>_severity” will be issued if command queue exceeds this count. Used for early warning if command queue is almost full. Will be ignored if set to 0.</w:t>
             </w:r>
           </w:p>
         </w:tc>
@@ -12752,7 +11121,6 @@
                 <w:szCs w:val="18"/>
               </w:rPr>
             </w:pPr>
-            <w:proofErr w:type="spellStart"/>
             <w:r>
               <w:rPr>
                 <w:rFonts w:cs="Helvetica"/>
@@ -12769,7 +11137,6 @@
               </w:rPr>
               <w:t>_severity</w:t>
             </w:r>
-            <w:proofErr w:type="spellEnd"/>
           </w:p>
         </w:tc>
         <w:tc>
@@ -12790,7 +11157,6 @@
                 <w:szCs w:val="18"/>
               </w:rPr>
             </w:pPr>
-            <w:proofErr w:type="spellStart"/>
             <w:r>
               <w:rPr>
                 <w:rFonts w:cs="Helvetica"/>
@@ -12799,7 +11165,6 @@
               </w:rPr>
               <w:t>t_alert_level</w:t>
             </w:r>
-            <w:proofErr w:type="spellEnd"/>
           </w:p>
         </w:tc>
         <w:tc>
@@ -12881,18 +11246,8 @@
                 <w:sz w:val="15"/>
                 <w:szCs w:val="18"/>
               </w:rPr>
-              <w:t xml:space="preserve">eding </w:t>
-            </w:r>
-            <w:proofErr w:type="spellStart"/>
-            <w:r>
-              <w:rPr>
-                <w:rFonts w:cs="Helvetica"/>
-                <w:sz w:val="15"/>
-                <w:szCs w:val="18"/>
-              </w:rPr>
-              <w:t>cmd_queue_count_threshold</w:t>
-            </w:r>
-            <w:proofErr w:type="spellEnd"/>
+              <w:t>eding cmd_queue_count_threshold</w:t>
+            </w:r>
           </w:p>
         </w:tc>
       </w:tr>
@@ -12915,7 +11270,6 @@
                 <w:szCs w:val="18"/>
               </w:rPr>
             </w:pPr>
-            <w:proofErr w:type="spellStart"/>
             <w:r>
               <w:rPr>
                 <w:rFonts w:cs="Helvetica"/>
@@ -12932,7 +11286,6 @@
               </w:rPr>
               <w:t>_queue_count_max</w:t>
             </w:r>
-            <w:proofErr w:type="spellEnd"/>
           </w:p>
         </w:tc>
         <w:tc>
@@ -13042,43 +11395,7 @@
                 <w:sz w:val="15"/>
                 <w:szCs w:val="18"/>
               </w:rPr>
-              <w:t xml:space="preserve">Maximum number of </w:t>
-            </w:r>
-            <w:proofErr w:type="spellStart"/>
-            <w:r>
-              <w:rPr>
-                <w:rFonts w:cs="Helvetica"/>
-                <w:sz w:val="15"/>
-                <w:szCs w:val="18"/>
-              </w:rPr>
-              <w:t>unfetched</w:t>
-            </w:r>
-            <w:proofErr w:type="spellEnd"/>
-            <w:r>
-              <w:rPr>
-                <w:rFonts w:cs="Helvetica"/>
-                <w:sz w:val="15"/>
-                <w:szCs w:val="18"/>
-              </w:rPr>
-              <w:t xml:space="preserve"> results before </w:t>
-            </w:r>
-            <w:proofErr w:type="spellStart"/>
-            <w:r>
-              <w:rPr>
-                <w:rFonts w:cs="Helvetica"/>
-                <w:sz w:val="15"/>
-                <w:szCs w:val="18"/>
-              </w:rPr>
-              <w:t>result_queue</w:t>
-            </w:r>
-            <w:proofErr w:type="spellEnd"/>
-            <w:r>
-              <w:rPr>
-                <w:rFonts w:cs="Helvetica"/>
-                <w:sz w:val="15"/>
-                <w:szCs w:val="18"/>
-              </w:rPr>
-              <w:t xml:space="preserve"> is full.</w:t>
+              <w:t>Maximum number of unfetched results before result_queue is full.</w:t>
             </w:r>
           </w:p>
         </w:tc>
@@ -13102,7 +11419,6 @@
                 <w:szCs w:val="18"/>
               </w:rPr>
             </w:pPr>
-            <w:proofErr w:type="spellStart"/>
             <w:r>
               <w:rPr>
                 <w:rFonts w:cs="Helvetica"/>
@@ -13127,7 +11443,6 @@
               </w:rPr>
               <w:t>threshold</w:t>
             </w:r>
-            <w:proofErr w:type="spellEnd"/>
           </w:p>
         </w:tc>
         <w:tc>
@@ -13247,7 +11562,6 @@
               </w:rPr>
               <w:t>‘</w:t>
             </w:r>
-            <w:proofErr w:type="spellStart"/>
             <w:r>
               <w:rPr>
                 <w:rFonts w:cs="Helvetica"/>
@@ -13256,7 +11570,6 @@
               </w:rPr>
               <w:t>result_queue_count_threshold_severity</w:t>
             </w:r>
-            <w:proofErr w:type="spellEnd"/>
             <w:r>
               <w:rPr>
                 <w:rFonts w:cs="Helvetica"/>
@@ -13311,7 +11624,6 @@
                 <w:szCs w:val="18"/>
               </w:rPr>
             </w:pPr>
-            <w:proofErr w:type="spellStart"/>
             <w:r>
               <w:rPr>
                 <w:rFonts w:cs="Helvetica"/>
@@ -13328,7 +11640,6 @@
               </w:rPr>
               <w:t>_severity</w:t>
             </w:r>
-            <w:proofErr w:type="spellEnd"/>
           </w:p>
         </w:tc>
         <w:tc>
@@ -13349,7 +11660,6 @@
                 <w:szCs w:val="18"/>
               </w:rPr>
             </w:pPr>
-            <w:proofErr w:type="spellStart"/>
             <w:r>
               <w:rPr>
                 <w:rFonts w:cs="Helvetica"/>
@@ -13358,7 +11668,6 @@
               </w:rPr>
               <w:t>t_alert_level</w:t>
             </w:r>
-            <w:proofErr w:type="spellEnd"/>
           </w:p>
         </w:tc>
         <w:tc>
@@ -13458,7 +11767,6 @@
               </w:rPr>
               <w:t xml:space="preserve"> </w:t>
             </w:r>
-            <w:proofErr w:type="spellStart"/>
             <w:r>
               <w:rPr>
                 <w:rFonts w:cs="Helvetica"/>
@@ -13467,7 +11775,6 @@
               </w:rPr>
               <w:t>result_queue_count_threshold</w:t>
             </w:r>
-            <w:proofErr w:type="spellEnd"/>
             <w:r>
               <w:rPr>
                 <w:rFonts w:cs="Helvetica"/>
@@ -13498,23 +11805,13 @@
                 <w:szCs w:val="18"/>
               </w:rPr>
             </w:pPr>
-            <w:proofErr w:type="spellStart"/>
             <w:r>
               <w:rPr>
                 <w:rFonts w:cs="Helvetica"/>
                 <w:sz w:val="15"/>
                 <w:szCs w:val="18"/>
               </w:rPr>
-              <w:t>bfm_config</w:t>
-            </w:r>
-            <w:proofErr w:type="spellEnd"/>
-            <w:r>
-              <w:rPr>
-                <w:rFonts w:cs="Helvetica"/>
-                <w:sz w:val="15"/>
-                <w:szCs w:val="18"/>
-              </w:rPr>
-              <w:t xml:space="preserve">               </w:t>
+              <w:t xml:space="preserve">bfm_config               </w:t>
             </w:r>
           </w:p>
         </w:tc>
@@ -13536,7 +11833,6 @@
                 <w:szCs w:val="18"/>
               </w:rPr>
             </w:pPr>
-            <w:proofErr w:type="spellStart"/>
             <w:r>
               <w:rPr>
                 <w:rFonts w:cs="Helvetica"/>
@@ -13561,7 +11857,6 @@
               </w:rPr>
               <w:t>_bfm_config</w:t>
             </w:r>
-            <w:proofErr w:type="spellEnd"/>
           </w:p>
         </w:tc>
         <w:tc>
@@ -13700,23 +11995,13 @@
                 <w:szCs w:val="18"/>
               </w:rPr>
             </w:pPr>
-            <w:proofErr w:type="spellStart"/>
             <w:r>
               <w:rPr>
                 <w:rFonts w:cs="Helvetica"/>
                 <w:sz w:val="15"/>
                 <w:szCs w:val="18"/>
               </w:rPr>
-              <w:t>msg_id_panel</w:t>
-            </w:r>
-            <w:proofErr w:type="spellEnd"/>
-            <w:r>
-              <w:rPr>
-                <w:rFonts w:cs="Helvetica"/>
-                <w:sz w:val="15"/>
-                <w:szCs w:val="18"/>
-              </w:rPr>
-              <w:t xml:space="preserve">           </w:t>
+              <w:t xml:space="preserve">msg_id_panel           </w:t>
             </w:r>
           </w:p>
         </w:tc>
@@ -13739,7 +12024,6 @@
                 <w:szCs w:val="18"/>
               </w:rPr>
             </w:pPr>
-            <w:proofErr w:type="spellStart"/>
             <w:r>
               <w:rPr>
                 <w:rFonts w:cs="Helvetica"/>
@@ -13748,7 +12032,6 @@
               </w:rPr>
               <w:t>t_msg_id_panel</w:t>
             </w:r>
-            <w:proofErr w:type="spellEnd"/>
           </w:p>
         </w:tc>
         <w:tc>
@@ -13847,15 +12130,7 @@
                 <w:sz w:val="15"/>
                 <w:szCs w:val="18"/>
               </w:rPr>
-              <w:t xml:space="preserve"> </w:t>
-            </w:r>
-            <w:r>
-              <w:rPr>
-                <w:rFonts w:cs="Helvetica"/>
-                <w:sz w:val="15"/>
-                <w:szCs w:val="18"/>
-              </w:rPr>
-              <w:t>See section 16 of uvvm_vvc_framework/doc/UVVM_VVC_Framework_Essential_Mechanisms.pdf for how to use verbosity control.</w:t>
+              <w:t xml:space="preserve"> See section 16 of uvvm_vvc_framework/doc/UVVM_VVC_Framework_Essential_Mechanisms.pdf for how to use verbosity control.</w:t>
             </w:r>
           </w:p>
         </w:tc>
@@ -13863,7 +12138,7 @@
     </w:tbl>
     <w:p>
       <w:pPr>
-        <w:pStyle w:val="Heading1"/>
+        <w:pStyle w:val="Overskrift1"/>
         <w:numPr>
           <w:ilvl w:val="0"/>
           <w:numId w:val="0"/>
@@ -13901,9 +12176,59 @@
           <w:rFonts w:ascii="Courier New" w:hAnsi="Courier New" w:cs="Courier New"/>
           <w:szCs w:val="18"/>
         </w:rPr>
+        <w:t xml:space="preserve">  shared_</w:t>
+      </w:r>
+      <w:r>
+        <w:rPr>
+          <w:rFonts w:ascii="Courier New" w:hAnsi="Courier New" w:cs="Courier New"/>
+          <w:szCs w:val="18"/>
+        </w:rPr>
+        <w:t>gmii</w:t>
+      </w:r>
+      <w:r>
+        <w:rPr>
+          <w:rFonts w:ascii="Courier New" w:hAnsi="Courier New" w:cs="Courier New"/>
+          <w:szCs w:val="18"/>
+        </w:rPr>
+        <w:t>_vvc_config(</w:t>
+      </w:r>
+      <w:r>
+        <w:rPr>
+          <w:rFonts w:ascii="Courier New" w:hAnsi="Courier New" w:cs="Courier New"/>
+          <w:szCs w:val="18"/>
+        </w:rPr>
+        <w:t>1).inter</w:t>
+      </w:r>
+      <w:r>
+        <w:rPr>
+          <w:rFonts w:ascii="Courier New" w:hAnsi="Courier New" w:cs="Courier New"/>
+          <w:szCs w:val="18"/>
+        </w:rPr>
+        <w:t>_bfm_delay.delay_in_time := 50 n</w:t>
+      </w:r>
+      <w:r>
+        <w:rPr>
+          <w:rFonts w:ascii="Courier New" w:hAnsi="Courier New" w:cs="Courier New"/>
+          <w:szCs w:val="18"/>
+        </w:rPr>
+        <w:t>s;</w:t>
+      </w:r>
+    </w:p>
+    <w:p>
+      <w:pPr>
+        <w:spacing w:line="360" w:lineRule="auto"/>
+        <w:rPr>
+          <w:rFonts w:ascii="Courier New" w:hAnsi="Courier New" w:cs="Courier New"/>
+          <w:szCs w:val="18"/>
+        </w:rPr>
+      </w:pPr>
+      <w:r>
+        <w:rPr>
+          <w:rFonts w:ascii="Courier New" w:hAnsi="Courier New" w:cs="Courier New"/>
+          <w:szCs w:val="18"/>
+        </w:rPr>
         <w:t xml:space="preserve">  </w:t>
       </w:r>
-      <w:proofErr w:type="spellStart"/>
       <w:r>
         <w:rPr>
           <w:rFonts w:ascii="Courier New" w:hAnsi="Courier New" w:cs="Courier New"/>
@@ -13923,61 +12248,56 @@
           <w:rFonts w:ascii="Courier New" w:hAnsi="Courier New" w:cs="Courier New"/>
           <w:szCs w:val="18"/>
         </w:rPr>
-        <w:t>_vvc_</w:t>
-      </w:r>
-      <w:proofErr w:type="gramStart"/>
+        <w:t>_vvc_config(</w:t>
+      </w:r>
       <w:r>
         <w:rPr>
           <w:rFonts w:ascii="Courier New" w:hAnsi="Courier New" w:cs="Courier New"/>
           <w:szCs w:val="18"/>
         </w:rPr>
-        <w:t>config</w:t>
-      </w:r>
-      <w:proofErr w:type="spellEnd"/>
+        <w:t>1).bfm_config.</w:t>
+      </w:r>
       <w:r>
         <w:rPr>
           <w:rFonts w:ascii="Courier New" w:hAnsi="Courier New" w:cs="Courier New"/>
           <w:szCs w:val="18"/>
         </w:rPr>
-        <w:t>(</w:t>
-      </w:r>
-      <w:proofErr w:type="gramEnd"/>
+        <w:t>clock_period</w:t>
+      </w:r>
       <w:r>
         <w:rPr>
           <w:rFonts w:ascii="Courier New" w:hAnsi="Courier New" w:cs="Courier New"/>
           <w:szCs w:val="18"/>
         </w:rPr>
-        <w:t>1).</w:t>
-      </w:r>
-      <w:proofErr w:type="spellStart"/>
+        <w:t xml:space="preserve">    </w:t>
+      </w:r>
       <w:r>
         <w:rPr>
           <w:rFonts w:ascii="Courier New" w:hAnsi="Courier New" w:cs="Courier New"/>
           <w:szCs w:val="18"/>
         </w:rPr>
-        <w:t>inter</w:t>
+        <w:t xml:space="preserve">   </w:t>
       </w:r>
       <w:r>
         <w:rPr>
           <w:rFonts w:ascii="Courier New" w:hAnsi="Courier New" w:cs="Courier New"/>
           <w:szCs w:val="18"/>
         </w:rPr>
-        <w:t>_bfm_delay.delay_in_time</w:t>
-      </w:r>
-      <w:proofErr w:type="spellEnd"/>
+        <w:t xml:space="preserve">:= </w:t>
+      </w:r>
       <w:r>
         <w:rPr>
           <w:rFonts w:ascii="Courier New" w:hAnsi="Courier New" w:cs="Courier New"/>
           <w:szCs w:val="18"/>
         </w:rPr>
-        <w:t xml:space="preserve"> := 50 n</w:t>
+        <w:t>10 ns</w:t>
       </w:r>
       <w:r>
         <w:rPr>
           <w:rFonts w:ascii="Courier New" w:hAnsi="Courier New" w:cs="Courier New"/>
           <w:szCs w:val="18"/>
         </w:rPr>
-        <w:t>s;</w:t>
+        <w:t>;</w:t>
       </w:r>
     </w:p>
     <w:p>
@@ -13988,123 +12308,10 @@
           <w:szCs w:val="18"/>
         </w:rPr>
       </w:pPr>
-      <w:r>
-        <w:rPr>
-          <w:rFonts w:ascii="Courier New" w:hAnsi="Courier New" w:cs="Courier New"/>
-          <w:szCs w:val="18"/>
-        </w:rPr>
-        <w:t xml:space="preserve">  </w:t>
-      </w:r>
-      <w:proofErr w:type="spellStart"/>
-      <w:r>
-        <w:rPr>
-          <w:rFonts w:ascii="Courier New" w:hAnsi="Courier New" w:cs="Courier New"/>
-          <w:szCs w:val="18"/>
-        </w:rPr>
-        <w:t>shared_</w:t>
-      </w:r>
-      <w:r>
-        <w:rPr>
-          <w:rFonts w:ascii="Courier New" w:hAnsi="Courier New" w:cs="Courier New"/>
-          <w:szCs w:val="18"/>
-        </w:rPr>
-        <w:t>gmii</w:t>
-      </w:r>
-      <w:r>
-        <w:rPr>
-          <w:rFonts w:ascii="Courier New" w:hAnsi="Courier New" w:cs="Courier New"/>
-          <w:szCs w:val="18"/>
-        </w:rPr>
-        <w:t>_vvc_</w:t>
-      </w:r>
-      <w:proofErr w:type="gramStart"/>
-      <w:r>
-        <w:rPr>
-          <w:rFonts w:ascii="Courier New" w:hAnsi="Courier New" w:cs="Courier New"/>
-          <w:szCs w:val="18"/>
-        </w:rPr>
-        <w:t>config</w:t>
-      </w:r>
-      <w:proofErr w:type="spellEnd"/>
-      <w:r>
-        <w:rPr>
-          <w:rFonts w:ascii="Courier New" w:hAnsi="Courier New" w:cs="Courier New"/>
-          <w:szCs w:val="18"/>
-        </w:rPr>
-        <w:t>(</w:t>
-      </w:r>
-      <w:proofErr w:type="gramEnd"/>
-      <w:r>
-        <w:rPr>
-          <w:rFonts w:ascii="Courier New" w:hAnsi="Courier New" w:cs="Courier New"/>
-          <w:szCs w:val="18"/>
-        </w:rPr>
-        <w:t>1).</w:t>
-      </w:r>
-      <w:proofErr w:type="spellStart"/>
-      <w:r>
-        <w:rPr>
-          <w:rFonts w:ascii="Courier New" w:hAnsi="Courier New" w:cs="Courier New"/>
-          <w:szCs w:val="18"/>
-        </w:rPr>
-        <w:t>bfm_config.</w:t>
-      </w:r>
-      <w:r>
-        <w:rPr>
-          <w:rFonts w:ascii="Courier New" w:hAnsi="Courier New" w:cs="Courier New"/>
-          <w:szCs w:val="18"/>
-        </w:rPr>
-        <w:t>clock_period</w:t>
-      </w:r>
-      <w:proofErr w:type="spellEnd"/>
-      <w:r>
-        <w:rPr>
-          <w:rFonts w:ascii="Courier New" w:hAnsi="Courier New" w:cs="Courier New"/>
-          <w:szCs w:val="18"/>
-        </w:rPr>
-        <w:t xml:space="preserve">    </w:t>
-      </w:r>
-      <w:r>
-        <w:rPr>
-          <w:rFonts w:ascii="Courier New" w:hAnsi="Courier New" w:cs="Courier New"/>
-          <w:szCs w:val="18"/>
-        </w:rPr>
-        <w:t xml:space="preserve">   </w:t>
-      </w:r>
-      <w:r>
-        <w:rPr>
-          <w:rFonts w:ascii="Courier New" w:hAnsi="Courier New" w:cs="Courier New"/>
-          <w:szCs w:val="18"/>
-        </w:rPr>
-        <w:t xml:space="preserve">:= </w:t>
-      </w:r>
-      <w:r>
-        <w:rPr>
-          <w:rFonts w:ascii="Courier New" w:hAnsi="Courier New" w:cs="Courier New"/>
-          <w:szCs w:val="18"/>
-        </w:rPr>
-        <w:t>10 ns</w:t>
-      </w:r>
-      <w:r>
-        <w:rPr>
-          <w:rFonts w:ascii="Courier New" w:hAnsi="Courier New" w:cs="Courier New"/>
-          <w:szCs w:val="18"/>
-        </w:rPr>
-        <w:t>;</w:t>
-      </w:r>
     </w:p>
     <w:p>
       <w:pPr>
-        <w:spacing w:line="360" w:lineRule="auto"/>
-        <w:rPr>
-          <w:rFonts w:ascii="Courier New" w:hAnsi="Courier New" w:cs="Courier New"/>
-          <w:szCs w:val="18"/>
-        </w:rPr>
-      </w:pPr>
-    </w:p>
-    <w:p>
-      <w:pPr>
-        <w:pStyle w:val="Heading1"/>
+        <w:pStyle w:val="Overskrift1"/>
         <w:rPr>
           <w:rFonts w:ascii="Helvetica" w:hAnsi="Helvetica" w:cs="Helvetica"/>
         </w:rPr>
@@ -14124,21 +12331,13 @@
         <w:t>The current status of the VVC can be retrieved during simulation. This is achieved by reading from th</w:t>
       </w:r>
       <w:r>
-        <w:t xml:space="preserve">e shared variable </w:t>
-      </w:r>
-      <w:proofErr w:type="spellStart"/>
-      <w:r>
-        <w:t>shared_</w:t>
+        <w:t>e shared variable shared_</w:t>
       </w:r>
       <w:r>
         <w:t>gmii</w:t>
       </w:r>
       <w:r>
-        <w:t>_vvc_status</w:t>
-      </w:r>
-      <w:proofErr w:type="spellEnd"/>
-      <w:r>
-        <w:t xml:space="preserve"> record from the test sequencer. The record contents can be seen below:</w:t>
+        <w:t>_vvc_status record from the test sequencer. The record contents can be seen below:</w:t>
       </w:r>
     </w:p>
     <w:tbl>
@@ -14270,7 +12469,6 @@
                 <w:szCs w:val="18"/>
               </w:rPr>
             </w:pPr>
-            <w:proofErr w:type="spellStart"/>
             <w:r>
               <w:rPr>
                 <w:rFonts w:cs="Helvetica"/>
@@ -14279,7 +12477,6 @@
               </w:rPr>
               <w:t>current_cmd_idx</w:t>
             </w:r>
-            <w:proofErr w:type="spellEnd"/>
           </w:p>
         </w:tc>
         <w:tc>
@@ -14361,7 +12558,6 @@
                 <w:szCs w:val="18"/>
               </w:rPr>
             </w:pPr>
-            <w:proofErr w:type="spellStart"/>
             <w:r>
               <w:rPr>
                 <w:rFonts w:cs="Helvetica"/>
@@ -14370,7 +12566,6 @@
               </w:rPr>
               <w:t>previous_cmd_idx</w:t>
             </w:r>
-            <w:proofErr w:type="spellEnd"/>
           </w:p>
         </w:tc>
         <w:tc>
@@ -14453,7 +12648,6 @@
                 <w:szCs w:val="18"/>
               </w:rPr>
             </w:pPr>
-            <w:proofErr w:type="spellStart"/>
             <w:r>
               <w:rPr>
                 <w:rFonts w:cs="Helvetica"/>
@@ -14462,7 +12656,6 @@
               </w:rPr>
               <w:t>pending_cmd_cnt</w:t>
             </w:r>
-            <w:proofErr w:type="spellEnd"/>
           </w:p>
         </w:tc>
         <w:tc>
@@ -14565,7 +12758,7 @@
     </w:p>
     <w:p>
       <w:pPr>
-        <w:pStyle w:val="Heading1"/>
+        <w:pStyle w:val="Overskrift1"/>
         <w:rPr>
           <w:rFonts w:ascii="Helvetica" w:hAnsi="Helvetica" w:cs="Helvetica"/>
         </w:rPr>
@@ -14588,21 +12781,7 @@
         <w:rPr>
           <w:rFonts w:ascii="Verdana" w:hAnsi="Verdana"/>
         </w:rPr>
-        <w:t xml:space="preserve">The VVCs support an activity watchdog which monitors VVC activity and will alert if no VVC activity is registered within a selected timeout value. The VVCs will register their presence to the activity watchdog at start-up, and report when busy and not, using dedicated activity watchdog methods and triggering the </w:t>
-      </w:r>
-      <w:proofErr w:type="spellStart"/>
-      <w:r>
-        <w:rPr>
-          <w:rFonts w:ascii="Verdana" w:hAnsi="Verdana"/>
-        </w:rPr>
-        <w:t>global_trigger_activity_watchdog</w:t>
-      </w:r>
-      <w:proofErr w:type="spellEnd"/>
-      <w:r>
-        <w:rPr>
-          <w:rFonts w:ascii="Verdana" w:hAnsi="Verdana"/>
-        </w:rPr>
-        <w:t xml:space="preserve"> signal, during simulations. </w:t>
+        <w:t xml:space="preserve">The VVCs support an activity watchdog which monitors VVC activity and will alert if no VVC activity is registered within a selected timeout value. The VVCs will register their presence to the activity watchdog at start-up, and report when busy and not, using dedicated activity watchdog methods and triggering the global_trigger_activity_watchdog signal, during simulations. </w:t>
       </w:r>
       <w:r>
         <w:rPr>
@@ -14623,75 +12802,23 @@
         </w:rPr>
         <w:t xml:space="preserve">Include </w:t>
       </w:r>
-      <w:proofErr w:type="spellStart"/>
       <w:r>
         <w:rPr>
           <w:rFonts w:ascii="Consolas" w:hAnsi="Consolas"/>
         </w:rPr>
-        <w:t>activity_</w:t>
-      </w:r>
-      <w:proofErr w:type="gramStart"/>
+        <w:t>activity_watchdog(</w:t>
+      </w:r>
       <w:r>
         <w:rPr>
           <w:rFonts w:ascii="Consolas" w:hAnsi="Consolas"/>
         </w:rPr>
-        <w:t>watchdog</w:t>
-      </w:r>
-      <w:proofErr w:type="spellEnd"/>
+        <w:t xml:space="preserve">num_exp_vvc, </w:t>
+      </w:r>
       <w:r>
         <w:rPr>
           <w:rFonts w:ascii="Consolas" w:hAnsi="Consolas"/>
         </w:rPr>
-        <w:t>(</w:t>
-      </w:r>
-      <w:proofErr w:type="spellStart"/>
-      <w:proofErr w:type="gramEnd"/>
-      <w:r>
-        <w:rPr>
-          <w:rFonts w:ascii="Consolas" w:hAnsi="Consolas"/>
-        </w:rPr>
-        <w:t>num_exp_vvc</w:t>
-      </w:r>
-      <w:proofErr w:type="spellEnd"/>
-      <w:r>
-        <w:rPr>
-          <w:rFonts w:ascii="Consolas" w:hAnsi="Consolas"/>
-        </w:rPr>
-        <w:t xml:space="preserve">, </w:t>
-      </w:r>
-      <w:r>
-        <w:rPr>
-          <w:rFonts w:ascii="Consolas" w:hAnsi="Consolas"/>
-        </w:rPr>
-        <w:t xml:space="preserve">timeout, </w:t>
-      </w:r>
-      <w:proofErr w:type="spellStart"/>
-      <w:r>
-        <w:rPr>
-          <w:rFonts w:ascii="Consolas" w:hAnsi="Consolas"/>
-        </w:rPr>
-        <w:t>alert_level</w:t>
-      </w:r>
-      <w:proofErr w:type="spellEnd"/>
-      <w:r>
-        <w:rPr>
-          <w:rFonts w:ascii="Consolas" w:hAnsi="Consolas"/>
-        </w:rPr>
-        <w:t xml:space="preserve">, </w:t>
-      </w:r>
-      <w:proofErr w:type="spellStart"/>
-      <w:r>
-        <w:rPr>
-          <w:rFonts w:ascii="Consolas" w:hAnsi="Consolas"/>
-        </w:rPr>
-        <w:t>msg</w:t>
-      </w:r>
-      <w:proofErr w:type="spellEnd"/>
-      <w:r>
-        <w:rPr>
-          <w:rFonts w:ascii="Consolas" w:hAnsi="Consolas"/>
-        </w:rPr>
-        <w:t>)</w:t>
+        <w:t>timeout, alert_level, msg)</w:t>
       </w:r>
       <w:r>
         <w:rPr>
@@ -14709,7 +12836,7 @@
     </w:p>
     <w:p>
       <w:pPr>
-        <w:pStyle w:val="Heading1"/>
+        <w:pStyle w:val="Overskrift1"/>
       </w:pPr>
       <w:r>
         <w:t xml:space="preserve">Transaction Info </w:t>
@@ -14717,20 +12844,12 @@
     </w:p>
     <w:p>
       <w:r>
-        <w:t xml:space="preserve">This VVC supports transaction info, a UVVM concept for distributing transaction information in a controlled manner within the complete testbench environment. The transaction info may be used in </w:t>
-      </w:r>
-      <w:proofErr w:type="gramStart"/>
-      <w:r>
-        <w:t>many different ways</w:t>
-      </w:r>
-      <w:proofErr w:type="gramEnd"/>
-      <w:r>
-        <w:t>, but the main purpose is to share information directly from the VVC to a DUT model.</w:t>
+        <w:t>This VVC supports transaction info, a UVVM concept for distributing transaction information in a controlled manner within the complete testbench environment. The transaction info may be used in many different ways, but the main purpose is to share information directly from the VVC to a DUT model.</w:t>
       </w:r>
     </w:p>
     <w:p>
       <w:pPr>
-        <w:pStyle w:val="Caption"/>
+        <w:pStyle w:val="Bildetekst"/>
         <w:keepNext/>
         <w:jc w:val="center"/>
       </w:pPr>
@@ -14738,7 +12857,6 @@
       <w:r>
         <w:t xml:space="preserve">Table 5.1 GMII transaction info record fields. Transaction type: </w:t>
       </w:r>
-      <w:proofErr w:type="spellStart"/>
       <w:r>
         <w:t>t_</w:t>
       </w:r>
@@ -14749,11 +12867,78 @@
         <w:t>_</w:t>
       </w:r>
       <w:r>
-        <w:t>transaction</w:t>
-      </w:r>
-      <w:proofErr w:type="spellEnd"/>
-      <w:r>
-        <w:t xml:space="preserve"> (BT).</w:t>
+        <w:t>transaction (BT)</w:t>
+      </w:r>
+      <w:r>
+        <w:rPr>
+          <w:b/>
+          <w:szCs w:val="16"/>
+        </w:rPr>
+        <w:t xml:space="preserve"> </w:t>
+      </w:r>
+      <w:r>
+        <w:rPr>
+          <w:b/>
+          <w:szCs w:val="16"/>
+        </w:rPr>
+        <w:t xml:space="preserve">- </w:t>
+      </w:r>
+      <w:r>
+        <w:rPr>
+          <w:szCs w:val="16"/>
+        </w:rPr>
+        <w:t>accessible</w:t>
+      </w:r>
+      <w:r>
+        <w:rPr>
+          <w:b/>
+          <w:szCs w:val="16"/>
+        </w:rPr>
+        <w:t xml:space="preserve"> </w:t>
+      </w:r>
+      <w:r>
+        <w:rPr>
+          <w:szCs w:val="16"/>
+        </w:rPr>
+        <w:t>via</w:t>
+      </w:r>
+      <w:r>
+        <w:rPr>
+          <w:b/>
+          <w:szCs w:val="16"/>
+        </w:rPr>
+        <w:t xml:space="preserve"> </w:t>
+      </w:r>
+      <w:r>
+        <w:rPr>
+          <w:b/>
+          <w:szCs w:val="16"/>
+        </w:rPr>
+        <w:t>shared_</w:t>
+      </w:r>
+      <w:r>
+        <w:rPr>
+          <w:b/>
+          <w:szCs w:val="16"/>
+        </w:rPr>
+        <w:t>gmii</w:t>
+      </w:r>
+      <w:r>
+        <w:rPr>
+          <w:b/>
+          <w:szCs w:val="16"/>
+        </w:rPr>
+        <w:t>_vvc_</w:t>
+      </w:r>
+      <w:r>
+        <w:rPr>
+          <w:b/>
+          <w:szCs w:val="16"/>
+        </w:rPr>
+        <w:t>transaction_info.bt</w:t>
+      </w:r>
+      <w:r>
+        <w:t>.</w:t>
       </w:r>
       <w:bookmarkEnd w:id="2"/>
     </w:p>
@@ -14951,7 +13136,6 @@
                 <w:szCs w:val="18"/>
               </w:rPr>
             </w:pPr>
-            <w:proofErr w:type="spellStart"/>
             <w:r>
               <w:rPr>
                 <w:rFonts w:cs="Helvetica"/>
@@ -14960,7 +13144,6 @@
               </w:rPr>
               <w:t>t_operation</w:t>
             </w:r>
-            <w:proofErr w:type="spellEnd"/>
           </w:p>
         </w:tc>
         <w:tc>
@@ -15045,7 +13228,6 @@
                 <w:szCs w:val="18"/>
               </w:rPr>
             </w:pPr>
-            <w:proofErr w:type="spellStart"/>
             <w:r>
               <w:rPr>
                 <w:rFonts w:cs="Helvetica"/>
@@ -15055,7 +13237,6 @@
               </w:rPr>
               <w:t>data_array</w:t>
             </w:r>
-            <w:proofErr w:type="spellEnd"/>
           </w:p>
         </w:tc>
         <w:tc>
@@ -15077,7 +13258,6 @@
                 <w:szCs w:val="18"/>
               </w:rPr>
             </w:pPr>
-            <w:proofErr w:type="spellStart"/>
             <w:r>
               <w:rPr>
                 <w:rFonts w:cs="Helvetica"/>
@@ -15085,37 +13265,7 @@
                 <w:sz w:val="15"/>
                 <w:szCs w:val="18"/>
               </w:rPr>
-              <w:t>t_byte_</w:t>
-            </w:r>
-            <w:proofErr w:type="gramStart"/>
-            <w:r>
-              <w:rPr>
-                <w:rFonts w:cs="Helvetica"/>
-                <w:color w:val="000000" w:themeColor="text1"/>
-                <w:sz w:val="15"/>
-                <w:szCs w:val="18"/>
-              </w:rPr>
-              <w:t>array</w:t>
-            </w:r>
-            <w:proofErr w:type="spellEnd"/>
-            <w:r>
-              <w:rPr>
-                <w:rFonts w:cs="Helvetica"/>
-                <w:color w:val="000000" w:themeColor="text1"/>
-                <w:sz w:val="15"/>
-                <w:szCs w:val="18"/>
-              </w:rPr>
-              <w:t>(</w:t>
-            </w:r>
-            <w:proofErr w:type="gramEnd"/>
-            <w:r>
-              <w:rPr>
-                <w:rFonts w:cs="Helvetica"/>
-                <w:color w:val="000000" w:themeColor="text1"/>
-                <w:sz w:val="15"/>
-                <w:szCs w:val="18"/>
-              </w:rPr>
-              <w:t>0 to 2047)</w:t>
+              <w:t>t_byte_array(0 to 2047)</w:t>
             </w:r>
           </w:p>
         </w:tc>
@@ -15199,69 +13349,12 @@
                 <w:sz w:val="15"/>
               </w:rPr>
             </w:pPr>
-            <w:proofErr w:type="spellStart"/>
             <w:r>
               <w:rPr>
                 <w:color w:val="000000" w:themeColor="text1"/>
                 <w:sz w:val="15"/>
               </w:rPr>
-              <w:t>data_</w:t>
-            </w:r>
-            <w:proofErr w:type="gramStart"/>
-            <w:r>
-              <w:rPr>
-                <w:color w:val="000000" w:themeColor="text1"/>
-                <w:sz w:val="15"/>
-              </w:rPr>
-              <w:t>array</w:t>
-            </w:r>
-            <w:proofErr w:type="spellEnd"/>
-            <w:r>
-              <w:rPr>
-                <w:color w:val="000000" w:themeColor="text1"/>
-                <w:sz w:val="15"/>
-              </w:rPr>
-              <w:t>(</w:t>
-            </w:r>
-            <w:proofErr w:type="gramEnd"/>
-            <w:r>
-              <w:rPr>
-                <w:color w:val="000000" w:themeColor="text1"/>
-                <w:sz w:val="15"/>
-              </w:rPr>
-              <w:t xml:space="preserve">0) is written/read first, while </w:t>
-            </w:r>
-            <w:proofErr w:type="spellStart"/>
-            <w:r>
-              <w:rPr>
-                <w:color w:val="000000" w:themeColor="text1"/>
-                <w:sz w:val="15"/>
-              </w:rPr>
-              <w:t>data_array</w:t>
-            </w:r>
-            <w:proofErr w:type="spellEnd"/>
-            <w:r>
-              <w:rPr>
-                <w:color w:val="000000" w:themeColor="text1"/>
-                <w:sz w:val="15"/>
-              </w:rPr>
-              <w:t>(</w:t>
-            </w:r>
-            <w:proofErr w:type="spellStart"/>
-            <w:r>
-              <w:rPr>
-                <w:color w:val="000000" w:themeColor="text1"/>
-                <w:sz w:val="15"/>
-              </w:rPr>
-              <w:t>data_array’high</w:t>
-            </w:r>
-            <w:proofErr w:type="spellEnd"/>
-            <w:r>
-              <w:rPr>
-                <w:color w:val="000000" w:themeColor="text1"/>
-                <w:sz w:val="15"/>
-              </w:rPr>
-              <w:t>) is written/read last.</w:t>
+              <w:t>data_array(0) is written/read first, while data_array(data_array’high) is written/read last.</w:t>
             </w:r>
           </w:p>
         </w:tc>
@@ -15285,7 +13378,6 @@
                 <w:szCs w:val="18"/>
               </w:rPr>
             </w:pPr>
-            <w:proofErr w:type="spellStart"/>
             <w:r>
               <w:rPr>
                 <w:rFonts w:cs="Helvetica"/>
@@ -15294,7 +13386,6 @@
               </w:rPr>
               <w:t>vvc_meta</w:t>
             </w:r>
-            <w:proofErr w:type="spellEnd"/>
           </w:p>
         </w:tc>
         <w:tc>
@@ -15315,7 +13406,6 @@
                 <w:szCs w:val="18"/>
               </w:rPr>
             </w:pPr>
-            <w:proofErr w:type="spellStart"/>
             <w:r>
               <w:rPr>
                 <w:rFonts w:cs="Helvetica"/>
@@ -15324,7 +13414,6 @@
               </w:rPr>
               <w:t>t_vvc_meta</w:t>
             </w:r>
-            <w:proofErr w:type="spellEnd"/>
           </w:p>
         </w:tc>
         <w:tc>
@@ -15434,18 +13523,8 @@
                 <w:sz w:val="15"/>
                 <w:szCs w:val="18"/>
               </w:rPr>
-              <w:t xml:space="preserve"> </w:t>
-            </w:r>
-            <w:proofErr w:type="spellStart"/>
-            <w:r>
-              <w:rPr>
-                <w:rFonts w:cs="Helvetica"/>
-                <w:sz w:val="15"/>
-                <w:szCs w:val="18"/>
-              </w:rPr>
-              <w:t>msg</w:t>
-            </w:r>
-            <w:proofErr w:type="spellEnd"/>
+              <w:t xml:space="preserve"> msg</w:t>
+            </w:r>
           </w:p>
         </w:tc>
         <w:tc>
@@ -15583,18 +13662,8 @@
                 <w:sz w:val="15"/>
                 <w:szCs w:val="18"/>
               </w:rPr>
-              <w:t xml:space="preserve"> </w:t>
-            </w:r>
-            <w:proofErr w:type="spellStart"/>
-            <w:r>
-              <w:rPr>
-                <w:rFonts w:cs="Helvetica"/>
-                <w:sz w:val="15"/>
-                <w:szCs w:val="18"/>
-              </w:rPr>
-              <w:t>cmd_idx</w:t>
-            </w:r>
-            <w:proofErr w:type="spellEnd"/>
+              <w:t xml:space="preserve"> cmd_idx</w:t>
+            </w:r>
           </w:p>
         </w:tc>
         <w:tc>
@@ -15707,7 +13776,6 @@
                 <w:szCs w:val="18"/>
               </w:rPr>
             </w:pPr>
-            <w:proofErr w:type="spellStart"/>
             <w:r>
               <w:rPr>
                 <w:rFonts w:cs="Helvetica"/>
@@ -15716,7 +13784,6 @@
               </w:rPr>
               <w:t>transaction_status</w:t>
             </w:r>
-            <w:proofErr w:type="spellEnd"/>
           </w:p>
         </w:tc>
         <w:tc>
@@ -15738,7 +13805,6 @@
                 <w:szCs w:val="18"/>
               </w:rPr>
             </w:pPr>
-            <w:proofErr w:type="spellStart"/>
             <w:r>
               <w:rPr>
                 <w:rFonts w:cs="Helvetica"/>
@@ -15747,7 +13813,6 @@
               </w:rPr>
               <w:t>t_transaction_status</w:t>
             </w:r>
-            <w:proofErr w:type="spellEnd"/>
           </w:p>
         </w:tc>
         <w:tc>
@@ -15823,7 +13888,7 @@
     </w:p>
     <w:p>
       <w:pPr>
-        <w:pStyle w:val="Heading1"/>
+        <w:pStyle w:val="Overskrift1"/>
       </w:pPr>
       <w:r>
         <w:t>Scoreboard</w:t>
@@ -15851,37 +13916,12 @@
         </w:rPr>
         <w:t xml:space="preserve">in supported method calls, i.e. </w:t>
       </w:r>
-      <w:proofErr w:type="spellStart"/>
       <w:r>
         <w:rPr>
           <w:rFonts w:ascii="Consolas" w:hAnsi="Consolas" w:cs="Consolas"/>
           <w:color w:val="000000" w:themeColor="text1"/>
         </w:rPr>
-        <w:t>gmii_</w:t>
-      </w:r>
-      <w:proofErr w:type="gramStart"/>
-      <w:r>
-        <w:rPr>
-          <w:rFonts w:ascii="Consolas" w:hAnsi="Consolas" w:cs="Consolas"/>
-          <w:color w:val="000000" w:themeColor="text1"/>
-        </w:rPr>
-        <w:t>read</w:t>
-      </w:r>
-      <w:proofErr w:type="spellEnd"/>
-      <w:r>
-        <w:rPr>
-          <w:rFonts w:ascii="Consolas" w:hAnsi="Consolas" w:cs="Consolas"/>
-          <w:color w:val="000000" w:themeColor="text1"/>
-        </w:rPr>
-        <w:t>(</w:t>
-      </w:r>
-      <w:proofErr w:type="gramEnd"/>
-      <w:r>
-        <w:rPr>
-          <w:rFonts w:ascii="Consolas" w:hAnsi="Consolas" w:cs="Consolas"/>
-          <w:color w:val="000000" w:themeColor="text1"/>
-        </w:rPr>
-        <w:t>)</w:t>
+        <w:t>gmii_read()</w:t>
       </w:r>
       <w:r>
         <w:rPr>
@@ -15892,33 +13932,11 @@
       <w:r>
         <w:t xml:space="preserve">Note that the data is only stored in the scoreboard and not accessible with the </w:t>
       </w:r>
-      <w:proofErr w:type="spellStart"/>
       <w:r>
         <w:rPr>
           <w:rFonts w:ascii="Consolas" w:hAnsi="Consolas" w:cs="Consolas"/>
         </w:rPr>
-        <w:t>fetch_</w:t>
-      </w:r>
-      <w:proofErr w:type="gramStart"/>
-      <w:r>
-        <w:rPr>
-          <w:rFonts w:ascii="Consolas" w:hAnsi="Consolas" w:cs="Consolas"/>
-        </w:rPr>
-        <w:t>result</w:t>
-      </w:r>
-      <w:proofErr w:type="spellEnd"/>
-      <w:r>
-        <w:rPr>
-          <w:rFonts w:ascii="Consolas" w:hAnsi="Consolas" w:cs="Consolas"/>
-        </w:rPr>
-        <w:t>(</w:t>
-      </w:r>
-      <w:proofErr w:type="gramEnd"/>
-      <w:r>
-        <w:rPr>
-          <w:rFonts w:ascii="Consolas" w:hAnsi="Consolas" w:cs="Consolas"/>
-        </w:rPr>
-        <w:t>)</w:t>
+        <w:t>fetch_result()</w:t>
       </w:r>
       <w:r>
         <w:t xml:space="preserve"> method when the </w:t>
@@ -15996,7 +14014,6 @@
         </w:rPr>
         <w:t xml:space="preserve">, located in the </w:t>
       </w:r>
-      <w:proofErr w:type="spellStart"/>
       <w:r>
         <w:rPr>
           <w:rFonts w:ascii="Consolas" w:hAnsi="Consolas" w:cs="Consolas"/>
@@ -16004,26 +14021,11 @@
         </w:rPr>
         <w:t>vvc_methods_pkg.vhd</w:t>
       </w:r>
-      <w:proofErr w:type="spellEnd"/>
       <w:r>
         <w:rPr>
           <w:color w:val="000000" w:themeColor="text1"/>
         </w:rPr>
-        <w:t xml:space="preserve">. </w:t>
-      </w:r>
-      <w:proofErr w:type="gramStart"/>
-      <w:r>
-        <w:rPr>
-          <w:color w:val="000000" w:themeColor="text1"/>
-        </w:rPr>
-        <w:t>All of</w:t>
-      </w:r>
-      <w:proofErr w:type="gramEnd"/>
-      <w:r>
-        <w:rPr>
-          <w:color w:val="000000" w:themeColor="text1"/>
-        </w:rPr>
-        <w:t xml:space="preserve"> the listed Generic Scoreboard commands are available for the GMII VVC </w:t>
+        <w:t xml:space="preserve">. All of the listed Generic Scoreboard commands are available for the GMII VVC </w:t>
       </w:r>
       <w:r>
         <w:rPr>
@@ -16047,7 +14049,7 @@
     </w:p>
     <w:p>
       <w:pPr>
-        <w:pStyle w:val="Heading1"/>
+        <w:pStyle w:val="Overskrift1"/>
         <w:rPr>
           <w:rFonts w:ascii="Helvetica" w:hAnsi="Helvetica" w:cs="Helvetica"/>
         </w:rPr>
@@ -16061,19 +14063,17 @@
     </w:p>
     <w:p>
       <w:pPr>
-        <w:pStyle w:val="BodyText"/>
+        <w:pStyle w:val="Brdtekst"/>
       </w:pPr>
       <w:r>
         <w:t xml:space="preserve">In this VVC, the interface has been encapsulated in two signal records of type </w:t>
       </w:r>
-      <w:proofErr w:type="spellStart"/>
       <w:r>
         <w:rPr>
           <w:i/>
         </w:rPr>
         <w:t>t_gmii_tx_if</w:t>
       </w:r>
-      <w:proofErr w:type="spellEnd"/>
       <w:r>
         <w:rPr>
           <w:iCs/>
@@ -16092,14 +14092,12 @@
         </w:rPr>
         <w:t xml:space="preserve">and </w:t>
       </w:r>
-      <w:proofErr w:type="spellStart"/>
       <w:r>
         <w:rPr>
           <w:i/>
         </w:rPr>
         <w:t>t_gmii_rx_if</w:t>
       </w:r>
-      <w:proofErr w:type="spellEnd"/>
       <w:r>
         <w:rPr>
           <w:iCs/>
@@ -16118,7 +14116,7 @@
     </w:p>
     <w:p>
       <w:pPr>
-        <w:pStyle w:val="Heading1"/>
+        <w:pStyle w:val="Overskrift1"/>
         <w:rPr>
           <w:rFonts w:ascii="Helvetica" w:hAnsi="Helvetica" w:cs="Helvetica"/>
         </w:rPr>
@@ -16132,19 +14130,11 @@
     </w:p>
     <w:p>
       <w:pPr>
-        <w:pStyle w:val="BodyText"/>
+        <w:pStyle w:val="Brdtekst"/>
         <w:spacing w:line="276" w:lineRule="auto"/>
       </w:pPr>
       <w:r>
-        <w:t>Additional documentation about UVVM and its features can be found under “/</w:t>
-      </w:r>
-      <w:proofErr w:type="spellStart"/>
-      <w:r>
-        <w:t>uvvm_vvc_framework</w:t>
-      </w:r>
-      <w:proofErr w:type="spellEnd"/>
-      <w:r>
-        <w:t xml:space="preserve">/doc/”. </w:t>
+        <w:t xml:space="preserve">Additional documentation about UVVM and its features can be found under “/uvvm_vvc_framework/doc/”. </w:t>
       </w:r>
     </w:p>
     <w:p>
@@ -16170,17 +14160,12 @@
         <w:t>GMII</w:t>
       </w:r>
       <w:r>
-        <w:t xml:space="preserve"> BFM </w:t>
-      </w:r>
-      <w:proofErr w:type="spellStart"/>
-      <w:r>
-        <w:t>QuickRef</w:t>
-      </w:r>
-      <w:proofErr w:type="spellEnd"/>
+        <w:t xml:space="preserve"> BFM QuickRef</w:t>
+      </w:r>
     </w:p>
     <w:p>
       <w:pPr>
-        <w:pStyle w:val="Heading1"/>
+        <w:pStyle w:val="Overskrift1"/>
         <w:rPr>
           <w:rFonts w:ascii="Helvetica" w:hAnsi="Helvetica" w:cs="Helvetica"/>
         </w:rPr>
@@ -16235,7 +14220,7 @@
     <w:p/>
     <w:p>
       <w:pPr>
-        <w:pStyle w:val="ListParagraph"/>
+        <w:pStyle w:val="Listeavsnitt"/>
         <w:numPr>
           <w:ilvl w:val="0"/>
           <w:numId w:val="40"/>
@@ -16304,7 +14289,7 @@
     </w:p>
     <w:p>
       <w:pPr>
-        <w:pStyle w:val="ListParagraph"/>
+        <w:pStyle w:val="Listeavsnitt"/>
         <w:numPr>
           <w:ilvl w:val="0"/>
           <w:numId w:val="40"/>
@@ -16373,7 +14358,7 @@
     </w:p>
     <w:p>
       <w:pPr>
-        <w:pStyle w:val="ListParagraph"/>
+        <w:pStyle w:val="Listeavsnitt"/>
         <w:numPr>
           <w:ilvl w:val="0"/>
           <w:numId w:val="40"/>
@@ -16400,7 +14385,7 @@
     </w:p>
     <w:p>
       <w:pPr>
-        <w:pStyle w:val="ListParagraph"/>
+        <w:pStyle w:val="Listeavsnitt"/>
         <w:numPr>
           <w:ilvl w:val="0"/>
           <w:numId w:val="40"/>
@@ -16429,37 +14414,22 @@
         <w:t>VVC,</w:t>
       </w:r>
       <w:r>
-        <w:t xml:space="preserve"> assure that </w:t>
-      </w:r>
-      <w:proofErr w:type="spellStart"/>
-      <w:r>
-        <w:t>uvvm_vvc_framework</w:t>
-      </w:r>
-      <w:proofErr w:type="spellEnd"/>
+        <w:t xml:space="preserve"> assure that uvvm_vvc_framework</w:t>
+      </w:r>
       <w:r>
         <w:t xml:space="preserve">, </w:t>
       </w:r>
-      <w:proofErr w:type="spellStart"/>
-      <w:r>
-        <w:t>uvvm_util</w:t>
-      </w:r>
-      <w:proofErr w:type="spellEnd"/>
-      <w:r>
-        <w:t xml:space="preserve"> </w:t>
+      <w:r>
+        <w:t xml:space="preserve">uvvm_util </w:t>
       </w:r>
       <w:r>
         <w:t xml:space="preserve">and </w:t>
       </w:r>
-      <w:proofErr w:type="spellStart"/>
       <w:r>
         <w:t>bitvis_vip_s</w:t>
       </w:r>
       <w:r>
-        <w:t>corebord</w:t>
-      </w:r>
-      <w:proofErr w:type="spellEnd"/>
-      <w:r>
-        <w:t xml:space="preserve"> </w:t>
+        <w:t xml:space="preserve">corebord </w:t>
       </w:r>
       <w:r>
         <w:t>h</w:t>
@@ -16471,15 +14441,7 @@
     <w:p/>
     <w:p>
       <w:r>
-        <w:t xml:space="preserve">See UVVM Essential Mechanisms located in </w:t>
-      </w:r>
-      <w:proofErr w:type="spellStart"/>
-      <w:r>
-        <w:t>uvvm_vvc_framework</w:t>
-      </w:r>
-      <w:proofErr w:type="spellEnd"/>
-      <w:r>
-        <w:t>/doc for information about compile scripts.</w:t>
+        <w:t>See UVVM Essential Mechanisms located in uvvm_vvc_framework/doc for information about compile scripts.</w:t>
       </w:r>
     </w:p>
     <w:p>
@@ -16676,7 +14638,6 @@
                 <w:sz w:val="15"/>
               </w:rPr>
             </w:pPr>
-            <w:proofErr w:type="spellStart"/>
             <w:r>
               <w:rPr>
                 <w:rFonts w:cs="Helvetica"/>
@@ -16691,7 +14652,6 @@
               </w:rPr>
               <w:t>gmii</w:t>
             </w:r>
-            <w:proofErr w:type="spellEnd"/>
           </w:p>
         </w:tc>
         <w:tc>
@@ -16711,7 +14671,6 @@
                 <w:sz w:val="15"/>
               </w:rPr>
             </w:pPr>
-            <w:proofErr w:type="spellStart"/>
             <w:r>
               <w:rPr>
                 <w:rFonts w:cs="Helvetica"/>
@@ -16726,7 +14685,6 @@
               </w:rPr>
               <w:t>_bfm_pkg.vhd</w:t>
             </w:r>
-            <w:proofErr w:type="spellEnd"/>
           </w:p>
         </w:tc>
         <w:tc>
@@ -16780,7 +14738,6 @@
                 <w:sz w:val="15"/>
               </w:rPr>
             </w:pPr>
-            <w:proofErr w:type="spellStart"/>
             <w:r>
               <w:rPr>
                 <w:rFonts w:cs="Helvetica"/>
@@ -16788,7 +14745,6 @@
               </w:rPr>
               <w:t>bitvis_vip_gmii</w:t>
             </w:r>
-            <w:proofErr w:type="spellEnd"/>
           </w:p>
         </w:tc>
         <w:tc>
@@ -16808,7 +14764,6 @@
                 <w:sz w:val="15"/>
               </w:rPr>
             </w:pPr>
-            <w:proofErr w:type="spellStart"/>
             <w:r>
               <w:rPr>
                 <w:rFonts w:cs="Helvetica"/>
@@ -16816,7 +14771,6 @@
               </w:rPr>
               <w:t>transaction_pkg.vhd</w:t>
             </w:r>
-            <w:proofErr w:type="spellEnd"/>
           </w:p>
         </w:tc>
         <w:tc>
@@ -16863,7 +14817,6 @@
                 <w:sz w:val="15"/>
               </w:rPr>
             </w:pPr>
-            <w:proofErr w:type="spellStart"/>
             <w:r>
               <w:rPr>
                 <w:rFonts w:cs="Helvetica"/>
@@ -16878,7 +14831,6 @@
               </w:rPr>
               <w:t>gmii</w:t>
             </w:r>
-            <w:proofErr w:type="spellEnd"/>
           </w:p>
         </w:tc>
         <w:tc>
@@ -16898,7 +14850,6 @@
                 <w:sz w:val="15"/>
               </w:rPr>
             </w:pPr>
-            <w:proofErr w:type="spellStart"/>
             <w:r>
               <w:rPr>
                 <w:rFonts w:cs="Helvetica"/>
@@ -16906,7 +14857,6 @@
               </w:rPr>
               <w:t>vvc_cmd_pkg.vhd</w:t>
             </w:r>
-            <w:proofErr w:type="spellEnd"/>
           </w:p>
         </w:tc>
         <w:tc>
@@ -16967,7 +14917,6 @@
                 <w:sz w:val="15"/>
               </w:rPr>
             </w:pPr>
-            <w:proofErr w:type="spellStart"/>
             <w:r>
               <w:rPr>
                 <w:rFonts w:cs="Helvetica"/>
@@ -16982,7 +14931,6 @@
               </w:rPr>
               <w:t>gmii</w:t>
             </w:r>
-            <w:proofErr w:type="spellEnd"/>
           </w:p>
         </w:tc>
         <w:tc>
@@ -17111,7 +15059,6 @@
                 <w:sz w:val="15"/>
               </w:rPr>
             </w:pPr>
-            <w:proofErr w:type="spellStart"/>
             <w:r>
               <w:rPr>
                 <w:rFonts w:cs="Helvetica"/>
@@ -17126,7 +15073,6 @@
               </w:rPr>
               <w:t>gmii</w:t>
             </w:r>
-            <w:proofErr w:type="spellEnd"/>
           </w:p>
         </w:tc>
         <w:tc>
@@ -17262,7 +15208,6 @@
                 <w:sz w:val="15"/>
               </w:rPr>
             </w:pPr>
-            <w:proofErr w:type="spellStart"/>
             <w:r>
               <w:rPr>
                 <w:rFonts w:cs="Helvetica"/>
@@ -17277,7 +15222,6 @@
               </w:rPr>
               <w:t>gmii</w:t>
             </w:r>
-            <w:proofErr w:type="spellEnd"/>
           </w:p>
         </w:tc>
         <w:tc>
@@ -17297,7 +15241,6 @@
                 <w:sz w:val="15"/>
               </w:rPr>
             </w:pPr>
-            <w:proofErr w:type="spellStart"/>
             <w:r>
               <w:rPr>
                 <w:rFonts w:cs="Helvetica"/>
@@ -17305,7 +15248,6 @@
               </w:rPr>
               <w:t>vvc_methods_pkg.vhd</w:t>
             </w:r>
-            <w:proofErr w:type="spellEnd"/>
           </w:p>
         </w:tc>
         <w:tc>
@@ -17368,7 +15310,6 @@
                 <w:sz w:val="15"/>
               </w:rPr>
             </w:pPr>
-            <w:proofErr w:type="spellStart"/>
             <w:r>
               <w:rPr>
                 <w:rFonts w:cs="Helvetica"/>
@@ -17383,7 +15324,6 @@
               </w:rPr>
               <w:t>gmii</w:t>
             </w:r>
-            <w:proofErr w:type="spellEnd"/>
           </w:p>
         </w:tc>
         <w:tc>
@@ -17410,49 +15350,8 @@
                 <w:rFonts w:cs="Helvetica"/>
                 <w:sz w:val="15"/>
               </w:rPr>
-              <w:t>../</w:t>
-            </w:r>
-            <w:proofErr w:type="spellStart"/>
-            <w:r>
-              <w:rPr>
-                <w:rFonts w:cs="Helvetica"/>
-                <w:sz w:val="15"/>
-              </w:rPr>
-              <w:t>uvvm_vvc_framework</w:t>
-            </w:r>
-            <w:proofErr w:type="spellEnd"/>
-            <w:r>
-              <w:rPr>
-                <w:rFonts w:cs="Helvetica"/>
-                <w:sz w:val="15"/>
-              </w:rPr>
-              <w:t>/</w:t>
-            </w:r>
-            <w:proofErr w:type="spellStart"/>
-            <w:r>
-              <w:rPr>
-                <w:rFonts w:cs="Helvetica"/>
-                <w:sz w:val="15"/>
-              </w:rPr>
-              <w:t>src_target_dependent</w:t>
-            </w:r>
-            <w:proofErr w:type="spellEnd"/>
-            <w:r>
-              <w:rPr>
-                <w:rFonts w:cs="Helvetica"/>
-                <w:sz w:val="15"/>
-              </w:rPr>
-              <w:t>/</w:t>
-            </w:r>
-            <w:proofErr w:type="spellStart"/>
-            <w:r>
-              <w:rPr>
-                <w:rFonts w:cs="Helvetica"/>
-                <w:sz w:val="15"/>
-              </w:rPr>
-              <w:t>td_queue_pkg.vhd</w:t>
-            </w:r>
-            <w:proofErr w:type="spellEnd"/>
+              <w:t>../uvvm_vvc_framework/src_target_dependent/td_queue_pkg.vhd</w:t>
+            </w:r>
           </w:p>
         </w:tc>
         <w:tc>
@@ -17501,7 +15400,6 @@
                 <w:sz w:val="15"/>
               </w:rPr>
             </w:pPr>
-            <w:proofErr w:type="spellStart"/>
             <w:r>
               <w:rPr>
                 <w:rFonts w:cs="Helvetica"/>
@@ -17516,7 +15414,6 @@
               </w:rPr>
               <w:t>gmii</w:t>
             </w:r>
-            <w:proofErr w:type="spellEnd"/>
           </w:p>
         </w:tc>
         <w:tc>
@@ -17659,7 +15556,6 @@
                 <w:sz w:val="15"/>
               </w:rPr>
             </w:pPr>
-            <w:proofErr w:type="spellStart"/>
             <w:r>
               <w:rPr>
                 <w:rFonts w:cs="Helvetica"/>
@@ -17674,7 +15570,6 @@
               </w:rPr>
               <w:t>gmii</w:t>
             </w:r>
-            <w:proofErr w:type="spellEnd"/>
           </w:p>
         </w:tc>
         <w:tc>
@@ -17694,7 +15589,6 @@
                 <w:sz w:val="15"/>
               </w:rPr>
             </w:pPr>
-            <w:proofErr w:type="spellStart"/>
             <w:r>
               <w:rPr>
                 <w:rFonts w:cs="Helvetica"/>
@@ -17730,7 +15624,6 @@
               </w:rPr>
               <w:t>vvc.vhd</w:t>
             </w:r>
-            <w:proofErr w:type="spellEnd"/>
           </w:p>
         </w:tc>
         <w:tc>
@@ -17798,7 +15691,6 @@
                 <w:sz w:val="15"/>
               </w:rPr>
             </w:pPr>
-            <w:proofErr w:type="spellStart"/>
             <w:r>
               <w:rPr>
                 <w:rFonts w:cs="Helvetica"/>
@@ -17813,7 +15705,6 @@
               </w:rPr>
               <w:t>gmii</w:t>
             </w:r>
-            <w:proofErr w:type="spellEnd"/>
           </w:p>
         </w:tc>
         <w:tc>
@@ -17833,7 +15724,6 @@
                 <w:sz w:val="15"/>
               </w:rPr>
             </w:pPr>
-            <w:proofErr w:type="spellStart"/>
             <w:r>
               <w:rPr>
                 <w:rFonts w:cs="Helvetica"/>
@@ -17869,7 +15759,6 @@
               </w:rPr>
               <w:t>vvc.vhd</w:t>
             </w:r>
-            <w:proofErr w:type="spellEnd"/>
           </w:p>
         </w:tc>
         <w:tc>
@@ -17938,7 +15827,6 @@
                 <w:sz w:val="15"/>
               </w:rPr>
             </w:pPr>
-            <w:proofErr w:type="spellStart"/>
             <w:r>
               <w:rPr>
                 <w:rFonts w:cs="Helvetica"/>
@@ -17953,7 +15841,6 @@
               </w:rPr>
               <w:t>gmii</w:t>
             </w:r>
-            <w:proofErr w:type="spellEnd"/>
           </w:p>
         </w:tc>
         <w:tc>
@@ -17974,7 +15861,6 @@
                 <w:sz w:val="15"/>
               </w:rPr>
             </w:pPr>
-            <w:proofErr w:type="spellStart"/>
             <w:r>
               <w:rPr>
                 <w:rFonts w:cs="Helvetica"/>
@@ -17989,7 +15875,6 @@
               </w:rPr>
               <w:t>_vvc.vhd</w:t>
             </w:r>
-            <w:proofErr w:type="spellEnd"/>
           </w:p>
         </w:tc>
         <w:tc>
@@ -18041,7 +15926,7 @@
     </w:p>
     <w:p>
       <w:pPr>
-        <w:pStyle w:val="Heading1"/>
+        <w:pStyle w:val="Overskrift1"/>
         <w:rPr>
           <w:rFonts w:ascii="Helvetica" w:hAnsi="Helvetica" w:cs="Helvetica"/>
         </w:rPr>
@@ -18060,7 +15945,7 @@
     </w:p>
     <w:p>
       <w:pPr>
-        <w:pStyle w:val="List"/>
+        <w:pStyle w:val="Liste"/>
       </w:pPr>
       <w:r>
         <w:t>For r</w:t>
@@ -18141,7 +16026,7 @@
       <w:hyperlink r:id="rId10" w:history="1">
         <w:r>
           <w:rPr>
-            <w:rStyle w:val="Hyperlink"/>
+            <w:rStyle w:val="Hyperkobling"/>
           </w:rPr>
           <w:t>support@bitvis.no</w:t>
         </w:r>
@@ -18288,7 +16173,7 @@
               </wp:anchor>
             </w:drawing>
           </mc:Choice>
-          <mc:Fallback>
+          <mc:Fallback xmlns:w16="http://schemas.microsoft.com/office/word/2018/wordml" xmlns:w16cex="http://schemas.microsoft.com/office/word/2018/wordml/cex">
             <w:pict>
               <v:shape w14:anchorId="199BDFDD" id="Tekstboks 4" o:spid="_x0000_s1029" type="#_x0000_t202" style="position:absolute;margin-left:70.45pt;margin-top:8.85pt;width:663.85pt;height:31.05pt;z-index:251657728;visibility:visible;mso-wrap-style:square;mso-width-percent:0;mso-height-percent:0;mso-wrap-distance-left:9pt;mso-wrap-distance-top:0;mso-wrap-distance-right:9pt;mso-wrap-distance-bottom:0;mso-position-horizontal:absolute;mso-position-horizontal-relative:text;mso-position-vertical:absolute;mso-position-vertical-relative:text;mso-width-percent:0;mso-height-percent:0;mso-width-relative:margin;mso-height-relative:margin;v-text-anchor:top" o:gfxdata="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" filled="f" stroked="f">
                 <v:textbox>
@@ -18430,7 +16315,7 @@
               </wp:anchor>
             </w:drawing>
           </mc:Choice>
-          <mc:Fallback>
+          <mc:Fallback xmlns:w16="http://schemas.microsoft.com/office/word/2018/wordml" xmlns:w16cex="http://schemas.microsoft.com/office/word/2018/wordml/cex">
             <w:pict>
               <v:shape w14:anchorId="6B7D54B5" id="Tekstboks 5" o:spid="_x0000_s1030" type="#_x0000_t202" style="position:absolute;margin-left:-6.85pt;margin-top:7.5pt;width:77.3pt;height:34.45pt;z-index:251658752;visibility:visible;mso-wrap-style:square;mso-width-percent:0;mso-height-percent:0;mso-wrap-distance-left:9pt;mso-wrap-distance-top:0;mso-wrap-distance-right:9pt;mso-wrap-distance-bottom:0;mso-position-horizontal:absolute;mso-position-horizontal-relative:text;mso-position-vertical:absolute;mso-position-vertical-relative:text;mso-width-percent:0;mso-height-percent:0;mso-width-relative:margin;mso-height-relative:margin;v-text-anchor:top" o:gfxdata="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" filled="f" stroked="f">
                 <v:textbox>
@@ -18494,7 +16379,7 @@
 </file>
 
 <file path=word/endnotes.xml><?xml version="1.0" encoding="utf-8"?>
-<w:endnotes xmlns:wpc="http://schemas.microsoft.com/office/word/2010/wordprocessingCanvas" xmlns:cx="http://schemas.microsoft.com/office/drawing/2014/chartex" xmlns:cx1="http://schemas.microsoft.com/office/drawing/2015/9/8/chartex" xmlns:cx2="http://schemas.microsoft.com/office/drawing/2015/10/21/chartex" xmlns:cx3="http://schemas.microsoft.com/office/drawing/2016/5/9/chartex" xmlns:cx4="http://schemas.microsoft.com/office/drawing/2016/5/10/chartex" xmlns:cx5="http://schemas.microsoft.com/office/drawing/2016/5/11/chartex" xmlns:cx6="http://schemas.microsoft.com/office/drawing/2016/5/12/chartex" xmlns:cx7="http://schemas.microsoft.com/office/drawing/2016/5/13/chartex" xmlns:cx8="http://schemas.microsoft.com/office/drawing/2016/5/14/chartex" xmlns:mc="http://schemas.openxmlformats.org/markup-compatibility/2006" xmlns:aink="http://schemas.microsoft.com/office/drawing/2016/ink" xmlns:am3d="http://schemas.microsoft.com/office/drawing/2017/model3d" xmlns:o="urn:schemas-microsoft-com:office:office" xmlns:r="http://schemas.openxmlformats.org/officeDocument/2006/relationships" xmlns:m="http://schemas.openxmlformats.org/officeDocument/2006/math" xmlns:v="urn:schemas-microsoft-com:vml" xmlns:wp14="http://schemas.microsoft.com/office/word/2010/wordprocessingDrawing" xmlns:wp="http://schemas.openxmlformats.org/drawingml/2006/wordprocessingDrawing" xmlns:w10="urn:schemas-microsoft-com:office:word" xmlns:w="http://schemas.openxmlformats.org/wordprocessingml/2006/main" xmlns:w14="http://schemas.microsoft.com/office/word/2010/wordml" xmlns:w15="http://schemas.microsoft.com/office/word/2012/wordml" xmlns:w16cex="http://schemas.microsoft.com/office/word/2018/wordml/cex" xmlns:w16cid="http://schemas.microsoft.com/office/word/2016/wordml/cid" xmlns:w16="http://schemas.microsoft.com/office/word/2018/wordml" xmlns:w16se="http://schemas.microsoft.com/office/word/2015/wordml/symex" xmlns:wpg="http://schemas.microsoft.com/office/word/2010/wordprocessingGroup" xmlns:wpi="http://schemas.microsoft.com/office/word/2010/wordprocessingInk" xmlns:wne="http://schemas.microsoft.com/office/word/2006/wordml" xmlns:wps="http://schemas.microsoft.com/office/word/2010/wordprocessingShape" mc:Ignorable="w14 w15 w16se w16cid w16 w16cex wp14">
+<w:endnotes xmlns:wpc="http://schemas.microsoft.com/office/word/2010/wordprocessingCanvas" xmlns:cx="http://schemas.microsoft.com/office/drawing/2014/chartex" xmlns:cx1="http://schemas.microsoft.com/office/drawing/2015/9/8/chartex" xmlns:cx2="http://schemas.microsoft.com/office/drawing/2015/10/21/chartex" xmlns:cx3="http://schemas.microsoft.com/office/drawing/2016/5/9/chartex" xmlns:cx4="http://schemas.microsoft.com/office/drawing/2016/5/10/chartex" xmlns:cx5="http://schemas.microsoft.com/office/drawing/2016/5/11/chartex" xmlns:cx6="http://schemas.microsoft.com/office/drawing/2016/5/12/chartex" xmlns:cx7="http://schemas.microsoft.com/office/drawing/2016/5/13/chartex" xmlns:cx8="http://schemas.microsoft.com/office/drawing/2016/5/14/chartex" xmlns:mc="http://schemas.openxmlformats.org/markup-compatibility/2006" xmlns:aink="http://schemas.microsoft.com/office/drawing/2016/ink" xmlns:am3d="http://schemas.microsoft.com/office/drawing/2017/model3d" xmlns:o="urn:schemas-microsoft-com:office:office" xmlns:r="http://schemas.openxmlformats.org/officeDocument/2006/relationships" xmlns:m="http://schemas.openxmlformats.org/officeDocument/2006/math" xmlns:v="urn:schemas-microsoft-com:vml" xmlns:wp14="http://schemas.microsoft.com/office/word/2010/wordprocessingDrawing" xmlns:wp="http://schemas.openxmlformats.org/drawingml/2006/wordprocessingDrawing" xmlns:w10="urn:schemas-microsoft-com:office:word" xmlns:w="http://schemas.openxmlformats.org/wordprocessingml/2006/main" xmlns:w14="http://schemas.microsoft.com/office/word/2010/wordml" xmlns:w15="http://schemas.microsoft.com/office/word/2012/wordml" xmlns:w16cid="http://schemas.microsoft.com/office/word/2016/wordml/cid" xmlns:w16se="http://schemas.microsoft.com/office/word/2015/wordml/symex" xmlns:wpg="http://schemas.microsoft.com/office/word/2010/wordprocessingGroup" xmlns:wpi="http://schemas.microsoft.com/office/word/2010/wordprocessingInk" xmlns:wne="http://schemas.microsoft.com/office/word/2006/wordml" xmlns:wps="http://schemas.microsoft.com/office/word/2010/wordprocessingShape" mc:Ignorable="w14 w15 w16se w16cid wp14">
   <w:endnote w:type="separator" w:id="-1">
     <w:p>
       <w:pPr>
@@ -18533,37 +16418,37 @@
 </file>
 
 <file path=word/footer1.xml><?xml version="1.0" encoding="utf-8"?>
-<w:ftr xmlns:wpc="http://schemas.microsoft.com/office/word/2010/wordprocessingCanvas" xmlns:cx="http://schemas.microsoft.com/office/drawing/2014/chartex" xmlns:cx1="http://schemas.microsoft.com/office/drawing/2015/9/8/chartex" xmlns:cx2="http://schemas.microsoft.com/office/drawing/2015/10/21/chartex" xmlns:cx3="http://schemas.microsoft.com/office/drawing/2016/5/9/chartex" xmlns:cx4="http://schemas.microsoft.com/office/drawing/2016/5/10/chartex" xmlns:cx5="http://schemas.microsoft.com/office/drawing/2016/5/11/chartex" xmlns:cx6="http://schemas.microsoft.com/office/drawing/2016/5/12/chartex" xmlns:cx7="http://schemas.microsoft.com/office/drawing/2016/5/13/chartex" xmlns:cx8="http://schemas.microsoft.com/office/drawing/2016/5/14/chartex" xmlns:mc="http://schemas.openxmlformats.org/markup-compatibility/2006" xmlns:aink="http://schemas.microsoft.com/office/drawing/2016/ink" xmlns:am3d="http://schemas.microsoft.com/office/drawing/2017/model3d" xmlns:o="urn:schemas-microsoft-com:office:office" xmlns:r="http://schemas.openxmlformats.org/officeDocument/2006/relationships" xmlns:m="http://schemas.openxmlformats.org/officeDocument/2006/math" xmlns:v="urn:schemas-microsoft-com:vml" xmlns:wp14="http://schemas.microsoft.com/office/word/2010/wordprocessingDrawing" xmlns:wp="http://schemas.openxmlformats.org/drawingml/2006/wordprocessingDrawing" xmlns:w10="urn:schemas-microsoft-com:office:word" xmlns:w="http://schemas.openxmlformats.org/wordprocessingml/2006/main" xmlns:w14="http://schemas.microsoft.com/office/word/2010/wordml" xmlns:w15="http://schemas.microsoft.com/office/word/2012/wordml" xmlns:w16cex="http://schemas.microsoft.com/office/word/2018/wordml/cex" xmlns:w16cid="http://schemas.microsoft.com/office/word/2016/wordml/cid" xmlns:w16="http://schemas.microsoft.com/office/word/2018/wordml" xmlns:w16se="http://schemas.microsoft.com/office/word/2015/wordml/symex" xmlns:wpg="http://schemas.microsoft.com/office/word/2010/wordprocessingGroup" xmlns:wpi="http://schemas.microsoft.com/office/word/2010/wordprocessingInk" xmlns:wne="http://schemas.microsoft.com/office/word/2006/wordml" xmlns:wps="http://schemas.microsoft.com/office/word/2010/wordprocessingShape" mc:Ignorable="w14 w15 w16se w16cid w16 w16cex wp14">
+<w:ftr xmlns:wpc="http://schemas.microsoft.com/office/word/2010/wordprocessingCanvas" xmlns:cx="http://schemas.microsoft.com/office/drawing/2014/chartex" xmlns:cx1="http://schemas.microsoft.com/office/drawing/2015/9/8/chartex" xmlns:cx2="http://schemas.microsoft.com/office/drawing/2015/10/21/chartex" xmlns:cx3="http://schemas.microsoft.com/office/drawing/2016/5/9/chartex" xmlns:cx4="http://schemas.microsoft.com/office/drawing/2016/5/10/chartex" xmlns:cx5="http://schemas.microsoft.com/office/drawing/2016/5/11/chartex" xmlns:cx6="http://schemas.microsoft.com/office/drawing/2016/5/12/chartex" xmlns:cx7="http://schemas.microsoft.com/office/drawing/2016/5/13/chartex" xmlns:cx8="http://schemas.microsoft.com/office/drawing/2016/5/14/chartex" xmlns:mc="http://schemas.openxmlformats.org/markup-compatibility/2006" xmlns:aink="http://schemas.microsoft.com/office/drawing/2016/ink" xmlns:am3d="http://schemas.microsoft.com/office/drawing/2017/model3d" xmlns:o="urn:schemas-microsoft-com:office:office" xmlns:r="http://schemas.openxmlformats.org/officeDocument/2006/relationships" xmlns:m="http://schemas.openxmlformats.org/officeDocument/2006/math" xmlns:v="urn:schemas-microsoft-com:vml" xmlns:wp14="http://schemas.microsoft.com/office/word/2010/wordprocessingDrawing" xmlns:wp="http://schemas.openxmlformats.org/drawingml/2006/wordprocessingDrawing" xmlns:w10="urn:schemas-microsoft-com:office:word" xmlns:w="http://schemas.openxmlformats.org/wordprocessingml/2006/main" xmlns:w14="http://schemas.microsoft.com/office/word/2010/wordml" xmlns:w15="http://schemas.microsoft.com/office/word/2012/wordml" xmlns:w16cid="http://schemas.microsoft.com/office/word/2016/wordml/cid" xmlns:w16se="http://schemas.microsoft.com/office/word/2015/wordml/symex" xmlns:wpg="http://schemas.microsoft.com/office/word/2010/wordprocessingGroup" xmlns:wpi="http://schemas.microsoft.com/office/word/2010/wordprocessingInk" xmlns:wne="http://schemas.microsoft.com/office/word/2006/wordml" xmlns:wps="http://schemas.microsoft.com/office/word/2010/wordprocessingShape" mc:Ignorable="w14 w15 w16se w16cid wp14">
   <w:p>
     <w:pPr>
-      <w:pStyle w:val="Footer"/>
+      <w:pStyle w:val="Bunntekst"/>
       <w:framePr w:wrap="none" w:vAnchor="text" w:hAnchor="margin" w:xAlign="right" w:y="1"/>
       <w:rPr>
-        <w:rStyle w:val="PageNumber"/>
+        <w:rStyle w:val="Sidetall"/>
       </w:rPr>
     </w:pPr>
     <w:r>
       <w:rPr>
-        <w:rStyle w:val="PageNumber"/>
+        <w:rStyle w:val="Sidetall"/>
       </w:rPr>
       <w:fldChar w:fldCharType="begin"/>
     </w:r>
     <w:r>
       <w:rPr>
-        <w:rStyle w:val="PageNumber"/>
+        <w:rStyle w:val="Sidetall"/>
       </w:rPr>
       <w:instrText xml:space="preserve">PAGE  </w:instrText>
     </w:r>
     <w:r>
       <w:rPr>
-        <w:rStyle w:val="PageNumber"/>
+        <w:rStyle w:val="Sidetall"/>
       </w:rPr>
       <w:fldChar w:fldCharType="end"/>
     </w:r>
   </w:p>
   <w:p>
     <w:pPr>
-      <w:pStyle w:val="Footer"/>
+      <w:pStyle w:val="Bunntekst"/>
       <w:ind w:right="360"/>
     </w:pPr>
   </w:p>
@@ -18571,40 +16456,40 @@
 </file>
 
 <file path=word/footer2.xml><?xml version="1.0" encoding="utf-8"?>
-<w:ftr xmlns:wpc="http://schemas.microsoft.com/office/word/2010/wordprocessingCanvas" xmlns:cx="http://schemas.microsoft.com/office/drawing/2014/chartex" xmlns:cx1="http://schemas.microsoft.com/office/drawing/2015/9/8/chartex" xmlns:cx2="http://schemas.microsoft.com/office/drawing/2015/10/21/chartex" xmlns:cx3="http://schemas.microsoft.com/office/drawing/2016/5/9/chartex" xmlns:cx4="http://schemas.microsoft.com/office/drawing/2016/5/10/chartex" xmlns:cx5="http://schemas.microsoft.com/office/drawing/2016/5/11/chartex" xmlns:cx6="http://schemas.microsoft.com/office/drawing/2016/5/12/chartex" xmlns:cx7="http://schemas.microsoft.com/office/drawing/2016/5/13/chartex" xmlns:cx8="http://schemas.microsoft.com/office/drawing/2016/5/14/chartex" xmlns:mc="http://schemas.openxmlformats.org/markup-compatibility/2006" xmlns:aink="http://schemas.microsoft.com/office/drawing/2016/ink" xmlns:am3d="http://schemas.microsoft.com/office/drawing/2017/model3d" xmlns:o="urn:schemas-microsoft-com:office:office" xmlns:r="http://schemas.openxmlformats.org/officeDocument/2006/relationships" xmlns:m="http://schemas.openxmlformats.org/officeDocument/2006/math" xmlns:v="urn:schemas-microsoft-com:vml" xmlns:wp14="http://schemas.microsoft.com/office/word/2010/wordprocessingDrawing" xmlns:wp="http://schemas.openxmlformats.org/drawingml/2006/wordprocessingDrawing" xmlns:w10="urn:schemas-microsoft-com:office:word" xmlns:w="http://schemas.openxmlformats.org/wordprocessingml/2006/main" xmlns:w14="http://schemas.microsoft.com/office/word/2010/wordml" xmlns:w15="http://schemas.microsoft.com/office/word/2012/wordml" xmlns:w16cex="http://schemas.microsoft.com/office/word/2018/wordml/cex" xmlns:w16cid="http://schemas.microsoft.com/office/word/2016/wordml/cid" xmlns:w16="http://schemas.microsoft.com/office/word/2018/wordml" xmlns:w16se="http://schemas.microsoft.com/office/word/2015/wordml/symex" xmlns:wpg="http://schemas.microsoft.com/office/word/2010/wordprocessingGroup" xmlns:wpi="http://schemas.microsoft.com/office/word/2010/wordprocessingInk" xmlns:wne="http://schemas.microsoft.com/office/word/2006/wordml" xmlns:wps="http://schemas.microsoft.com/office/word/2010/wordprocessingShape" mc:Ignorable="w14 w15 w16se w16cid w16 w16cex wp14">
+<w:ftr xmlns:wpc="http://schemas.microsoft.com/office/word/2010/wordprocessingCanvas" xmlns:cx="http://schemas.microsoft.com/office/drawing/2014/chartex" xmlns:cx1="http://schemas.microsoft.com/office/drawing/2015/9/8/chartex" xmlns:cx2="http://schemas.microsoft.com/office/drawing/2015/10/21/chartex" xmlns:cx3="http://schemas.microsoft.com/office/drawing/2016/5/9/chartex" xmlns:cx4="http://schemas.microsoft.com/office/drawing/2016/5/10/chartex" xmlns:cx5="http://schemas.microsoft.com/office/drawing/2016/5/11/chartex" xmlns:cx6="http://schemas.microsoft.com/office/drawing/2016/5/12/chartex" xmlns:cx7="http://schemas.microsoft.com/office/drawing/2016/5/13/chartex" xmlns:cx8="http://schemas.microsoft.com/office/drawing/2016/5/14/chartex" xmlns:mc="http://schemas.openxmlformats.org/markup-compatibility/2006" xmlns:aink="http://schemas.microsoft.com/office/drawing/2016/ink" xmlns:am3d="http://schemas.microsoft.com/office/drawing/2017/model3d" xmlns:o="urn:schemas-microsoft-com:office:office" xmlns:r="http://schemas.openxmlformats.org/officeDocument/2006/relationships" xmlns:m="http://schemas.openxmlformats.org/officeDocument/2006/math" xmlns:v="urn:schemas-microsoft-com:vml" xmlns:wp14="http://schemas.microsoft.com/office/word/2010/wordprocessingDrawing" xmlns:wp="http://schemas.openxmlformats.org/drawingml/2006/wordprocessingDrawing" xmlns:w10="urn:schemas-microsoft-com:office:word" xmlns:w="http://schemas.openxmlformats.org/wordprocessingml/2006/main" xmlns:w14="http://schemas.microsoft.com/office/word/2010/wordml" xmlns:w15="http://schemas.microsoft.com/office/word/2012/wordml" xmlns:w16cid="http://schemas.microsoft.com/office/word/2016/wordml/cid" xmlns:w16se="http://schemas.microsoft.com/office/word/2015/wordml/symex" xmlns:wpg="http://schemas.microsoft.com/office/word/2010/wordprocessingGroup" xmlns:wpi="http://schemas.microsoft.com/office/word/2010/wordprocessingInk" xmlns:wne="http://schemas.microsoft.com/office/word/2006/wordml" xmlns:wps="http://schemas.microsoft.com/office/word/2010/wordprocessingShape" mc:Ignorable="w14 w15 w16se w16cid wp14">
   <w:p>
     <w:pPr>
-      <w:pStyle w:val="Footer"/>
+      <w:pStyle w:val="Bunntekst"/>
       <w:framePr w:wrap="none" w:vAnchor="text" w:hAnchor="margin" w:xAlign="right" w:y="1"/>
       <w:rPr>
-        <w:rStyle w:val="PageNumber"/>
+        <w:rStyle w:val="Sidetall"/>
         <w:color w:val="1381C4"/>
       </w:rPr>
     </w:pPr>
     <w:r>
       <w:rPr>
-        <w:rStyle w:val="PageNumber"/>
+        <w:rStyle w:val="Sidetall"/>
         <w:color w:val="1381C4"/>
       </w:rPr>
       <w:fldChar w:fldCharType="begin"/>
     </w:r>
     <w:r>
       <w:rPr>
-        <w:rStyle w:val="PageNumber"/>
+        <w:rStyle w:val="Sidetall"/>
         <w:color w:val="1381C4"/>
       </w:rPr>
       <w:instrText xml:space="preserve">PAGE  </w:instrText>
     </w:r>
     <w:r>
       <w:rPr>
-        <w:rStyle w:val="PageNumber"/>
+        <w:rStyle w:val="Sidetall"/>
         <w:color w:val="1381C4"/>
       </w:rPr>
       <w:fldChar w:fldCharType="separate"/>
     </w:r>
     <w:r>
       <w:rPr>
-        <w:rStyle w:val="PageNumber"/>
+        <w:rStyle w:val="Sidetall"/>
         <w:noProof/>
         <w:color w:val="1381C4"/>
       </w:rPr>
@@ -18612,28 +16497,28 @@
     </w:r>
     <w:r>
       <w:rPr>
-        <w:rStyle w:val="PageNumber"/>
+        <w:rStyle w:val="Sidetall"/>
         <w:color w:val="1381C4"/>
       </w:rPr>
       <w:fldChar w:fldCharType="end"/>
     </w:r>
     <w:r>
       <w:rPr>
-        <w:rStyle w:val="PageNumber"/>
+        <w:rStyle w:val="Sidetall"/>
         <w:color w:val="1381C4"/>
       </w:rPr>
       <w:t xml:space="preserve"> (</w:t>
     </w:r>
     <w:r>
       <w:rPr>
-        <w:rStyle w:val="PageNumber"/>
+        <w:rStyle w:val="Sidetall"/>
         <w:color w:val="1381C4"/>
       </w:rPr>
       <w:t>6</w:t>
     </w:r>
     <w:r>
       <w:rPr>
-        <w:rStyle w:val="PageNumber"/>
+        <w:rStyle w:val="Sidetall"/>
         <w:color w:val="1381C4"/>
       </w:rPr>
       <w:t>)</w:t>
@@ -18667,7 +16552,7 @@
         </w:tcPr>
         <w:p>
           <w:pPr>
-            <w:pStyle w:val="Footer"/>
+            <w:pStyle w:val="Bunntekst"/>
             <w:tabs>
               <w:tab w:val="clear" w:pos="4153"/>
               <w:tab w:val="clear" w:pos="8306"/>
@@ -18729,7 +16614,7 @@
         </w:tcPr>
         <w:p>
           <w:pPr>
-            <w:pStyle w:val="Footer"/>
+            <w:pStyle w:val="Bunntekst"/>
             <w:tabs>
               <w:tab w:val="clear" w:pos="4153"/>
               <w:tab w:val="clear" w:pos="8306"/>
@@ -18836,7 +16721,7 @@
               <w:sz w:val="14"/>
               <w:lang w:val="en-US"/>
             </w:rPr>
-            <w:t>2020-04-20</w:t>
+            <w:t>2020-05-04</w:t>
           </w:r>
           <w:r>
             <w:rPr>
@@ -18856,7 +16741,7 @@
         </w:tcPr>
         <w:p>
           <w:pPr>
-            <w:pStyle w:val="Footer"/>
+            <w:pStyle w:val="Bunntekst"/>
             <w:tabs>
               <w:tab w:val="clear" w:pos="4153"/>
               <w:tab w:val="clear" w:pos="8306"/>
@@ -18869,38 +16754,18 @@
               <w:lang w:val="sq-AL"/>
             </w:rPr>
           </w:pPr>
-          <w:r>
-            <w:fldChar w:fldCharType="begin"/>
-          </w:r>
-          <w:r>
-            <w:rPr>
-              <w:lang w:val="sq-AL"/>
-            </w:rPr>
-            <w:instrText xml:space="preserve"> HYPERLINK "mailto:support@bitvis.no" </w:instrText>
-          </w:r>
-          <w:r>
-            <w:fldChar w:fldCharType="separate"/>
-          </w:r>
-          <w:r>
-            <w:rPr>
-              <w:rStyle w:val="Hyperlink"/>
-              <w:rFonts w:ascii="Helvetica" w:hAnsi="Helvetica" w:cs="Arial"/>
-              <w:color w:val="1381C4"/>
-              <w:sz w:val="14"/>
-              <w:lang w:val="sq-AL"/>
-            </w:rPr>
-            <w:t>support@bitvis.no</w:t>
-          </w:r>
-          <w:r>
-            <w:rPr>
-              <w:rStyle w:val="Hyperlink"/>
-              <w:rFonts w:ascii="Helvetica" w:hAnsi="Helvetica" w:cs="Arial"/>
-              <w:color w:val="1381C4"/>
-              <w:sz w:val="14"/>
-              <w:lang w:val="sq-AL"/>
-            </w:rPr>
-            <w:fldChar w:fldCharType="end"/>
-          </w:r>
+          <w:hyperlink r:id="rId1" w:history="1">
+            <w:r>
+              <w:rPr>
+                <w:rStyle w:val="Hyperkobling"/>
+                <w:rFonts w:ascii="Helvetica" w:hAnsi="Helvetica" w:cs="Arial"/>
+                <w:color w:val="1381C4"/>
+                <w:sz w:val="14"/>
+                <w:lang w:val="sq-AL"/>
+              </w:rPr>
+              <w:t>support@bitvis.no</w:t>
+            </w:r>
+          </w:hyperlink>
           <w:r>
             <w:rPr>
               <w:rFonts w:ascii="Helvetica" w:hAnsi="Helvetica" w:cs="Arial"/>
@@ -18922,7 +16787,7 @@
           </w:r>
           <w:r>
             <w:rPr>
-              <w:rStyle w:val="Hyperlink"/>
+              <w:rStyle w:val="Hyperkobling"/>
               <w:rFonts w:ascii="Helvetica" w:hAnsi="Helvetica" w:cs="Arial"/>
               <w:color w:val="1381C4"/>
               <w:sz w:val="14"/>
@@ -18939,7 +16804,7 @@
         </w:tcPr>
         <w:p>
           <w:pPr>
-            <w:pStyle w:val="Footer"/>
+            <w:pStyle w:val="Bunntekst"/>
             <w:tabs>
               <w:tab w:val="clear" w:pos="4153"/>
               <w:tab w:val="clear" w:pos="8306"/>
@@ -18959,7 +16824,7 @@
   </w:tbl>
   <w:p>
     <w:pPr>
-      <w:pStyle w:val="Footer"/>
+      <w:pStyle w:val="Bunntekst"/>
       <w:rPr>
         <w:lang w:val="sq-AL"/>
       </w:rPr>
@@ -18969,7 +16834,7 @@
 </file>
 
 <file path=word/footer3.xml><?xml version="1.0" encoding="utf-8"?>
-<w:ftr xmlns:wpc="http://schemas.microsoft.com/office/word/2010/wordprocessingCanvas" xmlns:cx="http://schemas.microsoft.com/office/drawing/2014/chartex" xmlns:cx1="http://schemas.microsoft.com/office/drawing/2015/9/8/chartex" xmlns:cx2="http://schemas.microsoft.com/office/drawing/2015/10/21/chartex" xmlns:cx3="http://schemas.microsoft.com/office/drawing/2016/5/9/chartex" xmlns:cx4="http://schemas.microsoft.com/office/drawing/2016/5/10/chartex" xmlns:cx5="http://schemas.microsoft.com/office/drawing/2016/5/11/chartex" xmlns:cx6="http://schemas.microsoft.com/office/drawing/2016/5/12/chartex" xmlns:cx7="http://schemas.microsoft.com/office/drawing/2016/5/13/chartex" xmlns:cx8="http://schemas.microsoft.com/office/drawing/2016/5/14/chartex" xmlns:mc="http://schemas.openxmlformats.org/markup-compatibility/2006" xmlns:aink="http://schemas.microsoft.com/office/drawing/2016/ink" xmlns:am3d="http://schemas.microsoft.com/office/drawing/2017/model3d" xmlns:o="urn:schemas-microsoft-com:office:office" xmlns:r="http://schemas.openxmlformats.org/officeDocument/2006/relationships" xmlns:m="http://schemas.openxmlformats.org/officeDocument/2006/math" xmlns:v="urn:schemas-microsoft-com:vml" xmlns:wp14="http://schemas.microsoft.com/office/word/2010/wordprocessingDrawing" xmlns:wp="http://schemas.openxmlformats.org/drawingml/2006/wordprocessingDrawing" xmlns:w10="urn:schemas-microsoft-com:office:word" xmlns:w="http://schemas.openxmlformats.org/wordprocessingml/2006/main" xmlns:w14="http://schemas.microsoft.com/office/word/2010/wordml" xmlns:w15="http://schemas.microsoft.com/office/word/2012/wordml" xmlns:w16cex="http://schemas.microsoft.com/office/word/2018/wordml/cex" xmlns:w16cid="http://schemas.microsoft.com/office/word/2016/wordml/cid" xmlns:w16="http://schemas.microsoft.com/office/word/2018/wordml" xmlns:w16se="http://schemas.microsoft.com/office/word/2015/wordml/symex" xmlns:wpg="http://schemas.microsoft.com/office/word/2010/wordprocessingGroup" xmlns:wpi="http://schemas.microsoft.com/office/word/2010/wordprocessingInk" xmlns:wne="http://schemas.microsoft.com/office/word/2006/wordml" xmlns:wps="http://schemas.microsoft.com/office/word/2010/wordprocessingShape" mc:Ignorable="w14 w15 w16se w16cid w16 w16cex wp14">
+<w:ftr xmlns:wpc="http://schemas.microsoft.com/office/word/2010/wordprocessingCanvas" xmlns:cx="http://schemas.microsoft.com/office/drawing/2014/chartex" xmlns:cx1="http://schemas.microsoft.com/office/drawing/2015/9/8/chartex" xmlns:cx2="http://schemas.microsoft.com/office/drawing/2015/10/21/chartex" xmlns:cx3="http://schemas.microsoft.com/office/drawing/2016/5/9/chartex" xmlns:cx4="http://schemas.microsoft.com/office/drawing/2016/5/10/chartex" xmlns:cx5="http://schemas.microsoft.com/office/drawing/2016/5/11/chartex" xmlns:cx6="http://schemas.microsoft.com/office/drawing/2016/5/12/chartex" xmlns:cx7="http://schemas.microsoft.com/office/drawing/2016/5/13/chartex" xmlns:cx8="http://schemas.microsoft.com/office/drawing/2016/5/14/chartex" xmlns:mc="http://schemas.openxmlformats.org/markup-compatibility/2006" xmlns:aink="http://schemas.microsoft.com/office/drawing/2016/ink" xmlns:am3d="http://schemas.microsoft.com/office/drawing/2017/model3d" xmlns:o="urn:schemas-microsoft-com:office:office" xmlns:r="http://schemas.openxmlformats.org/officeDocument/2006/relationships" xmlns:m="http://schemas.openxmlformats.org/officeDocument/2006/math" xmlns:v="urn:schemas-microsoft-com:vml" xmlns:wp14="http://schemas.microsoft.com/office/word/2010/wordprocessingDrawing" xmlns:wp="http://schemas.openxmlformats.org/drawingml/2006/wordprocessingDrawing" xmlns:w10="urn:schemas-microsoft-com:office:word" xmlns:w="http://schemas.openxmlformats.org/wordprocessingml/2006/main" xmlns:w14="http://schemas.microsoft.com/office/word/2010/wordml" xmlns:w15="http://schemas.microsoft.com/office/word/2012/wordml" xmlns:w16cid="http://schemas.microsoft.com/office/word/2016/wordml/cid" xmlns:w16se="http://schemas.microsoft.com/office/word/2015/wordml/symex" xmlns:wpg="http://schemas.microsoft.com/office/word/2010/wordprocessingGroup" xmlns:wpi="http://schemas.microsoft.com/office/word/2010/wordprocessingInk" xmlns:wne="http://schemas.microsoft.com/office/word/2006/wordml" xmlns:wps="http://schemas.microsoft.com/office/word/2010/wordprocessingShape" mc:Ignorable="w14 w15 w16se w16cid wp14">
   <w:p>
     <w:pPr>
       <w:rPr>
@@ -19077,7 +16942,7 @@
             </wp:anchor>
           </w:drawing>
         </mc:Choice>
-        <mc:Fallback>
+        <mc:Fallback xmlns:w16="http://schemas.microsoft.com/office/word/2018/wordml" xmlns:w16cex="http://schemas.microsoft.com/office/word/2018/wordml/cex">
           <w:pict>
             <v:shapetype w14:anchorId="0CA6C753" id="_x0000_t202" coordsize="21600,21600" o:spt="202" path="m,l,21600r21600,l21600,xe">
               <v:stroke joinstyle="miter"/>
@@ -19182,14 +17047,14 @@
   </w:p>
   <w:p>
     <w:pPr>
-      <w:pStyle w:val="Footer"/>
+      <w:pStyle w:val="Bunntekst"/>
     </w:pPr>
   </w:p>
 </w:ftr>
 </file>
 
 <file path=word/footnotes.xml><?xml version="1.0" encoding="utf-8"?>
-<w:footnotes xmlns:wpc="http://schemas.microsoft.com/office/word/2010/wordprocessingCanvas" xmlns:cx="http://schemas.microsoft.com/office/drawing/2014/chartex" xmlns:cx1="http://schemas.microsoft.com/office/drawing/2015/9/8/chartex" xmlns:cx2="http://schemas.microsoft.com/office/drawing/2015/10/21/chartex" xmlns:cx3="http://schemas.microsoft.com/office/drawing/2016/5/9/chartex" xmlns:cx4="http://schemas.microsoft.com/office/drawing/2016/5/10/chartex" xmlns:cx5="http://schemas.microsoft.com/office/drawing/2016/5/11/chartex" xmlns:cx6="http://schemas.microsoft.com/office/drawing/2016/5/12/chartex" xmlns:cx7="http://schemas.microsoft.com/office/drawing/2016/5/13/chartex" xmlns:cx8="http://schemas.microsoft.com/office/drawing/2016/5/14/chartex" xmlns:mc="http://schemas.openxmlformats.org/markup-compatibility/2006" xmlns:aink="http://schemas.microsoft.com/office/drawing/2016/ink" xmlns:am3d="http://schemas.microsoft.com/office/drawing/2017/model3d" xmlns:o="urn:schemas-microsoft-com:office:office" xmlns:r="http://schemas.openxmlformats.org/officeDocument/2006/relationships" xmlns:m="http://schemas.openxmlformats.org/officeDocument/2006/math" xmlns:v="urn:schemas-microsoft-com:vml" xmlns:wp14="http://schemas.microsoft.com/office/word/2010/wordprocessingDrawing" xmlns:wp="http://schemas.openxmlformats.org/drawingml/2006/wordprocessingDrawing" xmlns:w10="urn:schemas-microsoft-com:office:word" xmlns:w="http://schemas.openxmlformats.org/wordprocessingml/2006/main" xmlns:w14="http://schemas.microsoft.com/office/word/2010/wordml" xmlns:w15="http://schemas.microsoft.com/office/word/2012/wordml" xmlns:w16cex="http://schemas.microsoft.com/office/word/2018/wordml/cex" xmlns:w16cid="http://schemas.microsoft.com/office/word/2016/wordml/cid" xmlns:w16="http://schemas.microsoft.com/office/word/2018/wordml" xmlns:w16se="http://schemas.microsoft.com/office/word/2015/wordml/symex" xmlns:wpg="http://schemas.microsoft.com/office/word/2010/wordprocessingGroup" xmlns:wpi="http://schemas.microsoft.com/office/word/2010/wordprocessingInk" xmlns:wne="http://schemas.microsoft.com/office/word/2006/wordml" xmlns:wps="http://schemas.microsoft.com/office/word/2010/wordprocessingShape" mc:Ignorable="w14 w15 w16se w16cid w16 w16cex wp14">
+<w:footnotes xmlns:wpc="http://schemas.microsoft.com/office/word/2010/wordprocessingCanvas" xmlns:cx="http://schemas.microsoft.com/office/drawing/2014/chartex" xmlns:cx1="http://schemas.microsoft.com/office/drawing/2015/9/8/chartex" xmlns:cx2="http://schemas.microsoft.com/office/drawing/2015/10/21/chartex" xmlns:cx3="http://schemas.microsoft.com/office/drawing/2016/5/9/chartex" xmlns:cx4="http://schemas.microsoft.com/office/drawing/2016/5/10/chartex" xmlns:cx5="http://schemas.microsoft.com/office/drawing/2016/5/11/chartex" xmlns:cx6="http://schemas.microsoft.com/office/drawing/2016/5/12/chartex" xmlns:cx7="http://schemas.microsoft.com/office/drawing/2016/5/13/chartex" xmlns:cx8="http://schemas.microsoft.com/office/drawing/2016/5/14/chartex" xmlns:mc="http://schemas.openxmlformats.org/markup-compatibility/2006" xmlns:aink="http://schemas.microsoft.com/office/drawing/2016/ink" xmlns:am3d="http://schemas.microsoft.com/office/drawing/2017/model3d" xmlns:o="urn:schemas-microsoft-com:office:office" xmlns:r="http://schemas.openxmlformats.org/officeDocument/2006/relationships" xmlns:m="http://schemas.openxmlformats.org/officeDocument/2006/math" xmlns:v="urn:schemas-microsoft-com:vml" xmlns:wp14="http://schemas.microsoft.com/office/word/2010/wordprocessingDrawing" xmlns:wp="http://schemas.openxmlformats.org/drawingml/2006/wordprocessingDrawing" xmlns:w10="urn:schemas-microsoft-com:office:word" xmlns:w="http://schemas.openxmlformats.org/wordprocessingml/2006/main" xmlns:w14="http://schemas.microsoft.com/office/word/2010/wordml" xmlns:w15="http://schemas.microsoft.com/office/word/2012/wordml" xmlns:w16cid="http://schemas.microsoft.com/office/word/2016/wordml/cid" xmlns:w16se="http://schemas.microsoft.com/office/word/2015/wordml/symex" xmlns:wpg="http://schemas.microsoft.com/office/word/2010/wordprocessingGroup" xmlns:wpi="http://schemas.microsoft.com/office/word/2010/wordprocessingInk" xmlns:wne="http://schemas.microsoft.com/office/word/2006/wordml" xmlns:wps="http://schemas.microsoft.com/office/word/2010/wordprocessingShape" mc:Ignorable="w14 w15 w16se w16cid wp14">
   <w:footnote w:type="separator" w:id="-1">
     <w:p>
       <w:pPr>
@@ -19228,10 +17093,10 @@
 </file>
 
 <file path=word/header1.xml><?xml version="1.0" encoding="utf-8"?>
-<w:hdr xmlns:wpc="http://schemas.microsoft.com/office/word/2010/wordprocessingCanvas" xmlns:cx="http://schemas.microsoft.com/office/drawing/2014/chartex" xmlns:cx1="http://schemas.microsoft.com/office/drawing/2015/9/8/chartex" xmlns:cx2="http://schemas.microsoft.com/office/drawing/2015/10/21/chartex" xmlns:cx3="http://schemas.microsoft.com/office/drawing/2016/5/9/chartex" xmlns:cx4="http://schemas.microsoft.com/office/drawing/2016/5/10/chartex" xmlns:cx5="http://schemas.microsoft.com/office/drawing/2016/5/11/chartex" xmlns:cx6="http://schemas.microsoft.com/office/drawing/2016/5/12/chartex" xmlns:cx7="http://schemas.microsoft.com/office/drawing/2016/5/13/chartex" xmlns:cx8="http://schemas.microsoft.com/office/drawing/2016/5/14/chartex" xmlns:mc="http://schemas.openxmlformats.org/markup-compatibility/2006" xmlns:aink="http://schemas.microsoft.com/office/drawing/2016/ink" xmlns:am3d="http://schemas.microsoft.com/office/drawing/2017/model3d" xmlns:o="urn:schemas-microsoft-com:office:office" xmlns:r="http://schemas.openxmlformats.org/officeDocument/2006/relationships" xmlns:m="http://schemas.openxmlformats.org/officeDocument/2006/math" xmlns:v="urn:schemas-microsoft-com:vml" xmlns:wp14="http://schemas.microsoft.com/office/word/2010/wordprocessingDrawing" xmlns:wp="http://schemas.openxmlformats.org/drawingml/2006/wordprocessingDrawing" xmlns:w10="urn:schemas-microsoft-com:office:word" xmlns:w="http://schemas.openxmlformats.org/wordprocessingml/2006/main" xmlns:w14="http://schemas.microsoft.com/office/word/2010/wordml" xmlns:w15="http://schemas.microsoft.com/office/word/2012/wordml" xmlns:w16cex="http://schemas.microsoft.com/office/word/2018/wordml/cex" xmlns:w16cid="http://schemas.microsoft.com/office/word/2016/wordml/cid" xmlns:w16="http://schemas.microsoft.com/office/word/2018/wordml" xmlns:w16se="http://schemas.microsoft.com/office/word/2015/wordml/symex" xmlns:wpg="http://schemas.microsoft.com/office/word/2010/wordprocessingGroup" xmlns:wpi="http://schemas.microsoft.com/office/word/2010/wordprocessingInk" xmlns:wne="http://schemas.microsoft.com/office/word/2006/wordml" xmlns:wps="http://schemas.microsoft.com/office/word/2010/wordprocessingShape" mc:Ignorable="w14 w15 w16se w16cid w16 w16cex wp14">
+<w:hdr xmlns:wpc="http://schemas.microsoft.com/office/word/2010/wordprocessingCanvas" xmlns:cx="http://schemas.microsoft.com/office/drawing/2014/chartex" xmlns:cx1="http://schemas.microsoft.com/office/drawing/2015/9/8/chartex" xmlns:cx2="http://schemas.microsoft.com/office/drawing/2015/10/21/chartex" xmlns:cx3="http://schemas.microsoft.com/office/drawing/2016/5/9/chartex" xmlns:cx4="http://schemas.microsoft.com/office/drawing/2016/5/10/chartex" xmlns:cx5="http://schemas.microsoft.com/office/drawing/2016/5/11/chartex" xmlns:cx6="http://schemas.microsoft.com/office/drawing/2016/5/12/chartex" xmlns:cx7="http://schemas.microsoft.com/office/drawing/2016/5/13/chartex" xmlns:cx8="http://schemas.microsoft.com/office/drawing/2016/5/14/chartex" xmlns:mc="http://schemas.openxmlformats.org/markup-compatibility/2006" xmlns:aink="http://schemas.microsoft.com/office/drawing/2016/ink" xmlns:am3d="http://schemas.microsoft.com/office/drawing/2017/model3d" xmlns:o="urn:schemas-microsoft-com:office:office" xmlns:r="http://schemas.openxmlformats.org/officeDocument/2006/relationships" xmlns:m="http://schemas.openxmlformats.org/officeDocument/2006/math" xmlns:v="urn:schemas-microsoft-com:vml" xmlns:wp14="http://schemas.microsoft.com/office/word/2010/wordprocessingDrawing" xmlns:wp="http://schemas.openxmlformats.org/drawingml/2006/wordprocessingDrawing" xmlns:w10="urn:schemas-microsoft-com:office:word" xmlns:w="http://schemas.openxmlformats.org/wordprocessingml/2006/main" xmlns:w14="http://schemas.microsoft.com/office/word/2010/wordml" xmlns:w15="http://schemas.microsoft.com/office/word/2012/wordml" xmlns:w16cid="http://schemas.microsoft.com/office/word/2016/wordml/cid" xmlns:w16se="http://schemas.microsoft.com/office/word/2015/wordml/symex" xmlns:wpg="http://schemas.microsoft.com/office/word/2010/wordprocessingGroup" xmlns:wpi="http://schemas.microsoft.com/office/word/2010/wordprocessingInk" xmlns:wne="http://schemas.microsoft.com/office/word/2006/wordml" xmlns:wps="http://schemas.microsoft.com/office/word/2010/wordprocessingShape" mc:Ignorable="w14 w15 w16se w16cid wp14">
   <w:p>
     <w:pPr>
-      <w:pStyle w:val="Header"/>
+      <w:pStyle w:val="Topptekst"/>
     </w:pPr>
     <w:r>
       <w:rPr>
@@ -19273,10 +17138,10 @@
 </file>
 
 <file path=word/header2.xml><?xml version="1.0" encoding="utf-8"?>
-<w:hdr xmlns:wpc="http://schemas.microsoft.com/office/word/2010/wordprocessingCanvas" xmlns:cx="http://schemas.microsoft.com/office/drawing/2014/chartex" xmlns:cx1="http://schemas.microsoft.com/office/drawing/2015/9/8/chartex" xmlns:cx2="http://schemas.microsoft.com/office/drawing/2015/10/21/chartex" xmlns:cx3="http://schemas.microsoft.com/office/drawing/2016/5/9/chartex" xmlns:cx4="http://schemas.microsoft.com/office/drawing/2016/5/10/chartex" xmlns:cx5="http://schemas.microsoft.com/office/drawing/2016/5/11/chartex" xmlns:cx6="http://schemas.microsoft.com/office/drawing/2016/5/12/chartex" xmlns:cx7="http://schemas.microsoft.com/office/drawing/2016/5/13/chartex" xmlns:cx8="http://schemas.microsoft.com/office/drawing/2016/5/14/chartex" xmlns:mc="http://schemas.openxmlformats.org/markup-compatibility/2006" xmlns:aink="http://schemas.microsoft.com/office/drawing/2016/ink" xmlns:am3d="http://schemas.microsoft.com/office/drawing/2017/model3d" xmlns:o="urn:schemas-microsoft-com:office:office" xmlns:r="http://schemas.openxmlformats.org/officeDocument/2006/relationships" xmlns:m="http://schemas.openxmlformats.org/officeDocument/2006/math" xmlns:v="urn:schemas-microsoft-com:vml" xmlns:wp14="http://schemas.microsoft.com/office/word/2010/wordprocessingDrawing" xmlns:wp="http://schemas.openxmlformats.org/drawingml/2006/wordprocessingDrawing" xmlns:w10="urn:schemas-microsoft-com:office:word" xmlns:w="http://schemas.openxmlformats.org/wordprocessingml/2006/main" xmlns:w14="http://schemas.microsoft.com/office/word/2010/wordml" xmlns:w15="http://schemas.microsoft.com/office/word/2012/wordml" xmlns:w16cex="http://schemas.microsoft.com/office/word/2018/wordml/cex" xmlns:w16cid="http://schemas.microsoft.com/office/word/2016/wordml/cid" xmlns:w16="http://schemas.microsoft.com/office/word/2018/wordml" xmlns:w16se="http://schemas.microsoft.com/office/word/2015/wordml/symex" xmlns:wpg="http://schemas.microsoft.com/office/word/2010/wordprocessingGroup" xmlns:wpi="http://schemas.microsoft.com/office/word/2010/wordprocessingInk" xmlns:wne="http://schemas.microsoft.com/office/word/2006/wordml" xmlns:wps="http://schemas.microsoft.com/office/word/2010/wordprocessingShape" mc:Ignorable="w14 w15 w16se w16cid w16 w16cex wp14">
+<w:hdr xmlns:wpc="http://schemas.microsoft.com/office/word/2010/wordprocessingCanvas" xmlns:cx="http://schemas.microsoft.com/office/drawing/2014/chartex" xmlns:cx1="http://schemas.microsoft.com/office/drawing/2015/9/8/chartex" xmlns:cx2="http://schemas.microsoft.com/office/drawing/2015/10/21/chartex" xmlns:cx3="http://schemas.microsoft.com/office/drawing/2016/5/9/chartex" xmlns:cx4="http://schemas.microsoft.com/office/drawing/2016/5/10/chartex" xmlns:cx5="http://schemas.microsoft.com/office/drawing/2016/5/11/chartex" xmlns:cx6="http://schemas.microsoft.com/office/drawing/2016/5/12/chartex" xmlns:cx7="http://schemas.microsoft.com/office/drawing/2016/5/13/chartex" xmlns:cx8="http://schemas.microsoft.com/office/drawing/2016/5/14/chartex" xmlns:mc="http://schemas.openxmlformats.org/markup-compatibility/2006" xmlns:aink="http://schemas.microsoft.com/office/drawing/2016/ink" xmlns:am3d="http://schemas.microsoft.com/office/drawing/2017/model3d" xmlns:o="urn:schemas-microsoft-com:office:office" xmlns:r="http://schemas.openxmlformats.org/officeDocument/2006/relationships" xmlns:m="http://schemas.openxmlformats.org/officeDocument/2006/math" xmlns:v="urn:schemas-microsoft-com:vml" xmlns:wp14="http://schemas.microsoft.com/office/word/2010/wordprocessingDrawing" xmlns:wp="http://schemas.openxmlformats.org/drawingml/2006/wordprocessingDrawing" xmlns:w10="urn:schemas-microsoft-com:office:word" xmlns:w="http://schemas.openxmlformats.org/wordprocessingml/2006/main" xmlns:w14="http://schemas.microsoft.com/office/word/2010/wordml" xmlns:w15="http://schemas.microsoft.com/office/word/2012/wordml" xmlns:w16cid="http://schemas.microsoft.com/office/word/2016/wordml/cid" xmlns:w16se="http://schemas.microsoft.com/office/word/2015/wordml/symex" xmlns:wpg="http://schemas.microsoft.com/office/word/2010/wordprocessingGroup" xmlns:wpi="http://schemas.microsoft.com/office/word/2010/wordprocessingInk" xmlns:wne="http://schemas.microsoft.com/office/word/2006/wordml" xmlns:wps="http://schemas.microsoft.com/office/word/2010/wordprocessingShape" mc:Ignorable="w14 w15 w16se w16cid wp14">
   <w:p>
     <w:pPr>
-      <w:pStyle w:val="Header"/>
+      <w:pStyle w:val="Topptekst"/>
       <w:jc w:val="right"/>
     </w:pPr>
     <w:r>
@@ -19375,10 +17240,10 @@
 </file>
 
 <file path=word/header3.xml><?xml version="1.0" encoding="utf-8"?>
-<w:hdr xmlns:wpc="http://schemas.microsoft.com/office/word/2010/wordprocessingCanvas" xmlns:cx="http://schemas.microsoft.com/office/drawing/2014/chartex" xmlns:cx1="http://schemas.microsoft.com/office/drawing/2015/9/8/chartex" xmlns:cx2="http://schemas.microsoft.com/office/drawing/2015/10/21/chartex" xmlns:cx3="http://schemas.microsoft.com/office/drawing/2016/5/9/chartex" xmlns:cx4="http://schemas.microsoft.com/office/drawing/2016/5/10/chartex" xmlns:cx5="http://schemas.microsoft.com/office/drawing/2016/5/11/chartex" xmlns:cx6="http://schemas.microsoft.com/office/drawing/2016/5/12/chartex" xmlns:cx7="http://schemas.microsoft.com/office/drawing/2016/5/13/chartex" xmlns:cx8="http://schemas.microsoft.com/office/drawing/2016/5/14/chartex" xmlns:mc="http://schemas.openxmlformats.org/markup-compatibility/2006" xmlns:aink="http://schemas.microsoft.com/office/drawing/2016/ink" xmlns:am3d="http://schemas.microsoft.com/office/drawing/2017/model3d" xmlns:o="urn:schemas-microsoft-com:office:office" xmlns:r="http://schemas.openxmlformats.org/officeDocument/2006/relationships" xmlns:m="http://schemas.openxmlformats.org/officeDocument/2006/math" xmlns:v="urn:schemas-microsoft-com:vml" xmlns:wp14="http://schemas.microsoft.com/office/word/2010/wordprocessingDrawing" xmlns:wp="http://schemas.openxmlformats.org/drawingml/2006/wordprocessingDrawing" xmlns:w10="urn:schemas-microsoft-com:office:word" xmlns:w="http://schemas.openxmlformats.org/wordprocessingml/2006/main" xmlns:w14="http://schemas.microsoft.com/office/word/2010/wordml" xmlns:w15="http://schemas.microsoft.com/office/word/2012/wordml" xmlns:w16cex="http://schemas.microsoft.com/office/word/2018/wordml/cex" xmlns:w16cid="http://schemas.microsoft.com/office/word/2016/wordml/cid" xmlns:w16="http://schemas.microsoft.com/office/word/2018/wordml" xmlns:w16se="http://schemas.microsoft.com/office/word/2015/wordml/symex" xmlns:wpg="http://schemas.microsoft.com/office/word/2010/wordprocessingGroup" xmlns:wpi="http://schemas.microsoft.com/office/word/2010/wordprocessingInk" xmlns:wne="http://schemas.microsoft.com/office/word/2006/wordml" xmlns:wps="http://schemas.microsoft.com/office/word/2010/wordprocessingShape" mc:Ignorable="w14 w15 w16se w16cid w16 w16cex wp14">
+<w:hdr xmlns:wpc="http://schemas.microsoft.com/office/word/2010/wordprocessingCanvas" xmlns:cx="http://schemas.microsoft.com/office/drawing/2014/chartex" xmlns:cx1="http://schemas.microsoft.com/office/drawing/2015/9/8/chartex" xmlns:cx2="http://schemas.microsoft.com/office/drawing/2015/10/21/chartex" xmlns:cx3="http://schemas.microsoft.com/office/drawing/2016/5/9/chartex" xmlns:cx4="http://schemas.microsoft.com/office/drawing/2016/5/10/chartex" xmlns:cx5="http://schemas.microsoft.com/office/drawing/2016/5/11/chartex" xmlns:cx6="http://schemas.microsoft.com/office/drawing/2016/5/12/chartex" xmlns:cx7="http://schemas.microsoft.com/office/drawing/2016/5/13/chartex" xmlns:cx8="http://schemas.microsoft.com/office/drawing/2016/5/14/chartex" xmlns:mc="http://schemas.openxmlformats.org/markup-compatibility/2006" xmlns:aink="http://schemas.microsoft.com/office/drawing/2016/ink" xmlns:am3d="http://schemas.microsoft.com/office/drawing/2017/model3d" xmlns:o="urn:schemas-microsoft-com:office:office" xmlns:r="http://schemas.openxmlformats.org/officeDocument/2006/relationships" xmlns:m="http://schemas.openxmlformats.org/officeDocument/2006/math" xmlns:v="urn:schemas-microsoft-com:vml" xmlns:wp14="http://schemas.microsoft.com/office/word/2010/wordprocessingDrawing" xmlns:wp="http://schemas.openxmlformats.org/drawingml/2006/wordprocessingDrawing" xmlns:w10="urn:schemas-microsoft-com:office:word" xmlns:w="http://schemas.openxmlformats.org/wordprocessingml/2006/main" xmlns:w14="http://schemas.microsoft.com/office/word/2010/wordml" xmlns:w15="http://schemas.microsoft.com/office/word/2012/wordml" xmlns:w16cid="http://schemas.microsoft.com/office/word/2016/wordml/cid" xmlns:w16se="http://schemas.microsoft.com/office/word/2015/wordml/symex" xmlns:wpg="http://schemas.microsoft.com/office/word/2010/wordprocessingGroup" xmlns:wpi="http://schemas.microsoft.com/office/word/2010/wordprocessingInk" xmlns:wne="http://schemas.microsoft.com/office/word/2006/wordml" xmlns:wps="http://schemas.microsoft.com/office/word/2010/wordprocessingShape" mc:Ignorable="w14 w15 w16se w16cid wp14">
   <w:p>
     <w:pPr>
-      <w:pStyle w:val="Header"/>
+      <w:pStyle w:val="Topptekst"/>
       <w:jc w:val="right"/>
     </w:pPr>
     <w:r>
@@ -19478,7 +17343,7 @@
 </file>
 
 <file path=word/numbering.xml><?xml version="1.0" encoding="utf-8"?>
-<w:numbering xmlns:wpc="http://schemas.microsoft.com/office/word/2010/wordprocessingCanvas" xmlns:cx="http://schemas.microsoft.com/office/drawing/2014/chartex" xmlns:cx1="http://schemas.microsoft.com/office/drawing/2015/9/8/chartex" xmlns:cx2="http://schemas.microsoft.com/office/drawing/2015/10/21/chartex" xmlns:cx3="http://schemas.microsoft.com/office/drawing/2016/5/9/chartex" xmlns:cx4="http://schemas.microsoft.com/office/drawing/2016/5/10/chartex" xmlns:cx5="http://schemas.microsoft.com/office/drawing/2016/5/11/chartex" xmlns:cx6="http://schemas.microsoft.com/office/drawing/2016/5/12/chartex" xmlns:cx7="http://schemas.microsoft.com/office/drawing/2016/5/13/chartex" xmlns:cx8="http://schemas.microsoft.com/office/drawing/2016/5/14/chartex" xmlns:mc="http://schemas.openxmlformats.org/markup-compatibility/2006" xmlns:aink="http://schemas.microsoft.com/office/drawing/2016/ink" xmlns:am3d="http://schemas.microsoft.com/office/drawing/2017/model3d" xmlns:o="urn:schemas-microsoft-com:office:office" xmlns:r="http://schemas.openxmlformats.org/officeDocument/2006/relationships" xmlns:m="http://schemas.openxmlformats.org/officeDocument/2006/math" xmlns:v="urn:schemas-microsoft-com:vml" xmlns:wp14="http://schemas.microsoft.com/office/word/2010/wordprocessingDrawing" xmlns:wp="http://schemas.openxmlformats.org/drawingml/2006/wordprocessingDrawing" xmlns:w10="urn:schemas-microsoft-com:office:word" xmlns:w="http://schemas.openxmlformats.org/wordprocessingml/2006/main" xmlns:w14="http://schemas.microsoft.com/office/word/2010/wordml" xmlns:w15="http://schemas.microsoft.com/office/word/2012/wordml" xmlns:w16cex="http://schemas.microsoft.com/office/word/2018/wordml/cex" xmlns:w16cid="http://schemas.microsoft.com/office/word/2016/wordml/cid" xmlns:w16="http://schemas.microsoft.com/office/word/2018/wordml" xmlns:w16se="http://schemas.microsoft.com/office/word/2015/wordml/symex" xmlns:wpg="http://schemas.microsoft.com/office/word/2010/wordprocessingGroup" xmlns:wpi="http://schemas.microsoft.com/office/word/2010/wordprocessingInk" xmlns:wne="http://schemas.microsoft.com/office/word/2006/wordml" xmlns:wps="http://schemas.microsoft.com/office/word/2010/wordprocessingShape" mc:Ignorable="w14 w15 w16se w16cid w16 w16cex wp14">
+<w:numbering xmlns:wpc="http://schemas.microsoft.com/office/word/2010/wordprocessingCanvas" xmlns:cx="http://schemas.microsoft.com/office/drawing/2014/chartex" xmlns:cx1="http://schemas.microsoft.com/office/drawing/2015/9/8/chartex" xmlns:cx2="http://schemas.microsoft.com/office/drawing/2015/10/21/chartex" xmlns:cx3="http://schemas.microsoft.com/office/drawing/2016/5/9/chartex" xmlns:cx4="http://schemas.microsoft.com/office/drawing/2016/5/10/chartex" xmlns:cx5="http://schemas.microsoft.com/office/drawing/2016/5/11/chartex" xmlns:cx6="http://schemas.microsoft.com/office/drawing/2016/5/12/chartex" xmlns:cx7="http://schemas.microsoft.com/office/drawing/2016/5/13/chartex" xmlns:cx8="http://schemas.microsoft.com/office/drawing/2016/5/14/chartex" xmlns:mc="http://schemas.openxmlformats.org/markup-compatibility/2006" xmlns:aink="http://schemas.microsoft.com/office/drawing/2016/ink" xmlns:am3d="http://schemas.microsoft.com/office/drawing/2017/model3d" xmlns:o="urn:schemas-microsoft-com:office:office" xmlns:r="http://schemas.openxmlformats.org/officeDocument/2006/relationships" xmlns:m="http://schemas.openxmlformats.org/officeDocument/2006/math" xmlns:v="urn:schemas-microsoft-com:vml" xmlns:wp14="http://schemas.microsoft.com/office/word/2010/wordprocessingDrawing" xmlns:wp="http://schemas.openxmlformats.org/drawingml/2006/wordprocessingDrawing" xmlns:w10="urn:schemas-microsoft-com:office:word" xmlns:w="http://schemas.openxmlformats.org/wordprocessingml/2006/main" xmlns:w14="http://schemas.microsoft.com/office/word/2010/wordml" xmlns:w15="http://schemas.microsoft.com/office/word/2012/wordml" xmlns:w16cid="http://schemas.microsoft.com/office/word/2016/wordml/cid" xmlns:w16se="http://schemas.microsoft.com/office/word/2015/wordml/symex" xmlns:wpg="http://schemas.microsoft.com/office/word/2010/wordprocessingGroup" xmlns:wpi="http://schemas.microsoft.com/office/word/2010/wordprocessingInk" xmlns:wne="http://schemas.microsoft.com/office/word/2006/wordml" xmlns:wps="http://schemas.microsoft.com/office/word/2010/wordprocessingShape" mc:Ignorable="w14 w15 w16se w16cid wp14">
   <w:abstractNum w:abstractNumId="0" w15:restartNumberingAfterBreak="0">
     <w:nsid w:val="FFFFFF88"/>
     <w:multiLevelType w:val="singleLevel"/>
@@ -19486,7 +17351,7 @@
     <w:lvl w:ilvl="0">
       <w:start w:val="1"/>
       <w:numFmt w:val="decimal"/>
-      <w:pStyle w:val="ListNumber"/>
+      <w:pStyle w:val="Nummerertliste"/>
       <w:lvlText w:val="%1."/>
       <w:lvlJc w:val="left"/>
       <w:pPr>
@@ -23537,7 +21402,7 @@
     <w:lvl w:ilvl="0">
       <w:start w:val="1"/>
       <w:numFmt w:val="decimal"/>
-      <w:pStyle w:val="Heading1"/>
+      <w:pStyle w:val="Overskrift1"/>
       <w:lvlText w:val="%1"/>
       <w:lvlJc w:val="left"/>
       <w:pPr>
@@ -23550,7 +21415,7 @@
     <w:lvl w:ilvl="1">
       <w:start w:val="1"/>
       <w:numFmt w:val="decimal"/>
-      <w:pStyle w:val="Heading2"/>
+      <w:pStyle w:val="Overskrift2"/>
       <w:lvlText w:val="%1.%2"/>
       <w:lvlJc w:val="left"/>
       <w:pPr>
@@ -23563,7 +21428,7 @@
     <w:lvl w:ilvl="2">
       <w:start w:val="1"/>
       <w:numFmt w:val="decimal"/>
-      <w:pStyle w:val="Heading3"/>
+      <w:pStyle w:val="Overskrift3"/>
       <w:lvlText w:val="%1.%2.%3"/>
       <w:lvlJc w:val="left"/>
       <w:pPr>
@@ -23576,7 +21441,7 @@
     <w:lvl w:ilvl="3">
       <w:start w:val="1"/>
       <w:numFmt w:val="decimal"/>
-      <w:pStyle w:val="Heading4"/>
+      <w:pStyle w:val="Overskrift4"/>
       <w:lvlText w:val="%1.%2.%3.%4"/>
       <w:lvlJc w:val="left"/>
       <w:pPr>
@@ -23589,7 +21454,7 @@
     <w:lvl w:ilvl="4">
       <w:start w:val="1"/>
       <w:numFmt w:val="decimal"/>
-      <w:pStyle w:val="Heading5"/>
+      <w:pStyle w:val="Overskrift5"/>
       <w:lvlText w:val="%1.%2.%3.%4.%5"/>
       <w:lvlJc w:val="left"/>
       <w:pPr>
@@ -23602,7 +21467,7 @@
     <w:lvl w:ilvl="5">
       <w:start w:val="1"/>
       <w:numFmt w:val="decimal"/>
-      <w:pStyle w:val="Heading6"/>
+      <w:pStyle w:val="Overskrift6"/>
       <w:lvlText w:val="%1.%2.%3.%4.%5.%6"/>
       <w:lvlJc w:val="left"/>
       <w:pPr>
@@ -23615,7 +21480,7 @@
     <w:lvl w:ilvl="6">
       <w:start w:val="1"/>
       <w:numFmt w:val="decimal"/>
-      <w:pStyle w:val="Heading7"/>
+      <w:pStyle w:val="Overskrift7"/>
       <w:lvlText w:val="%1.%2.%3.%4.%5.%6.%7"/>
       <w:lvlJc w:val="left"/>
       <w:pPr>
@@ -23628,7 +21493,7 @@
     <w:lvl w:ilvl="7">
       <w:start w:val="1"/>
       <w:numFmt w:val="decimal"/>
-      <w:pStyle w:val="Heading8"/>
+      <w:pStyle w:val="Overskrift8"/>
       <w:lvlText w:val="%1.%2.%3.%4.%5.%6.%7.%8"/>
       <w:lvlJc w:val="left"/>
       <w:pPr>
@@ -23641,7 +21506,7 @@
     <w:lvl w:ilvl="8">
       <w:start w:val="1"/>
       <w:numFmt w:val="decimal"/>
-      <w:pStyle w:val="Heading9"/>
+      <w:pStyle w:val="Overskrift9"/>
       <w:lvlText w:val="%1.%2.%3.%4.%5.%6.%7.%8.%9"/>
       <w:lvlJc w:val="left"/>
       <w:pPr>
@@ -24218,7 +22083,7 @@
 </file>
 
 <file path=word/styles.xml><?xml version="1.0" encoding="utf-8"?>
-<w:styles xmlns:mc="http://schemas.openxmlformats.org/markup-compatibility/2006" xmlns:r="http://schemas.openxmlformats.org/officeDocument/2006/relationships" xmlns:w="http://schemas.openxmlformats.org/wordprocessingml/2006/main" xmlns:w14="http://schemas.microsoft.com/office/word/2010/wordml" xmlns:w15="http://schemas.microsoft.com/office/word/2012/wordml" xmlns:w16cex="http://schemas.microsoft.com/office/word/2018/wordml/cex" xmlns:w16cid="http://schemas.microsoft.com/office/word/2016/wordml/cid" xmlns:w16="http://schemas.microsoft.com/office/word/2018/wordml" xmlns:w16se="http://schemas.microsoft.com/office/word/2015/wordml/symex" mc:Ignorable="w14 w15 w16se w16cid w16 w16cex">
+<w:styles xmlns:mc="http://schemas.openxmlformats.org/markup-compatibility/2006" xmlns:r="http://schemas.openxmlformats.org/officeDocument/2006/relationships" xmlns:w="http://schemas.openxmlformats.org/wordprocessingml/2006/main" xmlns:w14="http://schemas.microsoft.com/office/word/2010/wordml" xmlns:w15="http://schemas.microsoft.com/office/word/2012/wordml" xmlns:w16cid="http://schemas.microsoft.com/office/word/2016/wordml/cid" xmlns:w16se="http://schemas.microsoft.com/office/word/2015/wordml/symex" mc:Ignorable="w14 w15 w16se w16cid">
   <w:docDefaults>
     <w:rPrDefault>
       <w:rPr>
@@ -24612,11 +22477,11 @@
       <w:lang w:val="en-GB" w:eastAsia="en-US"/>
     </w:rPr>
   </w:style>
-  <w:style w:type="paragraph" w:styleId="Heading1">
+  <w:style w:type="paragraph" w:styleId="Overskrift1">
     <w:name w:val="heading 1"/>
     <w:basedOn w:val="Normal"/>
     <w:next w:val="Normal"/>
-    <w:link w:val="Heading1Char"/>
+    <w:link w:val="Overskrift1Tegn"/>
     <w:qFormat/>
     <w:rsid w:val="00017510"/>
     <w:pPr>
@@ -24633,7 +22498,7 @@
       <w:sz w:val="24"/>
     </w:rPr>
   </w:style>
-  <w:style w:type="paragraph" w:styleId="Heading2">
+  <w:style w:type="paragraph" w:styleId="Overskrift2">
     <w:name w:val="heading 2"/>
     <w:basedOn w:val="Normal"/>
     <w:next w:val="Normal"/>
@@ -24654,7 +22519,7 @@
       <w:sz w:val="22"/>
     </w:rPr>
   </w:style>
-  <w:style w:type="paragraph" w:styleId="Heading3">
+  <w:style w:type="paragraph" w:styleId="Overskrift3">
     <w:name w:val="heading 3"/>
     <w:basedOn w:val="Normal"/>
     <w:next w:val="Normal"/>
@@ -24673,7 +22538,7 @@
       <w:b/>
     </w:rPr>
   </w:style>
-  <w:style w:type="paragraph" w:styleId="Heading4">
+  <w:style w:type="paragraph" w:styleId="Overskrift4">
     <w:name w:val="heading 4"/>
     <w:basedOn w:val="Normal"/>
     <w:next w:val="Normal"/>
@@ -24693,7 +22558,7 @@
       <w:lang w:val="sq-AL"/>
     </w:rPr>
   </w:style>
-  <w:style w:type="paragraph" w:styleId="Heading5">
+  <w:style w:type="paragraph" w:styleId="Overskrift5">
     <w:name w:val="heading 5"/>
     <w:basedOn w:val="Normal"/>
     <w:next w:val="Normal"/>
@@ -24713,7 +22578,7 @@
       <w:sz w:val="22"/>
     </w:rPr>
   </w:style>
-  <w:style w:type="paragraph" w:styleId="Heading6">
+  <w:style w:type="paragraph" w:styleId="Overskrift6">
     <w:name w:val="heading 6"/>
     <w:basedOn w:val="Normal"/>
     <w:next w:val="Normal"/>
@@ -24733,7 +22598,7 @@
       <w:sz w:val="22"/>
     </w:rPr>
   </w:style>
-  <w:style w:type="paragraph" w:styleId="Heading7">
+  <w:style w:type="paragraph" w:styleId="Overskrift7">
     <w:name w:val="heading 7"/>
     <w:basedOn w:val="Normal"/>
     <w:next w:val="Normal"/>
@@ -24751,7 +22616,7 @@
       <w:i/>
     </w:rPr>
   </w:style>
-  <w:style w:type="paragraph" w:styleId="Heading8">
+  <w:style w:type="paragraph" w:styleId="Overskrift8">
     <w:name w:val="heading 8"/>
     <w:basedOn w:val="Normal"/>
     <w:next w:val="Normal"/>
@@ -24769,7 +22634,7 @@
       <w:i/>
     </w:rPr>
   </w:style>
-  <w:style w:type="paragraph" w:styleId="Heading9">
+  <w:style w:type="paragraph" w:styleId="Overskrift9">
     <w:name w:val="heading 9"/>
     <w:basedOn w:val="Normal"/>
     <w:next w:val="Normal"/>
@@ -24787,13 +22652,13 @@
       <w:i/>
     </w:rPr>
   </w:style>
-  <w:style w:type="character" w:default="1" w:styleId="DefaultParagraphFont">
+  <w:style w:type="character" w:default="1" w:styleId="Standardskriftforavsnitt">
     <w:name w:val="Default Paragraph Font"/>
     <w:uiPriority w:val="1"/>
     <w:semiHidden/>
     <w:unhideWhenUsed/>
   </w:style>
-  <w:style w:type="table" w:default="1" w:styleId="TableNormal">
+  <w:style w:type="table" w:default="1" w:styleId="Vanligtabell">
     <w:name w:val="Normal Table"/>
     <w:uiPriority w:val="99"/>
     <w:semiHidden/>
@@ -24808,13 +22673,13 @@
       </w:tblCellMar>
     </w:tblPr>
   </w:style>
-  <w:style w:type="numbering" w:default="1" w:styleId="NoList">
+  <w:style w:type="numbering" w:default="1" w:styleId="Ingenliste">
     <w:name w:val="No List"/>
     <w:uiPriority w:val="99"/>
     <w:semiHidden/>
     <w:unhideWhenUsed/>
   </w:style>
-  <w:style w:type="paragraph" w:styleId="Header">
+  <w:style w:type="paragraph" w:styleId="Topptekst">
     <w:name w:val="header"/>
     <w:basedOn w:val="Normal"/>
     <w:pPr>
@@ -24824,7 +22689,7 @@
       </w:tabs>
     </w:pPr>
   </w:style>
-  <w:style w:type="paragraph" w:styleId="Footer">
+  <w:style w:type="paragraph" w:styleId="Bunntekst">
     <w:name w:val="footer"/>
     <w:basedOn w:val="Normal"/>
     <w:pPr>
@@ -24838,7 +22703,7 @@
       <w:sz w:val="16"/>
     </w:rPr>
   </w:style>
-  <w:style w:type="paragraph" w:styleId="TOC1">
+  <w:style w:type="paragraph" w:styleId="INNH1">
     <w:name w:val="toc 1"/>
     <w:basedOn w:val="Normal"/>
     <w:next w:val="Normal"/>
@@ -24852,7 +22717,7 @@
       <w:sz w:val="20"/>
     </w:rPr>
   </w:style>
-  <w:style w:type="paragraph" w:styleId="TOC2">
+  <w:style w:type="paragraph" w:styleId="INNH2">
     <w:name w:val="toc 2"/>
     <w:basedOn w:val="Normal"/>
     <w:next w:val="Normal"/>
@@ -24865,7 +22730,7 @@
       <w:sz w:val="20"/>
     </w:rPr>
   </w:style>
-  <w:style w:type="paragraph" w:styleId="TOC3">
+  <w:style w:type="paragraph" w:styleId="INNH3">
     <w:name w:val="toc 3"/>
     <w:basedOn w:val="Normal"/>
     <w:next w:val="Normal"/>
@@ -24878,7 +22743,7 @@
       <w:sz w:val="20"/>
     </w:rPr>
   </w:style>
-  <w:style w:type="paragraph" w:styleId="TOC4">
+  <w:style w:type="paragraph" w:styleId="INNH4">
     <w:name w:val="toc 4"/>
     <w:basedOn w:val="Normal"/>
     <w:next w:val="Normal"/>
@@ -24887,7 +22752,7 @@
       <w:ind w:left="720"/>
     </w:pPr>
   </w:style>
-  <w:style w:type="paragraph" w:styleId="TOC5">
+  <w:style w:type="paragraph" w:styleId="INNH5">
     <w:name w:val="toc 5"/>
     <w:basedOn w:val="Normal"/>
     <w:next w:val="Normal"/>
@@ -24896,7 +22761,7 @@
       <w:ind w:left="960"/>
     </w:pPr>
   </w:style>
-  <w:style w:type="paragraph" w:styleId="TOC6">
+  <w:style w:type="paragraph" w:styleId="INNH6">
     <w:name w:val="toc 6"/>
     <w:basedOn w:val="Normal"/>
     <w:next w:val="Normal"/>
@@ -24905,7 +22770,7 @@
       <w:ind w:left="1200"/>
     </w:pPr>
   </w:style>
-  <w:style w:type="paragraph" w:styleId="TOC7">
+  <w:style w:type="paragraph" w:styleId="INNH7">
     <w:name w:val="toc 7"/>
     <w:basedOn w:val="Normal"/>
     <w:next w:val="Normal"/>
@@ -24914,7 +22779,7 @@
       <w:ind w:left="1440"/>
     </w:pPr>
   </w:style>
-  <w:style w:type="paragraph" w:styleId="TOC8">
+  <w:style w:type="paragraph" w:styleId="INNH8">
     <w:name w:val="toc 8"/>
     <w:basedOn w:val="Normal"/>
     <w:next w:val="Normal"/>
@@ -24923,7 +22788,7 @@
       <w:ind w:left="1680"/>
     </w:pPr>
   </w:style>
-  <w:style w:type="paragraph" w:styleId="TOC9">
+  <w:style w:type="paragraph" w:styleId="INNH9">
     <w:name w:val="toc 9"/>
     <w:basedOn w:val="Normal"/>
     <w:next w:val="Normal"/>
@@ -24932,7 +22797,7 @@
       <w:ind w:left="1920"/>
     </w:pPr>
   </w:style>
-  <w:style w:type="paragraph" w:styleId="Index1">
+  <w:style w:type="paragraph" w:styleId="Indeks1">
     <w:name w:val="index 1"/>
     <w:basedOn w:val="Normal"/>
     <w:next w:val="Normal"/>
@@ -24947,7 +22812,7 @@
       <w:b/>
     </w:rPr>
   </w:style>
-  <w:style w:type="paragraph" w:styleId="Index3">
+  <w:style w:type="paragraph" w:styleId="Indeks3">
     <w:name w:val="index 3"/>
     <w:basedOn w:val="Normal"/>
     <w:next w:val="Normal"/>
@@ -24959,7 +22824,7 @@
       <w:ind w:left="600" w:hanging="200"/>
     </w:pPr>
   </w:style>
-  <w:style w:type="paragraph" w:styleId="Caption">
+  <w:style w:type="paragraph" w:styleId="Bildetekst">
     <w:name w:val="caption"/>
     <w:basedOn w:val="Normal"/>
     <w:next w:val="Normal"/>
@@ -24971,14 +22836,14 @@
       <w:i/>
     </w:rPr>
   </w:style>
-  <w:style w:type="character" w:styleId="FootnoteReference">
+  <w:style w:type="character" w:styleId="Fotnotereferanse">
     <w:name w:val="footnote reference"/>
     <w:semiHidden/>
     <w:rPr>
       <w:vertAlign w:val="superscript"/>
     </w:rPr>
   </w:style>
-  <w:style w:type="paragraph" w:styleId="FootnoteText">
+  <w:style w:type="paragraph" w:styleId="Fotnotetekst">
     <w:name w:val="footnote text"/>
     <w:basedOn w:val="Normal"/>
     <w:semiHidden/>
@@ -24989,30 +22854,30 @@
       <w:sz w:val="20"/>
     </w:rPr>
   </w:style>
-  <w:style w:type="character" w:styleId="CommentReference">
+  <w:style w:type="character" w:styleId="Merknadsreferanse">
     <w:name w:val="annotation reference"/>
     <w:semiHidden/>
     <w:rPr>
       <w:sz w:val="16"/>
     </w:rPr>
   </w:style>
-  <w:style w:type="paragraph" w:styleId="CommentText">
+  <w:style w:type="paragraph" w:styleId="Merknadstekst">
     <w:name w:val="annotation text"/>
     <w:basedOn w:val="Normal"/>
-    <w:link w:val="CommentTextChar"/>
+    <w:link w:val="MerknadstekstTegn"/>
     <w:semiHidden/>
     <w:rPr>
       <w:sz w:val="20"/>
     </w:rPr>
   </w:style>
-  <w:style w:type="character" w:styleId="Hyperlink">
+  <w:style w:type="character" w:styleId="Hyperkobling">
     <w:name w:val="Hyperlink"/>
     <w:rPr>
       <w:color w:val="0000FF"/>
       <w:u w:val="single"/>
     </w:rPr>
   </w:style>
-  <w:style w:type="character" w:styleId="FollowedHyperlink">
+  <w:style w:type="character" w:styleId="Fulgthyperkobling">
     <w:name w:val="FollowedHyperlink"/>
     <w:rPr>
       <w:color w:val="800080"/>
@@ -25030,7 +22895,7 @@
   </w:style>
   <w:style w:type="paragraph" w:customStyle="1" w:styleId="Appendix">
     <w:name w:val="Appendix"/>
-    <w:basedOn w:val="Heading1"/>
+    <w:basedOn w:val="Overskrift1"/>
     <w:pPr>
       <w:keepNext/>
       <w:numPr>
@@ -25056,7 +22921,7 @@
       <w:lang w:val="en-US"/>
     </w:rPr>
   </w:style>
-  <w:style w:type="paragraph" w:styleId="DocumentMap">
+  <w:style w:type="paragraph" w:styleId="Dokumentkart">
     <w:name w:val="Document Map"/>
     <w:basedOn w:val="Normal"/>
     <w:semiHidden/>
@@ -25079,9 +22944,9 @@
       <w:sz w:val="20"/>
     </w:rPr>
   </w:style>
-  <w:style w:type="table" w:styleId="TableGrid">
+  <w:style w:type="table" w:styleId="Tabellrutenett">
     <w:name w:val="Table Grid"/>
-    <w:basedOn w:val="TableNormal"/>
+    <w:basedOn w:val="Vanligtabell"/>
     <w:uiPriority w:val="59"/>
     <w:rsid w:val="00FB38FA"/>
     <w:tblPr>
@@ -25106,7 +22971,7 @@
       <w:sz w:val="20"/>
     </w:rPr>
   </w:style>
-  <w:style w:type="character" w:styleId="Emphasis">
+  <w:style w:type="character" w:styleId="Utheving">
     <w:name w:val="Emphasis"/>
     <w:qFormat/>
     <w:rsid w:val="00376949"/>
@@ -25117,7 +22982,7 @@
   </w:style>
   <w:style w:type="paragraph" w:customStyle="1" w:styleId="Style1">
     <w:name w:val="Style1"/>
-    <w:basedOn w:val="Heading4"/>
+    <w:basedOn w:val="Overskrift4"/>
     <w:autoRedefine/>
     <w:rsid w:val="0092522D"/>
     <w:rPr>
@@ -25126,16 +22991,16 @@
   </w:style>
   <w:style w:type="paragraph" w:customStyle="1" w:styleId="Ref">
     <w:name w:val="Ref"/>
-    <w:basedOn w:val="ListNumber"/>
+    <w:basedOn w:val="Nummerertliste"/>
     <w:rsid w:val="0015485B"/>
     <w:rPr>
       <w:rFonts w:cs="Arial"/>
       <w:lang w:val="sq-AL"/>
     </w:rPr>
   </w:style>
-  <w:style w:type="table" w:styleId="Table3Deffects3">
+  <w:style w:type="table" w:styleId="Tabell-3D-effekt3">
     <w:name w:val="Table 3D effects 3"/>
-    <w:basedOn w:val="TableNormal"/>
+    <w:basedOn w:val="Vanligtabell"/>
     <w:rsid w:val="00360D8E"/>
     <w:tblPr>
       <w:tblStyleRowBandSize w:val="1"/>
@@ -25219,7 +23084,7 @@
       </w:tcPr>
     </w:tblStylePr>
   </w:style>
-  <w:style w:type="paragraph" w:styleId="ListNumber">
+  <w:style w:type="paragraph" w:styleId="Nummerertliste">
     <w:name w:val="List Number"/>
     <w:basedOn w:val="Normal"/>
     <w:rsid w:val="00680AFE"/>
@@ -25229,7 +23094,7 @@
       </w:numPr>
     </w:pPr>
   </w:style>
-  <w:style w:type="paragraph" w:styleId="ListParagraph">
+  <w:style w:type="paragraph" w:styleId="Listeavsnitt">
     <w:name w:val="List Paragraph"/>
     <w:basedOn w:val="Normal"/>
     <w:uiPriority w:val="34"/>
@@ -25239,9 +23104,9 @@
       <w:ind w:left="708"/>
     </w:pPr>
   </w:style>
-  <w:style w:type="table" w:styleId="TableSimple3">
+  <w:style w:type="table" w:styleId="Enkelttabell3">
     <w:name w:val="Table Simple 3"/>
-    <w:basedOn w:val="TableNormal"/>
+    <w:basedOn w:val="Vanligtabell"/>
     <w:rsid w:val="00F56828"/>
     <w:tblPr>
       <w:tblBorders>
@@ -25272,7 +23137,7 @@
   </w:style>
   <w:style w:type="table" w:customStyle="1" w:styleId="BV-QR-SingleColumn">
     <w:name w:val="BV-QR-SingleColumn"/>
-    <w:basedOn w:val="TableNormal"/>
+    <w:basedOn w:val="Vanligtabell"/>
     <w:rsid w:val="001A0E53"/>
     <w:pPr>
       <w:spacing w:before="20" w:after="20" w:line="20" w:lineRule="atLeast"/>
@@ -25319,13 +23184,13 @@
   </w:style>
   <w:style w:type="table" w:customStyle="1" w:styleId="BV-QR-Nx3">
     <w:name w:val="BV-QR-Nx3"/>
-    <w:basedOn w:val="TableNormal"/>
+    <w:basedOn w:val="Vanligtabell"/>
     <w:rsid w:val="009C332E"/>
     <w:tblPr/>
   </w:style>
   <w:style w:type="table" w:customStyle="1" w:styleId="BV-Table-Nx1">
     <w:name w:val="BV-Table-Nx1"/>
-    <w:basedOn w:val="TableNormal"/>
+    <w:basedOn w:val="Vanligtabell"/>
     <w:rsid w:val="00E258C3"/>
     <w:pPr>
       <w:spacing w:before="20" w:after="20" w:line="20" w:lineRule="atLeast"/>
@@ -25377,29 +23242,29 @@
       </w:tcPr>
     </w:tblStylePr>
   </w:style>
-  <w:style w:type="paragraph" w:styleId="CommentSubject">
+  <w:style w:type="paragraph" w:styleId="Kommentaremne">
     <w:name w:val="annotation subject"/>
-    <w:basedOn w:val="CommentText"/>
-    <w:next w:val="CommentText"/>
-    <w:link w:val="CommentSubjectChar"/>
+    <w:basedOn w:val="Merknadstekst"/>
+    <w:next w:val="Merknadstekst"/>
+    <w:link w:val="KommentaremneTegn"/>
     <w:rsid w:val="0003573B"/>
     <w:rPr>
       <w:b/>
       <w:bCs/>
     </w:rPr>
   </w:style>
-  <w:style w:type="character" w:customStyle="1" w:styleId="CommentTextChar">
-    <w:name w:val="Comment Text Char"/>
-    <w:link w:val="CommentText"/>
+  <w:style w:type="character" w:customStyle="1" w:styleId="MerknadstekstTegn">
+    <w:name w:val="Merknadstekst Tegn"/>
+    <w:link w:val="Merknadstekst"/>
     <w:semiHidden/>
     <w:rsid w:val="0003573B"/>
     <w:rPr>
       <w:lang w:val="en-GB"/>
     </w:rPr>
   </w:style>
-  <w:style w:type="character" w:customStyle="1" w:styleId="CommentSubjectChar">
-    <w:name w:val="Comment Subject Char"/>
-    <w:link w:val="CommentSubject"/>
+  <w:style w:type="character" w:customStyle="1" w:styleId="KommentaremneTegn">
+    <w:name w:val="Kommentaremne Tegn"/>
+    <w:link w:val="Kommentaremne"/>
     <w:rsid w:val="0003573B"/>
     <w:rPr>
       <w:b/>
@@ -25407,10 +23272,10 @@
       <w:lang w:val="en-GB"/>
     </w:rPr>
   </w:style>
-  <w:style w:type="paragraph" w:styleId="BalloonText">
+  <w:style w:type="paragraph" w:styleId="Bobletekst">
     <w:name w:val="Balloon Text"/>
     <w:basedOn w:val="Normal"/>
-    <w:link w:val="BalloonTextChar"/>
+    <w:link w:val="BobletekstTegn"/>
     <w:rsid w:val="0003573B"/>
     <w:rPr>
       <w:rFonts w:ascii="Tahoma" w:hAnsi="Tahoma" w:cs="Tahoma"/>
@@ -25418,9 +23283,9 @@
       <w:szCs w:val="16"/>
     </w:rPr>
   </w:style>
-  <w:style w:type="character" w:customStyle="1" w:styleId="BalloonTextChar">
-    <w:name w:val="Balloon Text Char"/>
-    <w:link w:val="BalloonText"/>
+  <w:style w:type="character" w:customStyle="1" w:styleId="BobletekstTegn">
+    <w:name w:val="Bobletekst Tegn"/>
+    <w:link w:val="Bobletekst"/>
     <w:rsid w:val="0003573B"/>
     <w:rPr>
       <w:rFonts w:ascii="Tahoma" w:hAnsi="Tahoma" w:cs="Tahoma"/>
@@ -25429,18 +23294,18 @@
       <w:lang w:val="en-GB"/>
     </w:rPr>
   </w:style>
-  <w:style w:type="paragraph" w:styleId="BodyText">
+  <w:style w:type="paragraph" w:styleId="Brdtekst">
     <w:name w:val="Body Text"/>
     <w:basedOn w:val="Normal"/>
-    <w:link w:val="BodyTextChar"/>
+    <w:link w:val="BrdtekstTegn"/>
     <w:rsid w:val="00E2206C"/>
     <w:pPr>
       <w:spacing w:after="120"/>
     </w:pPr>
   </w:style>
-  <w:style w:type="character" w:customStyle="1" w:styleId="BodyTextChar">
-    <w:name w:val="Body Text Char"/>
-    <w:link w:val="BodyText"/>
+  <w:style w:type="character" w:customStyle="1" w:styleId="BrdtekstTegn">
+    <w:name w:val="Brødtekst Tegn"/>
+    <w:link w:val="Brdtekst"/>
     <w:rsid w:val="00E2206C"/>
     <w:rPr>
       <w:sz w:val="24"/>
@@ -25458,7 +23323,7 @@
   </w:style>
   <w:style w:type="table" w:customStyle="1" w:styleId="Rutenettabell1lys-uthevingsfarge11">
     <w:name w:val="Rutenettabell 1 lys - uthevingsfarge 11"/>
-    <w:basedOn w:val="TableNormal"/>
+    <w:basedOn w:val="Vanligtabell"/>
     <w:uiPriority w:val="46"/>
     <w:rsid w:val="005A2CB9"/>
     <w:rPr>
@@ -25530,11 +23395,11 @@
       <w:color w:val="000000"/>
     </w:rPr>
   </w:style>
-  <w:style w:type="paragraph" w:styleId="Title">
+  <w:style w:type="paragraph" w:styleId="Tittel">
     <w:name w:val="Title"/>
     <w:basedOn w:val="Normal"/>
     <w:next w:val="Normal"/>
-    <w:link w:val="TitleChar"/>
+    <w:link w:val="TittelTegn"/>
     <w:qFormat/>
     <w:rsid w:val="00F26B83"/>
     <w:pPr>
@@ -25550,10 +23415,10 @@
       <w:szCs w:val="56"/>
     </w:rPr>
   </w:style>
-  <w:style w:type="character" w:customStyle="1" w:styleId="TitleChar">
-    <w:name w:val="Title Char"/>
-    <w:basedOn w:val="DefaultParagraphFont"/>
-    <w:link w:val="Title"/>
+  <w:style w:type="character" w:customStyle="1" w:styleId="TittelTegn">
+    <w:name w:val="Tittel Tegn"/>
+    <w:basedOn w:val="Standardskriftforavsnitt"/>
+    <w:link w:val="Tittel"/>
     <w:rsid w:val="00F26B83"/>
     <w:rPr>
       <w:rFonts w:ascii="Helvetica Neue" w:eastAsiaTheme="majorEastAsia" w:hAnsi="Helvetica Neue" w:cstheme="majorBidi"/>
@@ -25566,11 +23431,11 @@
       <w:lang w:val="en-GB" w:eastAsia="en-US"/>
     </w:rPr>
   </w:style>
-  <w:style w:type="paragraph" w:styleId="Subtitle">
+  <w:style w:type="paragraph" w:styleId="Undertittel">
     <w:name w:val="Subtitle"/>
     <w:basedOn w:val="Normal"/>
     <w:next w:val="Normal"/>
-    <w:link w:val="SubtitleChar"/>
+    <w:link w:val="UndertittelTegn"/>
     <w:qFormat/>
     <w:rsid w:val="001D006A"/>
     <w:pPr>
@@ -25587,10 +23452,10 @@
       <w:szCs w:val="22"/>
     </w:rPr>
   </w:style>
-  <w:style w:type="character" w:customStyle="1" w:styleId="SubtitleChar">
-    <w:name w:val="Subtitle Char"/>
-    <w:basedOn w:val="DefaultParagraphFont"/>
-    <w:link w:val="Subtitle"/>
+  <w:style w:type="character" w:customStyle="1" w:styleId="UndertittelTegn">
+    <w:name w:val="Undertittel Tegn"/>
+    <w:basedOn w:val="Standardskriftforavsnitt"/>
+    <w:link w:val="Undertittel"/>
     <w:rsid w:val="001D006A"/>
     <w:rPr>
       <w:rFonts w:ascii="Helvetica Light" w:eastAsiaTheme="minorEastAsia" w:hAnsi="Helvetica Light" w:cstheme="minorBidi"/>
@@ -25600,15 +23465,15 @@
       <w:lang w:val="en-GB" w:eastAsia="en-US"/>
     </w:rPr>
   </w:style>
-  <w:style w:type="character" w:styleId="PageNumber">
+  <w:style w:type="character" w:styleId="Sidetall">
     <w:name w:val="page number"/>
-    <w:basedOn w:val="DefaultParagraphFont"/>
+    <w:basedOn w:val="Standardskriftforavsnitt"/>
     <w:rsid w:val="004D74A3"/>
   </w:style>
-  <w:style w:type="character" w:customStyle="1" w:styleId="Heading1Char">
-    <w:name w:val="Heading 1 Char"/>
-    <w:basedOn w:val="DefaultParagraphFont"/>
-    <w:link w:val="Heading1"/>
+  <w:style w:type="character" w:customStyle="1" w:styleId="Overskrift1Tegn">
+    <w:name w:val="Overskrift 1 Tegn"/>
+    <w:basedOn w:val="Standardskriftforavsnitt"/>
+    <w:link w:val="Overskrift1"/>
     <w:rsid w:val="00C467AB"/>
     <w:rPr>
       <w:rFonts w:ascii="Verdana" w:hAnsi="Verdana"/>
@@ -25617,7 +23482,7 @@
       <w:lang w:val="en-GB" w:eastAsia="en-US"/>
     </w:rPr>
   </w:style>
-  <w:style w:type="paragraph" w:styleId="NoSpacing">
+  <w:style w:type="paragraph" w:styleId="Ingenmellomrom">
     <w:name w:val="No Spacing"/>
     <w:uiPriority w:val="1"/>
     <w:qFormat/>
@@ -25628,7 +23493,7 @@
       <w:lang w:val="en-GB" w:eastAsia="en-US"/>
     </w:rPr>
   </w:style>
-  <w:style w:type="paragraph" w:styleId="List">
+  <w:style w:type="paragraph" w:styleId="Liste">
     <w:name w:val="List"/>
     <w:basedOn w:val="Normal"/>
     <w:unhideWhenUsed/>
@@ -25907,7 +23772,7 @@
 </file>
 
 <file path=customXml/itemProps1.xml><?xml version="1.0" encoding="utf-8"?>
-<ds:datastoreItem xmlns:ds="http://schemas.openxmlformats.org/officeDocument/2006/customXml" ds:itemID="{E171E279-0BC5-4D5F-B8FF-E63418DE3B1A}">
+<ds:datastoreItem xmlns:ds="http://schemas.openxmlformats.org/officeDocument/2006/customXml" ds:itemID="{2A5A5BFE-A34C-9A4F-B20C-077F36BA9588}">
   <ds:schemaRefs>
     <ds:schemaRef ds:uri="http://schemas.openxmlformats.org/officeDocument/2006/bibliography"/>
   </ds:schemaRefs>

--- a/bitvis_vip_gmii/doc/gmii_vvc_QuickRef.docx
+++ b/bitvis_vip_gmii/doc/gmii_vvc_QuickRef.docx
@@ -1,6 +1,6 @@
 
 <file path=word/document.xml><?xml version="1.0" encoding="utf-8"?>
-<w:document xmlns:wpc="http://schemas.microsoft.com/office/word/2010/wordprocessingCanvas" xmlns:cx="http://schemas.microsoft.com/office/drawing/2014/chartex" xmlns:cx1="http://schemas.microsoft.com/office/drawing/2015/9/8/chartex" xmlns:cx2="http://schemas.microsoft.com/office/drawing/2015/10/21/chartex" xmlns:cx3="http://schemas.microsoft.com/office/drawing/2016/5/9/chartex" xmlns:cx4="http://schemas.microsoft.com/office/drawing/2016/5/10/chartex" xmlns:cx5="http://schemas.microsoft.com/office/drawing/2016/5/11/chartex" xmlns:cx6="http://schemas.microsoft.com/office/drawing/2016/5/12/chartex" xmlns:cx7="http://schemas.microsoft.com/office/drawing/2016/5/13/chartex" xmlns:cx8="http://schemas.microsoft.com/office/drawing/2016/5/14/chartex" xmlns:mc="http://schemas.openxmlformats.org/markup-compatibility/2006" xmlns:aink="http://schemas.microsoft.com/office/drawing/2016/ink" xmlns:am3d="http://schemas.microsoft.com/office/drawing/2017/model3d" xmlns:o="urn:schemas-microsoft-com:office:office" xmlns:r="http://schemas.openxmlformats.org/officeDocument/2006/relationships" xmlns:m="http://schemas.openxmlformats.org/officeDocument/2006/math" xmlns:v="urn:schemas-microsoft-com:vml" xmlns:wp14="http://schemas.microsoft.com/office/word/2010/wordprocessingDrawing" xmlns:wp="http://schemas.openxmlformats.org/drawingml/2006/wordprocessingDrawing" xmlns:w10="urn:schemas-microsoft-com:office:word" xmlns:w="http://schemas.openxmlformats.org/wordprocessingml/2006/main" xmlns:w14="http://schemas.microsoft.com/office/word/2010/wordml" xmlns:w15="http://schemas.microsoft.com/office/word/2012/wordml" xmlns:w16cid="http://schemas.microsoft.com/office/word/2016/wordml/cid" xmlns:w16se="http://schemas.microsoft.com/office/word/2015/wordml/symex" xmlns:wpg="http://schemas.microsoft.com/office/word/2010/wordprocessingGroup" xmlns:wpi="http://schemas.microsoft.com/office/word/2010/wordprocessingInk" xmlns:wne="http://schemas.microsoft.com/office/word/2006/wordml" xmlns:wps="http://schemas.microsoft.com/office/word/2010/wordprocessingShape" mc:Ignorable="w14 w15 w16se w16cid wp14">
+<w:document xmlns:wpc="http://schemas.microsoft.com/office/word/2010/wordprocessingCanvas" xmlns:cx="http://schemas.microsoft.com/office/drawing/2014/chartex" xmlns:cx1="http://schemas.microsoft.com/office/drawing/2015/9/8/chartex" xmlns:cx2="http://schemas.microsoft.com/office/drawing/2015/10/21/chartex" xmlns:cx3="http://schemas.microsoft.com/office/drawing/2016/5/9/chartex" xmlns:cx4="http://schemas.microsoft.com/office/drawing/2016/5/10/chartex" xmlns:cx5="http://schemas.microsoft.com/office/drawing/2016/5/11/chartex" xmlns:cx6="http://schemas.microsoft.com/office/drawing/2016/5/12/chartex" xmlns:cx7="http://schemas.microsoft.com/office/drawing/2016/5/13/chartex" xmlns:cx8="http://schemas.microsoft.com/office/drawing/2016/5/14/chartex" xmlns:mc="http://schemas.openxmlformats.org/markup-compatibility/2006" xmlns:aink="http://schemas.microsoft.com/office/drawing/2016/ink" xmlns:am3d="http://schemas.microsoft.com/office/drawing/2017/model3d" xmlns:o="urn:schemas-microsoft-com:office:office" xmlns:r="http://schemas.openxmlformats.org/officeDocument/2006/relationships" xmlns:m="http://schemas.openxmlformats.org/officeDocument/2006/math" xmlns:v="urn:schemas-microsoft-com:vml" xmlns:wp14="http://schemas.microsoft.com/office/word/2010/wordprocessingDrawing" xmlns:wp="http://schemas.openxmlformats.org/drawingml/2006/wordprocessingDrawing" xmlns:w10="urn:schemas-microsoft-com:office:word" xmlns:w="http://schemas.openxmlformats.org/wordprocessingml/2006/main" xmlns:w14="http://schemas.microsoft.com/office/word/2010/wordml" xmlns:w15="http://schemas.microsoft.com/office/word/2012/wordml" xmlns:w16cex="http://schemas.microsoft.com/office/word/2018/wordml/cex" xmlns:w16cid="http://schemas.microsoft.com/office/word/2016/wordml/cid" xmlns:w16="http://schemas.microsoft.com/office/word/2018/wordml" xmlns:w16se="http://schemas.microsoft.com/office/word/2015/wordml/symex" xmlns:wpg="http://schemas.microsoft.com/office/word/2010/wordprocessingGroup" xmlns:wpi="http://schemas.microsoft.com/office/word/2010/wordprocessingInk" xmlns:wne="http://schemas.microsoft.com/office/word/2006/wordml" xmlns:wps="http://schemas.microsoft.com/office/word/2010/wordprocessingShape" mc:Ignorable="w14 w15 w16se w16cid w16 w16cex wp14">
   <w:body>
     <w:p>
       <w:pPr>
@@ -108,7 +108,7 @@
               </wp:anchor>
             </w:drawing>
           </mc:Choice>
-          <mc:Fallback xmlns:w16cex="http://schemas.microsoft.com/office/word/2018/wordml/cex" xmlns:w16="http://schemas.microsoft.com/office/word/2018/wordml">
+          <mc:Fallback>
             <w:pict>
               <v:shapetype w14:anchorId="7CABC3E3" id="_x0000_t202" coordsize="21600,21600" o:spt="202" path="m,l,21600r21600,l21600,xe">
                 <v:stroke joinstyle="miter"/>
@@ -1180,7 +1180,7 @@
               </wp:anchor>
             </w:drawing>
           </mc:Choice>
-          <mc:Fallback xmlns:w16cex="http://schemas.microsoft.com/office/word/2018/wordml/cex" xmlns:w16="http://schemas.microsoft.com/office/word/2018/wordml">
+          <mc:Fallback>
             <w:pict>
               <v:shape w14:anchorId="6835D37D" id="Tekstboks 8" o:spid="_x0000_s1027" type="#_x0000_t202" style="position:absolute;margin-left:677.4pt;margin-top:16pt;width:79.05pt;height:22pt;z-index:251660800;visibility:visible;mso-wrap-style:square;mso-width-percent:0;mso-height-percent:0;mso-wrap-distance-left:9pt;mso-wrap-distance-top:0;mso-wrap-distance-right:9pt;mso-wrap-distance-bottom:0;mso-position-horizontal:absolute;mso-position-horizontal-relative:margin;mso-position-vertical:absolute;mso-position-vertical-relative:text;mso-width-percent:0;mso-height-percent:0;mso-width-relative:margin;mso-height-relative:margin;v-text-anchor:top" o:gfxdata="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" filled="f" stroked="f">
                 <v:textbox>
@@ -3525,7 +3525,7 @@
               </wp:anchor>
             </w:drawing>
           </mc:Choice>
-          <mc:Fallback xmlns:w16cex="http://schemas.microsoft.com/office/word/2018/wordml/cex" xmlns:w16="http://schemas.microsoft.com/office/word/2018/wordml">
+          <mc:Fallback>
             <w:pict>
               <v:shape w14:anchorId="0226FCA2" id="Tekstboks 6" o:spid="_x0000_s1028" type="#_x0000_t202" style="position:absolute;left:0;text-align:left;margin-left:444.05pt;margin-top:6.5pt;width:345.7pt;height:165.35pt;z-index:251659776;visibility:visible;mso-wrap-style:square;mso-width-percent:0;mso-height-percent:0;mso-wrap-distance-left:9pt;mso-wrap-distance-top:0;mso-wrap-distance-right:9pt;mso-wrap-distance-bottom:0;mso-position-horizontal:absolute;mso-position-horizontal-relative:text;mso-position-vertical:absolute;mso-position-vertical-relative:text;mso-width-percent:0;mso-height-percent:0;mso-width-relative:margin;mso-height-relative:margin;v-text-anchor:top" o:gfxdata="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" filled="f" stroked="f">
                 <v:textbox>
@@ -18371,7 +18371,7 @@
           <w:b/>
           <w:i/>
         </w:rPr>
-        <w:t>3</w:t>
+        <w:t>4</w:t>
       </w:r>
       <w:r>
         <w:rPr>
@@ -18451,7 +18451,7 @@
           <w:b/>
           <w:i/>
         </w:rPr>
-        <w:t>8</w:t>
+        <w:t>10</w:t>
       </w:r>
       <w:r>
         <w:rPr>
@@ -20830,7 +20830,7 @@
 </file>
 
 <file path=word/endnotes.xml><?xml version="1.0" encoding="utf-8"?>
-<w:endnotes xmlns:wpc="http://schemas.microsoft.com/office/word/2010/wordprocessingCanvas" xmlns:cx="http://schemas.microsoft.com/office/drawing/2014/chartex" xmlns:cx1="http://schemas.microsoft.com/office/drawing/2015/9/8/chartex" xmlns:cx2="http://schemas.microsoft.com/office/drawing/2015/10/21/chartex" xmlns:cx3="http://schemas.microsoft.com/office/drawing/2016/5/9/chartex" xmlns:cx4="http://schemas.microsoft.com/office/drawing/2016/5/10/chartex" xmlns:cx5="http://schemas.microsoft.com/office/drawing/2016/5/11/chartex" xmlns:cx6="http://schemas.microsoft.com/office/drawing/2016/5/12/chartex" xmlns:cx7="http://schemas.microsoft.com/office/drawing/2016/5/13/chartex" xmlns:cx8="http://schemas.microsoft.com/office/drawing/2016/5/14/chartex" xmlns:mc="http://schemas.openxmlformats.org/markup-compatibility/2006" xmlns:aink="http://schemas.microsoft.com/office/drawing/2016/ink" xmlns:am3d="http://schemas.microsoft.com/office/drawing/2017/model3d" xmlns:o="urn:schemas-microsoft-com:office:office" xmlns:r="http://schemas.openxmlformats.org/officeDocument/2006/relationships" xmlns:m="http://schemas.openxmlformats.org/officeDocument/2006/math" xmlns:v="urn:schemas-microsoft-com:vml" xmlns:wp14="http://schemas.microsoft.com/office/word/2010/wordprocessingDrawing" xmlns:wp="http://schemas.openxmlformats.org/drawingml/2006/wordprocessingDrawing" xmlns:w10="urn:schemas-microsoft-com:office:word" xmlns:w="http://schemas.openxmlformats.org/wordprocessingml/2006/main" xmlns:w14="http://schemas.microsoft.com/office/word/2010/wordml" xmlns:w15="http://schemas.microsoft.com/office/word/2012/wordml" xmlns:w16cid="http://schemas.microsoft.com/office/word/2016/wordml/cid" xmlns:w16se="http://schemas.microsoft.com/office/word/2015/wordml/symex" xmlns:wpg="http://schemas.microsoft.com/office/word/2010/wordprocessingGroup" xmlns:wpi="http://schemas.microsoft.com/office/word/2010/wordprocessingInk" xmlns:wne="http://schemas.microsoft.com/office/word/2006/wordml" xmlns:wps="http://schemas.microsoft.com/office/word/2010/wordprocessingShape" mc:Ignorable="w14 w15 w16se w16cid wp14">
+<w:endnotes xmlns:wpc="http://schemas.microsoft.com/office/word/2010/wordprocessingCanvas" xmlns:cx="http://schemas.microsoft.com/office/drawing/2014/chartex" xmlns:cx1="http://schemas.microsoft.com/office/drawing/2015/9/8/chartex" xmlns:cx2="http://schemas.microsoft.com/office/drawing/2015/10/21/chartex" xmlns:cx3="http://schemas.microsoft.com/office/drawing/2016/5/9/chartex" xmlns:cx4="http://schemas.microsoft.com/office/drawing/2016/5/10/chartex" xmlns:cx5="http://schemas.microsoft.com/office/drawing/2016/5/11/chartex" xmlns:cx6="http://schemas.microsoft.com/office/drawing/2016/5/12/chartex" xmlns:cx7="http://schemas.microsoft.com/office/drawing/2016/5/13/chartex" xmlns:cx8="http://schemas.microsoft.com/office/drawing/2016/5/14/chartex" xmlns:mc="http://schemas.openxmlformats.org/markup-compatibility/2006" xmlns:aink="http://schemas.microsoft.com/office/drawing/2016/ink" xmlns:am3d="http://schemas.microsoft.com/office/drawing/2017/model3d" xmlns:o="urn:schemas-microsoft-com:office:office" xmlns:r="http://schemas.openxmlformats.org/officeDocument/2006/relationships" xmlns:m="http://schemas.openxmlformats.org/officeDocument/2006/math" xmlns:v="urn:schemas-microsoft-com:vml" xmlns:wp14="http://schemas.microsoft.com/office/word/2010/wordprocessingDrawing" xmlns:wp="http://schemas.openxmlformats.org/drawingml/2006/wordprocessingDrawing" xmlns:w10="urn:schemas-microsoft-com:office:word" xmlns:w="http://schemas.openxmlformats.org/wordprocessingml/2006/main" xmlns:w14="http://schemas.microsoft.com/office/word/2010/wordml" xmlns:w15="http://schemas.microsoft.com/office/word/2012/wordml" xmlns:w16cex="http://schemas.microsoft.com/office/word/2018/wordml/cex" xmlns:w16cid="http://schemas.microsoft.com/office/word/2016/wordml/cid" xmlns:w16="http://schemas.microsoft.com/office/word/2018/wordml" xmlns:w16se="http://schemas.microsoft.com/office/word/2015/wordml/symex" xmlns:wpg="http://schemas.microsoft.com/office/word/2010/wordprocessingGroup" xmlns:wpi="http://schemas.microsoft.com/office/word/2010/wordprocessingInk" xmlns:wne="http://schemas.microsoft.com/office/word/2006/wordml" xmlns:wps="http://schemas.microsoft.com/office/word/2010/wordprocessingShape" mc:Ignorable="w14 w15 w16se w16cid w16 w16cex wp14">
   <w:endnote w:type="separator" w:id="-1">
     <w:p>
       <w:pPr>
@@ -20869,7 +20869,7 @@
 </file>
 
 <file path=word/footer1.xml><?xml version="1.0" encoding="utf-8"?>
-<w:ftr xmlns:wpc="http://schemas.microsoft.com/office/word/2010/wordprocessingCanvas" xmlns:cx="http://schemas.microsoft.com/office/drawing/2014/chartex" xmlns:cx1="http://schemas.microsoft.com/office/drawing/2015/9/8/chartex" xmlns:cx2="http://schemas.microsoft.com/office/drawing/2015/10/21/chartex" xmlns:cx3="http://schemas.microsoft.com/office/drawing/2016/5/9/chartex" xmlns:cx4="http://schemas.microsoft.com/office/drawing/2016/5/10/chartex" xmlns:cx5="http://schemas.microsoft.com/office/drawing/2016/5/11/chartex" xmlns:cx6="http://schemas.microsoft.com/office/drawing/2016/5/12/chartex" xmlns:cx7="http://schemas.microsoft.com/office/drawing/2016/5/13/chartex" xmlns:cx8="http://schemas.microsoft.com/office/drawing/2016/5/14/chartex" xmlns:mc="http://schemas.openxmlformats.org/markup-compatibility/2006" xmlns:aink="http://schemas.microsoft.com/office/drawing/2016/ink" xmlns:am3d="http://schemas.microsoft.com/office/drawing/2017/model3d" xmlns:o="urn:schemas-microsoft-com:office:office" xmlns:r="http://schemas.openxmlformats.org/officeDocument/2006/relationships" xmlns:m="http://schemas.openxmlformats.org/officeDocument/2006/math" xmlns:v="urn:schemas-microsoft-com:vml" xmlns:wp14="http://schemas.microsoft.com/office/word/2010/wordprocessingDrawing" xmlns:wp="http://schemas.openxmlformats.org/drawingml/2006/wordprocessingDrawing" xmlns:w10="urn:schemas-microsoft-com:office:word" xmlns:w="http://schemas.openxmlformats.org/wordprocessingml/2006/main" xmlns:w14="http://schemas.microsoft.com/office/word/2010/wordml" xmlns:w15="http://schemas.microsoft.com/office/word/2012/wordml" xmlns:w16cid="http://schemas.microsoft.com/office/word/2016/wordml/cid" xmlns:w16se="http://schemas.microsoft.com/office/word/2015/wordml/symex" xmlns:wpg="http://schemas.microsoft.com/office/word/2010/wordprocessingGroup" xmlns:wpi="http://schemas.microsoft.com/office/word/2010/wordprocessingInk" xmlns:wne="http://schemas.microsoft.com/office/word/2006/wordml" xmlns:wps="http://schemas.microsoft.com/office/word/2010/wordprocessingShape" mc:Ignorable="w14 w15 w16se w16cid wp14">
+<w:ftr xmlns:wpc="http://schemas.microsoft.com/office/word/2010/wordprocessingCanvas" xmlns:cx="http://schemas.microsoft.com/office/drawing/2014/chartex" xmlns:cx1="http://schemas.microsoft.com/office/drawing/2015/9/8/chartex" xmlns:cx2="http://schemas.microsoft.com/office/drawing/2015/10/21/chartex" xmlns:cx3="http://schemas.microsoft.com/office/drawing/2016/5/9/chartex" xmlns:cx4="http://schemas.microsoft.com/office/drawing/2016/5/10/chartex" xmlns:cx5="http://schemas.microsoft.com/office/drawing/2016/5/11/chartex" xmlns:cx6="http://schemas.microsoft.com/office/drawing/2016/5/12/chartex" xmlns:cx7="http://schemas.microsoft.com/office/drawing/2016/5/13/chartex" xmlns:cx8="http://schemas.microsoft.com/office/drawing/2016/5/14/chartex" xmlns:mc="http://schemas.openxmlformats.org/markup-compatibility/2006" xmlns:aink="http://schemas.microsoft.com/office/drawing/2016/ink" xmlns:am3d="http://schemas.microsoft.com/office/drawing/2017/model3d" xmlns:o="urn:schemas-microsoft-com:office:office" xmlns:r="http://schemas.openxmlformats.org/officeDocument/2006/relationships" xmlns:m="http://schemas.openxmlformats.org/officeDocument/2006/math" xmlns:v="urn:schemas-microsoft-com:vml" xmlns:wp14="http://schemas.microsoft.com/office/word/2010/wordprocessingDrawing" xmlns:wp="http://schemas.openxmlformats.org/drawingml/2006/wordprocessingDrawing" xmlns:w10="urn:schemas-microsoft-com:office:word" xmlns:w="http://schemas.openxmlformats.org/wordprocessingml/2006/main" xmlns:w14="http://schemas.microsoft.com/office/word/2010/wordml" xmlns:w15="http://schemas.microsoft.com/office/word/2012/wordml" xmlns:w16cex="http://schemas.microsoft.com/office/word/2018/wordml/cex" xmlns:w16cid="http://schemas.microsoft.com/office/word/2016/wordml/cid" xmlns:w16="http://schemas.microsoft.com/office/word/2018/wordml" xmlns:w16se="http://schemas.microsoft.com/office/word/2015/wordml/symex" xmlns:wpg="http://schemas.microsoft.com/office/word/2010/wordprocessingGroup" xmlns:wpi="http://schemas.microsoft.com/office/word/2010/wordprocessingInk" xmlns:wne="http://schemas.microsoft.com/office/word/2006/wordml" xmlns:wps="http://schemas.microsoft.com/office/word/2010/wordprocessingShape" mc:Ignorable="w14 w15 w16se w16cid w16 w16cex wp14">
   <w:p>
     <w:pPr>
       <w:pStyle w:val="Bunntekst"/>
@@ -20907,7 +20907,7 @@
 </file>
 
 <file path=word/footer2.xml><?xml version="1.0" encoding="utf-8"?>
-<w:ftr xmlns:wpc="http://schemas.microsoft.com/office/word/2010/wordprocessingCanvas" xmlns:cx="http://schemas.microsoft.com/office/drawing/2014/chartex" xmlns:cx1="http://schemas.microsoft.com/office/drawing/2015/9/8/chartex" xmlns:cx2="http://schemas.microsoft.com/office/drawing/2015/10/21/chartex" xmlns:cx3="http://schemas.microsoft.com/office/drawing/2016/5/9/chartex" xmlns:cx4="http://schemas.microsoft.com/office/drawing/2016/5/10/chartex" xmlns:cx5="http://schemas.microsoft.com/office/drawing/2016/5/11/chartex" xmlns:cx6="http://schemas.microsoft.com/office/drawing/2016/5/12/chartex" xmlns:cx7="http://schemas.microsoft.com/office/drawing/2016/5/13/chartex" xmlns:cx8="http://schemas.microsoft.com/office/drawing/2016/5/14/chartex" xmlns:mc="http://schemas.openxmlformats.org/markup-compatibility/2006" xmlns:aink="http://schemas.microsoft.com/office/drawing/2016/ink" xmlns:am3d="http://schemas.microsoft.com/office/drawing/2017/model3d" xmlns:o="urn:schemas-microsoft-com:office:office" xmlns:r="http://schemas.openxmlformats.org/officeDocument/2006/relationships" xmlns:m="http://schemas.openxmlformats.org/officeDocument/2006/math" xmlns:v="urn:schemas-microsoft-com:vml" xmlns:wp14="http://schemas.microsoft.com/office/word/2010/wordprocessingDrawing" xmlns:wp="http://schemas.openxmlformats.org/drawingml/2006/wordprocessingDrawing" xmlns:w10="urn:schemas-microsoft-com:office:word" xmlns:w="http://schemas.openxmlformats.org/wordprocessingml/2006/main" xmlns:w14="http://schemas.microsoft.com/office/word/2010/wordml" xmlns:w15="http://schemas.microsoft.com/office/word/2012/wordml" xmlns:w16cid="http://schemas.microsoft.com/office/word/2016/wordml/cid" xmlns:w16se="http://schemas.microsoft.com/office/word/2015/wordml/symex" xmlns:wpg="http://schemas.microsoft.com/office/word/2010/wordprocessingGroup" xmlns:wpi="http://schemas.microsoft.com/office/word/2010/wordprocessingInk" xmlns:wne="http://schemas.microsoft.com/office/word/2006/wordml" xmlns:wps="http://schemas.microsoft.com/office/word/2010/wordprocessingShape" mc:Ignorable="w14 w15 w16se w16cid wp14">
+<w:ftr xmlns:wpc="http://schemas.microsoft.com/office/word/2010/wordprocessingCanvas" xmlns:cx="http://schemas.microsoft.com/office/drawing/2014/chartex" xmlns:cx1="http://schemas.microsoft.com/office/drawing/2015/9/8/chartex" xmlns:cx2="http://schemas.microsoft.com/office/drawing/2015/10/21/chartex" xmlns:cx3="http://schemas.microsoft.com/office/drawing/2016/5/9/chartex" xmlns:cx4="http://schemas.microsoft.com/office/drawing/2016/5/10/chartex" xmlns:cx5="http://schemas.microsoft.com/office/drawing/2016/5/11/chartex" xmlns:cx6="http://schemas.microsoft.com/office/drawing/2016/5/12/chartex" xmlns:cx7="http://schemas.microsoft.com/office/drawing/2016/5/13/chartex" xmlns:cx8="http://schemas.microsoft.com/office/drawing/2016/5/14/chartex" xmlns:mc="http://schemas.openxmlformats.org/markup-compatibility/2006" xmlns:aink="http://schemas.microsoft.com/office/drawing/2016/ink" xmlns:am3d="http://schemas.microsoft.com/office/drawing/2017/model3d" xmlns:o="urn:schemas-microsoft-com:office:office" xmlns:r="http://schemas.openxmlformats.org/officeDocument/2006/relationships" xmlns:m="http://schemas.openxmlformats.org/officeDocument/2006/math" xmlns:v="urn:schemas-microsoft-com:vml" xmlns:wp14="http://schemas.microsoft.com/office/word/2010/wordprocessingDrawing" xmlns:wp="http://schemas.openxmlformats.org/drawingml/2006/wordprocessingDrawing" xmlns:w10="urn:schemas-microsoft-com:office:word" xmlns:w="http://schemas.openxmlformats.org/wordprocessingml/2006/main" xmlns:w14="http://schemas.microsoft.com/office/word/2010/wordml" xmlns:w15="http://schemas.microsoft.com/office/word/2012/wordml" xmlns:w16cex="http://schemas.microsoft.com/office/word/2018/wordml/cex" xmlns:w16cid="http://schemas.microsoft.com/office/word/2016/wordml/cid" xmlns:w16="http://schemas.microsoft.com/office/word/2018/wordml" xmlns:w16se="http://schemas.microsoft.com/office/word/2015/wordml/symex" xmlns:wpg="http://schemas.microsoft.com/office/word/2010/wordprocessingGroup" xmlns:wpi="http://schemas.microsoft.com/office/word/2010/wordprocessingInk" xmlns:wne="http://schemas.microsoft.com/office/word/2006/wordml" xmlns:wps="http://schemas.microsoft.com/office/word/2010/wordprocessingShape" mc:Ignorable="w14 w15 w16se w16cid w16 w16cex wp14">
   <w:p>
     <w:pPr>
       <w:pStyle w:val="Bunntekst"/>
@@ -21116,7 +21116,7 @@
               <w:sz w:val="14"/>
               <w:lang w:val="sq-AL"/>
             </w:rPr>
-            <w:t>2</w:t>
+            <w:t>3</w:t>
           </w:r>
           <w:r>
             <w:rPr>
@@ -21172,7 +21172,7 @@
               <w:sz w:val="14"/>
               <w:lang w:val="en-US"/>
             </w:rPr>
-            <w:t>2020-05-08</w:t>
+            <w:t>2020-05-19</w:t>
           </w:r>
           <w:r>
             <w:rPr>
@@ -21285,7 +21285,7 @@
 </file>
 
 <file path=word/footer3.xml><?xml version="1.0" encoding="utf-8"?>
-<w:ftr xmlns:wpc="http://schemas.microsoft.com/office/word/2010/wordprocessingCanvas" xmlns:cx="http://schemas.microsoft.com/office/drawing/2014/chartex" xmlns:cx1="http://schemas.microsoft.com/office/drawing/2015/9/8/chartex" xmlns:cx2="http://schemas.microsoft.com/office/drawing/2015/10/21/chartex" xmlns:cx3="http://schemas.microsoft.com/office/drawing/2016/5/9/chartex" xmlns:cx4="http://schemas.microsoft.com/office/drawing/2016/5/10/chartex" xmlns:cx5="http://schemas.microsoft.com/office/drawing/2016/5/11/chartex" xmlns:cx6="http://schemas.microsoft.com/office/drawing/2016/5/12/chartex" xmlns:cx7="http://schemas.microsoft.com/office/drawing/2016/5/13/chartex" xmlns:cx8="http://schemas.microsoft.com/office/drawing/2016/5/14/chartex" xmlns:mc="http://schemas.openxmlformats.org/markup-compatibility/2006" xmlns:aink="http://schemas.microsoft.com/office/drawing/2016/ink" xmlns:am3d="http://schemas.microsoft.com/office/drawing/2017/model3d" xmlns:o="urn:schemas-microsoft-com:office:office" xmlns:r="http://schemas.openxmlformats.org/officeDocument/2006/relationships" xmlns:m="http://schemas.openxmlformats.org/officeDocument/2006/math" xmlns:v="urn:schemas-microsoft-com:vml" xmlns:wp14="http://schemas.microsoft.com/office/word/2010/wordprocessingDrawing" xmlns:wp="http://schemas.openxmlformats.org/drawingml/2006/wordprocessingDrawing" xmlns:w10="urn:schemas-microsoft-com:office:word" xmlns:w="http://schemas.openxmlformats.org/wordprocessingml/2006/main" xmlns:w14="http://schemas.microsoft.com/office/word/2010/wordml" xmlns:w15="http://schemas.microsoft.com/office/word/2012/wordml" xmlns:w16cid="http://schemas.microsoft.com/office/word/2016/wordml/cid" xmlns:w16se="http://schemas.microsoft.com/office/word/2015/wordml/symex" xmlns:wpg="http://schemas.microsoft.com/office/word/2010/wordprocessingGroup" xmlns:wpi="http://schemas.microsoft.com/office/word/2010/wordprocessingInk" xmlns:wne="http://schemas.microsoft.com/office/word/2006/wordml" xmlns:wps="http://schemas.microsoft.com/office/word/2010/wordprocessingShape" mc:Ignorable="w14 w15 w16se w16cid wp14">
+<w:ftr xmlns:wpc="http://schemas.microsoft.com/office/word/2010/wordprocessingCanvas" xmlns:cx="http://schemas.microsoft.com/office/drawing/2014/chartex" xmlns:cx1="http://schemas.microsoft.com/office/drawing/2015/9/8/chartex" xmlns:cx2="http://schemas.microsoft.com/office/drawing/2015/10/21/chartex" xmlns:cx3="http://schemas.microsoft.com/office/drawing/2016/5/9/chartex" xmlns:cx4="http://schemas.microsoft.com/office/drawing/2016/5/10/chartex" xmlns:cx5="http://schemas.microsoft.com/office/drawing/2016/5/11/chartex" xmlns:cx6="http://schemas.microsoft.com/office/drawing/2016/5/12/chartex" xmlns:cx7="http://schemas.microsoft.com/office/drawing/2016/5/13/chartex" xmlns:cx8="http://schemas.microsoft.com/office/drawing/2016/5/14/chartex" xmlns:mc="http://schemas.openxmlformats.org/markup-compatibility/2006" xmlns:aink="http://schemas.microsoft.com/office/drawing/2016/ink" xmlns:am3d="http://schemas.microsoft.com/office/drawing/2017/model3d" xmlns:o="urn:schemas-microsoft-com:office:office" xmlns:r="http://schemas.openxmlformats.org/officeDocument/2006/relationships" xmlns:m="http://schemas.openxmlformats.org/officeDocument/2006/math" xmlns:v="urn:schemas-microsoft-com:vml" xmlns:wp14="http://schemas.microsoft.com/office/word/2010/wordprocessingDrawing" xmlns:wp="http://schemas.openxmlformats.org/drawingml/2006/wordprocessingDrawing" xmlns:w10="urn:schemas-microsoft-com:office:word" xmlns:w="http://schemas.openxmlformats.org/wordprocessingml/2006/main" xmlns:w14="http://schemas.microsoft.com/office/word/2010/wordml" xmlns:w15="http://schemas.microsoft.com/office/word/2012/wordml" xmlns:w16cex="http://schemas.microsoft.com/office/word/2018/wordml/cex" xmlns:w16cid="http://schemas.microsoft.com/office/word/2016/wordml/cid" xmlns:w16="http://schemas.microsoft.com/office/word/2018/wordml" xmlns:w16se="http://schemas.microsoft.com/office/word/2015/wordml/symex" xmlns:wpg="http://schemas.microsoft.com/office/word/2010/wordprocessingGroup" xmlns:wpi="http://schemas.microsoft.com/office/word/2010/wordprocessingInk" xmlns:wne="http://schemas.microsoft.com/office/word/2006/wordml" xmlns:wps="http://schemas.microsoft.com/office/word/2010/wordprocessingShape" mc:Ignorable="w14 w15 w16se w16cid w16 w16cex wp14">
   <w:p>
     <w:pPr>
       <w:rPr>
@@ -21415,7 +21415,7 @@
             </wp:anchor>
           </w:drawing>
         </mc:Choice>
-        <mc:Fallback xmlns:w16cex="http://schemas.microsoft.com/office/word/2018/wordml/cex" xmlns:w16="http://schemas.microsoft.com/office/word/2018/wordml">
+        <mc:Fallback>
           <w:pict>
             <v:shapetype w14:anchorId="0CA6C753" id="_x0000_t202" coordsize="21600,21600" o:spt="202" path="m,l,21600r21600,l21600,xe">
               <v:stroke joinstyle="miter"/>
@@ -21547,7 +21547,7 @@
 </file>
 
 <file path=word/footnotes.xml><?xml version="1.0" encoding="utf-8"?>
-<w:footnotes xmlns:wpc="http://schemas.microsoft.com/office/word/2010/wordprocessingCanvas" xmlns:cx="http://schemas.microsoft.com/office/drawing/2014/chartex" xmlns:cx1="http://schemas.microsoft.com/office/drawing/2015/9/8/chartex" xmlns:cx2="http://schemas.microsoft.com/office/drawing/2015/10/21/chartex" xmlns:cx3="http://schemas.microsoft.com/office/drawing/2016/5/9/chartex" xmlns:cx4="http://schemas.microsoft.com/office/drawing/2016/5/10/chartex" xmlns:cx5="http://schemas.microsoft.com/office/drawing/2016/5/11/chartex" xmlns:cx6="http://schemas.microsoft.com/office/drawing/2016/5/12/chartex" xmlns:cx7="http://schemas.microsoft.com/office/drawing/2016/5/13/chartex" xmlns:cx8="http://schemas.microsoft.com/office/drawing/2016/5/14/chartex" xmlns:mc="http://schemas.openxmlformats.org/markup-compatibility/2006" xmlns:aink="http://schemas.microsoft.com/office/drawing/2016/ink" xmlns:am3d="http://schemas.microsoft.com/office/drawing/2017/model3d" xmlns:o="urn:schemas-microsoft-com:office:office" xmlns:r="http://schemas.openxmlformats.org/officeDocument/2006/relationships" xmlns:m="http://schemas.openxmlformats.org/officeDocument/2006/math" xmlns:v="urn:schemas-microsoft-com:vml" xmlns:wp14="http://schemas.microsoft.com/office/word/2010/wordprocessingDrawing" xmlns:wp="http://schemas.openxmlformats.org/drawingml/2006/wordprocessingDrawing" xmlns:w10="urn:schemas-microsoft-com:office:word" xmlns:w="http://schemas.openxmlformats.org/wordprocessingml/2006/main" xmlns:w14="http://schemas.microsoft.com/office/word/2010/wordml" xmlns:w15="http://schemas.microsoft.com/office/word/2012/wordml" xmlns:w16cid="http://schemas.microsoft.com/office/word/2016/wordml/cid" xmlns:w16se="http://schemas.microsoft.com/office/word/2015/wordml/symex" xmlns:wpg="http://schemas.microsoft.com/office/word/2010/wordprocessingGroup" xmlns:wpi="http://schemas.microsoft.com/office/word/2010/wordprocessingInk" xmlns:wne="http://schemas.microsoft.com/office/word/2006/wordml" xmlns:wps="http://schemas.microsoft.com/office/word/2010/wordprocessingShape" mc:Ignorable="w14 w15 w16se w16cid wp14">
+<w:footnotes xmlns:wpc="http://schemas.microsoft.com/office/word/2010/wordprocessingCanvas" xmlns:cx="http://schemas.microsoft.com/office/drawing/2014/chartex" xmlns:cx1="http://schemas.microsoft.com/office/drawing/2015/9/8/chartex" xmlns:cx2="http://schemas.microsoft.com/office/drawing/2015/10/21/chartex" xmlns:cx3="http://schemas.microsoft.com/office/drawing/2016/5/9/chartex" xmlns:cx4="http://schemas.microsoft.com/office/drawing/2016/5/10/chartex" xmlns:cx5="http://schemas.microsoft.com/office/drawing/2016/5/11/chartex" xmlns:cx6="http://schemas.microsoft.com/office/drawing/2016/5/12/chartex" xmlns:cx7="http://schemas.microsoft.com/office/drawing/2016/5/13/chartex" xmlns:cx8="http://schemas.microsoft.com/office/drawing/2016/5/14/chartex" xmlns:mc="http://schemas.openxmlformats.org/markup-compatibility/2006" xmlns:aink="http://schemas.microsoft.com/office/drawing/2016/ink" xmlns:am3d="http://schemas.microsoft.com/office/drawing/2017/model3d" xmlns:o="urn:schemas-microsoft-com:office:office" xmlns:r="http://schemas.openxmlformats.org/officeDocument/2006/relationships" xmlns:m="http://schemas.openxmlformats.org/officeDocument/2006/math" xmlns:v="urn:schemas-microsoft-com:vml" xmlns:wp14="http://schemas.microsoft.com/office/word/2010/wordprocessingDrawing" xmlns:wp="http://schemas.openxmlformats.org/drawingml/2006/wordprocessingDrawing" xmlns:w10="urn:schemas-microsoft-com:office:word" xmlns:w="http://schemas.openxmlformats.org/wordprocessingml/2006/main" xmlns:w14="http://schemas.microsoft.com/office/word/2010/wordml" xmlns:w15="http://schemas.microsoft.com/office/word/2012/wordml" xmlns:w16cex="http://schemas.microsoft.com/office/word/2018/wordml/cex" xmlns:w16cid="http://schemas.microsoft.com/office/word/2016/wordml/cid" xmlns:w16="http://schemas.microsoft.com/office/word/2018/wordml" xmlns:w16se="http://schemas.microsoft.com/office/word/2015/wordml/symex" xmlns:wpg="http://schemas.microsoft.com/office/word/2010/wordprocessingGroup" xmlns:wpi="http://schemas.microsoft.com/office/word/2010/wordprocessingInk" xmlns:wne="http://schemas.microsoft.com/office/word/2006/wordml" xmlns:wps="http://schemas.microsoft.com/office/word/2010/wordprocessingShape" mc:Ignorable="w14 w15 w16se w16cid w16 w16cex wp14">
   <w:footnote w:type="separator" w:id="-1">
     <w:p>
       <w:pPr>
@@ -21586,7 +21586,7 @@
 </file>
 
 <file path=word/header1.xml><?xml version="1.0" encoding="utf-8"?>
-<w:hdr xmlns:wpc="http://schemas.microsoft.com/office/word/2010/wordprocessingCanvas" xmlns:cx="http://schemas.microsoft.com/office/drawing/2014/chartex" xmlns:cx1="http://schemas.microsoft.com/office/drawing/2015/9/8/chartex" xmlns:cx2="http://schemas.microsoft.com/office/drawing/2015/10/21/chartex" xmlns:cx3="http://schemas.microsoft.com/office/drawing/2016/5/9/chartex" xmlns:cx4="http://schemas.microsoft.com/office/drawing/2016/5/10/chartex" xmlns:cx5="http://schemas.microsoft.com/office/drawing/2016/5/11/chartex" xmlns:cx6="http://schemas.microsoft.com/office/drawing/2016/5/12/chartex" xmlns:cx7="http://schemas.microsoft.com/office/drawing/2016/5/13/chartex" xmlns:cx8="http://schemas.microsoft.com/office/drawing/2016/5/14/chartex" xmlns:mc="http://schemas.openxmlformats.org/markup-compatibility/2006" xmlns:aink="http://schemas.microsoft.com/office/drawing/2016/ink" xmlns:am3d="http://schemas.microsoft.com/office/drawing/2017/model3d" xmlns:o="urn:schemas-microsoft-com:office:office" xmlns:r="http://schemas.openxmlformats.org/officeDocument/2006/relationships" xmlns:m="http://schemas.openxmlformats.org/officeDocument/2006/math" xmlns:v="urn:schemas-microsoft-com:vml" xmlns:wp14="http://schemas.microsoft.com/office/word/2010/wordprocessingDrawing" xmlns:wp="http://schemas.openxmlformats.org/drawingml/2006/wordprocessingDrawing" xmlns:w10="urn:schemas-microsoft-com:office:word" xmlns:w="http://schemas.openxmlformats.org/wordprocessingml/2006/main" xmlns:w14="http://schemas.microsoft.com/office/word/2010/wordml" xmlns:w15="http://schemas.microsoft.com/office/word/2012/wordml" xmlns:w16cid="http://schemas.microsoft.com/office/word/2016/wordml/cid" xmlns:w16se="http://schemas.microsoft.com/office/word/2015/wordml/symex" xmlns:wpg="http://schemas.microsoft.com/office/word/2010/wordprocessingGroup" xmlns:wpi="http://schemas.microsoft.com/office/word/2010/wordprocessingInk" xmlns:wne="http://schemas.microsoft.com/office/word/2006/wordml" xmlns:wps="http://schemas.microsoft.com/office/word/2010/wordprocessingShape" mc:Ignorable="w14 w15 w16se w16cid wp14">
+<w:hdr xmlns:wpc="http://schemas.microsoft.com/office/word/2010/wordprocessingCanvas" xmlns:cx="http://schemas.microsoft.com/office/drawing/2014/chartex" xmlns:cx1="http://schemas.microsoft.com/office/drawing/2015/9/8/chartex" xmlns:cx2="http://schemas.microsoft.com/office/drawing/2015/10/21/chartex" xmlns:cx3="http://schemas.microsoft.com/office/drawing/2016/5/9/chartex" xmlns:cx4="http://schemas.microsoft.com/office/drawing/2016/5/10/chartex" xmlns:cx5="http://schemas.microsoft.com/office/drawing/2016/5/11/chartex" xmlns:cx6="http://schemas.microsoft.com/office/drawing/2016/5/12/chartex" xmlns:cx7="http://schemas.microsoft.com/office/drawing/2016/5/13/chartex" xmlns:cx8="http://schemas.microsoft.com/office/drawing/2016/5/14/chartex" xmlns:mc="http://schemas.openxmlformats.org/markup-compatibility/2006" xmlns:aink="http://schemas.microsoft.com/office/drawing/2016/ink" xmlns:am3d="http://schemas.microsoft.com/office/drawing/2017/model3d" xmlns:o="urn:schemas-microsoft-com:office:office" xmlns:r="http://schemas.openxmlformats.org/officeDocument/2006/relationships" xmlns:m="http://schemas.openxmlformats.org/officeDocument/2006/math" xmlns:v="urn:schemas-microsoft-com:vml" xmlns:wp14="http://schemas.microsoft.com/office/word/2010/wordprocessingDrawing" xmlns:wp="http://schemas.openxmlformats.org/drawingml/2006/wordprocessingDrawing" xmlns:w10="urn:schemas-microsoft-com:office:word" xmlns:w="http://schemas.openxmlformats.org/wordprocessingml/2006/main" xmlns:w14="http://schemas.microsoft.com/office/word/2010/wordml" xmlns:w15="http://schemas.microsoft.com/office/word/2012/wordml" xmlns:w16cex="http://schemas.microsoft.com/office/word/2018/wordml/cex" xmlns:w16cid="http://schemas.microsoft.com/office/word/2016/wordml/cid" xmlns:w16="http://schemas.microsoft.com/office/word/2018/wordml" xmlns:w16se="http://schemas.microsoft.com/office/word/2015/wordml/symex" xmlns:wpg="http://schemas.microsoft.com/office/word/2010/wordprocessingGroup" xmlns:wpi="http://schemas.microsoft.com/office/word/2010/wordprocessingInk" xmlns:wne="http://schemas.microsoft.com/office/word/2006/wordml" xmlns:wps="http://schemas.microsoft.com/office/word/2010/wordprocessingShape" mc:Ignorable="w14 w15 w16se w16cid w16 w16cex wp14">
   <w:p>
     <w:pPr>
       <w:pStyle w:val="Topptekst"/>
@@ -21631,7 +21631,7 @@
 </file>
 
 <file path=word/header2.xml><?xml version="1.0" encoding="utf-8"?>
-<w:hdr xmlns:wpc="http://schemas.microsoft.com/office/word/2010/wordprocessingCanvas" xmlns:cx="http://schemas.microsoft.com/office/drawing/2014/chartex" xmlns:cx1="http://schemas.microsoft.com/office/drawing/2015/9/8/chartex" xmlns:cx2="http://schemas.microsoft.com/office/drawing/2015/10/21/chartex" xmlns:cx3="http://schemas.microsoft.com/office/drawing/2016/5/9/chartex" xmlns:cx4="http://schemas.microsoft.com/office/drawing/2016/5/10/chartex" xmlns:cx5="http://schemas.microsoft.com/office/drawing/2016/5/11/chartex" xmlns:cx6="http://schemas.microsoft.com/office/drawing/2016/5/12/chartex" xmlns:cx7="http://schemas.microsoft.com/office/drawing/2016/5/13/chartex" xmlns:cx8="http://schemas.microsoft.com/office/drawing/2016/5/14/chartex" xmlns:mc="http://schemas.openxmlformats.org/markup-compatibility/2006" xmlns:aink="http://schemas.microsoft.com/office/drawing/2016/ink" xmlns:am3d="http://schemas.microsoft.com/office/drawing/2017/model3d" xmlns:o="urn:schemas-microsoft-com:office:office" xmlns:r="http://schemas.openxmlformats.org/officeDocument/2006/relationships" xmlns:m="http://schemas.openxmlformats.org/officeDocument/2006/math" xmlns:v="urn:schemas-microsoft-com:vml" xmlns:wp14="http://schemas.microsoft.com/office/word/2010/wordprocessingDrawing" xmlns:wp="http://schemas.openxmlformats.org/drawingml/2006/wordprocessingDrawing" xmlns:w10="urn:schemas-microsoft-com:office:word" xmlns:w="http://schemas.openxmlformats.org/wordprocessingml/2006/main" xmlns:w14="http://schemas.microsoft.com/office/word/2010/wordml" xmlns:w15="http://schemas.microsoft.com/office/word/2012/wordml" xmlns:w16cid="http://schemas.microsoft.com/office/word/2016/wordml/cid" xmlns:w16se="http://schemas.microsoft.com/office/word/2015/wordml/symex" xmlns:wpg="http://schemas.microsoft.com/office/word/2010/wordprocessingGroup" xmlns:wpi="http://schemas.microsoft.com/office/word/2010/wordprocessingInk" xmlns:wne="http://schemas.microsoft.com/office/word/2006/wordml" xmlns:wps="http://schemas.microsoft.com/office/word/2010/wordprocessingShape" mc:Ignorable="w14 w15 w16se w16cid wp14">
+<w:hdr xmlns:wpc="http://schemas.microsoft.com/office/word/2010/wordprocessingCanvas" xmlns:cx="http://schemas.microsoft.com/office/drawing/2014/chartex" xmlns:cx1="http://schemas.microsoft.com/office/drawing/2015/9/8/chartex" xmlns:cx2="http://schemas.microsoft.com/office/drawing/2015/10/21/chartex" xmlns:cx3="http://schemas.microsoft.com/office/drawing/2016/5/9/chartex" xmlns:cx4="http://schemas.microsoft.com/office/drawing/2016/5/10/chartex" xmlns:cx5="http://schemas.microsoft.com/office/drawing/2016/5/11/chartex" xmlns:cx6="http://schemas.microsoft.com/office/drawing/2016/5/12/chartex" xmlns:cx7="http://schemas.microsoft.com/office/drawing/2016/5/13/chartex" xmlns:cx8="http://schemas.microsoft.com/office/drawing/2016/5/14/chartex" xmlns:mc="http://schemas.openxmlformats.org/markup-compatibility/2006" xmlns:aink="http://schemas.microsoft.com/office/drawing/2016/ink" xmlns:am3d="http://schemas.microsoft.com/office/drawing/2017/model3d" xmlns:o="urn:schemas-microsoft-com:office:office" xmlns:r="http://schemas.openxmlformats.org/officeDocument/2006/relationships" xmlns:m="http://schemas.openxmlformats.org/officeDocument/2006/math" xmlns:v="urn:schemas-microsoft-com:vml" xmlns:wp14="http://schemas.microsoft.com/office/word/2010/wordprocessingDrawing" xmlns:wp="http://schemas.openxmlformats.org/drawingml/2006/wordprocessingDrawing" xmlns:w10="urn:schemas-microsoft-com:office:word" xmlns:w="http://schemas.openxmlformats.org/wordprocessingml/2006/main" xmlns:w14="http://schemas.microsoft.com/office/word/2010/wordml" xmlns:w15="http://schemas.microsoft.com/office/word/2012/wordml" xmlns:w16cex="http://schemas.microsoft.com/office/word/2018/wordml/cex" xmlns:w16cid="http://schemas.microsoft.com/office/word/2016/wordml/cid" xmlns:w16="http://schemas.microsoft.com/office/word/2018/wordml" xmlns:w16se="http://schemas.microsoft.com/office/word/2015/wordml/symex" xmlns:wpg="http://schemas.microsoft.com/office/word/2010/wordprocessingGroup" xmlns:wpi="http://schemas.microsoft.com/office/word/2010/wordprocessingInk" xmlns:wne="http://schemas.microsoft.com/office/word/2006/wordml" xmlns:wps="http://schemas.microsoft.com/office/word/2010/wordprocessingShape" mc:Ignorable="w14 w15 w16se w16cid w16 w16cex wp14">
   <w:p>
     <w:pPr>
       <w:pStyle w:val="Topptekst"/>
@@ -21733,7 +21733,7 @@
 </file>
 
 <file path=word/header3.xml><?xml version="1.0" encoding="utf-8"?>
-<w:hdr xmlns:wpc="http://schemas.microsoft.com/office/word/2010/wordprocessingCanvas" xmlns:cx="http://schemas.microsoft.com/office/drawing/2014/chartex" xmlns:cx1="http://schemas.microsoft.com/office/drawing/2015/9/8/chartex" xmlns:cx2="http://schemas.microsoft.com/office/drawing/2015/10/21/chartex" xmlns:cx3="http://schemas.microsoft.com/office/drawing/2016/5/9/chartex" xmlns:cx4="http://schemas.microsoft.com/office/drawing/2016/5/10/chartex" xmlns:cx5="http://schemas.microsoft.com/office/drawing/2016/5/11/chartex" xmlns:cx6="http://schemas.microsoft.com/office/drawing/2016/5/12/chartex" xmlns:cx7="http://schemas.microsoft.com/office/drawing/2016/5/13/chartex" xmlns:cx8="http://schemas.microsoft.com/office/drawing/2016/5/14/chartex" xmlns:mc="http://schemas.openxmlformats.org/markup-compatibility/2006" xmlns:aink="http://schemas.microsoft.com/office/drawing/2016/ink" xmlns:am3d="http://schemas.microsoft.com/office/drawing/2017/model3d" xmlns:o="urn:schemas-microsoft-com:office:office" xmlns:r="http://schemas.openxmlformats.org/officeDocument/2006/relationships" xmlns:m="http://schemas.openxmlformats.org/officeDocument/2006/math" xmlns:v="urn:schemas-microsoft-com:vml" xmlns:wp14="http://schemas.microsoft.com/office/word/2010/wordprocessingDrawing" xmlns:wp="http://schemas.openxmlformats.org/drawingml/2006/wordprocessingDrawing" xmlns:w10="urn:schemas-microsoft-com:office:word" xmlns:w="http://schemas.openxmlformats.org/wordprocessingml/2006/main" xmlns:w14="http://schemas.microsoft.com/office/word/2010/wordml" xmlns:w15="http://schemas.microsoft.com/office/word/2012/wordml" xmlns:w16cid="http://schemas.microsoft.com/office/word/2016/wordml/cid" xmlns:w16se="http://schemas.microsoft.com/office/word/2015/wordml/symex" xmlns:wpg="http://schemas.microsoft.com/office/word/2010/wordprocessingGroup" xmlns:wpi="http://schemas.microsoft.com/office/word/2010/wordprocessingInk" xmlns:wne="http://schemas.microsoft.com/office/word/2006/wordml" xmlns:wps="http://schemas.microsoft.com/office/word/2010/wordprocessingShape" mc:Ignorable="w14 w15 w16se w16cid wp14">
+<w:hdr xmlns:wpc="http://schemas.microsoft.com/office/word/2010/wordprocessingCanvas" xmlns:cx="http://schemas.microsoft.com/office/drawing/2014/chartex" xmlns:cx1="http://schemas.microsoft.com/office/drawing/2015/9/8/chartex" xmlns:cx2="http://schemas.microsoft.com/office/drawing/2015/10/21/chartex" xmlns:cx3="http://schemas.microsoft.com/office/drawing/2016/5/9/chartex" xmlns:cx4="http://schemas.microsoft.com/office/drawing/2016/5/10/chartex" xmlns:cx5="http://schemas.microsoft.com/office/drawing/2016/5/11/chartex" xmlns:cx6="http://schemas.microsoft.com/office/drawing/2016/5/12/chartex" xmlns:cx7="http://schemas.microsoft.com/office/drawing/2016/5/13/chartex" xmlns:cx8="http://schemas.microsoft.com/office/drawing/2016/5/14/chartex" xmlns:mc="http://schemas.openxmlformats.org/markup-compatibility/2006" xmlns:aink="http://schemas.microsoft.com/office/drawing/2016/ink" xmlns:am3d="http://schemas.microsoft.com/office/drawing/2017/model3d" xmlns:o="urn:schemas-microsoft-com:office:office" xmlns:r="http://schemas.openxmlformats.org/officeDocument/2006/relationships" xmlns:m="http://schemas.openxmlformats.org/officeDocument/2006/math" xmlns:v="urn:schemas-microsoft-com:vml" xmlns:wp14="http://schemas.microsoft.com/office/word/2010/wordprocessingDrawing" xmlns:wp="http://schemas.openxmlformats.org/drawingml/2006/wordprocessingDrawing" xmlns:w10="urn:schemas-microsoft-com:office:word" xmlns:w="http://schemas.openxmlformats.org/wordprocessingml/2006/main" xmlns:w14="http://schemas.microsoft.com/office/word/2010/wordml" xmlns:w15="http://schemas.microsoft.com/office/word/2012/wordml" xmlns:w16cex="http://schemas.microsoft.com/office/word/2018/wordml/cex" xmlns:w16cid="http://schemas.microsoft.com/office/word/2016/wordml/cid" xmlns:w16="http://schemas.microsoft.com/office/word/2018/wordml" xmlns:w16se="http://schemas.microsoft.com/office/word/2015/wordml/symex" xmlns:wpg="http://schemas.microsoft.com/office/word/2010/wordprocessingGroup" xmlns:wpi="http://schemas.microsoft.com/office/word/2010/wordprocessingInk" xmlns:wne="http://schemas.microsoft.com/office/word/2006/wordml" xmlns:wps="http://schemas.microsoft.com/office/word/2010/wordprocessingShape" mc:Ignorable="w14 w15 w16se w16cid w16 w16cex wp14">
   <w:p>
     <w:pPr>
       <w:pStyle w:val="Topptekst"/>
@@ -21836,7 +21836,7 @@
 </file>
 
 <file path=word/numbering.xml><?xml version="1.0" encoding="utf-8"?>
-<w:numbering xmlns:wpc="http://schemas.microsoft.com/office/word/2010/wordprocessingCanvas" xmlns:cx="http://schemas.microsoft.com/office/drawing/2014/chartex" xmlns:cx1="http://schemas.microsoft.com/office/drawing/2015/9/8/chartex" xmlns:cx2="http://schemas.microsoft.com/office/drawing/2015/10/21/chartex" xmlns:cx3="http://schemas.microsoft.com/office/drawing/2016/5/9/chartex" xmlns:cx4="http://schemas.microsoft.com/office/drawing/2016/5/10/chartex" xmlns:cx5="http://schemas.microsoft.com/office/drawing/2016/5/11/chartex" xmlns:cx6="http://schemas.microsoft.com/office/drawing/2016/5/12/chartex" xmlns:cx7="http://schemas.microsoft.com/office/drawing/2016/5/13/chartex" xmlns:cx8="http://schemas.microsoft.com/office/drawing/2016/5/14/chartex" xmlns:mc="http://schemas.openxmlformats.org/markup-compatibility/2006" xmlns:aink="http://schemas.microsoft.com/office/drawing/2016/ink" xmlns:am3d="http://schemas.microsoft.com/office/drawing/2017/model3d" xmlns:o="urn:schemas-microsoft-com:office:office" xmlns:r="http://schemas.openxmlformats.org/officeDocument/2006/relationships" xmlns:m="http://schemas.openxmlformats.org/officeDocument/2006/math" xmlns:v="urn:schemas-microsoft-com:vml" xmlns:wp14="http://schemas.microsoft.com/office/word/2010/wordprocessingDrawing" xmlns:wp="http://schemas.openxmlformats.org/drawingml/2006/wordprocessingDrawing" xmlns:w10="urn:schemas-microsoft-com:office:word" xmlns:w="http://schemas.openxmlformats.org/wordprocessingml/2006/main" xmlns:w14="http://schemas.microsoft.com/office/word/2010/wordml" xmlns:w15="http://schemas.microsoft.com/office/word/2012/wordml" xmlns:w16cid="http://schemas.microsoft.com/office/word/2016/wordml/cid" xmlns:w16se="http://schemas.microsoft.com/office/word/2015/wordml/symex" xmlns:wpg="http://schemas.microsoft.com/office/word/2010/wordprocessingGroup" xmlns:wpi="http://schemas.microsoft.com/office/word/2010/wordprocessingInk" xmlns:wne="http://schemas.microsoft.com/office/word/2006/wordml" xmlns:wps="http://schemas.microsoft.com/office/word/2010/wordprocessingShape" mc:Ignorable="w14 w15 w16se w16cid wp14">
+<w:numbering xmlns:wpc="http://schemas.microsoft.com/office/word/2010/wordprocessingCanvas" xmlns:cx="http://schemas.microsoft.com/office/drawing/2014/chartex" xmlns:cx1="http://schemas.microsoft.com/office/drawing/2015/9/8/chartex" xmlns:cx2="http://schemas.microsoft.com/office/drawing/2015/10/21/chartex" xmlns:cx3="http://schemas.microsoft.com/office/drawing/2016/5/9/chartex" xmlns:cx4="http://schemas.microsoft.com/office/drawing/2016/5/10/chartex" xmlns:cx5="http://schemas.microsoft.com/office/drawing/2016/5/11/chartex" xmlns:cx6="http://schemas.microsoft.com/office/drawing/2016/5/12/chartex" xmlns:cx7="http://schemas.microsoft.com/office/drawing/2016/5/13/chartex" xmlns:cx8="http://schemas.microsoft.com/office/drawing/2016/5/14/chartex" xmlns:mc="http://schemas.openxmlformats.org/markup-compatibility/2006" xmlns:aink="http://schemas.microsoft.com/office/drawing/2016/ink" xmlns:am3d="http://schemas.microsoft.com/office/drawing/2017/model3d" xmlns:o="urn:schemas-microsoft-com:office:office" xmlns:r="http://schemas.openxmlformats.org/officeDocument/2006/relationships" xmlns:m="http://schemas.openxmlformats.org/officeDocument/2006/math" xmlns:v="urn:schemas-microsoft-com:vml" xmlns:wp14="http://schemas.microsoft.com/office/word/2010/wordprocessingDrawing" xmlns:wp="http://schemas.openxmlformats.org/drawingml/2006/wordprocessingDrawing" xmlns:w10="urn:schemas-microsoft-com:office:word" xmlns:w="http://schemas.openxmlformats.org/wordprocessingml/2006/main" xmlns:w14="http://schemas.microsoft.com/office/word/2010/wordml" xmlns:w15="http://schemas.microsoft.com/office/word/2012/wordml" xmlns:w16cex="http://schemas.microsoft.com/office/word/2018/wordml/cex" xmlns:w16cid="http://schemas.microsoft.com/office/word/2016/wordml/cid" xmlns:w16="http://schemas.microsoft.com/office/word/2018/wordml" xmlns:w16se="http://schemas.microsoft.com/office/word/2015/wordml/symex" xmlns:wpg="http://schemas.microsoft.com/office/word/2010/wordprocessingGroup" xmlns:wpi="http://schemas.microsoft.com/office/word/2010/wordprocessingInk" xmlns:wne="http://schemas.microsoft.com/office/word/2006/wordml" xmlns:wps="http://schemas.microsoft.com/office/word/2010/wordprocessingShape" mc:Ignorable="w14 w15 w16se w16cid w16 w16cex wp14">
   <w:abstractNum w:abstractNumId="0" w15:restartNumberingAfterBreak="0">
     <w:nsid w:val="FFFFFF88"/>
     <w:multiLevelType w:val="singleLevel"/>
@@ -26576,7 +26576,7 @@
 </file>
 
 <file path=word/styles.xml><?xml version="1.0" encoding="utf-8"?>
-<w:styles xmlns:mc="http://schemas.openxmlformats.org/markup-compatibility/2006" xmlns:r="http://schemas.openxmlformats.org/officeDocument/2006/relationships" xmlns:w="http://schemas.openxmlformats.org/wordprocessingml/2006/main" xmlns:w14="http://schemas.microsoft.com/office/word/2010/wordml" xmlns:w15="http://schemas.microsoft.com/office/word/2012/wordml" xmlns:w16cid="http://schemas.microsoft.com/office/word/2016/wordml/cid" xmlns:w16se="http://schemas.microsoft.com/office/word/2015/wordml/symex" mc:Ignorable="w14 w15 w16se w16cid">
+<w:styles xmlns:mc="http://schemas.openxmlformats.org/markup-compatibility/2006" xmlns:r="http://schemas.openxmlformats.org/officeDocument/2006/relationships" xmlns:w="http://schemas.openxmlformats.org/wordprocessingml/2006/main" xmlns:w14="http://schemas.microsoft.com/office/word/2010/wordml" xmlns:w15="http://schemas.microsoft.com/office/word/2012/wordml" xmlns:w16cex="http://schemas.microsoft.com/office/word/2018/wordml/cex" xmlns:w16cid="http://schemas.microsoft.com/office/word/2016/wordml/cid" xmlns:w16="http://schemas.microsoft.com/office/word/2018/wordml" xmlns:w16se="http://schemas.microsoft.com/office/word/2015/wordml/symex" mc:Ignorable="w14 w15 w16se w16cid w16 w16cex">
   <w:docDefaults>
     <w:rPrDefault>
       <w:rPr>

--- a/bitvis_vip_gmii/doc/gmii_vvc_QuickRef.docx
+++ b/bitvis_vip_gmii/doc/gmii_vvc_QuickRef.docx
@@ -6993,7 +6993,21 @@
                 <w:rFonts w:cs="Helvetica"/>
                 <w:sz w:val="15"/>
               </w:rPr>
-              <w:t>t_byte_array</w:t>
+              <w:t>t_</w:t>
+            </w:r>
+            <w:r>
+              <w:rPr>
+                <w:rFonts w:cs="Helvetica"/>
+                <w:sz w:val="15"/>
+              </w:rPr>
+              <w:t>slv</w:t>
+            </w:r>
+            <w:r>
+              <w:rPr>
+                <w:rFonts w:cs="Helvetica"/>
+                <w:sz w:val="15"/>
+              </w:rPr>
+              <w:t>_array</w:t>
             </w:r>
             <w:proofErr w:type="spellEnd"/>
           </w:p>
@@ -7347,7 +7361,7 @@
                 <w:rFonts w:ascii="Courier New" w:hAnsi="Courier New" w:cs="Courier New"/>
                 <w:sz w:val="15"/>
               </w:rPr>
-              <w:t>byte</w:t>
+              <w:t>slv</w:t>
             </w:r>
             <w:r>
               <w:rPr>
@@ -7376,7 +7390,37 @@
                 <w:rFonts w:ascii="Courier New" w:hAnsi="Courier New" w:cs="Courier New"/>
                 <w:sz w:val="15"/>
               </w:rPr>
-              <w:t>-1);</w:t>
+              <w:t>-1)</w:t>
+            </w:r>
+            <w:r>
+              <w:rPr>
+                <w:rFonts w:ascii="Courier New" w:hAnsi="Courier New" w:cs="Courier New"/>
+                <w:sz w:val="15"/>
+              </w:rPr>
+              <w:t xml:space="preserve">(7 </w:t>
+            </w:r>
+            <w:proofErr w:type="spellStart"/>
+            <w:r>
+              <w:rPr>
+                <w:rFonts w:ascii="Courier New" w:hAnsi="Courier New" w:cs="Courier New"/>
+                <w:sz w:val="15"/>
+              </w:rPr>
+              <w:t>downto</w:t>
+            </w:r>
+            <w:proofErr w:type="spellEnd"/>
+            <w:r>
+              <w:rPr>
+                <w:rFonts w:ascii="Courier New" w:hAnsi="Courier New" w:cs="Courier New"/>
+                <w:sz w:val="15"/>
+              </w:rPr>
+              <w:t xml:space="preserve"> 0)</w:t>
+            </w:r>
+            <w:r>
+              <w:rPr>
+                <w:rFonts w:ascii="Courier New" w:hAnsi="Courier New" w:cs="Courier New"/>
+                <w:sz w:val="15"/>
+              </w:rPr>
+              <w:t>;</w:t>
             </w:r>
             <w:r>
               <w:rPr>
@@ -16548,8 +16592,8 @@
       </w:tblPr>
       <w:tblGrid>
         <w:gridCol w:w="1815"/>
-        <w:gridCol w:w="2160"/>
-        <w:gridCol w:w="3666"/>
+        <w:gridCol w:w="2595"/>
+        <w:gridCol w:w="3231"/>
         <w:gridCol w:w="7734"/>
       </w:tblGrid>
       <w:tr>
@@ -16599,7 +16643,7 @@
         </w:tc>
         <w:tc>
           <w:tcPr>
-            <w:tcW w:w="2160" w:type="dxa"/>
+            <w:tcW w:w="2595" w:type="dxa"/>
             <w:tcBorders>
               <w:bottom w:val="single" w:sz="4" w:space="0" w:color="auto"/>
             </w:tcBorders>
@@ -16626,7 +16670,7 @@
         </w:tc>
         <w:tc>
           <w:tcPr>
-            <w:tcW w:w="3666" w:type="dxa"/>
+            <w:tcW w:w="3231" w:type="dxa"/>
             <w:tcBorders>
               <w:bottom w:val="single" w:sz="4" w:space="0" w:color="auto"/>
             </w:tcBorders>
@@ -16710,7 +16754,7 @@
         </w:tc>
         <w:tc>
           <w:tcPr>
-            <w:tcW w:w="2160" w:type="dxa"/>
+            <w:tcW w:w="2595" w:type="dxa"/>
             <w:tcBorders>
               <w:left w:val="nil"/>
               <w:right w:val="nil"/>
@@ -16740,7 +16784,7 @@
         </w:tc>
         <w:tc>
           <w:tcPr>
-            <w:tcW w:w="3666" w:type="dxa"/>
+            <w:tcW w:w="3231" w:type="dxa"/>
             <w:tcBorders>
               <w:left w:val="nil"/>
               <w:right w:val="nil"/>
@@ -16891,7 +16935,7 @@
         </w:tc>
         <w:tc>
           <w:tcPr>
-            <w:tcW w:w="2160" w:type="dxa"/>
+            <w:tcW w:w="2595" w:type="dxa"/>
             <w:tcBorders>
               <w:left w:val="nil"/>
               <w:right w:val="nil"/>
@@ -16916,7 +16960,25 @@
                 <w:sz w:val="15"/>
                 <w:szCs w:val="18"/>
               </w:rPr>
-              <w:t>t_byte_</w:t>
+              <w:t>t_</w:t>
+            </w:r>
+            <w:r>
+              <w:rPr>
+                <w:rFonts w:cs="Helvetica"/>
+                <w:color w:val="000000" w:themeColor="text1"/>
+                <w:sz w:val="15"/>
+                <w:szCs w:val="18"/>
+              </w:rPr>
+              <w:t>slv</w:t>
+            </w:r>
+            <w:r>
+              <w:rPr>
+                <w:rFonts w:cs="Helvetica"/>
+                <w:color w:val="000000" w:themeColor="text1"/>
+                <w:sz w:val="15"/>
+                <w:szCs w:val="18"/>
+              </w:rPr>
+              <w:t>_</w:t>
             </w:r>
             <w:proofErr w:type="gramStart"/>
             <w:r>
@@ -16947,12 +17009,41 @@
                 <w:szCs w:val="18"/>
               </w:rPr>
               <w:t>0 to 2047)</w:t>
+            </w:r>
+            <w:r>
+              <w:rPr>
+                <w:rFonts w:cs="Helvetica"/>
+                <w:color w:val="000000" w:themeColor="text1"/>
+                <w:sz w:val="15"/>
+                <w:szCs w:val="18"/>
+              </w:rPr>
+              <w:t xml:space="preserve">(7 </w:t>
+            </w:r>
+            <w:proofErr w:type="spellStart"/>
+            <w:r>
+              <w:rPr>
+                <w:rFonts w:cs="Helvetica"/>
+                <w:color w:val="000000" w:themeColor="text1"/>
+                <w:sz w:val="15"/>
+                <w:szCs w:val="18"/>
+              </w:rPr>
+              <w:t>downto</w:t>
+            </w:r>
+            <w:proofErr w:type="spellEnd"/>
+            <w:r>
+              <w:rPr>
+                <w:rFonts w:cs="Helvetica"/>
+                <w:color w:val="000000" w:themeColor="text1"/>
+                <w:sz w:val="15"/>
+                <w:szCs w:val="18"/>
+              </w:rPr>
+              <w:t xml:space="preserve"> 0)</w:t>
             </w:r>
           </w:p>
         </w:tc>
         <w:tc>
           <w:tcPr>
-            <w:tcW w:w="3666" w:type="dxa"/>
+            <w:tcW w:w="3231" w:type="dxa"/>
             <w:tcBorders>
               <w:left w:val="nil"/>
               <w:right w:val="nil"/>
@@ -17130,7 +17221,7 @@
         </w:tc>
         <w:tc>
           <w:tcPr>
-            <w:tcW w:w="2160" w:type="dxa"/>
+            <w:tcW w:w="2595" w:type="dxa"/>
             <w:tcBorders>
               <w:left w:val="nil"/>
               <w:right w:val="nil"/>
@@ -17160,7 +17251,7 @@
         </w:tc>
         <w:tc>
           <w:tcPr>
-            <w:tcW w:w="3666" w:type="dxa"/>
+            <w:tcW w:w="3231" w:type="dxa"/>
             <w:tcBorders>
               <w:left w:val="nil"/>
               <w:right w:val="nil"/>
@@ -17311,7 +17402,7 @@
         </w:tc>
         <w:tc>
           <w:tcPr>
-            <w:tcW w:w="2160" w:type="dxa"/>
+            <w:tcW w:w="2595" w:type="dxa"/>
             <w:tcBorders>
               <w:left w:val="nil"/>
               <w:right w:val="nil"/>
@@ -17339,7 +17430,7 @@
         </w:tc>
         <w:tc>
           <w:tcPr>
-            <w:tcW w:w="3666" w:type="dxa"/>
+            <w:tcW w:w="3231" w:type="dxa"/>
             <w:tcBorders>
               <w:left w:val="nil"/>
               <w:right w:val="nil"/>
@@ -17478,7 +17569,7 @@
         </w:tc>
         <w:tc>
           <w:tcPr>
-            <w:tcW w:w="2160" w:type="dxa"/>
+            <w:tcW w:w="2595" w:type="dxa"/>
             <w:tcBorders>
               <w:left w:val="nil"/>
               <w:right w:val="nil"/>
@@ -17506,7 +17597,7 @@
         </w:tc>
         <w:tc>
           <w:tcPr>
-            <w:tcW w:w="3666" w:type="dxa"/>
+            <w:tcW w:w="3231" w:type="dxa"/>
             <w:tcBorders>
               <w:left w:val="nil"/>
               <w:right w:val="nil"/>
@@ -17618,7 +17709,7 @@
         </w:tc>
         <w:tc>
           <w:tcPr>
-            <w:tcW w:w="2160" w:type="dxa"/>
+            <w:tcW w:w="2595" w:type="dxa"/>
             <w:tcBorders>
               <w:left w:val="nil"/>
               <w:bottom w:val="nil"/>
@@ -17649,7 +17740,7 @@
         </w:tc>
         <w:tc>
           <w:tcPr>
-            <w:tcW w:w="3666" w:type="dxa"/>
+            <w:tcW w:w="3231" w:type="dxa"/>
             <w:tcBorders>
               <w:left w:val="nil"/>
               <w:bottom w:val="nil"/>
@@ -18328,7 +18419,15 @@
           <w:b/>
           <w:i/>
         </w:rPr>
-        <w:t>UVVM-</w:t>
+        <w:t>UVVM</w:t>
+      </w:r>
+      <w:proofErr w:type="spellEnd"/>
+      <w:r>
+        <w:rPr>
+          <w:b/>
+          <w:i/>
+        </w:rPr>
+        <w:t>-</w:t>
       </w:r>
       <w:r>
         <w:rPr>
@@ -18337,7 +18436,6 @@
         </w:rPr>
         <w:t>Util</w:t>
       </w:r>
-      <w:proofErr w:type="spellEnd"/>
       <w:r>
         <w:rPr>
           <w:b/>
@@ -20442,9 +20540,16 @@
           <w:b/>
           <w:i/>
         </w:rPr>
-        <w:t>UVVM-Util</w:t>
+        <w:t>UVVM</w:t>
       </w:r>
       <w:proofErr w:type="spellEnd"/>
+      <w:r>
+        <w:rPr>
+          <w:b/>
+          <w:i/>
+        </w:rPr>
+        <w:t>-Util</w:t>
+      </w:r>
       <w:r>
         <w:t xml:space="preserve"> Quick reference</w:t>
       </w:r>
@@ -21116,7 +21221,7 @@
               <w:sz w:val="14"/>
               <w:lang w:val="sq-AL"/>
             </w:rPr>
-            <w:t>3</w:t>
+            <w:t>4</w:t>
           </w:r>
           <w:r>
             <w:rPr>
@@ -21172,7 +21277,7 @@
               <w:sz w:val="14"/>
               <w:lang w:val="en-US"/>
             </w:rPr>
-            <w:t>2020-05-19</w:t>
+            <w:t>2020-10-02</w:t>
           </w:r>
           <w:r>
             <w:rPr>

--- a/bitvis_vip_gmii/doc/gmii_vvc_QuickRef.docx
+++ b/bitvis_vip_gmii/doc/gmii_vvc_QuickRef.docx
@@ -18469,7 +18469,7 @@
           <w:b/>
           <w:i/>
         </w:rPr>
-        <w:t>4</w:t>
+        <w:t>5</w:t>
       </w:r>
       <w:r>
         <w:rPr>
@@ -18549,7 +18549,14 @@
           <w:b/>
           <w:i/>
         </w:rPr>
-        <w:t>10</w:t>
+        <w:t>1</w:t>
+      </w:r>
+      <w:r>
+        <w:rPr>
+          <w:b/>
+          <w:i/>
+        </w:rPr>
+        <w:t>1</w:t>
       </w:r>
       <w:r>
         <w:rPr>
@@ -21277,7 +21284,7 @@
               <w:sz w:val="14"/>
               <w:lang w:val="en-US"/>
             </w:rPr>
-            <w:t>2020-10-02</w:t>
+            <w:t>2020-10-05</w:t>
           </w:r>
           <w:r>
             <w:rPr>

--- a/bitvis_vip_gmii/doc/gmii_vvc_QuickRef.docx
+++ b/bitvis_vip_gmii/doc/gmii_vvc_QuickRef.docx
@@ -1,6 +1,6 @@
 
 <file path=word/document.xml><?xml version="1.0" encoding="utf-8"?>
-<w:document xmlns:wpc="http://schemas.microsoft.com/office/word/2010/wordprocessingCanvas" xmlns:cx="http://schemas.microsoft.com/office/drawing/2014/chartex" xmlns:cx1="http://schemas.microsoft.com/office/drawing/2015/9/8/chartex" xmlns:cx2="http://schemas.microsoft.com/office/drawing/2015/10/21/chartex" xmlns:cx3="http://schemas.microsoft.com/office/drawing/2016/5/9/chartex" xmlns:cx4="http://schemas.microsoft.com/office/drawing/2016/5/10/chartex" xmlns:cx5="http://schemas.microsoft.com/office/drawing/2016/5/11/chartex" xmlns:cx6="http://schemas.microsoft.com/office/drawing/2016/5/12/chartex" xmlns:cx7="http://schemas.microsoft.com/office/drawing/2016/5/13/chartex" xmlns:cx8="http://schemas.microsoft.com/office/drawing/2016/5/14/chartex" xmlns:mc="http://schemas.openxmlformats.org/markup-compatibility/2006" xmlns:aink="http://schemas.microsoft.com/office/drawing/2016/ink" xmlns:am3d="http://schemas.microsoft.com/office/drawing/2017/model3d" xmlns:o="urn:schemas-microsoft-com:office:office" xmlns:r="http://schemas.openxmlformats.org/officeDocument/2006/relationships" xmlns:m="http://schemas.openxmlformats.org/officeDocument/2006/math" xmlns:v="urn:schemas-microsoft-com:vml" xmlns:wp14="http://schemas.microsoft.com/office/word/2010/wordprocessingDrawing" xmlns:wp="http://schemas.openxmlformats.org/drawingml/2006/wordprocessingDrawing" xmlns:w10="urn:schemas-microsoft-com:office:word" xmlns:w="http://schemas.openxmlformats.org/wordprocessingml/2006/main" xmlns:w14="http://schemas.microsoft.com/office/word/2010/wordml" xmlns:w15="http://schemas.microsoft.com/office/word/2012/wordml" xmlns:w16cex="http://schemas.microsoft.com/office/word/2018/wordml/cex" xmlns:w16cid="http://schemas.microsoft.com/office/word/2016/wordml/cid" xmlns:w16="http://schemas.microsoft.com/office/word/2018/wordml" xmlns:w16se="http://schemas.microsoft.com/office/word/2015/wordml/symex" xmlns:wpg="http://schemas.microsoft.com/office/word/2010/wordprocessingGroup" xmlns:wpi="http://schemas.microsoft.com/office/word/2010/wordprocessingInk" xmlns:wne="http://schemas.microsoft.com/office/word/2006/wordml" xmlns:wps="http://schemas.microsoft.com/office/word/2010/wordprocessingShape" mc:Ignorable="w14 w15 w16se w16cid w16 w16cex wp14">
+<w:document xmlns:wpc="http://schemas.microsoft.com/office/word/2010/wordprocessingCanvas" xmlns:cx="http://schemas.microsoft.com/office/drawing/2014/chartex" xmlns:cx1="http://schemas.microsoft.com/office/drawing/2015/9/8/chartex" xmlns:cx2="http://schemas.microsoft.com/office/drawing/2015/10/21/chartex" xmlns:cx3="http://schemas.microsoft.com/office/drawing/2016/5/9/chartex" xmlns:cx4="http://schemas.microsoft.com/office/drawing/2016/5/10/chartex" xmlns:cx5="http://schemas.microsoft.com/office/drawing/2016/5/11/chartex" xmlns:cx6="http://schemas.microsoft.com/office/drawing/2016/5/12/chartex" xmlns:cx7="http://schemas.microsoft.com/office/drawing/2016/5/13/chartex" xmlns:cx8="http://schemas.microsoft.com/office/drawing/2016/5/14/chartex" xmlns:mc="http://schemas.openxmlformats.org/markup-compatibility/2006" xmlns:aink="http://schemas.microsoft.com/office/drawing/2016/ink" xmlns:am3d="http://schemas.microsoft.com/office/drawing/2017/model3d" xmlns:o="urn:schemas-microsoft-com:office:office" xmlns:oel="http://schemas.microsoft.com/office/2019/extlst" xmlns:r="http://schemas.openxmlformats.org/officeDocument/2006/relationships" xmlns:m="http://schemas.openxmlformats.org/officeDocument/2006/math" xmlns:v="urn:schemas-microsoft-com:vml" xmlns:wp14="http://schemas.microsoft.com/office/word/2010/wordprocessingDrawing" xmlns:wp="http://schemas.openxmlformats.org/drawingml/2006/wordprocessingDrawing" xmlns:w10="urn:schemas-microsoft-com:office:word" xmlns:w="http://schemas.openxmlformats.org/wordprocessingml/2006/main" xmlns:w14="http://schemas.microsoft.com/office/word/2010/wordml" xmlns:w15="http://schemas.microsoft.com/office/word/2012/wordml" xmlns:w16cex="http://schemas.microsoft.com/office/word/2018/wordml/cex" xmlns:w16cid="http://schemas.microsoft.com/office/word/2016/wordml/cid" xmlns:w16="http://schemas.microsoft.com/office/word/2018/wordml" xmlns:w16sdtdh="http://schemas.microsoft.com/office/word/2020/wordml/sdtdatahash" xmlns:w16se="http://schemas.microsoft.com/office/word/2015/wordml/symex" xmlns:wpg="http://schemas.microsoft.com/office/word/2010/wordprocessingGroup" xmlns:wpi="http://schemas.microsoft.com/office/word/2010/wordprocessingInk" xmlns:wne="http://schemas.microsoft.com/office/word/2006/wordml" xmlns:wps="http://schemas.microsoft.com/office/word/2010/wordprocessingShape" mc:Ignorable="w14 w15 w16se w16cid w16 w16cex w16sdtdh wp14">
   <w:body>
     <w:p>
       <w:pPr>
@@ -79,7 +79,6 @@
                                 <w:lang w:val="nb-NO"/>
                               </w:rPr>
                             </w:pPr>
-                            <w:proofErr w:type="spellStart"/>
                             <w:r>
                               <w:rPr>
                                 <w:b/>
@@ -89,7 +88,6 @@
                               </w:rPr>
                               <w:t>VVC</w:t>
                             </w:r>
-                            <w:proofErr w:type="spellEnd"/>
                           </w:p>
                         </w:txbxContent>
                       </wps:txbx>
@@ -114,7 +112,7 @@
                 <v:stroke joinstyle="miter"/>
                 <v:path gradientshapeok="t" o:connecttype="rect"/>
               </v:shapetype>
-              <v:shape id="Tekstboks 2" o:spid="_x0000_s1026" type="#_x0000_t202" style="position:absolute;margin-left:687.55pt;margin-top:34pt;width:66.85pt;height:28.05pt;z-index:251654656;visibility:visible;mso-wrap-style:square;mso-width-percent:0;mso-height-percent:0;mso-wrap-distance-left:9pt;mso-wrap-distance-top:3.6pt;mso-wrap-distance-right:9pt;mso-wrap-distance-bottom:3.6pt;mso-position-horizontal:absolute;mso-position-horizontal-relative:text;mso-position-vertical:absolute;mso-position-vertical-relative:text;mso-width-percent:0;mso-height-percent:0;mso-width-relative:margin;mso-height-relative:margin;v-text-anchor:top" o:gfxdata="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" strokecolor="white [3212]">
+              <v:shape id="Tekstboks 2" o:spid="_x0000_s1026" type="#_x0000_t202" style="position:absolute;margin-left:687.55pt;margin-top:34pt;width:66.85pt;height:28.05pt;z-index:251654656;visibility:visible;mso-wrap-style:square;mso-width-percent:0;mso-height-percent:0;mso-wrap-distance-left:9pt;mso-wrap-distance-top:3.6pt;mso-wrap-distance-right:9pt;mso-wrap-distance-bottom:3.6pt;mso-position-horizontal:absolute;mso-position-horizontal-relative:text;mso-position-vertical:absolute;mso-position-vertical-relative:text;mso-width-percent:0;mso-height-percent:0;mso-width-relative:margin;mso-height-relative:margin;v-text-anchor:top" o:gfxdata="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" strokecolor="white [3212]">
                 <v:textbox>
                   <w:txbxContent>
                     <w:p>
@@ -215,7 +213,6 @@
           </wp:anchor>
         </w:drawing>
       </w:r>
-      <w:proofErr w:type="spellStart"/>
       <w:r>
         <w:rPr>
           <w:b/>
@@ -234,7 +231,6 @@
         </w:rPr>
         <w:t>I</w:t>
       </w:r>
-      <w:proofErr w:type="spellEnd"/>
       <w:r>
         <w:rPr>
           <w:b/>
@@ -244,7 +240,6 @@
         </w:rPr>
         <w:t xml:space="preserve"> </w:t>
       </w:r>
-      <w:proofErr w:type="spellStart"/>
       <w:r>
         <w:rPr>
           <w:b/>
@@ -254,7 +249,6 @@
         </w:rPr>
         <w:t>VVC</w:t>
       </w:r>
-      <w:proofErr w:type="spellEnd"/>
       <w:r>
         <w:rPr>
           <w:b/>
@@ -293,15 +287,7 @@
     </w:p>
     <w:p>
       <w:r>
-        <w:t xml:space="preserve">For general information see </w:t>
-      </w:r>
-      <w:proofErr w:type="spellStart"/>
-      <w:r>
-        <w:t>UVVM</w:t>
-      </w:r>
-      <w:proofErr w:type="spellEnd"/>
-      <w:r>
-        <w:t xml:space="preserve"> Essential Mechanisms located in </w:t>
+        <w:t xml:space="preserve">For general information see UVVM Essential Mechanisms located in </w:t>
       </w:r>
       <w:proofErr w:type="spellStart"/>
       <w:r>
@@ -428,16 +414,15 @@
                 <w:color w:val="FFFFFF"/>
                 <w:szCs w:val="30"/>
               </w:rPr>
-              <w:t>(</w:t>
-            </w:r>
-            <w:proofErr w:type="spellStart"/>
+              <w:t>(VVC</w:t>
+            </w:r>
             <w:r>
               <w:rPr>
                 <w:rFonts w:cs="Helvetica"/>
                 <w:color w:val="FFFFFF"/>
                 <w:szCs w:val="30"/>
               </w:rPr>
-              <w:t>VVC</w:t>
+              <w:t>T</w:t>
             </w:r>
             <w:r>
               <w:rPr>
@@ -445,25 +430,24 @@
                 <w:color w:val="FFFFFF"/>
                 <w:szCs w:val="30"/>
               </w:rPr>
-              <w:t>T</w:t>
-            </w:r>
-            <w:proofErr w:type="spellEnd"/>
+              <w:t xml:space="preserve">, </w:t>
+            </w:r>
+            <w:proofErr w:type="spellStart"/>
             <w:r>
               <w:rPr>
                 <w:rFonts w:cs="Helvetica"/>
                 <w:color w:val="FFFFFF"/>
                 <w:szCs w:val="30"/>
               </w:rPr>
-              <w:t xml:space="preserve">, </w:t>
-            </w:r>
-            <w:proofErr w:type="spellStart"/>
+              <w:t>vvc_</w:t>
+            </w:r>
             <w:r>
               <w:rPr>
                 <w:rFonts w:cs="Helvetica"/>
                 <w:color w:val="FFFFFF"/>
                 <w:szCs w:val="30"/>
               </w:rPr>
-              <w:t>vvc_</w:t>
+              <w:t>instance_id</w:t>
             </w:r>
             <w:r>
               <w:rPr>
@@ -471,24 +455,24 @@
                 <w:color w:val="FFFFFF"/>
                 <w:szCs w:val="30"/>
               </w:rPr>
-              <w:t>instance_id</w:t>
-            </w:r>
+              <w:t>x</w:t>
+            </w:r>
+            <w:proofErr w:type="spellEnd"/>
             <w:r>
               <w:rPr>
                 <w:rFonts w:cs="Helvetica"/>
                 <w:color w:val="FFFFFF"/>
                 <w:szCs w:val="30"/>
               </w:rPr>
-              <w:t>x</w:t>
-            </w:r>
-            <w:proofErr w:type="spellEnd"/>
+              <w:t>,</w:t>
+            </w:r>
             <w:r>
               <w:rPr>
                 <w:rFonts w:cs="Helvetica"/>
                 <w:color w:val="FFFFFF"/>
                 <w:szCs w:val="30"/>
               </w:rPr>
-              <w:t>,</w:t>
+              <w:t xml:space="preserve"> channel,</w:t>
             </w:r>
             <w:r>
               <w:rPr>
@@ -496,41 +480,67 @@
                 <w:color w:val="FFFFFF"/>
                 <w:szCs w:val="30"/>
               </w:rPr>
-              <w:t xml:space="preserve"> channel,</w:t>
-            </w:r>
+              <w:t xml:space="preserve"> </w:t>
+            </w:r>
+            <w:proofErr w:type="spellStart"/>
             <w:r>
               <w:rPr>
                 <w:rFonts w:cs="Helvetica"/>
                 <w:color w:val="FFFFFF"/>
                 <w:szCs w:val="30"/>
               </w:rPr>
-              <w:t xml:space="preserve"> </w:t>
-            </w:r>
-            <w:proofErr w:type="spellStart"/>
+              <w:t>data</w:t>
+            </w:r>
             <w:r>
               <w:rPr>
                 <w:rFonts w:cs="Helvetica"/>
                 <w:color w:val="FFFFFF"/>
                 <w:szCs w:val="30"/>
               </w:rPr>
-              <w:t>data</w:t>
-            </w:r>
+              <w:t>_array</w:t>
+            </w:r>
+            <w:proofErr w:type="spellEnd"/>
             <w:r>
               <w:rPr>
                 <w:rFonts w:cs="Helvetica"/>
                 <w:color w:val="FFFFFF"/>
                 <w:szCs w:val="30"/>
               </w:rPr>
-              <w:t>_array</w:t>
-            </w:r>
-            <w:proofErr w:type="spellEnd"/>
+              <w:t>,</w:t>
+            </w:r>
             <w:r>
               <w:rPr>
                 <w:rFonts w:cs="Helvetica"/>
                 <w:color w:val="FFFFFF"/>
                 <w:szCs w:val="30"/>
               </w:rPr>
-              <w:t xml:space="preserve">, </w:t>
+              <w:t xml:space="preserve"> [</w:t>
+            </w:r>
+            <w:proofErr w:type="spellStart"/>
+            <w:r>
+              <w:rPr>
+                <w:rFonts w:cs="Helvetica"/>
+                <w:color w:val="FFFFFF"/>
+                <w:szCs w:val="30"/>
+              </w:rPr>
+              <w:t>action_when_transfer_is_done</w:t>
+            </w:r>
+            <w:proofErr w:type="spellEnd"/>
+            <w:r>
+              <w:rPr>
+                <w:rFonts w:cs="Helvetica"/>
+                <w:color w:val="FFFFFF"/>
+                <w:szCs w:val="30"/>
+              </w:rPr>
+              <w:t>],</w:t>
+            </w:r>
+            <w:r>
+              <w:rPr>
+                <w:rFonts w:cs="Helvetica"/>
+                <w:color w:val="FFFFFF"/>
+                <w:szCs w:val="30"/>
+              </w:rPr>
+              <w:t xml:space="preserve"> </w:t>
             </w:r>
             <w:proofErr w:type="spellStart"/>
             <w:r>
@@ -651,7 +661,6 @@
               </w:rPr>
               <w:t>(</w:t>
             </w:r>
-            <w:proofErr w:type="spellStart"/>
             <w:proofErr w:type="gramEnd"/>
             <w:r>
               <w:rPr>
@@ -671,9 +680,8 @@
                 <w:sz w:val="16"/>
                 <w:szCs w:val="32"/>
               </w:rPr>
-              <w:t>_VVCT</w:t>
-            </w:r>
-            <w:proofErr w:type="spellEnd"/>
+              <w:t xml:space="preserve">_VVCT, </w:t>
+            </w:r>
             <w:r>
               <w:rPr>
                 <w:rFonts w:cs="Helvetica"/>
@@ -682,7 +690,7 @@
                 <w:sz w:val="16"/>
                 <w:szCs w:val="32"/>
               </w:rPr>
-              <w:t xml:space="preserve">, </w:t>
+              <w:t>0</w:t>
             </w:r>
             <w:r>
               <w:rPr>
@@ -692,7 +700,7 @@
                 <w:sz w:val="16"/>
                 <w:szCs w:val="32"/>
               </w:rPr>
-              <w:t>0</w:t>
+              <w:t xml:space="preserve">, </w:t>
             </w:r>
             <w:r>
               <w:rPr>
@@ -702,7 +710,7 @@
                 <w:sz w:val="16"/>
                 <w:szCs w:val="32"/>
               </w:rPr>
-              <w:t xml:space="preserve">, </w:t>
+              <w:t>TX</w:t>
             </w:r>
             <w:r>
               <w:rPr>
@@ -712,8 +720,9 @@
                 <w:sz w:val="16"/>
                 <w:szCs w:val="32"/>
               </w:rPr>
-              <w:t>TX</w:t>
-            </w:r>
+              <w:t xml:space="preserve">, </w:t>
+            </w:r>
+            <w:proofErr w:type="spellStart"/>
             <w:r>
               <w:rPr>
                 <w:rFonts w:cs="Helvetica"/>
@@ -722,9 +731,8 @@
                 <w:sz w:val="16"/>
                 <w:szCs w:val="32"/>
               </w:rPr>
-              <w:t xml:space="preserve">, </w:t>
-            </w:r>
-            <w:proofErr w:type="spellStart"/>
+              <w:t>v_</w:t>
+            </w:r>
             <w:r>
               <w:rPr>
                 <w:rFonts w:cs="Helvetica"/>
@@ -733,8 +741,9 @@
                 <w:sz w:val="16"/>
                 <w:szCs w:val="32"/>
               </w:rPr>
-              <w:t>v_</w:t>
-            </w:r>
+              <w:t>data_array</w:t>
+            </w:r>
+            <w:proofErr w:type="spellEnd"/>
             <w:r>
               <w:rPr>
                 <w:rFonts w:cs="Helvetica"/>
@@ -743,9 +752,8 @@
                 <w:sz w:val="16"/>
                 <w:szCs w:val="32"/>
               </w:rPr>
-              <w:t>data_array</w:t>
-            </w:r>
-            <w:proofErr w:type="spellEnd"/>
+              <w:t>(0 to v_numBytes-1)</w:t>
+            </w:r>
             <w:r>
               <w:rPr>
                 <w:rFonts w:cs="Helvetica"/>
@@ -754,7 +762,7 @@
                 <w:sz w:val="16"/>
                 <w:szCs w:val="32"/>
               </w:rPr>
-              <w:t>(0 to v_numBytes-1)</w:t>
+              <w:t>,</w:t>
             </w:r>
             <w:r>
               <w:rPr>
@@ -764,7 +772,7 @@
                 <w:sz w:val="16"/>
                 <w:szCs w:val="32"/>
               </w:rPr>
-              <w:t>,</w:t>
+              <w:t xml:space="preserve"> </w:t>
             </w:r>
             <w:r>
               <w:rPr>
@@ -774,7 +782,7 @@
                 <w:sz w:val="16"/>
                 <w:szCs w:val="32"/>
               </w:rPr>
-              <w:t xml:space="preserve"> </w:t>
+              <w:t>HOLD_LINE_AFTER_TRANSFER</w:t>
             </w:r>
             <w:r>
               <w:rPr>
@@ -784,7 +792,7 @@
                 <w:sz w:val="16"/>
                 <w:szCs w:val="32"/>
               </w:rPr>
-              <w:t>“</w:t>
+              <w:t>,</w:t>
             </w:r>
             <w:r>
               <w:rPr>
@@ -794,9 +802,8 @@
                 <w:sz w:val="16"/>
                 <w:szCs w:val="32"/>
               </w:rPr>
-              <w:t xml:space="preserve">Write </w:t>
-            </w:r>
-            <w:proofErr w:type="spellStart"/>
+              <w:t xml:space="preserve"> </w:t>
+            </w:r>
             <w:r>
               <w:rPr>
                 <w:rFonts w:cs="Helvetica"/>
@@ -805,9 +812,8 @@
                 <w:sz w:val="16"/>
                 <w:szCs w:val="32"/>
               </w:rPr>
-              <w:t>v_numBytes</w:t>
-            </w:r>
-            <w:proofErr w:type="spellEnd"/>
+              <w:t>“</w:t>
+            </w:r>
             <w:r>
               <w:rPr>
                 <w:rFonts w:cs="Helvetica"/>
@@ -816,7 +822,7 @@
                 <w:sz w:val="16"/>
                 <w:szCs w:val="32"/>
               </w:rPr>
-              <w:t xml:space="preserve"> to </w:t>
+              <w:t xml:space="preserve">Write </w:t>
             </w:r>
             <w:proofErr w:type="spellStart"/>
             <w:r>
@@ -827,7 +833,7 @@
                 <w:sz w:val="16"/>
                 <w:szCs w:val="32"/>
               </w:rPr>
-              <w:t>DUT</w:t>
+              <w:t>v_numBytes</w:t>
             </w:r>
             <w:proofErr w:type="spellEnd"/>
             <w:r>
@@ -838,7 +844,7 @@
                 <w:sz w:val="16"/>
                 <w:szCs w:val="32"/>
               </w:rPr>
-              <w:t>”</w:t>
+              <w:t xml:space="preserve"> to DUT</w:t>
             </w:r>
             <w:r>
               <w:rPr>
@@ -848,9 +854,8 @@
                 <w:sz w:val="16"/>
                 <w:szCs w:val="32"/>
               </w:rPr>
-              <w:t xml:space="preserve">, </w:t>
-            </w:r>
-            <w:proofErr w:type="spellStart"/>
+              <w:t>”</w:t>
+            </w:r>
             <w:r>
               <w:rPr>
                 <w:rFonts w:cs="Helvetica"/>
@@ -859,9 +864,8 @@
                 <w:sz w:val="16"/>
                 <w:szCs w:val="32"/>
               </w:rPr>
-              <w:t>C_SCOPE</w:t>
-            </w:r>
-            <w:proofErr w:type="spellEnd"/>
+              <w:t>, C_SCOPE</w:t>
+            </w:r>
             <w:r>
               <w:rPr>
                 <w:rFonts w:cs="Helvetica"/>
@@ -956,7 +960,6 @@
               </w:rPr>
               <w:t>(</w:t>
             </w:r>
-            <w:proofErr w:type="spellStart"/>
             <w:proofErr w:type="gramEnd"/>
             <w:r>
               <w:rPr>
@@ -966,9 +969,8 @@
                 <w:sz w:val="16"/>
                 <w:szCs w:val="32"/>
               </w:rPr>
-              <w:t>GMII_VVCT</w:t>
-            </w:r>
-            <w:proofErr w:type="spellEnd"/>
+              <w:t xml:space="preserve">GMII_VVCT, </w:t>
+            </w:r>
             <w:r>
               <w:rPr>
                 <w:rFonts w:cs="Helvetica"/>
@@ -977,7 +979,7 @@
                 <w:sz w:val="16"/>
                 <w:szCs w:val="32"/>
               </w:rPr>
-              <w:t xml:space="preserve">, </w:t>
+              <w:t>0</w:t>
             </w:r>
             <w:r>
               <w:rPr>
@@ -987,7 +989,7 @@
                 <w:sz w:val="16"/>
                 <w:szCs w:val="32"/>
               </w:rPr>
-              <w:t>0</w:t>
+              <w:t xml:space="preserve">, TX, </w:t>
             </w:r>
             <w:r>
               <w:rPr>
@@ -997,7 +999,7 @@
                 <w:sz w:val="16"/>
                 <w:szCs w:val="32"/>
               </w:rPr>
-              <w:t xml:space="preserve">, TX, </w:t>
+              <w:t>(x”01”, x”02”, x”03”, x”04”)</w:t>
             </w:r>
             <w:r>
               <w:rPr>
@@ -1007,7 +1009,7 @@
                 <w:sz w:val="16"/>
                 <w:szCs w:val="32"/>
               </w:rPr>
-              <w:t>(x”01”, x”02”, x”03”, x”04”)</w:t>
+              <w:t xml:space="preserve">, “Write </w:t>
             </w:r>
             <w:r>
               <w:rPr>
@@ -1017,7 +1019,7 @@
                 <w:sz w:val="16"/>
                 <w:szCs w:val="32"/>
               </w:rPr>
-              <w:t xml:space="preserve">, “Write </w:t>
+              <w:t>4</w:t>
             </w:r>
             <w:r>
               <w:rPr>
@@ -1027,39 +1029,7 @@
                 <w:sz w:val="16"/>
                 <w:szCs w:val="32"/>
               </w:rPr>
-              <w:t>4</w:t>
-            </w:r>
-            <w:r>
-              <w:rPr>
-                <w:rFonts w:cs="Helvetica"/>
-                <w:b w:val="0"/>
-                <w:bCs w:val="0"/>
-                <w:sz w:val="16"/>
-                <w:szCs w:val="32"/>
-              </w:rPr>
-              <w:t xml:space="preserve"> to </w:t>
-            </w:r>
-            <w:proofErr w:type="spellStart"/>
-            <w:r>
-              <w:rPr>
-                <w:rFonts w:cs="Helvetica"/>
-                <w:b w:val="0"/>
-                <w:bCs w:val="0"/>
-                <w:sz w:val="16"/>
-                <w:szCs w:val="32"/>
-              </w:rPr>
-              <w:t>DUT</w:t>
-            </w:r>
-            <w:proofErr w:type="spellEnd"/>
-            <w:r>
-              <w:rPr>
-                <w:rFonts w:cs="Helvetica"/>
-                <w:b w:val="0"/>
-                <w:bCs w:val="0"/>
-                <w:sz w:val="16"/>
-                <w:szCs w:val="32"/>
-              </w:rPr>
-              <w:t>”);</w:t>
+              <w:t xml:space="preserve"> to DUT”);</w:t>
             </w:r>
           </w:p>
         </w:tc>
@@ -1182,7 +1152,7 @@
           </mc:Choice>
           <mc:Fallback>
             <w:pict>
-              <v:shape w14:anchorId="6835D37D" id="Tekstboks 8" o:spid="_x0000_s1027" type="#_x0000_t202" style="position:absolute;margin-left:677.4pt;margin-top:16pt;width:79.05pt;height:22pt;z-index:251660800;visibility:visible;mso-wrap-style:square;mso-width-percent:0;mso-height-percent:0;mso-wrap-distance-left:9pt;mso-wrap-distance-top:0;mso-wrap-distance-right:9pt;mso-wrap-distance-bottom:0;mso-position-horizontal:absolute;mso-position-horizontal-relative:margin;mso-position-vertical:absolute;mso-position-vertical-relative:text;mso-width-percent:0;mso-height-percent:0;mso-width-relative:margin;mso-height-relative:margin;v-text-anchor:top" o:gfxdata="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" filled="f" stroked="f">
+              <v:shape w14:anchorId="6835D37D" id="Tekstboks 8" o:spid="_x0000_s1027" type="#_x0000_t202" style="position:absolute;margin-left:677.4pt;margin-top:16pt;width:79.05pt;height:22pt;z-index:251660800;visibility:visible;mso-wrap-style:square;mso-width-percent:0;mso-height-percent:0;mso-wrap-distance-left:9pt;mso-wrap-distance-top:0;mso-wrap-distance-right:9pt;mso-wrap-distance-bottom:0;mso-position-horizontal:absolute;mso-position-horizontal-relative:margin;mso-position-vertical:absolute;mso-position-vertical-relative:text;mso-width-percent:0;mso-height-percent:0;mso-width-relative:margin;mso-height-relative:margin;v-text-anchor:top" o:gfxdata="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" filled="f" stroked="f">
                 <v:textbox>
                   <w:txbxContent>
                     <w:p>
@@ -1195,6 +1165,7 @@
                           <w:sz w:val="20"/>
                         </w:rPr>
                       </w:pPr>
+                      <w:proofErr w:type="spellStart"/>
                       <w:r>
                         <w:rPr>
                           <w:rFonts w:ascii="Helvetica Neue Light" w:hAnsi="Helvetica Neue Light"/>
@@ -1204,6 +1175,7 @@
                         </w:rPr>
                         <w:t>gmii_vvc.vhd</w:t>
                       </w:r>
+                      <w:proofErr w:type="spellEnd"/>
                     </w:p>
                   </w:txbxContent>
                 </v:textbox>
@@ -1298,16 +1270,15 @@
                 <w:color w:val="FFFFFF"/>
                 <w:szCs w:val="30"/>
               </w:rPr>
-              <w:t>(</w:t>
-            </w:r>
-            <w:proofErr w:type="spellStart"/>
+              <w:t>(VVC</w:t>
+            </w:r>
             <w:r>
               <w:rPr>
                 <w:rFonts w:cs="Helvetica"/>
                 <w:color w:val="FFFFFF"/>
                 <w:szCs w:val="30"/>
               </w:rPr>
-              <w:t>VVC</w:t>
+              <w:t>T</w:t>
             </w:r>
             <w:r>
               <w:rPr>
@@ -1315,25 +1286,24 @@
                 <w:color w:val="FFFFFF"/>
                 <w:szCs w:val="30"/>
               </w:rPr>
-              <w:t>T</w:t>
-            </w:r>
-            <w:proofErr w:type="spellEnd"/>
+              <w:t xml:space="preserve">, </w:t>
+            </w:r>
+            <w:proofErr w:type="spellStart"/>
             <w:r>
               <w:rPr>
                 <w:rFonts w:cs="Helvetica"/>
                 <w:color w:val="FFFFFF"/>
                 <w:szCs w:val="30"/>
               </w:rPr>
-              <w:t xml:space="preserve">, </w:t>
-            </w:r>
-            <w:proofErr w:type="spellStart"/>
+              <w:t>vvc_</w:t>
+            </w:r>
             <w:r>
               <w:rPr>
                 <w:rFonts w:cs="Helvetica"/>
                 <w:color w:val="FFFFFF"/>
                 <w:szCs w:val="30"/>
               </w:rPr>
-              <w:t>vvc_</w:t>
+              <w:t>instance_</w:t>
             </w:r>
             <w:r>
               <w:rPr>
@@ -1341,24 +1311,24 @@
                 <w:color w:val="FFFFFF"/>
                 <w:szCs w:val="30"/>
               </w:rPr>
-              <w:t>instance_</w:t>
-            </w:r>
+              <w:t>idx</w:t>
+            </w:r>
+            <w:proofErr w:type="spellEnd"/>
             <w:r>
               <w:rPr>
                 <w:rFonts w:cs="Helvetica"/>
                 <w:color w:val="FFFFFF"/>
                 <w:szCs w:val="30"/>
               </w:rPr>
-              <w:t>idx</w:t>
-            </w:r>
-            <w:proofErr w:type="spellEnd"/>
+              <w:t>,</w:t>
+            </w:r>
             <w:r>
               <w:rPr>
                 <w:rFonts w:cs="Helvetica"/>
                 <w:color w:val="FFFFFF"/>
                 <w:szCs w:val="30"/>
               </w:rPr>
-              <w:t>,</w:t>
+              <w:t xml:space="preserve"> channel,</w:t>
             </w:r>
             <w:r>
               <w:rPr>
@@ -1366,40 +1336,32 @@
                 <w:color w:val="FFFFFF"/>
                 <w:szCs w:val="30"/>
               </w:rPr>
-              <w:t xml:space="preserve"> channel,</w:t>
-            </w:r>
+              <w:t xml:space="preserve"> [</w:t>
+            </w:r>
+            <w:proofErr w:type="spellStart"/>
             <w:r>
               <w:rPr>
                 <w:rFonts w:cs="Helvetica"/>
                 <w:color w:val="FFFFFF"/>
                 <w:szCs w:val="30"/>
               </w:rPr>
-              <w:t xml:space="preserve"> [</w:t>
-            </w:r>
-            <w:proofErr w:type="spellStart"/>
+              <w:t>num_bytes</w:t>
+            </w:r>
+            <w:proofErr w:type="spellEnd"/>
             <w:r>
               <w:rPr>
                 <w:rFonts w:cs="Helvetica"/>
                 <w:color w:val="FFFFFF"/>
                 <w:szCs w:val="30"/>
               </w:rPr>
-              <w:t>num_bytes</w:t>
-            </w:r>
-            <w:proofErr w:type="spellEnd"/>
+              <w:t>],</w:t>
+            </w:r>
             <w:r>
               <w:rPr>
                 <w:rFonts w:cs="Helvetica"/>
                 <w:color w:val="FFFFFF"/>
                 <w:szCs w:val="30"/>
               </w:rPr>
-              <w:t>],</w:t>
-            </w:r>
-            <w:r>
-              <w:rPr>
-                <w:rFonts w:cs="Helvetica"/>
-                <w:color w:val="FFFFFF"/>
-                <w:szCs w:val="30"/>
-              </w:rPr>
               <w:t xml:space="preserve"> </w:t>
             </w:r>
             <w:r>
@@ -1408,25 +1370,7 @@
                 <w:color w:val="595959" w:themeColor="text1" w:themeTint="A6"/>
                 <w:szCs w:val="30"/>
               </w:rPr>
-              <w:t>[</w:t>
-            </w:r>
-            <w:proofErr w:type="spellStart"/>
-            <w:r>
-              <w:rPr>
-                <w:rFonts w:cs="Helvetica"/>
-                <w:color w:val="595959" w:themeColor="text1" w:themeTint="A6"/>
-                <w:szCs w:val="30"/>
-              </w:rPr>
-              <w:t>TO_SB</w:t>
-            </w:r>
-            <w:proofErr w:type="spellEnd"/>
-            <w:r>
-              <w:rPr>
-                <w:rFonts w:cs="Helvetica"/>
-                <w:color w:val="595959" w:themeColor="text1" w:themeTint="A6"/>
-                <w:szCs w:val="30"/>
-              </w:rPr>
-              <w:t xml:space="preserve">,] </w:t>
+              <w:t xml:space="preserve">[TO_SB,] </w:t>
             </w:r>
             <w:proofErr w:type="spellStart"/>
             <w:r>
@@ -1555,7 +1499,6 @@
               </w:rPr>
               <w:t>(</w:t>
             </w:r>
-            <w:proofErr w:type="spellStart"/>
             <w:proofErr w:type="gramEnd"/>
             <w:r>
               <w:rPr>
@@ -1575,18 +1518,7 @@
                 <w:sz w:val="16"/>
                 <w:szCs w:val="32"/>
               </w:rPr>
-              <w:t>_VVCT</w:t>
-            </w:r>
-            <w:proofErr w:type="spellEnd"/>
-            <w:r>
-              <w:rPr>
-                <w:rFonts w:cs="Helvetica"/>
-                <w:b w:val="0"/>
-                <w:bCs w:val="0"/>
-                <w:sz w:val="16"/>
-                <w:szCs w:val="32"/>
-              </w:rPr>
-              <w:t>, 1,</w:t>
+              <w:t>_VVCT, 1,</w:t>
             </w:r>
             <w:r>
               <w:rPr>
@@ -1648,20 +1580,8 @@
                 <w:sz w:val="16"/>
                 <w:szCs w:val="32"/>
               </w:rPr>
-              <w:t xml:space="preserve">, </w:t>
-            </w:r>
-            <w:proofErr w:type="spellStart"/>
-            <w:r>
-              <w:rPr>
-                <w:rFonts w:cs="Helvetica"/>
-                <w:b w:val="0"/>
-                <w:bCs w:val="0"/>
-                <w:sz w:val="16"/>
-                <w:szCs w:val="32"/>
-              </w:rPr>
-              <w:t>C_SCOPE</w:t>
-            </w:r>
-            <w:proofErr w:type="spellEnd"/>
+              <w:t>, C_SCOPE</w:t>
+            </w:r>
             <w:r>
               <w:rPr>
                 <w:rFonts w:cs="Helvetica"/>
@@ -1760,7 +1680,6 @@
               </w:rPr>
               <w:t>(</w:t>
             </w:r>
-            <w:proofErr w:type="spellStart"/>
             <w:proofErr w:type="gramEnd"/>
             <w:r>
               <w:rPr>
@@ -1771,19 +1690,7 @@
                 <w:sz w:val="16"/>
                 <w:szCs w:val="32"/>
               </w:rPr>
-              <w:t>GMII_VVCT</w:t>
-            </w:r>
-            <w:proofErr w:type="spellEnd"/>
-            <w:r>
-              <w:rPr>
-                <w:rFonts w:cs="Helvetica"/>
-                <w:b w:val="0"/>
-                <w:bCs w:val="0"/>
-                <w:color w:val="000000" w:themeColor="text1"/>
-                <w:sz w:val="16"/>
-                <w:szCs w:val="32"/>
-              </w:rPr>
-              <w:t>, 1, RX, “</w:t>
+              <w:t>GMII_VVCT, 1, RX, “</w:t>
             </w:r>
             <w:r>
               <w:rPr>
@@ -1845,7 +1752,6 @@
               </w:rPr>
               <w:t xml:space="preserve">the </w:t>
             </w:r>
-            <w:proofErr w:type="spellStart"/>
             <w:r>
               <w:rPr>
                 <w:rFonts w:cs="Helvetica"/>
@@ -1858,7 +1764,6 @@
               </w:rPr>
               <w:t>VVC</w:t>
             </w:r>
-            <w:proofErr w:type="spellEnd"/>
             <w:r>
               <w:rPr>
                 <w:rFonts w:cs="Helvetica"/>
@@ -2024,7 +1929,6 @@
               </w:rPr>
               <w:t>(</w:t>
             </w:r>
-            <w:proofErr w:type="spellStart"/>
             <w:proofErr w:type="gramEnd"/>
             <w:r>
               <w:rPr>
@@ -2036,9 +1940,8 @@
                 <w:szCs w:val="32"/>
                 <w:highlight w:val="lightGray"/>
             